--- a/course/major/中美关系与亚洲的崛起.docx
+++ b/course/major/中美关系与亚洲的崛起.docx
@@ -91,56 +91,6 @@
           <w:t>bowenyu@fudan.edu.cn</w:t>
         </w:r>
       </w:hyperlink>
-      <w:r>
-        <w:rPr>
-          <w:rFonts w:ascii="宋体" w:eastAsia="宋体" w:hAnsi="宋体" w:hint="eastAsia"/>
-        </w:rPr>
-        <w:t>）</w:t>
-      </w:r>
-    </w:p>
-    <w:p>
-      <w:pPr>
-        <w:jc w:val="center"/>
-        <w:rPr>
-          <w:rFonts w:ascii="宋体" w:eastAsia="宋体" w:hAnsi="宋体" w:hint="eastAsia"/>
-        </w:rPr>
-      </w:pPr>
-    </w:p>
-    <w:p>
-      <w:pPr>
-        <w:jc w:val="center"/>
-        <w:rPr>
-          <w:rFonts w:ascii="宋体" w:eastAsia="宋体" w:hAnsi="宋体" w:hint="eastAsia"/>
-        </w:rPr>
-      </w:pPr>
-      <w:r>
-        <w:rPr>
-          <w:rFonts w:ascii="宋体" w:eastAsia="宋体" w:hAnsi="宋体" w:hint="eastAsia"/>
-          <w:b/>
-          <w:bCs/>
-        </w:rPr>
-        <w:t>助教</w:t>
-      </w:r>
-      <w:r>
-        <w:rPr>
-          <w:rFonts w:ascii="宋体" w:eastAsia="宋体" w:hAnsi="宋体"/>
-          <w:b/>
-          <w:bCs/>
-        </w:rPr>
-        <w:br/>
-      </w:r>
-      <w:r>
-        <w:rPr>
-          <w:rFonts w:ascii="宋体" w:eastAsia="宋体" w:hAnsi="宋体" w:hint="eastAsia"/>
-        </w:rPr>
-        <w:t>助教（</w:t>
-      </w:r>
-      <w:r>
-        <w:rPr>
-          <w:rFonts w:ascii="Times New Roman" w:eastAsia="宋体" w:hAnsi="Times New Roman" w:cs="Times New Roman"/>
-        </w:rPr>
-        <w:t>mail</w:t>
-      </w:r>
       <w:r>
         <w:rPr>
           <w:rFonts w:ascii="宋体" w:eastAsia="宋体" w:hAnsi="宋体" w:hint="eastAsia"/>
@@ -232,7 +182,7 @@
             </w:rPr>
             <w:fldChar w:fldCharType="separate"/>
           </w:r>
-          <w:hyperlink w:anchor="_Toc208918155" w:history="1">
+          <w:hyperlink w:anchor="_Toc209522853" w:history="1">
             <w:r>
               <w:rPr>
                 <w:rStyle w:val="a3"/>
@@ -271,7 +221,7 @@
                 <w:noProof/>
                 <w:webHidden/>
               </w:rPr>
-              <w:instrText>PAGEREF _Toc208918155 \h</w:instrText>
+              <w:instrText>PAGEREF _Toc209522853 \h</w:instrText>
             </w:r>
             <w:r>
               <w:rPr>
@@ -328,7 +278,7 @@
               <w14:ligatures w14:val="standardContextual"/>
             </w:rPr>
           </w:pPr>
-          <w:hyperlink w:anchor="_Toc208918156" w:history="1">
+          <w:hyperlink w:anchor="_Toc209522854" w:history="1">
             <w:r>
               <w:rPr>
                 <w:rStyle w:val="a3"/>
@@ -367,7 +317,7 @@
                 <w:noProof/>
                 <w:webHidden/>
               </w:rPr>
-              <w:instrText>PAGEREF _Toc208918156 \h</w:instrText>
+              <w:instrText>PAGEREF _Toc209522854 \h</w:instrText>
             </w:r>
             <w:r>
               <w:rPr>
@@ -424,7 +374,7 @@
               <w14:ligatures w14:val="standardContextual"/>
             </w:rPr>
           </w:pPr>
-          <w:hyperlink w:anchor="_Toc208918157" w:history="1">
+          <w:hyperlink w:anchor="_Toc209522855" w:history="1">
             <w:r>
               <w:rPr>
                 <w:rStyle w:val="a3"/>
@@ -463,7 +413,7 @@
                 <w:noProof/>
                 <w:webHidden/>
               </w:rPr>
-              <w:instrText>PAGEREF _Toc208918157 \h</w:instrText>
+              <w:instrText>PAGEREF _Toc209522855 \h</w:instrText>
             </w:r>
             <w:r>
               <w:rPr>
@@ -520,7 +470,7 @@
               <w14:ligatures w14:val="standardContextual"/>
             </w:rPr>
           </w:pPr>
-          <w:hyperlink w:anchor="_Toc208918158" w:history="1">
+          <w:hyperlink w:anchor="_Toc209522856" w:history="1">
             <w:r>
               <w:rPr>
                 <w:rStyle w:val="a3"/>
@@ -559,7 +509,7 @@
                 <w:noProof/>
                 <w:webHidden/>
               </w:rPr>
-              <w:instrText>PAGEREF _Toc208918158 \h</w:instrText>
+              <w:instrText>PAGEREF _Toc209522856 \h</w:instrText>
             </w:r>
             <w:r>
               <w:rPr>
@@ -616,7 +566,7 @@
               <w14:ligatures w14:val="standardContextual"/>
             </w:rPr>
           </w:pPr>
-          <w:hyperlink w:anchor="_Toc208918159" w:history="1">
+          <w:hyperlink w:anchor="_Toc209522857" w:history="1">
             <w:r>
               <w:rPr>
                 <w:rStyle w:val="a3"/>
@@ -655,7 +605,7 @@
                 <w:noProof/>
                 <w:webHidden/>
               </w:rPr>
-              <w:instrText>PAGEREF _Toc208918159 \h</w:instrText>
+              <w:instrText>PAGEREF _Toc209522857 \h</w:instrText>
             </w:r>
             <w:r>
               <w:rPr>
@@ -712,7 +662,7 @@
               <w14:ligatures w14:val="standardContextual"/>
             </w:rPr>
           </w:pPr>
-          <w:hyperlink w:anchor="_Toc208918160" w:history="1">
+          <w:hyperlink w:anchor="_Toc209522858" w:history="1">
             <w:r>
               <w:rPr>
                 <w:rStyle w:val="a3"/>
@@ -751,7 +701,7 @@
                 <w:noProof/>
                 <w:webHidden/>
               </w:rPr>
-              <w:instrText>PAGEREF _Toc208918160 \h</w:instrText>
+              <w:instrText>PAGEREF _Toc209522858 \h</w:instrText>
             </w:r>
             <w:r>
               <w:rPr>
@@ -808,7 +758,7 @@
               <w14:ligatures w14:val="standardContextual"/>
             </w:rPr>
           </w:pPr>
-          <w:hyperlink w:anchor="_Toc208918161" w:history="1">
+          <w:hyperlink w:anchor="_Toc209522859" w:history="1">
             <w:r>
               <w:rPr>
                 <w:rStyle w:val="a3"/>
@@ -847,7 +797,7 @@
                 <w:noProof/>
                 <w:webHidden/>
               </w:rPr>
-              <w:instrText>PAGEREF _Toc208918161 \h</w:instrText>
+              <w:instrText>PAGEREF _Toc209522859 \h</w:instrText>
             </w:r>
             <w:r>
               <w:rPr>
@@ -904,7 +854,7 @@
               <w14:ligatures w14:val="standardContextual"/>
             </w:rPr>
           </w:pPr>
-          <w:hyperlink w:anchor="_Toc208918162" w:history="1">
+          <w:hyperlink w:anchor="_Toc209522860" w:history="1">
             <w:r>
               <w:rPr>
                 <w:rStyle w:val="a3"/>
@@ -943,7 +893,7 @@
                 <w:noProof/>
                 <w:webHidden/>
               </w:rPr>
-              <w:instrText>PAGEREF _Toc208918162 \h</w:instrText>
+              <w:instrText>PAGEREF _Toc209522860 \h</w:instrText>
             </w:r>
             <w:r>
               <w:rPr>
@@ -1000,7 +950,7 @@
               <w14:ligatures w14:val="standardContextual"/>
             </w:rPr>
           </w:pPr>
-          <w:hyperlink w:anchor="_Toc208918163" w:history="1">
+          <w:hyperlink w:anchor="_Toc209522861" w:history="1">
             <w:r>
               <w:rPr>
                 <w:rStyle w:val="a3"/>
@@ -1039,7 +989,7 @@
                 <w:noProof/>
                 <w:webHidden/>
               </w:rPr>
-              <w:instrText>PAGEREF _Toc208918163 \h</w:instrText>
+              <w:instrText>PAGEREF _Toc209522861 \h</w:instrText>
             </w:r>
             <w:r>
               <w:rPr>
@@ -1096,7 +1046,7 @@
               <w14:ligatures w14:val="standardContextual"/>
             </w:rPr>
           </w:pPr>
-          <w:hyperlink w:anchor="_Toc208918164" w:history="1">
+          <w:hyperlink w:anchor="_Toc209522862" w:history="1">
             <w:r>
               <w:rPr>
                 <w:rStyle w:val="a3"/>
@@ -1135,7 +1085,7 @@
                 <w:noProof/>
                 <w:webHidden/>
               </w:rPr>
-              <w:instrText>PAGEREF _Toc208918164 \h</w:instrText>
+              <w:instrText>PAGEREF _Toc209522862 \h</w:instrText>
             </w:r>
             <w:r>
               <w:rPr>
@@ -1167,6 +1117,1158 @@
                 <w:webHidden/>
               </w:rPr>
               <w:t>3</w:t>
+            </w:r>
+            <w:r>
+              <w:rPr>
+                <w:rFonts w:ascii="宋体" w:eastAsia="宋体" w:hAnsi="宋体" w:hint="eastAsia"/>
+                <w:noProof/>
+                <w:webHidden/>
+              </w:rPr>
+              <w:fldChar w:fldCharType="end"/>
+            </w:r>
+          </w:hyperlink>
+        </w:p>
+        <w:p>
+          <w:pPr>
+            <w:pStyle w:val="TOC1"/>
+            <w:tabs>
+              <w:tab w:val="right" w:leader="dot" w:pos="8296"/>
+            </w:tabs>
+            <w:rPr>
+              <w:rFonts w:ascii="宋体" w:eastAsia="宋体" w:hAnsi="宋体" w:hint="eastAsia"/>
+              <w:noProof/>
+              <w:sz w:val="22"/>
+              <w:szCs w:val="24"/>
+              <w14:ligatures w14:val="standardContextual"/>
+            </w:rPr>
+          </w:pPr>
+          <w:hyperlink w:anchor="_Toc209522863" w:history="1">
+            <w:r>
+              <w:rPr>
+                <w:rStyle w:val="a3"/>
+                <w:rFonts w:ascii="宋体" w:eastAsia="宋体" w:hAnsi="宋体" w:hint="eastAsia"/>
+                <w:noProof/>
+              </w:rPr>
+              <w:t>第二讲 中美关系的历史演进</w:t>
+            </w:r>
+            <w:r>
+              <w:rPr>
+                <w:rFonts w:ascii="宋体" w:eastAsia="宋体" w:hAnsi="宋体" w:hint="eastAsia"/>
+                <w:noProof/>
+                <w:webHidden/>
+              </w:rPr>
+              <w:tab/>
+            </w:r>
+            <w:r>
+              <w:rPr>
+                <w:rFonts w:ascii="宋体" w:eastAsia="宋体" w:hAnsi="宋体" w:hint="eastAsia"/>
+                <w:noProof/>
+                <w:webHidden/>
+              </w:rPr>
+              <w:fldChar w:fldCharType="begin"/>
+            </w:r>
+            <w:r>
+              <w:rPr>
+                <w:rFonts w:ascii="宋体" w:eastAsia="宋体" w:hAnsi="宋体" w:hint="eastAsia"/>
+                <w:noProof/>
+                <w:webHidden/>
+              </w:rPr>
+              <w:instrText xml:space="preserve"> </w:instrText>
+            </w:r>
+            <w:r>
+              <w:rPr>
+                <w:rFonts w:ascii="宋体" w:eastAsia="宋体" w:hAnsi="宋体"/>
+                <w:noProof/>
+                <w:webHidden/>
+              </w:rPr>
+              <w:instrText>PAGEREF _Toc209522863 \h</w:instrText>
+            </w:r>
+            <w:r>
+              <w:rPr>
+                <w:rFonts w:ascii="宋体" w:eastAsia="宋体" w:hAnsi="宋体" w:hint="eastAsia"/>
+                <w:noProof/>
+                <w:webHidden/>
+              </w:rPr>
+              <w:instrText xml:space="preserve"> </w:instrText>
+            </w:r>
+            <w:r>
+              <w:rPr>
+                <w:rFonts w:ascii="宋体" w:eastAsia="宋体" w:hAnsi="宋体" w:hint="eastAsia"/>
+                <w:noProof/>
+                <w:webHidden/>
+              </w:rPr>
+            </w:r>
+            <w:r>
+              <w:rPr>
+                <w:rFonts w:ascii="宋体" w:eastAsia="宋体" w:hAnsi="宋体" w:hint="eastAsia"/>
+                <w:noProof/>
+                <w:webHidden/>
+              </w:rPr>
+              <w:fldChar w:fldCharType="separate"/>
+            </w:r>
+            <w:r>
+              <w:rPr>
+                <w:rFonts w:ascii="宋体" w:eastAsia="宋体" w:hAnsi="宋体" w:hint="eastAsia"/>
+                <w:noProof/>
+                <w:webHidden/>
+              </w:rPr>
+              <w:t>4</w:t>
+            </w:r>
+            <w:r>
+              <w:rPr>
+                <w:rFonts w:ascii="宋体" w:eastAsia="宋体" w:hAnsi="宋体" w:hint="eastAsia"/>
+                <w:noProof/>
+                <w:webHidden/>
+              </w:rPr>
+              <w:fldChar w:fldCharType="end"/>
+            </w:r>
+          </w:hyperlink>
+        </w:p>
+        <w:p>
+          <w:pPr>
+            <w:pStyle w:val="TOC2"/>
+            <w:tabs>
+              <w:tab w:val="right" w:leader="dot" w:pos="8296"/>
+            </w:tabs>
+            <w:rPr>
+              <w:rFonts w:ascii="宋体" w:eastAsia="宋体" w:hAnsi="宋体" w:hint="eastAsia"/>
+              <w:noProof/>
+              <w:sz w:val="22"/>
+              <w:szCs w:val="24"/>
+              <w14:ligatures w14:val="standardContextual"/>
+            </w:rPr>
+          </w:pPr>
+          <w:hyperlink w:anchor="_Toc209522864" w:history="1">
+            <w:r>
+              <w:rPr>
+                <w:rStyle w:val="a3"/>
+                <w:rFonts w:ascii="宋体" w:eastAsia="宋体" w:hAnsi="宋体" w:hint="eastAsia"/>
+                <w:noProof/>
+              </w:rPr>
+              <w:t>一、新中国成立以前的中美互动</w:t>
+            </w:r>
+            <w:r>
+              <w:rPr>
+                <w:rFonts w:ascii="宋体" w:eastAsia="宋体" w:hAnsi="宋体" w:hint="eastAsia"/>
+                <w:noProof/>
+                <w:webHidden/>
+              </w:rPr>
+              <w:tab/>
+            </w:r>
+            <w:r>
+              <w:rPr>
+                <w:rFonts w:ascii="宋体" w:eastAsia="宋体" w:hAnsi="宋体" w:hint="eastAsia"/>
+                <w:noProof/>
+                <w:webHidden/>
+              </w:rPr>
+              <w:fldChar w:fldCharType="begin"/>
+            </w:r>
+            <w:r>
+              <w:rPr>
+                <w:rFonts w:ascii="宋体" w:eastAsia="宋体" w:hAnsi="宋体" w:hint="eastAsia"/>
+                <w:noProof/>
+                <w:webHidden/>
+              </w:rPr>
+              <w:instrText xml:space="preserve"> </w:instrText>
+            </w:r>
+            <w:r>
+              <w:rPr>
+                <w:rFonts w:ascii="宋体" w:eastAsia="宋体" w:hAnsi="宋体"/>
+                <w:noProof/>
+                <w:webHidden/>
+              </w:rPr>
+              <w:instrText>PAGEREF _Toc209522864 \h</w:instrText>
+            </w:r>
+            <w:r>
+              <w:rPr>
+                <w:rFonts w:ascii="宋体" w:eastAsia="宋体" w:hAnsi="宋体" w:hint="eastAsia"/>
+                <w:noProof/>
+                <w:webHidden/>
+              </w:rPr>
+              <w:instrText xml:space="preserve"> </w:instrText>
+            </w:r>
+            <w:r>
+              <w:rPr>
+                <w:rFonts w:ascii="宋体" w:eastAsia="宋体" w:hAnsi="宋体" w:hint="eastAsia"/>
+                <w:noProof/>
+                <w:webHidden/>
+              </w:rPr>
+            </w:r>
+            <w:r>
+              <w:rPr>
+                <w:rFonts w:ascii="宋体" w:eastAsia="宋体" w:hAnsi="宋体" w:hint="eastAsia"/>
+                <w:noProof/>
+                <w:webHidden/>
+              </w:rPr>
+              <w:fldChar w:fldCharType="separate"/>
+            </w:r>
+            <w:r>
+              <w:rPr>
+                <w:rFonts w:ascii="宋体" w:eastAsia="宋体" w:hAnsi="宋体" w:hint="eastAsia"/>
+                <w:noProof/>
+                <w:webHidden/>
+              </w:rPr>
+              <w:t>4</w:t>
+            </w:r>
+            <w:r>
+              <w:rPr>
+                <w:rFonts w:ascii="宋体" w:eastAsia="宋体" w:hAnsi="宋体" w:hint="eastAsia"/>
+                <w:noProof/>
+                <w:webHidden/>
+              </w:rPr>
+              <w:fldChar w:fldCharType="end"/>
+            </w:r>
+          </w:hyperlink>
+        </w:p>
+        <w:p>
+          <w:pPr>
+            <w:pStyle w:val="TOC3"/>
+            <w:tabs>
+              <w:tab w:val="right" w:leader="dot" w:pos="8296"/>
+            </w:tabs>
+            <w:rPr>
+              <w:rFonts w:ascii="宋体" w:eastAsia="宋体" w:hAnsi="宋体" w:hint="eastAsia"/>
+              <w:noProof/>
+              <w:sz w:val="22"/>
+              <w:szCs w:val="24"/>
+              <w14:ligatures w14:val="standardContextual"/>
+            </w:rPr>
+          </w:pPr>
+          <w:hyperlink w:anchor="_Toc209522865" w:history="1">
+            <w:r>
+              <w:rPr>
+                <w:rStyle w:val="a3"/>
+                <w:rFonts w:ascii="宋体" w:eastAsia="宋体" w:hAnsi="宋体" w:hint="eastAsia"/>
+                <w:noProof/>
+              </w:rPr>
+              <w:t>（一）早期中美互动</w:t>
+            </w:r>
+            <w:r>
+              <w:rPr>
+                <w:rFonts w:ascii="宋体" w:eastAsia="宋体" w:hAnsi="宋体" w:hint="eastAsia"/>
+                <w:noProof/>
+                <w:webHidden/>
+              </w:rPr>
+              <w:tab/>
+            </w:r>
+            <w:r>
+              <w:rPr>
+                <w:rFonts w:ascii="宋体" w:eastAsia="宋体" w:hAnsi="宋体" w:hint="eastAsia"/>
+                <w:noProof/>
+                <w:webHidden/>
+              </w:rPr>
+              <w:fldChar w:fldCharType="begin"/>
+            </w:r>
+            <w:r>
+              <w:rPr>
+                <w:rFonts w:ascii="宋体" w:eastAsia="宋体" w:hAnsi="宋体" w:hint="eastAsia"/>
+                <w:noProof/>
+                <w:webHidden/>
+              </w:rPr>
+              <w:instrText xml:space="preserve"> </w:instrText>
+            </w:r>
+            <w:r>
+              <w:rPr>
+                <w:rFonts w:ascii="宋体" w:eastAsia="宋体" w:hAnsi="宋体"/>
+                <w:noProof/>
+                <w:webHidden/>
+              </w:rPr>
+              <w:instrText>PAGEREF _Toc209522865 \h</w:instrText>
+            </w:r>
+            <w:r>
+              <w:rPr>
+                <w:rFonts w:ascii="宋体" w:eastAsia="宋体" w:hAnsi="宋体" w:hint="eastAsia"/>
+                <w:noProof/>
+                <w:webHidden/>
+              </w:rPr>
+              <w:instrText xml:space="preserve"> </w:instrText>
+            </w:r>
+            <w:r>
+              <w:rPr>
+                <w:rFonts w:ascii="宋体" w:eastAsia="宋体" w:hAnsi="宋体" w:hint="eastAsia"/>
+                <w:noProof/>
+                <w:webHidden/>
+              </w:rPr>
+            </w:r>
+            <w:r>
+              <w:rPr>
+                <w:rFonts w:ascii="宋体" w:eastAsia="宋体" w:hAnsi="宋体" w:hint="eastAsia"/>
+                <w:noProof/>
+                <w:webHidden/>
+              </w:rPr>
+              <w:fldChar w:fldCharType="separate"/>
+            </w:r>
+            <w:r>
+              <w:rPr>
+                <w:rFonts w:ascii="宋体" w:eastAsia="宋体" w:hAnsi="宋体" w:hint="eastAsia"/>
+                <w:noProof/>
+                <w:webHidden/>
+              </w:rPr>
+              <w:t>4</w:t>
+            </w:r>
+            <w:r>
+              <w:rPr>
+                <w:rFonts w:ascii="宋体" w:eastAsia="宋体" w:hAnsi="宋体" w:hint="eastAsia"/>
+                <w:noProof/>
+                <w:webHidden/>
+              </w:rPr>
+              <w:fldChar w:fldCharType="end"/>
+            </w:r>
+          </w:hyperlink>
+        </w:p>
+        <w:p>
+          <w:pPr>
+            <w:pStyle w:val="TOC3"/>
+            <w:tabs>
+              <w:tab w:val="right" w:leader="dot" w:pos="8296"/>
+            </w:tabs>
+            <w:rPr>
+              <w:rFonts w:ascii="宋体" w:eastAsia="宋体" w:hAnsi="宋体" w:hint="eastAsia"/>
+              <w:noProof/>
+              <w:sz w:val="22"/>
+              <w:szCs w:val="24"/>
+              <w14:ligatures w14:val="standardContextual"/>
+            </w:rPr>
+          </w:pPr>
+          <w:hyperlink w:anchor="_Toc209522866" w:history="1">
+            <w:r>
+              <w:rPr>
+                <w:rStyle w:val="a3"/>
+                <w:rFonts w:ascii="宋体" w:eastAsia="宋体" w:hAnsi="宋体" w:hint="eastAsia"/>
+                <w:noProof/>
+              </w:rPr>
+              <w:t>（二）转向帝国主义</w:t>
+            </w:r>
+            <w:r>
+              <w:rPr>
+                <w:rFonts w:ascii="宋体" w:eastAsia="宋体" w:hAnsi="宋体" w:hint="eastAsia"/>
+                <w:noProof/>
+                <w:webHidden/>
+              </w:rPr>
+              <w:tab/>
+            </w:r>
+            <w:r>
+              <w:rPr>
+                <w:rFonts w:ascii="宋体" w:eastAsia="宋体" w:hAnsi="宋体" w:hint="eastAsia"/>
+                <w:noProof/>
+                <w:webHidden/>
+              </w:rPr>
+              <w:fldChar w:fldCharType="begin"/>
+            </w:r>
+            <w:r>
+              <w:rPr>
+                <w:rFonts w:ascii="宋体" w:eastAsia="宋体" w:hAnsi="宋体" w:hint="eastAsia"/>
+                <w:noProof/>
+                <w:webHidden/>
+              </w:rPr>
+              <w:instrText xml:space="preserve"> </w:instrText>
+            </w:r>
+            <w:r>
+              <w:rPr>
+                <w:rFonts w:ascii="宋体" w:eastAsia="宋体" w:hAnsi="宋体"/>
+                <w:noProof/>
+                <w:webHidden/>
+              </w:rPr>
+              <w:instrText>PAGEREF _Toc209522866 \h</w:instrText>
+            </w:r>
+            <w:r>
+              <w:rPr>
+                <w:rFonts w:ascii="宋体" w:eastAsia="宋体" w:hAnsi="宋体" w:hint="eastAsia"/>
+                <w:noProof/>
+                <w:webHidden/>
+              </w:rPr>
+              <w:instrText xml:space="preserve"> </w:instrText>
+            </w:r>
+            <w:r>
+              <w:rPr>
+                <w:rFonts w:ascii="宋体" w:eastAsia="宋体" w:hAnsi="宋体" w:hint="eastAsia"/>
+                <w:noProof/>
+                <w:webHidden/>
+              </w:rPr>
+            </w:r>
+            <w:r>
+              <w:rPr>
+                <w:rFonts w:ascii="宋体" w:eastAsia="宋体" w:hAnsi="宋体" w:hint="eastAsia"/>
+                <w:noProof/>
+                <w:webHidden/>
+              </w:rPr>
+              <w:fldChar w:fldCharType="separate"/>
+            </w:r>
+            <w:r>
+              <w:rPr>
+                <w:rFonts w:ascii="宋体" w:eastAsia="宋体" w:hAnsi="宋体" w:hint="eastAsia"/>
+                <w:noProof/>
+                <w:webHidden/>
+              </w:rPr>
+              <w:t>4</w:t>
+            </w:r>
+            <w:r>
+              <w:rPr>
+                <w:rFonts w:ascii="宋体" w:eastAsia="宋体" w:hAnsi="宋体" w:hint="eastAsia"/>
+                <w:noProof/>
+                <w:webHidden/>
+              </w:rPr>
+              <w:fldChar w:fldCharType="end"/>
+            </w:r>
+          </w:hyperlink>
+        </w:p>
+        <w:p>
+          <w:pPr>
+            <w:pStyle w:val="TOC3"/>
+            <w:tabs>
+              <w:tab w:val="right" w:leader="dot" w:pos="8296"/>
+            </w:tabs>
+            <w:rPr>
+              <w:rFonts w:ascii="宋体" w:eastAsia="宋体" w:hAnsi="宋体" w:hint="eastAsia"/>
+              <w:noProof/>
+              <w:sz w:val="22"/>
+              <w:szCs w:val="24"/>
+              <w14:ligatures w14:val="standardContextual"/>
+            </w:rPr>
+          </w:pPr>
+          <w:hyperlink w:anchor="_Toc209522867" w:history="1">
+            <w:r>
+              <w:rPr>
+                <w:rStyle w:val="a3"/>
+                <w:rFonts w:ascii="宋体" w:eastAsia="宋体" w:hAnsi="宋体" w:hint="eastAsia"/>
+                <w:noProof/>
+              </w:rPr>
+              <w:t>（三）民国时期</w:t>
+            </w:r>
+            <w:r>
+              <w:rPr>
+                <w:rFonts w:ascii="宋体" w:eastAsia="宋体" w:hAnsi="宋体" w:hint="eastAsia"/>
+                <w:noProof/>
+                <w:webHidden/>
+              </w:rPr>
+              <w:tab/>
+            </w:r>
+            <w:r>
+              <w:rPr>
+                <w:rFonts w:ascii="宋体" w:eastAsia="宋体" w:hAnsi="宋体" w:hint="eastAsia"/>
+                <w:noProof/>
+                <w:webHidden/>
+              </w:rPr>
+              <w:fldChar w:fldCharType="begin"/>
+            </w:r>
+            <w:r>
+              <w:rPr>
+                <w:rFonts w:ascii="宋体" w:eastAsia="宋体" w:hAnsi="宋体" w:hint="eastAsia"/>
+                <w:noProof/>
+                <w:webHidden/>
+              </w:rPr>
+              <w:instrText xml:space="preserve"> </w:instrText>
+            </w:r>
+            <w:r>
+              <w:rPr>
+                <w:rFonts w:ascii="宋体" w:eastAsia="宋体" w:hAnsi="宋体"/>
+                <w:noProof/>
+                <w:webHidden/>
+              </w:rPr>
+              <w:instrText>PAGEREF _Toc209522867 \h</w:instrText>
+            </w:r>
+            <w:r>
+              <w:rPr>
+                <w:rFonts w:ascii="宋体" w:eastAsia="宋体" w:hAnsi="宋体" w:hint="eastAsia"/>
+                <w:noProof/>
+                <w:webHidden/>
+              </w:rPr>
+              <w:instrText xml:space="preserve"> </w:instrText>
+            </w:r>
+            <w:r>
+              <w:rPr>
+                <w:rFonts w:ascii="宋体" w:eastAsia="宋体" w:hAnsi="宋体" w:hint="eastAsia"/>
+                <w:noProof/>
+                <w:webHidden/>
+              </w:rPr>
+            </w:r>
+            <w:r>
+              <w:rPr>
+                <w:rFonts w:ascii="宋体" w:eastAsia="宋体" w:hAnsi="宋体" w:hint="eastAsia"/>
+                <w:noProof/>
+                <w:webHidden/>
+              </w:rPr>
+              <w:fldChar w:fldCharType="separate"/>
+            </w:r>
+            <w:r>
+              <w:rPr>
+                <w:rFonts w:ascii="宋体" w:eastAsia="宋体" w:hAnsi="宋体" w:hint="eastAsia"/>
+                <w:noProof/>
+                <w:webHidden/>
+              </w:rPr>
+              <w:t>4</w:t>
+            </w:r>
+            <w:r>
+              <w:rPr>
+                <w:rFonts w:ascii="宋体" w:eastAsia="宋体" w:hAnsi="宋体" w:hint="eastAsia"/>
+                <w:noProof/>
+                <w:webHidden/>
+              </w:rPr>
+              <w:fldChar w:fldCharType="end"/>
+            </w:r>
+          </w:hyperlink>
+        </w:p>
+        <w:p>
+          <w:pPr>
+            <w:pStyle w:val="TOC3"/>
+            <w:tabs>
+              <w:tab w:val="right" w:leader="dot" w:pos="8296"/>
+            </w:tabs>
+            <w:rPr>
+              <w:rFonts w:ascii="宋体" w:eastAsia="宋体" w:hAnsi="宋体" w:hint="eastAsia"/>
+              <w:noProof/>
+              <w:sz w:val="22"/>
+              <w:szCs w:val="24"/>
+              <w14:ligatures w14:val="standardContextual"/>
+            </w:rPr>
+          </w:pPr>
+          <w:hyperlink w:anchor="_Toc209522868" w:history="1">
+            <w:r>
+              <w:rPr>
+                <w:rStyle w:val="a3"/>
+                <w:rFonts w:ascii="宋体" w:eastAsia="宋体" w:hAnsi="宋体" w:hint="eastAsia"/>
+                <w:noProof/>
+              </w:rPr>
+              <w:t>（四）美国在中国走向失败</w:t>
+            </w:r>
+            <w:r>
+              <w:rPr>
+                <w:rFonts w:ascii="宋体" w:eastAsia="宋体" w:hAnsi="宋体" w:hint="eastAsia"/>
+                <w:noProof/>
+                <w:webHidden/>
+              </w:rPr>
+              <w:tab/>
+            </w:r>
+            <w:r>
+              <w:rPr>
+                <w:rFonts w:ascii="宋体" w:eastAsia="宋体" w:hAnsi="宋体" w:hint="eastAsia"/>
+                <w:noProof/>
+                <w:webHidden/>
+              </w:rPr>
+              <w:fldChar w:fldCharType="begin"/>
+            </w:r>
+            <w:r>
+              <w:rPr>
+                <w:rFonts w:ascii="宋体" w:eastAsia="宋体" w:hAnsi="宋体" w:hint="eastAsia"/>
+                <w:noProof/>
+                <w:webHidden/>
+              </w:rPr>
+              <w:instrText xml:space="preserve"> </w:instrText>
+            </w:r>
+            <w:r>
+              <w:rPr>
+                <w:rFonts w:ascii="宋体" w:eastAsia="宋体" w:hAnsi="宋体"/>
+                <w:noProof/>
+                <w:webHidden/>
+              </w:rPr>
+              <w:instrText>PAGEREF _Toc209522868 \h</w:instrText>
+            </w:r>
+            <w:r>
+              <w:rPr>
+                <w:rFonts w:ascii="宋体" w:eastAsia="宋体" w:hAnsi="宋体" w:hint="eastAsia"/>
+                <w:noProof/>
+                <w:webHidden/>
+              </w:rPr>
+              <w:instrText xml:space="preserve"> </w:instrText>
+            </w:r>
+            <w:r>
+              <w:rPr>
+                <w:rFonts w:ascii="宋体" w:eastAsia="宋体" w:hAnsi="宋体" w:hint="eastAsia"/>
+                <w:noProof/>
+                <w:webHidden/>
+              </w:rPr>
+            </w:r>
+            <w:r>
+              <w:rPr>
+                <w:rFonts w:ascii="宋体" w:eastAsia="宋体" w:hAnsi="宋体" w:hint="eastAsia"/>
+                <w:noProof/>
+                <w:webHidden/>
+              </w:rPr>
+              <w:fldChar w:fldCharType="separate"/>
+            </w:r>
+            <w:r>
+              <w:rPr>
+                <w:rFonts w:ascii="宋体" w:eastAsia="宋体" w:hAnsi="宋体" w:hint="eastAsia"/>
+                <w:noProof/>
+                <w:webHidden/>
+              </w:rPr>
+              <w:t>5</w:t>
+            </w:r>
+            <w:r>
+              <w:rPr>
+                <w:rFonts w:ascii="宋体" w:eastAsia="宋体" w:hAnsi="宋体" w:hint="eastAsia"/>
+                <w:noProof/>
+                <w:webHidden/>
+              </w:rPr>
+              <w:fldChar w:fldCharType="end"/>
+            </w:r>
+          </w:hyperlink>
+        </w:p>
+        <w:p>
+          <w:pPr>
+            <w:pStyle w:val="TOC2"/>
+            <w:tabs>
+              <w:tab w:val="right" w:leader="dot" w:pos="8296"/>
+            </w:tabs>
+            <w:rPr>
+              <w:rFonts w:ascii="宋体" w:eastAsia="宋体" w:hAnsi="宋体" w:hint="eastAsia"/>
+              <w:noProof/>
+              <w:sz w:val="22"/>
+              <w:szCs w:val="24"/>
+              <w14:ligatures w14:val="standardContextual"/>
+            </w:rPr>
+          </w:pPr>
+          <w:hyperlink w:anchor="_Toc209522869" w:history="1">
+            <w:r>
+              <w:rPr>
+                <w:rStyle w:val="a3"/>
+                <w:rFonts w:ascii="宋体" w:eastAsia="宋体" w:hAnsi="宋体" w:hint="eastAsia"/>
+                <w:noProof/>
+              </w:rPr>
+              <w:t>二、中苏同盟与中美冷战</w:t>
+            </w:r>
+            <w:r>
+              <w:rPr>
+                <w:rFonts w:ascii="宋体" w:eastAsia="宋体" w:hAnsi="宋体" w:hint="eastAsia"/>
+                <w:noProof/>
+                <w:webHidden/>
+              </w:rPr>
+              <w:tab/>
+            </w:r>
+            <w:r>
+              <w:rPr>
+                <w:rFonts w:ascii="宋体" w:eastAsia="宋体" w:hAnsi="宋体" w:hint="eastAsia"/>
+                <w:noProof/>
+                <w:webHidden/>
+              </w:rPr>
+              <w:fldChar w:fldCharType="begin"/>
+            </w:r>
+            <w:r>
+              <w:rPr>
+                <w:rFonts w:ascii="宋体" w:eastAsia="宋体" w:hAnsi="宋体" w:hint="eastAsia"/>
+                <w:noProof/>
+                <w:webHidden/>
+              </w:rPr>
+              <w:instrText xml:space="preserve"> </w:instrText>
+            </w:r>
+            <w:r>
+              <w:rPr>
+                <w:rFonts w:ascii="宋体" w:eastAsia="宋体" w:hAnsi="宋体"/>
+                <w:noProof/>
+                <w:webHidden/>
+              </w:rPr>
+              <w:instrText>PAGEREF _Toc209522869 \h</w:instrText>
+            </w:r>
+            <w:r>
+              <w:rPr>
+                <w:rFonts w:ascii="宋体" w:eastAsia="宋体" w:hAnsi="宋体" w:hint="eastAsia"/>
+                <w:noProof/>
+                <w:webHidden/>
+              </w:rPr>
+              <w:instrText xml:space="preserve"> </w:instrText>
+            </w:r>
+            <w:r>
+              <w:rPr>
+                <w:rFonts w:ascii="宋体" w:eastAsia="宋体" w:hAnsi="宋体" w:hint="eastAsia"/>
+                <w:noProof/>
+                <w:webHidden/>
+              </w:rPr>
+            </w:r>
+            <w:r>
+              <w:rPr>
+                <w:rFonts w:ascii="宋体" w:eastAsia="宋体" w:hAnsi="宋体" w:hint="eastAsia"/>
+                <w:noProof/>
+                <w:webHidden/>
+              </w:rPr>
+              <w:fldChar w:fldCharType="separate"/>
+            </w:r>
+            <w:r>
+              <w:rPr>
+                <w:rFonts w:ascii="宋体" w:eastAsia="宋体" w:hAnsi="宋体" w:hint="eastAsia"/>
+                <w:noProof/>
+                <w:webHidden/>
+              </w:rPr>
+              <w:t>5</w:t>
+            </w:r>
+            <w:r>
+              <w:rPr>
+                <w:rFonts w:ascii="宋体" w:eastAsia="宋体" w:hAnsi="宋体" w:hint="eastAsia"/>
+                <w:noProof/>
+                <w:webHidden/>
+              </w:rPr>
+              <w:fldChar w:fldCharType="end"/>
+            </w:r>
+          </w:hyperlink>
+        </w:p>
+        <w:p>
+          <w:pPr>
+            <w:pStyle w:val="TOC3"/>
+            <w:tabs>
+              <w:tab w:val="right" w:leader="dot" w:pos="8296"/>
+            </w:tabs>
+            <w:rPr>
+              <w:rFonts w:ascii="宋体" w:eastAsia="宋体" w:hAnsi="宋体" w:hint="eastAsia"/>
+              <w:noProof/>
+              <w:sz w:val="22"/>
+              <w:szCs w:val="24"/>
+              <w14:ligatures w14:val="standardContextual"/>
+            </w:rPr>
+          </w:pPr>
+          <w:hyperlink w:anchor="_Toc209522870" w:history="1">
+            <w:r>
+              <w:rPr>
+                <w:rStyle w:val="a3"/>
+                <w:rFonts w:ascii="宋体" w:eastAsia="宋体" w:hAnsi="宋体" w:hint="eastAsia"/>
+                <w:noProof/>
+              </w:rPr>
+              <w:t>（一）中美冷战的形成</w:t>
+            </w:r>
+            <w:r>
+              <w:rPr>
+                <w:rFonts w:ascii="宋体" w:eastAsia="宋体" w:hAnsi="宋体" w:hint="eastAsia"/>
+                <w:noProof/>
+                <w:webHidden/>
+              </w:rPr>
+              <w:tab/>
+            </w:r>
+            <w:r>
+              <w:rPr>
+                <w:rFonts w:ascii="宋体" w:eastAsia="宋体" w:hAnsi="宋体" w:hint="eastAsia"/>
+                <w:noProof/>
+                <w:webHidden/>
+              </w:rPr>
+              <w:fldChar w:fldCharType="begin"/>
+            </w:r>
+            <w:r>
+              <w:rPr>
+                <w:rFonts w:ascii="宋体" w:eastAsia="宋体" w:hAnsi="宋体" w:hint="eastAsia"/>
+                <w:noProof/>
+                <w:webHidden/>
+              </w:rPr>
+              <w:instrText xml:space="preserve"> </w:instrText>
+            </w:r>
+            <w:r>
+              <w:rPr>
+                <w:rFonts w:ascii="宋体" w:eastAsia="宋体" w:hAnsi="宋体"/>
+                <w:noProof/>
+                <w:webHidden/>
+              </w:rPr>
+              <w:instrText>PAGEREF _Toc209522870 \h</w:instrText>
+            </w:r>
+            <w:r>
+              <w:rPr>
+                <w:rFonts w:ascii="宋体" w:eastAsia="宋体" w:hAnsi="宋体" w:hint="eastAsia"/>
+                <w:noProof/>
+                <w:webHidden/>
+              </w:rPr>
+              <w:instrText xml:space="preserve"> </w:instrText>
+            </w:r>
+            <w:r>
+              <w:rPr>
+                <w:rFonts w:ascii="宋体" w:eastAsia="宋体" w:hAnsi="宋体" w:hint="eastAsia"/>
+                <w:noProof/>
+                <w:webHidden/>
+              </w:rPr>
+            </w:r>
+            <w:r>
+              <w:rPr>
+                <w:rFonts w:ascii="宋体" w:eastAsia="宋体" w:hAnsi="宋体" w:hint="eastAsia"/>
+                <w:noProof/>
+                <w:webHidden/>
+              </w:rPr>
+              <w:fldChar w:fldCharType="separate"/>
+            </w:r>
+            <w:r>
+              <w:rPr>
+                <w:rFonts w:ascii="宋体" w:eastAsia="宋体" w:hAnsi="宋体" w:hint="eastAsia"/>
+                <w:noProof/>
+                <w:webHidden/>
+              </w:rPr>
+              <w:t>5</w:t>
+            </w:r>
+            <w:r>
+              <w:rPr>
+                <w:rFonts w:ascii="宋体" w:eastAsia="宋体" w:hAnsi="宋体" w:hint="eastAsia"/>
+                <w:noProof/>
+                <w:webHidden/>
+              </w:rPr>
+              <w:fldChar w:fldCharType="end"/>
+            </w:r>
+          </w:hyperlink>
+        </w:p>
+        <w:p>
+          <w:pPr>
+            <w:pStyle w:val="TOC3"/>
+            <w:tabs>
+              <w:tab w:val="right" w:leader="dot" w:pos="8296"/>
+            </w:tabs>
+            <w:rPr>
+              <w:rFonts w:ascii="宋体" w:eastAsia="宋体" w:hAnsi="宋体" w:hint="eastAsia"/>
+              <w:noProof/>
+              <w:sz w:val="22"/>
+              <w:szCs w:val="24"/>
+              <w14:ligatures w14:val="standardContextual"/>
+            </w:rPr>
+          </w:pPr>
+          <w:hyperlink w:anchor="_Toc209522871" w:history="1">
+            <w:r>
+              <w:rPr>
+                <w:rStyle w:val="a3"/>
+                <w:rFonts w:ascii="宋体" w:eastAsia="宋体" w:hAnsi="宋体" w:hint="eastAsia"/>
+                <w:noProof/>
+              </w:rPr>
+              <w:t>（二）美国对中国的遏制政策</w:t>
+            </w:r>
+            <w:r>
+              <w:rPr>
+                <w:rFonts w:ascii="宋体" w:eastAsia="宋体" w:hAnsi="宋体" w:hint="eastAsia"/>
+                <w:noProof/>
+                <w:webHidden/>
+              </w:rPr>
+              <w:tab/>
+            </w:r>
+            <w:r>
+              <w:rPr>
+                <w:rFonts w:ascii="宋体" w:eastAsia="宋体" w:hAnsi="宋体" w:hint="eastAsia"/>
+                <w:noProof/>
+                <w:webHidden/>
+              </w:rPr>
+              <w:fldChar w:fldCharType="begin"/>
+            </w:r>
+            <w:r>
+              <w:rPr>
+                <w:rFonts w:ascii="宋体" w:eastAsia="宋体" w:hAnsi="宋体" w:hint="eastAsia"/>
+                <w:noProof/>
+                <w:webHidden/>
+              </w:rPr>
+              <w:instrText xml:space="preserve"> </w:instrText>
+            </w:r>
+            <w:r>
+              <w:rPr>
+                <w:rFonts w:ascii="宋体" w:eastAsia="宋体" w:hAnsi="宋体"/>
+                <w:noProof/>
+                <w:webHidden/>
+              </w:rPr>
+              <w:instrText>PAGEREF _Toc209522871 \h</w:instrText>
+            </w:r>
+            <w:r>
+              <w:rPr>
+                <w:rFonts w:ascii="宋体" w:eastAsia="宋体" w:hAnsi="宋体" w:hint="eastAsia"/>
+                <w:noProof/>
+                <w:webHidden/>
+              </w:rPr>
+              <w:instrText xml:space="preserve"> </w:instrText>
+            </w:r>
+            <w:r>
+              <w:rPr>
+                <w:rFonts w:ascii="宋体" w:eastAsia="宋体" w:hAnsi="宋体" w:hint="eastAsia"/>
+                <w:noProof/>
+                <w:webHidden/>
+              </w:rPr>
+            </w:r>
+            <w:r>
+              <w:rPr>
+                <w:rFonts w:ascii="宋体" w:eastAsia="宋体" w:hAnsi="宋体" w:hint="eastAsia"/>
+                <w:noProof/>
+                <w:webHidden/>
+              </w:rPr>
+              <w:fldChar w:fldCharType="separate"/>
+            </w:r>
+            <w:r>
+              <w:rPr>
+                <w:rFonts w:ascii="宋体" w:eastAsia="宋体" w:hAnsi="宋体" w:hint="eastAsia"/>
+                <w:noProof/>
+                <w:webHidden/>
+              </w:rPr>
+              <w:t>5</w:t>
+            </w:r>
+            <w:r>
+              <w:rPr>
+                <w:rFonts w:ascii="宋体" w:eastAsia="宋体" w:hAnsi="宋体" w:hint="eastAsia"/>
+                <w:noProof/>
+                <w:webHidden/>
+              </w:rPr>
+              <w:fldChar w:fldCharType="end"/>
+            </w:r>
+          </w:hyperlink>
+        </w:p>
+        <w:p>
+          <w:pPr>
+            <w:pStyle w:val="TOC3"/>
+            <w:tabs>
+              <w:tab w:val="right" w:leader="dot" w:pos="8296"/>
+            </w:tabs>
+            <w:rPr>
+              <w:rFonts w:ascii="宋体" w:eastAsia="宋体" w:hAnsi="宋体" w:hint="eastAsia"/>
+              <w:noProof/>
+              <w:sz w:val="22"/>
+              <w:szCs w:val="24"/>
+              <w14:ligatures w14:val="standardContextual"/>
+            </w:rPr>
+          </w:pPr>
+          <w:hyperlink w:anchor="_Toc209522872" w:history="1">
+            <w:r>
+              <w:rPr>
+                <w:rStyle w:val="a3"/>
+                <w:rFonts w:ascii="宋体" w:eastAsia="宋体" w:hAnsi="宋体" w:hint="eastAsia"/>
+                <w:noProof/>
+              </w:rPr>
+              <w:t>（三）台湾问题的起源</w:t>
+            </w:r>
+            <w:r>
+              <w:rPr>
+                <w:rFonts w:ascii="宋体" w:eastAsia="宋体" w:hAnsi="宋体" w:hint="eastAsia"/>
+                <w:noProof/>
+                <w:webHidden/>
+              </w:rPr>
+              <w:tab/>
+            </w:r>
+            <w:r>
+              <w:rPr>
+                <w:rFonts w:ascii="宋体" w:eastAsia="宋体" w:hAnsi="宋体" w:hint="eastAsia"/>
+                <w:noProof/>
+                <w:webHidden/>
+              </w:rPr>
+              <w:fldChar w:fldCharType="begin"/>
+            </w:r>
+            <w:r>
+              <w:rPr>
+                <w:rFonts w:ascii="宋体" w:eastAsia="宋体" w:hAnsi="宋体" w:hint="eastAsia"/>
+                <w:noProof/>
+                <w:webHidden/>
+              </w:rPr>
+              <w:instrText xml:space="preserve"> </w:instrText>
+            </w:r>
+            <w:r>
+              <w:rPr>
+                <w:rFonts w:ascii="宋体" w:eastAsia="宋体" w:hAnsi="宋体"/>
+                <w:noProof/>
+                <w:webHidden/>
+              </w:rPr>
+              <w:instrText>PAGEREF _Toc209522872 \h</w:instrText>
+            </w:r>
+            <w:r>
+              <w:rPr>
+                <w:rFonts w:ascii="宋体" w:eastAsia="宋体" w:hAnsi="宋体" w:hint="eastAsia"/>
+                <w:noProof/>
+                <w:webHidden/>
+              </w:rPr>
+              <w:instrText xml:space="preserve"> </w:instrText>
+            </w:r>
+            <w:r>
+              <w:rPr>
+                <w:rFonts w:ascii="宋体" w:eastAsia="宋体" w:hAnsi="宋体" w:hint="eastAsia"/>
+                <w:noProof/>
+                <w:webHidden/>
+              </w:rPr>
+            </w:r>
+            <w:r>
+              <w:rPr>
+                <w:rFonts w:ascii="宋体" w:eastAsia="宋体" w:hAnsi="宋体" w:hint="eastAsia"/>
+                <w:noProof/>
+                <w:webHidden/>
+              </w:rPr>
+              <w:fldChar w:fldCharType="separate"/>
+            </w:r>
+            <w:r>
+              <w:rPr>
+                <w:rFonts w:ascii="宋体" w:eastAsia="宋体" w:hAnsi="宋体" w:hint="eastAsia"/>
+                <w:noProof/>
+                <w:webHidden/>
+              </w:rPr>
+              <w:t>6</w:t>
+            </w:r>
+            <w:r>
+              <w:rPr>
+                <w:rFonts w:ascii="宋体" w:eastAsia="宋体" w:hAnsi="宋体" w:hint="eastAsia"/>
+                <w:noProof/>
+                <w:webHidden/>
+              </w:rPr>
+              <w:fldChar w:fldCharType="end"/>
+            </w:r>
+          </w:hyperlink>
+        </w:p>
+        <w:p>
+          <w:pPr>
+            <w:pStyle w:val="TOC3"/>
+            <w:tabs>
+              <w:tab w:val="right" w:leader="dot" w:pos="8296"/>
+            </w:tabs>
+            <w:rPr>
+              <w:rFonts w:ascii="宋体" w:eastAsia="宋体" w:hAnsi="宋体" w:hint="eastAsia"/>
+              <w:noProof/>
+              <w:sz w:val="22"/>
+              <w:szCs w:val="24"/>
+              <w14:ligatures w14:val="standardContextual"/>
+            </w:rPr>
+          </w:pPr>
+          <w:hyperlink w:anchor="_Toc209522873" w:history="1">
+            <w:r>
+              <w:rPr>
+                <w:rStyle w:val="a3"/>
+                <w:rFonts w:ascii="宋体" w:eastAsia="宋体" w:hAnsi="宋体" w:hint="eastAsia"/>
+                <w:noProof/>
+              </w:rPr>
+              <w:t>（四）在印度支那的较量</w:t>
+            </w:r>
+            <w:r>
+              <w:rPr>
+                <w:rFonts w:ascii="宋体" w:eastAsia="宋体" w:hAnsi="宋体" w:hint="eastAsia"/>
+                <w:noProof/>
+                <w:webHidden/>
+              </w:rPr>
+              <w:tab/>
+            </w:r>
+            <w:r>
+              <w:rPr>
+                <w:rFonts w:ascii="宋体" w:eastAsia="宋体" w:hAnsi="宋体" w:hint="eastAsia"/>
+                <w:noProof/>
+                <w:webHidden/>
+              </w:rPr>
+              <w:fldChar w:fldCharType="begin"/>
+            </w:r>
+            <w:r>
+              <w:rPr>
+                <w:rFonts w:ascii="宋体" w:eastAsia="宋体" w:hAnsi="宋体" w:hint="eastAsia"/>
+                <w:noProof/>
+                <w:webHidden/>
+              </w:rPr>
+              <w:instrText xml:space="preserve"> </w:instrText>
+            </w:r>
+            <w:r>
+              <w:rPr>
+                <w:rFonts w:ascii="宋体" w:eastAsia="宋体" w:hAnsi="宋体"/>
+                <w:noProof/>
+                <w:webHidden/>
+              </w:rPr>
+              <w:instrText>PAGEREF _Toc209522873 \h</w:instrText>
+            </w:r>
+            <w:r>
+              <w:rPr>
+                <w:rFonts w:ascii="宋体" w:eastAsia="宋体" w:hAnsi="宋体" w:hint="eastAsia"/>
+                <w:noProof/>
+                <w:webHidden/>
+              </w:rPr>
+              <w:instrText xml:space="preserve"> </w:instrText>
+            </w:r>
+            <w:r>
+              <w:rPr>
+                <w:rFonts w:ascii="宋体" w:eastAsia="宋体" w:hAnsi="宋体" w:hint="eastAsia"/>
+                <w:noProof/>
+                <w:webHidden/>
+              </w:rPr>
+            </w:r>
+            <w:r>
+              <w:rPr>
+                <w:rFonts w:ascii="宋体" w:eastAsia="宋体" w:hAnsi="宋体" w:hint="eastAsia"/>
+                <w:noProof/>
+                <w:webHidden/>
+              </w:rPr>
+              <w:fldChar w:fldCharType="separate"/>
+            </w:r>
+            <w:r>
+              <w:rPr>
+                <w:rFonts w:ascii="宋体" w:eastAsia="宋体" w:hAnsi="宋体" w:hint="eastAsia"/>
+                <w:noProof/>
+                <w:webHidden/>
+              </w:rPr>
+              <w:t>6</w:t>
+            </w:r>
+            <w:r>
+              <w:rPr>
+                <w:rFonts w:ascii="宋体" w:eastAsia="宋体" w:hAnsi="宋体" w:hint="eastAsia"/>
+                <w:noProof/>
+                <w:webHidden/>
+              </w:rPr>
+              <w:fldChar w:fldCharType="end"/>
+            </w:r>
+          </w:hyperlink>
+        </w:p>
+        <w:p>
+          <w:pPr>
+            <w:pStyle w:val="TOC3"/>
+            <w:tabs>
+              <w:tab w:val="right" w:leader="dot" w:pos="8296"/>
+            </w:tabs>
+            <w:rPr>
+              <w:rFonts w:ascii="宋体" w:eastAsia="宋体" w:hAnsi="宋体" w:hint="eastAsia"/>
+              <w:noProof/>
+              <w:sz w:val="22"/>
+              <w:szCs w:val="24"/>
+              <w14:ligatures w14:val="standardContextual"/>
+            </w:rPr>
+          </w:pPr>
+          <w:hyperlink w:anchor="_Toc209522874" w:history="1">
+            <w:r>
+              <w:rPr>
+                <w:rStyle w:val="a3"/>
+                <w:rFonts w:ascii="宋体" w:eastAsia="宋体" w:hAnsi="宋体" w:hint="eastAsia"/>
+                <w:noProof/>
+              </w:rPr>
+              <w:t>（五）中美大使级会谈</w:t>
+            </w:r>
+            <w:r>
+              <w:rPr>
+                <w:rFonts w:ascii="宋体" w:eastAsia="宋体" w:hAnsi="宋体" w:hint="eastAsia"/>
+                <w:noProof/>
+                <w:webHidden/>
+              </w:rPr>
+              <w:tab/>
+            </w:r>
+            <w:r>
+              <w:rPr>
+                <w:rFonts w:ascii="宋体" w:eastAsia="宋体" w:hAnsi="宋体" w:hint="eastAsia"/>
+                <w:noProof/>
+                <w:webHidden/>
+              </w:rPr>
+              <w:fldChar w:fldCharType="begin"/>
+            </w:r>
+            <w:r>
+              <w:rPr>
+                <w:rFonts w:ascii="宋体" w:eastAsia="宋体" w:hAnsi="宋体" w:hint="eastAsia"/>
+                <w:noProof/>
+                <w:webHidden/>
+              </w:rPr>
+              <w:instrText xml:space="preserve"> </w:instrText>
+            </w:r>
+            <w:r>
+              <w:rPr>
+                <w:rFonts w:ascii="宋体" w:eastAsia="宋体" w:hAnsi="宋体"/>
+                <w:noProof/>
+                <w:webHidden/>
+              </w:rPr>
+              <w:instrText>PAGEREF _Toc209522874 \h</w:instrText>
+            </w:r>
+            <w:r>
+              <w:rPr>
+                <w:rFonts w:ascii="宋体" w:eastAsia="宋体" w:hAnsi="宋体" w:hint="eastAsia"/>
+                <w:noProof/>
+                <w:webHidden/>
+              </w:rPr>
+              <w:instrText xml:space="preserve"> </w:instrText>
+            </w:r>
+            <w:r>
+              <w:rPr>
+                <w:rFonts w:ascii="宋体" w:eastAsia="宋体" w:hAnsi="宋体" w:hint="eastAsia"/>
+                <w:noProof/>
+                <w:webHidden/>
+              </w:rPr>
+            </w:r>
+            <w:r>
+              <w:rPr>
+                <w:rFonts w:ascii="宋体" w:eastAsia="宋体" w:hAnsi="宋体" w:hint="eastAsia"/>
+                <w:noProof/>
+                <w:webHidden/>
+              </w:rPr>
+              <w:fldChar w:fldCharType="separate"/>
+            </w:r>
+            <w:r>
+              <w:rPr>
+                <w:rFonts w:ascii="宋体" w:eastAsia="宋体" w:hAnsi="宋体" w:hint="eastAsia"/>
+                <w:noProof/>
+                <w:webHidden/>
+              </w:rPr>
+              <w:t>7</w:t>
             </w:r>
             <w:r>
               <w:rPr>
@@ -1222,7 +2324,7 @@
       <w:pPr>
         <w:pStyle w:val="a9"/>
       </w:pPr>
-      <w:bookmarkStart w:id="0" w:name="_Toc208918155"/>
+      <w:bookmarkStart w:id="0" w:name="_Toc209522853"/>
       <w:r>
         <w:rPr>
           <w:rFonts w:hint="eastAsia"/>
@@ -1250,20 +2352,32 @@
         <w:spacing w:before="78" w:after="78"/>
         <w:jc w:val="center"/>
         <w:rPr>
+          <w:rFonts w:cs="Times New Roman"/>
+        </w:rPr>
+      </w:pPr>
+      <w:r>
+        <w:rPr>
+          <w:rFonts w:cs="Times New Roman"/>
+        </w:rPr>
+        <w:t>202</w:t>
+      </w:r>
+      <w:r>
+        <w:rPr>
           <w:rFonts w:cs="Times New Roman" w:hint="eastAsia"/>
         </w:rPr>
-      </w:pPr>
+        <w:t>5</w:t>
+      </w:r>
       <w:r>
         <w:rPr>
           <w:rFonts w:cs="Times New Roman"/>
         </w:rPr>
-        <w:t>202</w:t>
+        <w:t>.</w:t>
       </w:r>
       <w:r>
         <w:rPr>
           <w:rFonts w:cs="Times New Roman" w:hint="eastAsia"/>
         </w:rPr>
-        <w:t>5</w:t>
+        <w:t>9</w:t>
       </w:r>
       <w:r>
         <w:rPr>
@@ -1275,18 +2389,6 @@
         <w:rPr>
           <w:rFonts w:cs="Times New Roman" w:hint="eastAsia"/>
         </w:rPr>
-        <w:t>9</w:t>
-      </w:r>
-      <w:r>
-        <w:rPr>
-          <w:rFonts w:cs="Times New Roman"/>
-        </w:rPr>
-        <w:t>.</w:t>
-      </w:r>
-      <w:r>
-        <w:rPr>
-          <w:rFonts w:cs="Times New Roman" w:hint="eastAsia"/>
-        </w:rPr>
         <w:t>16</w:t>
       </w:r>
     </w:p>
@@ -1294,7 +2396,7 @@
       <w:pPr>
         <w:pStyle w:val="ac"/>
       </w:pPr>
-      <w:bookmarkStart w:id="1" w:name="_Toc208918156"/>
+      <w:bookmarkStart w:id="1" w:name="_Toc209522854"/>
       <w:r>
         <w:rPr>
           <w:rFonts w:hint="eastAsia"/>
@@ -1307,7 +2409,7 @@
       <w:pPr>
         <w:pStyle w:val="ae"/>
       </w:pPr>
-      <w:bookmarkStart w:id="2" w:name="_Toc208918157"/>
+      <w:bookmarkStart w:id="2" w:name="_Toc209522855"/>
       <w:r>
         <w:rPr>
           <w:rFonts w:hint="eastAsia"/>
@@ -1419,7 +2521,7 @@
       <w:pPr>
         <w:pStyle w:val="ae"/>
       </w:pPr>
-      <w:bookmarkStart w:id="3" w:name="_Toc208918158"/>
+      <w:bookmarkStart w:id="3" w:name="_Toc209522856"/>
       <w:r>
         <w:rPr>
           <w:rFonts w:hint="eastAsia"/>
@@ -1532,9 +2634,6 @@
       <w:pPr>
         <w:pStyle w:val="aa"/>
         <w:spacing w:before="78" w:after="78"/>
-        <w:rPr>
-          <w:rFonts w:hint="eastAsia"/>
-        </w:rPr>
       </w:pPr>
       <w:r>
         <w:tab/>
@@ -1618,11 +2717,8 @@
     <w:p>
       <w:pPr>
         <w:pStyle w:val="ae"/>
-        <w:rPr>
-          <w:rFonts w:hint="eastAsia"/>
-        </w:rPr>
-      </w:pPr>
-      <w:bookmarkStart w:id="4" w:name="_Toc208918159"/>
+      </w:pPr>
+      <w:bookmarkStart w:id="4" w:name="_Toc209522857"/>
       <w:r>
         <w:rPr>
           <w:rFonts w:hint="eastAsia"/>
@@ -1692,9 +2788,6 @@
       <w:pPr>
         <w:pStyle w:val="aa"/>
         <w:spacing w:before="78" w:after="78"/>
-        <w:rPr>
-          <w:rFonts w:hint="eastAsia"/>
-        </w:rPr>
       </w:pPr>
       <w:r>
         <w:tab/>
@@ -1745,13 +2838,7 @@
         <w:rPr>
           <w:rFonts w:hint="eastAsia"/>
         </w:rPr>
-        <w:t>年左右已落后于意大利</w:t>
-      </w:r>
-      <w:r>
-        <w:rPr>
-          <w:rFonts w:hint="eastAsia"/>
-        </w:rPr>
-        <w:t>，</w:t>
+        <w:t>年左右已落后于意大利，</w:t>
       </w:r>
       <w:r>
         <w:rPr>
@@ -1763,13 +2850,7 @@
         <w:rPr>
           <w:rFonts w:hint="eastAsia"/>
         </w:rPr>
-        <w:t>年前后被英国超过</w:t>
-      </w:r>
-      <w:r>
-        <w:rPr>
-          <w:rFonts w:hint="eastAsia"/>
-        </w:rPr>
-        <w:t>；</w:t>
+        <w:t>年前后被英国超过；</w:t>
       </w:r>
       <w:r>
         <w:rPr>
@@ -1781,19 +2862,7 @@
         <w:rPr>
           <w:rFonts w:hint="eastAsia"/>
         </w:rPr>
-        <w:t>年之前，虽然中国部分地区和欧洲最富裕地区生活水平相距不远，但作为整体的中国已落后于西欧</w:t>
-      </w:r>
-      <w:r>
-        <w:rPr>
-          <w:rFonts w:hint="eastAsia"/>
-        </w:rPr>
-        <w:t>。</w:t>
-      </w:r>
-      <w:r>
-        <w:rPr>
-          <w:rFonts w:hint="eastAsia"/>
-        </w:rPr>
-        <w:t>因而，东西方的大分流在工业革命前已经开始。</w:t>
+        <w:t>年之前，虽然中国部分地区和欧洲最富裕地区生活水平相距不远，但作为整体的中国已落后于西欧。因而，东西方的大分流在工业革命前已经开始。</w:t>
       </w:r>
     </w:p>
     <w:p>
@@ -1835,9 +2904,6 @@
           <w:numId w:val="2"/>
         </w:numPr>
         <w:spacing w:before="78" w:after="78"/>
-        <w:rPr>
-          <w:rFonts w:hint="eastAsia"/>
-        </w:rPr>
       </w:pPr>
       <w:r>
         <w:rPr>
@@ -1845,23 +2911,7 @@
           <w:b/>
           <w:bCs/>
         </w:rPr>
-        <w:t>宗教精神论</w:t>
-      </w:r>
-      <w:r>
-        <w:rPr>
-          <w:rFonts w:hint="eastAsia"/>
-          <w:b/>
-          <w:bCs/>
-        </w:rPr>
-        <w:t>（马克斯·韦伯）</w:t>
-      </w:r>
-      <w:r>
-        <w:rPr>
-          <w:rFonts w:hint="eastAsia"/>
-          <w:b/>
-          <w:bCs/>
-        </w:rPr>
-        <w:t>：</w:t>
+        <w:t>宗教精神论（马克斯·韦伯）：</w:t>
       </w:r>
       <w:r>
         <w:rPr>
@@ -1879,13 +2929,7 @@
         <w:rPr>
           <w:rFonts w:hint="eastAsia"/>
         </w:rPr>
-        <w:t>特别是通过宗教改革后西方基督教中的新教教义鼓励人不断探索创新，积极创造物质财富，同时勤俭节约</w:t>
-      </w:r>
-      <w:r>
-        <w:rPr>
-          <w:rFonts w:hint="eastAsia"/>
-        </w:rPr>
-        <w:t>。</w:t>
+        <w:t>特别是通过宗教改革后西方基督教中的新教教义鼓励人不断探索创新，积极创造物质财富，同时勤俭节约。</w:t>
       </w:r>
     </w:p>
     <w:p>
@@ -1896,9 +2940,6 @@
           <w:numId w:val="2"/>
         </w:numPr>
         <w:spacing w:before="78" w:after="78"/>
-        <w:rPr>
-          <w:rFonts w:hint="eastAsia"/>
-        </w:rPr>
       </w:pPr>
       <w:r>
         <w:rPr>
@@ -1919,26 +2960,14 @@
         <w:rPr>
           <w:rFonts w:hint="eastAsia"/>
         </w:rPr>
-        <w:t>给</w:t>
-      </w:r>
-      <w:r>
-        <w:rPr>
-          <w:rFonts w:hint="eastAsia"/>
-        </w:rPr>
-        <w:t>结构</w:t>
+        <w:t>给结构</w:t>
       </w:r>
       <w:proofErr w:type="gramEnd"/>
       <w:r>
         <w:rPr>
           <w:rFonts w:hint="eastAsia"/>
         </w:rPr>
-        <w:t>的变革和</w:t>
-      </w:r>
-      <w:r>
-        <w:rPr>
-          <w:rFonts w:hint="eastAsia"/>
-        </w:rPr>
-        <w:t>创新降低了交易成本，促进了科技进步和工业革命。</w:t>
+        <w:t>的变革和创新降低了交易成本，促进了科技进步和工业革命。</w:t>
       </w:r>
     </w:p>
     <w:p>
@@ -1950,7 +2979,6 @@
         </w:numPr>
         <w:spacing w:before="78" w:after="78"/>
         <w:rPr>
-          <w:rFonts w:hint="eastAsia"/>
           <w:b/>
           <w:bCs/>
         </w:rPr>
@@ -1961,15 +2989,7 @@
           <w:b/>
           <w:bCs/>
         </w:rPr>
-        <w:t>宽容的文化和开放的观念（加州学派</w:t>
-      </w:r>
-      <w:r>
-        <w:rPr>
-          <w:rFonts w:hint="eastAsia"/>
-          <w:b/>
-          <w:bCs/>
-        </w:rPr>
-        <w:t>）</w:t>
+        <w:t>宽容的文化和开放的观念（加州学派）</w:t>
       </w:r>
     </w:p>
     <w:p>
@@ -1980,9 +3000,6 @@
           <w:numId w:val="2"/>
         </w:numPr>
         <w:spacing w:before="78" w:after="78"/>
-        <w:rPr>
-          <w:rFonts w:hint="eastAsia"/>
-        </w:rPr>
       </w:pPr>
       <w:r>
         <w:rPr>
@@ -1996,43 +3013,7 @@
         <w:rPr>
           <w:rFonts w:hint="eastAsia"/>
         </w:rPr>
-        <w:t>欧洲是动态、</w:t>
-      </w:r>
-      <w:r>
-        <w:rPr>
-          <w:rFonts w:hint="eastAsia"/>
-        </w:rPr>
-        <w:t>流动、激</w:t>
-      </w:r>
-      <w:r>
-        <w:rPr>
-          <w:rFonts w:hint="eastAsia"/>
-        </w:rPr>
-        <w:t>烈的</w:t>
-      </w:r>
-      <w:r>
-        <w:rPr>
-          <w:rFonts w:hint="eastAsia"/>
-        </w:rPr>
-        <w:t>诸强竞争</w:t>
-      </w:r>
-      <w:r>
-        <w:rPr>
-          <w:rFonts w:hint="eastAsia"/>
-        </w:rPr>
-        <w:t>结构，亚洲则是稳定、</w:t>
-      </w:r>
-      <w:r>
-        <w:rPr>
-          <w:rFonts w:hint="eastAsia"/>
-        </w:rPr>
-        <w:t>僵化</w:t>
-      </w:r>
-      <w:r>
-        <w:rPr>
-          <w:rFonts w:hint="eastAsia"/>
-        </w:rPr>
-        <w:t>、平和的帝国</w:t>
+        <w:t>欧洲是动态、流动、激烈的诸强竞争结构，亚洲则是稳定、僵化、平和的帝国</w:t>
       </w:r>
       <w:r>
         <w:rPr>
@@ -2044,13 +3025,7 @@
         <w:rPr>
           <w:rFonts w:hint="eastAsia"/>
         </w:rPr>
-        <w:t>附庸体系。正是欧洲的分裂</w:t>
-      </w:r>
-      <w:r>
-        <w:rPr>
-          <w:rFonts w:hint="eastAsia"/>
-        </w:rPr>
-        <w:t>和竞争促进了欧洲的崛起。</w:t>
+        <w:t>附庸体系。正是欧洲的分裂和竞争促进了欧洲的崛起。</w:t>
       </w:r>
     </w:p>
     <w:p>
@@ -2063,7 +3038,7 @@
       <w:pPr>
         <w:pStyle w:val="ac"/>
       </w:pPr>
-      <w:bookmarkStart w:id="5" w:name="_Toc208918160"/>
+      <w:bookmarkStart w:id="5" w:name="_Toc209522858"/>
       <w:r>
         <w:rPr>
           <w:rFonts w:hint="eastAsia"/>
@@ -2136,9 +3111,6 @@
       <w:pPr>
         <w:pStyle w:val="aa"/>
         <w:spacing w:before="78" w:after="78"/>
-        <w:rPr>
-          <w:rFonts w:hint="eastAsia"/>
-        </w:rPr>
       </w:pPr>
       <w:r>
         <w:tab/>
@@ -2160,7 +3132,7 @@
       <w:pPr>
         <w:pStyle w:val="ac"/>
       </w:pPr>
-      <w:bookmarkStart w:id="6" w:name="_Toc208918161"/>
+      <w:bookmarkStart w:id="6" w:name="_Toc209522859"/>
       <w:r>
         <w:rPr>
           <w:rFonts w:hint="eastAsia"/>
@@ -2172,11 +3144,8 @@
     <w:p>
       <w:pPr>
         <w:pStyle w:val="ae"/>
-        <w:rPr>
-          <w:rFonts w:hint="eastAsia"/>
-        </w:rPr>
-      </w:pPr>
-      <w:bookmarkStart w:id="7" w:name="_Toc208918162"/>
+      </w:pPr>
+      <w:bookmarkStart w:id="7" w:name="_Toc209522860"/>
       <w:r>
         <w:rPr>
           <w:rFonts w:hint="eastAsia"/>
@@ -2203,28 +3172,13 @@
         <w:rPr>
           <w:rFonts w:hint="eastAsia"/>
         </w:rPr>
-        <w:t>毛泽东时代是现代中国所有经济发展的基础。社会主义革命建立了自主的工业体系，在不依靠殖民侵略的情况下为之后的改革打下了物质基础。人口数量、平均寿命、素质均有了相当的提升，</w:t>
-      </w:r>
-      <w:r>
-        <w:rPr>
-          <w:rFonts w:hint="eastAsia"/>
-        </w:rPr>
-        <w:t>发挥了人口资源的红利作用</w:t>
-      </w:r>
-      <w:r>
-        <w:rPr>
-          <w:rFonts w:hint="eastAsia"/>
-        </w:rPr>
-        <w:t>。</w:t>
+        <w:t>毛泽东时代是现代中国所有经济发展的基础。社会主义革命建立了自主的工业体系，在不依靠殖民侵略的情况下为之后的改革打下了物质基础。人口数量、平均寿命、素质均有了相当的提升，发挥了人口资源的红利作用。</w:t>
       </w:r>
     </w:p>
     <w:p>
       <w:pPr>
         <w:pStyle w:val="aa"/>
         <w:spacing w:before="78" w:after="78"/>
-        <w:rPr>
-          <w:rFonts w:hint="eastAsia"/>
-        </w:rPr>
       </w:pPr>
       <w:r>
         <w:tab/>
@@ -2240,7 +3194,7 @@
       <w:pPr>
         <w:pStyle w:val="ae"/>
       </w:pPr>
-      <w:bookmarkStart w:id="8" w:name="_Toc208918163"/>
+      <w:bookmarkStart w:id="8" w:name="_Toc209522861"/>
       <w:r>
         <w:rPr>
           <w:rFonts w:hint="eastAsia"/>
@@ -2261,31 +3215,7 @@
         <w:rPr>
           <w:rFonts w:hint="eastAsia"/>
         </w:rPr>
-        <w:t>中国是一个发展型国家吗？从定义上看，中国政府确实</w:t>
-      </w:r>
-      <w:r>
-        <w:rPr>
-          <w:rFonts w:hint="eastAsia"/>
-        </w:rPr>
-        <w:t>有持续的发展意愿，具有高度凝聚力的经济官僚机构，</w:t>
-      </w:r>
-      <w:r>
-        <w:rPr>
-          <w:rFonts w:hint="eastAsia"/>
-        </w:rPr>
-        <w:t>并</w:t>
-      </w:r>
-      <w:r>
-        <w:rPr>
-          <w:rFonts w:hint="eastAsia"/>
-        </w:rPr>
-        <w:t>推行有选择性的产业政策</w:t>
-      </w:r>
-      <w:r>
-        <w:rPr>
-          <w:rFonts w:hint="eastAsia"/>
-        </w:rPr>
-        <w:t>。但是，中国具有深度耦合的政商合作吗？这一点是不确定的。</w:t>
+        <w:t>中国是一个发展型国家吗？从定义上看，中国政府确实有持续的发展意愿，具有高度凝聚力的经济官僚机构，并推行有选择性的产业政策。但是，中国具有深度耦合的政商合作吗？这一点是不确定的。</w:t>
       </w:r>
     </w:p>
     <w:p>
@@ -2298,7 +3228,7 @@
       <w:pPr>
         <w:pStyle w:val="ac"/>
       </w:pPr>
-      <w:bookmarkStart w:id="9" w:name="_Toc208918164"/>
+      <w:bookmarkStart w:id="9" w:name="_Toc209522862"/>
       <w:r>
         <w:rPr>
           <w:rFonts w:hint="eastAsia"/>
@@ -2311,9 +3241,6 @@
       <w:pPr>
         <w:pStyle w:val="aa"/>
         <w:spacing w:before="78" w:after="78"/>
-        <w:rPr>
-          <w:rFonts w:hint="eastAsia"/>
-        </w:rPr>
       </w:pPr>
       <w:r>
         <w:lastRenderedPageBreak/>
@@ -2391,9 +3318,6 @@
       <w:pPr>
         <w:pStyle w:val="aa"/>
         <w:spacing w:before="78" w:after="78"/>
-        <w:rPr>
-          <w:rFonts w:hint="eastAsia"/>
-        </w:rPr>
       </w:pPr>
       <w:r>
         <w:tab/>
@@ -2469,6 +3393,1842 @@
           <w:rFonts w:hint="eastAsia"/>
         </w:rPr>
         <w:t>大于中国。</w:t>
+      </w:r>
+    </w:p>
+    <w:p>
+      <w:pPr>
+        <w:pStyle w:val="aa"/>
+        <w:spacing w:before="78" w:after="78"/>
+      </w:pPr>
+    </w:p>
+    <w:p>
+      <w:pPr>
+        <w:pStyle w:val="aa"/>
+        <w:spacing w:before="78" w:after="78"/>
+      </w:pPr>
+    </w:p>
+    <w:p>
+      <w:pPr>
+        <w:pStyle w:val="aa"/>
+        <w:spacing w:before="78" w:after="78"/>
+      </w:pPr>
+    </w:p>
+    <w:p>
+      <w:pPr>
+        <w:pStyle w:val="a9"/>
+      </w:pPr>
+      <w:bookmarkStart w:id="10" w:name="_Toc209522863"/>
+      <w:r>
+        <w:rPr>
+          <w:rFonts w:hint="eastAsia"/>
+        </w:rPr>
+        <w:t>第二讲</w:t>
+      </w:r>
+      <w:r>
+        <w:rPr>
+          <w:rFonts w:hint="eastAsia"/>
+        </w:rPr>
+        <w:t xml:space="preserve"> </w:t>
+      </w:r>
+      <w:r>
+        <w:rPr>
+          <w:rFonts w:hint="eastAsia"/>
+        </w:rPr>
+        <w:t>中美关系的历史演进</w:t>
+      </w:r>
+      <w:bookmarkEnd w:id="10"/>
+    </w:p>
+    <w:p>
+      <w:pPr>
+        <w:pStyle w:val="aa"/>
+        <w:spacing w:before="78" w:after="78"/>
+        <w:jc w:val="center"/>
+        <w:rPr>
+          <w:rFonts w:hint="eastAsia"/>
+        </w:rPr>
+      </w:pPr>
+      <w:r>
+        <w:rPr>
+          <w:rFonts w:hint="eastAsia"/>
+        </w:rPr>
+        <w:t>2025.9.23</w:t>
+      </w:r>
+    </w:p>
+    <w:p>
+      <w:pPr>
+        <w:pStyle w:val="ac"/>
+      </w:pPr>
+      <w:bookmarkStart w:id="11" w:name="_Toc209522864"/>
+      <w:r>
+        <w:rPr>
+          <w:rFonts w:hint="eastAsia"/>
+        </w:rPr>
+        <w:t>一、新中国成立以前的中美互动</w:t>
+      </w:r>
+      <w:bookmarkEnd w:id="11"/>
+    </w:p>
+    <w:p>
+      <w:pPr>
+        <w:pStyle w:val="ae"/>
+      </w:pPr>
+      <w:bookmarkStart w:id="12" w:name="_Toc209522865"/>
+      <w:r>
+        <w:rPr>
+          <w:rFonts w:hint="eastAsia"/>
+        </w:rPr>
+        <w:t>（一）早期中美互动</w:t>
+      </w:r>
+      <w:bookmarkEnd w:id="12"/>
+    </w:p>
+    <w:p>
+      <w:pPr>
+        <w:pStyle w:val="aa"/>
+        <w:spacing w:before="78" w:after="78"/>
+      </w:pPr>
+      <w:r>
+        <w:tab/>
+      </w:r>
+      <w:r>
+        <w:rPr>
+          <w:rFonts w:hint="eastAsia"/>
+        </w:rPr>
+        <w:t>1784</w:t>
+      </w:r>
+      <w:r>
+        <w:rPr>
+          <w:rFonts w:hint="eastAsia"/>
+        </w:rPr>
+        <w:t>年，美国的“中国皇后”号来到了中国广州，次年回到纽约，这是有记载的中美首次互动。早期中美互动的主要特点是以贸易、宗教和文化交流为主要形式，较为平等</w:t>
+      </w:r>
+      <w:r>
+        <w:rPr>
+          <w:rFonts w:hint="eastAsia"/>
+        </w:rPr>
+        <w:t>，没有治外法权；当然，由于</w:t>
+      </w:r>
+      <w:proofErr w:type="gramStart"/>
+      <w:r>
+        <w:rPr>
+          <w:rFonts w:hint="eastAsia"/>
+        </w:rPr>
+        <w:t>清朝不</w:t>
+      </w:r>
+      <w:proofErr w:type="gramEnd"/>
+      <w:r>
+        <w:rPr>
+          <w:rFonts w:hint="eastAsia"/>
+        </w:rPr>
+        <w:t>承认美国大使的外交身份，所以这种平等并非外交意义上的平等关系</w:t>
+      </w:r>
+      <w:r>
+        <w:rPr>
+          <w:rFonts w:hint="eastAsia"/>
+        </w:rPr>
+        <w:t>。</w:t>
+      </w:r>
+      <w:r>
+        <w:rPr>
+          <w:rFonts w:hint="eastAsia"/>
+        </w:rPr>
+        <w:t>贸易方面，</w:t>
+      </w:r>
+      <w:r>
+        <w:rPr>
+          <w:rFonts w:hint="eastAsia"/>
+        </w:rPr>
+        <w:t>中国出口丝绸、茶叶、土布，进口基础制品、毛皮、棉花</w:t>
+      </w:r>
+      <w:r>
+        <w:rPr>
+          <w:rFonts w:hint="eastAsia"/>
+        </w:rPr>
+        <w:t>，形成了中国的贸易顺差。宗教方面，美国传教士来到中国，从事出版、翻译、医疗等业务。</w:t>
+      </w:r>
+    </w:p>
+    <w:p>
+      <w:pPr>
+        <w:pStyle w:val="ae"/>
+        <w:rPr>
+          <w:rFonts w:hint="eastAsia"/>
+        </w:rPr>
+      </w:pPr>
+      <w:bookmarkStart w:id="13" w:name="_Toc209522866"/>
+      <w:r>
+        <w:rPr>
+          <w:rFonts w:hint="eastAsia"/>
+        </w:rPr>
+        <w:t>（二）转向帝国主义</w:t>
+      </w:r>
+      <w:bookmarkEnd w:id="13"/>
+    </w:p>
+    <w:p>
+      <w:pPr>
+        <w:pStyle w:val="aa"/>
+        <w:spacing w:before="78" w:after="78"/>
+      </w:pPr>
+      <w:r>
+        <w:tab/>
+      </w:r>
+      <w:r>
+        <w:rPr>
+          <w:rFonts w:hint="eastAsia"/>
+        </w:rPr>
+        <w:t>鸦片战争（</w:t>
+      </w:r>
+      <w:r>
+        <w:rPr>
+          <w:rFonts w:hint="eastAsia"/>
+        </w:rPr>
+        <w:t>1840~1842</w:t>
+      </w:r>
+      <w:r>
+        <w:rPr>
+          <w:rFonts w:hint="eastAsia"/>
+        </w:rPr>
+        <w:t>）后，美国追随英国，要求“利益均沾”，胁迫清廷签订《望厦条约》（</w:t>
+      </w:r>
+      <w:r>
+        <w:rPr>
+          <w:rFonts w:hint="eastAsia"/>
+        </w:rPr>
+        <w:t>1844</w:t>
+      </w:r>
+      <w:r>
+        <w:rPr>
+          <w:rFonts w:hint="eastAsia"/>
+        </w:rPr>
+        <w:t>）。美国一直充当英法侵华帮凶，也充当清廷的支持者</w:t>
+      </w:r>
+      <w:r>
+        <w:rPr>
+          <w:rFonts w:hint="eastAsia"/>
+        </w:rPr>
+        <w:t>。美国在中国的行动中，较为特殊的是</w:t>
+      </w:r>
+      <w:r>
+        <w:rPr>
+          <w:rFonts w:hint="eastAsia"/>
+        </w:rPr>
+        <w:t>蒲安臣（</w:t>
+      </w:r>
+      <w:r>
+        <w:rPr>
+          <w:rFonts w:hint="eastAsia"/>
+        </w:rPr>
+        <w:t>Anson Burlingame</w:t>
+      </w:r>
+      <w:r>
+        <w:rPr>
+          <w:rFonts w:hint="eastAsia"/>
+        </w:rPr>
+        <w:t>）</w:t>
+      </w:r>
+      <w:r>
+        <w:rPr>
+          <w:rFonts w:hint="eastAsia"/>
+        </w:rPr>
+        <w:t>——他</w:t>
+      </w:r>
+      <w:r>
+        <w:rPr>
+          <w:rFonts w:hint="eastAsia"/>
+        </w:rPr>
+        <w:t>推行列强“合作政策”，</w:t>
+      </w:r>
+      <w:r>
+        <w:rPr>
+          <w:rFonts w:hint="eastAsia"/>
+        </w:rPr>
+        <w:t>主张降低武力使用频度，通过外交施压推行不平等政策；他调停中英关系，翻译万国公法，获得了清廷的信任，于是</w:t>
+      </w:r>
+      <w:r>
+        <w:rPr>
+          <w:rFonts w:hint="eastAsia"/>
+        </w:rPr>
+        <w:t>代表清廷出使欧美（</w:t>
+      </w:r>
+      <w:r>
+        <w:rPr>
+          <w:rFonts w:hint="eastAsia"/>
+        </w:rPr>
+        <w:t>1868</w:t>
+      </w:r>
+      <w:r>
+        <w:rPr>
+          <w:rFonts w:hint="eastAsia"/>
+        </w:rPr>
+        <w:t>），越权与美国国务卿西华德签订了《中美续增条约》（《蒲安臣条约》）。</w:t>
+      </w:r>
+    </w:p>
+    <w:p>
+      <w:pPr>
+        <w:pStyle w:val="aa"/>
+        <w:spacing w:before="78" w:after="78"/>
+        <w:rPr>
+          <w:rFonts w:hint="eastAsia"/>
+        </w:rPr>
+      </w:pPr>
+      <w:r>
+        <w:tab/>
+      </w:r>
+      <w:r>
+        <w:rPr>
+          <w:rFonts w:hint="eastAsia"/>
+        </w:rPr>
+        <w:t>1882</w:t>
+      </w:r>
+      <w:r>
+        <w:rPr>
+          <w:rFonts w:hint="eastAsia"/>
+        </w:rPr>
+        <w:t>年，美国通过《排华法案》，导致中国历史上首次抵制美货（</w:t>
+      </w:r>
+      <w:r>
+        <w:rPr>
+          <w:rFonts w:hint="eastAsia"/>
+        </w:rPr>
+        <w:t>1905</w:t>
+      </w:r>
+      <w:r>
+        <w:rPr>
+          <w:rFonts w:hint="eastAsia"/>
+        </w:rPr>
+        <w:t>）。</w:t>
+      </w:r>
+      <w:r>
+        <w:rPr>
+          <w:rFonts w:hint="eastAsia"/>
+        </w:rPr>
+        <w:t>1899</w:t>
+      </w:r>
+      <w:r>
+        <w:rPr>
+          <w:rFonts w:hint="eastAsia"/>
+        </w:rPr>
+        <w:t>年至</w:t>
+      </w:r>
+      <w:r>
+        <w:rPr>
+          <w:rFonts w:hint="eastAsia"/>
+        </w:rPr>
+        <w:t>1900</w:t>
+      </w:r>
+      <w:r>
+        <w:rPr>
+          <w:rFonts w:hint="eastAsia"/>
+        </w:rPr>
+        <w:t>年，美国正式提出了门户开放政策，其主要目的是形成均等的贸易机会，使各列强的势力范围向美国开放。上述过程，正是美国逐渐转向帝国主义的过程；虽然与欧洲列强的武力扩张、划分势力范围不同，但美国同样是通过国力实现了帝国主义扩张。</w:t>
+      </w:r>
+    </w:p>
+    <w:p>
+      <w:pPr>
+        <w:pStyle w:val="ae"/>
+      </w:pPr>
+      <w:bookmarkStart w:id="14" w:name="_Toc209522867"/>
+      <w:r>
+        <w:rPr>
+          <w:rFonts w:hint="eastAsia"/>
+        </w:rPr>
+        <w:t>（三）民国时期</w:t>
+      </w:r>
+      <w:bookmarkEnd w:id="14"/>
+    </w:p>
+    <w:p>
+      <w:pPr>
+        <w:pStyle w:val="aa"/>
+        <w:spacing w:before="78" w:after="78"/>
+      </w:pPr>
+      <w:r>
+        <w:tab/>
+      </w:r>
+      <w:r>
+        <w:rPr>
+          <w:rFonts w:hint="eastAsia"/>
+        </w:rPr>
+        <w:t>辛亥革命中，美国进行了干预，支持袁世凯，如参与了“善后大借款”；虽然在舆论上对孙中山保持支持态度，但实质上不支持孙中山的临时政府。</w:t>
+      </w:r>
+      <w:proofErr w:type="gramStart"/>
+      <w:r>
+        <w:rPr>
+          <w:rFonts w:hint="eastAsia"/>
+        </w:rPr>
+        <w:t>一</w:t>
+      </w:r>
+      <w:proofErr w:type="gramEnd"/>
+      <w:r>
+        <w:rPr>
+          <w:rFonts w:hint="eastAsia"/>
+        </w:rPr>
+        <w:t>战时期，美国对日妥协，在</w:t>
+      </w:r>
+      <w:r>
+        <w:rPr>
+          <w:rFonts w:hint="eastAsia"/>
+        </w:rPr>
+        <w:t>1917</w:t>
+      </w:r>
+      <w:r>
+        <w:rPr>
+          <w:rFonts w:hint="eastAsia"/>
+        </w:rPr>
+        <w:t>年与日本签订了《兰辛</w:t>
+      </w:r>
+      <w:r>
+        <w:rPr>
+          <w:rFonts w:hint="eastAsia"/>
+        </w:rPr>
+        <w:t>-</w:t>
+      </w:r>
+      <w:r>
+        <w:rPr>
+          <w:rFonts w:hint="eastAsia"/>
+        </w:rPr>
+        <w:t>石井协定》。</w:t>
+      </w:r>
+      <w:proofErr w:type="gramStart"/>
+      <w:r>
+        <w:rPr>
+          <w:rFonts w:hint="eastAsia"/>
+        </w:rPr>
+        <w:t>一</w:t>
+      </w:r>
+      <w:proofErr w:type="gramEnd"/>
+      <w:r>
+        <w:rPr>
+          <w:rFonts w:hint="eastAsia"/>
+        </w:rPr>
+        <w:t>战后，威尔逊主义给了中国以虚幻的希望，但威</w:t>
+      </w:r>
+      <w:r>
+        <w:rPr>
+          <w:rFonts w:hint="eastAsia"/>
+        </w:rPr>
+        <w:lastRenderedPageBreak/>
+        <w:t>尔逊声称“十四点原则”可能不适用于中国，且他判断使日本在国联发挥更重要的作用要比维护中国权益更重要，</w:t>
+      </w:r>
+      <w:r>
+        <w:rPr>
+          <w:rFonts w:hint="eastAsia"/>
+        </w:rPr>
+        <w:t>再加上当时美日合作入侵苏俄，所以威尔逊主义最终在中国破产。</w:t>
+      </w:r>
+      <w:r>
+        <w:rPr>
+          <w:rFonts w:hint="eastAsia"/>
+        </w:rPr>
+        <w:t>1922</w:t>
+      </w:r>
+      <w:r>
+        <w:rPr>
+          <w:rFonts w:hint="eastAsia"/>
+        </w:rPr>
+        <w:t>年，华盛顿会议恢复了东亚均势，美国此后也开始在中国寻找代理人。</w:t>
+      </w:r>
+    </w:p>
+    <w:p>
+      <w:pPr>
+        <w:pStyle w:val="aa"/>
+        <w:spacing w:before="78" w:after="78"/>
+      </w:pPr>
+      <w:r>
+        <w:tab/>
+      </w:r>
+      <w:r>
+        <w:rPr>
+          <w:rFonts w:hint="eastAsia"/>
+        </w:rPr>
+        <w:t>1931</w:t>
+      </w:r>
+      <w:r>
+        <w:rPr>
+          <w:rFonts w:hint="eastAsia"/>
+        </w:rPr>
+        <w:t>年，“九一八”事变发生，彼时的美国孤立主义横行，因此没有采取实质的干预。当时的美国对此提出了“史汀生主义”：</w:t>
+      </w:r>
+      <w:r>
+        <w:rPr>
+          <w:rFonts w:hint="eastAsia"/>
+        </w:rPr>
+        <w:t>美国政府不能认可任何事实上的情势的合法性，也不拟承认中、日政府或其代理人间所</w:t>
+      </w:r>
+      <w:proofErr w:type="gramStart"/>
+      <w:r>
+        <w:rPr>
+          <w:rFonts w:hint="eastAsia"/>
+        </w:rPr>
+        <w:t>缔</w:t>
+      </w:r>
+      <w:proofErr w:type="gramEnd"/>
+      <w:r>
+        <w:rPr>
+          <w:rFonts w:hint="eastAsia"/>
+        </w:rPr>
+        <w:t>订的有损于美国或其在华国民的条约权利——包括关于中华民国的主权、独立或领土及行政完整，或关于通称为门户开放政策的对华国际政策在内——的任何条约或协定；也不拟承认用违反</w:t>
+      </w:r>
+      <w:r>
+        <w:rPr>
+          <w:rFonts w:hint="eastAsia"/>
+        </w:rPr>
+        <w:t>1928</w:t>
+      </w:r>
+      <w:r>
+        <w:rPr>
+          <w:rFonts w:hint="eastAsia"/>
+        </w:rPr>
+        <w:t>年</w:t>
+      </w:r>
+      <w:r>
+        <w:rPr>
+          <w:rFonts w:hint="eastAsia"/>
+        </w:rPr>
+        <w:t>8</w:t>
+      </w:r>
+      <w:r>
+        <w:rPr>
+          <w:rFonts w:hint="eastAsia"/>
+        </w:rPr>
+        <w:t>月</w:t>
+      </w:r>
+      <w:r>
+        <w:rPr>
+          <w:rFonts w:hint="eastAsia"/>
+        </w:rPr>
+        <w:t>27</w:t>
+      </w:r>
+      <w:r>
+        <w:rPr>
+          <w:rFonts w:hint="eastAsia"/>
+        </w:rPr>
+        <w:t>日中日美均为缔约国的巴黎公约之条款与义务的方法而获致的任何局势、条约或协定。</w:t>
+      </w:r>
+    </w:p>
+    <w:p>
+      <w:pPr>
+        <w:pStyle w:val="aa"/>
+        <w:spacing w:before="78" w:after="78"/>
+      </w:pPr>
+      <w:r>
+        <w:tab/>
+      </w:r>
+      <w:r>
+        <w:rPr>
+          <w:rFonts w:hint="eastAsia"/>
+        </w:rPr>
+        <w:t>二战前期，美国对中国抗战的支持取决于美日关系的发展。在全面抗战初期，美国在孤立、绥靖</w:t>
+      </w:r>
+      <w:proofErr w:type="gramStart"/>
+      <w:r>
+        <w:rPr>
+          <w:rFonts w:hint="eastAsia"/>
+        </w:rPr>
+        <w:t>和援华制日两面</w:t>
+      </w:r>
+      <w:proofErr w:type="gramEnd"/>
+      <w:r>
+        <w:rPr>
+          <w:rFonts w:hint="eastAsia"/>
+        </w:rPr>
+        <w:t>不断摇摆。</w:t>
+      </w:r>
+      <w:r>
+        <w:rPr>
+          <w:rFonts w:hint="eastAsia"/>
+        </w:rPr>
+        <w:t>1937</w:t>
+      </w:r>
+      <w:r>
+        <w:rPr>
+          <w:rFonts w:hint="eastAsia"/>
+        </w:rPr>
+        <w:t>年</w:t>
+      </w:r>
+      <w:r>
+        <w:rPr>
+          <w:rFonts w:hint="eastAsia"/>
+        </w:rPr>
+        <w:t>10</w:t>
+      </w:r>
+      <w:r>
+        <w:rPr>
+          <w:rFonts w:hint="eastAsia"/>
+        </w:rPr>
+        <w:t>月</w:t>
+      </w:r>
+      <w:r>
+        <w:rPr>
+          <w:rFonts w:hint="eastAsia"/>
+        </w:rPr>
+        <w:t>5</w:t>
+      </w:r>
+      <w:r>
+        <w:rPr>
+          <w:rFonts w:hint="eastAsia"/>
+        </w:rPr>
+        <w:t>日，罗斯福以《检疫隔离演说》对国内进行试探，但无果而终。</w:t>
+      </w:r>
+      <w:r>
+        <w:rPr>
+          <w:rFonts w:hint="eastAsia"/>
+        </w:rPr>
+        <w:t>1941</w:t>
+      </w:r>
+      <w:r>
+        <w:rPr>
+          <w:rFonts w:hint="eastAsia"/>
+        </w:rPr>
+        <w:t>年《租借法案》通过后，美国开始以援华为主。最终，随着太平洋战争的爆发，美国终于转向全面支持中国，并支持中国的抗日民族统一战线。可以说，美</w:t>
+      </w:r>
+      <w:proofErr w:type="gramStart"/>
+      <w:r>
+        <w:rPr>
+          <w:rFonts w:hint="eastAsia"/>
+        </w:rPr>
+        <w:t>蒋</w:t>
+      </w:r>
+      <w:proofErr w:type="gramEnd"/>
+      <w:r>
+        <w:rPr>
+          <w:rFonts w:hint="eastAsia"/>
+        </w:rPr>
+        <w:t>特殊关系就是在二战期间建立的，并从战时的“支蒋容共抗日”演变为了战后的“扶蒋反共”</w:t>
+      </w:r>
+      <w:r>
+        <w:rPr>
+          <w:rFonts w:hint="eastAsia"/>
+        </w:rPr>
+        <w:t>，其主要动机是对战后世界秩序的规划，短期目的是打败日本，长期目的是使中国成为美国的盟友，从而对苏联形成抵制</w:t>
+      </w:r>
+      <w:r>
+        <w:rPr>
+          <w:rFonts w:hint="eastAsia"/>
+        </w:rPr>
+        <w:t>。</w:t>
+      </w:r>
+      <w:r>
+        <w:rPr>
+          <w:rFonts w:hint="eastAsia"/>
+        </w:rPr>
+        <w:t>当然，美</w:t>
+      </w:r>
+      <w:proofErr w:type="gramStart"/>
+      <w:r>
+        <w:rPr>
+          <w:rFonts w:hint="eastAsia"/>
+        </w:rPr>
+        <w:t>蒋</w:t>
+      </w:r>
+      <w:proofErr w:type="gramEnd"/>
+      <w:r>
+        <w:rPr>
+          <w:rFonts w:hint="eastAsia"/>
+        </w:rPr>
+        <w:t>合作在早期也遭遇了挫折，如史迪威事件。</w:t>
+      </w:r>
+    </w:p>
+    <w:p>
+      <w:pPr>
+        <w:pStyle w:val="aa"/>
+        <w:spacing w:before="78" w:after="78"/>
+        <w:rPr>
+          <w:rFonts w:hint="eastAsia"/>
+        </w:rPr>
+      </w:pPr>
+      <w:r>
+        <w:tab/>
+      </w:r>
+      <w:r>
+        <w:rPr>
+          <w:rFonts w:hint="eastAsia"/>
+        </w:rPr>
+        <w:t>1943</w:t>
+      </w:r>
+      <w:r>
+        <w:rPr>
+          <w:rFonts w:hint="eastAsia"/>
+        </w:rPr>
+        <w:t>年，中国废除了美国的治外法权，美国也废除了《排华法案》。同年，中国还参与了《开罗宣言》的发表。</w:t>
+      </w:r>
+    </w:p>
+    <w:p>
+      <w:pPr>
+        <w:pStyle w:val="ae"/>
+        <w:rPr>
+          <w:rFonts w:hint="eastAsia"/>
+        </w:rPr>
+      </w:pPr>
+      <w:bookmarkStart w:id="15" w:name="_Toc209522868"/>
+      <w:r>
+        <w:rPr>
+          <w:rFonts w:hint="eastAsia"/>
+        </w:rPr>
+        <w:t>（四）美国在中国走向失败</w:t>
+      </w:r>
+      <w:bookmarkEnd w:id="15"/>
+    </w:p>
+    <w:p>
+      <w:pPr>
+        <w:pStyle w:val="aa"/>
+        <w:spacing w:before="78" w:after="78"/>
+      </w:pPr>
+      <w:r>
+        <w:tab/>
+      </w:r>
+      <w:r>
+        <w:rPr>
+          <w:rFonts w:hint="eastAsia"/>
+        </w:rPr>
+        <w:t>日本投降后，美国保持对</w:t>
+      </w:r>
+      <w:proofErr w:type="gramStart"/>
+      <w:r>
+        <w:rPr>
+          <w:rFonts w:hint="eastAsia"/>
+        </w:rPr>
+        <w:t>蒋</w:t>
+      </w:r>
+      <w:proofErr w:type="gramEnd"/>
+      <w:r>
+        <w:rPr>
+          <w:rFonts w:hint="eastAsia"/>
+        </w:rPr>
+        <w:t>支持。但出于自身干预倾向的降低，以及对苏联干预的警惕，美国选择首先反对中国内战，积极调停，但调停失败。</w:t>
+      </w:r>
+      <w:r>
+        <w:rPr>
+          <w:rFonts w:hint="eastAsia"/>
+        </w:rPr>
+        <w:t>1948</w:t>
+      </w:r>
+      <w:r>
+        <w:rPr>
+          <w:rFonts w:hint="eastAsia"/>
+        </w:rPr>
+        <w:t>年，美国通过《援华法》。</w:t>
+      </w:r>
+      <w:r>
+        <w:rPr>
+          <w:rFonts w:hint="eastAsia"/>
+        </w:rPr>
+        <w:t>最终，蒋介石国民党政府的崩溃与新中国建立后“一边倒”的政策，标志着美国在中国的失败。</w:t>
+      </w:r>
+    </w:p>
+    <w:p>
+      <w:pPr>
+        <w:pStyle w:val="aa"/>
+        <w:spacing w:before="78" w:after="78"/>
+      </w:pPr>
+    </w:p>
+    <w:p>
+      <w:pPr>
+        <w:pStyle w:val="ac"/>
+      </w:pPr>
+      <w:bookmarkStart w:id="16" w:name="_Toc209522869"/>
+      <w:r>
+        <w:rPr>
+          <w:rFonts w:hint="eastAsia"/>
+        </w:rPr>
+        <w:t>二、中苏同盟与中美冷战</w:t>
+      </w:r>
+      <w:bookmarkEnd w:id="16"/>
+    </w:p>
+    <w:p>
+      <w:pPr>
+        <w:pStyle w:val="ae"/>
+        <w:rPr>
+          <w:rFonts w:hint="eastAsia"/>
+        </w:rPr>
+      </w:pPr>
+      <w:bookmarkStart w:id="17" w:name="_Toc209522870"/>
+      <w:r>
+        <w:rPr>
+          <w:rFonts w:hint="eastAsia"/>
+        </w:rPr>
+        <w:t>（一）中美冷战的形成</w:t>
+      </w:r>
+      <w:bookmarkEnd w:id="17"/>
+    </w:p>
+    <w:p>
+      <w:pPr>
+        <w:pStyle w:val="aa"/>
+        <w:spacing w:before="78" w:after="78"/>
+        <w:rPr>
+          <w:rFonts w:hint="eastAsia"/>
+        </w:rPr>
+      </w:pPr>
+      <w:r>
+        <w:tab/>
+      </w:r>
+      <w:r>
+        <w:rPr>
+          <w:rFonts w:hint="eastAsia"/>
+        </w:rPr>
+        <w:t>新中国成立后，中国奉行</w:t>
+      </w:r>
+      <w:r>
+        <w:rPr>
+          <w:rFonts w:hint="eastAsia"/>
+        </w:rPr>
+        <w:t>打扫干净屋子再请客、另起炉灶</w:t>
+      </w:r>
+      <w:r>
+        <w:rPr>
+          <w:rFonts w:hint="eastAsia"/>
+        </w:rPr>
+        <w:t>、</w:t>
+      </w:r>
+      <w:r>
+        <w:rPr>
+          <w:rFonts w:hint="eastAsia"/>
+        </w:rPr>
+        <w:t>一边倒</w:t>
+      </w:r>
+      <w:r>
+        <w:rPr>
+          <w:rFonts w:hint="eastAsia"/>
+        </w:rPr>
+        <w:t>的外交政策。</w:t>
+      </w:r>
+    </w:p>
+    <w:p>
+      <w:pPr>
+        <w:pStyle w:val="af3"/>
+        <w:spacing w:before="78" w:after="78"/>
+        <w:ind w:firstLine="420"/>
+      </w:pPr>
+      <w:r>
+        <w:rPr>
+          <w:rFonts w:hint="eastAsia"/>
+        </w:rPr>
+        <w:t>积四十年和二十八年的经验，中国人民不是倒向帝国主义一边就是倒向社会主义一边，绝无例外。骑墙是不行的，第三条道路是没有的</w:t>
+      </w:r>
+      <w:r>
+        <w:rPr>
+          <w:rFonts w:hint="eastAsia"/>
+        </w:rPr>
+        <w:t>。</w:t>
+      </w:r>
+      <w:r>
+        <w:rPr>
+          <w:rFonts w:hint="eastAsia"/>
+        </w:rPr>
+        <w:t>我们在国际上是属于以苏联为首的反帝国主义战线一方面的，真正的友谊的援助，只能向这面去找，而不能向帝国主义战线一方面去找。</w:t>
+      </w:r>
+    </w:p>
+    <w:p>
+      <w:pPr>
+        <w:pStyle w:val="af3"/>
+        <w:spacing w:before="78" w:after="78"/>
+        <w:jc w:val="right"/>
+        <w:rPr>
+          <w:rFonts w:hint="eastAsia"/>
+        </w:rPr>
+      </w:pPr>
+      <w:r>
+        <w:rPr>
+          <w:rFonts w:hint="eastAsia"/>
+        </w:rPr>
+        <w:t>——毛泽东《</w:t>
+      </w:r>
+      <w:r>
+        <w:rPr>
+          <w:rFonts w:hint="eastAsia"/>
+        </w:rPr>
+        <w:t>论人民民主专政</w:t>
+      </w:r>
+      <w:r>
+        <w:rPr>
+          <w:rFonts w:hint="eastAsia"/>
+        </w:rPr>
+        <w:t>》</w:t>
+      </w:r>
+    </w:p>
+    <w:p>
+      <w:pPr>
+        <w:pStyle w:val="aa"/>
+        <w:spacing w:before="78" w:after="78"/>
+      </w:pPr>
+      <w:r>
+        <w:tab/>
+      </w:r>
+      <w:r>
+        <w:rPr>
+          <w:rFonts w:hint="eastAsia"/>
+        </w:rPr>
+        <w:t>1950</w:t>
+      </w:r>
+      <w:r>
+        <w:rPr>
+          <w:rFonts w:hint="eastAsia"/>
+        </w:rPr>
+        <w:t>年，《中苏友好互助同盟条约》签订。同年</w:t>
+      </w:r>
+      <w:r>
+        <w:rPr>
+          <w:rFonts w:hint="eastAsia"/>
+        </w:rPr>
+        <w:t>6</w:t>
+      </w:r>
+      <w:r>
+        <w:rPr>
+          <w:rFonts w:hint="eastAsia"/>
+        </w:rPr>
+        <w:t>月</w:t>
+      </w:r>
+      <w:r>
+        <w:rPr>
+          <w:rFonts w:hint="eastAsia"/>
+        </w:rPr>
+        <w:t>25</w:t>
+      </w:r>
+      <w:r>
+        <w:rPr>
+          <w:rFonts w:hint="eastAsia"/>
+        </w:rPr>
+        <w:t>日，朝鲜战争爆发。美国的判断是，这是苏联扩张的新模式，苏联的真正目标是要征服美国的东亚盟友，尤其是日本。</w:t>
+      </w:r>
+      <w:r>
+        <w:rPr>
+          <w:rFonts w:hint="eastAsia"/>
+        </w:rPr>
+        <w:t>与此同时，美国基于自身实力，忽视了中国的信号；但是，中国具有很强的参战的动机，即地缘政治的考虑，以及打压国内的反动力量。</w:t>
+      </w:r>
+    </w:p>
+    <w:p>
+      <w:pPr>
+        <w:pStyle w:val="ae"/>
+        <w:rPr>
+          <w:rFonts w:hint="eastAsia"/>
+        </w:rPr>
+      </w:pPr>
+      <w:bookmarkStart w:id="18" w:name="_Toc209522871"/>
+      <w:r>
+        <w:rPr>
+          <w:rFonts w:hint="eastAsia"/>
+        </w:rPr>
+        <w:t>（二）美国对中国的遏制政策</w:t>
+      </w:r>
+      <w:bookmarkEnd w:id="18"/>
+    </w:p>
+    <w:p>
+      <w:pPr>
+        <w:pStyle w:val="aa"/>
+        <w:spacing w:before="78" w:after="78"/>
+        <w:ind w:firstLine="420"/>
+        <w:rPr>
+          <w:rFonts w:hint="eastAsia"/>
+        </w:rPr>
+      </w:pPr>
+      <w:r>
+        <w:rPr>
+          <w:rFonts w:hint="eastAsia"/>
+        </w:rPr>
+        <w:t>美国在</w:t>
+      </w:r>
+      <w:r>
+        <w:rPr>
+          <w:rFonts w:hint="eastAsia"/>
+        </w:rPr>
+        <w:t>1953</w:t>
+      </w:r>
+      <w:r>
+        <w:rPr>
+          <w:rFonts w:hint="eastAsia"/>
+        </w:rPr>
+        <w:t>年的</w:t>
+      </w:r>
+      <w:r>
+        <w:rPr>
+          <w:rFonts w:hint="eastAsia"/>
+        </w:rPr>
+        <w:t>NSC166</w:t>
+      </w:r>
+      <w:r>
+        <w:rPr>
+          <w:rFonts w:hint="eastAsia"/>
+        </w:rPr>
+        <w:t>、</w:t>
+      </w:r>
+      <w:r>
+        <w:rPr>
+          <w:rFonts w:hint="eastAsia"/>
+        </w:rPr>
+        <w:t>NSC166/1</w:t>
+      </w:r>
+      <w:r>
+        <w:rPr>
+          <w:rFonts w:hint="eastAsia"/>
+        </w:rPr>
+        <w:t>中提出了远东的冷战战略：</w:t>
+      </w:r>
+    </w:p>
+    <w:p>
+      <w:pPr>
+        <w:pStyle w:val="af3"/>
+        <w:spacing w:before="78" w:after="78"/>
+        <w:ind w:firstLine="420"/>
+      </w:pPr>
+      <w:r>
+        <w:rPr>
+          <w:rFonts w:hint="eastAsia"/>
+        </w:rPr>
+        <w:lastRenderedPageBreak/>
+        <w:t>一个强大的、有严密纪律的、革命的共产主义政权在中国大陆的出现剧烈地改变了远东的权力结构，大大扩展了苏联的影响，而缩小了美国的影响</w:t>
+      </w:r>
+      <w:r>
+        <w:rPr>
+          <w:rFonts w:hint="eastAsia"/>
+        </w:rPr>
+        <w:t>。</w:t>
+      </w:r>
+      <w:r>
+        <w:rPr>
+          <w:rFonts w:hint="eastAsia"/>
+        </w:rPr>
+        <w:t>美国远东政策的首要任务就是要对付这种由于一个强大的敌对的共产党中国的存在及共产党中国与苏联的结盟所引起的权力结构的变化。</w:t>
+      </w:r>
+    </w:p>
+    <w:p>
+      <w:pPr>
+        <w:pStyle w:val="aa"/>
+        <w:spacing w:before="78" w:after="78"/>
+        <w:ind w:firstLine="420"/>
+      </w:pPr>
+      <w:r>
+        <w:rPr>
+          <w:rFonts w:hint="eastAsia"/>
+        </w:rPr>
+        <w:t>虽然美国希望中共政权改变政策取向，或最终被一个不敌视美国的政权所取代，但试图用美国的武装力量或用台湾国民党人的力量达到这一目的都是不可取的，因此美国当前的政策应当是“用除了战争以外的手段削弱共产党中国在亚洲的相对强国的地位”，这可以从三个方面着手：加强亚洲非共产党国家的政治、经济；削弱或中共力量或滞阻其发展；破坏中苏关系。</w:t>
+      </w:r>
+    </w:p>
+    <w:p>
+      <w:pPr>
+        <w:pStyle w:val="aa"/>
+        <w:spacing w:before="78" w:after="78"/>
+        <w:ind w:firstLine="420"/>
+      </w:pPr>
+      <w:r>
+        <w:rPr>
+          <w:rFonts w:hint="eastAsia"/>
+        </w:rPr>
+        <w:t>美国遏制共产主义战略具体到亚洲，就是遏制中国，具体措施包括：</w:t>
+      </w:r>
+    </w:p>
+    <w:p>
+      <w:pPr>
+        <w:pStyle w:val="aa"/>
+        <w:numPr>
+          <w:ilvl w:val="0"/>
+          <w:numId w:val="3"/>
+        </w:numPr>
+        <w:spacing w:beforeLines="0" w:before="0" w:afterLines="0" w:after="0"/>
+        <w:ind w:left="442" w:hanging="442"/>
+      </w:pPr>
+      <w:r>
+        <w:rPr>
+          <w:rFonts w:hint="eastAsia"/>
+        </w:rPr>
+        <w:t>阻挠中国恢复在联合国的合法席位</w:t>
+      </w:r>
+    </w:p>
+    <w:p>
+      <w:pPr>
+        <w:pStyle w:val="aa"/>
+        <w:numPr>
+          <w:ilvl w:val="0"/>
+          <w:numId w:val="3"/>
+        </w:numPr>
+        <w:spacing w:beforeLines="0" w:before="0" w:afterLines="0" w:after="0"/>
+        <w:ind w:left="442" w:hanging="442"/>
+      </w:pPr>
+      <w:r>
+        <w:rPr>
+          <w:rFonts w:hint="eastAsia"/>
+        </w:rPr>
+        <w:t>禁运</w:t>
+      </w:r>
+    </w:p>
+    <w:p>
+      <w:pPr>
+        <w:pStyle w:val="aa"/>
+        <w:numPr>
+          <w:ilvl w:val="0"/>
+          <w:numId w:val="3"/>
+        </w:numPr>
+        <w:spacing w:beforeLines="0" w:before="0" w:afterLines="0" w:after="0"/>
+        <w:ind w:left="442" w:hanging="442"/>
+      </w:pPr>
+      <w:r>
+        <w:rPr>
+          <w:rFonts w:hint="eastAsia"/>
+        </w:rPr>
+        <w:t>阻挠西藏和平解放</w:t>
+      </w:r>
+    </w:p>
+    <w:p>
+      <w:pPr>
+        <w:pStyle w:val="aa"/>
+        <w:numPr>
+          <w:ilvl w:val="0"/>
+          <w:numId w:val="3"/>
+        </w:numPr>
+        <w:spacing w:beforeLines="0" w:before="0" w:afterLines="0" w:after="0"/>
+        <w:ind w:left="442" w:hanging="442"/>
+      </w:pPr>
+      <w:r>
+        <w:rPr>
+          <w:rFonts w:hint="eastAsia"/>
+        </w:rPr>
+        <w:t>支持台湾的国民党</w:t>
+      </w:r>
+    </w:p>
+    <w:p>
+      <w:pPr>
+        <w:pStyle w:val="aa"/>
+        <w:numPr>
+          <w:ilvl w:val="0"/>
+          <w:numId w:val="3"/>
+        </w:numPr>
+        <w:spacing w:beforeLines="0" w:before="0" w:afterLines="0" w:after="0"/>
+        <w:ind w:left="442" w:hanging="442"/>
+        <w:rPr>
+          <w:rFonts w:hint="eastAsia"/>
+        </w:rPr>
+      </w:pPr>
+      <w:r>
+        <w:rPr>
+          <w:rFonts w:hint="eastAsia"/>
+        </w:rPr>
+        <w:t>建构半月形防线（台湾地区、东南亚、韩国、日本）</w:t>
+      </w:r>
+    </w:p>
+    <w:p>
+      <w:pPr>
+        <w:pStyle w:val="ae"/>
+      </w:pPr>
+      <w:bookmarkStart w:id="19" w:name="_Toc209522872"/>
+      <w:r>
+        <w:rPr>
+          <w:rFonts w:hint="eastAsia"/>
+        </w:rPr>
+        <w:t>（三）台湾问题的起源</w:t>
+      </w:r>
+      <w:bookmarkEnd w:id="19"/>
+    </w:p>
+    <w:p>
+      <w:pPr>
+        <w:pStyle w:val="af3"/>
+        <w:spacing w:before="78" w:after="78"/>
+      </w:pPr>
+      <w:r>
+        <w:tab/>
+      </w:r>
+      <w:r>
+        <w:rPr>
+          <w:rFonts w:hint="eastAsia"/>
+        </w:rPr>
+        <w:t>一旦发生战争，台湾是一个部队集结地区，空军战略行动基地，控制日本与南方海上交通线的海军基地……</w:t>
+      </w:r>
+    </w:p>
+    <w:p>
+      <w:pPr>
+        <w:pStyle w:val="af3"/>
+        <w:spacing w:before="78" w:after="78"/>
+        <w:jc w:val="right"/>
+      </w:pPr>
+      <w:r>
+        <w:rPr>
+          <w:rFonts w:hint="eastAsia"/>
+        </w:rPr>
+        <w:t>——美国政策文件中的对台定位</w:t>
+      </w:r>
+    </w:p>
+    <w:p>
+      <w:pPr>
+        <w:pStyle w:val="aa"/>
+        <w:spacing w:before="78" w:after="78"/>
+      </w:pPr>
+      <w:r>
+        <w:tab/>
+      </w:r>
+      <w:r>
+        <w:rPr>
+          <w:rFonts w:hint="eastAsia"/>
+        </w:rPr>
+        <w:t>美国对台政策最初举棋不定。在</w:t>
+      </w:r>
+      <w:r>
+        <w:rPr>
+          <w:rFonts w:hint="eastAsia"/>
+        </w:rPr>
+        <w:t>1950</w:t>
+      </w:r>
+      <w:r>
+        <w:rPr>
+          <w:rFonts w:hint="eastAsia"/>
+        </w:rPr>
+        <w:t>年上半年，美国政府的对台政策逐渐从杜鲁门</w:t>
+      </w:r>
+      <w:r>
+        <w:rPr>
+          <w:rFonts w:hint="eastAsia"/>
+        </w:rPr>
+        <w:t>1</w:t>
+      </w:r>
+      <w:r>
+        <w:rPr>
+          <w:rFonts w:hint="eastAsia"/>
+        </w:rPr>
+        <w:t>月</w:t>
+      </w:r>
+      <w:r>
+        <w:rPr>
+          <w:rFonts w:hint="eastAsia"/>
+        </w:rPr>
+        <w:t>5</w:t>
+      </w:r>
+      <w:r>
+        <w:rPr>
+          <w:rFonts w:hint="eastAsia"/>
+        </w:rPr>
+        <w:t>日声明倒退，向重新介入中国内战倒退。朝鲜战争的爆发，则为美国决策者拿定主意提供了契机</w:t>
+      </w:r>
+      <w:r>
+        <w:rPr>
+          <w:rFonts w:hint="eastAsia"/>
+        </w:rPr>
+        <w:t>——美国第七舰队开进了台湾海峡</w:t>
+      </w:r>
+      <w:r>
+        <w:rPr>
+          <w:rFonts w:hint="eastAsia"/>
+        </w:rPr>
+        <w:t>。</w:t>
+      </w:r>
+      <w:r>
+        <w:rPr>
+          <w:rFonts w:hint="eastAsia"/>
+        </w:rPr>
+        <w:t>美国之所以干涉，目的之一是为了“中立化台湾”。</w:t>
+      </w:r>
+    </w:p>
+    <w:p>
+      <w:pPr>
+        <w:pStyle w:val="aa"/>
+        <w:spacing w:before="78" w:after="78"/>
+      </w:pPr>
+      <w:r>
+        <w:tab/>
+      </w:r>
+      <w:r>
+        <w:rPr>
+          <w:rFonts w:hint="eastAsia"/>
+        </w:rPr>
+        <w:t>1954</w:t>
+      </w:r>
+      <w:r>
+        <w:rPr>
+          <w:rFonts w:hint="eastAsia"/>
+        </w:rPr>
+        <w:t>年至</w:t>
+      </w:r>
+      <w:r>
+        <w:rPr>
+          <w:rFonts w:hint="eastAsia"/>
+        </w:rPr>
+        <w:t>1955</w:t>
+      </w:r>
+      <w:r>
+        <w:rPr>
+          <w:rFonts w:hint="eastAsia"/>
+        </w:rPr>
+        <w:t>年，爆发了第一次台海危机。大陆出于国内的考虑，炮击金门，台海交战。</w:t>
+      </w:r>
+      <w:r>
+        <w:rPr>
+          <w:rFonts w:hint="eastAsia"/>
+        </w:rPr>
+        <w:t>1954</w:t>
+      </w:r>
+      <w:r>
+        <w:rPr>
+          <w:rFonts w:hint="eastAsia"/>
+        </w:rPr>
+        <w:t>年</w:t>
+      </w:r>
+      <w:r>
+        <w:rPr>
+          <w:rFonts w:hint="eastAsia"/>
+        </w:rPr>
+        <w:t>12</w:t>
+      </w:r>
+      <w:r>
+        <w:rPr>
+          <w:rFonts w:hint="eastAsia"/>
+        </w:rPr>
+        <w:t>月</w:t>
+      </w:r>
+      <w:r>
+        <w:rPr>
+          <w:rFonts w:hint="eastAsia"/>
+        </w:rPr>
+        <w:t>2</w:t>
+      </w:r>
+      <w:r>
+        <w:rPr>
+          <w:rFonts w:hint="eastAsia"/>
+        </w:rPr>
+        <w:t>日，《美台共同防御条约》签订。</w:t>
+      </w:r>
+      <w:r>
+        <w:rPr>
+          <w:rFonts w:hint="eastAsia"/>
+        </w:rPr>
+        <w:t>1955</w:t>
+      </w:r>
+      <w:r>
+        <w:rPr>
+          <w:rFonts w:hint="eastAsia"/>
+        </w:rPr>
+        <w:t>年</w:t>
+      </w:r>
+      <w:r>
+        <w:rPr>
+          <w:rFonts w:hint="eastAsia"/>
+        </w:rPr>
+        <w:t>1</w:t>
+      </w:r>
+      <w:r>
+        <w:rPr>
+          <w:rFonts w:hint="eastAsia"/>
+        </w:rPr>
+        <w:t>月至</w:t>
+      </w:r>
+      <w:r>
+        <w:rPr>
+          <w:rFonts w:hint="eastAsia"/>
+        </w:rPr>
+        <w:t>2</w:t>
+      </w:r>
+      <w:r>
+        <w:rPr>
+          <w:rFonts w:hint="eastAsia"/>
+        </w:rPr>
+        <w:t>月，解放军攻克</w:t>
+      </w:r>
+      <w:proofErr w:type="gramStart"/>
+      <w:r>
+        <w:rPr>
+          <w:rFonts w:hint="eastAsia"/>
+        </w:rPr>
+        <w:t>一</w:t>
+      </w:r>
+      <w:proofErr w:type="gramEnd"/>
+      <w:r>
+        <w:rPr>
+          <w:rFonts w:hint="eastAsia"/>
+        </w:rPr>
+        <w:t>江山岛和大陈岛。</w:t>
+      </w:r>
+      <w:r>
+        <w:rPr>
+          <w:rFonts w:hint="eastAsia"/>
+        </w:rPr>
+        <w:t>7</w:t>
+      </w:r>
+      <w:r>
+        <w:rPr>
+          <w:rFonts w:hint="eastAsia"/>
+        </w:rPr>
+        <w:t>月</w:t>
+      </w:r>
+      <w:r>
+        <w:rPr>
+          <w:rFonts w:hint="eastAsia"/>
+        </w:rPr>
+        <w:t>13</w:t>
+      </w:r>
+      <w:r>
+        <w:rPr>
+          <w:rFonts w:hint="eastAsia"/>
+        </w:rPr>
+        <w:t>日，美国通过英国向中国建议举行大使级会谈；周恩来于</w:t>
+      </w:r>
+      <w:r>
+        <w:rPr>
+          <w:rFonts w:hint="eastAsia"/>
+        </w:rPr>
+        <w:t>7</w:t>
+      </w:r>
+      <w:r>
+        <w:rPr>
+          <w:rFonts w:hint="eastAsia"/>
+        </w:rPr>
+        <w:t>月</w:t>
+      </w:r>
+      <w:r>
+        <w:rPr>
+          <w:rFonts w:hint="eastAsia"/>
+        </w:rPr>
+        <w:t>13</w:t>
+      </w:r>
+      <w:r>
+        <w:rPr>
+          <w:rFonts w:hint="eastAsia"/>
+        </w:rPr>
+        <w:t>日代表中国政府回文表示同意；</w:t>
+      </w:r>
+      <w:r>
+        <w:rPr>
+          <w:rFonts w:hint="eastAsia"/>
+        </w:rPr>
+        <w:t>8</w:t>
+      </w:r>
+      <w:r>
+        <w:rPr>
+          <w:rFonts w:hint="eastAsia"/>
+        </w:rPr>
+        <w:t>月</w:t>
+      </w:r>
+      <w:r>
+        <w:rPr>
+          <w:rFonts w:hint="eastAsia"/>
+        </w:rPr>
+        <w:t>1</w:t>
+      </w:r>
+      <w:r>
+        <w:rPr>
+          <w:rFonts w:hint="eastAsia"/>
+        </w:rPr>
+        <w:t>日，中美大使级会谈开始举行。至此，第一次台湾海峡危机解除。在</w:t>
+      </w:r>
+      <w:proofErr w:type="gramStart"/>
+      <w:r>
+        <w:rPr>
+          <w:rFonts w:hint="eastAsia"/>
+        </w:rPr>
+        <w:t>这次台海</w:t>
+      </w:r>
+      <w:proofErr w:type="gramEnd"/>
+      <w:r>
+        <w:rPr>
+          <w:rFonts w:hint="eastAsia"/>
+        </w:rPr>
+        <w:t>危机后，蒋介石当局意识到当前的局势可能造成“两个中国”。</w:t>
+      </w:r>
+    </w:p>
+    <w:p>
+      <w:pPr>
+        <w:pStyle w:val="aa"/>
+        <w:spacing w:before="78" w:after="78"/>
+      </w:pPr>
+      <w:r>
+        <w:tab/>
+      </w:r>
+      <w:r>
+        <w:rPr>
+          <w:rFonts w:hint="eastAsia"/>
+        </w:rPr>
+        <w:t>1956</w:t>
+      </w:r>
+      <w:r>
+        <w:rPr>
+          <w:rFonts w:hint="eastAsia"/>
+        </w:rPr>
+        <w:t>年，匈牙利事件的爆发使蒋介石当局认为反攻大陆的时机已经来临，开始在金门大规模驻军，并向大陆投放传单。</w:t>
+      </w:r>
+      <w:r>
+        <w:rPr>
+          <w:rFonts w:hint="eastAsia"/>
+        </w:rPr>
+        <w:t>1958</w:t>
+      </w:r>
+      <w:r>
+        <w:rPr>
+          <w:rFonts w:hint="eastAsia"/>
+        </w:rPr>
+        <w:t>年</w:t>
+      </w:r>
+      <w:r>
+        <w:rPr>
+          <w:rFonts w:hint="eastAsia"/>
+        </w:rPr>
+        <w:t>8</w:t>
+      </w:r>
+      <w:r>
+        <w:rPr>
+          <w:rFonts w:hint="eastAsia"/>
+        </w:rPr>
+        <w:t>月</w:t>
+      </w:r>
+      <w:r>
+        <w:rPr>
+          <w:rFonts w:hint="eastAsia"/>
+        </w:rPr>
+        <w:t>23</w:t>
+      </w:r>
+      <w:r>
+        <w:rPr>
+          <w:rFonts w:hint="eastAsia"/>
+        </w:rPr>
+        <w:t>日至</w:t>
+      </w:r>
+      <w:r>
+        <w:rPr>
+          <w:rFonts w:hint="eastAsia"/>
+        </w:rPr>
+        <w:t>10</w:t>
+      </w:r>
+      <w:r>
+        <w:rPr>
+          <w:rFonts w:hint="eastAsia"/>
+        </w:rPr>
+        <w:t>月</w:t>
+      </w:r>
+      <w:r>
+        <w:rPr>
+          <w:rFonts w:hint="eastAsia"/>
+        </w:rPr>
+        <w:t>31</w:t>
+      </w:r>
+      <w:r>
+        <w:rPr>
+          <w:rFonts w:hint="eastAsia"/>
+        </w:rPr>
+        <w:t>日，第二次台海危机爆发。大陆方面基于支持同一时期美国在黎巴嫩的干涉行为，“炮击金门，意在击美”。解放军谨慎部署，避免与美国直接冲突。大陆还把金门、妈祖等留在台湾当局手中，作为连接大陆与台湾的纽带，以此反对美国使台湾与大陆分离永久化的企图。第二次台海危机使得美台矛盾进一步激化，大陆和台湾相互配合，共同维护了“一个中国”的局面。</w:t>
+      </w:r>
+    </w:p>
+    <w:p>
+      <w:pPr>
+        <w:pStyle w:val="ae"/>
+        <w:rPr>
+          <w:rFonts w:hint="eastAsia"/>
+        </w:rPr>
+      </w:pPr>
+      <w:bookmarkStart w:id="20" w:name="_Toc209522873"/>
+      <w:r>
+        <w:rPr>
+          <w:rFonts w:hint="eastAsia"/>
+        </w:rPr>
+        <w:t>（四）在印度支那的较量</w:t>
+      </w:r>
+      <w:bookmarkEnd w:id="20"/>
+    </w:p>
+    <w:p>
+      <w:pPr>
+        <w:pStyle w:val="aa"/>
+        <w:spacing w:before="78" w:after="78"/>
+        <w:ind w:firstLine="420"/>
+      </w:pPr>
+      <w:r>
+        <w:rPr>
+          <w:rFonts w:hint="eastAsia"/>
+        </w:rPr>
+        <w:t>NSC68</w:t>
+      </w:r>
+      <w:r>
+        <w:rPr>
+          <w:rFonts w:hint="eastAsia"/>
+        </w:rPr>
+        <w:t>号文件</w:t>
+      </w:r>
+      <w:r>
+        <w:rPr>
+          <w:rFonts w:hint="eastAsia"/>
+        </w:rPr>
+        <w:t>（</w:t>
+      </w:r>
+      <w:r>
+        <w:rPr>
+          <w:rFonts w:hint="eastAsia"/>
+        </w:rPr>
+        <w:t>1950</w:t>
+      </w:r>
+      <w:r>
+        <w:rPr>
+          <w:rFonts w:hint="eastAsia"/>
+        </w:rPr>
+        <w:t>）</w:t>
+      </w:r>
+      <w:r>
+        <w:rPr>
+          <w:rFonts w:hint="eastAsia"/>
+        </w:rPr>
+        <w:t>第一次以后来被称为多米诺骨牌理论的逻辑来阐述印支的战略重要性，指出</w:t>
+      </w:r>
+      <w:r>
+        <w:rPr>
+          <w:rFonts w:hint="eastAsia"/>
+        </w:rPr>
+        <w:t>：</w:t>
+      </w:r>
+    </w:p>
+    <w:p>
+      <w:pPr>
+        <w:pStyle w:val="af3"/>
+        <w:spacing w:before="78" w:after="78"/>
+        <w:ind w:firstLine="420"/>
+      </w:pPr>
+      <w:r>
+        <w:rPr>
+          <w:rFonts w:hint="eastAsia"/>
+        </w:rPr>
+        <w:t>采取一切措施防止共产主义在东南亚的进一步扩张对美国安全利益是至关重要的，而印度支那是东南亚的关键地区，且处于直接的威胁之下。如果印度支那被共产党主导的政府所</w:t>
+      </w:r>
+      <w:r>
+        <w:rPr>
+          <w:rFonts w:hint="eastAsia"/>
+        </w:rPr>
+        <w:lastRenderedPageBreak/>
+        <w:t>控制，那么相邻的泰国和缅甸也将落入共产党的统治之中。东南亚的力量均衡将遇到严重危险。</w:t>
+      </w:r>
+    </w:p>
+    <w:p>
+      <w:pPr>
+        <w:pStyle w:val="af3"/>
+        <w:spacing w:before="78" w:after="78"/>
+        <w:jc w:val="right"/>
+        <w:rPr>
+          <w:rFonts w:hint="eastAsia"/>
+        </w:rPr>
+      </w:pPr>
+      <w:r>
+        <w:rPr>
+          <w:rFonts w:hint="eastAsia"/>
+        </w:rPr>
+        <w:t>——</w:t>
+      </w:r>
+      <w:r>
+        <w:rPr>
+          <w:rFonts w:hint="eastAsia"/>
+        </w:rPr>
+        <w:t>NSC58</w:t>
+      </w:r>
+    </w:p>
+    <w:p>
+      <w:pPr>
+        <w:pStyle w:val="aa"/>
+        <w:spacing w:before="78" w:after="78"/>
+        <w:ind w:firstLine="420"/>
+      </w:pPr>
+      <w:r>
+        <w:rPr>
+          <w:rFonts w:hint="eastAsia"/>
+        </w:rPr>
+        <w:t>日内瓦会议</w:t>
+      </w:r>
+      <w:r>
+        <w:rPr>
+          <w:rFonts w:hint="eastAsia"/>
+        </w:rPr>
+        <w:t>（</w:t>
+      </w:r>
+      <w:r>
+        <w:rPr>
+          <w:rFonts w:hint="eastAsia"/>
+        </w:rPr>
+        <w:t>1954</w:t>
+      </w:r>
+      <w:r>
+        <w:rPr>
+          <w:rFonts w:hint="eastAsia"/>
+        </w:rPr>
+        <w:t>）</w:t>
+      </w:r>
+      <w:r>
+        <w:rPr>
+          <w:rFonts w:hint="eastAsia"/>
+        </w:rPr>
+        <w:t>导致美国加紧扶植越南的反共政权（吴庭艳）；推动建构《东南亚集体防备条约》</w:t>
+      </w:r>
+      <w:r>
+        <w:rPr>
+          <w:rFonts w:hint="eastAsia"/>
+        </w:rPr>
+        <w:t>，成为第一次台海危机的导火索之一。</w:t>
+      </w:r>
+      <w:proofErr w:type="gramStart"/>
+      <w:r>
+        <w:rPr>
+          <w:rFonts w:hint="eastAsia"/>
+        </w:rPr>
+        <w:t>1960</w:t>
+      </w:r>
+      <w:proofErr w:type="gramEnd"/>
+      <w:r>
+        <w:rPr>
+          <w:rFonts w:hint="eastAsia"/>
+        </w:rPr>
+        <w:t>年代，</w:t>
+      </w:r>
+      <w:r>
+        <w:rPr>
+          <w:rFonts w:hint="eastAsia"/>
+        </w:rPr>
+        <w:t>美国军事干涉越南，中国援越抗美</w:t>
+      </w:r>
+      <w:r>
+        <w:rPr>
+          <w:rFonts w:hint="eastAsia"/>
+        </w:rPr>
+        <w:t>。</w:t>
+      </w:r>
+    </w:p>
+    <w:p>
+      <w:pPr>
+        <w:pStyle w:val="ae"/>
+      </w:pPr>
+      <w:bookmarkStart w:id="21" w:name="_Toc209522874"/>
+      <w:r>
+        <w:rPr>
+          <w:rFonts w:hint="eastAsia"/>
+        </w:rPr>
+        <w:t>（五）中美大使级会谈</w:t>
+      </w:r>
+      <w:bookmarkEnd w:id="21"/>
+    </w:p>
+    <w:p>
+      <w:pPr>
+        <w:pStyle w:val="aa"/>
+        <w:spacing w:before="78" w:after="78"/>
+        <w:ind w:firstLine="420"/>
+      </w:pPr>
+      <w:r>
+        <w:rPr>
+          <w:rFonts w:hint="eastAsia"/>
+        </w:rPr>
+        <w:t>自</w:t>
+      </w:r>
+      <w:r>
+        <w:rPr>
+          <w:rFonts w:hint="eastAsia"/>
+        </w:rPr>
+        <w:t>1955</w:t>
+      </w:r>
+      <w:r>
+        <w:rPr>
+          <w:rFonts w:hint="eastAsia"/>
+        </w:rPr>
+        <w:t>年起，中国驻波兰大使王炳南和美国驻捷克斯洛伐克大使约翰逊正式举行大使级会谈。至</w:t>
+      </w:r>
+      <w:r>
+        <w:rPr>
+          <w:rFonts w:hint="eastAsia"/>
+        </w:rPr>
+        <w:t>1970</w:t>
+      </w:r>
+      <w:r>
+        <w:rPr>
+          <w:rFonts w:hint="eastAsia"/>
+        </w:rPr>
+        <w:t>年</w:t>
+      </w:r>
+      <w:r>
+        <w:rPr>
+          <w:rFonts w:hint="eastAsia"/>
+        </w:rPr>
+        <w:t>2</w:t>
+      </w:r>
+      <w:r>
+        <w:rPr>
+          <w:rFonts w:hint="eastAsia"/>
+        </w:rPr>
+        <w:t>月，双方共举行了</w:t>
+      </w:r>
+      <w:r>
+        <w:rPr>
+          <w:rFonts w:hint="eastAsia"/>
+        </w:rPr>
+        <w:t>136</w:t>
+      </w:r>
+      <w:r>
+        <w:rPr>
+          <w:rFonts w:hint="eastAsia"/>
+        </w:rPr>
+        <w:t>次会谈。</w:t>
+      </w:r>
+      <w:r>
+        <w:rPr>
+          <w:rFonts w:hint="eastAsia"/>
+        </w:rPr>
+        <w:t>1955</w:t>
+      </w:r>
+      <w:r>
+        <w:rPr>
+          <w:rFonts w:hint="eastAsia"/>
+        </w:rPr>
+        <w:t>年至</w:t>
+      </w:r>
+      <w:r>
+        <w:rPr>
+          <w:rFonts w:hint="eastAsia"/>
+        </w:rPr>
+        <w:t>1960</w:t>
+      </w:r>
+      <w:r>
+        <w:rPr>
+          <w:rFonts w:hint="eastAsia"/>
+        </w:rPr>
+        <w:t>年中美局势紧张的五年间，两国之间的会谈有</w:t>
+      </w:r>
+      <w:r>
+        <w:rPr>
+          <w:rFonts w:hint="eastAsia"/>
+        </w:rPr>
+        <w:t>103</w:t>
+      </w:r>
+      <w:r>
+        <w:rPr>
+          <w:rFonts w:hint="eastAsia"/>
+        </w:rPr>
+        <w:t>次</w:t>
+      </w:r>
+      <w:r>
+        <w:rPr>
+          <w:rFonts w:hint="eastAsia"/>
+        </w:rPr>
+        <w:t>。</w:t>
+      </w:r>
+      <w:r>
+        <w:rPr>
+          <w:rFonts w:hint="eastAsia"/>
+        </w:rPr>
+        <w:t>1955</w:t>
+      </w:r>
+      <w:r>
+        <w:rPr>
+          <w:rFonts w:hint="eastAsia"/>
+        </w:rPr>
+        <w:t>年</w:t>
+      </w:r>
+      <w:r>
+        <w:rPr>
+          <w:rFonts w:hint="eastAsia"/>
+        </w:rPr>
+        <w:t>9</w:t>
+      </w:r>
+      <w:r>
+        <w:rPr>
+          <w:rFonts w:hint="eastAsia"/>
+        </w:rPr>
+        <w:t>月双方就平民问题达成协议，规定双方承认在各自国家内的对方平民享有返回的权利</w:t>
+      </w:r>
+      <w:r>
+        <w:rPr>
+          <w:rFonts w:hint="eastAsia"/>
+        </w:rPr>
+        <w:t>；</w:t>
+      </w:r>
+      <w:r>
+        <w:rPr>
+          <w:rFonts w:hint="eastAsia"/>
+        </w:rPr>
+        <w:t>但双方在禁运问题和台湾问题上毫无进展</w:t>
+      </w:r>
+      <w:r>
+        <w:rPr>
+          <w:rFonts w:hint="eastAsia"/>
+        </w:rPr>
+        <w:t>。</w:t>
       </w:r>
     </w:p>
     <w:p>
@@ -2893,11 +5653,127 @@
       </w:pPr>
     </w:lvl>
   </w:abstractNum>
+  <w:abstractNum w:abstractNumId="2" w15:restartNumberingAfterBreak="0">
+    <w:nsid w:val="34597456"/>
+    <w:multiLevelType w:val="hybridMultilevel"/>
+    <w:tmpl w:val="9EF49986"/>
+    <w:lvl w:ilvl="0" w:tplc="04090001">
+      <w:start w:val="1"/>
+      <w:numFmt w:val="bullet"/>
+      <w:lvlText w:val=""/>
+      <w:lvlJc w:val="left"/>
+      <w:pPr>
+        <w:ind w:left="440" w:hanging="440"/>
+      </w:pPr>
+      <w:rPr>
+        <w:rFonts w:ascii="Wingdings" w:hAnsi="Wingdings" w:hint="default"/>
+      </w:rPr>
+    </w:lvl>
+    <w:lvl w:ilvl="1" w:tplc="04090003" w:tentative="1">
+      <w:start w:val="1"/>
+      <w:numFmt w:val="bullet"/>
+      <w:lvlText w:val=""/>
+      <w:lvlJc w:val="left"/>
+      <w:pPr>
+        <w:ind w:left="880" w:hanging="440"/>
+      </w:pPr>
+      <w:rPr>
+        <w:rFonts w:ascii="Wingdings" w:hAnsi="Wingdings" w:hint="default"/>
+      </w:rPr>
+    </w:lvl>
+    <w:lvl w:ilvl="2" w:tplc="04090005" w:tentative="1">
+      <w:start w:val="1"/>
+      <w:numFmt w:val="bullet"/>
+      <w:lvlText w:val=""/>
+      <w:lvlJc w:val="left"/>
+      <w:pPr>
+        <w:ind w:left="1320" w:hanging="440"/>
+      </w:pPr>
+      <w:rPr>
+        <w:rFonts w:ascii="Wingdings" w:hAnsi="Wingdings" w:hint="default"/>
+      </w:rPr>
+    </w:lvl>
+    <w:lvl w:ilvl="3" w:tplc="04090001" w:tentative="1">
+      <w:start w:val="1"/>
+      <w:numFmt w:val="bullet"/>
+      <w:lvlText w:val=""/>
+      <w:lvlJc w:val="left"/>
+      <w:pPr>
+        <w:ind w:left="1760" w:hanging="440"/>
+      </w:pPr>
+      <w:rPr>
+        <w:rFonts w:ascii="Wingdings" w:hAnsi="Wingdings" w:hint="default"/>
+      </w:rPr>
+    </w:lvl>
+    <w:lvl w:ilvl="4" w:tplc="04090003" w:tentative="1">
+      <w:start w:val="1"/>
+      <w:numFmt w:val="bullet"/>
+      <w:lvlText w:val=""/>
+      <w:lvlJc w:val="left"/>
+      <w:pPr>
+        <w:ind w:left="2200" w:hanging="440"/>
+      </w:pPr>
+      <w:rPr>
+        <w:rFonts w:ascii="Wingdings" w:hAnsi="Wingdings" w:hint="default"/>
+      </w:rPr>
+    </w:lvl>
+    <w:lvl w:ilvl="5" w:tplc="04090005" w:tentative="1">
+      <w:start w:val="1"/>
+      <w:numFmt w:val="bullet"/>
+      <w:lvlText w:val=""/>
+      <w:lvlJc w:val="left"/>
+      <w:pPr>
+        <w:ind w:left="2640" w:hanging="440"/>
+      </w:pPr>
+      <w:rPr>
+        <w:rFonts w:ascii="Wingdings" w:hAnsi="Wingdings" w:hint="default"/>
+      </w:rPr>
+    </w:lvl>
+    <w:lvl w:ilvl="6" w:tplc="04090001" w:tentative="1">
+      <w:start w:val="1"/>
+      <w:numFmt w:val="bullet"/>
+      <w:lvlText w:val=""/>
+      <w:lvlJc w:val="left"/>
+      <w:pPr>
+        <w:ind w:left="3080" w:hanging="440"/>
+      </w:pPr>
+      <w:rPr>
+        <w:rFonts w:ascii="Wingdings" w:hAnsi="Wingdings" w:hint="default"/>
+      </w:rPr>
+    </w:lvl>
+    <w:lvl w:ilvl="7" w:tplc="04090003" w:tentative="1">
+      <w:start w:val="1"/>
+      <w:numFmt w:val="bullet"/>
+      <w:lvlText w:val=""/>
+      <w:lvlJc w:val="left"/>
+      <w:pPr>
+        <w:ind w:left="3520" w:hanging="440"/>
+      </w:pPr>
+      <w:rPr>
+        <w:rFonts w:ascii="Wingdings" w:hAnsi="Wingdings" w:hint="default"/>
+      </w:rPr>
+    </w:lvl>
+    <w:lvl w:ilvl="8" w:tplc="04090005" w:tentative="1">
+      <w:start w:val="1"/>
+      <w:numFmt w:val="bullet"/>
+      <w:lvlText w:val=""/>
+      <w:lvlJc w:val="left"/>
+      <w:pPr>
+        <w:ind w:left="3960" w:hanging="440"/>
+      </w:pPr>
+      <w:rPr>
+        <w:rFonts w:ascii="Wingdings" w:hAnsi="Wingdings" w:hint="default"/>
+      </w:rPr>
+    </w:lvl>
+  </w:abstractNum>
   <w:num w:numId="1" w16cid:durableId="1088893493">
     <w:abstractNumId w:val="1"/>
   </w:num>
   <w:num w:numId="2" w16cid:durableId="1496649011">
     <w:abstractNumId w:val="0"/>
+  </w:num>
+  <w:num w:numId="3" w16cid:durableId="151719861">
+    <w:abstractNumId w:val="2"/>
   </w:num>
 </w:numbering>
 </file>

--- a/course/major/中美关系与亚洲的崛起.docx
+++ b/course/major/中美关系与亚洲的崛起.docx
@@ -182,7 +182,7 @@
             </w:rPr>
             <w:fldChar w:fldCharType="separate"/>
           </w:r>
-          <w:hyperlink w:anchor="_Toc209522853" w:history="1">
+          <w:hyperlink w:anchor="_Toc210127914" w:history="1">
             <w:r>
               <w:rPr>
                 <w:rStyle w:val="a3"/>
@@ -221,7 +221,7 @@
                 <w:noProof/>
                 <w:webHidden/>
               </w:rPr>
-              <w:instrText>PAGEREF _Toc209522853 \h</w:instrText>
+              <w:instrText>PAGEREF _Toc210127914 \h</w:instrText>
             </w:r>
             <w:r>
               <w:rPr>
@@ -252,7 +252,7 @@
                 <w:noProof/>
                 <w:webHidden/>
               </w:rPr>
-              <w:t>2</w:t>
+              <w:t>3</w:t>
             </w:r>
             <w:r>
               <w:rPr>
@@ -278,7 +278,7 @@
               <w14:ligatures w14:val="standardContextual"/>
             </w:rPr>
           </w:pPr>
-          <w:hyperlink w:anchor="_Toc209522854" w:history="1">
+          <w:hyperlink w:anchor="_Toc210127915" w:history="1">
             <w:r>
               <w:rPr>
                 <w:rStyle w:val="a3"/>
@@ -317,7 +317,7 @@
                 <w:noProof/>
                 <w:webHidden/>
               </w:rPr>
-              <w:instrText>PAGEREF _Toc209522854 \h</w:instrText>
+              <w:instrText>PAGEREF _Toc210127915 \h</w:instrText>
             </w:r>
             <w:r>
               <w:rPr>
@@ -348,7 +348,7 @@
                 <w:noProof/>
                 <w:webHidden/>
               </w:rPr>
-              <w:t>2</w:t>
+              <w:t>3</w:t>
             </w:r>
             <w:r>
               <w:rPr>
@@ -374,7 +374,7 @@
               <w14:ligatures w14:val="standardContextual"/>
             </w:rPr>
           </w:pPr>
-          <w:hyperlink w:anchor="_Toc209522855" w:history="1">
+          <w:hyperlink w:anchor="_Toc210127916" w:history="1">
             <w:r>
               <w:rPr>
                 <w:rStyle w:val="a3"/>
@@ -413,7 +413,7 @@
                 <w:noProof/>
                 <w:webHidden/>
               </w:rPr>
-              <w:instrText>PAGEREF _Toc209522855 \h</w:instrText>
+              <w:instrText>PAGEREF _Toc210127916 \h</w:instrText>
             </w:r>
             <w:r>
               <w:rPr>
@@ -444,7 +444,7 @@
                 <w:noProof/>
                 <w:webHidden/>
               </w:rPr>
-              <w:t>2</w:t>
+              <w:t>3</w:t>
             </w:r>
             <w:r>
               <w:rPr>
@@ -470,7 +470,7 @@
               <w14:ligatures w14:val="standardContextual"/>
             </w:rPr>
           </w:pPr>
-          <w:hyperlink w:anchor="_Toc209522856" w:history="1">
+          <w:hyperlink w:anchor="_Toc210127917" w:history="1">
             <w:r>
               <w:rPr>
                 <w:rStyle w:val="a3"/>
@@ -509,7 +509,7 @@
                 <w:noProof/>
                 <w:webHidden/>
               </w:rPr>
-              <w:instrText>PAGEREF _Toc209522856 \h</w:instrText>
+              <w:instrText>PAGEREF _Toc210127917 \h</w:instrText>
             </w:r>
             <w:r>
               <w:rPr>
@@ -540,7 +540,7 @@
                 <w:noProof/>
                 <w:webHidden/>
               </w:rPr>
-              <w:t>2</w:t>
+              <w:t>3</w:t>
             </w:r>
             <w:r>
               <w:rPr>
@@ -566,7 +566,7 @@
               <w14:ligatures w14:val="standardContextual"/>
             </w:rPr>
           </w:pPr>
-          <w:hyperlink w:anchor="_Toc209522857" w:history="1">
+          <w:hyperlink w:anchor="_Toc210127918" w:history="1">
             <w:r>
               <w:rPr>
                 <w:rStyle w:val="a3"/>
@@ -605,7 +605,7 @@
                 <w:noProof/>
                 <w:webHidden/>
               </w:rPr>
-              <w:instrText>PAGEREF _Toc209522857 \h</w:instrText>
+              <w:instrText>PAGEREF _Toc210127918 \h</w:instrText>
             </w:r>
             <w:r>
               <w:rPr>
@@ -636,7 +636,7 @@
                 <w:noProof/>
                 <w:webHidden/>
               </w:rPr>
-              <w:t>2</w:t>
+              <w:t>3</w:t>
             </w:r>
             <w:r>
               <w:rPr>
@@ -662,7 +662,7 @@
               <w14:ligatures w14:val="standardContextual"/>
             </w:rPr>
           </w:pPr>
-          <w:hyperlink w:anchor="_Toc209522858" w:history="1">
+          <w:hyperlink w:anchor="_Toc210127919" w:history="1">
             <w:r>
               <w:rPr>
                 <w:rStyle w:val="a3"/>
@@ -701,7 +701,7 @@
                 <w:noProof/>
                 <w:webHidden/>
               </w:rPr>
-              <w:instrText>PAGEREF _Toc209522858 \h</w:instrText>
+              <w:instrText>PAGEREF _Toc210127919 \h</w:instrText>
             </w:r>
             <w:r>
               <w:rPr>
@@ -732,7 +732,7 @@
                 <w:noProof/>
                 <w:webHidden/>
               </w:rPr>
-              <w:t>3</w:t>
+              <w:t>4</w:t>
             </w:r>
             <w:r>
               <w:rPr>
@@ -758,7 +758,7 @@
               <w14:ligatures w14:val="standardContextual"/>
             </w:rPr>
           </w:pPr>
-          <w:hyperlink w:anchor="_Toc209522859" w:history="1">
+          <w:hyperlink w:anchor="_Toc210127920" w:history="1">
             <w:r>
               <w:rPr>
                 <w:rStyle w:val="a3"/>
@@ -797,7 +797,7 @@
                 <w:noProof/>
                 <w:webHidden/>
               </w:rPr>
-              <w:instrText>PAGEREF _Toc209522859 \h</w:instrText>
+              <w:instrText>PAGEREF _Toc210127920 \h</w:instrText>
             </w:r>
             <w:r>
               <w:rPr>
@@ -828,7 +828,7 @@
                 <w:noProof/>
                 <w:webHidden/>
               </w:rPr>
-              <w:t>3</w:t>
+              <w:t>4</w:t>
             </w:r>
             <w:r>
               <w:rPr>
@@ -854,7 +854,7 @@
               <w14:ligatures w14:val="standardContextual"/>
             </w:rPr>
           </w:pPr>
-          <w:hyperlink w:anchor="_Toc209522860" w:history="1">
+          <w:hyperlink w:anchor="_Toc210127921" w:history="1">
             <w:r>
               <w:rPr>
                 <w:rStyle w:val="a3"/>
@@ -893,7 +893,7 @@
                 <w:noProof/>
                 <w:webHidden/>
               </w:rPr>
-              <w:instrText>PAGEREF _Toc209522860 \h</w:instrText>
+              <w:instrText>PAGEREF _Toc210127921 \h</w:instrText>
             </w:r>
             <w:r>
               <w:rPr>
@@ -924,7 +924,7 @@
                 <w:noProof/>
                 <w:webHidden/>
               </w:rPr>
-              <w:t>3</w:t>
+              <w:t>4</w:t>
             </w:r>
             <w:r>
               <w:rPr>
@@ -950,7 +950,7 @@
               <w14:ligatures w14:val="standardContextual"/>
             </w:rPr>
           </w:pPr>
-          <w:hyperlink w:anchor="_Toc209522861" w:history="1">
+          <w:hyperlink w:anchor="_Toc210127922" w:history="1">
             <w:r>
               <w:rPr>
                 <w:rStyle w:val="a3"/>
@@ -989,7 +989,7 @@
                 <w:noProof/>
                 <w:webHidden/>
               </w:rPr>
-              <w:instrText>PAGEREF _Toc209522861 \h</w:instrText>
+              <w:instrText>PAGEREF _Toc210127922 \h</w:instrText>
             </w:r>
             <w:r>
               <w:rPr>
@@ -1020,7 +1020,7 @@
                 <w:noProof/>
                 <w:webHidden/>
               </w:rPr>
-              <w:t>3</w:t>
+              <w:t>4</w:t>
             </w:r>
             <w:r>
               <w:rPr>
@@ -1046,7 +1046,7 @@
               <w14:ligatures w14:val="standardContextual"/>
             </w:rPr>
           </w:pPr>
-          <w:hyperlink w:anchor="_Toc209522862" w:history="1">
+          <w:hyperlink w:anchor="_Toc210127923" w:history="1">
             <w:r>
               <w:rPr>
                 <w:rStyle w:val="a3"/>
@@ -1085,7 +1085,7 @@
                 <w:noProof/>
                 <w:webHidden/>
               </w:rPr>
-              <w:instrText>PAGEREF _Toc209522862 \h</w:instrText>
+              <w:instrText>PAGEREF _Toc210127923 \h</w:instrText>
             </w:r>
             <w:r>
               <w:rPr>
@@ -1116,7 +1116,7 @@
                 <w:noProof/>
                 <w:webHidden/>
               </w:rPr>
-              <w:t>3</w:t>
+              <w:t>4</w:t>
             </w:r>
             <w:r>
               <w:rPr>
@@ -1142,7 +1142,7 @@
               <w14:ligatures w14:val="standardContextual"/>
             </w:rPr>
           </w:pPr>
-          <w:hyperlink w:anchor="_Toc209522863" w:history="1">
+          <w:hyperlink w:anchor="_Toc210127924" w:history="1">
             <w:r>
               <w:rPr>
                 <w:rStyle w:val="a3"/>
@@ -1181,7 +1181,7 @@
                 <w:noProof/>
                 <w:webHidden/>
               </w:rPr>
-              <w:instrText>PAGEREF _Toc209522863 \h</w:instrText>
+              <w:instrText>PAGEREF _Toc210127924 \h</w:instrText>
             </w:r>
             <w:r>
               <w:rPr>
@@ -1212,7 +1212,7 @@
                 <w:noProof/>
                 <w:webHidden/>
               </w:rPr>
-              <w:t>4</w:t>
+              <w:t>5</w:t>
             </w:r>
             <w:r>
               <w:rPr>
@@ -1238,7 +1238,7 @@
               <w14:ligatures w14:val="standardContextual"/>
             </w:rPr>
           </w:pPr>
-          <w:hyperlink w:anchor="_Toc209522864" w:history="1">
+          <w:hyperlink w:anchor="_Toc210127925" w:history="1">
             <w:r>
               <w:rPr>
                 <w:rStyle w:val="a3"/>
@@ -1277,7 +1277,7 @@
                 <w:noProof/>
                 <w:webHidden/>
               </w:rPr>
-              <w:instrText>PAGEREF _Toc209522864 \h</w:instrText>
+              <w:instrText>PAGEREF _Toc210127925 \h</w:instrText>
             </w:r>
             <w:r>
               <w:rPr>
@@ -1308,7 +1308,7 @@
                 <w:noProof/>
                 <w:webHidden/>
               </w:rPr>
-              <w:t>4</w:t>
+              <w:t>5</w:t>
             </w:r>
             <w:r>
               <w:rPr>
@@ -1334,7 +1334,7 @@
               <w14:ligatures w14:val="standardContextual"/>
             </w:rPr>
           </w:pPr>
-          <w:hyperlink w:anchor="_Toc209522865" w:history="1">
+          <w:hyperlink w:anchor="_Toc210127926" w:history="1">
             <w:r>
               <w:rPr>
                 <w:rStyle w:val="a3"/>
@@ -1373,7 +1373,7 @@
                 <w:noProof/>
                 <w:webHidden/>
               </w:rPr>
-              <w:instrText>PAGEREF _Toc209522865 \h</w:instrText>
+              <w:instrText>PAGEREF _Toc210127926 \h</w:instrText>
             </w:r>
             <w:r>
               <w:rPr>
@@ -1404,7 +1404,7 @@
                 <w:noProof/>
                 <w:webHidden/>
               </w:rPr>
-              <w:t>4</w:t>
+              <w:t>5</w:t>
             </w:r>
             <w:r>
               <w:rPr>
@@ -1430,7 +1430,7 @@
               <w14:ligatures w14:val="standardContextual"/>
             </w:rPr>
           </w:pPr>
-          <w:hyperlink w:anchor="_Toc209522866" w:history="1">
+          <w:hyperlink w:anchor="_Toc210127927" w:history="1">
             <w:r>
               <w:rPr>
                 <w:rStyle w:val="a3"/>
@@ -1469,7 +1469,7 @@
                 <w:noProof/>
                 <w:webHidden/>
               </w:rPr>
-              <w:instrText>PAGEREF _Toc209522866 \h</w:instrText>
+              <w:instrText>PAGEREF _Toc210127927 \h</w:instrText>
             </w:r>
             <w:r>
               <w:rPr>
@@ -1500,7 +1500,7 @@
                 <w:noProof/>
                 <w:webHidden/>
               </w:rPr>
-              <w:t>4</w:t>
+              <w:t>5</w:t>
             </w:r>
             <w:r>
               <w:rPr>
@@ -1526,7 +1526,7 @@
               <w14:ligatures w14:val="standardContextual"/>
             </w:rPr>
           </w:pPr>
-          <w:hyperlink w:anchor="_Toc209522867" w:history="1">
+          <w:hyperlink w:anchor="_Toc210127928" w:history="1">
             <w:r>
               <w:rPr>
                 <w:rStyle w:val="a3"/>
@@ -1565,7 +1565,7 @@
                 <w:noProof/>
                 <w:webHidden/>
               </w:rPr>
-              <w:instrText>PAGEREF _Toc209522867 \h</w:instrText>
+              <w:instrText>PAGEREF _Toc210127928 \h</w:instrText>
             </w:r>
             <w:r>
               <w:rPr>
@@ -1596,7 +1596,7 @@
                 <w:noProof/>
                 <w:webHidden/>
               </w:rPr>
-              <w:t>4</w:t>
+              <w:t>5</w:t>
             </w:r>
             <w:r>
               <w:rPr>
@@ -1622,7 +1622,7 @@
               <w14:ligatures w14:val="standardContextual"/>
             </w:rPr>
           </w:pPr>
-          <w:hyperlink w:anchor="_Toc209522868" w:history="1">
+          <w:hyperlink w:anchor="_Toc210127929" w:history="1">
             <w:r>
               <w:rPr>
                 <w:rStyle w:val="a3"/>
@@ -1661,7 +1661,7 @@
                 <w:noProof/>
                 <w:webHidden/>
               </w:rPr>
-              <w:instrText>PAGEREF _Toc209522868 \h</w:instrText>
+              <w:instrText>PAGEREF _Toc210127929 \h</w:instrText>
             </w:r>
             <w:r>
               <w:rPr>
@@ -1692,7 +1692,7 @@
                 <w:noProof/>
                 <w:webHidden/>
               </w:rPr>
-              <w:t>5</w:t>
+              <w:t>6</w:t>
             </w:r>
             <w:r>
               <w:rPr>
@@ -1718,7 +1718,7 @@
               <w14:ligatures w14:val="standardContextual"/>
             </w:rPr>
           </w:pPr>
-          <w:hyperlink w:anchor="_Toc209522869" w:history="1">
+          <w:hyperlink w:anchor="_Toc210127930" w:history="1">
             <w:r>
               <w:rPr>
                 <w:rStyle w:val="a3"/>
@@ -1757,7 +1757,7 @@
                 <w:noProof/>
                 <w:webHidden/>
               </w:rPr>
-              <w:instrText>PAGEREF _Toc209522869 \h</w:instrText>
+              <w:instrText>PAGEREF _Toc210127930 \h</w:instrText>
             </w:r>
             <w:r>
               <w:rPr>
@@ -1788,7 +1788,7 @@
                 <w:noProof/>
                 <w:webHidden/>
               </w:rPr>
-              <w:t>5</w:t>
+              <w:t>6</w:t>
             </w:r>
             <w:r>
               <w:rPr>
@@ -1814,7 +1814,7 @@
               <w14:ligatures w14:val="standardContextual"/>
             </w:rPr>
           </w:pPr>
-          <w:hyperlink w:anchor="_Toc209522870" w:history="1">
+          <w:hyperlink w:anchor="_Toc210127931" w:history="1">
             <w:r>
               <w:rPr>
                 <w:rStyle w:val="a3"/>
@@ -1853,7 +1853,7 @@
                 <w:noProof/>
                 <w:webHidden/>
               </w:rPr>
-              <w:instrText>PAGEREF _Toc209522870 \h</w:instrText>
+              <w:instrText>PAGEREF _Toc210127931 \h</w:instrText>
             </w:r>
             <w:r>
               <w:rPr>
@@ -1884,7 +1884,7 @@
                 <w:noProof/>
                 <w:webHidden/>
               </w:rPr>
-              <w:t>5</w:t>
+              <w:t>6</w:t>
             </w:r>
             <w:r>
               <w:rPr>
@@ -1910,7 +1910,7 @@
               <w14:ligatures w14:val="standardContextual"/>
             </w:rPr>
           </w:pPr>
-          <w:hyperlink w:anchor="_Toc209522871" w:history="1">
+          <w:hyperlink w:anchor="_Toc210127932" w:history="1">
             <w:r>
               <w:rPr>
                 <w:rStyle w:val="a3"/>
@@ -1949,7 +1949,7 @@
                 <w:noProof/>
                 <w:webHidden/>
               </w:rPr>
-              <w:instrText>PAGEREF _Toc209522871 \h</w:instrText>
+              <w:instrText>PAGEREF _Toc210127932 \h</w:instrText>
             </w:r>
             <w:r>
               <w:rPr>
@@ -1980,7 +1980,7 @@
                 <w:noProof/>
                 <w:webHidden/>
               </w:rPr>
-              <w:t>5</w:t>
+              <w:t>6</w:t>
             </w:r>
             <w:r>
               <w:rPr>
@@ -2006,7 +2006,7 @@
               <w14:ligatures w14:val="standardContextual"/>
             </w:rPr>
           </w:pPr>
-          <w:hyperlink w:anchor="_Toc209522872" w:history="1">
+          <w:hyperlink w:anchor="_Toc210127933" w:history="1">
             <w:r>
               <w:rPr>
                 <w:rStyle w:val="a3"/>
@@ -2045,7 +2045,7 @@
                 <w:noProof/>
                 <w:webHidden/>
               </w:rPr>
-              <w:instrText>PAGEREF _Toc209522872 \h</w:instrText>
+              <w:instrText>PAGEREF _Toc210127933 \h</w:instrText>
             </w:r>
             <w:r>
               <w:rPr>
@@ -2076,7 +2076,7 @@
                 <w:noProof/>
                 <w:webHidden/>
               </w:rPr>
-              <w:t>6</w:t>
+              <w:t>7</w:t>
             </w:r>
             <w:r>
               <w:rPr>
@@ -2102,7 +2102,7 @@
               <w14:ligatures w14:val="standardContextual"/>
             </w:rPr>
           </w:pPr>
-          <w:hyperlink w:anchor="_Toc209522873" w:history="1">
+          <w:hyperlink w:anchor="_Toc210127934" w:history="1">
             <w:r>
               <w:rPr>
                 <w:rStyle w:val="a3"/>
@@ -2141,7 +2141,7 @@
                 <w:noProof/>
                 <w:webHidden/>
               </w:rPr>
-              <w:instrText>PAGEREF _Toc209522873 \h</w:instrText>
+              <w:instrText>PAGEREF _Toc210127934 \h</w:instrText>
             </w:r>
             <w:r>
               <w:rPr>
@@ -2172,7 +2172,7 @@
                 <w:noProof/>
                 <w:webHidden/>
               </w:rPr>
-              <w:t>6</w:t>
+              <w:t>7</w:t>
             </w:r>
             <w:r>
               <w:rPr>
@@ -2198,7 +2198,7 @@
               <w14:ligatures w14:val="standardContextual"/>
             </w:rPr>
           </w:pPr>
-          <w:hyperlink w:anchor="_Toc209522874" w:history="1">
+          <w:hyperlink w:anchor="_Toc210127935" w:history="1">
             <w:r>
               <w:rPr>
                 <w:rStyle w:val="a3"/>
@@ -2237,7 +2237,7 @@
                 <w:noProof/>
                 <w:webHidden/>
               </w:rPr>
-              <w:instrText>PAGEREF _Toc209522874 \h</w:instrText>
+              <w:instrText>PAGEREF _Toc210127935 \h</w:instrText>
             </w:r>
             <w:r>
               <w:rPr>
@@ -2268,7 +2268,2887 @@
                 <w:noProof/>
                 <w:webHidden/>
               </w:rPr>
-              <w:t>7</w:t>
+              <w:t>8</w:t>
+            </w:r>
+            <w:r>
+              <w:rPr>
+                <w:rFonts w:ascii="宋体" w:eastAsia="宋体" w:hAnsi="宋体" w:hint="eastAsia"/>
+                <w:noProof/>
+                <w:webHidden/>
+              </w:rPr>
+              <w:fldChar w:fldCharType="end"/>
+            </w:r>
+          </w:hyperlink>
+        </w:p>
+        <w:p>
+          <w:pPr>
+            <w:pStyle w:val="TOC2"/>
+            <w:tabs>
+              <w:tab w:val="right" w:leader="dot" w:pos="8296"/>
+            </w:tabs>
+            <w:rPr>
+              <w:rFonts w:ascii="宋体" w:eastAsia="宋体" w:hAnsi="宋体" w:hint="eastAsia"/>
+              <w:noProof/>
+              <w:sz w:val="22"/>
+              <w:szCs w:val="24"/>
+              <w14:ligatures w14:val="standardContextual"/>
+            </w:rPr>
+          </w:pPr>
+          <w:hyperlink w:anchor="_Toc210127936" w:history="1">
+            <w:r>
+              <w:rPr>
+                <w:rStyle w:val="a3"/>
+                <w:rFonts w:ascii="宋体" w:eastAsia="宋体" w:hAnsi="宋体" w:hint="eastAsia"/>
+                <w:noProof/>
+              </w:rPr>
+              <w:t>三、中苏分裂与中美接触</w:t>
+            </w:r>
+            <w:r>
+              <w:rPr>
+                <w:rFonts w:ascii="宋体" w:eastAsia="宋体" w:hAnsi="宋体" w:hint="eastAsia"/>
+                <w:noProof/>
+                <w:webHidden/>
+              </w:rPr>
+              <w:tab/>
+            </w:r>
+            <w:r>
+              <w:rPr>
+                <w:rFonts w:ascii="宋体" w:eastAsia="宋体" w:hAnsi="宋体" w:hint="eastAsia"/>
+                <w:noProof/>
+                <w:webHidden/>
+              </w:rPr>
+              <w:fldChar w:fldCharType="begin"/>
+            </w:r>
+            <w:r>
+              <w:rPr>
+                <w:rFonts w:ascii="宋体" w:eastAsia="宋体" w:hAnsi="宋体" w:hint="eastAsia"/>
+                <w:noProof/>
+                <w:webHidden/>
+              </w:rPr>
+              <w:instrText xml:space="preserve"> </w:instrText>
+            </w:r>
+            <w:r>
+              <w:rPr>
+                <w:rFonts w:ascii="宋体" w:eastAsia="宋体" w:hAnsi="宋体"/>
+                <w:noProof/>
+                <w:webHidden/>
+              </w:rPr>
+              <w:instrText>PAGEREF _Toc210127936 \h</w:instrText>
+            </w:r>
+            <w:r>
+              <w:rPr>
+                <w:rFonts w:ascii="宋体" w:eastAsia="宋体" w:hAnsi="宋体" w:hint="eastAsia"/>
+                <w:noProof/>
+                <w:webHidden/>
+              </w:rPr>
+              <w:instrText xml:space="preserve"> </w:instrText>
+            </w:r>
+            <w:r>
+              <w:rPr>
+                <w:rFonts w:ascii="宋体" w:eastAsia="宋体" w:hAnsi="宋体" w:hint="eastAsia"/>
+                <w:noProof/>
+                <w:webHidden/>
+              </w:rPr>
+            </w:r>
+            <w:r>
+              <w:rPr>
+                <w:rFonts w:ascii="宋体" w:eastAsia="宋体" w:hAnsi="宋体" w:hint="eastAsia"/>
+                <w:noProof/>
+                <w:webHidden/>
+              </w:rPr>
+              <w:fldChar w:fldCharType="separate"/>
+            </w:r>
+            <w:r>
+              <w:rPr>
+                <w:rFonts w:ascii="宋体" w:eastAsia="宋体" w:hAnsi="宋体" w:hint="eastAsia"/>
+                <w:noProof/>
+                <w:webHidden/>
+              </w:rPr>
+              <w:t>8</w:t>
+            </w:r>
+            <w:r>
+              <w:rPr>
+                <w:rFonts w:ascii="宋体" w:eastAsia="宋体" w:hAnsi="宋体" w:hint="eastAsia"/>
+                <w:noProof/>
+                <w:webHidden/>
+              </w:rPr>
+              <w:fldChar w:fldCharType="end"/>
+            </w:r>
+          </w:hyperlink>
+        </w:p>
+        <w:p>
+          <w:pPr>
+            <w:pStyle w:val="TOC3"/>
+            <w:tabs>
+              <w:tab w:val="right" w:leader="dot" w:pos="8296"/>
+            </w:tabs>
+            <w:rPr>
+              <w:rFonts w:ascii="宋体" w:eastAsia="宋体" w:hAnsi="宋体" w:hint="eastAsia"/>
+              <w:noProof/>
+              <w:sz w:val="22"/>
+              <w:szCs w:val="24"/>
+              <w14:ligatures w14:val="standardContextual"/>
+            </w:rPr>
+          </w:pPr>
+          <w:hyperlink w:anchor="_Toc210127937" w:history="1">
+            <w:r>
+              <w:rPr>
+                <w:rStyle w:val="a3"/>
+                <w:rFonts w:ascii="宋体" w:eastAsia="宋体" w:hAnsi="宋体" w:hint="eastAsia"/>
+                <w:noProof/>
+              </w:rPr>
+              <w:t>（一）中苏走向分裂与中美两面威胁</w:t>
+            </w:r>
+            <w:r>
+              <w:rPr>
+                <w:rFonts w:ascii="宋体" w:eastAsia="宋体" w:hAnsi="宋体" w:hint="eastAsia"/>
+                <w:noProof/>
+                <w:webHidden/>
+              </w:rPr>
+              <w:tab/>
+            </w:r>
+            <w:r>
+              <w:rPr>
+                <w:rFonts w:ascii="宋体" w:eastAsia="宋体" w:hAnsi="宋体" w:hint="eastAsia"/>
+                <w:noProof/>
+                <w:webHidden/>
+              </w:rPr>
+              <w:fldChar w:fldCharType="begin"/>
+            </w:r>
+            <w:r>
+              <w:rPr>
+                <w:rFonts w:ascii="宋体" w:eastAsia="宋体" w:hAnsi="宋体" w:hint="eastAsia"/>
+                <w:noProof/>
+                <w:webHidden/>
+              </w:rPr>
+              <w:instrText xml:space="preserve"> </w:instrText>
+            </w:r>
+            <w:r>
+              <w:rPr>
+                <w:rFonts w:ascii="宋体" w:eastAsia="宋体" w:hAnsi="宋体"/>
+                <w:noProof/>
+                <w:webHidden/>
+              </w:rPr>
+              <w:instrText>PAGEREF _Toc210127937 \h</w:instrText>
+            </w:r>
+            <w:r>
+              <w:rPr>
+                <w:rFonts w:ascii="宋体" w:eastAsia="宋体" w:hAnsi="宋体" w:hint="eastAsia"/>
+                <w:noProof/>
+                <w:webHidden/>
+              </w:rPr>
+              <w:instrText xml:space="preserve"> </w:instrText>
+            </w:r>
+            <w:r>
+              <w:rPr>
+                <w:rFonts w:ascii="宋体" w:eastAsia="宋体" w:hAnsi="宋体" w:hint="eastAsia"/>
+                <w:noProof/>
+                <w:webHidden/>
+              </w:rPr>
+            </w:r>
+            <w:r>
+              <w:rPr>
+                <w:rFonts w:ascii="宋体" w:eastAsia="宋体" w:hAnsi="宋体" w:hint="eastAsia"/>
+                <w:noProof/>
+                <w:webHidden/>
+              </w:rPr>
+              <w:fldChar w:fldCharType="separate"/>
+            </w:r>
+            <w:r>
+              <w:rPr>
+                <w:rFonts w:ascii="宋体" w:eastAsia="宋体" w:hAnsi="宋体" w:hint="eastAsia"/>
+                <w:noProof/>
+                <w:webHidden/>
+              </w:rPr>
+              <w:t>8</w:t>
+            </w:r>
+            <w:r>
+              <w:rPr>
+                <w:rFonts w:ascii="宋体" w:eastAsia="宋体" w:hAnsi="宋体" w:hint="eastAsia"/>
+                <w:noProof/>
+                <w:webHidden/>
+              </w:rPr>
+              <w:fldChar w:fldCharType="end"/>
+            </w:r>
+          </w:hyperlink>
+        </w:p>
+        <w:p>
+          <w:pPr>
+            <w:pStyle w:val="TOC3"/>
+            <w:tabs>
+              <w:tab w:val="right" w:leader="dot" w:pos="8296"/>
+            </w:tabs>
+            <w:rPr>
+              <w:rFonts w:ascii="宋体" w:eastAsia="宋体" w:hAnsi="宋体" w:hint="eastAsia"/>
+              <w:noProof/>
+              <w:sz w:val="22"/>
+              <w:szCs w:val="24"/>
+              <w14:ligatures w14:val="standardContextual"/>
+            </w:rPr>
+          </w:pPr>
+          <w:hyperlink w:anchor="_Toc210127938" w:history="1">
+            <w:r>
+              <w:rPr>
+                <w:rStyle w:val="a3"/>
+                <w:rFonts w:ascii="宋体" w:eastAsia="宋体" w:hAnsi="宋体" w:hint="eastAsia"/>
+                <w:noProof/>
+              </w:rPr>
+              <w:t>（二）美国对华政策的缓慢调整</w:t>
+            </w:r>
+            <w:r>
+              <w:rPr>
+                <w:rFonts w:ascii="宋体" w:eastAsia="宋体" w:hAnsi="宋体" w:hint="eastAsia"/>
+                <w:noProof/>
+                <w:webHidden/>
+              </w:rPr>
+              <w:tab/>
+            </w:r>
+            <w:r>
+              <w:rPr>
+                <w:rFonts w:ascii="宋体" w:eastAsia="宋体" w:hAnsi="宋体" w:hint="eastAsia"/>
+                <w:noProof/>
+                <w:webHidden/>
+              </w:rPr>
+              <w:fldChar w:fldCharType="begin"/>
+            </w:r>
+            <w:r>
+              <w:rPr>
+                <w:rFonts w:ascii="宋体" w:eastAsia="宋体" w:hAnsi="宋体" w:hint="eastAsia"/>
+                <w:noProof/>
+                <w:webHidden/>
+              </w:rPr>
+              <w:instrText xml:space="preserve"> </w:instrText>
+            </w:r>
+            <w:r>
+              <w:rPr>
+                <w:rFonts w:ascii="宋体" w:eastAsia="宋体" w:hAnsi="宋体"/>
+                <w:noProof/>
+                <w:webHidden/>
+              </w:rPr>
+              <w:instrText>PAGEREF _Toc210127938 \h</w:instrText>
+            </w:r>
+            <w:r>
+              <w:rPr>
+                <w:rFonts w:ascii="宋体" w:eastAsia="宋体" w:hAnsi="宋体" w:hint="eastAsia"/>
+                <w:noProof/>
+                <w:webHidden/>
+              </w:rPr>
+              <w:instrText xml:space="preserve"> </w:instrText>
+            </w:r>
+            <w:r>
+              <w:rPr>
+                <w:rFonts w:ascii="宋体" w:eastAsia="宋体" w:hAnsi="宋体" w:hint="eastAsia"/>
+                <w:noProof/>
+                <w:webHidden/>
+              </w:rPr>
+            </w:r>
+            <w:r>
+              <w:rPr>
+                <w:rFonts w:ascii="宋体" w:eastAsia="宋体" w:hAnsi="宋体" w:hint="eastAsia"/>
+                <w:noProof/>
+                <w:webHidden/>
+              </w:rPr>
+              <w:fldChar w:fldCharType="separate"/>
+            </w:r>
+            <w:r>
+              <w:rPr>
+                <w:rFonts w:ascii="宋体" w:eastAsia="宋体" w:hAnsi="宋体" w:hint="eastAsia"/>
+                <w:noProof/>
+                <w:webHidden/>
+              </w:rPr>
+              <w:t>8</w:t>
+            </w:r>
+            <w:r>
+              <w:rPr>
+                <w:rFonts w:ascii="宋体" w:eastAsia="宋体" w:hAnsi="宋体" w:hint="eastAsia"/>
+                <w:noProof/>
+                <w:webHidden/>
+              </w:rPr>
+              <w:fldChar w:fldCharType="end"/>
+            </w:r>
+          </w:hyperlink>
+        </w:p>
+        <w:p>
+          <w:pPr>
+            <w:pStyle w:val="TOC2"/>
+            <w:tabs>
+              <w:tab w:val="right" w:leader="dot" w:pos="8296"/>
+            </w:tabs>
+            <w:rPr>
+              <w:rFonts w:ascii="宋体" w:eastAsia="宋体" w:hAnsi="宋体" w:hint="eastAsia"/>
+              <w:noProof/>
+              <w:sz w:val="22"/>
+              <w:szCs w:val="24"/>
+              <w14:ligatures w14:val="standardContextual"/>
+            </w:rPr>
+          </w:pPr>
+          <w:hyperlink w:anchor="_Toc210127939" w:history="1">
+            <w:r>
+              <w:rPr>
+                <w:rStyle w:val="a3"/>
+                <w:rFonts w:ascii="宋体" w:eastAsia="宋体" w:hAnsi="宋体" w:hint="eastAsia"/>
+                <w:noProof/>
+              </w:rPr>
+              <w:t>四、尼克松访华</w:t>
+            </w:r>
+            <w:r>
+              <w:rPr>
+                <w:rFonts w:ascii="宋体" w:eastAsia="宋体" w:hAnsi="宋体" w:hint="eastAsia"/>
+                <w:noProof/>
+                <w:webHidden/>
+              </w:rPr>
+              <w:tab/>
+            </w:r>
+            <w:r>
+              <w:rPr>
+                <w:rFonts w:ascii="宋体" w:eastAsia="宋体" w:hAnsi="宋体" w:hint="eastAsia"/>
+                <w:noProof/>
+                <w:webHidden/>
+              </w:rPr>
+              <w:fldChar w:fldCharType="begin"/>
+            </w:r>
+            <w:r>
+              <w:rPr>
+                <w:rFonts w:ascii="宋体" w:eastAsia="宋体" w:hAnsi="宋体" w:hint="eastAsia"/>
+                <w:noProof/>
+                <w:webHidden/>
+              </w:rPr>
+              <w:instrText xml:space="preserve"> </w:instrText>
+            </w:r>
+            <w:r>
+              <w:rPr>
+                <w:rFonts w:ascii="宋体" w:eastAsia="宋体" w:hAnsi="宋体"/>
+                <w:noProof/>
+                <w:webHidden/>
+              </w:rPr>
+              <w:instrText>PAGEREF _Toc210127939 \h</w:instrText>
+            </w:r>
+            <w:r>
+              <w:rPr>
+                <w:rFonts w:ascii="宋体" w:eastAsia="宋体" w:hAnsi="宋体" w:hint="eastAsia"/>
+                <w:noProof/>
+                <w:webHidden/>
+              </w:rPr>
+              <w:instrText xml:space="preserve"> </w:instrText>
+            </w:r>
+            <w:r>
+              <w:rPr>
+                <w:rFonts w:ascii="宋体" w:eastAsia="宋体" w:hAnsi="宋体" w:hint="eastAsia"/>
+                <w:noProof/>
+                <w:webHidden/>
+              </w:rPr>
+            </w:r>
+            <w:r>
+              <w:rPr>
+                <w:rFonts w:ascii="宋体" w:eastAsia="宋体" w:hAnsi="宋体" w:hint="eastAsia"/>
+                <w:noProof/>
+                <w:webHidden/>
+              </w:rPr>
+              <w:fldChar w:fldCharType="separate"/>
+            </w:r>
+            <w:r>
+              <w:rPr>
+                <w:rFonts w:ascii="宋体" w:eastAsia="宋体" w:hAnsi="宋体" w:hint="eastAsia"/>
+                <w:noProof/>
+                <w:webHidden/>
+              </w:rPr>
+              <w:t>8</w:t>
+            </w:r>
+            <w:r>
+              <w:rPr>
+                <w:rFonts w:ascii="宋体" w:eastAsia="宋体" w:hAnsi="宋体" w:hint="eastAsia"/>
+                <w:noProof/>
+                <w:webHidden/>
+              </w:rPr>
+              <w:fldChar w:fldCharType="end"/>
+            </w:r>
+          </w:hyperlink>
+        </w:p>
+        <w:p>
+          <w:pPr>
+            <w:pStyle w:val="TOC3"/>
+            <w:tabs>
+              <w:tab w:val="right" w:leader="dot" w:pos="8296"/>
+            </w:tabs>
+            <w:rPr>
+              <w:rFonts w:ascii="宋体" w:eastAsia="宋体" w:hAnsi="宋体" w:hint="eastAsia"/>
+              <w:noProof/>
+              <w:sz w:val="22"/>
+              <w:szCs w:val="24"/>
+              <w14:ligatures w14:val="standardContextual"/>
+            </w:rPr>
+          </w:pPr>
+          <w:hyperlink w:anchor="_Toc210127940" w:history="1">
+            <w:r>
+              <w:rPr>
+                <w:rStyle w:val="a3"/>
+                <w:rFonts w:ascii="宋体" w:eastAsia="宋体" w:hAnsi="宋体" w:hint="eastAsia"/>
+                <w:noProof/>
+              </w:rPr>
+              <w:t>（一）反思、信号、回应</w:t>
+            </w:r>
+            <w:r>
+              <w:rPr>
+                <w:rFonts w:ascii="宋体" w:eastAsia="宋体" w:hAnsi="宋体" w:hint="eastAsia"/>
+                <w:noProof/>
+                <w:webHidden/>
+              </w:rPr>
+              <w:tab/>
+            </w:r>
+            <w:r>
+              <w:rPr>
+                <w:rFonts w:ascii="宋体" w:eastAsia="宋体" w:hAnsi="宋体" w:hint="eastAsia"/>
+                <w:noProof/>
+                <w:webHidden/>
+              </w:rPr>
+              <w:fldChar w:fldCharType="begin"/>
+            </w:r>
+            <w:r>
+              <w:rPr>
+                <w:rFonts w:ascii="宋体" w:eastAsia="宋体" w:hAnsi="宋体" w:hint="eastAsia"/>
+                <w:noProof/>
+                <w:webHidden/>
+              </w:rPr>
+              <w:instrText xml:space="preserve"> </w:instrText>
+            </w:r>
+            <w:r>
+              <w:rPr>
+                <w:rFonts w:ascii="宋体" w:eastAsia="宋体" w:hAnsi="宋体"/>
+                <w:noProof/>
+                <w:webHidden/>
+              </w:rPr>
+              <w:instrText>PAGEREF _Toc210127940 \h</w:instrText>
+            </w:r>
+            <w:r>
+              <w:rPr>
+                <w:rFonts w:ascii="宋体" w:eastAsia="宋体" w:hAnsi="宋体" w:hint="eastAsia"/>
+                <w:noProof/>
+                <w:webHidden/>
+              </w:rPr>
+              <w:instrText xml:space="preserve"> </w:instrText>
+            </w:r>
+            <w:r>
+              <w:rPr>
+                <w:rFonts w:ascii="宋体" w:eastAsia="宋体" w:hAnsi="宋体" w:hint="eastAsia"/>
+                <w:noProof/>
+                <w:webHidden/>
+              </w:rPr>
+            </w:r>
+            <w:r>
+              <w:rPr>
+                <w:rFonts w:ascii="宋体" w:eastAsia="宋体" w:hAnsi="宋体" w:hint="eastAsia"/>
+                <w:noProof/>
+                <w:webHidden/>
+              </w:rPr>
+              <w:fldChar w:fldCharType="separate"/>
+            </w:r>
+            <w:r>
+              <w:rPr>
+                <w:rFonts w:ascii="宋体" w:eastAsia="宋体" w:hAnsi="宋体" w:hint="eastAsia"/>
+                <w:noProof/>
+                <w:webHidden/>
+              </w:rPr>
+              <w:t>9</w:t>
+            </w:r>
+            <w:r>
+              <w:rPr>
+                <w:rFonts w:ascii="宋体" w:eastAsia="宋体" w:hAnsi="宋体" w:hint="eastAsia"/>
+                <w:noProof/>
+                <w:webHidden/>
+              </w:rPr>
+              <w:fldChar w:fldCharType="end"/>
+            </w:r>
+          </w:hyperlink>
+        </w:p>
+        <w:p>
+          <w:pPr>
+            <w:pStyle w:val="TOC3"/>
+            <w:tabs>
+              <w:tab w:val="right" w:leader="dot" w:pos="8296"/>
+            </w:tabs>
+            <w:rPr>
+              <w:rFonts w:ascii="宋体" w:eastAsia="宋体" w:hAnsi="宋体" w:hint="eastAsia"/>
+              <w:noProof/>
+              <w:sz w:val="22"/>
+              <w:szCs w:val="24"/>
+              <w14:ligatures w14:val="standardContextual"/>
+            </w:rPr>
+          </w:pPr>
+          <w:hyperlink w:anchor="_Toc210127941" w:history="1">
+            <w:r>
+              <w:rPr>
+                <w:rStyle w:val="a3"/>
+                <w:rFonts w:ascii="宋体" w:eastAsia="宋体" w:hAnsi="宋体" w:hint="eastAsia"/>
+                <w:noProof/>
+              </w:rPr>
+              <w:t>（二）基辛格访华</w:t>
+            </w:r>
+            <w:r>
+              <w:rPr>
+                <w:rFonts w:ascii="宋体" w:eastAsia="宋体" w:hAnsi="宋体" w:hint="eastAsia"/>
+                <w:noProof/>
+                <w:webHidden/>
+              </w:rPr>
+              <w:tab/>
+            </w:r>
+            <w:r>
+              <w:rPr>
+                <w:rFonts w:ascii="宋体" w:eastAsia="宋体" w:hAnsi="宋体" w:hint="eastAsia"/>
+                <w:noProof/>
+                <w:webHidden/>
+              </w:rPr>
+              <w:fldChar w:fldCharType="begin"/>
+            </w:r>
+            <w:r>
+              <w:rPr>
+                <w:rFonts w:ascii="宋体" w:eastAsia="宋体" w:hAnsi="宋体" w:hint="eastAsia"/>
+                <w:noProof/>
+                <w:webHidden/>
+              </w:rPr>
+              <w:instrText xml:space="preserve"> </w:instrText>
+            </w:r>
+            <w:r>
+              <w:rPr>
+                <w:rFonts w:ascii="宋体" w:eastAsia="宋体" w:hAnsi="宋体"/>
+                <w:noProof/>
+                <w:webHidden/>
+              </w:rPr>
+              <w:instrText>PAGEREF _Toc210127941 \h</w:instrText>
+            </w:r>
+            <w:r>
+              <w:rPr>
+                <w:rFonts w:ascii="宋体" w:eastAsia="宋体" w:hAnsi="宋体" w:hint="eastAsia"/>
+                <w:noProof/>
+                <w:webHidden/>
+              </w:rPr>
+              <w:instrText xml:space="preserve"> </w:instrText>
+            </w:r>
+            <w:r>
+              <w:rPr>
+                <w:rFonts w:ascii="宋体" w:eastAsia="宋体" w:hAnsi="宋体" w:hint="eastAsia"/>
+                <w:noProof/>
+                <w:webHidden/>
+              </w:rPr>
+            </w:r>
+            <w:r>
+              <w:rPr>
+                <w:rFonts w:ascii="宋体" w:eastAsia="宋体" w:hAnsi="宋体" w:hint="eastAsia"/>
+                <w:noProof/>
+                <w:webHidden/>
+              </w:rPr>
+              <w:fldChar w:fldCharType="separate"/>
+            </w:r>
+            <w:r>
+              <w:rPr>
+                <w:rFonts w:ascii="宋体" w:eastAsia="宋体" w:hAnsi="宋体" w:hint="eastAsia"/>
+                <w:noProof/>
+                <w:webHidden/>
+              </w:rPr>
+              <w:t>9</w:t>
+            </w:r>
+            <w:r>
+              <w:rPr>
+                <w:rFonts w:ascii="宋体" w:eastAsia="宋体" w:hAnsi="宋体" w:hint="eastAsia"/>
+                <w:noProof/>
+                <w:webHidden/>
+              </w:rPr>
+              <w:fldChar w:fldCharType="end"/>
+            </w:r>
+          </w:hyperlink>
+        </w:p>
+        <w:p>
+          <w:pPr>
+            <w:pStyle w:val="TOC3"/>
+            <w:tabs>
+              <w:tab w:val="right" w:leader="dot" w:pos="8296"/>
+            </w:tabs>
+            <w:rPr>
+              <w:rFonts w:ascii="宋体" w:eastAsia="宋体" w:hAnsi="宋体" w:hint="eastAsia"/>
+              <w:noProof/>
+              <w:sz w:val="22"/>
+              <w:szCs w:val="24"/>
+              <w14:ligatures w14:val="standardContextual"/>
+            </w:rPr>
+          </w:pPr>
+          <w:hyperlink w:anchor="_Toc210127942" w:history="1">
+            <w:r>
+              <w:rPr>
+                <w:rStyle w:val="a3"/>
+                <w:rFonts w:ascii="宋体" w:eastAsia="宋体" w:hAnsi="宋体" w:hint="eastAsia"/>
+                <w:noProof/>
+              </w:rPr>
+              <w:t>（三）尼克松访华与《上海公报》</w:t>
+            </w:r>
+            <w:r>
+              <w:rPr>
+                <w:rFonts w:ascii="宋体" w:eastAsia="宋体" w:hAnsi="宋体" w:hint="eastAsia"/>
+                <w:noProof/>
+                <w:webHidden/>
+              </w:rPr>
+              <w:tab/>
+            </w:r>
+            <w:r>
+              <w:rPr>
+                <w:rFonts w:ascii="宋体" w:eastAsia="宋体" w:hAnsi="宋体" w:hint="eastAsia"/>
+                <w:noProof/>
+                <w:webHidden/>
+              </w:rPr>
+              <w:fldChar w:fldCharType="begin"/>
+            </w:r>
+            <w:r>
+              <w:rPr>
+                <w:rFonts w:ascii="宋体" w:eastAsia="宋体" w:hAnsi="宋体" w:hint="eastAsia"/>
+                <w:noProof/>
+                <w:webHidden/>
+              </w:rPr>
+              <w:instrText xml:space="preserve"> </w:instrText>
+            </w:r>
+            <w:r>
+              <w:rPr>
+                <w:rFonts w:ascii="宋体" w:eastAsia="宋体" w:hAnsi="宋体"/>
+                <w:noProof/>
+                <w:webHidden/>
+              </w:rPr>
+              <w:instrText>PAGEREF _Toc210127942 \h</w:instrText>
+            </w:r>
+            <w:r>
+              <w:rPr>
+                <w:rFonts w:ascii="宋体" w:eastAsia="宋体" w:hAnsi="宋体" w:hint="eastAsia"/>
+                <w:noProof/>
+                <w:webHidden/>
+              </w:rPr>
+              <w:instrText xml:space="preserve"> </w:instrText>
+            </w:r>
+            <w:r>
+              <w:rPr>
+                <w:rFonts w:ascii="宋体" w:eastAsia="宋体" w:hAnsi="宋体" w:hint="eastAsia"/>
+                <w:noProof/>
+                <w:webHidden/>
+              </w:rPr>
+            </w:r>
+            <w:r>
+              <w:rPr>
+                <w:rFonts w:ascii="宋体" w:eastAsia="宋体" w:hAnsi="宋体" w:hint="eastAsia"/>
+                <w:noProof/>
+                <w:webHidden/>
+              </w:rPr>
+              <w:fldChar w:fldCharType="separate"/>
+            </w:r>
+            <w:r>
+              <w:rPr>
+                <w:rFonts w:ascii="宋体" w:eastAsia="宋体" w:hAnsi="宋体" w:hint="eastAsia"/>
+                <w:noProof/>
+                <w:webHidden/>
+              </w:rPr>
+              <w:t>9</w:t>
+            </w:r>
+            <w:r>
+              <w:rPr>
+                <w:rFonts w:ascii="宋体" w:eastAsia="宋体" w:hAnsi="宋体" w:hint="eastAsia"/>
+                <w:noProof/>
+                <w:webHidden/>
+              </w:rPr>
+              <w:fldChar w:fldCharType="end"/>
+            </w:r>
+          </w:hyperlink>
+        </w:p>
+        <w:p>
+          <w:pPr>
+            <w:pStyle w:val="TOC2"/>
+            <w:tabs>
+              <w:tab w:val="right" w:leader="dot" w:pos="8296"/>
+            </w:tabs>
+            <w:rPr>
+              <w:rFonts w:ascii="宋体" w:eastAsia="宋体" w:hAnsi="宋体" w:hint="eastAsia"/>
+              <w:noProof/>
+              <w:sz w:val="22"/>
+              <w:szCs w:val="24"/>
+              <w14:ligatures w14:val="standardContextual"/>
+            </w:rPr>
+          </w:pPr>
+          <w:hyperlink w:anchor="_Toc210127943" w:history="1">
+            <w:r>
+              <w:rPr>
+                <w:rStyle w:val="a3"/>
+                <w:rFonts w:ascii="宋体" w:eastAsia="宋体" w:hAnsi="宋体" w:hint="eastAsia"/>
+                <w:noProof/>
+              </w:rPr>
+              <w:t>五、在曲折中走向正常化</w:t>
+            </w:r>
+            <w:r>
+              <w:rPr>
+                <w:rFonts w:ascii="宋体" w:eastAsia="宋体" w:hAnsi="宋体" w:hint="eastAsia"/>
+                <w:noProof/>
+                <w:webHidden/>
+              </w:rPr>
+              <w:tab/>
+            </w:r>
+            <w:r>
+              <w:rPr>
+                <w:rFonts w:ascii="宋体" w:eastAsia="宋体" w:hAnsi="宋体" w:hint="eastAsia"/>
+                <w:noProof/>
+                <w:webHidden/>
+              </w:rPr>
+              <w:fldChar w:fldCharType="begin"/>
+            </w:r>
+            <w:r>
+              <w:rPr>
+                <w:rFonts w:ascii="宋体" w:eastAsia="宋体" w:hAnsi="宋体" w:hint="eastAsia"/>
+                <w:noProof/>
+                <w:webHidden/>
+              </w:rPr>
+              <w:instrText xml:space="preserve"> </w:instrText>
+            </w:r>
+            <w:r>
+              <w:rPr>
+                <w:rFonts w:ascii="宋体" w:eastAsia="宋体" w:hAnsi="宋体"/>
+                <w:noProof/>
+                <w:webHidden/>
+              </w:rPr>
+              <w:instrText>PAGEREF _Toc210127943 \h</w:instrText>
+            </w:r>
+            <w:r>
+              <w:rPr>
+                <w:rFonts w:ascii="宋体" w:eastAsia="宋体" w:hAnsi="宋体" w:hint="eastAsia"/>
+                <w:noProof/>
+                <w:webHidden/>
+              </w:rPr>
+              <w:instrText xml:space="preserve"> </w:instrText>
+            </w:r>
+            <w:r>
+              <w:rPr>
+                <w:rFonts w:ascii="宋体" w:eastAsia="宋体" w:hAnsi="宋体" w:hint="eastAsia"/>
+                <w:noProof/>
+                <w:webHidden/>
+              </w:rPr>
+            </w:r>
+            <w:r>
+              <w:rPr>
+                <w:rFonts w:ascii="宋体" w:eastAsia="宋体" w:hAnsi="宋体" w:hint="eastAsia"/>
+                <w:noProof/>
+                <w:webHidden/>
+              </w:rPr>
+              <w:fldChar w:fldCharType="separate"/>
+            </w:r>
+            <w:r>
+              <w:rPr>
+                <w:rFonts w:ascii="宋体" w:eastAsia="宋体" w:hAnsi="宋体" w:hint="eastAsia"/>
+                <w:noProof/>
+                <w:webHidden/>
+              </w:rPr>
+              <w:t>10</w:t>
+            </w:r>
+            <w:r>
+              <w:rPr>
+                <w:rFonts w:ascii="宋体" w:eastAsia="宋体" w:hAnsi="宋体" w:hint="eastAsia"/>
+                <w:noProof/>
+                <w:webHidden/>
+              </w:rPr>
+              <w:fldChar w:fldCharType="end"/>
+            </w:r>
+          </w:hyperlink>
+        </w:p>
+        <w:p>
+          <w:pPr>
+            <w:pStyle w:val="TOC3"/>
+            <w:tabs>
+              <w:tab w:val="right" w:leader="dot" w:pos="8296"/>
+            </w:tabs>
+            <w:rPr>
+              <w:rFonts w:ascii="宋体" w:eastAsia="宋体" w:hAnsi="宋体" w:hint="eastAsia"/>
+              <w:noProof/>
+              <w:sz w:val="22"/>
+              <w:szCs w:val="24"/>
+              <w14:ligatures w14:val="standardContextual"/>
+            </w:rPr>
+          </w:pPr>
+          <w:hyperlink w:anchor="_Toc210127944" w:history="1">
+            <w:r>
+              <w:rPr>
+                <w:rStyle w:val="a3"/>
+                <w:rFonts w:ascii="宋体" w:eastAsia="宋体" w:hAnsi="宋体" w:hint="eastAsia"/>
+                <w:noProof/>
+              </w:rPr>
+              <w:t>（一）停滞：从尼克松到福特</w:t>
+            </w:r>
+            <w:r>
+              <w:rPr>
+                <w:rFonts w:ascii="宋体" w:eastAsia="宋体" w:hAnsi="宋体" w:hint="eastAsia"/>
+                <w:noProof/>
+                <w:webHidden/>
+              </w:rPr>
+              <w:tab/>
+            </w:r>
+            <w:r>
+              <w:rPr>
+                <w:rFonts w:ascii="宋体" w:eastAsia="宋体" w:hAnsi="宋体" w:hint="eastAsia"/>
+                <w:noProof/>
+                <w:webHidden/>
+              </w:rPr>
+              <w:fldChar w:fldCharType="begin"/>
+            </w:r>
+            <w:r>
+              <w:rPr>
+                <w:rFonts w:ascii="宋体" w:eastAsia="宋体" w:hAnsi="宋体" w:hint="eastAsia"/>
+                <w:noProof/>
+                <w:webHidden/>
+              </w:rPr>
+              <w:instrText xml:space="preserve"> </w:instrText>
+            </w:r>
+            <w:r>
+              <w:rPr>
+                <w:rFonts w:ascii="宋体" w:eastAsia="宋体" w:hAnsi="宋体"/>
+                <w:noProof/>
+                <w:webHidden/>
+              </w:rPr>
+              <w:instrText>PAGEREF _Toc210127944 \h</w:instrText>
+            </w:r>
+            <w:r>
+              <w:rPr>
+                <w:rFonts w:ascii="宋体" w:eastAsia="宋体" w:hAnsi="宋体" w:hint="eastAsia"/>
+                <w:noProof/>
+                <w:webHidden/>
+              </w:rPr>
+              <w:instrText xml:space="preserve"> </w:instrText>
+            </w:r>
+            <w:r>
+              <w:rPr>
+                <w:rFonts w:ascii="宋体" w:eastAsia="宋体" w:hAnsi="宋体" w:hint="eastAsia"/>
+                <w:noProof/>
+                <w:webHidden/>
+              </w:rPr>
+            </w:r>
+            <w:r>
+              <w:rPr>
+                <w:rFonts w:ascii="宋体" w:eastAsia="宋体" w:hAnsi="宋体" w:hint="eastAsia"/>
+                <w:noProof/>
+                <w:webHidden/>
+              </w:rPr>
+              <w:fldChar w:fldCharType="separate"/>
+            </w:r>
+            <w:r>
+              <w:rPr>
+                <w:rFonts w:ascii="宋体" w:eastAsia="宋体" w:hAnsi="宋体" w:hint="eastAsia"/>
+                <w:noProof/>
+                <w:webHidden/>
+              </w:rPr>
+              <w:t>10</w:t>
+            </w:r>
+            <w:r>
+              <w:rPr>
+                <w:rFonts w:ascii="宋体" w:eastAsia="宋体" w:hAnsi="宋体" w:hint="eastAsia"/>
+                <w:noProof/>
+                <w:webHidden/>
+              </w:rPr>
+              <w:fldChar w:fldCharType="end"/>
+            </w:r>
+          </w:hyperlink>
+        </w:p>
+        <w:p>
+          <w:pPr>
+            <w:pStyle w:val="TOC3"/>
+            <w:tabs>
+              <w:tab w:val="right" w:leader="dot" w:pos="8296"/>
+            </w:tabs>
+            <w:rPr>
+              <w:rFonts w:ascii="宋体" w:eastAsia="宋体" w:hAnsi="宋体" w:hint="eastAsia"/>
+              <w:noProof/>
+              <w:sz w:val="22"/>
+              <w:szCs w:val="24"/>
+              <w14:ligatures w14:val="standardContextual"/>
+            </w:rPr>
+          </w:pPr>
+          <w:hyperlink w:anchor="_Toc210127945" w:history="1">
+            <w:r>
+              <w:rPr>
+                <w:rStyle w:val="a3"/>
+                <w:rFonts w:ascii="宋体" w:eastAsia="宋体" w:hAnsi="宋体" w:hint="eastAsia"/>
+                <w:noProof/>
+              </w:rPr>
+              <w:t>（二）卡特政府与中美关系正常化</w:t>
+            </w:r>
+            <w:r>
+              <w:rPr>
+                <w:rFonts w:ascii="宋体" w:eastAsia="宋体" w:hAnsi="宋体" w:hint="eastAsia"/>
+                <w:noProof/>
+                <w:webHidden/>
+              </w:rPr>
+              <w:tab/>
+            </w:r>
+            <w:r>
+              <w:rPr>
+                <w:rFonts w:ascii="宋体" w:eastAsia="宋体" w:hAnsi="宋体" w:hint="eastAsia"/>
+                <w:noProof/>
+                <w:webHidden/>
+              </w:rPr>
+              <w:fldChar w:fldCharType="begin"/>
+            </w:r>
+            <w:r>
+              <w:rPr>
+                <w:rFonts w:ascii="宋体" w:eastAsia="宋体" w:hAnsi="宋体" w:hint="eastAsia"/>
+                <w:noProof/>
+                <w:webHidden/>
+              </w:rPr>
+              <w:instrText xml:space="preserve"> </w:instrText>
+            </w:r>
+            <w:r>
+              <w:rPr>
+                <w:rFonts w:ascii="宋体" w:eastAsia="宋体" w:hAnsi="宋体"/>
+                <w:noProof/>
+                <w:webHidden/>
+              </w:rPr>
+              <w:instrText>PAGEREF _Toc210127945 \h</w:instrText>
+            </w:r>
+            <w:r>
+              <w:rPr>
+                <w:rFonts w:ascii="宋体" w:eastAsia="宋体" w:hAnsi="宋体" w:hint="eastAsia"/>
+                <w:noProof/>
+                <w:webHidden/>
+              </w:rPr>
+              <w:instrText xml:space="preserve"> </w:instrText>
+            </w:r>
+            <w:r>
+              <w:rPr>
+                <w:rFonts w:ascii="宋体" w:eastAsia="宋体" w:hAnsi="宋体" w:hint="eastAsia"/>
+                <w:noProof/>
+                <w:webHidden/>
+              </w:rPr>
+            </w:r>
+            <w:r>
+              <w:rPr>
+                <w:rFonts w:ascii="宋体" w:eastAsia="宋体" w:hAnsi="宋体" w:hint="eastAsia"/>
+                <w:noProof/>
+                <w:webHidden/>
+              </w:rPr>
+              <w:fldChar w:fldCharType="separate"/>
+            </w:r>
+            <w:r>
+              <w:rPr>
+                <w:rFonts w:ascii="宋体" w:eastAsia="宋体" w:hAnsi="宋体" w:hint="eastAsia"/>
+                <w:noProof/>
+                <w:webHidden/>
+              </w:rPr>
+              <w:t>10</w:t>
+            </w:r>
+            <w:r>
+              <w:rPr>
+                <w:rFonts w:ascii="宋体" w:eastAsia="宋体" w:hAnsi="宋体" w:hint="eastAsia"/>
+                <w:noProof/>
+                <w:webHidden/>
+              </w:rPr>
+              <w:fldChar w:fldCharType="end"/>
+            </w:r>
+          </w:hyperlink>
+        </w:p>
+        <w:p>
+          <w:pPr>
+            <w:pStyle w:val="TOC3"/>
+            <w:tabs>
+              <w:tab w:val="right" w:leader="dot" w:pos="8296"/>
+            </w:tabs>
+            <w:rPr>
+              <w:rFonts w:ascii="宋体" w:eastAsia="宋体" w:hAnsi="宋体" w:hint="eastAsia"/>
+              <w:noProof/>
+              <w:sz w:val="22"/>
+              <w:szCs w:val="24"/>
+              <w14:ligatures w14:val="standardContextual"/>
+            </w:rPr>
+          </w:pPr>
+          <w:hyperlink w:anchor="_Toc210127946" w:history="1">
+            <w:r>
+              <w:rPr>
+                <w:rStyle w:val="a3"/>
+                <w:rFonts w:ascii="宋体" w:eastAsia="宋体" w:hAnsi="宋体" w:hint="eastAsia"/>
+                <w:noProof/>
+              </w:rPr>
+              <w:t>（三）《与台湾关系法》</w:t>
+            </w:r>
+            <w:r>
+              <w:rPr>
+                <w:rFonts w:ascii="宋体" w:eastAsia="宋体" w:hAnsi="宋体" w:hint="eastAsia"/>
+                <w:noProof/>
+                <w:webHidden/>
+              </w:rPr>
+              <w:tab/>
+            </w:r>
+            <w:r>
+              <w:rPr>
+                <w:rFonts w:ascii="宋体" w:eastAsia="宋体" w:hAnsi="宋体" w:hint="eastAsia"/>
+                <w:noProof/>
+                <w:webHidden/>
+              </w:rPr>
+              <w:fldChar w:fldCharType="begin"/>
+            </w:r>
+            <w:r>
+              <w:rPr>
+                <w:rFonts w:ascii="宋体" w:eastAsia="宋体" w:hAnsi="宋体" w:hint="eastAsia"/>
+                <w:noProof/>
+                <w:webHidden/>
+              </w:rPr>
+              <w:instrText xml:space="preserve"> </w:instrText>
+            </w:r>
+            <w:r>
+              <w:rPr>
+                <w:rFonts w:ascii="宋体" w:eastAsia="宋体" w:hAnsi="宋体"/>
+                <w:noProof/>
+                <w:webHidden/>
+              </w:rPr>
+              <w:instrText>PAGEREF _Toc210127946 \h</w:instrText>
+            </w:r>
+            <w:r>
+              <w:rPr>
+                <w:rFonts w:ascii="宋体" w:eastAsia="宋体" w:hAnsi="宋体" w:hint="eastAsia"/>
+                <w:noProof/>
+                <w:webHidden/>
+              </w:rPr>
+              <w:instrText xml:space="preserve"> </w:instrText>
+            </w:r>
+            <w:r>
+              <w:rPr>
+                <w:rFonts w:ascii="宋体" w:eastAsia="宋体" w:hAnsi="宋体" w:hint="eastAsia"/>
+                <w:noProof/>
+                <w:webHidden/>
+              </w:rPr>
+            </w:r>
+            <w:r>
+              <w:rPr>
+                <w:rFonts w:ascii="宋体" w:eastAsia="宋体" w:hAnsi="宋体" w:hint="eastAsia"/>
+                <w:noProof/>
+                <w:webHidden/>
+              </w:rPr>
+              <w:fldChar w:fldCharType="separate"/>
+            </w:r>
+            <w:r>
+              <w:rPr>
+                <w:rFonts w:ascii="宋体" w:eastAsia="宋体" w:hAnsi="宋体" w:hint="eastAsia"/>
+                <w:noProof/>
+                <w:webHidden/>
+              </w:rPr>
+              <w:t>11</w:t>
+            </w:r>
+            <w:r>
+              <w:rPr>
+                <w:rFonts w:ascii="宋体" w:eastAsia="宋体" w:hAnsi="宋体" w:hint="eastAsia"/>
+                <w:noProof/>
+                <w:webHidden/>
+              </w:rPr>
+              <w:fldChar w:fldCharType="end"/>
+            </w:r>
+          </w:hyperlink>
+        </w:p>
+        <w:p>
+          <w:pPr>
+            <w:pStyle w:val="TOC2"/>
+            <w:tabs>
+              <w:tab w:val="right" w:leader="dot" w:pos="8296"/>
+            </w:tabs>
+            <w:rPr>
+              <w:rFonts w:ascii="宋体" w:eastAsia="宋体" w:hAnsi="宋体" w:hint="eastAsia"/>
+              <w:noProof/>
+              <w:sz w:val="22"/>
+              <w:szCs w:val="24"/>
+              <w14:ligatures w14:val="standardContextual"/>
+            </w:rPr>
+          </w:pPr>
+          <w:hyperlink w:anchor="_Toc210127947" w:history="1">
+            <w:r>
+              <w:rPr>
+                <w:rStyle w:val="a3"/>
+                <w:rFonts w:ascii="宋体" w:eastAsia="宋体" w:hAnsi="宋体" w:hint="eastAsia"/>
+                <w:noProof/>
+              </w:rPr>
+              <w:t>六、建交之初</w:t>
+            </w:r>
+            <w:r>
+              <w:rPr>
+                <w:rFonts w:ascii="宋体" w:eastAsia="宋体" w:hAnsi="宋体" w:hint="eastAsia"/>
+                <w:noProof/>
+                <w:webHidden/>
+              </w:rPr>
+              <w:tab/>
+            </w:r>
+            <w:r>
+              <w:rPr>
+                <w:rFonts w:ascii="宋体" w:eastAsia="宋体" w:hAnsi="宋体" w:hint="eastAsia"/>
+                <w:noProof/>
+                <w:webHidden/>
+              </w:rPr>
+              <w:fldChar w:fldCharType="begin"/>
+            </w:r>
+            <w:r>
+              <w:rPr>
+                <w:rFonts w:ascii="宋体" w:eastAsia="宋体" w:hAnsi="宋体" w:hint="eastAsia"/>
+                <w:noProof/>
+                <w:webHidden/>
+              </w:rPr>
+              <w:instrText xml:space="preserve"> </w:instrText>
+            </w:r>
+            <w:r>
+              <w:rPr>
+                <w:rFonts w:ascii="宋体" w:eastAsia="宋体" w:hAnsi="宋体"/>
+                <w:noProof/>
+                <w:webHidden/>
+              </w:rPr>
+              <w:instrText>PAGEREF _Toc210127947 \h</w:instrText>
+            </w:r>
+            <w:r>
+              <w:rPr>
+                <w:rFonts w:ascii="宋体" w:eastAsia="宋体" w:hAnsi="宋体" w:hint="eastAsia"/>
+                <w:noProof/>
+                <w:webHidden/>
+              </w:rPr>
+              <w:instrText xml:space="preserve"> </w:instrText>
+            </w:r>
+            <w:r>
+              <w:rPr>
+                <w:rFonts w:ascii="宋体" w:eastAsia="宋体" w:hAnsi="宋体" w:hint="eastAsia"/>
+                <w:noProof/>
+                <w:webHidden/>
+              </w:rPr>
+            </w:r>
+            <w:r>
+              <w:rPr>
+                <w:rFonts w:ascii="宋体" w:eastAsia="宋体" w:hAnsi="宋体" w:hint="eastAsia"/>
+                <w:noProof/>
+                <w:webHidden/>
+              </w:rPr>
+              <w:fldChar w:fldCharType="separate"/>
+            </w:r>
+            <w:r>
+              <w:rPr>
+                <w:rFonts w:ascii="宋体" w:eastAsia="宋体" w:hAnsi="宋体" w:hint="eastAsia"/>
+                <w:noProof/>
+                <w:webHidden/>
+              </w:rPr>
+              <w:t>11</w:t>
+            </w:r>
+            <w:r>
+              <w:rPr>
+                <w:rFonts w:ascii="宋体" w:eastAsia="宋体" w:hAnsi="宋体" w:hint="eastAsia"/>
+                <w:noProof/>
+                <w:webHidden/>
+              </w:rPr>
+              <w:fldChar w:fldCharType="end"/>
+            </w:r>
+          </w:hyperlink>
+        </w:p>
+        <w:p>
+          <w:pPr>
+            <w:pStyle w:val="TOC3"/>
+            <w:tabs>
+              <w:tab w:val="right" w:leader="dot" w:pos="8296"/>
+            </w:tabs>
+            <w:rPr>
+              <w:rFonts w:ascii="宋体" w:eastAsia="宋体" w:hAnsi="宋体" w:hint="eastAsia"/>
+              <w:noProof/>
+              <w:sz w:val="22"/>
+              <w:szCs w:val="24"/>
+              <w14:ligatures w14:val="standardContextual"/>
+            </w:rPr>
+          </w:pPr>
+          <w:hyperlink w:anchor="_Toc210127948" w:history="1">
+            <w:r>
+              <w:rPr>
+                <w:rStyle w:val="a3"/>
+                <w:rFonts w:ascii="宋体" w:eastAsia="宋体" w:hAnsi="宋体" w:hint="eastAsia"/>
+                <w:noProof/>
+              </w:rPr>
+              <w:t>（一）建交初期的大事</w:t>
+            </w:r>
+            <w:r>
+              <w:rPr>
+                <w:rFonts w:ascii="宋体" w:eastAsia="宋体" w:hAnsi="宋体" w:hint="eastAsia"/>
+                <w:noProof/>
+                <w:webHidden/>
+              </w:rPr>
+              <w:tab/>
+            </w:r>
+            <w:r>
+              <w:rPr>
+                <w:rFonts w:ascii="宋体" w:eastAsia="宋体" w:hAnsi="宋体" w:hint="eastAsia"/>
+                <w:noProof/>
+                <w:webHidden/>
+              </w:rPr>
+              <w:fldChar w:fldCharType="begin"/>
+            </w:r>
+            <w:r>
+              <w:rPr>
+                <w:rFonts w:ascii="宋体" w:eastAsia="宋体" w:hAnsi="宋体" w:hint="eastAsia"/>
+                <w:noProof/>
+                <w:webHidden/>
+              </w:rPr>
+              <w:instrText xml:space="preserve"> </w:instrText>
+            </w:r>
+            <w:r>
+              <w:rPr>
+                <w:rFonts w:ascii="宋体" w:eastAsia="宋体" w:hAnsi="宋体"/>
+                <w:noProof/>
+                <w:webHidden/>
+              </w:rPr>
+              <w:instrText>PAGEREF _Toc210127948 \h</w:instrText>
+            </w:r>
+            <w:r>
+              <w:rPr>
+                <w:rFonts w:ascii="宋体" w:eastAsia="宋体" w:hAnsi="宋体" w:hint="eastAsia"/>
+                <w:noProof/>
+                <w:webHidden/>
+              </w:rPr>
+              <w:instrText xml:space="preserve"> </w:instrText>
+            </w:r>
+            <w:r>
+              <w:rPr>
+                <w:rFonts w:ascii="宋体" w:eastAsia="宋体" w:hAnsi="宋体" w:hint="eastAsia"/>
+                <w:noProof/>
+                <w:webHidden/>
+              </w:rPr>
+            </w:r>
+            <w:r>
+              <w:rPr>
+                <w:rFonts w:ascii="宋体" w:eastAsia="宋体" w:hAnsi="宋体" w:hint="eastAsia"/>
+                <w:noProof/>
+                <w:webHidden/>
+              </w:rPr>
+              <w:fldChar w:fldCharType="separate"/>
+            </w:r>
+            <w:r>
+              <w:rPr>
+                <w:rFonts w:ascii="宋体" w:eastAsia="宋体" w:hAnsi="宋体" w:hint="eastAsia"/>
+                <w:noProof/>
+                <w:webHidden/>
+              </w:rPr>
+              <w:t>11</w:t>
+            </w:r>
+            <w:r>
+              <w:rPr>
+                <w:rFonts w:ascii="宋体" w:eastAsia="宋体" w:hAnsi="宋体" w:hint="eastAsia"/>
+                <w:noProof/>
+                <w:webHidden/>
+              </w:rPr>
+              <w:fldChar w:fldCharType="end"/>
+            </w:r>
+          </w:hyperlink>
+        </w:p>
+        <w:p>
+          <w:pPr>
+            <w:pStyle w:val="TOC3"/>
+            <w:tabs>
+              <w:tab w:val="right" w:leader="dot" w:pos="8296"/>
+            </w:tabs>
+            <w:rPr>
+              <w:rFonts w:ascii="宋体" w:eastAsia="宋体" w:hAnsi="宋体" w:hint="eastAsia"/>
+              <w:noProof/>
+              <w:sz w:val="22"/>
+              <w:szCs w:val="24"/>
+              <w14:ligatures w14:val="standardContextual"/>
+            </w:rPr>
+          </w:pPr>
+          <w:hyperlink w:anchor="_Toc210127949" w:history="1">
+            <w:r>
+              <w:rPr>
+                <w:rStyle w:val="a3"/>
+                <w:rFonts w:ascii="宋体" w:eastAsia="宋体" w:hAnsi="宋体" w:hint="eastAsia"/>
+                <w:noProof/>
+              </w:rPr>
+              <w:t>（二）《八·一七公报》</w:t>
+            </w:r>
+            <w:r>
+              <w:rPr>
+                <w:rFonts w:ascii="宋体" w:eastAsia="宋体" w:hAnsi="宋体" w:hint="eastAsia"/>
+                <w:noProof/>
+                <w:webHidden/>
+              </w:rPr>
+              <w:tab/>
+            </w:r>
+            <w:r>
+              <w:rPr>
+                <w:rFonts w:ascii="宋体" w:eastAsia="宋体" w:hAnsi="宋体" w:hint="eastAsia"/>
+                <w:noProof/>
+                <w:webHidden/>
+              </w:rPr>
+              <w:fldChar w:fldCharType="begin"/>
+            </w:r>
+            <w:r>
+              <w:rPr>
+                <w:rFonts w:ascii="宋体" w:eastAsia="宋体" w:hAnsi="宋体" w:hint="eastAsia"/>
+                <w:noProof/>
+                <w:webHidden/>
+              </w:rPr>
+              <w:instrText xml:space="preserve"> </w:instrText>
+            </w:r>
+            <w:r>
+              <w:rPr>
+                <w:rFonts w:ascii="宋体" w:eastAsia="宋体" w:hAnsi="宋体"/>
+                <w:noProof/>
+                <w:webHidden/>
+              </w:rPr>
+              <w:instrText>PAGEREF _Toc210127949 \h</w:instrText>
+            </w:r>
+            <w:r>
+              <w:rPr>
+                <w:rFonts w:ascii="宋体" w:eastAsia="宋体" w:hAnsi="宋体" w:hint="eastAsia"/>
+                <w:noProof/>
+                <w:webHidden/>
+              </w:rPr>
+              <w:instrText xml:space="preserve"> </w:instrText>
+            </w:r>
+            <w:r>
+              <w:rPr>
+                <w:rFonts w:ascii="宋体" w:eastAsia="宋体" w:hAnsi="宋体" w:hint="eastAsia"/>
+                <w:noProof/>
+                <w:webHidden/>
+              </w:rPr>
+            </w:r>
+            <w:r>
+              <w:rPr>
+                <w:rFonts w:ascii="宋体" w:eastAsia="宋体" w:hAnsi="宋体" w:hint="eastAsia"/>
+                <w:noProof/>
+                <w:webHidden/>
+              </w:rPr>
+              <w:fldChar w:fldCharType="separate"/>
+            </w:r>
+            <w:r>
+              <w:rPr>
+                <w:rFonts w:ascii="宋体" w:eastAsia="宋体" w:hAnsi="宋体" w:hint="eastAsia"/>
+                <w:noProof/>
+                <w:webHidden/>
+              </w:rPr>
+              <w:t>12</w:t>
+            </w:r>
+            <w:r>
+              <w:rPr>
+                <w:rFonts w:ascii="宋体" w:eastAsia="宋体" w:hAnsi="宋体" w:hint="eastAsia"/>
+                <w:noProof/>
+                <w:webHidden/>
+              </w:rPr>
+              <w:fldChar w:fldCharType="end"/>
+            </w:r>
+          </w:hyperlink>
+        </w:p>
+        <w:p>
+          <w:pPr>
+            <w:pStyle w:val="TOC3"/>
+            <w:tabs>
+              <w:tab w:val="right" w:leader="dot" w:pos="8296"/>
+            </w:tabs>
+            <w:rPr>
+              <w:rFonts w:ascii="宋体" w:eastAsia="宋体" w:hAnsi="宋体" w:hint="eastAsia"/>
+              <w:noProof/>
+              <w:sz w:val="22"/>
+              <w:szCs w:val="24"/>
+              <w14:ligatures w14:val="standardContextual"/>
+            </w:rPr>
+          </w:pPr>
+          <w:hyperlink w:anchor="_Toc210127950" w:history="1">
+            <w:r>
+              <w:rPr>
+                <w:rStyle w:val="a3"/>
+                <w:rFonts w:ascii="宋体" w:eastAsia="宋体" w:hAnsi="宋体" w:hint="eastAsia"/>
+                <w:noProof/>
+              </w:rPr>
+              <w:t>（三）挑战与摩擦</w:t>
+            </w:r>
+            <w:r>
+              <w:rPr>
+                <w:rFonts w:ascii="宋体" w:eastAsia="宋体" w:hAnsi="宋体" w:hint="eastAsia"/>
+                <w:noProof/>
+                <w:webHidden/>
+              </w:rPr>
+              <w:tab/>
+            </w:r>
+            <w:r>
+              <w:rPr>
+                <w:rFonts w:ascii="宋体" w:eastAsia="宋体" w:hAnsi="宋体" w:hint="eastAsia"/>
+                <w:noProof/>
+                <w:webHidden/>
+              </w:rPr>
+              <w:fldChar w:fldCharType="begin"/>
+            </w:r>
+            <w:r>
+              <w:rPr>
+                <w:rFonts w:ascii="宋体" w:eastAsia="宋体" w:hAnsi="宋体" w:hint="eastAsia"/>
+                <w:noProof/>
+                <w:webHidden/>
+              </w:rPr>
+              <w:instrText xml:space="preserve"> </w:instrText>
+            </w:r>
+            <w:r>
+              <w:rPr>
+                <w:rFonts w:ascii="宋体" w:eastAsia="宋体" w:hAnsi="宋体"/>
+                <w:noProof/>
+                <w:webHidden/>
+              </w:rPr>
+              <w:instrText>PAGEREF _Toc210127950 \h</w:instrText>
+            </w:r>
+            <w:r>
+              <w:rPr>
+                <w:rFonts w:ascii="宋体" w:eastAsia="宋体" w:hAnsi="宋体" w:hint="eastAsia"/>
+                <w:noProof/>
+                <w:webHidden/>
+              </w:rPr>
+              <w:instrText xml:space="preserve"> </w:instrText>
+            </w:r>
+            <w:r>
+              <w:rPr>
+                <w:rFonts w:ascii="宋体" w:eastAsia="宋体" w:hAnsi="宋体" w:hint="eastAsia"/>
+                <w:noProof/>
+                <w:webHidden/>
+              </w:rPr>
+            </w:r>
+            <w:r>
+              <w:rPr>
+                <w:rFonts w:ascii="宋体" w:eastAsia="宋体" w:hAnsi="宋体" w:hint="eastAsia"/>
+                <w:noProof/>
+                <w:webHidden/>
+              </w:rPr>
+              <w:fldChar w:fldCharType="separate"/>
+            </w:r>
+            <w:r>
+              <w:rPr>
+                <w:rFonts w:ascii="宋体" w:eastAsia="宋体" w:hAnsi="宋体" w:hint="eastAsia"/>
+                <w:noProof/>
+                <w:webHidden/>
+              </w:rPr>
+              <w:t>12</w:t>
+            </w:r>
+            <w:r>
+              <w:rPr>
+                <w:rFonts w:ascii="宋体" w:eastAsia="宋体" w:hAnsi="宋体" w:hint="eastAsia"/>
+                <w:noProof/>
+                <w:webHidden/>
+              </w:rPr>
+              <w:fldChar w:fldCharType="end"/>
+            </w:r>
+          </w:hyperlink>
+        </w:p>
+        <w:p>
+          <w:pPr>
+            <w:pStyle w:val="TOC3"/>
+            <w:tabs>
+              <w:tab w:val="right" w:leader="dot" w:pos="8296"/>
+            </w:tabs>
+            <w:rPr>
+              <w:rFonts w:ascii="宋体" w:eastAsia="宋体" w:hAnsi="宋体" w:hint="eastAsia"/>
+              <w:noProof/>
+              <w:sz w:val="22"/>
+              <w:szCs w:val="24"/>
+              <w14:ligatures w14:val="standardContextual"/>
+            </w:rPr>
+          </w:pPr>
+          <w:hyperlink w:anchor="_Toc210127951" w:history="1">
+            <w:r>
+              <w:rPr>
+                <w:rStyle w:val="a3"/>
+                <w:rFonts w:ascii="宋体" w:eastAsia="宋体" w:hAnsi="宋体" w:hint="eastAsia"/>
+                <w:noProof/>
+              </w:rPr>
+              <w:t>（四）强化合作</w:t>
+            </w:r>
+            <w:r>
+              <w:rPr>
+                <w:rFonts w:ascii="宋体" w:eastAsia="宋体" w:hAnsi="宋体" w:hint="eastAsia"/>
+                <w:noProof/>
+                <w:webHidden/>
+              </w:rPr>
+              <w:tab/>
+            </w:r>
+            <w:r>
+              <w:rPr>
+                <w:rFonts w:ascii="宋体" w:eastAsia="宋体" w:hAnsi="宋体" w:hint="eastAsia"/>
+                <w:noProof/>
+                <w:webHidden/>
+              </w:rPr>
+              <w:fldChar w:fldCharType="begin"/>
+            </w:r>
+            <w:r>
+              <w:rPr>
+                <w:rFonts w:ascii="宋体" w:eastAsia="宋体" w:hAnsi="宋体" w:hint="eastAsia"/>
+                <w:noProof/>
+                <w:webHidden/>
+              </w:rPr>
+              <w:instrText xml:space="preserve"> </w:instrText>
+            </w:r>
+            <w:r>
+              <w:rPr>
+                <w:rFonts w:ascii="宋体" w:eastAsia="宋体" w:hAnsi="宋体"/>
+                <w:noProof/>
+                <w:webHidden/>
+              </w:rPr>
+              <w:instrText>PAGEREF _Toc210127951 \h</w:instrText>
+            </w:r>
+            <w:r>
+              <w:rPr>
+                <w:rFonts w:ascii="宋体" w:eastAsia="宋体" w:hAnsi="宋体" w:hint="eastAsia"/>
+                <w:noProof/>
+                <w:webHidden/>
+              </w:rPr>
+              <w:instrText xml:space="preserve"> </w:instrText>
+            </w:r>
+            <w:r>
+              <w:rPr>
+                <w:rFonts w:ascii="宋体" w:eastAsia="宋体" w:hAnsi="宋体" w:hint="eastAsia"/>
+                <w:noProof/>
+                <w:webHidden/>
+              </w:rPr>
+            </w:r>
+            <w:r>
+              <w:rPr>
+                <w:rFonts w:ascii="宋体" w:eastAsia="宋体" w:hAnsi="宋体" w:hint="eastAsia"/>
+                <w:noProof/>
+                <w:webHidden/>
+              </w:rPr>
+              <w:fldChar w:fldCharType="separate"/>
+            </w:r>
+            <w:r>
+              <w:rPr>
+                <w:rFonts w:ascii="宋体" w:eastAsia="宋体" w:hAnsi="宋体" w:hint="eastAsia"/>
+                <w:noProof/>
+                <w:webHidden/>
+              </w:rPr>
+              <w:t>12</w:t>
+            </w:r>
+            <w:r>
+              <w:rPr>
+                <w:rFonts w:ascii="宋体" w:eastAsia="宋体" w:hAnsi="宋体" w:hint="eastAsia"/>
+                <w:noProof/>
+                <w:webHidden/>
+              </w:rPr>
+              <w:fldChar w:fldCharType="end"/>
+            </w:r>
+          </w:hyperlink>
+        </w:p>
+        <w:p>
+          <w:pPr>
+            <w:pStyle w:val="TOC2"/>
+            <w:tabs>
+              <w:tab w:val="right" w:leader="dot" w:pos="8296"/>
+            </w:tabs>
+            <w:rPr>
+              <w:rFonts w:ascii="宋体" w:eastAsia="宋体" w:hAnsi="宋体" w:hint="eastAsia"/>
+              <w:noProof/>
+              <w:sz w:val="22"/>
+              <w:szCs w:val="24"/>
+              <w14:ligatures w14:val="standardContextual"/>
+            </w:rPr>
+          </w:pPr>
+          <w:hyperlink w:anchor="_Toc210127952" w:history="1">
+            <w:r>
+              <w:rPr>
+                <w:rStyle w:val="a3"/>
+                <w:rFonts w:ascii="宋体" w:eastAsia="宋体" w:hAnsi="宋体" w:hint="eastAsia"/>
+                <w:noProof/>
+              </w:rPr>
+              <w:t>七、大危机及其化解</w:t>
+            </w:r>
+            <w:r>
+              <w:rPr>
+                <w:rFonts w:ascii="宋体" w:eastAsia="宋体" w:hAnsi="宋体" w:hint="eastAsia"/>
+                <w:noProof/>
+                <w:webHidden/>
+              </w:rPr>
+              <w:tab/>
+            </w:r>
+            <w:r>
+              <w:rPr>
+                <w:rFonts w:ascii="宋体" w:eastAsia="宋体" w:hAnsi="宋体" w:hint="eastAsia"/>
+                <w:noProof/>
+                <w:webHidden/>
+              </w:rPr>
+              <w:fldChar w:fldCharType="begin"/>
+            </w:r>
+            <w:r>
+              <w:rPr>
+                <w:rFonts w:ascii="宋体" w:eastAsia="宋体" w:hAnsi="宋体" w:hint="eastAsia"/>
+                <w:noProof/>
+                <w:webHidden/>
+              </w:rPr>
+              <w:instrText xml:space="preserve"> </w:instrText>
+            </w:r>
+            <w:r>
+              <w:rPr>
+                <w:rFonts w:ascii="宋体" w:eastAsia="宋体" w:hAnsi="宋体"/>
+                <w:noProof/>
+                <w:webHidden/>
+              </w:rPr>
+              <w:instrText>PAGEREF _Toc210127952 \h</w:instrText>
+            </w:r>
+            <w:r>
+              <w:rPr>
+                <w:rFonts w:ascii="宋体" w:eastAsia="宋体" w:hAnsi="宋体" w:hint="eastAsia"/>
+                <w:noProof/>
+                <w:webHidden/>
+              </w:rPr>
+              <w:instrText xml:space="preserve"> </w:instrText>
+            </w:r>
+            <w:r>
+              <w:rPr>
+                <w:rFonts w:ascii="宋体" w:eastAsia="宋体" w:hAnsi="宋体" w:hint="eastAsia"/>
+                <w:noProof/>
+                <w:webHidden/>
+              </w:rPr>
+            </w:r>
+            <w:r>
+              <w:rPr>
+                <w:rFonts w:ascii="宋体" w:eastAsia="宋体" w:hAnsi="宋体" w:hint="eastAsia"/>
+                <w:noProof/>
+                <w:webHidden/>
+              </w:rPr>
+              <w:fldChar w:fldCharType="separate"/>
+            </w:r>
+            <w:r>
+              <w:rPr>
+                <w:rFonts w:ascii="宋体" w:eastAsia="宋体" w:hAnsi="宋体" w:hint="eastAsia"/>
+                <w:noProof/>
+                <w:webHidden/>
+              </w:rPr>
+              <w:t>12</w:t>
+            </w:r>
+            <w:r>
+              <w:rPr>
+                <w:rFonts w:ascii="宋体" w:eastAsia="宋体" w:hAnsi="宋体" w:hint="eastAsia"/>
+                <w:noProof/>
+                <w:webHidden/>
+              </w:rPr>
+              <w:fldChar w:fldCharType="end"/>
+            </w:r>
+          </w:hyperlink>
+        </w:p>
+        <w:p>
+          <w:pPr>
+            <w:pStyle w:val="TOC3"/>
+            <w:tabs>
+              <w:tab w:val="right" w:leader="dot" w:pos="8296"/>
+            </w:tabs>
+            <w:rPr>
+              <w:rFonts w:ascii="宋体" w:eastAsia="宋体" w:hAnsi="宋体" w:hint="eastAsia"/>
+              <w:noProof/>
+              <w:sz w:val="22"/>
+              <w:szCs w:val="24"/>
+              <w14:ligatures w14:val="standardContextual"/>
+            </w:rPr>
+          </w:pPr>
+          <w:hyperlink w:anchor="_Toc210127953" w:history="1">
+            <w:r>
+              <w:rPr>
+                <w:rStyle w:val="a3"/>
+                <w:rFonts w:ascii="宋体" w:eastAsia="宋体" w:hAnsi="宋体" w:hint="eastAsia"/>
+                <w:noProof/>
+              </w:rPr>
+              <w:t>（一）“六四”事件与美国施压</w:t>
+            </w:r>
+            <w:r>
+              <w:rPr>
+                <w:rFonts w:ascii="宋体" w:eastAsia="宋体" w:hAnsi="宋体" w:hint="eastAsia"/>
+                <w:noProof/>
+                <w:webHidden/>
+              </w:rPr>
+              <w:tab/>
+            </w:r>
+            <w:r>
+              <w:rPr>
+                <w:rFonts w:ascii="宋体" w:eastAsia="宋体" w:hAnsi="宋体" w:hint="eastAsia"/>
+                <w:noProof/>
+                <w:webHidden/>
+              </w:rPr>
+              <w:fldChar w:fldCharType="begin"/>
+            </w:r>
+            <w:r>
+              <w:rPr>
+                <w:rFonts w:ascii="宋体" w:eastAsia="宋体" w:hAnsi="宋体" w:hint="eastAsia"/>
+                <w:noProof/>
+                <w:webHidden/>
+              </w:rPr>
+              <w:instrText xml:space="preserve"> </w:instrText>
+            </w:r>
+            <w:r>
+              <w:rPr>
+                <w:rFonts w:ascii="宋体" w:eastAsia="宋体" w:hAnsi="宋体"/>
+                <w:noProof/>
+                <w:webHidden/>
+              </w:rPr>
+              <w:instrText>PAGEREF _Toc210127953 \h</w:instrText>
+            </w:r>
+            <w:r>
+              <w:rPr>
+                <w:rFonts w:ascii="宋体" w:eastAsia="宋体" w:hAnsi="宋体" w:hint="eastAsia"/>
+                <w:noProof/>
+                <w:webHidden/>
+              </w:rPr>
+              <w:instrText xml:space="preserve"> </w:instrText>
+            </w:r>
+            <w:r>
+              <w:rPr>
+                <w:rFonts w:ascii="宋体" w:eastAsia="宋体" w:hAnsi="宋体" w:hint="eastAsia"/>
+                <w:noProof/>
+                <w:webHidden/>
+              </w:rPr>
+            </w:r>
+            <w:r>
+              <w:rPr>
+                <w:rFonts w:ascii="宋体" w:eastAsia="宋体" w:hAnsi="宋体" w:hint="eastAsia"/>
+                <w:noProof/>
+                <w:webHidden/>
+              </w:rPr>
+              <w:fldChar w:fldCharType="separate"/>
+            </w:r>
+            <w:r>
+              <w:rPr>
+                <w:rFonts w:ascii="宋体" w:eastAsia="宋体" w:hAnsi="宋体" w:hint="eastAsia"/>
+                <w:noProof/>
+                <w:webHidden/>
+              </w:rPr>
+              <w:t>12</w:t>
+            </w:r>
+            <w:r>
+              <w:rPr>
+                <w:rFonts w:ascii="宋体" w:eastAsia="宋体" w:hAnsi="宋体" w:hint="eastAsia"/>
+                <w:noProof/>
+                <w:webHidden/>
+              </w:rPr>
+              <w:fldChar w:fldCharType="end"/>
+            </w:r>
+          </w:hyperlink>
+        </w:p>
+        <w:p>
+          <w:pPr>
+            <w:pStyle w:val="TOC3"/>
+            <w:tabs>
+              <w:tab w:val="right" w:leader="dot" w:pos="8296"/>
+            </w:tabs>
+            <w:rPr>
+              <w:rFonts w:ascii="宋体" w:eastAsia="宋体" w:hAnsi="宋体" w:hint="eastAsia"/>
+              <w:noProof/>
+              <w:sz w:val="22"/>
+              <w:szCs w:val="24"/>
+              <w14:ligatures w14:val="standardContextual"/>
+            </w:rPr>
+          </w:pPr>
+          <w:hyperlink w:anchor="_Toc210127954" w:history="1">
+            <w:r>
+              <w:rPr>
+                <w:rStyle w:val="a3"/>
+                <w:rFonts w:ascii="宋体" w:eastAsia="宋体" w:hAnsi="宋体" w:hint="eastAsia"/>
+                <w:noProof/>
+              </w:rPr>
+              <w:t>（二）克林顿的冲击</w:t>
+            </w:r>
+            <w:r>
+              <w:rPr>
+                <w:rFonts w:ascii="宋体" w:eastAsia="宋体" w:hAnsi="宋体" w:hint="eastAsia"/>
+                <w:noProof/>
+                <w:webHidden/>
+              </w:rPr>
+              <w:tab/>
+            </w:r>
+            <w:r>
+              <w:rPr>
+                <w:rFonts w:ascii="宋体" w:eastAsia="宋体" w:hAnsi="宋体" w:hint="eastAsia"/>
+                <w:noProof/>
+                <w:webHidden/>
+              </w:rPr>
+              <w:fldChar w:fldCharType="begin"/>
+            </w:r>
+            <w:r>
+              <w:rPr>
+                <w:rFonts w:ascii="宋体" w:eastAsia="宋体" w:hAnsi="宋体" w:hint="eastAsia"/>
+                <w:noProof/>
+                <w:webHidden/>
+              </w:rPr>
+              <w:instrText xml:space="preserve"> </w:instrText>
+            </w:r>
+            <w:r>
+              <w:rPr>
+                <w:rFonts w:ascii="宋体" w:eastAsia="宋体" w:hAnsi="宋体"/>
+                <w:noProof/>
+                <w:webHidden/>
+              </w:rPr>
+              <w:instrText>PAGEREF _Toc210127954 \h</w:instrText>
+            </w:r>
+            <w:r>
+              <w:rPr>
+                <w:rFonts w:ascii="宋体" w:eastAsia="宋体" w:hAnsi="宋体" w:hint="eastAsia"/>
+                <w:noProof/>
+                <w:webHidden/>
+              </w:rPr>
+              <w:instrText xml:space="preserve"> </w:instrText>
+            </w:r>
+            <w:r>
+              <w:rPr>
+                <w:rFonts w:ascii="宋体" w:eastAsia="宋体" w:hAnsi="宋体" w:hint="eastAsia"/>
+                <w:noProof/>
+                <w:webHidden/>
+              </w:rPr>
+            </w:r>
+            <w:r>
+              <w:rPr>
+                <w:rFonts w:ascii="宋体" w:eastAsia="宋体" w:hAnsi="宋体" w:hint="eastAsia"/>
+                <w:noProof/>
+                <w:webHidden/>
+              </w:rPr>
+              <w:fldChar w:fldCharType="separate"/>
+            </w:r>
+            <w:r>
+              <w:rPr>
+                <w:rFonts w:ascii="宋体" w:eastAsia="宋体" w:hAnsi="宋体" w:hint="eastAsia"/>
+                <w:noProof/>
+                <w:webHidden/>
+              </w:rPr>
+              <w:t>13</w:t>
+            </w:r>
+            <w:r>
+              <w:rPr>
+                <w:rFonts w:ascii="宋体" w:eastAsia="宋体" w:hAnsi="宋体" w:hint="eastAsia"/>
+                <w:noProof/>
+                <w:webHidden/>
+              </w:rPr>
+              <w:fldChar w:fldCharType="end"/>
+            </w:r>
+          </w:hyperlink>
+        </w:p>
+        <w:p>
+          <w:pPr>
+            <w:pStyle w:val="TOC3"/>
+            <w:tabs>
+              <w:tab w:val="right" w:leader="dot" w:pos="8296"/>
+            </w:tabs>
+            <w:rPr>
+              <w:rFonts w:ascii="宋体" w:eastAsia="宋体" w:hAnsi="宋体" w:hint="eastAsia"/>
+              <w:noProof/>
+              <w:sz w:val="22"/>
+              <w:szCs w:val="24"/>
+              <w14:ligatures w14:val="standardContextual"/>
+            </w:rPr>
+          </w:pPr>
+          <w:hyperlink w:anchor="_Toc210127955" w:history="1">
+            <w:r>
+              <w:rPr>
+                <w:rStyle w:val="a3"/>
+                <w:rFonts w:ascii="宋体" w:eastAsia="宋体" w:hAnsi="宋体" w:hint="eastAsia"/>
+                <w:noProof/>
+              </w:rPr>
+              <w:t>（三）第三次台海危机</w:t>
+            </w:r>
+            <w:r>
+              <w:rPr>
+                <w:rFonts w:ascii="宋体" w:eastAsia="宋体" w:hAnsi="宋体" w:hint="eastAsia"/>
+                <w:noProof/>
+                <w:webHidden/>
+              </w:rPr>
+              <w:tab/>
+            </w:r>
+            <w:r>
+              <w:rPr>
+                <w:rFonts w:ascii="宋体" w:eastAsia="宋体" w:hAnsi="宋体" w:hint="eastAsia"/>
+                <w:noProof/>
+                <w:webHidden/>
+              </w:rPr>
+              <w:fldChar w:fldCharType="begin"/>
+            </w:r>
+            <w:r>
+              <w:rPr>
+                <w:rFonts w:ascii="宋体" w:eastAsia="宋体" w:hAnsi="宋体" w:hint="eastAsia"/>
+                <w:noProof/>
+                <w:webHidden/>
+              </w:rPr>
+              <w:instrText xml:space="preserve"> </w:instrText>
+            </w:r>
+            <w:r>
+              <w:rPr>
+                <w:rFonts w:ascii="宋体" w:eastAsia="宋体" w:hAnsi="宋体"/>
+                <w:noProof/>
+                <w:webHidden/>
+              </w:rPr>
+              <w:instrText>PAGEREF _Toc210127955 \h</w:instrText>
+            </w:r>
+            <w:r>
+              <w:rPr>
+                <w:rFonts w:ascii="宋体" w:eastAsia="宋体" w:hAnsi="宋体" w:hint="eastAsia"/>
+                <w:noProof/>
+                <w:webHidden/>
+              </w:rPr>
+              <w:instrText xml:space="preserve"> </w:instrText>
+            </w:r>
+            <w:r>
+              <w:rPr>
+                <w:rFonts w:ascii="宋体" w:eastAsia="宋体" w:hAnsi="宋体" w:hint="eastAsia"/>
+                <w:noProof/>
+                <w:webHidden/>
+              </w:rPr>
+            </w:r>
+            <w:r>
+              <w:rPr>
+                <w:rFonts w:ascii="宋体" w:eastAsia="宋体" w:hAnsi="宋体" w:hint="eastAsia"/>
+                <w:noProof/>
+                <w:webHidden/>
+              </w:rPr>
+              <w:fldChar w:fldCharType="separate"/>
+            </w:r>
+            <w:r>
+              <w:rPr>
+                <w:rFonts w:ascii="宋体" w:eastAsia="宋体" w:hAnsi="宋体" w:hint="eastAsia"/>
+                <w:noProof/>
+                <w:webHidden/>
+              </w:rPr>
+              <w:t>13</w:t>
+            </w:r>
+            <w:r>
+              <w:rPr>
+                <w:rFonts w:ascii="宋体" w:eastAsia="宋体" w:hAnsi="宋体" w:hint="eastAsia"/>
+                <w:noProof/>
+                <w:webHidden/>
+              </w:rPr>
+              <w:fldChar w:fldCharType="end"/>
+            </w:r>
+          </w:hyperlink>
+        </w:p>
+        <w:p>
+          <w:pPr>
+            <w:pStyle w:val="TOC3"/>
+            <w:tabs>
+              <w:tab w:val="right" w:leader="dot" w:pos="8296"/>
+            </w:tabs>
+            <w:rPr>
+              <w:rFonts w:ascii="宋体" w:eastAsia="宋体" w:hAnsi="宋体" w:hint="eastAsia"/>
+              <w:noProof/>
+              <w:sz w:val="22"/>
+              <w:szCs w:val="24"/>
+              <w14:ligatures w14:val="standardContextual"/>
+            </w:rPr>
+          </w:pPr>
+          <w:hyperlink w:anchor="_Toc210127956" w:history="1">
+            <w:r>
+              <w:rPr>
+                <w:rStyle w:val="a3"/>
+                <w:rFonts w:ascii="宋体" w:eastAsia="宋体" w:hAnsi="宋体" w:hint="eastAsia"/>
+                <w:noProof/>
+              </w:rPr>
+              <w:t>（四）两国关系重回正轨</w:t>
+            </w:r>
+            <w:r>
+              <w:rPr>
+                <w:rFonts w:ascii="宋体" w:eastAsia="宋体" w:hAnsi="宋体" w:hint="eastAsia"/>
+                <w:noProof/>
+                <w:webHidden/>
+              </w:rPr>
+              <w:tab/>
+            </w:r>
+            <w:r>
+              <w:rPr>
+                <w:rFonts w:ascii="宋体" w:eastAsia="宋体" w:hAnsi="宋体" w:hint="eastAsia"/>
+                <w:noProof/>
+                <w:webHidden/>
+              </w:rPr>
+              <w:fldChar w:fldCharType="begin"/>
+            </w:r>
+            <w:r>
+              <w:rPr>
+                <w:rFonts w:ascii="宋体" w:eastAsia="宋体" w:hAnsi="宋体" w:hint="eastAsia"/>
+                <w:noProof/>
+                <w:webHidden/>
+              </w:rPr>
+              <w:instrText xml:space="preserve"> </w:instrText>
+            </w:r>
+            <w:r>
+              <w:rPr>
+                <w:rFonts w:ascii="宋体" w:eastAsia="宋体" w:hAnsi="宋体"/>
+                <w:noProof/>
+                <w:webHidden/>
+              </w:rPr>
+              <w:instrText>PAGEREF _Toc210127956 \h</w:instrText>
+            </w:r>
+            <w:r>
+              <w:rPr>
+                <w:rFonts w:ascii="宋体" w:eastAsia="宋体" w:hAnsi="宋体" w:hint="eastAsia"/>
+                <w:noProof/>
+                <w:webHidden/>
+              </w:rPr>
+              <w:instrText xml:space="preserve"> </w:instrText>
+            </w:r>
+            <w:r>
+              <w:rPr>
+                <w:rFonts w:ascii="宋体" w:eastAsia="宋体" w:hAnsi="宋体" w:hint="eastAsia"/>
+                <w:noProof/>
+                <w:webHidden/>
+              </w:rPr>
+            </w:r>
+            <w:r>
+              <w:rPr>
+                <w:rFonts w:ascii="宋体" w:eastAsia="宋体" w:hAnsi="宋体" w:hint="eastAsia"/>
+                <w:noProof/>
+                <w:webHidden/>
+              </w:rPr>
+              <w:fldChar w:fldCharType="separate"/>
+            </w:r>
+            <w:r>
+              <w:rPr>
+                <w:rFonts w:ascii="宋体" w:eastAsia="宋体" w:hAnsi="宋体" w:hint="eastAsia"/>
+                <w:noProof/>
+                <w:webHidden/>
+              </w:rPr>
+              <w:t>13</w:t>
+            </w:r>
+            <w:r>
+              <w:rPr>
+                <w:rFonts w:ascii="宋体" w:eastAsia="宋体" w:hAnsi="宋体" w:hint="eastAsia"/>
+                <w:noProof/>
+                <w:webHidden/>
+              </w:rPr>
+              <w:fldChar w:fldCharType="end"/>
+            </w:r>
+          </w:hyperlink>
+        </w:p>
+        <w:p>
+          <w:pPr>
+            <w:pStyle w:val="TOC2"/>
+            <w:tabs>
+              <w:tab w:val="right" w:leader="dot" w:pos="8296"/>
+            </w:tabs>
+            <w:rPr>
+              <w:rFonts w:ascii="宋体" w:eastAsia="宋体" w:hAnsi="宋体" w:hint="eastAsia"/>
+              <w:noProof/>
+              <w:sz w:val="22"/>
+              <w:szCs w:val="24"/>
+              <w14:ligatures w14:val="standardContextual"/>
+            </w:rPr>
+          </w:pPr>
+          <w:hyperlink w:anchor="_Toc210127957" w:history="1">
+            <w:r>
+              <w:rPr>
+                <w:rStyle w:val="a3"/>
+                <w:rFonts w:ascii="宋体" w:eastAsia="宋体" w:hAnsi="宋体" w:hint="eastAsia"/>
+                <w:noProof/>
+              </w:rPr>
+              <w:t>八、战略调整时期</w:t>
+            </w:r>
+            <w:r>
+              <w:rPr>
+                <w:rFonts w:ascii="宋体" w:eastAsia="宋体" w:hAnsi="宋体" w:hint="eastAsia"/>
+                <w:noProof/>
+                <w:webHidden/>
+              </w:rPr>
+              <w:tab/>
+            </w:r>
+            <w:r>
+              <w:rPr>
+                <w:rFonts w:ascii="宋体" w:eastAsia="宋体" w:hAnsi="宋体" w:hint="eastAsia"/>
+                <w:noProof/>
+                <w:webHidden/>
+              </w:rPr>
+              <w:fldChar w:fldCharType="begin"/>
+            </w:r>
+            <w:r>
+              <w:rPr>
+                <w:rFonts w:ascii="宋体" w:eastAsia="宋体" w:hAnsi="宋体" w:hint="eastAsia"/>
+                <w:noProof/>
+                <w:webHidden/>
+              </w:rPr>
+              <w:instrText xml:space="preserve"> </w:instrText>
+            </w:r>
+            <w:r>
+              <w:rPr>
+                <w:rFonts w:ascii="宋体" w:eastAsia="宋体" w:hAnsi="宋体"/>
+                <w:noProof/>
+                <w:webHidden/>
+              </w:rPr>
+              <w:instrText>PAGEREF _Toc210127957 \h</w:instrText>
+            </w:r>
+            <w:r>
+              <w:rPr>
+                <w:rFonts w:ascii="宋体" w:eastAsia="宋体" w:hAnsi="宋体" w:hint="eastAsia"/>
+                <w:noProof/>
+                <w:webHidden/>
+              </w:rPr>
+              <w:instrText xml:space="preserve"> </w:instrText>
+            </w:r>
+            <w:r>
+              <w:rPr>
+                <w:rFonts w:ascii="宋体" w:eastAsia="宋体" w:hAnsi="宋体" w:hint="eastAsia"/>
+                <w:noProof/>
+                <w:webHidden/>
+              </w:rPr>
+            </w:r>
+            <w:r>
+              <w:rPr>
+                <w:rFonts w:ascii="宋体" w:eastAsia="宋体" w:hAnsi="宋体" w:hint="eastAsia"/>
+                <w:noProof/>
+                <w:webHidden/>
+              </w:rPr>
+              <w:fldChar w:fldCharType="separate"/>
+            </w:r>
+            <w:r>
+              <w:rPr>
+                <w:rFonts w:ascii="宋体" w:eastAsia="宋体" w:hAnsi="宋体" w:hint="eastAsia"/>
+                <w:noProof/>
+                <w:webHidden/>
+              </w:rPr>
+              <w:t>14</w:t>
+            </w:r>
+            <w:r>
+              <w:rPr>
+                <w:rFonts w:ascii="宋体" w:eastAsia="宋体" w:hAnsi="宋体" w:hint="eastAsia"/>
+                <w:noProof/>
+                <w:webHidden/>
+              </w:rPr>
+              <w:fldChar w:fldCharType="end"/>
+            </w:r>
+          </w:hyperlink>
+        </w:p>
+        <w:p>
+          <w:pPr>
+            <w:pStyle w:val="TOC3"/>
+            <w:tabs>
+              <w:tab w:val="right" w:leader="dot" w:pos="8296"/>
+            </w:tabs>
+            <w:rPr>
+              <w:rFonts w:ascii="宋体" w:eastAsia="宋体" w:hAnsi="宋体" w:hint="eastAsia"/>
+              <w:noProof/>
+              <w:sz w:val="22"/>
+              <w:szCs w:val="24"/>
+              <w14:ligatures w14:val="standardContextual"/>
+            </w:rPr>
+          </w:pPr>
+          <w:hyperlink w:anchor="_Toc210127958" w:history="1">
+            <w:r>
+              <w:rPr>
+                <w:rStyle w:val="a3"/>
+                <w:rFonts w:ascii="宋体" w:eastAsia="宋体" w:hAnsi="宋体" w:hint="eastAsia"/>
+                <w:noProof/>
+              </w:rPr>
+              <w:t>（一）撞机事件</w:t>
+            </w:r>
+            <w:r>
+              <w:rPr>
+                <w:rFonts w:ascii="宋体" w:eastAsia="宋体" w:hAnsi="宋体" w:hint="eastAsia"/>
+                <w:noProof/>
+                <w:webHidden/>
+              </w:rPr>
+              <w:tab/>
+            </w:r>
+            <w:r>
+              <w:rPr>
+                <w:rFonts w:ascii="宋体" w:eastAsia="宋体" w:hAnsi="宋体" w:hint="eastAsia"/>
+                <w:noProof/>
+                <w:webHidden/>
+              </w:rPr>
+              <w:fldChar w:fldCharType="begin"/>
+            </w:r>
+            <w:r>
+              <w:rPr>
+                <w:rFonts w:ascii="宋体" w:eastAsia="宋体" w:hAnsi="宋体" w:hint="eastAsia"/>
+                <w:noProof/>
+                <w:webHidden/>
+              </w:rPr>
+              <w:instrText xml:space="preserve"> </w:instrText>
+            </w:r>
+            <w:r>
+              <w:rPr>
+                <w:rFonts w:ascii="宋体" w:eastAsia="宋体" w:hAnsi="宋体"/>
+                <w:noProof/>
+                <w:webHidden/>
+              </w:rPr>
+              <w:instrText>PAGEREF _Toc210127958 \h</w:instrText>
+            </w:r>
+            <w:r>
+              <w:rPr>
+                <w:rFonts w:ascii="宋体" w:eastAsia="宋体" w:hAnsi="宋体" w:hint="eastAsia"/>
+                <w:noProof/>
+                <w:webHidden/>
+              </w:rPr>
+              <w:instrText xml:space="preserve"> </w:instrText>
+            </w:r>
+            <w:r>
+              <w:rPr>
+                <w:rFonts w:ascii="宋体" w:eastAsia="宋体" w:hAnsi="宋体" w:hint="eastAsia"/>
+                <w:noProof/>
+                <w:webHidden/>
+              </w:rPr>
+            </w:r>
+            <w:r>
+              <w:rPr>
+                <w:rFonts w:ascii="宋体" w:eastAsia="宋体" w:hAnsi="宋体" w:hint="eastAsia"/>
+                <w:noProof/>
+                <w:webHidden/>
+              </w:rPr>
+              <w:fldChar w:fldCharType="separate"/>
+            </w:r>
+            <w:r>
+              <w:rPr>
+                <w:rFonts w:ascii="宋体" w:eastAsia="宋体" w:hAnsi="宋体" w:hint="eastAsia"/>
+                <w:noProof/>
+                <w:webHidden/>
+              </w:rPr>
+              <w:t>14</w:t>
+            </w:r>
+            <w:r>
+              <w:rPr>
+                <w:rFonts w:ascii="宋体" w:eastAsia="宋体" w:hAnsi="宋体" w:hint="eastAsia"/>
+                <w:noProof/>
+                <w:webHidden/>
+              </w:rPr>
+              <w:fldChar w:fldCharType="end"/>
+            </w:r>
+          </w:hyperlink>
+        </w:p>
+        <w:p>
+          <w:pPr>
+            <w:pStyle w:val="TOC3"/>
+            <w:tabs>
+              <w:tab w:val="right" w:leader="dot" w:pos="8296"/>
+            </w:tabs>
+            <w:rPr>
+              <w:rFonts w:ascii="宋体" w:eastAsia="宋体" w:hAnsi="宋体" w:hint="eastAsia"/>
+              <w:noProof/>
+              <w:sz w:val="22"/>
+              <w:szCs w:val="24"/>
+              <w14:ligatures w14:val="standardContextual"/>
+            </w:rPr>
+          </w:pPr>
+          <w:hyperlink w:anchor="_Toc210127959" w:history="1">
+            <w:r>
+              <w:rPr>
+                <w:rStyle w:val="a3"/>
+                <w:rFonts w:ascii="宋体" w:eastAsia="宋体" w:hAnsi="宋体" w:hint="eastAsia"/>
+                <w:noProof/>
+              </w:rPr>
+              <w:t>（二）9·11事件与中美合作加强</w:t>
+            </w:r>
+            <w:r>
+              <w:rPr>
+                <w:rFonts w:ascii="宋体" w:eastAsia="宋体" w:hAnsi="宋体" w:hint="eastAsia"/>
+                <w:noProof/>
+                <w:webHidden/>
+              </w:rPr>
+              <w:tab/>
+            </w:r>
+            <w:r>
+              <w:rPr>
+                <w:rFonts w:ascii="宋体" w:eastAsia="宋体" w:hAnsi="宋体" w:hint="eastAsia"/>
+                <w:noProof/>
+                <w:webHidden/>
+              </w:rPr>
+              <w:fldChar w:fldCharType="begin"/>
+            </w:r>
+            <w:r>
+              <w:rPr>
+                <w:rFonts w:ascii="宋体" w:eastAsia="宋体" w:hAnsi="宋体" w:hint="eastAsia"/>
+                <w:noProof/>
+                <w:webHidden/>
+              </w:rPr>
+              <w:instrText xml:space="preserve"> </w:instrText>
+            </w:r>
+            <w:r>
+              <w:rPr>
+                <w:rFonts w:ascii="宋体" w:eastAsia="宋体" w:hAnsi="宋体"/>
+                <w:noProof/>
+                <w:webHidden/>
+              </w:rPr>
+              <w:instrText>PAGEREF _Toc210127959 \h</w:instrText>
+            </w:r>
+            <w:r>
+              <w:rPr>
+                <w:rFonts w:ascii="宋体" w:eastAsia="宋体" w:hAnsi="宋体" w:hint="eastAsia"/>
+                <w:noProof/>
+                <w:webHidden/>
+              </w:rPr>
+              <w:instrText xml:space="preserve"> </w:instrText>
+            </w:r>
+            <w:r>
+              <w:rPr>
+                <w:rFonts w:ascii="宋体" w:eastAsia="宋体" w:hAnsi="宋体" w:hint="eastAsia"/>
+                <w:noProof/>
+                <w:webHidden/>
+              </w:rPr>
+            </w:r>
+            <w:r>
+              <w:rPr>
+                <w:rFonts w:ascii="宋体" w:eastAsia="宋体" w:hAnsi="宋体" w:hint="eastAsia"/>
+                <w:noProof/>
+                <w:webHidden/>
+              </w:rPr>
+              <w:fldChar w:fldCharType="separate"/>
+            </w:r>
+            <w:r>
+              <w:rPr>
+                <w:rFonts w:ascii="宋体" w:eastAsia="宋体" w:hAnsi="宋体" w:hint="eastAsia"/>
+                <w:noProof/>
+                <w:webHidden/>
+              </w:rPr>
+              <w:t>14</w:t>
+            </w:r>
+            <w:r>
+              <w:rPr>
+                <w:rFonts w:ascii="宋体" w:eastAsia="宋体" w:hAnsi="宋体" w:hint="eastAsia"/>
+                <w:noProof/>
+                <w:webHidden/>
+              </w:rPr>
+              <w:fldChar w:fldCharType="end"/>
+            </w:r>
+          </w:hyperlink>
+        </w:p>
+        <w:p>
+          <w:pPr>
+            <w:pStyle w:val="TOC3"/>
+            <w:tabs>
+              <w:tab w:val="right" w:leader="dot" w:pos="8296"/>
+            </w:tabs>
+            <w:rPr>
+              <w:rFonts w:ascii="宋体" w:eastAsia="宋体" w:hAnsi="宋体" w:hint="eastAsia"/>
+              <w:noProof/>
+              <w:sz w:val="22"/>
+              <w:szCs w:val="24"/>
+              <w14:ligatures w14:val="standardContextual"/>
+            </w:rPr>
+          </w:pPr>
+          <w:hyperlink w:anchor="_Toc210127960" w:history="1">
+            <w:r>
+              <w:rPr>
+                <w:rStyle w:val="a3"/>
+                <w:rFonts w:ascii="宋体" w:eastAsia="宋体" w:hAnsi="宋体" w:hint="eastAsia"/>
+                <w:noProof/>
+              </w:rPr>
+              <w:t>（三）小布什时期的台湾问题</w:t>
+            </w:r>
+            <w:r>
+              <w:rPr>
+                <w:rFonts w:ascii="宋体" w:eastAsia="宋体" w:hAnsi="宋体" w:hint="eastAsia"/>
+                <w:noProof/>
+                <w:webHidden/>
+              </w:rPr>
+              <w:tab/>
+            </w:r>
+            <w:r>
+              <w:rPr>
+                <w:rFonts w:ascii="宋体" w:eastAsia="宋体" w:hAnsi="宋体" w:hint="eastAsia"/>
+                <w:noProof/>
+                <w:webHidden/>
+              </w:rPr>
+              <w:fldChar w:fldCharType="begin"/>
+            </w:r>
+            <w:r>
+              <w:rPr>
+                <w:rFonts w:ascii="宋体" w:eastAsia="宋体" w:hAnsi="宋体" w:hint="eastAsia"/>
+                <w:noProof/>
+                <w:webHidden/>
+              </w:rPr>
+              <w:instrText xml:space="preserve"> </w:instrText>
+            </w:r>
+            <w:r>
+              <w:rPr>
+                <w:rFonts w:ascii="宋体" w:eastAsia="宋体" w:hAnsi="宋体"/>
+                <w:noProof/>
+                <w:webHidden/>
+              </w:rPr>
+              <w:instrText>PAGEREF _Toc210127960 \h</w:instrText>
+            </w:r>
+            <w:r>
+              <w:rPr>
+                <w:rFonts w:ascii="宋体" w:eastAsia="宋体" w:hAnsi="宋体" w:hint="eastAsia"/>
+                <w:noProof/>
+                <w:webHidden/>
+              </w:rPr>
+              <w:instrText xml:space="preserve"> </w:instrText>
+            </w:r>
+            <w:r>
+              <w:rPr>
+                <w:rFonts w:ascii="宋体" w:eastAsia="宋体" w:hAnsi="宋体" w:hint="eastAsia"/>
+                <w:noProof/>
+                <w:webHidden/>
+              </w:rPr>
+            </w:r>
+            <w:r>
+              <w:rPr>
+                <w:rFonts w:ascii="宋体" w:eastAsia="宋体" w:hAnsi="宋体" w:hint="eastAsia"/>
+                <w:noProof/>
+                <w:webHidden/>
+              </w:rPr>
+              <w:fldChar w:fldCharType="separate"/>
+            </w:r>
+            <w:r>
+              <w:rPr>
+                <w:rFonts w:ascii="宋体" w:eastAsia="宋体" w:hAnsi="宋体" w:hint="eastAsia"/>
+                <w:noProof/>
+                <w:webHidden/>
+              </w:rPr>
+              <w:t>14</w:t>
+            </w:r>
+            <w:r>
+              <w:rPr>
+                <w:rFonts w:ascii="宋体" w:eastAsia="宋体" w:hAnsi="宋体" w:hint="eastAsia"/>
+                <w:noProof/>
+                <w:webHidden/>
+              </w:rPr>
+              <w:fldChar w:fldCharType="end"/>
+            </w:r>
+          </w:hyperlink>
+        </w:p>
+        <w:p>
+          <w:pPr>
+            <w:pStyle w:val="TOC2"/>
+            <w:tabs>
+              <w:tab w:val="right" w:leader="dot" w:pos="8296"/>
+            </w:tabs>
+            <w:rPr>
+              <w:rFonts w:ascii="宋体" w:eastAsia="宋体" w:hAnsi="宋体" w:hint="eastAsia"/>
+              <w:noProof/>
+              <w:sz w:val="22"/>
+              <w:szCs w:val="24"/>
+              <w14:ligatures w14:val="standardContextual"/>
+            </w:rPr>
+          </w:pPr>
+          <w:hyperlink w:anchor="_Toc210127961" w:history="1">
+            <w:r>
+              <w:rPr>
+                <w:rStyle w:val="a3"/>
+                <w:rFonts w:ascii="宋体" w:eastAsia="宋体" w:hAnsi="宋体" w:hint="eastAsia"/>
+                <w:noProof/>
+              </w:rPr>
+              <w:t>九、奥巴马时期的中美关系</w:t>
+            </w:r>
+            <w:r>
+              <w:rPr>
+                <w:rFonts w:ascii="宋体" w:eastAsia="宋体" w:hAnsi="宋体" w:hint="eastAsia"/>
+                <w:noProof/>
+                <w:webHidden/>
+              </w:rPr>
+              <w:tab/>
+            </w:r>
+            <w:r>
+              <w:rPr>
+                <w:rFonts w:ascii="宋体" w:eastAsia="宋体" w:hAnsi="宋体" w:hint="eastAsia"/>
+                <w:noProof/>
+                <w:webHidden/>
+              </w:rPr>
+              <w:fldChar w:fldCharType="begin"/>
+            </w:r>
+            <w:r>
+              <w:rPr>
+                <w:rFonts w:ascii="宋体" w:eastAsia="宋体" w:hAnsi="宋体" w:hint="eastAsia"/>
+                <w:noProof/>
+                <w:webHidden/>
+              </w:rPr>
+              <w:instrText xml:space="preserve"> </w:instrText>
+            </w:r>
+            <w:r>
+              <w:rPr>
+                <w:rFonts w:ascii="宋体" w:eastAsia="宋体" w:hAnsi="宋体"/>
+                <w:noProof/>
+                <w:webHidden/>
+              </w:rPr>
+              <w:instrText>PAGEREF _Toc210127961 \h</w:instrText>
+            </w:r>
+            <w:r>
+              <w:rPr>
+                <w:rFonts w:ascii="宋体" w:eastAsia="宋体" w:hAnsi="宋体" w:hint="eastAsia"/>
+                <w:noProof/>
+                <w:webHidden/>
+              </w:rPr>
+              <w:instrText xml:space="preserve"> </w:instrText>
+            </w:r>
+            <w:r>
+              <w:rPr>
+                <w:rFonts w:ascii="宋体" w:eastAsia="宋体" w:hAnsi="宋体" w:hint="eastAsia"/>
+                <w:noProof/>
+                <w:webHidden/>
+              </w:rPr>
+            </w:r>
+            <w:r>
+              <w:rPr>
+                <w:rFonts w:ascii="宋体" w:eastAsia="宋体" w:hAnsi="宋体" w:hint="eastAsia"/>
+                <w:noProof/>
+                <w:webHidden/>
+              </w:rPr>
+              <w:fldChar w:fldCharType="separate"/>
+            </w:r>
+            <w:r>
+              <w:rPr>
+                <w:rFonts w:ascii="宋体" w:eastAsia="宋体" w:hAnsi="宋体" w:hint="eastAsia"/>
+                <w:noProof/>
+                <w:webHidden/>
+              </w:rPr>
+              <w:t>14</w:t>
+            </w:r>
+            <w:r>
+              <w:rPr>
+                <w:rFonts w:ascii="宋体" w:eastAsia="宋体" w:hAnsi="宋体" w:hint="eastAsia"/>
+                <w:noProof/>
+                <w:webHidden/>
+              </w:rPr>
+              <w:fldChar w:fldCharType="end"/>
+            </w:r>
+          </w:hyperlink>
+        </w:p>
+        <w:p>
+          <w:pPr>
+            <w:pStyle w:val="TOC3"/>
+            <w:tabs>
+              <w:tab w:val="right" w:leader="dot" w:pos="8296"/>
+            </w:tabs>
+            <w:rPr>
+              <w:rFonts w:ascii="宋体" w:eastAsia="宋体" w:hAnsi="宋体" w:hint="eastAsia"/>
+              <w:noProof/>
+              <w:sz w:val="22"/>
+              <w:szCs w:val="24"/>
+              <w14:ligatures w14:val="standardContextual"/>
+            </w:rPr>
+          </w:pPr>
+          <w:hyperlink w:anchor="_Toc210127962" w:history="1">
+            <w:r>
+              <w:rPr>
+                <w:rStyle w:val="a3"/>
+                <w:rFonts w:ascii="宋体" w:eastAsia="宋体" w:hAnsi="宋体" w:hint="eastAsia"/>
+                <w:noProof/>
+              </w:rPr>
+              <w:t>（一）中美关系再定位</w:t>
+            </w:r>
+            <w:r>
+              <w:rPr>
+                <w:rFonts w:ascii="宋体" w:eastAsia="宋体" w:hAnsi="宋体" w:hint="eastAsia"/>
+                <w:noProof/>
+                <w:webHidden/>
+              </w:rPr>
+              <w:tab/>
+            </w:r>
+            <w:r>
+              <w:rPr>
+                <w:rFonts w:ascii="宋体" w:eastAsia="宋体" w:hAnsi="宋体" w:hint="eastAsia"/>
+                <w:noProof/>
+                <w:webHidden/>
+              </w:rPr>
+              <w:fldChar w:fldCharType="begin"/>
+            </w:r>
+            <w:r>
+              <w:rPr>
+                <w:rFonts w:ascii="宋体" w:eastAsia="宋体" w:hAnsi="宋体" w:hint="eastAsia"/>
+                <w:noProof/>
+                <w:webHidden/>
+              </w:rPr>
+              <w:instrText xml:space="preserve"> </w:instrText>
+            </w:r>
+            <w:r>
+              <w:rPr>
+                <w:rFonts w:ascii="宋体" w:eastAsia="宋体" w:hAnsi="宋体"/>
+                <w:noProof/>
+                <w:webHidden/>
+              </w:rPr>
+              <w:instrText>PAGEREF _Toc210127962 \h</w:instrText>
+            </w:r>
+            <w:r>
+              <w:rPr>
+                <w:rFonts w:ascii="宋体" w:eastAsia="宋体" w:hAnsi="宋体" w:hint="eastAsia"/>
+                <w:noProof/>
+                <w:webHidden/>
+              </w:rPr>
+              <w:instrText xml:space="preserve"> </w:instrText>
+            </w:r>
+            <w:r>
+              <w:rPr>
+                <w:rFonts w:ascii="宋体" w:eastAsia="宋体" w:hAnsi="宋体" w:hint="eastAsia"/>
+                <w:noProof/>
+                <w:webHidden/>
+              </w:rPr>
+            </w:r>
+            <w:r>
+              <w:rPr>
+                <w:rFonts w:ascii="宋体" w:eastAsia="宋体" w:hAnsi="宋体" w:hint="eastAsia"/>
+                <w:noProof/>
+                <w:webHidden/>
+              </w:rPr>
+              <w:fldChar w:fldCharType="separate"/>
+            </w:r>
+            <w:r>
+              <w:rPr>
+                <w:rFonts w:ascii="宋体" w:eastAsia="宋体" w:hAnsi="宋体" w:hint="eastAsia"/>
+                <w:noProof/>
+                <w:webHidden/>
+              </w:rPr>
+              <w:t>14</w:t>
+            </w:r>
+            <w:r>
+              <w:rPr>
+                <w:rFonts w:ascii="宋体" w:eastAsia="宋体" w:hAnsi="宋体" w:hint="eastAsia"/>
+                <w:noProof/>
+                <w:webHidden/>
+              </w:rPr>
+              <w:fldChar w:fldCharType="end"/>
+            </w:r>
+          </w:hyperlink>
+        </w:p>
+        <w:p>
+          <w:pPr>
+            <w:pStyle w:val="TOC3"/>
+            <w:tabs>
+              <w:tab w:val="right" w:leader="dot" w:pos="8296"/>
+            </w:tabs>
+            <w:rPr>
+              <w:rFonts w:ascii="宋体" w:eastAsia="宋体" w:hAnsi="宋体" w:hint="eastAsia"/>
+              <w:noProof/>
+              <w:sz w:val="22"/>
+              <w:szCs w:val="24"/>
+              <w14:ligatures w14:val="standardContextual"/>
+            </w:rPr>
+          </w:pPr>
+          <w:hyperlink w:anchor="_Toc210127963" w:history="1">
+            <w:r>
+              <w:rPr>
+                <w:rStyle w:val="a3"/>
+                <w:rFonts w:ascii="宋体" w:eastAsia="宋体" w:hAnsi="宋体" w:hint="eastAsia"/>
+                <w:noProof/>
+              </w:rPr>
+              <w:t>（二）重返亚太与强化竞争</w:t>
+            </w:r>
+            <w:r>
+              <w:rPr>
+                <w:rFonts w:ascii="宋体" w:eastAsia="宋体" w:hAnsi="宋体" w:hint="eastAsia"/>
+                <w:noProof/>
+                <w:webHidden/>
+              </w:rPr>
+              <w:tab/>
+            </w:r>
+            <w:r>
+              <w:rPr>
+                <w:rFonts w:ascii="宋体" w:eastAsia="宋体" w:hAnsi="宋体" w:hint="eastAsia"/>
+                <w:noProof/>
+                <w:webHidden/>
+              </w:rPr>
+              <w:fldChar w:fldCharType="begin"/>
+            </w:r>
+            <w:r>
+              <w:rPr>
+                <w:rFonts w:ascii="宋体" w:eastAsia="宋体" w:hAnsi="宋体" w:hint="eastAsia"/>
+                <w:noProof/>
+                <w:webHidden/>
+              </w:rPr>
+              <w:instrText xml:space="preserve"> </w:instrText>
+            </w:r>
+            <w:r>
+              <w:rPr>
+                <w:rFonts w:ascii="宋体" w:eastAsia="宋体" w:hAnsi="宋体"/>
+                <w:noProof/>
+                <w:webHidden/>
+              </w:rPr>
+              <w:instrText>PAGEREF _Toc210127963 \h</w:instrText>
+            </w:r>
+            <w:r>
+              <w:rPr>
+                <w:rFonts w:ascii="宋体" w:eastAsia="宋体" w:hAnsi="宋体" w:hint="eastAsia"/>
+                <w:noProof/>
+                <w:webHidden/>
+              </w:rPr>
+              <w:instrText xml:space="preserve"> </w:instrText>
+            </w:r>
+            <w:r>
+              <w:rPr>
+                <w:rFonts w:ascii="宋体" w:eastAsia="宋体" w:hAnsi="宋体" w:hint="eastAsia"/>
+                <w:noProof/>
+                <w:webHidden/>
+              </w:rPr>
+            </w:r>
+            <w:r>
+              <w:rPr>
+                <w:rFonts w:ascii="宋体" w:eastAsia="宋体" w:hAnsi="宋体" w:hint="eastAsia"/>
+                <w:noProof/>
+                <w:webHidden/>
+              </w:rPr>
+              <w:fldChar w:fldCharType="separate"/>
+            </w:r>
+            <w:r>
+              <w:rPr>
+                <w:rFonts w:ascii="宋体" w:eastAsia="宋体" w:hAnsi="宋体" w:hint="eastAsia"/>
+                <w:noProof/>
+                <w:webHidden/>
+              </w:rPr>
+              <w:t>14</w:t>
+            </w:r>
+            <w:r>
+              <w:rPr>
+                <w:rFonts w:ascii="宋体" w:eastAsia="宋体" w:hAnsi="宋体" w:hint="eastAsia"/>
+                <w:noProof/>
+                <w:webHidden/>
+              </w:rPr>
+              <w:fldChar w:fldCharType="end"/>
+            </w:r>
+          </w:hyperlink>
+        </w:p>
+        <w:p>
+          <w:pPr>
+            <w:pStyle w:val="TOC3"/>
+            <w:tabs>
+              <w:tab w:val="right" w:leader="dot" w:pos="8296"/>
+            </w:tabs>
+            <w:rPr>
+              <w:rFonts w:ascii="宋体" w:eastAsia="宋体" w:hAnsi="宋体" w:hint="eastAsia"/>
+              <w:noProof/>
+              <w:sz w:val="22"/>
+              <w:szCs w:val="24"/>
+              <w14:ligatures w14:val="standardContextual"/>
+            </w:rPr>
+          </w:pPr>
+          <w:hyperlink w:anchor="_Toc210127964" w:history="1">
+            <w:r>
+              <w:rPr>
+                <w:rStyle w:val="a3"/>
+                <w:rFonts w:ascii="宋体" w:eastAsia="宋体" w:hAnsi="宋体" w:hint="eastAsia"/>
+                <w:noProof/>
+              </w:rPr>
+              <w:t>（三）中美深入合作</w:t>
+            </w:r>
+            <w:r>
+              <w:rPr>
+                <w:rFonts w:ascii="宋体" w:eastAsia="宋体" w:hAnsi="宋体" w:hint="eastAsia"/>
+                <w:noProof/>
+                <w:webHidden/>
+              </w:rPr>
+              <w:tab/>
+            </w:r>
+            <w:r>
+              <w:rPr>
+                <w:rFonts w:ascii="宋体" w:eastAsia="宋体" w:hAnsi="宋体" w:hint="eastAsia"/>
+                <w:noProof/>
+                <w:webHidden/>
+              </w:rPr>
+              <w:fldChar w:fldCharType="begin"/>
+            </w:r>
+            <w:r>
+              <w:rPr>
+                <w:rFonts w:ascii="宋体" w:eastAsia="宋体" w:hAnsi="宋体" w:hint="eastAsia"/>
+                <w:noProof/>
+                <w:webHidden/>
+              </w:rPr>
+              <w:instrText xml:space="preserve"> </w:instrText>
+            </w:r>
+            <w:r>
+              <w:rPr>
+                <w:rFonts w:ascii="宋体" w:eastAsia="宋体" w:hAnsi="宋体"/>
+                <w:noProof/>
+                <w:webHidden/>
+              </w:rPr>
+              <w:instrText>PAGEREF _Toc210127964 \h</w:instrText>
+            </w:r>
+            <w:r>
+              <w:rPr>
+                <w:rFonts w:ascii="宋体" w:eastAsia="宋体" w:hAnsi="宋体" w:hint="eastAsia"/>
+                <w:noProof/>
+                <w:webHidden/>
+              </w:rPr>
+              <w:instrText xml:space="preserve"> </w:instrText>
+            </w:r>
+            <w:r>
+              <w:rPr>
+                <w:rFonts w:ascii="宋体" w:eastAsia="宋体" w:hAnsi="宋体" w:hint="eastAsia"/>
+                <w:noProof/>
+                <w:webHidden/>
+              </w:rPr>
+            </w:r>
+            <w:r>
+              <w:rPr>
+                <w:rFonts w:ascii="宋体" w:eastAsia="宋体" w:hAnsi="宋体" w:hint="eastAsia"/>
+                <w:noProof/>
+                <w:webHidden/>
+              </w:rPr>
+              <w:fldChar w:fldCharType="separate"/>
+            </w:r>
+            <w:r>
+              <w:rPr>
+                <w:rFonts w:ascii="宋体" w:eastAsia="宋体" w:hAnsi="宋体" w:hint="eastAsia"/>
+                <w:noProof/>
+                <w:webHidden/>
+              </w:rPr>
+              <w:t>15</w:t>
+            </w:r>
+            <w:r>
+              <w:rPr>
+                <w:rFonts w:ascii="宋体" w:eastAsia="宋体" w:hAnsi="宋体" w:hint="eastAsia"/>
+                <w:noProof/>
+                <w:webHidden/>
+              </w:rPr>
+              <w:fldChar w:fldCharType="end"/>
+            </w:r>
+          </w:hyperlink>
+        </w:p>
+        <w:p>
+          <w:pPr>
+            <w:pStyle w:val="TOC2"/>
+            <w:tabs>
+              <w:tab w:val="right" w:leader="dot" w:pos="8296"/>
+            </w:tabs>
+            <w:rPr>
+              <w:rFonts w:ascii="宋体" w:eastAsia="宋体" w:hAnsi="宋体" w:hint="eastAsia"/>
+              <w:noProof/>
+              <w:sz w:val="22"/>
+              <w:szCs w:val="24"/>
+              <w14:ligatures w14:val="standardContextual"/>
+            </w:rPr>
+          </w:pPr>
+          <w:hyperlink w:anchor="_Toc210127965" w:history="1">
+            <w:r>
+              <w:rPr>
+                <w:rStyle w:val="a3"/>
+                <w:rFonts w:ascii="宋体" w:eastAsia="宋体" w:hAnsi="宋体" w:hint="eastAsia"/>
+                <w:noProof/>
+              </w:rPr>
+              <w:t>十、特朗普与拜登时期的中美关系</w:t>
+            </w:r>
+            <w:r>
+              <w:rPr>
+                <w:rFonts w:ascii="宋体" w:eastAsia="宋体" w:hAnsi="宋体" w:hint="eastAsia"/>
+                <w:noProof/>
+                <w:webHidden/>
+              </w:rPr>
+              <w:tab/>
+            </w:r>
+            <w:r>
+              <w:rPr>
+                <w:rFonts w:ascii="宋体" w:eastAsia="宋体" w:hAnsi="宋体" w:hint="eastAsia"/>
+                <w:noProof/>
+                <w:webHidden/>
+              </w:rPr>
+              <w:fldChar w:fldCharType="begin"/>
+            </w:r>
+            <w:r>
+              <w:rPr>
+                <w:rFonts w:ascii="宋体" w:eastAsia="宋体" w:hAnsi="宋体" w:hint="eastAsia"/>
+                <w:noProof/>
+                <w:webHidden/>
+              </w:rPr>
+              <w:instrText xml:space="preserve"> </w:instrText>
+            </w:r>
+            <w:r>
+              <w:rPr>
+                <w:rFonts w:ascii="宋体" w:eastAsia="宋体" w:hAnsi="宋体"/>
+                <w:noProof/>
+                <w:webHidden/>
+              </w:rPr>
+              <w:instrText>PAGEREF _Toc210127965 \h</w:instrText>
+            </w:r>
+            <w:r>
+              <w:rPr>
+                <w:rFonts w:ascii="宋体" w:eastAsia="宋体" w:hAnsi="宋体" w:hint="eastAsia"/>
+                <w:noProof/>
+                <w:webHidden/>
+              </w:rPr>
+              <w:instrText xml:space="preserve"> </w:instrText>
+            </w:r>
+            <w:r>
+              <w:rPr>
+                <w:rFonts w:ascii="宋体" w:eastAsia="宋体" w:hAnsi="宋体" w:hint="eastAsia"/>
+                <w:noProof/>
+                <w:webHidden/>
+              </w:rPr>
+            </w:r>
+            <w:r>
+              <w:rPr>
+                <w:rFonts w:ascii="宋体" w:eastAsia="宋体" w:hAnsi="宋体" w:hint="eastAsia"/>
+                <w:noProof/>
+                <w:webHidden/>
+              </w:rPr>
+              <w:fldChar w:fldCharType="separate"/>
+            </w:r>
+            <w:r>
+              <w:rPr>
+                <w:rFonts w:ascii="宋体" w:eastAsia="宋体" w:hAnsi="宋体" w:hint="eastAsia"/>
+                <w:noProof/>
+                <w:webHidden/>
+              </w:rPr>
+              <w:t>15</w:t>
             </w:r>
             <w:r>
               <w:rPr>
@@ -2324,7 +5204,7 @@
       <w:pPr>
         <w:pStyle w:val="a9"/>
       </w:pPr>
-      <w:bookmarkStart w:id="0" w:name="_Toc209522853"/>
+      <w:bookmarkStart w:id="0" w:name="_Toc210127914"/>
       <w:r>
         <w:rPr>
           <w:rFonts w:hint="eastAsia"/>
@@ -2396,7 +5276,7 @@
       <w:pPr>
         <w:pStyle w:val="ac"/>
       </w:pPr>
-      <w:bookmarkStart w:id="1" w:name="_Toc209522854"/>
+      <w:bookmarkStart w:id="1" w:name="_Toc210127915"/>
       <w:r>
         <w:rPr>
           <w:rFonts w:hint="eastAsia"/>
@@ -2409,7 +5289,7 @@
       <w:pPr>
         <w:pStyle w:val="ae"/>
       </w:pPr>
-      <w:bookmarkStart w:id="2" w:name="_Toc209522855"/>
+      <w:bookmarkStart w:id="2" w:name="_Toc210127916"/>
       <w:r>
         <w:rPr>
           <w:rFonts w:hint="eastAsia"/>
@@ -2521,7 +5401,7 @@
       <w:pPr>
         <w:pStyle w:val="ae"/>
       </w:pPr>
-      <w:bookmarkStart w:id="3" w:name="_Toc209522856"/>
+      <w:bookmarkStart w:id="3" w:name="_Toc210127917"/>
       <w:r>
         <w:rPr>
           <w:rFonts w:hint="eastAsia"/>
@@ -2718,7 +5598,7 @@
       <w:pPr>
         <w:pStyle w:val="ae"/>
       </w:pPr>
-      <w:bookmarkStart w:id="4" w:name="_Toc209522857"/>
+      <w:bookmarkStart w:id="4" w:name="_Toc210127918"/>
       <w:r>
         <w:rPr>
           <w:rFonts w:hint="eastAsia"/>
@@ -3038,7 +5918,7 @@
       <w:pPr>
         <w:pStyle w:val="ac"/>
       </w:pPr>
-      <w:bookmarkStart w:id="5" w:name="_Toc209522858"/>
+      <w:bookmarkStart w:id="5" w:name="_Toc210127919"/>
       <w:r>
         <w:rPr>
           <w:rFonts w:hint="eastAsia"/>
@@ -3132,7 +6012,7 @@
       <w:pPr>
         <w:pStyle w:val="ac"/>
       </w:pPr>
-      <w:bookmarkStart w:id="6" w:name="_Toc209522859"/>
+      <w:bookmarkStart w:id="6" w:name="_Toc210127920"/>
       <w:r>
         <w:rPr>
           <w:rFonts w:hint="eastAsia"/>
@@ -3145,7 +6025,7 @@
       <w:pPr>
         <w:pStyle w:val="ae"/>
       </w:pPr>
-      <w:bookmarkStart w:id="7" w:name="_Toc209522860"/>
+      <w:bookmarkStart w:id="7" w:name="_Toc210127921"/>
       <w:r>
         <w:rPr>
           <w:rFonts w:hint="eastAsia"/>
@@ -3194,7 +6074,7 @@
       <w:pPr>
         <w:pStyle w:val="ae"/>
       </w:pPr>
-      <w:bookmarkStart w:id="8" w:name="_Toc209522861"/>
+      <w:bookmarkStart w:id="8" w:name="_Toc210127922"/>
       <w:r>
         <w:rPr>
           <w:rFonts w:hint="eastAsia"/>
@@ -3228,7 +6108,7 @@
       <w:pPr>
         <w:pStyle w:val="ac"/>
       </w:pPr>
-      <w:bookmarkStart w:id="9" w:name="_Toc209522862"/>
+      <w:bookmarkStart w:id="9" w:name="_Toc210127923"/>
       <w:r>
         <w:rPr>
           <w:rFonts w:hint="eastAsia"/>
@@ -3417,7 +6297,7 @@
       <w:pPr>
         <w:pStyle w:val="a9"/>
       </w:pPr>
-      <w:bookmarkStart w:id="10" w:name="_Toc209522863"/>
+      <w:bookmarkStart w:id="10" w:name="_Toc210127924"/>
       <w:r>
         <w:rPr>
           <w:rFonts w:hint="eastAsia"/>
@@ -3453,12 +6333,24 @@
         </w:rPr>
         <w:t>2025.9.23</w:t>
       </w:r>
+      <w:r>
+        <w:rPr>
+          <w:rFonts w:hint="eastAsia"/>
+        </w:rPr>
+        <w:t xml:space="preserve"> / 2025.9.28</w:t>
+      </w:r>
+      <w:r>
+        <w:rPr>
+          <w:rFonts w:hint="eastAsia"/>
+        </w:rPr>
+        <w:t xml:space="preserve"> / 2025.9.30</w:t>
+      </w:r>
     </w:p>
     <w:p>
       <w:pPr>
         <w:pStyle w:val="ac"/>
       </w:pPr>
-      <w:bookmarkStart w:id="11" w:name="_Toc209522864"/>
+      <w:bookmarkStart w:id="11" w:name="_Toc210127925"/>
       <w:r>
         <w:rPr>
           <w:rFonts w:hint="eastAsia"/>
@@ -3471,7 +6363,7 @@
       <w:pPr>
         <w:pStyle w:val="ae"/>
       </w:pPr>
-      <w:bookmarkStart w:id="12" w:name="_Toc209522865"/>
+      <w:bookmarkStart w:id="12" w:name="_Toc210127926"/>
       <w:r>
         <w:rPr>
           <w:rFonts w:hint="eastAsia"/>
@@ -3530,29 +6422,14 @@
         <w:rPr>
           <w:rFonts w:hint="eastAsia"/>
         </w:rPr>
-        <w:t>贸易方面，</w:t>
-      </w:r>
-      <w:r>
-        <w:rPr>
-          <w:rFonts w:hint="eastAsia"/>
-        </w:rPr>
-        <w:t>中国出口丝绸、茶叶、土布，进口基础制品、毛皮、棉花</w:t>
-      </w:r>
-      <w:r>
-        <w:rPr>
-          <w:rFonts w:hint="eastAsia"/>
-        </w:rPr>
-        <w:t>，形成了中国的贸易顺差。宗教方面，美国传教士来到中国，从事出版、翻译、医疗等业务。</w:t>
+        <w:t>贸易方面，中国出口丝绸、茶叶、土布，进口基础制品、毛皮、棉花，形成了中国的贸易顺差。宗教方面，美国传教士来到中国，从事出版、翻译、医疗等业务。</w:t>
       </w:r>
     </w:p>
     <w:p>
       <w:pPr>
         <w:pStyle w:val="ae"/>
-        <w:rPr>
-          <w:rFonts w:hint="eastAsia"/>
-        </w:rPr>
-      </w:pPr>
-      <w:bookmarkStart w:id="13" w:name="_Toc209522866"/>
+      </w:pPr>
+      <w:bookmarkStart w:id="13" w:name="_Toc210127927"/>
       <w:r>
         <w:rPr>
           <w:rFonts w:hint="eastAsia"/>
@@ -3664,9 +6541,6 @@
       <w:pPr>
         <w:pStyle w:val="aa"/>
         <w:spacing w:before="78" w:after="78"/>
-        <w:rPr>
-          <w:rFonts w:hint="eastAsia"/>
-        </w:rPr>
       </w:pPr>
       <w:r>
         <w:tab/>
@@ -3724,7 +6598,7 @@
       <w:pPr>
         <w:pStyle w:val="ae"/>
       </w:pPr>
-      <w:bookmarkStart w:id="14" w:name="_Toc209522867"/>
+      <w:bookmarkStart w:id="14" w:name="_Toc210127928"/>
       <w:r>
         <w:rPr>
           <w:rFonts w:hint="eastAsia"/>
@@ -3843,13 +6717,7 @@
         <w:rPr>
           <w:rFonts w:hint="eastAsia"/>
         </w:rPr>
-        <w:t>年，“九一八”事变发生，彼时的美国孤立主义横行，因此没有采取实质的干预。当时的美国对此提出了“史汀生主义”：</w:t>
-      </w:r>
-      <w:r>
-        <w:rPr>
-          <w:rFonts w:hint="eastAsia"/>
-        </w:rPr>
-        <w:t>美国政府不能认可任何事实上的情势的合法性，也不拟承认中、日政府或其代理人间所</w:t>
+        <w:t>年，“九一八”事变发生，彼时的美国孤立主义横行，因此没有采取实质的干预。当时的美国对此提出了“史汀生主义”：美国政府不能认可任何事实上的情势的合法性，也不拟承认中、日政府或其代理人间所</w:t>
       </w:r>
       <w:proofErr w:type="gramStart"/>
       <w:r>
@@ -4029,9 +6897,6 @@
       <w:pPr>
         <w:pStyle w:val="aa"/>
         <w:spacing w:before="78" w:after="78"/>
-        <w:rPr>
-          <w:rFonts w:hint="eastAsia"/>
-        </w:rPr>
       </w:pPr>
       <w:r>
         <w:tab/>
@@ -4052,11 +6917,8 @@
     <w:p>
       <w:pPr>
         <w:pStyle w:val="ae"/>
-        <w:rPr>
-          <w:rFonts w:hint="eastAsia"/>
-        </w:rPr>
-      </w:pPr>
-      <w:bookmarkStart w:id="15" w:name="_Toc209522868"/>
+      </w:pPr>
+      <w:bookmarkStart w:id="15" w:name="_Toc210127929"/>
       <w:r>
         <w:rPr>
           <w:rFonts w:hint="eastAsia"/>
@@ -4122,7 +6984,7 @@
       <w:pPr>
         <w:pStyle w:val="ac"/>
       </w:pPr>
-      <w:bookmarkStart w:id="16" w:name="_Toc209522869"/>
+      <w:bookmarkStart w:id="16" w:name="_Toc210127930"/>
       <w:r>
         <w:rPr>
           <w:rFonts w:hint="eastAsia"/>
@@ -4134,11 +6996,8 @@
     <w:p>
       <w:pPr>
         <w:pStyle w:val="ae"/>
-        <w:rPr>
-          <w:rFonts w:hint="eastAsia"/>
-        </w:rPr>
-      </w:pPr>
-      <w:bookmarkStart w:id="17" w:name="_Toc209522870"/>
+      </w:pPr>
+      <w:bookmarkStart w:id="17" w:name="_Toc210127931"/>
       <w:r>
         <w:rPr>
           <w:rFonts w:hint="eastAsia"/>
@@ -4151,9 +7010,6 @@
       <w:pPr>
         <w:pStyle w:val="aa"/>
         <w:spacing w:before="78" w:after="78"/>
-        <w:rPr>
-          <w:rFonts w:hint="eastAsia"/>
-        </w:rPr>
       </w:pPr>
       <w:r>
         <w:tab/>
@@ -4162,31 +7018,7 @@
         <w:rPr>
           <w:rFonts w:hint="eastAsia"/>
         </w:rPr>
-        <w:t>新中国成立后，中国奉行</w:t>
-      </w:r>
-      <w:r>
-        <w:rPr>
-          <w:rFonts w:hint="eastAsia"/>
-        </w:rPr>
-        <w:t>打扫干净屋子再请客、另起炉灶</w:t>
-      </w:r>
-      <w:r>
-        <w:rPr>
-          <w:rFonts w:hint="eastAsia"/>
-        </w:rPr>
-        <w:t>、</w:t>
-      </w:r>
-      <w:r>
-        <w:rPr>
-          <w:rFonts w:hint="eastAsia"/>
-        </w:rPr>
-        <w:t>一边倒</w:t>
-      </w:r>
-      <w:r>
-        <w:rPr>
-          <w:rFonts w:hint="eastAsia"/>
-        </w:rPr>
-        <w:t>的外交政策。</w:t>
+        <w:t>新中国成立后，中国奉行打扫干净屋子再请客、另起炉灶、一边倒的外交政策。</w:t>
       </w:r>
     </w:p>
     <w:p>
@@ -4199,19 +7031,7 @@
         <w:rPr>
           <w:rFonts w:hint="eastAsia"/>
         </w:rPr>
-        <w:t>积四十年和二十八年的经验，中国人民不是倒向帝国主义一边就是倒向社会主义一边，绝无例外。骑墙是不行的，第三条道路是没有的</w:t>
-      </w:r>
-      <w:r>
-        <w:rPr>
-          <w:rFonts w:hint="eastAsia"/>
-        </w:rPr>
-        <w:t>。</w:t>
-      </w:r>
-      <w:r>
-        <w:rPr>
-          <w:rFonts w:hint="eastAsia"/>
-        </w:rPr>
-        <w:t>我们在国际上是属于以苏联为首的反帝国主义战线一方面的，真正的友谊的援助，只能向这面去找，而不能向帝国主义战线一方面去找。</w:t>
+        <w:t>积四十年和二十八年的经验，中国人民不是倒向帝国主义一边就是倒向社会主义一边，绝无例外。骑墙是不行的，第三条道路是没有的。我们在国际上是属于以苏联为首的反帝国主义战线一方面的，真正的友谊的援助，只能向这面去找，而不能向帝国主义战线一方面去找。</w:t>
       </w:r>
     </w:p>
     <w:p>
@@ -4219,27 +7039,12 @@
         <w:pStyle w:val="af3"/>
         <w:spacing w:before="78" w:after="78"/>
         <w:jc w:val="right"/>
-        <w:rPr>
-          <w:rFonts w:hint="eastAsia"/>
-        </w:rPr>
-      </w:pPr>
-      <w:r>
-        <w:rPr>
-          <w:rFonts w:hint="eastAsia"/>
-        </w:rPr>
-        <w:t>——毛泽东《</w:t>
-      </w:r>
-      <w:r>
-        <w:rPr>
-          <w:rFonts w:hint="eastAsia"/>
-        </w:rPr>
-        <w:t>论人民民主专政</w:t>
-      </w:r>
-      <w:r>
-        <w:rPr>
-          <w:rFonts w:hint="eastAsia"/>
-        </w:rPr>
-        <w:t>》</w:t>
+      </w:pPr>
+      <w:r>
+        <w:rPr>
+          <w:rFonts w:hint="eastAsia"/>
+        </w:rPr>
+        <w:t>——毛泽东《论人民民主专政》</w:t>
       </w:r>
     </w:p>
     <w:p>
@@ -4296,11 +7101,8 @@
     <w:p>
       <w:pPr>
         <w:pStyle w:val="ae"/>
-        <w:rPr>
-          <w:rFonts w:hint="eastAsia"/>
-        </w:rPr>
-      </w:pPr>
-      <w:bookmarkStart w:id="18" w:name="_Toc209522871"/>
+      </w:pPr>
+      <w:bookmarkStart w:id="18" w:name="_Toc210127932"/>
       <w:r>
         <w:rPr>
           <w:rFonts w:hint="eastAsia"/>
@@ -4314,9 +7116,6 @@
         <w:pStyle w:val="aa"/>
         <w:spacing w:before="78" w:after="78"/>
         <w:ind w:firstLine="420"/>
-        <w:rPr>
-          <w:rFonts w:hint="eastAsia"/>
-        </w:rPr>
       </w:pPr>
       <w:r>
         <w:rPr>
@@ -4372,19 +7171,7 @@
           <w:rFonts w:hint="eastAsia"/>
         </w:rPr>
         <w:lastRenderedPageBreak/>
-        <w:t>一个强大的、有严密纪律的、革命的共产主义政权在中国大陆的出现剧烈地改变了远东的权力结构，大大扩展了苏联的影响，而缩小了美国的影响</w:t>
-      </w:r>
-      <w:r>
-        <w:rPr>
-          <w:rFonts w:hint="eastAsia"/>
-        </w:rPr>
-        <w:t>。</w:t>
-      </w:r>
-      <w:r>
-        <w:rPr>
-          <w:rFonts w:hint="eastAsia"/>
-        </w:rPr>
-        <w:t>美国远东政策的首要任务就是要对付这种由于一个强大的敌对的共产党中国的存在及共产党中国与苏联的结盟所引起的权力结构的变化。</w:t>
+        <w:t>一个强大的、有严密纪律的、革命的共产主义政权在中国大陆的出现剧烈地改变了远东的权力结构，大大扩展了苏联的影响，而缩小了美国的影响。美国远东政策的首要任务就是要对付这种由于一个强大的敌对的共产党中国的存在及共产党中国与苏联的结盟所引起的权力结构的变化。</w:t>
       </w:r>
     </w:p>
     <w:p>
@@ -4490,9 +7277,6 @@
         </w:numPr>
         <w:spacing w:beforeLines="0" w:before="0" w:afterLines="0" w:after="0"/>
         <w:ind w:left="442" w:hanging="442"/>
-        <w:rPr>
-          <w:rFonts w:hint="eastAsia"/>
-        </w:rPr>
       </w:pPr>
       <w:r>
         <w:rPr>
@@ -4505,7 +7289,7 @@
       <w:pPr>
         <w:pStyle w:val="ae"/>
       </w:pPr>
-      <w:bookmarkStart w:id="19" w:name="_Toc209522872"/>
+      <w:bookmarkStart w:id="19" w:name="_Toc210127933"/>
       <w:r>
         <w:rPr>
           <w:rFonts w:hint="eastAsia"/>
@@ -4900,11 +7684,8 @@
     <w:p>
       <w:pPr>
         <w:pStyle w:val="ae"/>
-        <w:rPr>
-          <w:rFonts w:hint="eastAsia"/>
-        </w:rPr>
-      </w:pPr>
-      <w:bookmarkStart w:id="20" w:name="_Toc209522873"/>
+      </w:pPr>
+      <w:bookmarkStart w:id="20" w:name="_Toc210127934"/>
       <w:r>
         <w:rPr>
           <w:rFonts w:hint="eastAsia"/>
@@ -4929,13 +7710,7 @@
         <w:rPr>
           <w:rFonts w:hint="eastAsia"/>
         </w:rPr>
-        <w:t>号文件</w:t>
-      </w:r>
-      <w:r>
-        <w:rPr>
-          <w:rFonts w:hint="eastAsia"/>
-        </w:rPr>
-        <w:t>（</w:t>
+        <w:t>号文件（</w:t>
       </w:r>
       <w:r>
         <w:rPr>
@@ -4947,19 +7722,7 @@
         <w:rPr>
           <w:rFonts w:hint="eastAsia"/>
         </w:rPr>
-        <w:t>）</w:t>
-      </w:r>
-      <w:r>
-        <w:rPr>
-          <w:rFonts w:hint="eastAsia"/>
-        </w:rPr>
-        <w:t>第一次以后来被称为多米诺骨牌理论的逻辑来阐述印支的战略重要性，指出</w:t>
-      </w:r>
-      <w:r>
-        <w:rPr>
-          <w:rFonts w:hint="eastAsia"/>
-        </w:rPr>
-        <w:t>：</w:t>
+        <w:t>）第一次以后来被称为多米诺骨牌理论的逻辑来阐述印支的战略重要性，指出：</w:t>
       </w:r>
     </w:p>
     <w:p>
@@ -4987,9 +7750,6 @@
         <w:pStyle w:val="af3"/>
         <w:spacing w:before="78" w:after="78"/>
         <w:jc w:val="right"/>
-        <w:rPr>
-          <w:rFonts w:hint="eastAsia"/>
-        </w:rPr>
       </w:pPr>
       <w:r>
         <w:rPr>
@@ -5014,13 +7774,7 @@
         <w:rPr>
           <w:rFonts w:hint="eastAsia"/>
         </w:rPr>
-        <w:t>日内瓦会议</w:t>
-      </w:r>
-      <w:r>
-        <w:rPr>
-          <w:rFonts w:hint="eastAsia"/>
-        </w:rPr>
-        <w:t>（</w:t>
+        <w:t>日内瓦会议（</w:t>
       </w:r>
       <w:r>
         <w:rPr>
@@ -5032,19 +7786,7 @@
         <w:rPr>
           <w:rFonts w:hint="eastAsia"/>
         </w:rPr>
-        <w:t>）</w:t>
-      </w:r>
-      <w:r>
-        <w:rPr>
-          <w:rFonts w:hint="eastAsia"/>
-        </w:rPr>
-        <w:t>导致美国加紧扶植越南的反共政权（吴庭艳）；推动建构《东南亚集体防备条约》</w:t>
-      </w:r>
-      <w:r>
-        <w:rPr>
-          <w:rFonts w:hint="eastAsia"/>
-        </w:rPr>
-        <w:t>，成为第一次台海危机的导火索之一。</w:t>
+        <w:t>）导致美国加紧扶植越南的反共政权（吴庭艳）；推动建构《东南亚集体防备条约》，成为第一次台海危机的导火索之一。</w:t>
       </w:r>
       <w:proofErr w:type="gramStart"/>
       <w:r>
@@ -5058,26 +7800,14 @@
         <w:rPr>
           <w:rFonts w:hint="eastAsia"/>
         </w:rPr>
-        <w:t>年代，</w:t>
-      </w:r>
-      <w:r>
-        <w:rPr>
-          <w:rFonts w:hint="eastAsia"/>
-        </w:rPr>
-        <w:t>美国军事干涉越南，中国援越抗美</w:t>
-      </w:r>
-      <w:r>
-        <w:rPr>
-          <w:rFonts w:hint="eastAsia"/>
-        </w:rPr>
-        <w:t>。</w:t>
+        <w:t>年代，美国军事干涉越南，中国援越抗美。</w:t>
       </w:r>
     </w:p>
     <w:p>
       <w:pPr>
         <w:pStyle w:val="ae"/>
       </w:pPr>
-      <w:bookmarkStart w:id="21" w:name="_Toc209522874"/>
+      <w:bookmarkStart w:id="21" w:name="_Toc210127935"/>
       <w:r>
         <w:rPr>
           <w:rFonts w:hint="eastAsia"/>
@@ -5180,7 +7910,444 @@
         <w:rPr>
           <w:rFonts w:hint="eastAsia"/>
         </w:rPr>
-        <w:t>次</w:t>
+        <w:t>次。</w:t>
+      </w:r>
+      <w:r>
+        <w:rPr>
+          <w:rFonts w:hint="eastAsia"/>
+        </w:rPr>
+        <w:t>1955</w:t>
+      </w:r>
+      <w:r>
+        <w:rPr>
+          <w:rFonts w:hint="eastAsia"/>
+        </w:rPr>
+        <w:t>年</w:t>
+      </w:r>
+      <w:r>
+        <w:rPr>
+          <w:rFonts w:hint="eastAsia"/>
+        </w:rPr>
+        <w:t>9</w:t>
+      </w:r>
+      <w:r>
+        <w:rPr>
+          <w:rFonts w:hint="eastAsia"/>
+        </w:rPr>
+        <w:t>月双方就平民问题达成协议，规定双方承认在各自国家内的对方平民享有返回的权利；但双方在禁运问题和台湾问题上毫无进展。</w:t>
+      </w:r>
+    </w:p>
+    <w:p>
+      <w:pPr>
+        <w:pStyle w:val="aa"/>
+        <w:spacing w:before="78" w:after="78"/>
+      </w:pPr>
+    </w:p>
+    <w:p>
+      <w:pPr>
+        <w:pStyle w:val="ac"/>
+      </w:pPr>
+      <w:bookmarkStart w:id="22" w:name="_Toc210127936"/>
+      <w:r>
+        <w:rPr>
+          <w:rFonts w:hint="eastAsia"/>
+        </w:rPr>
+        <w:t>三、中苏分裂与中美接触</w:t>
+      </w:r>
+      <w:bookmarkEnd w:id="22"/>
+    </w:p>
+    <w:p>
+      <w:pPr>
+        <w:pStyle w:val="ae"/>
+      </w:pPr>
+      <w:bookmarkStart w:id="23" w:name="_Toc210127937"/>
+      <w:r>
+        <w:rPr>
+          <w:rFonts w:hint="eastAsia"/>
+        </w:rPr>
+        <w:t>（一）中</w:t>
+      </w:r>
+      <w:proofErr w:type="gramStart"/>
+      <w:r>
+        <w:rPr>
+          <w:rFonts w:hint="eastAsia"/>
+        </w:rPr>
+        <w:t>苏走向</w:t>
+      </w:r>
+      <w:proofErr w:type="gramEnd"/>
+      <w:r>
+        <w:rPr>
+          <w:rFonts w:hint="eastAsia"/>
+        </w:rPr>
+        <w:t>分裂</w:t>
+      </w:r>
+      <w:r>
+        <w:rPr>
+          <w:rFonts w:hint="eastAsia"/>
+        </w:rPr>
+        <w:t>与中美两面威胁</w:t>
+      </w:r>
+      <w:bookmarkEnd w:id="23"/>
+    </w:p>
+    <w:p>
+      <w:pPr>
+        <w:pStyle w:val="aa"/>
+        <w:spacing w:before="78" w:after="78"/>
+      </w:pPr>
+      <w:r>
+        <w:tab/>
+      </w:r>
+      <w:r>
+        <w:rPr>
+          <w:rFonts w:hint="eastAsia"/>
+        </w:rPr>
+        <w:t>中苏关系受意识形态与战略的双重影响，走向分裂是一连串事件的结果，这些事件包括：苏联对支持中国发展核武器问题的犹豫，苏共二十大对斯大林的评价问题，长波电台、联合舰队事件</w:t>
+      </w:r>
+      <w:r>
+        <w:rPr>
+          <w:rFonts w:hint="eastAsia"/>
+        </w:rPr>
+        <w:t>（</w:t>
+      </w:r>
+      <w:r>
+        <w:rPr>
+          <w:rFonts w:hint="eastAsia"/>
+        </w:rPr>
+        <w:t>1958</w:t>
+      </w:r>
+      <w:r>
+        <w:rPr>
+          <w:rFonts w:hint="eastAsia"/>
+        </w:rPr>
+        <w:t>）</w:t>
+      </w:r>
+      <w:r>
+        <w:rPr>
+          <w:rFonts w:hint="eastAsia"/>
+        </w:rPr>
+        <w:t>，第二次台海危机的影响</w:t>
+      </w:r>
+      <w:r>
+        <w:rPr>
+          <w:rFonts w:hint="eastAsia"/>
+        </w:rPr>
+        <w:t>（</w:t>
+      </w:r>
+      <w:r>
+        <w:rPr>
+          <w:rFonts w:hint="eastAsia"/>
+        </w:rPr>
+        <w:t>1958</w:t>
+      </w:r>
+      <w:r>
+        <w:rPr>
+          <w:rFonts w:hint="eastAsia"/>
+        </w:rPr>
+        <w:t>）</w:t>
+      </w:r>
+      <w:r>
+        <w:rPr>
+          <w:rFonts w:hint="eastAsia"/>
+        </w:rPr>
+        <w:t>，苏联对美缓和与中国对美斗争，中苏论战与撤回专家</w:t>
+      </w:r>
+      <w:r>
+        <w:rPr>
+          <w:rFonts w:hint="eastAsia"/>
+        </w:rPr>
+        <w:t>（</w:t>
+      </w:r>
+      <w:r>
+        <w:rPr>
+          <w:rFonts w:hint="eastAsia"/>
+        </w:rPr>
+        <w:t>1959</w:t>
+      </w:r>
+      <w:r>
+        <w:rPr>
+          <w:rFonts w:hint="eastAsia"/>
+        </w:rPr>
+        <w:t>）</w:t>
+      </w:r>
+      <w:r>
+        <w:rPr>
+          <w:rFonts w:hint="eastAsia"/>
+        </w:rPr>
+        <w:t>，阿尔巴尼亚问题</w:t>
+      </w:r>
+      <w:r>
+        <w:rPr>
+          <w:rFonts w:hint="eastAsia"/>
+        </w:rPr>
+        <w:t>（</w:t>
+      </w:r>
+      <w:r>
+        <w:rPr>
+          <w:rFonts w:hint="eastAsia"/>
+        </w:rPr>
+        <w:t>1961</w:t>
+      </w:r>
+      <w:r>
+        <w:rPr>
+          <w:rFonts w:hint="eastAsia"/>
+        </w:rPr>
+        <w:t>）</w:t>
+      </w:r>
+      <w:r>
+        <w:rPr>
+          <w:rFonts w:hint="eastAsia"/>
+        </w:rPr>
+        <w:t>，新疆边民越境</w:t>
+      </w:r>
+      <w:r>
+        <w:rPr>
+          <w:rFonts w:hint="eastAsia"/>
+        </w:rPr>
+        <w:t>（</w:t>
+      </w:r>
+      <w:r>
+        <w:rPr>
+          <w:rFonts w:hint="eastAsia"/>
+        </w:rPr>
+        <w:t>1962</w:t>
+      </w:r>
+      <w:r>
+        <w:rPr>
+          <w:rFonts w:hint="eastAsia"/>
+        </w:rPr>
+        <w:t>）</w:t>
+      </w:r>
+      <w:r>
+        <w:rPr>
+          <w:rFonts w:hint="eastAsia"/>
+        </w:rPr>
+        <w:t>，古巴导弹危机后中苏再次论战</w:t>
+      </w:r>
+      <w:r>
+        <w:rPr>
+          <w:rFonts w:hint="eastAsia"/>
+        </w:rPr>
+        <w:t>（</w:t>
+      </w:r>
+      <w:r>
+        <w:rPr>
+          <w:rFonts w:hint="eastAsia"/>
+        </w:rPr>
+        <w:t>1962~1963</w:t>
+      </w:r>
+      <w:r>
+        <w:rPr>
+          <w:rFonts w:hint="eastAsia"/>
+        </w:rPr>
+        <w:t>）</w:t>
+      </w:r>
+      <w:r>
+        <w:rPr>
+          <w:rFonts w:hint="eastAsia"/>
+        </w:rPr>
+        <w:t>，美苏签署核禁试条约</w:t>
+      </w:r>
+      <w:r>
+        <w:rPr>
+          <w:rFonts w:hint="eastAsia"/>
+        </w:rPr>
+        <w:t>（</w:t>
+      </w:r>
+      <w:r>
+        <w:rPr>
+          <w:rFonts w:hint="eastAsia"/>
+        </w:rPr>
+        <w:t>1963</w:t>
+      </w:r>
+      <w:r>
+        <w:rPr>
+          <w:rFonts w:hint="eastAsia"/>
+        </w:rPr>
+        <w:t>）</w:t>
+      </w:r>
+      <w:r>
+        <w:rPr>
+          <w:rFonts w:hint="eastAsia"/>
+        </w:rPr>
+        <w:t>等。</w:t>
+      </w:r>
+    </w:p>
+    <w:p>
+      <w:pPr>
+        <w:pStyle w:val="aa"/>
+        <w:spacing w:before="78" w:after="78"/>
+      </w:pPr>
+      <w:r>
+        <w:tab/>
+      </w:r>
+      <w:r>
+        <w:rPr>
+          <w:rFonts w:hint="eastAsia"/>
+        </w:rPr>
+        <w:t>从不支持、不合作到反对，从意识形态分歧到直接论战，这些矛盾的激化构成了中苏分裂的链条。在</w:t>
+      </w:r>
+      <w:r>
+        <w:rPr>
+          <w:rFonts w:hint="eastAsia"/>
+        </w:rPr>
+        <w:t>1963</w:t>
+      </w:r>
+      <w:r>
+        <w:rPr>
+          <w:rFonts w:hint="eastAsia"/>
+        </w:rPr>
+        <w:t>年时，中苏关系已经到了危险的地步：</w:t>
+      </w:r>
+      <w:r>
+        <w:rPr>
+          <w:rFonts w:hint="eastAsia"/>
+        </w:rPr>
+        <w:t>1963</w:t>
+      </w:r>
+      <w:r>
+        <w:rPr>
+          <w:rFonts w:hint="eastAsia"/>
+        </w:rPr>
+        <w:t>年，苏军进驻外蒙古；</w:t>
+      </w:r>
+      <w:r>
+        <w:rPr>
+          <w:rFonts w:hint="eastAsia"/>
+        </w:rPr>
+        <w:t>1966</w:t>
+      </w:r>
+      <w:r>
+        <w:rPr>
+          <w:rFonts w:hint="eastAsia"/>
+        </w:rPr>
+        <w:t>年，苏军增兵蒙古；自</w:t>
+      </w:r>
+      <w:r>
+        <w:rPr>
+          <w:rFonts w:hint="eastAsia"/>
+        </w:rPr>
+        <w:t>1963</w:t>
+      </w:r>
+      <w:r>
+        <w:rPr>
+          <w:rFonts w:hint="eastAsia"/>
+        </w:rPr>
+        <w:t>年至</w:t>
+      </w:r>
+      <w:r>
+        <w:rPr>
+          <w:rFonts w:hint="eastAsia"/>
+        </w:rPr>
+        <w:t>1969</w:t>
+      </w:r>
+      <w:r>
+        <w:rPr>
+          <w:rFonts w:hint="eastAsia"/>
+        </w:rPr>
+        <w:t>年，中苏边境发生了</w:t>
+      </w:r>
+      <w:r>
+        <w:rPr>
+          <w:rFonts w:hint="eastAsia"/>
+        </w:rPr>
+        <w:t>4189</w:t>
+      </w:r>
+      <w:r>
+        <w:rPr>
+          <w:rFonts w:hint="eastAsia"/>
+        </w:rPr>
+        <w:t>起纠纷；</w:t>
+      </w:r>
+      <w:r>
+        <w:rPr>
+          <w:rFonts w:hint="eastAsia"/>
+        </w:rPr>
+        <w:t>1968</w:t>
+      </w:r>
+      <w:r>
+        <w:rPr>
+          <w:rFonts w:hint="eastAsia"/>
+        </w:rPr>
+        <w:t>年苏军入侵捷克斯洛伐克，更让中国把苏联作为了主要防范对象。与此同时，美国也发起了军事威胁：</w:t>
+      </w:r>
+      <w:r>
+        <w:rPr>
+          <w:rFonts w:hint="eastAsia"/>
+        </w:rPr>
+        <w:t>1964</w:t>
+      </w:r>
+      <w:r>
+        <w:rPr>
+          <w:rFonts w:hint="eastAsia"/>
+        </w:rPr>
+        <w:t>年东京湾事件后，中国开始备战；中国反对越美和谈，援越抗美。</w:t>
+      </w:r>
+    </w:p>
+    <w:p>
+      <w:pPr>
+        <w:pStyle w:val="aa"/>
+        <w:spacing w:before="78" w:after="78"/>
+      </w:pPr>
+      <w:r>
+        <w:tab/>
+      </w:r>
+      <w:r>
+        <w:rPr>
+          <w:rFonts w:hint="eastAsia"/>
+        </w:rPr>
+        <w:t>面对美苏两方面的威胁，中国准备通过人民战争“两面打”。</w:t>
+      </w:r>
+    </w:p>
+    <w:p>
+      <w:pPr>
+        <w:pStyle w:val="ae"/>
+      </w:pPr>
+      <w:bookmarkStart w:id="24" w:name="_Toc210127938"/>
+      <w:r>
+        <w:rPr>
+          <w:rFonts w:hint="eastAsia"/>
+        </w:rPr>
+        <w:t>（二）美国对华政策的缓慢调整</w:t>
+      </w:r>
+      <w:bookmarkEnd w:id="24"/>
+    </w:p>
+    <w:p>
+      <w:pPr>
+        <w:pStyle w:val="aa"/>
+        <w:spacing w:before="78" w:after="78"/>
+      </w:pPr>
+      <w:r>
+        <w:tab/>
+      </w:r>
+      <w:r>
+        <w:rPr>
+          <w:rFonts w:hint="eastAsia"/>
+        </w:rPr>
+        <w:t>1959</w:t>
+      </w:r>
+      <w:r>
+        <w:rPr>
+          <w:rFonts w:hint="eastAsia"/>
+        </w:rPr>
+        <w:t>年，</w:t>
+      </w:r>
+      <w:r>
+        <w:rPr>
+          <w:rFonts w:hint="eastAsia"/>
+        </w:rPr>
+        <w:t>在美国参议院外交委员会主任威廉·富布莱特主持下，</w:t>
+      </w:r>
+      <w:r>
+        <w:rPr>
+          <w:rFonts w:hint="eastAsia"/>
+        </w:rPr>
+        <w:t>美国康仑公司发布了《美国对亚洲的外交政策》研究报告</w:t>
+      </w:r>
+      <w:r>
+        <w:rPr>
+          <w:rFonts w:hint="eastAsia"/>
+        </w:rPr>
+        <w:t>，系统性地检讨了美国对东亚的政策，给出了缓和对华关系的思路</w:t>
       </w:r>
       <w:r>
         <w:rPr>
@@ -5192,7 +8359,134 @@
         <w:rPr>
           <w:rFonts w:hint="eastAsia"/>
         </w:rPr>
-        <w:t>1955</w:t>
+        <w:t>这篇报告并未获得美国大众的青睐，因为当时美国的国内舆论反对对华缓和。肯尼迪</w:t>
+      </w:r>
+      <w:r>
+        <w:rPr>
+          <w:rFonts w:hint="eastAsia"/>
+        </w:rPr>
+        <w:t>-</w:t>
+      </w:r>
+      <w:r>
+        <w:rPr>
+          <w:rFonts w:hint="eastAsia"/>
+        </w:rPr>
+        <w:t>约翰逊时期，美国产生了对中苏分裂的初步认识，认为中苏分裂“比较有限”；美国还认为，中国比苏联更好战；针对中国的核试验，肯尼迪政府集中精力予以应对，但由于情报的错误而未能预测到中国成功核试验的时间，美国最终也没有采取实质性的行动。</w:t>
+      </w:r>
+    </w:p>
+    <w:p>
+      <w:pPr>
+        <w:pStyle w:val="aa"/>
+        <w:spacing w:before="78" w:after="78"/>
+      </w:pPr>
+      <w:r>
+        <w:tab/>
+      </w:r>
+      <w:proofErr w:type="gramStart"/>
+      <w:r>
+        <w:rPr>
+          <w:rFonts w:hint="eastAsia"/>
+        </w:rPr>
+        <w:t>1960</w:t>
+      </w:r>
+      <w:proofErr w:type="gramEnd"/>
+      <w:r>
+        <w:rPr>
+          <w:rFonts w:hint="eastAsia"/>
+        </w:rPr>
+        <w:t>年代末至</w:t>
+      </w:r>
+      <w:proofErr w:type="gramStart"/>
+      <w:r>
+        <w:rPr>
+          <w:rFonts w:hint="eastAsia"/>
+        </w:rPr>
+        <w:t>1970</w:t>
+      </w:r>
+      <w:proofErr w:type="gramEnd"/>
+      <w:r>
+        <w:rPr>
+          <w:rFonts w:hint="eastAsia"/>
+        </w:rPr>
+        <w:t>年代初，美国深陷越战泥潭</w:t>
+      </w:r>
+      <w:r>
+        <w:rPr>
+          <w:rFonts w:hint="eastAsia"/>
+        </w:rPr>
+        <w:t>，又处于“苏攻美守”的</w:t>
+      </w:r>
+      <w:r>
+        <w:rPr>
+          <w:rFonts w:hint="eastAsia"/>
+        </w:rPr>
+        <w:t>困境之中</w:t>
+      </w:r>
+      <w:r>
+        <w:rPr>
+          <w:rFonts w:hint="eastAsia"/>
+        </w:rPr>
+        <w:t>，这成为了美国调整外交的重要动机</w:t>
+      </w:r>
+      <w:r>
+        <w:rPr>
+          <w:rFonts w:hint="eastAsia"/>
+        </w:rPr>
+        <w:t>。</w:t>
+      </w:r>
+    </w:p>
+    <w:p>
+      <w:pPr>
+        <w:pStyle w:val="aa"/>
+        <w:spacing w:before="78" w:after="78"/>
+      </w:pPr>
+    </w:p>
+    <w:p>
+      <w:pPr>
+        <w:pStyle w:val="ac"/>
+      </w:pPr>
+      <w:bookmarkStart w:id="25" w:name="_Toc210127939"/>
+      <w:r>
+        <w:rPr>
+          <w:rFonts w:hint="eastAsia"/>
+        </w:rPr>
+        <w:t>四、尼克松访华</w:t>
+      </w:r>
+      <w:bookmarkEnd w:id="25"/>
+    </w:p>
+    <w:p>
+      <w:pPr>
+        <w:pStyle w:val="ae"/>
+      </w:pPr>
+      <w:bookmarkStart w:id="26" w:name="_Toc210127940"/>
+      <w:r>
+        <w:rPr>
+          <w:rFonts w:hint="eastAsia"/>
+        </w:rPr>
+        <w:lastRenderedPageBreak/>
+        <w:t>（一）</w:t>
+      </w:r>
+      <w:r>
+        <w:rPr>
+          <w:rFonts w:hint="eastAsia"/>
+        </w:rPr>
+        <w:t>反思、信号、回应</w:t>
+      </w:r>
+      <w:bookmarkEnd w:id="26"/>
+    </w:p>
+    <w:p>
+      <w:pPr>
+        <w:pStyle w:val="aa"/>
+        <w:spacing w:before="78" w:after="78"/>
+      </w:pPr>
+      <w:r>
+        <w:tab/>
+      </w:r>
+      <w:r>
+        <w:rPr>
+          <w:rFonts w:hint="eastAsia"/>
+        </w:rPr>
+        <w:t>1969</w:t>
       </w:r>
       <w:r>
         <w:rPr>
@@ -5204,13 +8498,3088 @@
         <w:rPr>
           <w:rFonts w:hint="eastAsia"/>
         </w:rPr>
+        <w:t>3</w:t>
+      </w:r>
+      <w:r>
+        <w:rPr>
+          <w:rFonts w:hint="eastAsia"/>
+        </w:rPr>
+        <w:t>月的珍宝岛事件是中国有所准备的对一段时间以来苏联频繁进行边境挑衅的战术反应。以此为契机，中美开始了更密切的接触。</w:t>
+      </w:r>
+    </w:p>
+    <w:p>
+      <w:pPr>
+        <w:pStyle w:val="aa"/>
+        <w:spacing w:before="78" w:after="78"/>
+      </w:pPr>
+      <w:r>
+        <w:tab/>
+      </w:r>
+      <w:r>
+        <w:rPr>
+          <w:rFonts w:hint="eastAsia"/>
+        </w:rPr>
+        <w:t>4</w:t>
+      </w:r>
+      <w:r>
+        <w:rPr>
+          <w:rFonts w:hint="eastAsia"/>
+        </w:rPr>
+        <w:t>月，中共九大召开，林彪提出“美帝苏修共同反华”。会后，毛泽东委派四位元帅分析国际战略，周总理对此进行总结，得出结论：只谈美苏勾结，不谈美苏争夺，是片面的。自此，中国对美战略出现松动</w:t>
+      </w:r>
+      <w:r>
+        <w:rPr>
+          <w:rFonts w:hint="eastAsia"/>
+        </w:rPr>
+        <w:t>，中美在外交场上开始逐步试探。</w:t>
+      </w:r>
+    </w:p>
+    <w:p>
+      <w:pPr>
+        <w:pStyle w:val="aa"/>
+        <w:spacing w:before="78" w:after="78"/>
+      </w:pPr>
+      <w:r>
+        <w:tab/>
+      </w:r>
+      <w:r>
+        <w:rPr>
+          <w:rFonts w:hint="eastAsia"/>
+        </w:rPr>
+        <w:t>尼克松就任</w:t>
+      </w:r>
+      <w:r>
+        <w:rPr>
+          <w:rFonts w:hint="eastAsia"/>
+        </w:rPr>
+        <w:t>后</w:t>
+      </w:r>
+      <w:r>
+        <w:rPr>
+          <w:rFonts w:hint="eastAsia"/>
+        </w:rPr>
+        <w:t>，在国安委会议上提出苏联是比中国更具威胁的一方，苏联若要摧毁中国，那么是对美无益的。</w:t>
+      </w:r>
+      <w:r>
+        <w:rPr>
+          <w:rFonts w:hint="eastAsia"/>
+        </w:rPr>
+        <w:t>中国随后释放了一批美籍间谍人员。</w:t>
+      </w:r>
+      <w:r>
+        <w:rPr>
+          <w:rFonts w:hint="eastAsia"/>
+        </w:rPr>
+        <w:t>1970</w:t>
+      </w:r>
+      <w:r>
+        <w:rPr>
+          <w:rFonts w:hint="eastAsia"/>
+        </w:rPr>
+        <w:t>年</w:t>
+      </w:r>
+      <w:r>
+        <w:rPr>
+          <w:rFonts w:hint="eastAsia"/>
+        </w:rPr>
+        <w:t>1</w:t>
+      </w:r>
+      <w:r>
+        <w:rPr>
+          <w:rFonts w:hint="eastAsia"/>
+        </w:rPr>
+        <w:t>月，中美大使级会谈恢复。</w:t>
+      </w:r>
+      <w:r>
+        <w:rPr>
+          <w:rFonts w:hint="eastAsia"/>
+        </w:rPr>
+        <w:t>10</w:t>
+      </w:r>
+      <w:r>
+        <w:rPr>
+          <w:rFonts w:hint="eastAsia"/>
+        </w:rPr>
+        <w:t>月，尼克松在会晤齐奥塞斯库时，首次使用了“中华人民共和国”的说法。</w:t>
+      </w:r>
+      <w:r>
+        <w:rPr>
+          <w:rFonts w:hint="eastAsia"/>
+        </w:rPr>
+        <w:t>1971</w:t>
+      </w:r>
+      <w:r>
+        <w:rPr>
+          <w:rFonts w:hint="eastAsia"/>
+        </w:rPr>
+        <w:t>年</w:t>
+      </w:r>
+      <w:r>
+        <w:rPr>
+          <w:rFonts w:hint="eastAsia"/>
+        </w:rPr>
+        <w:t>2</w:t>
+      </w:r>
+      <w:r>
+        <w:rPr>
+          <w:rFonts w:hint="eastAsia"/>
+        </w:rPr>
+        <w:t>月，尼克松提出要与北京方面对话。</w:t>
+      </w:r>
+      <w:r>
+        <w:rPr>
+          <w:rFonts w:hint="eastAsia"/>
+        </w:rPr>
+        <w:t>3</w:t>
+      </w:r>
+      <w:r>
+        <w:rPr>
+          <w:rFonts w:hint="eastAsia"/>
+        </w:rPr>
+        <w:t>月，“乒乓外交”发生。</w:t>
+      </w:r>
+    </w:p>
+    <w:p>
+      <w:pPr>
+        <w:pStyle w:val="ae"/>
+      </w:pPr>
+      <w:bookmarkStart w:id="27" w:name="_Toc210127941"/>
+      <w:r>
+        <w:rPr>
+          <w:rFonts w:hint="eastAsia"/>
+        </w:rPr>
+        <w:t>（二）基辛格访华</w:t>
+      </w:r>
+      <w:bookmarkEnd w:id="27"/>
+    </w:p>
+    <w:p>
+      <w:pPr>
+        <w:pStyle w:val="aa"/>
+        <w:spacing w:before="78" w:after="78"/>
+        <w:ind w:firstLine="420"/>
+      </w:pPr>
+      <w:r>
+        <w:rPr>
+          <w:rFonts w:hint="eastAsia"/>
+        </w:rPr>
+        <w:t>1971</w:t>
+      </w:r>
+      <w:r>
+        <w:rPr>
+          <w:rFonts w:hint="eastAsia"/>
+        </w:rPr>
+        <w:t>年</w:t>
+      </w:r>
+      <w:r>
+        <w:rPr>
+          <w:rFonts w:hint="eastAsia"/>
+        </w:rPr>
+        <w:t>7</w:t>
+      </w:r>
+      <w:r>
+        <w:rPr>
+          <w:rFonts w:hint="eastAsia"/>
+        </w:rPr>
+        <w:t>月</w:t>
+      </w:r>
+      <w:r>
+        <w:rPr>
+          <w:rFonts w:hint="eastAsia"/>
+        </w:rPr>
+        <w:t>9~11</w:t>
+      </w:r>
+      <w:r>
+        <w:rPr>
+          <w:rFonts w:hint="eastAsia"/>
+        </w:rPr>
+        <w:t>日，时任美国总统国家安全事务助理的亨利·基辛格为实现尼克松总统访华和中美关系正常化而对中国进行的秘密访问，被当时的美国总统尼克松称之为“波罗行动”，意指</w:t>
+      </w:r>
+      <w:proofErr w:type="gramStart"/>
+      <w:r>
+        <w:rPr>
+          <w:rFonts w:hint="eastAsia"/>
+        </w:rPr>
+        <w:t>此行像</w:t>
+      </w:r>
+      <w:proofErr w:type="gramEnd"/>
+      <w:r>
+        <w:rPr>
+          <w:rFonts w:hint="eastAsia"/>
+        </w:rPr>
+        <w:t>700</w:t>
+      </w:r>
+      <w:r>
+        <w:rPr>
+          <w:rFonts w:hint="eastAsia"/>
+        </w:rPr>
+        <w:t>年前马可·波罗造访东方一样，充满了不可预知的困难和风险。</w:t>
+      </w:r>
+    </w:p>
+    <w:p>
+      <w:pPr>
+        <w:pStyle w:val="aa"/>
+        <w:spacing w:before="78" w:after="78"/>
+        <w:ind w:firstLine="420"/>
+      </w:pPr>
+      <w:r>
+        <w:rPr>
+          <w:rFonts w:hint="eastAsia"/>
+        </w:rPr>
+        <w:t>1970</w:t>
+      </w:r>
+      <w:r>
+        <w:rPr>
+          <w:rFonts w:hint="eastAsia"/>
+        </w:rPr>
+        <w:t>年</w:t>
+      </w:r>
+      <w:r>
+        <w:rPr>
+          <w:rFonts w:hint="eastAsia"/>
+        </w:rPr>
+        <w:t>10</w:t>
+      </w:r>
+      <w:r>
+        <w:rPr>
+          <w:rFonts w:hint="eastAsia"/>
+        </w:rPr>
+        <w:t>月，尼克松</w:t>
+      </w:r>
+      <w:proofErr w:type="gramStart"/>
+      <w:r>
+        <w:rPr>
+          <w:rFonts w:hint="eastAsia"/>
+        </w:rPr>
+        <w:t>请即将</w:t>
+      </w:r>
+      <w:proofErr w:type="gramEnd"/>
+      <w:r>
+        <w:rPr>
+          <w:rFonts w:hint="eastAsia"/>
+        </w:rPr>
+        <w:t>访华的巴基斯坦总统叶海亚·汗转告中国政府，美国准备改善两国的关系。通过巴基斯坦政府的居间斡旋，中美就基辛格访华达成一致。</w:t>
+      </w:r>
+      <w:r>
+        <w:rPr>
+          <w:rFonts w:hint="eastAsia"/>
+        </w:rPr>
+        <w:t>1971</w:t>
+      </w:r>
+      <w:r>
+        <w:rPr>
+          <w:rFonts w:hint="eastAsia"/>
+        </w:rPr>
+        <w:t>年</w:t>
+      </w:r>
+      <w:r>
+        <w:rPr>
+          <w:rFonts w:hint="eastAsia"/>
+        </w:rPr>
+        <w:t>7</w:t>
+      </w:r>
+      <w:r>
+        <w:rPr>
+          <w:rFonts w:hint="eastAsia"/>
+        </w:rPr>
+        <w:t>月</w:t>
+      </w:r>
+      <w:r>
+        <w:rPr>
+          <w:rFonts w:hint="eastAsia"/>
+        </w:rPr>
+        <w:t>8</w:t>
+      </w:r>
+      <w:r>
+        <w:rPr>
+          <w:rFonts w:hint="eastAsia"/>
+        </w:rPr>
+        <w:t>日，基辛格在访问巴基斯坦期间，秘密飞抵北京。</w:t>
+      </w:r>
+    </w:p>
+    <w:p>
+      <w:pPr>
+        <w:pStyle w:val="aa"/>
+        <w:spacing w:before="78" w:after="78"/>
+        <w:ind w:firstLine="420"/>
+      </w:pPr>
+      <w:r>
+        <w:rPr>
+          <w:rFonts w:hint="eastAsia"/>
+        </w:rPr>
+        <w:t>7</w:t>
+      </w:r>
+      <w:r>
+        <w:rPr>
+          <w:rFonts w:hint="eastAsia"/>
+        </w:rPr>
+        <w:t>月</w:t>
+      </w:r>
+      <w:r>
+        <w:rPr>
+          <w:rFonts w:hint="eastAsia"/>
+        </w:rPr>
         <w:t>9</w:t>
       </w:r>
       <w:r>
         <w:rPr>
           <w:rFonts w:hint="eastAsia"/>
         </w:rPr>
-        <w:t>月双方就平民问题达成协议，规定双方承认在各自国家内的对方平民享有返回的权利</w:t>
+        <w:t>日至</w:t>
+      </w:r>
+      <w:r>
+        <w:rPr>
+          <w:rFonts w:hint="eastAsia"/>
+        </w:rPr>
+        <w:t>11</w:t>
+      </w:r>
+      <w:r>
+        <w:rPr>
+          <w:rFonts w:hint="eastAsia"/>
+        </w:rPr>
+        <w:t>日，周恩来总理同基辛格进行了会谈。基辛格承诺美国将逐步减少驻台的军事力量；不支持“两个中国”或“一中一台”，承认台湾是中国的一部分，不支持台湾独立；美国将在联合国支持恢复中国的席位，保证通过谈判解决越南战争。随后，双方发表了会谈公报，宣布尼克松应邀将于</w:t>
+      </w:r>
+      <w:r>
+        <w:rPr>
+          <w:rFonts w:hint="eastAsia"/>
+        </w:rPr>
+        <w:t>1972</w:t>
+      </w:r>
+      <w:r>
+        <w:rPr>
+          <w:rFonts w:hint="eastAsia"/>
+        </w:rPr>
+        <w:t>年</w:t>
+      </w:r>
+      <w:r>
+        <w:rPr>
+          <w:rFonts w:hint="eastAsia"/>
+        </w:rPr>
+        <w:t>5</w:t>
+      </w:r>
+      <w:r>
+        <w:rPr>
+          <w:rFonts w:hint="eastAsia"/>
+        </w:rPr>
+        <w:t>月之前访问中国。</w:t>
+      </w:r>
+    </w:p>
+    <w:p>
+      <w:pPr>
+        <w:pStyle w:val="ae"/>
+      </w:pPr>
+      <w:bookmarkStart w:id="28" w:name="_Toc210127942"/>
+      <w:r>
+        <w:rPr>
+          <w:rFonts w:hint="eastAsia"/>
+        </w:rPr>
+        <w:t>（三）尼克松访华与《上海公报》</w:t>
+      </w:r>
+      <w:bookmarkEnd w:id="28"/>
+    </w:p>
+    <w:p>
+      <w:pPr>
+        <w:pStyle w:val="aa"/>
+        <w:spacing w:before="78" w:after="78"/>
+        <w:ind w:firstLine="420"/>
+      </w:pPr>
+      <w:r>
+        <w:rPr>
+          <w:rFonts w:hint="eastAsia"/>
+        </w:rPr>
+        <w:t>1972</w:t>
+      </w:r>
+      <w:r>
+        <w:rPr>
+          <w:rFonts w:hint="eastAsia"/>
+        </w:rPr>
+        <w:t>年</w:t>
+      </w:r>
+      <w:r>
+        <w:rPr>
+          <w:rFonts w:hint="eastAsia"/>
+        </w:rPr>
+        <w:t>2</w:t>
+      </w:r>
+      <w:r>
+        <w:rPr>
+          <w:rFonts w:hint="eastAsia"/>
+        </w:rPr>
+        <w:t>月</w:t>
+      </w:r>
+      <w:r>
+        <w:rPr>
+          <w:rFonts w:hint="eastAsia"/>
+        </w:rPr>
+        <w:t>21</w:t>
+      </w:r>
+      <w:r>
+        <w:rPr>
+          <w:rFonts w:hint="eastAsia"/>
+        </w:rPr>
+        <w:t>日，尼克松一行抵达北京，对中国进行为期</w:t>
+      </w:r>
+      <w:r>
+        <w:rPr>
+          <w:rFonts w:hint="eastAsia"/>
+        </w:rPr>
+        <w:t>7</w:t>
+      </w:r>
+      <w:r>
+        <w:rPr>
+          <w:rFonts w:hint="eastAsia"/>
+        </w:rPr>
+        <w:t>天的历史性访问。访问期间，尼克松总统会见了毛泽东主席，同周恩来总理进行了会谈。双方就国际形势和中美关系交换了意见，着重讨论了印支问题和台湾问题。</w:t>
+      </w:r>
+      <w:r>
+        <w:rPr>
+          <w:rFonts w:hint="eastAsia"/>
+        </w:rPr>
+        <w:t>1972</w:t>
+      </w:r>
+      <w:r>
+        <w:rPr>
+          <w:rFonts w:hint="eastAsia"/>
+        </w:rPr>
+        <w:t>年</w:t>
+      </w:r>
+      <w:r>
+        <w:rPr>
+          <w:rFonts w:hint="eastAsia"/>
+        </w:rPr>
+        <w:t>2</w:t>
+      </w:r>
+      <w:r>
+        <w:rPr>
+          <w:rFonts w:hint="eastAsia"/>
+        </w:rPr>
+        <w:t>月</w:t>
+      </w:r>
+      <w:r>
+        <w:rPr>
+          <w:rFonts w:hint="eastAsia"/>
+        </w:rPr>
+        <w:t>28</w:t>
+      </w:r>
+      <w:r>
+        <w:rPr>
+          <w:rFonts w:hint="eastAsia"/>
+        </w:rPr>
+        <w:t>日，中美双方经过反复磋商</w:t>
+      </w:r>
+      <w:r>
+        <w:rPr>
+          <w:rFonts w:hint="eastAsia"/>
+        </w:rPr>
+        <w:t>,</w:t>
+      </w:r>
+      <w:r>
+        <w:rPr>
+          <w:rFonts w:hint="eastAsia"/>
+        </w:rPr>
+        <w:t>终于在上海发表了《联合公报》（又称《上海公报》）。</w:t>
+      </w:r>
+    </w:p>
+    <w:p>
+      <w:pPr>
+        <w:pStyle w:val="aa"/>
+        <w:spacing w:before="78" w:after="78"/>
+        <w:ind w:firstLine="420"/>
+      </w:pPr>
+      <w:r>
+        <w:rPr>
+          <w:rFonts w:hint="eastAsia"/>
+        </w:rPr>
+        <w:t>联合公报在阐明双方对重大国际问题的各自看法和立场、承认中美两国的社会制度和对外政策有着本质区别后，强调指出双方同意以和平共处五项原则来处理国与国之间的关系。</w:t>
+      </w:r>
+    </w:p>
+    <w:p>
+      <w:pPr>
+        <w:pStyle w:val="aa"/>
+        <w:spacing w:before="78" w:after="78"/>
+        <w:ind w:firstLine="420"/>
+      </w:pPr>
+      <w:r>
+        <w:rPr>
+          <w:rFonts w:hint="eastAsia"/>
+        </w:rPr>
+        <w:t>双方郑重声明：中美两国关系走向正常化是符合所有国家的利益的，双方都希望减少国际军事冲突的危险；任何一方都不应该在亚洲—太平洋地区谋求霸权，每一方都反对任何其他国家或国家集团建立这种霸权的努力；任何一方都不准备代表任何第三方进行谈判，也不准备同对方达成针对其他国家的协议或谅解。双方还认为，大国相互勾结反对其他国家或在世界上划分利益范围都是违背世界各国人民利益的。</w:t>
+      </w:r>
+    </w:p>
+    <w:p>
+      <w:pPr>
+        <w:pStyle w:val="aa"/>
+        <w:spacing w:before="78" w:after="78"/>
+        <w:ind w:firstLine="420"/>
+      </w:pPr>
+      <w:r>
+        <w:rPr>
+          <w:rFonts w:hint="eastAsia"/>
+        </w:rPr>
+        <w:t>关于台湾问题，中方在《联合公报》中重中：台湾问题是阻碍中美两国关系正常化的关键问题；中华人民共和国政府是中国的唯一合法政府，台湾是中国的一个省，早已归还祖国，解放台湾是中国的内政，别国无权干涉；全部美国武装力量和军事设施必须从台湾撤走；中国政府反对任何制造“一中一台”“一个中国、两个政府”“两个中国”“台湾独立”和鼓吹“台湾地</w:t>
+      </w:r>
+      <w:r>
+        <w:rPr>
+          <w:rFonts w:hint="eastAsia"/>
+        </w:rPr>
+        <w:t>区地位未定”的活动。</w:t>
+      </w:r>
+    </w:p>
+    <w:p>
+      <w:pPr>
+        <w:pStyle w:val="aa"/>
+        <w:spacing w:before="78" w:after="78"/>
+        <w:ind w:firstLine="420"/>
+      </w:pPr>
+      <w:r>
+        <w:rPr>
+          <w:rFonts w:hint="eastAsia"/>
+        </w:rPr>
+        <w:lastRenderedPageBreak/>
+        <w:t>美方则表示：它认识到在台湾海峡两边的所有中国人都认为只有一个中国，台湾是中国</w:t>
+      </w:r>
+      <w:r>
+        <w:rPr>
+          <w:rFonts w:hint="eastAsia"/>
+        </w:rPr>
+        <w:t>的一部分，美国</w:t>
+      </w:r>
+      <w:r>
+        <w:rPr>
+          <w:rFonts w:hint="eastAsia"/>
+        </w:rPr>
+        <w:t>对这一立场不提出异议。美方重申它对由中国人自己和平解决台湾问题的关心。</w:t>
+      </w:r>
+      <w:r>
+        <w:rPr>
+          <w:rFonts w:hint="eastAsia"/>
+        </w:rPr>
+        <w:t>考虑到这一前景，</w:t>
+      </w:r>
+      <w:r>
+        <w:rPr>
+          <w:rFonts w:hint="eastAsia"/>
+        </w:rPr>
+        <w:t>它确认从台湾撤出全部美国武装力量和军事设施的最终目标。在此期间，它将随着</w:t>
+      </w:r>
+      <w:r>
+        <w:rPr>
+          <w:rFonts w:hint="eastAsia"/>
+        </w:rPr>
+        <w:t>这个地区紧张局势</w:t>
+      </w:r>
+      <w:r>
+        <w:rPr>
+          <w:rFonts w:hint="eastAsia"/>
+        </w:rPr>
+        <w:t>的缓和逐步减少它在台湾的武装力量和军事设施。</w:t>
+      </w:r>
+    </w:p>
+    <w:p>
+      <w:pPr>
+        <w:pStyle w:val="aa"/>
+        <w:spacing w:before="78" w:after="78"/>
+        <w:ind w:firstLine="420"/>
+      </w:pPr>
+      <w:r>
+        <w:rPr>
+          <w:rFonts w:hint="eastAsia"/>
+        </w:rPr>
+        <w:t>《联合公报》还规定，双方将为逐步开展中美贸易以及进一步发展两国在科学、技术</w:t>
+      </w:r>
+      <w:r>
+        <w:rPr>
+          <w:rFonts w:hint="eastAsia"/>
+        </w:rPr>
+        <w:t>、文化、体育、</w:t>
+      </w:r>
+      <w:r>
+        <w:rPr>
+          <w:rFonts w:hint="eastAsia"/>
+        </w:rPr>
+        <w:t>新闻等</w:t>
+      </w:r>
+      <w:r>
+        <w:rPr>
+          <w:rFonts w:hint="eastAsia"/>
+        </w:rPr>
+        <w:t>领域</w:t>
+      </w:r>
+      <w:r>
+        <w:rPr>
+          <w:rFonts w:hint="eastAsia"/>
+        </w:rPr>
+        <w:t>的联系和交流提供便利；并将通过不同渠道保持接触，包括不定期地派遣</w:t>
+      </w:r>
+      <w:r>
+        <w:rPr>
+          <w:rFonts w:hint="eastAsia"/>
+        </w:rPr>
+        <w:t>美国高级代表前</w:t>
+      </w:r>
+      <w:r>
+        <w:rPr>
+          <w:rFonts w:hint="eastAsia"/>
+        </w:rPr>
+        <w:t>来北京，就促进两国关系正常化进行具体磋商，并继续对共同关心的问题交换意见。</w:t>
+      </w:r>
+    </w:p>
+    <w:p>
+      <w:pPr>
+        <w:pStyle w:val="aa"/>
+        <w:spacing w:before="78" w:after="78"/>
+      </w:pPr>
+    </w:p>
+    <w:p>
+      <w:pPr>
+        <w:pStyle w:val="ac"/>
+      </w:pPr>
+      <w:bookmarkStart w:id="29" w:name="_Toc210127943"/>
+      <w:r>
+        <w:rPr>
+          <w:rFonts w:hint="eastAsia"/>
+        </w:rPr>
+        <w:t>五、在曲折中走向正常化</w:t>
+      </w:r>
+      <w:bookmarkEnd w:id="29"/>
+    </w:p>
+    <w:p>
+      <w:pPr>
+        <w:pStyle w:val="ae"/>
+      </w:pPr>
+      <w:bookmarkStart w:id="30" w:name="_Toc210127944"/>
+      <w:r>
+        <w:rPr>
+          <w:rFonts w:hint="eastAsia"/>
+        </w:rPr>
+        <w:t>（一）停滞：从尼克松到福特</w:t>
+      </w:r>
+      <w:bookmarkEnd w:id="30"/>
+    </w:p>
+    <w:p>
+      <w:pPr>
+        <w:pStyle w:val="aa"/>
+        <w:spacing w:before="78" w:after="78"/>
+      </w:pPr>
+      <w:r>
+        <w:tab/>
+      </w:r>
+      <w:r>
+        <w:rPr>
+          <w:rFonts w:hint="eastAsia"/>
+        </w:rPr>
+        <w:t>尼克松与福特任期内，中美人员与贸易交流频繁。</w:t>
+      </w:r>
+      <w:r>
+        <w:rPr>
+          <w:rFonts w:hint="eastAsia"/>
+        </w:rPr>
+        <w:t>1973</w:t>
+      </w:r>
+      <w:r>
+        <w:rPr>
+          <w:rFonts w:hint="eastAsia"/>
+        </w:rPr>
+        <w:t>年</w:t>
+      </w:r>
+      <w:r>
+        <w:rPr>
+          <w:rFonts w:hint="eastAsia"/>
+        </w:rPr>
+        <w:t>2</w:t>
+      </w:r>
+      <w:r>
+        <w:rPr>
+          <w:rFonts w:hint="eastAsia"/>
+        </w:rPr>
+        <w:t>月，基辛格第五次来华访问，与毛泽东会面，毛泽东在此期间提出了“一条线”战略。</w:t>
+      </w:r>
+      <w:r>
+        <w:rPr>
+          <w:rFonts w:hint="eastAsia"/>
+        </w:rPr>
+        <w:t>5</w:t>
+      </w:r>
+      <w:r>
+        <w:rPr>
+          <w:rFonts w:hint="eastAsia"/>
+        </w:rPr>
+        <w:t>月，中美互设联络处。</w:t>
+      </w:r>
+    </w:p>
+    <w:p>
+      <w:pPr>
+        <w:pStyle w:val="aa"/>
+        <w:spacing w:before="78" w:after="78"/>
+      </w:pPr>
+      <w:r>
+        <w:tab/>
+      </w:r>
+      <w:r>
+        <w:rPr>
+          <w:rFonts w:hint="eastAsia"/>
+        </w:rPr>
+        <w:t>1973</w:t>
+      </w:r>
+      <w:r>
+        <w:rPr>
+          <w:rFonts w:hint="eastAsia"/>
+        </w:rPr>
+        <w:t>年至</w:t>
+      </w:r>
+      <w:r>
+        <w:rPr>
+          <w:rFonts w:hint="eastAsia"/>
+        </w:rPr>
+        <w:t>1976</w:t>
+      </w:r>
+      <w:r>
+        <w:rPr>
+          <w:rFonts w:hint="eastAsia"/>
+        </w:rPr>
+        <w:t>年，中美正常化的实质进展迟缓。美国在解决台湾问题上总是“脚踩两只船”，不肯丢弃“老朋友”；美国在寻求中美关系正常化的同时，也在寻求与苏联缓和关系，而且美国政策的重心常常在两者之间摇摆。“水门事件”后，福特政府在国会面前呈“虚弱”的状态，国内保守派对其施加了较大的压力；</w:t>
+      </w:r>
+      <w:r>
+        <w:rPr>
+          <w:rFonts w:hint="eastAsia"/>
+        </w:rPr>
+        <w:t>1974</w:t>
+      </w:r>
+      <w:r>
+        <w:rPr>
+          <w:rFonts w:hint="eastAsia"/>
+        </w:rPr>
+        <w:t>年基辛格访华时，其立场就发生了明显的倒退，如要在台湾设立“办事处”。与此同时，中国的对美缓和力量也受到了较大的打压，在基辛格后续几次访华时，周恩来受“文革”影响，已很少发表意见。</w:t>
+      </w:r>
+    </w:p>
+    <w:p>
+      <w:pPr>
+        <w:pStyle w:val="ae"/>
+      </w:pPr>
+      <w:bookmarkStart w:id="31" w:name="_Toc210127945"/>
+      <w:r>
+        <w:rPr>
+          <w:rFonts w:hint="eastAsia"/>
+        </w:rPr>
+        <w:t>（二）卡特政府与中美关系正常化</w:t>
+      </w:r>
+      <w:bookmarkEnd w:id="31"/>
+    </w:p>
+    <w:p>
+      <w:pPr>
+        <w:pStyle w:val="aa"/>
+        <w:spacing w:before="78" w:after="78"/>
+        <w:ind w:firstLine="420"/>
+      </w:pPr>
+      <w:r>
+        <w:rPr>
+          <w:rFonts w:hint="eastAsia"/>
+        </w:rPr>
+        <w:t>1977</w:t>
+      </w:r>
+      <w:r>
+        <w:rPr>
+          <w:rFonts w:hint="eastAsia"/>
+        </w:rPr>
+        <w:t>年</w:t>
+      </w:r>
+      <w:r>
+        <w:rPr>
+          <w:rFonts w:hint="eastAsia"/>
+        </w:rPr>
+        <w:t>1</w:t>
+      </w:r>
+      <w:r>
+        <w:rPr>
+          <w:rFonts w:hint="eastAsia"/>
+        </w:rPr>
+        <w:t>月，吉米·卡特入主白宫，成为美国第</w:t>
+      </w:r>
+      <w:r>
+        <w:rPr>
+          <w:rFonts w:hint="eastAsia"/>
+        </w:rPr>
+        <w:t>39</w:t>
+      </w:r>
+      <w:r>
+        <w:rPr>
+          <w:rFonts w:hint="eastAsia"/>
+        </w:rPr>
+        <w:t>任总统。卡特政府初期在对华政策上举棋不定</w:t>
+      </w:r>
+      <w:r>
+        <w:rPr>
+          <w:rFonts w:hint="eastAsia"/>
+        </w:rPr>
+        <w:t>，国务卿万斯支持对苏缓和，国家安全事务助理布热津斯基支持以中国制衡苏联</w:t>
+      </w:r>
+      <w:r>
+        <w:rPr>
+          <w:rFonts w:hint="eastAsia"/>
+        </w:rPr>
+        <w:t>。</w:t>
+      </w:r>
+      <w:r>
+        <w:rPr>
+          <w:rFonts w:hint="eastAsia"/>
+        </w:rPr>
+        <w:t>1978</w:t>
+      </w:r>
+      <w:r>
+        <w:rPr>
+          <w:rFonts w:hint="eastAsia"/>
+        </w:rPr>
+        <w:t>年，美苏缓和没有进展，美苏关系恶化；同年，中苏、中越关系恶化；</w:t>
+      </w:r>
+      <w:r>
+        <w:rPr>
+          <w:rFonts w:hint="eastAsia"/>
+        </w:rPr>
+        <w:t>5</w:t>
+      </w:r>
+      <w:r>
+        <w:rPr>
+          <w:rFonts w:hint="eastAsia"/>
+        </w:rPr>
+        <w:t>月</w:t>
+      </w:r>
+      <w:r>
+        <w:rPr>
+          <w:rFonts w:hint="eastAsia"/>
+        </w:rPr>
+        <w:t>20</w:t>
+      </w:r>
+      <w:r>
+        <w:rPr>
+          <w:rFonts w:hint="eastAsia"/>
+        </w:rPr>
+        <w:t>日，布热津斯基访华。</w:t>
+      </w:r>
+      <w:r>
+        <w:rPr>
+          <w:rFonts w:hint="eastAsia"/>
+        </w:rPr>
+        <w:t>1979</w:t>
+      </w:r>
+      <w:r>
+        <w:rPr>
+          <w:rFonts w:hint="eastAsia"/>
+        </w:rPr>
+        <w:t>年至</w:t>
+      </w:r>
+      <w:r>
+        <w:rPr>
+          <w:rFonts w:hint="eastAsia"/>
+        </w:rPr>
+        <w:t>1980</w:t>
+      </w:r>
+      <w:r>
+        <w:rPr>
+          <w:rFonts w:hint="eastAsia"/>
+        </w:rPr>
+        <w:t>年，由于苏联在第三世界的大局扩张，美苏关系进一步恶化。</w:t>
+      </w:r>
+    </w:p>
+    <w:p>
+      <w:pPr>
+        <w:pStyle w:val="aa"/>
+        <w:spacing w:before="78" w:after="78"/>
+        <w:ind w:firstLine="420"/>
+      </w:pPr>
+      <w:r>
+        <w:rPr>
+          <w:rFonts w:hint="eastAsia"/>
+        </w:rPr>
+        <w:t>1978</w:t>
+      </w:r>
+      <w:r>
+        <w:rPr>
+          <w:rFonts w:hint="eastAsia"/>
+        </w:rPr>
+        <w:t>年</w:t>
+      </w:r>
+      <w:r>
+        <w:rPr>
+          <w:rFonts w:hint="eastAsia"/>
+        </w:rPr>
+        <w:t>12</w:t>
+      </w:r>
+      <w:r>
+        <w:rPr>
+          <w:rFonts w:hint="eastAsia"/>
+        </w:rPr>
+        <w:t>月</w:t>
+      </w:r>
+      <w:r>
+        <w:rPr>
+          <w:rFonts w:hint="eastAsia"/>
+        </w:rPr>
+        <w:t>16</w:t>
+      </w:r>
+      <w:r>
+        <w:rPr>
+          <w:rFonts w:hint="eastAsia"/>
+        </w:rPr>
+        <w:t>日上午</w:t>
+      </w:r>
+      <w:r>
+        <w:rPr>
+          <w:rFonts w:hint="eastAsia"/>
+        </w:rPr>
+        <w:t>10</w:t>
+      </w:r>
+      <w:r>
+        <w:rPr>
+          <w:rFonts w:hint="eastAsia"/>
+        </w:rPr>
+        <w:t>时（华盛顿时间</w:t>
+      </w:r>
+      <w:r>
+        <w:rPr>
+          <w:rFonts w:hint="eastAsia"/>
+        </w:rPr>
+        <w:t>15</w:t>
+      </w:r>
+      <w:r>
+        <w:rPr>
+          <w:rFonts w:hint="eastAsia"/>
+        </w:rPr>
+        <w:t>日晚</w:t>
+      </w:r>
+      <w:r>
+        <w:rPr>
+          <w:rFonts w:hint="eastAsia"/>
+        </w:rPr>
+        <w:t>9</w:t>
+      </w:r>
+      <w:r>
+        <w:rPr>
+          <w:rFonts w:hint="eastAsia"/>
+        </w:rPr>
+        <w:t>时），中共中央主席兼国务院总理华国锋和美国总统卡特在各自国家首都同时宣读了《中华人民共和国和美利坚合众国关于建立外交关系的联合公报》。公报说，两国商定自</w:t>
+      </w:r>
+      <w:r>
+        <w:rPr>
+          <w:rFonts w:hint="eastAsia"/>
+        </w:rPr>
+        <w:t>1979</w:t>
+      </w:r>
+      <w:r>
+        <w:rPr>
+          <w:rFonts w:hint="eastAsia"/>
+        </w:rPr>
+        <w:t>年</w:t>
+      </w:r>
+      <w:r>
+        <w:rPr>
+          <w:rFonts w:hint="eastAsia"/>
+        </w:rPr>
+        <w:t>1</w:t>
+      </w:r>
+      <w:r>
+        <w:rPr>
+          <w:rFonts w:hint="eastAsia"/>
+        </w:rPr>
+        <w:t>月</w:t>
+      </w:r>
+      <w:r>
+        <w:rPr>
+          <w:rFonts w:hint="eastAsia"/>
+        </w:rPr>
+        <w:t>1</w:t>
+      </w:r>
+      <w:r>
+        <w:rPr>
+          <w:rFonts w:hint="eastAsia"/>
+        </w:rPr>
+        <w:t>日起互相承认并建立外交关系，并将于</w:t>
+      </w:r>
+      <w:r>
+        <w:rPr>
+          <w:rFonts w:hint="eastAsia"/>
+        </w:rPr>
+        <w:t>1979</w:t>
+      </w:r>
+      <w:r>
+        <w:rPr>
+          <w:rFonts w:hint="eastAsia"/>
+        </w:rPr>
+        <w:t>年</w:t>
+      </w:r>
+      <w:r>
+        <w:rPr>
+          <w:rFonts w:hint="eastAsia"/>
+        </w:rPr>
+        <w:t>3</w:t>
+      </w:r>
+      <w:r>
+        <w:rPr>
+          <w:rFonts w:hint="eastAsia"/>
+        </w:rPr>
+        <w:t>月</w:t>
+      </w:r>
+      <w:r>
+        <w:rPr>
+          <w:rFonts w:hint="eastAsia"/>
+        </w:rPr>
+        <w:t>1</w:t>
+      </w:r>
+      <w:r>
+        <w:rPr>
+          <w:rFonts w:hint="eastAsia"/>
+        </w:rPr>
+        <w:t>日互派大使并建立大使馆。美国承认：“中华人民共和国政府是中国的唯一合法政府。在此范围内，美国人民将同台湾人民保持文化、商务和其他非官方关系。”</w:t>
+      </w:r>
+    </w:p>
+    <w:p>
+      <w:pPr>
+        <w:pStyle w:val="aa"/>
+        <w:spacing w:before="78" w:after="78"/>
+        <w:ind w:firstLine="420"/>
+      </w:pPr>
+      <w:r>
+        <w:rPr>
+          <w:rFonts w:hint="eastAsia"/>
+        </w:rPr>
+        <w:t>同时，中美两国政府分别发表声明。美国政府的声明说：</w:t>
+      </w:r>
+      <w:r>
+        <w:rPr>
+          <w:rFonts w:hint="eastAsia"/>
+        </w:rPr>
+        <w:t>1979</w:t>
+      </w:r>
+      <w:r>
+        <w:rPr>
+          <w:rFonts w:hint="eastAsia"/>
+        </w:rPr>
+        <w:t>年</w:t>
+      </w:r>
+      <w:r>
+        <w:rPr>
+          <w:rFonts w:hint="eastAsia"/>
+        </w:rPr>
+        <w:t>1</w:t>
+      </w:r>
+      <w:r>
+        <w:rPr>
+          <w:rFonts w:hint="eastAsia"/>
+        </w:rPr>
+        <w:t>月</w:t>
+      </w:r>
+      <w:r>
+        <w:rPr>
+          <w:rFonts w:hint="eastAsia"/>
+        </w:rPr>
+        <w:t>1</w:t>
+      </w:r>
+      <w:r>
+        <w:rPr>
+          <w:rFonts w:hint="eastAsia"/>
+        </w:rPr>
+        <w:t>日，美利坚合众国将通知台湾，结束外交关系，美国和中华民国之间的共同防御条约也将按照条约的规定予以终止。美国还声明，在四个月内从台湾撤出美方余留的军事人员。今后，美国人民和台湾人民将在没有官方政府代表机构，也没有外交关系的情况下保持商务、文化和其他关系。本政府将寻求调整我们的法律和规章，以便在正常化以后的新情况下得以（与台湾）保持商务、文化和其他非政府的关系。美国深信，台湾人民将有一个和平与繁荣的未来。美国继续关心台湾问题的和平解决，并期望台湾问题将由中国人自己和平地加以解决。</w:t>
+      </w:r>
+    </w:p>
+    <w:p>
+      <w:pPr>
+        <w:pStyle w:val="aa"/>
+        <w:spacing w:before="78" w:after="78"/>
+        <w:ind w:firstLine="420"/>
+      </w:pPr>
+      <w:r>
+        <w:rPr>
+          <w:rFonts w:hint="eastAsia"/>
+        </w:rPr>
+        <w:t>中国政府的声明指出：“解决台湾归回祖国、完成国家统一的方式，这完全是中国的内政。”声明还表示，应美国政府的邀请，邓小平副总理将于</w:t>
+      </w:r>
+      <w:r>
+        <w:rPr>
+          <w:rFonts w:hint="eastAsia"/>
+        </w:rPr>
+        <w:t>1979</w:t>
+      </w:r>
+      <w:r>
+        <w:rPr>
+          <w:rFonts w:hint="eastAsia"/>
+        </w:rPr>
+        <w:t>年</w:t>
+      </w:r>
+      <w:r>
+        <w:rPr>
+          <w:rFonts w:hint="eastAsia"/>
+        </w:rPr>
+        <w:t>1</w:t>
+      </w:r>
+      <w:r>
+        <w:rPr>
+          <w:rFonts w:hint="eastAsia"/>
+        </w:rPr>
+        <w:t>月对美国进行正式访问。</w:t>
+      </w:r>
+    </w:p>
+    <w:p>
+      <w:pPr>
+        <w:pStyle w:val="ae"/>
+      </w:pPr>
+      <w:bookmarkStart w:id="32" w:name="_Toc210127946"/>
+      <w:r>
+        <w:rPr>
+          <w:rFonts w:hint="eastAsia"/>
+        </w:rPr>
+        <w:lastRenderedPageBreak/>
+        <w:t>（三）《与台湾关系法》</w:t>
+      </w:r>
+      <w:bookmarkEnd w:id="32"/>
+    </w:p>
+    <w:p>
+      <w:pPr>
+        <w:pStyle w:val="aa"/>
+        <w:spacing w:before="78" w:after="78"/>
+        <w:ind w:firstLine="420"/>
+      </w:pPr>
+      <w:r>
+        <w:rPr>
+          <w:rFonts w:hint="eastAsia"/>
+        </w:rPr>
+        <w:t>1979</w:t>
+      </w:r>
+      <w:r>
+        <w:rPr>
+          <w:rFonts w:hint="eastAsia"/>
+        </w:rPr>
+        <w:t>年</w:t>
+      </w:r>
+      <w:r>
+        <w:rPr>
+          <w:rFonts w:hint="eastAsia"/>
+        </w:rPr>
+        <w:t>4</w:t>
+      </w:r>
+      <w:r>
+        <w:rPr>
+          <w:rFonts w:hint="eastAsia"/>
+        </w:rPr>
+        <w:t>月</w:t>
+      </w:r>
+      <w:r>
+        <w:rPr>
+          <w:rFonts w:hint="eastAsia"/>
+        </w:rPr>
+        <w:t>10</w:t>
+      </w:r>
+      <w:r>
+        <w:rPr>
+          <w:rFonts w:hint="eastAsia"/>
+        </w:rPr>
+        <w:t>日通过的《与台湾关系法》共</w:t>
+      </w:r>
+      <w:r>
+        <w:rPr>
+          <w:rFonts w:hint="eastAsia"/>
+        </w:rPr>
+        <w:t>18</w:t>
+      </w:r>
+      <w:r>
+        <w:rPr>
+          <w:rFonts w:hint="eastAsia"/>
+        </w:rPr>
+        <w:t>条，其中</w:t>
+      </w:r>
+      <w:proofErr w:type="gramStart"/>
+      <w:r>
+        <w:rPr>
+          <w:rFonts w:hint="eastAsia"/>
+        </w:rPr>
+        <w:t>最</w:t>
+      </w:r>
+      <w:proofErr w:type="gramEnd"/>
+      <w:r>
+        <w:rPr>
+          <w:rFonts w:hint="eastAsia"/>
+        </w:rPr>
+        <w:t>关键的是关于美国对台湾安全的承诺和台湾的国际地位两条。</w:t>
+      </w:r>
+    </w:p>
+    <w:p>
+      <w:pPr>
+        <w:pStyle w:val="aa"/>
+        <w:spacing w:before="78" w:after="78"/>
+        <w:ind w:firstLine="420"/>
+      </w:pPr>
+      <w:r>
+        <w:rPr>
+          <w:rFonts w:hint="eastAsia"/>
+        </w:rPr>
+        <w:t>该法第二条说：</w:t>
+      </w:r>
+    </w:p>
+    <w:p>
+      <w:pPr>
+        <w:pStyle w:val="af3"/>
+        <w:spacing w:before="78" w:after="78"/>
+        <w:ind w:firstLine="420"/>
+      </w:pPr>
+      <w:r>
+        <w:rPr>
+          <w:rFonts w:hint="eastAsia"/>
+        </w:rPr>
+        <w:t>——美国决定同中华人民共和国建立外交关系是基于台湾的前途将通过和平方式决定这样的期望；</w:t>
+      </w:r>
+    </w:p>
+    <w:p>
+      <w:pPr>
+        <w:pStyle w:val="af3"/>
+        <w:spacing w:before="78" w:after="78"/>
+        <w:ind w:firstLine="420"/>
+      </w:pPr>
+      <w:r>
+        <w:rPr>
+          <w:rFonts w:hint="eastAsia"/>
+        </w:rPr>
+        <w:t>——认为以非和平方式包括抵制或禁运来决定台湾前途的任何努力，是对西太平洋地区的和平和安全的威胁，并为美国严重关切之事；</w:t>
+      </w:r>
+    </w:p>
+    <w:p>
+      <w:pPr>
+        <w:pStyle w:val="af3"/>
+        <w:spacing w:before="78" w:after="78"/>
+        <w:ind w:firstLine="420"/>
+      </w:pPr>
+      <w:r>
+        <w:rPr>
+          <w:rFonts w:hint="eastAsia"/>
+        </w:rPr>
+        <w:t>——向台湾提供防御性武器；</w:t>
+      </w:r>
+    </w:p>
+    <w:p>
+      <w:pPr>
+        <w:pStyle w:val="af3"/>
+        <w:spacing w:before="78" w:after="78"/>
+        <w:ind w:firstLine="420"/>
+      </w:pPr>
+      <w:r>
+        <w:rPr>
+          <w:rFonts w:hint="eastAsia"/>
+        </w:rPr>
+        <w:t>——使美国保持抵御会危及台湾人民的安全或社会、经济制度的任何诉诸武力的行为或其他强制形式的能力。</w:t>
+      </w:r>
+    </w:p>
+    <w:p>
+      <w:pPr>
+        <w:pStyle w:val="aa"/>
+        <w:spacing w:before="78" w:after="78"/>
+        <w:ind w:firstLine="420"/>
+      </w:pPr>
+      <w:r>
+        <w:rPr>
+          <w:rFonts w:hint="eastAsia"/>
+        </w:rPr>
+        <w:t>该法第三条又规定：</w:t>
+      </w:r>
+    </w:p>
+    <w:p>
+      <w:pPr>
+        <w:pStyle w:val="af3"/>
+        <w:spacing w:before="78" w:after="78"/>
+        <w:ind w:firstLine="420"/>
+      </w:pPr>
+      <w:r>
+        <w:rPr>
+          <w:rFonts w:hint="eastAsia"/>
+        </w:rPr>
+        <w:t>——美国将向台湾提供使其能保持足够自卫能力所需数量的防御物资和防御服务；</w:t>
+      </w:r>
+    </w:p>
+    <w:p>
+      <w:pPr>
+        <w:pStyle w:val="af3"/>
+        <w:spacing w:before="78" w:after="78"/>
+        <w:ind w:firstLine="420"/>
+      </w:pPr>
+      <w:r>
+        <w:rPr>
+          <w:rFonts w:hint="eastAsia"/>
+        </w:rPr>
+        <w:t>——总统和国会完全根据他们对台湾的需要的判断并依照法律程序来决定这类防御物资和服务的性质和数量。台湾防御需要做出的这类决定，应包括美国军事当局为了向总统和国会提出建议所做出的估计；</w:t>
+      </w:r>
+    </w:p>
+    <w:p>
+      <w:pPr>
+        <w:pStyle w:val="af3"/>
+        <w:spacing w:before="78" w:after="78"/>
+        <w:ind w:firstLine="420"/>
+      </w:pPr>
+      <w:r>
+        <w:rPr>
+          <w:rFonts w:hint="eastAsia"/>
+        </w:rPr>
+        <w:t>——总统将对台湾人民的安全或社会、经济制度的任何威胁，并由此而产生的对美国利益所造成的任何危险迅速通知国会。总统和国会应依照宪法程序决定美国应付任何这类危险的适当行动。</w:t>
+      </w:r>
+    </w:p>
+    <w:p>
+      <w:pPr>
+        <w:pStyle w:val="aa"/>
+        <w:spacing w:before="78" w:after="78"/>
+        <w:ind w:firstLine="420"/>
+      </w:pPr>
+      <w:r>
+        <w:rPr>
+          <w:rFonts w:hint="eastAsia"/>
+        </w:rPr>
+        <w:t>第四条“法律的适用或国际协定”中规定：</w:t>
+      </w:r>
+    </w:p>
+    <w:p>
+      <w:pPr>
+        <w:pStyle w:val="af3"/>
+        <w:spacing w:before="78" w:after="78"/>
+        <w:ind w:firstLine="420"/>
+      </w:pPr>
+      <w:r>
+        <w:rPr>
+          <w:rFonts w:hint="eastAsia"/>
+        </w:rPr>
+        <w:t>不存在外交关系或承认不影响美国法律对台湾的适用……凡当美国法律提及或涉及外国和其他民族、国家、政府或类似实体时，上述各词</w:t>
+      </w:r>
+      <w:proofErr w:type="gramStart"/>
+      <w:r>
+        <w:rPr>
+          <w:rFonts w:hint="eastAsia"/>
+        </w:rPr>
+        <w:t>含意义</w:t>
+      </w:r>
+      <w:proofErr w:type="gramEnd"/>
+      <w:r>
+        <w:rPr>
+          <w:rFonts w:hint="eastAsia"/>
+        </w:rPr>
+        <w:t>中应包括台湾，此类法律亦应适用于台湾。</w:t>
+      </w:r>
+    </w:p>
+    <w:p>
+      <w:pPr>
+        <w:pStyle w:val="aa"/>
+        <w:spacing w:before="78" w:after="78"/>
+      </w:pPr>
+    </w:p>
+    <w:p>
+      <w:pPr>
+        <w:pStyle w:val="ac"/>
+      </w:pPr>
+      <w:bookmarkStart w:id="33" w:name="_Toc210127947"/>
+      <w:r>
+        <w:rPr>
+          <w:rFonts w:hint="eastAsia"/>
+        </w:rPr>
+        <w:t>六、建交之初</w:t>
+      </w:r>
+      <w:bookmarkEnd w:id="33"/>
+    </w:p>
+    <w:p>
+      <w:pPr>
+        <w:pStyle w:val="ae"/>
+      </w:pPr>
+      <w:bookmarkStart w:id="34" w:name="_Toc210127948"/>
+      <w:r>
+        <w:rPr>
+          <w:rFonts w:hint="eastAsia"/>
+        </w:rPr>
+        <w:t>（一）建交初期的大事</w:t>
+      </w:r>
+      <w:bookmarkEnd w:id="34"/>
+    </w:p>
+    <w:p>
+      <w:pPr>
+        <w:pStyle w:val="aa"/>
+        <w:spacing w:before="78" w:after="78"/>
+      </w:pPr>
+      <w:r>
+        <w:tab/>
+      </w:r>
+      <w:r>
+        <w:rPr>
+          <w:rFonts w:hint="eastAsia"/>
+        </w:rPr>
+        <w:t>建交之初，中美贸易额快速增长。</w:t>
+      </w:r>
+      <w:r>
+        <w:rPr>
+          <w:rFonts w:hint="eastAsia"/>
+        </w:rPr>
+        <w:t>邓小平副总理一行应卡特总统的邀请，于</w:t>
+      </w:r>
+      <w:r>
+        <w:rPr>
+          <w:rFonts w:hint="eastAsia"/>
+        </w:rPr>
+        <w:t>1979</w:t>
+      </w:r>
+      <w:r>
+        <w:rPr>
+          <w:rFonts w:hint="eastAsia"/>
+        </w:rPr>
+        <w:t>年</w:t>
+      </w:r>
+      <w:r>
+        <w:rPr>
+          <w:rFonts w:hint="eastAsia"/>
+        </w:rPr>
+        <w:t>1</w:t>
+      </w:r>
+      <w:r>
+        <w:rPr>
+          <w:rFonts w:hint="eastAsia"/>
+        </w:rPr>
+        <w:t>月</w:t>
+      </w:r>
+      <w:r>
+        <w:rPr>
+          <w:rFonts w:hint="eastAsia"/>
+        </w:rPr>
+        <w:t>28</w:t>
+      </w:r>
+      <w:r>
+        <w:rPr>
+          <w:rFonts w:hint="eastAsia"/>
+        </w:rPr>
+        <w:t>日开始对美国进行为期</w:t>
+      </w:r>
+      <w:r>
+        <w:rPr>
+          <w:rFonts w:hint="eastAsia"/>
+        </w:rPr>
+        <w:t>8</w:t>
+      </w:r>
+      <w:r>
+        <w:rPr>
+          <w:rFonts w:hint="eastAsia"/>
+        </w:rPr>
+        <w:t>天的访问</w:t>
+      </w:r>
+      <w:r>
+        <w:rPr>
+          <w:rFonts w:hint="eastAsia"/>
+        </w:rPr>
+        <w:t>。</w:t>
+      </w:r>
+      <w:r>
+        <w:rPr>
+          <w:rFonts w:hint="eastAsia"/>
+        </w:rPr>
+        <w:t>1980</w:t>
+      </w:r>
+      <w:r>
+        <w:rPr>
+          <w:rFonts w:hint="eastAsia"/>
+        </w:rPr>
+        <w:t>年，中美两国贸易协定通过，美国给予中国最惠国待遇。</w:t>
+      </w:r>
+    </w:p>
+    <w:p>
+      <w:pPr>
+        <w:pStyle w:val="aa"/>
+        <w:spacing w:before="78" w:after="78"/>
+        <w:ind w:firstLine="420"/>
+      </w:pPr>
+      <w:r>
+        <w:rPr>
+          <w:rFonts w:hint="eastAsia"/>
+        </w:rPr>
+        <w:t>中美还加强了军事合作。</w:t>
+      </w:r>
+      <w:r>
+        <w:rPr>
+          <w:rFonts w:hint="eastAsia"/>
+        </w:rPr>
+        <w:t>1980</w:t>
+      </w:r>
+      <w:r>
+        <w:rPr>
+          <w:rFonts w:hint="eastAsia"/>
+        </w:rPr>
+        <w:t>年</w:t>
+      </w:r>
+      <w:r>
+        <w:rPr>
+          <w:rFonts w:hint="eastAsia"/>
+        </w:rPr>
+        <w:t>1</w:t>
+      </w:r>
+      <w:r>
+        <w:rPr>
+          <w:rFonts w:hint="eastAsia"/>
+        </w:rPr>
+        <w:t>月</w:t>
+      </w:r>
+      <w:r>
+        <w:rPr>
+          <w:rFonts w:hint="eastAsia"/>
+        </w:rPr>
+        <w:t>5</w:t>
+      </w:r>
+      <w:r>
+        <w:rPr>
+          <w:rFonts w:hint="eastAsia"/>
+        </w:rPr>
+        <w:t>日至</w:t>
+      </w:r>
+      <w:r>
+        <w:rPr>
+          <w:rFonts w:hint="eastAsia"/>
+        </w:rPr>
+        <w:t>13</w:t>
+      </w:r>
+      <w:r>
+        <w:rPr>
+          <w:rFonts w:hint="eastAsia"/>
+        </w:rPr>
+        <w:t>日，布朗率代表团访华。这是美国国防部长第一次访问中华人民共和国。布朗访华后不久，</w:t>
+      </w:r>
+      <w:r>
+        <w:rPr>
+          <w:rFonts w:hint="eastAsia"/>
+        </w:rPr>
+        <w:t>4</w:t>
+      </w:r>
+      <w:r>
+        <w:rPr>
+          <w:rFonts w:hint="eastAsia"/>
+        </w:rPr>
+        <w:t>月，美国商务部把对中国的出口控制从“</w:t>
+      </w:r>
+      <w:r>
+        <w:rPr>
+          <w:rFonts w:hint="eastAsia"/>
+        </w:rPr>
+        <w:t>Y</w:t>
+      </w:r>
+      <w:r>
+        <w:rPr>
+          <w:rFonts w:hint="eastAsia"/>
+        </w:rPr>
+        <w:t>”类（对华沙条约国集团）放宽到“</w:t>
+      </w:r>
+      <w:r>
+        <w:rPr>
+          <w:rFonts w:hint="eastAsia"/>
+        </w:rPr>
+        <w:t>P</w:t>
+      </w:r>
+      <w:r>
+        <w:rPr>
+          <w:rFonts w:hint="eastAsia"/>
+        </w:rPr>
+        <w:t>”类（对新国家集团），这样，包括运输机、远程通讯设备、军用直升飞机等就都可以向中国出口了。</w:t>
+      </w:r>
+    </w:p>
+    <w:p>
+      <w:pPr>
+        <w:pStyle w:val="aa"/>
+        <w:spacing w:before="78" w:after="78"/>
+        <w:ind w:firstLine="420"/>
+      </w:pPr>
+      <w:r>
+        <w:rPr>
+          <w:rFonts w:hint="eastAsia"/>
+        </w:rPr>
+        <w:t>耿飚副总理兼国防部长访美以后，五角大楼正式宣布，决定向中国出售战术性防空雷达、运输用直升机、试验喷气机引擎用的压力功能转换器、大型拖车、早期预警雷达天线、雷达干扰装置、对流层通讯器材、战术无线电装备运输机等九项军事装备。</w:t>
+      </w:r>
+    </w:p>
+    <w:p>
+      <w:pPr>
+        <w:pStyle w:val="aa"/>
+        <w:spacing w:before="78" w:after="78"/>
+        <w:ind w:firstLine="420"/>
+      </w:pPr>
+      <w:r>
+        <w:rPr>
+          <w:rFonts w:hint="eastAsia"/>
+        </w:rPr>
+        <w:t>中美教育交流快速发展。</w:t>
+      </w:r>
+      <w:r>
+        <w:rPr>
+          <w:rFonts w:hint="eastAsia"/>
+        </w:rPr>
+        <w:t>1979</w:t>
+      </w:r>
+      <w:r>
+        <w:rPr>
+          <w:rFonts w:hint="eastAsia"/>
+        </w:rPr>
+        <w:t>年中国向美国派出</w:t>
+      </w:r>
+      <w:r>
+        <w:rPr>
+          <w:rFonts w:hint="eastAsia"/>
+        </w:rPr>
+        <w:t>1330</w:t>
+      </w:r>
+      <w:r>
+        <w:rPr>
+          <w:rFonts w:hint="eastAsia"/>
+        </w:rPr>
+        <w:t>名学生和访问学者，</w:t>
+      </w:r>
+      <w:r>
+        <w:rPr>
+          <w:rFonts w:hint="eastAsia"/>
+        </w:rPr>
+        <w:t>1980</w:t>
+      </w:r>
+      <w:r>
+        <w:rPr>
+          <w:rFonts w:hint="eastAsia"/>
+        </w:rPr>
+        <w:t>年派出</w:t>
+      </w:r>
+      <w:r>
+        <w:rPr>
+          <w:rFonts w:hint="eastAsia"/>
+        </w:rPr>
+        <w:lastRenderedPageBreak/>
+        <w:t>4324</w:t>
+      </w:r>
+      <w:r>
+        <w:rPr>
+          <w:rFonts w:hint="eastAsia"/>
+        </w:rPr>
+        <w:t>名，</w:t>
+      </w:r>
+      <w:r>
+        <w:rPr>
+          <w:rFonts w:hint="eastAsia"/>
+        </w:rPr>
+        <w:t>1983</w:t>
+      </w:r>
+      <w:r>
+        <w:rPr>
+          <w:rFonts w:hint="eastAsia"/>
+        </w:rPr>
+        <w:t>年派出</w:t>
+      </w:r>
+      <w:r>
+        <w:rPr>
+          <w:rFonts w:hint="eastAsia"/>
+        </w:rPr>
+        <w:t>19000</w:t>
+      </w:r>
+      <w:r>
+        <w:rPr>
+          <w:rFonts w:hint="eastAsia"/>
+        </w:rPr>
+        <w:t>名。</w:t>
+      </w:r>
+    </w:p>
+    <w:p>
+      <w:pPr>
+        <w:pStyle w:val="ae"/>
+      </w:pPr>
+      <w:bookmarkStart w:id="35" w:name="_Toc210127949"/>
+      <w:r>
+        <w:rPr>
+          <w:rFonts w:hint="eastAsia"/>
+        </w:rPr>
+        <w:t>（二）《八·一七公报》</w:t>
+      </w:r>
+      <w:bookmarkEnd w:id="35"/>
+    </w:p>
+    <w:p>
+      <w:pPr>
+        <w:pStyle w:val="aa"/>
+        <w:spacing w:before="78" w:after="78"/>
+        <w:ind w:firstLine="420"/>
+      </w:pPr>
+      <w:r>
+        <w:rPr>
+          <w:rFonts w:hint="eastAsia"/>
+        </w:rPr>
+        <w:t>1980</w:t>
+      </w:r>
+      <w:r>
+        <w:rPr>
+          <w:rFonts w:hint="eastAsia"/>
+        </w:rPr>
+        <w:t>年</w:t>
+      </w:r>
+      <w:r>
+        <w:rPr>
+          <w:rFonts w:hint="eastAsia"/>
+        </w:rPr>
+        <w:t>11</w:t>
+      </w:r>
+      <w:r>
+        <w:rPr>
+          <w:rFonts w:hint="eastAsia"/>
+        </w:rPr>
+        <w:t>月，里根在大选中获胜。里根在竞选中曾发表了许多有损中美关系的言论。里根上台之后，因为美国对台军售问题，中美发生外交冲突。中美遂进行谈判，并于</w:t>
+      </w:r>
+      <w:r>
+        <w:rPr>
+          <w:rFonts w:hint="eastAsia"/>
+        </w:rPr>
+        <w:t>1982</w:t>
+      </w:r>
+      <w:r>
+        <w:rPr>
+          <w:rFonts w:hint="eastAsia"/>
+        </w:rPr>
+        <w:t>年</w:t>
+      </w:r>
+      <w:r>
+        <w:rPr>
+          <w:rFonts w:hint="eastAsia"/>
+        </w:rPr>
+        <w:t>8</w:t>
+      </w:r>
+      <w:r>
+        <w:rPr>
+          <w:rFonts w:hint="eastAsia"/>
+        </w:rPr>
+        <w:t>月</w:t>
+      </w:r>
+      <w:r>
+        <w:rPr>
+          <w:rFonts w:hint="eastAsia"/>
+        </w:rPr>
+        <w:t>17</w:t>
+      </w:r>
+      <w:r>
+        <w:rPr>
+          <w:rFonts w:hint="eastAsia"/>
+        </w:rPr>
+        <w:t>日发布公报，其核心的内容是第六条：</w:t>
+      </w:r>
+    </w:p>
+    <w:p>
+      <w:pPr>
+        <w:pStyle w:val="af3"/>
+        <w:spacing w:before="78" w:after="78"/>
+        <w:ind w:firstLine="420"/>
+      </w:pPr>
+      <w:r>
+        <w:rPr>
+          <w:rFonts w:hint="eastAsia"/>
+        </w:rPr>
+        <w:t>美国政府声明，它不寻求执行一项长期向台湾出售武器的政策，它向台湾出售的武器在性能和数量上将不超过中美建交后近几年供应的水平，它准备逐步减少它对台湾的武器出售，并经过一段时间导致最后的解决。在作这样的声明时，美国承认中国关于彻底解决这一问题的一贯立场。</w:t>
+      </w:r>
+    </w:p>
+    <w:p>
+      <w:pPr>
+        <w:pStyle w:val="af3"/>
+        <w:spacing w:before="78" w:after="78"/>
+        <w:jc w:val="right"/>
+      </w:pPr>
+      <w:r>
+        <w:rPr>
+          <w:rFonts w:hint="eastAsia"/>
+        </w:rPr>
+        <w:t>——《八·一七公报》</w:t>
+      </w:r>
+    </w:p>
+    <w:p>
+      <w:pPr>
+        <w:pStyle w:val="aa"/>
+        <w:spacing w:before="78" w:after="78"/>
+        <w:ind w:firstLine="420"/>
+      </w:pPr>
+      <w:r>
+        <w:rPr>
+          <w:rFonts w:hint="eastAsia"/>
+        </w:rPr>
+        <w:t>在这里，美国政府做出了三项承诺：即“不超过”“逐步减少”“最后的解决”。虽然美国没有同意设定一个终止武器售台的最后期限，但这三项承诺毕竟也是重要的进展，也是对美台关系的一个约束。</w:t>
+      </w:r>
+    </w:p>
+    <w:p>
+      <w:pPr>
+        <w:pStyle w:val="ae"/>
+      </w:pPr>
+      <w:bookmarkStart w:id="36" w:name="_Toc210127950"/>
+      <w:r>
+        <w:rPr>
+          <w:rFonts w:hint="eastAsia"/>
+        </w:rPr>
+        <w:t>（三）挑战与摩擦</w:t>
+      </w:r>
+      <w:bookmarkEnd w:id="36"/>
+    </w:p>
+    <w:p>
+      <w:pPr>
+        <w:pStyle w:val="aa"/>
+        <w:spacing w:before="78" w:after="78"/>
+        <w:rPr>
+          <w:rFonts w:hint="eastAsia"/>
+        </w:rPr>
+      </w:pPr>
+      <w:r>
+        <w:tab/>
+      </w:r>
+      <w:r>
+        <w:rPr>
+          <w:rFonts w:hint="eastAsia"/>
+        </w:rPr>
+        <w:t>1980</w:t>
+      </w:r>
+      <w:r>
+        <w:rPr>
+          <w:rFonts w:hint="eastAsia"/>
+        </w:rPr>
+        <w:t>年，中美签订了第一个纺织品贸易协定，有效期为</w:t>
+      </w:r>
+      <w:r>
+        <w:rPr>
+          <w:rFonts w:hint="eastAsia"/>
+        </w:rPr>
+        <w:t>2</w:t>
+      </w:r>
+      <w:r>
+        <w:rPr>
+          <w:rFonts w:hint="eastAsia"/>
+        </w:rPr>
+        <w:t>年。</w:t>
+      </w:r>
+      <w:r>
+        <w:rPr>
+          <w:rFonts w:hint="eastAsia"/>
+        </w:rPr>
+        <w:t>1982</w:t>
+      </w:r>
+      <w:r>
+        <w:rPr>
+          <w:rFonts w:hint="eastAsia"/>
+        </w:rPr>
+        <w:t>年至</w:t>
+      </w:r>
+      <w:r>
+        <w:rPr>
+          <w:rFonts w:hint="eastAsia"/>
+        </w:rPr>
+        <w:t>1983</w:t>
+      </w:r>
+      <w:r>
+        <w:rPr>
+          <w:rFonts w:hint="eastAsia"/>
+        </w:rPr>
+        <w:t>年，中美关于第二个纺织品贸易协议的谈判遭遇挫折，可谓中美首次贸易摩擦；不过在经过谈判后，中美还是签订了新的协议。</w:t>
+      </w:r>
+    </w:p>
+    <w:p>
+      <w:pPr>
+        <w:pStyle w:val="aa"/>
+        <w:spacing w:before="78" w:after="78"/>
+        <w:rPr>
+          <w:rFonts w:hint="eastAsia"/>
+        </w:rPr>
+      </w:pPr>
+      <w:r>
+        <w:tab/>
+      </w:r>
+      <w:r>
+        <w:rPr>
+          <w:rFonts w:hint="eastAsia"/>
+        </w:rPr>
+        <w:t>这一时期还发生了湖广铁路债券案、胡娜事件等政治事件，引发外交风波。</w:t>
+      </w:r>
+    </w:p>
+    <w:p>
+      <w:pPr>
+        <w:pStyle w:val="ae"/>
+      </w:pPr>
+      <w:bookmarkStart w:id="37" w:name="_Toc210127951"/>
+      <w:r>
+        <w:rPr>
+          <w:rFonts w:hint="eastAsia"/>
+        </w:rPr>
+        <w:t>（四）强化合作</w:t>
+      </w:r>
+      <w:bookmarkEnd w:id="37"/>
+    </w:p>
+    <w:p>
+      <w:pPr>
+        <w:pStyle w:val="aa"/>
+        <w:spacing w:before="78" w:after="78"/>
+        <w:rPr>
+          <w:rFonts w:hint="eastAsia"/>
+        </w:rPr>
+      </w:pPr>
+      <w:r>
+        <w:tab/>
+      </w:r>
+      <w:r>
+        <w:rPr>
+          <w:rFonts w:hint="eastAsia"/>
+        </w:rPr>
+        <w:t>1984</w:t>
+      </w:r>
+      <w:r>
+        <w:rPr>
+          <w:rFonts w:hint="eastAsia"/>
+        </w:rPr>
+        <w:t>年，赵紫阳访美，里根访华。中美高层互访从此愈发频繁：</w:t>
+      </w:r>
+      <w:r>
+        <w:rPr>
+          <w:rFonts w:hint="eastAsia"/>
+        </w:rPr>
+        <w:t>1985</w:t>
+      </w:r>
+      <w:r>
+        <w:rPr>
+          <w:rFonts w:hint="eastAsia"/>
+        </w:rPr>
+        <w:t>年</w:t>
+      </w:r>
+      <w:r>
+        <w:rPr>
+          <w:rFonts w:hint="eastAsia"/>
+        </w:rPr>
+        <w:t>7</w:t>
+      </w:r>
+      <w:r>
+        <w:rPr>
+          <w:rFonts w:hint="eastAsia"/>
+        </w:rPr>
+        <w:t>月，李先念国家主席访美；</w:t>
+      </w:r>
+      <w:r>
+        <w:rPr>
+          <w:rFonts w:hint="eastAsia"/>
+        </w:rPr>
+        <w:t>10</w:t>
+      </w:r>
+      <w:r>
+        <w:rPr>
+          <w:rFonts w:hint="eastAsia"/>
+        </w:rPr>
+        <w:t>月，布什副总统访华；</w:t>
+      </w:r>
+      <w:r>
+        <w:rPr>
+          <w:rFonts w:hint="eastAsia"/>
+        </w:rPr>
+        <w:t>1987</w:t>
+      </w:r>
+      <w:r>
+        <w:rPr>
+          <w:rFonts w:hint="eastAsia"/>
+        </w:rPr>
+        <w:t>年</w:t>
+      </w:r>
+      <w:r>
+        <w:rPr>
+          <w:rFonts w:hint="eastAsia"/>
+        </w:rPr>
+        <w:t>3</w:t>
+      </w:r>
+      <w:r>
+        <w:rPr>
+          <w:rFonts w:hint="eastAsia"/>
+        </w:rPr>
+        <w:t>月，舒尔茨国务卿访华；</w:t>
+      </w:r>
+      <w:r>
+        <w:rPr>
+          <w:rFonts w:hint="eastAsia"/>
+        </w:rPr>
+        <w:t>5</w:t>
+      </w:r>
+      <w:r>
+        <w:rPr>
+          <w:rFonts w:hint="eastAsia"/>
+        </w:rPr>
+        <w:t>月，杨尚昆军委副主席访华；</w:t>
+      </w:r>
+      <w:r>
+        <w:rPr>
+          <w:rFonts w:hint="eastAsia"/>
+        </w:rPr>
+        <w:t>1989</w:t>
+      </w:r>
+      <w:r>
+        <w:rPr>
+          <w:rFonts w:hint="eastAsia"/>
+        </w:rPr>
+        <w:t>年</w:t>
+      </w:r>
+      <w:r>
+        <w:rPr>
+          <w:rFonts w:hint="eastAsia"/>
+        </w:rPr>
+        <w:t>2</w:t>
+      </w:r>
+      <w:r>
+        <w:rPr>
+          <w:rFonts w:hint="eastAsia"/>
+        </w:rPr>
+        <w:t>月，布什总统访华。中美还进行了军事交流，如军方高层互访、技术合作等。</w:t>
+      </w:r>
+    </w:p>
+    <w:p>
+      <w:pPr>
+        <w:pStyle w:val="aa"/>
+        <w:spacing w:before="78" w:after="78"/>
+      </w:pPr>
+    </w:p>
+    <w:p>
+      <w:pPr>
+        <w:pStyle w:val="ac"/>
+        <w:rPr>
+          <w:rFonts w:hint="eastAsia"/>
+        </w:rPr>
+      </w:pPr>
+      <w:bookmarkStart w:id="38" w:name="_Toc210127952"/>
+      <w:r>
+        <w:rPr>
+          <w:rFonts w:hint="eastAsia"/>
+        </w:rPr>
+        <w:t>七、大危机及其化解</w:t>
+      </w:r>
+      <w:bookmarkEnd w:id="38"/>
+    </w:p>
+    <w:p>
+      <w:pPr>
+        <w:pStyle w:val="ae"/>
+      </w:pPr>
+      <w:bookmarkStart w:id="39" w:name="_Toc210127953"/>
+      <w:r>
+        <w:rPr>
+          <w:rFonts w:hint="eastAsia"/>
+        </w:rPr>
+        <w:t>（一）“六四”事件与美国施压</w:t>
+      </w:r>
+      <w:bookmarkEnd w:id="39"/>
+    </w:p>
+    <w:p>
+      <w:pPr>
+        <w:pStyle w:val="aa"/>
+        <w:spacing w:before="78" w:after="78"/>
+      </w:pPr>
+      <w:r>
+        <w:tab/>
+      </w:r>
+      <w:r>
+        <w:rPr>
+          <w:rFonts w:hint="eastAsia"/>
+        </w:rPr>
+        <w:t>1989</w:t>
+      </w:r>
+      <w:r>
+        <w:rPr>
+          <w:rFonts w:hint="eastAsia"/>
+        </w:rPr>
+        <w:t>年春夏之交的政治风波后，老布什政府认为不能对中国过度施压，但国会</w:t>
+      </w:r>
+      <w:r>
+        <w:rPr>
+          <w:rFonts w:hint="eastAsia"/>
+        </w:rPr>
+        <w:t>要求采取严厉措施；于是，美国</w:t>
+      </w:r>
+      <w:r>
+        <w:rPr>
+          <w:rFonts w:hint="eastAsia"/>
+        </w:rPr>
+        <w:t>开始对华制裁</w:t>
+      </w:r>
+      <w:r>
+        <w:rPr>
+          <w:rFonts w:hint="eastAsia"/>
+        </w:rPr>
+        <w:t>——暂停军售、暂停军事领导人互访、重新研究中国留美学生要求延长逗留时间的请求等。</w:t>
+      </w:r>
+      <w:r>
+        <w:rPr>
+          <w:rFonts w:hint="eastAsia"/>
+        </w:rPr>
+        <w:t>美国的施压也带动了</w:t>
+      </w:r>
+      <w:proofErr w:type="gramStart"/>
+      <w:r>
+        <w:rPr>
+          <w:rFonts w:hint="eastAsia"/>
+        </w:rPr>
+        <w:t>一</w:t>
+      </w:r>
+      <w:proofErr w:type="gramEnd"/>
+      <w:r>
+        <w:rPr>
+          <w:rFonts w:hint="eastAsia"/>
+        </w:rPr>
+        <w:t>众盟友的对华施压。</w:t>
+      </w:r>
+      <w:r>
+        <w:rPr>
+          <w:rFonts w:hint="eastAsia"/>
+        </w:rPr>
+        <w:t>但是，老布什依然顶住了国会要求全面经济制裁的压力；</w:t>
+      </w:r>
+      <w:r>
+        <w:rPr>
+          <w:rFonts w:hint="eastAsia"/>
+        </w:rPr>
+        <w:t>6</w:t>
+      </w:r>
+      <w:r>
+        <w:rPr>
+          <w:rFonts w:hint="eastAsia"/>
+        </w:rPr>
+        <w:t>月</w:t>
+      </w:r>
+      <w:r>
+        <w:rPr>
+          <w:rFonts w:hint="eastAsia"/>
+        </w:rPr>
+        <w:t>8</w:t>
+      </w:r>
+      <w:r>
+        <w:rPr>
+          <w:rFonts w:hint="eastAsia"/>
+        </w:rPr>
+        <w:t>日，老布什试图与中国领导人对话，但未能成功；</w:t>
+      </w:r>
+      <w:r>
+        <w:rPr>
+          <w:rFonts w:hint="eastAsia"/>
+        </w:rPr>
+        <w:t>7</w:t>
+      </w:r>
+      <w:r>
+        <w:rPr>
+          <w:rFonts w:hint="eastAsia"/>
+        </w:rPr>
+        <w:t>月</w:t>
+      </w:r>
+      <w:r>
+        <w:rPr>
+          <w:rFonts w:hint="eastAsia"/>
+        </w:rPr>
+        <w:t>1</w:t>
+      </w:r>
+      <w:r>
+        <w:rPr>
+          <w:rFonts w:hint="eastAsia"/>
+        </w:rPr>
+        <w:t>日，国家安全事务副助理斯考克罗夫特秘密访华，开启了老布什与邓小平的对话进程。</w:t>
+      </w:r>
+    </w:p>
+    <w:p>
+      <w:pPr>
+        <w:pStyle w:val="aa"/>
+        <w:spacing w:before="78" w:after="78"/>
+        <w:rPr>
+          <w:rFonts w:hint="eastAsia"/>
+        </w:rPr>
+      </w:pPr>
+      <w:r>
+        <w:tab/>
+      </w:r>
+      <w:r>
+        <w:rPr>
+          <w:rFonts w:hint="eastAsia"/>
+        </w:rPr>
+        <w:t>在这一事件中，老布什总统扮演了稳定局势</w:t>
+      </w:r>
+      <w:r>
+        <w:rPr>
+          <w:rFonts w:hint="eastAsia"/>
+        </w:rPr>
+        <w:t>、推进接触</w:t>
+      </w:r>
+      <w:r>
+        <w:rPr>
+          <w:rFonts w:hint="eastAsia"/>
+        </w:rPr>
+        <w:t>的角色，美国国会则扮演了施压的角色，如南希·佩洛西提出的《</w:t>
+      </w:r>
+      <w:r>
+        <w:rPr>
+          <w:rFonts w:hint="eastAsia"/>
+        </w:rPr>
+        <w:t>1989</w:t>
+      </w:r>
+      <w:r>
+        <w:rPr>
+          <w:rFonts w:hint="eastAsia"/>
+        </w:rPr>
+        <w:t>年紧急放宽中国移民法案》《</w:t>
+      </w:r>
+      <w:r>
+        <w:rPr>
+          <w:rFonts w:hint="eastAsia"/>
+        </w:rPr>
+        <w:t>1992</w:t>
+      </w:r>
+      <w:r>
+        <w:rPr>
+          <w:rFonts w:hint="eastAsia"/>
+        </w:rPr>
+        <w:t>年中国学生保护法案》等。自</w:t>
+      </w:r>
+      <w:r>
+        <w:rPr>
+          <w:rFonts w:hint="eastAsia"/>
+        </w:rPr>
+        <w:t>1990</w:t>
+      </w:r>
+      <w:r>
+        <w:rPr>
+          <w:rFonts w:hint="eastAsia"/>
+        </w:rPr>
+        <w:t>年至</w:t>
+      </w:r>
+      <w:r>
+        <w:rPr>
+          <w:rFonts w:hint="eastAsia"/>
+        </w:rPr>
+        <w:t>1992</w:t>
+      </w:r>
+      <w:r>
+        <w:rPr>
+          <w:rFonts w:hint="eastAsia"/>
+        </w:rPr>
+        <w:t>年，美国总统与国会也就中国的最惠国待遇问题展开了激烈斗争</w:t>
+      </w:r>
+      <w:r>
+        <w:rPr>
+          <w:rFonts w:hint="eastAsia"/>
+        </w:rPr>
+        <w:t>，老布什始终反对制裁法律化</w:t>
+      </w:r>
+      <w:r>
+        <w:rPr>
+          <w:rFonts w:hint="eastAsia"/>
+        </w:rPr>
+        <w:t>。</w:t>
+      </w:r>
+    </w:p>
+    <w:p>
+      <w:pPr>
+        <w:pStyle w:val="aa"/>
+        <w:spacing w:before="78" w:after="78"/>
+        <w:rPr>
+          <w:rFonts w:hint="eastAsia"/>
+        </w:rPr>
+      </w:pPr>
+      <w:r>
+        <w:lastRenderedPageBreak/>
+        <w:tab/>
+      </w:r>
+      <w:r>
+        <w:rPr>
+          <w:rFonts w:hint="eastAsia"/>
+        </w:rPr>
+        <w:t>1990</w:t>
+      </w:r>
+      <w:r>
+        <w:rPr>
+          <w:rFonts w:hint="eastAsia"/>
+        </w:rPr>
+        <w:t>年</w:t>
+      </w:r>
+      <w:r>
+        <w:rPr>
+          <w:rFonts w:hint="eastAsia"/>
+        </w:rPr>
+        <w:t>12</w:t>
+      </w:r>
+      <w:r>
+        <w:rPr>
+          <w:rFonts w:hint="eastAsia"/>
+        </w:rPr>
+        <w:t>月，世界银行年会讨论是否恢复对华贷款，美国投出弃权票，宣告着美国这一阶段对华施压的</w:t>
+      </w:r>
+      <w:r>
+        <w:rPr>
+          <w:rFonts w:hint="eastAsia"/>
+        </w:rPr>
+        <w:t>基本</w:t>
+      </w:r>
+      <w:r>
+        <w:rPr>
+          <w:rFonts w:hint="eastAsia"/>
+        </w:rPr>
+        <w:t>结束。</w:t>
+      </w:r>
+    </w:p>
+    <w:p>
+      <w:pPr>
+        <w:pStyle w:val="ae"/>
+      </w:pPr>
+      <w:bookmarkStart w:id="40" w:name="_Toc210127954"/>
+      <w:r>
+        <w:rPr>
+          <w:rFonts w:hint="eastAsia"/>
+        </w:rPr>
+        <w:t>（二）克林顿的冲击</w:t>
+      </w:r>
+      <w:bookmarkEnd w:id="40"/>
+    </w:p>
+    <w:p>
+      <w:pPr>
+        <w:pStyle w:val="aa"/>
+        <w:spacing w:before="78" w:after="78"/>
+      </w:pPr>
+      <w:r>
+        <w:tab/>
+      </w:r>
+      <w:r>
+        <w:rPr>
+          <w:rFonts w:hint="eastAsia"/>
+        </w:rPr>
+        <w:t>自克林顿政府起，美国东亚战略的核心开始确立为防止出现一个新的如苏联那样和美国具有同等竞争力的军事力量，并能与美国在同一层次上较量的“同辈竞争者（</w:t>
+      </w:r>
+      <w:r>
+        <w:rPr>
+          <w:rFonts w:hint="eastAsia"/>
+        </w:rPr>
+        <w:t>peer-competitor</w:t>
+      </w:r>
+      <w:r>
+        <w:rPr>
+          <w:rFonts w:hint="eastAsia"/>
+        </w:rPr>
+        <w:t>）”。美国认为，中国不仅是最具有潜力成为这样的战略竞争者，而且与西方或东方同样具有潜力的竞争者相比，中国是最具有挑战的国家。</w:t>
+      </w:r>
+    </w:p>
+    <w:p>
+      <w:pPr>
+        <w:pStyle w:val="aa"/>
+        <w:spacing w:before="78" w:after="78"/>
+      </w:pPr>
+      <w:r>
+        <w:tab/>
+      </w:r>
+      <w:r>
+        <w:rPr>
+          <w:rFonts w:hint="eastAsia"/>
+        </w:rPr>
+        <w:t>当然，虽然克林顿政府意识到了中国的潜力，但在东欧剧变、苏联解体的背景下，美国也未有太过重视，认为中国很可能在不久的时间内“发生大变化”</w:t>
+      </w:r>
+      <w:r>
+        <w:rPr>
+          <w:rFonts w:hint="eastAsia"/>
+        </w:rPr>
+        <w:t>；克林顿也指出中国将走东欧与苏联的老路，并认为美国应该促进这一过程</w:t>
+      </w:r>
+      <w:r>
+        <w:rPr>
+          <w:rFonts w:hint="eastAsia"/>
+        </w:rPr>
+        <w:t>。</w:t>
+      </w:r>
+      <w:r>
+        <w:rPr>
+          <w:rFonts w:hint="eastAsia"/>
+        </w:rPr>
+        <w:t>由此，克林顿政府提出了“参与和拓展”战略：使中国参与世界市场，并在中国拓展“民主”——也就是和平演变。面对克林顿的冲击，中国展现出了战略定力，江泽民提出“增加信任、减少麻烦，发展合作、不搞对抗”的十六字方针。</w:t>
+      </w:r>
+    </w:p>
+    <w:p>
+      <w:pPr>
+        <w:pStyle w:val="aa"/>
+        <w:spacing w:before="78" w:after="78"/>
+      </w:pPr>
+      <w:r>
+        <w:tab/>
+      </w:r>
+      <w:r>
+        <w:rPr>
+          <w:rFonts w:hint="eastAsia"/>
+        </w:rPr>
+        <w:t>1993</w:t>
+      </w:r>
+      <w:r>
+        <w:rPr>
+          <w:rFonts w:hint="eastAsia"/>
+        </w:rPr>
+        <w:t>年</w:t>
+      </w:r>
+      <w:r>
+        <w:rPr>
+          <w:rFonts w:hint="eastAsia"/>
+        </w:rPr>
+        <w:t>7</w:t>
+      </w:r>
+      <w:r>
+        <w:rPr>
+          <w:rFonts w:hint="eastAsia"/>
+        </w:rPr>
+        <w:t>月至</w:t>
+      </w:r>
+      <w:r>
+        <w:rPr>
+          <w:rFonts w:hint="eastAsia"/>
+        </w:rPr>
+        <w:t>9</w:t>
+      </w:r>
+      <w:r>
+        <w:rPr>
+          <w:rFonts w:hint="eastAsia"/>
+        </w:rPr>
+        <w:t>月间，中美发生了一场外交冲突，即银河号事件：美方声称有证据证明中方通过银河号向伊朗输送化学武器原料，要求登船检查；中国拒绝在国际海域接受美方登船。最终，双方达成妥协，银河号在沙特阿拉伯停靠，美方人员以沙特阿拉伯名义登船检查，最终发现没有化学武器原料。之后，中方要求美方赔偿、道歉，但美方均未回应。</w:t>
+      </w:r>
+    </w:p>
+    <w:p>
+      <w:pPr>
+        <w:pStyle w:val="aa"/>
+        <w:spacing w:before="78" w:after="78"/>
+      </w:pPr>
+      <w:r>
+        <w:tab/>
+      </w:r>
+      <w:r>
+        <w:rPr>
+          <w:rFonts w:hint="eastAsia"/>
+        </w:rPr>
+        <w:t>1993</w:t>
+      </w:r>
+      <w:r>
+        <w:rPr>
+          <w:rFonts w:hint="eastAsia"/>
+        </w:rPr>
+        <w:t>年</w:t>
+      </w:r>
+      <w:r>
+        <w:rPr>
+          <w:rFonts w:hint="eastAsia"/>
+        </w:rPr>
+        <w:t>4</w:t>
+      </w:r>
+      <w:r>
+        <w:rPr>
+          <w:rFonts w:hint="eastAsia"/>
+        </w:rPr>
+        <w:t>月，美国国会再提有条件延长中国最惠国待遇，美国大量企业则要求无条件延长。克林顿考虑到经济问题，选择了无条件延长。</w:t>
+      </w:r>
+      <w:r>
+        <w:rPr>
+          <w:rFonts w:hint="eastAsia"/>
+        </w:rPr>
+        <w:t>1994</w:t>
+      </w:r>
+      <w:r>
+        <w:rPr>
+          <w:rFonts w:hint="eastAsia"/>
+        </w:rPr>
+        <w:t>年，克林顿政府提出最惠国待遇与人权、知识产权等问题挂钩，但再次遭到企业界反对，克林顿只好继续无条件延长。</w:t>
+      </w:r>
+    </w:p>
+    <w:p>
+      <w:pPr>
+        <w:pStyle w:val="aa"/>
+        <w:spacing w:before="78" w:after="78"/>
+      </w:pPr>
+      <w:r>
+        <w:tab/>
+      </w:r>
+      <w:r>
+        <w:rPr>
+          <w:rFonts w:hint="eastAsia"/>
+        </w:rPr>
+        <w:t>1993</w:t>
+      </w:r>
+      <w:r>
+        <w:rPr>
+          <w:rFonts w:hint="eastAsia"/>
+        </w:rPr>
+        <w:t>年，江泽民和克林顿在西雅图参加</w:t>
+      </w:r>
+      <w:r>
+        <w:rPr>
+          <w:rFonts w:hint="eastAsia"/>
+        </w:rPr>
+        <w:t>APEC</w:t>
+      </w:r>
+      <w:r>
+        <w:rPr>
+          <w:rFonts w:hint="eastAsia"/>
+        </w:rPr>
+        <w:t>峰会时会晤，江泽民邀请克林顿访华，此次会晤在一定程度上修复了中美关系。</w:t>
+      </w:r>
+    </w:p>
+    <w:p>
+      <w:pPr>
+        <w:pStyle w:val="ae"/>
+        <w:rPr>
+          <w:rFonts w:hint="eastAsia"/>
+        </w:rPr>
+      </w:pPr>
+      <w:bookmarkStart w:id="41" w:name="_Toc210127955"/>
+      <w:r>
+        <w:rPr>
+          <w:rFonts w:hint="eastAsia"/>
+        </w:rPr>
+        <w:t>（三）第三次台海危机</w:t>
+      </w:r>
+      <w:bookmarkEnd w:id="41"/>
+    </w:p>
+    <w:p>
+      <w:pPr>
+        <w:pStyle w:val="aa"/>
+        <w:spacing w:before="78" w:after="78"/>
+        <w:ind w:firstLine="420"/>
+        <w:rPr>
+          <w:rFonts w:hint="eastAsia"/>
+        </w:rPr>
+      </w:pPr>
+      <w:r>
+        <w:rPr>
+          <w:rFonts w:hint="eastAsia"/>
+        </w:rPr>
+        <w:t>海峡两岸关系自</w:t>
+      </w:r>
+      <w:proofErr w:type="gramStart"/>
+      <w:r>
+        <w:rPr>
+          <w:rFonts w:hint="eastAsia"/>
+        </w:rPr>
+        <w:t>1980</w:t>
+      </w:r>
+      <w:proofErr w:type="gramEnd"/>
+      <w:r>
+        <w:rPr>
+          <w:rFonts w:hint="eastAsia"/>
+        </w:rPr>
+        <w:t>年代中华人民共和国改革开放后以经济交流为重，本已日趋缓和</w:t>
+      </w:r>
+      <w:r>
+        <w:rPr>
+          <w:rFonts w:hint="eastAsia"/>
+        </w:rPr>
+        <w:t>。</w:t>
+      </w:r>
+      <w:proofErr w:type="gramStart"/>
+      <w:r>
+        <w:rPr>
+          <w:rFonts w:hint="eastAsia"/>
+        </w:rPr>
+        <w:t>1990</w:t>
+      </w:r>
+      <w:proofErr w:type="gramEnd"/>
+      <w:r>
+        <w:rPr>
+          <w:rFonts w:hint="eastAsia"/>
+        </w:rPr>
+        <w:t>年代初因东欧、苏联剧变的情势，</w:t>
+      </w:r>
+      <w:r>
+        <w:rPr>
+          <w:rFonts w:hint="eastAsia"/>
+        </w:rPr>
+        <w:t>以及“六四”事件</w:t>
+      </w:r>
+      <w:r>
+        <w:rPr>
+          <w:rFonts w:hint="eastAsia"/>
+        </w:rPr>
+        <w:t>造成中美关系恶化，美国不再需要拉拢中华人民共和国对抗苏联，双方政治关系日趋紧张。</w:t>
+      </w:r>
+    </w:p>
+    <w:p>
+      <w:pPr>
+        <w:pStyle w:val="aa"/>
+        <w:spacing w:before="78" w:after="78"/>
+        <w:ind w:firstLine="420"/>
+        <w:rPr>
+          <w:rFonts w:hint="eastAsia"/>
+        </w:rPr>
+      </w:pPr>
+      <w:r>
+        <w:rPr>
+          <w:rFonts w:hint="eastAsia"/>
+        </w:rPr>
+        <w:t>1995</w:t>
+      </w:r>
+      <w:r>
+        <w:rPr>
+          <w:rFonts w:hint="eastAsia"/>
+        </w:rPr>
+        <w:t>年，李登辉访问美国，并在演讲中提出“中华民国在台湾”词汇</w:t>
+      </w:r>
+      <w:r>
+        <w:rPr>
+          <w:rFonts w:hint="eastAsia"/>
+        </w:rPr>
+        <w:t>，正是这一行为引发了第三次台海危机</w:t>
+      </w:r>
+      <w:r>
+        <w:rPr>
+          <w:rFonts w:hint="eastAsia"/>
+        </w:rPr>
+        <w:t>。</w:t>
+      </w:r>
+      <w:r>
+        <w:rPr>
+          <w:rFonts w:hint="eastAsia"/>
+        </w:rPr>
+        <w:t>19</w:t>
+      </w:r>
+      <w:r>
+        <w:rPr>
+          <w:rFonts w:hint="eastAsia"/>
+        </w:rPr>
+        <w:t>9</w:t>
+      </w:r>
+      <w:r>
+        <w:rPr>
+          <w:rFonts w:hint="eastAsia"/>
+        </w:rPr>
+        <w:t>5</w:t>
+      </w:r>
+      <w:r>
+        <w:rPr>
+          <w:rFonts w:hint="eastAsia"/>
+        </w:rPr>
+        <w:t>年</w:t>
+      </w:r>
+      <w:r>
+        <w:rPr>
+          <w:rFonts w:hint="eastAsia"/>
+        </w:rPr>
+        <w:t>7</w:t>
+      </w:r>
+      <w:r>
+        <w:rPr>
+          <w:rFonts w:hint="eastAsia"/>
+        </w:rPr>
+        <w:t>月下旬，中国试射导弹；</w:t>
+      </w:r>
+      <w:r>
+        <w:rPr>
+          <w:rFonts w:hint="eastAsia"/>
+        </w:rPr>
+        <w:t>8</w:t>
+      </w:r>
+      <w:r>
+        <w:rPr>
+          <w:rFonts w:hint="eastAsia"/>
+        </w:rPr>
+        <w:t>月</w:t>
+      </w:r>
+      <w:r>
+        <w:rPr>
+          <w:rFonts w:hint="eastAsia"/>
+        </w:rPr>
+        <w:t>15</w:t>
+      </w:r>
+      <w:r>
+        <w:rPr>
+          <w:rFonts w:hint="eastAsia"/>
+        </w:rPr>
+        <w:t>~</w:t>
+      </w:r>
+      <w:r>
+        <w:rPr>
+          <w:rFonts w:hint="eastAsia"/>
+        </w:rPr>
+        <w:t>25</w:t>
+      </w:r>
+      <w:r>
+        <w:rPr>
+          <w:rFonts w:hint="eastAsia"/>
+        </w:rPr>
+        <w:t>日，举行导弹火炮演习。美国多次表示：承认台湾是中国的一部分，反对“两个中国”和“一中一台”，反对台湾独立，反对</w:t>
+      </w:r>
+      <w:r>
+        <w:rPr>
+          <w:rFonts w:hint="eastAsia"/>
+        </w:rPr>
+        <w:t>台湾</w:t>
+      </w:r>
+      <w:r>
+        <w:rPr>
+          <w:rFonts w:hint="eastAsia"/>
+        </w:rPr>
+        <w:t>加入联合国</w:t>
+      </w:r>
+      <w:r>
+        <w:rPr>
+          <w:rFonts w:hint="eastAsia"/>
+        </w:rPr>
+        <w:t>。</w:t>
+      </w:r>
+    </w:p>
+    <w:p>
+      <w:pPr>
+        <w:pStyle w:val="aa"/>
+        <w:spacing w:before="78" w:after="78"/>
+        <w:ind w:firstLine="420"/>
+        <w:rPr>
+          <w:rFonts w:hint="eastAsia"/>
+        </w:rPr>
+      </w:pPr>
+      <w:r>
+        <w:rPr>
+          <w:rFonts w:hint="eastAsia"/>
+        </w:rPr>
+        <w:t>1996</w:t>
+      </w:r>
+      <w:r>
+        <w:rPr>
+          <w:rFonts w:hint="eastAsia"/>
+        </w:rPr>
+        <w:t>年</w:t>
+      </w:r>
+      <w:r>
+        <w:rPr>
+          <w:rFonts w:hint="eastAsia"/>
+        </w:rPr>
+        <w:t>3</w:t>
+      </w:r>
+      <w:r>
+        <w:rPr>
+          <w:rFonts w:hint="eastAsia"/>
+        </w:rPr>
+        <w:t>月，为反对“台独”势力，中国再次在东海和台湾海峡举行导弹</w:t>
+      </w:r>
+      <w:r>
+        <w:rPr>
+          <w:rFonts w:hint="eastAsia"/>
+        </w:rPr>
+        <w:t>发射训练。</w:t>
+      </w:r>
+      <w:r>
+        <w:rPr>
+          <w:rFonts w:hint="eastAsia"/>
+        </w:rPr>
+        <w:t>中国人民解放军第二炮兵部队和南京军区分别向台湾外海发射导弹，举行两栖</w:t>
+      </w:r>
+      <w:r>
+        <w:rPr>
+          <w:rFonts w:hint="eastAsia"/>
+        </w:rPr>
+        <w:t>登陆作战演习。美国则紧急</w:t>
+      </w:r>
+      <w:r>
+        <w:rPr>
+          <w:rFonts w:hint="eastAsia"/>
+        </w:rPr>
+        <w:t>调动两个航</w:t>
+      </w:r>
+      <w:proofErr w:type="gramStart"/>
+      <w:r>
+        <w:rPr>
+          <w:rFonts w:hint="eastAsia"/>
+        </w:rPr>
+        <w:t>舰战斗</w:t>
+      </w:r>
+      <w:proofErr w:type="gramEnd"/>
+      <w:r>
+        <w:rPr>
+          <w:rFonts w:hint="eastAsia"/>
+        </w:rPr>
+        <w:t>群进入台湾海峡，海峡一时战云密布。</w:t>
+      </w:r>
+    </w:p>
+    <w:p>
+      <w:pPr>
+        <w:pStyle w:val="aa"/>
+        <w:spacing w:before="78" w:after="78"/>
+        <w:ind w:firstLine="420"/>
+      </w:pPr>
+      <w:r>
+        <w:rPr>
+          <w:rFonts w:hint="eastAsia"/>
+        </w:rPr>
+        <w:t>最终李登辉当选连任；美国特使访华，重中美国的几个“不支持”。</w:t>
+      </w:r>
+    </w:p>
+    <w:p>
+      <w:pPr>
+        <w:pStyle w:val="ae"/>
+      </w:pPr>
+      <w:bookmarkStart w:id="42" w:name="_Toc210127956"/>
+      <w:r>
+        <w:rPr>
+          <w:rFonts w:hint="eastAsia"/>
+        </w:rPr>
+        <w:t>（四）两国</w:t>
+      </w:r>
+      <w:proofErr w:type="gramStart"/>
+      <w:r>
+        <w:rPr>
+          <w:rFonts w:hint="eastAsia"/>
+        </w:rPr>
+        <w:t>关系重</w:t>
+      </w:r>
+      <w:proofErr w:type="gramEnd"/>
+      <w:r>
+        <w:rPr>
+          <w:rFonts w:hint="eastAsia"/>
+        </w:rPr>
+        <w:t>回正轨</w:t>
+      </w:r>
+      <w:bookmarkEnd w:id="42"/>
+    </w:p>
+    <w:p>
+      <w:pPr>
+        <w:pStyle w:val="aa"/>
+        <w:spacing w:before="78" w:after="78"/>
+        <w:rPr>
+          <w:rFonts w:hint="eastAsia"/>
+        </w:rPr>
+      </w:pPr>
+      <w:r>
+        <w:tab/>
+      </w:r>
+      <w:r>
+        <w:rPr>
+          <w:rFonts w:hint="eastAsia"/>
+        </w:rPr>
+        <w:t>1996</w:t>
+      </w:r>
+      <w:r>
+        <w:rPr>
+          <w:rFonts w:hint="eastAsia"/>
+        </w:rPr>
+        <w:t>年，在中国经济一片大好的背景下，克林顿政府对过去三年的对华政策进行全面检讨，提出“稳定、繁荣、开放”的中国对美国有利，美国对华政策出现新共识。</w:t>
+      </w:r>
+      <w:r>
+        <w:rPr>
+          <w:rFonts w:hint="eastAsia"/>
+        </w:rPr>
+        <w:t>1997</w:t>
+      </w:r>
+      <w:r>
+        <w:rPr>
+          <w:rFonts w:hint="eastAsia"/>
+        </w:rPr>
+        <w:t>年，亚洲金融危机爆发，中国稳定了东亚金融局势，美国意识到了中国作为合作者的重要性，双</w:t>
+      </w:r>
+      <w:r>
+        <w:rPr>
+          <w:rFonts w:hint="eastAsia"/>
+        </w:rPr>
+        <w:lastRenderedPageBreak/>
+        <w:t>方贸易来往转好，军事合作恢复。</w:t>
+      </w:r>
+      <w:r>
+        <w:rPr>
+          <w:rFonts w:hint="eastAsia"/>
+        </w:rPr>
+        <w:t>1997</w:t>
+      </w:r>
+      <w:r>
+        <w:rPr>
+          <w:rFonts w:hint="eastAsia"/>
+        </w:rPr>
+        <w:t>年与</w:t>
+      </w:r>
+      <w:r>
+        <w:rPr>
+          <w:rFonts w:hint="eastAsia"/>
+        </w:rPr>
+        <w:t>1998</w:t>
+      </w:r>
+      <w:r>
+        <w:rPr>
+          <w:rFonts w:hint="eastAsia"/>
+        </w:rPr>
+        <w:t>年，双方领导人互访。</w:t>
+      </w:r>
+      <w:r>
+        <w:rPr>
+          <w:rFonts w:hint="eastAsia"/>
+        </w:rPr>
+        <w:t>1999</w:t>
+      </w:r>
+      <w:r>
+        <w:rPr>
+          <w:rFonts w:hint="eastAsia"/>
+        </w:rPr>
+        <w:t>年，中美就中国加入世贸组织达成协议。</w:t>
+      </w:r>
+      <w:r>
+        <w:rPr>
+          <w:rFonts w:hint="eastAsia"/>
+        </w:rPr>
+        <w:t>2000</w:t>
+      </w:r>
+      <w:r>
+        <w:rPr>
+          <w:rFonts w:hint="eastAsia"/>
+        </w:rPr>
+        <w:t>年，美国通过对华永久性正常贸易关系立法。</w:t>
+      </w:r>
+    </w:p>
+    <w:p>
+      <w:pPr>
+        <w:pStyle w:val="aa"/>
+        <w:spacing w:before="78" w:after="78"/>
+      </w:pPr>
+    </w:p>
+    <w:p>
+      <w:pPr>
+        <w:pStyle w:val="ac"/>
+      </w:pPr>
+      <w:bookmarkStart w:id="43" w:name="_Toc210127957"/>
+      <w:r>
+        <w:rPr>
+          <w:rFonts w:hint="eastAsia"/>
+        </w:rPr>
+        <w:t>八、战略调整时期</w:t>
+      </w:r>
+      <w:bookmarkEnd w:id="43"/>
+    </w:p>
+    <w:p>
+      <w:pPr>
+        <w:pStyle w:val="ae"/>
+      </w:pPr>
+      <w:bookmarkStart w:id="44" w:name="_Toc210127958"/>
+      <w:r>
+        <w:rPr>
+          <w:rFonts w:hint="eastAsia"/>
+        </w:rPr>
+        <w:t>（一）撞机事件</w:t>
+      </w:r>
+      <w:bookmarkEnd w:id="44"/>
+    </w:p>
+    <w:p>
+      <w:pPr>
+        <w:pStyle w:val="aa"/>
+        <w:spacing w:before="78" w:after="78"/>
+        <w:ind w:firstLine="420"/>
+        <w:rPr>
+          <w:rFonts w:hint="eastAsia"/>
+        </w:rPr>
+      </w:pPr>
+      <w:r>
+        <w:rPr>
+          <w:rFonts w:hint="eastAsia"/>
+        </w:rPr>
+        <w:t>2001</w:t>
+      </w:r>
+      <w:r>
+        <w:rPr>
+          <w:rFonts w:hint="eastAsia"/>
+        </w:rPr>
+        <w:t>年</w:t>
+      </w:r>
+      <w:r>
+        <w:rPr>
+          <w:rFonts w:hint="eastAsia"/>
+        </w:rPr>
+        <w:t>4</w:t>
+      </w:r>
+      <w:r>
+        <w:rPr>
+          <w:rFonts w:hint="eastAsia"/>
+        </w:rPr>
+        <w:t>月</w:t>
+      </w:r>
+      <w:r>
+        <w:rPr>
+          <w:rFonts w:hint="eastAsia"/>
+        </w:rPr>
+        <w:t>1</w:t>
+      </w:r>
+      <w:r>
+        <w:rPr>
+          <w:rFonts w:hint="eastAsia"/>
+        </w:rPr>
+        <w:t>日，美国</w:t>
+      </w:r>
+      <w:r>
+        <w:rPr>
+          <w:rFonts w:hint="eastAsia"/>
+        </w:rPr>
+        <w:t>EP-3</w:t>
+      </w:r>
+      <w:r>
+        <w:rPr>
+          <w:rFonts w:hint="eastAsia"/>
+        </w:rPr>
+        <w:t>侦察机在中国海南岛附近海域上空侦查，中国海军航空兵派出</w:t>
+      </w:r>
+      <w:r>
+        <w:rPr>
+          <w:rFonts w:hint="eastAsia"/>
+        </w:rPr>
+        <w:t>2</w:t>
+      </w:r>
+      <w:r>
+        <w:rPr>
+          <w:rFonts w:hint="eastAsia"/>
+        </w:rPr>
+        <w:t>架歼</w:t>
+      </w:r>
+      <w:r>
+        <w:rPr>
+          <w:rFonts w:hint="eastAsia"/>
+        </w:rPr>
+        <w:t>-8</w:t>
+      </w:r>
+      <w:r>
+        <w:rPr>
+          <w:rFonts w:hint="eastAsia"/>
+        </w:rPr>
+        <w:t>Ⅱ战斗机进行监视和拦截，其中一架僚机在中国海南岛东南</w:t>
+      </w:r>
+      <w:r>
+        <w:rPr>
+          <w:rFonts w:hint="eastAsia"/>
+        </w:rPr>
+        <w:t>70</w:t>
+      </w:r>
+      <w:r>
+        <w:rPr>
+          <w:rFonts w:hint="eastAsia"/>
+        </w:rPr>
+        <w:t>海里（</w:t>
+      </w:r>
+      <w:r>
+        <w:rPr>
+          <w:rFonts w:hint="eastAsia"/>
+        </w:rPr>
+        <w:t>110</w:t>
+      </w:r>
+      <w:r>
+        <w:rPr>
+          <w:rFonts w:hint="eastAsia"/>
+        </w:rPr>
+        <w:t>公里）的中国专属经济区上空与美军飞机发生碰撞，中国战斗机坠毁，飞行员王伟跳伞下落不明，后被中国确认牺牲。而美国军机则未经允许迫降海南岛陵水机场。</w:t>
+      </w:r>
+    </w:p>
+    <w:p>
+      <w:pPr>
+        <w:pStyle w:val="aa"/>
+        <w:spacing w:before="78" w:after="78"/>
+        <w:ind w:firstLine="420"/>
+        <w:rPr>
+          <w:rFonts w:hint="eastAsia"/>
+        </w:rPr>
+      </w:pPr>
+      <w:r>
+        <w:rPr>
+          <w:rFonts w:hint="eastAsia"/>
+        </w:rPr>
+        <w:t>中国指责美国侦察机故意撞</w:t>
+      </w:r>
+      <w:proofErr w:type="gramStart"/>
+      <w:r>
+        <w:rPr>
+          <w:rFonts w:hint="eastAsia"/>
+        </w:rPr>
+        <w:t>向歼</w:t>
+      </w:r>
+      <w:r>
+        <w:rPr>
+          <w:rFonts w:hint="eastAsia"/>
+        </w:rPr>
+        <w:t>-</w:t>
+      </w:r>
+      <w:proofErr w:type="gramEnd"/>
+      <w:r>
+        <w:rPr>
+          <w:rFonts w:hint="eastAsia"/>
+        </w:rPr>
+        <w:t>8</w:t>
+      </w:r>
+      <w:r>
+        <w:rPr>
+          <w:rFonts w:hint="eastAsia"/>
+        </w:rPr>
+        <w:t>战斗机，并且在没有通知和许可的情况下降落于中国领土</w:t>
       </w:r>
       <w:r>
         <w:rPr>
@@ -5222,13 +11591,855 @@
         <w:rPr>
           <w:rFonts w:hint="eastAsia"/>
         </w:rPr>
-        <w:t>但双方在禁运问题和台湾问题上毫无进展</w:t>
+        <w:t>而美国则说，</w:t>
+      </w:r>
+      <w:r>
+        <w:rPr>
+          <w:rFonts w:hint="eastAsia"/>
+        </w:rPr>
+        <w:t>EP-3</w:t>
+      </w:r>
+      <w:r>
+        <w:rPr>
+          <w:rFonts w:hint="eastAsia"/>
+        </w:rPr>
+        <w:t>是被失控的歼</w:t>
+      </w:r>
+      <w:r>
+        <w:rPr>
+          <w:rFonts w:hint="eastAsia"/>
+        </w:rPr>
+        <w:t>-8</w:t>
+      </w:r>
+      <w:r>
+        <w:rPr>
+          <w:rFonts w:hint="eastAsia"/>
+        </w:rPr>
+        <w:t>战斗机所撞击，并且被中国的另一架歼</w:t>
+      </w:r>
+      <w:r>
+        <w:rPr>
+          <w:rFonts w:hint="eastAsia"/>
+        </w:rPr>
+        <w:t>-8</w:t>
+      </w:r>
+      <w:r>
+        <w:rPr>
+          <w:rFonts w:hint="eastAsia"/>
+        </w:rPr>
+        <w:t>带到飞机场。</w:t>
+      </w:r>
+    </w:p>
+    <w:p>
+      <w:pPr>
+        <w:pStyle w:val="aa"/>
+        <w:spacing w:before="78" w:after="78"/>
+        <w:ind w:firstLine="420"/>
+      </w:pPr>
+      <w:r>
+        <w:rPr>
+          <w:rFonts w:hint="eastAsia"/>
+        </w:rPr>
+        <w:t>中美双方就事件责任</w:t>
+      </w:r>
+      <w:proofErr w:type="gramStart"/>
+      <w:r>
+        <w:rPr>
+          <w:rFonts w:hint="eastAsia"/>
+        </w:rPr>
+        <w:t>偃</w:t>
+      </w:r>
+      <w:proofErr w:type="gramEnd"/>
+      <w:r>
+        <w:rPr>
+          <w:rFonts w:hint="eastAsia"/>
+        </w:rPr>
+        <w:t>持不下，更演变成为了一场外交危机。经过政治角力，事件最终以美</w:t>
+      </w:r>
+      <w:r>
+        <w:rPr>
+          <w:rFonts w:hint="eastAsia"/>
+        </w:rPr>
+        <w:t>国</w:t>
+      </w:r>
+      <w:r>
+        <w:rPr>
+          <w:rFonts w:hint="eastAsia"/>
+        </w:rPr>
+        <w:t>发表一段含糊其辞的“道歉”（</w:t>
+      </w:r>
+      <w:r>
+        <w:rPr>
+          <w:rFonts w:hint="eastAsia"/>
+        </w:rPr>
+        <w:t>very sorry)</w:t>
+      </w:r>
+      <w:r>
+        <w:rPr>
+          <w:rFonts w:hint="eastAsia"/>
+        </w:rPr>
+        <w:t>，中国释放人员、交还飞机告终。</w:t>
+      </w:r>
+    </w:p>
+    <w:p>
+      <w:pPr>
+        <w:pStyle w:val="ae"/>
+        <w:rPr>
+          <w:rFonts w:hint="eastAsia"/>
+        </w:rPr>
+      </w:pPr>
+      <w:bookmarkStart w:id="45" w:name="_Toc210127959"/>
+      <w:r>
+        <w:rPr>
+          <w:rFonts w:hint="eastAsia"/>
+        </w:rPr>
+        <w:t>（二）</w:t>
+      </w:r>
+      <w:r>
+        <w:rPr>
+          <w:rFonts w:hint="eastAsia"/>
+        </w:rPr>
+        <w:t>9</w:t>
+      </w:r>
+      <w:r>
+        <w:rPr>
+          <w:rFonts w:hint="eastAsia"/>
+        </w:rPr>
+        <w:t>·</w:t>
+      </w:r>
+      <w:r>
+        <w:rPr>
+          <w:rFonts w:hint="eastAsia"/>
+        </w:rPr>
+        <w:t>11</w:t>
+      </w:r>
+      <w:r>
+        <w:rPr>
+          <w:rFonts w:hint="eastAsia"/>
+        </w:rPr>
+        <w:t>事件与中美合作加强</w:t>
+      </w:r>
+      <w:bookmarkEnd w:id="45"/>
+    </w:p>
+    <w:p>
+      <w:pPr>
+        <w:pStyle w:val="aa"/>
+        <w:spacing w:before="78" w:after="78"/>
+      </w:pPr>
+      <w:r>
+        <w:tab/>
+      </w:r>
+      <w:r>
+        <w:rPr>
+          <w:rFonts w:hint="eastAsia"/>
+        </w:rPr>
+        <w:t>“</w:t>
+      </w:r>
+      <w:r>
+        <w:rPr>
+          <w:rFonts w:hint="eastAsia"/>
+        </w:rPr>
+        <w:t>9</w:t>
+      </w:r>
+      <w:r>
+        <w:rPr>
+          <w:rFonts w:hint="eastAsia"/>
+        </w:rPr>
+        <w:t>·</w:t>
+      </w:r>
+      <w:r>
+        <w:rPr>
+          <w:rFonts w:hint="eastAsia"/>
+        </w:rPr>
+        <w:t>11</w:t>
+      </w:r>
+      <w:r>
+        <w:rPr>
+          <w:rFonts w:hint="eastAsia"/>
+        </w:rPr>
+        <w:t>”事件是中美关系的一个转机——在此之前，小布什政府尚未决定好对华战略就遭遇了撞机事件；“</w:t>
+      </w:r>
+      <w:r>
+        <w:rPr>
+          <w:rFonts w:hint="eastAsia"/>
+        </w:rPr>
+        <w:t>9</w:t>
+      </w:r>
+      <w:r>
+        <w:rPr>
+          <w:rFonts w:hint="eastAsia"/>
+        </w:rPr>
+        <w:t>·</w:t>
+      </w:r>
+      <w:r>
+        <w:rPr>
+          <w:rFonts w:hint="eastAsia"/>
+        </w:rPr>
+        <w:t>11</w:t>
+      </w:r>
+      <w:r>
+        <w:rPr>
+          <w:rFonts w:hint="eastAsia"/>
+        </w:rPr>
+        <w:t>”发生后，中国快速反应，发去慰问，并提供了一定的情报支持。</w:t>
+      </w:r>
+    </w:p>
+    <w:p>
+      <w:pPr>
+        <w:pStyle w:val="aa"/>
+        <w:spacing w:before="78" w:after="78"/>
+      </w:pPr>
+      <w:r>
+        <w:tab/>
+      </w:r>
+      <w:r>
+        <w:rPr>
+          <w:rFonts w:hint="eastAsia"/>
+        </w:rPr>
+        <w:t>在“</w:t>
+      </w:r>
+      <w:r>
+        <w:rPr>
+          <w:rFonts w:hint="eastAsia"/>
+        </w:rPr>
+        <w:t>9</w:t>
+      </w:r>
+      <w:r>
+        <w:rPr>
+          <w:rFonts w:hint="eastAsia"/>
+        </w:rPr>
+        <w:t>·</w:t>
+      </w:r>
+      <w:r>
+        <w:rPr>
+          <w:rFonts w:hint="eastAsia"/>
+        </w:rPr>
+        <w:t>11</w:t>
+      </w:r>
+      <w:r>
+        <w:rPr>
+          <w:rFonts w:hint="eastAsia"/>
+        </w:rPr>
+        <w:t>”事件后，两国元首开始频繁互访。</w:t>
+      </w:r>
+      <w:r>
+        <w:rPr>
+          <w:rFonts w:hint="eastAsia"/>
+        </w:rPr>
+        <w:t>2005</w:t>
+      </w:r>
+      <w:r>
+        <w:rPr>
+          <w:rFonts w:hint="eastAsia"/>
+        </w:rPr>
+        <w:t>年，美国副国务卿佐利克提出，要鼓励中国成为负责人的利益攸关方；同年，中美战略对话建立。</w:t>
+      </w:r>
+      <w:r>
+        <w:rPr>
+          <w:rFonts w:hint="eastAsia"/>
+        </w:rPr>
+        <w:t>2006</w:t>
+      </w:r>
+      <w:r>
+        <w:rPr>
+          <w:rFonts w:hint="eastAsia"/>
+        </w:rPr>
+        <w:t>年，中美战略经济对话机制建立。中美在经贸、金融、反恐、安全（朝核）等领域的合作得到了强化。</w:t>
+      </w:r>
+    </w:p>
+    <w:p>
+      <w:pPr>
+        <w:pStyle w:val="ae"/>
+        <w:rPr>
+          <w:rFonts w:hint="eastAsia"/>
+        </w:rPr>
+      </w:pPr>
+      <w:bookmarkStart w:id="46" w:name="_Toc210127960"/>
+      <w:r>
+        <w:rPr>
+          <w:rFonts w:hint="eastAsia"/>
+        </w:rPr>
+        <w:t>（三）小布什时期的台湾问题</w:t>
+      </w:r>
+      <w:bookmarkEnd w:id="46"/>
+    </w:p>
+    <w:p>
+      <w:pPr>
+        <w:pStyle w:val="aa"/>
+        <w:spacing w:before="78" w:after="78"/>
+        <w:rPr>
+          <w:rFonts w:hint="eastAsia"/>
+        </w:rPr>
+      </w:pPr>
+      <w:r>
+        <w:tab/>
+      </w:r>
+      <w:r>
+        <w:rPr>
+          <w:rFonts w:hint="eastAsia"/>
+        </w:rPr>
+        <w:t>中美撞机事件后，小布什表示“要尽其所能协防台湾”。</w:t>
+      </w:r>
+      <w:r>
+        <w:rPr>
+          <w:rFonts w:hint="eastAsia"/>
+        </w:rPr>
+        <w:t>2001</w:t>
+      </w:r>
+      <w:r>
+        <w:rPr>
+          <w:rFonts w:hint="eastAsia"/>
+        </w:rPr>
+        <w:t>年</w:t>
+      </w:r>
+      <w:r>
+        <w:rPr>
+          <w:rFonts w:hint="eastAsia"/>
+        </w:rPr>
+        <w:t>4</w:t>
+      </w:r>
+      <w:r>
+        <w:rPr>
+          <w:rFonts w:hint="eastAsia"/>
+        </w:rPr>
+        <w:t>月，布什政府宣布了售台武器大单：四艘</w:t>
+      </w:r>
+      <w:proofErr w:type="gramStart"/>
+      <w:r>
+        <w:rPr>
+          <w:rFonts w:hint="eastAsia"/>
+        </w:rPr>
+        <w:t>基德级驱逐舰</w:t>
+      </w:r>
+      <w:proofErr w:type="gramEnd"/>
+      <w:r>
+        <w:rPr>
+          <w:rFonts w:hint="eastAsia"/>
+        </w:rPr>
+        <w:t>、八艘柴油动力潜艇。</w:t>
+      </w:r>
+      <w:r>
+        <w:rPr>
+          <w:rFonts w:hint="eastAsia"/>
+        </w:rPr>
+        <w:t>2002</w:t>
+      </w:r>
+      <w:r>
+        <w:rPr>
+          <w:rFonts w:hint="eastAsia"/>
+        </w:rPr>
+        <w:t>年，陈水</w:t>
+      </w:r>
+      <w:proofErr w:type="gramStart"/>
+      <w:r>
+        <w:rPr>
+          <w:rFonts w:hint="eastAsia"/>
+        </w:rPr>
+        <w:t>扁发表</w:t>
+      </w:r>
+      <w:proofErr w:type="gramEnd"/>
+      <w:r>
+        <w:rPr>
+          <w:rFonts w:hint="eastAsia"/>
+        </w:rPr>
+        <w:t>“一边一国”论，宣称要在第二任期“修宪”。小布什政府公开批评陈水扁，“反对”法理“台独”，缓和了台海局势。</w:t>
+      </w:r>
+    </w:p>
+    <w:p>
+      <w:pPr>
+        <w:pStyle w:val="aa"/>
+        <w:spacing w:before="78" w:after="78"/>
+      </w:pPr>
+    </w:p>
+    <w:p>
+      <w:pPr>
+        <w:pStyle w:val="ac"/>
+        <w:rPr>
+          <w:rFonts w:hint="eastAsia"/>
+        </w:rPr>
+      </w:pPr>
+      <w:bookmarkStart w:id="47" w:name="_Toc210127961"/>
+      <w:r>
+        <w:rPr>
+          <w:rFonts w:hint="eastAsia"/>
+        </w:rPr>
+        <w:t>九、奥巴马时期的中美关系</w:t>
+      </w:r>
+      <w:bookmarkEnd w:id="47"/>
+    </w:p>
+    <w:p>
+      <w:pPr>
+        <w:pStyle w:val="ae"/>
+        <w:rPr>
+          <w:rFonts w:hint="eastAsia"/>
+        </w:rPr>
+      </w:pPr>
+      <w:bookmarkStart w:id="48" w:name="_Toc210127962"/>
+      <w:r>
+        <w:rPr>
+          <w:rFonts w:hint="eastAsia"/>
+        </w:rPr>
+        <w:t>（一）中美关系再定位</w:t>
+      </w:r>
+      <w:bookmarkEnd w:id="48"/>
+    </w:p>
+    <w:p>
+      <w:pPr>
+        <w:pStyle w:val="aa"/>
+        <w:spacing w:before="78" w:after="78"/>
+      </w:pPr>
+      <w:r>
+        <w:tab/>
+      </w:r>
+      <w:r>
+        <w:rPr>
+          <w:rFonts w:hint="eastAsia"/>
+        </w:rPr>
+        <w:t>奥巴马上台后，提出注重中美关系的“巧实力”。奥巴马政府还提出“两国论”（</w:t>
+      </w:r>
+      <w:r>
+        <w:rPr>
+          <w:rFonts w:hint="eastAsia"/>
+        </w:rPr>
+        <w:t>G2</w:t>
+      </w:r>
+      <w:r>
+        <w:rPr>
+          <w:rFonts w:hint="eastAsia"/>
+        </w:rPr>
+        <w:t>），但中方认为这代表了两个</w:t>
+      </w:r>
+      <w:r>
+        <w:rPr>
+          <w:rFonts w:hint="eastAsia"/>
+        </w:rPr>
+        <w:t>大国搞霸权主义</w:t>
+      </w:r>
+      <w:r>
+        <w:rPr>
+          <w:rFonts w:hint="eastAsia"/>
+        </w:rPr>
+        <w:t>，因而不予响应。中国相应提出了“新型大国关系”：</w:t>
+      </w:r>
+      <w:r>
+        <w:rPr>
+          <w:rFonts w:hint="eastAsia"/>
+        </w:rPr>
+        <w:t>2013</w:t>
+      </w:r>
+      <w:r>
+        <w:rPr>
+          <w:rFonts w:hint="eastAsia"/>
+        </w:rPr>
+        <w:t>年</w:t>
+      </w:r>
+      <w:r>
+        <w:rPr>
+          <w:rFonts w:hint="eastAsia"/>
+        </w:rPr>
+        <w:t>6</w:t>
+      </w:r>
+      <w:r>
+        <w:rPr>
+          <w:rFonts w:hint="eastAsia"/>
+        </w:rPr>
+        <w:t>月，习近平与奥巴马达成建设</w:t>
+      </w:r>
+      <w:proofErr w:type="gramStart"/>
+      <w:r>
+        <w:rPr>
+          <w:rFonts w:hint="eastAsia"/>
+        </w:rPr>
+        <w:t>中美新型</w:t>
+      </w:r>
+      <w:proofErr w:type="gramEnd"/>
+      <w:r>
+        <w:rPr>
+          <w:rFonts w:hint="eastAsia"/>
+        </w:rPr>
+        <w:t>大国关系的共识，核心内涵是“不冲突、不对抗，相互尊重，合作共赢”。但美方对新型大国关系这一概念是有所排斥的。</w:t>
+      </w:r>
+    </w:p>
+    <w:p>
+      <w:pPr>
+        <w:pStyle w:val="aa"/>
+        <w:spacing w:before="78" w:after="78"/>
+      </w:pPr>
+      <w:r>
+        <w:tab/>
+      </w:r>
+      <w:r>
+        <w:rPr>
+          <w:rFonts w:hint="eastAsia"/>
+        </w:rPr>
+        <w:t>2009</w:t>
+      </w:r>
+      <w:r>
+        <w:rPr>
+          <w:rFonts w:hint="eastAsia"/>
+        </w:rPr>
+        <w:t>年，中美战略与经济对话建立。</w:t>
+      </w:r>
+    </w:p>
+    <w:p>
+      <w:pPr>
+        <w:pStyle w:val="ae"/>
+      </w:pPr>
+      <w:bookmarkStart w:id="49" w:name="_Toc210127963"/>
+      <w:r>
+        <w:rPr>
+          <w:rFonts w:hint="eastAsia"/>
+        </w:rPr>
+        <w:t>（二）重返亚太与强化竞争</w:t>
+      </w:r>
+      <w:bookmarkEnd w:id="49"/>
+    </w:p>
+    <w:p>
+      <w:pPr>
+        <w:pStyle w:val="aa"/>
+        <w:spacing w:before="78" w:after="78"/>
+        <w:ind w:firstLine="420"/>
+      </w:pPr>
+      <w:r>
+        <w:rPr>
+          <w:rFonts w:hint="eastAsia"/>
+        </w:rPr>
+        <w:lastRenderedPageBreak/>
+        <w:t>2008</w:t>
+      </w:r>
+      <w:r>
+        <w:rPr>
+          <w:rFonts w:hint="eastAsia"/>
+        </w:rPr>
+        <w:t>年奥运会与</w:t>
+      </w:r>
+      <w:r>
+        <w:rPr>
+          <w:rFonts w:hint="eastAsia"/>
+        </w:rPr>
+        <w:t>2010</w:t>
+      </w:r>
+      <w:r>
+        <w:rPr>
+          <w:rFonts w:hint="eastAsia"/>
+        </w:rPr>
+        <w:t>年</w:t>
+      </w:r>
+      <w:proofErr w:type="gramStart"/>
+      <w:r>
+        <w:rPr>
+          <w:rFonts w:hint="eastAsia"/>
+        </w:rPr>
+        <w:t>世</w:t>
+      </w:r>
+      <w:proofErr w:type="gramEnd"/>
+      <w:r>
+        <w:rPr>
+          <w:rFonts w:hint="eastAsia"/>
+        </w:rPr>
+        <w:t>博会后，美国试图以“重返亚太”抗衡中国崛起。</w:t>
+      </w:r>
+      <w:r>
+        <w:rPr>
+          <w:rFonts w:hint="eastAsia"/>
+        </w:rPr>
+        <w:t>美国的“亚太再平衡”战略由安全布局和经贸安排的“双翼”组成，即首先是在安全领域拓展美军在亚太地区的军事存在，强化美国与盟国和伙伴国家之间的安全合作，其次则是在经济</w:t>
+      </w:r>
+      <w:r>
+        <w:rPr>
+          <w:rFonts w:hint="eastAsia"/>
+        </w:rPr>
+        <w:t>领域</w:t>
+      </w:r>
+      <w:r>
+        <w:rPr>
+          <w:rFonts w:hint="eastAsia"/>
+        </w:rPr>
+        <w:t>力推由美国主导、将中国排除在外的“跨太平洋伙伴关系协定”（</w:t>
+      </w:r>
+      <w:r>
+        <w:rPr>
+          <w:rFonts w:hint="eastAsia"/>
+        </w:rPr>
+        <w:t>TPP</w:t>
+      </w:r>
+      <w:r>
+        <w:rPr>
+          <w:rFonts w:hint="eastAsia"/>
+        </w:rPr>
+        <w:t>）</w:t>
       </w:r>
       <w:r>
         <w:rPr>
           <w:rFonts w:hint="eastAsia"/>
         </w:rPr>
         <w:t>。</w:t>
+      </w:r>
+    </w:p>
+    <w:p>
+      <w:pPr>
+        <w:pStyle w:val="ae"/>
+      </w:pPr>
+      <w:bookmarkStart w:id="50" w:name="_Toc210127964"/>
+      <w:r>
+        <w:rPr>
+          <w:rFonts w:hint="eastAsia"/>
+        </w:rPr>
+        <w:t>（三）中美深入合作</w:t>
+      </w:r>
+      <w:bookmarkEnd w:id="50"/>
+    </w:p>
+    <w:p>
+      <w:pPr>
+        <w:pStyle w:val="aa"/>
+        <w:spacing w:before="78" w:after="78"/>
+        <w:ind w:firstLine="420"/>
+        <w:rPr>
+          <w:rFonts w:hint="eastAsia"/>
+        </w:rPr>
+      </w:pPr>
+      <w:r>
+        <w:rPr>
+          <w:rFonts w:hint="eastAsia"/>
+        </w:rPr>
+        <w:t>美国</w:t>
+      </w:r>
+      <w:r>
+        <w:rPr>
+          <w:rFonts w:hint="eastAsia"/>
+        </w:rPr>
+        <w:t>发展与中国的经贸联系和大幅度增加对华贸易和投资。</w:t>
+      </w:r>
+      <w:r>
+        <w:rPr>
+          <w:rFonts w:hint="eastAsia"/>
+        </w:rPr>
+        <w:t>2013</w:t>
+      </w:r>
+      <w:r>
+        <w:rPr>
+          <w:rFonts w:hint="eastAsia"/>
+        </w:rPr>
+        <w:t>年，中美双边贸易超过</w:t>
+      </w:r>
+      <w:r>
+        <w:rPr>
+          <w:rFonts w:hint="eastAsia"/>
+        </w:rPr>
+        <w:t>5000</w:t>
+      </w:r>
+      <w:r>
+        <w:rPr>
+          <w:rFonts w:hint="eastAsia"/>
+        </w:rPr>
+        <w:t>亿美元</w:t>
+      </w:r>
+      <w:r>
+        <w:rPr>
+          <w:rFonts w:hint="eastAsia"/>
+        </w:rPr>
+        <w:t>，</w:t>
+      </w:r>
+      <w:r>
+        <w:rPr>
+          <w:rFonts w:hint="eastAsia"/>
+        </w:rPr>
+        <w:t>相互投资存量超过</w:t>
+      </w:r>
+      <w:r>
+        <w:rPr>
+          <w:rFonts w:hint="eastAsia"/>
+        </w:rPr>
+        <w:t>1000</w:t>
+      </w:r>
+      <w:r>
+        <w:rPr>
+          <w:rFonts w:hint="eastAsia"/>
+        </w:rPr>
+        <w:t>亿美元，全年人员来往超过</w:t>
+      </w:r>
+      <w:r>
+        <w:rPr>
+          <w:rFonts w:hint="eastAsia"/>
+        </w:rPr>
+        <w:t>400</w:t>
+      </w:r>
+      <w:r>
+        <w:rPr>
+          <w:rFonts w:hint="eastAsia"/>
+        </w:rPr>
+        <w:t>万人次。</w:t>
+      </w:r>
+      <w:r>
+        <w:rPr>
+          <w:rFonts w:hint="eastAsia"/>
+        </w:rPr>
+        <w:t>中美</w:t>
+      </w:r>
+      <w:r>
+        <w:rPr>
+          <w:rFonts w:hint="eastAsia"/>
+        </w:rPr>
+        <w:t>加强在双边、地区和全球层面与中国的高频率互动。</w:t>
+      </w:r>
+    </w:p>
+    <w:p>
+      <w:pPr>
+        <w:pStyle w:val="aa"/>
+        <w:spacing w:before="78" w:after="78"/>
+        <w:ind w:firstLine="420"/>
+        <w:rPr>
+          <w:rFonts w:hint="eastAsia"/>
+        </w:rPr>
+      </w:pPr>
+      <w:r>
+        <w:rPr>
+          <w:rFonts w:hint="eastAsia"/>
+        </w:rPr>
+        <w:t>美国不断增强中美合作，从原先的反恐、核不扩散等问题扩展到外太空和海洋权益等领域。特别是双方发表了《中美气候变化联合声明》，引领巴黎气候大会取得成功。还达成了《中美打击网络犯罪及相关事项指导原则》，双方通过共同努力把难点变成亮点。</w:t>
+      </w:r>
+    </w:p>
+    <w:p>
+      <w:pPr>
+        <w:pStyle w:val="aa"/>
+        <w:spacing w:before="78" w:after="78"/>
+        <w:ind w:firstLine="420"/>
+      </w:pPr>
+      <w:r>
+        <w:rPr>
+          <w:rFonts w:hint="eastAsia"/>
+        </w:rPr>
+        <w:t>中美两国领导人都高度重视中美关系，在双边和多边外交场合保持了频繁接触战略与经济对话、人文交流高层磋商、商贸联委会、科技联委会等</w:t>
+      </w:r>
+      <w:r>
+        <w:rPr>
+          <w:rFonts w:hint="eastAsia"/>
+        </w:rPr>
+        <w:t>90</w:t>
+      </w:r>
+      <w:r>
+        <w:rPr>
+          <w:rFonts w:hint="eastAsia"/>
+        </w:rPr>
+        <w:t>多个稳定中美</w:t>
+      </w:r>
+      <w:r>
+        <w:rPr>
+          <w:rFonts w:hint="eastAsia"/>
+        </w:rPr>
+        <w:t>交流</w:t>
+      </w:r>
+      <w:r>
+        <w:rPr>
+          <w:rFonts w:hint="eastAsia"/>
+        </w:rPr>
+        <w:t>机制。</w:t>
+      </w:r>
+    </w:p>
+    <w:p>
+      <w:pPr>
+        <w:pStyle w:val="aa"/>
+        <w:spacing w:before="78" w:after="78"/>
+      </w:pPr>
+    </w:p>
+    <w:p>
+      <w:pPr>
+        <w:pStyle w:val="ac"/>
+      </w:pPr>
+      <w:bookmarkStart w:id="51" w:name="_Toc210127965"/>
+      <w:r>
+        <w:rPr>
+          <w:rFonts w:hint="eastAsia"/>
+        </w:rPr>
+        <w:t>十、特朗普与拜登时期的中美关系</w:t>
+      </w:r>
+      <w:bookmarkEnd w:id="51"/>
+    </w:p>
+    <w:p>
+      <w:pPr>
+        <w:pStyle w:val="aa"/>
+        <w:spacing w:before="78" w:after="78"/>
+      </w:pPr>
+      <w:r>
+        <w:tab/>
+      </w:r>
+      <w:proofErr w:type="gramStart"/>
+      <w:r>
+        <w:rPr>
+          <w:rFonts w:hint="eastAsia"/>
+        </w:rPr>
+        <w:t>特朗普</w:t>
+      </w:r>
+      <w:proofErr w:type="gramEnd"/>
+      <w:r>
+        <w:rPr>
+          <w:rFonts w:hint="eastAsia"/>
+        </w:rPr>
+        <w:t>第一任期内，中美转向全面对抗，特朗普政府以“全政府”方式加大对华压制。拜登政府虽然与特朗普政府属不同政党，但对华态度相似，对华战略有延续性</w:t>
+      </w:r>
+      <w:r>
+        <w:rPr>
+          <w:rFonts w:hint="eastAsia"/>
+        </w:rPr>
+        <w:t>，仅在一些议题上有所差异</w:t>
+      </w:r>
+      <w:r>
+        <w:rPr>
+          <w:rFonts w:hint="eastAsia"/>
+        </w:rPr>
+        <w:t>。</w:t>
+      </w:r>
+      <w:r>
+        <w:rPr>
+          <w:rFonts w:hint="eastAsia"/>
+        </w:rPr>
+        <w:t>拜登政府的对华战略可被概括为“弹性‘遏制’”，其重拾“人权”等意识形态价值观，更强调与盟友的关系，以制度的形式避免单独面对中国。</w:t>
+      </w:r>
+    </w:p>
+    <w:p>
+      <w:pPr>
+        <w:pStyle w:val="aa"/>
+        <w:spacing w:before="78" w:after="78"/>
+        <w:rPr>
+          <w:rFonts w:hint="eastAsia"/>
+        </w:rPr>
+      </w:pPr>
+      <w:r>
+        <w:tab/>
+      </w:r>
+      <w:r>
+        <w:rPr>
+          <w:rFonts w:hint="eastAsia"/>
+        </w:rPr>
+        <w:t>拜登时期，美国挑起的麻烦不断，如</w:t>
+      </w:r>
+      <w:proofErr w:type="gramStart"/>
+      <w:r>
+        <w:rPr>
+          <w:rFonts w:hint="eastAsia"/>
+        </w:rPr>
+        <w:t>佩洛西窜访台湾</w:t>
+      </w:r>
+      <w:proofErr w:type="gramEnd"/>
+      <w:r>
+        <w:rPr>
+          <w:rFonts w:hint="eastAsia"/>
+        </w:rPr>
+        <w:t>、气球事件、</w:t>
+      </w:r>
+      <w:proofErr w:type="gramStart"/>
+      <w:r>
+        <w:rPr>
+          <w:rFonts w:hint="eastAsia"/>
+        </w:rPr>
+        <w:t>围绕俄乌冲突</w:t>
+      </w:r>
+      <w:proofErr w:type="gramEnd"/>
+      <w:r>
+        <w:rPr>
+          <w:rFonts w:hint="eastAsia"/>
+        </w:rPr>
+        <w:t>的博弈、制裁威胁、台海紧张等。中国发挥“底线思维”，提出“四不一无意”，但这一表态也迟迟没有落实。</w:t>
       </w:r>
     </w:p>
     <w:p>

--- a/course/major/中美关系与亚洲的崛起.docx
+++ b/course/major/中美关系与亚洲的崛起.docx
@@ -182,7 +182,7 @@
             </w:rPr>
             <w:fldChar w:fldCharType="separate"/>
           </w:r>
-          <w:hyperlink w:anchor="_Toc210127914" w:history="1">
+          <w:hyperlink w:anchor="_Toc211337410" w:history="1">
             <w:r>
               <w:rPr>
                 <w:rStyle w:val="a3"/>
@@ -221,7 +221,7 @@
                 <w:noProof/>
                 <w:webHidden/>
               </w:rPr>
-              <w:instrText>PAGEREF _Toc210127914 \h</w:instrText>
+              <w:instrText>PAGEREF _Toc211337410 \h</w:instrText>
             </w:r>
             <w:r>
               <w:rPr>
@@ -278,7 +278,7 @@
               <w14:ligatures w14:val="standardContextual"/>
             </w:rPr>
           </w:pPr>
-          <w:hyperlink w:anchor="_Toc210127915" w:history="1">
+          <w:hyperlink w:anchor="_Toc211337411" w:history="1">
             <w:r>
               <w:rPr>
                 <w:rStyle w:val="a3"/>
@@ -317,7 +317,7 @@
                 <w:noProof/>
                 <w:webHidden/>
               </w:rPr>
-              <w:instrText>PAGEREF _Toc210127915 \h</w:instrText>
+              <w:instrText>PAGEREF _Toc211337411 \h</w:instrText>
             </w:r>
             <w:r>
               <w:rPr>
@@ -374,7 +374,7 @@
               <w14:ligatures w14:val="standardContextual"/>
             </w:rPr>
           </w:pPr>
-          <w:hyperlink w:anchor="_Toc210127916" w:history="1">
+          <w:hyperlink w:anchor="_Toc211337412" w:history="1">
             <w:r>
               <w:rPr>
                 <w:rStyle w:val="a3"/>
@@ -413,7 +413,7 @@
                 <w:noProof/>
                 <w:webHidden/>
               </w:rPr>
-              <w:instrText>PAGEREF _Toc210127916 \h</w:instrText>
+              <w:instrText>PAGEREF _Toc211337412 \h</w:instrText>
             </w:r>
             <w:r>
               <w:rPr>
@@ -470,7 +470,7 @@
               <w14:ligatures w14:val="standardContextual"/>
             </w:rPr>
           </w:pPr>
-          <w:hyperlink w:anchor="_Toc210127917" w:history="1">
+          <w:hyperlink w:anchor="_Toc211337413" w:history="1">
             <w:r>
               <w:rPr>
                 <w:rStyle w:val="a3"/>
@@ -509,7 +509,7 @@
                 <w:noProof/>
                 <w:webHidden/>
               </w:rPr>
-              <w:instrText>PAGEREF _Toc210127917 \h</w:instrText>
+              <w:instrText>PAGEREF _Toc211337413 \h</w:instrText>
             </w:r>
             <w:r>
               <w:rPr>
@@ -566,7 +566,7 @@
               <w14:ligatures w14:val="standardContextual"/>
             </w:rPr>
           </w:pPr>
-          <w:hyperlink w:anchor="_Toc210127918" w:history="1">
+          <w:hyperlink w:anchor="_Toc211337414" w:history="1">
             <w:r>
               <w:rPr>
                 <w:rStyle w:val="a3"/>
@@ -605,7 +605,7 @@
                 <w:noProof/>
                 <w:webHidden/>
               </w:rPr>
-              <w:instrText>PAGEREF _Toc210127918 \h</w:instrText>
+              <w:instrText>PAGEREF _Toc211337414 \h</w:instrText>
             </w:r>
             <w:r>
               <w:rPr>
@@ -662,7 +662,7 @@
               <w14:ligatures w14:val="standardContextual"/>
             </w:rPr>
           </w:pPr>
-          <w:hyperlink w:anchor="_Toc210127919" w:history="1">
+          <w:hyperlink w:anchor="_Toc211337415" w:history="1">
             <w:r>
               <w:rPr>
                 <w:rStyle w:val="a3"/>
@@ -701,7 +701,7 @@
                 <w:noProof/>
                 <w:webHidden/>
               </w:rPr>
-              <w:instrText>PAGEREF _Toc210127919 \h</w:instrText>
+              <w:instrText>PAGEREF _Toc211337415 \h</w:instrText>
             </w:r>
             <w:r>
               <w:rPr>
@@ -758,7 +758,7 @@
               <w14:ligatures w14:val="standardContextual"/>
             </w:rPr>
           </w:pPr>
-          <w:hyperlink w:anchor="_Toc210127920" w:history="1">
+          <w:hyperlink w:anchor="_Toc211337416" w:history="1">
             <w:r>
               <w:rPr>
                 <w:rStyle w:val="a3"/>
@@ -797,7 +797,7 @@
                 <w:noProof/>
                 <w:webHidden/>
               </w:rPr>
-              <w:instrText>PAGEREF _Toc210127920 \h</w:instrText>
+              <w:instrText>PAGEREF _Toc211337416 \h</w:instrText>
             </w:r>
             <w:r>
               <w:rPr>
@@ -854,7 +854,7 @@
               <w14:ligatures w14:val="standardContextual"/>
             </w:rPr>
           </w:pPr>
-          <w:hyperlink w:anchor="_Toc210127921" w:history="1">
+          <w:hyperlink w:anchor="_Toc211337417" w:history="1">
             <w:r>
               <w:rPr>
                 <w:rStyle w:val="a3"/>
@@ -893,7 +893,7 @@
                 <w:noProof/>
                 <w:webHidden/>
               </w:rPr>
-              <w:instrText>PAGEREF _Toc210127921 \h</w:instrText>
+              <w:instrText>PAGEREF _Toc211337417 \h</w:instrText>
             </w:r>
             <w:r>
               <w:rPr>
@@ -950,7 +950,7 @@
               <w14:ligatures w14:val="standardContextual"/>
             </w:rPr>
           </w:pPr>
-          <w:hyperlink w:anchor="_Toc210127922" w:history="1">
+          <w:hyperlink w:anchor="_Toc211337418" w:history="1">
             <w:r>
               <w:rPr>
                 <w:rStyle w:val="a3"/>
@@ -989,7 +989,7 @@
                 <w:noProof/>
                 <w:webHidden/>
               </w:rPr>
-              <w:instrText>PAGEREF _Toc210127922 \h</w:instrText>
+              <w:instrText>PAGEREF _Toc211337418 \h</w:instrText>
             </w:r>
             <w:r>
               <w:rPr>
@@ -1046,7 +1046,7 @@
               <w14:ligatures w14:val="standardContextual"/>
             </w:rPr>
           </w:pPr>
-          <w:hyperlink w:anchor="_Toc210127923" w:history="1">
+          <w:hyperlink w:anchor="_Toc211337419" w:history="1">
             <w:r>
               <w:rPr>
                 <w:rStyle w:val="a3"/>
@@ -1085,7 +1085,7 @@
                 <w:noProof/>
                 <w:webHidden/>
               </w:rPr>
-              <w:instrText>PAGEREF _Toc210127923 \h</w:instrText>
+              <w:instrText>PAGEREF _Toc211337419 \h</w:instrText>
             </w:r>
             <w:r>
               <w:rPr>
@@ -1142,7 +1142,7 @@
               <w14:ligatures w14:val="standardContextual"/>
             </w:rPr>
           </w:pPr>
-          <w:hyperlink w:anchor="_Toc210127924" w:history="1">
+          <w:hyperlink w:anchor="_Toc211337420" w:history="1">
             <w:r>
               <w:rPr>
                 <w:rStyle w:val="a3"/>
@@ -1181,7 +1181,7 @@
                 <w:noProof/>
                 <w:webHidden/>
               </w:rPr>
-              <w:instrText>PAGEREF _Toc210127924 \h</w:instrText>
+              <w:instrText>PAGEREF _Toc211337420 \h</w:instrText>
             </w:r>
             <w:r>
               <w:rPr>
@@ -1238,7 +1238,7 @@
               <w14:ligatures w14:val="standardContextual"/>
             </w:rPr>
           </w:pPr>
-          <w:hyperlink w:anchor="_Toc210127925" w:history="1">
+          <w:hyperlink w:anchor="_Toc211337421" w:history="1">
             <w:r>
               <w:rPr>
                 <w:rStyle w:val="a3"/>
@@ -1277,7 +1277,7 @@
                 <w:noProof/>
                 <w:webHidden/>
               </w:rPr>
-              <w:instrText>PAGEREF _Toc210127925 \h</w:instrText>
+              <w:instrText>PAGEREF _Toc211337421 \h</w:instrText>
             </w:r>
             <w:r>
               <w:rPr>
@@ -1334,7 +1334,7 @@
               <w14:ligatures w14:val="standardContextual"/>
             </w:rPr>
           </w:pPr>
-          <w:hyperlink w:anchor="_Toc210127926" w:history="1">
+          <w:hyperlink w:anchor="_Toc211337422" w:history="1">
             <w:r>
               <w:rPr>
                 <w:rStyle w:val="a3"/>
@@ -1373,7 +1373,7 @@
                 <w:noProof/>
                 <w:webHidden/>
               </w:rPr>
-              <w:instrText>PAGEREF _Toc210127926 \h</w:instrText>
+              <w:instrText>PAGEREF _Toc211337422 \h</w:instrText>
             </w:r>
             <w:r>
               <w:rPr>
@@ -1430,7 +1430,7 @@
               <w14:ligatures w14:val="standardContextual"/>
             </w:rPr>
           </w:pPr>
-          <w:hyperlink w:anchor="_Toc210127927" w:history="1">
+          <w:hyperlink w:anchor="_Toc211337423" w:history="1">
             <w:r>
               <w:rPr>
                 <w:rStyle w:val="a3"/>
@@ -1469,7 +1469,7 @@
                 <w:noProof/>
                 <w:webHidden/>
               </w:rPr>
-              <w:instrText>PAGEREF _Toc210127927 \h</w:instrText>
+              <w:instrText>PAGEREF _Toc211337423 \h</w:instrText>
             </w:r>
             <w:r>
               <w:rPr>
@@ -1526,7 +1526,7 @@
               <w14:ligatures w14:val="standardContextual"/>
             </w:rPr>
           </w:pPr>
-          <w:hyperlink w:anchor="_Toc210127928" w:history="1">
+          <w:hyperlink w:anchor="_Toc211337424" w:history="1">
             <w:r>
               <w:rPr>
                 <w:rStyle w:val="a3"/>
@@ -1565,7 +1565,7 @@
                 <w:noProof/>
                 <w:webHidden/>
               </w:rPr>
-              <w:instrText>PAGEREF _Toc210127928 \h</w:instrText>
+              <w:instrText>PAGEREF _Toc211337424 \h</w:instrText>
             </w:r>
             <w:r>
               <w:rPr>
@@ -1622,7 +1622,7 @@
               <w14:ligatures w14:val="standardContextual"/>
             </w:rPr>
           </w:pPr>
-          <w:hyperlink w:anchor="_Toc210127929" w:history="1">
+          <w:hyperlink w:anchor="_Toc211337425" w:history="1">
             <w:r>
               <w:rPr>
                 <w:rStyle w:val="a3"/>
@@ -1661,7 +1661,7 @@
                 <w:noProof/>
                 <w:webHidden/>
               </w:rPr>
-              <w:instrText>PAGEREF _Toc210127929 \h</w:instrText>
+              <w:instrText>PAGEREF _Toc211337425 \h</w:instrText>
             </w:r>
             <w:r>
               <w:rPr>
@@ -1718,7 +1718,7 @@
               <w14:ligatures w14:val="standardContextual"/>
             </w:rPr>
           </w:pPr>
-          <w:hyperlink w:anchor="_Toc210127930" w:history="1">
+          <w:hyperlink w:anchor="_Toc211337426" w:history="1">
             <w:r>
               <w:rPr>
                 <w:rStyle w:val="a3"/>
@@ -1757,7 +1757,7 @@
                 <w:noProof/>
                 <w:webHidden/>
               </w:rPr>
-              <w:instrText>PAGEREF _Toc210127930 \h</w:instrText>
+              <w:instrText>PAGEREF _Toc211337426 \h</w:instrText>
             </w:r>
             <w:r>
               <w:rPr>
@@ -1814,7 +1814,7 @@
               <w14:ligatures w14:val="standardContextual"/>
             </w:rPr>
           </w:pPr>
-          <w:hyperlink w:anchor="_Toc210127931" w:history="1">
+          <w:hyperlink w:anchor="_Toc211337427" w:history="1">
             <w:r>
               <w:rPr>
                 <w:rStyle w:val="a3"/>
@@ -1853,7 +1853,7 @@
                 <w:noProof/>
                 <w:webHidden/>
               </w:rPr>
-              <w:instrText>PAGEREF _Toc210127931 \h</w:instrText>
+              <w:instrText>PAGEREF _Toc211337427 \h</w:instrText>
             </w:r>
             <w:r>
               <w:rPr>
@@ -1910,7 +1910,7 @@
               <w14:ligatures w14:val="standardContextual"/>
             </w:rPr>
           </w:pPr>
-          <w:hyperlink w:anchor="_Toc210127932" w:history="1">
+          <w:hyperlink w:anchor="_Toc211337428" w:history="1">
             <w:r>
               <w:rPr>
                 <w:rStyle w:val="a3"/>
@@ -1949,7 +1949,7 @@
                 <w:noProof/>
                 <w:webHidden/>
               </w:rPr>
-              <w:instrText>PAGEREF _Toc210127932 \h</w:instrText>
+              <w:instrText>PAGEREF _Toc211337428 \h</w:instrText>
             </w:r>
             <w:r>
               <w:rPr>
@@ -2006,7 +2006,7 @@
               <w14:ligatures w14:val="standardContextual"/>
             </w:rPr>
           </w:pPr>
-          <w:hyperlink w:anchor="_Toc210127933" w:history="1">
+          <w:hyperlink w:anchor="_Toc211337429" w:history="1">
             <w:r>
               <w:rPr>
                 <w:rStyle w:val="a3"/>
@@ -2045,7 +2045,7 @@
                 <w:noProof/>
                 <w:webHidden/>
               </w:rPr>
-              <w:instrText>PAGEREF _Toc210127933 \h</w:instrText>
+              <w:instrText>PAGEREF _Toc211337429 \h</w:instrText>
             </w:r>
             <w:r>
               <w:rPr>
@@ -2102,7 +2102,7 @@
               <w14:ligatures w14:val="standardContextual"/>
             </w:rPr>
           </w:pPr>
-          <w:hyperlink w:anchor="_Toc210127934" w:history="1">
+          <w:hyperlink w:anchor="_Toc211337430" w:history="1">
             <w:r>
               <w:rPr>
                 <w:rStyle w:val="a3"/>
@@ -2141,7 +2141,7 @@
                 <w:noProof/>
                 <w:webHidden/>
               </w:rPr>
-              <w:instrText>PAGEREF _Toc210127934 \h</w:instrText>
+              <w:instrText>PAGEREF _Toc211337430 \h</w:instrText>
             </w:r>
             <w:r>
               <w:rPr>
@@ -2198,7 +2198,7 @@
               <w14:ligatures w14:val="standardContextual"/>
             </w:rPr>
           </w:pPr>
-          <w:hyperlink w:anchor="_Toc210127935" w:history="1">
+          <w:hyperlink w:anchor="_Toc211337431" w:history="1">
             <w:r>
               <w:rPr>
                 <w:rStyle w:val="a3"/>
@@ -2237,7 +2237,7 @@
                 <w:noProof/>
                 <w:webHidden/>
               </w:rPr>
-              <w:instrText>PAGEREF _Toc210127935 \h</w:instrText>
+              <w:instrText>PAGEREF _Toc211337431 \h</w:instrText>
             </w:r>
             <w:r>
               <w:rPr>
@@ -2294,7 +2294,7 @@
               <w14:ligatures w14:val="standardContextual"/>
             </w:rPr>
           </w:pPr>
-          <w:hyperlink w:anchor="_Toc210127936" w:history="1">
+          <w:hyperlink w:anchor="_Toc211337432" w:history="1">
             <w:r>
               <w:rPr>
                 <w:rStyle w:val="a3"/>
@@ -2333,7 +2333,7 @@
                 <w:noProof/>
                 <w:webHidden/>
               </w:rPr>
-              <w:instrText>PAGEREF _Toc210127936 \h</w:instrText>
+              <w:instrText>PAGEREF _Toc211337432 \h</w:instrText>
             </w:r>
             <w:r>
               <w:rPr>
@@ -2390,7 +2390,7 @@
               <w14:ligatures w14:val="standardContextual"/>
             </w:rPr>
           </w:pPr>
-          <w:hyperlink w:anchor="_Toc210127937" w:history="1">
+          <w:hyperlink w:anchor="_Toc211337433" w:history="1">
             <w:r>
               <w:rPr>
                 <w:rStyle w:val="a3"/>
@@ -2429,7 +2429,7 @@
                 <w:noProof/>
                 <w:webHidden/>
               </w:rPr>
-              <w:instrText>PAGEREF _Toc210127937 \h</w:instrText>
+              <w:instrText>PAGEREF _Toc211337433 \h</w:instrText>
             </w:r>
             <w:r>
               <w:rPr>
@@ -2486,7 +2486,7 @@
               <w14:ligatures w14:val="standardContextual"/>
             </w:rPr>
           </w:pPr>
-          <w:hyperlink w:anchor="_Toc210127938" w:history="1">
+          <w:hyperlink w:anchor="_Toc211337434" w:history="1">
             <w:r>
               <w:rPr>
                 <w:rStyle w:val="a3"/>
@@ -2525,7 +2525,7 @@
                 <w:noProof/>
                 <w:webHidden/>
               </w:rPr>
-              <w:instrText>PAGEREF _Toc210127938 \h</w:instrText>
+              <w:instrText>PAGEREF _Toc211337434 \h</w:instrText>
             </w:r>
             <w:r>
               <w:rPr>
@@ -2582,7 +2582,7 @@
               <w14:ligatures w14:val="standardContextual"/>
             </w:rPr>
           </w:pPr>
-          <w:hyperlink w:anchor="_Toc210127939" w:history="1">
+          <w:hyperlink w:anchor="_Toc211337435" w:history="1">
             <w:r>
               <w:rPr>
                 <w:rStyle w:val="a3"/>
@@ -2621,7 +2621,7 @@
                 <w:noProof/>
                 <w:webHidden/>
               </w:rPr>
-              <w:instrText>PAGEREF _Toc210127939 \h</w:instrText>
+              <w:instrText>PAGEREF _Toc211337435 \h</w:instrText>
             </w:r>
             <w:r>
               <w:rPr>
@@ -2678,7 +2678,7 @@
               <w14:ligatures w14:val="standardContextual"/>
             </w:rPr>
           </w:pPr>
-          <w:hyperlink w:anchor="_Toc210127940" w:history="1">
+          <w:hyperlink w:anchor="_Toc211337436" w:history="1">
             <w:r>
               <w:rPr>
                 <w:rStyle w:val="a3"/>
@@ -2717,7 +2717,7 @@
                 <w:noProof/>
                 <w:webHidden/>
               </w:rPr>
-              <w:instrText>PAGEREF _Toc210127940 \h</w:instrText>
+              <w:instrText>PAGEREF _Toc211337436 \h</w:instrText>
             </w:r>
             <w:r>
               <w:rPr>
@@ -2774,7 +2774,7 @@
               <w14:ligatures w14:val="standardContextual"/>
             </w:rPr>
           </w:pPr>
-          <w:hyperlink w:anchor="_Toc210127941" w:history="1">
+          <w:hyperlink w:anchor="_Toc211337437" w:history="1">
             <w:r>
               <w:rPr>
                 <w:rStyle w:val="a3"/>
@@ -2813,7 +2813,7 @@
                 <w:noProof/>
                 <w:webHidden/>
               </w:rPr>
-              <w:instrText>PAGEREF _Toc210127941 \h</w:instrText>
+              <w:instrText>PAGEREF _Toc211337437 \h</w:instrText>
             </w:r>
             <w:r>
               <w:rPr>
@@ -2870,7 +2870,7 @@
               <w14:ligatures w14:val="standardContextual"/>
             </w:rPr>
           </w:pPr>
-          <w:hyperlink w:anchor="_Toc210127942" w:history="1">
+          <w:hyperlink w:anchor="_Toc211337438" w:history="1">
             <w:r>
               <w:rPr>
                 <w:rStyle w:val="a3"/>
@@ -2909,7 +2909,7 @@
                 <w:noProof/>
                 <w:webHidden/>
               </w:rPr>
-              <w:instrText>PAGEREF _Toc210127942 \h</w:instrText>
+              <w:instrText>PAGEREF _Toc211337438 \h</w:instrText>
             </w:r>
             <w:r>
               <w:rPr>
@@ -2966,7 +2966,7 @@
               <w14:ligatures w14:val="standardContextual"/>
             </w:rPr>
           </w:pPr>
-          <w:hyperlink w:anchor="_Toc210127943" w:history="1">
+          <w:hyperlink w:anchor="_Toc211337439" w:history="1">
             <w:r>
               <w:rPr>
                 <w:rStyle w:val="a3"/>
@@ -3005,7 +3005,7 @@
                 <w:noProof/>
                 <w:webHidden/>
               </w:rPr>
-              <w:instrText>PAGEREF _Toc210127943 \h</w:instrText>
+              <w:instrText>PAGEREF _Toc211337439 \h</w:instrText>
             </w:r>
             <w:r>
               <w:rPr>
@@ -3062,7 +3062,7 @@
               <w14:ligatures w14:val="standardContextual"/>
             </w:rPr>
           </w:pPr>
-          <w:hyperlink w:anchor="_Toc210127944" w:history="1">
+          <w:hyperlink w:anchor="_Toc211337440" w:history="1">
             <w:r>
               <w:rPr>
                 <w:rStyle w:val="a3"/>
@@ -3101,7 +3101,7 @@
                 <w:noProof/>
                 <w:webHidden/>
               </w:rPr>
-              <w:instrText>PAGEREF _Toc210127944 \h</w:instrText>
+              <w:instrText>PAGEREF _Toc211337440 \h</w:instrText>
             </w:r>
             <w:r>
               <w:rPr>
@@ -3158,7 +3158,7 @@
               <w14:ligatures w14:val="standardContextual"/>
             </w:rPr>
           </w:pPr>
-          <w:hyperlink w:anchor="_Toc210127945" w:history="1">
+          <w:hyperlink w:anchor="_Toc211337441" w:history="1">
             <w:r>
               <w:rPr>
                 <w:rStyle w:val="a3"/>
@@ -3197,7 +3197,7 @@
                 <w:noProof/>
                 <w:webHidden/>
               </w:rPr>
-              <w:instrText>PAGEREF _Toc210127945 \h</w:instrText>
+              <w:instrText>PAGEREF _Toc211337441 \h</w:instrText>
             </w:r>
             <w:r>
               <w:rPr>
@@ -3254,7 +3254,7 @@
               <w14:ligatures w14:val="standardContextual"/>
             </w:rPr>
           </w:pPr>
-          <w:hyperlink w:anchor="_Toc210127946" w:history="1">
+          <w:hyperlink w:anchor="_Toc211337442" w:history="1">
             <w:r>
               <w:rPr>
                 <w:rStyle w:val="a3"/>
@@ -3293,7 +3293,7 @@
                 <w:noProof/>
                 <w:webHidden/>
               </w:rPr>
-              <w:instrText>PAGEREF _Toc210127946 \h</w:instrText>
+              <w:instrText>PAGEREF _Toc211337442 \h</w:instrText>
             </w:r>
             <w:r>
               <w:rPr>
@@ -3350,7 +3350,7 @@
               <w14:ligatures w14:val="standardContextual"/>
             </w:rPr>
           </w:pPr>
-          <w:hyperlink w:anchor="_Toc210127947" w:history="1">
+          <w:hyperlink w:anchor="_Toc211337443" w:history="1">
             <w:r>
               <w:rPr>
                 <w:rStyle w:val="a3"/>
@@ -3389,7 +3389,7 @@
                 <w:noProof/>
                 <w:webHidden/>
               </w:rPr>
-              <w:instrText>PAGEREF _Toc210127947 \h</w:instrText>
+              <w:instrText>PAGEREF _Toc211337443 \h</w:instrText>
             </w:r>
             <w:r>
               <w:rPr>
@@ -3446,7 +3446,7 @@
               <w14:ligatures w14:val="standardContextual"/>
             </w:rPr>
           </w:pPr>
-          <w:hyperlink w:anchor="_Toc210127948" w:history="1">
+          <w:hyperlink w:anchor="_Toc211337444" w:history="1">
             <w:r>
               <w:rPr>
                 <w:rStyle w:val="a3"/>
@@ -3485,7 +3485,7 @@
                 <w:noProof/>
                 <w:webHidden/>
               </w:rPr>
-              <w:instrText>PAGEREF _Toc210127948 \h</w:instrText>
+              <w:instrText>PAGEREF _Toc211337444 \h</w:instrText>
             </w:r>
             <w:r>
               <w:rPr>
@@ -3542,7 +3542,7 @@
               <w14:ligatures w14:val="standardContextual"/>
             </w:rPr>
           </w:pPr>
-          <w:hyperlink w:anchor="_Toc210127949" w:history="1">
+          <w:hyperlink w:anchor="_Toc211337445" w:history="1">
             <w:r>
               <w:rPr>
                 <w:rStyle w:val="a3"/>
@@ -3581,7 +3581,7 @@
                 <w:noProof/>
                 <w:webHidden/>
               </w:rPr>
-              <w:instrText>PAGEREF _Toc210127949 \h</w:instrText>
+              <w:instrText>PAGEREF _Toc211337445 \h</w:instrText>
             </w:r>
             <w:r>
               <w:rPr>
@@ -3638,7 +3638,7 @@
               <w14:ligatures w14:val="standardContextual"/>
             </w:rPr>
           </w:pPr>
-          <w:hyperlink w:anchor="_Toc210127950" w:history="1">
+          <w:hyperlink w:anchor="_Toc211337446" w:history="1">
             <w:r>
               <w:rPr>
                 <w:rStyle w:val="a3"/>
@@ -3677,7 +3677,7 @@
                 <w:noProof/>
                 <w:webHidden/>
               </w:rPr>
-              <w:instrText>PAGEREF _Toc210127950 \h</w:instrText>
+              <w:instrText>PAGEREF _Toc211337446 \h</w:instrText>
             </w:r>
             <w:r>
               <w:rPr>
@@ -3734,7 +3734,7 @@
               <w14:ligatures w14:val="standardContextual"/>
             </w:rPr>
           </w:pPr>
-          <w:hyperlink w:anchor="_Toc210127951" w:history="1">
+          <w:hyperlink w:anchor="_Toc211337447" w:history="1">
             <w:r>
               <w:rPr>
                 <w:rStyle w:val="a3"/>
@@ -3773,7 +3773,7 @@
                 <w:noProof/>
                 <w:webHidden/>
               </w:rPr>
-              <w:instrText>PAGEREF _Toc210127951 \h</w:instrText>
+              <w:instrText>PAGEREF _Toc211337447 \h</w:instrText>
             </w:r>
             <w:r>
               <w:rPr>
@@ -3830,7 +3830,7 @@
               <w14:ligatures w14:val="standardContextual"/>
             </w:rPr>
           </w:pPr>
-          <w:hyperlink w:anchor="_Toc210127952" w:history="1">
+          <w:hyperlink w:anchor="_Toc211337448" w:history="1">
             <w:r>
               <w:rPr>
                 <w:rStyle w:val="a3"/>
@@ -3869,7 +3869,7 @@
                 <w:noProof/>
                 <w:webHidden/>
               </w:rPr>
-              <w:instrText>PAGEREF _Toc210127952 \h</w:instrText>
+              <w:instrText>PAGEREF _Toc211337448 \h</w:instrText>
             </w:r>
             <w:r>
               <w:rPr>
@@ -3926,7 +3926,7 @@
               <w14:ligatures w14:val="standardContextual"/>
             </w:rPr>
           </w:pPr>
-          <w:hyperlink w:anchor="_Toc210127953" w:history="1">
+          <w:hyperlink w:anchor="_Toc211337449" w:history="1">
             <w:r>
               <w:rPr>
                 <w:rStyle w:val="a3"/>
@@ -3965,7 +3965,7 @@
                 <w:noProof/>
                 <w:webHidden/>
               </w:rPr>
-              <w:instrText>PAGEREF _Toc210127953 \h</w:instrText>
+              <w:instrText>PAGEREF _Toc211337449 \h</w:instrText>
             </w:r>
             <w:r>
               <w:rPr>
@@ -4022,7 +4022,7 @@
               <w14:ligatures w14:val="standardContextual"/>
             </w:rPr>
           </w:pPr>
-          <w:hyperlink w:anchor="_Toc210127954" w:history="1">
+          <w:hyperlink w:anchor="_Toc211337450" w:history="1">
             <w:r>
               <w:rPr>
                 <w:rStyle w:val="a3"/>
@@ -4061,7 +4061,7 @@
                 <w:noProof/>
                 <w:webHidden/>
               </w:rPr>
-              <w:instrText>PAGEREF _Toc210127954 \h</w:instrText>
+              <w:instrText>PAGEREF _Toc211337450 \h</w:instrText>
             </w:r>
             <w:r>
               <w:rPr>
@@ -4118,7 +4118,7 @@
               <w14:ligatures w14:val="standardContextual"/>
             </w:rPr>
           </w:pPr>
-          <w:hyperlink w:anchor="_Toc210127955" w:history="1">
+          <w:hyperlink w:anchor="_Toc211337451" w:history="1">
             <w:r>
               <w:rPr>
                 <w:rStyle w:val="a3"/>
@@ -4157,7 +4157,7 @@
                 <w:noProof/>
                 <w:webHidden/>
               </w:rPr>
-              <w:instrText>PAGEREF _Toc210127955 \h</w:instrText>
+              <w:instrText>PAGEREF _Toc211337451 \h</w:instrText>
             </w:r>
             <w:r>
               <w:rPr>
@@ -4214,7 +4214,7 @@
               <w14:ligatures w14:val="standardContextual"/>
             </w:rPr>
           </w:pPr>
-          <w:hyperlink w:anchor="_Toc210127956" w:history="1">
+          <w:hyperlink w:anchor="_Toc211337452" w:history="1">
             <w:r>
               <w:rPr>
                 <w:rStyle w:val="a3"/>
@@ -4253,7 +4253,7 @@
                 <w:noProof/>
                 <w:webHidden/>
               </w:rPr>
-              <w:instrText>PAGEREF _Toc210127956 \h</w:instrText>
+              <w:instrText>PAGEREF _Toc211337452 \h</w:instrText>
             </w:r>
             <w:r>
               <w:rPr>
@@ -4310,7 +4310,7 @@
               <w14:ligatures w14:val="standardContextual"/>
             </w:rPr>
           </w:pPr>
-          <w:hyperlink w:anchor="_Toc210127957" w:history="1">
+          <w:hyperlink w:anchor="_Toc211337453" w:history="1">
             <w:r>
               <w:rPr>
                 <w:rStyle w:val="a3"/>
@@ -4349,7 +4349,7 @@
                 <w:noProof/>
                 <w:webHidden/>
               </w:rPr>
-              <w:instrText>PAGEREF _Toc210127957 \h</w:instrText>
+              <w:instrText>PAGEREF _Toc211337453 \h</w:instrText>
             </w:r>
             <w:r>
               <w:rPr>
@@ -4406,7 +4406,7 @@
               <w14:ligatures w14:val="standardContextual"/>
             </w:rPr>
           </w:pPr>
-          <w:hyperlink w:anchor="_Toc210127958" w:history="1">
+          <w:hyperlink w:anchor="_Toc211337454" w:history="1">
             <w:r>
               <w:rPr>
                 <w:rStyle w:val="a3"/>
@@ -4445,7 +4445,7 @@
                 <w:noProof/>
                 <w:webHidden/>
               </w:rPr>
-              <w:instrText>PAGEREF _Toc210127958 \h</w:instrText>
+              <w:instrText>PAGEREF _Toc211337454 \h</w:instrText>
             </w:r>
             <w:r>
               <w:rPr>
@@ -4502,7 +4502,7 @@
               <w14:ligatures w14:val="standardContextual"/>
             </w:rPr>
           </w:pPr>
-          <w:hyperlink w:anchor="_Toc210127959" w:history="1">
+          <w:hyperlink w:anchor="_Toc211337455" w:history="1">
             <w:r>
               <w:rPr>
                 <w:rStyle w:val="a3"/>
@@ -4541,7 +4541,7 @@
                 <w:noProof/>
                 <w:webHidden/>
               </w:rPr>
-              <w:instrText>PAGEREF _Toc210127959 \h</w:instrText>
+              <w:instrText>PAGEREF _Toc211337455 \h</w:instrText>
             </w:r>
             <w:r>
               <w:rPr>
@@ -4598,7 +4598,7 @@
               <w14:ligatures w14:val="standardContextual"/>
             </w:rPr>
           </w:pPr>
-          <w:hyperlink w:anchor="_Toc210127960" w:history="1">
+          <w:hyperlink w:anchor="_Toc211337456" w:history="1">
             <w:r>
               <w:rPr>
                 <w:rStyle w:val="a3"/>
@@ -4637,7 +4637,7 @@
                 <w:noProof/>
                 <w:webHidden/>
               </w:rPr>
-              <w:instrText>PAGEREF _Toc210127960 \h</w:instrText>
+              <w:instrText>PAGEREF _Toc211337456 \h</w:instrText>
             </w:r>
             <w:r>
               <w:rPr>
@@ -4694,7 +4694,7 @@
               <w14:ligatures w14:val="standardContextual"/>
             </w:rPr>
           </w:pPr>
-          <w:hyperlink w:anchor="_Toc210127961" w:history="1">
+          <w:hyperlink w:anchor="_Toc211337457" w:history="1">
             <w:r>
               <w:rPr>
                 <w:rStyle w:val="a3"/>
@@ -4733,7 +4733,7 @@
                 <w:noProof/>
                 <w:webHidden/>
               </w:rPr>
-              <w:instrText>PAGEREF _Toc210127961 \h</w:instrText>
+              <w:instrText>PAGEREF _Toc211337457 \h</w:instrText>
             </w:r>
             <w:r>
               <w:rPr>
@@ -4790,7 +4790,7 @@
               <w14:ligatures w14:val="standardContextual"/>
             </w:rPr>
           </w:pPr>
-          <w:hyperlink w:anchor="_Toc210127962" w:history="1">
+          <w:hyperlink w:anchor="_Toc211337458" w:history="1">
             <w:r>
               <w:rPr>
                 <w:rStyle w:val="a3"/>
@@ -4829,7 +4829,7 @@
                 <w:noProof/>
                 <w:webHidden/>
               </w:rPr>
-              <w:instrText>PAGEREF _Toc210127962 \h</w:instrText>
+              <w:instrText>PAGEREF _Toc211337458 \h</w:instrText>
             </w:r>
             <w:r>
               <w:rPr>
@@ -4886,7 +4886,7 @@
               <w14:ligatures w14:val="standardContextual"/>
             </w:rPr>
           </w:pPr>
-          <w:hyperlink w:anchor="_Toc210127963" w:history="1">
+          <w:hyperlink w:anchor="_Toc211337459" w:history="1">
             <w:r>
               <w:rPr>
                 <w:rStyle w:val="a3"/>
@@ -4925,7 +4925,7 @@
                 <w:noProof/>
                 <w:webHidden/>
               </w:rPr>
-              <w:instrText>PAGEREF _Toc210127963 \h</w:instrText>
+              <w:instrText>PAGEREF _Toc211337459 \h</w:instrText>
             </w:r>
             <w:r>
               <w:rPr>
@@ -4982,7 +4982,7 @@
               <w14:ligatures w14:val="standardContextual"/>
             </w:rPr>
           </w:pPr>
-          <w:hyperlink w:anchor="_Toc210127964" w:history="1">
+          <w:hyperlink w:anchor="_Toc211337460" w:history="1">
             <w:r>
               <w:rPr>
                 <w:rStyle w:val="a3"/>
@@ -5021,7 +5021,7 @@
                 <w:noProof/>
                 <w:webHidden/>
               </w:rPr>
-              <w:instrText>PAGEREF _Toc210127964 \h</w:instrText>
+              <w:instrText>PAGEREF _Toc211337460 \h</w:instrText>
             </w:r>
             <w:r>
               <w:rPr>
@@ -5078,7 +5078,7 @@
               <w14:ligatures w14:val="standardContextual"/>
             </w:rPr>
           </w:pPr>
-          <w:hyperlink w:anchor="_Toc210127965" w:history="1">
+          <w:hyperlink w:anchor="_Toc211337461" w:history="1">
             <w:r>
               <w:rPr>
                 <w:rStyle w:val="a3"/>
@@ -5117,7 +5117,7 @@
                 <w:noProof/>
                 <w:webHidden/>
               </w:rPr>
-              <w:instrText>PAGEREF _Toc210127965 \h</w:instrText>
+              <w:instrText>PAGEREF _Toc211337461 \h</w:instrText>
             </w:r>
             <w:r>
               <w:rPr>
@@ -5149,6 +5149,1638 @@
                 <w:webHidden/>
               </w:rPr>
               <w:t>15</w:t>
+            </w:r>
+            <w:r>
+              <w:rPr>
+                <w:rFonts w:ascii="宋体" w:eastAsia="宋体" w:hAnsi="宋体" w:hint="eastAsia"/>
+                <w:noProof/>
+                <w:webHidden/>
+              </w:rPr>
+              <w:fldChar w:fldCharType="end"/>
+            </w:r>
+          </w:hyperlink>
+        </w:p>
+        <w:p>
+          <w:pPr>
+            <w:pStyle w:val="TOC1"/>
+            <w:tabs>
+              <w:tab w:val="right" w:leader="dot" w:pos="8296"/>
+            </w:tabs>
+            <w:rPr>
+              <w:rFonts w:ascii="宋体" w:eastAsia="宋体" w:hAnsi="宋体" w:hint="eastAsia"/>
+              <w:noProof/>
+              <w:sz w:val="22"/>
+              <w:szCs w:val="24"/>
+              <w14:ligatures w14:val="standardContextual"/>
+            </w:rPr>
+          </w:pPr>
+          <w:hyperlink w:anchor="_Toc211337462" w:history="1">
+            <w:r>
+              <w:rPr>
+                <w:rStyle w:val="a3"/>
+                <w:rFonts w:ascii="宋体" w:eastAsia="宋体" w:hAnsi="宋体" w:hint="eastAsia"/>
+                <w:noProof/>
+              </w:rPr>
+              <w:t>第三讲 中美战略互动的宏观分析</w:t>
+            </w:r>
+            <w:r>
+              <w:rPr>
+                <w:rFonts w:ascii="宋体" w:eastAsia="宋体" w:hAnsi="宋体" w:hint="eastAsia"/>
+                <w:noProof/>
+                <w:webHidden/>
+              </w:rPr>
+              <w:tab/>
+            </w:r>
+            <w:r>
+              <w:rPr>
+                <w:rFonts w:ascii="宋体" w:eastAsia="宋体" w:hAnsi="宋体" w:hint="eastAsia"/>
+                <w:noProof/>
+                <w:webHidden/>
+              </w:rPr>
+              <w:fldChar w:fldCharType="begin"/>
+            </w:r>
+            <w:r>
+              <w:rPr>
+                <w:rFonts w:ascii="宋体" w:eastAsia="宋体" w:hAnsi="宋体" w:hint="eastAsia"/>
+                <w:noProof/>
+                <w:webHidden/>
+              </w:rPr>
+              <w:instrText xml:space="preserve"> </w:instrText>
+            </w:r>
+            <w:r>
+              <w:rPr>
+                <w:rFonts w:ascii="宋体" w:eastAsia="宋体" w:hAnsi="宋体"/>
+                <w:noProof/>
+                <w:webHidden/>
+              </w:rPr>
+              <w:instrText>PAGEREF _Toc211337462 \h</w:instrText>
+            </w:r>
+            <w:r>
+              <w:rPr>
+                <w:rFonts w:ascii="宋体" w:eastAsia="宋体" w:hAnsi="宋体" w:hint="eastAsia"/>
+                <w:noProof/>
+                <w:webHidden/>
+              </w:rPr>
+              <w:instrText xml:space="preserve"> </w:instrText>
+            </w:r>
+            <w:r>
+              <w:rPr>
+                <w:rFonts w:ascii="宋体" w:eastAsia="宋体" w:hAnsi="宋体" w:hint="eastAsia"/>
+                <w:noProof/>
+                <w:webHidden/>
+              </w:rPr>
+            </w:r>
+            <w:r>
+              <w:rPr>
+                <w:rFonts w:ascii="宋体" w:eastAsia="宋体" w:hAnsi="宋体" w:hint="eastAsia"/>
+                <w:noProof/>
+                <w:webHidden/>
+              </w:rPr>
+              <w:fldChar w:fldCharType="separate"/>
+            </w:r>
+            <w:r>
+              <w:rPr>
+                <w:rFonts w:ascii="宋体" w:eastAsia="宋体" w:hAnsi="宋体" w:hint="eastAsia"/>
+                <w:noProof/>
+                <w:webHidden/>
+              </w:rPr>
+              <w:t>15</w:t>
+            </w:r>
+            <w:r>
+              <w:rPr>
+                <w:rFonts w:ascii="宋体" w:eastAsia="宋体" w:hAnsi="宋体" w:hint="eastAsia"/>
+                <w:noProof/>
+                <w:webHidden/>
+              </w:rPr>
+              <w:fldChar w:fldCharType="end"/>
+            </w:r>
+          </w:hyperlink>
+        </w:p>
+        <w:p>
+          <w:pPr>
+            <w:pStyle w:val="TOC2"/>
+            <w:tabs>
+              <w:tab w:val="right" w:leader="dot" w:pos="8296"/>
+            </w:tabs>
+            <w:rPr>
+              <w:rFonts w:ascii="宋体" w:eastAsia="宋体" w:hAnsi="宋体" w:hint="eastAsia"/>
+              <w:noProof/>
+              <w:sz w:val="22"/>
+              <w:szCs w:val="24"/>
+              <w14:ligatures w14:val="standardContextual"/>
+            </w:rPr>
+          </w:pPr>
+          <w:hyperlink w:anchor="_Toc211337463" w:history="1">
+            <w:r>
+              <w:rPr>
+                <w:rStyle w:val="a3"/>
+                <w:rFonts w:ascii="宋体" w:eastAsia="宋体" w:hAnsi="宋体" w:hint="eastAsia"/>
+                <w:noProof/>
+              </w:rPr>
+              <w:t>一、体系压力与中美关系</w:t>
+            </w:r>
+            <w:r>
+              <w:rPr>
+                <w:rFonts w:ascii="宋体" w:eastAsia="宋体" w:hAnsi="宋体" w:hint="eastAsia"/>
+                <w:noProof/>
+                <w:webHidden/>
+              </w:rPr>
+              <w:tab/>
+            </w:r>
+            <w:r>
+              <w:rPr>
+                <w:rFonts w:ascii="宋体" w:eastAsia="宋体" w:hAnsi="宋体" w:hint="eastAsia"/>
+                <w:noProof/>
+                <w:webHidden/>
+              </w:rPr>
+              <w:fldChar w:fldCharType="begin"/>
+            </w:r>
+            <w:r>
+              <w:rPr>
+                <w:rFonts w:ascii="宋体" w:eastAsia="宋体" w:hAnsi="宋体" w:hint="eastAsia"/>
+                <w:noProof/>
+                <w:webHidden/>
+              </w:rPr>
+              <w:instrText xml:space="preserve"> </w:instrText>
+            </w:r>
+            <w:r>
+              <w:rPr>
+                <w:rFonts w:ascii="宋体" w:eastAsia="宋体" w:hAnsi="宋体"/>
+                <w:noProof/>
+                <w:webHidden/>
+              </w:rPr>
+              <w:instrText>PAGEREF _Toc211337463 \h</w:instrText>
+            </w:r>
+            <w:r>
+              <w:rPr>
+                <w:rFonts w:ascii="宋体" w:eastAsia="宋体" w:hAnsi="宋体" w:hint="eastAsia"/>
+                <w:noProof/>
+                <w:webHidden/>
+              </w:rPr>
+              <w:instrText xml:space="preserve"> </w:instrText>
+            </w:r>
+            <w:r>
+              <w:rPr>
+                <w:rFonts w:ascii="宋体" w:eastAsia="宋体" w:hAnsi="宋体" w:hint="eastAsia"/>
+                <w:noProof/>
+                <w:webHidden/>
+              </w:rPr>
+            </w:r>
+            <w:r>
+              <w:rPr>
+                <w:rFonts w:ascii="宋体" w:eastAsia="宋体" w:hAnsi="宋体" w:hint="eastAsia"/>
+                <w:noProof/>
+                <w:webHidden/>
+              </w:rPr>
+              <w:fldChar w:fldCharType="separate"/>
+            </w:r>
+            <w:r>
+              <w:rPr>
+                <w:rFonts w:ascii="宋体" w:eastAsia="宋体" w:hAnsi="宋体" w:hint="eastAsia"/>
+                <w:noProof/>
+                <w:webHidden/>
+              </w:rPr>
+              <w:t>15</w:t>
+            </w:r>
+            <w:r>
+              <w:rPr>
+                <w:rFonts w:ascii="宋体" w:eastAsia="宋体" w:hAnsi="宋体" w:hint="eastAsia"/>
+                <w:noProof/>
+                <w:webHidden/>
+              </w:rPr>
+              <w:fldChar w:fldCharType="end"/>
+            </w:r>
+          </w:hyperlink>
+        </w:p>
+        <w:p>
+          <w:pPr>
+            <w:pStyle w:val="TOC3"/>
+            <w:tabs>
+              <w:tab w:val="right" w:leader="dot" w:pos="8296"/>
+            </w:tabs>
+            <w:rPr>
+              <w:rFonts w:ascii="宋体" w:eastAsia="宋体" w:hAnsi="宋体" w:hint="eastAsia"/>
+              <w:noProof/>
+              <w:sz w:val="22"/>
+              <w:szCs w:val="24"/>
+              <w14:ligatures w14:val="standardContextual"/>
+            </w:rPr>
+          </w:pPr>
+          <w:hyperlink w:anchor="_Toc211337464" w:history="1">
+            <w:r>
+              <w:rPr>
+                <w:rStyle w:val="a3"/>
+                <w:rFonts w:ascii="宋体" w:eastAsia="宋体" w:hAnsi="宋体" w:hint="eastAsia"/>
+                <w:noProof/>
+              </w:rPr>
+              <w:t>（一）均势、大三角与中美关系</w:t>
+            </w:r>
+            <w:r>
+              <w:rPr>
+                <w:rFonts w:ascii="宋体" w:eastAsia="宋体" w:hAnsi="宋体" w:hint="eastAsia"/>
+                <w:noProof/>
+                <w:webHidden/>
+              </w:rPr>
+              <w:tab/>
+            </w:r>
+            <w:r>
+              <w:rPr>
+                <w:rFonts w:ascii="宋体" w:eastAsia="宋体" w:hAnsi="宋体" w:hint="eastAsia"/>
+                <w:noProof/>
+                <w:webHidden/>
+              </w:rPr>
+              <w:fldChar w:fldCharType="begin"/>
+            </w:r>
+            <w:r>
+              <w:rPr>
+                <w:rFonts w:ascii="宋体" w:eastAsia="宋体" w:hAnsi="宋体" w:hint="eastAsia"/>
+                <w:noProof/>
+                <w:webHidden/>
+              </w:rPr>
+              <w:instrText xml:space="preserve"> </w:instrText>
+            </w:r>
+            <w:r>
+              <w:rPr>
+                <w:rFonts w:ascii="宋体" w:eastAsia="宋体" w:hAnsi="宋体"/>
+                <w:noProof/>
+                <w:webHidden/>
+              </w:rPr>
+              <w:instrText>PAGEREF _Toc211337464 \h</w:instrText>
+            </w:r>
+            <w:r>
+              <w:rPr>
+                <w:rFonts w:ascii="宋体" w:eastAsia="宋体" w:hAnsi="宋体" w:hint="eastAsia"/>
+                <w:noProof/>
+                <w:webHidden/>
+              </w:rPr>
+              <w:instrText xml:space="preserve"> </w:instrText>
+            </w:r>
+            <w:r>
+              <w:rPr>
+                <w:rFonts w:ascii="宋体" w:eastAsia="宋体" w:hAnsi="宋体" w:hint="eastAsia"/>
+                <w:noProof/>
+                <w:webHidden/>
+              </w:rPr>
+            </w:r>
+            <w:r>
+              <w:rPr>
+                <w:rFonts w:ascii="宋体" w:eastAsia="宋体" w:hAnsi="宋体" w:hint="eastAsia"/>
+                <w:noProof/>
+                <w:webHidden/>
+              </w:rPr>
+              <w:fldChar w:fldCharType="separate"/>
+            </w:r>
+            <w:r>
+              <w:rPr>
+                <w:rFonts w:ascii="宋体" w:eastAsia="宋体" w:hAnsi="宋体" w:hint="eastAsia"/>
+                <w:noProof/>
+                <w:webHidden/>
+              </w:rPr>
+              <w:t>15</w:t>
+            </w:r>
+            <w:r>
+              <w:rPr>
+                <w:rFonts w:ascii="宋体" w:eastAsia="宋体" w:hAnsi="宋体" w:hint="eastAsia"/>
+                <w:noProof/>
+                <w:webHidden/>
+              </w:rPr>
+              <w:fldChar w:fldCharType="end"/>
+            </w:r>
+          </w:hyperlink>
+        </w:p>
+        <w:p>
+          <w:pPr>
+            <w:pStyle w:val="TOC3"/>
+            <w:tabs>
+              <w:tab w:val="right" w:leader="dot" w:pos="8296"/>
+            </w:tabs>
+            <w:rPr>
+              <w:rFonts w:ascii="宋体" w:eastAsia="宋体" w:hAnsi="宋体" w:hint="eastAsia"/>
+              <w:noProof/>
+              <w:sz w:val="22"/>
+              <w:szCs w:val="24"/>
+              <w14:ligatures w14:val="standardContextual"/>
+            </w:rPr>
+          </w:pPr>
+          <w:hyperlink w:anchor="_Toc211337465" w:history="1">
+            <w:r>
+              <w:rPr>
+                <w:rStyle w:val="a3"/>
+                <w:rFonts w:ascii="宋体" w:eastAsia="宋体" w:hAnsi="宋体" w:hint="eastAsia"/>
+                <w:noProof/>
+              </w:rPr>
+              <w:t>（二）权力转移和大国政治的悲剧</w:t>
+            </w:r>
+            <w:r>
+              <w:rPr>
+                <w:rFonts w:ascii="宋体" w:eastAsia="宋体" w:hAnsi="宋体" w:hint="eastAsia"/>
+                <w:noProof/>
+                <w:webHidden/>
+              </w:rPr>
+              <w:tab/>
+            </w:r>
+            <w:r>
+              <w:rPr>
+                <w:rFonts w:ascii="宋体" w:eastAsia="宋体" w:hAnsi="宋体" w:hint="eastAsia"/>
+                <w:noProof/>
+                <w:webHidden/>
+              </w:rPr>
+              <w:fldChar w:fldCharType="begin"/>
+            </w:r>
+            <w:r>
+              <w:rPr>
+                <w:rFonts w:ascii="宋体" w:eastAsia="宋体" w:hAnsi="宋体" w:hint="eastAsia"/>
+                <w:noProof/>
+                <w:webHidden/>
+              </w:rPr>
+              <w:instrText xml:space="preserve"> </w:instrText>
+            </w:r>
+            <w:r>
+              <w:rPr>
+                <w:rFonts w:ascii="宋体" w:eastAsia="宋体" w:hAnsi="宋体"/>
+                <w:noProof/>
+                <w:webHidden/>
+              </w:rPr>
+              <w:instrText>PAGEREF _Toc211337465 \h</w:instrText>
+            </w:r>
+            <w:r>
+              <w:rPr>
+                <w:rFonts w:ascii="宋体" w:eastAsia="宋体" w:hAnsi="宋体" w:hint="eastAsia"/>
+                <w:noProof/>
+                <w:webHidden/>
+              </w:rPr>
+              <w:instrText xml:space="preserve"> </w:instrText>
+            </w:r>
+            <w:r>
+              <w:rPr>
+                <w:rFonts w:ascii="宋体" w:eastAsia="宋体" w:hAnsi="宋体" w:hint="eastAsia"/>
+                <w:noProof/>
+                <w:webHidden/>
+              </w:rPr>
+            </w:r>
+            <w:r>
+              <w:rPr>
+                <w:rFonts w:ascii="宋体" w:eastAsia="宋体" w:hAnsi="宋体" w:hint="eastAsia"/>
+                <w:noProof/>
+                <w:webHidden/>
+              </w:rPr>
+              <w:fldChar w:fldCharType="separate"/>
+            </w:r>
+            <w:r>
+              <w:rPr>
+                <w:rFonts w:ascii="宋体" w:eastAsia="宋体" w:hAnsi="宋体" w:hint="eastAsia"/>
+                <w:noProof/>
+                <w:webHidden/>
+              </w:rPr>
+              <w:t>16</w:t>
+            </w:r>
+            <w:r>
+              <w:rPr>
+                <w:rFonts w:ascii="宋体" w:eastAsia="宋体" w:hAnsi="宋体" w:hint="eastAsia"/>
+                <w:noProof/>
+                <w:webHidden/>
+              </w:rPr>
+              <w:fldChar w:fldCharType="end"/>
+            </w:r>
+          </w:hyperlink>
+        </w:p>
+        <w:p>
+          <w:pPr>
+            <w:pStyle w:val="TOC3"/>
+            <w:tabs>
+              <w:tab w:val="right" w:leader="dot" w:pos="8296"/>
+            </w:tabs>
+            <w:rPr>
+              <w:rFonts w:ascii="宋体" w:eastAsia="宋体" w:hAnsi="宋体" w:hint="eastAsia"/>
+              <w:noProof/>
+              <w:sz w:val="22"/>
+              <w:szCs w:val="24"/>
+              <w14:ligatures w14:val="standardContextual"/>
+            </w:rPr>
+          </w:pPr>
+          <w:hyperlink w:anchor="_Toc211337466" w:history="1">
+            <w:r>
+              <w:rPr>
+                <w:rStyle w:val="a3"/>
+                <w:rFonts w:ascii="宋体" w:eastAsia="宋体" w:hAnsi="宋体" w:hint="eastAsia"/>
+                <w:noProof/>
+              </w:rPr>
+              <w:t>（三）对体系结构的认知</w:t>
+            </w:r>
+            <w:r>
+              <w:rPr>
+                <w:rFonts w:ascii="宋体" w:eastAsia="宋体" w:hAnsi="宋体" w:hint="eastAsia"/>
+                <w:noProof/>
+                <w:webHidden/>
+              </w:rPr>
+              <w:tab/>
+            </w:r>
+            <w:r>
+              <w:rPr>
+                <w:rFonts w:ascii="宋体" w:eastAsia="宋体" w:hAnsi="宋体" w:hint="eastAsia"/>
+                <w:noProof/>
+                <w:webHidden/>
+              </w:rPr>
+              <w:fldChar w:fldCharType="begin"/>
+            </w:r>
+            <w:r>
+              <w:rPr>
+                <w:rFonts w:ascii="宋体" w:eastAsia="宋体" w:hAnsi="宋体" w:hint="eastAsia"/>
+                <w:noProof/>
+                <w:webHidden/>
+              </w:rPr>
+              <w:instrText xml:space="preserve"> </w:instrText>
+            </w:r>
+            <w:r>
+              <w:rPr>
+                <w:rFonts w:ascii="宋体" w:eastAsia="宋体" w:hAnsi="宋体"/>
+                <w:noProof/>
+                <w:webHidden/>
+              </w:rPr>
+              <w:instrText>PAGEREF _Toc211337466 \h</w:instrText>
+            </w:r>
+            <w:r>
+              <w:rPr>
+                <w:rFonts w:ascii="宋体" w:eastAsia="宋体" w:hAnsi="宋体" w:hint="eastAsia"/>
+                <w:noProof/>
+                <w:webHidden/>
+              </w:rPr>
+              <w:instrText xml:space="preserve"> </w:instrText>
+            </w:r>
+            <w:r>
+              <w:rPr>
+                <w:rFonts w:ascii="宋体" w:eastAsia="宋体" w:hAnsi="宋体" w:hint="eastAsia"/>
+                <w:noProof/>
+                <w:webHidden/>
+              </w:rPr>
+            </w:r>
+            <w:r>
+              <w:rPr>
+                <w:rFonts w:ascii="宋体" w:eastAsia="宋体" w:hAnsi="宋体" w:hint="eastAsia"/>
+                <w:noProof/>
+                <w:webHidden/>
+              </w:rPr>
+              <w:fldChar w:fldCharType="separate"/>
+            </w:r>
+            <w:r>
+              <w:rPr>
+                <w:rFonts w:ascii="宋体" w:eastAsia="宋体" w:hAnsi="宋体" w:hint="eastAsia"/>
+                <w:noProof/>
+                <w:webHidden/>
+              </w:rPr>
+              <w:t>16</w:t>
+            </w:r>
+            <w:r>
+              <w:rPr>
+                <w:rFonts w:ascii="宋体" w:eastAsia="宋体" w:hAnsi="宋体" w:hint="eastAsia"/>
+                <w:noProof/>
+                <w:webHidden/>
+              </w:rPr>
+              <w:fldChar w:fldCharType="end"/>
+            </w:r>
+          </w:hyperlink>
+        </w:p>
+        <w:p>
+          <w:pPr>
+            <w:pStyle w:val="TOC3"/>
+            <w:tabs>
+              <w:tab w:val="right" w:leader="dot" w:pos="8296"/>
+            </w:tabs>
+            <w:rPr>
+              <w:rFonts w:ascii="宋体" w:eastAsia="宋体" w:hAnsi="宋体" w:hint="eastAsia"/>
+              <w:noProof/>
+              <w:sz w:val="22"/>
+              <w:szCs w:val="24"/>
+              <w14:ligatures w14:val="standardContextual"/>
+            </w:rPr>
+          </w:pPr>
+          <w:hyperlink w:anchor="_Toc211337467" w:history="1">
+            <w:r>
+              <w:rPr>
+                <w:rStyle w:val="a3"/>
+                <w:rFonts w:ascii="宋体" w:eastAsia="宋体" w:hAnsi="宋体" w:hint="eastAsia"/>
+                <w:noProof/>
+              </w:rPr>
+              <w:t>（四）中美战略竞争</w:t>
+            </w:r>
+            <w:r>
+              <w:rPr>
+                <w:rFonts w:ascii="宋体" w:eastAsia="宋体" w:hAnsi="宋体" w:hint="eastAsia"/>
+                <w:noProof/>
+                <w:webHidden/>
+              </w:rPr>
+              <w:tab/>
+            </w:r>
+            <w:r>
+              <w:rPr>
+                <w:rFonts w:ascii="宋体" w:eastAsia="宋体" w:hAnsi="宋体" w:hint="eastAsia"/>
+                <w:noProof/>
+                <w:webHidden/>
+              </w:rPr>
+              <w:fldChar w:fldCharType="begin"/>
+            </w:r>
+            <w:r>
+              <w:rPr>
+                <w:rFonts w:ascii="宋体" w:eastAsia="宋体" w:hAnsi="宋体" w:hint="eastAsia"/>
+                <w:noProof/>
+                <w:webHidden/>
+              </w:rPr>
+              <w:instrText xml:space="preserve"> </w:instrText>
+            </w:r>
+            <w:r>
+              <w:rPr>
+                <w:rFonts w:ascii="宋体" w:eastAsia="宋体" w:hAnsi="宋体"/>
+                <w:noProof/>
+                <w:webHidden/>
+              </w:rPr>
+              <w:instrText>PAGEREF _Toc211337467 \h</w:instrText>
+            </w:r>
+            <w:r>
+              <w:rPr>
+                <w:rFonts w:ascii="宋体" w:eastAsia="宋体" w:hAnsi="宋体" w:hint="eastAsia"/>
+                <w:noProof/>
+                <w:webHidden/>
+              </w:rPr>
+              <w:instrText xml:space="preserve"> </w:instrText>
+            </w:r>
+            <w:r>
+              <w:rPr>
+                <w:rFonts w:ascii="宋体" w:eastAsia="宋体" w:hAnsi="宋体" w:hint="eastAsia"/>
+                <w:noProof/>
+                <w:webHidden/>
+              </w:rPr>
+            </w:r>
+            <w:r>
+              <w:rPr>
+                <w:rFonts w:ascii="宋体" w:eastAsia="宋体" w:hAnsi="宋体" w:hint="eastAsia"/>
+                <w:noProof/>
+                <w:webHidden/>
+              </w:rPr>
+              <w:fldChar w:fldCharType="separate"/>
+            </w:r>
+            <w:r>
+              <w:rPr>
+                <w:rFonts w:ascii="宋体" w:eastAsia="宋体" w:hAnsi="宋体" w:hint="eastAsia"/>
+                <w:noProof/>
+                <w:webHidden/>
+              </w:rPr>
+              <w:t>16</w:t>
+            </w:r>
+            <w:r>
+              <w:rPr>
+                <w:rFonts w:ascii="宋体" w:eastAsia="宋体" w:hAnsi="宋体" w:hint="eastAsia"/>
+                <w:noProof/>
+                <w:webHidden/>
+              </w:rPr>
+              <w:fldChar w:fldCharType="end"/>
+            </w:r>
+          </w:hyperlink>
+        </w:p>
+        <w:p>
+          <w:pPr>
+            <w:pStyle w:val="TOC3"/>
+            <w:tabs>
+              <w:tab w:val="right" w:leader="dot" w:pos="8296"/>
+            </w:tabs>
+            <w:rPr>
+              <w:rFonts w:ascii="宋体" w:eastAsia="宋体" w:hAnsi="宋体" w:hint="eastAsia"/>
+              <w:noProof/>
+              <w:sz w:val="22"/>
+              <w:szCs w:val="24"/>
+              <w14:ligatures w14:val="standardContextual"/>
+            </w:rPr>
+          </w:pPr>
+          <w:hyperlink w:anchor="_Toc211337468" w:history="1">
+            <w:r>
+              <w:rPr>
+                <w:rStyle w:val="a3"/>
+                <w:rFonts w:ascii="宋体" w:eastAsia="宋体" w:hAnsi="宋体" w:hint="eastAsia"/>
+                <w:noProof/>
+              </w:rPr>
+              <w:t>（五）霸权护持与美国在东亚</w:t>
+            </w:r>
+            <w:r>
+              <w:rPr>
+                <w:rFonts w:ascii="宋体" w:eastAsia="宋体" w:hAnsi="宋体" w:hint="eastAsia"/>
+                <w:noProof/>
+                <w:webHidden/>
+              </w:rPr>
+              <w:tab/>
+            </w:r>
+            <w:r>
+              <w:rPr>
+                <w:rFonts w:ascii="宋体" w:eastAsia="宋体" w:hAnsi="宋体" w:hint="eastAsia"/>
+                <w:noProof/>
+                <w:webHidden/>
+              </w:rPr>
+              <w:fldChar w:fldCharType="begin"/>
+            </w:r>
+            <w:r>
+              <w:rPr>
+                <w:rFonts w:ascii="宋体" w:eastAsia="宋体" w:hAnsi="宋体" w:hint="eastAsia"/>
+                <w:noProof/>
+                <w:webHidden/>
+              </w:rPr>
+              <w:instrText xml:space="preserve"> </w:instrText>
+            </w:r>
+            <w:r>
+              <w:rPr>
+                <w:rFonts w:ascii="宋体" w:eastAsia="宋体" w:hAnsi="宋体"/>
+                <w:noProof/>
+                <w:webHidden/>
+              </w:rPr>
+              <w:instrText>PAGEREF _Toc211337468 \h</w:instrText>
+            </w:r>
+            <w:r>
+              <w:rPr>
+                <w:rFonts w:ascii="宋体" w:eastAsia="宋体" w:hAnsi="宋体" w:hint="eastAsia"/>
+                <w:noProof/>
+                <w:webHidden/>
+              </w:rPr>
+              <w:instrText xml:space="preserve"> </w:instrText>
+            </w:r>
+            <w:r>
+              <w:rPr>
+                <w:rFonts w:ascii="宋体" w:eastAsia="宋体" w:hAnsi="宋体" w:hint="eastAsia"/>
+                <w:noProof/>
+                <w:webHidden/>
+              </w:rPr>
+            </w:r>
+            <w:r>
+              <w:rPr>
+                <w:rFonts w:ascii="宋体" w:eastAsia="宋体" w:hAnsi="宋体" w:hint="eastAsia"/>
+                <w:noProof/>
+                <w:webHidden/>
+              </w:rPr>
+              <w:fldChar w:fldCharType="separate"/>
+            </w:r>
+            <w:r>
+              <w:rPr>
+                <w:rFonts w:ascii="宋体" w:eastAsia="宋体" w:hAnsi="宋体" w:hint="eastAsia"/>
+                <w:noProof/>
+                <w:webHidden/>
+              </w:rPr>
+              <w:t>17</w:t>
+            </w:r>
+            <w:r>
+              <w:rPr>
+                <w:rFonts w:ascii="宋体" w:eastAsia="宋体" w:hAnsi="宋体" w:hint="eastAsia"/>
+                <w:noProof/>
+                <w:webHidden/>
+              </w:rPr>
+              <w:fldChar w:fldCharType="end"/>
+            </w:r>
+          </w:hyperlink>
+        </w:p>
+        <w:p>
+          <w:pPr>
+            <w:pStyle w:val="TOC3"/>
+            <w:tabs>
+              <w:tab w:val="right" w:leader="dot" w:pos="8296"/>
+            </w:tabs>
+            <w:rPr>
+              <w:rFonts w:ascii="宋体" w:eastAsia="宋体" w:hAnsi="宋体" w:hint="eastAsia"/>
+              <w:noProof/>
+              <w:sz w:val="22"/>
+              <w:szCs w:val="24"/>
+              <w14:ligatures w14:val="standardContextual"/>
+            </w:rPr>
+          </w:pPr>
+          <w:hyperlink w:anchor="_Toc211337469" w:history="1">
+            <w:r>
+              <w:rPr>
+                <w:rStyle w:val="a3"/>
+                <w:rFonts w:ascii="宋体" w:eastAsia="宋体" w:hAnsi="宋体" w:hint="eastAsia"/>
+                <w:noProof/>
+              </w:rPr>
+              <w:t>（六）对结构现实主义路径的反思</w:t>
+            </w:r>
+            <w:r>
+              <w:rPr>
+                <w:rFonts w:ascii="宋体" w:eastAsia="宋体" w:hAnsi="宋体" w:hint="eastAsia"/>
+                <w:noProof/>
+                <w:webHidden/>
+              </w:rPr>
+              <w:tab/>
+            </w:r>
+            <w:r>
+              <w:rPr>
+                <w:rFonts w:ascii="宋体" w:eastAsia="宋体" w:hAnsi="宋体" w:hint="eastAsia"/>
+                <w:noProof/>
+                <w:webHidden/>
+              </w:rPr>
+              <w:fldChar w:fldCharType="begin"/>
+            </w:r>
+            <w:r>
+              <w:rPr>
+                <w:rFonts w:ascii="宋体" w:eastAsia="宋体" w:hAnsi="宋体" w:hint="eastAsia"/>
+                <w:noProof/>
+                <w:webHidden/>
+              </w:rPr>
+              <w:instrText xml:space="preserve"> </w:instrText>
+            </w:r>
+            <w:r>
+              <w:rPr>
+                <w:rFonts w:ascii="宋体" w:eastAsia="宋体" w:hAnsi="宋体"/>
+                <w:noProof/>
+                <w:webHidden/>
+              </w:rPr>
+              <w:instrText>PAGEREF _Toc211337469 \h</w:instrText>
+            </w:r>
+            <w:r>
+              <w:rPr>
+                <w:rFonts w:ascii="宋体" w:eastAsia="宋体" w:hAnsi="宋体" w:hint="eastAsia"/>
+                <w:noProof/>
+                <w:webHidden/>
+              </w:rPr>
+              <w:instrText xml:space="preserve"> </w:instrText>
+            </w:r>
+            <w:r>
+              <w:rPr>
+                <w:rFonts w:ascii="宋体" w:eastAsia="宋体" w:hAnsi="宋体" w:hint="eastAsia"/>
+                <w:noProof/>
+                <w:webHidden/>
+              </w:rPr>
+            </w:r>
+            <w:r>
+              <w:rPr>
+                <w:rFonts w:ascii="宋体" w:eastAsia="宋体" w:hAnsi="宋体" w:hint="eastAsia"/>
+                <w:noProof/>
+                <w:webHidden/>
+              </w:rPr>
+              <w:fldChar w:fldCharType="separate"/>
+            </w:r>
+            <w:r>
+              <w:rPr>
+                <w:rFonts w:ascii="宋体" w:eastAsia="宋体" w:hAnsi="宋体" w:hint="eastAsia"/>
+                <w:noProof/>
+                <w:webHidden/>
+              </w:rPr>
+              <w:t>18</w:t>
+            </w:r>
+            <w:r>
+              <w:rPr>
+                <w:rFonts w:ascii="宋体" w:eastAsia="宋体" w:hAnsi="宋体" w:hint="eastAsia"/>
+                <w:noProof/>
+                <w:webHidden/>
+              </w:rPr>
+              <w:fldChar w:fldCharType="end"/>
+            </w:r>
+          </w:hyperlink>
+        </w:p>
+        <w:p>
+          <w:pPr>
+            <w:pStyle w:val="TOC2"/>
+            <w:tabs>
+              <w:tab w:val="right" w:leader="dot" w:pos="8296"/>
+            </w:tabs>
+            <w:rPr>
+              <w:rFonts w:ascii="宋体" w:eastAsia="宋体" w:hAnsi="宋体" w:hint="eastAsia"/>
+              <w:noProof/>
+              <w:sz w:val="22"/>
+              <w:szCs w:val="24"/>
+              <w14:ligatures w14:val="standardContextual"/>
+            </w:rPr>
+          </w:pPr>
+          <w:hyperlink w:anchor="_Toc211337470" w:history="1">
+            <w:r>
+              <w:rPr>
+                <w:rStyle w:val="a3"/>
+                <w:rFonts w:ascii="宋体" w:eastAsia="宋体" w:hAnsi="宋体" w:hint="eastAsia"/>
+                <w:noProof/>
+              </w:rPr>
+              <w:t>二、制度、相互依赖与中美关系</w:t>
+            </w:r>
+            <w:r>
+              <w:rPr>
+                <w:rFonts w:ascii="宋体" w:eastAsia="宋体" w:hAnsi="宋体" w:hint="eastAsia"/>
+                <w:noProof/>
+                <w:webHidden/>
+              </w:rPr>
+              <w:tab/>
+            </w:r>
+            <w:r>
+              <w:rPr>
+                <w:rFonts w:ascii="宋体" w:eastAsia="宋体" w:hAnsi="宋体" w:hint="eastAsia"/>
+                <w:noProof/>
+                <w:webHidden/>
+              </w:rPr>
+              <w:fldChar w:fldCharType="begin"/>
+            </w:r>
+            <w:r>
+              <w:rPr>
+                <w:rFonts w:ascii="宋体" w:eastAsia="宋体" w:hAnsi="宋体" w:hint="eastAsia"/>
+                <w:noProof/>
+                <w:webHidden/>
+              </w:rPr>
+              <w:instrText xml:space="preserve"> </w:instrText>
+            </w:r>
+            <w:r>
+              <w:rPr>
+                <w:rFonts w:ascii="宋体" w:eastAsia="宋体" w:hAnsi="宋体"/>
+                <w:noProof/>
+                <w:webHidden/>
+              </w:rPr>
+              <w:instrText>PAGEREF _Toc211337470 \h</w:instrText>
+            </w:r>
+            <w:r>
+              <w:rPr>
+                <w:rFonts w:ascii="宋体" w:eastAsia="宋体" w:hAnsi="宋体" w:hint="eastAsia"/>
+                <w:noProof/>
+                <w:webHidden/>
+              </w:rPr>
+              <w:instrText xml:space="preserve"> </w:instrText>
+            </w:r>
+            <w:r>
+              <w:rPr>
+                <w:rFonts w:ascii="宋体" w:eastAsia="宋体" w:hAnsi="宋体" w:hint="eastAsia"/>
+                <w:noProof/>
+                <w:webHidden/>
+              </w:rPr>
+            </w:r>
+            <w:r>
+              <w:rPr>
+                <w:rFonts w:ascii="宋体" w:eastAsia="宋体" w:hAnsi="宋体" w:hint="eastAsia"/>
+                <w:noProof/>
+                <w:webHidden/>
+              </w:rPr>
+              <w:fldChar w:fldCharType="separate"/>
+            </w:r>
+            <w:r>
+              <w:rPr>
+                <w:rFonts w:ascii="宋体" w:eastAsia="宋体" w:hAnsi="宋体" w:hint="eastAsia"/>
+                <w:noProof/>
+                <w:webHidden/>
+              </w:rPr>
+              <w:t>18</w:t>
+            </w:r>
+            <w:r>
+              <w:rPr>
+                <w:rFonts w:ascii="宋体" w:eastAsia="宋体" w:hAnsi="宋体" w:hint="eastAsia"/>
+                <w:noProof/>
+                <w:webHidden/>
+              </w:rPr>
+              <w:fldChar w:fldCharType="end"/>
+            </w:r>
+          </w:hyperlink>
+        </w:p>
+        <w:p>
+          <w:pPr>
+            <w:pStyle w:val="TOC3"/>
+            <w:tabs>
+              <w:tab w:val="right" w:leader="dot" w:pos="8296"/>
+            </w:tabs>
+            <w:rPr>
+              <w:rFonts w:ascii="宋体" w:eastAsia="宋体" w:hAnsi="宋体" w:hint="eastAsia"/>
+              <w:noProof/>
+              <w:sz w:val="22"/>
+              <w:szCs w:val="24"/>
+              <w14:ligatures w14:val="standardContextual"/>
+            </w:rPr>
+          </w:pPr>
+          <w:hyperlink w:anchor="_Toc211337471" w:history="1">
+            <w:r>
+              <w:rPr>
+                <w:rStyle w:val="a3"/>
+                <w:rFonts w:ascii="宋体" w:eastAsia="宋体" w:hAnsi="宋体" w:hint="eastAsia"/>
+                <w:noProof/>
+              </w:rPr>
+              <w:t>（一）“复合相互依赖”与中美关系</w:t>
+            </w:r>
+            <w:r>
+              <w:rPr>
+                <w:rFonts w:ascii="宋体" w:eastAsia="宋体" w:hAnsi="宋体" w:hint="eastAsia"/>
+                <w:noProof/>
+                <w:webHidden/>
+              </w:rPr>
+              <w:tab/>
+            </w:r>
+            <w:r>
+              <w:rPr>
+                <w:rFonts w:ascii="宋体" w:eastAsia="宋体" w:hAnsi="宋体" w:hint="eastAsia"/>
+                <w:noProof/>
+                <w:webHidden/>
+              </w:rPr>
+              <w:fldChar w:fldCharType="begin"/>
+            </w:r>
+            <w:r>
+              <w:rPr>
+                <w:rFonts w:ascii="宋体" w:eastAsia="宋体" w:hAnsi="宋体" w:hint="eastAsia"/>
+                <w:noProof/>
+                <w:webHidden/>
+              </w:rPr>
+              <w:instrText xml:space="preserve"> </w:instrText>
+            </w:r>
+            <w:r>
+              <w:rPr>
+                <w:rFonts w:ascii="宋体" w:eastAsia="宋体" w:hAnsi="宋体"/>
+                <w:noProof/>
+                <w:webHidden/>
+              </w:rPr>
+              <w:instrText>PAGEREF _Toc211337471 \h</w:instrText>
+            </w:r>
+            <w:r>
+              <w:rPr>
+                <w:rFonts w:ascii="宋体" w:eastAsia="宋体" w:hAnsi="宋体" w:hint="eastAsia"/>
+                <w:noProof/>
+                <w:webHidden/>
+              </w:rPr>
+              <w:instrText xml:space="preserve"> </w:instrText>
+            </w:r>
+            <w:r>
+              <w:rPr>
+                <w:rFonts w:ascii="宋体" w:eastAsia="宋体" w:hAnsi="宋体" w:hint="eastAsia"/>
+                <w:noProof/>
+                <w:webHidden/>
+              </w:rPr>
+            </w:r>
+            <w:r>
+              <w:rPr>
+                <w:rFonts w:ascii="宋体" w:eastAsia="宋体" w:hAnsi="宋体" w:hint="eastAsia"/>
+                <w:noProof/>
+                <w:webHidden/>
+              </w:rPr>
+              <w:fldChar w:fldCharType="separate"/>
+            </w:r>
+            <w:r>
+              <w:rPr>
+                <w:rFonts w:ascii="宋体" w:eastAsia="宋体" w:hAnsi="宋体" w:hint="eastAsia"/>
+                <w:noProof/>
+                <w:webHidden/>
+              </w:rPr>
+              <w:t>18</w:t>
+            </w:r>
+            <w:r>
+              <w:rPr>
+                <w:rFonts w:ascii="宋体" w:eastAsia="宋体" w:hAnsi="宋体" w:hint="eastAsia"/>
+                <w:noProof/>
+                <w:webHidden/>
+              </w:rPr>
+              <w:fldChar w:fldCharType="end"/>
+            </w:r>
+          </w:hyperlink>
+        </w:p>
+        <w:p>
+          <w:pPr>
+            <w:pStyle w:val="TOC3"/>
+            <w:tabs>
+              <w:tab w:val="right" w:leader="dot" w:pos="8296"/>
+            </w:tabs>
+            <w:rPr>
+              <w:rFonts w:ascii="宋体" w:eastAsia="宋体" w:hAnsi="宋体" w:hint="eastAsia"/>
+              <w:noProof/>
+              <w:sz w:val="22"/>
+              <w:szCs w:val="24"/>
+              <w14:ligatures w14:val="standardContextual"/>
+            </w:rPr>
+          </w:pPr>
+          <w:hyperlink w:anchor="_Toc211337472" w:history="1">
+            <w:r>
+              <w:rPr>
+                <w:rStyle w:val="a3"/>
+                <w:rFonts w:ascii="宋体" w:eastAsia="宋体" w:hAnsi="宋体" w:hint="eastAsia"/>
+                <w:noProof/>
+              </w:rPr>
+              <w:t>（二）国际制度与中美合作</w:t>
+            </w:r>
+            <w:r>
+              <w:rPr>
+                <w:rFonts w:ascii="宋体" w:eastAsia="宋体" w:hAnsi="宋体" w:hint="eastAsia"/>
+                <w:noProof/>
+                <w:webHidden/>
+              </w:rPr>
+              <w:tab/>
+            </w:r>
+            <w:r>
+              <w:rPr>
+                <w:rFonts w:ascii="宋体" w:eastAsia="宋体" w:hAnsi="宋体" w:hint="eastAsia"/>
+                <w:noProof/>
+                <w:webHidden/>
+              </w:rPr>
+              <w:fldChar w:fldCharType="begin"/>
+            </w:r>
+            <w:r>
+              <w:rPr>
+                <w:rFonts w:ascii="宋体" w:eastAsia="宋体" w:hAnsi="宋体" w:hint="eastAsia"/>
+                <w:noProof/>
+                <w:webHidden/>
+              </w:rPr>
+              <w:instrText xml:space="preserve"> </w:instrText>
+            </w:r>
+            <w:r>
+              <w:rPr>
+                <w:rFonts w:ascii="宋体" w:eastAsia="宋体" w:hAnsi="宋体"/>
+                <w:noProof/>
+                <w:webHidden/>
+              </w:rPr>
+              <w:instrText>PAGEREF _Toc211337472 \h</w:instrText>
+            </w:r>
+            <w:r>
+              <w:rPr>
+                <w:rFonts w:ascii="宋体" w:eastAsia="宋体" w:hAnsi="宋体" w:hint="eastAsia"/>
+                <w:noProof/>
+                <w:webHidden/>
+              </w:rPr>
+              <w:instrText xml:space="preserve"> </w:instrText>
+            </w:r>
+            <w:r>
+              <w:rPr>
+                <w:rFonts w:ascii="宋体" w:eastAsia="宋体" w:hAnsi="宋体" w:hint="eastAsia"/>
+                <w:noProof/>
+                <w:webHidden/>
+              </w:rPr>
+            </w:r>
+            <w:r>
+              <w:rPr>
+                <w:rFonts w:ascii="宋体" w:eastAsia="宋体" w:hAnsi="宋体" w:hint="eastAsia"/>
+                <w:noProof/>
+                <w:webHidden/>
+              </w:rPr>
+              <w:fldChar w:fldCharType="separate"/>
+            </w:r>
+            <w:r>
+              <w:rPr>
+                <w:rFonts w:ascii="宋体" w:eastAsia="宋体" w:hAnsi="宋体" w:hint="eastAsia"/>
+                <w:noProof/>
+                <w:webHidden/>
+              </w:rPr>
+              <w:t>19</w:t>
+            </w:r>
+            <w:r>
+              <w:rPr>
+                <w:rFonts w:ascii="宋体" w:eastAsia="宋体" w:hAnsi="宋体" w:hint="eastAsia"/>
+                <w:noProof/>
+                <w:webHidden/>
+              </w:rPr>
+              <w:fldChar w:fldCharType="end"/>
+            </w:r>
+          </w:hyperlink>
+        </w:p>
+        <w:p>
+          <w:pPr>
+            <w:pStyle w:val="TOC3"/>
+            <w:tabs>
+              <w:tab w:val="right" w:leader="dot" w:pos="8296"/>
+            </w:tabs>
+            <w:rPr>
+              <w:rFonts w:ascii="宋体" w:eastAsia="宋体" w:hAnsi="宋体" w:hint="eastAsia"/>
+              <w:noProof/>
+              <w:sz w:val="22"/>
+              <w:szCs w:val="24"/>
+              <w14:ligatures w14:val="standardContextual"/>
+            </w:rPr>
+          </w:pPr>
+          <w:hyperlink w:anchor="_Toc211337473" w:history="1">
+            <w:r>
+              <w:rPr>
+                <w:rStyle w:val="a3"/>
+                <w:rFonts w:ascii="宋体" w:eastAsia="宋体" w:hAnsi="宋体" w:hint="eastAsia"/>
+                <w:noProof/>
+              </w:rPr>
+              <w:t>（三）对自由主义路径的反思</w:t>
+            </w:r>
+            <w:r>
+              <w:rPr>
+                <w:rFonts w:ascii="宋体" w:eastAsia="宋体" w:hAnsi="宋体" w:hint="eastAsia"/>
+                <w:noProof/>
+                <w:webHidden/>
+              </w:rPr>
+              <w:tab/>
+            </w:r>
+            <w:r>
+              <w:rPr>
+                <w:rFonts w:ascii="宋体" w:eastAsia="宋体" w:hAnsi="宋体" w:hint="eastAsia"/>
+                <w:noProof/>
+                <w:webHidden/>
+              </w:rPr>
+              <w:fldChar w:fldCharType="begin"/>
+            </w:r>
+            <w:r>
+              <w:rPr>
+                <w:rFonts w:ascii="宋体" w:eastAsia="宋体" w:hAnsi="宋体" w:hint="eastAsia"/>
+                <w:noProof/>
+                <w:webHidden/>
+              </w:rPr>
+              <w:instrText xml:space="preserve"> </w:instrText>
+            </w:r>
+            <w:r>
+              <w:rPr>
+                <w:rFonts w:ascii="宋体" w:eastAsia="宋体" w:hAnsi="宋体"/>
+                <w:noProof/>
+                <w:webHidden/>
+              </w:rPr>
+              <w:instrText>PAGEREF _Toc211337473 \h</w:instrText>
+            </w:r>
+            <w:r>
+              <w:rPr>
+                <w:rFonts w:ascii="宋体" w:eastAsia="宋体" w:hAnsi="宋体" w:hint="eastAsia"/>
+                <w:noProof/>
+                <w:webHidden/>
+              </w:rPr>
+              <w:instrText xml:space="preserve"> </w:instrText>
+            </w:r>
+            <w:r>
+              <w:rPr>
+                <w:rFonts w:ascii="宋体" w:eastAsia="宋体" w:hAnsi="宋体" w:hint="eastAsia"/>
+                <w:noProof/>
+                <w:webHidden/>
+              </w:rPr>
+            </w:r>
+            <w:r>
+              <w:rPr>
+                <w:rFonts w:ascii="宋体" w:eastAsia="宋体" w:hAnsi="宋体" w:hint="eastAsia"/>
+                <w:noProof/>
+                <w:webHidden/>
+              </w:rPr>
+              <w:fldChar w:fldCharType="separate"/>
+            </w:r>
+            <w:r>
+              <w:rPr>
+                <w:rFonts w:ascii="宋体" w:eastAsia="宋体" w:hAnsi="宋体" w:hint="eastAsia"/>
+                <w:noProof/>
+                <w:webHidden/>
+              </w:rPr>
+              <w:t>19</w:t>
+            </w:r>
+            <w:r>
+              <w:rPr>
+                <w:rFonts w:ascii="宋体" w:eastAsia="宋体" w:hAnsi="宋体" w:hint="eastAsia"/>
+                <w:noProof/>
+                <w:webHidden/>
+              </w:rPr>
+              <w:fldChar w:fldCharType="end"/>
+            </w:r>
+          </w:hyperlink>
+        </w:p>
+        <w:p>
+          <w:pPr>
+            <w:pStyle w:val="TOC3"/>
+            <w:tabs>
+              <w:tab w:val="right" w:leader="dot" w:pos="8296"/>
+            </w:tabs>
+            <w:rPr>
+              <w:rFonts w:ascii="宋体" w:eastAsia="宋体" w:hAnsi="宋体" w:hint="eastAsia"/>
+              <w:noProof/>
+              <w:sz w:val="22"/>
+              <w:szCs w:val="24"/>
+              <w14:ligatures w14:val="standardContextual"/>
+            </w:rPr>
+          </w:pPr>
+          <w:hyperlink w:anchor="_Toc211337474" w:history="1">
+            <w:r>
+              <w:rPr>
+                <w:rStyle w:val="a3"/>
+                <w:rFonts w:ascii="宋体" w:eastAsia="宋体" w:hAnsi="宋体" w:hint="eastAsia"/>
+                <w:noProof/>
+              </w:rPr>
+              <w:t>（四）制度非中性与制度竞争</w:t>
+            </w:r>
+            <w:r>
+              <w:rPr>
+                <w:rFonts w:ascii="宋体" w:eastAsia="宋体" w:hAnsi="宋体" w:hint="eastAsia"/>
+                <w:noProof/>
+                <w:webHidden/>
+              </w:rPr>
+              <w:tab/>
+            </w:r>
+            <w:r>
+              <w:rPr>
+                <w:rFonts w:ascii="宋体" w:eastAsia="宋体" w:hAnsi="宋体" w:hint="eastAsia"/>
+                <w:noProof/>
+                <w:webHidden/>
+              </w:rPr>
+              <w:fldChar w:fldCharType="begin"/>
+            </w:r>
+            <w:r>
+              <w:rPr>
+                <w:rFonts w:ascii="宋体" w:eastAsia="宋体" w:hAnsi="宋体" w:hint="eastAsia"/>
+                <w:noProof/>
+                <w:webHidden/>
+              </w:rPr>
+              <w:instrText xml:space="preserve"> </w:instrText>
+            </w:r>
+            <w:r>
+              <w:rPr>
+                <w:rFonts w:ascii="宋体" w:eastAsia="宋体" w:hAnsi="宋体"/>
+                <w:noProof/>
+                <w:webHidden/>
+              </w:rPr>
+              <w:instrText>PAGEREF _Toc211337474 \h</w:instrText>
+            </w:r>
+            <w:r>
+              <w:rPr>
+                <w:rFonts w:ascii="宋体" w:eastAsia="宋体" w:hAnsi="宋体" w:hint="eastAsia"/>
+                <w:noProof/>
+                <w:webHidden/>
+              </w:rPr>
+              <w:instrText xml:space="preserve"> </w:instrText>
+            </w:r>
+            <w:r>
+              <w:rPr>
+                <w:rFonts w:ascii="宋体" w:eastAsia="宋体" w:hAnsi="宋体" w:hint="eastAsia"/>
+                <w:noProof/>
+                <w:webHidden/>
+              </w:rPr>
+            </w:r>
+            <w:r>
+              <w:rPr>
+                <w:rFonts w:ascii="宋体" w:eastAsia="宋体" w:hAnsi="宋体" w:hint="eastAsia"/>
+                <w:noProof/>
+                <w:webHidden/>
+              </w:rPr>
+              <w:fldChar w:fldCharType="separate"/>
+            </w:r>
+            <w:r>
+              <w:rPr>
+                <w:rFonts w:ascii="宋体" w:eastAsia="宋体" w:hAnsi="宋体" w:hint="eastAsia"/>
+                <w:noProof/>
+                <w:webHidden/>
+              </w:rPr>
+              <w:t>19</w:t>
+            </w:r>
+            <w:r>
+              <w:rPr>
+                <w:rFonts w:ascii="宋体" w:eastAsia="宋体" w:hAnsi="宋体" w:hint="eastAsia"/>
+                <w:noProof/>
+                <w:webHidden/>
+              </w:rPr>
+              <w:fldChar w:fldCharType="end"/>
+            </w:r>
+          </w:hyperlink>
+        </w:p>
+        <w:p>
+          <w:pPr>
+            <w:pStyle w:val="TOC2"/>
+            <w:tabs>
+              <w:tab w:val="right" w:leader="dot" w:pos="8296"/>
+            </w:tabs>
+            <w:rPr>
+              <w:rFonts w:ascii="宋体" w:eastAsia="宋体" w:hAnsi="宋体" w:hint="eastAsia"/>
+              <w:noProof/>
+              <w:sz w:val="22"/>
+              <w:szCs w:val="24"/>
+              <w14:ligatures w14:val="standardContextual"/>
+            </w:rPr>
+          </w:pPr>
+          <w:hyperlink w:anchor="_Toc211337475" w:history="1">
+            <w:r>
+              <w:rPr>
+                <w:rStyle w:val="a3"/>
+                <w:rFonts w:ascii="宋体" w:eastAsia="宋体" w:hAnsi="宋体" w:hint="eastAsia"/>
+                <w:noProof/>
+              </w:rPr>
+              <w:t>三、中美关系的社会建构</w:t>
+            </w:r>
+            <w:r>
+              <w:rPr>
+                <w:rFonts w:ascii="宋体" w:eastAsia="宋体" w:hAnsi="宋体" w:hint="eastAsia"/>
+                <w:noProof/>
+                <w:webHidden/>
+              </w:rPr>
+              <w:tab/>
+            </w:r>
+            <w:r>
+              <w:rPr>
+                <w:rFonts w:ascii="宋体" w:eastAsia="宋体" w:hAnsi="宋体" w:hint="eastAsia"/>
+                <w:noProof/>
+                <w:webHidden/>
+              </w:rPr>
+              <w:fldChar w:fldCharType="begin"/>
+            </w:r>
+            <w:r>
+              <w:rPr>
+                <w:rFonts w:ascii="宋体" w:eastAsia="宋体" w:hAnsi="宋体" w:hint="eastAsia"/>
+                <w:noProof/>
+                <w:webHidden/>
+              </w:rPr>
+              <w:instrText xml:space="preserve"> </w:instrText>
+            </w:r>
+            <w:r>
+              <w:rPr>
+                <w:rFonts w:ascii="宋体" w:eastAsia="宋体" w:hAnsi="宋体"/>
+                <w:noProof/>
+                <w:webHidden/>
+              </w:rPr>
+              <w:instrText>PAGEREF _Toc211337475 \h</w:instrText>
+            </w:r>
+            <w:r>
+              <w:rPr>
+                <w:rFonts w:ascii="宋体" w:eastAsia="宋体" w:hAnsi="宋体" w:hint="eastAsia"/>
+                <w:noProof/>
+                <w:webHidden/>
+              </w:rPr>
+              <w:instrText xml:space="preserve"> </w:instrText>
+            </w:r>
+            <w:r>
+              <w:rPr>
+                <w:rFonts w:ascii="宋体" w:eastAsia="宋体" w:hAnsi="宋体" w:hint="eastAsia"/>
+                <w:noProof/>
+                <w:webHidden/>
+              </w:rPr>
+            </w:r>
+            <w:r>
+              <w:rPr>
+                <w:rFonts w:ascii="宋体" w:eastAsia="宋体" w:hAnsi="宋体" w:hint="eastAsia"/>
+                <w:noProof/>
+                <w:webHidden/>
+              </w:rPr>
+              <w:fldChar w:fldCharType="separate"/>
+            </w:r>
+            <w:r>
+              <w:rPr>
+                <w:rFonts w:ascii="宋体" w:eastAsia="宋体" w:hAnsi="宋体" w:hint="eastAsia"/>
+                <w:noProof/>
+                <w:webHidden/>
+              </w:rPr>
+              <w:t>19</w:t>
+            </w:r>
+            <w:r>
+              <w:rPr>
+                <w:rFonts w:ascii="宋体" w:eastAsia="宋体" w:hAnsi="宋体" w:hint="eastAsia"/>
+                <w:noProof/>
+                <w:webHidden/>
+              </w:rPr>
+              <w:fldChar w:fldCharType="end"/>
+            </w:r>
+          </w:hyperlink>
+        </w:p>
+        <w:p>
+          <w:pPr>
+            <w:pStyle w:val="TOC3"/>
+            <w:tabs>
+              <w:tab w:val="right" w:leader="dot" w:pos="8296"/>
+            </w:tabs>
+            <w:rPr>
+              <w:rFonts w:ascii="宋体" w:eastAsia="宋体" w:hAnsi="宋体" w:hint="eastAsia"/>
+              <w:noProof/>
+              <w:sz w:val="22"/>
+              <w:szCs w:val="24"/>
+              <w14:ligatures w14:val="standardContextual"/>
+            </w:rPr>
+          </w:pPr>
+          <w:hyperlink w:anchor="_Toc211337476" w:history="1">
+            <w:r>
+              <w:rPr>
+                <w:rStyle w:val="a3"/>
+                <w:rFonts w:ascii="宋体" w:eastAsia="宋体" w:hAnsi="宋体" w:hint="eastAsia"/>
+                <w:noProof/>
+              </w:rPr>
+              <w:t>（一）机械的文化理论</w:t>
+            </w:r>
+            <w:r>
+              <w:rPr>
+                <w:rFonts w:ascii="宋体" w:eastAsia="宋体" w:hAnsi="宋体" w:hint="eastAsia"/>
+                <w:noProof/>
+                <w:webHidden/>
+              </w:rPr>
+              <w:tab/>
+            </w:r>
+            <w:r>
+              <w:rPr>
+                <w:rFonts w:ascii="宋体" w:eastAsia="宋体" w:hAnsi="宋体" w:hint="eastAsia"/>
+                <w:noProof/>
+                <w:webHidden/>
+              </w:rPr>
+              <w:fldChar w:fldCharType="begin"/>
+            </w:r>
+            <w:r>
+              <w:rPr>
+                <w:rFonts w:ascii="宋体" w:eastAsia="宋体" w:hAnsi="宋体" w:hint="eastAsia"/>
+                <w:noProof/>
+                <w:webHidden/>
+              </w:rPr>
+              <w:instrText xml:space="preserve"> </w:instrText>
+            </w:r>
+            <w:r>
+              <w:rPr>
+                <w:rFonts w:ascii="宋体" w:eastAsia="宋体" w:hAnsi="宋体"/>
+                <w:noProof/>
+                <w:webHidden/>
+              </w:rPr>
+              <w:instrText>PAGEREF _Toc211337476 \h</w:instrText>
+            </w:r>
+            <w:r>
+              <w:rPr>
+                <w:rFonts w:ascii="宋体" w:eastAsia="宋体" w:hAnsi="宋体" w:hint="eastAsia"/>
+                <w:noProof/>
+                <w:webHidden/>
+              </w:rPr>
+              <w:instrText xml:space="preserve"> </w:instrText>
+            </w:r>
+            <w:r>
+              <w:rPr>
+                <w:rFonts w:ascii="宋体" w:eastAsia="宋体" w:hAnsi="宋体" w:hint="eastAsia"/>
+                <w:noProof/>
+                <w:webHidden/>
+              </w:rPr>
+            </w:r>
+            <w:r>
+              <w:rPr>
+                <w:rFonts w:ascii="宋体" w:eastAsia="宋体" w:hAnsi="宋体" w:hint="eastAsia"/>
+                <w:noProof/>
+                <w:webHidden/>
+              </w:rPr>
+              <w:fldChar w:fldCharType="separate"/>
+            </w:r>
+            <w:r>
+              <w:rPr>
+                <w:rFonts w:ascii="宋体" w:eastAsia="宋体" w:hAnsi="宋体" w:hint="eastAsia"/>
+                <w:noProof/>
+                <w:webHidden/>
+              </w:rPr>
+              <w:t>19</w:t>
+            </w:r>
+            <w:r>
+              <w:rPr>
+                <w:rFonts w:ascii="宋体" w:eastAsia="宋体" w:hAnsi="宋体" w:hint="eastAsia"/>
+                <w:noProof/>
+                <w:webHidden/>
+              </w:rPr>
+              <w:fldChar w:fldCharType="end"/>
+            </w:r>
+          </w:hyperlink>
+        </w:p>
+        <w:p>
+          <w:pPr>
+            <w:pStyle w:val="TOC3"/>
+            <w:tabs>
+              <w:tab w:val="right" w:leader="dot" w:pos="8296"/>
+            </w:tabs>
+            <w:rPr>
+              <w:rFonts w:ascii="宋体" w:eastAsia="宋体" w:hAnsi="宋体" w:hint="eastAsia"/>
+              <w:noProof/>
+              <w:sz w:val="22"/>
+              <w:szCs w:val="24"/>
+              <w14:ligatures w14:val="standardContextual"/>
+            </w:rPr>
+          </w:pPr>
+          <w:hyperlink w:anchor="_Toc211337477" w:history="1">
+            <w:r>
+              <w:rPr>
+                <w:rStyle w:val="a3"/>
+                <w:rFonts w:ascii="宋体" w:eastAsia="宋体" w:hAnsi="宋体" w:hint="eastAsia"/>
+                <w:noProof/>
+              </w:rPr>
+              <w:t>（二）互动与中美关系的演变</w:t>
+            </w:r>
+            <w:r>
+              <w:rPr>
+                <w:rFonts w:ascii="宋体" w:eastAsia="宋体" w:hAnsi="宋体" w:hint="eastAsia"/>
+                <w:noProof/>
+                <w:webHidden/>
+              </w:rPr>
+              <w:tab/>
+            </w:r>
+            <w:r>
+              <w:rPr>
+                <w:rFonts w:ascii="宋体" w:eastAsia="宋体" w:hAnsi="宋体" w:hint="eastAsia"/>
+                <w:noProof/>
+                <w:webHidden/>
+              </w:rPr>
+              <w:fldChar w:fldCharType="begin"/>
+            </w:r>
+            <w:r>
+              <w:rPr>
+                <w:rFonts w:ascii="宋体" w:eastAsia="宋体" w:hAnsi="宋体" w:hint="eastAsia"/>
+                <w:noProof/>
+                <w:webHidden/>
+              </w:rPr>
+              <w:instrText xml:space="preserve"> </w:instrText>
+            </w:r>
+            <w:r>
+              <w:rPr>
+                <w:rFonts w:ascii="宋体" w:eastAsia="宋体" w:hAnsi="宋体"/>
+                <w:noProof/>
+                <w:webHidden/>
+              </w:rPr>
+              <w:instrText>PAGEREF _Toc211337477 \h</w:instrText>
+            </w:r>
+            <w:r>
+              <w:rPr>
+                <w:rFonts w:ascii="宋体" w:eastAsia="宋体" w:hAnsi="宋体" w:hint="eastAsia"/>
+                <w:noProof/>
+                <w:webHidden/>
+              </w:rPr>
+              <w:instrText xml:space="preserve"> </w:instrText>
+            </w:r>
+            <w:r>
+              <w:rPr>
+                <w:rFonts w:ascii="宋体" w:eastAsia="宋体" w:hAnsi="宋体" w:hint="eastAsia"/>
+                <w:noProof/>
+                <w:webHidden/>
+              </w:rPr>
+            </w:r>
+            <w:r>
+              <w:rPr>
+                <w:rFonts w:ascii="宋体" w:eastAsia="宋体" w:hAnsi="宋体" w:hint="eastAsia"/>
+                <w:noProof/>
+                <w:webHidden/>
+              </w:rPr>
+              <w:fldChar w:fldCharType="separate"/>
+            </w:r>
+            <w:r>
+              <w:rPr>
+                <w:rFonts w:ascii="宋体" w:eastAsia="宋体" w:hAnsi="宋体" w:hint="eastAsia"/>
+                <w:noProof/>
+                <w:webHidden/>
+              </w:rPr>
+              <w:t>19</w:t>
+            </w:r>
+            <w:r>
+              <w:rPr>
+                <w:rFonts w:ascii="宋体" w:eastAsia="宋体" w:hAnsi="宋体" w:hint="eastAsia"/>
+                <w:noProof/>
+                <w:webHidden/>
+              </w:rPr>
+              <w:fldChar w:fldCharType="end"/>
+            </w:r>
+          </w:hyperlink>
+        </w:p>
+        <w:p>
+          <w:pPr>
+            <w:pStyle w:val="TOC3"/>
+            <w:tabs>
+              <w:tab w:val="right" w:leader="dot" w:pos="8296"/>
+            </w:tabs>
+            <w:rPr>
+              <w:rFonts w:ascii="宋体" w:eastAsia="宋体" w:hAnsi="宋体" w:hint="eastAsia"/>
+              <w:noProof/>
+              <w:sz w:val="22"/>
+              <w:szCs w:val="24"/>
+              <w14:ligatures w14:val="standardContextual"/>
+            </w:rPr>
+          </w:pPr>
+          <w:hyperlink w:anchor="_Toc211337478" w:history="1">
+            <w:r>
+              <w:rPr>
+                <w:rStyle w:val="a3"/>
+                <w:rFonts w:ascii="宋体" w:eastAsia="宋体" w:hAnsi="宋体" w:hint="eastAsia"/>
+                <w:noProof/>
+              </w:rPr>
+              <w:t>（三）对社会建构论的反思</w:t>
+            </w:r>
+            <w:r>
+              <w:rPr>
+                <w:rFonts w:ascii="宋体" w:eastAsia="宋体" w:hAnsi="宋体" w:hint="eastAsia"/>
+                <w:noProof/>
+                <w:webHidden/>
+              </w:rPr>
+              <w:tab/>
+            </w:r>
+            <w:r>
+              <w:rPr>
+                <w:rFonts w:ascii="宋体" w:eastAsia="宋体" w:hAnsi="宋体" w:hint="eastAsia"/>
+                <w:noProof/>
+                <w:webHidden/>
+              </w:rPr>
+              <w:fldChar w:fldCharType="begin"/>
+            </w:r>
+            <w:r>
+              <w:rPr>
+                <w:rFonts w:ascii="宋体" w:eastAsia="宋体" w:hAnsi="宋体" w:hint="eastAsia"/>
+                <w:noProof/>
+                <w:webHidden/>
+              </w:rPr>
+              <w:instrText xml:space="preserve"> </w:instrText>
+            </w:r>
+            <w:r>
+              <w:rPr>
+                <w:rFonts w:ascii="宋体" w:eastAsia="宋体" w:hAnsi="宋体"/>
+                <w:noProof/>
+                <w:webHidden/>
+              </w:rPr>
+              <w:instrText>PAGEREF _Toc211337478 \h</w:instrText>
+            </w:r>
+            <w:r>
+              <w:rPr>
+                <w:rFonts w:ascii="宋体" w:eastAsia="宋体" w:hAnsi="宋体" w:hint="eastAsia"/>
+                <w:noProof/>
+                <w:webHidden/>
+              </w:rPr>
+              <w:instrText xml:space="preserve"> </w:instrText>
+            </w:r>
+            <w:r>
+              <w:rPr>
+                <w:rFonts w:ascii="宋体" w:eastAsia="宋体" w:hAnsi="宋体" w:hint="eastAsia"/>
+                <w:noProof/>
+                <w:webHidden/>
+              </w:rPr>
+            </w:r>
+            <w:r>
+              <w:rPr>
+                <w:rFonts w:ascii="宋体" w:eastAsia="宋体" w:hAnsi="宋体" w:hint="eastAsia"/>
+                <w:noProof/>
+                <w:webHidden/>
+              </w:rPr>
+              <w:fldChar w:fldCharType="separate"/>
+            </w:r>
+            <w:r>
+              <w:rPr>
+                <w:rFonts w:ascii="宋体" w:eastAsia="宋体" w:hAnsi="宋体" w:hint="eastAsia"/>
+                <w:noProof/>
+                <w:webHidden/>
+              </w:rPr>
+              <w:t>19</w:t>
             </w:r>
             <w:r>
               <w:rPr>
@@ -5204,7 +6836,7 @@
       <w:pPr>
         <w:pStyle w:val="a9"/>
       </w:pPr>
-      <w:bookmarkStart w:id="0" w:name="_Toc210127914"/>
+      <w:bookmarkStart w:id="0" w:name="_Toc211337410"/>
       <w:r>
         <w:rPr>
           <w:rFonts w:hint="eastAsia"/>
@@ -5276,7 +6908,7 @@
       <w:pPr>
         <w:pStyle w:val="ac"/>
       </w:pPr>
-      <w:bookmarkStart w:id="1" w:name="_Toc210127915"/>
+      <w:bookmarkStart w:id="1" w:name="_Toc211337411"/>
       <w:r>
         <w:rPr>
           <w:rFonts w:hint="eastAsia"/>
@@ -5289,7 +6921,7 @@
       <w:pPr>
         <w:pStyle w:val="ae"/>
       </w:pPr>
-      <w:bookmarkStart w:id="2" w:name="_Toc210127916"/>
+      <w:bookmarkStart w:id="2" w:name="_Toc211337412"/>
       <w:r>
         <w:rPr>
           <w:rFonts w:hint="eastAsia"/>
@@ -5401,7 +7033,7 @@
       <w:pPr>
         <w:pStyle w:val="ae"/>
       </w:pPr>
-      <w:bookmarkStart w:id="3" w:name="_Toc210127917"/>
+      <w:bookmarkStart w:id="3" w:name="_Toc211337413"/>
       <w:r>
         <w:rPr>
           <w:rFonts w:hint="eastAsia"/>
@@ -5598,7 +7230,7 @@
       <w:pPr>
         <w:pStyle w:val="ae"/>
       </w:pPr>
-      <w:bookmarkStart w:id="4" w:name="_Toc210127918"/>
+      <w:bookmarkStart w:id="4" w:name="_Toc211337414"/>
       <w:r>
         <w:rPr>
           <w:rFonts w:hint="eastAsia"/>
@@ -5918,7 +7550,7 @@
       <w:pPr>
         <w:pStyle w:val="ac"/>
       </w:pPr>
-      <w:bookmarkStart w:id="5" w:name="_Toc210127919"/>
+      <w:bookmarkStart w:id="5" w:name="_Toc211337415"/>
       <w:r>
         <w:rPr>
           <w:rFonts w:hint="eastAsia"/>
@@ -6012,7 +7644,7 @@
       <w:pPr>
         <w:pStyle w:val="ac"/>
       </w:pPr>
-      <w:bookmarkStart w:id="6" w:name="_Toc210127920"/>
+      <w:bookmarkStart w:id="6" w:name="_Toc211337416"/>
       <w:r>
         <w:rPr>
           <w:rFonts w:hint="eastAsia"/>
@@ -6025,7 +7657,7 @@
       <w:pPr>
         <w:pStyle w:val="ae"/>
       </w:pPr>
-      <w:bookmarkStart w:id="7" w:name="_Toc210127921"/>
+      <w:bookmarkStart w:id="7" w:name="_Toc211337417"/>
       <w:r>
         <w:rPr>
           <w:rFonts w:hint="eastAsia"/>
@@ -6074,7 +7706,7 @@
       <w:pPr>
         <w:pStyle w:val="ae"/>
       </w:pPr>
-      <w:bookmarkStart w:id="8" w:name="_Toc210127922"/>
+      <w:bookmarkStart w:id="8" w:name="_Toc211337418"/>
       <w:r>
         <w:rPr>
           <w:rFonts w:hint="eastAsia"/>
@@ -6108,7 +7740,7 @@
       <w:pPr>
         <w:pStyle w:val="ac"/>
       </w:pPr>
-      <w:bookmarkStart w:id="9" w:name="_Toc210127923"/>
+      <w:bookmarkStart w:id="9" w:name="_Toc211337419"/>
       <w:r>
         <w:rPr>
           <w:rFonts w:hint="eastAsia"/>
@@ -6297,7 +7929,7 @@
       <w:pPr>
         <w:pStyle w:val="a9"/>
       </w:pPr>
-      <w:bookmarkStart w:id="10" w:name="_Toc210127924"/>
+      <w:bookmarkStart w:id="10" w:name="_Toc211337420"/>
       <w:r>
         <w:rPr>
           <w:rFonts w:hint="eastAsia"/>
@@ -6323,9 +7955,6 @@
         <w:pStyle w:val="aa"/>
         <w:spacing w:before="78" w:after="78"/>
         <w:jc w:val="center"/>
-        <w:rPr>
-          <w:rFonts w:hint="eastAsia"/>
-        </w:rPr>
       </w:pPr>
       <w:r>
         <w:rPr>
@@ -6350,7 +7979,7 @@
       <w:pPr>
         <w:pStyle w:val="ac"/>
       </w:pPr>
-      <w:bookmarkStart w:id="11" w:name="_Toc210127925"/>
+      <w:bookmarkStart w:id="11" w:name="_Toc211337421"/>
       <w:r>
         <w:rPr>
           <w:rFonts w:hint="eastAsia"/>
@@ -6363,7 +7992,7 @@
       <w:pPr>
         <w:pStyle w:val="ae"/>
       </w:pPr>
-      <w:bookmarkStart w:id="12" w:name="_Toc210127926"/>
+      <w:bookmarkStart w:id="12" w:name="_Toc211337422"/>
       <w:r>
         <w:rPr>
           <w:rFonts w:hint="eastAsia"/>
@@ -6429,7 +8058,7 @@
       <w:pPr>
         <w:pStyle w:val="ae"/>
       </w:pPr>
-      <w:bookmarkStart w:id="13" w:name="_Toc210127927"/>
+      <w:bookmarkStart w:id="13" w:name="_Toc211337423"/>
       <w:r>
         <w:rPr>
           <w:rFonts w:hint="eastAsia"/>
@@ -6598,7 +8227,7 @@
       <w:pPr>
         <w:pStyle w:val="ae"/>
       </w:pPr>
-      <w:bookmarkStart w:id="14" w:name="_Toc210127928"/>
+      <w:bookmarkStart w:id="14" w:name="_Toc211337424"/>
       <w:r>
         <w:rPr>
           <w:rFonts w:hint="eastAsia"/>
@@ -6918,7 +8547,7 @@
       <w:pPr>
         <w:pStyle w:val="ae"/>
       </w:pPr>
-      <w:bookmarkStart w:id="15" w:name="_Toc210127929"/>
+      <w:bookmarkStart w:id="15" w:name="_Toc211337425"/>
       <w:r>
         <w:rPr>
           <w:rFonts w:hint="eastAsia"/>
@@ -6984,7 +8613,7 @@
       <w:pPr>
         <w:pStyle w:val="ac"/>
       </w:pPr>
-      <w:bookmarkStart w:id="16" w:name="_Toc210127930"/>
+      <w:bookmarkStart w:id="16" w:name="_Toc211337426"/>
       <w:r>
         <w:rPr>
           <w:rFonts w:hint="eastAsia"/>
@@ -6997,7 +8626,7 @@
       <w:pPr>
         <w:pStyle w:val="ae"/>
       </w:pPr>
-      <w:bookmarkStart w:id="17" w:name="_Toc210127931"/>
+      <w:bookmarkStart w:id="17" w:name="_Toc211337427"/>
       <w:r>
         <w:rPr>
           <w:rFonts w:hint="eastAsia"/>
@@ -7102,7 +8731,7 @@
       <w:pPr>
         <w:pStyle w:val="ae"/>
       </w:pPr>
-      <w:bookmarkStart w:id="18" w:name="_Toc210127932"/>
+      <w:bookmarkStart w:id="18" w:name="_Toc211337428"/>
       <w:r>
         <w:rPr>
           <w:rFonts w:hint="eastAsia"/>
@@ -7289,7 +8918,7 @@
       <w:pPr>
         <w:pStyle w:val="ae"/>
       </w:pPr>
-      <w:bookmarkStart w:id="19" w:name="_Toc210127933"/>
+      <w:bookmarkStart w:id="19" w:name="_Toc211337429"/>
       <w:r>
         <w:rPr>
           <w:rFonts w:hint="eastAsia"/>
@@ -7685,7 +9314,7 @@
       <w:pPr>
         <w:pStyle w:val="ae"/>
       </w:pPr>
-      <w:bookmarkStart w:id="20" w:name="_Toc210127934"/>
+      <w:bookmarkStart w:id="20" w:name="_Toc211337430"/>
       <w:r>
         <w:rPr>
           <w:rFonts w:hint="eastAsia"/>
@@ -7807,7 +9436,7 @@
       <w:pPr>
         <w:pStyle w:val="ae"/>
       </w:pPr>
-      <w:bookmarkStart w:id="21" w:name="_Toc210127935"/>
+      <w:bookmarkStart w:id="21" w:name="_Toc211337431"/>
       <w:r>
         <w:rPr>
           <w:rFonts w:hint="eastAsia"/>
@@ -7947,7 +9576,7 @@
       <w:pPr>
         <w:pStyle w:val="ac"/>
       </w:pPr>
-      <w:bookmarkStart w:id="22" w:name="_Toc210127936"/>
+      <w:bookmarkStart w:id="22" w:name="_Toc211337432"/>
       <w:r>
         <w:rPr>
           <w:rFonts w:hint="eastAsia"/>
@@ -7960,7 +9589,7 @@
       <w:pPr>
         <w:pStyle w:val="ae"/>
       </w:pPr>
-      <w:bookmarkStart w:id="23" w:name="_Toc210127937"/>
+      <w:bookmarkStart w:id="23" w:name="_Toc211337433"/>
       <w:r>
         <w:rPr>
           <w:rFonts w:hint="eastAsia"/>
@@ -8302,7 +9931,7 @@
       <w:pPr>
         <w:pStyle w:val="ae"/>
       </w:pPr>
-      <w:bookmarkStart w:id="24" w:name="_Toc210127938"/>
+      <w:bookmarkStart w:id="24" w:name="_Toc211337434"/>
       <w:r>
         <w:rPr>
           <w:rFonts w:hint="eastAsia"/>
@@ -8445,7 +10074,7 @@
       <w:pPr>
         <w:pStyle w:val="ac"/>
       </w:pPr>
-      <w:bookmarkStart w:id="25" w:name="_Toc210127939"/>
+      <w:bookmarkStart w:id="25" w:name="_Toc211337435"/>
       <w:r>
         <w:rPr>
           <w:rFonts w:hint="eastAsia"/>
@@ -8458,7 +10087,7 @@
       <w:pPr>
         <w:pStyle w:val="ae"/>
       </w:pPr>
-      <w:bookmarkStart w:id="26" w:name="_Toc210127940"/>
+      <w:bookmarkStart w:id="26" w:name="_Toc211337436"/>
       <w:r>
         <w:rPr>
           <w:rFonts w:hint="eastAsia"/>
@@ -8643,7 +10272,7 @@
       <w:pPr>
         <w:pStyle w:val="ae"/>
       </w:pPr>
-      <w:bookmarkStart w:id="27" w:name="_Toc210127941"/>
+      <w:bookmarkStart w:id="27" w:name="_Toc211337437"/>
       <w:r>
         <w:rPr>
           <w:rFonts w:hint="eastAsia"/>
@@ -8867,7 +10496,7 @@
       <w:pPr>
         <w:pStyle w:val="ae"/>
       </w:pPr>
-      <w:bookmarkStart w:id="28" w:name="_Toc210127942"/>
+      <w:bookmarkStart w:id="28" w:name="_Toc211337438"/>
       <w:r>
         <w:rPr>
           <w:rFonts w:hint="eastAsia"/>
@@ -9133,7 +10762,7 @@
       <w:pPr>
         <w:pStyle w:val="ac"/>
       </w:pPr>
-      <w:bookmarkStart w:id="29" w:name="_Toc210127943"/>
+      <w:bookmarkStart w:id="29" w:name="_Toc211337439"/>
       <w:r>
         <w:rPr>
           <w:rFonts w:hint="eastAsia"/>
@@ -9146,7 +10775,7 @@
       <w:pPr>
         <w:pStyle w:val="ae"/>
       </w:pPr>
-      <w:bookmarkStart w:id="30" w:name="_Toc210127944"/>
+      <w:bookmarkStart w:id="30" w:name="_Toc211337440"/>
       <w:r>
         <w:rPr>
           <w:rFonts w:hint="eastAsia"/>
@@ -9255,7 +10884,7 @@
       <w:pPr>
         <w:pStyle w:val="ae"/>
       </w:pPr>
-      <w:bookmarkStart w:id="31" w:name="_Toc210127945"/>
+      <w:bookmarkStart w:id="31" w:name="_Toc211337441"/>
       <w:r>
         <w:rPr>
           <w:rFonts w:hint="eastAsia"/>
@@ -9620,7 +11249,7 @@
       <w:pPr>
         <w:pStyle w:val="ae"/>
       </w:pPr>
-      <w:bookmarkStart w:id="32" w:name="_Toc210127946"/>
+      <w:bookmarkStart w:id="32" w:name="_Toc211337442"/>
       <w:r>
         <w:rPr>
           <w:rFonts w:hint="eastAsia"/>
@@ -9866,7 +11495,7 @@
       <w:pPr>
         <w:pStyle w:val="ac"/>
       </w:pPr>
-      <w:bookmarkStart w:id="33" w:name="_Toc210127947"/>
+      <w:bookmarkStart w:id="33" w:name="_Toc211337443"/>
       <w:r>
         <w:rPr>
           <w:rFonts w:hint="eastAsia"/>
@@ -9879,7 +11508,7 @@
       <w:pPr>
         <w:pStyle w:val="ae"/>
       </w:pPr>
-      <w:bookmarkStart w:id="34" w:name="_Toc210127948"/>
+      <w:bookmarkStart w:id="34" w:name="_Toc211337444"/>
       <w:r>
         <w:rPr>
           <w:rFonts w:hint="eastAsia"/>
@@ -10175,7 +11804,7 @@
       <w:pPr>
         <w:pStyle w:val="ae"/>
       </w:pPr>
-      <w:bookmarkStart w:id="35" w:name="_Toc210127949"/>
+      <w:bookmarkStart w:id="35" w:name="_Toc211337445"/>
       <w:r>
         <w:rPr>
           <w:rFonts w:hint="eastAsia"/>
@@ -10294,7 +11923,7 @@
       <w:pPr>
         <w:pStyle w:val="ae"/>
       </w:pPr>
-      <w:bookmarkStart w:id="36" w:name="_Toc210127950"/>
+      <w:bookmarkStart w:id="36" w:name="_Toc211337446"/>
       <w:r>
         <w:rPr>
           <w:rFonts w:hint="eastAsia"/>
@@ -10307,9 +11936,6 @@
       <w:pPr>
         <w:pStyle w:val="aa"/>
         <w:spacing w:before="78" w:after="78"/>
-        <w:rPr>
-          <w:rFonts w:hint="eastAsia"/>
-        </w:rPr>
       </w:pPr>
       <w:r>
         <w:tab/>
@@ -10367,9 +11993,6 @@
       <w:pPr>
         <w:pStyle w:val="aa"/>
         <w:spacing w:before="78" w:after="78"/>
-        <w:rPr>
-          <w:rFonts w:hint="eastAsia"/>
-        </w:rPr>
       </w:pPr>
       <w:r>
         <w:tab/>
@@ -10385,7 +12008,7 @@
       <w:pPr>
         <w:pStyle w:val="ae"/>
       </w:pPr>
-      <w:bookmarkStart w:id="37" w:name="_Toc210127951"/>
+      <w:bookmarkStart w:id="37" w:name="_Toc211337447"/>
       <w:r>
         <w:rPr>
           <w:rFonts w:hint="eastAsia"/>
@@ -10398,9 +12021,6 @@
       <w:pPr>
         <w:pStyle w:val="aa"/>
         <w:spacing w:before="78" w:after="78"/>
-        <w:rPr>
-          <w:rFonts w:hint="eastAsia"/>
-        </w:rPr>
       </w:pPr>
       <w:r>
         <w:tab/>
@@ -10523,11 +12143,8 @@
     <w:p>
       <w:pPr>
         <w:pStyle w:val="ac"/>
-        <w:rPr>
-          <w:rFonts w:hint="eastAsia"/>
-        </w:rPr>
-      </w:pPr>
-      <w:bookmarkStart w:id="38" w:name="_Toc210127952"/>
+      </w:pPr>
+      <w:bookmarkStart w:id="38" w:name="_Toc211337448"/>
       <w:r>
         <w:rPr>
           <w:rFonts w:hint="eastAsia"/>
@@ -10540,7 +12157,7 @@
       <w:pPr>
         <w:pStyle w:val="ae"/>
       </w:pPr>
-      <w:bookmarkStart w:id="39" w:name="_Toc210127953"/>
+      <w:bookmarkStart w:id="39" w:name="_Toc211337449"/>
       <w:r>
         <w:rPr>
           <w:rFonts w:hint="eastAsia"/>
@@ -10585,13 +12202,7 @@
         <w:rPr>
           <w:rFonts w:hint="eastAsia"/>
         </w:rPr>
-        <w:t>——暂停军售、暂停军事领导人互访、重新研究中国留美学生要求延长逗留时间的请求等。</w:t>
-      </w:r>
-      <w:r>
-        <w:rPr>
-          <w:rFonts w:hint="eastAsia"/>
-        </w:rPr>
-        <w:t>美国的施压也带动了</w:t>
+        <w:t>——暂停军售、暂停军事领导人互访、重新研究中国留美学生要求延长逗留时间的请求等。美国的施压也带动了</w:t>
       </w:r>
       <w:proofErr w:type="gramStart"/>
       <w:r>
@@ -10605,13 +12216,7 @@
         <w:rPr>
           <w:rFonts w:hint="eastAsia"/>
         </w:rPr>
-        <w:t>众盟友的对华施压。</w:t>
-      </w:r>
-      <w:r>
-        <w:rPr>
-          <w:rFonts w:hint="eastAsia"/>
-        </w:rPr>
-        <w:t>但是，老布什依然顶住了国会要求全面经济制裁的压力；</w:t>
+        <w:t>众盟友的对华施压。但是，老布什依然顶住了国会要求全面经济制裁的压力；</w:t>
       </w:r>
       <w:r>
         <w:rPr>
@@ -10666,9 +12271,6 @@
       <w:pPr>
         <w:pStyle w:val="aa"/>
         <w:spacing w:before="78" w:after="78"/>
-        <w:rPr>
-          <w:rFonts w:hint="eastAsia"/>
-        </w:rPr>
       </w:pPr>
       <w:r>
         <w:tab/>
@@ -10756,9 +12358,6 @@
       <w:pPr>
         <w:pStyle w:val="aa"/>
         <w:spacing w:before="78" w:after="78"/>
-        <w:rPr>
-          <w:rFonts w:hint="eastAsia"/>
-        </w:rPr>
       </w:pPr>
       <w:r>
         <w:lastRenderedPageBreak/>
@@ -10805,7 +12404,7 @@
       <w:pPr>
         <w:pStyle w:val="ae"/>
       </w:pPr>
-      <w:bookmarkStart w:id="40" w:name="_Toc210127954"/>
+      <w:bookmarkStart w:id="40" w:name="_Toc211337450"/>
       <w:r>
         <w:rPr>
           <w:rFonts w:hint="eastAsia"/>
@@ -11000,11 +12599,8 @@
     <w:p>
       <w:pPr>
         <w:pStyle w:val="ae"/>
-        <w:rPr>
-          <w:rFonts w:hint="eastAsia"/>
-        </w:rPr>
-      </w:pPr>
-      <w:bookmarkStart w:id="41" w:name="_Toc210127955"/>
+      </w:pPr>
+      <w:bookmarkStart w:id="41" w:name="_Toc211337451"/>
       <w:r>
         <w:rPr>
           <w:rFonts w:hint="eastAsia"/>
@@ -11018,9 +12614,6 @@
         <w:pStyle w:val="aa"/>
         <w:spacing w:before="78" w:after="78"/>
         <w:ind w:firstLine="420"/>
-        <w:rPr>
-          <w:rFonts w:hint="eastAsia"/>
-        </w:rPr>
       </w:pPr>
       <w:r>
         <w:rPr>
@@ -11040,13 +12633,7 @@
         <w:rPr>
           <w:rFonts w:hint="eastAsia"/>
         </w:rPr>
-        <w:t>年代中华人民共和国改革开放后以经济交流为重，本已日趋缓和</w:t>
-      </w:r>
-      <w:r>
-        <w:rPr>
-          <w:rFonts w:hint="eastAsia"/>
-        </w:rPr>
-        <w:t>。</w:t>
+        <w:t>年代中华人民共和国改革开放后以经济交流为重，本已日趋缓和。</w:t>
       </w:r>
       <w:proofErr w:type="gramStart"/>
       <w:r>
@@ -11060,19 +12647,7 @@
         <w:rPr>
           <w:rFonts w:hint="eastAsia"/>
         </w:rPr>
-        <w:t>年代初因东欧、苏联剧变的情势，</w:t>
-      </w:r>
-      <w:r>
-        <w:rPr>
-          <w:rFonts w:hint="eastAsia"/>
-        </w:rPr>
-        <w:t>以及“六四”事件</w:t>
-      </w:r>
-      <w:r>
-        <w:rPr>
-          <w:rFonts w:hint="eastAsia"/>
-        </w:rPr>
-        <w:t>造成中美关系恶化，美国不再需要拉拢中华人民共和国对抗苏联，双方政治关系日趋紧张。</w:t>
+        <w:t>年代初因东欧、苏联剧变的情势，以及“六四”事件造成中美关系恶化，美国不再需要拉拢中华人民共和国对抗苏联，双方政治关系日趋紧张。</w:t>
       </w:r>
     </w:p>
     <w:p>
@@ -11080,9 +12655,6 @@
         <w:pStyle w:val="aa"/>
         <w:spacing w:before="78" w:after="78"/>
         <w:ind w:firstLine="420"/>
-        <w:rPr>
-          <w:rFonts w:hint="eastAsia"/>
-        </w:rPr>
       </w:pPr>
       <w:r>
         <w:rPr>
@@ -11094,37 +12666,13 @@
         <w:rPr>
           <w:rFonts w:hint="eastAsia"/>
         </w:rPr>
-        <w:t>年，李登辉访问美国，并在演讲中提出“中华民国在台湾”词汇</w:t>
-      </w:r>
-      <w:r>
-        <w:rPr>
-          <w:rFonts w:hint="eastAsia"/>
-        </w:rPr>
-        <w:t>，正是这一行为引发了第三次台海危机</w:t>
-      </w:r>
-      <w:r>
-        <w:rPr>
-          <w:rFonts w:hint="eastAsia"/>
-        </w:rPr>
-        <w:t>。</w:t>
-      </w:r>
-      <w:r>
-        <w:rPr>
-          <w:rFonts w:hint="eastAsia"/>
-        </w:rPr>
-        <w:t>19</w:t>
-      </w:r>
-      <w:r>
-        <w:rPr>
-          <w:rFonts w:hint="eastAsia"/>
-        </w:rPr>
-        <w:t>9</w:t>
-      </w:r>
-      <w:r>
-        <w:rPr>
-          <w:rFonts w:hint="eastAsia"/>
-        </w:rPr>
-        <w:t>5</w:t>
+        <w:t>年，李登辉访问美国，并在演讲中提出“中华民国在台湾”词汇，正是这一行为引发了第三次台海危机。</w:t>
+      </w:r>
+      <w:r>
+        <w:rPr>
+          <w:rFonts w:hint="eastAsia"/>
+        </w:rPr>
+        <w:t>1995</w:t>
       </w:r>
       <w:r>
         <w:rPr>
@@ -11160,43 +12708,13 @@
         <w:rPr>
           <w:rFonts w:hint="eastAsia"/>
         </w:rPr>
-        <w:t>15</w:t>
-      </w:r>
-      <w:r>
-        <w:rPr>
-          <w:rFonts w:hint="eastAsia"/>
-        </w:rPr>
-        <w:t>~</w:t>
-      </w:r>
-      <w:r>
-        <w:rPr>
-          <w:rFonts w:hint="eastAsia"/>
-        </w:rPr>
-        <w:t>25</w:t>
-      </w:r>
-      <w:r>
-        <w:rPr>
-          <w:rFonts w:hint="eastAsia"/>
-        </w:rPr>
-        <w:t>日，举行导弹火炮演习。美国多次表示：承认台湾是中国的一部分，反对“两个中国”和“一中一台”，反对台湾独立，反对</w:t>
-      </w:r>
-      <w:r>
-        <w:rPr>
-          <w:rFonts w:hint="eastAsia"/>
-        </w:rPr>
-        <w:t>台湾</w:t>
-      </w:r>
-      <w:r>
-        <w:rPr>
-          <w:rFonts w:hint="eastAsia"/>
-        </w:rPr>
-        <w:t>加入联合国</w:t>
-      </w:r>
-      <w:r>
-        <w:rPr>
-          <w:rFonts w:hint="eastAsia"/>
-        </w:rPr>
-        <w:t>。</w:t>
+        <w:t>15~25</w:t>
+      </w:r>
+      <w:r>
+        <w:rPr>
+          <w:rFonts w:hint="eastAsia"/>
+        </w:rPr>
+        <w:t>日，举行导弹火炮演习。美国多次表示：承认台湾是中国的一部分，反对“两个中国”和“一中一台”，反对台湾独立，反对台湾加入联合国。</w:t>
       </w:r>
     </w:p>
     <w:p>
@@ -11204,9 +12722,6 @@
         <w:pStyle w:val="aa"/>
         <w:spacing w:before="78" w:after="78"/>
         <w:ind w:firstLine="420"/>
-        <w:rPr>
-          <w:rFonts w:hint="eastAsia"/>
-        </w:rPr>
       </w:pPr>
       <w:r>
         <w:rPr>
@@ -11230,31 +12745,7 @@
         <w:rPr>
           <w:rFonts w:hint="eastAsia"/>
         </w:rPr>
-        <w:t>月，为反对“台独”势力，中国再次在东海和台湾海峡举行导弹</w:t>
-      </w:r>
-      <w:r>
-        <w:rPr>
-          <w:rFonts w:hint="eastAsia"/>
-        </w:rPr>
-        <w:t>发射训练。</w:t>
-      </w:r>
-      <w:r>
-        <w:rPr>
-          <w:rFonts w:hint="eastAsia"/>
-        </w:rPr>
-        <w:t>中国人民解放军第二炮兵部队和南京军区分别向台湾外海发射导弹，举行两栖</w:t>
-      </w:r>
-      <w:r>
-        <w:rPr>
-          <w:rFonts w:hint="eastAsia"/>
-        </w:rPr>
-        <w:t>登陆作战演习。美国则紧急</w:t>
-      </w:r>
-      <w:r>
-        <w:rPr>
-          <w:rFonts w:hint="eastAsia"/>
-        </w:rPr>
-        <w:t>调动两个航</w:t>
+        <w:t>月，为反对“台独”势力，中国再次在东海和台湾海峡举行导弹发射训练。中国人民解放军第二炮兵部队和南京军区分别向台湾外海发射导弹，举行两栖登陆作战演习。美国则紧急调动两个航</w:t>
       </w:r>
       <w:proofErr w:type="gramStart"/>
       <w:r>
@@ -11288,7 +12779,7 @@
       <w:pPr>
         <w:pStyle w:val="ae"/>
       </w:pPr>
-      <w:bookmarkStart w:id="42" w:name="_Toc210127956"/>
+      <w:bookmarkStart w:id="42" w:name="_Toc211337452"/>
       <w:r>
         <w:rPr>
           <w:rFonts w:hint="eastAsia"/>
@@ -11315,9 +12806,6 @@
       <w:pPr>
         <w:pStyle w:val="aa"/>
         <w:spacing w:before="78" w:after="78"/>
-        <w:rPr>
-          <w:rFonts w:hint="eastAsia"/>
-        </w:rPr>
       </w:pPr>
       <w:r>
         <w:tab/>
@@ -11412,7 +12900,7 @@
       <w:pPr>
         <w:pStyle w:val="ac"/>
       </w:pPr>
-      <w:bookmarkStart w:id="43" w:name="_Toc210127957"/>
+      <w:bookmarkStart w:id="43" w:name="_Toc211337453"/>
       <w:r>
         <w:rPr>
           <w:rFonts w:hint="eastAsia"/>
@@ -11425,7 +12913,7 @@
       <w:pPr>
         <w:pStyle w:val="ae"/>
       </w:pPr>
-      <w:bookmarkStart w:id="44" w:name="_Toc210127958"/>
+      <w:bookmarkStart w:id="44" w:name="_Toc211337454"/>
       <w:r>
         <w:rPr>
           <w:rFonts w:hint="eastAsia"/>
@@ -11439,9 +12927,6 @@
         <w:pStyle w:val="aa"/>
         <w:spacing w:before="78" w:after="78"/>
         <w:ind w:firstLine="420"/>
-        <w:rPr>
-          <w:rFonts w:hint="eastAsia"/>
-        </w:rPr>
       </w:pPr>
       <w:r>
         <w:rPr>
@@ -11545,9 +13030,6 @@
         <w:pStyle w:val="aa"/>
         <w:spacing w:before="78" w:after="78"/>
         <w:ind w:firstLine="420"/>
-        <w:rPr>
-          <w:rFonts w:hint="eastAsia"/>
-        </w:rPr>
       </w:pPr>
       <w:r>
         <w:rPr>
@@ -11579,19 +13061,7 @@
         <w:rPr>
           <w:rFonts w:hint="eastAsia"/>
         </w:rPr>
-        <w:t>战斗机，并且在没有通知和许可的情况下降落于中国领土</w:t>
-      </w:r>
-      <w:r>
-        <w:rPr>
-          <w:rFonts w:hint="eastAsia"/>
-        </w:rPr>
-        <w:t>；</w:t>
-      </w:r>
-      <w:r>
-        <w:rPr>
-          <w:rFonts w:hint="eastAsia"/>
-        </w:rPr>
-        <w:t>而美国则说，</w:t>
+        <w:t>战斗机，并且在没有通知和许可的情况下降落于中国领土；而美国则说，</w:t>
       </w:r>
       <w:r>
         <w:rPr>
@@ -11684,11 +13154,8 @@
     <w:p>
       <w:pPr>
         <w:pStyle w:val="ae"/>
-        <w:rPr>
-          <w:rFonts w:hint="eastAsia"/>
-        </w:rPr>
-      </w:pPr>
-      <w:bookmarkStart w:id="45" w:name="_Toc210127959"/>
+      </w:pPr>
+      <w:bookmarkStart w:id="45" w:name="_Toc211337455"/>
       <w:r>
         <w:rPr>
           <w:rFonts w:hint="eastAsia"/>
@@ -11850,11 +13317,8 @@
     <w:p>
       <w:pPr>
         <w:pStyle w:val="ae"/>
-        <w:rPr>
-          <w:rFonts w:hint="eastAsia"/>
-        </w:rPr>
-      </w:pPr>
-      <w:bookmarkStart w:id="46" w:name="_Toc210127960"/>
+      </w:pPr>
+      <w:bookmarkStart w:id="46" w:name="_Toc211337456"/>
       <w:r>
         <w:rPr>
           <w:rFonts w:hint="eastAsia"/>
@@ -11867,9 +13331,6 @@
       <w:pPr>
         <w:pStyle w:val="aa"/>
         <w:spacing w:before="78" w:after="78"/>
-        <w:rPr>
-          <w:rFonts w:hint="eastAsia"/>
-        </w:rPr>
       </w:pPr>
       <w:r>
         <w:tab/>
@@ -11954,11 +13415,8 @@
     <w:p>
       <w:pPr>
         <w:pStyle w:val="ac"/>
-        <w:rPr>
-          <w:rFonts w:hint="eastAsia"/>
-        </w:rPr>
-      </w:pPr>
-      <w:bookmarkStart w:id="47" w:name="_Toc210127961"/>
+      </w:pPr>
+      <w:bookmarkStart w:id="47" w:name="_Toc211337457"/>
       <w:r>
         <w:rPr>
           <w:rFonts w:hint="eastAsia"/>
@@ -11970,11 +13428,8 @@
     <w:p>
       <w:pPr>
         <w:pStyle w:val="ae"/>
-        <w:rPr>
-          <w:rFonts w:hint="eastAsia"/>
-        </w:rPr>
-      </w:pPr>
-      <w:bookmarkStart w:id="48" w:name="_Toc210127962"/>
+      </w:pPr>
+      <w:bookmarkStart w:id="48" w:name="_Toc211337458"/>
       <w:r>
         <w:rPr>
           <w:rFonts w:hint="eastAsia"/>
@@ -12085,7 +13540,7 @@
       <w:pPr>
         <w:pStyle w:val="ae"/>
       </w:pPr>
-      <w:bookmarkStart w:id="49" w:name="_Toc210127963"/>
+      <w:bookmarkStart w:id="49" w:name="_Toc211337459"/>
       <w:r>
         <w:rPr>
           <w:rFonts w:hint="eastAsia"/>
@@ -12137,25 +13592,7 @@
         <w:rPr>
           <w:rFonts w:hint="eastAsia"/>
         </w:rPr>
-        <w:t>博会后，美国试图以“重返亚太”抗衡中国崛起。</w:t>
-      </w:r>
-      <w:r>
-        <w:rPr>
-          <w:rFonts w:hint="eastAsia"/>
-        </w:rPr>
-        <w:t>美国的“亚太再平衡”战略由安全布局和经贸安排的“双翼”组成，即首先是在安全领域拓展美军在亚太地区的军事存在，强化美国与盟国和伙伴国家之间的安全合作，其次则是在经济</w:t>
-      </w:r>
-      <w:r>
-        <w:rPr>
-          <w:rFonts w:hint="eastAsia"/>
-        </w:rPr>
-        <w:t>领域</w:t>
-      </w:r>
-      <w:r>
-        <w:rPr>
-          <w:rFonts w:hint="eastAsia"/>
-        </w:rPr>
-        <w:t>力推由美国主导、将中国排除在外的“跨太平洋伙伴关系协定”（</w:t>
+        <w:t>博会后，美国试图以“重返亚太”抗衡中国崛起。美国的“亚太再平衡”战略由安全布局和经贸安排的“双翼”组成，即首先是在安全领域拓展美军在亚太地区的军事存在，强化美国与盟国和伙伴国家之间的安全合作，其次则是在经济领域力推由美国主导、将中国排除在外的“跨太平洋伙伴关系协定”（</w:t>
       </w:r>
       <w:r>
         <w:rPr>
@@ -12167,20 +13604,14 @@
         <w:rPr>
           <w:rFonts w:hint="eastAsia"/>
         </w:rPr>
-        <w:t>）</w:t>
-      </w:r>
-      <w:r>
-        <w:rPr>
-          <w:rFonts w:hint="eastAsia"/>
-        </w:rPr>
-        <w:t>。</w:t>
+        <w:t>）。</w:t>
       </w:r>
     </w:p>
     <w:p>
       <w:pPr>
         <w:pStyle w:val="ae"/>
       </w:pPr>
-      <w:bookmarkStart w:id="50" w:name="_Toc210127964"/>
+      <w:bookmarkStart w:id="50" w:name="_Toc211337460"/>
       <w:r>
         <w:rPr>
           <w:rFonts w:hint="eastAsia"/>
@@ -12194,21 +13625,12 @@
         <w:pStyle w:val="aa"/>
         <w:spacing w:before="78" w:after="78"/>
         <w:ind w:firstLine="420"/>
-        <w:rPr>
-          <w:rFonts w:hint="eastAsia"/>
-        </w:rPr>
-      </w:pPr>
-      <w:r>
-        <w:rPr>
-          <w:rFonts w:hint="eastAsia"/>
-        </w:rPr>
-        <w:t>美国</w:t>
-      </w:r>
-      <w:r>
-        <w:rPr>
-          <w:rFonts w:hint="eastAsia"/>
-        </w:rPr>
-        <w:t>发展与中国的经贸联系和大幅度增加对华贸易和投资。</w:t>
+      </w:pPr>
+      <w:r>
+        <w:rPr>
+          <w:rFonts w:hint="eastAsia"/>
+        </w:rPr>
+        <w:t>美国发展与中国的经贸联系和大幅度增加对华贸易和投资。</w:t>
       </w:r>
       <w:r>
         <w:rPr>
@@ -12232,19 +13654,7 @@
         <w:rPr>
           <w:rFonts w:hint="eastAsia"/>
         </w:rPr>
-        <w:t>亿美元</w:t>
-      </w:r>
-      <w:r>
-        <w:rPr>
-          <w:rFonts w:hint="eastAsia"/>
-        </w:rPr>
-        <w:t>，</w:t>
-      </w:r>
-      <w:r>
-        <w:rPr>
-          <w:rFonts w:hint="eastAsia"/>
-        </w:rPr>
-        <w:t>相互投资存量超过</w:t>
+        <w:t>亿美元，相互投资存量超过</w:t>
       </w:r>
       <w:r>
         <w:rPr>
@@ -12268,19 +13678,7 @@
         <w:rPr>
           <w:rFonts w:hint="eastAsia"/>
         </w:rPr>
-        <w:t>万人次。</w:t>
-      </w:r>
-      <w:r>
-        <w:rPr>
-          <w:rFonts w:hint="eastAsia"/>
-        </w:rPr>
-        <w:t>中美</w:t>
-      </w:r>
-      <w:r>
-        <w:rPr>
-          <w:rFonts w:hint="eastAsia"/>
-        </w:rPr>
-        <w:t>加强在双边、地区和全球层面与中国的高频率互动。</w:t>
+        <w:t>万人次。中美加强在双边、地区和全球层面与中国的高频率互动。</w:t>
       </w:r>
     </w:p>
     <w:p>
@@ -12288,9 +13686,6 @@
         <w:pStyle w:val="aa"/>
         <w:spacing w:before="78" w:after="78"/>
         <w:ind w:firstLine="420"/>
-        <w:rPr>
-          <w:rFonts w:hint="eastAsia"/>
-        </w:rPr>
       </w:pPr>
       <w:r>
         <w:rPr>
@@ -12321,19 +13716,7 @@
         <w:rPr>
           <w:rFonts w:hint="eastAsia"/>
         </w:rPr>
-        <w:t>多个稳定中美</w:t>
-      </w:r>
-      <w:r>
-        <w:rPr>
-          <w:rFonts w:hint="eastAsia"/>
-        </w:rPr>
-        <w:t>交流</w:t>
-      </w:r>
-      <w:r>
-        <w:rPr>
-          <w:rFonts w:hint="eastAsia"/>
-        </w:rPr>
-        <w:t>机制。</w:t>
+        <w:t>多个稳定中美交流机制。</w:t>
       </w:r>
     </w:p>
     <w:p>
@@ -12346,7 +13729,7 @@
       <w:pPr>
         <w:pStyle w:val="ac"/>
       </w:pPr>
-      <w:bookmarkStart w:id="51" w:name="_Toc210127965"/>
+      <w:bookmarkStart w:id="51" w:name="_Toc211337461"/>
       <w:r>
         <w:rPr>
           <w:rFonts w:hint="eastAsia"/>
@@ -12400,9 +13783,6 @@
       <w:pPr>
         <w:pStyle w:val="aa"/>
         <w:spacing w:before="78" w:after="78"/>
-        <w:rPr>
-          <w:rFonts w:hint="eastAsia"/>
-        </w:rPr>
       </w:pPr>
       <w:r>
         <w:tab/>
@@ -12411,14 +13791,14 @@
         <w:rPr>
           <w:rFonts w:hint="eastAsia"/>
         </w:rPr>
-        <w:t>拜登时期，美国挑起的麻烦不断，如</w:t>
+        <w:t>拜登时期，美国挑起的麻烦不断，如佩</w:t>
       </w:r>
       <w:proofErr w:type="gramStart"/>
       <w:r>
         <w:rPr>
           <w:rFonts w:hint="eastAsia"/>
         </w:rPr>
-        <w:t>佩洛西窜访台湾</w:t>
+        <w:t>洛西窜访台湾</w:t>
       </w:r>
       <w:proofErr w:type="gramEnd"/>
       <w:r>
@@ -12446,13 +13826,2508 @@
       <w:pPr>
         <w:pStyle w:val="aa"/>
         <w:spacing w:before="78" w:after="78"/>
+      </w:pPr>
+    </w:p>
+    <w:p>
+      <w:pPr>
+        <w:pStyle w:val="aa"/>
+        <w:spacing w:before="78" w:after="78"/>
+      </w:pPr>
+    </w:p>
+    <w:p>
+      <w:pPr>
+        <w:pStyle w:val="aa"/>
+        <w:spacing w:before="78" w:after="78"/>
+      </w:pPr>
+    </w:p>
+    <w:p>
+      <w:pPr>
+        <w:pStyle w:val="a9"/>
+      </w:pPr>
+      <w:bookmarkStart w:id="52" w:name="_Toc211337462"/>
+      <w:r>
+        <w:rPr>
+          <w:rFonts w:hint="eastAsia"/>
+        </w:rPr>
+        <w:t>第三讲</w:t>
+      </w:r>
+      <w:r>
+        <w:rPr>
+          <w:rFonts w:hint="eastAsia"/>
+        </w:rPr>
+        <w:t xml:space="preserve"> </w:t>
+      </w:r>
+      <w:r>
+        <w:rPr>
+          <w:rFonts w:hint="eastAsia"/>
+        </w:rPr>
+        <w:t>中美战略互动的宏观分析</w:t>
+      </w:r>
+      <w:bookmarkEnd w:id="52"/>
+    </w:p>
+    <w:p>
+      <w:pPr>
+        <w:pStyle w:val="aa"/>
+        <w:spacing w:before="78" w:after="78"/>
+        <w:jc w:val="center"/>
+        <w:rPr>
+          <w:rFonts w:hint="eastAsia"/>
+        </w:rPr>
+      </w:pPr>
+      <w:r>
+        <w:rPr>
+          <w:rFonts w:hint="eastAsia"/>
+        </w:rPr>
+        <w:t>2025.10.14</w:t>
+      </w:r>
+    </w:p>
+    <w:p>
+      <w:pPr>
+        <w:pStyle w:val="ac"/>
+        <w:rPr>
+          <w:rFonts w:hint="eastAsia"/>
+        </w:rPr>
+      </w:pPr>
+      <w:bookmarkStart w:id="53" w:name="_Toc211337463"/>
+      <w:r>
+        <w:rPr>
+          <w:rFonts w:hint="eastAsia"/>
+        </w:rPr>
+        <w:t>一、体系压力与中美关系</w:t>
+      </w:r>
+      <w:bookmarkEnd w:id="53"/>
+    </w:p>
+    <w:p>
+      <w:pPr>
+        <w:pStyle w:val="ae"/>
+      </w:pPr>
+      <w:bookmarkStart w:id="54" w:name="_Toc211337464"/>
+      <w:r>
+        <w:rPr>
+          <w:rFonts w:hint="eastAsia"/>
+        </w:rPr>
+        <w:t>（一）均势、大三角与中美关系</w:t>
+      </w:r>
+      <w:bookmarkEnd w:id="54"/>
+    </w:p>
+    <w:p>
+      <w:pPr>
+        <w:pStyle w:val="aa"/>
+        <w:spacing w:before="78" w:after="78"/>
+        <w:rPr>
+          <w:rFonts w:hint="eastAsia"/>
+        </w:rPr>
+      </w:pPr>
+      <w:r>
+        <w:tab/>
+      </w:r>
+      <w:r>
+        <w:rPr>
+          <w:rFonts w:hint="eastAsia"/>
+        </w:rPr>
+        <w:t>我们知道，</w:t>
+      </w:r>
+      <w:r>
+        <w:rPr>
+          <w:rFonts w:hint="eastAsia"/>
+        </w:rPr>
+        <w:t>均势</w:t>
+      </w:r>
+      <w:r>
+        <w:rPr>
+          <w:rFonts w:hint="eastAsia"/>
+        </w:rPr>
+        <w:t>是</w:t>
+      </w:r>
+      <w:r>
+        <w:rPr>
+          <w:rFonts w:hint="eastAsia"/>
+        </w:rPr>
+        <w:t>使国际权力配置大致相等，以防止任何国家强大到可以把自己的意志强加于其他国家。均势或“</w:t>
+      </w:r>
+      <w:r>
+        <w:rPr>
+          <w:rFonts w:hint="eastAsia"/>
+        </w:rPr>
+        <w:t>权</w:t>
+      </w:r>
+      <w:r>
+        <w:rPr>
+          <w:rFonts w:hint="eastAsia"/>
+        </w:rPr>
+        <w:t>力平衡”中的“权力”</w:t>
+      </w:r>
+      <w:r>
+        <w:rPr>
+          <w:rFonts w:hint="eastAsia"/>
+        </w:rPr>
+        <w:t>（</w:t>
+      </w:r>
+      <w:r>
+        <w:rPr>
+          <w:rFonts w:hint="eastAsia"/>
+        </w:rPr>
+        <w:t>power</w:t>
+      </w:r>
+      <w:r>
+        <w:rPr>
+          <w:rFonts w:hint="eastAsia"/>
+        </w:rPr>
+        <w:t>）</w:t>
+      </w:r>
+      <w:r>
+        <w:rPr>
+          <w:rFonts w:hint="eastAsia"/>
+        </w:rPr>
+        <w:t>不仅仅指物质意义上的“实力”</w:t>
+      </w:r>
+      <w:r>
+        <w:rPr>
+          <w:rFonts w:hint="eastAsia"/>
+        </w:rPr>
+        <w:t>（</w:t>
+      </w:r>
+      <w:r>
+        <w:rPr>
+          <w:rFonts w:hint="eastAsia"/>
+        </w:rPr>
+        <w:t>strength</w:t>
+      </w:r>
+      <w:r>
+        <w:rPr>
+          <w:rFonts w:hint="eastAsia"/>
+        </w:rPr>
+        <w:t xml:space="preserve"> </w:t>
+      </w:r>
+      <w:r>
+        <w:rPr>
+          <w:rFonts w:hint="eastAsia"/>
+        </w:rPr>
+        <w:t>/</w:t>
+      </w:r>
+      <w:r>
+        <w:rPr>
+          <w:rFonts w:hint="eastAsia"/>
+        </w:rPr>
+        <w:t xml:space="preserve"> </w:t>
+      </w:r>
+      <w:r>
+        <w:rPr>
+          <w:rFonts w:hint="eastAsia"/>
+        </w:rPr>
+        <w:t>capacity</w:t>
+      </w:r>
+      <w:r>
+        <w:rPr>
+          <w:rFonts w:hint="eastAsia"/>
+        </w:rPr>
+        <w:t>）</w:t>
+      </w:r>
+      <w:r>
+        <w:rPr>
+          <w:rFonts w:hint="eastAsia"/>
+        </w:rPr>
+        <w:t>，也指关系维度上的“影响力”</w:t>
+      </w:r>
+      <w:r>
+        <w:rPr>
+          <w:rFonts w:hint="eastAsia"/>
+        </w:rPr>
+        <w:t>（</w:t>
+      </w:r>
+      <w:r>
+        <w:rPr>
+          <w:rFonts w:hint="eastAsia"/>
+        </w:rPr>
+        <w:t>influence</w:t>
+      </w:r>
+      <w:r>
+        <w:rPr>
+          <w:rFonts w:hint="eastAsia"/>
+        </w:rPr>
+        <w:t>）——可能来自外交和文化</w:t>
+      </w:r>
+      <w:r>
+        <w:rPr>
+          <w:rFonts w:hint="eastAsia"/>
+        </w:rPr>
+        <w:t>。</w:t>
+      </w:r>
+    </w:p>
+    <w:p>
+      <w:pPr>
+        <w:pStyle w:val="aa"/>
+        <w:spacing w:before="78" w:after="78"/>
+        <w:ind w:firstLine="420"/>
+        <w:rPr>
+          <w:rFonts w:hint="eastAsia"/>
+        </w:rPr>
+      </w:pPr>
+      <w:r>
+        <w:rPr>
+          <w:rFonts w:hint="eastAsia"/>
+        </w:rPr>
+        <w:t>中美苏大三角战略关系的历史实际上是一部中美苏三国互动以保持国际战略平衡的历史。国际关系中的三角关系，指的是在一个由三个国家构成的系统中，其中一个国家的行为会对另一个或两个国家的行为产生影响，或其中一对双边关系的变化会导致另一对或两对双</w:t>
+      </w:r>
+      <w:r>
+        <w:rPr>
+          <w:rFonts w:hint="eastAsia"/>
+        </w:rPr>
+        <w:lastRenderedPageBreak/>
+        <w:t>边关系发生变化的互动关系。</w:t>
+      </w:r>
+    </w:p>
+    <w:p>
+      <w:pPr>
+        <w:pStyle w:val="aa"/>
+        <w:spacing w:before="78" w:after="78"/>
+        <w:ind w:firstLine="420"/>
+        <w:rPr>
+          <w:rFonts w:hint="eastAsia"/>
+        </w:rPr>
+      </w:pPr>
+      <w:r>
+        <w:rPr>
+          <w:rFonts w:hint="eastAsia"/>
+        </w:rPr>
+        <w:t>美国学者洛厄尔·迪特默</w:t>
+      </w:r>
+      <w:r>
+        <w:rPr>
+          <w:rFonts w:hint="eastAsia"/>
+        </w:rPr>
+        <w:t>1981</w:t>
+      </w:r>
+      <w:r>
+        <w:rPr>
+          <w:rFonts w:hint="eastAsia"/>
+        </w:rPr>
+        <w:t>年发表的论文《战略三角</w:t>
+      </w:r>
+      <w:r>
+        <w:rPr>
+          <w:rFonts w:hint="eastAsia"/>
+        </w:rPr>
+        <w:t>：</w:t>
+      </w:r>
+      <w:r>
+        <w:rPr>
+          <w:rFonts w:hint="eastAsia"/>
+        </w:rPr>
+        <w:t>博弈理论初析》，对三角关系的形态</w:t>
+      </w:r>
+      <w:proofErr w:type="gramStart"/>
+      <w:r>
+        <w:rPr>
+          <w:rFonts w:hint="eastAsia"/>
+        </w:rPr>
+        <w:t>作出</w:t>
+      </w:r>
+      <w:proofErr w:type="gramEnd"/>
+      <w:r>
+        <w:rPr>
+          <w:rFonts w:hint="eastAsia"/>
+        </w:rPr>
+        <w:t>了较系统的理论分析。他提出了三角关系的三种形式</w:t>
+      </w:r>
+      <w:r>
+        <w:rPr>
+          <w:rFonts w:hint="eastAsia"/>
+        </w:rPr>
+        <w:t>：</w:t>
+      </w:r>
+    </w:p>
+    <w:p>
+      <w:pPr>
+        <w:pStyle w:val="aa"/>
+        <w:numPr>
+          <w:ilvl w:val="0"/>
+          <w:numId w:val="4"/>
+        </w:numPr>
+        <w:spacing w:beforeLines="0" w:before="0" w:afterLines="0" w:after="0"/>
+        <w:ind w:left="442" w:hanging="442"/>
+        <w:rPr>
+          <w:rFonts w:hint="eastAsia"/>
+        </w:rPr>
+      </w:pPr>
+      <w:r>
+        <w:rPr>
+          <w:rFonts w:hint="eastAsia"/>
+          <w:b/>
+          <w:bCs/>
+        </w:rPr>
+        <w:t>“三人共处”式</w:t>
+      </w:r>
+      <w:r>
+        <w:rPr>
+          <w:rFonts w:hint="eastAsia"/>
+          <w:b/>
+          <w:bCs/>
+        </w:rPr>
+        <w:t>：</w:t>
+      </w:r>
+      <w:r>
+        <w:rPr>
+          <w:rFonts w:hint="eastAsia"/>
+        </w:rPr>
+        <w:t>由</w:t>
+      </w:r>
+      <w:proofErr w:type="gramStart"/>
+      <w:r>
+        <w:rPr>
+          <w:rFonts w:hint="eastAsia"/>
+        </w:rPr>
+        <w:t>三方间的</w:t>
+      </w:r>
+      <w:proofErr w:type="gramEnd"/>
+      <w:r>
+        <w:rPr>
+          <w:rFonts w:hint="eastAsia"/>
+        </w:rPr>
+        <w:t>对称和睦关系组成</w:t>
+      </w:r>
+      <w:r>
+        <w:rPr>
+          <w:rFonts w:hint="eastAsia"/>
+        </w:rPr>
+        <w:t>。</w:t>
+      </w:r>
+    </w:p>
+    <w:p>
+      <w:pPr>
+        <w:pStyle w:val="aa"/>
+        <w:numPr>
+          <w:ilvl w:val="0"/>
+          <w:numId w:val="4"/>
+        </w:numPr>
+        <w:spacing w:beforeLines="0" w:before="0" w:afterLines="0" w:after="0"/>
+        <w:ind w:left="442" w:hanging="442"/>
+        <w:rPr>
+          <w:rFonts w:hint="eastAsia"/>
+        </w:rPr>
+      </w:pPr>
+      <w:r>
+        <w:rPr>
+          <w:rFonts w:hint="eastAsia"/>
+          <w:b/>
+          <w:bCs/>
+        </w:rPr>
+        <w:t>“浪漫三角”式</w:t>
+      </w:r>
+      <w:r>
+        <w:rPr>
+          <w:rFonts w:hint="eastAsia"/>
+          <w:b/>
+          <w:bCs/>
+        </w:rPr>
+        <w:t>：</w:t>
+      </w:r>
+      <w:r>
+        <w:rPr>
+          <w:rFonts w:hint="eastAsia"/>
+        </w:rPr>
+        <w:t>由处于“主轴”的一方与处于“两翼”的两方建立和睦关系</w:t>
+      </w:r>
+      <w:r>
+        <w:rPr>
+          <w:rFonts w:hint="eastAsia"/>
+        </w:rPr>
+        <w:t>，而后两者则是</w:t>
+      </w:r>
+      <w:r>
+        <w:rPr>
+          <w:rFonts w:hint="eastAsia"/>
+        </w:rPr>
+        <w:t>敌对</w:t>
+      </w:r>
+      <w:r>
+        <w:rPr>
+          <w:rFonts w:hint="eastAsia"/>
+        </w:rPr>
+        <w:t>关系。</w:t>
+      </w:r>
+    </w:p>
+    <w:p>
+      <w:pPr>
+        <w:pStyle w:val="aa"/>
+        <w:numPr>
+          <w:ilvl w:val="0"/>
+          <w:numId w:val="4"/>
+        </w:numPr>
+        <w:spacing w:beforeLines="0" w:before="0" w:afterLines="0" w:after="0"/>
+        <w:ind w:left="442" w:hanging="442"/>
+        <w:rPr>
+          <w:rFonts w:hint="eastAsia"/>
+        </w:rPr>
+      </w:pPr>
+      <w:r>
+        <w:rPr>
+          <w:rFonts w:hint="eastAsia"/>
+          <w:b/>
+          <w:bCs/>
+        </w:rPr>
+        <w:t>“稳定婚姻”式</w:t>
+      </w:r>
+      <w:r>
+        <w:rPr>
+          <w:rFonts w:hint="eastAsia"/>
+          <w:b/>
+          <w:bCs/>
+        </w:rPr>
+        <w:t>：</w:t>
+      </w:r>
+      <w:r>
+        <w:rPr>
+          <w:rFonts w:hint="eastAsia"/>
+        </w:rPr>
+        <w:t>两方之间建立了和睦关系</w:t>
+      </w:r>
+      <w:r>
+        <w:rPr>
+          <w:rFonts w:hint="eastAsia"/>
+        </w:rPr>
+        <w:t>，</w:t>
+      </w:r>
+      <w:r>
+        <w:rPr>
+          <w:rFonts w:hint="eastAsia"/>
+        </w:rPr>
+        <w:t>而都同第三方处于敌对关系。</w:t>
+      </w:r>
+    </w:p>
+    <w:p>
+      <w:pPr>
+        <w:pStyle w:val="aa"/>
+        <w:spacing w:before="78" w:after="78"/>
+        <w:ind w:firstLine="420"/>
+      </w:pPr>
+      <w:r>
+        <w:rPr>
+          <w:rFonts w:hint="eastAsia"/>
+        </w:rPr>
+        <w:t>从三角关系的互动来说，三角关系的各方都总是力争在三角结构中处于有利地位，其中的主要模式有：</w:t>
+      </w:r>
+    </w:p>
+    <w:p>
+      <w:pPr>
+        <w:pStyle w:val="aa"/>
+        <w:numPr>
+          <w:ilvl w:val="0"/>
+          <w:numId w:val="5"/>
+        </w:numPr>
+        <w:spacing w:beforeLines="0" w:before="0" w:afterLines="0" w:after="0"/>
+        <w:ind w:left="442" w:hanging="442"/>
+      </w:pPr>
+      <w:r>
+        <w:rPr>
+          <w:rFonts w:hint="eastAsia"/>
+          <w:b/>
+          <w:bCs/>
+        </w:rPr>
+        <w:t>A</w:t>
+      </w:r>
+      <w:r>
+        <w:rPr>
+          <w:rFonts w:hint="eastAsia"/>
+          <w:b/>
+          <w:bCs/>
+        </w:rPr>
+        <w:t>国与</w:t>
+      </w:r>
+      <w:r>
+        <w:rPr>
+          <w:rFonts w:hint="eastAsia"/>
+          <w:b/>
+          <w:bCs/>
+        </w:rPr>
+        <w:t>B</w:t>
+      </w:r>
+      <w:r>
+        <w:rPr>
+          <w:rFonts w:hint="eastAsia"/>
+          <w:b/>
+          <w:bCs/>
+        </w:rPr>
+        <w:t>国发展关系是为了促进与</w:t>
+      </w:r>
+      <w:r>
+        <w:rPr>
+          <w:rFonts w:hint="eastAsia"/>
+          <w:b/>
+          <w:bCs/>
+        </w:rPr>
+        <w:t>C</w:t>
+      </w:r>
+      <w:r>
+        <w:rPr>
+          <w:rFonts w:hint="eastAsia"/>
+          <w:b/>
+          <w:bCs/>
+        </w:rPr>
+        <w:t>国的关系：</w:t>
+      </w:r>
+      <w:r>
+        <w:rPr>
+          <w:rFonts w:hint="eastAsia"/>
+        </w:rPr>
+        <w:t>例如，</w:t>
+      </w:r>
+      <w:r>
+        <w:rPr>
+          <w:rFonts w:hint="eastAsia"/>
+        </w:rPr>
+        <w:t>70</w:t>
+      </w:r>
+      <w:r>
+        <w:rPr>
+          <w:rFonts w:hint="eastAsia"/>
+        </w:rPr>
+        <w:t>年代美国打开中美关系大门的目的之一是为了促使苏联缓和与美国的关系。中美关系的缓和，特别是</w:t>
+      </w:r>
+      <w:r>
+        <w:rPr>
+          <w:rFonts w:hint="eastAsia"/>
+        </w:rPr>
+        <w:t>1971</w:t>
+      </w:r>
+      <w:r>
+        <w:rPr>
+          <w:rFonts w:hint="eastAsia"/>
+        </w:rPr>
+        <w:t>年</w:t>
+      </w:r>
+      <w:r>
+        <w:rPr>
+          <w:rFonts w:hint="eastAsia"/>
+        </w:rPr>
+        <w:t>7</w:t>
+      </w:r>
+      <w:r>
+        <w:rPr>
+          <w:rFonts w:hint="eastAsia"/>
+        </w:rPr>
+        <w:t>月中美两国宣布尼克松将访问中国，引起苏联的极大不安，促使苏联改善与美国的关系。</w:t>
+      </w:r>
+    </w:p>
+    <w:p>
+      <w:pPr>
+        <w:pStyle w:val="aa"/>
+        <w:numPr>
+          <w:ilvl w:val="0"/>
+          <w:numId w:val="5"/>
+        </w:numPr>
+        <w:spacing w:beforeLines="0" w:before="0" w:afterLines="0" w:after="0"/>
+        <w:ind w:left="442" w:hanging="442"/>
+        <w:rPr>
+          <w:rFonts w:hint="eastAsia"/>
+        </w:rPr>
+      </w:pPr>
+      <w:r>
+        <w:rPr>
+          <w:rFonts w:hint="eastAsia"/>
+          <w:b/>
+          <w:bCs/>
+        </w:rPr>
+        <w:t>A</w:t>
+      </w:r>
+      <w:r>
+        <w:rPr>
+          <w:rFonts w:hint="eastAsia"/>
+          <w:b/>
+          <w:bCs/>
+        </w:rPr>
+        <w:t>国与</w:t>
+      </w:r>
+      <w:r>
+        <w:rPr>
+          <w:rFonts w:hint="eastAsia"/>
+          <w:b/>
+          <w:bCs/>
+        </w:rPr>
+        <w:t>B</w:t>
+      </w:r>
+      <w:r>
+        <w:rPr>
+          <w:rFonts w:hint="eastAsia"/>
+          <w:b/>
+          <w:bCs/>
+        </w:rPr>
+        <w:t>国发展关系是为了制约</w:t>
+      </w:r>
+      <w:r>
+        <w:rPr>
+          <w:rFonts w:hint="eastAsia"/>
+          <w:b/>
+          <w:bCs/>
+        </w:rPr>
+        <w:t>C</w:t>
+      </w:r>
+      <w:r>
+        <w:rPr>
+          <w:rFonts w:hint="eastAsia"/>
+          <w:b/>
+          <w:bCs/>
+        </w:rPr>
+        <w:t>国：</w:t>
+      </w:r>
+      <w:r>
+        <w:rPr>
+          <w:rFonts w:hint="eastAsia"/>
+        </w:rPr>
+        <w:t>例如，</w:t>
+      </w:r>
+      <w:r>
+        <w:rPr>
+          <w:rFonts w:hint="eastAsia"/>
+        </w:rPr>
+        <w:t>苏联</w:t>
+      </w:r>
+      <w:r>
+        <w:rPr>
+          <w:rFonts w:hint="eastAsia"/>
+        </w:rPr>
+        <w:t>1979</w:t>
+      </w:r>
+      <w:r>
+        <w:rPr>
+          <w:rFonts w:hint="eastAsia"/>
+        </w:rPr>
+        <w:t>年入侵阿富汗后，在苏联咄咄逼人的全球攻势下，美国加快发展与中国的关系，由在中苏之间搞“机械的一碗水端平”的平衡政策变为偏向中国；卡特总统下决心把给中国以最惠国待遇问题同给苏联以最惠国待遇问题脱钩，并开始同中国发展军事关系。中国的“一条线”战略也属于这一模式。</w:t>
+      </w:r>
+    </w:p>
+    <w:p>
+      <w:pPr>
+        <w:pStyle w:val="aa"/>
+        <w:spacing w:before="78" w:after="78"/>
+        <w:ind w:firstLine="420"/>
+        <w:rPr>
+          <w:rFonts w:hint="eastAsia"/>
+        </w:rPr>
+      </w:pPr>
+      <w:r>
+        <w:rPr>
+          <w:rFonts w:hint="eastAsia"/>
+        </w:rPr>
+        <w:t>总之，在中美苏三角中，美苏是超级大国，中国则是较弱的一角；但是，由于美苏之间存在着矛盾，中国就作为了矛盾的焦点，成为了美苏平衡的破坏者。中国在大三角中成功获益，其主要手段是同一极联手，而非“三足鼎立”。</w:t>
+      </w:r>
+    </w:p>
+    <w:p>
+      <w:pPr>
+        <w:pStyle w:val="ae"/>
+      </w:pPr>
+      <w:bookmarkStart w:id="55" w:name="_Toc211337465"/>
+      <w:r>
+        <w:rPr>
+          <w:rFonts w:hint="eastAsia"/>
+        </w:rPr>
+        <w:t>（二）权力转移和大国政治的悲剧</w:t>
+      </w:r>
+      <w:bookmarkEnd w:id="55"/>
+    </w:p>
+    <w:p>
+      <w:pPr>
+        <w:pStyle w:val="af3"/>
+        <w:spacing w:before="78" w:after="78"/>
+      </w:pPr>
+      <w:r>
+        <w:tab/>
+      </w:r>
+      <w:r>
+        <w:rPr>
+          <w:rFonts w:hint="eastAsia"/>
+        </w:rPr>
+        <w:t>我可能已经说了</w:t>
+      </w:r>
+      <w:r>
+        <w:rPr>
+          <w:rFonts w:hint="eastAsia"/>
+        </w:rPr>
+        <w:t>130</w:t>
+      </w:r>
+      <w:r>
+        <w:rPr>
+          <w:rFonts w:hint="eastAsia"/>
+        </w:rPr>
+        <w:t>遍了，中国无法和平崛起。</w:t>
+      </w:r>
+    </w:p>
+    <w:p>
+      <w:pPr>
+        <w:pStyle w:val="af3"/>
+        <w:spacing w:before="78" w:after="78"/>
+        <w:jc w:val="right"/>
+        <w:rPr>
+          <w:rFonts w:hint="eastAsia"/>
+        </w:rPr>
+      </w:pPr>
+      <w:r>
+        <w:rPr>
+          <w:rFonts w:hint="eastAsia"/>
+        </w:rPr>
+        <w:t>——约翰·米尔斯海默</w:t>
+      </w:r>
+    </w:p>
+    <w:p>
+      <w:pPr>
+        <w:pStyle w:val="aa"/>
+        <w:spacing w:before="78" w:after="78"/>
+      </w:pPr>
+      <w:r>
+        <w:tab/>
+      </w:r>
+      <w:r>
+        <w:rPr>
+          <w:rFonts w:hint="eastAsia"/>
+        </w:rPr>
+        <w:t>进攻性现实主义认为，由于国际体系的无政府性，国家是安全稀缺且只能自助的，因此只能追求安全最大化；在这一过程中，国家无法彼此信任，因此为了自保，就只能争夺生存霸权，就产生了进攻性取向，必然导致国际冲突。</w:t>
+      </w:r>
+      <w:r>
+        <w:rPr>
+          <w:rFonts w:hint="eastAsia"/>
+        </w:rPr>
+        <w:t>这就是“大国政治的悲剧”。</w:t>
+      </w:r>
+    </w:p>
+    <w:p>
+      <w:pPr>
+        <w:pStyle w:val="aa"/>
+        <w:spacing w:before="78" w:after="78"/>
+        <w:rPr>
+          <w:rFonts w:hint="eastAsia"/>
+        </w:rPr>
+      </w:pPr>
+      <w:r>
+        <w:tab/>
+      </w:r>
+      <w:r>
+        <w:rPr>
+          <w:rFonts w:hint="eastAsia"/>
+        </w:rPr>
+        <w:t>与之类似的概念，如“修昔底德陷阱”“崛起困境”都表达了中美冲突的趋向。</w:t>
+      </w:r>
+    </w:p>
+    <w:p>
+      <w:pPr>
+        <w:pStyle w:val="ae"/>
+        <w:rPr>
+          <w:rFonts w:hint="eastAsia"/>
+        </w:rPr>
+      </w:pPr>
+      <w:bookmarkStart w:id="56" w:name="_Toc211337466"/>
+      <w:r>
+        <w:rPr>
+          <w:rFonts w:hint="eastAsia"/>
+        </w:rPr>
+        <w:t>（三）</w:t>
+      </w:r>
+      <w:r>
+        <w:rPr>
+          <w:rFonts w:hint="eastAsia"/>
+        </w:rPr>
+        <w:t>对体系结构的认知</w:t>
+      </w:r>
+      <w:bookmarkEnd w:id="56"/>
+    </w:p>
+    <w:p>
+      <w:pPr>
+        <w:pStyle w:val="aa"/>
+        <w:spacing w:before="78" w:after="78"/>
+        <w:ind w:firstLine="420"/>
+        <w:rPr>
+          <w:rFonts w:hint="eastAsia"/>
+        </w:rPr>
+      </w:pPr>
+      <w:r>
+        <w:rPr>
+          <w:rFonts w:hint="eastAsia"/>
+        </w:rPr>
+        <w:t>有学者认为，</w:t>
+      </w:r>
+      <w:r>
+        <w:rPr>
+          <w:rFonts w:hint="eastAsia"/>
+        </w:rPr>
+        <w:t>尽管美国的相对实力有所下降，但其信心流失的速度和程度超过了实力下降的幅度。在绝对实力出现衰落和信心下降的情况下，美国对地区权力转移的进程更加敏感，对丧失主导地位的担忧愈发显著。因此，它倾向于利用已有的安全矛盾来加强对中国的牵制。</w:t>
+      </w:r>
+    </w:p>
+    <w:p>
+      <w:pPr>
+        <w:pStyle w:val="aa"/>
+        <w:spacing w:before="78" w:after="78"/>
+        <w:ind w:firstLine="420"/>
+      </w:pPr>
+      <w:r>
+        <w:rPr>
+          <w:rFonts w:hint="eastAsia"/>
+        </w:rPr>
+        <w:t>美国对中国的防范与部分周边国家对中国的忧虑找到了契合点，个别国家制衡中国的意愿也在加强，这些美国的盟友、准盟友和安全伙伴与中国打交道时，或多或少在寻求美国的支持，迎合美国防范中国的战略需求。</w:t>
+      </w:r>
+    </w:p>
+    <w:p>
+      <w:pPr>
+        <w:pStyle w:val="ae"/>
+      </w:pPr>
+      <w:bookmarkStart w:id="57" w:name="_Toc211337467"/>
+      <w:r>
+        <w:rPr>
+          <w:rFonts w:hint="eastAsia"/>
+        </w:rPr>
+        <w:t>（四）中美战略竞争</w:t>
+      </w:r>
+      <w:bookmarkEnd w:id="57"/>
+    </w:p>
+    <w:p>
+      <w:pPr>
+        <w:pStyle w:val="aa"/>
+        <w:spacing w:before="78" w:after="78"/>
+      </w:pPr>
+      <w:r>
+        <w:tab/>
+      </w:r>
+      <w:r>
+        <w:rPr>
+          <w:rFonts w:hint="eastAsia"/>
+        </w:rPr>
+        <w:t>吴心伯指出，中美战略竞争是体系压力的结果，也是不以人的意志为转移的客观结果。</w:t>
+      </w:r>
+    </w:p>
+    <w:p>
+      <w:pPr>
+        <w:pStyle w:val="aa"/>
+        <w:spacing w:before="78" w:after="78"/>
+        <w:jc w:val="center"/>
+      </w:pPr>
+      <w:r>
+        <w:rPr>
+          <w:noProof/>
+        </w:rPr>
+        <w:lastRenderedPageBreak/>
+        <w:drawing>
+          <wp:inline distT="0" distB="0" distL="0" distR="0" wp14:anchorId="3C61DCDD" wp14:editId="1162E746">
+            <wp:extent cx="4927853" cy="825542"/>
+            <wp:effectExtent l="0" t="0" r="6350" b="0"/>
+            <wp:docPr id="1707590018" name="图片 1"/>
+            <wp:cNvGraphicFramePr>
+              <a:graphicFrameLocks xmlns:a="http://schemas.openxmlformats.org/drawingml/2006/main" noChangeAspect="1"/>
+            </wp:cNvGraphicFramePr>
+            <a:graphic xmlns:a="http://schemas.openxmlformats.org/drawingml/2006/main">
+              <a:graphicData uri="http://schemas.openxmlformats.org/drawingml/2006/picture">
+                <pic:pic xmlns:pic="http://schemas.openxmlformats.org/drawingml/2006/picture">
+                  <pic:nvPicPr>
+                    <pic:cNvPr id="1707590018" name=""/>
+                    <pic:cNvPicPr/>
+                  </pic:nvPicPr>
+                  <pic:blipFill>
+                    <a:blip r:embed="rId9"/>
+                    <a:stretch>
+                      <a:fillRect/>
+                    </a:stretch>
+                  </pic:blipFill>
+                  <pic:spPr>
+                    <a:xfrm>
+                      <a:off x="0" y="0"/>
+                      <a:ext cx="4927853" cy="825542"/>
+                    </a:xfrm>
+                    <a:prstGeom prst="rect">
+                      <a:avLst/>
+                    </a:prstGeom>
+                  </pic:spPr>
+                </pic:pic>
+              </a:graphicData>
+            </a:graphic>
+          </wp:inline>
+        </w:drawing>
+      </w:r>
+    </w:p>
+    <w:p>
+      <w:pPr>
+        <w:pStyle w:val="aa"/>
+        <w:spacing w:before="78" w:after="78"/>
+        <w:jc w:val="center"/>
+      </w:pPr>
+      <w:r>
+        <w:rPr>
+          <w:noProof/>
+        </w:rPr>
+        <w:drawing>
+          <wp:inline distT="0" distB="0" distL="0" distR="0" wp14:anchorId="550D9390" wp14:editId="04E2E4AA">
+            <wp:extent cx="4902452" cy="2502029"/>
+            <wp:effectExtent l="0" t="0" r="0" b="0"/>
+            <wp:docPr id="1034138289" name="图片 1"/>
+            <wp:cNvGraphicFramePr>
+              <a:graphicFrameLocks xmlns:a="http://schemas.openxmlformats.org/drawingml/2006/main" noChangeAspect="1"/>
+            </wp:cNvGraphicFramePr>
+            <a:graphic xmlns:a="http://schemas.openxmlformats.org/drawingml/2006/main">
+              <a:graphicData uri="http://schemas.openxmlformats.org/drawingml/2006/picture">
+                <pic:pic xmlns:pic="http://schemas.openxmlformats.org/drawingml/2006/picture">
+                  <pic:nvPicPr>
+                    <pic:cNvPr id="1034138289" name=""/>
+                    <pic:cNvPicPr/>
+                  </pic:nvPicPr>
+                  <pic:blipFill>
+                    <a:blip r:embed="rId10"/>
+                    <a:stretch>
+                      <a:fillRect/>
+                    </a:stretch>
+                  </pic:blipFill>
+                  <pic:spPr>
+                    <a:xfrm>
+                      <a:off x="0" y="0"/>
+                      <a:ext cx="4902452" cy="2502029"/>
+                    </a:xfrm>
+                    <a:prstGeom prst="rect">
+                      <a:avLst/>
+                    </a:prstGeom>
+                  </pic:spPr>
+                </pic:pic>
+              </a:graphicData>
+            </a:graphic>
+          </wp:inline>
+        </w:drawing>
+      </w:r>
+    </w:p>
+    <w:p>
+      <w:pPr>
+        <w:pStyle w:val="aa"/>
+        <w:spacing w:before="78" w:after="78"/>
+        <w:ind w:firstLine="420"/>
+        <w:rPr>
+          <w:rFonts w:hint="eastAsia"/>
+        </w:rPr>
+      </w:pPr>
+      <w:r>
+        <w:rPr>
+          <w:rFonts w:hint="eastAsia"/>
+        </w:rPr>
+        <w:t>有学者也提出了</w:t>
+      </w:r>
+      <w:r>
+        <w:rPr>
+          <w:rFonts w:hint="eastAsia"/>
+        </w:rPr>
+        <w:t>“拒优战略”</w:t>
+      </w:r>
+      <w:r>
+        <w:rPr>
+          <w:rFonts w:hint="eastAsia"/>
+        </w:rPr>
+        <w:t>。</w:t>
+      </w:r>
+      <w:proofErr w:type="gramStart"/>
+      <w:r>
+        <w:rPr>
+          <w:rFonts w:hint="eastAsia"/>
+        </w:rPr>
+        <w:t>拒优战略</w:t>
+      </w:r>
+      <w:proofErr w:type="gramEnd"/>
+      <w:r>
+        <w:rPr>
+          <w:rFonts w:hint="eastAsia"/>
+        </w:rPr>
+        <w:t>可以理解为在两国都有可能最终获得全球或地区主导权的情况下，以不发生战争为底线，基于阻止对手获取竞争优势，采取自我权力增强、制度构建等一系列手段去分化和削弱对手，其最终目的是为了使自己获得主导权或至少拥有对对手主导权的大部分否决权。</w:t>
+      </w:r>
+      <w:proofErr w:type="gramStart"/>
+      <w:r>
+        <w:rPr>
+          <w:rFonts w:hint="eastAsia"/>
+        </w:rPr>
+        <w:t>拒优战略</w:t>
+      </w:r>
+      <w:proofErr w:type="gramEnd"/>
+      <w:r>
+        <w:rPr>
+          <w:rFonts w:hint="eastAsia"/>
+        </w:rPr>
+        <w:t>的特点有：</w:t>
+      </w:r>
+    </w:p>
+    <w:p>
+      <w:pPr>
+        <w:pStyle w:val="aa"/>
+        <w:numPr>
+          <w:ilvl w:val="0"/>
+          <w:numId w:val="6"/>
+        </w:numPr>
+        <w:spacing w:beforeLines="0" w:before="0" w:afterLines="0" w:after="0"/>
+        <w:ind w:left="442" w:hanging="442"/>
+        <w:rPr>
+          <w:rFonts w:hint="eastAsia"/>
+        </w:rPr>
+      </w:pPr>
+      <w:r>
+        <w:rPr>
+          <w:rFonts w:hint="eastAsia"/>
+          <w:b/>
+          <w:bCs/>
+        </w:rPr>
+        <w:t>强烈的预期主导性：</w:t>
+      </w:r>
+      <w:r>
+        <w:rPr>
+          <w:rFonts w:hint="eastAsia"/>
+        </w:rPr>
+        <w:t>战略主体对未来的主导权有所预期，并认为自己与竞争对手均有机会获取主导权</w:t>
+      </w:r>
+      <w:r>
+        <w:rPr>
+          <w:rFonts w:hint="eastAsia"/>
+        </w:rPr>
+        <w:t>，</w:t>
+      </w:r>
+      <w:r>
+        <w:rPr>
+          <w:rFonts w:hint="eastAsia"/>
+        </w:rPr>
+        <w:t>这也导致双方很难和解。</w:t>
+      </w:r>
+    </w:p>
+    <w:p>
+      <w:pPr>
+        <w:pStyle w:val="aa"/>
+        <w:numPr>
+          <w:ilvl w:val="0"/>
+          <w:numId w:val="6"/>
+        </w:numPr>
+        <w:spacing w:beforeLines="0" w:before="0" w:afterLines="0" w:after="0"/>
+        <w:ind w:left="442" w:hanging="442"/>
+        <w:rPr>
+          <w:rFonts w:hint="eastAsia"/>
+        </w:rPr>
+      </w:pPr>
+      <w:r>
+        <w:rPr>
+          <w:rFonts w:hint="eastAsia"/>
+          <w:b/>
+          <w:bCs/>
+        </w:rPr>
+        <w:t>显著的战略针对性：</w:t>
+      </w:r>
+      <w:r>
+        <w:rPr>
+          <w:rFonts w:hint="eastAsia"/>
+        </w:rPr>
+        <w:t>由于双方都谋求主导权，很大程度上是一种零和竞争，这</w:t>
+      </w:r>
+      <w:proofErr w:type="gramStart"/>
+      <w:r>
+        <w:rPr>
+          <w:rFonts w:hint="eastAsia"/>
+        </w:rPr>
+        <w:t>使得拒优战略</w:t>
+      </w:r>
+      <w:proofErr w:type="gramEnd"/>
+      <w:r>
+        <w:rPr>
+          <w:rFonts w:hint="eastAsia"/>
+        </w:rPr>
+        <w:t>的主体在核心竞争领域更为关注相对收益，都谋求抵消对方优势，担忧对方的累积优势。</w:t>
+      </w:r>
+    </w:p>
+    <w:p>
+      <w:pPr>
+        <w:pStyle w:val="aa"/>
+        <w:numPr>
+          <w:ilvl w:val="0"/>
+          <w:numId w:val="6"/>
+        </w:numPr>
+        <w:spacing w:beforeLines="0" w:before="0" w:afterLines="0" w:after="0"/>
+        <w:ind w:left="442" w:hanging="442"/>
+        <w:rPr>
+          <w:rFonts w:hint="eastAsia"/>
+        </w:rPr>
+      </w:pPr>
+      <w:r>
+        <w:rPr>
+          <w:rFonts w:hint="eastAsia"/>
+          <w:b/>
+          <w:bCs/>
+        </w:rPr>
+        <w:t>以不合作为占优策略：</w:t>
+      </w:r>
+      <w:proofErr w:type="gramStart"/>
+      <w:r>
+        <w:rPr>
+          <w:rFonts w:hint="eastAsia"/>
+        </w:rPr>
+        <w:t>拒优战略</w:t>
+      </w:r>
+      <w:proofErr w:type="gramEnd"/>
+      <w:r>
+        <w:rPr>
+          <w:rFonts w:hint="eastAsia"/>
+        </w:rPr>
+        <w:t>的主体不仅认为自己有机会获得最终的主导权，还认为合作有利于竞争对手增强优势，因而以“不合作”为占优策略。</w:t>
+      </w:r>
+    </w:p>
+    <w:p>
+      <w:pPr>
+        <w:pStyle w:val="aa"/>
+        <w:numPr>
+          <w:ilvl w:val="0"/>
+          <w:numId w:val="6"/>
+        </w:numPr>
+        <w:spacing w:beforeLines="0" w:before="0" w:afterLines="0" w:after="0"/>
+        <w:ind w:left="442" w:hanging="442"/>
+      </w:pPr>
+      <w:r>
+        <w:rPr>
+          <w:rFonts w:hint="eastAsia"/>
+          <w:b/>
+          <w:bCs/>
+        </w:rPr>
+        <w:t>战略手段具有复合性：</w:t>
+      </w:r>
+      <w:r>
+        <w:rPr>
+          <w:rFonts w:hint="eastAsia"/>
+        </w:rPr>
+        <w:t>这主要体现在三个方面：一是增强自我权力，借此来谋求优势地位，抵消竞争对手的权力增强；二是诉诸优势塑造，通过制度构建促进自身权势转化的同时阻遏对手权势的转化</w:t>
+      </w:r>
+      <w:r>
+        <w:rPr>
+          <w:rFonts w:hint="eastAsia"/>
+        </w:rPr>
+        <w:t>；</w:t>
+      </w:r>
+      <w:r>
+        <w:rPr>
+          <w:rFonts w:hint="eastAsia"/>
+        </w:rPr>
+        <w:t>三是加强国际影响，通过各种方式获取更多国际支持，分化削弱对手的国际支持和地区认同</w:t>
+      </w:r>
+      <w:r>
+        <w:rPr>
+          <w:rFonts w:hint="eastAsia"/>
+        </w:rPr>
+        <w:t>。</w:t>
+      </w:r>
+    </w:p>
+    <w:p>
+      <w:pPr>
+        <w:pStyle w:val="ae"/>
+        <w:rPr>
+          <w:rFonts w:hint="eastAsia"/>
+        </w:rPr>
+      </w:pPr>
+      <w:bookmarkStart w:id="58" w:name="_Toc211337468"/>
+      <w:r>
+        <w:rPr>
+          <w:rFonts w:hint="eastAsia"/>
+        </w:rPr>
+        <w:t>（五）</w:t>
+      </w:r>
+      <w:r>
+        <w:rPr>
+          <w:rFonts w:hint="eastAsia"/>
+        </w:rPr>
+        <w:t>霸权护持与美国在东亚</w:t>
+      </w:r>
+      <w:bookmarkEnd w:id="58"/>
+    </w:p>
+    <w:p>
+      <w:pPr>
+        <w:pStyle w:val="aa"/>
+        <w:spacing w:before="78" w:after="78"/>
+        <w:ind w:firstLine="420"/>
+        <w:rPr>
+          <w:rFonts w:hint="eastAsia"/>
+        </w:rPr>
+      </w:pPr>
+      <w:r>
+        <w:rPr>
+          <w:rFonts w:hint="eastAsia"/>
+        </w:rPr>
+        <w:t>霸权利益视角认为，霸权国的整体国家利益包括霸权实力地位和霸权制度地位两个方面。霸权实力地位是霸权国最重要的整体国家利益，意味着在对外政策中维持和扩大与对手的实力差距是一个根本的战略原则。如果霸权国可以保持和其他大国或者国家集团的实力差距，它的国家安全、经济财富、意识形态和社会价值观都可以得到很好的维护。霸权制度地位是霸权国在国际体系中发挥作用的主要工具之一，可以增强霸权国的实力、影响力，有效地促进霸权国的其他国家利益。</w:t>
+      </w:r>
+    </w:p>
+    <w:p>
+      <w:pPr>
+        <w:pStyle w:val="aa"/>
+        <w:spacing w:before="78" w:after="78"/>
+        <w:ind w:firstLine="420"/>
+      </w:pPr>
+      <w:r>
+        <w:rPr>
+          <w:rFonts w:hint="eastAsia"/>
+        </w:rPr>
+        <w:t>美国支持乃至促进某个地区一体化进程的条件是：</w:t>
+      </w:r>
+    </w:p>
+    <w:p>
+      <w:pPr>
+        <w:pStyle w:val="aa"/>
+        <w:numPr>
+          <w:ilvl w:val="0"/>
+          <w:numId w:val="7"/>
+        </w:numPr>
+        <w:spacing w:beforeLines="0" w:before="0" w:afterLines="0" w:after="0"/>
+        <w:ind w:left="442" w:hanging="442"/>
+      </w:pPr>
+      <w:r>
+        <w:rPr>
+          <w:rFonts w:hint="eastAsia"/>
+        </w:rPr>
+        <w:t>美国和该地区的大国之间存在较大的差距</w:t>
+      </w:r>
+      <w:r>
+        <w:rPr>
+          <w:rFonts w:hint="eastAsia"/>
+        </w:rPr>
+        <w:t>；</w:t>
+      </w:r>
+    </w:p>
+    <w:p>
+      <w:pPr>
+        <w:pStyle w:val="aa"/>
+        <w:numPr>
+          <w:ilvl w:val="0"/>
+          <w:numId w:val="7"/>
+        </w:numPr>
+        <w:spacing w:beforeLines="0" w:before="0" w:afterLines="0" w:after="0"/>
+        <w:ind w:left="442" w:hanging="442"/>
+        <w:rPr>
+          <w:rFonts w:hint="eastAsia"/>
+        </w:rPr>
+      </w:pPr>
+      <w:r>
+        <w:rPr>
+          <w:rFonts w:hint="eastAsia"/>
+        </w:rPr>
+        <w:lastRenderedPageBreak/>
+        <w:t>该地区的主要大国支持美国在国际制度中的主导地位。</w:t>
+      </w:r>
+    </w:p>
+    <w:p>
+      <w:pPr>
+        <w:pStyle w:val="aa"/>
+        <w:spacing w:before="78" w:after="78"/>
+        <w:ind w:firstLine="420"/>
+      </w:pPr>
+      <w:r>
+        <w:rPr>
+          <w:rFonts w:hint="eastAsia"/>
+        </w:rPr>
+        <w:t>美国反对乃至阻碍某个地区一体化进程的条件是：</w:t>
+      </w:r>
+    </w:p>
+    <w:p>
+      <w:pPr>
+        <w:pStyle w:val="aa"/>
+        <w:numPr>
+          <w:ilvl w:val="0"/>
+          <w:numId w:val="8"/>
+        </w:numPr>
+        <w:spacing w:beforeLines="0" w:before="0" w:afterLines="0" w:after="0"/>
+      </w:pPr>
+      <w:r>
+        <w:rPr>
+          <w:rFonts w:hint="eastAsia"/>
+        </w:rPr>
+        <w:t>该地区的一体化进程显著地减少了该地区和霸权国之间的实力差距；</w:t>
+      </w:r>
+    </w:p>
+    <w:p>
+      <w:pPr>
+        <w:pStyle w:val="aa"/>
+        <w:numPr>
+          <w:ilvl w:val="0"/>
+          <w:numId w:val="8"/>
+        </w:numPr>
+        <w:spacing w:beforeLines="0" w:before="0" w:afterLines="0" w:after="0"/>
+        <w:ind w:left="442" w:hanging="442"/>
+        <w:rPr>
+          <w:rFonts w:hint="eastAsia"/>
+        </w:rPr>
+      </w:pPr>
+      <w:r>
+        <w:rPr>
+          <w:rFonts w:hint="eastAsia"/>
+        </w:rPr>
+        <w:t>该地区的主要大国试图挑战美国在国际制度中的主导地位。在任意一种条件下，一体化进程都会使该地区成为霸权国在国际事务中一个更强大的竞争对手。</w:t>
+      </w:r>
+    </w:p>
+    <w:p>
+      <w:pPr>
+        <w:pStyle w:val="ae"/>
+        <w:rPr>
+          <w:rFonts w:hint="eastAsia"/>
+        </w:rPr>
+      </w:pPr>
+      <w:bookmarkStart w:id="59" w:name="_Toc211337469"/>
+      <w:r>
+        <w:rPr>
+          <w:rFonts w:hint="eastAsia"/>
+        </w:rPr>
+        <w:t>（六）对结构现实主义路径的反思</w:t>
+      </w:r>
+      <w:bookmarkEnd w:id="59"/>
+    </w:p>
+    <w:p>
+      <w:pPr>
+        <w:pStyle w:val="aa"/>
+        <w:spacing w:before="78" w:after="78"/>
+      </w:pPr>
+      <w:r>
+        <w:tab/>
+      </w:r>
+      <w:r>
+        <w:rPr>
+          <w:rFonts w:hint="eastAsia"/>
+        </w:rPr>
+        <w:t>以结构现实主义解释中美关系也有一定的局限性，例如：</w:t>
+      </w:r>
+    </w:p>
+    <w:p>
+      <w:pPr>
+        <w:pStyle w:val="aa"/>
+        <w:numPr>
+          <w:ilvl w:val="0"/>
+          <w:numId w:val="9"/>
+        </w:numPr>
+        <w:spacing w:before="78" w:after="78"/>
+      </w:pPr>
+      <w:r>
+        <w:rPr>
+          <w:rFonts w:hint="eastAsia"/>
+        </w:rPr>
+        <w:t>大三角理论主要适用于冷战时期的中美苏关系，但在冷战后是否仍然</w:t>
+      </w:r>
+      <w:proofErr w:type="gramStart"/>
+      <w:r>
+        <w:rPr>
+          <w:rFonts w:hint="eastAsia"/>
+        </w:rPr>
+        <w:t>适用还</w:t>
+      </w:r>
+      <w:proofErr w:type="gramEnd"/>
+      <w:r>
+        <w:rPr>
+          <w:rFonts w:hint="eastAsia"/>
+        </w:rPr>
+        <w:t>需要商榷——冷战结束后，美苏两极的客观条件已经消失，中美暂时没有构成美苏那样的两极态势，世界上暂时也还没出现足以称作“第三角”的国家或势力。</w:t>
+      </w:r>
+    </w:p>
+    <w:p>
+      <w:pPr>
+        <w:pStyle w:val="aa"/>
+        <w:numPr>
+          <w:ilvl w:val="0"/>
+          <w:numId w:val="9"/>
+        </w:numPr>
+        <w:spacing w:before="78" w:after="78"/>
+      </w:pPr>
+      <w:r>
+        <w:rPr>
+          <w:rFonts w:hint="eastAsia"/>
+        </w:rPr>
+        <w:t>结构现实主义理论忽视了施动者层次（如观念、领导人、互动、国内政治等），只能分析大趋势，几乎不讨论变化的过程，往往无法解释两国关系演变的时机。</w:t>
+      </w:r>
+    </w:p>
+    <w:p>
+      <w:pPr>
+        <w:pStyle w:val="aa"/>
+        <w:numPr>
+          <w:ilvl w:val="0"/>
+          <w:numId w:val="9"/>
+        </w:numPr>
+        <w:spacing w:before="78" w:after="78"/>
+      </w:pPr>
+      <w:r>
+        <w:rPr>
+          <w:rFonts w:hint="eastAsia"/>
+        </w:rPr>
+        <w:t>结构现实主义可能过分关注消极证据，忽视了相互依赖、制度、互动等因素和机制缓和两国关系的作用。</w:t>
+      </w:r>
+    </w:p>
+    <w:p>
+      <w:pPr>
+        <w:pStyle w:val="aa"/>
+        <w:numPr>
+          <w:ilvl w:val="0"/>
+          <w:numId w:val="9"/>
+        </w:numPr>
+        <w:spacing w:before="78" w:after="78"/>
+        <w:rPr>
+          <w:rFonts w:hint="eastAsia"/>
+        </w:rPr>
+      </w:pPr>
+      <w:r>
+        <w:rPr>
+          <w:rFonts w:hint="eastAsia"/>
+        </w:rPr>
+        <w:t>可能会支持“新冷战”“宿命论”等论调。</w:t>
+      </w:r>
+    </w:p>
+    <w:p>
+      <w:pPr>
+        <w:pStyle w:val="aa"/>
+        <w:spacing w:before="78" w:after="78"/>
+        <w:rPr>
+          <w:rFonts w:hint="eastAsia"/>
+        </w:rPr>
+      </w:pPr>
+    </w:p>
+    <w:p>
+      <w:pPr>
+        <w:pStyle w:val="ac"/>
+      </w:pPr>
+      <w:bookmarkStart w:id="60" w:name="_Toc211337470"/>
+      <w:r>
+        <w:rPr>
+          <w:rFonts w:hint="eastAsia"/>
+        </w:rPr>
+        <w:t>二、制度、相互依赖与中美关系</w:t>
+      </w:r>
+      <w:bookmarkEnd w:id="60"/>
+    </w:p>
+    <w:p>
+      <w:pPr>
+        <w:pStyle w:val="ae"/>
+        <w:rPr>
+          <w:rFonts w:hint="eastAsia"/>
+        </w:rPr>
+      </w:pPr>
+      <w:bookmarkStart w:id="61" w:name="_Toc211337471"/>
+      <w:r>
+        <w:rPr>
+          <w:rFonts w:hint="eastAsia"/>
+        </w:rPr>
+        <w:t>（一）</w:t>
+      </w:r>
+      <w:r>
+        <w:rPr>
+          <w:rFonts w:hint="eastAsia"/>
+        </w:rPr>
+        <w:t>“复合相互依赖”</w:t>
+      </w:r>
+      <w:r>
+        <w:rPr>
+          <w:rFonts w:hint="eastAsia"/>
+        </w:rPr>
+        <w:t>与中美关系</w:t>
+      </w:r>
+      <w:bookmarkEnd w:id="61"/>
+    </w:p>
+    <w:p>
+      <w:pPr>
+        <w:pStyle w:val="aa"/>
+        <w:spacing w:before="78" w:after="78"/>
+        <w:ind w:firstLine="420"/>
+      </w:pPr>
+      <w:r>
+        <w:rPr>
+          <w:rFonts w:hint="eastAsia"/>
+        </w:rPr>
+        <w:t>约瑟夫·奈和基欧汉提出了</w:t>
+      </w:r>
+      <w:r>
+        <w:rPr>
+          <w:rFonts w:hint="eastAsia"/>
+        </w:rPr>
+        <w:t>复合相互依赖的世界（奈和基欧汉的理论创新是基于对新现实主义主要假设的修正）</w:t>
+      </w:r>
+      <w:r>
+        <w:rPr>
+          <w:rFonts w:hint="eastAsia"/>
+        </w:rPr>
+        <w:t>。</w:t>
+      </w:r>
+      <w:r>
+        <w:rPr>
+          <w:rFonts w:hint="eastAsia"/>
+        </w:rPr>
+        <w:t>复合相互依赖与简单的相互依赖不同</w:t>
+      </w:r>
+      <w:r>
+        <w:rPr>
+          <w:rFonts w:hint="eastAsia"/>
+        </w:rPr>
+        <w:t>，我们在此回顾复合相互依赖理论作的这些修正：</w:t>
+      </w:r>
+    </w:p>
+    <w:p>
+      <w:pPr>
+        <w:pStyle w:val="aa"/>
+        <w:numPr>
+          <w:ilvl w:val="0"/>
+          <w:numId w:val="10"/>
+        </w:numPr>
+        <w:spacing w:beforeLines="0" w:before="0" w:afterLines="0" w:after="0"/>
+        <w:ind w:hanging="442"/>
+        <w:rPr>
+          <w:b/>
+          <w:bCs/>
+        </w:rPr>
+      </w:pPr>
+      <w:r>
+        <w:rPr>
+          <w:rFonts w:hint="eastAsia"/>
+          <w:b/>
+          <w:bCs/>
+        </w:rPr>
+        <w:t>假设</w:t>
+      </w:r>
+      <w:r>
+        <w:rPr>
+          <w:rFonts w:hint="eastAsia"/>
+          <w:b/>
+          <w:bCs/>
+        </w:rPr>
+        <w:t>1</w:t>
+      </w:r>
+    </w:p>
+    <w:p>
+      <w:pPr>
+        <w:pStyle w:val="aa"/>
+        <w:numPr>
+          <w:ilvl w:val="1"/>
+          <w:numId w:val="10"/>
+        </w:numPr>
+        <w:spacing w:beforeLines="0" w:before="0" w:afterLines="0" w:after="0"/>
+        <w:ind w:hanging="442"/>
+      </w:pPr>
+      <w:r>
+        <w:rPr>
+          <w:rFonts w:hint="eastAsia"/>
+          <w:b/>
+          <w:bCs/>
+        </w:rPr>
+        <w:t>现实主义：</w:t>
+      </w:r>
+      <w:r>
+        <w:rPr>
+          <w:rFonts w:hint="eastAsia"/>
+        </w:rPr>
+        <w:t>作为整体的国家是最重要的国际政治行为体（国家中心论）</w:t>
+      </w:r>
+      <w:r>
+        <w:rPr>
+          <w:rFonts w:hint="eastAsia"/>
+        </w:rPr>
+        <w:t>；</w:t>
+      </w:r>
+    </w:p>
+    <w:p>
+      <w:pPr>
+        <w:pStyle w:val="aa"/>
+        <w:numPr>
+          <w:ilvl w:val="1"/>
+          <w:numId w:val="10"/>
+        </w:numPr>
+        <w:spacing w:beforeLines="0" w:before="0" w:afterLines="0" w:after="0"/>
+        <w:ind w:hanging="442"/>
+      </w:pPr>
+      <w:r>
+        <w:rPr>
+          <w:rFonts w:hint="eastAsia"/>
+          <w:b/>
+          <w:bCs/>
+        </w:rPr>
+        <w:t>基欧汉</w:t>
+      </w:r>
+      <w:r>
+        <w:rPr>
+          <w:rFonts w:hint="eastAsia"/>
+          <w:b/>
+          <w:bCs/>
+        </w:rPr>
+        <w:t>&amp;</w:t>
+      </w:r>
+      <w:r>
+        <w:rPr>
+          <w:rFonts w:hint="eastAsia"/>
+          <w:b/>
+          <w:bCs/>
+        </w:rPr>
+        <w:t>奈：</w:t>
+      </w:r>
+      <w:r>
+        <w:rPr>
+          <w:rFonts w:hint="eastAsia"/>
+        </w:rPr>
+        <w:t>①</w:t>
+      </w:r>
+      <w:r>
+        <w:rPr>
+          <w:rFonts w:hint="eastAsia"/>
+        </w:rPr>
+        <w:t>国家不是主导行为体，国际行为体还包括国际组织、跨国企业、个人等；</w:t>
+      </w:r>
+      <w:r>
+        <w:rPr>
+          <w:rFonts w:hint="eastAsia"/>
+        </w:rPr>
+        <w:t>②</w:t>
+      </w:r>
+      <w:r>
+        <w:rPr>
+          <w:rFonts w:hint="eastAsia"/>
+        </w:rPr>
+        <w:t>国家间的交往有多层次、多渠道</w:t>
+      </w:r>
+      <w:r>
+        <w:rPr>
+          <w:rFonts w:hint="eastAsia"/>
+        </w:rPr>
+        <w:t>。</w:t>
+      </w:r>
+    </w:p>
+    <w:p>
+      <w:pPr>
+        <w:pStyle w:val="aa"/>
+        <w:numPr>
+          <w:ilvl w:val="0"/>
+          <w:numId w:val="10"/>
+        </w:numPr>
+        <w:spacing w:beforeLines="0" w:before="0" w:afterLines="0" w:after="0"/>
+        <w:ind w:hanging="442"/>
+        <w:rPr>
+          <w:b/>
+          <w:bCs/>
+        </w:rPr>
+      </w:pPr>
+      <w:r>
+        <w:rPr>
+          <w:rFonts w:hint="eastAsia"/>
+          <w:b/>
+          <w:bCs/>
+        </w:rPr>
+        <w:t>假设</w:t>
+      </w:r>
+      <w:r>
+        <w:rPr>
+          <w:rFonts w:hint="eastAsia"/>
+          <w:b/>
+          <w:bCs/>
+        </w:rPr>
+        <w:t>2</w:t>
+      </w:r>
+    </w:p>
+    <w:p>
+      <w:pPr>
+        <w:pStyle w:val="aa"/>
+        <w:numPr>
+          <w:ilvl w:val="1"/>
+          <w:numId w:val="10"/>
+        </w:numPr>
+        <w:spacing w:beforeLines="0" w:before="0" w:afterLines="0" w:after="0"/>
+        <w:ind w:hanging="442"/>
+      </w:pPr>
+      <w:r>
+        <w:rPr>
+          <w:rFonts w:hint="eastAsia"/>
+          <w:b/>
+          <w:bCs/>
+        </w:rPr>
+        <w:t>现实主义：</w:t>
+      </w:r>
+      <w:r>
+        <w:rPr>
+          <w:rFonts w:hint="eastAsia"/>
+        </w:rPr>
+        <w:t>世界政治中的问题有等级之分。军事安全最重要，为高政治问题；经济和社会事务次要，为低政治问题</w:t>
+      </w:r>
+      <w:r>
+        <w:rPr>
+          <w:rFonts w:hint="eastAsia"/>
+        </w:rPr>
+        <w:t>；</w:t>
+      </w:r>
+    </w:p>
+    <w:p>
+      <w:pPr>
+        <w:pStyle w:val="aa"/>
+        <w:numPr>
+          <w:ilvl w:val="1"/>
+          <w:numId w:val="10"/>
+        </w:numPr>
+        <w:spacing w:beforeLines="0" w:before="0" w:afterLines="0" w:after="0"/>
+        <w:ind w:hanging="442"/>
+      </w:pPr>
+      <w:r>
+        <w:rPr>
+          <w:rFonts w:hint="eastAsia"/>
+          <w:b/>
+          <w:bCs/>
+        </w:rPr>
+        <w:t>基欧汉</w:t>
+      </w:r>
+      <w:r>
+        <w:rPr>
+          <w:rFonts w:hint="eastAsia"/>
+          <w:b/>
+          <w:bCs/>
+        </w:rPr>
+        <w:t>&amp;</w:t>
+      </w:r>
+      <w:r>
+        <w:rPr>
+          <w:rFonts w:hint="eastAsia"/>
+          <w:b/>
+          <w:bCs/>
+        </w:rPr>
+        <w:t>奈：</w:t>
+      </w:r>
+      <w:r>
+        <w:rPr>
+          <w:rFonts w:hint="eastAsia"/>
+        </w:rPr>
+        <w:t>许多问题与军事安全问题并列，他们之间没有固定明确的等级之分</w:t>
+      </w:r>
+      <w:r>
+        <w:rPr>
+          <w:rFonts w:hint="eastAsia"/>
+        </w:rPr>
+        <w:t>。</w:t>
+      </w:r>
+    </w:p>
+    <w:p>
+      <w:pPr>
+        <w:pStyle w:val="aa"/>
+        <w:numPr>
+          <w:ilvl w:val="0"/>
+          <w:numId w:val="10"/>
+        </w:numPr>
+        <w:spacing w:beforeLines="0" w:before="0" w:afterLines="0" w:after="0"/>
+        <w:ind w:hanging="442"/>
+        <w:rPr>
+          <w:b/>
+          <w:bCs/>
+        </w:rPr>
+      </w:pPr>
+      <w:r>
+        <w:rPr>
+          <w:rFonts w:hint="eastAsia"/>
+          <w:b/>
+          <w:bCs/>
+        </w:rPr>
+        <w:t>假设</w:t>
+      </w:r>
+      <w:r>
+        <w:rPr>
+          <w:rFonts w:hint="eastAsia"/>
+          <w:b/>
+          <w:bCs/>
+        </w:rPr>
+        <w:t>3</w:t>
+      </w:r>
+    </w:p>
+    <w:p>
+      <w:pPr>
+        <w:pStyle w:val="aa"/>
+        <w:numPr>
+          <w:ilvl w:val="1"/>
+          <w:numId w:val="10"/>
+        </w:numPr>
+        <w:spacing w:beforeLines="0" w:before="0" w:afterLines="0" w:after="0"/>
+        <w:ind w:hanging="442"/>
+      </w:pPr>
+      <w:r>
+        <w:rPr>
+          <w:rFonts w:hint="eastAsia"/>
+          <w:b/>
+          <w:bCs/>
+        </w:rPr>
+        <w:t>现实主义：</w:t>
+      </w:r>
+      <w:r>
+        <w:rPr>
+          <w:rFonts w:hint="eastAsia"/>
+        </w:rPr>
+        <w:t>武力是一种</w:t>
+      </w:r>
+      <w:proofErr w:type="gramStart"/>
+      <w:r>
+        <w:rPr>
+          <w:rFonts w:hint="eastAsia"/>
+        </w:rPr>
+        <w:t>可用且</w:t>
+      </w:r>
+      <w:proofErr w:type="gramEnd"/>
+      <w:r>
+        <w:rPr>
+          <w:rFonts w:hint="eastAsia"/>
+        </w:rPr>
+        <w:t>有效的政策工具</w:t>
+      </w:r>
+      <w:r>
+        <w:rPr>
+          <w:rFonts w:hint="eastAsia"/>
+        </w:rPr>
+        <w:t>；</w:t>
+      </w:r>
+    </w:p>
+    <w:p>
+      <w:pPr>
+        <w:pStyle w:val="aa"/>
+        <w:numPr>
+          <w:ilvl w:val="1"/>
+          <w:numId w:val="10"/>
+        </w:numPr>
+        <w:spacing w:beforeLines="0" w:before="0" w:afterLines="0" w:after="0"/>
+        <w:ind w:hanging="442"/>
+      </w:pPr>
+      <w:r>
+        <w:rPr>
+          <w:rFonts w:hint="eastAsia"/>
+          <w:b/>
+          <w:bCs/>
+        </w:rPr>
+        <w:t>基欧汉</w:t>
+      </w:r>
+      <w:r>
+        <w:rPr>
+          <w:rFonts w:hint="eastAsia"/>
+          <w:b/>
+          <w:bCs/>
+        </w:rPr>
+        <w:t>&amp;</w:t>
+      </w:r>
+      <w:r>
+        <w:rPr>
+          <w:rFonts w:hint="eastAsia"/>
+          <w:b/>
+          <w:bCs/>
+        </w:rPr>
+        <w:t>奈：</w:t>
+      </w:r>
+      <w:r>
+        <w:rPr>
+          <w:rFonts w:hint="eastAsia"/>
+        </w:rPr>
+        <w:t>军事力量在许多问题上影响力有限</w:t>
+      </w:r>
+      <w:r>
+        <w:rPr>
+          <w:rFonts w:hint="eastAsia"/>
+        </w:rPr>
+        <w:t>。</w:t>
+      </w:r>
+    </w:p>
+    <w:p>
+      <w:pPr>
+        <w:pStyle w:val="aa"/>
+        <w:spacing w:before="78" w:after="78"/>
+        <w:ind w:left="420"/>
+      </w:pPr>
+      <w:r>
+        <w:rPr>
+          <w:rFonts w:hint="eastAsia"/>
+        </w:rPr>
+        <w:t>经济关系被称为中美两国关系的“压舱石”。</w:t>
+      </w:r>
+    </w:p>
+    <w:p>
+      <w:pPr>
+        <w:pStyle w:val="af3"/>
+        <w:spacing w:before="78" w:after="78"/>
+        <w:ind w:firstLine="420"/>
+      </w:pPr>
+      <w:r>
+        <w:rPr>
+          <w:rFonts w:hint="eastAsia"/>
+        </w:rPr>
+        <w:t>中美联系紧密，利益交融。两国经济关系是两国关系的</w:t>
+      </w:r>
+      <w:r>
+        <w:rPr>
+          <w:rFonts w:hint="eastAsia"/>
+        </w:rPr>
+        <w:t>“</w:t>
+      </w:r>
+      <w:r>
+        <w:rPr>
+          <w:rFonts w:hint="eastAsia"/>
+        </w:rPr>
+        <w:t>压舱石</w:t>
+      </w:r>
+      <w:r>
+        <w:rPr>
+          <w:rFonts w:hint="eastAsia"/>
+        </w:rPr>
+        <w:t>”</w:t>
+      </w:r>
+      <w:r>
+        <w:rPr>
+          <w:rFonts w:hint="eastAsia"/>
+        </w:rPr>
+        <w:t>，其本质是互利共赢。双方应该客现看待</w:t>
+      </w:r>
+      <w:r>
+        <w:rPr>
+          <w:rFonts w:hint="eastAsia"/>
+        </w:rPr>
+        <w:t>彼此</w:t>
+      </w:r>
+      <w:r>
+        <w:rPr>
+          <w:rFonts w:hint="eastAsia"/>
+        </w:rPr>
+        <w:t>的发展阶段，尊重彼此的发展利益，把对方的机遇和挑战视为自己的机遇和挑战，寻找更多利益契合点，创造更多合作新亮点，实现良性互动。</w:t>
+      </w:r>
+    </w:p>
+    <w:p>
+      <w:pPr>
+        <w:pStyle w:val="af3"/>
+        <w:spacing w:before="78" w:after="78"/>
+        <w:jc w:val="right"/>
+        <w:rPr>
+          <w:rFonts w:hint="eastAsia"/>
+        </w:rPr>
+      </w:pPr>
+      <w:r>
+        <w:rPr>
+          <w:rFonts w:hint="eastAsia"/>
+        </w:rPr>
+        <w:t>——习近平</w:t>
+      </w:r>
+    </w:p>
+    <w:p>
+      <w:pPr>
+        <w:pStyle w:val="aa"/>
+        <w:spacing w:before="78" w:after="78"/>
+        <w:rPr>
+          <w:rFonts w:hint="eastAsia"/>
+        </w:rPr>
+      </w:pPr>
+      <w:r>
+        <w:lastRenderedPageBreak/>
+        <w:tab/>
+      </w:r>
+      <w:r>
+        <w:rPr>
+          <w:rFonts w:hint="eastAsia"/>
+        </w:rPr>
+        <w:t>也有观点认为，人文交流、多议题合作也是“压舱石”。</w:t>
+      </w:r>
+    </w:p>
+    <w:p>
+      <w:pPr>
+        <w:pStyle w:val="ae"/>
+      </w:pPr>
+      <w:bookmarkStart w:id="62" w:name="_Toc211337472"/>
+      <w:r>
+        <w:rPr>
+          <w:rFonts w:hint="eastAsia"/>
+        </w:rPr>
+        <w:t>（二）国际制度与中美合作</w:t>
+      </w:r>
+      <w:bookmarkEnd w:id="62"/>
+    </w:p>
+    <w:p>
+      <w:pPr>
+        <w:pStyle w:val="aa"/>
+        <w:spacing w:before="78" w:after="78"/>
+        <w:rPr>
+          <w:rFonts w:hint="eastAsia"/>
+        </w:rPr>
+      </w:pPr>
+      <w:r>
+        <w:tab/>
+      </w:r>
+      <w:r>
+        <w:rPr>
+          <w:rFonts w:hint="eastAsia"/>
+        </w:rPr>
+        <w:t>我们知道，国际制度为国家间合作提供信息，提供谈判平台，减少遵约行为的交易成本，增加违约行为的交易成本。中国自改革开放加入国际制度以来，遵约记录良好。奥巴马时期，两国建立六大类</w:t>
+      </w:r>
+      <w:r>
+        <w:rPr>
+          <w:rFonts w:hint="eastAsia"/>
+        </w:rPr>
+        <w:t>60</w:t>
+      </w:r>
+      <w:r>
+        <w:rPr>
+          <w:rFonts w:hint="eastAsia"/>
+        </w:rPr>
+        <w:t>多个对话和磋商机制，涵盖政治、经济、军事、执法、科技、教育、能源、环保、航空等方面，其中最引人注目的是战略与经济对话机制。</w:t>
+      </w:r>
+    </w:p>
+    <w:p>
+      <w:pPr>
+        <w:pStyle w:val="ae"/>
+      </w:pPr>
+      <w:bookmarkStart w:id="63" w:name="_Toc211337473"/>
+      <w:r>
+        <w:rPr>
+          <w:rFonts w:hint="eastAsia"/>
+        </w:rPr>
+        <w:t>（三）对自由主义路径的反思</w:t>
+      </w:r>
+      <w:bookmarkEnd w:id="63"/>
+    </w:p>
+    <w:p>
+      <w:pPr>
+        <w:pStyle w:val="aa"/>
+        <w:spacing w:before="78" w:after="78"/>
+      </w:pPr>
+      <w:r>
+        <w:tab/>
+      </w:r>
+      <w:r>
+        <w:rPr>
+          <w:rFonts w:hint="eastAsia"/>
+        </w:rPr>
+        <w:t>对自由主义路径的反思包括：</w:t>
+      </w:r>
+    </w:p>
+    <w:p>
+      <w:pPr>
+        <w:pStyle w:val="aa"/>
+        <w:numPr>
+          <w:ilvl w:val="0"/>
+          <w:numId w:val="11"/>
+        </w:numPr>
+        <w:spacing w:before="78" w:after="78"/>
+      </w:pPr>
+      <w:r>
+        <w:rPr>
+          <w:rFonts w:hint="eastAsia"/>
+        </w:rPr>
+        <w:t>可能过分强调积极的一面，制度层次上也有竞争和冲突，相互依赖也可能成为冲突之源。</w:t>
+      </w:r>
+    </w:p>
+    <w:p>
+      <w:pPr>
+        <w:pStyle w:val="aa"/>
+        <w:numPr>
+          <w:ilvl w:val="0"/>
+          <w:numId w:val="11"/>
+        </w:numPr>
+        <w:spacing w:before="78" w:after="78"/>
+      </w:pPr>
+      <w:r>
+        <w:rPr>
+          <w:rFonts w:hint="eastAsia"/>
+        </w:rPr>
+        <w:t>无法解释奥巴马后期和</w:t>
+      </w:r>
+      <w:proofErr w:type="gramStart"/>
+      <w:r>
+        <w:rPr>
+          <w:rFonts w:hint="eastAsia"/>
+        </w:rPr>
+        <w:t>特朗普时期</w:t>
+      </w:r>
+      <w:proofErr w:type="gramEnd"/>
+      <w:r>
+        <w:rPr>
+          <w:rFonts w:hint="eastAsia"/>
+        </w:rPr>
+        <w:t>中美关系恶化。</w:t>
+      </w:r>
+    </w:p>
+    <w:p>
+      <w:pPr>
+        <w:pStyle w:val="aa"/>
+        <w:numPr>
+          <w:ilvl w:val="0"/>
+          <w:numId w:val="11"/>
+        </w:numPr>
+        <w:spacing w:before="78" w:after="78"/>
+        <w:rPr>
+          <w:rFonts w:hint="eastAsia"/>
+        </w:rPr>
+      </w:pPr>
+      <w:r>
+        <w:rPr>
+          <w:rFonts w:hint="eastAsia"/>
+        </w:rPr>
+        <w:t>制度和相互依赖的积极作用会受到结构性因素和其他层次因素的抑制和破坏，需要进一步讨论变化的机制问题。</w:t>
+      </w:r>
+    </w:p>
+    <w:p>
+      <w:pPr>
+        <w:pStyle w:val="ae"/>
+      </w:pPr>
+      <w:bookmarkStart w:id="64" w:name="_Toc211337474"/>
+      <w:r>
+        <w:rPr>
+          <w:rFonts w:hint="eastAsia"/>
+        </w:rPr>
+        <w:t>（四）制度非中性与制度竞争</w:t>
+      </w:r>
+      <w:bookmarkEnd w:id="64"/>
+    </w:p>
+    <w:p>
+      <w:pPr>
+        <w:pStyle w:val="aa"/>
+        <w:spacing w:before="78" w:after="78"/>
+        <w:rPr>
+          <w:rFonts w:hint="eastAsia"/>
+        </w:rPr>
+      </w:pPr>
+      <w:r>
+        <w:tab/>
+      </w:r>
+      <w:r>
+        <w:rPr>
+          <w:rFonts w:hint="eastAsia"/>
+        </w:rPr>
+        <w:t>既然制度或许不是中美合作的变量，</w:t>
+      </w:r>
+      <w:proofErr w:type="gramStart"/>
+      <w:r>
+        <w:rPr>
+          <w:rFonts w:hint="eastAsia"/>
+        </w:rPr>
+        <w:t>那制度</w:t>
+      </w:r>
+      <w:proofErr w:type="gramEnd"/>
+      <w:r>
+        <w:rPr>
+          <w:rFonts w:hint="eastAsia"/>
+        </w:rPr>
+        <w:t>是否又是中美竞争的焦点呢？有学者提出了</w:t>
+      </w:r>
+      <w:proofErr w:type="gramStart"/>
+      <w:r>
+        <w:rPr>
+          <w:rFonts w:hint="eastAsia"/>
+        </w:rPr>
+        <w:t>崛起国</w:t>
+      </w:r>
+      <w:proofErr w:type="gramEnd"/>
+      <w:r>
+        <w:rPr>
+          <w:rFonts w:hint="eastAsia"/>
+        </w:rPr>
+        <w:t>的“改制意愿”，并举了中国所创设和参与的国际制度作为抗衡美国主导制度的案例以证明。</w:t>
+      </w:r>
+    </w:p>
+    <w:p>
+      <w:pPr>
+        <w:pStyle w:val="aa"/>
+        <w:spacing w:before="78" w:after="78"/>
+      </w:pPr>
+    </w:p>
+    <w:p>
+      <w:pPr>
+        <w:pStyle w:val="ac"/>
+      </w:pPr>
+      <w:bookmarkStart w:id="65" w:name="_Toc211337475"/>
+      <w:r>
+        <w:rPr>
+          <w:rFonts w:hint="eastAsia"/>
+        </w:rPr>
+        <w:t>三、中美关系的社会建构</w:t>
+      </w:r>
+      <w:bookmarkEnd w:id="65"/>
+    </w:p>
+    <w:p>
+      <w:pPr>
+        <w:pStyle w:val="ae"/>
+      </w:pPr>
+      <w:bookmarkStart w:id="66" w:name="_Toc211337476"/>
+      <w:r>
+        <w:rPr>
+          <w:rFonts w:hint="eastAsia"/>
+        </w:rPr>
+        <w:t>（一）机械的文化理论</w:t>
+      </w:r>
+      <w:bookmarkEnd w:id="66"/>
+    </w:p>
+    <w:p>
+      <w:pPr>
+        <w:pStyle w:val="aa"/>
+        <w:spacing w:before="78" w:after="78"/>
+        <w:rPr>
+          <w:rFonts w:hint="eastAsia"/>
+        </w:rPr>
+      </w:pPr>
+      <w:r>
+        <w:tab/>
+      </w:r>
+      <w:r>
+        <w:rPr>
+          <w:rFonts w:hint="eastAsia"/>
+        </w:rPr>
+        <w:t>文明冲突论、意识形态冲突</w:t>
+      </w:r>
+      <w:proofErr w:type="gramStart"/>
+      <w:r>
+        <w:rPr>
+          <w:rFonts w:hint="eastAsia"/>
+        </w:rPr>
+        <w:t>论作为</w:t>
+      </w:r>
+      <w:proofErr w:type="gramEnd"/>
+      <w:r>
+        <w:rPr>
+          <w:rFonts w:hint="eastAsia"/>
+        </w:rPr>
+        <w:t>机械的文化理论，具有高度的意识形态性。</w:t>
+      </w:r>
+    </w:p>
+    <w:p>
+      <w:pPr>
+        <w:pStyle w:val="ae"/>
+      </w:pPr>
+      <w:bookmarkStart w:id="67" w:name="_Toc211337477"/>
+      <w:r>
+        <w:rPr>
+          <w:rFonts w:hint="eastAsia"/>
+        </w:rPr>
+        <w:t>（二）互动与中美关系的演变</w:t>
+      </w:r>
+      <w:bookmarkEnd w:id="67"/>
+    </w:p>
+    <w:p>
+      <w:pPr>
+        <w:pStyle w:val="aa"/>
+        <w:spacing w:before="78" w:after="78"/>
+        <w:ind w:firstLine="420"/>
+      </w:pPr>
+      <w:r>
+        <w:rPr>
+          <w:rFonts w:hint="eastAsia"/>
+        </w:rPr>
+        <w:t>积极互动与中美互信</w:t>
+      </w:r>
+      <w:r>
+        <w:rPr>
+          <w:rFonts w:hint="eastAsia"/>
+        </w:rPr>
+        <w:t>的建立有密切关系，如</w:t>
+      </w:r>
+      <w:r>
+        <w:rPr>
+          <w:rFonts w:hint="eastAsia"/>
+        </w:rPr>
+        <w:t>“外交小步舞”与中美的缓和</w:t>
+      </w:r>
+      <w:r>
+        <w:rPr>
+          <w:rFonts w:hint="eastAsia"/>
+        </w:rPr>
+        <w:t>。</w:t>
+      </w:r>
+      <w:r>
+        <w:rPr>
+          <w:rFonts w:hint="eastAsia"/>
+        </w:rPr>
+        <w:t>中国不断自我强调是战后国际秩序的受益者和建设者，而并非颠覆者（和平崛起→和平发展</w:t>
+      </w:r>
+      <w:r>
+        <w:rPr>
+          <w:rFonts w:hint="eastAsia"/>
+        </w:rPr>
+        <w:t>）。</w:t>
+      </w:r>
+      <w:proofErr w:type="gramStart"/>
+      <w:r>
+        <w:rPr>
+          <w:rFonts w:hint="eastAsia"/>
+        </w:rPr>
+        <w:t>中美新型</w:t>
+      </w:r>
+      <w:proofErr w:type="gramEnd"/>
+      <w:r>
+        <w:rPr>
+          <w:rFonts w:hint="eastAsia"/>
+        </w:rPr>
+        <w:t>大国关系这一概念对中美关系性质做出的权威解读是“不冲突、不对抗、相互尊重，合作共赢”。这一定性侧面反映了中美两国之间客观存在的竞争关系，但同时也表达了中国与美国建立以合作为主导的良性关系的希望。中国接受国际规范、实行灵活克制的对美政策</w:t>
+      </w:r>
+      <w:r>
+        <w:rPr>
+          <w:rFonts w:hint="eastAsia"/>
+        </w:rPr>
+        <w:t>。</w:t>
+      </w:r>
+    </w:p>
+    <w:p>
+      <w:pPr>
+        <w:pStyle w:val="aa"/>
+        <w:spacing w:before="78" w:after="78"/>
+        <w:ind w:firstLine="420"/>
+        <w:rPr>
+          <w:rFonts w:hint="eastAsia"/>
+        </w:rPr>
+      </w:pPr>
+      <w:r>
+        <w:rPr>
+          <w:rFonts w:hint="eastAsia"/>
+        </w:rPr>
+        <w:t>中美是否经历着</w:t>
+      </w:r>
+      <w:r>
+        <w:rPr>
+          <w:rFonts w:hint="eastAsia"/>
+        </w:rPr>
+        <w:t>消极互动与身份再造</w:t>
+      </w:r>
+      <w:r>
+        <w:rPr>
+          <w:rFonts w:hint="eastAsia"/>
+        </w:rPr>
+        <w:t>？</w:t>
+      </w:r>
+      <w:r>
+        <w:rPr>
+          <w:rFonts w:hint="eastAsia"/>
+        </w:rPr>
+        <w:t>一种观点认为，</w:t>
+      </w:r>
+      <w:r>
+        <w:rPr>
+          <w:rFonts w:hint="eastAsia"/>
+        </w:rPr>
+        <w:t>2010</w:t>
+      </w:r>
+      <w:r>
+        <w:rPr>
+          <w:rFonts w:hint="eastAsia"/>
+        </w:rPr>
+        <w:t>年之后尤其是中国新任领导集体执政以来，中国外交出现了明显转型由此前的“韬光养晦”越来越转向“奋发有为”。中国不仅在维护周边领海安全等议题上</w:t>
+      </w:r>
+      <w:r>
+        <w:rPr>
+          <w:rFonts w:hint="eastAsia"/>
+        </w:rPr>
+        <w:t>，</w:t>
+      </w:r>
+      <w:r>
+        <w:rPr>
+          <w:rFonts w:hint="eastAsia"/>
+        </w:rPr>
+        <w:t>在世界其他地区发展和参与全球经济治理等各类议题上，都比此前表现得更加积极主动</w:t>
+      </w:r>
+      <w:r>
+        <w:rPr>
+          <w:rFonts w:hint="eastAsia"/>
+        </w:rPr>
+        <w:t>，</w:t>
+      </w:r>
+      <w:r>
+        <w:rPr>
+          <w:rFonts w:hint="eastAsia"/>
+        </w:rPr>
+        <w:t>甚至在某些国际领域已经在积极构建新的机制与规则。中国</w:t>
+      </w:r>
+      <w:r>
+        <w:rPr>
+          <w:rFonts w:hint="eastAsia"/>
+        </w:rPr>
+        <w:t>还进行了一系列的</w:t>
+      </w:r>
+      <w:r>
+        <w:rPr>
+          <w:rFonts w:hint="eastAsia"/>
+        </w:rPr>
+        <w:t>强国宣传</w:t>
+      </w:r>
+      <w:r>
+        <w:rPr>
+          <w:rFonts w:hint="eastAsia"/>
+        </w:rPr>
+        <w:t>。</w:t>
+      </w:r>
+    </w:p>
+    <w:p>
+      <w:pPr>
+        <w:pStyle w:val="ae"/>
+        <w:rPr>
+          <w:rFonts w:hint="eastAsia"/>
+        </w:rPr>
+      </w:pPr>
+      <w:bookmarkStart w:id="68" w:name="_Toc211337478"/>
+      <w:r>
+        <w:rPr>
+          <w:rFonts w:hint="eastAsia"/>
+        </w:rPr>
+        <w:t>（三）</w:t>
+      </w:r>
+      <w:r>
+        <w:rPr>
+          <w:rFonts w:hint="eastAsia"/>
+        </w:rPr>
+        <w:t>对社会建构论的反思</w:t>
+      </w:r>
+      <w:bookmarkEnd w:id="68"/>
+    </w:p>
+    <w:p>
+      <w:pPr>
+        <w:pStyle w:val="aa"/>
+        <w:spacing w:before="78" w:after="78"/>
+        <w:ind w:firstLine="420"/>
+        <w:rPr>
+          <w:rFonts w:hint="eastAsia"/>
+        </w:rPr>
+      </w:pPr>
+      <w:r>
+        <w:rPr>
+          <w:rFonts w:hint="eastAsia"/>
+        </w:rPr>
+        <w:lastRenderedPageBreak/>
+        <w:t>有学者提出了对社会建构论的反思，总结在下方。</w:t>
+      </w:r>
+    </w:p>
+    <w:p>
+      <w:pPr>
+        <w:pStyle w:val="aa"/>
+        <w:spacing w:before="78" w:after="78"/>
+        <w:ind w:firstLine="420"/>
+        <w:rPr>
+          <w:rFonts w:hint="eastAsia"/>
+        </w:rPr>
+      </w:pPr>
+      <w:r>
+        <w:rPr>
+          <w:rFonts w:hint="eastAsia"/>
+        </w:rPr>
+        <w:t>中国国内的一些学者和政策界人士认为，中国之所以遭到美国压制，是因为两国之间的战略互信不足</w:t>
+      </w:r>
+      <w:r>
+        <w:rPr>
+          <w:rFonts w:hint="eastAsia"/>
+        </w:rPr>
+        <w:t>，</w:t>
+      </w:r>
+      <w:r>
+        <w:rPr>
+          <w:rFonts w:hint="eastAsia"/>
+        </w:rPr>
+        <w:t>中国不能成功地令美国相信自己不会挑战美国主导的国际秩序。中美因彼此“战略互疑”而相互猜忌与冲突，因此两国应当更好地通过沟通和对话让对方了解自己的真实想法和动机，据此建立战略互信，构建建设性的大国关系。在</w:t>
+      </w:r>
+      <w:r>
+        <w:rPr>
+          <w:rFonts w:hint="eastAsia"/>
+        </w:rPr>
+        <w:t>上述</w:t>
+      </w:r>
+      <w:r>
+        <w:rPr>
+          <w:rFonts w:hint="eastAsia"/>
+        </w:rPr>
+        <w:t>逻辑的指导下，中国反复向美国明示自己是一个爱好和平的国家，无意挑战美国主导的国际秩序和领导者地位，在国际政治和安全领域也经常因忌惮美国的战略猜疑而高度克制。然而，这些努力的效果并不明显，未能消除美国对中国的竞争威胁认知。中美关系发展的瓶颈之所以无法通过增进战略互信来突破，是因为中美两国关系的症结主要不是因为误判了对方动机，而是由中美之间的结构性矛盾所致。</w:t>
+      </w:r>
+    </w:p>
+    <w:p>
+      <w:pPr>
+        <w:pStyle w:val="aa"/>
+        <w:spacing w:before="78" w:after="78"/>
+        <w:ind w:firstLine="420"/>
+      </w:pPr>
+      <w:r>
+        <w:rPr>
+          <w:rFonts w:hint="eastAsia"/>
+        </w:rPr>
+        <w:t>美国的回应并非是根据中国当下的行为而是根据中美两国客观实力的发展趋势和中国的潜在能力进行预防性打压，中国却把重点放在向美国证明自己在主观动机上无意挑战美国及其主导的国际秩序。中国尝试增进中美战略互信和对美让步的做法没能转变美国制华政策的大方向。中国必然会承受来自美国及其体系的压力。无论中国试图与美国构建怎样的大国关系模式，这一实质都不会改变。</w:t>
+      </w:r>
+    </w:p>
+    <w:p>
+      <w:pPr>
+        <w:pStyle w:val="aa"/>
+        <w:spacing w:before="78" w:after="78"/>
         <w:rPr>
           <w:rFonts w:hint="eastAsia"/>
         </w:rPr>
       </w:pPr>
     </w:p>
     <w:sectPr>
-      <w:footerReference w:type="default" r:id="rId9"/>
+      <w:footerReference w:type="default" r:id="rId11"/>
       <w:pgSz w:w="11906" w:h="16838"/>
       <w:pgMar w:top="1440" w:right="1800" w:bottom="1440" w:left="1800" w:header="851" w:footer="992" w:gutter="0"/>
       <w:cols w:space="425"/>
@@ -12663,9 +16538,95 @@
 <file path=word/numbering.xml><?xml version="1.0" encoding="utf-8"?>
 <w:numbering xmlns:wpc="http://schemas.microsoft.com/office/word/2010/wordprocessingCanvas" xmlns:cx="http://schemas.microsoft.com/office/drawing/2014/chartex" xmlns:cx1="http://schemas.microsoft.com/office/drawing/2015/9/8/chartex" xmlns:cx2="http://schemas.microsoft.com/office/drawing/2015/10/21/chartex" xmlns:cx3="http://schemas.microsoft.com/office/drawing/2016/5/9/chartex" xmlns:cx4="http://schemas.microsoft.com/office/drawing/2016/5/10/chartex" xmlns:cx5="http://schemas.microsoft.com/office/drawing/2016/5/11/chartex" xmlns:cx6="http://schemas.microsoft.com/office/drawing/2016/5/12/chartex" xmlns:cx7="http://schemas.microsoft.com/office/drawing/2016/5/13/chartex" xmlns:cx8="http://schemas.microsoft.com/office/drawing/2016/5/14/chartex" xmlns:mc="http://schemas.openxmlformats.org/markup-compatibility/2006" xmlns:aink="http://schemas.microsoft.com/office/drawing/2016/ink" xmlns:am3d="http://schemas.microsoft.com/office/drawing/2017/model3d" xmlns:o="urn:schemas-microsoft-com:office:office" xmlns:oel="http://schemas.microsoft.com/office/2019/extlst" xmlns:r="http://schemas.openxmlformats.org/officeDocument/2006/relationships" xmlns:m="http://schemas.openxmlformats.org/officeDocument/2006/math" xmlns:v="urn:schemas-microsoft-com:vml" xmlns:wp14="http://schemas.microsoft.com/office/word/2010/wordprocessingDrawing" xmlns:wp="http://schemas.openxmlformats.org/drawingml/2006/wordprocessingDrawing" xmlns:w10="urn:schemas-microsoft-com:office:word" xmlns:w="http://schemas.openxmlformats.org/wordprocessingml/2006/main" xmlns:w14="http://schemas.microsoft.com/office/word/2010/wordml" xmlns:w15="http://schemas.microsoft.com/office/word/2012/wordml" xmlns:w16cex="http://schemas.microsoft.com/office/word/2018/wordml/cex" xmlns:w16cid="http://schemas.microsoft.com/office/word/2016/wordml/cid" xmlns:w16="http://schemas.microsoft.com/office/word/2018/wordml" xmlns:w16du="http://schemas.microsoft.com/office/word/2023/wordml/word16du" xmlns:w16sdtdh="http://schemas.microsoft.com/office/word/2020/wordml/sdtdatahash" xmlns:w16sdtfl="http://schemas.microsoft.com/office/word/2024/wordml/sdtformatlock" xmlns:w16se="http://schemas.microsoft.com/office/word/2015/wordml/symex" xmlns:wpg="http://schemas.microsoft.com/office/word/2010/wordprocessingGroup" xmlns:wpi="http://schemas.microsoft.com/office/word/2010/wordprocessingInk" xmlns:wne="http://schemas.microsoft.com/office/word/2006/wordml" xmlns:wps="http://schemas.microsoft.com/office/word/2010/wordprocessingShape" mc:Ignorable="w14 w15 w16se w16cid w16 w16cex w16sdtdh w16sdtfl w16du wp14">
   <w:abstractNum w:abstractNumId="0" w15:restartNumberingAfterBreak="0">
-    <w:nsid w:val="22635857"/>
+    <w:nsid w:val="02EA0339"/>
     <w:multiLevelType w:val="hybridMultilevel"/>
-    <w:tmpl w:val="A76EB490"/>
+    <w:tmpl w:val="7850F850"/>
+    <w:lvl w:ilvl="0" w:tplc="FFFFFFFF">
+      <w:start w:val="1"/>
+      <w:numFmt w:val="decimal"/>
+      <w:lvlText w:val="%1."/>
+      <w:lvlJc w:val="left"/>
+      <w:pPr>
+        <w:ind w:left="440" w:hanging="440"/>
+      </w:pPr>
+    </w:lvl>
+    <w:lvl w:ilvl="1" w:tplc="FFFFFFFF" w:tentative="1">
+      <w:start w:val="1"/>
+      <w:numFmt w:val="lowerLetter"/>
+      <w:lvlText w:val="%2)"/>
+      <w:lvlJc w:val="left"/>
+      <w:pPr>
+        <w:ind w:left="880" w:hanging="440"/>
+      </w:pPr>
+    </w:lvl>
+    <w:lvl w:ilvl="2" w:tplc="FFFFFFFF" w:tentative="1">
+      <w:start w:val="1"/>
+      <w:numFmt w:val="lowerRoman"/>
+      <w:lvlText w:val="%3."/>
+      <w:lvlJc w:val="right"/>
+      <w:pPr>
+        <w:ind w:left="1320" w:hanging="440"/>
+      </w:pPr>
+    </w:lvl>
+    <w:lvl w:ilvl="3" w:tplc="FFFFFFFF" w:tentative="1">
+      <w:start w:val="1"/>
+      <w:numFmt w:val="decimal"/>
+      <w:lvlText w:val="%4."/>
+      <w:lvlJc w:val="left"/>
+      <w:pPr>
+        <w:ind w:left="1760" w:hanging="440"/>
+      </w:pPr>
+    </w:lvl>
+    <w:lvl w:ilvl="4" w:tplc="FFFFFFFF" w:tentative="1">
+      <w:start w:val="1"/>
+      <w:numFmt w:val="lowerLetter"/>
+      <w:lvlText w:val="%5)"/>
+      <w:lvlJc w:val="left"/>
+      <w:pPr>
+        <w:ind w:left="2200" w:hanging="440"/>
+      </w:pPr>
+    </w:lvl>
+    <w:lvl w:ilvl="5" w:tplc="FFFFFFFF" w:tentative="1">
+      <w:start w:val="1"/>
+      <w:numFmt w:val="lowerRoman"/>
+      <w:lvlText w:val="%6."/>
+      <w:lvlJc w:val="right"/>
+      <w:pPr>
+        <w:ind w:left="2640" w:hanging="440"/>
+      </w:pPr>
+    </w:lvl>
+    <w:lvl w:ilvl="6" w:tplc="FFFFFFFF" w:tentative="1">
+      <w:start w:val="1"/>
+      <w:numFmt w:val="decimal"/>
+      <w:lvlText w:val="%7."/>
+      <w:lvlJc w:val="left"/>
+      <w:pPr>
+        <w:ind w:left="3080" w:hanging="440"/>
+      </w:pPr>
+    </w:lvl>
+    <w:lvl w:ilvl="7" w:tplc="FFFFFFFF" w:tentative="1">
+      <w:start w:val="1"/>
+      <w:numFmt w:val="lowerLetter"/>
+      <w:lvlText w:val="%8)"/>
+      <w:lvlJc w:val="left"/>
+      <w:pPr>
+        <w:ind w:left="3520" w:hanging="440"/>
+      </w:pPr>
+    </w:lvl>
+    <w:lvl w:ilvl="8" w:tplc="FFFFFFFF" w:tentative="1">
+      <w:start w:val="1"/>
+      <w:numFmt w:val="lowerRoman"/>
+      <w:lvlText w:val="%9."/>
+      <w:lvlJc w:val="right"/>
+      <w:pPr>
+        <w:ind w:left="3960" w:hanging="440"/>
+      </w:pPr>
+    </w:lvl>
+  </w:abstractNum>
+  <w:abstractNum w:abstractNumId="1" w15:restartNumberingAfterBreak="0">
+    <w:nsid w:val="0BC37659"/>
+    <w:multiLevelType w:val="hybridMultilevel"/>
+    <w:tmpl w:val="E7A2E3C6"/>
     <w:lvl w:ilvl="0" w:tplc="04090001">
       <w:start w:val="1"/>
       <w:numFmt w:val="bullet"/>
@@ -12775,17 +16736,130 @@
       </w:rPr>
     </w:lvl>
   </w:abstractNum>
-  <w:abstractNum w:abstractNumId="1" w15:restartNumberingAfterBreak="0">
-    <w:nsid w:val="26456140"/>
+  <w:abstractNum w:abstractNumId="2" w15:restartNumberingAfterBreak="0">
+    <w:nsid w:val="0D2D28AC"/>
     <w:multiLevelType w:val="hybridMultilevel"/>
-    <w:tmpl w:val="D5465CD4"/>
-    <w:lvl w:ilvl="0" w:tplc="C92AD4B6">
+    <w:tmpl w:val="1342345E"/>
+    <w:lvl w:ilvl="0" w:tplc="04090001">
       <w:start w:val="1"/>
-      <w:numFmt w:val="decimal"/>
-      <w:lvlText w:val="%1."/>
+      <w:numFmt w:val="bullet"/>
+      <w:lvlText w:val=""/>
       <w:lvlJc w:val="left"/>
       <w:pPr>
-        <w:ind w:left="360" w:hanging="360"/>
+        <w:ind w:left="440" w:hanging="440"/>
+      </w:pPr>
+      <w:rPr>
+        <w:rFonts w:ascii="Wingdings" w:hAnsi="Wingdings" w:hint="default"/>
+      </w:rPr>
+    </w:lvl>
+    <w:lvl w:ilvl="1" w:tplc="04090003">
+      <w:start w:val="1"/>
+      <w:numFmt w:val="bullet"/>
+      <w:lvlText w:val=""/>
+      <w:lvlJc w:val="left"/>
+      <w:pPr>
+        <w:ind w:left="880" w:hanging="440"/>
+      </w:pPr>
+      <w:rPr>
+        <w:rFonts w:ascii="Wingdings" w:hAnsi="Wingdings" w:hint="default"/>
+      </w:rPr>
+    </w:lvl>
+    <w:lvl w:ilvl="2" w:tplc="04090005" w:tentative="1">
+      <w:start w:val="1"/>
+      <w:numFmt w:val="bullet"/>
+      <w:lvlText w:val=""/>
+      <w:lvlJc w:val="left"/>
+      <w:pPr>
+        <w:ind w:left="1320" w:hanging="440"/>
+      </w:pPr>
+      <w:rPr>
+        <w:rFonts w:ascii="Wingdings" w:hAnsi="Wingdings" w:hint="default"/>
+      </w:rPr>
+    </w:lvl>
+    <w:lvl w:ilvl="3" w:tplc="04090001" w:tentative="1">
+      <w:start w:val="1"/>
+      <w:numFmt w:val="bullet"/>
+      <w:lvlText w:val=""/>
+      <w:lvlJc w:val="left"/>
+      <w:pPr>
+        <w:ind w:left="1760" w:hanging="440"/>
+      </w:pPr>
+      <w:rPr>
+        <w:rFonts w:ascii="Wingdings" w:hAnsi="Wingdings" w:hint="default"/>
+      </w:rPr>
+    </w:lvl>
+    <w:lvl w:ilvl="4" w:tplc="04090003" w:tentative="1">
+      <w:start w:val="1"/>
+      <w:numFmt w:val="bullet"/>
+      <w:lvlText w:val=""/>
+      <w:lvlJc w:val="left"/>
+      <w:pPr>
+        <w:ind w:left="2200" w:hanging="440"/>
+      </w:pPr>
+      <w:rPr>
+        <w:rFonts w:ascii="Wingdings" w:hAnsi="Wingdings" w:hint="default"/>
+      </w:rPr>
+    </w:lvl>
+    <w:lvl w:ilvl="5" w:tplc="04090005" w:tentative="1">
+      <w:start w:val="1"/>
+      <w:numFmt w:val="bullet"/>
+      <w:lvlText w:val=""/>
+      <w:lvlJc w:val="left"/>
+      <w:pPr>
+        <w:ind w:left="2640" w:hanging="440"/>
+      </w:pPr>
+      <w:rPr>
+        <w:rFonts w:ascii="Wingdings" w:hAnsi="Wingdings" w:hint="default"/>
+      </w:rPr>
+    </w:lvl>
+    <w:lvl w:ilvl="6" w:tplc="04090001" w:tentative="1">
+      <w:start w:val="1"/>
+      <w:numFmt w:val="bullet"/>
+      <w:lvlText w:val=""/>
+      <w:lvlJc w:val="left"/>
+      <w:pPr>
+        <w:ind w:left="3080" w:hanging="440"/>
+      </w:pPr>
+      <w:rPr>
+        <w:rFonts w:ascii="Wingdings" w:hAnsi="Wingdings" w:hint="default"/>
+      </w:rPr>
+    </w:lvl>
+    <w:lvl w:ilvl="7" w:tplc="04090003" w:tentative="1">
+      <w:start w:val="1"/>
+      <w:numFmt w:val="bullet"/>
+      <w:lvlText w:val=""/>
+      <w:lvlJc w:val="left"/>
+      <w:pPr>
+        <w:ind w:left="3520" w:hanging="440"/>
+      </w:pPr>
+      <w:rPr>
+        <w:rFonts w:ascii="Wingdings" w:hAnsi="Wingdings" w:hint="default"/>
+      </w:rPr>
+    </w:lvl>
+    <w:lvl w:ilvl="8" w:tplc="04090005" w:tentative="1">
+      <w:start w:val="1"/>
+      <w:numFmt w:val="bullet"/>
+      <w:lvlText w:val=""/>
+      <w:lvlJc w:val="left"/>
+      <w:pPr>
+        <w:ind w:left="3960" w:hanging="440"/>
+      </w:pPr>
+      <w:rPr>
+        <w:rFonts w:ascii="Wingdings" w:hAnsi="Wingdings" w:hint="default"/>
+      </w:rPr>
+    </w:lvl>
+  </w:abstractNum>
+  <w:abstractNum w:abstractNumId="3" w15:restartNumberingAfterBreak="0">
+    <w:nsid w:val="19144839"/>
+    <w:multiLevelType w:val="hybridMultilevel"/>
+    <w:tmpl w:val="C2049942"/>
+    <w:lvl w:ilvl="0" w:tplc="4344E18E">
+      <w:start w:val="1"/>
+      <w:numFmt w:val="japaneseCounting"/>
+      <w:lvlText w:val="第%1，"/>
+      <w:lvlJc w:val="left"/>
+      <w:pPr>
+        <w:ind w:left="720" w:hanging="720"/>
       </w:pPr>
       <w:rPr>
         <w:rFonts w:hint="default"/>
@@ -12864,10 +16938,10 @@
       </w:pPr>
     </w:lvl>
   </w:abstractNum>
-  <w:abstractNum w:abstractNumId="2" w15:restartNumberingAfterBreak="0">
-    <w:nsid w:val="34597456"/>
+  <w:abstractNum w:abstractNumId="4" w15:restartNumberingAfterBreak="0">
+    <w:nsid w:val="1DF43EB4"/>
     <w:multiLevelType w:val="hybridMultilevel"/>
-    <w:tmpl w:val="9EF49986"/>
+    <w:tmpl w:val="6D608796"/>
     <w:lvl w:ilvl="0" w:tplc="04090001">
       <w:start w:val="1"/>
       <w:numFmt w:val="bullet"/>
@@ -12977,14 +17051,641 @@
       </w:rPr>
     </w:lvl>
   </w:abstractNum>
+  <w:abstractNum w:abstractNumId="5" w15:restartNumberingAfterBreak="0">
+    <w:nsid w:val="22635857"/>
+    <w:multiLevelType w:val="hybridMultilevel"/>
+    <w:tmpl w:val="A76EB490"/>
+    <w:lvl w:ilvl="0" w:tplc="04090001">
+      <w:start w:val="1"/>
+      <w:numFmt w:val="bullet"/>
+      <w:lvlText w:val=""/>
+      <w:lvlJc w:val="left"/>
+      <w:pPr>
+        <w:ind w:left="440" w:hanging="440"/>
+      </w:pPr>
+      <w:rPr>
+        <w:rFonts w:ascii="Wingdings" w:hAnsi="Wingdings" w:hint="default"/>
+      </w:rPr>
+    </w:lvl>
+    <w:lvl w:ilvl="1" w:tplc="04090003" w:tentative="1">
+      <w:start w:val="1"/>
+      <w:numFmt w:val="bullet"/>
+      <w:lvlText w:val=""/>
+      <w:lvlJc w:val="left"/>
+      <w:pPr>
+        <w:ind w:left="880" w:hanging="440"/>
+      </w:pPr>
+      <w:rPr>
+        <w:rFonts w:ascii="Wingdings" w:hAnsi="Wingdings" w:hint="default"/>
+      </w:rPr>
+    </w:lvl>
+    <w:lvl w:ilvl="2" w:tplc="04090005" w:tentative="1">
+      <w:start w:val="1"/>
+      <w:numFmt w:val="bullet"/>
+      <w:lvlText w:val=""/>
+      <w:lvlJc w:val="left"/>
+      <w:pPr>
+        <w:ind w:left="1320" w:hanging="440"/>
+      </w:pPr>
+      <w:rPr>
+        <w:rFonts w:ascii="Wingdings" w:hAnsi="Wingdings" w:hint="default"/>
+      </w:rPr>
+    </w:lvl>
+    <w:lvl w:ilvl="3" w:tplc="04090001" w:tentative="1">
+      <w:start w:val="1"/>
+      <w:numFmt w:val="bullet"/>
+      <w:lvlText w:val=""/>
+      <w:lvlJc w:val="left"/>
+      <w:pPr>
+        <w:ind w:left="1760" w:hanging="440"/>
+      </w:pPr>
+      <w:rPr>
+        <w:rFonts w:ascii="Wingdings" w:hAnsi="Wingdings" w:hint="default"/>
+      </w:rPr>
+    </w:lvl>
+    <w:lvl w:ilvl="4" w:tplc="04090003" w:tentative="1">
+      <w:start w:val="1"/>
+      <w:numFmt w:val="bullet"/>
+      <w:lvlText w:val=""/>
+      <w:lvlJc w:val="left"/>
+      <w:pPr>
+        <w:ind w:left="2200" w:hanging="440"/>
+      </w:pPr>
+      <w:rPr>
+        <w:rFonts w:ascii="Wingdings" w:hAnsi="Wingdings" w:hint="default"/>
+      </w:rPr>
+    </w:lvl>
+    <w:lvl w:ilvl="5" w:tplc="04090005" w:tentative="1">
+      <w:start w:val="1"/>
+      <w:numFmt w:val="bullet"/>
+      <w:lvlText w:val=""/>
+      <w:lvlJc w:val="left"/>
+      <w:pPr>
+        <w:ind w:left="2640" w:hanging="440"/>
+      </w:pPr>
+      <w:rPr>
+        <w:rFonts w:ascii="Wingdings" w:hAnsi="Wingdings" w:hint="default"/>
+      </w:rPr>
+    </w:lvl>
+    <w:lvl w:ilvl="6" w:tplc="04090001" w:tentative="1">
+      <w:start w:val="1"/>
+      <w:numFmt w:val="bullet"/>
+      <w:lvlText w:val=""/>
+      <w:lvlJc w:val="left"/>
+      <w:pPr>
+        <w:ind w:left="3080" w:hanging="440"/>
+      </w:pPr>
+      <w:rPr>
+        <w:rFonts w:ascii="Wingdings" w:hAnsi="Wingdings" w:hint="default"/>
+      </w:rPr>
+    </w:lvl>
+    <w:lvl w:ilvl="7" w:tplc="04090003" w:tentative="1">
+      <w:start w:val="1"/>
+      <w:numFmt w:val="bullet"/>
+      <w:lvlText w:val=""/>
+      <w:lvlJc w:val="left"/>
+      <w:pPr>
+        <w:ind w:left="3520" w:hanging="440"/>
+      </w:pPr>
+      <w:rPr>
+        <w:rFonts w:ascii="Wingdings" w:hAnsi="Wingdings" w:hint="default"/>
+      </w:rPr>
+    </w:lvl>
+    <w:lvl w:ilvl="8" w:tplc="04090005" w:tentative="1">
+      <w:start w:val="1"/>
+      <w:numFmt w:val="bullet"/>
+      <w:lvlText w:val=""/>
+      <w:lvlJc w:val="left"/>
+      <w:pPr>
+        <w:ind w:left="3960" w:hanging="440"/>
+      </w:pPr>
+      <w:rPr>
+        <w:rFonts w:ascii="Wingdings" w:hAnsi="Wingdings" w:hint="default"/>
+      </w:rPr>
+    </w:lvl>
+  </w:abstractNum>
+  <w:abstractNum w:abstractNumId="6" w15:restartNumberingAfterBreak="0">
+    <w:nsid w:val="26456140"/>
+    <w:multiLevelType w:val="hybridMultilevel"/>
+    <w:tmpl w:val="D5465CD4"/>
+    <w:lvl w:ilvl="0" w:tplc="C92AD4B6">
+      <w:start w:val="1"/>
+      <w:numFmt w:val="decimal"/>
+      <w:lvlText w:val="%1."/>
+      <w:lvlJc w:val="left"/>
+      <w:pPr>
+        <w:ind w:left="360" w:hanging="360"/>
+      </w:pPr>
+      <w:rPr>
+        <w:rFonts w:hint="default"/>
+      </w:rPr>
+    </w:lvl>
+    <w:lvl w:ilvl="1" w:tplc="04090019" w:tentative="1">
+      <w:start w:val="1"/>
+      <w:numFmt w:val="lowerLetter"/>
+      <w:lvlText w:val="%2)"/>
+      <w:lvlJc w:val="left"/>
+      <w:pPr>
+        <w:ind w:left="880" w:hanging="440"/>
+      </w:pPr>
+    </w:lvl>
+    <w:lvl w:ilvl="2" w:tplc="0409001B" w:tentative="1">
+      <w:start w:val="1"/>
+      <w:numFmt w:val="lowerRoman"/>
+      <w:lvlText w:val="%3."/>
+      <w:lvlJc w:val="right"/>
+      <w:pPr>
+        <w:ind w:left="1320" w:hanging="440"/>
+      </w:pPr>
+    </w:lvl>
+    <w:lvl w:ilvl="3" w:tplc="0409000F" w:tentative="1">
+      <w:start w:val="1"/>
+      <w:numFmt w:val="decimal"/>
+      <w:lvlText w:val="%4."/>
+      <w:lvlJc w:val="left"/>
+      <w:pPr>
+        <w:ind w:left="1760" w:hanging="440"/>
+      </w:pPr>
+    </w:lvl>
+    <w:lvl w:ilvl="4" w:tplc="04090019" w:tentative="1">
+      <w:start w:val="1"/>
+      <w:numFmt w:val="lowerLetter"/>
+      <w:lvlText w:val="%5)"/>
+      <w:lvlJc w:val="left"/>
+      <w:pPr>
+        <w:ind w:left="2200" w:hanging="440"/>
+      </w:pPr>
+    </w:lvl>
+    <w:lvl w:ilvl="5" w:tplc="0409001B" w:tentative="1">
+      <w:start w:val="1"/>
+      <w:numFmt w:val="lowerRoman"/>
+      <w:lvlText w:val="%6."/>
+      <w:lvlJc w:val="right"/>
+      <w:pPr>
+        <w:ind w:left="2640" w:hanging="440"/>
+      </w:pPr>
+    </w:lvl>
+    <w:lvl w:ilvl="6" w:tplc="0409000F" w:tentative="1">
+      <w:start w:val="1"/>
+      <w:numFmt w:val="decimal"/>
+      <w:lvlText w:val="%7."/>
+      <w:lvlJc w:val="left"/>
+      <w:pPr>
+        <w:ind w:left="3080" w:hanging="440"/>
+      </w:pPr>
+    </w:lvl>
+    <w:lvl w:ilvl="7" w:tplc="04090019" w:tentative="1">
+      <w:start w:val="1"/>
+      <w:numFmt w:val="lowerLetter"/>
+      <w:lvlText w:val="%8)"/>
+      <w:lvlJc w:val="left"/>
+      <w:pPr>
+        <w:ind w:left="3520" w:hanging="440"/>
+      </w:pPr>
+    </w:lvl>
+    <w:lvl w:ilvl="8" w:tplc="0409001B" w:tentative="1">
+      <w:start w:val="1"/>
+      <w:numFmt w:val="lowerRoman"/>
+      <w:lvlText w:val="%9."/>
+      <w:lvlJc w:val="right"/>
+      <w:pPr>
+        <w:ind w:left="3960" w:hanging="440"/>
+      </w:pPr>
+    </w:lvl>
+  </w:abstractNum>
+  <w:abstractNum w:abstractNumId="7" w15:restartNumberingAfterBreak="0">
+    <w:nsid w:val="34597456"/>
+    <w:multiLevelType w:val="hybridMultilevel"/>
+    <w:tmpl w:val="9EF49986"/>
+    <w:lvl w:ilvl="0" w:tplc="04090001">
+      <w:start w:val="1"/>
+      <w:numFmt w:val="bullet"/>
+      <w:lvlText w:val=""/>
+      <w:lvlJc w:val="left"/>
+      <w:pPr>
+        <w:ind w:left="440" w:hanging="440"/>
+      </w:pPr>
+      <w:rPr>
+        <w:rFonts w:ascii="Wingdings" w:hAnsi="Wingdings" w:hint="default"/>
+      </w:rPr>
+    </w:lvl>
+    <w:lvl w:ilvl="1" w:tplc="04090003" w:tentative="1">
+      <w:start w:val="1"/>
+      <w:numFmt w:val="bullet"/>
+      <w:lvlText w:val=""/>
+      <w:lvlJc w:val="left"/>
+      <w:pPr>
+        <w:ind w:left="880" w:hanging="440"/>
+      </w:pPr>
+      <w:rPr>
+        <w:rFonts w:ascii="Wingdings" w:hAnsi="Wingdings" w:hint="default"/>
+      </w:rPr>
+    </w:lvl>
+    <w:lvl w:ilvl="2" w:tplc="04090005" w:tentative="1">
+      <w:start w:val="1"/>
+      <w:numFmt w:val="bullet"/>
+      <w:lvlText w:val=""/>
+      <w:lvlJc w:val="left"/>
+      <w:pPr>
+        <w:ind w:left="1320" w:hanging="440"/>
+      </w:pPr>
+      <w:rPr>
+        <w:rFonts w:ascii="Wingdings" w:hAnsi="Wingdings" w:hint="default"/>
+      </w:rPr>
+    </w:lvl>
+    <w:lvl w:ilvl="3" w:tplc="04090001" w:tentative="1">
+      <w:start w:val="1"/>
+      <w:numFmt w:val="bullet"/>
+      <w:lvlText w:val=""/>
+      <w:lvlJc w:val="left"/>
+      <w:pPr>
+        <w:ind w:left="1760" w:hanging="440"/>
+      </w:pPr>
+      <w:rPr>
+        <w:rFonts w:ascii="Wingdings" w:hAnsi="Wingdings" w:hint="default"/>
+      </w:rPr>
+    </w:lvl>
+    <w:lvl w:ilvl="4" w:tplc="04090003" w:tentative="1">
+      <w:start w:val="1"/>
+      <w:numFmt w:val="bullet"/>
+      <w:lvlText w:val=""/>
+      <w:lvlJc w:val="left"/>
+      <w:pPr>
+        <w:ind w:left="2200" w:hanging="440"/>
+      </w:pPr>
+      <w:rPr>
+        <w:rFonts w:ascii="Wingdings" w:hAnsi="Wingdings" w:hint="default"/>
+      </w:rPr>
+    </w:lvl>
+    <w:lvl w:ilvl="5" w:tplc="04090005" w:tentative="1">
+      <w:start w:val="1"/>
+      <w:numFmt w:val="bullet"/>
+      <w:lvlText w:val=""/>
+      <w:lvlJc w:val="left"/>
+      <w:pPr>
+        <w:ind w:left="2640" w:hanging="440"/>
+      </w:pPr>
+      <w:rPr>
+        <w:rFonts w:ascii="Wingdings" w:hAnsi="Wingdings" w:hint="default"/>
+      </w:rPr>
+    </w:lvl>
+    <w:lvl w:ilvl="6" w:tplc="04090001" w:tentative="1">
+      <w:start w:val="1"/>
+      <w:numFmt w:val="bullet"/>
+      <w:lvlText w:val=""/>
+      <w:lvlJc w:val="left"/>
+      <w:pPr>
+        <w:ind w:left="3080" w:hanging="440"/>
+      </w:pPr>
+      <w:rPr>
+        <w:rFonts w:ascii="Wingdings" w:hAnsi="Wingdings" w:hint="default"/>
+      </w:rPr>
+    </w:lvl>
+    <w:lvl w:ilvl="7" w:tplc="04090003" w:tentative="1">
+      <w:start w:val="1"/>
+      <w:numFmt w:val="bullet"/>
+      <w:lvlText w:val=""/>
+      <w:lvlJc w:val="left"/>
+      <w:pPr>
+        <w:ind w:left="3520" w:hanging="440"/>
+      </w:pPr>
+      <w:rPr>
+        <w:rFonts w:ascii="Wingdings" w:hAnsi="Wingdings" w:hint="default"/>
+      </w:rPr>
+    </w:lvl>
+    <w:lvl w:ilvl="8" w:tplc="04090005" w:tentative="1">
+      <w:start w:val="1"/>
+      <w:numFmt w:val="bullet"/>
+      <w:lvlText w:val=""/>
+      <w:lvlJc w:val="left"/>
+      <w:pPr>
+        <w:ind w:left="3960" w:hanging="440"/>
+      </w:pPr>
+      <w:rPr>
+        <w:rFonts w:ascii="Wingdings" w:hAnsi="Wingdings" w:hint="default"/>
+      </w:rPr>
+    </w:lvl>
+  </w:abstractNum>
+  <w:abstractNum w:abstractNumId="8" w15:restartNumberingAfterBreak="0">
+    <w:nsid w:val="39B81571"/>
+    <w:multiLevelType w:val="hybridMultilevel"/>
+    <w:tmpl w:val="6AFE297A"/>
+    <w:lvl w:ilvl="0" w:tplc="04090001">
+      <w:start w:val="1"/>
+      <w:numFmt w:val="bullet"/>
+      <w:lvlText w:val=""/>
+      <w:lvlJc w:val="left"/>
+      <w:pPr>
+        <w:ind w:left="440" w:hanging="440"/>
+      </w:pPr>
+      <w:rPr>
+        <w:rFonts w:ascii="Wingdings" w:hAnsi="Wingdings" w:hint="default"/>
+      </w:rPr>
+    </w:lvl>
+    <w:lvl w:ilvl="1" w:tplc="04090003" w:tentative="1">
+      <w:start w:val="1"/>
+      <w:numFmt w:val="bullet"/>
+      <w:lvlText w:val=""/>
+      <w:lvlJc w:val="left"/>
+      <w:pPr>
+        <w:ind w:left="880" w:hanging="440"/>
+      </w:pPr>
+      <w:rPr>
+        <w:rFonts w:ascii="Wingdings" w:hAnsi="Wingdings" w:hint="default"/>
+      </w:rPr>
+    </w:lvl>
+    <w:lvl w:ilvl="2" w:tplc="04090005" w:tentative="1">
+      <w:start w:val="1"/>
+      <w:numFmt w:val="bullet"/>
+      <w:lvlText w:val=""/>
+      <w:lvlJc w:val="left"/>
+      <w:pPr>
+        <w:ind w:left="1320" w:hanging="440"/>
+      </w:pPr>
+      <w:rPr>
+        <w:rFonts w:ascii="Wingdings" w:hAnsi="Wingdings" w:hint="default"/>
+      </w:rPr>
+    </w:lvl>
+    <w:lvl w:ilvl="3" w:tplc="04090001" w:tentative="1">
+      <w:start w:val="1"/>
+      <w:numFmt w:val="bullet"/>
+      <w:lvlText w:val=""/>
+      <w:lvlJc w:val="left"/>
+      <w:pPr>
+        <w:ind w:left="1760" w:hanging="440"/>
+      </w:pPr>
+      <w:rPr>
+        <w:rFonts w:ascii="Wingdings" w:hAnsi="Wingdings" w:hint="default"/>
+      </w:rPr>
+    </w:lvl>
+    <w:lvl w:ilvl="4" w:tplc="04090003" w:tentative="1">
+      <w:start w:val="1"/>
+      <w:numFmt w:val="bullet"/>
+      <w:lvlText w:val=""/>
+      <w:lvlJc w:val="left"/>
+      <w:pPr>
+        <w:ind w:left="2200" w:hanging="440"/>
+      </w:pPr>
+      <w:rPr>
+        <w:rFonts w:ascii="Wingdings" w:hAnsi="Wingdings" w:hint="default"/>
+      </w:rPr>
+    </w:lvl>
+    <w:lvl w:ilvl="5" w:tplc="04090005" w:tentative="1">
+      <w:start w:val="1"/>
+      <w:numFmt w:val="bullet"/>
+      <w:lvlText w:val=""/>
+      <w:lvlJc w:val="left"/>
+      <w:pPr>
+        <w:ind w:left="2640" w:hanging="440"/>
+      </w:pPr>
+      <w:rPr>
+        <w:rFonts w:ascii="Wingdings" w:hAnsi="Wingdings" w:hint="default"/>
+      </w:rPr>
+    </w:lvl>
+    <w:lvl w:ilvl="6" w:tplc="04090001" w:tentative="1">
+      <w:start w:val="1"/>
+      <w:numFmt w:val="bullet"/>
+      <w:lvlText w:val=""/>
+      <w:lvlJc w:val="left"/>
+      <w:pPr>
+        <w:ind w:left="3080" w:hanging="440"/>
+      </w:pPr>
+      <w:rPr>
+        <w:rFonts w:ascii="Wingdings" w:hAnsi="Wingdings" w:hint="default"/>
+      </w:rPr>
+    </w:lvl>
+    <w:lvl w:ilvl="7" w:tplc="04090003" w:tentative="1">
+      <w:start w:val="1"/>
+      <w:numFmt w:val="bullet"/>
+      <w:lvlText w:val=""/>
+      <w:lvlJc w:val="left"/>
+      <w:pPr>
+        <w:ind w:left="3520" w:hanging="440"/>
+      </w:pPr>
+      <w:rPr>
+        <w:rFonts w:ascii="Wingdings" w:hAnsi="Wingdings" w:hint="default"/>
+      </w:rPr>
+    </w:lvl>
+    <w:lvl w:ilvl="8" w:tplc="04090005" w:tentative="1">
+      <w:start w:val="1"/>
+      <w:numFmt w:val="bullet"/>
+      <w:lvlText w:val=""/>
+      <w:lvlJc w:val="left"/>
+      <w:pPr>
+        <w:ind w:left="3960" w:hanging="440"/>
+      </w:pPr>
+      <w:rPr>
+        <w:rFonts w:ascii="Wingdings" w:hAnsi="Wingdings" w:hint="default"/>
+      </w:rPr>
+    </w:lvl>
+  </w:abstractNum>
+  <w:abstractNum w:abstractNumId="9" w15:restartNumberingAfterBreak="0">
+    <w:nsid w:val="45564960"/>
+    <w:multiLevelType w:val="hybridMultilevel"/>
+    <w:tmpl w:val="7850F850"/>
+    <w:lvl w:ilvl="0" w:tplc="0409000F">
+      <w:start w:val="1"/>
+      <w:numFmt w:val="decimal"/>
+      <w:lvlText w:val="%1."/>
+      <w:lvlJc w:val="left"/>
+      <w:pPr>
+        <w:ind w:left="440" w:hanging="440"/>
+      </w:pPr>
+    </w:lvl>
+    <w:lvl w:ilvl="1" w:tplc="04090019" w:tentative="1">
+      <w:start w:val="1"/>
+      <w:numFmt w:val="lowerLetter"/>
+      <w:lvlText w:val="%2)"/>
+      <w:lvlJc w:val="left"/>
+      <w:pPr>
+        <w:ind w:left="880" w:hanging="440"/>
+      </w:pPr>
+    </w:lvl>
+    <w:lvl w:ilvl="2" w:tplc="0409001B" w:tentative="1">
+      <w:start w:val="1"/>
+      <w:numFmt w:val="lowerRoman"/>
+      <w:lvlText w:val="%3."/>
+      <w:lvlJc w:val="right"/>
+      <w:pPr>
+        <w:ind w:left="1320" w:hanging="440"/>
+      </w:pPr>
+    </w:lvl>
+    <w:lvl w:ilvl="3" w:tplc="0409000F" w:tentative="1">
+      <w:start w:val="1"/>
+      <w:numFmt w:val="decimal"/>
+      <w:lvlText w:val="%4."/>
+      <w:lvlJc w:val="left"/>
+      <w:pPr>
+        <w:ind w:left="1760" w:hanging="440"/>
+      </w:pPr>
+    </w:lvl>
+    <w:lvl w:ilvl="4" w:tplc="04090019" w:tentative="1">
+      <w:start w:val="1"/>
+      <w:numFmt w:val="lowerLetter"/>
+      <w:lvlText w:val="%5)"/>
+      <w:lvlJc w:val="left"/>
+      <w:pPr>
+        <w:ind w:left="2200" w:hanging="440"/>
+      </w:pPr>
+    </w:lvl>
+    <w:lvl w:ilvl="5" w:tplc="0409001B" w:tentative="1">
+      <w:start w:val="1"/>
+      <w:numFmt w:val="lowerRoman"/>
+      <w:lvlText w:val="%6."/>
+      <w:lvlJc w:val="right"/>
+      <w:pPr>
+        <w:ind w:left="2640" w:hanging="440"/>
+      </w:pPr>
+    </w:lvl>
+    <w:lvl w:ilvl="6" w:tplc="0409000F" w:tentative="1">
+      <w:start w:val="1"/>
+      <w:numFmt w:val="decimal"/>
+      <w:lvlText w:val="%7."/>
+      <w:lvlJc w:val="left"/>
+      <w:pPr>
+        <w:ind w:left="3080" w:hanging="440"/>
+      </w:pPr>
+    </w:lvl>
+    <w:lvl w:ilvl="7" w:tplc="04090019" w:tentative="1">
+      <w:start w:val="1"/>
+      <w:numFmt w:val="lowerLetter"/>
+      <w:lvlText w:val="%8)"/>
+      <w:lvlJc w:val="left"/>
+      <w:pPr>
+        <w:ind w:left="3520" w:hanging="440"/>
+      </w:pPr>
+    </w:lvl>
+    <w:lvl w:ilvl="8" w:tplc="0409001B" w:tentative="1">
+      <w:start w:val="1"/>
+      <w:numFmt w:val="lowerRoman"/>
+      <w:lvlText w:val="%9."/>
+      <w:lvlJc w:val="right"/>
+      <w:pPr>
+        <w:ind w:left="3960" w:hanging="440"/>
+      </w:pPr>
+    </w:lvl>
+  </w:abstractNum>
+  <w:abstractNum w:abstractNumId="10" w15:restartNumberingAfterBreak="0">
+    <w:nsid w:val="7D527A3D"/>
+    <w:multiLevelType w:val="hybridMultilevel"/>
+    <w:tmpl w:val="0E9A6530"/>
+    <w:lvl w:ilvl="0" w:tplc="1E3C56B6">
+      <w:start w:val="1"/>
+      <w:numFmt w:val="japaneseCounting"/>
+      <w:lvlText w:val="第%1，"/>
+      <w:lvlJc w:val="left"/>
+      <w:pPr>
+        <w:ind w:left="720" w:hanging="720"/>
+      </w:pPr>
+      <w:rPr>
+        <w:rFonts w:hint="default"/>
+      </w:rPr>
+    </w:lvl>
+    <w:lvl w:ilvl="1" w:tplc="04090019" w:tentative="1">
+      <w:start w:val="1"/>
+      <w:numFmt w:val="lowerLetter"/>
+      <w:lvlText w:val="%2)"/>
+      <w:lvlJc w:val="left"/>
+      <w:pPr>
+        <w:ind w:left="880" w:hanging="440"/>
+      </w:pPr>
+    </w:lvl>
+    <w:lvl w:ilvl="2" w:tplc="0409001B" w:tentative="1">
+      <w:start w:val="1"/>
+      <w:numFmt w:val="lowerRoman"/>
+      <w:lvlText w:val="%3."/>
+      <w:lvlJc w:val="right"/>
+      <w:pPr>
+        <w:ind w:left="1320" w:hanging="440"/>
+      </w:pPr>
+    </w:lvl>
+    <w:lvl w:ilvl="3" w:tplc="0409000F" w:tentative="1">
+      <w:start w:val="1"/>
+      <w:numFmt w:val="decimal"/>
+      <w:lvlText w:val="%4."/>
+      <w:lvlJc w:val="left"/>
+      <w:pPr>
+        <w:ind w:left="1760" w:hanging="440"/>
+      </w:pPr>
+    </w:lvl>
+    <w:lvl w:ilvl="4" w:tplc="04090019" w:tentative="1">
+      <w:start w:val="1"/>
+      <w:numFmt w:val="lowerLetter"/>
+      <w:lvlText w:val="%5)"/>
+      <w:lvlJc w:val="left"/>
+      <w:pPr>
+        <w:ind w:left="2200" w:hanging="440"/>
+      </w:pPr>
+    </w:lvl>
+    <w:lvl w:ilvl="5" w:tplc="0409001B" w:tentative="1">
+      <w:start w:val="1"/>
+      <w:numFmt w:val="lowerRoman"/>
+      <w:lvlText w:val="%6."/>
+      <w:lvlJc w:val="right"/>
+      <w:pPr>
+        <w:ind w:left="2640" w:hanging="440"/>
+      </w:pPr>
+    </w:lvl>
+    <w:lvl w:ilvl="6" w:tplc="0409000F" w:tentative="1">
+      <w:start w:val="1"/>
+      <w:numFmt w:val="decimal"/>
+      <w:lvlText w:val="%7."/>
+      <w:lvlJc w:val="left"/>
+      <w:pPr>
+        <w:ind w:left="3080" w:hanging="440"/>
+      </w:pPr>
+    </w:lvl>
+    <w:lvl w:ilvl="7" w:tplc="04090019" w:tentative="1">
+      <w:start w:val="1"/>
+      <w:numFmt w:val="lowerLetter"/>
+      <w:lvlText w:val="%8)"/>
+      <w:lvlJc w:val="left"/>
+      <w:pPr>
+        <w:ind w:left="3520" w:hanging="440"/>
+      </w:pPr>
+    </w:lvl>
+    <w:lvl w:ilvl="8" w:tplc="0409001B" w:tentative="1">
+      <w:start w:val="1"/>
+      <w:numFmt w:val="lowerRoman"/>
+      <w:lvlText w:val="%9."/>
+      <w:lvlJc w:val="right"/>
+      <w:pPr>
+        <w:ind w:left="3960" w:hanging="440"/>
+      </w:pPr>
+    </w:lvl>
+  </w:abstractNum>
   <w:num w:numId="1" w16cid:durableId="1088893493">
+    <w:abstractNumId w:val="6"/>
+  </w:num>
+  <w:num w:numId="2" w16cid:durableId="1496649011">
+    <w:abstractNumId w:val="5"/>
+  </w:num>
+  <w:num w:numId="3" w16cid:durableId="151719861">
+    <w:abstractNumId w:val="7"/>
+  </w:num>
+  <w:num w:numId="4" w16cid:durableId="450784344">
+    <w:abstractNumId w:val="8"/>
+  </w:num>
+  <w:num w:numId="5" w16cid:durableId="185560538">
     <w:abstractNumId w:val="1"/>
   </w:num>
-  <w:num w:numId="2" w16cid:durableId="1496649011">
+  <w:num w:numId="6" w16cid:durableId="383989070">
+    <w:abstractNumId w:val="4"/>
+  </w:num>
+  <w:num w:numId="7" w16cid:durableId="2069761022">
+    <w:abstractNumId w:val="9"/>
+  </w:num>
+  <w:num w:numId="8" w16cid:durableId="1615820653">
     <w:abstractNumId w:val="0"/>
   </w:num>
-  <w:num w:numId="3" w16cid:durableId="151719861">
+  <w:num w:numId="9" w16cid:durableId="773865159">
+    <w:abstractNumId w:val="3"/>
+  </w:num>
+  <w:num w:numId="10" w16cid:durableId="630138338">
     <w:abstractNumId w:val="2"/>
+  </w:num>
+  <w:num w:numId="11" w16cid:durableId="586963310">
+    <w:abstractNumId w:val="10"/>
   </w:num>
 </w:numbering>
 </file>
@@ -13418,7 +18119,6 @@
   <w:style w:type="character" w:default="1" w:styleId="a0">
     <w:name w:val="Default Paragraph Font"/>
     <w:uiPriority w:val="1"/>
-    <w:semiHidden/>
     <w:unhideWhenUsed/>
   </w:style>
   <w:style w:type="table" w:default="1" w:styleId="a1">

--- a/course/major/中美关系与亚洲的崛起.docx
+++ b/course/major/中美关系与亚洲的崛起.docx
@@ -182,7 +182,7 @@
             </w:rPr>
             <w:fldChar w:fldCharType="separate"/>
           </w:r>
-          <w:hyperlink w:anchor="_Toc211337410" w:history="1">
+          <w:hyperlink w:anchor="_Toc211942367" w:history="1">
             <w:r>
               <w:rPr>
                 <w:rStyle w:val="a3"/>
@@ -221,7 +221,7 @@
                 <w:noProof/>
                 <w:webHidden/>
               </w:rPr>
-              <w:instrText>PAGEREF _Toc211337410 \h</w:instrText>
+              <w:instrText>PAGEREF _Toc211942367 \h</w:instrText>
             </w:r>
             <w:r>
               <w:rPr>
@@ -252,7 +252,7 @@
                 <w:noProof/>
                 <w:webHidden/>
               </w:rPr>
-              <w:t>3</w:t>
+              <w:t>4</w:t>
             </w:r>
             <w:r>
               <w:rPr>
@@ -278,7 +278,7 @@
               <w14:ligatures w14:val="standardContextual"/>
             </w:rPr>
           </w:pPr>
-          <w:hyperlink w:anchor="_Toc211337411" w:history="1">
+          <w:hyperlink w:anchor="_Toc211942368" w:history="1">
             <w:r>
               <w:rPr>
                 <w:rStyle w:val="a3"/>
@@ -317,7 +317,7 @@
                 <w:noProof/>
                 <w:webHidden/>
               </w:rPr>
-              <w:instrText>PAGEREF _Toc211337411 \h</w:instrText>
+              <w:instrText>PAGEREF _Toc211942368 \h</w:instrText>
             </w:r>
             <w:r>
               <w:rPr>
@@ -348,7 +348,7 @@
                 <w:noProof/>
                 <w:webHidden/>
               </w:rPr>
-              <w:t>3</w:t>
+              <w:t>4</w:t>
             </w:r>
             <w:r>
               <w:rPr>
@@ -374,7 +374,7 @@
               <w14:ligatures w14:val="standardContextual"/>
             </w:rPr>
           </w:pPr>
-          <w:hyperlink w:anchor="_Toc211337412" w:history="1">
+          <w:hyperlink w:anchor="_Toc211942369" w:history="1">
             <w:r>
               <w:rPr>
                 <w:rStyle w:val="a3"/>
@@ -413,7 +413,7 @@
                 <w:noProof/>
                 <w:webHidden/>
               </w:rPr>
-              <w:instrText>PAGEREF _Toc211337412 \h</w:instrText>
+              <w:instrText>PAGEREF _Toc211942369 \h</w:instrText>
             </w:r>
             <w:r>
               <w:rPr>
@@ -444,7 +444,7 @@
                 <w:noProof/>
                 <w:webHidden/>
               </w:rPr>
-              <w:t>3</w:t>
+              <w:t>4</w:t>
             </w:r>
             <w:r>
               <w:rPr>
@@ -470,7 +470,7 @@
               <w14:ligatures w14:val="standardContextual"/>
             </w:rPr>
           </w:pPr>
-          <w:hyperlink w:anchor="_Toc211337413" w:history="1">
+          <w:hyperlink w:anchor="_Toc211942370" w:history="1">
             <w:r>
               <w:rPr>
                 <w:rStyle w:val="a3"/>
@@ -509,7 +509,7 @@
                 <w:noProof/>
                 <w:webHidden/>
               </w:rPr>
-              <w:instrText>PAGEREF _Toc211337413 \h</w:instrText>
+              <w:instrText>PAGEREF _Toc211942370 \h</w:instrText>
             </w:r>
             <w:r>
               <w:rPr>
@@ -540,7 +540,7 @@
                 <w:noProof/>
                 <w:webHidden/>
               </w:rPr>
-              <w:t>3</w:t>
+              <w:t>4</w:t>
             </w:r>
             <w:r>
               <w:rPr>
@@ -566,7 +566,7 @@
               <w14:ligatures w14:val="standardContextual"/>
             </w:rPr>
           </w:pPr>
-          <w:hyperlink w:anchor="_Toc211337414" w:history="1">
+          <w:hyperlink w:anchor="_Toc211942371" w:history="1">
             <w:r>
               <w:rPr>
                 <w:rStyle w:val="a3"/>
@@ -605,7 +605,7 @@
                 <w:noProof/>
                 <w:webHidden/>
               </w:rPr>
-              <w:instrText>PAGEREF _Toc211337414 \h</w:instrText>
+              <w:instrText>PAGEREF _Toc211942371 \h</w:instrText>
             </w:r>
             <w:r>
               <w:rPr>
@@ -636,7 +636,7 @@
                 <w:noProof/>
                 <w:webHidden/>
               </w:rPr>
-              <w:t>3</w:t>
+              <w:t>4</w:t>
             </w:r>
             <w:r>
               <w:rPr>
@@ -662,7 +662,7 @@
               <w14:ligatures w14:val="standardContextual"/>
             </w:rPr>
           </w:pPr>
-          <w:hyperlink w:anchor="_Toc211337415" w:history="1">
+          <w:hyperlink w:anchor="_Toc211942372" w:history="1">
             <w:r>
               <w:rPr>
                 <w:rStyle w:val="a3"/>
@@ -701,7 +701,7 @@
                 <w:noProof/>
                 <w:webHidden/>
               </w:rPr>
-              <w:instrText>PAGEREF _Toc211337415 \h</w:instrText>
+              <w:instrText>PAGEREF _Toc211942372 \h</w:instrText>
             </w:r>
             <w:r>
               <w:rPr>
@@ -732,7 +732,7 @@
                 <w:noProof/>
                 <w:webHidden/>
               </w:rPr>
-              <w:t>4</w:t>
+              <w:t>5</w:t>
             </w:r>
             <w:r>
               <w:rPr>
@@ -758,7 +758,7 @@
               <w14:ligatures w14:val="standardContextual"/>
             </w:rPr>
           </w:pPr>
-          <w:hyperlink w:anchor="_Toc211337416" w:history="1">
+          <w:hyperlink w:anchor="_Toc211942373" w:history="1">
             <w:r>
               <w:rPr>
                 <w:rStyle w:val="a3"/>
@@ -797,7 +797,7 @@
                 <w:noProof/>
                 <w:webHidden/>
               </w:rPr>
-              <w:instrText>PAGEREF _Toc211337416 \h</w:instrText>
+              <w:instrText>PAGEREF _Toc211942373 \h</w:instrText>
             </w:r>
             <w:r>
               <w:rPr>
@@ -828,7 +828,7 @@
                 <w:noProof/>
                 <w:webHidden/>
               </w:rPr>
-              <w:t>4</w:t>
+              <w:t>5</w:t>
             </w:r>
             <w:r>
               <w:rPr>
@@ -854,7 +854,7 @@
               <w14:ligatures w14:val="standardContextual"/>
             </w:rPr>
           </w:pPr>
-          <w:hyperlink w:anchor="_Toc211337417" w:history="1">
+          <w:hyperlink w:anchor="_Toc211942374" w:history="1">
             <w:r>
               <w:rPr>
                 <w:rStyle w:val="a3"/>
@@ -893,7 +893,7 @@
                 <w:noProof/>
                 <w:webHidden/>
               </w:rPr>
-              <w:instrText>PAGEREF _Toc211337417 \h</w:instrText>
+              <w:instrText>PAGEREF _Toc211942374 \h</w:instrText>
             </w:r>
             <w:r>
               <w:rPr>
@@ -924,7 +924,7 @@
                 <w:noProof/>
                 <w:webHidden/>
               </w:rPr>
-              <w:t>4</w:t>
+              <w:t>5</w:t>
             </w:r>
             <w:r>
               <w:rPr>
@@ -950,7 +950,7 @@
               <w14:ligatures w14:val="standardContextual"/>
             </w:rPr>
           </w:pPr>
-          <w:hyperlink w:anchor="_Toc211337418" w:history="1">
+          <w:hyperlink w:anchor="_Toc211942375" w:history="1">
             <w:r>
               <w:rPr>
                 <w:rStyle w:val="a3"/>
@@ -989,7 +989,7 @@
                 <w:noProof/>
                 <w:webHidden/>
               </w:rPr>
-              <w:instrText>PAGEREF _Toc211337418 \h</w:instrText>
+              <w:instrText>PAGEREF _Toc211942375 \h</w:instrText>
             </w:r>
             <w:r>
               <w:rPr>
@@ -1020,7 +1020,7 @@
                 <w:noProof/>
                 <w:webHidden/>
               </w:rPr>
-              <w:t>4</w:t>
+              <w:t>5</w:t>
             </w:r>
             <w:r>
               <w:rPr>
@@ -1046,7 +1046,7 @@
               <w14:ligatures w14:val="standardContextual"/>
             </w:rPr>
           </w:pPr>
-          <w:hyperlink w:anchor="_Toc211337419" w:history="1">
+          <w:hyperlink w:anchor="_Toc211942376" w:history="1">
             <w:r>
               <w:rPr>
                 <w:rStyle w:val="a3"/>
@@ -1085,7 +1085,7 @@
                 <w:noProof/>
                 <w:webHidden/>
               </w:rPr>
-              <w:instrText>PAGEREF _Toc211337419 \h</w:instrText>
+              <w:instrText>PAGEREF _Toc211942376 \h</w:instrText>
             </w:r>
             <w:r>
               <w:rPr>
@@ -1116,7 +1116,7 @@
                 <w:noProof/>
                 <w:webHidden/>
               </w:rPr>
-              <w:t>4</w:t>
+              <w:t>5</w:t>
             </w:r>
             <w:r>
               <w:rPr>
@@ -1142,7 +1142,7 @@
               <w14:ligatures w14:val="standardContextual"/>
             </w:rPr>
           </w:pPr>
-          <w:hyperlink w:anchor="_Toc211337420" w:history="1">
+          <w:hyperlink w:anchor="_Toc211942377" w:history="1">
             <w:r>
               <w:rPr>
                 <w:rStyle w:val="a3"/>
@@ -1181,7 +1181,7 @@
                 <w:noProof/>
                 <w:webHidden/>
               </w:rPr>
-              <w:instrText>PAGEREF _Toc211337420 \h</w:instrText>
+              <w:instrText>PAGEREF _Toc211942377 \h</w:instrText>
             </w:r>
             <w:r>
               <w:rPr>
@@ -1212,7 +1212,7 @@
                 <w:noProof/>
                 <w:webHidden/>
               </w:rPr>
-              <w:t>5</w:t>
+              <w:t>6</w:t>
             </w:r>
             <w:r>
               <w:rPr>
@@ -1238,7 +1238,7 @@
               <w14:ligatures w14:val="standardContextual"/>
             </w:rPr>
           </w:pPr>
-          <w:hyperlink w:anchor="_Toc211337421" w:history="1">
+          <w:hyperlink w:anchor="_Toc211942378" w:history="1">
             <w:r>
               <w:rPr>
                 <w:rStyle w:val="a3"/>
@@ -1277,7 +1277,7 @@
                 <w:noProof/>
                 <w:webHidden/>
               </w:rPr>
-              <w:instrText>PAGEREF _Toc211337421 \h</w:instrText>
+              <w:instrText>PAGEREF _Toc211942378 \h</w:instrText>
             </w:r>
             <w:r>
               <w:rPr>
@@ -1308,7 +1308,7 @@
                 <w:noProof/>
                 <w:webHidden/>
               </w:rPr>
-              <w:t>5</w:t>
+              <w:t>6</w:t>
             </w:r>
             <w:r>
               <w:rPr>
@@ -1334,7 +1334,7 @@
               <w14:ligatures w14:val="standardContextual"/>
             </w:rPr>
           </w:pPr>
-          <w:hyperlink w:anchor="_Toc211337422" w:history="1">
+          <w:hyperlink w:anchor="_Toc211942379" w:history="1">
             <w:r>
               <w:rPr>
                 <w:rStyle w:val="a3"/>
@@ -1373,7 +1373,7 @@
                 <w:noProof/>
                 <w:webHidden/>
               </w:rPr>
-              <w:instrText>PAGEREF _Toc211337422 \h</w:instrText>
+              <w:instrText>PAGEREF _Toc211942379 \h</w:instrText>
             </w:r>
             <w:r>
               <w:rPr>
@@ -1404,7 +1404,7 @@
                 <w:noProof/>
                 <w:webHidden/>
               </w:rPr>
-              <w:t>5</w:t>
+              <w:t>6</w:t>
             </w:r>
             <w:r>
               <w:rPr>
@@ -1430,7 +1430,7 @@
               <w14:ligatures w14:val="standardContextual"/>
             </w:rPr>
           </w:pPr>
-          <w:hyperlink w:anchor="_Toc211337423" w:history="1">
+          <w:hyperlink w:anchor="_Toc211942380" w:history="1">
             <w:r>
               <w:rPr>
                 <w:rStyle w:val="a3"/>
@@ -1469,7 +1469,7 @@
                 <w:noProof/>
                 <w:webHidden/>
               </w:rPr>
-              <w:instrText>PAGEREF _Toc211337423 \h</w:instrText>
+              <w:instrText>PAGEREF _Toc211942380 \h</w:instrText>
             </w:r>
             <w:r>
               <w:rPr>
@@ -1500,7 +1500,7 @@
                 <w:noProof/>
                 <w:webHidden/>
               </w:rPr>
-              <w:t>5</w:t>
+              <w:t>6</w:t>
             </w:r>
             <w:r>
               <w:rPr>
@@ -1526,7 +1526,7 @@
               <w14:ligatures w14:val="standardContextual"/>
             </w:rPr>
           </w:pPr>
-          <w:hyperlink w:anchor="_Toc211337424" w:history="1">
+          <w:hyperlink w:anchor="_Toc211942381" w:history="1">
             <w:r>
               <w:rPr>
                 <w:rStyle w:val="a3"/>
@@ -1565,7 +1565,7 @@
                 <w:noProof/>
                 <w:webHidden/>
               </w:rPr>
-              <w:instrText>PAGEREF _Toc211337424 \h</w:instrText>
+              <w:instrText>PAGEREF _Toc211942381 \h</w:instrText>
             </w:r>
             <w:r>
               <w:rPr>
@@ -1596,7 +1596,7 @@
                 <w:noProof/>
                 <w:webHidden/>
               </w:rPr>
-              <w:t>5</w:t>
+              <w:t>6</w:t>
             </w:r>
             <w:r>
               <w:rPr>
@@ -1622,7 +1622,7 @@
               <w14:ligatures w14:val="standardContextual"/>
             </w:rPr>
           </w:pPr>
-          <w:hyperlink w:anchor="_Toc211337425" w:history="1">
+          <w:hyperlink w:anchor="_Toc211942382" w:history="1">
             <w:r>
               <w:rPr>
                 <w:rStyle w:val="a3"/>
@@ -1661,7 +1661,7 @@
                 <w:noProof/>
                 <w:webHidden/>
               </w:rPr>
-              <w:instrText>PAGEREF _Toc211337425 \h</w:instrText>
+              <w:instrText>PAGEREF _Toc211942382 \h</w:instrText>
             </w:r>
             <w:r>
               <w:rPr>
@@ -1692,7 +1692,7 @@
                 <w:noProof/>
                 <w:webHidden/>
               </w:rPr>
-              <w:t>6</w:t>
+              <w:t>7</w:t>
             </w:r>
             <w:r>
               <w:rPr>
@@ -1718,7 +1718,7 @@
               <w14:ligatures w14:val="standardContextual"/>
             </w:rPr>
           </w:pPr>
-          <w:hyperlink w:anchor="_Toc211337426" w:history="1">
+          <w:hyperlink w:anchor="_Toc211942383" w:history="1">
             <w:r>
               <w:rPr>
                 <w:rStyle w:val="a3"/>
@@ -1757,7 +1757,7 @@
                 <w:noProof/>
                 <w:webHidden/>
               </w:rPr>
-              <w:instrText>PAGEREF _Toc211337426 \h</w:instrText>
+              <w:instrText>PAGEREF _Toc211942383 \h</w:instrText>
             </w:r>
             <w:r>
               <w:rPr>
@@ -1788,7 +1788,7 @@
                 <w:noProof/>
                 <w:webHidden/>
               </w:rPr>
-              <w:t>6</w:t>
+              <w:t>7</w:t>
             </w:r>
             <w:r>
               <w:rPr>
@@ -1814,7 +1814,7 @@
               <w14:ligatures w14:val="standardContextual"/>
             </w:rPr>
           </w:pPr>
-          <w:hyperlink w:anchor="_Toc211337427" w:history="1">
+          <w:hyperlink w:anchor="_Toc211942384" w:history="1">
             <w:r>
               <w:rPr>
                 <w:rStyle w:val="a3"/>
@@ -1853,7 +1853,7 @@
                 <w:noProof/>
                 <w:webHidden/>
               </w:rPr>
-              <w:instrText>PAGEREF _Toc211337427 \h</w:instrText>
+              <w:instrText>PAGEREF _Toc211942384 \h</w:instrText>
             </w:r>
             <w:r>
               <w:rPr>
@@ -1884,7 +1884,7 @@
                 <w:noProof/>
                 <w:webHidden/>
               </w:rPr>
-              <w:t>6</w:t>
+              <w:t>7</w:t>
             </w:r>
             <w:r>
               <w:rPr>
@@ -1910,7 +1910,7 @@
               <w14:ligatures w14:val="standardContextual"/>
             </w:rPr>
           </w:pPr>
-          <w:hyperlink w:anchor="_Toc211337428" w:history="1">
+          <w:hyperlink w:anchor="_Toc211942385" w:history="1">
             <w:r>
               <w:rPr>
                 <w:rStyle w:val="a3"/>
@@ -1949,7 +1949,7 @@
                 <w:noProof/>
                 <w:webHidden/>
               </w:rPr>
-              <w:instrText>PAGEREF _Toc211337428 \h</w:instrText>
+              <w:instrText>PAGEREF _Toc211942385 \h</w:instrText>
             </w:r>
             <w:r>
               <w:rPr>
@@ -1980,7 +1980,7 @@
                 <w:noProof/>
                 <w:webHidden/>
               </w:rPr>
-              <w:t>6</w:t>
+              <w:t>7</w:t>
             </w:r>
             <w:r>
               <w:rPr>
@@ -2006,7 +2006,7 @@
               <w14:ligatures w14:val="standardContextual"/>
             </w:rPr>
           </w:pPr>
-          <w:hyperlink w:anchor="_Toc211337429" w:history="1">
+          <w:hyperlink w:anchor="_Toc211942386" w:history="1">
             <w:r>
               <w:rPr>
                 <w:rStyle w:val="a3"/>
@@ -2045,7 +2045,7 @@
                 <w:noProof/>
                 <w:webHidden/>
               </w:rPr>
-              <w:instrText>PAGEREF _Toc211337429 \h</w:instrText>
+              <w:instrText>PAGEREF _Toc211942386 \h</w:instrText>
             </w:r>
             <w:r>
               <w:rPr>
@@ -2076,7 +2076,7 @@
                 <w:noProof/>
                 <w:webHidden/>
               </w:rPr>
-              <w:t>7</w:t>
+              <w:t>8</w:t>
             </w:r>
             <w:r>
               <w:rPr>
@@ -2102,7 +2102,7 @@
               <w14:ligatures w14:val="standardContextual"/>
             </w:rPr>
           </w:pPr>
-          <w:hyperlink w:anchor="_Toc211337430" w:history="1">
+          <w:hyperlink w:anchor="_Toc211942387" w:history="1">
             <w:r>
               <w:rPr>
                 <w:rStyle w:val="a3"/>
@@ -2141,7 +2141,7 @@
                 <w:noProof/>
                 <w:webHidden/>
               </w:rPr>
-              <w:instrText>PAGEREF _Toc211337430 \h</w:instrText>
+              <w:instrText>PAGEREF _Toc211942387 \h</w:instrText>
             </w:r>
             <w:r>
               <w:rPr>
@@ -2172,7 +2172,7 @@
                 <w:noProof/>
                 <w:webHidden/>
               </w:rPr>
-              <w:t>7</w:t>
+              <w:t>8</w:t>
             </w:r>
             <w:r>
               <w:rPr>
@@ -2198,7 +2198,7 @@
               <w14:ligatures w14:val="standardContextual"/>
             </w:rPr>
           </w:pPr>
-          <w:hyperlink w:anchor="_Toc211337431" w:history="1">
+          <w:hyperlink w:anchor="_Toc211942388" w:history="1">
             <w:r>
               <w:rPr>
                 <w:rStyle w:val="a3"/>
@@ -2237,7 +2237,7 @@
                 <w:noProof/>
                 <w:webHidden/>
               </w:rPr>
-              <w:instrText>PAGEREF _Toc211337431 \h</w:instrText>
+              <w:instrText>PAGEREF _Toc211942388 \h</w:instrText>
             </w:r>
             <w:r>
               <w:rPr>
@@ -2268,7 +2268,7 @@
                 <w:noProof/>
                 <w:webHidden/>
               </w:rPr>
-              <w:t>8</w:t>
+              <w:t>9</w:t>
             </w:r>
             <w:r>
               <w:rPr>
@@ -2294,7 +2294,7 @@
               <w14:ligatures w14:val="standardContextual"/>
             </w:rPr>
           </w:pPr>
-          <w:hyperlink w:anchor="_Toc211337432" w:history="1">
+          <w:hyperlink w:anchor="_Toc211942389" w:history="1">
             <w:r>
               <w:rPr>
                 <w:rStyle w:val="a3"/>
@@ -2333,7 +2333,7 @@
                 <w:noProof/>
                 <w:webHidden/>
               </w:rPr>
-              <w:instrText>PAGEREF _Toc211337432 \h</w:instrText>
+              <w:instrText>PAGEREF _Toc211942389 \h</w:instrText>
             </w:r>
             <w:r>
               <w:rPr>
@@ -2364,7 +2364,7 @@
                 <w:noProof/>
                 <w:webHidden/>
               </w:rPr>
-              <w:t>8</w:t>
+              <w:t>9</w:t>
             </w:r>
             <w:r>
               <w:rPr>
@@ -2390,7 +2390,7 @@
               <w14:ligatures w14:val="standardContextual"/>
             </w:rPr>
           </w:pPr>
-          <w:hyperlink w:anchor="_Toc211337433" w:history="1">
+          <w:hyperlink w:anchor="_Toc211942390" w:history="1">
             <w:r>
               <w:rPr>
                 <w:rStyle w:val="a3"/>
@@ -2429,7 +2429,7 @@
                 <w:noProof/>
                 <w:webHidden/>
               </w:rPr>
-              <w:instrText>PAGEREF _Toc211337433 \h</w:instrText>
+              <w:instrText>PAGEREF _Toc211942390 \h</w:instrText>
             </w:r>
             <w:r>
               <w:rPr>
@@ -2460,7 +2460,7 @@
                 <w:noProof/>
                 <w:webHidden/>
               </w:rPr>
-              <w:t>8</w:t>
+              <w:t>9</w:t>
             </w:r>
             <w:r>
               <w:rPr>
@@ -2486,7 +2486,7 @@
               <w14:ligatures w14:val="standardContextual"/>
             </w:rPr>
           </w:pPr>
-          <w:hyperlink w:anchor="_Toc211337434" w:history="1">
+          <w:hyperlink w:anchor="_Toc211942391" w:history="1">
             <w:r>
               <w:rPr>
                 <w:rStyle w:val="a3"/>
@@ -2525,7 +2525,7 @@
                 <w:noProof/>
                 <w:webHidden/>
               </w:rPr>
-              <w:instrText>PAGEREF _Toc211337434 \h</w:instrText>
+              <w:instrText>PAGEREF _Toc211942391 \h</w:instrText>
             </w:r>
             <w:r>
               <w:rPr>
@@ -2556,7 +2556,7 @@
                 <w:noProof/>
                 <w:webHidden/>
               </w:rPr>
-              <w:t>8</w:t>
+              <w:t>9</w:t>
             </w:r>
             <w:r>
               <w:rPr>
@@ -2582,7 +2582,7 @@
               <w14:ligatures w14:val="standardContextual"/>
             </w:rPr>
           </w:pPr>
-          <w:hyperlink w:anchor="_Toc211337435" w:history="1">
+          <w:hyperlink w:anchor="_Toc211942392" w:history="1">
             <w:r>
               <w:rPr>
                 <w:rStyle w:val="a3"/>
@@ -2621,7 +2621,7 @@
                 <w:noProof/>
                 <w:webHidden/>
               </w:rPr>
-              <w:instrText>PAGEREF _Toc211337435 \h</w:instrText>
+              <w:instrText>PAGEREF _Toc211942392 \h</w:instrText>
             </w:r>
             <w:r>
               <w:rPr>
@@ -2652,7 +2652,7 @@
                 <w:noProof/>
                 <w:webHidden/>
               </w:rPr>
-              <w:t>8</w:t>
+              <w:t>9</w:t>
             </w:r>
             <w:r>
               <w:rPr>
@@ -2678,7 +2678,7 @@
               <w14:ligatures w14:val="standardContextual"/>
             </w:rPr>
           </w:pPr>
-          <w:hyperlink w:anchor="_Toc211337436" w:history="1">
+          <w:hyperlink w:anchor="_Toc211942393" w:history="1">
             <w:r>
               <w:rPr>
                 <w:rStyle w:val="a3"/>
@@ -2717,7 +2717,7 @@
                 <w:noProof/>
                 <w:webHidden/>
               </w:rPr>
-              <w:instrText>PAGEREF _Toc211337436 \h</w:instrText>
+              <w:instrText>PAGEREF _Toc211942393 \h</w:instrText>
             </w:r>
             <w:r>
               <w:rPr>
@@ -2748,7 +2748,7 @@
                 <w:noProof/>
                 <w:webHidden/>
               </w:rPr>
-              <w:t>9</w:t>
+              <w:t>10</w:t>
             </w:r>
             <w:r>
               <w:rPr>
@@ -2774,7 +2774,7 @@
               <w14:ligatures w14:val="standardContextual"/>
             </w:rPr>
           </w:pPr>
-          <w:hyperlink w:anchor="_Toc211337437" w:history="1">
+          <w:hyperlink w:anchor="_Toc211942394" w:history="1">
             <w:r>
               <w:rPr>
                 <w:rStyle w:val="a3"/>
@@ -2813,7 +2813,7 @@
                 <w:noProof/>
                 <w:webHidden/>
               </w:rPr>
-              <w:instrText>PAGEREF _Toc211337437 \h</w:instrText>
+              <w:instrText>PAGEREF _Toc211942394 \h</w:instrText>
             </w:r>
             <w:r>
               <w:rPr>
@@ -2844,7 +2844,7 @@
                 <w:noProof/>
                 <w:webHidden/>
               </w:rPr>
-              <w:t>9</w:t>
+              <w:t>10</w:t>
             </w:r>
             <w:r>
               <w:rPr>
@@ -2870,7 +2870,7 @@
               <w14:ligatures w14:val="standardContextual"/>
             </w:rPr>
           </w:pPr>
-          <w:hyperlink w:anchor="_Toc211337438" w:history="1">
+          <w:hyperlink w:anchor="_Toc211942395" w:history="1">
             <w:r>
               <w:rPr>
                 <w:rStyle w:val="a3"/>
@@ -2909,7 +2909,7 @@
                 <w:noProof/>
                 <w:webHidden/>
               </w:rPr>
-              <w:instrText>PAGEREF _Toc211337438 \h</w:instrText>
+              <w:instrText>PAGEREF _Toc211942395 \h</w:instrText>
             </w:r>
             <w:r>
               <w:rPr>
@@ -2940,7 +2940,7 @@
                 <w:noProof/>
                 <w:webHidden/>
               </w:rPr>
-              <w:t>9</w:t>
+              <w:t>10</w:t>
             </w:r>
             <w:r>
               <w:rPr>
@@ -2966,7 +2966,7 @@
               <w14:ligatures w14:val="standardContextual"/>
             </w:rPr>
           </w:pPr>
-          <w:hyperlink w:anchor="_Toc211337439" w:history="1">
+          <w:hyperlink w:anchor="_Toc211942396" w:history="1">
             <w:r>
               <w:rPr>
                 <w:rStyle w:val="a3"/>
@@ -3005,7 +3005,7 @@
                 <w:noProof/>
                 <w:webHidden/>
               </w:rPr>
-              <w:instrText>PAGEREF _Toc211337439 \h</w:instrText>
+              <w:instrText>PAGEREF _Toc211942396 \h</w:instrText>
             </w:r>
             <w:r>
               <w:rPr>
@@ -3036,7 +3036,7 @@
                 <w:noProof/>
                 <w:webHidden/>
               </w:rPr>
-              <w:t>10</w:t>
+              <w:t>11</w:t>
             </w:r>
             <w:r>
               <w:rPr>
@@ -3062,7 +3062,7 @@
               <w14:ligatures w14:val="standardContextual"/>
             </w:rPr>
           </w:pPr>
-          <w:hyperlink w:anchor="_Toc211337440" w:history="1">
+          <w:hyperlink w:anchor="_Toc211942397" w:history="1">
             <w:r>
               <w:rPr>
                 <w:rStyle w:val="a3"/>
@@ -3101,7 +3101,7 @@
                 <w:noProof/>
                 <w:webHidden/>
               </w:rPr>
-              <w:instrText>PAGEREF _Toc211337440 \h</w:instrText>
+              <w:instrText>PAGEREF _Toc211942397 \h</w:instrText>
             </w:r>
             <w:r>
               <w:rPr>
@@ -3132,7 +3132,7 @@
                 <w:noProof/>
                 <w:webHidden/>
               </w:rPr>
-              <w:t>10</w:t>
+              <w:t>11</w:t>
             </w:r>
             <w:r>
               <w:rPr>
@@ -3158,7 +3158,7 @@
               <w14:ligatures w14:val="standardContextual"/>
             </w:rPr>
           </w:pPr>
-          <w:hyperlink w:anchor="_Toc211337441" w:history="1">
+          <w:hyperlink w:anchor="_Toc211942398" w:history="1">
             <w:r>
               <w:rPr>
                 <w:rStyle w:val="a3"/>
@@ -3197,7 +3197,7 @@
                 <w:noProof/>
                 <w:webHidden/>
               </w:rPr>
-              <w:instrText>PAGEREF _Toc211337441 \h</w:instrText>
+              <w:instrText>PAGEREF _Toc211942398 \h</w:instrText>
             </w:r>
             <w:r>
               <w:rPr>
@@ -3228,7 +3228,7 @@
                 <w:noProof/>
                 <w:webHidden/>
               </w:rPr>
-              <w:t>10</w:t>
+              <w:t>11</w:t>
             </w:r>
             <w:r>
               <w:rPr>
@@ -3254,7 +3254,7 @@
               <w14:ligatures w14:val="standardContextual"/>
             </w:rPr>
           </w:pPr>
-          <w:hyperlink w:anchor="_Toc211337442" w:history="1">
+          <w:hyperlink w:anchor="_Toc211942399" w:history="1">
             <w:r>
               <w:rPr>
                 <w:rStyle w:val="a3"/>
@@ -3293,7 +3293,7 @@
                 <w:noProof/>
                 <w:webHidden/>
               </w:rPr>
-              <w:instrText>PAGEREF _Toc211337442 \h</w:instrText>
+              <w:instrText>PAGEREF _Toc211942399 \h</w:instrText>
             </w:r>
             <w:r>
               <w:rPr>
@@ -3324,7 +3324,7 @@
                 <w:noProof/>
                 <w:webHidden/>
               </w:rPr>
-              <w:t>11</w:t>
+              <w:t>12</w:t>
             </w:r>
             <w:r>
               <w:rPr>
@@ -3350,7 +3350,7 @@
               <w14:ligatures w14:val="standardContextual"/>
             </w:rPr>
           </w:pPr>
-          <w:hyperlink w:anchor="_Toc211337443" w:history="1">
+          <w:hyperlink w:anchor="_Toc211942400" w:history="1">
             <w:r>
               <w:rPr>
                 <w:rStyle w:val="a3"/>
@@ -3389,7 +3389,7 @@
                 <w:noProof/>
                 <w:webHidden/>
               </w:rPr>
-              <w:instrText>PAGEREF _Toc211337443 \h</w:instrText>
+              <w:instrText>PAGEREF _Toc211942400 \h</w:instrText>
             </w:r>
             <w:r>
               <w:rPr>
@@ -3420,7 +3420,7 @@
                 <w:noProof/>
                 <w:webHidden/>
               </w:rPr>
-              <w:t>11</w:t>
+              <w:t>12</w:t>
             </w:r>
             <w:r>
               <w:rPr>
@@ -3446,7 +3446,7 @@
               <w14:ligatures w14:val="standardContextual"/>
             </w:rPr>
           </w:pPr>
-          <w:hyperlink w:anchor="_Toc211337444" w:history="1">
+          <w:hyperlink w:anchor="_Toc211942401" w:history="1">
             <w:r>
               <w:rPr>
                 <w:rStyle w:val="a3"/>
@@ -3485,7 +3485,7 @@
                 <w:noProof/>
                 <w:webHidden/>
               </w:rPr>
-              <w:instrText>PAGEREF _Toc211337444 \h</w:instrText>
+              <w:instrText>PAGEREF _Toc211942401 \h</w:instrText>
             </w:r>
             <w:r>
               <w:rPr>
@@ -3516,7 +3516,7 @@
                 <w:noProof/>
                 <w:webHidden/>
               </w:rPr>
-              <w:t>11</w:t>
+              <w:t>12</w:t>
             </w:r>
             <w:r>
               <w:rPr>
@@ -3542,7 +3542,7 @@
               <w14:ligatures w14:val="standardContextual"/>
             </w:rPr>
           </w:pPr>
-          <w:hyperlink w:anchor="_Toc211337445" w:history="1">
+          <w:hyperlink w:anchor="_Toc211942402" w:history="1">
             <w:r>
               <w:rPr>
                 <w:rStyle w:val="a3"/>
@@ -3581,7 +3581,7 @@
                 <w:noProof/>
                 <w:webHidden/>
               </w:rPr>
-              <w:instrText>PAGEREF _Toc211337445 \h</w:instrText>
+              <w:instrText>PAGEREF _Toc211942402 \h</w:instrText>
             </w:r>
             <w:r>
               <w:rPr>
@@ -3612,7 +3612,7 @@
                 <w:noProof/>
                 <w:webHidden/>
               </w:rPr>
-              <w:t>12</w:t>
+              <w:t>13</w:t>
             </w:r>
             <w:r>
               <w:rPr>
@@ -3638,7 +3638,7 @@
               <w14:ligatures w14:val="standardContextual"/>
             </w:rPr>
           </w:pPr>
-          <w:hyperlink w:anchor="_Toc211337446" w:history="1">
+          <w:hyperlink w:anchor="_Toc211942403" w:history="1">
             <w:r>
               <w:rPr>
                 <w:rStyle w:val="a3"/>
@@ -3677,7 +3677,7 @@
                 <w:noProof/>
                 <w:webHidden/>
               </w:rPr>
-              <w:instrText>PAGEREF _Toc211337446 \h</w:instrText>
+              <w:instrText>PAGEREF _Toc211942403 \h</w:instrText>
             </w:r>
             <w:r>
               <w:rPr>
@@ -3708,7 +3708,7 @@
                 <w:noProof/>
                 <w:webHidden/>
               </w:rPr>
-              <w:t>12</w:t>
+              <w:t>13</w:t>
             </w:r>
             <w:r>
               <w:rPr>
@@ -3734,7 +3734,7 @@
               <w14:ligatures w14:val="standardContextual"/>
             </w:rPr>
           </w:pPr>
-          <w:hyperlink w:anchor="_Toc211337447" w:history="1">
+          <w:hyperlink w:anchor="_Toc211942404" w:history="1">
             <w:r>
               <w:rPr>
                 <w:rStyle w:val="a3"/>
@@ -3773,7 +3773,7 @@
                 <w:noProof/>
                 <w:webHidden/>
               </w:rPr>
-              <w:instrText>PAGEREF _Toc211337447 \h</w:instrText>
+              <w:instrText>PAGEREF _Toc211942404 \h</w:instrText>
             </w:r>
             <w:r>
               <w:rPr>
@@ -3804,7 +3804,7 @@
                 <w:noProof/>
                 <w:webHidden/>
               </w:rPr>
-              <w:t>12</w:t>
+              <w:t>13</w:t>
             </w:r>
             <w:r>
               <w:rPr>
@@ -3830,7 +3830,7 @@
               <w14:ligatures w14:val="standardContextual"/>
             </w:rPr>
           </w:pPr>
-          <w:hyperlink w:anchor="_Toc211337448" w:history="1">
+          <w:hyperlink w:anchor="_Toc211942405" w:history="1">
             <w:r>
               <w:rPr>
                 <w:rStyle w:val="a3"/>
@@ -3869,7 +3869,7 @@
                 <w:noProof/>
                 <w:webHidden/>
               </w:rPr>
-              <w:instrText>PAGEREF _Toc211337448 \h</w:instrText>
+              <w:instrText>PAGEREF _Toc211942405 \h</w:instrText>
             </w:r>
             <w:r>
               <w:rPr>
@@ -3900,7 +3900,7 @@
                 <w:noProof/>
                 <w:webHidden/>
               </w:rPr>
-              <w:t>12</w:t>
+              <w:t>13</w:t>
             </w:r>
             <w:r>
               <w:rPr>
@@ -3926,7 +3926,7 @@
               <w14:ligatures w14:val="standardContextual"/>
             </w:rPr>
           </w:pPr>
-          <w:hyperlink w:anchor="_Toc211337449" w:history="1">
+          <w:hyperlink w:anchor="_Toc211942406" w:history="1">
             <w:r>
               <w:rPr>
                 <w:rStyle w:val="a3"/>
@@ -3965,7 +3965,7 @@
                 <w:noProof/>
                 <w:webHidden/>
               </w:rPr>
-              <w:instrText>PAGEREF _Toc211337449 \h</w:instrText>
+              <w:instrText>PAGEREF _Toc211942406 \h</w:instrText>
             </w:r>
             <w:r>
               <w:rPr>
@@ -3996,7 +3996,7 @@
                 <w:noProof/>
                 <w:webHidden/>
               </w:rPr>
-              <w:t>12</w:t>
+              <w:t>13</w:t>
             </w:r>
             <w:r>
               <w:rPr>
@@ -4022,7 +4022,7 @@
               <w14:ligatures w14:val="standardContextual"/>
             </w:rPr>
           </w:pPr>
-          <w:hyperlink w:anchor="_Toc211337450" w:history="1">
+          <w:hyperlink w:anchor="_Toc211942407" w:history="1">
             <w:r>
               <w:rPr>
                 <w:rStyle w:val="a3"/>
@@ -4061,7 +4061,7 @@
                 <w:noProof/>
                 <w:webHidden/>
               </w:rPr>
-              <w:instrText>PAGEREF _Toc211337450 \h</w:instrText>
+              <w:instrText>PAGEREF _Toc211942407 \h</w:instrText>
             </w:r>
             <w:r>
               <w:rPr>
@@ -4092,7 +4092,7 @@
                 <w:noProof/>
                 <w:webHidden/>
               </w:rPr>
-              <w:t>13</w:t>
+              <w:t>14</w:t>
             </w:r>
             <w:r>
               <w:rPr>
@@ -4118,7 +4118,7 @@
               <w14:ligatures w14:val="standardContextual"/>
             </w:rPr>
           </w:pPr>
-          <w:hyperlink w:anchor="_Toc211337451" w:history="1">
+          <w:hyperlink w:anchor="_Toc211942408" w:history="1">
             <w:r>
               <w:rPr>
                 <w:rStyle w:val="a3"/>
@@ -4157,7 +4157,7 @@
                 <w:noProof/>
                 <w:webHidden/>
               </w:rPr>
-              <w:instrText>PAGEREF _Toc211337451 \h</w:instrText>
+              <w:instrText>PAGEREF _Toc211942408 \h</w:instrText>
             </w:r>
             <w:r>
               <w:rPr>
@@ -4188,7 +4188,7 @@
                 <w:noProof/>
                 <w:webHidden/>
               </w:rPr>
-              <w:t>13</w:t>
+              <w:t>14</w:t>
             </w:r>
             <w:r>
               <w:rPr>
@@ -4214,7 +4214,7 @@
               <w14:ligatures w14:val="standardContextual"/>
             </w:rPr>
           </w:pPr>
-          <w:hyperlink w:anchor="_Toc211337452" w:history="1">
+          <w:hyperlink w:anchor="_Toc211942409" w:history="1">
             <w:r>
               <w:rPr>
                 <w:rStyle w:val="a3"/>
@@ -4253,7 +4253,7 @@
                 <w:noProof/>
                 <w:webHidden/>
               </w:rPr>
-              <w:instrText>PAGEREF _Toc211337452 \h</w:instrText>
+              <w:instrText>PAGEREF _Toc211942409 \h</w:instrText>
             </w:r>
             <w:r>
               <w:rPr>
@@ -4284,7 +4284,7 @@
                 <w:noProof/>
                 <w:webHidden/>
               </w:rPr>
-              <w:t>13</w:t>
+              <w:t>14</w:t>
             </w:r>
             <w:r>
               <w:rPr>
@@ -4310,7 +4310,7 @@
               <w14:ligatures w14:val="standardContextual"/>
             </w:rPr>
           </w:pPr>
-          <w:hyperlink w:anchor="_Toc211337453" w:history="1">
+          <w:hyperlink w:anchor="_Toc211942410" w:history="1">
             <w:r>
               <w:rPr>
                 <w:rStyle w:val="a3"/>
@@ -4349,7 +4349,7 @@
                 <w:noProof/>
                 <w:webHidden/>
               </w:rPr>
-              <w:instrText>PAGEREF _Toc211337453 \h</w:instrText>
+              <w:instrText>PAGEREF _Toc211942410 \h</w:instrText>
             </w:r>
             <w:r>
               <w:rPr>
@@ -4380,7 +4380,7 @@
                 <w:noProof/>
                 <w:webHidden/>
               </w:rPr>
-              <w:t>14</w:t>
+              <w:t>15</w:t>
             </w:r>
             <w:r>
               <w:rPr>
@@ -4406,7 +4406,7 @@
               <w14:ligatures w14:val="standardContextual"/>
             </w:rPr>
           </w:pPr>
-          <w:hyperlink w:anchor="_Toc211337454" w:history="1">
+          <w:hyperlink w:anchor="_Toc211942411" w:history="1">
             <w:r>
               <w:rPr>
                 <w:rStyle w:val="a3"/>
@@ -4445,7 +4445,7 @@
                 <w:noProof/>
                 <w:webHidden/>
               </w:rPr>
-              <w:instrText>PAGEREF _Toc211337454 \h</w:instrText>
+              <w:instrText>PAGEREF _Toc211942411 \h</w:instrText>
             </w:r>
             <w:r>
               <w:rPr>
@@ -4476,7 +4476,7 @@
                 <w:noProof/>
                 <w:webHidden/>
               </w:rPr>
-              <w:t>14</w:t>
+              <w:t>15</w:t>
             </w:r>
             <w:r>
               <w:rPr>
@@ -4502,7 +4502,7 @@
               <w14:ligatures w14:val="standardContextual"/>
             </w:rPr>
           </w:pPr>
-          <w:hyperlink w:anchor="_Toc211337455" w:history="1">
+          <w:hyperlink w:anchor="_Toc211942412" w:history="1">
             <w:r>
               <w:rPr>
                 <w:rStyle w:val="a3"/>
@@ -4541,7 +4541,7 @@
                 <w:noProof/>
                 <w:webHidden/>
               </w:rPr>
-              <w:instrText>PAGEREF _Toc211337455 \h</w:instrText>
+              <w:instrText>PAGEREF _Toc211942412 \h</w:instrText>
             </w:r>
             <w:r>
               <w:rPr>
@@ -4572,7 +4572,7 @@
                 <w:noProof/>
                 <w:webHidden/>
               </w:rPr>
-              <w:t>14</w:t>
+              <w:t>15</w:t>
             </w:r>
             <w:r>
               <w:rPr>
@@ -4598,7 +4598,7 @@
               <w14:ligatures w14:val="standardContextual"/>
             </w:rPr>
           </w:pPr>
-          <w:hyperlink w:anchor="_Toc211337456" w:history="1">
+          <w:hyperlink w:anchor="_Toc211942413" w:history="1">
             <w:r>
               <w:rPr>
                 <w:rStyle w:val="a3"/>
@@ -4637,7 +4637,7 @@
                 <w:noProof/>
                 <w:webHidden/>
               </w:rPr>
-              <w:instrText>PAGEREF _Toc211337456 \h</w:instrText>
+              <w:instrText>PAGEREF _Toc211942413 \h</w:instrText>
             </w:r>
             <w:r>
               <w:rPr>
@@ -4668,7 +4668,7 @@
                 <w:noProof/>
                 <w:webHidden/>
               </w:rPr>
-              <w:t>14</w:t>
+              <w:t>15</w:t>
             </w:r>
             <w:r>
               <w:rPr>
@@ -4694,7 +4694,7 @@
               <w14:ligatures w14:val="standardContextual"/>
             </w:rPr>
           </w:pPr>
-          <w:hyperlink w:anchor="_Toc211337457" w:history="1">
+          <w:hyperlink w:anchor="_Toc211942414" w:history="1">
             <w:r>
               <w:rPr>
                 <w:rStyle w:val="a3"/>
@@ -4733,7 +4733,7 @@
                 <w:noProof/>
                 <w:webHidden/>
               </w:rPr>
-              <w:instrText>PAGEREF _Toc211337457 \h</w:instrText>
+              <w:instrText>PAGEREF _Toc211942414 \h</w:instrText>
             </w:r>
             <w:r>
               <w:rPr>
@@ -4764,7 +4764,7 @@
                 <w:noProof/>
                 <w:webHidden/>
               </w:rPr>
-              <w:t>14</w:t>
+              <w:t>15</w:t>
             </w:r>
             <w:r>
               <w:rPr>
@@ -4790,7 +4790,7 @@
               <w14:ligatures w14:val="standardContextual"/>
             </w:rPr>
           </w:pPr>
-          <w:hyperlink w:anchor="_Toc211337458" w:history="1">
+          <w:hyperlink w:anchor="_Toc211942415" w:history="1">
             <w:r>
               <w:rPr>
                 <w:rStyle w:val="a3"/>
@@ -4829,7 +4829,7 @@
                 <w:noProof/>
                 <w:webHidden/>
               </w:rPr>
-              <w:instrText>PAGEREF _Toc211337458 \h</w:instrText>
+              <w:instrText>PAGEREF _Toc211942415 \h</w:instrText>
             </w:r>
             <w:r>
               <w:rPr>
@@ -4860,7 +4860,7 @@
                 <w:noProof/>
                 <w:webHidden/>
               </w:rPr>
-              <w:t>14</w:t>
+              <w:t>15</w:t>
             </w:r>
             <w:r>
               <w:rPr>
@@ -4886,7 +4886,7 @@
               <w14:ligatures w14:val="standardContextual"/>
             </w:rPr>
           </w:pPr>
-          <w:hyperlink w:anchor="_Toc211337459" w:history="1">
+          <w:hyperlink w:anchor="_Toc211942416" w:history="1">
             <w:r>
               <w:rPr>
                 <w:rStyle w:val="a3"/>
@@ -4925,7 +4925,7 @@
                 <w:noProof/>
                 <w:webHidden/>
               </w:rPr>
-              <w:instrText>PAGEREF _Toc211337459 \h</w:instrText>
+              <w:instrText>PAGEREF _Toc211942416 \h</w:instrText>
             </w:r>
             <w:r>
               <w:rPr>
@@ -4956,7 +4956,7 @@
                 <w:noProof/>
                 <w:webHidden/>
               </w:rPr>
-              <w:t>14</w:t>
+              <w:t>15</w:t>
             </w:r>
             <w:r>
               <w:rPr>
@@ -4982,7 +4982,7 @@
               <w14:ligatures w14:val="standardContextual"/>
             </w:rPr>
           </w:pPr>
-          <w:hyperlink w:anchor="_Toc211337460" w:history="1">
+          <w:hyperlink w:anchor="_Toc211942417" w:history="1">
             <w:r>
               <w:rPr>
                 <w:rStyle w:val="a3"/>
@@ -5021,7 +5021,7 @@
                 <w:noProof/>
                 <w:webHidden/>
               </w:rPr>
-              <w:instrText>PAGEREF _Toc211337460 \h</w:instrText>
+              <w:instrText>PAGEREF _Toc211942417 \h</w:instrText>
             </w:r>
             <w:r>
               <w:rPr>
@@ -5052,7 +5052,7 @@
                 <w:noProof/>
                 <w:webHidden/>
               </w:rPr>
-              <w:t>15</w:t>
+              <w:t>16</w:t>
             </w:r>
             <w:r>
               <w:rPr>
@@ -5078,7 +5078,7 @@
               <w14:ligatures w14:val="standardContextual"/>
             </w:rPr>
           </w:pPr>
-          <w:hyperlink w:anchor="_Toc211337461" w:history="1">
+          <w:hyperlink w:anchor="_Toc211942418" w:history="1">
             <w:r>
               <w:rPr>
                 <w:rStyle w:val="a3"/>
@@ -5117,7 +5117,7 @@
                 <w:noProof/>
                 <w:webHidden/>
               </w:rPr>
-              <w:instrText>PAGEREF _Toc211337461 \h</w:instrText>
+              <w:instrText>PAGEREF _Toc211942418 \h</w:instrText>
             </w:r>
             <w:r>
               <w:rPr>
@@ -5148,7 +5148,7 @@
                 <w:noProof/>
                 <w:webHidden/>
               </w:rPr>
-              <w:t>15</w:t>
+              <w:t>16</w:t>
             </w:r>
             <w:r>
               <w:rPr>
@@ -5174,7 +5174,7 @@
               <w14:ligatures w14:val="standardContextual"/>
             </w:rPr>
           </w:pPr>
-          <w:hyperlink w:anchor="_Toc211337462" w:history="1">
+          <w:hyperlink w:anchor="_Toc211942419" w:history="1">
             <w:r>
               <w:rPr>
                 <w:rStyle w:val="a3"/>
@@ -5213,7 +5213,7 @@
                 <w:noProof/>
                 <w:webHidden/>
               </w:rPr>
-              <w:instrText>PAGEREF _Toc211337462 \h</w:instrText>
+              <w:instrText>PAGEREF _Toc211942419 \h</w:instrText>
             </w:r>
             <w:r>
               <w:rPr>
@@ -5244,7 +5244,7 @@
                 <w:noProof/>
                 <w:webHidden/>
               </w:rPr>
-              <w:t>15</w:t>
+              <w:t>16</w:t>
             </w:r>
             <w:r>
               <w:rPr>
@@ -5270,7 +5270,7 @@
               <w14:ligatures w14:val="standardContextual"/>
             </w:rPr>
           </w:pPr>
-          <w:hyperlink w:anchor="_Toc211337463" w:history="1">
+          <w:hyperlink w:anchor="_Toc211942420" w:history="1">
             <w:r>
               <w:rPr>
                 <w:rStyle w:val="a3"/>
@@ -5309,7 +5309,7 @@
                 <w:noProof/>
                 <w:webHidden/>
               </w:rPr>
-              <w:instrText>PAGEREF _Toc211337463 \h</w:instrText>
+              <w:instrText>PAGEREF _Toc211942420 \h</w:instrText>
             </w:r>
             <w:r>
               <w:rPr>
@@ -5340,7 +5340,7 @@
                 <w:noProof/>
                 <w:webHidden/>
               </w:rPr>
-              <w:t>15</w:t>
+              <w:t>16</w:t>
             </w:r>
             <w:r>
               <w:rPr>
@@ -5366,7 +5366,7 @@
               <w14:ligatures w14:val="standardContextual"/>
             </w:rPr>
           </w:pPr>
-          <w:hyperlink w:anchor="_Toc211337464" w:history="1">
+          <w:hyperlink w:anchor="_Toc211942421" w:history="1">
             <w:r>
               <w:rPr>
                 <w:rStyle w:val="a3"/>
@@ -5405,7 +5405,7 @@
                 <w:noProof/>
                 <w:webHidden/>
               </w:rPr>
-              <w:instrText>PAGEREF _Toc211337464 \h</w:instrText>
+              <w:instrText>PAGEREF _Toc211942421 \h</w:instrText>
             </w:r>
             <w:r>
               <w:rPr>
@@ -5436,7 +5436,7 @@
                 <w:noProof/>
                 <w:webHidden/>
               </w:rPr>
-              <w:t>15</w:t>
+              <w:t>16</w:t>
             </w:r>
             <w:r>
               <w:rPr>
@@ -5462,7 +5462,7 @@
               <w14:ligatures w14:val="standardContextual"/>
             </w:rPr>
           </w:pPr>
-          <w:hyperlink w:anchor="_Toc211337465" w:history="1">
+          <w:hyperlink w:anchor="_Toc211942422" w:history="1">
             <w:r>
               <w:rPr>
                 <w:rStyle w:val="a3"/>
@@ -5501,7 +5501,7 @@
                 <w:noProof/>
                 <w:webHidden/>
               </w:rPr>
-              <w:instrText>PAGEREF _Toc211337465 \h</w:instrText>
+              <w:instrText>PAGEREF _Toc211942422 \h</w:instrText>
             </w:r>
             <w:r>
               <w:rPr>
@@ -5532,7 +5532,7 @@
                 <w:noProof/>
                 <w:webHidden/>
               </w:rPr>
-              <w:t>16</w:t>
+              <w:t>17</w:t>
             </w:r>
             <w:r>
               <w:rPr>
@@ -5558,7 +5558,7 @@
               <w14:ligatures w14:val="standardContextual"/>
             </w:rPr>
           </w:pPr>
-          <w:hyperlink w:anchor="_Toc211337466" w:history="1">
+          <w:hyperlink w:anchor="_Toc211942423" w:history="1">
             <w:r>
               <w:rPr>
                 <w:rStyle w:val="a3"/>
@@ -5597,7 +5597,7 @@
                 <w:noProof/>
                 <w:webHidden/>
               </w:rPr>
-              <w:instrText>PAGEREF _Toc211337466 \h</w:instrText>
+              <w:instrText>PAGEREF _Toc211942423 \h</w:instrText>
             </w:r>
             <w:r>
               <w:rPr>
@@ -5628,7 +5628,7 @@
                 <w:noProof/>
                 <w:webHidden/>
               </w:rPr>
-              <w:t>16</w:t>
+              <w:t>17</w:t>
             </w:r>
             <w:r>
               <w:rPr>
@@ -5654,7 +5654,7 @@
               <w14:ligatures w14:val="standardContextual"/>
             </w:rPr>
           </w:pPr>
-          <w:hyperlink w:anchor="_Toc211337467" w:history="1">
+          <w:hyperlink w:anchor="_Toc211942424" w:history="1">
             <w:r>
               <w:rPr>
                 <w:rStyle w:val="a3"/>
@@ -5693,7 +5693,7 @@
                 <w:noProof/>
                 <w:webHidden/>
               </w:rPr>
-              <w:instrText>PAGEREF _Toc211337467 \h</w:instrText>
+              <w:instrText>PAGEREF _Toc211942424 \h</w:instrText>
             </w:r>
             <w:r>
               <w:rPr>
@@ -5724,7 +5724,7 @@
                 <w:noProof/>
                 <w:webHidden/>
               </w:rPr>
-              <w:t>16</w:t>
+              <w:t>17</w:t>
             </w:r>
             <w:r>
               <w:rPr>
@@ -5750,7 +5750,7 @@
               <w14:ligatures w14:val="standardContextual"/>
             </w:rPr>
           </w:pPr>
-          <w:hyperlink w:anchor="_Toc211337468" w:history="1">
+          <w:hyperlink w:anchor="_Toc211942425" w:history="1">
             <w:r>
               <w:rPr>
                 <w:rStyle w:val="a3"/>
@@ -5789,7 +5789,7 @@
                 <w:noProof/>
                 <w:webHidden/>
               </w:rPr>
-              <w:instrText>PAGEREF _Toc211337468 \h</w:instrText>
+              <w:instrText>PAGEREF _Toc211942425 \h</w:instrText>
             </w:r>
             <w:r>
               <w:rPr>
@@ -5820,7 +5820,7 @@
                 <w:noProof/>
                 <w:webHidden/>
               </w:rPr>
-              <w:t>17</w:t>
+              <w:t>18</w:t>
             </w:r>
             <w:r>
               <w:rPr>
@@ -5846,7 +5846,7 @@
               <w14:ligatures w14:val="standardContextual"/>
             </w:rPr>
           </w:pPr>
-          <w:hyperlink w:anchor="_Toc211337469" w:history="1">
+          <w:hyperlink w:anchor="_Toc211942426" w:history="1">
             <w:r>
               <w:rPr>
                 <w:rStyle w:val="a3"/>
@@ -5885,7 +5885,7 @@
                 <w:noProof/>
                 <w:webHidden/>
               </w:rPr>
-              <w:instrText>PAGEREF _Toc211337469 \h</w:instrText>
+              <w:instrText>PAGEREF _Toc211942426 \h</w:instrText>
             </w:r>
             <w:r>
               <w:rPr>
@@ -5916,7 +5916,7 @@
                 <w:noProof/>
                 <w:webHidden/>
               </w:rPr>
-              <w:t>18</w:t>
+              <w:t>19</w:t>
             </w:r>
             <w:r>
               <w:rPr>
@@ -5942,7 +5942,7 @@
               <w14:ligatures w14:val="standardContextual"/>
             </w:rPr>
           </w:pPr>
-          <w:hyperlink w:anchor="_Toc211337470" w:history="1">
+          <w:hyperlink w:anchor="_Toc211942427" w:history="1">
             <w:r>
               <w:rPr>
                 <w:rStyle w:val="a3"/>
@@ -5981,7 +5981,7 @@
                 <w:noProof/>
                 <w:webHidden/>
               </w:rPr>
-              <w:instrText>PAGEREF _Toc211337470 \h</w:instrText>
+              <w:instrText>PAGEREF _Toc211942427 \h</w:instrText>
             </w:r>
             <w:r>
               <w:rPr>
@@ -6012,7 +6012,7 @@
                 <w:noProof/>
                 <w:webHidden/>
               </w:rPr>
-              <w:t>18</w:t>
+              <w:t>19</w:t>
             </w:r>
             <w:r>
               <w:rPr>
@@ -6038,7 +6038,7 @@
               <w14:ligatures w14:val="standardContextual"/>
             </w:rPr>
           </w:pPr>
-          <w:hyperlink w:anchor="_Toc211337471" w:history="1">
+          <w:hyperlink w:anchor="_Toc211942428" w:history="1">
             <w:r>
               <w:rPr>
                 <w:rStyle w:val="a3"/>
@@ -6077,7 +6077,7 @@
                 <w:noProof/>
                 <w:webHidden/>
               </w:rPr>
-              <w:instrText>PAGEREF _Toc211337471 \h</w:instrText>
+              <w:instrText>PAGEREF _Toc211942428 \h</w:instrText>
             </w:r>
             <w:r>
               <w:rPr>
@@ -6108,7 +6108,7 @@
                 <w:noProof/>
                 <w:webHidden/>
               </w:rPr>
-              <w:t>18</w:t>
+              <w:t>19</w:t>
             </w:r>
             <w:r>
               <w:rPr>
@@ -6134,7 +6134,7 @@
               <w14:ligatures w14:val="standardContextual"/>
             </w:rPr>
           </w:pPr>
-          <w:hyperlink w:anchor="_Toc211337472" w:history="1">
+          <w:hyperlink w:anchor="_Toc211942429" w:history="1">
             <w:r>
               <w:rPr>
                 <w:rStyle w:val="a3"/>
@@ -6173,7 +6173,7 @@
                 <w:noProof/>
                 <w:webHidden/>
               </w:rPr>
-              <w:instrText>PAGEREF _Toc211337472 \h</w:instrText>
+              <w:instrText>PAGEREF _Toc211942429 \h</w:instrText>
             </w:r>
             <w:r>
               <w:rPr>
@@ -6204,7 +6204,7 @@
                 <w:noProof/>
                 <w:webHidden/>
               </w:rPr>
-              <w:t>19</w:t>
+              <w:t>20</w:t>
             </w:r>
             <w:r>
               <w:rPr>
@@ -6230,7 +6230,7 @@
               <w14:ligatures w14:val="standardContextual"/>
             </w:rPr>
           </w:pPr>
-          <w:hyperlink w:anchor="_Toc211337473" w:history="1">
+          <w:hyperlink w:anchor="_Toc211942430" w:history="1">
             <w:r>
               <w:rPr>
                 <w:rStyle w:val="a3"/>
@@ -6269,7 +6269,7 @@
                 <w:noProof/>
                 <w:webHidden/>
               </w:rPr>
-              <w:instrText>PAGEREF _Toc211337473 \h</w:instrText>
+              <w:instrText>PAGEREF _Toc211942430 \h</w:instrText>
             </w:r>
             <w:r>
               <w:rPr>
@@ -6300,7 +6300,7 @@
                 <w:noProof/>
                 <w:webHidden/>
               </w:rPr>
-              <w:t>19</w:t>
+              <w:t>20</w:t>
             </w:r>
             <w:r>
               <w:rPr>
@@ -6326,7 +6326,7 @@
               <w14:ligatures w14:val="standardContextual"/>
             </w:rPr>
           </w:pPr>
-          <w:hyperlink w:anchor="_Toc211337474" w:history="1">
+          <w:hyperlink w:anchor="_Toc211942431" w:history="1">
             <w:r>
               <w:rPr>
                 <w:rStyle w:val="a3"/>
@@ -6365,7 +6365,7 @@
                 <w:noProof/>
                 <w:webHidden/>
               </w:rPr>
-              <w:instrText>PAGEREF _Toc211337474 \h</w:instrText>
+              <w:instrText>PAGEREF _Toc211942431 \h</w:instrText>
             </w:r>
             <w:r>
               <w:rPr>
@@ -6396,7 +6396,7 @@
                 <w:noProof/>
                 <w:webHidden/>
               </w:rPr>
-              <w:t>19</w:t>
+              <w:t>20</w:t>
             </w:r>
             <w:r>
               <w:rPr>
@@ -6422,7 +6422,7 @@
               <w14:ligatures w14:val="standardContextual"/>
             </w:rPr>
           </w:pPr>
-          <w:hyperlink w:anchor="_Toc211337475" w:history="1">
+          <w:hyperlink w:anchor="_Toc211942432" w:history="1">
             <w:r>
               <w:rPr>
                 <w:rStyle w:val="a3"/>
@@ -6461,7 +6461,7 @@
                 <w:noProof/>
                 <w:webHidden/>
               </w:rPr>
-              <w:instrText>PAGEREF _Toc211337475 \h</w:instrText>
+              <w:instrText>PAGEREF _Toc211942432 \h</w:instrText>
             </w:r>
             <w:r>
               <w:rPr>
@@ -6492,7 +6492,7 @@
                 <w:noProof/>
                 <w:webHidden/>
               </w:rPr>
-              <w:t>19</w:t>
+              <w:t>20</w:t>
             </w:r>
             <w:r>
               <w:rPr>
@@ -6518,7 +6518,7 @@
               <w14:ligatures w14:val="standardContextual"/>
             </w:rPr>
           </w:pPr>
-          <w:hyperlink w:anchor="_Toc211337476" w:history="1">
+          <w:hyperlink w:anchor="_Toc211942433" w:history="1">
             <w:r>
               <w:rPr>
                 <w:rStyle w:val="a3"/>
@@ -6557,7 +6557,7 @@
                 <w:noProof/>
                 <w:webHidden/>
               </w:rPr>
-              <w:instrText>PAGEREF _Toc211337476 \h</w:instrText>
+              <w:instrText>PAGEREF _Toc211942433 \h</w:instrText>
             </w:r>
             <w:r>
               <w:rPr>
@@ -6588,7 +6588,7 @@
                 <w:noProof/>
                 <w:webHidden/>
               </w:rPr>
-              <w:t>19</w:t>
+              <w:t>20</w:t>
             </w:r>
             <w:r>
               <w:rPr>
@@ -6614,7 +6614,7 @@
               <w14:ligatures w14:val="standardContextual"/>
             </w:rPr>
           </w:pPr>
-          <w:hyperlink w:anchor="_Toc211337477" w:history="1">
+          <w:hyperlink w:anchor="_Toc211942434" w:history="1">
             <w:r>
               <w:rPr>
                 <w:rStyle w:val="a3"/>
@@ -6653,7 +6653,7 @@
                 <w:noProof/>
                 <w:webHidden/>
               </w:rPr>
-              <w:instrText>PAGEREF _Toc211337477 \h</w:instrText>
+              <w:instrText>PAGEREF _Toc211942434 \h</w:instrText>
             </w:r>
             <w:r>
               <w:rPr>
@@ -6684,7 +6684,7 @@
                 <w:noProof/>
                 <w:webHidden/>
               </w:rPr>
-              <w:t>19</w:t>
+              <w:t>20</w:t>
             </w:r>
             <w:r>
               <w:rPr>
@@ -6710,7 +6710,7 @@
               <w14:ligatures w14:val="standardContextual"/>
             </w:rPr>
           </w:pPr>
-          <w:hyperlink w:anchor="_Toc211337478" w:history="1">
+          <w:hyperlink w:anchor="_Toc211942435" w:history="1">
             <w:r>
               <w:rPr>
                 <w:rStyle w:val="a3"/>
@@ -6749,7 +6749,7 @@
                 <w:noProof/>
                 <w:webHidden/>
               </w:rPr>
-              <w:instrText>PAGEREF _Toc211337478 \h</w:instrText>
+              <w:instrText>PAGEREF _Toc211942435 \h</w:instrText>
             </w:r>
             <w:r>
               <w:rPr>
@@ -6780,7 +6780,1543 @@
                 <w:noProof/>
                 <w:webHidden/>
               </w:rPr>
-              <w:t>19</w:t>
+              <w:t>20</w:t>
+            </w:r>
+            <w:r>
+              <w:rPr>
+                <w:rFonts w:ascii="宋体" w:eastAsia="宋体" w:hAnsi="宋体" w:hint="eastAsia"/>
+                <w:noProof/>
+                <w:webHidden/>
+              </w:rPr>
+              <w:fldChar w:fldCharType="end"/>
+            </w:r>
+          </w:hyperlink>
+        </w:p>
+        <w:p>
+          <w:pPr>
+            <w:pStyle w:val="TOC1"/>
+            <w:tabs>
+              <w:tab w:val="right" w:leader="dot" w:pos="8296"/>
+            </w:tabs>
+            <w:rPr>
+              <w:rFonts w:ascii="宋体" w:eastAsia="宋体" w:hAnsi="宋体" w:hint="eastAsia"/>
+              <w:noProof/>
+              <w:sz w:val="22"/>
+              <w:szCs w:val="24"/>
+              <w14:ligatures w14:val="standardContextual"/>
+            </w:rPr>
+          </w:pPr>
+          <w:hyperlink w:anchor="_Toc211942436" w:history="1">
+            <w:r>
+              <w:rPr>
+                <w:rStyle w:val="a3"/>
+                <w:rFonts w:ascii="宋体" w:eastAsia="宋体" w:hAnsi="宋体" w:hint="eastAsia"/>
+                <w:noProof/>
+              </w:rPr>
+              <w:t>第四讲 国内政治与中美关系</w:t>
+            </w:r>
+            <w:r>
+              <w:rPr>
+                <w:rFonts w:ascii="宋体" w:eastAsia="宋体" w:hAnsi="宋体" w:hint="eastAsia"/>
+                <w:noProof/>
+                <w:webHidden/>
+              </w:rPr>
+              <w:tab/>
+            </w:r>
+            <w:r>
+              <w:rPr>
+                <w:rFonts w:ascii="宋体" w:eastAsia="宋体" w:hAnsi="宋体" w:hint="eastAsia"/>
+                <w:noProof/>
+                <w:webHidden/>
+              </w:rPr>
+              <w:fldChar w:fldCharType="begin"/>
+            </w:r>
+            <w:r>
+              <w:rPr>
+                <w:rFonts w:ascii="宋体" w:eastAsia="宋体" w:hAnsi="宋体" w:hint="eastAsia"/>
+                <w:noProof/>
+                <w:webHidden/>
+              </w:rPr>
+              <w:instrText xml:space="preserve"> </w:instrText>
+            </w:r>
+            <w:r>
+              <w:rPr>
+                <w:rFonts w:ascii="宋体" w:eastAsia="宋体" w:hAnsi="宋体"/>
+                <w:noProof/>
+                <w:webHidden/>
+              </w:rPr>
+              <w:instrText>PAGEREF _Toc211942436 \h</w:instrText>
+            </w:r>
+            <w:r>
+              <w:rPr>
+                <w:rFonts w:ascii="宋体" w:eastAsia="宋体" w:hAnsi="宋体" w:hint="eastAsia"/>
+                <w:noProof/>
+                <w:webHidden/>
+              </w:rPr>
+              <w:instrText xml:space="preserve"> </w:instrText>
+            </w:r>
+            <w:r>
+              <w:rPr>
+                <w:rFonts w:ascii="宋体" w:eastAsia="宋体" w:hAnsi="宋体" w:hint="eastAsia"/>
+                <w:noProof/>
+                <w:webHidden/>
+              </w:rPr>
+            </w:r>
+            <w:r>
+              <w:rPr>
+                <w:rFonts w:ascii="宋体" w:eastAsia="宋体" w:hAnsi="宋体" w:hint="eastAsia"/>
+                <w:noProof/>
+                <w:webHidden/>
+              </w:rPr>
+              <w:fldChar w:fldCharType="separate"/>
+            </w:r>
+            <w:r>
+              <w:rPr>
+                <w:rFonts w:ascii="宋体" w:eastAsia="宋体" w:hAnsi="宋体" w:hint="eastAsia"/>
+                <w:noProof/>
+                <w:webHidden/>
+              </w:rPr>
+              <w:t>21</w:t>
+            </w:r>
+            <w:r>
+              <w:rPr>
+                <w:rFonts w:ascii="宋体" w:eastAsia="宋体" w:hAnsi="宋体" w:hint="eastAsia"/>
+                <w:noProof/>
+                <w:webHidden/>
+              </w:rPr>
+              <w:fldChar w:fldCharType="end"/>
+            </w:r>
+          </w:hyperlink>
+        </w:p>
+        <w:p>
+          <w:pPr>
+            <w:pStyle w:val="TOC2"/>
+            <w:tabs>
+              <w:tab w:val="right" w:leader="dot" w:pos="8296"/>
+            </w:tabs>
+            <w:rPr>
+              <w:rFonts w:ascii="宋体" w:eastAsia="宋体" w:hAnsi="宋体" w:hint="eastAsia"/>
+              <w:noProof/>
+              <w:sz w:val="22"/>
+              <w:szCs w:val="24"/>
+              <w14:ligatures w14:val="standardContextual"/>
+            </w:rPr>
+          </w:pPr>
+          <w:hyperlink w:anchor="_Toc211942437" w:history="1">
+            <w:r>
+              <w:rPr>
+                <w:rStyle w:val="a3"/>
+                <w:rFonts w:ascii="宋体" w:eastAsia="宋体" w:hAnsi="宋体" w:hint="eastAsia"/>
+                <w:noProof/>
+              </w:rPr>
+              <w:t>一、意识形态与中美关系</w:t>
+            </w:r>
+            <w:r>
+              <w:rPr>
+                <w:rFonts w:ascii="宋体" w:eastAsia="宋体" w:hAnsi="宋体" w:hint="eastAsia"/>
+                <w:noProof/>
+                <w:webHidden/>
+              </w:rPr>
+              <w:tab/>
+            </w:r>
+            <w:r>
+              <w:rPr>
+                <w:rFonts w:ascii="宋体" w:eastAsia="宋体" w:hAnsi="宋体" w:hint="eastAsia"/>
+                <w:noProof/>
+                <w:webHidden/>
+              </w:rPr>
+              <w:fldChar w:fldCharType="begin"/>
+            </w:r>
+            <w:r>
+              <w:rPr>
+                <w:rFonts w:ascii="宋体" w:eastAsia="宋体" w:hAnsi="宋体" w:hint="eastAsia"/>
+                <w:noProof/>
+                <w:webHidden/>
+              </w:rPr>
+              <w:instrText xml:space="preserve"> </w:instrText>
+            </w:r>
+            <w:r>
+              <w:rPr>
+                <w:rFonts w:ascii="宋体" w:eastAsia="宋体" w:hAnsi="宋体"/>
+                <w:noProof/>
+                <w:webHidden/>
+              </w:rPr>
+              <w:instrText>PAGEREF _Toc211942437 \h</w:instrText>
+            </w:r>
+            <w:r>
+              <w:rPr>
+                <w:rFonts w:ascii="宋体" w:eastAsia="宋体" w:hAnsi="宋体" w:hint="eastAsia"/>
+                <w:noProof/>
+                <w:webHidden/>
+              </w:rPr>
+              <w:instrText xml:space="preserve"> </w:instrText>
+            </w:r>
+            <w:r>
+              <w:rPr>
+                <w:rFonts w:ascii="宋体" w:eastAsia="宋体" w:hAnsi="宋体" w:hint="eastAsia"/>
+                <w:noProof/>
+                <w:webHidden/>
+              </w:rPr>
+            </w:r>
+            <w:r>
+              <w:rPr>
+                <w:rFonts w:ascii="宋体" w:eastAsia="宋体" w:hAnsi="宋体" w:hint="eastAsia"/>
+                <w:noProof/>
+                <w:webHidden/>
+              </w:rPr>
+              <w:fldChar w:fldCharType="separate"/>
+            </w:r>
+            <w:r>
+              <w:rPr>
+                <w:rFonts w:ascii="宋体" w:eastAsia="宋体" w:hAnsi="宋体" w:hint="eastAsia"/>
+                <w:noProof/>
+                <w:webHidden/>
+              </w:rPr>
+              <w:t>21</w:t>
+            </w:r>
+            <w:r>
+              <w:rPr>
+                <w:rFonts w:ascii="宋体" w:eastAsia="宋体" w:hAnsi="宋体" w:hint="eastAsia"/>
+                <w:noProof/>
+                <w:webHidden/>
+              </w:rPr>
+              <w:fldChar w:fldCharType="end"/>
+            </w:r>
+          </w:hyperlink>
+        </w:p>
+        <w:p>
+          <w:pPr>
+            <w:pStyle w:val="TOC3"/>
+            <w:tabs>
+              <w:tab w:val="right" w:leader="dot" w:pos="8296"/>
+            </w:tabs>
+            <w:rPr>
+              <w:rFonts w:ascii="宋体" w:eastAsia="宋体" w:hAnsi="宋体" w:hint="eastAsia"/>
+              <w:noProof/>
+              <w:sz w:val="22"/>
+              <w:szCs w:val="24"/>
+              <w14:ligatures w14:val="standardContextual"/>
+            </w:rPr>
+          </w:pPr>
+          <w:hyperlink w:anchor="_Toc211942438" w:history="1">
+            <w:r>
+              <w:rPr>
+                <w:rStyle w:val="a3"/>
+                <w:rFonts w:ascii="宋体" w:eastAsia="宋体" w:hAnsi="宋体" w:hint="eastAsia"/>
+                <w:noProof/>
+              </w:rPr>
+              <w:t>（一）中美意识形态矛盾</w:t>
+            </w:r>
+            <w:r>
+              <w:rPr>
+                <w:rFonts w:ascii="宋体" w:eastAsia="宋体" w:hAnsi="宋体" w:hint="eastAsia"/>
+                <w:noProof/>
+                <w:webHidden/>
+              </w:rPr>
+              <w:tab/>
+            </w:r>
+            <w:r>
+              <w:rPr>
+                <w:rFonts w:ascii="宋体" w:eastAsia="宋体" w:hAnsi="宋体" w:hint="eastAsia"/>
+                <w:noProof/>
+                <w:webHidden/>
+              </w:rPr>
+              <w:fldChar w:fldCharType="begin"/>
+            </w:r>
+            <w:r>
+              <w:rPr>
+                <w:rFonts w:ascii="宋体" w:eastAsia="宋体" w:hAnsi="宋体" w:hint="eastAsia"/>
+                <w:noProof/>
+                <w:webHidden/>
+              </w:rPr>
+              <w:instrText xml:space="preserve"> </w:instrText>
+            </w:r>
+            <w:r>
+              <w:rPr>
+                <w:rFonts w:ascii="宋体" w:eastAsia="宋体" w:hAnsi="宋体"/>
+                <w:noProof/>
+                <w:webHidden/>
+              </w:rPr>
+              <w:instrText>PAGEREF _Toc211942438 \h</w:instrText>
+            </w:r>
+            <w:r>
+              <w:rPr>
+                <w:rFonts w:ascii="宋体" w:eastAsia="宋体" w:hAnsi="宋体" w:hint="eastAsia"/>
+                <w:noProof/>
+                <w:webHidden/>
+              </w:rPr>
+              <w:instrText xml:space="preserve"> </w:instrText>
+            </w:r>
+            <w:r>
+              <w:rPr>
+                <w:rFonts w:ascii="宋体" w:eastAsia="宋体" w:hAnsi="宋体" w:hint="eastAsia"/>
+                <w:noProof/>
+                <w:webHidden/>
+              </w:rPr>
+            </w:r>
+            <w:r>
+              <w:rPr>
+                <w:rFonts w:ascii="宋体" w:eastAsia="宋体" w:hAnsi="宋体" w:hint="eastAsia"/>
+                <w:noProof/>
+                <w:webHidden/>
+              </w:rPr>
+              <w:fldChar w:fldCharType="separate"/>
+            </w:r>
+            <w:r>
+              <w:rPr>
+                <w:rFonts w:ascii="宋体" w:eastAsia="宋体" w:hAnsi="宋体" w:hint="eastAsia"/>
+                <w:noProof/>
+                <w:webHidden/>
+              </w:rPr>
+              <w:t>21</w:t>
+            </w:r>
+            <w:r>
+              <w:rPr>
+                <w:rFonts w:ascii="宋体" w:eastAsia="宋体" w:hAnsi="宋体" w:hint="eastAsia"/>
+                <w:noProof/>
+                <w:webHidden/>
+              </w:rPr>
+              <w:fldChar w:fldCharType="end"/>
+            </w:r>
+          </w:hyperlink>
+        </w:p>
+        <w:p>
+          <w:pPr>
+            <w:pStyle w:val="TOC3"/>
+            <w:tabs>
+              <w:tab w:val="right" w:leader="dot" w:pos="8296"/>
+            </w:tabs>
+            <w:rPr>
+              <w:rFonts w:ascii="宋体" w:eastAsia="宋体" w:hAnsi="宋体" w:hint="eastAsia"/>
+              <w:noProof/>
+              <w:sz w:val="22"/>
+              <w:szCs w:val="24"/>
+              <w14:ligatures w14:val="standardContextual"/>
+            </w:rPr>
+          </w:pPr>
+          <w:hyperlink w:anchor="_Toc211942439" w:history="1">
+            <w:r>
+              <w:rPr>
+                <w:rStyle w:val="a3"/>
+                <w:rFonts w:ascii="宋体" w:eastAsia="宋体" w:hAnsi="宋体" w:hint="eastAsia"/>
+                <w:noProof/>
+              </w:rPr>
+              <w:t>（二）意识形态如何影响中美关系</w:t>
+            </w:r>
+            <w:r>
+              <w:rPr>
+                <w:rFonts w:ascii="宋体" w:eastAsia="宋体" w:hAnsi="宋体" w:hint="eastAsia"/>
+                <w:noProof/>
+                <w:webHidden/>
+              </w:rPr>
+              <w:tab/>
+            </w:r>
+            <w:r>
+              <w:rPr>
+                <w:rFonts w:ascii="宋体" w:eastAsia="宋体" w:hAnsi="宋体" w:hint="eastAsia"/>
+                <w:noProof/>
+                <w:webHidden/>
+              </w:rPr>
+              <w:fldChar w:fldCharType="begin"/>
+            </w:r>
+            <w:r>
+              <w:rPr>
+                <w:rFonts w:ascii="宋体" w:eastAsia="宋体" w:hAnsi="宋体" w:hint="eastAsia"/>
+                <w:noProof/>
+                <w:webHidden/>
+              </w:rPr>
+              <w:instrText xml:space="preserve"> </w:instrText>
+            </w:r>
+            <w:r>
+              <w:rPr>
+                <w:rFonts w:ascii="宋体" w:eastAsia="宋体" w:hAnsi="宋体"/>
+                <w:noProof/>
+                <w:webHidden/>
+              </w:rPr>
+              <w:instrText>PAGEREF _Toc211942439 \h</w:instrText>
+            </w:r>
+            <w:r>
+              <w:rPr>
+                <w:rFonts w:ascii="宋体" w:eastAsia="宋体" w:hAnsi="宋体" w:hint="eastAsia"/>
+                <w:noProof/>
+                <w:webHidden/>
+              </w:rPr>
+              <w:instrText xml:space="preserve"> </w:instrText>
+            </w:r>
+            <w:r>
+              <w:rPr>
+                <w:rFonts w:ascii="宋体" w:eastAsia="宋体" w:hAnsi="宋体" w:hint="eastAsia"/>
+                <w:noProof/>
+                <w:webHidden/>
+              </w:rPr>
+            </w:r>
+            <w:r>
+              <w:rPr>
+                <w:rFonts w:ascii="宋体" w:eastAsia="宋体" w:hAnsi="宋体" w:hint="eastAsia"/>
+                <w:noProof/>
+                <w:webHidden/>
+              </w:rPr>
+              <w:fldChar w:fldCharType="separate"/>
+            </w:r>
+            <w:r>
+              <w:rPr>
+                <w:rFonts w:ascii="宋体" w:eastAsia="宋体" w:hAnsi="宋体" w:hint="eastAsia"/>
+                <w:noProof/>
+                <w:webHidden/>
+              </w:rPr>
+              <w:t>21</w:t>
+            </w:r>
+            <w:r>
+              <w:rPr>
+                <w:rFonts w:ascii="宋体" w:eastAsia="宋体" w:hAnsi="宋体" w:hint="eastAsia"/>
+                <w:noProof/>
+                <w:webHidden/>
+              </w:rPr>
+              <w:fldChar w:fldCharType="end"/>
+            </w:r>
+          </w:hyperlink>
+        </w:p>
+        <w:p>
+          <w:pPr>
+            <w:pStyle w:val="TOC3"/>
+            <w:tabs>
+              <w:tab w:val="right" w:leader="dot" w:pos="8296"/>
+            </w:tabs>
+            <w:rPr>
+              <w:rFonts w:ascii="宋体" w:eastAsia="宋体" w:hAnsi="宋体" w:hint="eastAsia"/>
+              <w:noProof/>
+              <w:sz w:val="22"/>
+              <w:szCs w:val="24"/>
+              <w14:ligatures w14:val="standardContextual"/>
+            </w:rPr>
+          </w:pPr>
+          <w:hyperlink w:anchor="_Toc211942440" w:history="1">
+            <w:r>
+              <w:rPr>
+                <w:rStyle w:val="a3"/>
+                <w:rFonts w:ascii="宋体" w:eastAsia="宋体" w:hAnsi="宋体" w:hint="eastAsia"/>
+                <w:noProof/>
+              </w:rPr>
+              <w:t>（三）中美关系的起伏与意识形态因素</w:t>
+            </w:r>
+            <w:r>
+              <w:rPr>
+                <w:rFonts w:ascii="宋体" w:eastAsia="宋体" w:hAnsi="宋体" w:hint="eastAsia"/>
+                <w:noProof/>
+                <w:webHidden/>
+              </w:rPr>
+              <w:tab/>
+            </w:r>
+            <w:r>
+              <w:rPr>
+                <w:rFonts w:ascii="宋体" w:eastAsia="宋体" w:hAnsi="宋体" w:hint="eastAsia"/>
+                <w:noProof/>
+                <w:webHidden/>
+              </w:rPr>
+              <w:fldChar w:fldCharType="begin"/>
+            </w:r>
+            <w:r>
+              <w:rPr>
+                <w:rFonts w:ascii="宋体" w:eastAsia="宋体" w:hAnsi="宋体" w:hint="eastAsia"/>
+                <w:noProof/>
+                <w:webHidden/>
+              </w:rPr>
+              <w:instrText xml:space="preserve"> </w:instrText>
+            </w:r>
+            <w:r>
+              <w:rPr>
+                <w:rFonts w:ascii="宋体" w:eastAsia="宋体" w:hAnsi="宋体"/>
+                <w:noProof/>
+                <w:webHidden/>
+              </w:rPr>
+              <w:instrText>PAGEREF _Toc211942440 \h</w:instrText>
+            </w:r>
+            <w:r>
+              <w:rPr>
+                <w:rFonts w:ascii="宋体" w:eastAsia="宋体" w:hAnsi="宋体" w:hint="eastAsia"/>
+                <w:noProof/>
+                <w:webHidden/>
+              </w:rPr>
+              <w:instrText xml:space="preserve"> </w:instrText>
+            </w:r>
+            <w:r>
+              <w:rPr>
+                <w:rFonts w:ascii="宋体" w:eastAsia="宋体" w:hAnsi="宋体" w:hint="eastAsia"/>
+                <w:noProof/>
+                <w:webHidden/>
+              </w:rPr>
+            </w:r>
+            <w:r>
+              <w:rPr>
+                <w:rFonts w:ascii="宋体" w:eastAsia="宋体" w:hAnsi="宋体" w:hint="eastAsia"/>
+                <w:noProof/>
+                <w:webHidden/>
+              </w:rPr>
+              <w:fldChar w:fldCharType="separate"/>
+            </w:r>
+            <w:r>
+              <w:rPr>
+                <w:rFonts w:ascii="宋体" w:eastAsia="宋体" w:hAnsi="宋体" w:hint="eastAsia"/>
+                <w:noProof/>
+                <w:webHidden/>
+              </w:rPr>
+              <w:t>22</w:t>
+            </w:r>
+            <w:r>
+              <w:rPr>
+                <w:rFonts w:ascii="宋体" w:eastAsia="宋体" w:hAnsi="宋体" w:hint="eastAsia"/>
+                <w:noProof/>
+                <w:webHidden/>
+              </w:rPr>
+              <w:fldChar w:fldCharType="end"/>
+            </w:r>
+          </w:hyperlink>
+        </w:p>
+        <w:p>
+          <w:pPr>
+            <w:pStyle w:val="TOC2"/>
+            <w:tabs>
+              <w:tab w:val="right" w:leader="dot" w:pos="8296"/>
+            </w:tabs>
+            <w:rPr>
+              <w:rFonts w:ascii="宋体" w:eastAsia="宋体" w:hAnsi="宋体" w:hint="eastAsia"/>
+              <w:noProof/>
+              <w:sz w:val="22"/>
+              <w:szCs w:val="24"/>
+              <w14:ligatures w14:val="standardContextual"/>
+            </w:rPr>
+          </w:pPr>
+          <w:hyperlink w:anchor="_Toc211942441" w:history="1">
+            <w:r>
+              <w:rPr>
+                <w:rStyle w:val="a3"/>
+                <w:rFonts w:ascii="宋体" w:eastAsia="宋体" w:hAnsi="宋体" w:hint="eastAsia"/>
+                <w:noProof/>
+              </w:rPr>
+              <w:t>二、美国行政当局与中美关系</w:t>
+            </w:r>
+            <w:r>
+              <w:rPr>
+                <w:rFonts w:ascii="宋体" w:eastAsia="宋体" w:hAnsi="宋体" w:hint="eastAsia"/>
+                <w:noProof/>
+                <w:webHidden/>
+              </w:rPr>
+              <w:tab/>
+            </w:r>
+            <w:r>
+              <w:rPr>
+                <w:rFonts w:ascii="宋体" w:eastAsia="宋体" w:hAnsi="宋体" w:hint="eastAsia"/>
+                <w:noProof/>
+                <w:webHidden/>
+              </w:rPr>
+              <w:fldChar w:fldCharType="begin"/>
+            </w:r>
+            <w:r>
+              <w:rPr>
+                <w:rFonts w:ascii="宋体" w:eastAsia="宋体" w:hAnsi="宋体" w:hint="eastAsia"/>
+                <w:noProof/>
+                <w:webHidden/>
+              </w:rPr>
+              <w:instrText xml:space="preserve"> </w:instrText>
+            </w:r>
+            <w:r>
+              <w:rPr>
+                <w:rFonts w:ascii="宋体" w:eastAsia="宋体" w:hAnsi="宋体"/>
+                <w:noProof/>
+                <w:webHidden/>
+              </w:rPr>
+              <w:instrText>PAGEREF _Toc211942441 \h</w:instrText>
+            </w:r>
+            <w:r>
+              <w:rPr>
+                <w:rFonts w:ascii="宋体" w:eastAsia="宋体" w:hAnsi="宋体" w:hint="eastAsia"/>
+                <w:noProof/>
+                <w:webHidden/>
+              </w:rPr>
+              <w:instrText xml:space="preserve"> </w:instrText>
+            </w:r>
+            <w:r>
+              <w:rPr>
+                <w:rFonts w:ascii="宋体" w:eastAsia="宋体" w:hAnsi="宋体" w:hint="eastAsia"/>
+                <w:noProof/>
+                <w:webHidden/>
+              </w:rPr>
+            </w:r>
+            <w:r>
+              <w:rPr>
+                <w:rFonts w:ascii="宋体" w:eastAsia="宋体" w:hAnsi="宋体" w:hint="eastAsia"/>
+                <w:noProof/>
+                <w:webHidden/>
+              </w:rPr>
+              <w:fldChar w:fldCharType="separate"/>
+            </w:r>
+            <w:r>
+              <w:rPr>
+                <w:rFonts w:ascii="宋体" w:eastAsia="宋体" w:hAnsi="宋体" w:hint="eastAsia"/>
+                <w:noProof/>
+                <w:webHidden/>
+              </w:rPr>
+              <w:t>23</w:t>
+            </w:r>
+            <w:r>
+              <w:rPr>
+                <w:rFonts w:ascii="宋体" w:eastAsia="宋体" w:hAnsi="宋体" w:hint="eastAsia"/>
+                <w:noProof/>
+                <w:webHidden/>
+              </w:rPr>
+              <w:fldChar w:fldCharType="end"/>
+            </w:r>
+          </w:hyperlink>
+        </w:p>
+        <w:p>
+          <w:pPr>
+            <w:pStyle w:val="TOC3"/>
+            <w:tabs>
+              <w:tab w:val="right" w:leader="dot" w:pos="8296"/>
+            </w:tabs>
+            <w:rPr>
+              <w:rFonts w:ascii="宋体" w:eastAsia="宋体" w:hAnsi="宋体" w:hint="eastAsia"/>
+              <w:noProof/>
+              <w:sz w:val="22"/>
+              <w:szCs w:val="24"/>
+              <w14:ligatures w14:val="standardContextual"/>
+            </w:rPr>
+          </w:pPr>
+          <w:hyperlink w:anchor="_Toc211942442" w:history="1">
+            <w:r>
+              <w:rPr>
+                <w:rStyle w:val="a3"/>
+                <w:rFonts w:ascii="宋体" w:eastAsia="宋体" w:hAnsi="宋体" w:hint="eastAsia"/>
+                <w:noProof/>
+              </w:rPr>
+              <w:t>（一）美国总统的重要作用</w:t>
+            </w:r>
+            <w:r>
+              <w:rPr>
+                <w:rFonts w:ascii="宋体" w:eastAsia="宋体" w:hAnsi="宋体" w:hint="eastAsia"/>
+                <w:noProof/>
+                <w:webHidden/>
+              </w:rPr>
+              <w:tab/>
+            </w:r>
+            <w:r>
+              <w:rPr>
+                <w:rFonts w:ascii="宋体" w:eastAsia="宋体" w:hAnsi="宋体" w:hint="eastAsia"/>
+                <w:noProof/>
+                <w:webHidden/>
+              </w:rPr>
+              <w:fldChar w:fldCharType="begin"/>
+            </w:r>
+            <w:r>
+              <w:rPr>
+                <w:rFonts w:ascii="宋体" w:eastAsia="宋体" w:hAnsi="宋体" w:hint="eastAsia"/>
+                <w:noProof/>
+                <w:webHidden/>
+              </w:rPr>
+              <w:instrText xml:space="preserve"> </w:instrText>
+            </w:r>
+            <w:r>
+              <w:rPr>
+                <w:rFonts w:ascii="宋体" w:eastAsia="宋体" w:hAnsi="宋体"/>
+                <w:noProof/>
+                <w:webHidden/>
+              </w:rPr>
+              <w:instrText>PAGEREF _Toc211942442 \h</w:instrText>
+            </w:r>
+            <w:r>
+              <w:rPr>
+                <w:rFonts w:ascii="宋体" w:eastAsia="宋体" w:hAnsi="宋体" w:hint="eastAsia"/>
+                <w:noProof/>
+                <w:webHidden/>
+              </w:rPr>
+              <w:instrText xml:space="preserve"> </w:instrText>
+            </w:r>
+            <w:r>
+              <w:rPr>
+                <w:rFonts w:ascii="宋体" w:eastAsia="宋体" w:hAnsi="宋体" w:hint="eastAsia"/>
+                <w:noProof/>
+                <w:webHidden/>
+              </w:rPr>
+            </w:r>
+            <w:r>
+              <w:rPr>
+                <w:rFonts w:ascii="宋体" w:eastAsia="宋体" w:hAnsi="宋体" w:hint="eastAsia"/>
+                <w:noProof/>
+                <w:webHidden/>
+              </w:rPr>
+              <w:fldChar w:fldCharType="separate"/>
+            </w:r>
+            <w:r>
+              <w:rPr>
+                <w:rFonts w:ascii="宋体" w:eastAsia="宋体" w:hAnsi="宋体" w:hint="eastAsia"/>
+                <w:noProof/>
+                <w:webHidden/>
+              </w:rPr>
+              <w:t>23</w:t>
+            </w:r>
+            <w:r>
+              <w:rPr>
+                <w:rFonts w:ascii="宋体" w:eastAsia="宋体" w:hAnsi="宋体" w:hint="eastAsia"/>
+                <w:noProof/>
+                <w:webHidden/>
+              </w:rPr>
+              <w:fldChar w:fldCharType="end"/>
+            </w:r>
+          </w:hyperlink>
+        </w:p>
+        <w:p>
+          <w:pPr>
+            <w:pStyle w:val="TOC3"/>
+            <w:tabs>
+              <w:tab w:val="right" w:leader="dot" w:pos="8296"/>
+            </w:tabs>
+            <w:rPr>
+              <w:rFonts w:ascii="宋体" w:eastAsia="宋体" w:hAnsi="宋体" w:hint="eastAsia"/>
+              <w:noProof/>
+              <w:sz w:val="22"/>
+              <w:szCs w:val="24"/>
+              <w14:ligatures w14:val="standardContextual"/>
+            </w:rPr>
+          </w:pPr>
+          <w:hyperlink w:anchor="_Toc211942443" w:history="1">
+            <w:r>
+              <w:rPr>
+                <w:rStyle w:val="a3"/>
+                <w:rFonts w:ascii="宋体" w:eastAsia="宋体" w:hAnsi="宋体" w:hint="eastAsia"/>
+                <w:noProof/>
+              </w:rPr>
+              <w:t>（二）总统周围的人</w:t>
+            </w:r>
+            <w:r>
+              <w:rPr>
+                <w:rFonts w:ascii="宋体" w:eastAsia="宋体" w:hAnsi="宋体" w:hint="eastAsia"/>
+                <w:noProof/>
+                <w:webHidden/>
+              </w:rPr>
+              <w:tab/>
+            </w:r>
+            <w:r>
+              <w:rPr>
+                <w:rFonts w:ascii="宋体" w:eastAsia="宋体" w:hAnsi="宋体" w:hint="eastAsia"/>
+                <w:noProof/>
+                <w:webHidden/>
+              </w:rPr>
+              <w:fldChar w:fldCharType="begin"/>
+            </w:r>
+            <w:r>
+              <w:rPr>
+                <w:rFonts w:ascii="宋体" w:eastAsia="宋体" w:hAnsi="宋体" w:hint="eastAsia"/>
+                <w:noProof/>
+                <w:webHidden/>
+              </w:rPr>
+              <w:instrText xml:space="preserve"> </w:instrText>
+            </w:r>
+            <w:r>
+              <w:rPr>
+                <w:rFonts w:ascii="宋体" w:eastAsia="宋体" w:hAnsi="宋体"/>
+                <w:noProof/>
+                <w:webHidden/>
+              </w:rPr>
+              <w:instrText>PAGEREF _Toc211942443 \h</w:instrText>
+            </w:r>
+            <w:r>
+              <w:rPr>
+                <w:rFonts w:ascii="宋体" w:eastAsia="宋体" w:hAnsi="宋体" w:hint="eastAsia"/>
+                <w:noProof/>
+                <w:webHidden/>
+              </w:rPr>
+              <w:instrText xml:space="preserve"> </w:instrText>
+            </w:r>
+            <w:r>
+              <w:rPr>
+                <w:rFonts w:ascii="宋体" w:eastAsia="宋体" w:hAnsi="宋体" w:hint="eastAsia"/>
+                <w:noProof/>
+                <w:webHidden/>
+              </w:rPr>
+            </w:r>
+            <w:r>
+              <w:rPr>
+                <w:rFonts w:ascii="宋体" w:eastAsia="宋体" w:hAnsi="宋体" w:hint="eastAsia"/>
+                <w:noProof/>
+                <w:webHidden/>
+              </w:rPr>
+              <w:fldChar w:fldCharType="separate"/>
+            </w:r>
+            <w:r>
+              <w:rPr>
+                <w:rFonts w:ascii="宋体" w:eastAsia="宋体" w:hAnsi="宋体" w:hint="eastAsia"/>
+                <w:noProof/>
+                <w:webHidden/>
+              </w:rPr>
+              <w:t>23</w:t>
+            </w:r>
+            <w:r>
+              <w:rPr>
+                <w:rFonts w:ascii="宋体" w:eastAsia="宋体" w:hAnsi="宋体" w:hint="eastAsia"/>
+                <w:noProof/>
+                <w:webHidden/>
+              </w:rPr>
+              <w:fldChar w:fldCharType="end"/>
+            </w:r>
+          </w:hyperlink>
+        </w:p>
+        <w:p>
+          <w:pPr>
+            <w:pStyle w:val="TOC2"/>
+            <w:tabs>
+              <w:tab w:val="right" w:leader="dot" w:pos="8296"/>
+            </w:tabs>
+            <w:rPr>
+              <w:rFonts w:ascii="宋体" w:eastAsia="宋体" w:hAnsi="宋体" w:hint="eastAsia"/>
+              <w:noProof/>
+              <w:sz w:val="22"/>
+              <w:szCs w:val="24"/>
+              <w14:ligatures w14:val="standardContextual"/>
+            </w:rPr>
+          </w:pPr>
+          <w:hyperlink w:anchor="_Toc211942444" w:history="1">
+            <w:r>
+              <w:rPr>
+                <w:rStyle w:val="a3"/>
+                <w:rFonts w:ascii="宋体" w:eastAsia="宋体" w:hAnsi="宋体" w:hint="eastAsia"/>
+                <w:noProof/>
+              </w:rPr>
+              <w:t>三、美国国会与中美关系</w:t>
+            </w:r>
+            <w:r>
+              <w:rPr>
+                <w:rFonts w:ascii="宋体" w:eastAsia="宋体" w:hAnsi="宋体" w:hint="eastAsia"/>
+                <w:noProof/>
+                <w:webHidden/>
+              </w:rPr>
+              <w:tab/>
+            </w:r>
+            <w:r>
+              <w:rPr>
+                <w:rFonts w:ascii="宋体" w:eastAsia="宋体" w:hAnsi="宋体" w:hint="eastAsia"/>
+                <w:noProof/>
+                <w:webHidden/>
+              </w:rPr>
+              <w:fldChar w:fldCharType="begin"/>
+            </w:r>
+            <w:r>
+              <w:rPr>
+                <w:rFonts w:ascii="宋体" w:eastAsia="宋体" w:hAnsi="宋体" w:hint="eastAsia"/>
+                <w:noProof/>
+                <w:webHidden/>
+              </w:rPr>
+              <w:instrText xml:space="preserve"> </w:instrText>
+            </w:r>
+            <w:r>
+              <w:rPr>
+                <w:rFonts w:ascii="宋体" w:eastAsia="宋体" w:hAnsi="宋体"/>
+                <w:noProof/>
+                <w:webHidden/>
+              </w:rPr>
+              <w:instrText>PAGEREF _Toc211942444 \h</w:instrText>
+            </w:r>
+            <w:r>
+              <w:rPr>
+                <w:rFonts w:ascii="宋体" w:eastAsia="宋体" w:hAnsi="宋体" w:hint="eastAsia"/>
+                <w:noProof/>
+                <w:webHidden/>
+              </w:rPr>
+              <w:instrText xml:space="preserve"> </w:instrText>
+            </w:r>
+            <w:r>
+              <w:rPr>
+                <w:rFonts w:ascii="宋体" w:eastAsia="宋体" w:hAnsi="宋体" w:hint="eastAsia"/>
+                <w:noProof/>
+                <w:webHidden/>
+              </w:rPr>
+            </w:r>
+            <w:r>
+              <w:rPr>
+                <w:rFonts w:ascii="宋体" w:eastAsia="宋体" w:hAnsi="宋体" w:hint="eastAsia"/>
+                <w:noProof/>
+                <w:webHidden/>
+              </w:rPr>
+              <w:fldChar w:fldCharType="separate"/>
+            </w:r>
+            <w:r>
+              <w:rPr>
+                <w:rFonts w:ascii="宋体" w:eastAsia="宋体" w:hAnsi="宋体" w:hint="eastAsia"/>
+                <w:noProof/>
+                <w:webHidden/>
+              </w:rPr>
+              <w:t>23</w:t>
+            </w:r>
+            <w:r>
+              <w:rPr>
+                <w:rFonts w:ascii="宋体" w:eastAsia="宋体" w:hAnsi="宋体" w:hint="eastAsia"/>
+                <w:noProof/>
+                <w:webHidden/>
+              </w:rPr>
+              <w:fldChar w:fldCharType="end"/>
+            </w:r>
+          </w:hyperlink>
+        </w:p>
+        <w:p>
+          <w:pPr>
+            <w:pStyle w:val="TOC3"/>
+            <w:tabs>
+              <w:tab w:val="right" w:leader="dot" w:pos="8296"/>
+            </w:tabs>
+            <w:rPr>
+              <w:rFonts w:ascii="宋体" w:eastAsia="宋体" w:hAnsi="宋体" w:hint="eastAsia"/>
+              <w:noProof/>
+              <w:sz w:val="22"/>
+              <w:szCs w:val="24"/>
+              <w14:ligatures w14:val="standardContextual"/>
+            </w:rPr>
+          </w:pPr>
+          <w:hyperlink w:anchor="_Toc211942445" w:history="1">
+            <w:r>
+              <w:rPr>
+                <w:rStyle w:val="a3"/>
+                <w:rFonts w:ascii="宋体" w:eastAsia="宋体" w:hAnsi="宋体" w:hint="eastAsia"/>
+                <w:noProof/>
+              </w:rPr>
+              <w:t>（一）国会与总统</w:t>
+            </w:r>
+            <w:r>
+              <w:rPr>
+                <w:rFonts w:ascii="宋体" w:eastAsia="宋体" w:hAnsi="宋体" w:hint="eastAsia"/>
+                <w:noProof/>
+                <w:webHidden/>
+              </w:rPr>
+              <w:tab/>
+            </w:r>
+            <w:r>
+              <w:rPr>
+                <w:rFonts w:ascii="宋体" w:eastAsia="宋体" w:hAnsi="宋体" w:hint="eastAsia"/>
+                <w:noProof/>
+                <w:webHidden/>
+              </w:rPr>
+              <w:fldChar w:fldCharType="begin"/>
+            </w:r>
+            <w:r>
+              <w:rPr>
+                <w:rFonts w:ascii="宋体" w:eastAsia="宋体" w:hAnsi="宋体" w:hint="eastAsia"/>
+                <w:noProof/>
+                <w:webHidden/>
+              </w:rPr>
+              <w:instrText xml:space="preserve"> </w:instrText>
+            </w:r>
+            <w:r>
+              <w:rPr>
+                <w:rFonts w:ascii="宋体" w:eastAsia="宋体" w:hAnsi="宋体"/>
+                <w:noProof/>
+                <w:webHidden/>
+              </w:rPr>
+              <w:instrText>PAGEREF _Toc211942445 \h</w:instrText>
+            </w:r>
+            <w:r>
+              <w:rPr>
+                <w:rFonts w:ascii="宋体" w:eastAsia="宋体" w:hAnsi="宋体" w:hint="eastAsia"/>
+                <w:noProof/>
+                <w:webHidden/>
+              </w:rPr>
+              <w:instrText xml:space="preserve"> </w:instrText>
+            </w:r>
+            <w:r>
+              <w:rPr>
+                <w:rFonts w:ascii="宋体" w:eastAsia="宋体" w:hAnsi="宋体" w:hint="eastAsia"/>
+                <w:noProof/>
+                <w:webHidden/>
+              </w:rPr>
+            </w:r>
+            <w:r>
+              <w:rPr>
+                <w:rFonts w:ascii="宋体" w:eastAsia="宋体" w:hAnsi="宋体" w:hint="eastAsia"/>
+                <w:noProof/>
+                <w:webHidden/>
+              </w:rPr>
+              <w:fldChar w:fldCharType="separate"/>
+            </w:r>
+            <w:r>
+              <w:rPr>
+                <w:rFonts w:ascii="宋体" w:eastAsia="宋体" w:hAnsi="宋体" w:hint="eastAsia"/>
+                <w:noProof/>
+                <w:webHidden/>
+              </w:rPr>
+              <w:t>23</w:t>
+            </w:r>
+            <w:r>
+              <w:rPr>
+                <w:rFonts w:ascii="宋体" w:eastAsia="宋体" w:hAnsi="宋体" w:hint="eastAsia"/>
+                <w:noProof/>
+                <w:webHidden/>
+              </w:rPr>
+              <w:fldChar w:fldCharType="end"/>
+            </w:r>
+          </w:hyperlink>
+        </w:p>
+        <w:p>
+          <w:pPr>
+            <w:pStyle w:val="TOC3"/>
+            <w:tabs>
+              <w:tab w:val="right" w:leader="dot" w:pos="8296"/>
+            </w:tabs>
+            <w:rPr>
+              <w:rFonts w:ascii="宋体" w:eastAsia="宋体" w:hAnsi="宋体" w:hint="eastAsia"/>
+              <w:noProof/>
+              <w:sz w:val="22"/>
+              <w:szCs w:val="24"/>
+              <w14:ligatures w14:val="standardContextual"/>
+            </w:rPr>
+          </w:pPr>
+          <w:hyperlink w:anchor="_Toc211942446" w:history="1">
+            <w:r>
+              <w:rPr>
+                <w:rStyle w:val="a3"/>
+                <w:rFonts w:ascii="宋体" w:eastAsia="宋体" w:hAnsi="宋体" w:hint="eastAsia"/>
+                <w:noProof/>
+              </w:rPr>
+              <w:t>（二）国会对中美关系的干预</w:t>
+            </w:r>
+            <w:r>
+              <w:rPr>
+                <w:rFonts w:ascii="宋体" w:eastAsia="宋体" w:hAnsi="宋体" w:hint="eastAsia"/>
+                <w:noProof/>
+                <w:webHidden/>
+              </w:rPr>
+              <w:tab/>
+            </w:r>
+            <w:r>
+              <w:rPr>
+                <w:rFonts w:ascii="宋体" w:eastAsia="宋体" w:hAnsi="宋体" w:hint="eastAsia"/>
+                <w:noProof/>
+                <w:webHidden/>
+              </w:rPr>
+              <w:fldChar w:fldCharType="begin"/>
+            </w:r>
+            <w:r>
+              <w:rPr>
+                <w:rFonts w:ascii="宋体" w:eastAsia="宋体" w:hAnsi="宋体" w:hint="eastAsia"/>
+                <w:noProof/>
+                <w:webHidden/>
+              </w:rPr>
+              <w:instrText xml:space="preserve"> </w:instrText>
+            </w:r>
+            <w:r>
+              <w:rPr>
+                <w:rFonts w:ascii="宋体" w:eastAsia="宋体" w:hAnsi="宋体"/>
+                <w:noProof/>
+                <w:webHidden/>
+              </w:rPr>
+              <w:instrText>PAGEREF _Toc211942446 \h</w:instrText>
+            </w:r>
+            <w:r>
+              <w:rPr>
+                <w:rFonts w:ascii="宋体" w:eastAsia="宋体" w:hAnsi="宋体" w:hint="eastAsia"/>
+                <w:noProof/>
+                <w:webHidden/>
+              </w:rPr>
+              <w:instrText xml:space="preserve"> </w:instrText>
+            </w:r>
+            <w:r>
+              <w:rPr>
+                <w:rFonts w:ascii="宋体" w:eastAsia="宋体" w:hAnsi="宋体" w:hint="eastAsia"/>
+                <w:noProof/>
+                <w:webHidden/>
+              </w:rPr>
+            </w:r>
+            <w:r>
+              <w:rPr>
+                <w:rFonts w:ascii="宋体" w:eastAsia="宋体" w:hAnsi="宋体" w:hint="eastAsia"/>
+                <w:noProof/>
+                <w:webHidden/>
+              </w:rPr>
+              <w:fldChar w:fldCharType="separate"/>
+            </w:r>
+            <w:r>
+              <w:rPr>
+                <w:rFonts w:ascii="宋体" w:eastAsia="宋体" w:hAnsi="宋体" w:hint="eastAsia"/>
+                <w:noProof/>
+                <w:webHidden/>
+              </w:rPr>
+              <w:t>23</w:t>
+            </w:r>
+            <w:r>
+              <w:rPr>
+                <w:rFonts w:ascii="宋体" w:eastAsia="宋体" w:hAnsi="宋体" w:hint="eastAsia"/>
+                <w:noProof/>
+                <w:webHidden/>
+              </w:rPr>
+              <w:fldChar w:fldCharType="end"/>
+            </w:r>
+          </w:hyperlink>
+        </w:p>
+        <w:p>
+          <w:pPr>
+            <w:pStyle w:val="TOC2"/>
+            <w:tabs>
+              <w:tab w:val="right" w:leader="dot" w:pos="8296"/>
+            </w:tabs>
+            <w:rPr>
+              <w:rFonts w:ascii="宋体" w:eastAsia="宋体" w:hAnsi="宋体" w:hint="eastAsia"/>
+              <w:noProof/>
+              <w:sz w:val="22"/>
+              <w:szCs w:val="24"/>
+              <w14:ligatures w14:val="standardContextual"/>
+            </w:rPr>
+          </w:pPr>
+          <w:hyperlink w:anchor="_Toc211942447" w:history="1">
+            <w:r>
+              <w:rPr>
+                <w:rStyle w:val="a3"/>
+                <w:rFonts w:ascii="宋体" w:eastAsia="宋体" w:hAnsi="宋体" w:hint="eastAsia"/>
+                <w:noProof/>
+              </w:rPr>
+              <w:t>四、美国国内的其他力量与中美关系</w:t>
+            </w:r>
+            <w:r>
+              <w:rPr>
+                <w:rFonts w:ascii="宋体" w:eastAsia="宋体" w:hAnsi="宋体" w:hint="eastAsia"/>
+                <w:noProof/>
+                <w:webHidden/>
+              </w:rPr>
+              <w:tab/>
+            </w:r>
+            <w:r>
+              <w:rPr>
+                <w:rFonts w:ascii="宋体" w:eastAsia="宋体" w:hAnsi="宋体" w:hint="eastAsia"/>
+                <w:noProof/>
+                <w:webHidden/>
+              </w:rPr>
+              <w:fldChar w:fldCharType="begin"/>
+            </w:r>
+            <w:r>
+              <w:rPr>
+                <w:rFonts w:ascii="宋体" w:eastAsia="宋体" w:hAnsi="宋体" w:hint="eastAsia"/>
+                <w:noProof/>
+                <w:webHidden/>
+              </w:rPr>
+              <w:instrText xml:space="preserve"> </w:instrText>
+            </w:r>
+            <w:r>
+              <w:rPr>
+                <w:rFonts w:ascii="宋体" w:eastAsia="宋体" w:hAnsi="宋体"/>
+                <w:noProof/>
+                <w:webHidden/>
+              </w:rPr>
+              <w:instrText>PAGEREF _Toc211942447 \h</w:instrText>
+            </w:r>
+            <w:r>
+              <w:rPr>
+                <w:rFonts w:ascii="宋体" w:eastAsia="宋体" w:hAnsi="宋体" w:hint="eastAsia"/>
+                <w:noProof/>
+                <w:webHidden/>
+              </w:rPr>
+              <w:instrText xml:space="preserve"> </w:instrText>
+            </w:r>
+            <w:r>
+              <w:rPr>
+                <w:rFonts w:ascii="宋体" w:eastAsia="宋体" w:hAnsi="宋体" w:hint="eastAsia"/>
+                <w:noProof/>
+                <w:webHidden/>
+              </w:rPr>
+            </w:r>
+            <w:r>
+              <w:rPr>
+                <w:rFonts w:ascii="宋体" w:eastAsia="宋体" w:hAnsi="宋体" w:hint="eastAsia"/>
+                <w:noProof/>
+                <w:webHidden/>
+              </w:rPr>
+              <w:fldChar w:fldCharType="separate"/>
+            </w:r>
+            <w:r>
+              <w:rPr>
+                <w:rFonts w:ascii="宋体" w:eastAsia="宋体" w:hAnsi="宋体" w:hint="eastAsia"/>
+                <w:noProof/>
+                <w:webHidden/>
+              </w:rPr>
+              <w:t>24</w:t>
+            </w:r>
+            <w:r>
+              <w:rPr>
+                <w:rFonts w:ascii="宋体" w:eastAsia="宋体" w:hAnsi="宋体" w:hint="eastAsia"/>
+                <w:noProof/>
+                <w:webHidden/>
+              </w:rPr>
+              <w:fldChar w:fldCharType="end"/>
+            </w:r>
+          </w:hyperlink>
+        </w:p>
+        <w:p>
+          <w:pPr>
+            <w:pStyle w:val="TOC3"/>
+            <w:tabs>
+              <w:tab w:val="right" w:leader="dot" w:pos="8296"/>
+            </w:tabs>
+            <w:rPr>
+              <w:rFonts w:ascii="宋体" w:eastAsia="宋体" w:hAnsi="宋体" w:hint="eastAsia"/>
+              <w:noProof/>
+              <w:sz w:val="22"/>
+              <w:szCs w:val="24"/>
+              <w14:ligatures w14:val="standardContextual"/>
+            </w:rPr>
+          </w:pPr>
+          <w:hyperlink w:anchor="_Toc211942448" w:history="1">
+            <w:r>
+              <w:rPr>
+                <w:rStyle w:val="a3"/>
+                <w:rFonts w:ascii="宋体" w:eastAsia="宋体" w:hAnsi="宋体" w:hint="eastAsia"/>
+                <w:noProof/>
+              </w:rPr>
+              <w:t>（一）利益集团</w:t>
+            </w:r>
+            <w:r>
+              <w:rPr>
+                <w:rFonts w:ascii="宋体" w:eastAsia="宋体" w:hAnsi="宋体" w:hint="eastAsia"/>
+                <w:noProof/>
+                <w:webHidden/>
+              </w:rPr>
+              <w:tab/>
+            </w:r>
+            <w:r>
+              <w:rPr>
+                <w:rFonts w:ascii="宋体" w:eastAsia="宋体" w:hAnsi="宋体" w:hint="eastAsia"/>
+                <w:noProof/>
+                <w:webHidden/>
+              </w:rPr>
+              <w:fldChar w:fldCharType="begin"/>
+            </w:r>
+            <w:r>
+              <w:rPr>
+                <w:rFonts w:ascii="宋体" w:eastAsia="宋体" w:hAnsi="宋体" w:hint="eastAsia"/>
+                <w:noProof/>
+                <w:webHidden/>
+              </w:rPr>
+              <w:instrText xml:space="preserve"> </w:instrText>
+            </w:r>
+            <w:r>
+              <w:rPr>
+                <w:rFonts w:ascii="宋体" w:eastAsia="宋体" w:hAnsi="宋体"/>
+                <w:noProof/>
+                <w:webHidden/>
+              </w:rPr>
+              <w:instrText>PAGEREF _Toc211942448 \h</w:instrText>
+            </w:r>
+            <w:r>
+              <w:rPr>
+                <w:rFonts w:ascii="宋体" w:eastAsia="宋体" w:hAnsi="宋体" w:hint="eastAsia"/>
+                <w:noProof/>
+                <w:webHidden/>
+              </w:rPr>
+              <w:instrText xml:space="preserve"> </w:instrText>
+            </w:r>
+            <w:r>
+              <w:rPr>
+                <w:rFonts w:ascii="宋体" w:eastAsia="宋体" w:hAnsi="宋体" w:hint="eastAsia"/>
+                <w:noProof/>
+                <w:webHidden/>
+              </w:rPr>
+            </w:r>
+            <w:r>
+              <w:rPr>
+                <w:rFonts w:ascii="宋体" w:eastAsia="宋体" w:hAnsi="宋体" w:hint="eastAsia"/>
+                <w:noProof/>
+                <w:webHidden/>
+              </w:rPr>
+              <w:fldChar w:fldCharType="separate"/>
+            </w:r>
+            <w:r>
+              <w:rPr>
+                <w:rFonts w:ascii="宋体" w:eastAsia="宋体" w:hAnsi="宋体" w:hint="eastAsia"/>
+                <w:noProof/>
+                <w:webHidden/>
+              </w:rPr>
+              <w:t>24</w:t>
+            </w:r>
+            <w:r>
+              <w:rPr>
+                <w:rFonts w:ascii="宋体" w:eastAsia="宋体" w:hAnsi="宋体" w:hint="eastAsia"/>
+                <w:noProof/>
+                <w:webHidden/>
+              </w:rPr>
+              <w:fldChar w:fldCharType="end"/>
+            </w:r>
+          </w:hyperlink>
+        </w:p>
+        <w:p>
+          <w:pPr>
+            <w:pStyle w:val="TOC3"/>
+            <w:tabs>
+              <w:tab w:val="right" w:leader="dot" w:pos="8296"/>
+            </w:tabs>
+            <w:rPr>
+              <w:rFonts w:ascii="宋体" w:eastAsia="宋体" w:hAnsi="宋体" w:hint="eastAsia"/>
+              <w:noProof/>
+              <w:sz w:val="22"/>
+              <w:szCs w:val="24"/>
+              <w14:ligatures w14:val="standardContextual"/>
+            </w:rPr>
+          </w:pPr>
+          <w:hyperlink w:anchor="_Toc211942449" w:history="1">
+            <w:r>
+              <w:rPr>
+                <w:rStyle w:val="a3"/>
+                <w:rFonts w:ascii="宋体" w:eastAsia="宋体" w:hAnsi="宋体" w:hint="eastAsia"/>
+                <w:noProof/>
+              </w:rPr>
+              <w:t>（二）智库</w:t>
+            </w:r>
+            <w:r>
+              <w:rPr>
+                <w:rFonts w:ascii="宋体" w:eastAsia="宋体" w:hAnsi="宋体" w:hint="eastAsia"/>
+                <w:noProof/>
+                <w:webHidden/>
+              </w:rPr>
+              <w:tab/>
+            </w:r>
+            <w:r>
+              <w:rPr>
+                <w:rFonts w:ascii="宋体" w:eastAsia="宋体" w:hAnsi="宋体" w:hint="eastAsia"/>
+                <w:noProof/>
+                <w:webHidden/>
+              </w:rPr>
+              <w:fldChar w:fldCharType="begin"/>
+            </w:r>
+            <w:r>
+              <w:rPr>
+                <w:rFonts w:ascii="宋体" w:eastAsia="宋体" w:hAnsi="宋体" w:hint="eastAsia"/>
+                <w:noProof/>
+                <w:webHidden/>
+              </w:rPr>
+              <w:instrText xml:space="preserve"> </w:instrText>
+            </w:r>
+            <w:r>
+              <w:rPr>
+                <w:rFonts w:ascii="宋体" w:eastAsia="宋体" w:hAnsi="宋体"/>
+                <w:noProof/>
+                <w:webHidden/>
+              </w:rPr>
+              <w:instrText>PAGEREF _Toc211942449 \h</w:instrText>
+            </w:r>
+            <w:r>
+              <w:rPr>
+                <w:rFonts w:ascii="宋体" w:eastAsia="宋体" w:hAnsi="宋体" w:hint="eastAsia"/>
+                <w:noProof/>
+                <w:webHidden/>
+              </w:rPr>
+              <w:instrText xml:space="preserve"> </w:instrText>
+            </w:r>
+            <w:r>
+              <w:rPr>
+                <w:rFonts w:ascii="宋体" w:eastAsia="宋体" w:hAnsi="宋体" w:hint="eastAsia"/>
+                <w:noProof/>
+                <w:webHidden/>
+              </w:rPr>
+            </w:r>
+            <w:r>
+              <w:rPr>
+                <w:rFonts w:ascii="宋体" w:eastAsia="宋体" w:hAnsi="宋体" w:hint="eastAsia"/>
+                <w:noProof/>
+                <w:webHidden/>
+              </w:rPr>
+              <w:fldChar w:fldCharType="separate"/>
+            </w:r>
+            <w:r>
+              <w:rPr>
+                <w:rFonts w:ascii="宋体" w:eastAsia="宋体" w:hAnsi="宋体" w:hint="eastAsia"/>
+                <w:noProof/>
+                <w:webHidden/>
+              </w:rPr>
+              <w:t>24</w:t>
+            </w:r>
+            <w:r>
+              <w:rPr>
+                <w:rFonts w:ascii="宋体" w:eastAsia="宋体" w:hAnsi="宋体" w:hint="eastAsia"/>
+                <w:noProof/>
+                <w:webHidden/>
+              </w:rPr>
+              <w:fldChar w:fldCharType="end"/>
+            </w:r>
+          </w:hyperlink>
+        </w:p>
+        <w:p>
+          <w:pPr>
+            <w:pStyle w:val="TOC3"/>
+            <w:tabs>
+              <w:tab w:val="right" w:leader="dot" w:pos="8296"/>
+            </w:tabs>
+            <w:rPr>
+              <w:rFonts w:ascii="宋体" w:eastAsia="宋体" w:hAnsi="宋体" w:hint="eastAsia"/>
+              <w:noProof/>
+              <w:sz w:val="22"/>
+              <w:szCs w:val="24"/>
+              <w14:ligatures w14:val="standardContextual"/>
+            </w:rPr>
+          </w:pPr>
+          <w:hyperlink w:anchor="_Toc211942450" w:history="1">
+            <w:r>
+              <w:rPr>
+                <w:rStyle w:val="a3"/>
+                <w:rFonts w:ascii="宋体" w:eastAsia="宋体" w:hAnsi="宋体" w:hint="eastAsia"/>
+                <w:noProof/>
+              </w:rPr>
+              <w:t>（三）媒体</w:t>
+            </w:r>
+            <w:r>
+              <w:rPr>
+                <w:rFonts w:ascii="宋体" w:eastAsia="宋体" w:hAnsi="宋体" w:hint="eastAsia"/>
+                <w:noProof/>
+                <w:webHidden/>
+              </w:rPr>
+              <w:tab/>
+            </w:r>
+            <w:r>
+              <w:rPr>
+                <w:rFonts w:ascii="宋体" w:eastAsia="宋体" w:hAnsi="宋体" w:hint="eastAsia"/>
+                <w:noProof/>
+                <w:webHidden/>
+              </w:rPr>
+              <w:fldChar w:fldCharType="begin"/>
+            </w:r>
+            <w:r>
+              <w:rPr>
+                <w:rFonts w:ascii="宋体" w:eastAsia="宋体" w:hAnsi="宋体" w:hint="eastAsia"/>
+                <w:noProof/>
+                <w:webHidden/>
+              </w:rPr>
+              <w:instrText xml:space="preserve"> </w:instrText>
+            </w:r>
+            <w:r>
+              <w:rPr>
+                <w:rFonts w:ascii="宋体" w:eastAsia="宋体" w:hAnsi="宋体"/>
+                <w:noProof/>
+                <w:webHidden/>
+              </w:rPr>
+              <w:instrText>PAGEREF _Toc211942450 \h</w:instrText>
+            </w:r>
+            <w:r>
+              <w:rPr>
+                <w:rFonts w:ascii="宋体" w:eastAsia="宋体" w:hAnsi="宋体" w:hint="eastAsia"/>
+                <w:noProof/>
+                <w:webHidden/>
+              </w:rPr>
+              <w:instrText xml:space="preserve"> </w:instrText>
+            </w:r>
+            <w:r>
+              <w:rPr>
+                <w:rFonts w:ascii="宋体" w:eastAsia="宋体" w:hAnsi="宋体" w:hint="eastAsia"/>
+                <w:noProof/>
+                <w:webHidden/>
+              </w:rPr>
+            </w:r>
+            <w:r>
+              <w:rPr>
+                <w:rFonts w:ascii="宋体" w:eastAsia="宋体" w:hAnsi="宋体" w:hint="eastAsia"/>
+                <w:noProof/>
+                <w:webHidden/>
+              </w:rPr>
+              <w:fldChar w:fldCharType="separate"/>
+            </w:r>
+            <w:r>
+              <w:rPr>
+                <w:rFonts w:ascii="宋体" w:eastAsia="宋体" w:hAnsi="宋体" w:hint="eastAsia"/>
+                <w:noProof/>
+                <w:webHidden/>
+              </w:rPr>
+              <w:t>24</w:t>
+            </w:r>
+            <w:r>
+              <w:rPr>
+                <w:rFonts w:ascii="宋体" w:eastAsia="宋体" w:hAnsi="宋体" w:hint="eastAsia"/>
+                <w:noProof/>
+                <w:webHidden/>
+              </w:rPr>
+              <w:fldChar w:fldCharType="end"/>
+            </w:r>
+          </w:hyperlink>
+        </w:p>
+        <w:p>
+          <w:pPr>
+            <w:pStyle w:val="TOC3"/>
+            <w:tabs>
+              <w:tab w:val="right" w:leader="dot" w:pos="8296"/>
+            </w:tabs>
+            <w:rPr>
+              <w:rFonts w:ascii="宋体" w:eastAsia="宋体" w:hAnsi="宋体" w:hint="eastAsia"/>
+              <w:noProof/>
+              <w:sz w:val="22"/>
+              <w:szCs w:val="24"/>
+              <w14:ligatures w14:val="standardContextual"/>
+            </w:rPr>
+          </w:pPr>
+          <w:hyperlink w:anchor="_Toc211942451" w:history="1">
+            <w:r>
+              <w:rPr>
+                <w:rStyle w:val="a3"/>
+                <w:rFonts w:ascii="宋体" w:eastAsia="宋体" w:hAnsi="宋体" w:hint="eastAsia"/>
+                <w:noProof/>
+              </w:rPr>
+              <w:t>（四）公众舆论</w:t>
+            </w:r>
+            <w:r>
+              <w:rPr>
+                <w:rFonts w:ascii="宋体" w:eastAsia="宋体" w:hAnsi="宋体" w:hint="eastAsia"/>
+                <w:noProof/>
+                <w:webHidden/>
+              </w:rPr>
+              <w:tab/>
+            </w:r>
+            <w:r>
+              <w:rPr>
+                <w:rFonts w:ascii="宋体" w:eastAsia="宋体" w:hAnsi="宋体" w:hint="eastAsia"/>
+                <w:noProof/>
+                <w:webHidden/>
+              </w:rPr>
+              <w:fldChar w:fldCharType="begin"/>
+            </w:r>
+            <w:r>
+              <w:rPr>
+                <w:rFonts w:ascii="宋体" w:eastAsia="宋体" w:hAnsi="宋体" w:hint="eastAsia"/>
+                <w:noProof/>
+                <w:webHidden/>
+              </w:rPr>
+              <w:instrText xml:space="preserve"> </w:instrText>
+            </w:r>
+            <w:r>
+              <w:rPr>
+                <w:rFonts w:ascii="宋体" w:eastAsia="宋体" w:hAnsi="宋体"/>
+                <w:noProof/>
+                <w:webHidden/>
+              </w:rPr>
+              <w:instrText>PAGEREF _Toc211942451 \h</w:instrText>
+            </w:r>
+            <w:r>
+              <w:rPr>
+                <w:rFonts w:ascii="宋体" w:eastAsia="宋体" w:hAnsi="宋体" w:hint="eastAsia"/>
+                <w:noProof/>
+                <w:webHidden/>
+              </w:rPr>
+              <w:instrText xml:space="preserve"> </w:instrText>
+            </w:r>
+            <w:r>
+              <w:rPr>
+                <w:rFonts w:ascii="宋体" w:eastAsia="宋体" w:hAnsi="宋体" w:hint="eastAsia"/>
+                <w:noProof/>
+                <w:webHidden/>
+              </w:rPr>
+            </w:r>
+            <w:r>
+              <w:rPr>
+                <w:rFonts w:ascii="宋体" w:eastAsia="宋体" w:hAnsi="宋体" w:hint="eastAsia"/>
+                <w:noProof/>
+                <w:webHidden/>
+              </w:rPr>
+              <w:fldChar w:fldCharType="separate"/>
+            </w:r>
+            <w:r>
+              <w:rPr>
+                <w:rFonts w:ascii="宋体" w:eastAsia="宋体" w:hAnsi="宋体" w:hint="eastAsia"/>
+                <w:noProof/>
+                <w:webHidden/>
+              </w:rPr>
+              <w:t>24</w:t>
             </w:r>
             <w:r>
               <w:rPr>
@@ -6836,7 +8372,7 @@
       <w:pPr>
         <w:pStyle w:val="a9"/>
       </w:pPr>
-      <w:bookmarkStart w:id="0" w:name="_Toc211337410"/>
+      <w:bookmarkStart w:id="0" w:name="_Toc211942367"/>
       <w:r>
         <w:rPr>
           <w:rFonts w:hint="eastAsia"/>
@@ -6908,7 +8444,7 @@
       <w:pPr>
         <w:pStyle w:val="ac"/>
       </w:pPr>
-      <w:bookmarkStart w:id="1" w:name="_Toc211337411"/>
+      <w:bookmarkStart w:id="1" w:name="_Toc211942368"/>
       <w:r>
         <w:rPr>
           <w:rFonts w:hint="eastAsia"/>
@@ -6921,7 +8457,7 @@
       <w:pPr>
         <w:pStyle w:val="ae"/>
       </w:pPr>
-      <w:bookmarkStart w:id="2" w:name="_Toc211337412"/>
+      <w:bookmarkStart w:id="2" w:name="_Toc211942369"/>
       <w:r>
         <w:rPr>
           <w:rFonts w:hint="eastAsia"/>
@@ -7033,7 +8569,7 @@
       <w:pPr>
         <w:pStyle w:val="ae"/>
       </w:pPr>
-      <w:bookmarkStart w:id="3" w:name="_Toc211337413"/>
+      <w:bookmarkStart w:id="3" w:name="_Toc211942370"/>
       <w:r>
         <w:rPr>
           <w:rFonts w:hint="eastAsia"/>
@@ -7230,7 +8766,7 @@
       <w:pPr>
         <w:pStyle w:val="ae"/>
       </w:pPr>
-      <w:bookmarkStart w:id="4" w:name="_Toc211337414"/>
+      <w:bookmarkStart w:id="4" w:name="_Toc211942371"/>
       <w:r>
         <w:rPr>
           <w:rFonts w:hint="eastAsia"/>
@@ -7550,7 +9086,7 @@
       <w:pPr>
         <w:pStyle w:val="ac"/>
       </w:pPr>
-      <w:bookmarkStart w:id="5" w:name="_Toc211337415"/>
+      <w:bookmarkStart w:id="5" w:name="_Toc211942372"/>
       <w:r>
         <w:rPr>
           <w:rFonts w:hint="eastAsia"/>
@@ -7644,7 +9180,7 @@
       <w:pPr>
         <w:pStyle w:val="ac"/>
       </w:pPr>
-      <w:bookmarkStart w:id="6" w:name="_Toc211337416"/>
+      <w:bookmarkStart w:id="6" w:name="_Toc211942373"/>
       <w:r>
         <w:rPr>
           <w:rFonts w:hint="eastAsia"/>
@@ -7657,7 +9193,7 @@
       <w:pPr>
         <w:pStyle w:val="ae"/>
       </w:pPr>
-      <w:bookmarkStart w:id="7" w:name="_Toc211337417"/>
+      <w:bookmarkStart w:id="7" w:name="_Toc211942374"/>
       <w:r>
         <w:rPr>
           <w:rFonts w:hint="eastAsia"/>
@@ -7706,7 +9242,7 @@
       <w:pPr>
         <w:pStyle w:val="ae"/>
       </w:pPr>
-      <w:bookmarkStart w:id="8" w:name="_Toc211337418"/>
+      <w:bookmarkStart w:id="8" w:name="_Toc211942375"/>
       <w:r>
         <w:rPr>
           <w:rFonts w:hint="eastAsia"/>
@@ -7740,7 +9276,7 @@
       <w:pPr>
         <w:pStyle w:val="ac"/>
       </w:pPr>
-      <w:bookmarkStart w:id="9" w:name="_Toc211337419"/>
+      <w:bookmarkStart w:id="9" w:name="_Toc211942376"/>
       <w:r>
         <w:rPr>
           <w:rFonts w:hint="eastAsia"/>
@@ -7929,7 +9465,7 @@
       <w:pPr>
         <w:pStyle w:val="a9"/>
       </w:pPr>
-      <w:bookmarkStart w:id="10" w:name="_Toc211337420"/>
+      <w:bookmarkStart w:id="10" w:name="_Toc211942377"/>
       <w:r>
         <w:rPr>
           <w:rFonts w:hint="eastAsia"/>
@@ -7979,7 +9515,7 @@
       <w:pPr>
         <w:pStyle w:val="ac"/>
       </w:pPr>
-      <w:bookmarkStart w:id="11" w:name="_Toc211337421"/>
+      <w:bookmarkStart w:id="11" w:name="_Toc211942378"/>
       <w:r>
         <w:rPr>
           <w:rFonts w:hint="eastAsia"/>
@@ -7992,7 +9528,7 @@
       <w:pPr>
         <w:pStyle w:val="ae"/>
       </w:pPr>
-      <w:bookmarkStart w:id="12" w:name="_Toc211337422"/>
+      <w:bookmarkStart w:id="12" w:name="_Toc211942379"/>
       <w:r>
         <w:rPr>
           <w:rFonts w:hint="eastAsia"/>
@@ -8058,7 +9594,7 @@
       <w:pPr>
         <w:pStyle w:val="ae"/>
       </w:pPr>
-      <w:bookmarkStart w:id="13" w:name="_Toc211337423"/>
+      <w:bookmarkStart w:id="13" w:name="_Toc211942380"/>
       <w:r>
         <w:rPr>
           <w:rFonts w:hint="eastAsia"/>
@@ -8227,7 +9763,7 @@
       <w:pPr>
         <w:pStyle w:val="ae"/>
       </w:pPr>
-      <w:bookmarkStart w:id="14" w:name="_Toc211337424"/>
+      <w:bookmarkStart w:id="14" w:name="_Toc211942381"/>
       <w:r>
         <w:rPr>
           <w:rFonts w:hint="eastAsia"/>
@@ -8547,7 +10083,7 @@
       <w:pPr>
         <w:pStyle w:val="ae"/>
       </w:pPr>
-      <w:bookmarkStart w:id="15" w:name="_Toc211337425"/>
+      <w:bookmarkStart w:id="15" w:name="_Toc211942382"/>
       <w:r>
         <w:rPr>
           <w:rFonts w:hint="eastAsia"/>
@@ -8613,7 +10149,7 @@
       <w:pPr>
         <w:pStyle w:val="ac"/>
       </w:pPr>
-      <w:bookmarkStart w:id="16" w:name="_Toc211337426"/>
+      <w:bookmarkStart w:id="16" w:name="_Toc211942383"/>
       <w:r>
         <w:rPr>
           <w:rFonts w:hint="eastAsia"/>
@@ -8626,7 +10162,7 @@
       <w:pPr>
         <w:pStyle w:val="ae"/>
       </w:pPr>
-      <w:bookmarkStart w:id="17" w:name="_Toc211337427"/>
+      <w:bookmarkStart w:id="17" w:name="_Toc211942384"/>
       <w:r>
         <w:rPr>
           <w:rFonts w:hint="eastAsia"/>
@@ -8731,7 +10267,7 @@
       <w:pPr>
         <w:pStyle w:val="ae"/>
       </w:pPr>
-      <w:bookmarkStart w:id="18" w:name="_Toc211337428"/>
+      <w:bookmarkStart w:id="18" w:name="_Toc211942385"/>
       <w:r>
         <w:rPr>
           <w:rFonts w:hint="eastAsia"/>
@@ -8918,7 +10454,7 @@
       <w:pPr>
         <w:pStyle w:val="ae"/>
       </w:pPr>
-      <w:bookmarkStart w:id="19" w:name="_Toc211337429"/>
+      <w:bookmarkStart w:id="19" w:name="_Toc211942386"/>
       <w:r>
         <w:rPr>
           <w:rFonts w:hint="eastAsia"/>
@@ -9314,7 +10850,7 @@
       <w:pPr>
         <w:pStyle w:val="ae"/>
       </w:pPr>
-      <w:bookmarkStart w:id="20" w:name="_Toc211337430"/>
+      <w:bookmarkStart w:id="20" w:name="_Toc211942387"/>
       <w:r>
         <w:rPr>
           <w:rFonts w:hint="eastAsia"/>
@@ -9436,7 +10972,7 @@
       <w:pPr>
         <w:pStyle w:val="ae"/>
       </w:pPr>
-      <w:bookmarkStart w:id="21" w:name="_Toc211337431"/>
+      <w:bookmarkStart w:id="21" w:name="_Toc211942388"/>
       <w:r>
         <w:rPr>
           <w:rFonts w:hint="eastAsia"/>
@@ -9576,7 +11112,7 @@
       <w:pPr>
         <w:pStyle w:val="ac"/>
       </w:pPr>
-      <w:bookmarkStart w:id="22" w:name="_Toc211337432"/>
+      <w:bookmarkStart w:id="22" w:name="_Toc211942389"/>
       <w:r>
         <w:rPr>
           <w:rFonts w:hint="eastAsia"/>
@@ -9589,7 +11125,7 @@
       <w:pPr>
         <w:pStyle w:val="ae"/>
       </w:pPr>
-      <w:bookmarkStart w:id="23" w:name="_Toc211337433"/>
+      <w:bookmarkStart w:id="23" w:name="_Toc211942390"/>
       <w:r>
         <w:rPr>
           <w:rFonts w:hint="eastAsia"/>
@@ -9931,7 +11467,7 @@
       <w:pPr>
         <w:pStyle w:val="ae"/>
       </w:pPr>
-      <w:bookmarkStart w:id="24" w:name="_Toc211337434"/>
+      <w:bookmarkStart w:id="24" w:name="_Toc211942391"/>
       <w:r>
         <w:rPr>
           <w:rFonts w:hint="eastAsia"/>
@@ -10074,7 +11610,7 @@
       <w:pPr>
         <w:pStyle w:val="ac"/>
       </w:pPr>
-      <w:bookmarkStart w:id="25" w:name="_Toc211337435"/>
+      <w:bookmarkStart w:id="25" w:name="_Toc211942392"/>
       <w:r>
         <w:rPr>
           <w:rFonts w:hint="eastAsia"/>
@@ -10087,7 +11623,7 @@
       <w:pPr>
         <w:pStyle w:val="ae"/>
       </w:pPr>
-      <w:bookmarkStart w:id="26" w:name="_Toc211337436"/>
+      <w:bookmarkStart w:id="26" w:name="_Toc211942393"/>
       <w:r>
         <w:rPr>
           <w:rFonts w:hint="eastAsia"/>
@@ -10272,7 +11808,7 @@
       <w:pPr>
         <w:pStyle w:val="ae"/>
       </w:pPr>
-      <w:bookmarkStart w:id="27" w:name="_Toc211337437"/>
+      <w:bookmarkStart w:id="27" w:name="_Toc211942394"/>
       <w:r>
         <w:rPr>
           <w:rFonts w:hint="eastAsia"/>
@@ -10496,7 +12032,7 @@
       <w:pPr>
         <w:pStyle w:val="ae"/>
       </w:pPr>
-      <w:bookmarkStart w:id="28" w:name="_Toc211337438"/>
+      <w:bookmarkStart w:id="28" w:name="_Toc211942395"/>
       <w:r>
         <w:rPr>
           <w:rFonts w:hint="eastAsia"/>
@@ -10762,7 +12298,7 @@
       <w:pPr>
         <w:pStyle w:val="ac"/>
       </w:pPr>
-      <w:bookmarkStart w:id="29" w:name="_Toc211337439"/>
+      <w:bookmarkStart w:id="29" w:name="_Toc211942396"/>
       <w:r>
         <w:rPr>
           <w:rFonts w:hint="eastAsia"/>
@@ -10775,7 +12311,7 @@
       <w:pPr>
         <w:pStyle w:val="ae"/>
       </w:pPr>
-      <w:bookmarkStart w:id="30" w:name="_Toc211337440"/>
+      <w:bookmarkStart w:id="30" w:name="_Toc211942397"/>
       <w:r>
         <w:rPr>
           <w:rFonts w:hint="eastAsia"/>
@@ -10884,7 +12420,7 @@
       <w:pPr>
         <w:pStyle w:val="ae"/>
       </w:pPr>
-      <w:bookmarkStart w:id="31" w:name="_Toc211337441"/>
+      <w:bookmarkStart w:id="31" w:name="_Toc211942398"/>
       <w:r>
         <w:rPr>
           <w:rFonts w:hint="eastAsia"/>
@@ -11249,7 +12785,7 @@
       <w:pPr>
         <w:pStyle w:val="ae"/>
       </w:pPr>
-      <w:bookmarkStart w:id="32" w:name="_Toc211337442"/>
+      <w:bookmarkStart w:id="32" w:name="_Toc211942399"/>
       <w:r>
         <w:rPr>
           <w:rFonts w:hint="eastAsia"/>
@@ -11495,7 +13031,7 @@
       <w:pPr>
         <w:pStyle w:val="ac"/>
       </w:pPr>
-      <w:bookmarkStart w:id="33" w:name="_Toc211337443"/>
+      <w:bookmarkStart w:id="33" w:name="_Toc211942400"/>
       <w:r>
         <w:rPr>
           <w:rFonts w:hint="eastAsia"/>
@@ -11508,7 +13044,7 @@
       <w:pPr>
         <w:pStyle w:val="ae"/>
       </w:pPr>
-      <w:bookmarkStart w:id="34" w:name="_Toc211337444"/>
+      <w:bookmarkStart w:id="34" w:name="_Toc211942401"/>
       <w:r>
         <w:rPr>
           <w:rFonts w:hint="eastAsia"/>
@@ -11804,7 +13340,7 @@
       <w:pPr>
         <w:pStyle w:val="ae"/>
       </w:pPr>
-      <w:bookmarkStart w:id="35" w:name="_Toc211337445"/>
+      <w:bookmarkStart w:id="35" w:name="_Toc211942402"/>
       <w:r>
         <w:rPr>
           <w:rFonts w:hint="eastAsia"/>
@@ -11923,7 +13459,7 @@
       <w:pPr>
         <w:pStyle w:val="ae"/>
       </w:pPr>
-      <w:bookmarkStart w:id="36" w:name="_Toc211337446"/>
+      <w:bookmarkStart w:id="36" w:name="_Toc211942403"/>
       <w:r>
         <w:rPr>
           <w:rFonts w:hint="eastAsia"/>
@@ -12008,7 +13544,7 @@
       <w:pPr>
         <w:pStyle w:val="ae"/>
       </w:pPr>
-      <w:bookmarkStart w:id="37" w:name="_Toc211337447"/>
+      <w:bookmarkStart w:id="37" w:name="_Toc211942404"/>
       <w:r>
         <w:rPr>
           <w:rFonts w:hint="eastAsia"/>
@@ -12144,7 +13680,7 @@
       <w:pPr>
         <w:pStyle w:val="ac"/>
       </w:pPr>
-      <w:bookmarkStart w:id="38" w:name="_Toc211337448"/>
+      <w:bookmarkStart w:id="38" w:name="_Toc211942405"/>
       <w:r>
         <w:rPr>
           <w:rFonts w:hint="eastAsia"/>
@@ -12157,7 +13693,7 @@
       <w:pPr>
         <w:pStyle w:val="ae"/>
       </w:pPr>
-      <w:bookmarkStart w:id="39" w:name="_Toc211337449"/>
+      <w:bookmarkStart w:id="39" w:name="_Toc211942406"/>
       <w:r>
         <w:rPr>
           <w:rFonts w:hint="eastAsia"/>
@@ -12404,7 +13940,7 @@
       <w:pPr>
         <w:pStyle w:val="ae"/>
       </w:pPr>
-      <w:bookmarkStart w:id="40" w:name="_Toc211337450"/>
+      <w:bookmarkStart w:id="40" w:name="_Toc211942407"/>
       <w:r>
         <w:rPr>
           <w:rFonts w:hint="eastAsia"/>
@@ -12600,7 +14136,7 @@
       <w:pPr>
         <w:pStyle w:val="ae"/>
       </w:pPr>
-      <w:bookmarkStart w:id="41" w:name="_Toc211337451"/>
+      <w:bookmarkStart w:id="41" w:name="_Toc211942408"/>
       <w:r>
         <w:rPr>
           <w:rFonts w:hint="eastAsia"/>
@@ -12779,7 +14315,7 @@
       <w:pPr>
         <w:pStyle w:val="ae"/>
       </w:pPr>
-      <w:bookmarkStart w:id="42" w:name="_Toc211337452"/>
+      <w:bookmarkStart w:id="42" w:name="_Toc211942409"/>
       <w:r>
         <w:rPr>
           <w:rFonts w:hint="eastAsia"/>
@@ -12900,7 +14436,7 @@
       <w:pPr>
         <w:pStyle w:val="ac"/>
       </w:pPr>
-      <w:bookmarkStart w:id="43" w:name="_Toc211337453"/>
+      <w:bookmarkStart w:id="43" w:name="_Toc211942410"/>
       <w:r>
         <w:rPr>
           <w:rFonts w:hint="eastAsia"/>
@@ -12913,7 +14449,7 @@
       <w:pPr>
         <w:pStyle w:val="ae"/>
       </w:pPr>
-      <w:bookmarkStart w:id="44" w:name="_Toc211337454"/>
+      <w:bookmarkStart w:id="44" w:name="_Toc211942411"/>
       <w:r>
         <w:rPr>
           <w:rFonts w:hint="eastAsia"/>
@@ -13155,7 +14691,7 @@
       <w:pPr>
         <w:pStyle w:val="ae"/>
       </w:pPr>
-      <w:bookmarkStart w:id="45" w:name="_Toc211337455"/>
+      <w:bookmarkStart w:id="45" w:name="_Toc211942412"/>
       <w:r>
         <w:rPr>
           <w:rFonts w:hint="eastAsia"/>
@@ -13318,7 +14854,7 @@
       <w:pPr>
         <w:pStyle w:val="ae"/>
       </w:pPr>
-      <w:bookmarkStart w:id="46" w:name="_Toc211337456"/>
+      <w:bookmarkStart w:id="46" w:name="_Toc211942413"/>
       <w:r>
         <w:rPr>
           <w:rFonts w:hint="eastAsia"/>
@@ -13416,7 +14952,7 @@
       <w:pPr>
         <w:pStyle w:val="ac"/>
       </w:pPr>
-      <w:bookmarkStart w:id="47" w:name="_Toc211337457"/>
+      <w:bookmarkStart w:id="47" w:name="_Toc211942414"/>
       <w:r>
         <w:rPr>
           <w:rFonts w:hint="eastAsia"/>
@@ -13429,7 +14965,7 @@
       <w:pPr>
         <w:pStyle w:val="ae"/>
       </w:pPr>
-      <w:bookmarkStart w:id="48" w:name="_Toc211337458"/>
+      <w:bookmarkStart w:id="48" w:name="_Toc211942415"/>
       <w:r>
         <w:rPr>
           <w:rFonts w:hint="eastAsia"/>
@@ -13540,7 +15076,7 @@
       <w:pPr>
         <w:pStyle w:val="ae"/>
       </w:pPr>
-      <w:bookmarkStart w:id="49" w:name="_Toc211337459"/>
+      <w:bookmarkStart w:id="49" w:name="_Toc211942416"/>
       <w:r>
         <w:rPr>
           <w:rFonts w:hint="eastAsia"/>
@@ -13611,7 +15147,7 @@
       <w:pPr>
         <w:pStyle w:val="ae"/>
       </w:pPr>
-      <w:bookmarkStart w:id="50" w:name="_Toc211337460"/>
+      <w:bookmarkStart w:id="50" w:name="_Toc211942417"/>
       <w:r>
         <w:rPr>
           <w:rFonts w:hint="eastAsia"/>
@@ -13729,7 +15265,7 @@
       <w:pPr>
         <w:pStyle w:val="ac"/>
       </w:pPr>
-      <w:bookmarkStart w:id="51" w:name="_Toc211337461"/>
+      <w:bookmarkStart w:id="51" w:name="_Toc211942418"/>
       <w:r>
         <w:rPr>
           <w:rFonts w:hint="eastAsia"/>
@@ -13844,7 +15380,7 @@
       <w:pPr>
         <w:pStyle w:val="a9"/>
       </w:pPr>
-      <w:bookmarkStart w:id="52" w:name="_Toc211337462"/>
+      <w:bookmarkStart w:id="52" w:name="_Toc211942419"/>
       <w:r>
         <w:rPr>
           <w:rFonts w:hint="eastAsia"/>
@@ -13870,9 +15406,6 @@
         <w:pStyle w:val="aa"/>
         <w:spacing w:before="78" w:after="78"/>
         <w:jc w:val="center"/>
-        <w:rPr>
-          <w:rFonts w:hint="eastAsia"/>
-        </w:rPr>
       </w:pPr>
       <w:r>
         <w:rPr>
@@ -13884,11 +15417,8 @@
     <w:p>
       <w:pPr>
         <w:pStyle w:val="ac"/>
-        <w:rPr>
-          <w:rFonts w:hint="eastAsia"/>
-        </w:rPr>
-      </w:pPr>
-      <w:bookmarkStart w:id="53" w:name="_Toc211337463"/>
+      </w:pPr>
+      <w:bookmarkStart w:id="53" w:name="_Toc211942420"/>
       <w:r>
         <w:rPr>
           <w:rFonts w:hint="eastAsia"/>
@@ -13901,7 +15431,7 @@
       <w:pPr>
         <w:pStyle w:val="ae"/>
       </w:pPr>
-      <w:bookmarkStart w:id="54" w:name="_Toc211337464"/>
+      <w:bookmarkStart w:id="54" w:name="_Toc211942421"/>
       <w:r>
         <w:rPr>
           <w:rFonts w:hint="eastAsia"/>
@@ -13914,9 +15444,6 @@
       <w:pPr>
         <w:pStyle w:val="aa"/>
         <w:spacing w:before="78" w:after="78"/>
-        <w:rPr>
-          <w:rFonts w:hint="eastAsia"/>
-        </w:rPr>
       </w:pPr>
       <w:r>
         <w:tab/>
@@ -13925,43 +15452,7 @@
         <w:rPr>
           <w:rFonts w:hint="eastAsia"/>
         </w:rPr>
-        <w:t>我们知道，</w:t>
-      </w:r>
-      <w:r>
-        <w:rPr>
-          <w:rFonts w:hint="eastAsia"/>
-        </w:rPr>
-        <w:t>均势</w:t>
-      </w:r>
-      <w:r>
-        <w:rPr>
-          <w:rFonts w:hint="eastAsia"/>
-        </w:rPr>
-        <w:t>是</w:t>
-      </w:r>
-      <w:r>
-        <w:rPr>
-          <w:rFonts w:hint="eastAsia"/>
-        </w:rPr>
-        <w:t>使国际权力配置大致相等，以防止任何国家强大到可以把自己的意志强加于其他国家。均势或“</w:t>
-      </w:r>
-      <w:r>
-        <w:rPr>
-          <w:rFonts w:hint="eastAsia"/>
-        </w:rPr>
-        <w:t>权</w:t>
-      </w:r>
-      <w:r>
-        <w:rPr>
-          <w:rFonts w:hint="eastAsia"/>
-        </w:rPr>
-        <w:t>力平衡”中的“权力”</w:t>
-      </w:r>
-      <w:r>
-        <w:rPr>
-          <w:rFonts w:hint="eastAsia"/>
-        </w:rPr>
-        <w:t>（</w:t>
+        <w:t>我们知道，均势是使国际权力配置大致相等，以防止任何国家强大到可以把自己的意志强加于其他国家。均势或“权力平衡”中的“权力”（</w:t>
       </w:r>
       <w:r>
         <w:rPr>
@@ -13973,67 +15464,19 @@
         <w:rPr>
           <w:rFonts w:hint="eastAsia"/>
         </w:rPr>
-        <w:t>）</w:t>
-      </w:r>
-      <w:r>
-        <w:rPr>
-          <w:rFonts w:hint="eastAsia"/>
-        </w:rPr>
-        <w:t>不仅仅指物质意义上的“实力”</w:t>
-      </w:r>
-      <w:r>
-        <w:rPr>
-          <w:rFonts w:hint="eastAsia"/>
-        </w:rPr>
-        <w:t>（</w:t>
-      </w:r>
-      <w:r>
-        <w:rPr>
-          <w:rFonts w:hint="eastAsia"/>
-        </w:rPr>
-        <w:t>strength</w:t>
-      </w:r>
-      <w:r>
-        <w:rPr>
-          <w:rFonts w:hint="eastAsia"/>
-        </w:rPr>
-        <w:t xml:space="preserve"> </w:t>
-      </w:r>
-      <w:r>
-        <w:rPr>
-          <w:rFonts w:hint="eastAsia"/>
-        </w:rPr>
-        <w:t>/</w:t>
-      </w:r>
-      <w:r>
-        <w:rPr>
-          <w:rFonts w:hint="eastAsia"/>
-        </w:rPr>
-        <w:t xml:space="preserve"> </w:t>
-      </w:r>
-      <w:r>
-        <w:rPr>
-          <w:rFonts w:hint="eastAsia"/>
-        </w:rPr>
-        <w:t>capacity</w:t>
-      </w:r>
-      <w:r>
-        <w:rPr>
-          <w:rFonts w:hint="eastAsia"/>
-        </w:rPr>
-        <w:t>）</w:t>
-      </w:r>
-      <w:r>
-        <w:rPr>
-          <w:rFonts w:hint="eastAsia"/>
-        </w:rPr>
-        <w:t>，也指关系维度上的“影响力”</w:t>
-      </w:r>
-      <w:r>
-        <w:rPr>
-          <w:rFonts w:hint="eastAsia"/>
-        </w:rPr>
-        <w:t>（</w:t>
+        <w:t>）不仅仅指物质意义上的“实力”（</w:t>
+      </w:r>
+      <w:r>
+        <w:rPr>
+          <w:rFonts w:hint="eastAsia"/>
+        </w:rPr>
+        <w:t>strength / capacity</w:t>
+      </w:r>
+      <w:r>
+        <w:rPr>
+          <w:rFonts w:hint="eastAsia"/>
+        </w:rPr>
+        <w:t>），也指关系维度上的“影响力”（</w:t>
       </w:r>
       <w:r>
         <w:rPr>
@@ -14045,13 +15488,7 @@
         <w:rPr>
           <w:rFonts w:hint="eastAsia"/>
         </w:rPr>
-        <w:t>）——可能来自外交和文化</w:t>
-      </w:r>
-      <w:r>
-        <w:rPr>
-          <w:rFonts w:hint="eastAsia"/>
-        </w:rPr>
-        <w:t>。</w:t>
+        <w:t>）——可能来自外交和文化。</w:t>
       </w:r>
     </w:p>
     <w:p>
@@ -14059,9 +15496,6 @@
         <w:pStyle w:val="aa"/>
         <w:spacing w:before="78" w:after="78"/>
         <w:ind w:firstLine="420"/>
-        <w:rPr>
-          <w:rFonts w:hint="eastAsia"/>
-        </w:rPr>
       </w:pPr>
       <w:r>
         <w:rPr>
@@ -14082,9 +15516,6 @@
         <w:pStyle w:val="aa"/>
         <w:spacing w:before="78" w:after="78"/>
         <w:ind w:firstLine="420"/>
-        <w:rPr>
-          <w:rFonts w:hint="eastAsia"/>
-        </w:rPr>
       </w:pPr>
       <w:r>
         <w:rPr>
@@ -14102,19 +15533,7 @@
         <w:rPr>
           <w:rFonts w:hint="eastAsia"/>
         </w:rPr>
-        <w:t>年发表的论文《战略三角</w:t>
-      </w:r>
-      <w:r>
-        <w:rPr>
-          <w:rFonts w:hint="eastAsia"/>
-        </w:rPr>
-        <w:t>：</w:t>
-      </w:r>
-      <w:r>
-        <w:rPr>
-          <w:rFonts w:hint="eastAsia"/>
-        </w:rPr>
-        <w:t>博弈理论初析》，对三角关系的形态</w:t>
+        <w:t>年发表的论文《战略三角：博弈理论初析》，对三角关系的形态</w:t>
       </w:r>
       <w:proofErr w:type="gramStart"/>
       <w:r>
@@ -14128,13 +15547,7 @@
         <w:rPr>
           <w:rFonts w:hint="eastAsia"/>
         </w:rPr>
-        <w:t>了较系统的理论分析。他提出了三角关系的三种形式</w:t>
-      </w:r>
-      <w:r>
-        <w:rPr>
-          <w:rFonts w:hint="eastAsia"/>
-        </w:rPr>
-        <w:t>：</w:t>
+        <w:t>了较系统的理论分析。他提出了三角关系的三种形式：</w:t>
       </w:r>
     </w:p>
     <w:p>
@@ -14146,9 +15559,6 @@
         </w:numPr>
         <w:spacing w:beforeLines="0" w:before="0" w:afterLines="0" w:after="0"/>
         <w:ind w:left="442" w:hanging="442"/>
-        <w:rPr>
-          <w:rFonts w:hint="eastAsia"/>
-        </w:rPr>
       </w:pPr>
       <w:r>
         <w:rPr>
@@ -14156,15 +15566,7 @@
           <w:b/>
           <w:bCs/>
         </w:rPr>
-        <w:t>“三人共处”式</w:t>
-      </w:r>
-      <w:r>
-        <w:rPr>
-          <w:rFonts w:hint="eastAsia"/>
-          <w:b/>
-          <w:bCs/>
-        </w:rPr>
-        <w:t>：</w:t>
+        <w:t>“三人共处”式：</w:t>
       </w:r>
       <w:r>
         <w:rPr>
@@ -14184,13 +15586,7 @@
         <w:rPr>
           <w:rFonts w:hint="eastAsia"/>
         </w:rPr>
-        <w:t>对称和睦关系组成</w:t>
-      </w:r>
-      <w:r>
-        <w:rPr>
-          <w:rFonts w:hint="eastAsia"/>
-        </w:rPr>
-        <w:t>。</w:t>
+        <w:t>对称和睦关系组成。</w:t>
       </w:r>
     </w:p>
     <w:p>
@@ -14202,9 +15598,6 @@
         </w:numPr>
         <w:spacing w:beforeLines="0" w:before="0" w:afterLines="0" w:after="0"/>
         <w:ind w:left="442" w:hanging="442"/>
-        <w:rPr>
-          <w:rFonts w:hint="eastAsia"/>
-        </w:rPr>
       </w:pPr>
       <w:r>
         <w:rPr>
@@ -14212,39 +15605,13 @@
           <w:b/>
           <w:bCs/>
         </w:rPr>
-        <w:t>“浪漫三角”式</w:t>
-      </w:r>
-      <w:r>
-        <w:rPr>
-          <w:rFonts w:hint="eastAsia"/>
-          <w:b/>
-          <w:bCs/>
-        </w:rPr>
-        <w:t>：</w:t>
-      </w:r>
-      <w:r>
-        <w:rPr>
-          <w:rFonts w:hint="eastAsia"/>
-        </w:rPr>
-        <w:t>由处于“主轴”的一方与处于“两翼”的两方建立和睦关系</w:t>
-      </w:r>
-      <w:r>
-        <w:rPr>
-          <w:rFonts w:hint="eastAsia"/>
-        </w:rPr>
-        <w:t>，而后两者则是</w:t>
-      </w:r>
-      <w:r>
-        <w:rPr>
-          <w:rFonts w:hint="eastAsia"/>
-        </w:rPr>
-        <w:t>敌对</w:t>
-      </w:r>
-      <w:r>
-        <w:rPr>
-          <w:rFonts w:hint="eastAsia"/>
-        </w:rPr>
-        <w:t>关系。</w:t>
+        <w:t>“浪漫三角”式：</w:t>
+      </w:r>
+      <w:r>
+        <w:rPr>
+          <w:rFonts w:hint="eastAsia"/>
+        </w:rPr>
+        <w:t>由处于“主轴”的一方与处于“两翼”的两方建立和睦关系，而后两者则是敌对关系。</w:t>
       </w:r>
     </w:p>
     <w:p>
@@ -14256,9 +15623,6 @@
         </w:numPr>
         <w:spacing w:beforeLines="0" w:before="0" w:afterLines="0" w:after="0"/>
         <w:ind w:left="442" w:hanging="442"/>
-        <w:rPr>
-          <w:rFonts w:hint="eastAsia"/>
-        </w:rPr>
       </w:pPr>
       <w:r>
         <w:rPr>
@@ -14266,33 +15630,13 @@
           <w:b/>
           <w:bCs/>
         </w:rPr>
-        <w:t>“稳定婚姻”式</w:t>
-      </w:r>
-      <w:r>
-        <w:rPr>
-          <w:rFonts w:hint="eastAsia"/>
-          <w:b/>
-          <w:bCs/>
-        </w:rPr>
-        <w:t>：</w:t>
-      </w:r>
-      <w:r>
-        <w:rPr>
-          <w:rFonts w:hint="eastAsia"/>
-        </w:rPr>
-        <w:t>两方之间建立了和睦关系</w:t>
-      </w:r>
-      <w:r>
-        <w:rPr>
-          <w:rFonts w:hint="eastAsia"/>
-        </w:rPr>
-        <w:t>，</w:t>
-      </w:r>
-      <w:r>
-        <w:rPr>
-          <w:rFonts w:hint="eastAsia"/>
-        </w:rPr>
-        <w:t>而都同第三方处于敌对关系。</w:t>
+        <w:t>“稳定婚姻”式：</w:t>
+      </w:r>
+      <w:r>
+        <w:rPr>
+          <w:rFonts w:hint="eastAsia"/>
+        </w:rPr>
+        <w:t>两方之间建立了和睦关系，而都同第三方处于敌对关系。</w:t>
       </w:r>
     </w:p>
     <w:p>
@@ -14418,9 +15762,6 @@
         </w:numPr>
         <w:spacing w:beforeLines="0" w:before="0" w:afterLines="0" w:after="0"/>
         <w:ind w:left="442" w:hanging="442"/>
-        <w:rPr>
-          <w:rFonts w:hint="eastAsia"/>
-        </w:rPr>
       </w:pPr>
       <w:r>
         <w:rPr>
@@ -14500,9 +15841,6 @@
         <w:pStyle w:val="aa"/>
         <w:spacing w:before="78" w:after="78"/>
         <w:ind w:firstLine="420"/>
-        <w:rPr>
-          <w:rFonts w:hint="eastAsia"/>
-        </w:rPr>
       </w:pPr>
       <w:r>
         <w:rPr>
@@ -14515,7 +15853,7 @@
       <w:pPr>
         <w:pStyle w:val="ae"/>
       </w:pPr>
-      <w:bookmarkStart w:id="55" w:name="_Toc211337465"/>
+      <w:bookmarkStart w:id="55" w:name="_Toc211942422"/>
       <w:r>
         <w:rPr>
           <w:rFonts w:hint="eastAsia"/>
@@ -14556,9 +15894,6 @@
         <w:pStyle w:val="af3"/>
         <w:spacing w:before="78" w:after="78"/>
         <w:jc w:val="right"/>
-        <w:rPr>
-          <w:rFonts w:hint="eastAsia"/>
-        </w:rPr>
       </w:pPr>
       <w:r>
         <w:rPr>
@@ -14592,9 +15927,6 @@
       <w:pPr>
         <w:pStyle w:val="aa"/>
         <w:spacing w:before="78" w:after="78"/>
-        <w:rPr>
-          <w:rFonts w:hint="eastAsia"/>
-        </w:rPr>
       </w:pPr>
       <w:r>
         <w:tab/>
@@ -14609,22 +15941,13 @@
     <w:p>
       <w:pPr>
         <w:pStyle w:val="ae"/>
-        <w:rPr>
-          <w:rFonts w:hint="eastAsia"/>
-        </w:rPr>
-      </w:pPr>
-      <w:bookmarkStart w:id="56" w:name="_Toc211337466"/>
-      <w:r>
-        <w:rPr>
-          <w:rFonts w:hint="eastAsia"/>
-        </w:rPr>
-        <w:t>（三）</w:t>
-      </w:r>
-      <w:r>
-        <w:rPr>
-          <w:rFonts w:hint="eastAsia"/>
-        </w:rPr>
-        <w:t>对体系结构的认知</w:t>
+      </w:pPr>
+      <w:bookmarkStart w:id="56" w:name="_Toc211942423"/>
+      <w:r>
+        <w:rPr>
+          <w:rFonts w:hint="eastAsia"/>
+        </w:rPr>
+        <w:t>（三）对体系结构的认知</w:t>
       </w:r>
       <w:bookmarkEnd w:id="56"/>
     </w:p>
@@ -14633,9 +15956,6 @@
         <w:pStyle w:val="aa"/>
         <w:spacing w:before="78" w:after="78"/>
         <w:ind w:firstLine="420"/>
-        <w:rPr>
-          <w:rFonts w:hint="eastAsia"/>
-        </w:rPr>
       </w:pPr>
       <w:r>
         <w:rPr>
@@ -14667,7 +15987,7 @@
       <w:pPr>
         <w:pStyle w:val="ae"/>
       </w:pPr>
-      <w:bookmarkStart w:id="57" w:name="_Toc211337467"/>
+      <w:bookmarkStart w:id="57" w:name="_Toc211942424"/>
       <w:r>
         <w:rPr>
           <w:rFonts w:hint="eastAsia"/>
@@ -14791,27 +16111,12 @@
         <w:pStyle w:val="aa"/>
         <w:spacing w:before="78" w:after="78"/>
         <w:ind w:firstLine="420"/>
-        <w:rPr>
-          <w:rFonts w:hint="eastAsia"/>
-        </w:rPr>
-      </w:pPr>
-      <w:r>
-        <w:rPr>
-          <w:rFonts w:hint="eastAsia"/>
-        </w:rPr>
-        <w:t>有学者也提出了</w:t>
-      </w:r>
-      <w:r>
-        <w:rPr>
-          <w:rFonts w:hint="eastAsia"/>
-        </w:rPr>
-        <w:t>“拒优战略”</w:t>
-      </w:r>
-      <w:r>
-        <w:rPr>
-          <w:rFonts w:hint="eastAsia"/>
-        </w:rPr>
-        <w:t>。</w:t>
+      </w:pPr>
+      <w:r>
+        <w:rPr>
+          <w:rFonts w:hint="eastAsia"/>
+        </w:rPr>
+        <w:t>有学者也提出了“拒优战略”。</w:t>
       </w:r>
       <w:proofErr w:type="gramStart"/>
       <w:r>
@@ -14851,9 +16156,6 @@
         </w:numPr>
         <w:spacing w:beforeLines="0" w:before="0" w:afterLines="0" w:after="0"/>
         <w:ind w:left="442" w:hanging="442"/>
-        <w:rPr>
-          <w:rFonts w:hint="eastAsia"/>
-        </w:rPr>
       </w:pPr>
       <w:r>
         <w:rPr>
@@ -14867,19 +16169,7 @@
         <w:rPr>
           <w:rFonts w:hint="eastAsia"/>
         </w:rPr>
-        <w:t>战略主体对未来的主导权有所预期，并认为自己与竞争对手均有机会获取主导权</w:t>
-      </w:r>
-      <w:r>
-        <w:rPr>
-          <w:rFonts w:hint="eastAsia"/>
-        </w:rPr>
-        <w:t>，</w:t>
-      </w:r>
-      <w:r>
-        <w:rPr>
-          <w:rFonts w:hint="eastAsia"/>
-        </w:rPr>
-        <w:t>这也导致双方很难和解。</w:t>
+        <w:t>战略主体对未来的主导权有所预期，并认为自己与竞争对手均有机会获取主导权，这也导致双方很难和解。</w:t>
       </w:r>
     </w:p>
     <w:p>
@@ -14891,9 +16181,6 @@
         </w:numPr>
         <w:spacing w:beforeLines="0" w:before="0" w:afterLines="0" w:after="0"/>
         <w:ind w:left="442" w:hanging="442"/>
-        <w:rPr>
-          <w:rFonts w:hint="eastAsia"/>
-        </w:rPr>
       </w:pPr>
       <w:r>
         <w:rPr>
@@ -14933,9 +16220,6 @@
         </w:numPr>
         <w:spacing w:beforeLines="0" w:before="0" w:afterLines="0" w:after="0"/>
         <w:ind w:left="442" w:hanging="442"/>
-        <w:rPr>
-          <w:rFonts w:hint="eastAsia"/>
-        </w:rPr>
       </w:pPr>
       <w:r>
         <w:rPr>
@@ -14982,35 +16266,14 @@
         <w:rPr>
           <w:rFonts w:hint="eastAsia"/>
         </w:rPr>
-        <w:t>这主要体现在三个方面：一是增强自我权力，借此来谋求优势地位，抵消竞争对手的权力增强；二是诉诸优势塑造，通过制度构建促进自身权势转化的同时阻遏对手权势的转化</w:t>
-      </w:r>
-      <w:r>
-        <w:rPr>
-          <w:rFonts w:hint="eastAsia"/>
-        </w:rPr>
-        <w:t>；</w:t>
-      </w:r>
-      <w:r>
-        <w:rPr>
-          <w:rFonts w:hint="eastAsia"/>
-        </w:rPr>
-        <w:t>三是加强国际影响，通过各种方式获取更多国际支持，分化削弱对手的国际支持和地区认同</w:t>
-      </w:r>
-      <w:r>
-        <w:rPr>
-          <w:rFonts w:hint="eastAsia"/>
-        </w:rPr>
-        <w:t>。</w:t>
+        <w:t>这主要体现在三个方面：一是增强自我权力，借此来谋求优势地位，抵消竞争对手的权力增强；二是诉诸优势塑造，通过制度构建促进自身权势转化的同时阻遏对手权势的转化；三是加强国际影响，通过各种方式获取更多国际支持，分化削弱对手的国际支持和地区认同。</w:t>
       </w:r>
     </w:p>
     <w:p>
       <w:pPr>
         <w:pStyle w:val="ae"/>
-        <w:rPr>
-          <w:rFonts w:hint="eastAsia"/>
-        </w:rPr>
-      </w:pPr>
-      <w:bookmarkStart w:id="58" w:name="_Toc211337468"/>
+      </w:pPr>
+      <w:bookmarkStart w:id="58" w:name="_Toc211942425"/>
       <w:r>
         <w:rPr>
           <w:rFonts w:hint="eastAsia"/>
@@ -15030,9 +16293,6 @@
         <w:pStyle w:val="aa"/>
         <w:spacing w:before="78" w:after="78"/>
         <w:ind w:firstLine="420"/>
-        <w:rPr>
-          <w:rFonts w:hint="eastAsia"/>
-        </w:rPr>
       </w:pPr>
       <w:r>
         <w:rPr>
@@ -15086,9 +16346,6 @@
         </w:numPr>
         <w:spacing w:beforeLines="0" w:before="0" w:afterLines="0" w:after="0"/>
         <w:ind w:left="442" w:hanging="442"/>
-        <w:rPr>
-          <w:rFonts w:hint="eastAsia"/>
-        </w:rPr>
       </w:pPr>
       <w:r>
         <w:rPr>
@@ -15136,9 +16393,6 @@
         </w:numPr>
         <w:spacing w:beforeLines="0" w:before="0" w:afterLines="0" w:after="0"/>
         <w:ind w:left="442" w:hanging="442"/>
-        <w:rPr>
-          <w:rFonts w:hint="eastAsia"/>
-        </w:rPr>
       </w:pPr>
       <w:r>
         <w:rPr>
@@ -15150,11 +16404,8 @@
     <w:p>
       <w:pPr>
         <w:pStyle w:val="ae"/>
-        <w:rPr>
-          <w:rFonts w:hint="eastAsia"/>
-        </w:rPr>
-      </w:pPr>
-      <w:bookmarkStart w:id="59" w:name="_Toc211337469"/>
+      </w:pPr>
+      <w:bookmarkStart w:id="59" w:name="_Toc211942426"/>
       <w:r>
         <w:rPr>
           <w:rFonts w:hint="eastAsia"/>
@@ -15248,9 +16499,6 @@
           <w:numId w:val="9"/>
         </w:numPr>
         <w:spacing w:before="78" w:after="78"/>
-        <w:rPr>
-          <w:rFonts w:hint="eastAsia"/>
-        </w:rPr>
       </w:pPr>
       <w:r>
         <w:rPr>
@@ -15263,16 +16511,13 @@
       <w:pPr>
         <w:pStyle w:val="aa"/>
         <w:spacing w:before="78" w:after="78"/>
-        <w:rPr>
-          <w:rFonts w:hint="eastAsia"/>
-        </w:rPr>
       </w:pPr>
     </w:p>
     <w:p>
       <w:pPr>
         <w:pStyle w:val="ac"/>
       </w:pPr>
-      <w:bookmarkStart w:id="60" w:name="_Toc211337470"/>
+      <w:bookmarkStart w:id="60" w:name="_Toc211942427"/>
       <w:r>
         <w:rPr>
           <w:rFonts w:hint="eastAsia"/>
@@ -15284,28 +16529,13 @@
     <w:p>
       <w:pPr>
         <w:pStyle w:val="ae"/>
-        <w:rPr>
-          <w:rFonts w:hint="eastAsia"/>
-        </w:rPr>
-      </w:pPr>
-      <w:bookmarkStart w:id="61" w:name="_Toc211337471"/>
-      <w:r>
-        <w:rPr>
-          <w:rFonts w:hint="eastAsia"/>
-        </w:rPr>
-        <w:t>（一）</w:t>
-      </w:r>
-      <w:r>
-        <w:rPr>
-          <w:rFonts w:hint="eastAsia"/>
-        </w:rPr>
-        <w:t>“复合相互依赖”</w:t>
-      </w:r>
-      <w:r>
-        <w:rPr>
-          <w:rFonts w:hint="eastAsia"/>
-        </w:rPr>
-        <w:t>与中美关系</w:t>
+      </w:pPr>
+      <w:bookmarkStart w:id="61" w:name="_Toc211942428"/>
+      <w:r>
+        <w:rPr>
+          <w:rFonts w:hint="eastAsia"/>
+        </w:rPr>
+        <w:t>（一）“复合相互依赖”与中美关系</w:t>
       </w:r>
       <w:bookmarkEnd w:id="61"/>
     </w:p>
@@ -15319,31 +16549,7 @@
         <w:rPr>
           <w:rFonts w:hint="eastAsia"/>
         </w:rPr>
-        <w:t>约瑟夫·奈和基欧汉提出了</w:t>
-      </w:r>
-      <w:r>
-        <w:rPr>
-          <w:rFonts w:hint="eastAsia"/>
-        </w:rPr>
-        <w:t>复合相互依赖的世界（奈和基欧汉的理论创新是基于对新现实主义主要假设的修正）</w:t>
-      </w:r>
-      <w:r>
-        <w:rPr>
-          <w:rFonts w:hint="eastAsia"/>
-        </w:rPr>
-        <w:t>。</w:t>
-      </w:r>
-      <w:r>
-        <w:rPr>
-          <w:rFonts w:hint="eastAsia"/>
-        </w:rPr>
-        <w:t>复合相互依赖与简单的相互依赖不同</w:t>
-      </w:r>
-      <w:r>
-        <w:rPr>
-          <w:rFonts w:hint="eastAsia"/>
-        </w:rPr>
-        <w:t>，我们在此回顾复合相互依赖理论作的这些修正：</w:t>
+        <w:t>约瑟夫·奈和基欧汉提出了复合相互依赖的世界（奈和基欧汉的理论创新是基于对新现实主义主要假设的修正）。复合相互依赖与简单的相互依赖不同，我们在此回顾复合相互依赖理论作的这些修正：</w:t>
       </w:r>
     </w:p>
     <w:p>
@@ -15728,43 +16934,7 @@
         <w:rPr>
           <w:rFonts w:hint="eastAsia"/>
         </w:rPr>
-        <w:t>中美联系紧密，利益交融。两国经济关系是两国关系的</w:t>
-      </w:r>
-      <w:r>
-        <w:rPr>
-          <w:rFonts w:hint="eastAsia"/>
-        </w:rPr>
-        <w:t>“</w:t>
-      </w:r>
-      <w:r>
-        <w:rPr>
-          <w:rFonts w:hint="eastAsia"/>
-        </w:rPr>
-        <w:t>压舱石</w:t>
-      </w:r>
-      <w:r>
-        <w:rPr>
-          <w:rFonts w:hint="eastAsia"/>
-        </w:rPr>
-        <w:t>”</w:t>
-      </w:r>
-      <w:r>
-        <w:rPr>
-          <w:rFonts w:hint="eastAsia"/>
-        </w:rPr>
-        <w:t>，其本质是互利共赢。双方应该客现看待</w:t>
-      </w:r>
-      <w:r>
-        <w:rPr>
-          <w:rFonts w:hint="eastAsia"/>
-        </w:rPr>
-        <w:t>彼此</w:t>
-      </w:r>
-      <w:r>
-        <w:rPr>
-          <w:rFonts w:hint="eastAsia"/>
-        </w:rPr>
-        <w:t>的发展阶段，尊重彼此的发展利益，把对方的机遇和挑战视为自己的机遇和挑战，寻找更多利益契合点，创造更多合作新亮点，实现良性互动。</w:t>
+        <w:t>中美联系紧密，利益交融。两国经济关系是两国关系的“压舱石”，其本质是互利共赢。双方应该客现看待彼此的发展阶段，尊重彼此的发展利益，把对方的机遇和挑战视为自己的机遇和挑战，寻找更多利益契合点，创造更多合作新亮点，实现良性互动。</w:t>
       </w:r>
     </w:p>
     <w:p>
@@ -15772,9 +16942,6 @@
         <w:pStyle w:val="af3"/>
         <w:spacing w:before="78" w:after="78"/>
         <w:jc w:val="right"/>
-        <w:rPr>
-          <w:rFonts w:hint="eastAsia"/>
-        </w:rPr>
       </w:pPr>
       <w:r>
         <w:rPr>
@@ -15787,9 +16954,6 @@
       <w:pPr>
         <w:pStyle w:val="aa"/>
         <w:spacing w:before="78" w:after="78"/>
-        <w:rPr>
-          <w:rFonts w:hint="eastAsia"/>
-        </w:rPr>
       </w:pPr>
       <w:r>
         <w:lastRenderedPageBreak/>
@@ -15806,7 +16970,7 @@
       <w:pPr>
         <w:pStyle w:val="ae"/>
       </w:pPr>
-      <w:bookmarkStart w:id="62" w:name="_Toc211337472"/>
+      <w:bookmarkStart w:id="62" w:name="_Toc211942429"/>
       <w:r>
         <w:rPr>
           <w:rFonts w:hint="eastAsia"/>
@@ -15819,9 +16983,6 @@
       <w:pPr>
         <w:pStyle w:val="aa"/>
         <w:spacing w:before="78" w:after="78"/>
-        <w:rPr>
-          <w:rFonts w:hint="eastAsia"/>
-        </w:rPr>
       </w:pPr>
       <w:r>
         <w:tab/>
@@ -15849,7 +17010,7 @@
       <w:pPr>
         <w:pStyle w:val="ae"/>
       </w:pPr>
-      <w:bookmarkStart w:id="63" w:name="_Toc211337473"/>
+      <w:bookmarkStart w:id="63" w:name="_Toc211942430"/>
       <w:r>
         <w:rPr>
           <w:rFonts w:hint="eastAsia"/>
@@ -15902,21 +17063,7 @@
         <w:rPr>
           <w:rFonts w:hint="eastAsia"/>
         </w:rPr>
-        <w:t>无法解释奥巴马后期和</w:t>
-      </w:r>
-      <w:proofErr w:type="gramStart"/>
-      <w:r>
-        <w:rPr>
-          <w:rFonts w:hint="eastAsia"/>
-        </w:rPr>
-        <w:t>特朗普时期</w:t>
-      </w:r>
-      <w:proofErr w:type="gramEnd"/>
-      <w:r>
-        <w:rPr>
-          <w:rFonts w:hint="eastAsia"/>
-        </w:rPr>
-        <w:t>中美关系恶化。</w:t>
+        <w:t>无法解释奥巴马后期和特朗普时期中美关系恶化。</w:t>
       </w:r>
     </w:p>
     <w:p>
@@ -15927,9 +17074,6 @@
           <w:numId w:val="11"/>
         </w:numPr>
         <w:spacing w:before="78" w:after="78"/>
-        <w:rPr>
-          <w:rFonts w:hint="eastAsia"/>
-        </w:rPr>
       </w:pPr>
       <w:r>
         <w:rPr>
@@ -15942,7 +17086,7 @@
       <w:pPr>
         <w:pStyle w:val="ae"/>
       </w:pPr>
-      <w:bookmarkStart w:id="64" w:name="_Toc211337474"/>
+      <w:bookmarkStart w:id="64" w:name="_Toc211942431"/>
       <w:r>
         <w:rPr>
           <w:rFonts w:hint="eastAsia"/>
@@ -15955,9 +17099,6 @@
       <w:pPr>
         <w:pStyle w:val="aa"/>
         <w:spacing w:before="78" w:after="78"/>
-        <w:rPr>
-          <w:rFonts w:hint="eastAsia"/>
-        </w:rPr>
       </w:pPr>
       <w:r>
         <w:tab/>
@@ -16007,7 +17148,7 @@
       <w:pPr>
         <w:pStyle w:val="ac"/>
       </w:pPr>
-      <w:bookmarkStart w:id="65" w:name="_Toc211337475"/>
+      <w:bookmarkStart w:id="65" w:name="_Toc211942432"/>
       <w:r>
         <w:rPr>
           <w:rFonts w:hint="eastAsia"/>
@@ -16020,7 +17161,7 @@
       <w:pPr>
         <w:pStyle w:val="ae"/>
       </w:pPr>
-      <w:bookmarkStart w:id="66" w:name="_Toc211337476"/>
+      <w:bookmarkStart w:id="66" w:name="_Toc211942433"/>
       <w:r>
         <w:rPr>
           <w:rFonts w:hint="eastAsia"/>
@@ -16033,9 +17174,6 @@
       <w:pPr>
         <w:pStyle w:val="aa"/>
         <w:spacing w:before="78" w:after="78"/>
-        <w:rPr>
-          <w:rFonts w:hint="eastAsia"/>
-        </w:rPr>
       </w:pPr>
       <w:r>
         <w:tab/>
@@ -16065,7 +17203,7 @@
       <w:pPr>
         <w:pStyle w:val="ae"/>
       </w:pPr>
-      <w:bookmarkStart w:id="67" w:name="_Toc211337477"/>
+      <w:bookmarkStart w:id="67" w:name="_Toc211942434"/>
       <w:r>
         <w:rPr>
           <w:rFonts w:hint="eastAsia"/>
@@ -16084,37 +17222,7 @@
         <w:rPr>
           <w:rFonts w:hint="eastAsia"/>
         </w:rPr>
-        <w:t>积极互动与中美互信</w:t>
-      </w:r>
-      <w:r>
-        <w:rPr>
-          <w:rFonts w:hint="eastAsia"/>
-        </w:rPr>
-        <w:t>的建立有密切关系，如</w:t>
-      </w:r>
-      <w:r>
-        <w:rPr>
-          <w:rFonts w:hint="eastAsia"/>
-        </w:rPr>
-        <w:t>“外交小步舞”与中美的缓和</w:t>
-      </w:r>
-      <w:r>
-        <w:rPr>
-          <w:rFonts w:hint="eastAsia"/>
-        </w:rPr>
-        <w:t>。</w:t>
-      </w:r>
-      <w:r>
-        <w:rPr>
-          <w:rFonts w:hint="eastAsia"/>
-        </w:rPr>
-        <w:t>中国不断自我强调是战后国际秩序的受益者和建设者，而并非颠覆者（和平崛起→和平发展</w:t>
-      </w:r>
-      <w:r>
-        <w:rPr>
-          <w:rFonts w:hint="eastAsia"/>
-        </w:rPr>
-        <w:t>）。</w:t>
+        <w:t>积极互动与中美互信的建立有密切关系，如“外交小步舞”与中美的缓和。中国不断自我强调是战后国际秩序的受益者和建设者，而并非颠覆者（和平崛起→和平发展）。</w:t>
       </w:r>
       <w:proofErr w:type="gramStart"/>
       <w:r>
@@ -16128,13 +17236,7 @@
         <w:rPr>
           <w:rFonts w:hint="eastAsia"/>
         </w:rPr>
-        <w:t>大国关系这一概念对中美关系性质做出的权威解读是“不冲突、不对抗、相互尊重，合作共赢”。这一定性侧面反映了中美两国之间客观存在的竞争关系，但同时也表达了中国与美国建立以合作为主导的良性关系的希望。中国接受国际规范、实行灵活克制的对美政策</w:t>
-      </w:r>
-      <w:r>
-        <w:rPr>
-          <w:rFonts w:hint="eastAsia"/>
-        </w:rPr>
-        <w:t>。</w:t>
+        <w:t>大国关系这一概念对中美关系性质做出的权威解读是“不冲突、不对抗、相互尊重，合作共赢”。这一定性侧面反映了中美两国之间客观存在的竞争关系，但同时也表达了中国与美国建立以合作为主导的良性关系的希望。中国接受国际规范、实行灵活克制的对美政策。</w:t>
       </w:r>
     </w:p>
     <w:p>
@@ -16142,33 +17244,12 @@
         <w:pStyle w:val="aa"/>
         <w:spacing w:before="78" w:after="78"/>
         <w:ind w:firstLine="420"/>
-        <w:rPr>
-          <w:rFonts w:hint="eastAsia"/>
-        </w:rPr>
-      </w:pPr>
-      <w:r>
-        <w:rPr>
-          <w:rFonts w:hint="eastAsia"/>
-        </w:rPr>
-        <w:t>中美是否经历着</w:t>
-      </w:r>
-      <w:r>
-        <w:rPr>
-          <w:rFonts w:hint="eastAsia"/>
-        </w:rPr>
-        <w:t>消极互动与身份再造</w:t>
-      </w:r>
-      <w:r>
-        <w:rPr>
-          <w:rFonts w:hint="eastAsia"/>
-        </w:rPr>
-        <w:t>？</w:t>
-      </w:r>
-      <w:r>
-        <w:rPr>
-          <w:rFonts w:hint="eastAsia"/>
-        </w:rPr>
-        <w:t>一种观点认为，</w:t>
+      </w:pPr>
+      <w:r>
+        <w:rPr>
+          <w:rFonts w:hint="eastAsia"/>
+        </w:rPr>
+        <w:t>中美是否经历着消极互动与身份再造？一种观点认为，</w:t>
       </w:r>
       <w:r>
         <w:rPr>
@@ -16180,70 +17261,19 @@
         <w:rPr>
           <w:rFonts w:hint="eastAsia"/>
         </w:rPr>
-        <w:t>年之后尤其是中国新任领导集体执政以来，中国外交出现了明显转型由此前的“韬光养晦”越来越转向“奋发有为”。中国不仅在维护周边领海安全等议题上</w:t>
-      </w:r>
-      <w:r>
-        <w:rPr>
-          <w:rFonts w:hint="eastAsia"/>
-        </w:rPr>
-        <w:t>，</w:t>
-      </w:r>
-      <w:r>
-        <w:rPr>
-          <w:rFonts w:hint="eastAsia"/>
-        </w:rPr>
-        <w:t>在世界其他地区发展和参与全球经济治理等各类议题上，都比此前表现得更加积极主动</w:t>
-      </w:r>
-      <w:r>
-        <w:rPr>
-          <w:rFonts w:hint="eastAsia"/>
-        </w:rPr>
-        <w:t>，</w:t>
-      </w:r>
-      <w:r>
-        <w:rPr>
-          <w:rFonts w:hint="eastAsia"/>
-        </w:rPr>
-        <w:t>甚至在某些国际领域已经在积极构建新的机制与规则。中国</w:t>
-      </w:r>
-      <w:r>
-        <w:rPr>
-          <w:rFonts w:hint="eastAsia"/>
-        </w:rPr>
-        <w:t>还进行了一系列的</w:t>
-      </w:r>
-      <w:r>
-        <w:rPr>
-          <w:rFonts w:hint="eastAsia"/>
-        </w:rPr>
-        <w:t>强国宣传</w:t>
-      </w:r>
-      <w:r>
-        <w:rPr>
-          <w:rFonts w:hint="eastAsia"/>
-        </w:rPr>
-        <w:t>。</w:t>
+        <w:t>年之后尤其是中国新任领导集体执政以来，中国外交出现了明显转型由此前的“韬光养晦”越来越转向“奋发有为”。中国不仅在维护周边领海安全等议题上，在世界其他地区发展和参与全球经济治理等各类议题上，都比此前表现得更加积极主动，甚至在某些国际领域已经在积极构建新的机制与规则。中国还进行了一系列的强国宣传。</w:t>
       </w:r>
     </w:p>
     <w:p>
       <w:pPr>
         <w:pStyle w:val="ae"/>
-        <w:rPr>
-          <w:rFonts w:hint="eastAsia"/>
-        </w:rPr>
-      </w:pPr>
-      <w:bookmarkStart w:id="68" w:name="_Toc211337478"/>
-      <w:r>
-        <w:rPr>
-          <w:rFonts w:hint="eastAsia"/>
-        </w:rPr>
-        <w:t>（三）</w:t>
-      </w:r>
-      <w:r>
-        <w:rPr>
-          <w:rFonts w:hint="eastAsia"/>
-        </w:rPr>
-        <w:t>对社会建构论的反思</w:t>
+      </w:pPr>
+      <w:bookmarkStart w:id="68" w:name="_Toc211942435"/>
+      <w:r>
+        <w:rPr>
+          <w:rFonts w:hint="eastAsia"/>
+        </w:rPr>
+        <w:t>（三）对社会建构论的反思</w:t>
       </w:r>
       <w:bookmarkEnd w:id="68"/>
     </w:p>
@@ -16252,9 +17282,6 @@
         <w:pStyle w:val="aa"/>
         <w:spacing w:before="78" w:after="78"/>
         <w:ind w:firstLine="420"/>
-        <w:rPr>
-          <w:rFonts w:hint="eastAsia"/>
-        </w:rPr>
       </w:pPr>
       <w:r>
         <w:rPr>
@@ -16269,15 +17296,398 @@
         <w:pStyle w:val="aa"/>
         <w:spacing w:before="78" w:after="78"/>
         <w:ind w:firstLine="420"/>
-        <w:rPr>
-          <w:rFonts w:hint="eastAsia"/>
-        </w:rPr>
-      </w:pPr>
-      <w:r>
-        <w:rPr>
-          <w:rFonts w:hint="eastAsia"/>
-        </w:rPr>
-        <w:t>中国国内的一些学者和政策界人士认为，中国之所以遭到美国压制，是因为两国之间的战略互信不足</w:t>
+      </w:pPr>
+      <w:r>
+        <w:rPr>
+          <w:rFonts w:hint="eastAsia"/>
+        </w:rPr>
+        <w:t>中国国内的一些学者和政策界人士认为，中国之所以遭到美国压制，是因为两国之间的战略互信不足，中国不能成功地令美国相信自己不会挑战美国主导的国际秩序。中美因彼此“战略互疑”而相互猜忌与冲突，因此两国应当更好地通过沟通和对话让对方了解自己的真实想法和动机，据此建立战略互信，构建建设性的大国关系。在上述逻辑的指导下，中国反复向美国明示自己是一个爱好和平的国家，无意挑战美国主导的国际秩序和领导者地位，在国际政治和安全领域也经常因忌惮美国的战略猜疑而高度克制。然而，这些努力的效果并不明显，未能消除美国对中国的竞争威胁认知。中美关系发展的瓶颈之所以无法通过增进战略互信来突破，是因为中美两国关系的症结主要不是因为误判了对方动机，而是由中美之间的结构性矛盾所致。</w:t>
+      </w:r>
+    </w:p>
+    <w:p>
+      <w:pPr>
+        <w:pStyle w:val="aa"/>
+        <w:spacing w:before="78" w:after="78"/>
+        <w:ind w:firstLine="420"/>
+      </w:pPr>
+      <w:r>
+        <w:rPr>
+          <w:rFonts w:hint="eastAsia"/>
+        </w:rPr>
+        <w:t>美国的回应并非是根据中国当下的行为而是根据中美两国客观实力的发展趋势和中国的潜在能力进行预防性打压，中国却把重点放在向美国证明自己在主观动机上无意挑战美国及其主导的国际秩序。中国尝试增进中美战略互信和对美让步的做法没能转变美国制华政策的大方向。中国必然会承受来自美国及其体系的压力。无论中国试图与美国构建怎样的大国关系模式，这一实质都不会改变。</w:t>
+      </w:r>
+    </w:p>
+    <w:p>
+      <w:pPr>
+        <w:pStyle w:val="aa"/>
+        <w:spacing w:before="78" w:after="78"/>
+      </w:pPr>
+    </w:p>
+    <w:p>
+      <w:pPr>
+        <w:pStyle w:val="aa"/>
+        <w:spacing w:before="78" w:after="78"/>
+      </w:pPr>
+    </w:p>
+    <w:p>
+      <w:pPr>
+        <w:pStyle w:val="aa"/>
+        <w:spacing w:before="78" w:after="78"/>
+      </w:pPr>
+    </w:p>
+    <w:p>
+      <w:pPr>
+        <w:pStyle w:val="a9"/>
+      </w:pPr>
+      <w:bookmarkStart w:id="69" w:name="_Toc211942436"/>
+      <w:r>
+        <w:rPr>
+          <w:rFonts w:hint="eastAsia"/>
+        </w:rPr>
+        <w:t>第四讲</w:t>
+      </w:r>
+      <w:r>
+        <w:rPr>
+          <w:rFonts w:hint="eastAsia"/>
+        </w:rPr>
+        <w:t xml:space="preserve"> </w:t>
+      </w:r>
+      <w:r>
+        <w:rPr>
+          <w:rFonts w:hint="eastAsia"/>
+        </w:rPr>
+        <w:t>国内政治与中美关系</w:t>
+      </w:r>
+      <w:bookmarkEnd w:id="69"/>
+    </w:p>
+    <w:p>
+      <w:pPr>
+        <w:pStyle w:val="aa"/>
+        <w:spacing w:before="78" w:after="78"/>
+        <w:jc w:val="center"/>
+        <w:rPr>
+          <w:rFonts w:hint="eastAsia"/>
+        </w:rPr>
+      </w:pPr>
+      <w:r>
+        <w:rPr>
+          <w:rFonts w:hint="eastAsia"/>
+        </w:rPr>
+        <w:t>2025.10.21</w:t>
+      </w:r>
+    </w:p>
+    <w:p>
+      <w:pPr>
+        <w:pStyle w:val="ac"/>
+      </w:pPr>
+      <w:bookmarkStart w:id="70" w:name="_Toc211942437"/>
+      <w:r>
+        <w:rPr>
+          <w:rFonts w:hint="eastAsia"/>
+        </w:rPr>
+        <w:t>一、意识形态与中美关系</w:t>
+      </w:r>
+      <w:bookmarkEnd w:id="70"/>
+    </w:p>
+    <w:p>
+      <w:pPr>
+        <w:pStyle w:val="ae"/>
+      </w:pPr>
+      <w:bookmarkStart w:id="71" w:name="_Toc211942438"/>
+      <w:r>
+        <w:rPr>
+          <w:rFonts w:hint="eastAsia"/>
+        </w:rPr>
+        <w:t>（一）中美意识形态矛盾</w:t>
+      </w:r>
+      <w:bookmarkEnd w:id="71"/>
+    </w:p>
+    <w:p>
+      <w:pPr>
+        <w:pStyle w:val="aa"/>
+        <w:spacing w:before="78" w:after="78"/>
+        <w:ind w:firstLine="420"/>
+        <w:rPr>
+          <w:rFonts w:hint="eastAsia"/>
+        </w:rPr>
+      </w:pPr>
+      <w:r>
+        <w:rPr>
+          <w:rFonts w:hint="eastAsia"/>
+        </w:rPr>
+        <w:t>广义的“意识形态”定义是对于人类社会的政治、经济、生活的基本组织模式的理想描述与实现形式。教授认为，中美之间的意识形态争论的实质是西方中心主义与非西方道路之争，这涉及政治体制问题、国家与市场问题，以及人权</w:t>
+      </w:r>
+      <w:r>
+        <w:rPr>
+          <w:rFonts w:hint="eastAsia"/>
+        </w:rPr>
+        <w:t>-</w:t>
+      </w:r>
+      <w:r>
+        <w:rPr>
+          <w:rFonts w:hint="eastAsia"/>
+        </w:rPr>
+        <w:t>宗教问题。</w:t>
+      </w:r>
+      <w:r>
+        <w:rPr>
+          <w:rFonts w:hint="eastAsia"/>
+        </w:rPr>
+        <w:t>西方中心主义在某种意义上是嵌入在美国乃至西方发达国家的思想谱系之中的。实然层面的美国与名义上的“美式民主”是存在差别的，例如美国声称自己是“小政府”，但实际上联邦政府的权力越来越大。</w:t>
+      </w:r>
+    </w:p>
+    <w:p>
+      <w:pPr>
+        <w:pStyle w:val="ae"/>
+      </w:pPr>
+      <w:bookmarkStart w:id="72" w:name="_Toc211942439"/>
+      <w:r>
+        <w:rPr>
+          <w:rFonts w:hint="eastAsia"/>
+        </w:rPr>
+        <w:t>（二）意识形态如何影响中美关系</w:t>
+      </w:r>
+      <w:bookmarkEnd w:id="72"/>
+    </w:p>
+    <w:p>
+      <w:pPr>
+        <w:pStyle w:val="aa"/>
+        <w:spacing w:before="78" w:after="78"/>
+        <w:ind w:firstLine="420"/>
+        <w:rPr>
+          <w:rFonts w:hint="eastAsia"/>
+        </w:rPr>
+      </w:pPr>
+      <w:r>
+        <w:rPr>
+          <w:rFonts w:hint="eastAsia"/>
+        </w:rPr>
+        <w:t>意识形态矛盾构成中美关系的结构性制约</w:t>
+      </w:r>
+      <w:r>
+        <w:rPr>
+          <w:rFonts w:hint="eastAsia"/>
+        </w:rPr>
+        <w:t>。</w:t>
+      </w:r>
+      <w:r>
+        <w:rPr>
+          <w:rFonts w:hint="eastAsia"/>
+        </w:rPr>
+        <w:t>亨</w:t>
+      </w:r>
+      <w:proofErr w:type="gramStart"/>
+      <w:r>
+        <w:rPr>
+          <w:rFonts w:hint="eastAsia"/>
+        </w:rPr>
+        <w:t>廷</w:t>
+      </w:r>
+      <w:proofErr w:type="gramEnd"/>
+      <w:r>
+        <w:rPr>
+          <w:rFonts w:hint="eastAsia"/>
+        </w:rPr>
+        <w:t>顿</w:t>
+      </w:r>
+      <w:r>
+        <w:rPr>
+          <w:rFonts w:hint="eastAsia"/>
+        </w:rPr>
+        <w:t>指出，</w:t>
+      </w:r>
+      <w:r>
+        <w:rPr>
+          <w:rFonts w:hint="eastAsia"/>
+        </w:rPr>
+        <w:t>政治价值观为美国对外政策提供了限度和参数。陶文</w:t>
+      </w:r>
+      <w:proofErr w:type="gramStart"/>
+      <w:r>
+        <w:rPr>
+          <w:rFonts w:hint="eastAsia"/>
+        </w:rPr>
+        <w:t>钊</w:t>
+      </w:r>
+      <w:proofErr w:type="gramEnd"/>
+      <w:r>
+        <w:rPr>
+          <w:rFonts w:hint="eastAsia"/>
+        </w:rPr>
+        <w:t>指出，</w:t>
+      </w:r>
+      <w:r>
+        <w:rPr>
+          <w:rFonts w:hint="eastAsia"/>
+        </w:rPr>
+        <w:t>政治和意识形态方面的对立阻碍了中美两国间深层次的互信和友好关系的建立。</w:t>
+      </w:r>
+      <w:proofErr w:type="gramStart"/>
+      <w:r>
+        <w:rPr>
+          <w:rFonts w:hint="eastAsia"/>
+        </w:rPr>
+        <w:t>王缉思和</w:t>
+      </w:r>
+      <w:proofErr w:type="gramEnd"/>
+      <w:r>
+        <w:rPr>
+          <w:rFonts w:hint="eastAsia"/>
+        </w:rPr>
+        <w:t>李侃如</w:t>
+      </w:r>
+      <w:r>
+        <w:rPr>
+          <w:rFonts w:hint="eastAsia"/>
+        </w:rPr>
+        <w:t>指出，</w:t>
+      </w:r>
+      <w:r>
+        <w:rPr>
+          <w:rFonts w:hint="eastAsia"/>
+        </w:rPr>
+        <w:t>意识形态和制度差异是导致中美之间战略互</w:t>
+      </w:r>
+      <w:proofErr w:type="gramStart"/>
+      <w:r>
+        <w:rPr>
+          <w:rFonts w:hint="eastAsia"/>
+        </w:rPr>
+        <w:t>疑</w:t>
+      </w:r>
+      <w:proofErr w:type="gramEnd"/>
+      <w:r>
+        <w:rPr>
+          <w:rFonts w:hint="eastAsia"/>
+        </w:rPr>
+        <w:t>的最重要原因之一。</w:t>
+      </w:r>
+    </w:p>
+    <w:p>
+      <w:pPr>
+        <w:pStyle w:val="aa"/>
+        <w:spacing w:before="78" w:after="78"/>
+        <w:ind w:firstLine="420"/>
+        <w:rPr>
+          <w:rFonts w:hint="eastAsia"/>
+        </w:rPr>
+      </w:pPr>
+      <w:r>
+        <w:rPr>
+          <w:rFonts w:hint="eastAsia"/>
+        </w:rPr>
+        <w:t>柯庆生对中美之间“相互尊重”的表述提出质疑，认为中美对于彼此“核心利益”的认知存在偏差。比如，中国认定的核心利益中包含政治体制、领土主权等，事实上与美国“推进政治自由化、维护盟国安全”等目标存在分歧。</w:t>
+      </w:r>
+    </w:p>
+    <w:p>
+      <w:pPr>
+        <w:pStyle w:val="aa"/>
+        <w:spacing w:before="78" w:after="78"/>
+        <w:ind w:firstLine="420"/>
+      </w:pPr>
+      <w:r>
+        <w:rPr>
+          <w:rFonts w:hint="eastAsia"/>
+        </w:rPr>
+        <w:t>意识形态扭曲</w:t>
+      </w:r>
+      <w:r>
+        <w:rPr>
+          <w:rFonts w:hint="eastAsia"/>
+        </w:rPr>
+        <w:t>了</w:t>
+      </w:r>
+      <w:r>
+        <w:rPr>
+          <w:rFonts w:hint="eastAsia"/>
+        </w:rPr>
+        <w:t>美国的中国观</w:t>
+      </w:r>
+      <w:r>
+        <w:rPr>
+          <w:rFonts w:hint="eastAsia"/>
+        </w:rPr>
+        <w:t>。</w:t>
+      </w:r>
+      <w:r>
+        <w:rPr>
+          <w:rFonts w:hint="eastAsia"/>
+        </w:rPr>
+        <w:t>由于对中国缺乏了解，美国人总是自以为是地按照西方的制度原则和社会结构来判断和衡量中国，按照美国人所认知的“常理”来认识中国问题</w:t>
+      </w:r>
+      <w:r>
+        <w:rPr>
+          <w:rFonts w:hint="eastAsia"/>
+        </w:rPr>
+        <w:t>。</w:t>
+      </w:r>
+      <w:r>
+        <w:rPr>
+          <w:rFonts w:hint="eastAsia"/>
+        </w:rPr>
+        <w:lastRenderedPageBreak/>
+        <w:t>通过接触改变中国（曾经？）是美国的政策共识</w:t>
+      </w:r>
+      <w:r>
+        <w:rPr>
+          <w:rFonts w:hint="eastAsia"/>
+        </w:rPr>
+        <w:t>。</w:t>
+      </w:r>
+      <w:r>
+        <w:rPr>
+          <w:rFonts w:hint="eastAsia"/>
+        </w:rPr>
+        <w:t>中国无意将自己的意识形态和政治制度强加于他国，但美国不相信中国的宣</w:t>
+      </w:r>
+      <w:r>
+        <w:rPr>
+          <w:rFonts w:hint="eastAsia"/>
+        </w:rPr>
+        <w:t>传，</w:t>
+      </w:r>
+      <w:r>
+        <w:rPr>
+          <w:rFonts w:hint="eastAsia"/>
+        </w:rPr>
+        <w:t>中国也提防美国的“和平演变”</w:t>
+      </w:r>
+      <w:r>
+        <w:rPr>
+          <w:rFonts w:hint="eastAsia"/>
+        </w:rPr>
+        <w:t>。</w:t>
+      </w:r>
+    </w:p>
+    <w:p>
+      <w:pPr>
+        <w:pStyle w:val="aa"/>
+        <w:spacing w:before="78" w:after="78"/>
+        <w:ind w:firstLine="420"/>
+      </w:pPr>
+      <w:r>
+        <w:rPr>
+          <w:rFonts w:hint="eastAsia"/>
+        </w:rPr>
+        <w:t>阎学通指出，</w:t>
+      </w:r>
+      <w:r>
+        <w:rPr>
+          <w:rFonts w:hint="eastAsia"/>
+        </w:rPr>
+        <w:t>意识形态影响</w:t>
+      </w:r>
+      <w:r>
+        <w:rPr>
+          <w:rFonts w:hint="eastAsia"/>
+        </w:rPr>
+        <w:t>也有一定</w:t>
+      </w:r>
+      <w:r>
+        <w:rPr>
+          <w:rFonts w:hint="eastAsia"/>
+        </w:rPr>
+        <w:t>条件性</w:t>
       </w:r>
       <w:r>
         <w:rPr>
@@ -16289,19 +17699,105 @@
         <w:rPr>
           <w:rFonts w:hint="eastAsia"/>
         </w:rPr>
-        <w:t>中国不能成功地令美国相信自己不会挑战美国主导的国际秩序。中美因彼此“战略互疑”而相互猜忌与冲突，因此两国应当更好地通过沟通和对话让对方了解自己的真实想法和动机，据此建立战略互信，构建建设性的大国关系。在</w:t>
-      </w:r>
-      <w:r>
-        <w:rPr>
-          <w:rFonts w:hint="eastAsia"/>
-        </w:rPr>
-        <w:t>上述</w:t>
-      </w:r>
-      <w:r>
-        <w:rPr>
-          <w:rFonts w:hint="eastAsia"/>
-        </w:rPr>
-        <w:t>逻辑的指导下，中国反复向美国明示自己是一个爱好和平的国家，无意挑战美国主导的国际秩序和领导者地位，在国际政治和安全领域也经常因忌惮美国的战略猜疑而高度克制。然而，这些努力的效果并不明显，未能消除美国对中国的竞争威胁认知。中美关系发展的瓶颈之所以无法通过增进战略互信来突破，是因为中美两国关系的症结主要不是因为误判了对方动机，而是由中美之间的结构性矛盾所致。</w:t>
+        <w:t>其影响程度的大小取决于两个重要因素：中美之间的战略关系以及美国对中国发展方向的认知</w:t>
+      </w:r>
+      <w:r>
+        <w:rPr>
+          <w:rFonts w:hint="eastAsia"/>
+        </w:rPr>
+        <w:t>。</w:t>
+      </w:r>
+    </w:p>
+    <w:p>
+      <w:pPr>
+        <w:pStyle w:val="aa"/>
+        <w:numPr>
+          <w:ilvl w:val="0"/>
+          <w:numId w:val="12"/>
+        </w:numPr>
+        <w:spacing w:beforeLines="0" w:before="0" w:afterLines="0" w:after="0"/>
+        <w:ind w:left="442" w:hanging="442"/>
+      </w:pPr>
+      <w:r>
+        <w:rPr>
+          <w:rFonts w:hint="eastAsia"/>
+        </w:rPr>
+        <w:t>中美之间进行战略合作的需求越大，政治制度和意识形态的差异对双边关系的负面影响就越小</w:t>
+      </w:r>
+      <w:r>
+        <w:rPr>
+          <w:rFonts w:hint="eastAsia"/>
+        </w:rPr>
+        <w:t>；</w:t>
+      </w:r>
+    </w:p>
+    <w:p>
+      <w:pPr>
+        <w:pStyle w:val="aa"/>
+        <w:numPr>
+          <w:ilvl w:val="0"/>
+          <w:numId w:val="12"/>
+        </w:numPr>
+        <w:spacing w:beforeLines="0" w:before="0" w:afterLines="0" w:after="0"/>
+        <w:ind w:left="442" w:hanging="442"/>
+      </w:pPr>
+      <w:r>
+        <w:rPr>
+          <w:rFonts w:hint="eastAsia"/>
+        </w:rPr>
+        <w:t>中国的发展方向越符合美国的期待，政治制度和意识形态的差异对双边关系的负面影响会越小</w:t>
+      </w:r>
+      <w:r>
+        <w:rPr>
+          <w:rFonts w:hint="eastAsia"/>
+        </w:rPr>
+        <w:t>；</w:t>
+      </w:r>
+    </w:p>
+    <w:p>
+      <w:pPr>
+        <w:pStyle w:val="aa"/>
+        <w:numPr>
+          <w:ilvl w:val="0"/>
+          <w:numId w:val="12"/>
+        </w:numPr>
+        <w:spacing w:beforeLines="0" w:before="0" w:afterLines="0" w:after="0"/>
+        <w:ind w:left="442" w:hanging="442"/>
+      </w:pPr>
+      <w:r>
+        <w:rPr>
+          <w:rFonts w:hint="eastAsia"/>
+        </w:rPr>
+        <w:t>中美之间战略合作的需求越小，政治制度和意识形态的差异对双边关系的负面影响就越</w:t>
+      </w:r>
+      <w:r>
+        <w:rPr>
+          <w:rFonts w:hint="eastAsia"/>
+        </w:rPr>
+        <w:t>大；</w:t>
+      </w:r>
+    </w:p>
+    <w:p>
+      <w:pPr>
+        <w:pStyle w:val="aa"/>
+        <w:numPr>
+          <w:ilvl w:val="0"/>
+          <w:numId w:val="12"/>
+        </w:numPr>
+        <w:spacing w:beforeLines="0" w:before="0" w:afterLines="0" w:after="0"/>
+        <w:ind w:left="442" w:hanging="442"/>
+      </w:pPr>
+      <w:r>
+        <w:rPr>
+          <w:rFonts w:hint="eastAsia"/>
+        </w:rPr>
+        <w:t>中国的发展方向越不符合美国的期待，政治制度和意识形态的负面影响就越会被放大</w:t>
+      </w:r>
+      <w:r>
+        <w:rPr>
+          <w:rFonts w:hint="eastAsia"/>
+        </w:rPr>
+        <w:t>。</w:t>
       </w:r>
     </w:p>
     <w:p>
@@ -16314,17 +17810,1262 @@
         <w:rPr>
           <w:rFonts w:hint="eastAsia"/>
         </w:rPr>
-        <w:t>美国的回应并非是根据中国当下的行为而是根据中美两国客观实力的发展趋势和中国的潜在能力进行预防性打压，中国却把重点放在向美国证明自己在主观动机上无意挑战美国及其主导的国际秩序。中国尝试增进中美战略互信和对美让步的做法没能转变美国制华政策的大方向。中国必然会承受来自美国及其体系的压力。无论中国试图与美国构建怎样的大国关系模式，这一实质都不会改变。</w:t>
-      </w:r>
-    </w:p>
-    <w:p>
-      <w:pPr>
-        <w:pStyle w:val="aa"/>
-        <w:spacing w:before="78" w:after="78"/>
-        <w:rPr>
-          <w:rFonts w:hint="eastAsia"/>
-        </w:rPr>
-      </w:pPr>
+        <w:t>两个</w:t>
+      </w:r>
+      <w:r>
+        <w:rPr>
+          <w:rFonts w:hint="eastAsia"/>
+        </w:rPr>
+        <w:t>因素</w:t>
+      </w:r>
+      <w:r>
+        <w:rPr>
+          <w:rFonts w:hint="eastAsia"/>
+        </w:rPr>
+        <w:t>相比较而言，中美战略关系的重要性要大于美国对中国发展方向的认知</w:t>
+      </w:r>
+      <w:r>
+        <w:rPr>
+          <w:rFonts w:hint="eastAsia"/>
+        </w:rPr>
+        <w:t>。</w:t>
+      </w:r>
+    </w:p>
+    <w:p>
+      <w:pPr>
+        <w:pStyle w:val="ae"/>
+      </w:pPr>
+      <w:bookmarkStart w:id="73" w:name="_Toc211942440"/>
+      <w:r>
+        <w:rPr>
+          <w:rFonts w:hint="eastAsia"/>
+        </w:rPr>
+        <w:t>（三）中美关系的起伏与意识形态因素</w:t>
+      </w:r>
+      <w:bookmarkEnd w:id="73"/>
+    </w:p>
+    <w:p>
+      <w:pPr>
+        <w:pStyle w:val="af1"/>
+        <w:rPr>
+          <w:rFonts w:hint="eastAsia"/>
+        </w:rPr>
+      </w:pPr>
+      <w:r>
+        <w:rPr>
+          <w:rFonts w:hint="eastAsia"/>
+        </w:rPr>
+        <w:t xml:space="preserve">1. </w:t>
+      </w:r>
+      <w:r>
+        <w:rPr>
+          <w:rFonts w:hint="eastAsia"/>
+        </w:rPr>
+        <w:t>战略需要主导：中美关系正常化</w:t>
+      </w:r>
+    </w:p>
+    <w:p>
+      <w:pPr>
+        <w:pStyle w:val="aa"/>
+        <w:spacing w:before="78" w:after="78"/>
+        <w:ind w:firstLine="420"/>
+      </w:pPr>
+      <w:r>
+        <w:rPr>
+          <w:rFonts w:hint="eastAsia"/>
+        </w:rPr>
+        <w:t>1972</w:t>
+      </w:r>
+      <w:r>
+        <w:rPr>
+          <w:rFonts w:hint="eastAsia"/>
+        </w:rPr>
+        <w:t>年，美国总统尼克松在与毛泽东主席的会谈中，主动提到“重要的不是一个国家内部的政治哲学，而是其对于世界其他地方以及对于美国的政策”。中美双方于</w:t>
+      </w:r>
+      <w:r>
+        <w:rPr>
+          <w:rFonts w:hint="eastAsia"/>
+        </w:rPr>
+        <w:t>1972</w:t>
+      </w:r>
+      <w:r>
+        <w:rPr>
+          <w:rFonts w:hint="eastAsia"/>
+        </w:rPr>
+        <w:t>年发表的《上海公报》也明确写入了和平共处五项原则的内容：</w:t>
+      </w:r>
+    </w:p>
+    <w:p>
+      <w:pPr>
+        <w:pStyle w:val="af3"/>
+        <w:spacing w:before="78" w:after="78"/>
+        <w:ind w:firstLine="420"/>
+      </w:pPr>
+      <w:r>
+        <w:rPr>
+          <w:rFonts w:hint="eastAsia"/>
+        </w:rPr>
+        <w:t>中美两国的社会制度和对外政策有着本质的区别。但是</w:t>
+      </w:r>
+      <w:r>
+        <w:rPr>
+          <w:rFonts w:hint="eastAsia"/>
+        </w:rPr>
+        <w:t>，</w:t>
+      </w:r>
+      <w:r>
+        <w:rPr>
+          <w:rFonts w:hint="eastAsia"/>
+        </w:rPr>
+        <w:t>双方同意，各国不论社会制度如何，都应根据尊重各国主权和领土完整</w:t>
+      </w:r>
+      <w:r>
+        <w:rPr>
+          <w:rFonts w:hint="eastAsia"/>
+        </w:rPr>
+        <w:t>，</w:t>
+      </w:r>
+      <w:r>
+        <w:rPr>
+          <w:rFonts w:hint="eastAsia"/>
+        </w:rPr>
+        <w:t>不侵犯别国、不干涉别国内政、平等互利、和平共处的原则来处理国与国之间的关系。</w:t>
+      </w:r>
+    </w:p>
+    <w:p>
+      <w:pPr>
+        <w:pStyle w:val="af3"/>
+        <w:spacing w:before="78" w:after="78"/>
+        <w:jc w:val="right"/>
+        <w:rPr>
+          <w:rFonts w:hint="eastAsia"/>
+        </w:rPr>
+      </w:pPr>
+      <w:r>
+        <w:rPr>
+          <w:rFonts w:hint="eastAsia"/>
+        </w:rPr>
+        <w:t>——《上海公报》</w:t>
+      </w:r>
+    </w:p>
+    <w:p>
+      <w:pPr>
+        <w:pStyle w:val="af1"/>
+        <w:rPr>
+          <w:rFonts w:hint="eastAsia"/>
+        </w:rPr>
+      </w:pPr>
+      <w:r>
+        <w:rPr>
+          <w:rFonts w:hint="eastAsia"/>
+        </w:rPr>
+        <w:t xml:space="preserve">2. </w:t>
+      </w:r>
+      <w:r>
+        <w:rPr>
+          <w:rFonts w:hint="eastAsia"/>
+        </w:rPr>
+        <w:t>战略需要契合，预期协调：</w:t>
+      </w:r>
+      <w:proofErr w:type="gramStart"/>
+      <w:r>
+        <w:rPr>
+          <w:rFonts w:hint="eastAsia"/>
+        </w:rPr>
+        <w:t>1980</w:t>
+      </w:r>
+      <w:proofErr w:type="gramEnd"/>
+      <w:r>
+        <w:rPr>
+          <w:rFonts w:hint="eastAsia"/>
+        </w:rPr>
+        <w:t>年代</w:t>
+      </w:r>
+      <w:r>
+        <w:rPr>
+          <w:rFonts w:hint="eastAsia"/>
+        </w:rPr>
+        <w:t>前、中期（最好时期</w:t>
+      </w:r>
+      <w:r>
+        <w:rPr>
+          <w:rFonts w:hint="eastAsia"/>
+        </w:rPr>
+        <w:t>）</w:t>
+      </w:r>
+    </w:p>
+    <w:p>
+      <w:pPr>
+        <w:pStyle w:val="aa"/>
+        <w:spacing w:before="78" w:after="78"/>
+        <w:ind w:firstLine="420"/>
+        <w:rPr>
+          <w:rFonts w:hint="eastAsia"/>
+        </w:rPr>
+      </w:pPr>
+      <w:r>
+        <w:rPr>
+          <w:rFonts w:hint="eastAsia"/>
+        </w:rPr>
+        <w:t>20</w:t>
+      </w:r>
+      <w:r>
+        <w:rPr>
+          <w:rFonts w:hint="eastAsia"/>
+        </w:rPr>
+        <w:t>世纪</w:t>
+      </w:r>
+      <w:r>
+        <w:rPr>
+          <w:rFonts w:hint="eastAsia"/>
+        </w:rPr>
+        <w:t>70</w:t>
+      </w:r>
+      <w:r>
+        <w:rPr>
+          <w:rFonts w:hint="eastAsia"/>
+        </w:rPr>
+        <w:t>年代末，美苏缓和进程的暂时受挫以及苏联在非洲之角的扩张恶化了美苏关系。</w:t>
+      </w:r>
+      <w:r>
+        <w:rPr>
+          <w:rFonts w:hint="eastAsia"/>
+        </w:rPr>
+        <w:t>1979</w:t>
+      </w:r>
+      <w:r>
+        <w:rPr>
+          <w:rFonts w:hint="eastAsia"/>
+        </w:rPr>
+        <w:t>年底，苏联入侵阿富汗，进一步推动了中美两国的战略合作关系。美国总统里根在回访中国期间，在复旦大学发表了演讲，他特别提到，尽管中美两国有着不同的语言、价值观、文化和历史，政治制度也有根本区别，但是这些不应当妨碍两国之间的合作。</w:t>
+      </w:r>
+    </w:p>
+    <w:p>
+      <w:pPr>
+        <w:pStyle w:val="af1"/>
+        <w:rPr>
+          <w:rFonts w:hint="eastAsia"/>
+        </w:rPr>
+      </w:pPr>
+      <w:r>
+        <w:rPr>
+          <w:rFonts w:hint="eastAsia"/>
+        </w:rPr>
+        <w:t xml:space="preserve">3. </w:t>
+      </w:r>
+      <w:r>
+        <w:rPr>
+          <w:rFonts w:hint="eastAsia"/>
+        </w:rPr>
+        <w:t>战略需要下降，意识形态争执升温：</w:t>
+      </w:r>
+      <w:proofErr w:type="gramStart"/>
+      <w:r>
+        <w:rPr>
+          <w:rFonts w:hint="eastAsia"/>
+        </w:rPr>
+        <w:t>1980</w:t>
+      </w:r>
+      <w:proofErr w:type="gramEnd"/>
+      <w:r>
+        <w:rPr>
+          <w:rFonts w:hint="eastAsia"/>
+        </w:rPr>
+        <w:t>年代</w:t>
+      </w:r>
+      <w:r>
+        <w:rPr>
+          <w:rFonts w:hint="eastAsia"/>
+        </w:rPr>
+        <w:t>后期</w:t>
+      </w:r>
+    </w:p>
+    <w:p>
+      <w:pPr>
+        <w:pStyle w:val="aa"/>
+        <w:spacing w:before="78" w:after="78"/>
+        <w:ind w:firstLine="420"/>
+      </w:pPr>
+      <w:r>
+        <w:rPr>
+          <w:rFonts w:hint="eastAsia"/>
+        </w:rPr>
+        <w:t>苏东剧变，战略需要骤降，意识形态矛盾占主导</w:t>
+      </w:r>
+      <w:r>
+        <w:rPr>
+          <w:rFonts w:hint="eastAsia"/>
+        </w:rPr>
+        <w:t>。</w:t>
+      </w:r>
+      <w:proofErr w:type="gramStart"/>
+      <w:r>
+        <w:rPr>
+          <w:rFonts w:hint="eastAsia"/>
+        </w:rPr>
+        <w:t>1990</w:t>
+      </w:r>
+      <w:proofErr w:type="gramEnd"/>
+      <w:r>
+        <w:rPr>
+          <w:rFonts w:hint="eastAsia"/>
+        </w:rPr>
+        <w:t>年代，中美关系来到了历史最差。</w:t>
+      </w:r>
+      <w:r>
+        <w:rPr>
+          <w:rFonts w:hint="eastAsia"/>
+        </w:rPr>
+        <w:t>美国国务院的年度《人权报告》自</w:t>
+      </w:r>
+      <w:r>
+        <w:rPr>
+          <w:rFonts w:hint="eastAsia"/>
+        </w:rPr>
+        <w:t>1990</w:t>
+      </w:r>
+      <w:r>
+        <w:rPr>
+          <w:rFonts w:hint="eastAsia"/>
+        </w:rPr>
+        <w:t>年开始把中国作为主要批评对象之一。在联合国人权会议上，美国也从</w:t>
+      </w:r>
+      <w:r>
+        <w:rPr>
+          <w:rFonts w:hint="eastAsia"/>
+        </w:rPr>
+        <w:t>1990</w:t>
+      </w:r>
+      <w:r>
+        <w:rPr>
+          <w:rFonts w:hint="eastAsia"/>
+        </w:rPr>
+        <w:t>年起不遗余力地带头提出反华提策，但是均未通过。</w:t>
+      </w:r>
+      <w:r>
+        <w:rPr>
+          <w:rFonts w:hint="eastAsia"/>
+        </w:rPr>
+        <w:t>1995</w:t>
+      </w:r>
+      <w:r>
+        <w:rPr>
+          <w:rFonts w:hint="eastAsia"/>
+        </w:rPr>
+        <w:t>年的中美交锋最为激烈——美国等西方国家在联合国第</w:t>
+      </w:r>
+      <w:r>
+        <w:rPr>
+          <w:rFonts w:hint="eastAsia"/>
+        </w:rPr>
+        <w:t>51</w:t>
+      </w:r>
+      <w:r>
+        <w:rPr>
+          <w:rFonts w:hint="eastAsia"/>
+        </w:rPr>
+        <w:t>届联合国人权会议上提出的反华提案唯一</w:t>
+      </w:r>
+      <w:proofErr w:type="gramStart"/>
+      <w:r>
+        <w:rPr>
+          <w:rFonts w:hint="eastAsia"/>
+        </w:rPr>
+        <w:t>一</w:t>
+      </w:r>
+      <w:proofErr w:type="gramEnd"/>
+      <w:r>
+        <w:rPr>
+          <w:rFonts w:hint="eastAsia"/>
+        </w:rPr>
+        <w:t>次进入实质性表决阶段，但最终中国以一票险胜。</w:t>
+      </w:r>
+    </w:p>
+    <w:p>
+      <w:pPr>
+        <w:pStyle w:val="aa"/>
+        <w:spacing w:before="78" w:after="78"/>
+        <w:ind w:firstLine="420"/>
+        <w:rPr>
+          <w:rFonts w:hint="eastAsia"/>
+        </w:rPr>
+      </w:pPr>
+      <w:r>
+        <w:rPr>
+          <w:rFonts w:hint="eastAsia"/>
+        </w:rPr>
+        <w:t>在这段时期</w:t>
+      </w:r>
+      <w:r>
+        <w:rPr>
+          <w:rFonts w:hint="eastAsia"/>
+        </w:rPr>
+        <w:t>，</w:t>
+      </w:r>
+      <w:r>
+        <w:rPr>
+          <w:rFonts w:hint="eastAsia"/>
+        </w:rPr>
+        <w:t>意识形态和价值观影响中美关系的标志性事件就是克林顿政府决定于</w:t>
+      </w:r>
+      <w:r>
+        <w:rPr>
+          <w:rFonts w:hint="eastAsia"/>
+        </w:rPr>
+        <w:t>1993</w:t>
+      </w:r>
+      <w:r>
+        <w:rPr>
+          <w:rFonts w:hint="eastAsia"/>
+        </w:rPr>
+        <w:t>~</w:t>
+      </w:r>
+      <w:r>
+        <w:rPr>
+          <w:rFonts w:hint="eastAsia"/>
+        </w:rPr>
+        <w:t>1994</w:t>
+      </w:r>
+      <w:r>
+        <w:rPr>
+          <w:rFonts w:hint="eastAsia"/>
+        </w:rPr>
+        <w:t>年把中国的最惠国待遇与人权状况挂钩。</w:t>
+      </w:r>
+    </w:p>
+    <w:p>
+      <w:pPr>
+        <w:pStyle w:val="af1"/>
+        <w:rPr>
+          <w:rFonts w:hint="eastAsia"/>
+        </w:rPr>
+      </w:pPr>
+      <w:r>
+        <w:rPr>
+          <w:rFonts w:hint="eastAsia"/>
+        </w:rPr>
+        <w:t xml:space="preserve">4. </w:t>
+      </w:r>
+      <w:r>
+        <w:rPr>
+          <w:rFonts w:hint="eastAsia"/>
+        </w:rPr>
+        <w:t>战略需求上升，重拾希望，意识形态矛盾降温：</w:t>
+      </w:r>
+      <w:proofErr w:type="gramStart"/>
+      <w:r>
+        <w:rPr>
+          <w:rFonts w:hint="eastAsia"/>
+        </w:rPr>
+        <w:t>2000</w:t>
+      </w:r>
+      <w:proofErr w:type="gramEnd"/>
+      <w:r>
+        <w:rPr>
+          <w:rFonts w:hint="eastAsia"/>
+        </w:rPr>
+        <w:t>年代</w:t>
+      </w:r>
+    </w:p>
+    <w:p>
+      <w:pPr>
+        <w:pStyle w:val="aa"/>
+        <w:spacing w:before="78" w:after="78"/>
+        <w:ind w:firstLine="420"/>
+        <w:rPr>
+          <w:rFonts w:hint="eastAsia"/>
+        </w:rPr>
+      </w:pPr>
+      <w:r>
+        <w:rPr>
+          <w:rFonts w:hint="eastAsia"/>
+        </w:rPr>
+        <w:t>克林领对华接触战略的目标之一</w:t>
+      </w:r>
+      <w:r>
+        <w:rPr>
+          <w:rFonts w:hint="eastAsia"/>
+        </w:rPr>
+        <w:t>是</w:t>
+      </w:r>
+      <w:r>
+        <w:rPr>
+          <w:rFonts w:hint="eastAsia"/>
+        </w:rPr>
+        <w:t>通过这种接触给予好处促进中国经济发展的方式，试</w:t>
+      </w:r>
+      <w:r>
+        <w:rPr>
+          <w:rFonts w:hint="eastAsia"/>
+        </w:rPr>
+        <w:lastRenderedPageBreak/>
+        <w:t>图有效地影响中国的未</w:t>
+      </w:r>
+      <w:r>
+        <w:rPr>
+          <w:rFonts w:hint="eastAsia"/>
+        </w:rPr>
+        <w:t>来</w:t>
+      </w:r>
+      <w:r>
+        <w:rPr>
+          <w:rFonts w:hint="eastAsia"/>
+        </w:rPr>
+        <w:t>发展，让中国在继续改革开放；通过鼓励中国的经济开放实现中国政治向民主转型的目标</w:t>
+      </w:r>
+      <w:r>
+        <w:rPr>
+          <w:rFonts w:hint="eastAsia"/>
+        </w:rPr>
+        <w:t>。</w:t>
+      </w:r>
+      <w:r>
+        <w:rPr>
+          <w:rFonts w:hint="eastAsia"/>
+        </w:rPr>
+        <w:t>小布什时期</w:t>
+      </w:r>
+      <w:proofErr w:type="gramStart"/>
+      <w:r>
+        <w:rPr>
+          <w:rFonts w:hint="eastAsia"/>
+        </w:rPr>
+        <w:t>中美反</w:t>
+      </w:r>
+      <w:proofErr w:type="gramEnd"/>
+      <w:r>
+        <w:rPr>
+          <w:rFonts w:hint="eastAsia"/>
+        </w:rPr>
+        <w:t>恐合作，同时希望以贸易改变中国</w:t>
+      </w:r>
+      <w:r>
+        <w:rPr>
+          <w:rFonts w:hint="eastAsia"/>
+        </w:rPr>
+        <w:t>。</w:t>
+      </w:r>
+    </w:p>
+    <w:p>
+      <w:pPr>
+        <w:pStyle w:val="aa"/>
+        <w:spacing w:before="78" w:after="78"/>
+        <w:ind w:firstLine="420"/>
+        <w:rPr>
+          <w:rFonts w:hint="eastAsia"/>
+        </w:rPr>
+      </w:pPr>
+      <w:r>
+        <w:rPr>
+          <w:rFonts w:hint="eastAsia"/>
+        </w:rPr>
+        <w:t>奥巴马时期</w:t>
+      </w:r>
+      <w:r>
+        <w:rPr>
+          <w:rFonts w:hint="eastAsia"/>
+        </w:rPr>
+        <w:t>，美国对华战略需求仍在，但逐渐幻灭。特朗普时期以来，中美进入战略竞争，从幻灭</w:t>
+      </w:r>
+      <w:proofErr w:type="gramStart"/>
+      <w:r>
+        <w:rPr>
+          <w:rFonts w:hint="eastAsia"/>
+        </w:rPr>
+        <w:t>到感到</w:t>
+      </w:r>
+      <w:proofErr w:type="gramEnd"/>
+      <w:r>
+        <w:rPr>
+          <w:rFonts w:hint="eastAsia"/>
+        </w:rPr>
+        <w:t>模式竞争压力。</w:t>
+      </w:r>
+    </w:p>
+    <w:p>
+      <w:pPr>
+        <w:pStyle w:val="aa"/>
+        <w:spacing w:before="78" w:after="78"/>
+      </w:pPr>
+    </w:p>
+    <w:p>
+      <w:pPr>
+        <w:pStyle w:val="ac"/>
+      </w:pPr>
+      <w:bookmarkStart w:id="74" w:name="_Toc211942441"/>
+      <w:r>
+        <w:rPr>
+          <w:rFonts w:hint="eastAsia"/>
+        </w:rPr>
+        <w:t>二、美国行政当局与中美关系</w:t>
+      </w:r>
+      <w:bookmarkEnd w:id="74"/>
+    </w:p>
+    <w:p>
+      <w:pPr>
+        <w:pStyle w:val="ae"/>
+      </w:pPr>
+      <w:bookmarkStart w:id="75" w:name="_Toc211942442"/>
+      <w:r>
+        <w:rPr>
+          <w:rFonts w:hint="eastAsia"/>
+        </w:rPr>
+        <w:t>（一）美国总统的重要作用</w:t>
+      </w:r>
+      <w:bookmarkEnd w:id="75"/>
+    </w:p>
+    <w:p>
+      <w:pPr>
+        <w:pStyle w:val="aa"/>
+        <w:spacing w:before="78" w:after="78"/>
+        <w:ind w:firstLine="420"/>
+      </w:pPr>
+      <w:r>
+        <w:rPr>
+          <w:rFonts w:hint="eastAsia"/>
+        </w:rPr>
+        <w:t>国家元首对中美两国关系发挥着战略引领作用。元首引领作用突出地体现在其对两国关系发展方向的战略规划上。</w:t>
+      </w:r>
+    </w:p>
+    <w:p>
+      <w:pPr>
+        <w:pStyle w:val="aa"/>
+        <w:spacing w:before="78" w:after="78"/>
+        <w:ind w:firstLine="420"/>
+        <w:rPr>
+          <w:rFonts w:hint="eastAsia"/>
+        </w:rPr>
+      </w:pPr>
+      <w:r>
+        <w:rPr>
+          <w:rFonts w:hint="eastAsia"/>
+        </w:rPr>
+        <w:t>对于双方有争议的一些问题，比如对于联合公报的文本斟酌——这涉及到中美两国如何向世界宣布双边关系的战略共识，对于台湾问题基本原则的协商等</w:t>
+      </w:r>
+      <w:r>
+        <w:rPr>
+          <w:rFonts w:hint="eastAsia"/>
+        </w:rPr>
+        <w:t>，</w:t>
+      </w:r>
+      <w:r>
+        <w:rPr>
+          <w:rFonts w:hint="eastAsia"/>
+        </w:rPr>
+        <w:t>双方的谈判都是在不受国内政治和其他因素影响之下进行的。</w:t>
+      </w:r>
+    </w:p>
+    <w:p>
+      <w:pPr>
+        <w:pStyle w:val="aa"/>
+        <w:spacing w:before="78" w:after="78"/>
+        <w:ind w:firstLine="420"/>
+      </w:pPr>
+      <w:r>
+        <w:rPr>
+          <w:rFonts w:hint="eastAsia"/>
+        </w:rPr>
+        <w:t>不同总统的政治权威、议程和战略理念不同，这些因素都影响中美关系进展。</w:t>
+      </w:r>
+    </w:p>
+    <w:p>
+      <w:pPr>
+        <w:pStyle w:val="ae"/>
+      </w:pPr>
+      <w:bookmarkStart w:id="76" w:name="_Toc211942443"/>
+      <w:r>
+        <w:rPr>
+          <w:rFonts w:hint="eastAsia"/>
+        </w:rPr>
+        <w:t>（二）总统周围的人</w:t>
+      </w:r>
+      <w:bookmarkEnd w:id="76"/>
+    </w:p>
+    <w:p>
+      <w:pPr>
+        <w:pStyle w:val="aa"/>
+        <w:spacing w:before="78" w:after="78"/>
+      </w:pPr>
+      <w:r>
+        <w:tab/>
+      </w:r>
+      <w:r>
+        <w:rPr>
+          <w:rFonts w:hint="eastAsia"/>
+        </w:rPr>
+        <w:t>总统周围有一些小集团或个人，同样发挥着影响力。例如，卡特的国家安全事务助理布热津斯基与国务卿万斯就形成了对华政策的两派：布热津斯基仇视苏联，因此要求加速对华接触；万斯则主张对中对苏“一碗水端平”。当然，总统周围的人能发挥多大影响力，反过来还是要看总统——例如，特朗普就限制着其阁僚对其自身的影响力。</w:t>
+      </w:r>
+    </w:p>
+    <w:p>
+      <w:pPr>
+        <w:pStyle w:val="aa"/>
+        <w:spacing w:before="78" w:after="78"/>
+      </w:pPr>
+    </w:p>
+    <w:p>
+      <w:pPr>
+        <w:pStyle w:val="ac"/>
+        <w:rPr>
+          <w:rFonts w:hint="eastAsia"/>
+        </w:rPr>
+      </w:pPr>
+      <w:bookmarkStart w:id="77" w:name="_Toc211942444"/>
+      <w:r>
+        <w:rPr>
+          <w:rFonts w:hint="eastAsia"/>
+        </w:rPr>
+        <w:t>三、美国国会与中美关系</w:t>
+      </w:r>
+      <w:bookmarkEnd w:id="77"/>
+    </w:p>
+    <w:p>
+      <w:pPr>
+        <w:pStyle w:val="ae"/>
+      </w:pPr>
+      <w:bookmarkStart w:id="78" w:name="_Toc211942445"/>
+      <w:r>
+        <w:rPr>
+          <w:rFonts w:hint="eastAsia"/>
+        </w:rPr>
+        <w:t>（一）国会与总统</w:t>
+      </w:r>
+      <w:bookmarkEnd w:id="78"/>
+    </w:p>
+    <w:p>
+      <w:pPr>
+        <w:pStyle w:val="aa"/>
+        <w:spacing w:before="78" w:after="78"/>
+      </w:pPr>
+      <w:r>
+        <w:tab/>
+      </w:r>
+      <w:r>
+        <w:rPr>
+          <w:rFonts w:hint="eastAsia"/>
+        </w:rPr>
+        <w:t>建交之前，中美互动以秘密外交为主，美国行政当局占主导——“秘密外交”屏蔽了国内其他力量，尤其是美国国会的干扰。但是，此种机制是不可持续的，“秘密外交”也要考虑国会的反弹。</w:t>
+      </w:r>
+    </w:p>
+    <w:p>
+      <w:pPr>
+        <w:pStyle w:val="aa"/>
+        <w:spacing w:before="78" w:after="78"/>
+        <w:ind w:firstLine="420"/>
+      </w:pPr>
+      <w:r>
+        <w:rPr>
+          <w:rFonts w:hint="eastAsia"/>
+        </w:rPr>
+        <w:t>一般地说，美国国会和总统在对华政策的总体目标上是一致的，即不断谋求把中国改变成为一个“政治多元、经济自由和社会开放”的国家。它们之间的分歧在于以何种方式实现这种目标。在国会，一些议员仍然倾向于对华（尤其在经济、人权领域）采取严厉的压制措施和手段，并同情台独势力。以总统为首的行政部门则更倾向于主张实施长期的对华接触政策。在这个过程中，国会和总统之间的权力较量以及党派之</w:t>
+      </w:r>
+      <w:proofErr w:type="gramStart"/>
+      <w:r>
+        <w:rPr>
+          <w:rFonts w:hint="eastAsia"/>
+        </w:rPr>
+        <w:t>争表现</w:t>
+      </w:r>
+      <w:proofErr w:type="gramEnd"/>
+      <w:r>
+        <w:rPr>
+          <w:rFonts w:hint="eastAsia"/>
+        </w:rPr>
+        <w:t>突出，尽管它们之间也有政策一致和达成跨党派共识的时候。</w:t>
+      </w:r>
+    </w:p>
+    <w:p>
+      <w:pPr>
+        <w:pStyle w:val="ae"/>
+        <w:rPr>
+          <w:rFonts w:hint="eastAsia"/>
+        </w:rPr>
+      </w:pPr>
+      <w:bookmarkStart w:id="79" w:name="_Toc211942446"/>
+      <w:r>
+        <w:rPr>
+          <w:rFonts w:hint="eastAsia"/>
+        </w:rPr>
+        <w:t>（</w:t>
+      </w:r>
+      <w:r>
+        <w:rPr>
+          <w:rFonts w:hint="eastAsia"/>
+        </w:rPr>
+        <w:t>二</w:t>
+      </w:r>
+      <w:r>
+        <w:rPr>
+          <w:rFonts w:hint="eastAsia"/>
+        </w:rPr>
+        <w:t>）国会</w:t>
+      </w:r>
+      <w:r>
+        <w:rPr>
+          <w:rFonts w:hint="eastAsia"/>
+        </w:rPr>
+        <w:t>对</w:t>
+      </w:r>
+      <w:r>
+        <w:rPr>
+          <w:rFonts w:hint="eastAsia"/>
+        </w:rPr>
+        <w:t>中美关系</w:t>
+      </w:r>
+      <w:r>
+        <w:rPr>
+          <w:rFonts w:hint="eastAsia"/>
+        </w:rPr>
+        <w:t>的干预</w:t>
+      </w:r>
+      <w:bookmarkEnd w:id="79"/>
+    </w:p>
+    <w:p>
+      <w:pPr>
+        <w:pStyle w:val="aa"/>
+        <w:spacing w:before="78" w:after="78"/>
+      </w:pPr>
+      <w:r>
+        <w:tab/>
+      </w:r>
+      <w:r>
+        <w:rPr>
+          <w:rFonts w:hint="eastAsia"/>
+        </w:rPr>
+        <w:t>国会干预外交的动机包括民意、议员自身的认知（意识形态）、利益集团施压、权力斗争、利益等。众议员多出身地方，相较参议员对国际事务了解较少，因此更容易因自身意识形态或外部压力而</w:t>
+      </w:r>
+      <w:proofErr w:type="gramStart"/>
+      <w:r>
+        <w:rPr>
+          <w:rFonts w:hint="eastAsia"/>
+        </w:rPr>
+        <w:t>作出</w:t>
+      </w:r>
+      <w:proofErr w:type="gramEnd"/>
+      <w:r>
+        <w:rPr>
+          <w:rFonts w:hint="eastAsia"/>
+        </w:rPr>
+        <w:t>干预外交的决策。</w:t>
+      </w:r>
+    </w:p>
+    <w:p>
+      <w:pPr>
+        <w:pStyle w:val="aa"/>
+        <w:spacing w:before="78" w:after="78"/>
+      </w:pPr>
+      <w:r>
+        <w:lastRenderedPageBreak/>
+        <w:tab/>
+      </w:r>
+      <w:r>
+        <w:rPr>
+          <w:rFonts w:hint="eastAsia"/>
+        </w:rPr>
+        <w:t>国会干预外交的手段包括涉华法案、财政权（附加条件）、调查报告、听证、施压（参加活动、给行政当局写信）等。</w:t>
+      </w:r>
+    </w:p>
+    <w:p>
+      <w:pPr>
+        <w:pStyle w:val="aa"/>
+        <w:spacing w:before="78" w:after="78"/>
+        <w:rPr>
+          <w:rFonts w:hint="eastAsia"/>
+        </w:rPr>
+      </w:pPr>
+      <w:r>
+        <w:tab/>
+      </w:r>
+      <w:r>
+        <w:rPr>
+          <w:rFonts w:hint="eastAsia"/>
+        </w:rPr>
+        <w:t>国会干预中美关系的典型案例包括台湾问题、最惠国待遇问题、美国创新和竞争法案等。当然，在此过程</w:t>
+      </w:r>
+      <w:proofErr w:type="gramStart"/>
+      <w:r>
+        <w:rPr>
+          <w:rFonts w:hint="eastAsia"/>
+        </w:rPr>
+        <w:t>中总统</w:t>
+      </w:r>
+      <w:proofErr w:type="gramEnd"/>
+      <w:r>
+        <w:rPr>
+          <w:rFonts w:hint="eastAsia"/>
+        </w:rPr>
+        <w:t>与国会也会发生矛盾，如</w:t>
+      </w:r>
+      <w:r>
+        <w:rPr>
+          <w:rFonts w:hint="eastAsia"/>
+        </w:rPr>
+        <w:t>90</w:t>
+      </w:r>
+      <w:r>
+        <w:rPr>
+          <w:rFonts w:hint="eastAsia"/>
+        </w:rPr>
+        <w:t>年代的最惠国待遇问题。国会委员会制度也有影响，从国会委员会递交到国会的法案，有很大概率被通过。</w:t>
+      </w:r>
+    </w:p>
+    <w:p>
+      <w:pPr>
+        <w:pStyle w:val="aa"/>
+        <w:spacing w:before="78" w:after="78"/>
+      </w:pPr>
+    </w:p>
+    <w:p>
+      <w:pPr>
+        <w:pStyle w:val="ac"/>
+      </w:pPr>
+      <w:bookmarkStart w:id="80" w:name="_Toc211942447"/>
+      <w:r>
+        <w:rPr>
+          <w:rFonts w:hint="eastAsia"/>
+        </w:rPr>
+        <w:t>四、美国国内的其他力量与中美关系</w:t>
+      </w:r>
+      <w:bookmarkEnd w:id="80"/>
+    </w:p>
+    <w:p>
+      <w:pPr>
+        <w:pStyle w:val="ae"/>
+      </w:pPr>
+      <w:bookmarkStart w:id="81" w:name="_Toc211942448"/>
+      <w:r>
+        <w:rPr>
+          <w:rFonts w:hint="eastAsia"/>
+        </w:rPr>
+        <w:t>（一）利益集团</w:t>
+      </w:r>
+      <w:bookmarkEnd w:id="81"/>
+    </w:p>
+    <w:p>
+      <w:pPr>
+        <w:pStyle w:val="aa"/>
+        <w:spacing w:before="78" w:after="78"/>
+      </w:pPr>
+      <w:r>
+        <w:tab/>
+      </w:r>
+      <w:r>
+        <w:rPr>
+          <w:rFonts w:hint="eastAsia"/>
+        </w:rPr>
+        <w:t>利益集团通过游说、政治行动委员会、提起司法诉讼、发起舆论攻势、直接行动等方式影响中美关系。</w:t>
+      </w:r>
+    </w:p>
+    <w:p>
+      <w:pPr>
+        <w:pStyle w:val="aa"/>
+        <w:spacing w:before="78" w:after="78"/>
+        <w:ind w:firstLine="420"/>
+      </w:pPr>
+      <w:r>
+        <w:rPr>
+          <w:rFonts w:hint="eastAsia"/>
+        </w:rPr>
+        <w:t>贸易利益集团（大公司）是其中一个比较典型的例子。</w:t>
+      </w:r>
+      <w:r>
+        <w:rPr>
+          <w:rFonts w:hint="eastAsia"/>
+        </w:rPr>
+        <w:t>贸易集团对华的经济利益格局是逐步变化的。对于贸易集团来说</w:t>
+      </w:r>
+      <w:r>
+        <w:rPr>
+          <w:rFonts w:hint="eastAsia"/>
+        </w:rPr>
+        <w:t>，</w:t>
+      </w:r>
+      <w:r>
+        <w:rPr>
+          <w:rFonts w:hint="eastAsia"/>
+        </w:rPr>
+        <w:t>鉴于贸易利益的性质以及可替代性，本质上并不在意中美关系是否能够长期稳定发展</w:t>
+      </w:r>
+      <w:r>
+        <w:rPr>
+          <w:rFonts w:hint="eastAsia"/>
+        </w:rPr>
+        <w:t>，</w:t>
+      </w:r>
+      <w:r>
+        <w:rPr>
+          <w:rFonts w:hint="eastAsia"/>
+        </w:rPr>
+        <w:t>因而不会致力于谋求一个客观全面的对华政策</w:t>
+      </w:r>
+      <w:r>
+        <w:rPr>
+          <w:rFonts w:hint="eastAsia"/>
+        </w:rPr>
+        <w:t>，</w:t>
+      </w:r>
+      <w:r>
+        <w:rPr>
+          <w:rFonts w:hint="eastAsia"/>
+        </w:rPr>
+        <w:t>它们热衷的是立竿见影的利益。</w:t>
+      </w:r>
+      <w:r>
+        <w:rPr>
+          <w:rFonts w:hint="eastAsia"/>
+        </w:rPr>
+        <w:t>美国与跨国公司的东道国保持相对良好的国家关系，是跨国公司介入国会制定外交政策时所追求的首要目标。但是，跨国公司也可能乐见美国对华施压，坐</w:t>
+      </w:r>
+      <w:proofErr w:type="gramStart"/>
+      <w:r>
+        <w:rPr>
+          <w:rFonts w:hint="eastAsia"/>
+        </w:rPr>
+        <w:t>享中国</w:t>
+      </w:r>
+      <w:proofErr w:type="gramEnd"/>
+      <w:r>
+        <w:rPr>
+          <w:rFonts w:hint="eastAsia"/>
+        </w:rPr>
+        <w:t>改变带来的红利。</w:t>
+      </w:r>
+    </w:p>
+    <w:p>
+      <w:pPr>
+        <w:pStyle w:val="aa"/>
+        <w:spacing w:before="78" w:after="78"/>
+        <w:ind w:firstLine="420"/>
+      </w:pPr>
+      <w:r>
+        <w:rPr>
+          <w:rFonts w:hint="eastAsia"/>
+        </w:rPr>
+        <w:t>此外还应注意</w:t>
+      </w:r>
+      <w:r>
+        <w:rPr>
+          <w:rFonts w:hint="eastAsia"/>
+        </w:rPr>
+        <w:t>台湾在美国的院外活动</w:t>
+      </w:r>
+      <w:r>
+        <w:rPr>
+          <w:rFonts w:hint="eastAsia"/>
+        </w:rPr>
+        <w:t>。</w:t>
+      </w:r>
+      <w:r>
+        <w:rPr>
+          <w:rFonts w:hint="eastAsia"/>
+        </w:rPr>
+        <w:t>1979</w:t>
+      </w:r>
+      <w:r>
+        <w:rPr>
+          <w:rFonts w:hint="eastAsia"/>
+        </w:rPr>
+        <w:t>年中美建交后，台湾与美国的官方关系在法理上消失</w:t>
+      </w:r>
+      <w:r>
+        <w:rPr>
+          <w:rFonts w:hint="eastAsia"/>
+        </w:rPr>
+        <w:t>，</w:t>
+      </w:r>
+      <w:r>
+        <w:rPr>
+          <w:rFonts w:hint="eastAsia"/>
+        </w:rPr>
+        <w:t>台美关系的正常途径大大受阻</w:t>
+      </w:r>
+      <w:r>
+        <w:rPr>
+          <w:rFonts w:hint="eastAsia"/>
+        </w:rPr>
+        <w:t>，</w:t>
+      </w:r>
+      <w:r>
+        <w:rPr>
+          <w:rFonts w:hint="eastAsia"/>
+        </w:rPr>
+        <w:t>这一形势使得以前的“第二管道”变成了首要选择</w:t>
+      </w:r>
+      <w:r>
+        <w:rPr>
+          <w:rFonts w:hint="eastAsia"/>
+        </w:rPr>
+        <w:t>，</w:t>
+      </w:r>
+      <w:r>
+        <w:rPr>
+          <w:rFonts w:hint="eastAsia"/>
+        </w:rPr>
+        <w:t>国会成为台湾当局对美政策的首要目标</w:t>
+      </w:r>
+      <w:r>
+        <w:rPr>
+          <w:rFonts w:hint="eastAsia"/>
+        </w:rPr>
+        <w:t>。</w:t>
+      </w:r>
+    </w:p>
+    <w:p>
+      <w:pPr>
+        <w:pStyle w:val="ae"/>
+        <w:rPr>
+          <w:rFonts w:hint="eastAsia"/>
+        </w:rPr>
+      </w:pPr>
+      <w:bookmarkStart w:id="82" w:name="_Toc211942449"/>
+      <w:r>
+        <w:rPr>
+          <w:rFonts w:hint="eastAsia"/>
+        </w:rPr>
+        <w:t>（二）智库</w:t>
+      </w:r>
+      <w:bookmarkEnd w:id="82"/>
+    </w:p>
+    <w:p>
+      <w:pPr>
+        <w:pStyle w:val="aa"/>
+        <w:spacing w:before="78" w:after="78"/>
+        <w:rPr>
+          <w:rFonts w:hint="eastAsia"/>
+        </w:rPr>
+      </w:pPr>
+      <w:r>
+        <w:tab/>
+      </w:r>
+      <w:r>
+        <w:rPr>
+          <w:rFonts w:hint="eastAsia"/>
+        </w:rPr>
+        <w:t>美国的智库分为保守派智库和自由派智库，两方的观点很不一致。</w:t>
+      </w:r>
+      <w:r>
+        <w:rPr>
+          <w:rFonts w:hint="eastAsia"/>
+        </w:rPr>
+        <w:t>有些智库与台湾的院外活动机构有密切联系。</w:t>
+      </w:r>
+    </w:p>
+    <w:p>
+      <w:pPr>
+        <w:pStyle w:val="ae"/>
+        <w:rPr>
+          <w:rFonts w:hint="eastAsia"/>
+        </w:rPr>
+      </w:pPr>
+      <w:bookmarkStart w:id="83" w:name="_Toc211942450"/>
+      <w:r>
+        <w:rPr>
+          <w:rFonts w:hint="eastAsia"/>
+        </w:rPr>
+        <w:t>（三）媒体</w:t>
+      </w:r>
+      <w:bookmarkEnd w:id="83"/>
+    </w:p>
+    <w:p>
+      <w:pPr>
+        <w:pStyle w:val="aa"/>
+        <w:spacing w:before="78" w:after="78"/>
+        <w:rPr>
+          <w:rFonts w:hint="eastAsia"/>
+        </w:rPr>
+      </w:pPr>
+      <w:r>
+        <w:tab/>
+      </w:r>
+      <w:r>
+        <w:rPr>
+          <w:rFonts w:hint="eastAsia"/>
+        </w:rPr>
+        <w:t>美国主流社会价值观体现在国际新闻报道中主要是注重宣扬以自由、民主、人权等为核心的美国价值观宣扬美国的“天赋使命”在意识形态的支配下，“妖魔化”中国。</w:t>
+      </w:r>
+    </w:p>
+    <w:p>
+      <w:pPr>
+        <w:pStyle w:val="ae"/>
+      </w:pPr>
+      <w:bookmarkStart w:id="84" w:name="_Toc211942451"/>
+      <w:r>
+        <w:rPr>
+          <w:rFonts w:hint="eastAsia"/>
+        </w:rPr>
+        <w:t>（四）公众舆论</w:t>
+      </w:r>
+      <w:bookmarkEnd w:id="84"/>
+    </w:p>
+    <w:p>
+      <w:pPr>
+        <w:pStyle w:val="aa"/>
+        <w:spacing w:before="78" w:after="78"/>
+        <w:ind w:firstLine="420"/>
+      </w:pPr>
+      <w:r>
+        <w:rPr>
+          <w:rFonts w:hint="eastAsia"/>
+        </w:rPr>
+        <w:t>舆论是政府制定政策的依据，至少为政府划定了非正式的行动范围。舆论对政府和官员就起着限制和监督的作用。舆论所体现的强有力民众支持是政治家的力量之源。</w:t>
+      </w:r>
+      <w:r>
+        <w:rPr>
+          <w:rFonts w:hint="eastAsia"/>
+        </w:rPr>
+        <w:t>舆论</w:t>
+      </w:r>
+      <w:r>
+        <w:rPr>
+          <w:rFonts w:hint="eastAsia"/>
+        </w:rPr>
+        <w:t>有助于政治家认识到公众最重要的关注，从而有助于他们成功地安排竞选。政府影响舆论乃至制造舆论使公众支持其政策。</w:t>
+      </w:r>
+    </w:p>
+    <w:p>
+      <w:pPr>
+        <w:pStyle w:val="aa"/>
+        <w:spacing w:before="78" w:after="78"/>
+      </w:pPr>
+    </w:p>
+    <w:p>
+      <w:pPr>
+        <w:pStyle w:val="aa"/>
+        <w:spacing w:before="78" w:after="78"/>
+        <w:ind w:firstLine="420"/>
+        <w:rPr>
+          <w:rFonts w:hint="eastAsia"/>
+        </w:rPr>
+      </w:pPr>
+      <w:r>
+        <w:rPr>
+          <w:rFonts w:hint="eastAsia"/>
+        </w:rPr>
+        <w:t>总而言之，</w:t>
+      </w:r>
+      <w:r>
+        <w:rPr>
+          <w:rFonts w:hint="eastAsia"/>
+        </w:rPr>
+        <w:t>意识形态矛盾是影响中美关系的重要结构性因素。影响美国对华政策的国内力量是多元的。相对而言，美国对华政策相对具有更大的不确定性和波动性</w:t>
+      </w:r>
+      <w:r>
+        <w:rPr>
+          <w:rFonts w:hint="eastAsia"/>
+        </w:rPr>
+        <w:t>；</w:t>
+      </w:r>
+      <w:r>
+        <w:rPr>
+          <w:rFonts w:hint="eastAsia"/>
+        </w:rPr>
+        <w:t>中国的对美政策具有相对统一性、稳定性和延续性。中美关系是一对实力相差悬殊、意识形态和政治制度不同、历史文化迥异、利益关系日趋复杂的两个大国之间的特殊关系，驾驭和操作有相当的难度</w:t>
+      </w:r>
+      <w:r>
+        <w:rPr>
+          <w:rFonts w:hint="eastAsia"/>
+        </w:rPr>
+        <w:t>。</w:t>
+      </w:r>
     </w:p>
     <w:sectPr>
       <w:footerReference w:type="default" r:id="rId11"/>
@@ -16624,9 +19365,9 @@
     </w:lvl>
   </w:abstractNum>
   <w:abstractNum w:abstractNumId="1" w15:restartNumberingAfterBreak="0">
-    <w:nsid w:val="0BC37659"/>
+    <w:nsid w:val="04AA1697"/>
     <w:multiLevelType w:val="hybridMultilevel"/>
-    <w:tmpl w:val="E7A2E3C6"/>
+    <w:tmpl w:val="852EA814"/>
     <w:lvl w:ilvl="0" w:tplc="04090001">
       <w:start w:val="1"/>
       <w:numFmt w:val="bullet"/>
@@ -16737,6 +19478,119 @@
     </w:lvl>
   </w:abstractNum>
   <w:abstractNum w:abstractNumId="2" w15:restartNumberingAfterBreak="0">
+    <w:nsid w:val="0BC37659"/>
+    <w:multiLevelType w:val="hybridMultilevel"/>
+    <w:tmpl w:val="E7A2E3C6"/>
+    <w:lvl w:ilvl="0" w:tplc="04090001">
+      <w:start w:val="1"/>
+      <w:numFmt w:val="bullet"/>
+      <w:lvlText w:val=""/>
+      <w:lvlJc w:val="left"/>
+      <w:pPr>
+        <w:ind w:left="440" w:hanging="440"/>
+      </w:pPr>
+      <w:rPr>
+        <w:rFonts w:ascii="Wingdings" w:hAnsi="Wingdings" w:hint="default"/>
+      </w:rPr>
+    </w:lvl>
+    <w:lvl w:ilvl="1" w:tplc="04090003" w:tentative="1">
+      <w:start w:val="1"/>
+      <w:numFmt w:val="bullet"/>
+      <w:lvlText w:val=""/>
+      <w:lvlJc w:val="left"/>
+      <w:pPr>
+        <w:ind w:left="880" w:hanging="440"/>
+      </w:pPr>
+      <w:rPr>
+        <w:rFonts w:ascii="Wingdings" w:hAnsi="Wingdings" w:hint="default"/>
+      </w:rPr>
+    </w:lvl>
+    <w:lvl w:ilvl="2" w:tplc="04090005" w:tentative="1">
+      <w:start w:val="1"/>
+      <w:numFmt w:val="bullet"/>
+      <w:lvlText w:val=""/>
+      <w:lvlJc w:val="left"/>
+      <w:pPr>
+        <w:ind w:left="1320" w:hanging="440"/>
+      </w:pPr>
+      <w:rPr>
+        <w:rFonts w:ascii="Wingdings" w:hAnsi="Wingdings" w:hint="default"/>
+      </w:rPr>
+    </w:lvl>
+    <w:lvl w:ilvl="3" w:tplc="04090001" w:tentative="1">
+      <w:start w:val="1"/>
+      <w:numFmt w:val="bullet"/>
+      <w:lvlText w:val=""/>
+      <w:lvlJc w:val="left"/>
+      <w:pPr>
+        <w:ind w:left="1760" w:hanging="440"/>
+      </w:pPr>
+      <w:rPr>
+        <w:rFonts w:ascii="Wingdings" w:hAnsi="Wingdings" w:hint="default"/>
+      </w:rPr>
+    </w:lvl>
+    <w:lvl w:ilvl="4" w:tplc="04090003" w:tentative="1">
+      <w:start w:val="1"/>
+      <w:numFmt w:val="bullet"/>
+      <w:lvlText w:val=""/>
+      <w:lvlJc w:val="left"/>
+      <w:pPr>
+        <w:ind w:left="2200" w:hanging="440"/>
+      </w:pPr>
+      <w:rPr>
+        <w:rFonts w:ascii="Wingdings" w:hAnsi="Wingdings" w:hint="default"/>
+      </w:rPr>
+    </w:lvl>
+    <w:lvl w:ilvl="5" w:tplc="04090005" w:tentative="1">
+      <w:start w:val="1"/>
+      <w:numFmt w:val="bullet"/>
+      <w:lvlText w:val=""/>
+      <w:lvlJc w:val="left"/>
+      <w:pPr>
+        <w:ind w:left="2640" w:hanging="440"/>
+      </w:pPr>
+      <w:rPr>
+        <w:rFonts w:ascii="Wingdings" w:hAnsi="Wingdings" w:hint="default"/>
+      </w:rPr>
+    </w:lvl>
+    <w:lvl w:ilvl="6" w:tplc="04090001" w:tentative="1">
+      <w:start w:val="1"/>
+      <w:numFmt w:val="bullet"/>
+      <w:lvlText w:val=""/>
+      <w:lvlJc w:val="left"/>
+      <w:pPr>
+        <w:ind w:left="3080" w:hanging="440"/>
+      </w:pPr>
+      <w:rPr>
+        <w:rFonts w:ascii="Wingdings" w:hAnsi="Wingdings" w:hint="default"/>
+      </w:rPr>
+    </w:lvl>
+    <w:lvl w:ilvl="7" w:tplc="04090003" w:tentative="1">
+      <w:start w:val="1"/>
+      <w:numFmt w:val="bullet"/>
+      <w:lvlText w:val=""/>
+      <w:lvlJc w:val="left"/>
+      <w:pPr>
+        <w:ind w:left="3520" w:hanging="440"/>
+      </w:pPr>
+      <w:rPr>
+        <w:rFonts w:ascii="Wingdings" w:hAnsi="Wingdings" w:hint="default"/>
+      </w:rPr>
+    </w:lvl>
+    <w:lvl w:ilvl="8" w:tplc="04090005" w:tentative="1">
+      <w:start w:val="1"/>
+      <w:numFmt w:val="bullet"/>
+      <w:lvlText w:val=""/>
+      <w:lvlJc w:val="left"/>
+      <w:pPr>
+        <w:ind w:left="3960" w:hanging="440"/>
+      </w:pPr>
+      <w:rPr>
+        <w:rFonts w:ascii="Wingdings" w:hAnsi="Wingdings" w:hint="default"/>
+      </w:rPr>
+    </w:lvl>
+  </w:abstractNum>
+  <w:abstractNum w:abstractNumId="3" w15:restartNumberingAfterBreak="0">
     <w:nsid w:val="0D2D28AC"/>
     <w:multiLevelType w:val="hybridMultilevel"/>
     <w:tmpl w:val="1342345E"/>
@@ -16849,7 +19703,7 @@
       </w:rPr>
     </w:lvl>
   </w:abstractNum>
-  <w:abstractNum w:abstractNumId="3" w15:restartNumberingAfterBreak="0">
+  <w:abstractNum w:abstractNumId="4" w15:restartNumberingAfterBreak="0">
     <w:nsid w:val="19144839"/>
     <w:multiLevelType w:val="hybridMultilevel"/>
     <w:tmpl w:val="C2049942"/>
@@ -16938,7 +19792,7 @@
       </w:pPr>
     </w:lvl>
   </w:abstractNum>
-  <w:abstractNum w:abstractNumId="4" w15:restartNumberingAfterBreak="0">
+  <w:abstractNum w:abstractNumId="5" w15:restartNumberingAfterBreak="0">
     <w:nsid w:val="1DF43EB4"/>
     <w:multiLevelType w:val="hybridMultilevel"/>
     <w:tmpl w:val="6D608796"/>
@@ -17051,7 +19905,7 @@
       </w:rPr>
     </w:lvl>
   </w:abstractNum>
-  <w:abstractNum w:abstractNumId="5" w15:restartNumberingAfterBreak="0">
+  <w:abstractNum w:abstractNumId="6" w15:restartNumberingAfterBreak="0">
     <w:nsid w:val="22635857"/>
     <w:multiLevelType w:val="hybridMultilevel"/>
     <w:tmpl w:val="A76EB490"/>
@@ -17164,7 +20018,7 @@
       </w:rPr>
     </w:lvl>
   </w:abstractNum>
-  <w:abstractNum w:abstractNumId="6" w15:restartNumberingAfterBreak="0">
+  <w:abstractNum w:abstractNumId="7" w15:restartNumberingAfterBreak="0">
     <w:nsid w:val="26456140"/>
     <w:multiLevelType w:val="hybridMultilevel"/>
     <w:tmpl w:val="D5465CD4"/>
@@ -17253,7 +20107,7 @@
       </w:pPr>
     </w:lvl>
   </w:abstractNum>
-  <w:abstractNum w:abstractNumId="7" w15:restartNumberingAfterBreak="0">
+  <w:abstractNum w:abstractNumId="8" w15:restartNumberingAfterBreak="0">
     <w:nsid w:val="34597456"/>
     <w:multiLevelType w:val="hybridMultilevel"/>
     <w:tmpl w:val="9EF49986"/>
@@ -17366,7 +20220,7 @@
       </w:rPr>
     </w:lvl>
   </w:abstractNum>
-  <w:abstractNum w:abstractNumId="8" w15:restartNumberingAfterBreak="0">
+  <w:abstractNum w:abstractNumId="9" w15:restartNumberingAfterBreak="0">
     <w:nsid w:val="39B81571"/>
     <w:multiLevelType w:val="hybridMultilevel"/>
     <w:tmpl w:val="6AFE297A"/>
@@ -17479,7 +20333,7 @@
       </w:rPr>
     </w:lvl>
   </w:abstractNum>
-  <w:abstractNum w:abstractNumId="9" w15:restartNumberingAfterBreak="0">
+  <w:abstractNum w:abstractNumId="10" w15:restartNumberingAfterBreak="0">
     <w:nsid w:val="45564960"/>
     <w:multiLevelType w:val="hybridMultilevel"/>
     <w:tmpl w:val="7850F850"/>
@@ -17565,7 +20419,7 @@
       </w:pPr>
     </w:lvl>
   </w:abstractNum>
-  <w:abstractNum w:abstractNumId="10" w15:restartNumberingAfterBreak="0">
+  <w:abstractNum w:abstractNumId="11" w15:restartNumberingAfterBreak="0">
     <w:nsid w:val="7D527A3D"/>
     <w:multiLevelType w:val="hybridMultilevel"/>
     <w:tmpl w:val="0E9A6530"/>
@@ -17655,37 +20509,40 @@
     </w:lvl>
   </w:abstractNum>
   <w:num w:numId="1" w16cid:durableId="1088893493">
+    <w:abstractNumId w:val="7"/>
+  </w:num>
+  <w:num w:numId="2" w16cid:durableId="1496649011">
     <w:abstractNumId w:val="6"/>
   </w:num>
-  <w:num w:numId="2" w16cid:durableId="1496649011">
+  <w:num w:numId="3" w16cid:durableId="151719861">
+    <w:abstractNumId w:val="8"/>
+  </w:num>
+  <w:num w:numId="4" w16cid:durableId="450784344">
+    <w:abstractNumId w:val="9"/>
+  </w:num>
+  <w:num w:numId="5" w16cid:durableId="185560538">
+    <w:abstractNumId w:val="2"/>
+  </w:num>
+  <w:num w:numId="6" w16cid:durableId="383989070">
     <w:abstractNumId w:val="5"/>
   </w:num>
-  <w:num w:numId="3" w16cid:durableId="151719861">
-    <w:abstractNumId w:val="7"/>
-  </w:num>
-  <w:num w:numId="4" w16cid:durableId="450784344">
-    <w:abstractNumId w:val="8"/>
-  </w:num>
-  <w:num w:numId="5" w16cid:durableId="185560538">
-    <w:abstractNumId w:val="1"/>
-  </w:num>
-  <w:num w:numId="6" w16cid:durableId="383989070">
-    <w:abstractNumId w:val="4"/>
-  </w:num>
   <w:num w:numId="7" w16cid:durableId="2069761022">
-    <w:abstractNumId w:val="9"/>
+    <w:abstractNumId w:val="10"/>
   </w:num>
   <w:num w:numId="8" w16cid:durableId="1615820653">
     <w:abstractNumId w:val="0"/>
   </w:num>
   <w:num w:numId="9" w16cid:durableId="773865159">
+    <w:abstractNumId w:val="4"/>
+  </w:num>
+  <w:num w:numId="10" w16cid:durableId="630138338">
     <w:abstractNumId w:val="3"/>
   </w:num>
-  <w:num w:numId="10" w16cid:durableId="630138338">
-    <w:abstractNumId w:val="2"/>
+  <w:num w:numId="11" w16cid:durableId="586963310">
+    <w:abstractNumId w:val="11"/>
   </w:num>
-  <w:num w:numId="11" w16cid:durableId="586963310">
-    <w:abstractNumId w:val="10"/>
+  <w:num w:numId="12" w16cid:durableId="1430857803">
+    <w:abstractNumId w:val="1"/>
   </w:num>
 </w:numbering>
 </file>
@@ -18119,6 +20976,7 @@
   <w:style w:type="character" w:default="1" w:styleId="a0">
     <w:name w:val="Default Paragraph Font"/>
     <w:uiPriority w:val="1"/>
+    <w:semiHidden/>
     <w:unhideWhenUsed/>
   </w:style>
   <w:style w:type="table" w:default="1" w:styleId="a1">

--- a/course/major/中美关系与亚洲的崛起.docx
+++ b/course/major/中美关系与亚洲的崛起.docx
@@ -182,7 +182,7 @@
             </w:rPr>
             <w:fldChar w:fldCharType="separate"/>
           </w:r>
-          <w:hyperlink w:anchor="_Toc211942367" w:history="1">
+          <w:hyperlink w:anchor="_Toc212547119" w:history="1">
             <w:r>
               <w:rPr>
                 <w:rStyle w:val="a3"/>
@@ -221,7 +221,7 @@
                 <w:noProof/>
                 <w:webHidden/>
               </w:rPr>
-              <w:instrText>PAGEREF _Toc211942367 \h</w:instrText>
+              <w:instrText>PAGEREF _Toc212547119 \h</w:instrText>
             </w:r>
             <w:r>
               <w:rPr>
@@ -278,7 +278,7 @@
               <w14:ligatures w14:val="standardContextual"/>
             </w:rPr>
           </w:pPr>
-          <w:hyperlink w:anchor="_Toc211942368" w:history="1">
+          <w:hyperlink w:anchor="_Toc212547120" w:history="1">
             <w:r>
               <w:rPr>
                 <w:rStyle w:val="a3"/>
@@ -317,7 +317,7 @@
                 <w:noProof/>
                 <w:webHidden/>
               </w:rPr>
-              <w:instrText>PAGEREF _Toc211942368 \h</w:instrText>
+              <w:instrText>PAGEREF _Toc212547120 \h</w:instrText>
             </w:r>
             <w:r>
               <w:rPr>
@@ -374,7 +374,7 @@
               <w14:ligatures w14:val="standardContextual"/>
             </w:rPr>
           </w:pPr>
-          <w:hyperlink w:anchor="_Toc211942369" w:history="1">
+          <w:hyperlink w:anchor="_Toc212547121" w:history="1">
             <w:r>
               <w:rPr>
                 <w:rStyle w:val="a3"/>
@@ -413,7 +413,7 @@
                 <w:noProof/>
                 <w:webHidden/>
               </w:rPr>
-              <w:instrText>PAGEREF _Toc211942369 \h</w:instrText>
+              <w:instrText>PAGEREF _Toc212547121 \h</w:instrText>
             </w:r>
             <w:r>
               <w:rPr>
@@ -470,7 +470,7 @@
               <w14:ligatures w14:val="standardContextual"/>
             </w:rPr>
           </w:pPr>
-          <w:hyperlink w:anchor="_Toc211942370" w:history="1">
+          <w:hyperlink w:anchor="_Toc212547122" w:history="1">
             <w:r>
               <w:rPr>
                 <w:rStyle w:val="a3"/>
@@ -509,7 +509,7 @@
                 <w:noProof/>
                 <w:webHidden/>
               </w:rPr>
-              <w:instrText>PAGEREF _Toc211942370 \h</w:instrText>
+              <w:instrText>PAGEREF _Toc212547122 \h</w:instrText>
             </w:r>
             <w:r>
               <w:rPr>
@@ -566,7 +566,7 @@
               <w14:ligatures w14:val="standardContextual"/>
             </w:rPr>
           </w:pPr>
-          <w:hyperlink w:anchor="_Toc211942371" w:history="1">
+          <w:hyperlink w:anchor="_Toc212547123" w:history="1">
             <w:r>
               <w:rPr>
                 <w:rStyle w:val="a3"/>
@@ -605,7 +605,7 @@
                 <w:noProof/>
                 <w:webHidden/>
               </w:rPr>
-              <w:instrText>PAGEREF _Toc211942371 \h</w:instrText>
+              <w:instrText>PAGEREF _Toc212547123 \h</w:instrText>
             </w:r>
             <w:r>
               <w:rPr>
@@ -662,7 +662,7 @@
               <w14:ligatures w14:val="standardContextual"/>
             </w:rPr>
           </w:pPr>
-          <w:hyperlink w:anchor="_Toc211942372" w:history="1">
+          <w:hyperlink w:anchor="_Toc212547124" w:history="1">
             <w:r>
               <w:rPr>
                 <w:rStyle w:val="a3"/>
@@ -701,7 +701,7 @@
                 <w:noProof/>
                 <w:webHidden/>
               </w:rPr>
-              <w:instrText>PAGEREF _Toc211942372 \h</w:instrText>
+              <w:instrText>PAGEREF _Toc212547124 \h</w:instrText>
             </w:r>
             <w:r>
               <w:rPr>
@@ -758,7 +758,7 @@
               <w14:ligatures w14:val="standardContextual"/>
             </w:rPr>
           </w:pPr>
-          <w:hyperlink w:anchor="_Toc211942373" w:history="1">
+          <w:hyperlink w:anchor="_Toc212547125" w:history="1">
             <w:r>
               <w:rPr>
                 <w:rStyle w:val="a3"/>
@@ -797,7 +797,7 @@
                 <w:noProof/>
                 <w:webHidden/>
               </w:rPr>
-              <w:instrText>PAGEREF _Toc211942373 \h</w:instrText>
+              <w:instrText>PAGEREF _Toc212547125 \h</w:instrText>
             </w:r>
             <w:r>
               <w:rPr>
@@ -854,7 +854,7 @@
               <w14:ligatures w14:val="standardContextual"/>
             </w:rPr>
           </w:pPr>
-          <w:hyperlink w:anchor="_Toc211942374" w:history="1">
+          <w:hyperlink w:anchor="_Toc212547126" w:history="1">
             <w:r>
               <w:rPr>
                 <w:rStyle w:val="a3"/>
@@ -893,7 +893,7 @@
                 <w:noProof/>
                 <w:webHidden/>
               </w:rPr>
-              <w:instrText>PAGEREF _Toc211942374 \h</w:instrText>
+              <w:instrText>PAGEREF _Toc212547126 \h</w:instrText>
             </w:r>
             <w:r>
               <w:rPr>
@@ -950,7 +950,7 @@
               <w14:ligatures w14:val="standardContextual"/>
             </w:rPr>
           </w:pPr>
-          <w:hyperlink w:anchor="_Toc211942375" w:history="1">
+          <w:hyperlink w:anchor="_Toc212547127" w:history="1">
             <w:r>
               <w:rPr>
                 <w:rStyle w:val="a3"/>
@@ -989,7 +989,7 @@
                 <w:noProof/>
                 <w:webHidden/>
               </w:rPr>
-              <w:instrText>PAGEREF _Toc211942375 \h</w:instrText>
+              <w:instrText>PAGEREF _Toc212547127 \h</w:instrText>
             </w:r>
             <w:r>
               <w:rPr>
@@ -1046,7 +1046,7 @@
               <w14:ligatures w14:val="standardContextual"/>
             </w:rPr>
           </w:pPr>
-          <w:hyperlink w:anchor="_Toc211942376" w:history="1">
+          <w:hyperlink w:anchor="_Toc212547128" w:history="1">
             <w:r>
               <w:rPr>
                 <w:rStyle w:val="a3"/>
@@ -1085,7 +1085,7 @@
                 <w:noProof/>
                 <w:webHidden/>
               </w:rPr>
-              <w:instrText>PAGEREF _Toc211942376 \h</w:instrText>
+              <w:instrText>PAGEREF _Toc212547128 \h</w:instrText>
             </w:r>
             <w:r>
               <w:rPr>
@@ -1142,7 +1142,7 @@
               <w14:ligatures w14:val="standardContextual"/>
             </w:rPr>
           </w:pPr>
-          <w:hyperlink w:anchor="_Toc211942377" w:history="1">
+          <w:hyperlink w:anchor="_Toc212547129" w:history="1">
             <w:r>
               <w:rPr>
                 <w:rStyle w:val="a3"/>
@@ -1181,7 +1181,7 @@
                 <w:noProof/>
                 <w:webHidden/>
               </w:rPr>
-              <w:instrText>PAGEREF _Toc211942377 \h</w:instrText>
+              <w:instrText>PAGEREF _Toc212547129 \h</w:instrText>
             </w:r>
             <w:r>
               <w:rPr>
@@ -1238,7 +1238,7 @@
               <w14:ligatures w14:val="standardContextual"/>
             </w:rPr>
           </w:pPr>
-          <w:hyperlink w:anchor="_Toc211942378" w:history="1">
+          <w:hyperlink w:anchor="_Toc212547130" w:history="1">
             <w:r>
               <w:rPr>
                 <w:rStyle w:val="a3"/>
@@ -1277,7 +1277,7 @@
                 <w:noProof/>
                 <w:webHidden/>
               </w:rPr>
-              <w:instrText>PAGEREF _Toc211942378 \h</w:instrText>
+              <w:instrText>PAGEREF _Toc212547130 \h</w:instrText>
             </w:r>
             <w:r>
               <w:rPr>
@@ -1334,7 +1334,7 @@
               <w14:ligatures w14:val="standardContextual"/>
             </w:rPr>
           </w:pPr>
-          <w:hyperlink w:anchor="_Toc211942379" w:history="1">
+          <w:hyperlink w:anchor="_Toc212547131" w:history="1">
             <w:r>
               <w:rPr>
                 <w:rStyle w:val="a3"/>
@@ -1373,7 +1373,7 @@
                 <w:noProof/>
                 <w:webHidden/>
               </w:rPr>
-              <w:instrText>PAGEREF _Toc211942379 \h</w:instrText>
+              <w:instrText>PAGEREF _Toc212547131 \h</w:instrText>
             </w:r>
             <w:r>
               <w:rPr>
@@ -1430,7 +1430,7 @@
               <w14:ligatures w14:val="standardContextual"/>
             </w:rPr>
           </w:pPr>
-          <w:hyperlink w:anchor="_Toc211942380" w:history="1">
+          <w:hyperlink w:anchor="_Toc212547132" w:history="1">
             <w:r>
               <w:rPr>
                 <w:rStyle w:val="a3"/>
@@ -1469,7 +1469,7 @@
                 <w:noProof/>
                 <w:webHidden/>
               </w:rPr>
-              <w:instrText>PAGEREF _Toc211942380 \h</w:instrText>
+              <w:instrText>PAGEREF _Toc212547132 \h</w:instrText>
             </w:r>
             <w:r>
               <w:rPr>
@@ -1526,7 +1526,7 @@
               <w14:ligatures w14:val="standardContextual"/>
             </w:rPr>
           </w:pPr>
-          <w:hyperlink w:anchor="_Toc211942381" w:history="1">
+          <w:hyperlink w:anchor="_Toc212547133" w:history="1">
             <w:r>
               <w:rPr>
                 <w:rStyle w:val="a3"/>
@@ -1565,7 +1565,7 @@
                 <w:noProof/>
                 <w:webHidden/>
               </w:rPr>
-              <w:instrText>PAGEREF _Toc211942381 \h</w:instrText>
+              <w:instrText>PAGEREF _Toc212547133 \h</w:instrText>
             </w:r>
             <w:r>
               <w:rPr>
@@ -1622,7 +1622,7 @@
               <w14:ligatures w14:val="standardContextual"/>
             </w:rPr>
           </w:pPr>
-          <w:hyperlink w:anchor="_Toc211942382" w:history="1">
+          <w:hyperlink w:anchor="_Toc212547134" w:history="1">
             <w:r>
               <w:rPr>
                 <w:rStyle w:val="a3"/>
@@ -1661,7 +1661,7 @@
                 <w:noProof/>
                 <w:webHidden/>
               </w:rPr>
-              <w:instrText>PAGEREF _Toc211942382 \h</w:instrText>
+              <w:instrText>PAGEREF _Toc212547134 \h</w:instrText>
             </w:r>
             <w:r>
               <w:rPr>
@@ -1718,7 +1718,7 @@
               <w14:ligatures w14:val="standardContextual"/>
             </w:rPr>
           </w:pPr>
-          <w:hyperlink w:anchor="_Toc211942383" w:history="1">
+          <w:hyperlink w:anchor="_Toc212547135" w:history="1">
             <w:r>
               <w:rPr>
                 <w:rStyle w:val="a3"/>
@@ -1757,7 +1757,7 @@
                 <w:noProof/>
                 <w:webHidden/>
               </w:rPr>
-              <w:instrText>PAGEREF _Toc211942383 \h</w:instrText>
+              <w:instrText>PAGEREF _Toc212547135 \h</w:instrText>
             </w:r>
             <w:r>
               <w:rPr>
@@ -1814,7 +1814,7 @@
               <w14:ligatures w14:val="standardContextual"/>
             </w:rPr>
           </w:pPr>
-          <w:hyperlink w:anchor="_Toc211942384" w:history="1">
+          <w:hyperlink w:anchor="_Toc212547136" w:history="1">
             <w:r>
               <w:rPr>
                 <w:rStyle w:val="a3"/>
@@ -1853,7 +1853,7 @@
                 <w:noProof/>
                 <w:webHidden/>
               </w:rPr>
-              <w:instrText>PAGEREF _Toc211942384 \h</w:instrText>
+              <w:instrText>PAGEREF _Toc212547136 \h</w:instrText>
             </w:r>
             <w:r>
               <w:rPr>
@@ -1910,7 +1910,7 @@
               <w14:ligatures w14:val="standardContextual"/>
             </w:rPr>
           </w:pPr>
-          <w:hyperlink w:anchor="_Toc211942385" w:history="1">
+          <w:hyperlink w:anchor="_Toc212547137" w:history="1">
             <w:r>
               <w:rPr>
                 <w:rStyle w:val="a3"/>
@@ -1949,7 +1949,7 @@
                 <w:noProof/>
                 <w:webHidden/>
               </w:rPr>
-              <w:instrText>PAGEREF _Toc211942385 \h</w:instrText>
+              <w:instrText>PAGEREF _Toc212547137 \h</w:instrText>
             </w:r>
             <w:r>
               <w:rPr>
@@ -2006,7 +2006,7 @@
               <w14:ligatures w14:val="standardContextual"/>
             </w:rPr>
           </w:pPr>
-          <w:hyperlink w:anchor="_Toc211942386" w:history="1">
+          <w:hyperlink w:anchor="_Toc212547138" w:history="1">
             <w:r>
               <w:rPr>
                 <w:rStyle w:val="a3"/>
@@ -2045,7 +2045,7 @@
                 <w:noProof/>
                 <w:webHidden/>
               </w:rPr>
-              <w:instrText>PAGEREF _Toc211942386 \h</w:instrText>
+              <w:instrText>PAGEREF _Toc212547138 \h</w:instrText>
             </w:r>
             <w:r>
               <w:rPr>
@@ -2102,7 +2102,7 @@
               <w14:ligatures w14:val="standardContextual"/>
             </w:rPr>
           </w:pPr>
-          <w:hyperlink w:anchor="_Toc211942387" w:history="1">
+          <w:hyperlink w:anchor="_Toc212547139" w:history="1">
             <w:r>
               <w:rPr>
                 <w:rStyle w:val="a3"/>
@@ -2141,7 +2141,7 @@
                 <w:noProof/>
                 <w:webHidden/>
               </w:rPr>
-              <w:instrText>PAGEREF _Toc211942387 \h</w:instrText>
+              <w:instrText>PAGEREF _Toc212547139 \h</w:instrText>
             </w:r>
             <w:r>
               <w:rPr>
@@ -2198,7 +2198,7 @@
               <w14:ligatures w14:val="standardContextual"/>
             </w:rPr>
           </w:pPr>
-          <w:hyperlink w:anchor="_Toc211942388" w:history="1">
+          <w:hyperlink w:anchor="_Toc212547140" w:history="1">
             <w:r>
               <w:rPr>
                 <w:rStyle w:val="a3"/>
@@ -2237,7 +2237,7 @@
                 <w:noProof/>
                 <w:webHidden/>
               </w:rPr>
-              <w:instrText>PAGEREF _Toc211942388 \h</w:instrText>
+              <w:instrText>PAGEREF _Toc212547140 \h</w:instrText>
             </w:r>
             <w:r>
               <w:rPr>
@@ -2294,7 +2294,7 @@
               <w14:ligatures w14:val="standardContextual"/>
             </w:rPr>
           </w:pPr>
-          <w:hyperlink w:anchor="_Toc211942389" w:history="1">
+          <w:hyperlink w:anchor="_Toc212547141" w:history="1">
             <w:r>
               <w:rPr>
                 <w:rStyle w:val="a3"/>
@@ -2333,7 +2333,7 @@
                 <w:noProof/>
                 <w:webHidden/>
               </w:rPr>
-              <w:instrText>PAGEREF _Toc211942389 \h</w:instrText>
+              <w:instrText>PAGEREF _Toc212547141 \h</w:instrText>
             </w:r>
             <w:r>
               <w:rPr>
@@ -2390,7 +2390,7 @@
               <w14:ligatures w14:val="standardContextual"/>
             </w:rPr>
           </w:pPr>
-          <w:hyperlink w:anchor="_Toc211942390" w:history="1">
+          <w:hyperlink w:anchor="_Toc212547142" w:history="1">
             <w:r>
               <w:rPr>
                 <w:rStyle w:val="a3"/>
@@ -2429,7 +2429,7 @@
                 <w:noProof/>
                 <w:webHidden/>
               </w:rPr>
-              <w:instrText>PAGEREF _Toc211942390 \h</w:instrText>
+              <w:instrText>PAGEREF _Toc212547142 \h</w:instrText>
             </w:r>
             <w:r>
               <w:rPr>
@@ -2486,7 +2486,7 @@
               <w14:ligatures w14:val="standardContextual"/>
             </w:rPr>
           </w:pPr>
-          <w:hyperlink w:anchor="_Toc211942391" w:history="1">
+          <w:hyperlink w:anchor="_Toc212547143" w:history="1">
             <w:r>
               <w:rPr>
                 <w:rStyle w:val="a3"/>
@@ -2525,7 +2525,7 @@
                 <w:noProof/>
                 <w:webHidden/>
               </w:rPr>
-              <w:instrText>PAGEREF _Toc211942391 \h</w:instrText>
+              <w:instrText>PAGEREF _Toc212547143 \h</w:instrText>
             </w:r>
             <w:r>
               <w:rPr>
@@ -2582,7 +2582,7 @@
               <w14:ligatures w14:val="standardContextual"/>
             </w:rPr>
           </w:pPr>
-          <w:hyperlink w:anchor="_Toc211942392" w:history="1">
+          <w:hyperlink w:anchor="_Toc212547144" w:history="1">
             <w:r>
               <w:rPr>
                 <w:rStyle w:val="a3"/>
@@ -2621,7 +2621,7 @@
                 <w:noProof/>
                 <w:webHidden/>
               </w:rPr>
-              <w:instrText>PAGEREF _Toc211942392 \h</w:instrText>
+              <w:instrText>PAGEREF _Toc212547144 \h</w:instrText>
             </w:r>
             <w:r>
               <w:rPr>
@@ -2678,7 +2678,7 @@
               <w14:ligatures w14:val="standardContextual"/>
             </w:rPr>
           </w:pPr>
-          <w:hyperlink w:anchor="_Toc211942393" w:history="1">
+          <w:hyperlink w:anchor="_Toc212547145" w:history="1">
             <w:r>
               <w:rPr>
                 <w:rStyle w:val="a3"/>
@@ -2717,7 +2717,7 @@
                 <w:noProof/>
                 <w:webHidden/>
               </w:rPr>
-              <w:instrText>PAGEREF _Toc211942393 \h</w:instrText>
+              <w:instrText>PAGEREF _Toc212547145 \h</w:instrText>
             </w:r>
             <w:r>
               <w:rPr>
@@ -2774,7 +2774,7 @@
               <w14:ligatures w14:val="standardContextual"/>
             </w:rPr>
           </w:pPr>
-          <w:hyperlink w:anchor="_Toc211942394" w:history="1">
+          <w:hyperlink w:anchor="_Toc212547146" w:history="1">
             <w:r>
               <w:rPr>
                 <w:rStyle w:val="a3"/>
@@ -2813,7 +2813,7 @@
                 <w:noProof/>
                 <w:webHidden/>
               </w:rPr>
-              <w:instrText>PAGEREF _Toc211942394 \h</w:instrText>
+              <w:instrText>PAGEREF _Toc212547146 \h</w:instrText>
             </w:r>
             <w:r>
               <w:rPr>
@@ -2870,7 +2870,7 @@
               <w14:ligatures w14:val="standardContextual"/>
             </w:rPr>
           </w:pPr>
-          <w:hyperlink w:anchor="_Toc211942395" w:history="1">
+          <w:hyperlink w:anchor="_Toc212547147" w:history="1">
             <w:r>
               <w:rPr>
                 <w:rStyle w:val="a3"/>
@@ -2909,7 +2909,7 @@
                 <w:noProof/>
                 <w:webHidden/>
               </w:rPr>
-              <w:instrText>PAGEREF _Toc211942395 \h</w:instrText>
+              <w:instrText>PAGEREF _Toc212547147 \h</w:instrText>
             </w:r>
             <w:r>
               <w:rPr>
@@ -2966,7 +2966,7 @@
               <w14:ligatures w14:val="standardContextual"/>
             </w:rPr>
           </w:pPr>
-          <w:hyperlink w:anchor="_Toc211942396" w:history="1">
+          <w:hyperlink w:anchor="_Toc212547148" w:history="1">
             <w:r>
               <w:rPr>
                 <w:rStyle w:val="a3"/>
@@ -3005,7 +3005,7 @@
                 <w:noProof/>
                 <w:webHidden/>
               </w:rPr>
-              <w:instrText>PAGEREF _Toc211942396 \h</w:instrText>
+              <w:instrText>PAGEREF _Toc212547148 \h</w:instrText>
             </w:r>
             <w:r>
               <w:rPr>
@@ -3062,7 +3062,7 @@
               <w14:ligatures w14:val="standardContextual"/>
             </w:rPr>
           </w:pPr>
-          <w:hyperlink w:anchor="_Toc211942397" w:history="1">
+          <w:hyperlink w:anchor="_Toc212547149" w:history="1">
             <w:r>
               <w:rPr>
                 <w:rStyle w:val="a3"/>
@@ -3101,7 +3101,7 @@
                 <w:noProof/>
                 <w:webHidden/>
               </w:rPr>
-              <w:instrText>PAGEREF _Toc211942397 \h</w:instrText>
+              <w:instrText>PAGEREF _Toc212547149 \h</w:instrText>
             </w:r>
             <w:r>
               <w:rPr>
@@ -3158,7 +3158,7 @@
               <w14:ligatures w14:val="standardContextual"/>
             </w:rPr>
           </w:pPr>
-          <w:hyperlink w:anchor="_Toc211942398" w:history="1">
+          <w:hyperlink w:anchor="_Toc212547150" w:history="1">
             <w:r>
               <w:rPr>
                 <w:rStyle w:val="a3"/>
@@ -3197,7 +3197,7 @@
                 <w:noProof/>
                 <w:webHidden/>
               </w:rPr>
-              <w:instrText>PAGEREF _Toc211942398 \h</w:instrText>
+              <w:instrText>PAGEREF _Toc212547150 \h</w:instrText>
             </w:r>
             <w:r>
               <w:rPr>
@@ -3254,7 +3254,7 @@
               <w14:ligatures w14:val="standardContextual"/>
             </w:rPr>
           </w:pPr>
-          <w:hyperlink w:anchor="_Toc211942399" w:history="1">
+          <w:hyperlink w:anchor="_Toc212547151" w:history="1">
             <w:r>
               <w:rPr>
                 <w:rStyle w:val="a3"/>
@@ -3293,7 +3293,7 @@
                 <w:noProof/>
                 <w:webHidden/>
               </w:rPr>
-              <w:instrText>PAGEREF _Toc211942399 \h</w:instrText>
+              <w:instrText>PAGEREF _Toc212547151 \h</w:instrText>
             </w:r>
             <w:r>
               <w:rPr>
@@ -3350,7 +3350,7 @@
               <w14:ligatures w14:val="standardContextual"/>
             </w:rPr>
           </w:pPr>
-          <w:hyperlink w:anchor="_Toc211942400" w:history="1">
+          <w:hyperlink w:anchor="_Toc212547152" w:history="1">
             <w:r>
               <w:rPr>
                 <w:rStyle w:val="a3"/>
@@ -3389,7 +3389,7 @@
                 <w:noProof/>
                 <w:webHidden/>
               </w:rPr>
-              <w:instrText>PAGEREF _Toc211942400 \h</w:instrText>
+              <w:instrText>PAGEREF _Toc212547152 \h</w:instrText>
             </w:r>
             <w:r>
               <w:rPr>
@@ -3446,7 +3446,7 @@
               <w14:ligatures w14:val="standardContextual"/>
             </w:rPr>
           </w:pPr>
-          <w:hyperlink w:anchor="_Toc211942401" w:history="1">
+          <w:hyperlink w:anchor="_Toc212547153" w:history="1">
             <w:r>
               <w:rPr>
                 <w:rStyle w:val="a3"/>
@@ -3485,7 +3485,7 @@
                 <w:noProof/>
                 <w:webHidden/>
               </w:rPr>
-              <w:instrText>PAGEREF _Toc211942401 \h</w:instrText>
+              <w:instrText>PAGEREF _Toc212547153 \h</w:instrText>
             </w:r>
             <w:r>
               <w:rPr>
@@ -3542,7 +3542,7 @@
               <w14:ligatures w14:val="standardContextual"/>
             </w:rPr>
           </w:pPr>
-          <w:hyperlink w:anchor="_Toc211942402" w:history="1">
+          <w:hyperlink w:anchor="_Toc212547154" w:history="1">
             <w:r>
               <w:rPr>
                 <w:rStyle w:val="a3"/>
@@ -3581,7 +3581,7 @@
                 <w:noProof/>
                 <w:webHidden/>
               </w:rPr>
-              <w:instrText>PAGEREF _Toc211942402 \h</w:instrText>
+              <w:instrText>PAGEREF _Toc212547154 \h</w:instrText>
             </w:r>
             <w:r>
               <w:rPr>
@@ -3638,7 +3638,7 @@
               <w14:ligatures w14:val="standardContextual"/>
             </w:rPr>
           </w:pPr>
-          <w:hyperlink w:anchor="_Toc211942403" w:history="1">
+          <w:hyperlink w:anchor="_Toc212547155" w:history="1">
             <w:r>
               <w:rPr>
                 <w:rStyle w:val="a3"/>
@@ -3677,7 +3677,7 @@
                 <w:noProof/>
                 <w:webHidden/>
               </w:rPr>
-              <w:instrText>PAGEREF _Toc211942403 \h</w:instrText>
+              <w:instrText>PAGEREF _Toc212547155 \h</w:instrText>
             </w:r>
             <w:r>
               <w:rPr>
@@ -3734,7 +3734,7 @@
               <w14:ligatures w14:val="standardContextual"/>
             </w:rPr>
           </w:pPr>
-          <w:hyperlink w:anchor="_Toc211942404" w:history="1">
+          <w:hyperlink w:anchor="_Toc212547156" w:history="1">
             <w:r>
               <w:rPr>
                 <w:rStyle w:val="a3"/>
@@ -3773,7 +3773,7 @@
                 <w:noProof/>
                 <w:webHidden/>
               </w:rPr>
-              <w:instrText>PAGEREF _Toc211942404 \h</w:instrText>
+              <w:instrText>PAGEREF _Toc212547156 \h</w:instrText>
             </w:r>
             <w:r>
               <w:rPr>
@@ -3830,7 +3830,7 @@
               <w14:ligatures w14:val="standardContextual"/>
             </w:rPr>
           </w:pPr>
-          <w:hyperlink w:anchor="_Toc211942405" w:history="1">
+          <w:hyperlink w:anchor="_Toc212547157" w:history="1">
             <w:r>
               <w:rPr>
                 <w:rStyle w:val="a3"/>
@@ -3869,7 +3869,7 @@
                 <w:noProof/>
                 <w:webHidden/>
               </w:rPr>
-              <w:instrText>PAGEREF _Toc211942405 \h</w:instrText>
+              <w:instrText>PAGEREF _Toc212547157 \h</w:instrText>
             </w:r>
             <w:r>
               <w:rPr>
@@ -3926,7 +3926,7 @@
               <w14:ligatures w14:val="standardContextual"/>
             </w:rPr>
           </w:pPr>
-          <w:hyperlink w:anchor="_Toc211942406" w:history="1">
+          <w:hyperlink w:anchor="_Toc212547158" w:history="1">
             <w:r>
               <w:rPr>
                 <w:rStyle w:val="a3"/>
@@ -3965,7 +3965,7 @@
                 <w:noProof/>
                 <w:webHidden/>
               </w:rPr>
-              <w:instrText>PAGEREF _Toc211942406 \h</w:instrText>
+              <w:instrText>PAGEREF _Toc212547158 \h</w:instrText>
             </w:r>
             <w:r>
               <w:rPr>
@@ -4022,7 +4022,7 @@
               <w14:ligatures w14:val="standardContextual"/>
             </w:rPr>
           </w:pPr>
-          <w:hyperlink w:anchor="_Toc211942407" w:history="1">
+          <w:hyperlink w:anchor="_Toc212547159" w:history="1">
             <w:r>
               <w:rPr>
                 <w:rStyle w:val="a3"/>
@@ -4061,7 +4061,7 @@
                 <w:noProof/>
                 <w:webHidden/>
               </w:rPr>
-              <w:instrText>PAGEREF _Toc211942407 \h</w:instrText>
+              <w:instrText>PAGEREF _Toc212547159 \h</w:instrText>
             </w:r>
             <w:r>
               <w:rPr>
@@ -4118,7 +4118,7 @@
               <w14:ligatures w14:val="standardContextual"/>
             </w:rPr>
           </w:pPr>
-          <w:hyperlink w:anchor="_Toc211942408" w:history="1">
+          <w:hyperlink w:anchor="_Toc212547160" w:history="1">
             <w:r>
               <w:rPr>
                 <w:rStyle w:val="a3"/>
@@ -4157,7 +4157,7 @@
                 <w:noProof/>
                 <w:webHidden/>
               </w:rPr>
-              <w:instrText>PAGEREF _Toc211942408 \h</w:instrText>
+              <w:instrText>PAGEREF _Toc212547160 \h</w:instrText>
             </w:r>
             <w:r>
               <w:rPr>
@@ -4214,7 +4214,7 @@
               <w14:ligatures w14:val="standardContextual"/>
             </w:rPr>
           </w:pPr>
-          <w:hyperlink w:anchor="_Toc211942409" w:history="1">
+          <w:hyperlink w:anchor="_Toc212547161" w:history="1">
             <w:r>
               <w:rPr>
                 <w:rStyle w:val="a3"/>
@@ -4253,7 +4253,7 @@
                 <w:noProof/>
                 <w:webHidden/>
               </w:rPr>
-              <w:instrText>PAGEREF _Toc211942409 \h</w:instrText>
+              <w:instrText>PAGEREF _Toc212547161 \h</w:instrText>
             </w:r>
             <w:r>
               <w:rPr>
@@ -4310,7 +4310,7 @@
               <w14:ligatures w14:val="standardContextual"/>
             </w:rPr>
           </w:pPr>
-          <w:hyperlink w:anchor="_Toc211942410" w:history="1">
+          <w:hyperlink w:anchor="_Toc212547162" w:history="1">
             <w:r>
               <w:rPr>
                 <w:rStyle w:val="a3"/>
@@ -4349,7 +4349,7 @@
                 <w:noProof/>
                 <w:webHidden/>
               </w:rPr>
-              <w:instrText>PAGEREF _Toc211942410 \h</w:instrText>
+              <w:instrText>PAGEREF _Toc212547162 \h</w:instrText>
             </w:r>
             <w:r>
               <w:rPr>
@@ -4406,7 +4406,7 @@
               <w14:ligatures w14:val="standardContextual"/>
             </w:rPr>
           </w:pPr>
-          <w:hyperlink w:anchor="_Toc211942411" w:history="1">
+          <w:hyperlink w:anchor="_Toc212547163" w:history="1">
             <w:r>
               <w:rPr>
                 <w:rStyle w:val="a3"/>
@@ -4445,7 +4445,7 @@
                 <w:noProof/>
                 <w:webHidden/>
               </w:rPr>
-              <w:instrText>PAGEREF _Toc211942411 \h</w:instrText>
+              <w:instrText>PAGEREF _Toc212547163 \h</w:instrText>
             </w:r>
             <w:r>
               <w:rPr>
@@ -4502,7 +4502,7 @@
               <w14:ligatures w14:val="standardContextual"/>
             </w:rPr>
           </w:pPr>
-          <w:hyperlink w:anchor="_Toc211942412" w:history="1">
+          <w:hyperlink w:anchor="_Toc212547164" w:history="1">
             <w:r>
               <w:rPr>
                 <w:rStyle w:val="a3"/>
@@ -4541,7 +4541,7 @@
                 <w:noProof/>
                 <w:webHidden/>
               </w:rPr>
-              <w:instrText>PAGEREF _Toc211942412 \h</w:instrText>
+              <w:instrText>PAGEREF _Toc212547164 \h</w:instrText>
             </w:r>
             <w:r>
               <w:rPr>
@@ -4598,7 +4598,7 @@
               <w14:ligatures w14:val="standardContextual"/>
             </w:rPr>
           </w:pPr>
-          <w:hyperlink w:anchor="_Toc211942413" w:history="1">
+          <w:hyperlink w:anchor="_Toc212547165" w:history="1">
             <w:r>
               <w:rPr>
                 <w:rStyle w:val="a3"/>
@@ -4637,7 +4637,7 @@
                 <w:noProof/>
                 <w:webHidden/>
               </w:rPr>
-              <w:instrText>PAGEREF _Toc211942413 \h</w:instrText>
+              <w:instrText>PAGEREF _Toc212547165 \h</w:instrText>
             </w:r>
             <w:r>
               <w:rPr>
@@ -4694,7 +4694,7 @@
               <w14:ligatures w14:val="standardContextual"/>
             </w:rPr>
           </w:pPr>
-          <w:hyperlink w:anchor="_Toc211942414" w:history="1">
+          <w:hyperlink w:anchor="_Toc212547166" w:history="1">
             <w:r>
               <w:rPr>
                 <w:rStyle w:val="a3"/>
@@ -4733,7 +4733,7 @@
                 <w:noProof/>
                 <w:webHidden/>
               </w:rPr>
-              <w:instrText>PAGEREF _Toc211942414 \h</w:instrText>
+              <w:instrText>PAGEREF _Toc212547166 \h</w:instrText>
             </w:r>
             <w:r>
               <w:rPr>
@@ -4790,7 +4790,7 @@
               <w14:ligatures w14:val="standardContextual"/>
             </w:rPr>
           </w:pPr>
-          <w:hyperlink w:anchor="_Toc211942415" w:history="1">
+          <w:hyperlink w:anchor="_Toc212547167" w:history="1">
             <w:r>
               <w:rPr>
                 <w:rStyle w:val="a3"/>
@@ -4829,7 +4829,7 @@
                 <w:noProof/>
                 <w:webHidden/>
               </w:rPr>
-              <w:instrText>PAGEREF _Toc211942415 \h</w:instrText>
+              <w:instrText>PAGEREF _Toc212547167 \h</w:instrText>
             </w:r>
             <w:r>
               <w:rPr>
@@ -4886,7 +4886,7 @@
               <w14:ligatures w14:val="standardContextual"/>
             </w:rPr>
           </w:pPr>
-          <w:hyperlink w:anchor="_Toc211942416" w:history="1">
+          <w:hyperlink w:anchor="_Toc212547168" w:history="1">
             <w:r>
               <w:rPr>
                 <w:rStyle w:val="a3"/>
@@ -4925,7 +4925,7 @@
                 <w:noProof/>
                 <w:webHidden/>
               </w:rPr>
-              <w:instrText>PAGEREF _Toc211942416 \h</w:instrText>
+              <w:instrText>PAGEREF _Toc212547168 \h</w:instrText>
             </w:r>
             <w:r>
               <w:rPr>
@@ -4982,7 +4982,7 @@
               <w14:ligatures w14:val="standardContextual"/>
             </w:rPr>
           </w:pPr>
-          <w:hyperlink w:anchor="_Toc211942417" w:history="1">
+          <w:hyperlink w:anchor="_Toc212547169" w:history="1">
             <w:r>
               <w:rPr>
                 <w:rStyle w:val="a3"/>
@@ -5021,7 +5021,7 @@
                 <w:noProof/>
                 <w:webHidden/>
               </w:rPr>
-              <w:instrText>PAGEREF _Toc211942417 \h</w:instrText>
+              <w:instrText>PAGEREF _Toc212547169 \h</w:instrText>
             </w:r>
             <w:r>
               <w:rPr>
@@ -5078,7 +5078,7 @@
               <w14:ligatures w14:val="standardContextual"/>
             </w:rPr>
           </w:pPr>
-          <w:hyperlink w:anchor="_Toc211942418" w:history="1">
+          <w:hyperlink w:anchor="_Toc212547170" w:history="1">
             <w:r>
               <w:rPr>
                 <w:rStyle w:val="a3"/>
@@ -5117,7 +5117,7 @@
                 <w:noProof/>
                 <w:webHidden/>
               </w:rPr>
-              <w:instrText>PAGEREF _Toc211942418 \h</w:instrText>
+              <w:instrText>PAGEREF _Toc212547170 \h</w:instrText>
             </w:r>
             <w:r>
               <w:rPr>
@@ -5174,7 +5174,7 @@
               <w14:ligatures w14:val="standardContextual"/>
             </w:rPr>
           </w:pPr>
-          <w:hyperlink w:anchor="_Toc211942419" w:history="1">
+          <w:hyperlink w:anchor="_Toc212547171" w:history="1">
             <w:r>
               <w:rPr>
                 <w:rStyle w:val="a3"/>
@@ -5213,7 +5213,7 @@
                 <w:noProof/>
                 <w:webHidden/>
               </w:rPr>
-              <w:instrText>PAGEREF _Toc211942419 \h</w:instrText>
+              <w:instrText>PAGEREF _Toc212547171 \h</w:instrText>
             </w:r>
             <w:r>
               <w:rPr>
@@ -5270,7 +5270,7 @@
               <w14:ligatures w14:val="standardContextual"/>
             </w:rPr>
           </w:pPr>
-          <w:hyperlink w:anchor="_Toc211942420" w:history="1">
+          <w:hyperlink w:anchor="_Toc212547172" w:history="1">
             <w:r>
               <w:rPr>
                 <w:rStyle w:val="a3"/>
@@ -5309,7 +5309,7 @@
                 <w:noProof/>
                 <w:webHidden/>
               </w:rPr>
-              <w:instrText>PAGEREF _Toc211942420 \h</w:instrText>
+              <w:instrText>PAGEREF _Toc212547172 \h</w:instrText>
             </w:r>
             <w:r>
               <w:rPr>
@@ -5366,7 +5366,7 @@
               <w14:ligatures w14:val="standardContextual"/>
             </w:rPr>
           </w:pPr>
-          <w:hyperlink w:anchor="_Toc211942421" w:history="1">
+          <w:hyperlink w:anchor="_Toc212547173" w:history="1">
             <w:r>
               <w:rPr>
                 <w:rStyle w:val="a3"/>
@@ -5405,7 +5405,7 @@
                 <w:noProof/>
                 <w:webHidden/>
               </w:rPr>
-              <w:instrText>PAGEREF _Toc211942421 \h</w:instrText>
+              <w:instrText>PAGEREF _Toc212547173 \h</w:instrText>
             </w:r>
             <w:r>
               <w:rPr>
@@ -5462,7 +5462,7 @@
               <w14:ligatures w14:val="standardContextual"/>
             </w:rPr>
           </w:pPr>
-          <w:hyperlink w:anchor="_Toc211942422" w:history="1">
+          <w:hyperlink w:anchor="_Toc212547174" w:history="1">
             <w:r>
               <w:rPr>
                 <w:rStyle w:val="a3"/>
@@ -5501,7 +5501,7 @@
                 <w:noProof/>
                 <w:webHidden/>
               </w:rPr>
-              <w:instrText>PAGEREF _Toc211942422 \h</w:instrText>
+              <w:instrText>PAGEREF _Toc212547174 \h</w:instrText>
             </w:r>
             <w:r>
               <w:rPr>
@@ -5558,7 +5558,7 @@
               <w14:ligatures w14:val="standardContextual"/>
             </w:rPr>
           </w:pPr>
-          <w:hyperlink w:anchor="_Toc211942423" w:history="1">
+          <w:hyperlink w:anchor="_Toc212547175" w:history="1">
             <w:r>
               <w:rPr>
                 <w:rStyle w:val="a3"/>
@@ -5597,7 +5597,7 @@
                 <w:noProof/>
                 <w:webHidden/>
               </w:rPr>
-              <w:instrText>PAGEREF _Toc211942423 \h</w:instrText>
+              <w:instrText>PAGEREF _Toc212547175 \h</w:instrText>
             </w:r>
             <w:r>
               <w:rPr>
@@ -5654,7 +5654,7 @@
               <w14:ligatures w14:val="standardContextual"/>
             </w:rPr>
           </w:pPr>
-          <w:hyperlink w:anchor="_Toc211942424" w:history="1">
+          <w:hyperlink w:anchor="_Toc212547176" w:history="1">
             <w:r>
               <w:rPr>
                 <w:rStyle w:val="a3"/>
@@ -5693,7 +5693,7 @@
                 <w:noProof/>
                 <w:webHidden/>
               </w:rPr>
-              <w:instrText>PAGEREF _Toc211942424 \h</w:instrText>
+              <w:instrText>PAGEREF _Toc212547176 \h</w:instrText>
             </w:r>
             <w:r>
               <w:rPr>
@@ -5750,7 +5750,7 @@
               <w14:ligatures w14:val="standardContextual"/>
             </w:rPr>
           </w:pPr>
-          <w:hyperlink w:anchor="_Toc211942425" w:history="1">
+          <w:hyperlink w:anchor="_Toc212547177" w:history="1">
             <w:r>
               <w:rPr>
                 <w:rStyle w:val="a3"/>
@@ -5789,7 +5789,7 @@
                 <w:noProof/>
                 <w:webHidden/>
               </w:rPr>
-              <w:instrText>PAGEREF _Toc211942425 \h</w:instrText>
+              <w:instrText>PAGEREF _Toc212547177 \h</w:instrText>
             </w:r>
             <w:r>
               <w:rPr>
@@ -5846,7 +5846,7 @@
               <w14:ligatures w14:val="standardContextual"/>
             </w:rPr>
           </w:pPr>
-          <w:hyperlink w:anchor="_Toc211942426" w:history="1">
+          <w:hyperlink w:anchor="_Toc212547178" w:history="1">
             <w:r>
               <w:rPr>
                 <w:rStyle w:val="a3"/>
@@ -5885,7 +5885,7 @@
                 <w:noProof/>
                 <w:webHidden/>
               </w:rPr>
-              <w:instrText>PAGEREF _Toc211942426 \h</w:instrText>
+              <w:instrText>PAGEREF _Toc212547178 \h</w:instrText>
             </w:r>
             <w:r>
               <w:rPr>
@@ -5942,7 +5942,7 @@
               <w14:ligatures w14:val="standardContextual"/>
             </w:rPr>
           </w:pPr>
-          <w:hyperlink w:anchor="_Toc211942427" w:history="1">
+          <w:hyperlink w:anchor="_Toc212547179" w:history="1">
             <w:r>
               <w:rPr>
                 <w:rStyle w:val="a3"/>
@@ -5981,7 +5981,7 @@
                 <w:noProof/>
                 <w:webHidden/>
               </w:rPr>
-              <w:instrText>PAGEREF _Toc211942427 \h</w:instrText>
+              <w:instrText>PAGEREF _Toc212547179 \h</w:instrText>
             </w:r>
             <w:r>
               <w:rPr>
@@ -6038,7 +6038,7 @@
               <w14:ligatures w14:val="standardContextual"/>
             </w:rPr>
           </w:pPr>
-          <w:hyperlink w:anchor="_Toc211942428" w:history="1">
+          <w:hyperlink w:anchor="_Toc212547180" w:history="1">
             <w:r>
               <w:rPr>
                 <w:rStyle w:val="a3"/>
@@ -6077,7 +6077,7 @@
                 <w:noProof/>
                 <w:webHidden/>
               </w:rPr>
-              <w:instrText>PAGEREF _Toc211942428 \h</w:instrText>
+              <w:instrText>PAGEREF _Toc212547180 \h</w:instrText>
             </w:r>
             <w:r>
               <w:rPr>
@@ -6134,7 +6134,7 @@
               <w14:ligatures w14:val="standardContextual"/>
             </w:rPr>
           </w:pPr>
-          <w:hyperlink w:anchor="_Toc211942429" w:history="1">
+          <w:hyperlink w:anchor="_Toc212547181" w:history="1">
             <w:r>
               <w:rPr>
                 <w:rStyle w:val="a3"/>
@@ -6173,7 +6173,7 @@
                 <w:noProof/>
                 <w:webHidden/>
               </w:rPr>
-              <w:instrText>PAGEREF _Toc211942429 \h</w:instrText>
+              <w:instrText>PAGEREF _Toc212547181 \h</w:instrText>
             </w:r>
             <w:r>
               <w:rPr>
@@ -6230,7 +6230,7 @@
               <w14:ligatures w14:val="standardContextual"/>
             </w:rPr>
           </w:pPr>
-          <w:hyperlink w:anchor="_Toc211942430" w:history="1">
+          <w:hyperlink w:anchor="_Toc212547182" w:history="1">
             <w:r>
               <w:rPr>
                 <w:rStyle w:val="a3"/>
@@ -6269,7 +6269,7 @@
                 <w:noProof/>
                 <w:webHidden/>
               </w:rPr>
-              <w:instrText>PAGEREF _Toc211942430 \h</w:instrText>
+              <w:instrText>PAGEREF _Toc212547182 \h</w:instrText>
             </w:r>
             <w:r>
               <w:rPr>
@@ -6326,7 +6326,7 @@
               <w14:ligatures w14:val="standardContextual"/>
             </w:rPr>
           </w:pPr>
-          <w:hyperlink w:anchor="_Toc211942431" w:history="1">
+          <w:hyperlink w:anchor="_Toc212547183" w:history="1">
             <w:r>
               <w:rPr>
                 <w:rStyle w:val="a3"/>
@@ -6365,7 +6365,7 @@
                 <w:noProof/>
                 <w:webHidden/>
               </w:rPr>
-              <w:instrText>PAGEREF _Toc211942431 \h</w:instrText>
+              <w:instrText>PAGEREF _Toc212547183 \h</w:instrText>
             </w:r>
             <w:r>
               <w:rPr>
@@ -6422,7 +6422,7 @@
               <w14:ligatures w14:val="standardContextual"/>
             </w:rPr>
           </w:pPr>
-          <w:hyperlink w:anchor="_Toc211942432" w:history="1">
+          <w:hyperlink w:anchor="_Toc212547184" w:history="1">
             <w:r>
               <w:rPr>
                 <w:rStyle w:val="a3"/>
@@ -6461,7 +6461,7 @@
                 <w:noProof/>
                 <w:webHidden/>
               </w:rPr>
-              <w:instrText>PAGEREF _Toc211942432 \h</w:instrText>
+              <w:instrText>PAGEREF _Toc212547184 \h</w:instrText>
             </w:r>
             <w:r>
               <w:rPr>
@@ -6518,7 +6518,7 @@
               <w14:ligatures w14:val="standardContextual"/>
             </w:rPr>
           </w:pPr>
-          <w:hyperlink w:anchor="_Toc211942433" w:history="1">
+          <w:hyperlink w:anchor="_Toc212547185" w:history="1">
             <w:r>
               <w:rPr>
                 <w:rStyle w:val="a3"/>
@@ -6557,7 +6557,7 @@
                 <w:noProof/>
                 <w:webHidden/>
               </w:rPr>
-              <w:instrText>PAGEREF _Toc211942433 \h</w:instrText>
+              <w:instrText>PAGEREF _Toc212547185 \h</w:instrText>
             </w:r>
             <w:r>
               <w:rPr>
@@ -6614,7 +6614,7 @@
               <w14:ligatures w14:val="standardContextual"/>
             </w:rPr>
           </w:pPr>
-          <w:hyperlink w:anchor="_Toc211942434" w:history="1">
+          <w:hyperlink w:anchor="_Toc212547186" w:history="1">
             <w:r>
               <w:rPr>
                 <w:rStyle w:val="a3"/>
@@ -6653,7 +6653,7 @@
                 <w:noProof/>
                 <w:webHidden/>
               </w:rPr>
-              <w:instrText>PAGEREF _Toc211942434 \h</w:instrText>
+              <w:instrText>PAGEREF _Toc212547186 \h</w:instrText>
             </w:r>
             <w:r>
               <w:rPr>
@@ -6710,7 +6710,7 @@
               <w14:ligatures w14:val="standardContextual"/>
             </w:rPr>
           </w:pPr>
-          <w:hyperlink w:anchor="_Toc211942435" w:history="1">
+          <w:hyperlink w:anchor="_Toc212547187" w:history="1">
             <w:r>
               <w:rPr>
                 <w:rStyle w:val="a3"/>
@@ -6749,7 +6749,7 @@
                 <w:noProof/>
                 <w:webHidden/>
               </w:rPr>
-              <w:instrText>PAGEREF _Toc211942435 \h</w:instrText>
+              <w:instrText>PAGEREF _Toc212547187 \h</w:instrText>
             </w:r>
             <w:r>
               <w:rPr>
@@ -6806,7 +6806,7 @@
               <w14:ligatures w14:val="standardContextual"/>
             </w:rPr>
           </w:pPr>
-          <w:hyperlink w:anchor="_Toc211942436" w:history="1">
+          <w:hyperlink w:anchor="_Toc212547188" w:history="1">
             <w:r>
               <w:rPr>
                 <w:rStyle w:val="a3"/>
@@ -6845,7 +6845,7 @@
                 <w:noProof/>
                 <w:webHidden/>
               </w:rPr>
-              <w:instrText>PAGEREF _Toc211942436 \h</w:instrText>
+              <w:instrText>PAGEREF _Toc212547188 \h</w:instrText>
             </w:r>
             <w:r>
               <w:rPr>
@@ -6902,7 +6902,7 @@
               <w14:ligatures w14:val="standardContextual"/>
             </w:rPr>
           </w:pPr>
-          <w:hyperlink w:anchor="_Toc211942437" w:history="1">
+          <w:hyperlink w:anchor="_Toc212547189" w:history="1">
             <w:r>
               <w:rPr>
                 <w:rStyle w:val="a3"/>
@@ -6941,7 +6941,7 @@
                 <w:noProof/>
                 <w:webHidden/>
               </w:rPr>
-              <w:instrText>PAGEREF _Toc211942437 \h</w:instrText>
+              <w:instrText>PAGEREF _Toc212547189 \h</w:instrText>
             </w:r>
             <w:r>
               <w:rPr>
@@ -6998,7 +6998,7 @@
               <w14:ligatures w14:val="standardContextual"/>
             </w:rPr>
           </w:pPr>
-          <w:hyperlink w:anchor="_Toc211942438" w:history="1">
+          <w:hyperlink w:anchor="_Toc212547190" w:history="1">
             <w:r>
               <w:rPr>
                 <w:rStyle w:val="a3"/>
@@ -7037,7 +7037,7 @@
                 <w:noProof/>
                 <w:webHidden/>
               </w:rPr>
-              <w:instrText>PAGEREF _Toc211942438 \h</w:instrText>
+              <w:instrText>PAGEREF _Toc212547190 \h</w:instrText>
             </w:r>
             <w:r>
               <w:rPr>
@@ -7094,7 +7094,7 @@
               <w14:ligatures w14:val="standardContextual"/>
             </w:rPr>
           </w:pPr>
-          <w:hyperlink w:anchor="_Toc211942439" w:history="1">
+          <w:hyperlink w:anchor="_Toc212547191" w:history="1">
             <w:r>
               <w:rPr>
                 <w:rStyle w:val="a3"/>
@@ -7133,7 +7133,7 @@
                 <w:noProof/>
                 <w:webHidden/>
               </w:rPr>
-              <w:instrText>PAGEREF _Toc211942439 \h</w:instrText>
+              <w:instrText>PAGEREF _Toc212547191 \h</w:instrText>
             </w:r>
             <w:r>
               <w:rPr>
@@ -7190,7 +7190,7 @@
               <w14:ligatures w14:val="standardContextual"/>
             </w:rPr>
           </w:pPr>
-          <w:hyperlink w:anchor="_Toc211942440" w:history="1">
+          <w:hyperlink w:anchor="_Toc212547192" w:history="1">
             <w:r>
               <w:rPr>
                 <w:rStyle w:val="a3"/>
@@ -7229,7 +7229,7 @@
                 <w:noProof/>
                 <w:webHidden/>
               </w:rPr>
-              <w:instrText>PAGEREF _Toc211942440 \h</w:instrText>
+              <w:instrText>PAGEREF _Toc212547192 \h</w:instrText>
             </w:r>
             <w:r>
               <w:rPr>
@@ -7286,7 +7286,7 @@
               <w14:ligatures w14:val="standardContextual"/>
             </w:rPr>
           </w:pPr>
-          <w:hyperlink w:anchor="_Toc211942441" w:history="1">
+          <w:hyperlink w:anchor="_Toc212547193" w:history="1">
             <w:r>
               <w:rPr>
                 <w:rStyle w:val="a3"/>
@@ -7325,7 +7325,7 @@
                 <w:noProof/>
                 <w:webHidden/>
               </w:rPr>
-              <w:instrText>PAGEREF _Toc211942441 \h</w:instrText>
+              <w:instrText>PAGEREF _Toc212547193 \h</w:instrText>
             </w:r>
             <w:r>
               <w:rPr>
@@ -7382,7 +7382,7 @@
               <w14:ligatures w14:val="standardContextual"/>
             </w:rPr>
           </w:pPr>
-          <w:hyperlink w:anchor="_Toc211942442" w:history="1">
+          <w:hyperlink w:anchor="_Toc212547194" w:history="1">
             <w:r>
               <w:rPr>
                 <w:rStyle w:val="a3"/>
@@ -7421,7 +7421,7 @@
                 <w:noProof/>
                 <w:webHidden/>
               </w:rPr>
-              <w:instrText>PAGEREF _Toc211942442 \h</w:instrText>
+              <w:instrText>PAGEREF _Toc212547194 \h</w:instrText>
             </w:r>
             <w:r>
               <w:rPr>
@@ -7478,7 +7478,7 @@
               <w14:ligatures w14:val="standardContextual"/>
             </w:rPr>
           </w:pPr>
-          <w:hyperlink w:anchor="_Toc211942443" w:history="1">
+          <w:hyperlink w:anchor="_Toc212547195" w:history="1">
             <w:r>
               <w:rPr>
                 <w:rStyle w:val="a3"/>
@@ -7517,7 +7517,7 @@
                 <w:noProof/>
                 <w:webHidden/>
               </w:rPr>
-              <w:instrText>PAGEREF _Toc211942443 \h</w:instrText>
+              <w:instrText>PAGEREF _Toc212547195 \h</w:instrText>
             </w:r>
             <w:r>
               <w:rPr>
@@ -7574,7 +7574,7 @@
               <w14:ligatures w14:val="standardContextual"/>
             </w:rPr>
           </w:pPr>
-          <w:hyperlink w:anchor="_Toc211942444" w:history="1">
+          <w:hyperlink w:anchor="_Toc212547196" w:history="1">
             <w:r>
               <w:rPr>
                 <w:rStyle w:val="a3"/>
@@ -7613,7 +7613,7 @@
                 <w:noProof/>
                 <w:webHidden/>
               </w:rPr>
-              <w:instrText>PAGEREF _Toc211942444 \h</w:instrText>
+              <w:instrText>PAGEREF _Toc212547196 \h</w:instrText>
             </w:r>
             <w:r>
               <w:rPr>
@@ -7670,7 +7670,7 @@
               <w14:ligatures w14:val="standardContextual"/>
             </w:rPr>
           </w:pPr>
-          <w:hyperlink w:anchor="_Toc211942445" w:history="1">
+          <w:hyperlink w:anchor="_Toc212547197" w:history="1">
             <w:r>
               <w:rPr>
                 <w:rStyle w:val="a3"/>
@@ -7709,7 +7709,7 @@
                 <w:noProof/>
                 <w:webHidden/>
               </w:rPr>
-              <w:instrText>PAGEREF _Toc211942445 \h</w:instrText>
+              <w:instrText>PAGEREF _Toc212547197 \h</w:instrText>
             </w:r>
             <w:r>
               <w:rPr>
@@ -7766,7 +7766,7 @@
               <w14:ligatures w14:val="standardContextual"/>
             </w:rPr>
           </w:pPr>
-          <w:hyperlink w:anchor="_Toc211942446" w:history="1">
+          <w:hyperlink w:anchor="_Toc212547198" w:history="1">
             <w:r>
               <w:rPr>
                 <w:rStyle w:val="a3"/>
@@ -7805,7 +7805,7 @@
                 <w:noProof/>
                 <w:webHidden/>
               </w:rPr>
-              <w:instrText>PAGEREF _Toc211942446 \h</w:instrText>
+              <w:instrText>PAGEREF _Toc212547198 \h</w:instrText>
             </w:r>
             <w:r>
               <w:rPr>
@@ -7862,7 +7862,7 @@
               <w14:ligatures w14:val="standardContextual"/>
             </w:rPr>
           </w:pPr>
-          <w:hyperlink w:anchor="_Toc211942447" w:history="1">
+          <w:hyperlink w:anchor="_Toc212547199" w:history="1">
             <w:r>
               <w:rPr>
                 <w:rStyle w:val="a3"/>
@@ -7901,7 +7901,7 @@
                 <w:noProof/>
                 <w:webHidden/>
               </w:rPr>
-              <w:instrText>PAGEREF _Toc211942447 \h</w:instrText>
+              <w:instrText>PAGEREF _Toc212547199 \h</w:instrText>
             </w:r>
             <w:r>
               <w:rPr>
@@ -7958,7 +7958,7 @@
               <w14:ligatures w14:val="standardContextual"/>
             </w:rPr>
           </w:pPr>
-          <w:hyperlink w:anchor="_Toc211942448" w:history="1">
+          <w:hyperlink w:anchor="_Toc212547200" w:history="1">
             <w:r>
               <w:rPr>
                 <w:rStyle w:val="a3"/>
@@ -7997,7 +7997,7 @@
                 <w:noProof/>
                 <w:webHidden/>
               </w:rPr>
-              <w:instrText>PAGEREF _Toc211942448 \h</w:instrText>
+              <w:instrText>PAGEREF _Toc212547200 \h</w:instrText>
             </w:r>
             <w:r>
               <w:rPr>
@@ -8054,7 +8054,7 @@
               <w14:ligatures w14:val="standardContextual"/>
             </w:rPr>
           </w:pPr>
-          <w:hyperlink w:anchor="_Toc211942449" w:history="1">
+          <w:hyperlink w:anchor="_Toc212547201" w:history="1">
             <w:r>
               <w:rPr>
                 <w:rStyle w:val="a3"/>
@@ -8093,7 +8093,7 @@
                 <w:noProof/>
                 <w:webHidden/>
               </w:rPr>
-              <w:instrText>PAGEREF _Toc211942449 \h</w:instrText>
+              <w:instrText>PAGEREF _Toc212547201 \h</w:instrText>
             </w:r>
             <w:r>
               <w:rPr>
@@ -8150,7 +8150,7 @@
               <w14:ligatures w14:val="standardContextual"/>
             </w:rPr>
           </w:pPr>
-          <w:hyperlink w:anchor="_Toc211942450" w:history="1">
+          <w:hyperlink w:anchor="_Toc212547202" w:history="1">
             <w:r>
               <w:rPr>
                 <w:rStyle w:val="a3"/>
@@ -8189,7 +8189,7 @@
                 <w:noProof/>
                 <w:webHidden/>
               </w:rPr>
-              <w:instrText>PAGEREF _Toc211942450 \h</w:instrText>
+              <w:instrText>PAGEREF _Toc212547202 \h</w:instrText>
             </w:r>
             <w:r>
               <w:rPr>
@@ -8246,7 +8246,7 @@
               <w14:ligatures w14:val="standardContextual"/>
             </w:rPr>
           </w:pPr>
-          <w:hyperlink w:anchor="_Toc211942451" w:history="1">
+          <w:hyperlink w:anchor="_Toc212547203" w:history="1">
             <w:r>
               <w:rPr>
                 <w:rStyle w:val="a3"/>
@@ -8285,7 +8285,7 @@
                 <w:noProof/>
                 <w:webHidden/>
               </w:rPr>
-              <w:instrText>PAGEREF _Toc211942451 \h</w:instrText>
+              <w:instrText>PAGEREF _Toc212547203 \h</w:instrText>
             </w:r>
             <w:r>
               <w:rPr>
@@ -8317,6 +8317,1254 @@
                 <w:webHidden/>
               </w:rPr>
               <w:t>24</w:t>
+            </w:r>
+            <w:r>
+              <w:rPr>
+                <w:rFonts w:ascii="宋体" w:eastAsia="宋体" w:hAnsi="宋体" w:hint="eastAsia"/>
+                <w:noProof/>
+                <w:webHidden/>
+              </w:rPr>
+              <w:fldChar w:fldCharType="end"/>
+            </w:r>
+          </w:hyperlink>
+        </w:p>
+        <w:p>
+          <w:pPr>
+            <w:pStyle w:val="TOC1"/>
+            <w:tabs>
+              <w:tab w:val="right" w:leader="dot" w:pos="8296"/>
+            </w:tabs>
+            <w:rPr>
+              <w:rFonts w:ascii="宋体" w:eastAsia="宋体" w:hAnsi="宋体" w:hint="eastAsia"/>
+              <w:noProof/>
+              <w:sz w:val="22"/>
+              <w:szCs w:val="24"/>
+              <w14:ligatures w14:val="standardContextual"/>
+            </w:rPr>
+          </w:pPr>
+          <w:hyperlink w:anchor="_Toc212547204" w:history="1">
+            <w:r>
+              <w:rPr>
+                <w:rStyle w:val="a3"/>
+                <w:rFonts w:ascii="宋体" w:eastAsia="宋体" w:hAnsi="宋体" w:hint="eastAsia"/>
+                <w:noProof/>
+              </w:rPr>
+              <w:t>第五讲 人文交流与中美关系</w:t>
+            </w:r>
+            <w:r>
+              <w:rPr>
+                <w:rFonts w:ascii="宋体" w:eastAsia="宋体" w:hAnsi="宋体" w:hint="eastAsia"/>
+                <w:noProof/>
+                <w:webHidden/>
+              </w:rPr>
+              <w:tab/>
+            </w:r>
+            <w:r>
+              <w:rPr>
+                <w:rFonts w:ascii="宋体" w:eastAsia="宋体" w:hAnsi="宋体" w:hint="eastAsia"/>
+                <w:noProof/>
+                <w:webHidden/>
+              </w:rPr>
+              <w:fldChar w:fldCharType="begin"/>
+            </w:r>
+            <w:r>
+              <w:rPr>
+                <w:rFonts w:ascii="宋体" w:eastAsia="宋体" w:hAnsi="宋体" w:hint="eastAsia"/>
+                <w:noProof/>
+                <w:webHidden/>
+              </w:rPr>
+              <w:instrText xml:space="preserve"> </w:instrText>
+            </w:r>
+            <w:r>
+              <w:rPr>
+                <w:rFonts w:ascii="宋体" w:eastAsia="宋体" w:hAnsi="宋体"/>
+                <w:noProof/>
+                <w:webHidden/>
+              </w:rPr>
+              <w:instrText>PAGEREF _Toc212547204 \h</w:instrText>
+            </w:r>
+            <w:r>
+              <w:rPr>
+                <w:rFonts w:ascii="宋体" w:eastAsia="宋体" w:hAnsi="宋体" w:hint="eastAsia"/>
+                <w:noProof/>
+                <w:webHidden/>
+              </w:rPr>
+              <w:instrText xml:space="preserve"> </w:instrText>
+            </w:r>
+            <w:r>
+              <w:rPr>
+                <w:rFonts w:ascii="宋体" w:eastAsia="宋体" w:hAnsi="宋体" w:hint="eastAsia"/>
+                <w:noProof/>
+                <w:webHidden/>
+              </w:rPr>
+            </w:r>
+            <w:r>
+              <w:rPr>
+                <w:rFonts w:ascii="宋体" w:eastAsia="宋体" w:hAnsi="宋体" w:hint="eastAsia"/>
+                <w:noProof/>
+                <w:webHidden/>
+              </w:rPr>
+              <w:fldChar w:fldCharType="separate"/>
+            </w:r>
+            <w:r>
+              <w:rPr>
+                <w:rFonts w:ascii="宋体" w:eastAsia="宋体" w:hAnsi="宋体" w:hint="eastAsia"/>
+                <w:noProof/>
+                <w:webHidden/>
+              </w:rPr>
+              <w:t>25</w:t>
+            </w:r>
+            <w:r>
+              <w:rPr>
+                <w:rFonts w:ascii="宋体" w:eastAsia="宋体" w:hAnsi="宋体" w:hint="eastAsia"/>
+                <w:noProof/>
+                <w:webHidden/>
+              </w:rPr>
+              <w:fldChar w:fldCharType="end"/>
+            </w:r>
+          </w:hyperlink>
+        </w:p>
+        <w:p>
+          <w:pPr>
+            <w:pStyle w:val="TOC2"/>
+            <w:tabs>
+              <w:tab w:val="right" w:leader="dot" w:pos="8296"/>
+            </w:tabs>
+            <w:rPr>
+              <w:rFonts w:ascii="宋体" w:eastAsia="宋体" w:hAnsi="宋体" w:hint="eastAsia"/>
+              <w:noProof/>
+              <w:sz w:val="22"/>
+              <w:szCs w:val="24"/>
+              <w14:ligatures w14:val="standardContextual"/>
+            </w:rPr>
+          </w:pPr>
+          <w:hyperlink w:anchor="_Toc212547205" w:history="1">
+            <w:r>
+              <w:rPr>
+                <w:rStyle w:val="a3"/>
+                <w:rFonts w:ascii="宋体" w:eastAsia="宋体" w:hAnsi="宋体" w:hint="eastAsia"/>
+                <w:noProof/>
+              </w:rPr>
+              <w:t>一、理解“人文交流”</w:t>
+            </w:r>
+            <w:r>
+              <w:rPr>
+                <w:rFonts w:ascii="宋体" w:eastAsia="宋体" w:hAnsi="宋体" w:hint="eastAsia"/>
+                <w:noProof/>
+                <w:webHidden/>
+              </w:rPr>
+              <w:tab/>
+            </w:r>
+            <w:r>
+              <w:rPr>
+                <w:rFonts w:ascii="宋体" w:eastAsia="宋体" w:hAnsi="宋体" w:hint="eastAsia"/>
+                <w:noProof/>
+                <w:webHidden/>
+              </w:rPr>
+              <w:fldChar w:fldCharType="begin"/>
+            </w:r>
+            <w:r>
+              <w:rPr>
+                <w:rFonts w:ascii="宋体" w:eastAsia="宋体" w:hAnsi="宋体" w:hint="eastAsia"/>
+                <w:noProof/>
+                <w:webHidden/>
+              </w:rPr>
+              <w:instrText xml:space="preserve"> </w:instrText>
+            </w:r>
+            <w:r>
+              <w:rPr>
+                <w:rFonts w:ascii="宋体" w:eastAsia="宋体" w:hAnsi="宋体"/>
+                <w:noProof/>
+                <w:webHidden/>
+              </w:rPr>
+              <w:instrText>PAGEREF _Toc212547205 \h</w:instrText>
+            </w:r>
+            <w:r>
+              <w:rPr>
+                <w:rFonts w:ascii="宋体" w:eastAsia="宋体" w:hAnsi="宋体" w:hint="eastAsia"/>
+                <w:noProof/>
+                <w:webHidden/>
+              </w:rPr>
+              <w:instrText xml:space="preserve"> </w:instrText>
+            </w:r>
+            <w:r>
+              <w:rPr>
+                <w:rFonts w:ascii="宋体" w:eastAsia="宋体" w:hAnsi="宋体" w:hint="eastAsia"/>
+                <w:noProof/>
+                <w:webHidden/>
+              </w:rPr>
+            </w:r>
+            <w:r>
+              <w:rPr>
+                <w:rFonts w:ascii="宋体" w:eastAsia="宋体" w:hAnsi="宋体" w:hint="eastAsia"/>
+                <w:noProof/>
+                <w:webHidden/>
+              </w:rPr>
+              <w:fldChar w:fldCharType="separate"/>
+            </w:r>
+            <w:r>
+              <w:rPr>
+                <w:rFonts w:ascii="宋体" w:eastAsia="宋体" w:hAnsi="宋体" w:hint="eastAsia"/>
+                <w:noProof/>
+                <w:webHidden/>
+              </w:rPr>
+              <w:t>25</w:t>
+            </w:r>
+            <w:r>
+              <w:rPr>
+                <w:rFonts w:ascii="宋体" w:eastAsia="宋体" w:hAnsi="宋体" w:hint="eastAsia"/>
+                <w:noProof/>
+                <w:webHidden/>
+              </w:rPr>
+              <w:fldChar w:fldCharType="end"/>
+            </w:r>
+          </w:hyperlink>
+        </w:p>
+        <w:p>
+          <w:pPr>
+            <w:pStyle w:val="TOC3"/>
+            <w:tabs>
+              <w:tab w:val="right" w:leader="dot" w:pos="8296"/>
+            </w:tabs>
+            <w:rPr>
+              <w:rFonts w:ascii="宋体" w:eastAsia="宋体" w:hAnsi="宋体" w:hint="eastAsia"/>
+              <w:noProof/>
+              <w:sz w:val="22"/>
+              <w:szCs w:val="24"/>
+              <w14:ligatures w14:val="standardContextual"/>
+            </w:rPr>
+          </w:pPr>
+          <w:hyperlink w:anchor="_Toc212547206" w:history="1">
+            <w:r>
+              <w:rPr>
+                <w:rStyle w:val="a3"/>
+                <w:rFonts w:ascii="宋体" w:eastAsia="宋体" w:hAnsi="宋体" w:hint="eastAsia"/>
+                <w:noProof/>
+              </w:rPr>
+              <w:t>（一）中国政府对“人文交流”的定义</w:t>
+            </w:r>
+            <w:r>
+              <w:rPr>
+                <w:rFonts w:ascii="宋体" w:eastAsia="宋体" w:hAnsi="宋体" w:hint="eastAsia"/>
+                <w:noProof/>
+                <w:webHidden/>
+              </w:rPr>
+              <w:tab/>
+            </w:r>
+            <w:r>
+              <w:rPr>
+                <w:rFonts w:ascii="宋体" w:eastAsia="宋体" w:hAnsi="宋体" w:hint="eastAsia"/>
+                <w:noProof/>
+                <w:webHidden/>
+              </w:rPr>
+              <w:fldChar w:fldCharType="begin"/>
+            </w:r>
+            <w:r>
+              <w:rPr>
+                <w:rFonts w:ascii="宋体" w:eastAsia="宋体" w:hAnsi="宋体" w:hint="eastAsia"/>
+                <w:noProof/>
+                <w:webHidden/>
+              </w:rPr>
+              <w:instrText xml:space="preserve"> </w:instrText>
+            </w:r>
+            <w:r>
+              <w:rPr>
+                <w:rFonts w:ascii="宋体" w:eastAsia="宋体" w:hAnsi="宋体"/>
+                <w:noProof/>
+                <w:webHidden/>
+              </w:rPr>
+              <w:instrText>PAGEREF _Toc212547206 \h</w:instrText>
+            </w:r>
+            <w:r>
+              <w:rPr>
+                <w:rFonts w:ascii="宋体" w:eastAsia="宋体" w:hAnsi="宋体" w:hint="eastAsia"/>
+                <w:noProof/>
+                <w:webHidden/>
+              </w:rPr>
+              <w:instrText xml:space="preserve"> </w:instrText>
+            </w:r>
+            <w:r>
+              <w:rPr>
+                <w:rFonts w:ascii="宋体" w:eastAsia="宋体" w:hAnsi="宋体" w:hint="eastAsia"/>
+                <w:noProof/>
+                <w:webHidden/>
+              </w:rPr>
+            </w:r>
+            <w:r>
+              <w:rPr>
+                <w:rFonts w:ascii="宋体" w:eastAsia="宋体" w:hAnsi="宋体" w:hint="eastAsia"/>
+                <w:noProof/>
+                <w:webHidden/>
+              </w:rPr>
+              <w:fldChar w:fldCharType="separate"/>
+            </w:r>
+            <w:r>
+              <w:rPr>
+                <w:rFonts w:ascii="宋体" w:eastAsia="宋体" w:hAnsi="宋体" w:hint="eastAsia"/>
+                <w:noProof/>
+                <w:webHidden/>
+              </w:rPr>
+              <w:t>25</w:t>
+            </w:r>
+            <w:r>
+              <w:rPr>
+                <w:rFonts w:ascii="宋体" w:eastAsia="宋体" w:hAnsi="宋体" w:hint="eastAsia"/>
+                <w:noProof/>
+                <w:webHidden/>
+              </w:rPr>
+              <w:fldChar w:fldCharType="end"/>
+            </w:r>
+          </w:hyperlink>
+        </w:p>
+        <w:p>
+          <w:pPr>
+            <w:pStyle w:val="TOC3"/>
+            <w:tabs>
+              <w:tab w:val="right" w:leader="dot" w:pos="8296"/>
+            </w:tabs>
+            <w:rPr>
+              <w:rFonts w:ascii="宋体" w:eastAsia="宋体" w:hAnsi="宋体" w:hint="eastAsia"/>
+              <w:noProof/>
+              <w:sz w:val="22"/>
+              <w:szCs w:val="24"/>
+              <w14:ligatures w14:val="standardContextual"/>
+            </w:rPr>
+          </w:pPr>
+          <w:hyperlink w:anchor="_Toc212547207" w:history="1">
+            <w:r>
+              <w:rPr>
+                <w:rStyle w:val="a3"/>
+                <w:rFonts w:ascii="宋体" w:eastAsia="宋体" w:hAnsi="宋体" w:hint="eastAsia"/>
+                <w:noProof/>
+              </w:rPr>
+              <w:t>（二）人文交流与文化外交</w:t>
+            </w:r>
+            <w:r>
+              <w:rPr>
+                <w:rFonts w:ascii="宋体" w:eastAsia="宋体" w:hAnsi="宋体" w:hint="eastAsia"/>
+                <w:noProof/>
+                <w:webHidden/>
+              </w:rPr>
+              <w:tab/>
+            </w:r>
+            <w:r>
+              <w:rPr>
+                <w:rFonts w:ascii="宋体" w:eastAsia="宋体" w:hAnsi="宋体" w:hint="eastAsia"/>
+                <w:noProof/>
+                <w:webHidden/>
+              </w:rPr>
+              <w:fldChar w:fldCharType="begin"/>
+            </w:r>
+            <w:r>
+              <w:rPr>
+                <w:rFonts w:ascii="宋体" w:eastAsia="宋体" w:hAnsi="宋体" w:hint="eastAsia"/>
+                <w:noProof/>
+                <w:webHidden/>
+              </w:rPr>
+              <w:instrText xml:space="preserve"> </w:instrText>
+            </w:r>
+            <w:r>
+              <w:rPr>
+                <w:rFonts w:ascii="宋体" w:eastAsia="宋体" w:hAnsi="宋体"/>
+                <w:noProof/>
+                <w:webHidden/>
+              </w:rPr>
+              <w:instrText>PAGEREF _Toc212547207 \h</w:instrText>
+            </w:r>
+            <w:r>
+              <w:rPr>
+                <w:rFonts w:ascii="宋体" w:eastAsia="宋体" w:hAnsi="宋体" w:hint="eastAsia"/>
+                <w:noProof/>
+                <w:webHidden/>
+              </w:rPr>
+              <w:instrText xml:space="preserve"> </w:instrText>
+            </w:r>
+            <w:r>
+              <w:rPr>
+                <w:rFonts w:ascii="宋体" w:eastAsia="宋体" w:hAnsi="宋体" w:hint="eastAsia"/>
+                <w:noProof/>
+                <w:webHidden/>
+              </w:rPr>
+            </w:r>
+            <w:r>
+              <w:rPr>
+                <w:rFonts w:ascii="宋体" w:eastAsia="宋体" w:hAnsi="宋体" w:hint="eastAsia"/>
+                <w:noProof/>
+                <w:webHidden/>
+              </w:rPr>
+              <w:fldChar w:fldCharType="separate"/>
+            </w:r>
+            <w:r>
+              <w:rPr>
+                <w:rFonts w:ascii="宋体" w:eastAsia="宋体" w:hAnsi="宋体" w:hint="eastAsia"/>
+                <w:noProof/>
+                <w:webHidden/>
+              </w:rPr>
+              <w:t>25</w:t>
+            </w:r>
+            <w:r>
+              <w:rPr>
+                <w:rFonts w:ascii="宋体" w:eastAsia="宋体" w:hAnsi="宋体" w:hint="eastAsia"/>
+                <w:noProof/>
+                <w:webHidden/>
+              </w:rPr>
+              <w:fldChar w:fldCharType="end"/>
+            </w:r>
+          </w:hyperlink>
+        </w:p>
+        <w:p>
+          <w:pPr>
+            <w:pStyle w:val="TOC2"/>
+            <w:tabs>
+              <w:tab w:val="right" w:leader="dot" w:pos="8296"/>
+            </w:tabs>
+            <w:rPr>
+              <w:rFonts w:ascii="宋体" w:eastAsia="宋体" w:hAnsi="宋体" w:hint="eastAsia"/>
+              <w:noProof/>
+              <w:sz w:val="22"/>
+              <w:szCs w:val="24"/>
+              <w14:ligatures w14:val="standardContextual"/>
+            </w:rPr>
+          </w:pPr>
+          <w:hyperlink w:anchor="_Toc212547208" w:history="1">
+            <w:r>
+              <w:rPr>
+                <w:rStyle w:val="a3"/>
+                <w:rFonts w:ascii="宋体" w:eastAsia="宋体" w:hAnsi="宋体" w:hint="eastAsia"/>
+                <w:noProof/>
+              </w:rPr>
+              <w:t>二、中美人民的“共有历史”</w:t>
+            </w:r>
+            <w:r>
+              <w:rPr>
+                <w:rFonts w:ascii="宋体" w:eastAsia="宋体" w:hAnsi="宋体" w:hint="eastAsia"/>
+                <w:noProof/>
+                <w:webHidden/>
+              </w:rPr>
+              <w:tab/>
+            </w:r>
+            <w:r>
+              <w:rPr>
+                <w:rFonts w:ascii="宋体" w:eastAsia="宋体" w:hAnsi="宋体" w:hint="eastAsia"/>
+                <w:noProof/>
+                <w:webHidden/>
+              </w:rPr>
+              <w:fldChar w:fldCharType="begin"/>
+            </w:r>
+            <w:r>
+              <w:rPr>
+                <w:rFonts w:ascii="宋体" w:eastAsia="宋体" w:hAnsi="宋体" w:hint="eastAsia"/>
+                <w:noProof/>
+                <w:webHidden/>
+              </w:rPr>
+              <w:instrText xml:space="preserve"> </w:instrText>
+            </w:r>
+            <w:r>
+              <w:rPr>
+                <w:rFonts w:ascii="宋体" w:eastAsia="宋体" w:hAnsi="宋体"/>
+                <w:noProof/>
+                <w:webHidden/>
+              </w:rPr>
+              <w:instrText>PAGEREF _Toc212547208 \h</w:instrText>
+            </w:r>
+            <w:r>
+              <w:rPr>
+                <w:rFonts w:ascii="宋体" w:eastAsia="宋体" w:hAnsi="宋体" w:hint="eastAsia"/>
+                <w:noProof/>
+                <w:webHidden/>
+              </w:rPr>
+              <w:instrText xml:space="preserve"> </w:instrText>
+            </w:r>
+            <w:r>
+              <w:rPr>
+                <w:rFonts w:ascii="宋体" w:eastAsia="宋体" w:hAnsi="宋体" w:hint="eastAsia"/>
+                <w:noProof/>
+                <w:webHidden/>
+              </w:rPr>
+            </w:r>
+            <w:r>
+              <w:rPr>
+                <w:rFonts w:ascii="宋体" w:eastAsia="宋体" w:hAnsi="宋体" w:hint="eastAsia"/>
+                <w:noProof/>
+                <w:webHidden/>
+              </w:rPr>
+              <w:fldChar w:fldCharType="separate"/>
+            </w:r>
+            <w:r>
+              <w:rPr>
+                <w:rFonts w:ascii="宋体" w:eastAsia="宋体" w:hAnsi="宋体" w:hint="eastAsia"/>
+                <w:noProof/>
+                <w:webHidden/>
+              </w:rPr>
+              <w:t>25</w:t>
+            </w:r>
+            <w:r>
+              <w:rPr>
+                <w:rFonts w:ascii="宋体" w:eastAsia="宋体" w:hAnsi="宋体" w:hint="eastAsia"/>
+                <w:noProof/>
+                <w:webHidden/>
+              </w:rPr>
+              <w:fldChar w:fldCharType="end"/>
+            </w:r>
+          </w:hyperlink>
+        </w:p>
+        <w:p>
+          <w:pPr>
+            <w:pStyle w:val="TOC3"/>
+            <w:tabs>
+              <w:tab w:val="right" w:leader="dot" w:pos="8296"/>
+            </w:tabs>
+            <w:rPr>
+              <w:rFonts w:ascii="宋体" w:eastAsia="宋体" w:hAnsi="宋体" w:hint="eastAsia"/>
+              <w:noProof/>
+              <w:sz w:val="22"/>
+              <w:szCs w:val="24"/>
+              <w14:ligatures w14:val="standardContextual"/>
+            </w:rPr>
+          </w:pPr>
+          <w:hyperlink w:anchor="_Toc212547209" w:history="1">
+            <w:r>
+              <w:rPr>
+                <w:rStyle w:val="a3"/>
+                <w:rFonts w:ascii="宋体" w:eastAsia="宋体" w:hAnsi="宋体" w:hint="eastAsia"/>
+                <w:noProof/>
+              </w:rPr>
+              <w:t>（一）留美幼童</w:t>
+            </w:r>
+            <w:r>
+              <w:rPr>
+                <w:rFonts w:ascii="宋体" w:eastAsia="宋体" w:hAnsi="宋体" w:hint="eastAsia"/>
+                <w:noProof/>
+                <w:webHidden/>
+              </w:rPr>
+              <w:tab/>
+            </w:r>
+            <w:r>
+              <w:rPr>
+                <w:rFonts w:ascii="宋体" w:eastAsia="宋体" w:hAnsi="宋体" w:hint="eastAsia"/>
+                <w:noProof/>
+                <w:webHidden/>
+              </w:rPr>
+              <w:fldChar w:fldCharType="begin"/>
+            </w:r>
+            <w:r>
+              <w:rPr>
+                <w:rFonts w:ascii="宋体" w:eastAsia="宋体" w:hAnsi="宋体" w:hint="eastAsia"/>
+                <w:noProof/>
+                <w:webHidden/>
+              </w:rPr>
+              <w:instrText xml:space="preserve"> </w:instrText>
+            </w:r>
+            <w:r>
+              <w:rPr>
+                <w:rFonts w:ascii="宋体" w:eastAsia="宋体" w:hAnsi="宋体"/>
+                <w:noProof/>
+                <w:webHidden/>
+              </w:rPr>
+              <w:instrText>PAGEREF _Toc212547209 \h</w:instrText>
+            </w:r>
+            <w:r>
+              <w:rPr>
+                <w:rFonts w:ascii="宋体" w:eastAsia="宋体" w:hAnsi="宋体" w:hint="eastAsia"/>
+                <w:noProof/>
+                <w:webHidden/>
+              </w:rPr>
+              <w:instrText xml:space="preserve"> </w:instrText>
+            </w:r>
+            <w:r>
+              <w:rPr>
+                <w:rFonts w:ascii="宋体" w:eastAsia="宋体" w:hAnsi="宋体" w:hint="eastAsia"/>
+                <w:noProof/>
+                <w:webHidden/>
+              </w:rPr>
+            </w:r>
+            <w:r>
+              <w:rPr>
+                <w:rFonts w:ascii="宋体" w:eastAsia="宋体" w:hAnsi="宋体" w:hint="eastAsia"/>
+                <w:noProof/>
+                <w:webHidden/>
+              </w:rPr>
+              <w:fldChar w:fldCharType="separate"/>
+            </w:r>
+            <w:r>
+              <w:rPr>
+                <w:rFonts w:ascii="宋体" w:eastAsia="宋体" w:hAnsi="宋体" w:hint="eastAsia"/>
+                <w:noProof/>
+                <w:webHidden/>
+              </w:rPr>
+              <w:t>25</w:t>
+            </w:r>
+            <w:r>
+              <w:rPr>
+                <w:rFonts w:ascii="宋体" w:eastAsia="宋体" w:hAnsi="宋体" w:hint="eastAsia"/>
+                <w:noProof/>
+                <w:webHidden/>
+              </w:rPr>
+              <w:fldChar w:fldCharType="end"/>
+            </w:r>
+          </w:hyperlink>
+        </w:p>
+        <w:p>
+          <w:pPr>
+            <w:pStyle w:val="TOC3"/>
+            <w:tabs>
+              <w:tab w:val="right" w:leader="dot" w:pos="8296"/>
+            </w:tabs>
+            <w:rPr>
+              <w:rFonts w:ascii="宋体" w:eastAsia="宋体" w:hAnsi="宋体" w:hint="eastAsia"/>
+              <w:noProof/>
+              <w:sz w:val="22"/>
+              <w:szCs w:val="24"/>
+              <w14:ligatures w14:val="standardContextual"/>
+            </w:rPr>
+          </w:pPr>
+          <w:hyperlink w:anchor="_Toc212547210" w:history="1">
+            <w:r>
+              <w:rPr>
+                <w:rStyle w:val="a3"/>
+                <w:rFonts w:ascii="宋体" w:eastAsia="宋体" w:hAnsi="宋体" w:hint="eastAsia"/>
+                <w:noProof/>
+              </w:rPr>
+              <w:t>（二）从古德诺到杜威</w:t>
+            </w:r>
+            <w:r>
+              <w:rPr>
+                <w:rFonts w:ascii="宋体" w:eastAsia="宋体" w:hAnsi="宋体" w:hint="eastAsia"/>
+                <w:noProof/>
+                <w:webHidden/>
+              </w:rPr>
+              <w:tab/>
+            </w:r>
+            <w:r>
+              <w:rPr>
+                <w:rFonts w:ascii="宋体" w:eastAsia="宋体" w:hAnsi="宋体" w:hint="eastAsia"/>
+                <w:noProof/>
+                <w:webHidden/>
+              </w:rPr>
+              <w:fldChar w:fldCharType="begin"/>
+            </w:r>
+            <w:r>
+              <w:rPr>
+                <w:rFonts w:ascii="宋体" w:eastAsia="宋体" w:hAnsi="宋体" w:hint="eastAsia"/>
+                <w:noProof/>
+                <w:webHidden/>
+              </w:rPr>
+              <w:instrText xml:space="preserve"> </w:instrText>
+            </w:r>
+            <w:r>
+              <w:rPr>
+                <w:rFonts w:ascii="宋体" w:eastAsia="宋体" w:hAnsi="宋体"/>
+                <w:noProof/>
+                <w:webHidden/>
+              </w:rPr>
+              <w:instrText>PAGEREF _Toc212547210 \h</w:instrText>
+            </w:r>
+            <w:r>
+              <w:rPr>
+                <w:rFonts w:ascii="宋体" w:eastAsia="宋体" w:hAnsi="宋体" w:hint="eastAsia"/>
+                <w:noProof/>
+                <w:webHidden/>
+              </w:rPr>
+              <w:instrText xml:space="preserve"> </w:instrText>
+            </w:r>
+            <w:r>
+              <w:rPr>
+                <w:rFonts w:ascii="宋体" w:eastAsia="宋体" w:hAnsi="宋体" w:hint="eastAsia"/>
+                <w:noProof/>
+                <w:webHidden/>
+              </w:rPr>
+            </w:r>
+            <w:r>
+              <w:rPr>
+                <w:rFonts w:ascii="宋体" w:eastAsia="宋体" w:hAnsi="宋体" w:hint="eastAsia"/>
+                <w:noProof/>
+                <w:webHidden/>
+              </w:rPr>
+              <w:fldChar w:fldCharType="separate"/>
+            </w:r>
+            <w:r>
+              <w:rPr>
+                <w:rFonts w:ascii="宋体" w:eastAsia="宋体" w:hAnsi="宋体" w:hint="eastAsia"/>
+                <w:noProof/>
+                <w:webHidden/>
+              </w:rPr>
+              <w:t>26</w:t>
+            </w:r>
+            <w:r>
+              <w:rPr>
+                <w:rFonts w:ascii="宋体" w:eastAsia="宋体" w:hAnsi="宋体" w:hint="eastAsia"/>
+                <w:noProof/>
+                <w:webHidden/>
+              </w:rPr>
+              <w:fldChar w:fldCharType="end"/>
+            </w:r>
+          </w:hyperlink>
+        </w:p>
+        <w:p>
+          <w:pPr>
+            <w:pStyle w:val="TOC3"/>
+            <w:tabs>
+              <w:tab w:val="right" w:leader="dot" w:pos="8296"/>
+            </w:tabs>
+            <w:rPr>
+              <w:rFonts w:ascii="宋体" w:eastAsia="宋体" w:hAnsi="宋体" w:hint="eastAsia"/>
+              <w:noProof/>
+              <w:sz w:val="22"/>
+              <w:szCs w:val="24"/>
+              <w14:ligatures w14:val="standardContextual"/>
+            </w:rPr>
+          </w:pPr>
+          <w:hyperlink w:anchor="_Toc212547211" w:history="1">
+            <w:r>
+              <w:rPr>
+                <w:rStyle w:val="a3"/>
+                <w:rFonts w:ascii="宋体" w:eastAsia="宋体" w:hAnsi="宋体" w:hint="eastAsia"/>
+                <w:noProof/>
+              </w:rPr>
+              <w:t>（三）不应被忽视的华工</w:t>
+            </w:r>
+            <w:r>
+              <w:rPr>
+                <w:rFonts w:ascii="宋体" w:eastAsia="宋体" w:hAnsi="宋体" w:hint="eastAsia"/>
+                <w:noProof/>
+                <w:webHidden/>
+              </w:rPr>
+              <w:tab/>
+            </w:r>
+            <w:r>
+              <w:rPr>
+                <w:rFonts w:ascii="宋体" w:eastAsia="宋体" w:hAnsi="宋体" w:hint="eastAsia"/>
+                <w:noProof/>
+                <w:webHidden/>
+              </w:rPr>
+              <w:fldChar w:fldCharType="begin"/>
+            </w:r>
+            <w:r>
+              <w:rPr>
+                <w:rFonts w:ascii="宋体" w:eastAsia="宋体" w:hAnsi="宋体" w:hint="eastAsia"/>
+                <w:noProof/>
+                <w:webHidden/>
+              </w:rPr>
+              <w:instrText xml:space="preserve"> </w:instrText>
+            </w:r>
+            <w:r>
+              <w:rPr>
+                <w:rFonts w:ascii="宋体" w:eastAsia="宋体" w:hAnsi="宋体"/>
+                <w:noProof/>
+                <w:webHidden/>
+              </w:rPr>
+              <w:instrText>PAGEREF _Toc212547211 \h</w:instrText>
+            </w:r>
+            <w:r>
+              <w:rPr>
+                <w:rFonts w:ascii="宋体" w:eastAsia="宋体" w:hAnsi="宋体" w:hint="eastAsia"/>
+                <w:noProof/>
+                <w:webHidden/>
+              </w:rPr>
+              <w:instrText xml:space="preserve"> </w:instrText>
+            </w:r>
+            <w:r>
+              <w:rPr>
+                <w:rFonts w:ascii="宋体" w:eastAsia="宋体" w:hAnsi="宋体" w:hint="eastAsia"/>
+                <w:noProof/>
+                <w:webHidden/>
+              </w:rPr>
+            </w:r>
+            <w:r>
+              <w:rPr>
+                <w:rFonts w:ascii="宋体" w:eastAsia="宋体" w:hAnsi="宋体" w:hint="eastAsia"/>
+                <w:noProof/>
+                <w:webHidden/>
+              </w:rPr>
+              <w:fldChar w:fldCharType="separate"/>
+            </w:r>
+            <w:r>
+              <w:rPr>
+                <w:rFonts w:ascii="宋体" w:eastAsia="宋体" w:hAnsi="宋体" w:hint="eastAsia"/>
+                <w:noProof/>
+                <w:webHidden/>
+              </w:rPr>
+              <w:t>26</w:t>
+            </w:r>
+            <w:r>
+              <w:rPr>
+                <w:rFonts w:ascii="宋体" w:eastAsia="宋体" w:hAnsi="宋体" w:hint="eastAsia"/>
+                <w:noProof/>
+                <w:webHidden/>
+              </w:rPr>
+              <w:fldChar w:fldCharType="end"/>
+            </w:r>
+          </w:hyperlink>
+        </w:p>
+        <w:p>
+          <w:pPr>
+            <w:pStyle w:val="TOC2"/>
+            <w:tabs>
+              <w:tab w:val="right" w:leader="dot" w:pos="8296"/>
+            </w:tabs>
+            <w:rPr>
+              <w:rFonts w:ascii="宋体" w:eastAsia="宋体" w:hAnsi="宋体" w:hint="eastAsia"/>
+              <w:noProof/>
+              <w:sz w:val="22"/>
+              <w:szCs w:val="24"/>
+              <w14:ligatures w14:val="standardContextual"/>
+            </w:rPr>
+          </w:pPr>
+          <w:hyperlink w:anchor="_Toc212547212" w:history="1">
+            <w:r>
+              <w:rPr>
+                <w:rStyle w:val="a3"/>
+                <w:rFonts w:ascii="宋体" w:eastAsia="宋体" w:hAnsi="宋体" w:hint="eastAsia"/>
+                <w:noProof/>
+              </w:rPr>
+              <w:t>三、当代中美人文交流——教育</w:t>
+            </w:r>
+            <w:r>
+              <w:rPr>
+                <w:rFonts w:ascii="宋体" w:eastAsia="宋体" w:hAnsi="宋体" w:hint="eastAsia"/>
+                <w:noProof/>
+                <w:webHidden/>
+              </w:rPr>
+              <w:tab/>
+            </w:r>
+            <w:r>
+              <w:rPr>
+                <w:rFonts w:ascii="宋体" w:eastAsia="宋体" w:hAnsi="宋体" w:hint="eastAsia"/>
+                <w:noProof/>
+                <w:webHidden/>
+              </w:rPr>
+              <w:fldChar w:fldCharType="begin"/>
+            </w:r>
+            <w:r>
+              <w:rPr>
+                <w:rFonts w:ascii="宋体" w:eastAsia="宋体" w:hAnsi="宋体" w:hint="eastAsia"/>
+                <w:noProof/>
+                <w:webHidden/>
+              </w:rPr>
+              <w:instrText xml:space="preserve"> </w:instrText>
+            </w:r>
+            <w:r>
+              <w:rPr>
+                <w:rFonts w:ascii="宋体" w:eastAsia="宋体" w:hAnsi="宋体"/>
+                <w:noProof/>
+                <w:webHidden/>
+              </w:rPr>
+              <w:instrText>PAGEREF _Toc212547212 \h</w:instrText>
+            </w:r>
+            <w:r>
+              <w:rPr>
+                <w:rFonts w:ascii="宋体" w:eastAsia="宋体" w:hAnsi="宋体" w:hint="eastAsia"/>
+                <w:noProof/>
+                <w:webHidden/>
+              </w:rPr>
+              <w:instrText xml:space="preserve"> </w:instrText>
+            </w:r>
+            <w:r>
+              <w:rPr>
+                <w:rFonts w:ascii="宋体" w:eastAsia="宋体" w:hAnsi="宋体" w:hint="eastAsia"/>
+                <w:noProof/>
+                <w:webHidden/>
+              </w:rPr>
+            </w:r>
+            <w:r>
+              <w:rPr>
+                <w:rFonts w:ascii="宋体" w:eastAsia="宋体" w:hAnsi="宋体" w:hint="eastAsia"/>
+                <w:noProof/>
+                <w:webHidden/>
+              </w:rPr>
+              <w:fldChar w:fldCharType="separate"/>
+            </w:r>
+            <w:r>
+              <w:rPr>
+                <w:rFonts w:ascii="宋体" w:eastAsia="宋体" w:hAnsi="宋体" w:hint="eastAsia"/>
+                <w:noProof/>
+                <w:webHidden/>
+              </w:rPr>
+              <w:t>26</w:t>
+            </w:r>
+            <w:r>
+              <w:rPr>
+                <w:rFonts w:ascii="宋体" w:eastAsia="宋体" w:hAnsi="宋体" w:hint="eastAsia"/>
+                <w:noProof/>
+                <w:webHidden/>
+              </w:rPr>
+              <w:fldChar w:fldCharType="end"/>
+            </w:r>
+          </w:hyperlink>
+        </w:p>
+        <w:p>
+          <w:pPr>
+            <w:pStyle w:val="TOC3"/>
+            <w:tabs>
+              <w:tab w:val="right" w:leader="dot" w:pos="8296"/>
+            </w:tabs>
+            <w:rPr>
+              <w:rFonts w:ascii="宋体" w:eastAsia="宋体" w:hAnsi="宋体" w:hint="eastAsia"/>
+              <w:noProof/>
+              <w:sz w:val="22"/>
+              <w:szCs w:val="24"/>
+              <w14:ligatures w14:val="standardContextual"/>
+            </w:rPr>
+          </w:pPr>
+          <w:hyperlink w:anchor="_Toc212547213" w:history="1">
+            <w:r>
+              <w:rPr>
+                <w:rStyle w:val="a3"/>
+                <w:rFonts w:ascii="宋体" w:eastAsia="宋体" w:hAnsi="宋体" w:hint="eastAsia"/>
+                <w:noProof/>
+              </w:rPr>
+              <w:t>（一）《中美科技合作协定》</w:t>
+            </w:r>
+            <w:r>
+              <w:rPr>
+                <w:rFonts w:ascii="宋体" w:eastAsia="宋体" w:hAnsi="宋体" w:hint="eastAsia"/>
+                <w:noProof/>
+                <w:webHidden/>
+              </w:rPr>
+              <w:tab/>
+            </w:r>
+            <w:r>
+              <w:rPr>
+                <w:rFonts w:ascii="宋体" w:eastAsia="宋体" w:hAnsi="宋体" w:hint="eastAsia"/>
+                <w:noProof/>
+                <w:webHidden/>
+              </w:rPr>
+              <w:fldChar w:fldCharType="begin"/>
+            </w:r>
+            <w:r>
+              <w:rPr>
+                <w:rFonts w:ascii="宋体" w:eastAsia="宋体" w:hAnsi="宋体" w:hint="eastAsia"/>
+                <w:noProof/>
+                <w:webHidden/>
+              </w:rPr>
+              <w:instrText xml:space="preserve"> </w:instrText>
+            </w:r>
+            <w:r>
+              <w:rPr>
+                <w:rFonts w:ascii="宋体" w:eastAsia="宋体" w:hAnsi="宋体"/>
+                <w:noProof/>
+                <w:webHidden/>
+              </w:rPr>
+              <w:instrText>PAGEREF _Toc212547213 \h</w:instrText>
+            </w:r>
+            <w:r>
+              <w:rPr>
+                <w:rFonts w:ascii="宋体" w:eastAsia="宋体" w:hAnsi="宋体" w:hint="eastAsia"/>
+                <w:noProof/>
+                <w:webHidden/>
+              </w:rPr>
+              <w:instrText xml:space="preserve"> </w:instrText>
+            </w:r>
+            <w:r>
+              <w:rPr>
+                <w:rFonts w:ascii="宋体" w:eastAsia="宋体" w:hAnsi="宋体" w:hint="eastAsia"/>
+                <w:noProof/>
+                <w:webHidden/>
+              </w:rPr>
+            </w:r>
+            <w:r>
+              <w:rPr>
+                <w:rFonts w:ascii="宋体" w:eastAsia="宋体" w:hAnsi="宋体" w:hint="eastAsia"/>
+                <w:noProof/>
+                <w:webHidden/>
+              </w:rPr>
+              <w:fldChar w:fldCharType="separate"/>
+            </w:r>
+            <w:r>
+              <w:rPr>
+                <w:rFonts w:ascii="宋体" w:eastAsia="宋体" w:hAnsi="宋体" w:hint="eastAsia"/>
+                <w:noProof/>
+                <w:webHidden/>
+              </w:rPr>
+              <w:t>26</w:t>
+            </w:r>
+            <w:r>
+              <w:rPr>
+                <w:rFonts w:ascii="宋体" w:eastAsia="宋体" w:hAnsi="宋体" w:hint="eastAsia"/>
+                <w:noProof/>
+                <w:webHidden/>
+              </w:rPr>
+              <w:fldChar w:fldCharType="end"/>
+            </w:r>
+          </w:hyperlink>
+        </w:p>
+        <w:p>
+          <w:pPr>
+            <w:pStyle w:val="TOC3"/>
+            <w:tabs>
+              <w:tab w:val="right" w:leader="dot" w:pos="8296"/>
+            </w:tabs>
+            <w:rPr>
+              <w:rFonts w:ascii="宋体" w:eastAsia="宋体" w:hAnsi="宋体" w:hint="eastAsia"/>
+              <w:noProof/>
+              <w:sz w:val="22"/>
+              <w:szCs w:val="24"/>
+              <w14:ligatures w14:val="standardContextual"/>
+            </w:rPr>
+          </w:pPr>
+          <w:hyperlink w:anchor="_Toc212547214" w:history="1">
+            <w:r>
+              <w:rPr>
+                <w:rStyle w:val="a3"/>
+                <w:rFonts w:ascii="宋体" w:eastAsia="宋体" w:hAnsi="宋体" w:hint="eastAsia"/>
+                <w:noProof/>
+              </w:rPr>
+              <w:t>（二）富布赖特项目</w:t>
+            </w:r>
+            <w:r>
+              <w:rPr>
+                <w:rFonts w:ascii="宋体" w:eastAsia="宋体" w:hAnsi="宋体" w:hint="eastAsia"/>
+                <w:noProof/>
+                <w:webHidden/>
+              </w:rPr>
+              <w:tab/>
+            </w:r>
+            <w:r>
+              <w:rPr>
+                <w:rFonts w:ascii="宋体" w:eastAsia="宋体" w:hAnsi="宋体" w:hint="eastAsia"/>
+                <w:noProof/>
+                <w:webHidden/>
+              </w:rPr>
+              <w:fldChar w:fldCharType="begin"/>
+            </w:r>
+            <w:r>
+              <w:rPr>
+                <w:rFonts w:ascii="宋体" w:eastAsia="宋体" w:hAnsi="宋体" w:hint="eastAsia"/>
+                <w:noProof/>
+                <w:webHidden/>
+              </w:rPr>
+              <w:instrText xml:space="preserve"> </w:instrText>
+            </w:r>
+            <w:r>
+              <w:rPr>
+                <w:rFonts w:ascii="宋体" w:eastAsia="宋体" w:hAnsi="宋体"/>
+                <w:noProof/>
+                <w:webHidden/>
+              </w:rPr>
+              <w:instrText>PAGEREF _Toc212547214 \h</w:instrText>
+            </w:r>
+            <w:r>
+              <w:rPr>
+                <w:rFonts w:ascii="宋体" w:eastAsia="宋体" w:hAnsi="宋体" w:hint="eastAsia"/>
+                <w:noProof/>
+                <w:webHidden/>
+              </w:rPr>
+              <w:instrText xml:space="preserve"> </w:instrText>
+            </w:r>
+            <w:r>
+              <w:rPr>
+                <w:rFonts w:ascii="宋体" w:eastAsia="宋体" w:hAnsi="宋体" w:hint="eastAsia"/>
+                <w:noProof/>
+                <w:webHidden/>
+              </w:rPr>
+            </w:r>
+            <w:r>
+              <w:rPr>
+                <w:rFonts w:ascii="宋体" w:eastAsia="宋体" w:hAnsi="宋体" w:hint="eastAsia"/>
+                <w:noProof/>
+                <w:webHidden/>
+              </w:rPr>
+              <w:fldChar w:fldCharType="separate"/>
+            </w:r>
+            <w:r>
+              <w:rPr>
+                <w:rFonts w:ascii="宋体" w:eastAsia="宋体" w:hAnsi="宋体" w:hint="eastAsia"/>
+                <w:noProof/>
+                <w:webHidden/>
+              </w:rPr>
+              <w:t>27</w:t>
+            </w:r>
+            <w:r>
+              <w:rPr>
+                <w:rFonts w:ascii="宋体" w:eastAsia="宋体" w:hAnsi="宋体" w:hint="eastAsia"/>
+                <w:noProof/>
+                <w:webHidden/>
+              </w:rPr>
+              <w:fldChar w:fldCharType="end"/>
+            </w:r>
+          </w:hyperlink>
+        </w:p>
+        <w:p>
+          <w:pPr>
+            <w:pStyle w:val="TOC3"/>
+            <w:tabs>
+              <w:tab w:val="right" w:leader="dot" w:pos="8296"/>
+            </w:tabs>
+            <w:rPr>
+              <w:rFonts w:ascii="宋体" w:eastAsia="宋体" w:hAnsi="宋体" w:hint="eastAsia"/>
+              <w:noProof/>
+              <w:sz w:val="22"/>
+              <w:szCs w:val="24"/>
+              <w14:ligatures w14:val="standardContextual"/>
+            </w:rPr>
+          </w:pPr>
+          <w:hyperlink w:anchor="_Toc212547215" w:history="1">
+            <w:r>
+              <w:rPr>
+                <w:rStyle w:val="a3"/>
+                <w:rFonts w:ascii="宋体" w:eastAsia="宋体" w:hAnsi="宋体" w:hint="eastAsia"/>
+                <w:noProof/>
+              </w:rPr>
+              <w:t>（三）孔子学院</w:t>
+            </w:r>
+            <w:r>
+              <w:rPr>
+                <w:rFonts w:ascii="宋体" w:eastAsia="宋体" w:hAnsi="宋体" w:hint="eastAsia"/>
+                <w:noProof/>
+                <w:webHidden/>
+              </w:rPr>
+              <w:tab/>
+            </w:r>
+            <w:r>
+              <w:rPr>
+                <w:rFonts w:ascii="宋体" w:eastAsia="宋体" w:hAnsi="宋体" w:hint="eastAsia"/>
+                <w:noProof/>
+                <w:webHidden/>
+              </w:rPr>
+              <w:fldChar w:fldCharType="begin"/>
+            </w:r>
+            <w:r>
+              <w:rPr>
+                <w:rFonts w:ascii="宋体" w:eastAsia="宋体" w:hAnsi="宋体" w:hint="eastAsia"/>
+                <w:noProof/>
+                <w:webHidden/>
+              </w:rPr>
+              <w:instrText xml:space="preserve"> </w:instrText>
+            </w:r>
+            <w:r>
+              <w:rPr>
+                <w:rFonts w:ascii="宋体" w:eastAsia="宋体" w:hAnsi="宋体"/>
+                <w:noProof/>
+                <w:webHidden/>
+              </w:rPr>
+              <w:instrText>PAGEREF _Toc212547215 \h</w:instrText>
+            </w:r>
+            <w:r>
+              <w:rPr>
+                <w:rFonts w:ascii="宋体" w:eastAsia="宋体" w:hAnsi="宋体" w:hint="eastAsia"/>
+                <w:noProof/>
+                <w:webHidden/>
+              </w:rPr>
+              <w:instrText xml:space="preserve"> </w:instrText>
+            </w:r>
+            <w:r>
+              <w:rPr>
+                <w:rFonts w:ascii="宋体" w:eastAsia="宋体" w:hAnsi="宋体" w:hint="eastAsia"/>
+                <w:noProof/>
+                <w:webHidden/>
+              </w:rPr>
+            </w:r>
+            <w:r>
+              <w:rPr>
+                <w:rFonts w:ascii="宋体" w:eastAsia="宋体" w:hAnsi="宋体" w:hint="eastAsia"/>
+                <w:noProof/>
+                <w:webHidden/>
+              </w:rPr>
+              <w:fldChar w:fldCharType="separate"/>
+            </w:r>
+            <w:r>
+              <w:rPr>
+                <w:rFonts w:ascii="宋体" w:eastAsia="宋体" w:hAnsi="宋体" w:hint="eastAsia"/>
+                <w:noProof/>
+                <w:webHidden/>
+              </w:rPr>
+              <w:t>27</w:t>
+            </w:r>
+            <w:r>
+              <w:rPr>
+                <w:rFonts w:ascii="宋体" w:eastAsia="宋体" w:hAnsi="宋体" w:hint="eastAsia"/>
+                <w:noProof/>
+                <w:webHidden/>
+              </w:rPr>
+              <w:fldChar w:fldCharType="end"/>
+            </w:r>
+          </w:hyperlink>
+        </w:p>
+        <w:p>
+          <w:pPr>
+            <w:pStyle w:val="TOC2"/>
+            <w:tabs>
+              <w:tab w:val="right" w:leader="dot" w:pos="8296"/>
+            </w:tabs>
+            <w:rPr>
+              <w:rFonts w:ascii="宋体" w:eastAsia="宋体" w:hAnsi="宋体" w:hint="eastAsia"/>
+              <w:noProof/>
+              <w:sz w:val="22"/>
+              <w:szCs w:val="24"/>
+              <w14:ligatures w14:val="standardContextual"/>
+            </w:rPr>
+          </w:pPr>
+          <w:hyperlink w:anchor="_Toc212547216" w:history="1">
+            <w:r>
+              <w:rPr>
+                <w:rStyle w:val="a3"/>
+                <w:rFonts w:ascii="宋体" w:eastAsia="宋体" w:hAnsi="宋体" w:hint="eastAsia"/>
+                <w:noProof/>
+              </w:rPr>
+              <w:t>四、人文交流的意义与局限</w:t>
+            </w:r>
+            <w:r>
+              <w:rPr>
+                <w:rFonts w:ascii="宋体" w:eastAsia="宋体" w:hAnsi="宋体" w:hint="eastAsia"/>
+                <w:noProof/>
+                <w:webHidden/>
+              </w:rPr>
+              <w:tab/>
+            </w:r>
+            <w:r>
+              <w:rPr>
+                <w:rFonts w:ascii="宋体" w:eastAsia="宋体" w:hAnsi="宋体" w:hint="eastAsia"/>
+                <w:noProof/>
+                <w:webHidden/>
+              </w:rPr>
+              <w:fldChar w:fldCharType="begin"/>
+            </w:r>
+            <w:r>
+              <w:rPr>
+                <w:rFonts w:ascii="宋体" w:eastAsia="宋体" w:hAnsi="宋体" w:hint="eastAsia"/>
+                <w:noProof/>
+                <w:webHidden/>
+              </w:rPr>
+              <w:instrText xml:space="preserve"> </w:instrText>
+            </w:r>
+            <w:r>
+              <w:rPr>
+                <w:rFonts w:ascii="宋体" w:eastAsia="宋体" w:hAnsi="宋体"/>
+                <w:noProof/>
+                <w:webHidden/>
+              </w:rPr>
+              <w:instrText>PAGEREF _Toc212547216 \h</w:instrText>
+            </w:r>
+            <w:r>
+              <w:rPr>
+                <w:rFonts w:ascii="宋体" w:eastAsia="宋体" w:hAnsi="宋体" w:hint="eastAsia"/>
+                <w:noProof/>
+                <w:webHidden/>
+              </w:rPr>
+              <w:instrText xml:space="preserve"> </w:instrText>
+            </w:r>
+            <w:r>
+              <w:rPr>
+                <w:rFonts w:ascii="宋体" w:eastAsia="宋体" w:hAnsi="宋体" w:hint="eastAsia"/>
+                <w:noProof/>
+                <w:webHidden/>
+              </w:rPr>
+            </w:r>
+            <w:r>
+              <w:rPr>
+                <w:rFonts w:ascii="宋体" w:eastAsia="宋体" w:hAnsi="宋体" w:hint="eastAsia"/>
+                <w:noProof/>
+                <w:webHidden/>
+              </w:rPr>
+              <w:fldChar w:fldCharType="separate"/>
+            </w:r>
+            <w:r>
+              <w:rPr>
+                <w:rFonts w:ascii="宋体" w:eastAsia="宋体" w:hAnsi="宋体" w:hint="eastAsia"/>
+                <w:noProof/>
+                <w:webHidden/>
+              </w:rPr>
+              <w:t>27</w:t>
             </w:r>
             <w:r>
               <w:rPr>
@@ -8372,7 +9620,7 @@
       <w:pPr>
         <w:pStyle w:val="a9"/>
       </w:pPr>
-      <w:bookmarkStart w:id="0" w:name="_Toc211942367"/>
+      <w:bookmarkStart w:id="0" w:name="_Toc212547119"/>
       <w:r>
         <w:rPr>
           <w:rFonts w:hint="eastAsia"/>
@@ -8444,7 +9692,7 @@
       <w:pPr>
         <w:pStyle w:val="ac"/>
       </w:pPr>
-      <w:bookmarkStart w:id="1" w:name="_Toc211942368"/>
+      <w:bookmarkStart w:id="1" w:name="_Toc212547120"/>
       <w:r>
         <w:rPr>
           <w:rFonts w:hint="eastAsia"/>
@@ -8457,7 +9705,7 @@
       <w:pPr>
         <w:pStyle w:val="ae"/>
       </w:pPr>
-      <w:bookmarkStart w:id="2" w:name="_Toc211942369"/>
+      <w:bookmarkStart w:id="2" w:name="_Toc212547121"/>
       <w:r>
         <w:rPr>
           <w:rFonts w:hint="eastAsia"/>
@@ -8569,7 +9817,7 @@
       <w:pPr>
         <w:pStyle w:val="ae"/>
       </w:pPr>
-      <w:bookmarkStart w:id="3" w:name="_Toc211942370"/>
+      <w:bookmarkStart w:id="3" w:name="_Toc212547122"/>
       <w:r>
         <w:rPr>
           <w:rFonts w:hint="eastAsia"/>
@@ -8766,7 +10014,7 @@
       <w:pPr>
         <w:pStyle w:val="ae"/>
       </w:pPr>
-      <w:bookmarkStart w:id="4" w:name="_Toc211942371"/>
+      <w:bookmarkStart w:id="4" w:name="_Toc212547123"/>
       <w:r>
         <w:rPr>
           <w:rFonts w:hint="eastAsia"/>
@@ -9086,7 +10334,7 @@
       <w:pPr>
         <w:pStyle w:val="ac"/>
       </w:pPr>
-      <w:bookmarkStart w:id="5" w:name="_Toc211942372"/>
+      <w:bookmarkStart w:id="5" w:name="_Toc212547124"/>
       <w:r>
         <w:rPr>
           <w:rFonts w:hint="eastAsia"/>
@@ -9180,7 +10428,7 @@
       <w:pPr>
         <w:pStyle w:val="ac"/>
       </w:pPr>
-      <w:bookmarkStart w:id="6" w:name="_Toc211942373"/>
+      <w:bookmarkStart w:id="6" w:name="_Toc212547125"/>
       <w:r>
         <w:rPr>
           <w:rFonts w:hint="eastAsia"/>
@@ -9193,7 +10441,7 @@
       <w:pPr>
         <w:pStyle w:val="ae"/>
       </w:pPr>
-      <w:bookmarkStart w:id="7" w:name="_Toc211942374"/>
+      <w:bookmarkStart w:id="7" w:name="_Toc212547126"/>
       <w:r>
         <w:rPr>
           <w:rFonts w:hint="eastAsia"/>
@@ -9242,7 +10490,7 @@
       <w:pPr>
         <w:pStyle w:val="ae"/>
       </w:pPr>
-      <w:bookmarkStart w:id="8" w:name="_Toc211942375"/>
+      <w:bookmarkStart w:id="8" w:name="_Toc212547127"/>
       <w:r>
         <w:rPr>
           <w:rFonts w:hint="eastAsia"/>
@@ -9276,7 +10524,7 @@
       <w:pPr>
         <w:pStyle w:val="ac"/>
       </w:pPr>
-      <w:bookmarkStart w:id="9" w:name="_Toc211942376"/>
+      <w:bookmarkStart w:id="9" w:name="_Toc212547128"/>
       <w:r>
         <w:rPr>
           <w:rFonts w:hint="eastAsia"/>
@@ -9465,7 +10713,7 @@
       <w:pPr>
         <w:pStyle w:val="a9"/>
       </w:pPr>
-      <w:bookmarkStart w:id="10" w:name="_Toc211942377"/>
+      <w:bookmarkStart w:id="10" w:name="_Toc212547129"/>
       <w:r>
         <w:rPr>
           <w:rFonts w:hint="eastAsia"/>
@@ -9515,7 +10763,7 @@
       <w:pPr>
         <w:pStyle w:val="ac"/>
       </w:pPr>
-      <w:bookmarkStart w:id="11" w:name="_Toc211942378"/>
+      <w:bookmarkStart w:id="11" w:name="_Toc212547130"/>
       <w:r>
         <w:rPr>
           <w:rFonts w:hint="eastAsia"/>
@@ -9528,7 +10776,7 @@
       <w:pPr>
         <w:pStyle w:val="ae"/>
       </w:pPr>
-      <w:bookmarkStart w:id="12" w:name="_Toc211942379"/>
+      <w:bookmarkStart w:id="12" w:name="_Toc212547131"/>
       <w:r>
         <w:rPr>
           <w:rFonts w:hint="eastAsia"/>
@@ -9594,7 +10842,7 @@
       <w:pPr>
         <w:pStyle w:val="ae"/>
       </w:pPr>
-      <w:bookmarkStart w:id="13" w:name="_Toc211942380"/>
+      <w:bookmarkStart w:id="13" w:name="_Toc212547132"/>
       <w:r>
         <w:rPr>
           <w:rFonts w:hint="eastAsia"/>
@@ -9763,7 +11011,7 @@
       <w:pPr>
         <w:pStyle w:val="ae"/>
       </w:pPr>
-      <w:bookmarkStart w:id="14" w:name="_Toc211942381"/>
+      <w:bookmarkStart w:id="14" w:name="_Toc212547133"/>
       <w:r>
         <w:rPr>
           <w:rFonts w:hint="eastAsia"/>
@@ -10083,7 +11331,7 @@
       <w:pPr>
         <w:pStyle w:val="ae"/>
       </w:pPr>
-      <w:bookmarkStart w:id="15" w:name="_Toc211942382"/>
+      <w:bookmarkStart w:id="15" w:name="_Toc212547134"/>
       <w:r>
         <w:rPr>
           <w:rFonts w:hint="eastAsia"/>
@@ -10149,7 +11397,7 @@
       <w:pPr>
         <w:pStyle w:val="ac"/>
       </w:pPr>
-      <w:bookmarkStart w:id="16" w:name="_Toc211942383"/>
+      <w:bookmarkStart w:id="16" w:name="_Toc212547135"/>
       <w:r>
         <w:rPr>
           <w:rFonts w:hint="eastAsia"/>
@@ -10162,7 +11410,7 @@
       <w:pPr>
         <w:pStyle w:val="ae"/>
       </w:pPr>
-      <w:bookmarkStart w:id="17" w:name="_Toc211942384"/>
+      <w:bookmarkStart w:id="17" w:name="_Toc212547136"/>
       <w:r>
         <w:rPr>
           <w:rFonts w:hint="eastAsia"/>
@@ -10267,7 +11515,7 @@
       <w:pPr>
         <w:pStyle w:val="ae"/>
       </w:pPr>
-      <w:bookmarkStart w:id="18" w:name="_Toc211942385"/>
+      <w:bookmarkStart w:id="18" w:name="_Toc212547137"/>
       <w:r>
         <w:rPr>
           <w:rFonts w:hint="eastAsia"/>
@@ -10454,7 +11702,7 @@
       <w:pPr>
         <w:pStyle w:val="ae"/>
       </w:pPr>
-      <w:bookmarkStart w:id="19" w:name="_Toc211942386"/>
+      <w:bookmarkStart w:id="19" w:name="_Toc212547138"/>
       <w:r>
         <w:rPr>
           <w:rFonts w:hint="eastAsia"/>
@@ -10850,7 +12098,7 @@
       <w:pPr>
         <w:pStyle w:val="ae"/>
       </w:pPr>
-      <w:bookmarkStart w:id="20" w:name="_Toc211942387"/>
+      <w:bookmarkStart w:id="20" w:name="_Toc212547139"/>
       <w:r>
         <w:rPr>
           <w:rFonts w:hint="eastAsia"/>
@@ -10972,7 +12220,7 @@
       <w:pPr>
         <w:pStyle w:val="ae"/>
       </w:pPr>
-      <w:bookmarkStart w:id="21" w:name="_Toc211942388"/>
+      <w:bookmarkStart w:id="21" w:name="_Toc212547140"/>
       <w:r>
         <w:rPr>
           <w:rFonts w:hint="eastAsia"/>
@@ -11112,7 +12360,7 @@
       <w:pPr>
         <w:pStyle w:val="ac"/>
       </w:pPr>
-      <w:bookmarkStart w:id="22" w:name="_Toc211942389"/>
+      <w:bookmarkStart w:id="22" w:name="_Toc212547141"/>
       <w:r>
         <w:rPr>
           <w:rFonts w:hint="eastAsia"/>
@@ -11125,7 +12373,7 @@
       <w:pPr>
         <w:pStyle w:val="ae"/>
       </w:pPr>
-      <w:bookmarkStart w:id="23" w:name="_Toc211942390"/>
+      <w:bookmarkStart w:id="23" w:name="_Toc212547142"/>
       <w:r>
         <w:rPr>
           <w:rFonts w:hint="eastAsia"/>
@@ -11467,7 +12715,7 @@
       <w:pPr>
         <w:pStyle w:val="ae"/>
       </w:pPr>
-      <w:bookmarkStart w:id="24" w:name="_Toc211942391"/>
+      <w:bookmarkStart w:id="24" w:name="_Toc212547143"/>
       <w:r>
         <w:rPr>
           <w:rFonts w:hint="eastAsia"/>
@@ -11610,7 +12858,7 @@
       <w:pPr>
         <w:pStyle w:val="ac"/>
       </w:pPr>
-      <w:bookmarkStart w:id="25" w:name="_Toc211942392"/>
+      <w:bookmarkStart w:id="25" w:name="_Toc212547144"/>
       <w:r>
         <w:rPr>
           <w:rFonts w:hint="eastAsia"/>
@@ -11623,7 +12871,7 @@
       <w:pPr>
         <w:pStyle w:val="ae"/>
       </w:pPr>
-      <w:bookmarkStart w:id="26" w:name="_Toc211942393"/>
+      <w:bookmarkStart w:id="26" w:name="_Toc212547145"/>
       <w:r>
         <w:rPr>
           <w:rFonts w:hint="eastAsia"/>
@@ -11808,7 +13056,7 @@
       <w:pPr>
         <w:pStyle w:val="ae"/>
       </w:pPr>
-      <w:bookmarkStart w:id="27" w:name="_Toc211942394"/>
+      <w:bookmarkStart w:id="27" w:name="_Toc212547146"/>
       <w:r>
         <w:rPr>
           <w:rFonts w:hint="eastAsia"/>
@@ -12032,7 +13280,7 @@
       <w:pPr>
         <w:pStyle w:val="ae"/>
       </w:pPr>
-      <w:bookmarkStart w:id="28" w:name="_Toc211942395"/>
+      <w:bookmarkStart w:id="28" w:name="_Toc212547147"/>
       <w:r>
         <w:rPr>
           <w:rFonts w:hint="eastAsia"/>
@@ -12298,7 +13546,7 @@
       <w:pPr>
         <w:pStyle w:val="ac"/>
       </w:pPr>
-      <w:bookmarkStart w:id="29" w:name="_Toc211942396"/>
+      <w:bookmarkStart w:id="29" w:name="_Toc212547148"/>
       <w:r>
         <w:rPr>
           <w:rFonts w:hint="eastAsia"/>
@@ -12311,7 +13559,7 @@
       <w:pPr>
         <w:pStyle w:val="ae"/>
       </w:pPr>
-      <w:bookmarkStart w:id="30" w:name="_Toc211942397"/>
+      <w:bookmarkStart w:id="30" w:name="_Toc212547149"/>
       <w:r>
         <w:rPr>
           <w:rFonts w:hint="eastAsia"/>
@@ -12420,7 +13668,7 @@
       <w:pPr>
         <w:pStyle w:val="ae"/>
       </w:pPr>
-      <w:bookmarkStart w:id="31" w:name="_Toc211942398"/>
+      <w:bookmarkStart w:id="31" w:name="_Toc212547150"/>
       <w:r>
         <w:rPr>
           <w:rFonts w:hint="eastAsia"/>
@@ -12785,7 +14033,7 @@
       <w:pPr>
         <w:pStyle w:val="ae"/>
       </w:pPr>
-      <w:bookmarkStart w:id="32" w:name="_Toc211942399"/>
+      <w:bookmarkStart w:id="32" w:name="_Toc212547151"/>
       <w:r>
         <w:rPr>
           <w:rFonts w:hint="eastAsia"/>
@@ -13031,7 +14279,7 @@
       <w:pPr>
         <w:pStyle w:val="ac"/>
       </w:pPr>
-      <w:bookmarkStart w:id="33" w:name="_Toc211942400"/>
+      <w:bookmarkStart w:id="33" w:name="_Toc212547152"/>
       <w:r>
         <w:rPr>
           <w:rFonts w:hint="eastAsia"/>
@@ -13044,7 +14292,7 @@
       <w:pPr>
         <w:pStyle w:val="ae"/>
       </w:pPr>
-      <w:bookmarkStart w:id="34" w:name="_Toc211942401"/>
+      <w:bookmarkStart w:id="34" w:name="_Toc212547153"/>
       <w:r>
         <w:rPr>
           <w:rFonts w:hint="eastAsia"/>
@@ -13340,7 +14588,7 @@
       <w:pPr>
         <w:pStyle w:val="ae"/>
       </w:pPr>
-      <w:bookmarkStart w:id="35" w:name="_Toc211942402"/>
+      <w:bookmarkStart w:id="35" w:name="_Toc212547154"/>
       <w:r>
         <w:rPr>
           <w:rFonts w:hint="eastAsia"/>
@@ -13459,7 +14707,7 @@
       <w:pPr>
         <w:pStyle w:val="ae"/>
       </w:pPr>
-      <w:bookmarkStart w:id="36" w:name="_Toc211942403"/>
+      <w:bookmarkStart w:id="36" w:name="_Toc212547155"/>
       <w:r>
         <w:rPr>
           <w:rFonts w:hint="eastAsia"/>
@@ -13544,7 +14792,7 @@
       <w:pPr>
         <w:pStyle w:val="ae"/>
       </w:pPr>
-      <w:bookmarkStart w:id="37" w:name="_Toc211942404"/>
+      <w:bookmarkStart w:id="37" w:name="_Toc212547156"/>
       <w:r>
         <w:rPr>
           <w:rFonts w:hint="eastAsia"/>
@@ -13680,7 +14928,7 @@
       <w:pPr>
         <w:pStyle w:val="ac"/>
       </w:pPr>
-      <w:bookmarkStart w:id="38" w:name="_Toc211942405"/>
+      <w:bookmarkStart w:id="38" w:name="_Toc212547157"/>
       <w:r>
         <w:rPr>
           <w:rFonts w:hint="eastAsia"/>
@@ -13693,7 +14941,7 @@
       <w:pPr>
         <w:pStyle w:val="ae"/>
       </w:pPr>
-      <w:bookmarkStart w:id="39" w:name="_Toc211942406"/>
+      <w:bookmarkStart w:id="39" w:name="_Toc212547158"/>
       <w:r>
         <w:rPr>
           <w:rFonts w:hint="eastAsia"/>
@@ -13940,7 +15188,7 @@
       <w:pPr>
         <w:pStyle w:val="ae"/>
       </w:pPr>
-      <w:bookmarkStart w:id="40" w:name="_Toc211942407"/>
+      <w:bookmarkStart w:id="40" w:name="_Toc212547159"/>
       <w:r>
         <w:rPr>
           <w:rFonts w:hint="eastAsia"/>
@@ -14136,7 +15384,7 @@
       <w:pPr>
         <w:pStyle w:val="ae"/>
       </w:pPr>
-      <w:bookmarkStart w:id="41" w:name="_Toc211942408"/>
+      <w:bookmarkStart w:id="41" w:name="_Toc212547160"/>
       <w:r>
         <w:rPr>
           <w:rFonts w:hint="eastAsia"/>
@@ -14315,7 +15563,7 @@
       <w:pPr>
         <w:pStyle w:val="ae"/>
       </w:pPr>
-      <w:bookmarkStart w:id="42" w:name="_Toc211942409"/>
+      <w:bookmarkStart w:id="42" w:name="_Toc212547161"/>
       <w:r>
         <w:rPr>
           <w:rFonts w:hint="eastAsia"/>
@@ -14436,7 +15684,7 @@
       <w:pPr>
         <w:pStyle w:val="ac"/>
       </w:pPr>
-      <w:bookmarkStart w:id="43" w:name="_Toc211942410"/>
+      <w:bookmarkStart w:id="43" w:name="_Toc212547162"/>
       <w:r>
         <w:rPr>
           <w:rFonts w:hint="eastAsia"/>
@@ -14449,7 +15697,7 @@
       <w:pPr>
         <w:pStyle w:val="ae"/>
       </w:pPr>
-      <w:bookmarkStart w:id="44" w:name="_Toc211942411"/>
+      <w:bookmarkStart w:id="44" w:name="_Toc212547163"/>
       <w:r>
         <w:rPr>
           <w:rFonts w:hint="eastAsia"/>
@@ -14691,7 +15939,7 @@
       <w:pPr>
         <w:pStyle w:val="ae"/>
       </w:pPr>
-      <w:bookmarkStart w:id="45" w:name="_Toc211942412"/>
+      <w:bookmarkStart w:id="45" w:name="_Toc212547164"/>
       <w:r>
         <w:rPr>
           <w:rFonts w:hint="eastAsia"/>
@@ -14854,7 +16102,7 @@
       <w:pPr>
         <w:pStyle w:val="ae"/>
       </w:pPr>
-      <w:bookmarkStart w:id="46" w:name="_Toc211942413"/>
+      <w:bookmarkStart w:id="46" w:name="_Toc212547165"/>
       <w:r>
         <w:rPr>
           <w:rFonts w:hint="eastAsia"/>
@@ -14952,7 +16200,7 @@
       <w:pPr>
         <w:pStyle w:val="ac"/>
       </w:pPr>
-      <w:bookmarkStart w:id="47" w:name="_Toc211942414"/>
+      <w:bookmarkStart w:id="47" w:name="_Toc212547166"/>
       <w:r>
         <w:rPr>
           <w:rFonts w:hint="eastAsia"/>
@@ -14965,7 +16213,7 @@
       <w:pPr>
         <w:pStyle w:val="ae"/>
       </w:pPr>
-      <w:bookmarkStart w:id="48" w:name="_Toc211942415"/>
+      <w:bookmarkStart w:id="48" w:name="_Toc212547167"/>
       <w:r>
         <w:rPr>
           <w:rFonts w:hint="eastAsia"/>
@@ -15076,7 +16324,7 @@
       <w:pPr>
         <w:pStyle w:val="ae"/>
       </w:pPr>
-      <w:bookmarkStart w:id="49" w:name="_Toc211942416"/>
+      <w:bookmarkStart w:id="49" w:name="_Toc212547168"/>
       <w:r>
         <w:rPr>
           <w:rFonts w:hint="eastAsia"/>
@@ -15147,7 +16395,7 @@
       <w:pPr>
         <w:pStyle w:val="ae"/>
       </w:pPr>
-      <w:bookmarkStart w:id="50" w:name="_Toc211942417"/>
+      <w:bookmarkStart w:id="50" w:name="_Toc212547169"/>
       <w:r>
         <w:rPr>
           <w:rFonts w:hint="eastAsia"/>
@@ -15265,7 +16513,7 @@
       <w:pPr>
         <w:pStyle w:val="ac"/>
       </w:pPr>
-      <w:bookmarkStart w:id="51" w:name="_Toc211942418"/>
+      <w:bookmarkStart w:id="51" w:name="_Toc212547170"/>
       <w:r>
         <w:rPr>
           <w:rFonts w:hint="eastAsia"/>
@@ -15380,7 +16628,7 @@
       <w:pPr>
         <w:pStyle w:val="a9"/>
       </w:pPr>
-      <w:bookmarkStart w:id="52" w:name="_Toc211942419"/>
+      <w:bookmarkStart w:id="52" w:name="_Toc212547171"/>
       <w:r>
         <w:rPr>
           <w:rFonts w:hint="eastAsia"/>
@@ -15418,7 +16666,7 @@
       <w:pPr>
         <w:pStyle w:val="ac"/>
       </w:pPr>
-      <w:bookmarkStart w:id="53" w:name="_Toc211942420"/>
+      <w:bookmarkStart w:id="53" w:name="_Toc212547172"/>
       <w:r>
         <w:rPr>
           <w:rFonts w:hint="eastAsia"/>
@@ -15431,7 +16679,7 @@
       <w:pPr>
         <w:pStyle w:val="ae"/>
       </w:pPr>
-      <w:bookmarkStart w:id="54" w:name="_Toc211942421"/>
+      <w:bookmarkStart w:id="54" w:name="_Toc212547173"/>
       <w:r>
         <w:rPr>
           <w:rFonts w:hint="eastAsia"/>
@@ -15853,7 +17101,7 @@
       <w:pPr>
         <w:pStyle w:val="ae"/>
       </w:pPr>
-      <w:bookmarkStart w:id="55" w:name="_Toc211942422"/>
+      <w:bookmarkStart w:id="55" w:name="_Toc212547174"/>
       <w:r>
         <w:rPr>
           <w:rFonts w:hint="eastAsia"/>
@@ -15942,7 +17190,7 @@
       <w:pPr>
         <w:pStyle w:val="ae"/>
       </w:pPr>
-      <w:bookmarkStart w:id="56" w:name="_Toc211942423"/>
+      <w:bookmarkStart w:id="56" w:name="_Toc212547175"/>
       <w:r>
         <w:rPr>
           <w:rFonts w:hint="eastAsia"/>
@@ -15987,7 +17235,7 @@
       <w:pPr>
         <w:pStyle w:val="ae"/>
       </w:pPr>
-      <w:bookmarkStart w:id="57" w:name="_Toc211942424"/>
+      <w:bookmarkStart w:id="57" w:name="_Toc212547176"/>
       <w:r>
         <w:rPr>
           <w:rFonts w:hint="eastAsia"/>
@@ -16273,7 +17521,7 @@
       <w:pPr>
         <w:pStyle w:val="ae"/>
       </w:pPr>
-      <w:bookmarkStart w:id="58" w:name="_Toc211942425"/>
+      <w:bookmarkStart w:id="58" w:name="_Toc212547177"/>
       <w:r>
         <w:rPr>
           <w:rFonts w:hint="eastAsia"/>
@@ -16405,7 +17653,7 @@
       <w:pPr>
         <w:pStyle w:val="ae"/>
       </w:pPr>
-      <w:bookmarkStart w:id="59" w:name="_Toc211942426"/>
+      <w:bookmarkStart w:id="59" w:name="_Toc212547178"/>
       <w:r>
         <w:rPr>
           <w:rFonts w:hint="eastAsia"/>
@@ -16517,7 +17765,7 @@
       <w:pPr>
         <w:pStyle w:val="ac"/>
       </w:pPr>
-      <w:bookmarkStart w:id="60" w:name="_Toc211942427"/>
+      <w:bookmarkStart w:id="60" w:name="_Toc212547179"/>
       <w:r>
         <w:rPr>
           <w:rFonts w:hint="eastAsia"/>
@@ -16530,7 +17778,7 @@
       <w:pPr>
         <w:pStyle w:val="ae"/>
       </w:pPr>
-      <w:bookmarkStart w:id="61" w:name="_Toc211942428"/>
+      <w:bookmarkStart w:id="61" w:name="_Toc212547180"/>
       <w:r>
         <w:rPr>
           <w:rFonts w:hint="eastAsia"/>
@@ -16970,7 +18218,7 @@
       <w:pPr>
         <w:pStyle w:val="ae"/>
       </w:pPr>
-      <w:bookmarkStart w:id="62" w:name="_Toc211942429"/>
+      <w:bookmarkStart w:id="62" w:name="_Toc212547181"/>
       <w:r>
         <w:rPr>
           <w:rFonts w:hint="eastAsia"/>
@@ -17010,7 +18258,7 @@
       <w:pPr>
         <w:pStyle w:val="ae"/>
       </w:pPr>
-      <w:bookmarkStart w:id="63" w:name="_Toc211942430"/>
+      <w:bookmarkStart w:id="63" w:name="_Toc212547182"/>
       <w:r>
         <w:rPr>
           <w:rFonts w:hint="eastAsia"/>
@@ -17086,7 +18334,7 @@
       <w:pPr>
         <w:pStyle w:val="ae"/>
       </w:pPr>
-      <w:bookmarkStart w:id="64" w:name="_Toc211942431"/>
+      <w:bookmarkStart w:id="64" w:name="_Toc212547183"/>
       <w:r>
         <w:rPr>
           <w:rFonts w:hint="eastAsia"/>
@@ -17148,7 +18396,7 @@
       <w:pPr>
         <w:pStyle w:val="ac"/>
       </w:pPr>
-      <w:bookmarkStart w:id="65" w:name="_Toc211942432"/>
+      <w:bookmarkStart w:id="65" w:name="_Toc212547184"/>
       <w:r>
         <w:rPr>
           <w:rFonts w:hint="eastAsia"/>
@@ -17161,7 +18409,7 @@
       <w:pPr>
         <w:pStyle w:val="ae"/>
       </w:pPr>
-      <w:bookmarkStart w:id="66" w:name="_Toc211942433"/>
+      <w:bookmarkStart w:id="66" w:name="_Toc212547185"/>
       <w:r>
         <w:rPr>
           <w:rFonts w:hint="eastAsia"/>
@@ -17203,7 +18451,7 @@
       <w:pPr>
         <w:pStyle w:val="ae"/>
       </w:pPr>
-      <w:bookmarkStart w:id="67" w:name="_Toc211942434"/>
+      <w:bookmarkStart w:id="67" w:name="_Toc212547186"/>
       <w:r>
         <w:rPr>
           <w:rFonts w:hint="eastAsia"/>
@@ -17268,7 +18516,7 @@
       <w:pPr>
         <w:pStyle w:val="ae"/>
       </w:pPr>
-      <w:bookmarkStart w:id="68" w:name="_Toc211942435"/>
+      <w:bookmarkStart w:id="68" w:name="_Toc212547187"/>
       <w:r>
         <w:rPr>
           <w:rFonts w:hint="eastAsia"/>
@@ -17339,7 +18587,7 @@
       <w:pPr>
         <w:pStyle w:val="a9"/>
       </w:pPr>
-      <w:bookmarkStart w:id="69" w:name="_Toc211942436"/>
+      <w:bookmarkStart w:id="69" w:name="_Toc212547188"/>
       <w:r>
         <w:rPr>
           <w:rFonts w:hint="eastAsia"/>
@@ -17365,9 +18613,6 @@
         <w:pStyle w:val="aa"/>
         <w:spacing w:before="78" w:after="78"/>
         <w:jc w:val="center"/>
-        <w:rPr>
-          <w:rFonts w:hint="eastAsia"/>
-        </w:rPr>
       </w:pPr>
       <w:r>
         <w:rPr>
@@ -17380,7 +18625,7 @@
       <w:pPr>
         <w:pStyle w:val="ac"/>
       </w:pPr>
-      <w:bookmarkStart w:id="70" w:name="_Toc211942437"/>
+      <w:bookmarkStart w:id="70" w:name="_Toc212547189"/>
       <w:r>
         <w:rPr>
           <w:rFonts w:hint="eastAsia"/>
@@ -17393,7 +18638,7 @@
       <w:pPr>
         <w:pStyle w:val="ae"/>
       </w:pPr>
-      <w:bookmarkStart w:id="71" w:name="_Toc211942438"/>
+      <w:bookmarkStart w:id="71" w:name="_Toc212547190"/>
       <w:r>
         <w:rPr>
           <w:rFonts w:hint="eastAsia"/>
@@ -17407,9 +18652,6 @@
         <w:pStyle w:val="aa"/>
         <w:spacing w:before="78" w:after="78"/>
         <w:ind w:firstLine="420"/>
-        <w:rPr>
-          <w:rFonts w:hint="eastAsia"/>
-        </w:rPr>
       </w:pPr>
       <w:r>
         <w:rPr>
@@ -17440,7 +18682,7 @@
       <w:pPr>
         <w:pStyle w:val="ae"/>
       </w:pPr>
-      <w:bookmarkStart w:id="72" w:name="_Toc211942439"/>
+      <w:bookmarkStart w:id="72" w:name="_Toc212547191"/>
       <w:r>
         <w:rPr>
           <w:rFonts w:hint="eastAsia"/>
@@ -17454,27 +18696,12 @@
         <w:pStyle w:val="aa"/>
         <w:spacing w:before="78" w:after="78"/>
         <w:ind w:firstLine="420"/>
-        <w:rPr>
-          <w:rFonts w:hint="eastAsia"/>
-        </w:rPr>
-      </w:pPr>
-      <w:r>
-        <w:rPr>
-          <w:rFonts w:hint="eastAsia"/>
-        </w:rPr>
-        <w:t>意识形态矛盾构成中美关系的结构性制约</w:t>
-      </w:r>
-      <w:r>
-        <w:rPr>
-          <w:rFonts w:hint="eastAsia"/>
-        </w:rPr>
-        <w:t>。</w:t>
-      </w:r>
-      <w:r>
-        <w:rPr>
-          <w:rFonts w:hint="eastAsia"/>
-        </w:rPr>
-        <w:t>亨</w:t>
+      </w:pPr>
+      <w:r>
+        <w:rPr>
+          <w:rFonts w:hint="eastAsia"/>
+        </w:rPr>
+        <w:t>意识形态矛盾构成中美关系的结构性制约。亨</w:t>
       </w:r>
       <w:proofErr w:type="gramStart"/>
       <w:r>
@@ -17488,19 +18715,7 @@
         <w:rPr>
           <w:rFonts w:hint="eastAsia"/>
         </w:rPr>
-        <w:t>顿</w:t>
-      </w:r>
-      <w:r>
-        <w:rPr>
-          <w:rFonts w:hint="eastAsia"/>
-        </w:rPr>
-        <w:t>指出，</w:t>
-      </w:r>
-      <w:r>
-        <w:rPr>
-          <w:rFonts w:hint="eastAsia"/>
-        </w:rPr>
-        <w:t>政治价值观为美国对外政策提供了限度和参数。陶文</w:t>
+        <w:t>顿指出，政治价值观为美国对外政策提供了限度和参数。陶文</w:t>
       </w:r>
       <w:proofErr w:type="gramStart"/>
       <w:r>
@@ -17514,13 +18729,7 @@
         <w:rPr>
           <w:rFonts w:hint="eastAsia"/>
         </w:rPr>
-        <w:t>指出，</w:t>
-      </w:r>
-      <w:r>
-        <w:rPr>
-          <w:rFonts w:hint="eastAsia"/>
-        </w:rPr>
-        <w:t>政治和意识形态方面的对立阻碍了中美两国间深层次的互信和友好关系的建立。</w:t>
+        <w:t>指出，政治和意识形态方面的对立阻碍了中美两国间深层次的互信和友好关系的建立。</w:t>
       </w:r>
       <w:proofErr w:type="gramStart"/>
       <w:r>
@@ -17534,19 +18743,7 @@
         <w:rPr>
           <w:rFonts w:hint="eastAsia"/>
         </w:rPr>
-        <w:t>李侃如</w:t>
-      </w:r>
-      <w:r>
-        <w:rPr>
-          <w:rFonts w:hint="eastAsia"/>
-        </w:rPr>
-        <w:t>指出，</w:t>
-      </w:r>
-      <w:r>
-        <w:rPr>
-          <w:rFonts w:hint="eastAsia"/>
-        </w:rPr>
-        <w:t>意识形态和制度差异是导致中美之间战略互</w:t>
+        <w:t>李侃如指出，意识形态和制度差异是导致中美之间战略互</w:t>
       </w:r>
       <w:proofErr w:type="gramStart"/>
       <w:r>
@@ -17568,9 +18765,6 @@
         <w:pStyle w:val="aa"/>
         <w:spacing w:before="78" w:after="78"/>
         <w:ind w:firstLine="420"/>
-        <w:rPr>
-          <w:rFonts w:hint="eastAsia"/>
-        </w:rPr>
       </w:pPr>
       <w:r>
         <w:rPr>
@@ -17589,74 +18783,14 @@
         <w:rPr>
           <w:rFonts w:hint="eastAsia"/>
         </w:rPr>
-        <w:t>意识形态扭曲</w:t>
-      </w:r>
-      <w:r>
-        <w:rPr>
-          <w:rFonts w:hint="eastAsia"/>
-        </w:rPr>
-        <w:t>了</w:t>
-      </w:r>
-      <w:r>
-        <w:rPr>
-          <w:rFonts w:hint="eastAsia"/>
-        </w:rPr>
-        <w:t>美国的中国观</w:t>
-      </w:r>
-      <w:r>
-        <w:rPr>
-          <w:rFonts w:hint="eastAsia"/>
-        </w:rPr>
-        <w:t>。</w:t>
-      </w:r>
-      <w:r>
-        <w:rPr>
-          <w:rFonts w:hint="eastAsia"/>
-        </w:rPr>
-        <w:t>由于对中国缺乏了解，美国人总是自以为是地按照西方的制度原则和社会结构来判断和衡量中国，按照美国人所认知的“常理”来认识中国问题</w:t>
-      </w:r>
-      <w:r>
-        <w:rPr>
-          <w:rFonts w:hint="eastAsia"/>
-        </w:rPr>
-        <w:t>。</w:t>
+        <w:t>意识形态扭曲了美国的中国观。由于对中国缺乏了解，美国人总是自以为是地按照西方的制度原则和社会结构来判断和衡量中国，按照美国人所认知的“常理”来认识中国问题。</w:t>
       </w:r>
       <w:r>
         <w:rPr>
           <w:rFonts w:hint="eastAsia"/>
         </w:rPr>
         <w:lastRenderedPageBreak/>
-        <w:t>通过接触改变中国（曾经？）是美国的政策共识</w:t>
-      </w:r>
-      <w:r>
-        <w:rPr>
-          <w:rFonts w:hint="eastAsia"/>
-        </w:rPr>
-        <w:t>。</w:t>
-      </w:r>
-      <w:r>
-        <w:rPr>
-          <w:rFonts w:hint="eastAsia"/>
-        </w:rPr>
-        <w:t>中国无意将自己的意识形态和政治制度强加于他国，但美国不相信中国的宣</w:t>
-      </w:r>
-      <w:r>
-        <w:rPr>
-          <w:rFonts w:hint="eastAsia"/>
-        </w:rPr>
-        <w:t>传，</w:t>
-      </w:r>
-      <w:r>
-        <w:rPr>
-          <w:rFonts w:hint="eastAsia"/>
-        </w:rPr>
-        <w:t>中国也提防美国的“和平演变”</w:t>
-      </w:r>
-      <w:r>
-        <w:rPr>
-          <w:rFonts w:hint="eastAsia"/>
-        </w:rPr>
-        <w:t>。</w:t>
+        <w:t>通过接触改变中国（曾经？）是美国的政策共识。中国无意将自己的意识形态和政治制度强加于他国，但美国不相信中国的宣传，中国也提防美国的“和平演变”。</w:t>
       </w:r>
     </w:p>
     <w:p>
@@ -17675,37 +18809,7 @@
         <w:rPr>
           <w:rFonts w:hint="eastAsia"/>
         </w:rPr>
-        <w:t>意识形态影响</w:t>
-      </w:r>
-      <w:r>
-        <w:rPr>
-          <w:rFonts w:hint="eastAsia"/>
-        </w:rPr>
-        <w:t>也有一定</w:t>
-      </w:r>
-      <w:r>
-        <w:rPr>
-          <w:rFonts w:hint="eastAsia"/>
-        </w:rPr>
-        <w:t>条件性</w:t>
-      </w:r>
-      <w:r>
-        <w:rPr>
-          <w:rFonts w:hint="eastAsia"/>
-        </w:rPr>
-        <w:t>，</w:t>
-      </w:r>
-      <w:r>
-        <w:rPr>
-          <w:rFonts w:hint="eastAsia"/>
-        </w:rPr>
-        <w:t>其影响程度的大小取决于两个重要因素：中美之间的战略关系以及美国对中国发展方向的认知</w:t>
-      </w:r>
-      <w:r>
-        <w:rPr>
-          <w:rFonts w:hint="eastAsia"/>
-        </w:rPr>
-        <w:t>。</w:t>
+        <w:t>意识形态影响也有一定条件性，其影响程度的大小取决于两个重要因素：中美之间的战略关系以及美国对中国发展方向的认知。</w:t>
       </w:r>
     </w:p>
     <w:p>
@@ -17722,13 +18826,7 @@
         <w:rPr>
           <w:rFonts w:hint="eastAsia"/>
         </w:rPr>
-        <w:t>中美之间进行战略合作的需求越大，政治制度和意识形态的差异对双边关系的负面影响就越小</w:t>
-      </w:r>
-      <w:r>
-        <w:rPr>
-          <w:rFonts w:hint="eastAsia"/>
-        </w:rPr>
-        <w:t>；</w:t>
+        <w:t>中美之间进行战略合作的需求越大，政治制度和意识形态的差异对双边关系的负面影响就越小；</w:t>
       </w:r>
     </w:p>
     <w:p>
@@ -17745,13 +18843,7 @@
         <w:rPr>
           <w:rFonts w:hint="eastAsia"/>
         </w:rPr>
-        <w:t>中国的发展方向越符合美国的期待，政治制度和意识形态的差异对双边关系的负面影响会越小</w:t>
-      </w:r>
-      <w:r>
-        <w:rPr>
-          <w:rFonts w:hint="eastAsia"/>
-        </w:rPr>
-        <w:t>；</w:t>
+        <w:t>中国的发展方向越符合美国的期待，政治制度和意识形态的差异对双边关系的负面影响会越小；</w:t>
       </w:r>
     </w:p>
     <w:p>
@@ -17768,13 +18860,7 @@
         <w:rPr>
           <w:rFonts w:hint="eastAsia"/>
         </w:rPr>
-        <w:t>中美之间战略合作的需求越小，政治制度和意识形态的差异对双边关系的负面影响就越</w:t>
-      </w:r>
-      <w:r>
-        <w:rPr>
-          <w:rFonts w:hint="eastAsia"/>
-        </w:rPr>
-        <w:t>大；</w:t>
+        <w:t>中美之间战略合作的需求越小，政治制度和意识形态的差异对双边关系的负面影响就越大；</w:t>
       </w:r>
     </w:p>
     <w:p>
@@ -17791,13 +18877,7 @@
         <w:rPr>
           <w:rFonts w:hint="eastAsia"/>
         </w:rPr>
-        <w:t>中国的发展方向越不符合美国的期待，政治制度和意识形态的负面影响就越会被放大</w:t>
-      </w:r>
-      <w:r>
-        <w:rPr>
-          <w:rFonts w:hint="eastAsia"/>
-        </w:rPr>
-        <w:t>。</w:t>
+        <w:t>中国的发展方向越不符合美国的期待，政治制度和意识形态的负面影响就越会被放大。</w:t>
       </w:r>
     </w:p>
     <w:p>
@@ -17810,32 +18890,14 @@
         <w:rPr>
           <w:rFonts w:hint="eastAsia"/>
         </w:rPr>
-        <w:t>两个</w:t>
-      </w:r>
-      <w:r>
-        <w:rPr>
-          <w:rFonts w:hint="eastAsia"/>
-        </w:rPr>
-        <w:t>因素</w:t>
-      </w:r>
-      <w:r>
-        <w:rPr>
-          <w:rFonts w:hint="eastAsia"/>
-        </w:rPr>
-        <w:t>相比较而言，中美战略关系的重要性要大于美国对中国发展方向的认知</w:t>
-      </w:r>
-      <w:r>
-        <w:rPr>
-          <w:rFonts w:hint="eastAsia"/>
-        </w:rPr>
-        <w:t>。</w:t>
+        <w:t>两个因素相比较而言，中美战略关系的重要性要大于美国对中国发展方向的认知。</w:t>
       </w:r>
     </w:p>
     <w:p>
       <w:pPr>
         <w:pStyle w:val="ae"/>
       </w:pPr>
-      <w:bookmarkStart w:id="73" w:name="_Toc211942440"/>
+      <w:bookmarkStart w:id="73" w:name="_Toc212547192"/>
       <w:r>
         <w:rPr>
           <w:rFonts w:hint="eastAsia"/>
@@ -17847,9 +18909,6 @@
     <w:p>
       <w:pPr>
         <w:pStyle w:val="af1"/>
-        <w:rPr>
-          <w:rFonts w:hint="eastAsia"/>
-        </w:rPr>
       </w:pPr>
       <w:r>
         <w:rPr>
@@ -17905,31 +18964,7 @@
         <w:rPr>
           <w:rFonts w:hint="eastAsia"/>
         </w:rPr>
-        <w:t>中美两国的社会制度和对外政策有着本质的区别。但是</w:t>
-      </w:r>
-      <w:r>
-        <w:rPr>
-          <w:rFonts w:hint="eastAsia"/>
-        </w:rPr>
-        <w:t>，</w:t>
-      </w:r>
-      <w:r>
-        <w:rPr>
-          <w:rFonts w:hint="eastAsia"/>
-        </w:rPr>
-        <w:t>双方同意，各国不论社会制度如何，都应根据尊重各国主权和领土完整</w:t>
-      </w:r>
-      <w:r>
-        <w:rPr>
-          <w:rFonts w:hint="eastAsia"/>
-        </w:rPr>
-        <w:t>，</w:t>
-      </w:r>
-      <w:r>
-        <w:rPr>
-          <w:rFonts w:hint="eastAsia"/>
-        </w:rPr>
-        <w:t>不侵犯别国、不干涉别国内政、平等互利、和平共处的原则来处理国与国之间的关系。</w:t>
+        <w:t>中美两国的社会制度和对外政策有着本质的区别。但是，双方同意，各国不论社会制度如何，都应根据尊重各国主权和领土完整，不侵犯别国、不干涉别国内政、平等互利、和平共处的原则来处理国与国之间的关系。</w:t>
       </w:r>
     </w:p>
     <w:p>
@@ -17937,9 +18972,6 @@
         <w:pStyle w:val="af3"/>
         <w:spacing w:before="78" w:after="78"/>
         <w:jc w:val="right"/>
-        <w:rPr>
-          <w:rFonts w:hint="eastAsia"/>
-        </w:rPr>
       </w:pPr>
       <w:r>
         <w:rPr>
@@ -17951,9 +18983,6 @@
     <w:p>
       <w:pPr>
         <w:pStyle w:val="af1"/>
-        <w:rPr>
-          <w:rFonts w:hint="eastAsia"/>
-        </w:rPr>
       </w:pPr>
       <w:r>
         <w:rPr>
@@ -17979,105 +19008,260 @@
         <w:rPr>
           <w:rFonts w:hint="eastAsia"/>
         </w:rPr>
+        <w:t>年代前、中期（最好时期）</w:t>
+      </w:r>
+    </w:p>
+    <w:p>
+      <w:pPr>
+        <w:pStyle w:val="aa"/>
+        <w:spacing w:before="78" w:after="78"/>
+        <w:ind w:firstLine="420"/>
+      </w:pPr>
+      <w:r>
+        <w:rPr>
+          <w:rFonts w:hint="eastAsia"/>
+        </w:rPr>
+        <w:t>20</w:t>
+      </w:r>
+      <w:r>
+        <w:rPr>
+          <w:rFonts w:hint="eastAsia"/>
+        </w:rPr>
+        <w:t>世纪</w:t>
+      </w:r>
+      <w:r>
+        <w:rPr>
+          <w:rFonts w:hint="eastAsia"/>
+        </w:rPr>
+        <w:t>70</w:t>
+      </w:r>
+      <w:r>
+        <w:rPr>
+          <w:rFonts w:hint="eastAsia"/>
+        </w:rPr>
+        <w:t>年代末，美苏缓和进程的暂时受挫以及苏联在非洲之角的扩张恶化了美苏关系。</w:t>
+      </w:r>
+      <w:r>
+        <w:rPr>
+          <w:rFonts w:hint="eastAsia"/>
+        </w:rPr>
+        <w:t>1979</w:t>
+      </w:r>
+      <w:r>
+        <w:rPr>
+          <w:rFonts w:hint="eastAsia"/>
+        </w:rPr>
+        <w:t>年底，苏联入侵阿富汗，进一步推动了中美两国的战略合作关系。美国总统里根在回访中国期间，在复旦大学发表了演讲，他特别提到，尽管中美两国有着不同的语言、价值观、文化和历史，政治制度也有根本区别，但是这些不应当妨碍两国之间的合作。</w:t>
+      </w:r>
+    </w:p>
+    <w:p>
+      <w:pPr>
+        <w:pStyle w:val="af1"/>
+      </w:pPr>
+      <w:r>
+        <w:rPr>
+          <w:rFonts w:hint="eastAsia"/>
+        </w:rPr>
+        <w:t xml:space="preserve">3. </w:t>
+      </w:r>
+      <w:r>
+        <w:rPr>
+          <w:rFonts w:hint="eastAsia"/>
+        </w:rPr>
+        <w:t>战略需要下降，意识形态争执升温：</w:t>
+      </w:r>
+      <w:proofErr w:type="gramStart"/>
+      <w:r>
+        <w:rPr>
+          <w:rFonts w:hint="eastAsia"/>
+        </w:rPr>
+        <w:t>1980</w:t>
+      </w:r>
+      <w:proofErr w:type="gramEnd"/>
+      <w:r>
+        <w:rPr>
+          <w:rFonts w:hint="eastAsia"/>
+        </w:rPr>
+        <w:t>年代后期</w:t>
+      </w:r>
+    </w:p>
+    <w:p>
+      <w:pPr>
+        <w:pStyle w:val="aa"/>
+        <w:spacing w:before="78" w:after="78"/>
+        <w:ind w:firstLine="420"/>
+      </w:pPr>
+      <w:r>
+        <w:rPr>
+          <w:rFonts w:hint="eastAsia"/>
+        </w:rPr>
+        <w:t>苏东剧变，战略需要骤降，意识形态矛盾占主导。</w:t>
+      </w:r>
+      <w:proofErr w:type="gramStart"/>
+      <w:r>
+        <w:rPr>
+          <w:rFonts w:hint="eastAsia"/>
+        </w:rPr>
+        <w:t>1990</w:t>
+      </w:r>
+      <w:proofErr w:type="gramEnd"/>
+      <w:r>
+        <w:rPr>
+          <w:rFonts w:hint="eastAsia"/>
+        </w:rPr>
+        <w:t>年代，中美关系来到了历史最差。美国国务院的年度《人权报告》自</w:t>
+      </w:r>
+      <w:r>
+        <w:rPr>
+          <w:rFonts w:hint="eastAsia"/>
+        </w:rPr>
+        <w:t>1990</w:t>
+      </w:r>
+      <w:r>
+        <w:rPr>
+          <w:rFonts w:hint="eastAsia"/>
+        </w:rPr>
+        <w:t>年开始把中国作为主要批评对象之一。在联合国人权会议上，美国也从</w:t>
+      </w:r>
+      <w:r>
+        <w:rPr>
+          <w:rFonts w:hint="eastAsia"/>
+        </w:rPr>
+        <w:t>1990</w:t>
+      </w:r>
+      <w:r>
+        <w:rPr>
+          <w:rFonts w:hint="eastAsia"/>
+        </w:rPr>
+        <w:t>年起不遗余力地带头提出反华提策，但是均未通过。</w:t>
+      </w:r>
+      <w:r>
+        <w:rPr>
+          <w:rFonts w:hint="eastAsia"/>
+        </w:rPr>
+        <w:t>1995</w:t>
+      </w:r>
+      <w:r>
+        <w:rPr>
+          <w:rFonts w:hint="eastAsia"/>
+        </w:rPr>
+        <w:t>年的中美交锋最为激烈——美国等西方国家在联合国第</w:t>
+      </w:r>
+      <w:r>
+        <w:rPr>
+          <w:rFonts w:hint="eastAsia"/>
+        </w:rPr>
+        <w:t>51</w:t>
+      </w:r>
+      <w:r>
+        <w:rPr>
+          <w:rFonts w:hint="eastAsia"/>
+        </w:rPr>
+        <w:t>届联合国人权会议上提出的反华提案唯一</w:t>
+      </w:r>
+      <w:proofErr w:type="gramStart"/>
+      <w:r>
+        <w:rPr>
+          <w:rFonts w:hint="eastAsia"/>
+        </w:rPr>
+        <w:t>一</w:t>
+      </w:r>
+      <w:proofErr w:type="gramEnd"/>
+      <w:r>
+        <w:rPr>
+          <w:rFonts w:hint="eastAsia"/>
+        </w:rPr>
+        <w:t>次进入实质性表决阶段，但最终中国以一票险胜。</w:t>
+      </w:r>
+    </w:p>
+    <w:p>
+      <w:pPr>
+        <w:pStyle w:val="aa"/>
+        <w:spacing w:before="78" w:after="78"/>
+        <w:ind w:firstLine="420"/>
+      </w:pPr>
+      <w:r>
+        <w:rPr>
+          <w:rFonts w:hint="eastAsia"/>
+        </w:rPr>
+        <w:t>在这段时期，意识形态和价值观影响中美关系的标志性事件就是克林顿政府决定于</w:t>
+      </w:r>
+      <w:r>
+        <w:rPr>
+          <w:rFonts w:hint="eastAsia"/>
+        </w:rPr>
+        <w:t>1993~1994</w:t>
+      </w:r>
+      <w:r>
+        <w:rPr>
+          <w:rFonts w:hint="eastAsia"/>
+        </w:rPr>
+        <w:t>年把中国的最惠国待遇与人权状况挂钩。</w:t>
+      </w:r>
+    </w:p>
+    <w:p>
+      <w:pPr>
+        <w:pStyle w:val="af1"/>
+      </w:pPr>
+      <w:r>
+        <w:rPr>
+          <w:rFonts w:hint="eastAsia"/>
+        </w:rPr>
+        <w:t xml:space="preserve">4. </w:t>
+      </w:r>
+      <w:r>
+        <w:rPr>
+          <w:rFonts w:hint="eastAsia"/>
+        </w:rPr>
+        <w:t>战略需求上升，重拾希望，意识形态矛盾降温：</w:t>
+      </w:r>
+      <w:proofErr w:type="gramStart"/>
+      <w:r>
+        <w:rPr>
+          <w:rFonts w:hint="eastAsia"/>
+        </w:rPr>
+        <w:t>2000</w:t>
+      </w:r>
+      <w:proofErr w:type="gramEnd"/>
+      <w:r>
+        <w:rPr>
+          <w:rFonts w:hint="eastAsia"/>
+        </w:rPr>
         <w:t>年代</w:t>
       </w:r>
-      <w:r>
-        <w:rPr>
-          <w:rFonts w:hint="eastAsia"/>
-        </w:rPr>
-        <w:t>前、中期（最好时期</w:t>
-      </w:r>
-      <w:r>
-        <w:rPr>
-          <w:rFonts w:hint="eastAsia"/>
-        </w:rPr>
-        <w:t>）</w:t>
-      </w:r>
     </w:p>
     <w:p>
       <w:pPr>
         <w:pStyle w:val="aa"/>
         <w:spacing w:before="78" w:after="78"/>
         <w:ind w:firstLine="420"/>
-        <w:rPr>
-          <w:rFonts w:hint="eastAsia"/>
-        </w:rPr>
-      </w:pPr>
-      <w:r>
-        <w:rPr>
-          <w:rFonts w:hint="eastAsia"/>
-        </w:rPr>
-        <w:t>20</w:t>
-      </w:r>
-      <w:r>
-        <w:rPr>
-          <w:rFonts w:hint="eastAsia"/>
-        </w:rPr>
-        <w:t>世纪</w:t>
-      </w:r>
-      <w:r>
-        <w:rPr>
-          <w:rFonts w:hint="eastAsia"/>
-        </w:rPr>
-        <w:t>70</w:t>
-      </w:r>
-      <w:r>
-        <w:rPr>
-          <w:rFonts w:hint="eastAsia"/>
-        </w:rPr>
-        <w:t>年代末，美苏缓和进程的暂时受挫以及苏联在非洲之角的扩张恶化了美苏关系。</w:t>
-      </w:r>
-      <w:r>
-        <w:rPr>
-          <w:rFonts w:hint="eastAsia"/>
-        </w:rPr>
-        <w:t>1979</w:t>
-      </w:r>
-      <w:r>
-        <w:rPr>
-          <w:rFonts w:hint="eastAsia"/>
-        </w:rPr>
-        <w:t>年底，苏联入侵阿富汗，进一步推动了中美两国的战略合作关系。美国总统里根在回访中国期间，在复旦大学发表了演讲，他特别提到，尽管中美两国有着不同的语言、价值观、文化和历史，政治制度也有根本区别，但是这些不应当妨碍两国之间的合作。</w:t>
-      </w:r>
-    </w:p>
-    <w:p>
-      <w:pPr>
-        <w:pStyle w:val="af1"/>
-        <w:rPr>
-          <w:rFonts w:hint="eastAsia"/>
-        </w:rPr>
-      </w:pPr>
-      <w:r>
-        <w:rPr>
-          <w:rFonts w:hint="eastAsia"/>
-        </w:rPr>
-        <w:t xml:space="preserve">3. </w:t>
-      </w:r>
-      <w:r>
-        <w:rPr>
-          <w:rFonts w:hint="eastAsia"/>
-        </w:rPr>
-        <w:t>战略需要下降，意识形态争执升温：</w:t>
+      </w:pPr>
+      <w:r>
+        <w:rPr>
+          <w:rFonts w:hint="eastAsia"/>
+        </w:rPr>
+        <w:t>克林领对华接触战略的目标之一是通过这种接触给予好处促进中国经济发展的方式，试</w:t>
+      </w:r>
+      <w:r>
+        <w:rPr>
+          <w:rFonts w:hint="eastAsia"/>
+        </w:rPr>
+        <w:lastRenderedPageBreak/>
+        <w:t>图有效地影响中国的未来发展，让中国在继续改革开放；通过鼓励中国的经济开放实现中国政治向民主转型的目标。小布什时期</w:t>
       </w:r>
       <w:proofErr w:type="gramStart"/>
       <w:r>
         <w:rPr>
           <w:rFonts w:hint="eastAsia"/>
         </w:rPr>
-        <w:t>1980</w:t>
+        <w:t>中美反</w:t>
       </w:r>
       <w:proofErr w:type="gramEnd"/>
       <w:r>
         <w:rPr>
           <w:rFonts w:hint="eastAsia"/>
         </w:rPr>
-        <w:t>年代</w:t>
-      </w:r>
-      <w:r>
-        <w:rPr>
-          <w:rFonts w:hint="eastAsia"/>
-        </w:rPr>
-        <w:t>后期</w:t>
+        <w:t>恐合作，同时希望以贸易改变中国。</w:t>
       </w:r>
     </w:p>
     <w:p>
@@ -18090,497 +19274,201 @@
         <w:rPr>
           <w:rFonts w:hint="eastAsia"/>
         </w:rPr>
-        <w:t>苏东剧变，战略需要骤降，意识形态矛盾占主导</w:t>
-      </w:r>
-      <w:r>
-        <w:rPr>
-          <w:rFonts w:hint="eastAsia"/>
-        </w:rPr>
-        <w:t>。</w:t>
+        <w:t>奥巴马时期，美国对华战略需求仍在，但逐渐幻灭。特朗普时期以来，中美进入战略竞争，从幻灭</w:t>
       </w:r>
       <w:proofErr w:type="gramStart"/>
       <w:r>
         <w:rPr>
           <w:rFonts w:hint="eastAsia"/>
         </w:rPr>
-        <w:t>1990</w:t>
+        <w:t>到感到</w:t>
       </w:r>
       <w:proofErr w:type="gramEnd"/>
       <w:r>
         <w:rPr>
           <w:rFonts w:hint="eastAsia"/>
         </w:rPr>
-        <w:t>年代，中美关系来到了历史最差。</w:t>
-      </w:r>
-      <w:r>
-        <w:rPr>
-          <w:rFonts w:hint="eastAsia"/>
-        </w:rPr>
-        <w:t>美国国务院的年度《人权报告》自</w:t>
-      </w:r>
-      <w:r>
-        <w:rPr>
-          <w:rFonts w:hint="eastAsia"/>
-        </w:rPr>
-        <w:t>1990</w:t>
-      </w:r>
-      <w:r>
-        <w:rPr>
-          <w:rFonts w:hint="eastAsia"/>
-        </w:rPr>
-        <w:t>年开始把中国作为主要批评对象之一。在联合国人权会议上，美国也从</w:t>
-      </w:r>
-      <w:r>
-        <w:rPr>
-          <w:rFonts w:hint="eastAsia"/>
-        </w:rPr>
-        <w:t>1990</w:t>
-      </w:r>
-      <w:r>
-        <w:rPr>
-          <w:rFonts w:hint="eastAsia"/>
-        </w:rPr>
-        <w:t>年起不遗余力地带头提出反华提策，但是均未通过。</w:t>
-      </w:r>
-      <w:r>
-        <w:rPr>
-          <w:rFonts w:hint="eastAsia"/>
-        </w:rPr>
-        <w:t>1995</w:t>
-      </w:r>
-      <w:r>
-        <w:rPr>
-          <w:rFonts w:hint="eastAsia"/>
-        </w:rPr>
-        <w:t>年的中美交锋最为激烈——美国等西方国家在联合国第</w:t>
-      </w:r>
-      <w:r>
-        <w:rPr>
-          <w:rFonts w:hint="eastAsia"/>
-        </w:rPr>
-        <w:t>51</w:t>
-      </w:r>
-      <w:r>
-        <w:rPr>
-          <w:rFonts w:hint="eastAsia"/>
-        </w:rPr>
-        <w:t>届联合国人权会议上提出的反华提案唯一</w:t>
+        <w:t>模式竞争压力。</w:t>
+      </w:r>
+    </w:p>
+    <w:p>
+      <w:pPr>
+        <w:pStyle w:val="aa"/>
+        <w:spacing w:before="78" w:after="78"/>
+      </w:pPr>
+    </w:p>
+    <w:p>
+      <w:pPr>
+        <w:pStyle w:val="ac"/>
+      </w:pPr>
+      <w:bookmarkStart w:id="74" w:name="_Toc212547193"/>
+      <w:r>
+        <w:rPr>
+          <w:rFonts w:hint="eastAsia"/>
+        </w:rPr>
+        <w:t>二、美国行政当局与中美关系</w:t>
+      </w:r>
+      <w:bookmarkEnd w:id="74"/>
+    </w:p>
+    <w:p>
+      <w:pPr>
+        <w:pStyle w:val="ae"/>
+      </w:pPr>
+      <w:bookmarkStart w:id="75" w:name="_Toc212547194"/>
+      <w:r>
+        <w:rPr>
+          <w:rFonts w:hint="eastAsia"/>
+        </w:rPr>
+        <w:t>（一）美国总统的重要作用</w:t>
+      </w:r>
+      <w:bookmarkEnd w:id="75"/>
+    </w:p>
+    <w:p>
+      <w:pPr>
+        <w:pStyle w:val="aa"/>
+        <w:spacing w:before="78" w:after="78"/>
+        <w:ind w:firstLine="420"/>
+      </w:pPr>
+      <w:r>
+        <w:rPr>
+          <w:rFonts w:hint="eastAsia"/>
+        </w:rPr>
+        <w:t>国家元首对中美两国关系发挥着战略引领作用。元首引领作用突出地体现在其对两国关系发展方向的战略规划上。</w:t>
+      </w:r>
+    </w:p>
+    <w:p>
+      <w:pPr>
+        <w:pStyle w:val="aa"/>
+        <w:spacing w:before="78" w:after="78"/>
+        <w:ind w:firstLine="420"/>
+      </w:pPr>
+      <w:r>
+        <w:rPr>
+          <w:rFonts w:hint="eastAsia"/>
+        </w:rPr>
+        <w:t>对于双方有争议的一些问题，比如对于联合公报的文本斟酌——这涉及到中美两国如何向世界宣布双边关系的战略共识，对于台湾问题基本原则的协商等，双方的谈判都是在不受国内政治和其他因素影响之下进行的。</w:t>
+      </w:r>
+    </w:p>
+    <w:p>
+      <w:pPr>
+        <w:pStyle w:val="aa"/>
+        <w:spacing w:before="78" w:after="78"/>
+        <w:ind w:firstLine="420"/>
+      </w:pPr>
+      <w:r>
+        <w:rPr>
+          <w:rFonts w:hint="eastAsia"/>
+        </w:rPr>
+        <w:t>不同总统的政治权威、议程和战略理念不同，这些因素都影响中美关系进展。</w:t>
+      </w:r>
+    </w:p>
+    <w:p>
+      <w:pPr>
+        <w:pStyle w:val="ae"/>
+      </w:pPr>
+      <w:bookmarkStart w:id="76" w:name="_Toc212547195"/>
+      <w:r>
+        <w:rPr>
+          <w:rFonts w:hint="eastAsia"/>
+        </w:rPr>
+        <w:t>（二）总统周围的人</w:t>
+      </w:r>
+      <w:bookmarkEnd w:id="76"/>
+    </w:p>
+    <w:p>
+      <w:pPr>
+        <w:pStyle w:val="aa"/>
+        <w:spacing w:before="78" w:after="78"/>
+      </w:pPr>
+      <w:r>
+        <w:tab/>
+      </w:r>
+      <w:r>
+        <w:rPr>
+          <w:rFonts w:hint="eastAsia"/>
+        </w:rPr>
+        <w:t>总统周围有一些小集团或个人，同样发挥着影响力。例如，卡特的国家安全事务助理布热津斯基与国务卿万斯就形成了对华政策的两派：布热津斯基仇视苏联，因此要求加速对华接触；万斯则主张对中对苏“一碗水端平”。当然，总统周围的人能发挥多大影响力，反过来还是要看总统——例如，特朗普就限制着其阁僚对其自身的影响力。</w:t>
+      </w:r>
+    </w:p>
+    <w:p>
+      <w:pPr>
+        <w:pStyle w:val="aa"/>
+        <w:spacing w:before="78" w:after="78"/>
+      </w:pPr>
+    </w:p>
+    <w:p>
+      <w:pPr>
+        <w:pStyle w:val="ac"/>
+      </w:pPr>
+      <w:bookmarkStart w:id="77" w:name="_Toc212547196"/>
+      <w:r>
+        <w:rPr>
+          <w:rFonts w:hint="eastAsia"/>
+        </w:rPr>
+        <w:t>三、美国国会与中美关系</w:t>
+      </w:r>
+      <w:bookmarkEnd w:id="77"/>
+    </w:p>
+    <w:p>
+      <w:pPr>
+        <w:pStyle w:val="ae"/>
+      </w:pPr>
+      <w:bookmarkStart w:id="78" w:name="_Toc212547197"/>
+      <w:r>
+        <w:rPr>
+          <w:rFonts w:hint="eastAsia"/>
+        </w:rPr>
+        <w:t>（一）国会与总统</w:t>
+      </w:r>
+      <w:bookmarkEnd w:id="78"/>
+    </w:p>
+    <w:p>
+      <w:pPr>
+        <w:pStyle w:val="aa"/>
+        <w:spacing w:before="78" w:after="78"/>
+      </w:pPr>
+      <w:r>
+        <w:tab/>
+      </w:r>
+      <w:r>
+        <w:rPr>
+          <w:rFonts w:hint="eastAsia"/>
+        </w:rPr>
+        <w:t>建交之前，中美互动以秘密外交为主，美国行政当局占主导——“秘密外交”屏蔽了国内其他力量，尤其是美国国会的干扰。但是，此种机制是不可持续的，“秘密外交”也要考虑国会的反弹。</w:t>
+      </w:r>
+    </w:p>
+    <w:p>
+      <w:pPr>
+        <w:pStyle w:val="aa"/>
+        <w:spacing w:before="78" w:after="78"/>
+        <w:ind w:firstLine="420"/>
+      </w:pPr>
+      <w:r>
+        <w:rPr>
+          <w:rFonts w:hint="eastAsia"/>
+        </w:rPr>
+        <w:t>一般地说，美国国会和总统在对华政策的总体目标上是一致的，即不断谋求把中国改变成为一个“政治多元、经济自由和社会开放”的国家。它们之间的分歧在于以何种方式实现这种目标。在国会，一些议员仍然倾向于对华（尤其在经济、人权领域）采取严厉的压制措施和手段，并同情台独势力。以总统为首的行政部门则更倾向于主张实施长期的对华接触政策。在这个过程中，国会和总统之间的权力较量以及党派之</w:t>
       </w:r>
       <w:proofErr w:type="gramStart"/>
       <w:r>
         <w:rPr>
           <w:rFonts w:hint="eastAsia"/>
         </w:rPr>
-        <w:t>一</w:t>
+        <w:t>争表现</w:t>
       </w:r>
       <w:proofErr w:type="gramEnd"/>
       <w:r>
         <w:rPr>
           <w:rFonts w:hint="eastAsia"/>
         </w:rPr>
-        <w:t>次进入实质性表决阶段，但最终中国以一票险胜。</w:t>
-      </w:r>
-    </w:p>
-    <w:p>
-      <w:pPr>
-        <w:pStyle w:val="aa"/>
-        <w:spacing w:before="78" w:after="78"/>
-        <w:ind w:firstLine="420"/>
-        <w:rPr>
-          <w:rFonts w:hint="eastAsia"/>
-        </w:rPr>
-      </w:pPr>
-      <w:r>
-        <w:rPr>
-          <w:rFonts w:hint="eastAsia"/>
-        </w:rPr>
-        <w:t>在这段时期</w:t>
-      </w:r>
-      <w:r>
-        <w:rPr>
-          <w:rFonts w:hint="eastAsia"/>
-        </w:rPr>
-        <w:t>，</w:t>
-      </w:r>
-      <w:r>
-        <w:rPr>
-          <w:rFonts w:hint="eastAsia"/>
-        </w:rPr>
-        <w:t>意识形态和价值观影响中美关系的标志性事件就是克林顿政府决定于</w:t>
-      </w:r>
-      <w:r>
-        <w:rPr>
-          <w:rFonts w:hint="eastAsia"/>
-        </w:rPr>
-        <w:t>1993</w:t>
-      </w:r>
-      <w:r>
-        <w:rPr>
-          <w:rFonts w:hint="eastAsia"/>
-        </w:rPr>
-        <w:t>~</w:t>
-      </w:r>
-      <w:r>
-        <w:rPr>
-          <w:rFonts w:hint="eastAsia"/>
-        </w:rPr>
-        <w:t>1994</w:t>
-      </w:r>
-      <w:r>
-        <w:rPr>
-          <w:rFonts w:hint="eastAsia"/>
-        </w:rPr>
-        <w:t>年把中国的最惠国待遇与人权状况挂钩。</w:t>
-      </w:r>
-    </w:p>
-    <w:p>
-      <w:pPr>
-        <w:pStyle w:val="af1"/>
-        <w:rPr>
-          <w:rFonts w:hint="eastAsia"/>
-        </w:rPr>
-      </w:pPr>
-      <w:r>
-        <w:rPr>
-          <w:rFonts w:hint="eastAsia"/>
-        </w:rPr>
-        <w:t xml:space="preserve">4. </w:t>
-      </w:r>
-      <w:r>
-        <w:rPr>
-          <w:rFonts w:hint="eastAsia"/>
-        </w:rPr>
-        <w:t>战略需求上升，重拾希望，意识形态矛盾降温：</w:t>
-      </w:r>
-      <w:proofErr w:type="gramStart"/>
-      <w:r>
-        <w:rPr>
-          <w:rFonts w:hint="eastAsia"/>
-        </w:rPr>
-        <w:t>2000</w:t>
-      </w:r>
-      <w:proofErr w:type="gramEnd"/>
-      <w:r>
-        <w:rPr>
-          <w:rFonts w:hint="eastAsia"/>
-        </w:rPr>
-        <w:t>年代</w:t>
-      </w:r>
-    </w:p>
-    <w:p>
-      <w:pPr>
-        <w:pStyle w:val="aa"/>
-        <w:spacing w:before="78" w:after="78"/>
-        <w:ind w:firstLine="420"/>
-        <w:rPr>
-          <w:rFonts w:hint="eastAsia"/>
-        </w:rPr>
-      </w:pPr>
-      <w:r>
-        <w:rPr>
-          <w:rFonts w:hint="eastAsia"/>
-        </w:rPr>
-        <w:t>克林领对华接触战略的目标之一</w:t>
-      </w:r>
-      <w:r>
-        <w:rPr>
-          <w:rFonts w:hint="eastAsia"/>
-        </w:rPr>
-        <w:t>是</w:t>
-      </w:r>
-      <w:r>
-        <w:rPr>
-          <w:rFonts w:hint="eastAsia"/>
-        </w:rPr>
-        <w:t>通过这种接触给予好处促进中国经济发展的方式，试</w:t>
-      </w:r>
-      <w:r>
-        <w:rPr>
-          <w:rFonts w:hint="eastAsia"/>
-        </w:rPr>
-        <w:lastRenderedPageBreak/>
-        <w:t>图有效地影响中国的未</w:t>
-      </w:r>
-      <w:r>
-        <w:rPr>
-          <w:rFonts w:hint="eastAsia"/>
-        </w:rPr>
-        <w:t>来</w:t>
-      </w:r>
-      <w:r>
-        <w:rPr>
-          <w:rFonts w:hint="eastAsia"/>
-        </w:rPr>
-        <w:t>发展，让中国在继续改革开放；通过鼓励中国的经济开放实现中国政治向民主转型的目标</w:t>
-      </w:r>
-      <w:r>
-        <w:rPr>
-          <w:rFonts w:hint="eastAsia"/>
-        </w:rPr>
-        <w:t>。</w:t>
-      </w:r>
-      <w:r>
-        <w:rPr>
-          <w:rFonts w:hint="eastAsia"/>
-        </w:rPr>
-        <w:t>小布什时期</w:t>
-      </w:r>
-      <w:proofErr w:type="gramStart"/>
-      <w:r>
-        <w:rPr>
-          <w:rFonts w:hint="eastAsia"/>
-        </w:rPr>
-        <w:t>中美反</w:t>
-      </w:r>
-      <w:proofErr w:type="gramEnd"/>
-      <w:r>
-        <w:rPr>
-          <w:rFonts w:hint="eastAsia"/>
-        </w:rPr>
-        <w:t>恐合作，同时希望以贸易改变中国</w:t>
-      </w:r>
-      <w:r>
-        <w:rPr>
-          <w:rFonts w:hint="eastAsia"/>
-        </w:rPr>
-        <w:t>。</w:t>
-      </w:r>
-    </w:p>
-    <w:p>
-      <w:pPr>
-        <w:pStyle w:val="aa"/>
-        <w:spacing w:before="78" w:after="78"/>
-        <w:ind w:firstLine="420"/>
-        <w:rPr>
-          <w:rFonts w:hint="eastAsia"/>
-        </w:rPr>
-      </w:pPr>
-      <w:r>
-        <w:rPr>
-          <w:rFonts w:hint="eastAsia"/>
-        </w:rPr>
-        <w:t>奥巴马时期</w:t>
-      </w:r>
-      <w:r>
-        <w:rPr>
-          <w:rFonts w:hint="eastAsia"/>
-        </w:rPr>
-        <w:t>，美国对华战略需求仍在，但逐渐幻灭。特朗普时期以来，中美进入战略竞争，从幻灭</w:t>
-      </w:r>
-      <w:proofErr w:type="gramStart"/>
-      <w:r>
-        <w:rPr>
-          <w:rFonts w:hint="eastAsia"/>
-        </w:rPr>
-        <w:t>到感到</w:t>
-      </w:r>
-      <w:proofErr w:type="gramEnd"/>
-      <w:r>
-        <w:rPr>
-          <w:rFonts w:hint="eastAsia"/>
-        </w:rPr>
-        <w:t>模式竞争压力。</w:t>
-      </w:r>
-    </w:p>
-    <w:p>
-      <w:pPr>
-        <w:pStyle w:val="aa"/>
-        <w:spacing w:before="78" w:after="78"/>
-      </w:pPr>
-    </w:p>
-    <w:p>
-      <w:pPr>
-        <w:pStyle w:val="ac"/>
-      </w:pPr>
-      <w:bookmarkStart w:id="74" w:name="_Toc211942441"/>
-      <w:r>
-        <w:rPr>
-          <w:rFonts w:hint="eastAsia"/>
-        </w:rPr>
-        <w:t>二、美国行政当局与中美关系</w:t>
-      </w:r>
-      <w:bookmarkEnd w:id="74"/>
+        <w:t>突出，尽管它们之间也有政策一致和达成跨党派共识的时候。</w:t>
+      </w:r>
     </w:p>
     <w:p>
       <w:pPr>
         <w:pStyle w:val="ae"/>
       </w:pPr>
-      <w:bookmarkStart w:id="75" w:name="_Toc211942442"/>
-      <w:r>
-        <w:rPr>
-          <w:rFonts w:hint="eastAsia"/>
-        </w:rPr>
-        <w:t>（一）美国总统的重要作用</w:t>
-      </w:r>
-      <w:bookmarkEnd w:id="75"/>
-    </w:p>
-    <w:p>
-      <w:pPr>
-        <w:pStyle w:val="aa"/>
-        <w:spacing w:before="78" w:after="78"/>
-        <w:ind w:firstLine="420"/>
-      </w:pPr>
-      <w:r>
-        <w:rPr>
-          <w:rFonts w:hint="eastAsia"/>
-        </w:rPr>
-        <w:t>国家元首对中美两国关系发挥着战略引领作用。元首引领作用突出地体现在其对两国关系发展方向的战略规划上。</w:t>
-      </w:r>
-    </w:p>
-    <w:p>
-      <w:pPr>
-        <w:pStyle w:val="aa"/>
-        <w:spacing w:before="78" w:after="78"/>
-        <w:ind w:firstLine="420"/>
-        <w:rPr>
-          <w:rFonts w:hint="eastAsia"/>
-        </w:rPr>
-      </w:pPr>
-      <w:r>
-        <w:rPr>
-          <w:rFonts w:hint="eastAsia"/>
-        </w:rPr>
-        <w:t>对于双方有争议的一些问题，比如对于联合公报的文本斟酌——这涉及到中美两国如何向世界宣布双边关系的战略共识，对于台湾问题基本原则的协商等</w:t>
-      </w:r>
-      <w:r>
-        <w:rPr>
-          <w:rFonts w:hint="eastAsia"/>
-        </w:rPr>
-        <w:t>，</w:t>
-      </w:r>
-      <w:r>
-        <w:rPr>
-          <w:rFonts w:hint="eastAsia"/>
-        </w:rPr>
-        <w:t>双方的谈判都是在不受国内政治和其他因素影响之下进行的。</w:t>
-      </w:r>
-    </w:p>
-    <w:p>
-      <w:pPr>
-        <w:pStyle w:val="aa"/>
-        <w:spacing w:before="78" w:after="78"/>
-        <w:ind w:firstLine="420"/>
-      </w:pPr>
-      <w:r>
-        <w:rPr>
-          <w:rFonts w:hint="eastAsia"/>
-        </w:rPr>
-        <w:t>不同总统的政治权威、议程和战略理念不同，这些因素都影响中美关系进展。</w:t>
-      </w:r>
-    </w:p>
-    <w:p>
-      <w:pPr>
-        <w:pStyle w:val="ae"/>
-      </w:pPr>
-      <w:bookmarkStart w:id="76" w:name="_Toc211942443"/>
-      <w:r>
-        <w:rPr>
-          <w:rFonts w:hint="eastAsia"/>
-        </w:rPr>
-        <w:t>（二）总统周围的人</w:t>
-      </w:r>
-      <w:bookmarkEnd w:id="76"/>
-    </w:p>
-    <w:p>
-      <w:pPr>
-        <w:pStyle w:val="aa"/>
-        <w:spacing w:before="78" w:after="78"/>
-      </w:pPr>
-      <w:r>
-        <w:tab/>
-      </w:r>
-      <w:r>
-        <w:rPr>
-          <w:rFonts w:hint="eastAsia"/>
-        </w:rPr>
-        <w:t>总统周围有一些小集团或个人，同样发挥着影响力。例如，卡特的国家安全事务助理布热津斯基与国务卿万斯就形成了对华政策的两派：布热津斯基仇视苏联，因此要求加速对华接触；万斯则主张对中对苏“一碗水端平”。当然，总统周围的人能发挥多大影响力，反过来还是要看总统——例如，特朗普就限制着其阁僚对其自身的影响力。</w:t>
-      </w:r>
-    </w:p>
-    <w:p>
-      <w:pPr>
-        <w:pStyle w:val="aa"/>
-        <w:spacing w:before="78" w:after="78"/>
-      </w:pPr>
-    </w:p>
-    <w:p>
-      <w:pPr>
-        <w:pStyle w:val="ac"/>
-        <w:rPr>
-          <w:rFonts w:hint="eastAsia"/>
-        </w:rPr>
-      </w:pPr>
-      <w:bookmarkStart w:id="77" w:name="_Toc211942444"/>
-      <w:r>
-        <w:rPr>
-          <w:rFonts w:hint="eastAsia"/>
-        </w:rPr>
-        <w:t>三、美国国会与中美关系</w:t>
-      </w:r>
-      <w:bookmarkEnd w:id="77"/>
-    </w:p>
-    <w:p>
-      <w:pPr>
-        <w:pStyle w:val="ae"/>
-      </w:pPr>
-      <w:bookmarkStart w:id="78" w:name="_Toc211942445"/>
-      <w:r>
-        <w:rPr>
-          <w:rFonts w:hint="eastAsia"/>
-        </w:rPr>
-        <w:t>（一）国会与总统</w:t>
-      </w:r>
-      <w:bookmarkEnd w:id="78"/>
-    </w:p>
-    <w:p>
-      <w:pPr>
-        <w:pStyle w:val="aa"/>
-        <w:spacing w:before="78" w:after="78"/>
-      </w:pPr>
-      <w:r>
-        <w:tab/>
-      </w:r>
-      <w:r>
-        <w:rPr>
-          <w:rFonts w:hint="eastAsia"/>
-        </w:rPr>
-        <w:t>建交之前，中美互动以秘密外交为主，美国行政当局占主导——“秘密外交”屏蔽了国内其他力量，尤其是美国国会的干扰。但是，此种机制是不可持续的，“秘密外交”也要考虑国会的反弹。</w:t>
-      </w:r>
-    </w:p>
-    <w:p>
-      <w:pPr>
-        <w:pStyle w:val="aa"/>
-        <w:spacing w:before="78" w:after="78"/>
-        <w:ind w:firstLine="420"/>
-      </w:pPr>
-      <w:r>
-        <w:rPr>
-          <w:rFonts w:hint="eastAsia"/>
-        </w:rPr>
-        <w:t>一般地说，美国国会和总统在对华政策的总体目标上是一致的，即不断谋求把中国改变成为一个“政治多元、经济自由和社会开放”的国家。它们之间的分歧在于以何种方式实现这种目标。在国会，一些议员仍然倾向于对华（尤其在经济、人权领域）采取严厉的压制措施和手段，并同情台独势力。以总统为首的行政部门则更倾向于主张实施长期的对华接触政策。在这个过程中，国会和总统之间的权力较量以及党派之</w:t>
-      </w:r>
-      <w:proofErr w:type="gramStart"/>
-      <w:r>
-        <w:rPr>
-          <w:rFonts w:hint="eastAsia"/>
-        </w:rPr>
-        <w:t>争表现</w:t>
-      </w:r>
-      <w:proofErr w:type="gramEnd"/>
-      <w:r>
-        <w:rPr>
-          <w:rFonts w:hint="eastAsia"/>
-        </w:rPr>
-        <w:t>突出，尽管它们之间也有政策一致和达成跨党派共识的时候。</w:t>
-      </w:r>
-    </w:p>
-    <w:p>
-      <w:pPr>
-        <w:pStyle w:val="ae"/>
-        <w:rPr>
-          <w:rFonts w:hint="eastAsia"/>
-        </w:rPr>
-      </w:pPr>
-      <w:bookmarkStart w:id="79" w:name="_Toc211942446"/>
+      <w:bookmarkStart w:id="79" w:name="_Toc212547198"/>
       <w:r>
         <w:rPr>
           <w:rFonts w:hint="eastAsia"/>
@@ -18668,9 +19556,6 @@
       <w:pPr>
         <w:pStyle w:val="aa"/>
         <w:spacing w:before="78" w:after="78"/>
-        <w:rPr>
-          <w:rFonts w:hint="eastAsia"/>
-        </w:rPr>
       </w:pPr>
       <w:r>
         <w:tab/>
@@ -18718,7 +19603,7 @@
       <w:pPr>
         <w:pStyle w:val="ac"/>
       </w:pPr>
-      <w:bookmarkStart w:id="80" w:name="_Toc211942447"/>
+      <w:bookmarkStart w:id="80" w:name="_Toc212547199"/>
       <w:r>
         <w:rPr>
           <w:rFonts w:hint="eastAsia"/>
@@ -18731,7 +19616,7 @@
       <w:pPr>
         <w:pStyle w:val="ae"/>
       </w:pPr>
-      <w:bookmarkStart w:id="81" w:name="_Toc211942448"/>
+      <w:bookmarkStart w:id="81" w:name="_Toc212547200"/>
       <w:r>
         <w:rPr>
           <w:rFonts w:hint="eastAsia"/>
@@ -18765,13 +19650,46 @@
         <w:rPr>
           <w:rFonts w:hint="eastAsia"/>
         </w:rPr>
-        <w:t>贸易利益集团（大公司）是其中一个比较典型的例子。</w:t>
-      </w:r>
-      <w:r>
-        <w:rPr>
-          <w:rFonts w:hint="eastAsia"/>
-        </w:rPr>
-        <w:t>贸易集团对华的经济利益格局是逐步变化的。对于贸易集团来说</w:t>
+        <w:t>贸易利益集团（大公司）是其中一个比较典型的例子。贸易集团对华的经济利益格局是逐步变化的。对于贸易集团来说，鉴于贸易利益的性质以及可替代性，本质上并不在意中美关系是否能够长期稳定发展，因而不会致力于谋求一个客观全面的对华政策，它们热衷的是立竿见影的利益。美国与跨国公司的东道国保持相对良好的国家关系，是跨国公司介入国会制定外交政策时所追求的首要目标。但是，跨国公司也可能乐见美国对华施压，坐</w:t>
+      </w:r>
+      <w:proofErr w:type="gramStart"/>
+      <w:r>
+        <w:rPr>
+          <w:rFonts w:hint="eastAsia"/>
+        </w:rPr>
+        <w:t>享中国</w:t>
+      </w:r>
+      <w:proofErr w:type="gramEnd"/>
+      <w:r>
+        <w:rPr>
+          <w:rFonts w:hint="eastAsia"/>
+        </w:rPr>
+        <w:t>改变带来的红利。</w:t>
+      </w:r>
+    </w:p>
+    <w:p>
+      <w:pPr>
+        <w:pStyle w:val="aa"/>
+        <w:spacing w:before="78" w:after="78"/>
+        <w:ind w:firstLine="420"/>
+      </w:pPr>
+      <w:r>
+        <w:rPr>
+          <w:rFonts w:hint="eastAsia"/>
+        </w:rPr>
+        <w:t>此外还应注意台湾在美国的院外活动。</w:t>
+      </w:r>
+      <w:r>
+        <w:rPr>
+          <w:rFonts w:hint="eastAsia"/>
+        </w:rPr>
+        <w:t>1979</w:t>
+      </w:r>
+      <w:r>
+        <w:rPr>
+          <w:rFonts w:hint="eastAsia"/>
+        </w:rPr>
+        <w:t>年中美建交后，台湾与美国的官方关系在法理上消失</w:t>
       </w:r>
       <w:r>
         <w:rPr>
@@ -18783,7 +19701,906 @@
         <w:rPr>
           <w:rFonts w:hint="eastAsia"/>
         </w:rPr>
-        <w:t>鉴于贸易利益的性质以及可替代性，本质上并不在意中美关系是否能够长期稳定发展</w:t>
+        <w:t>台美关系的正常途径大大受阻，这一形势使得以前的“第二管道”变成了首要选择，国会成为台湾当局对美政策的首要目标。</w:t>
+      </w:r>
+    </w:p>
+    <w:p>
+      <w:pPr>
+        <w:pStyle w:val="ae"/>
+      </w:pPr>
+      <w:bookmarkStart w:id="82" w:name="_Toc212547201"/>
+      <w:r>
+        <w:rPr>
+          <w:rFonts w:hint="eastAsia"/>
+        </w:rPr>
+        <w:t>（二）智库</w:t>
+      </w:r>
+      <w:bookmarkEnd w:id="82"/>
+    </w:p>
+    <w:p>
+      <w:pPr>
+        <w:pStyle w:val="aa"/>
+        <w:spacing w:before="78" w:after="78"/>
+      </w:pPr>
+      <w:r>
+        <w:tab/>
+      </w:r>
+      <w:r>
+        <w:rPr>
+          <w:rFonts w:hint="eastAsia"/>
+        </w:rPr>
+        <w:t>美国的智库分为保守派智库和自由派智库，两方的观点很不一致。</w:t>
+      </w:r>
+      <w:r>
+        <w:rPr>
+          <w:rFonts w:hint="eastAsia"/>
+        </w:rPr>
+        <w:t>有些智库与台湾的院外活动机构有密切联系。</w:t>
+      </w:r>
+    </w:p>
+    <w:p>
+      <w:pPr>
+        <w:pStyle w:val="ae"/>
+      </w:pPr>
+      <w:bookmarkStart w:id="83" w:name="_Toc212547202"/>
+      <w:r>
+        <w:rPr>
+          <w:rFonts w:hint="eastAsia"/>
+        </w:rPr>
+        <w:t>（三）媒体</w:t>
+      </w:r>
+      <w:bookmarkEnd w:id="83"/>
+    </w:p>
+    <w:p>
+      <w:pPr>
+        <w:pStyle w:val="aa"/>
+        <w:spacing w:before="78" w:after="78"/>
+      </w:pPr>
+      <w:r>
+        <w:tab/>
+      </w:r>
+      <w:r>
+        <w:rPr>
+          <w:rFonts w:hint="eastAsia"/>
+        </w:rPr>
+        <w:t>美国主流社会价值观体现在国际新闻报道中主要是注重宣扬以自由、民主、人权等为核心的美国价值观宣扬美国的“天赋使命”在意识形态的支配下，“妖魔化”中国。</w:t>
+      </w:r>
+    </w:p>
+    <w:p>
+      <w:pPr>
+        <w:pStyle w:val="ae"/>
+      </w:pPr>
+      <w:bookmarkStart w:id="84" w:name="_Toc212547203"/>
+      <w:r>
+        <w:rPr>
+          <w:rFonts w:hint="eastAsia"/>
+        </w:rPr>
+        <w:t>（四）公众舆论</w:t>
+      </w:r>
+      <w:bookmarkEnd w:id="84"/>
+    </w:p>
+    <w:p>
+      <w:pPr>
+        <w:pStyle w:val="aa"/>
+        <w:spacing w:before="78" w:after="78"/>
+        <w:ind w:firstLine="420"/>
+      </w:pPr>
+      <w:r>
+        <w:rPr>
+          <w:rFonts w:hint="eastAsia"/>
+        </w:rPr>
+        <w:t>舆论是政府制定政策的依据，至少为政府划定了非正式的行动范围。舆论对政府和官员就起着限制和监督的作用。舆论所体现的强有力民众支持是政治家的力量之源。舆论有助于政治家认识到公众最重要的关注，从而有助于他们成功地安排竞选。政府影响舆论乃至制造舆论使公众支持其政策。</w:t>
+      </w:r>
+    </w:p>
+    <w:p>
+      <w:pPr>
+        <w:pStyle w:val="aa"/>
+        <w:spacing w:before="78" w:after="78"/>
+      </w:pPr>
+    </w:p>
+    <w:p>
+      <w:pPr>
+        <w:pStyle w:val="aa"/>
+        <w:spacing w:before="78" w:after="78"/>
+        <w:ind w:firstLine="420"/>
+      </w:pPr>
+      <w:r>
+        <w:rPr>
+          <w:rFonts w:hint="eastAsia"/>
+        </w:rPr>
+        <w:t>总而言之，意识形态矛盾是影响中美关系的重要结构性因素。影响美国对华政策的国内力量是多元的。相对而言，美国对华政策相对具有更大的不确定性和波动性；中国的对美政策具有相对统一性、稳定性和延续性。中美关系是一对实力相差悬殊、意识形态和政治制度不同、历史文化迥异、利益关系日趋复杂的两个大国之间的特殊关系，驾驭和操作有相当的难度。</w:t>
+      </w:r>
+    </w:p>
+    <w:p>
+      <w:pPr>
+        <w:pStyle w:val="aa"/>
+        <w:spacing w:before="78" w:after="78"/>
+      </w:pPr>
+    </w:p>
+    <w:p>
+      <w:pPr>
+        <w:pStyle w:val="aa"/>
+        <w:spacing w:before="78" w:after="78"/>
+      </w:pPr>
+    </w:p>
+    <w:p>
+      <w:pPr>
+        <w:pStyle w:val="aa"/>
+        <w:spacing w:before="78" w:after="78"/>
+      </w:pPr>
+    </w:p>
+    <w:p>
+      <w:pPr>
+        <w:pStyle w:val="a9"/>
+      </w:pPr>
+      <w:bookmarkStart w:id="85" w:name="_Toc212547204"/>
+      <w:r>
+        <w:rPr>
+          <w:rFonts w:hint="eastAsia"/>
+        </w:rPr>
+        <w:t>第五讲</w:t>
+      </w:r>
+      <w:r>
+        <w:rPr>
+          <w:rFonts w:hint="eastAsia"/>
+        </w:rPr>
+        <w:t xml:space="preserve"> </w:t>
+      </w:r>
+      <w:r>
+        <w:rPr>
+          <w:rFonts w:hint="eastAsia"/>
+        </w:rPr>
+        <w:t>人文交流与中美关系</w:t>
+      </w:r>
+      <w:bookmarkEnd w:id="85"/>
+    </w:p>
+    <w:p>
+      <w:pPr>
+        <w:pStyle w:val="aa"/>
+        <w:spacing w:before="78" w:after="78"/>
+        <w:jc w:val="center"/>
+        <w:rPr>
+          <w:rFonts w:hint="eastAsia"/>
+        </w:rPr>
+      </w:pPr>
+      <w:r>
+        <w:rPr>
+          <w:rFonts w:hint="eastAsia"/>
+        </w:rPr>
+        <w:t>2025.10.28</w:t>
+      </w:r>
+    </w:p>
+    <w:p>
+      <w:pPr>
+        <w:pStyle w:val="ac"/>
+      </w:pPr>
+      <w:bookmarkStart w:id="86" w:name="_Toc212547205"/>
+      <w:r>
+        <w:rPr>
+          <w:rFonts w:hint="eastAsia"/>
+        </w:rPr>
+        <w:t>一、理解“人文交流”</w:t>
+      </w:r>
+      <w:bookmarkEnd w:id="86"/>
+    </w:p>
+    <w:p>
+      <w:pPr>
+        <w:pStyle w:val="ae"/>
+        <w:rPr>
+          <w:rFonts w:hint="eastAsia"/>
+        </w:rPr>
+      </w:pPr>
+      <w:bookmarkStart w:id="87" w:name="_Toc212547206"/>
+      <w:r>
+        <w:rPr>
+          <w:rFonts w:hint="eastAsia"/>
+        </w:rPr>
+        <w:t>（一）</w:t>
+      </w:r>
+      <w:r>
+        <w:rPr>
+          <w:rFonts w:hint="eastAsia"/>
+        </w:rPr>
+        <w:t>中国政府对“人文交流”的定义</w:t>
+      </w:r>
+      <w:bookmarkEnd w:id="87"/>
+    </w:p>
+    <w:p>
+      <w:pPr>
+        <w:pStyle w:val="aa"/>
+        <w:numPr>
+          <w:ilvl w:val="0"/>
+          <w:numId w:val="14"/>
+        </w:numPr>
+        <w:spacing w:before="78" w:after="78"/>
+        <w:ind w:left="851" w:hanging="851"/>
+        <w:rPr>
+          <w:rFonts w:hint="eastAsia"/>
+        </w:rPr>
+      </w:pPr>
+      <w:r>
+        <w:rPr>
+          <w:rFonts w:hint="eastAsia"/>
+        </w:rPr>
+        <w:t>“人文交流”涵盖的领域非常广，除了政治、经济、军事、环境保护以外，几乎所有领域的交流合作都可以被纳入“人文交流”的范畴。</w:t>
+      </w:r>
+    </w:p>
+    <w:p>
+      <w:pPr>
+        <w:pStyle w:val="aa"/>
+        <w:numPr>
+          <w:ilvl w:val="0"/>
+          <w:numId w:val="14"/>
+        </w:numPr>
+        <w:spacing w:before="78" w:after="78"/>
+        <w:ind w:left="851" w:hanging="851"/>
+        <w:rPr>
+          <w:rFonts w:hint="eastAsia"/>
+        </w:rPr>
+      </w:pPr>
+      <w:r>
+        <w:rPr>
+          <w:rFonts w:hint="eastAsia"/>
+        </w:rPr>
+        <w:t>“人文交流”除了一般理解的相互举办文化、教育等各项活动以外，还包括相关交流机制和传播能力的建设以及有影响的项目、交流品牌的打造。</w:t>
+      </w:r>
+    </w:p>
+    <w:p>
+      <w:pPr>
+        <w:pStyle w:val="aa"/>
+        <w:numPr>
+          <w:ilvl w:val="0"/>
+          <w:numId w:val="14"/>
+        </w:numPr>
+        <w:spacing w:before="78" w:after="78"/>
+        <w:ind w:left="851" w:hanging="851"/>
+      </w:pPr>
+      <w:r>
+        <w:rPr>
+          <w:rFonts w:hint="eastAsia"/>
+        </w:rPr>
+        <w:t>“人文公共产品”的概念：“分享我国在扶贫、教育、卫生等领域的经验做法”。人文交流包含了总结与分享实践经验的维度。</w:t>
+      </w:r>
+    </w:p>
+    <w:p>
+      <w:pPr>
+        <w:pStyle w:val="ae"/>
+      </w:pPr>
+      <w:bookmarkStart w:id="88" w:name="_Toc212547207"/>
+      <w:r>
+        <w:rPr>
+          <w:rFonts w:hint="eastAsia"/>
+        </w:rPr>
+        <w:t>（二）人文交流与文化外交</w:t>
+      </w:r>
+      <w:bookmarkEnd w:id="88"/>
+    </w:p>
+    <w:p>
+      <w:pPr>
+        <w:pStyle w:val="aa"/>
+        <w:spacing w:before="78" w:after="78"/>
+      </w:pPr>
+      <w:r>
+        <w:tab/>
+      </w:r>
+      <w:r>
+        <w:rPr>
+          <w:rFonts w:hint="eastAsia"/>
+        </w:rPr>
+        <w:t>人文交流与文化外交存在不同。</w:t>
+      </w:r>
+    </w:p>
+    <w:p>
+      <w:pPr>
+        <w:pStyle w:val="aa"/>
+        <w:spacing w:before="78" w:after="78"/>
+        <w:ind w:firstLine="420"/>
+      </w:pPr>
+      <w:r>
+        <w:rPr>
+          <w:rFonts w:hint="eastAsia"/>
+        </w:rPr>
+        <w:t>目标方面，人文交流注重长远、宏观目标，促进相互理解与精神领域的共通，不追求短期的、政治化的回报；文化外交往往有中短期的具体的目标，旨在传递价值观念；公共外交介于两者之间，执行上类似人文交流，但由外交机构推动。</w:t>
+      </w:r>
+    </w:p>
+    <w:p>
+      <w:pPr>
+        <w:pStyle w:val="aa"/>
+        <w:spacing w:before="78" w:after="78"/>
+        <w:ind w:firstLine="420"/>
+      </w:pPr>
+      <w:r>
+        <w:rPr>
+          <w:rFonts w:hint="eastAsia"/>
+        </w:rPr>
+        <w:t>人文交流是双向的，注重文明交流互鉴；文化外交一般是单向的输出，其虽以交流的面目出现，但目的在于同化对方。</w:t>
+      </w:r>
+    </w:p>
+    <w:p>
+      <w:pPr>
+        <w:pStyle w:val="aa"/>
+        <w:spacing w:before="78" w:after="78"/>
+        <w:ind w:firstLine="420"/>
+      </w:pPr>
+      <w:r>
+        <w:rPr>
+          <w:rFonts w:hint="eastAsia"/>
+        </w:rPr>
+        <w:t>推动力量方面，人文交流的推动力量是多元的，政府可以作为一个起始推动力，但后续力量主要由民间构成；文化外交则主要由官方推动。</w:t>
+      </w:r>
+    </w:p>
+    <w:p>
+      <w:pPr>
+        <w:pStyle w:val="aa"/>
+        <w:spacing w:before="78" w:after="78"/>
+        <w:ind w:firstLine="420"/>
+        <w:rPr>
+          <w:rFonts w:hint="eastAsia"/>
+        </w:rPr>
+      </w:pPr>
+      <w:r>
+        <w:rPr>
+          <w:rFonts w:hint="eastAsia"/>
+        </w:rPr>
+        <w:t>人文交流虽然与文化外交有诸多不同，但两者也紧密相关。</w:t>
+      </w:r>
+    </w:p>
+    <w:p>
+      <w:pPr>
+        <w:pStyle w:val="aa"/>
+        <w:spacing w:before="78" w:after="78"/>
+      </w:pPr>
+    </w:p>
+    <w:p>
+      <w:pPr>
+        <w:pStyle w:val="ac"/>
+      </w:pPr>
+      <w:bookmarkStart w:id="89" w:name="_Toc212547208"/>
+      <w:r>
+        <w:rPr>
+          <w:rFonts w:hint="eastAsia"/>
+        </w:rPr>
+        <w:t>二、中美人民的“共有历史”</w:t>
+      </w:r>
+      <w:bookmarkEnd w:id="89"/>
+    </w:p>
+    <w:p>
+      <w:pPr>
+        <w:pStyle w:val="ae"/>
+      </w:pPr>
+      <w:bookmarkStart w:id="90" w:name="_Toc212547209"/>
+      <w:r>
+        <w:rPr>
+          <w:rFonts w:hint="eastAsia"/>
+        </w:rPr>
+        <w:t>（一）留美幼童</w:t>
+      </w:r>
+      <w:bookmarkEnd w:id="90"/>
+    </w:p>
+    <w:p>
+      <w:pPr>
+        <w:pStyle w:val="aa"/>
+        <w:spacing w:before="78" w:after="78"/>
+        <w:ind w:firstLine="420"/>
+        <w:rPr>
+          <w:rFonts w:hint="eastAsia"/>
+        </w:rPr>
+      </w:pPr>
+      <w:r>
+        <w:rPr>
+          <w:rFonts w:hint="eastAsia"/>
+        </w:rPr>
+        <w:t>自</w:t>
+      </w:r>
+      <w:proofErr w:type="gramStart"/>
+      <w:r>
+        <w:rPr>
+          <w:rFonts w:hint="eastAsia"/>
+        </w:rPr>
+        <w:t>1870</w:t>
+      </w:r>
+      <w:proofErr w:type="gramEnd"/>
+      <w:r>
+        <w:rPr>
+          <w:rFonts w:hint="eastAsia"/>
+        </w:rPr>
+        <w:t>年代到现在，先后出现了三次大规模的官方主导的赴美留学的现象。第一次是清政府主导的官派留学幼童，从</w:t>
+      </w:r>
+      <w:r>
+        <w:rPr>
+          <w:rFonts w:hint="eastAsia"/>
+        </w:rPr>
+        <w:t>1872</w:t>
+      </w:r>
+      <w:r>
+        <w:rPr>
+          <w:rFonts w:hint="eastAsia"/>
+        </w:rPr>
+        <w:t>年到</w:t>
+      </w:r>
+      <w:r>
+        <w:rPr>
+          <w:rFonts w:hint="eastAsia"/>
+        </w:rPr>
+        <w:t>1881</w:t>
+      </w:r>
+      <w:r>
+        <w:rPr>
+          <w:rFonts w:hint="eastAsia"/>
+        </w:rPr>
+        <w:t>年，共计四批</w:t>
+      </w:r>
+      <w:r>
+        <w:rPr>
+          <w:rFonts w:hint="eastAsia"/>
+        </w:rPr>
+        <w:t>120</w:t>
+      </w:r>
+      <w:r>
+        <w:rPr>
+          <w:rFonts w:hint="eastAsia"/>
+        </w:rPr>
+        <w:t>人；第二次是清朝灭亡之前的庚款留美学生，从</w:t>
+      </w:r>
+      <w:r>
+        <w:rPr>
+          <w:rFonts w:hint="eastAsia"/>
+        </w:rPr>
+        <w:t>1909</w:t>
+      </w:r>
+      <w:r>
+        <w:rPr>
+          <w:rFonts w:hint="eastAsia"/>
+        </w:rPr>
+        <w:t>年到</w:t>
+      </w:r>
+      <w:r>
+        <w:rPr>
+          <w:rFonts w:hint="eastAsia"/>
+        </w:rPr>
+        <w:t>1911</w:t>
+      </w:r>
+      <w:r>
+        <w:rPr>
+          <w:rFonts w:hint="eastAsia"/>
+        </w:rPr>
+        <w:t>年，共计三批</w:t>
+      </w:r>
+      <w:r>
+        <w:rPr>
+          <w:rFonts w:hint="eastAsia"/>
+        </w:rPr>
+        <w:t>180</w:t>
+      </w:r>
+      <w:r>
+        <w:rPr>
+          <w:rFonts w:hint="eastAsia"/>
+        </w:rPr>
+        <w:t>人；第三次是</w:t>
+      </w:r>
+      <w:r>
+        <w:rPr>
+          <w:rFonts w:hint="eastAsia"/>
+        </w:rPr>
+        <w:t>1979</w:t>
+      </w:r>
+      <w:r>
+        <w:rPr>
+          <w:rFonts w:hint="eastAsia"/>
+        </w:rPr>
+        <w:t>年邓小平访美以后开始的新一轮中国学生赴美留学潮。</w:t>
+      </w:r>
+    </w:p>
+    <w:p>
+      <w:pPr>
+        <w:pStyle w:val="aa"/>
+        <w:spacing w:before="78" w:after="78"/>
+        <w:ind w:firstLine="420"/>
+        <w:rPr>
+          <w:rFonts w:hint="eastAsia"/>
+        </w:rPr>
+      </w:pPr>
+      <w:r>
+        <w:rPr>
+          <w:rFonts w:hint="eastAsia"/>
+        </w:rPr>
+        <w:t>曾国藩、李鸿章、</w:t>
+      </w:r>
+      <w:r>
+        <w:rPr>
+          <w:rFonts w:hint="eastAsia"/>
+        </w:rPr>
+        <w:t>容闳在推动</w:t>
+      </w:r>
+      <w:r>
+        <w:rPr>
+          <w:rFonts w:hint="eastAsia"/>
+        </w:rPr>
+        <w:t>第一轮</w:t>
+      </w:r>
+      <w:r>
+        <w:rPr>
+          <w:rFonts w:hint="eastAsia"/>
+        </w:rPr>
+        <w:t>幼童留美上起了重要</w:t>
+      </w:r>
+      <w:r>
+        <w:rPr>
+          <w:rFonts w:hint="eastAsia"/>
+        </w:rPr>
+        <w:t>作用</w:t>
+      </w:r>
+      <w:r>
+        <w:rPr>
+          <w:rFonts w:hint="eastAsia"/>
+        </w:rPr>
+        <w:t>。</w:t>
+      </w:r>
+      <w:r>
+        <w:rPr>
+          <w:rFonts w:hint="eastAsia"/>
+        </w:rPr>
+        <w:t>1872</w:t>
+      </w:r>
+      <w:r>
+        <w:rPr>
+          <w:rFonts w:hint="eastAsia"/>
+        </w:rPr>
+        <w:t>年</w:t>
+      </w:r>
+      <w:r>
+        <w:rPr>
+          <w:rFonts w:hint="eastAsia"/>
+        </w:rPr>
+        <w:t>7</w:t>
+      </w:r>
+      <w:r>
+        <w:rPr>
+          <w:rFonts w:hint="eastAsia"/>
+        </w:rPr>
+        <w:t>月</w:t>
+      </w:r>
+      <w:r>
+        <w:rPr>
+          <w:rFonts w:hint="eastAsia"/>
+        </w:rPr>
+        <w:t>31</w:t>
+      </w:r>
+      <w:r>
+        <w:rPr>
+          <w:rFonts w:hint="eastAsia"/>
+        </w:rPr>
+        <w:t>日（同治十一年七月初八日），首批</w:t>
+      </w:r>
+      <w:r>
+        <w:rPr>
+          <w:rFonts w:hint="eastAsia"/>
+        </w:rPr>
+        <w:t>30</w:t>
+      </w:r>
+      <w:r>
+        <w:rPr>
+          <w:rFonts w:hint="eastAsia"/>
+        </w:rPr>
+        <w:t>名学生在陈兰彬和</w:t>
+      </w:r>
+      <w:r>
+        <w:rPr>
+          <w:rFonts w:hint="eastAsia"/>
+        </w:rPr>
+        <w:t>容闳</w:t>
+      </w:r>
+      <w:r>
+        <w:rPr>
+          <w:rFonts w:hint="eastAsia"/>
+        </w:rPr>
+        <w:t>的带领下，从上海出发，经日本横滨，于一个月之后抵达旧金山，然后乘坐火车前往耶鲁大学所在的康涅狄格州（</w:t>
+      </w:r>
+      <w:r>
+        <w:rPr>
+          <w:rFonts w:hint="eastAsia"/>
+        </w:rPr>
+        <w:t>Connecticut</w:t>
+      </w:r>
+      <w:r>
+        <w:rPr>
+          <w:rFonts w:hint="eastAsia"/>
+        </w:rPr>
+        <w:t>）。这批孩子被美国人称作“中国教育计划男童”（</w:t>
+      </w:r>
+      <w:r>
+        <w:rPr>
+          <w:rFonts w:hint="eastAsia"/>
+        </w:rPr>
+        <w:t>CEM boys,</w:t>
+      </w:r>
+      <w:r>
+        <w:rPr>
+          <w:rFonts w:hint="eastAsia"/>
+        </w:rPr>
+        <w:t xml:space="preserve"> </w:t>
+      </w:r>
+      <w:r>
+        <w:rPr>
+          <w:rFonts w:hint="eastAsia"/>
+        </w:rPr>
+        <w:t>CEM</w:t>
+      </w:r>
+      <w:r>
+        <w:rPr>
+          <w:rFonts w:hint="eastAsia"/>
+        </w:rPr>
+        <w:t>即</w:t>
+      </w:r>
+      <w:r>
+        <w:rPr>
+          <w:rFonts w:hint="eastAsia"/>
+        </w:rPr>
+        <w:t xml:space="preserve">Chinese Educational </w:t>
+      </w:r>
+      <w:r>
+        <w:rPr>
+          <w:rFonts w:hint="eastAsia"/>
+        </w:rPr>
+        <w:lastRenderedPageBreak/>
+        <w:t>Mission</w:t>
+      </w:r>
+      <w:r>
+        <w:rPr>
+          <w:rFonts w:hint="eastAsia"/>
+        </w:rPr>
+        <w:t>）。</w:t>
+      </w:r>
+      <w:r>
+        <w:rPr>
+          <w:rFonts w:hint="eastAsia"/>
+        </w:rPr>
+        <w:t>由于美国的排华浪潮以及中国官员对留学幼童西化严重的担忧，</w:t>
+      </w:r>
+      <w:r>
+        <w:rPr>
+          <w:rFonts w:hint="eastAsia"/>
+        </w:rPr>
+        <w:t>1881</w:t>
+      </w:r>
+      <w:r>
+        <w:rPr>
+          <w:rFonts w:hint="eastAsia"/>
+        </w:rPr>
+        <w:t>年，留美幼童暂停，许多留学幼童半途而废</w:t>
+      </w:r>
+      <w:r>
+        <w:rPr>
+          <w:rFonts w:hint="eastAsia"/>
+        </w:rPr>
+        <w:t>。</w:t>
+      </w:r>
+      <w:r>
+        <w:rPr>
+          <w:rFonts w:hint="eastAsia"/>
+        </w:rPr>
+        <w:t>当然，这些留美幼童在回国后也发挥了一定作用，如负责电报、外交方面的工作等。</w:t>
+      </w:r>
+    </w:p>
+    <w:p>
+      <w:pPr>
+        <w:pStyle w:val="aa"/>
+        <w:spacing w:before="78" w:after="78"/>
+        <w:ind w:firstLine="420"/>
+      </w:pPr>
+      <w:r>
+        <w:rPr>
+          <w:rFonts w:hint="eastAsia"/>
+        </w:rPr>
+        <w:t>1909</w:t>
+      </w:r>
+      <w:r>
+        <w:rPr>
+          <w:rFonts w:hint="eastAsia"/>
+        </w:rPr>
+        <w:t>年，美国发现庚</w:t>
+      </w:r>
+      <w:proofErr w:type="gramStart"/>
+      <w:r>
+        <w:rPr>
+          <w:rFonts w:hint="eastAsia"/>
+        </w:rPr>
+        <w:t>款缴多</w:t>
+      </w:r>
+      <w:proofErr w:type="gramEnd"/>
+      <w:r>
+        <w:rPr>
+          <w:rFonts w:hint="eastAsia"/>
+        </w:rPr>
+        <w:t>了，于是决定设立“庚子赔款奖学金”，支持中国学生赴美留学，</w:t>
+      </w:r>
+      <w:proofErr w:type="gramStart"/>
+      <w:r>
+        <w:rPr>
+          <w:rFonts w:hint="eastAsia"/>
+        </w:rPr>
+        <w:t>即</w:t>
+      </w:r>
+      <w:r>
+        <w:rPr>
+          <w:rFonts w:hint="eastAsia"/>
+        </w:rPr>
+        <w:t>庚款留</w:t>
+      </w:r>
+      <w:proofErr w:type="gramEnd"/>
+      <w:r>
+        <w:rPr>
+          <w:rFonts w:hint="eastAsia"/>
+        </w:rPr>
+        <w:t>美学生</w:t>
+      </w:r>
+      <w:r>
+        <w:rPr>
+          <w:rFonts w:hint="eastAsia"/>
+        </w:rPr>
+        <w:t>。这一批留美幼童后来大多数回国，其中技术人员为多。</w:t>
+      </w:r>
+      <w:r>
+        <w:rPr>
+          <w:rFonts w:hint="eastAsia"/>
+        </w:rPr>
+        <w:t>在这两批知识交流中，中国的现代化也被推动了。</w:t>
+      </w:r>
+    </w:p>
+    <w:p>
+      <w:pPr>
+        <w:pStyle w:val="ae"/>
+      </w:pPr>
+      <w:bookmarkStart w:id="91" w:name="_Toc212547210"/>
+      <w:r>
+        <w:rPr>
+          <w:rFonts w:hint="eastAsia"/>
+        </w:rPr>
+        <w:t>（二）从古德诺到杜威</w:t>
+      </w:r>
+      <w:bookmarkEnd w:id="91"/>
+    </w:p>
+    <w:p>
+      <w:pPr>
+        <w:pStyle w:val="aa"/>
+        <w:spacing w:before="78" w:after="78"/>
+        <w:ind w:firstLine="420"/>
+        <w:rPr>
+          <w:rFonts w:hint="eastAsia"/>
+        </w:rPr>
+      </w:pPr>
+      <w:r>
+        <w:rPr>
+          <w:rFonts w:hint="eastAsia"/>
+        </w:rPr>
+        <w:t>弗兰克·约翰逊·</w:t>
+      </w:r>
+      <w:r>
+        <w:rPr>
+          <w:rFonts w:hint="eastAsia"/>
+        </w:rPr>
+        <w:t>古德诺</w:t>
+      </w:r>
+      <w:r>
+        <w:rPr>
+          <w:rFonts w:hint="eastAsia"/>
+        </w:rPr>
+        <w:t>是美国宪法学家。</w:t>
+      </w:r>
+      <w:r>
+        <w:rPr>
+          <w:rFonts w:hint="eastAsia"/>
+        </w:rPr>
+        <w:t>1913</w:t>
+      </w:r>
+      <w:r>
+        <w:rPr>
+          <w:rFonts w:hint="eastAsia"/>
+        </w:rPr>
+        <w:t>年至</w:t>
+      </w:r>
+      <w:r>
+        <w:rPr>
+          <w:rFonts w:hint="eastAsia"/>
+        </w:rPr>
+        <w:t>1914</w:t>
+      </w:r>
+      <w:r>
+        <w:rPr>
+          <w:rFonts w:hint="eastAsia"/>
+        </w:rPr>
+        <w:t>年，他是袁世凯政府的法律顾问，他写作了</w:t>
+      </w:r>
+      <w:r>
+        <w:rPr>
+          <w:rFonts w:hint="eastAsia"/>
+        </w:rPr>
+        <w:t>《共和与君主论》</w:t>
+      </w:r>
+      <w:r>
+        <w:rPr>
+          <w:rFonts w:hint="eastAsia"/>
+        </w:rPr>
+        <w:t>，后被袁世凯方面用作支持称帝的理论依据，但古德诺实际上并未有此意。</w:t>
+      </w:r>
+    </w:p>
+    <w:p>
+      <w:pPr>
+        <w:pStyle w:val="aa"/>
+        <w:spacing w:before="78" w:after="78"/>
+        <w:ind w:firstLine="420"/>
+      </w:pPr>
+      <w:r>
+        <w:rPr>
+          <w:rFonts w:hint="eastAsia"/>
+        </w:rPr>
+        <w:t>约翰·</w:t>
+      </w:r>
+      <w:r>
+        <w:rPr>
+          <w:rFonts w:hint="eastAsia"/>
+        </w:rPr>
+        <w:t>杜威是五四时期受到中国知识界一致欢迎的思想家。陈独秀、孙中山、蔡元培、梁启超、胡适、陶行知、冯友兰等等，无不受其影响并</w:t>
+      </w:r>
+      <w:r>
+        <w:rPr>
+          <w:rFonts w:hint="eastAsia"/>
+        </w:rPr>
+        <w:t>给予</w:t>
+      </w:r>
+      <w:r>
+        <w:rPr>
+          <w:rFonts w:hint="eastAsia"/>
+        </w:rPr>
+        <w:t>较高评价。梁启超认为他在中国学术界掀起了重大</w:t>
+      </w:r>
+      <w:r>
+        <w:rPr>
+          <w:rFonts w:hint="eastAsia"/>
+        </w:rPr>
+        <w:t>革命</w:t>
+      </w:r>
+      <w:r>
+        <w:rPr>
+          <w:rFonts w:hint="eastAsia"/>
+        </w:rPr>
+        <w:t>，并表示“中国人宜以杜威哲学为底，造出一派新的哲学来</w:t>
+      </w:r>
+      <w:r>
+        <w:rPr>
+          <w:rFonts w:hint="eastAsia"/>
+        </w:rPr>
+        <w:t>”。</w:t>
+      </w:r>
+      <w:r>
+        <w:rPr>
+          <w:rFonts w:hint="eastAsia"/>
+        </w:rPr>
+        <w:t>杜威</w:t>
+      </w:r>
+      <w:r>
+        <w:rPr>
+          <w:rFonts w:hint="eastAsia"/>
+        </w:rPr>
+        <w:t>在五四运动</w:t>
+      </w:r>
+      <w:r>
+        <w:rPr>
+          <w:rFonts w:hint="eastAsia"/>
+        </w:rPr>
+        <w:t>前</w:t>
+      </w:r>
+      <w:r>
+        <w:rPr>
+          <w:rFonts w:hint="eastAsia"/>
+        </w:rPr>
+        <w:t>来到了中国，他的</w:t>
+      </w:r>
+      <w:r>
+        <w:rPr>
+          <w:rFonts w:hint="eastAsia"/>
+        </w:rPr>
+        <w:t>中国之行影响深远，大大超过了当初预期</w:t>
       </w:r>
       <w:r>
         <w:rPr>
@@ -18795,7 +20612,676 @@
         <w:rPr>
           <w:rFonts w:hint="eastAsia"/>
         </w:rPr>
-        <w:t>因而不会致力于谋求一个客观全面的对华政策</w:t>
+        <w:t>以至胡适说</w:t>
+      </w:r>
+      <w:r>
+        <w:rPr>
+          <w:rFonts w:hint="eastAsia"/>
+        </w:rPr>
+        <w:t>：</w:t>
+      </w:r>
+    </w:p>
+    <w:p>
+      <w:pPr>
+        <w:pStyle w:val="af3"/>
+        <w:spacing w:before="78" w:after="78"/>
+        <w:ind w:firstLine="420"/>
+      </w:pPr>
+      <w:r>
+        <w:rPr>
+          <w:rFonts w:hint="eastAsia"/>
+        </w:rPr>
+        <w:t>自从中国与西洋文化接触以来，没有一个外国</w:t>
+      </w:r>
+      <w:r>
+        <w:rPr>
+          <w:rFonts w:hint="eastAsia"/>
+        </w:rPr>
+        <w:t>学者在中国思想界的</w:t>
+      </w:r>
+      <w:r>
+        <w:rPr>
+          <w:rFonts w:hint="eastAsia"/>
+        </w:rPr>
+        <w:t>影响</w:t>
+      </w:r>
+      <w:r>
+        <w:rPr>
+          <w:rFonts w:hint="eastAsia"/>
+        </w:rPr>
+        <w:t>有杜威先生这样大的。</w:t>
+      </w:r>
+    </w:p>
+    <w:p>
+      <w:pPr>
+        <w:pStyle w:val="af3"/>
+        <w:spacing w:before="78" w:after="78"/>
+        <w:jc w:val="right"/>
+        <w:rPr>
+          <w:rFonts w:hint="eastAsia"/>
+        </w:rPr>
+      </w:pPr>
+      <w:r>
+        <w:rPr>
+          <w:rFonts w:hint="eastAsia"/>
+        </w:rPr>
+        <w:t>——胡适</w:t>
+      </w:r>
+    </w:p>
+    <w:p>
+      <w:pPr>
+        <w:pStyle w:val="ae"/>
+      </w:pPr>
+      <w:bookmarkStart w:id="92" w:name="_Toc212547211"/>
+      <w:r>
+        <w:rPr>
+          <w:rFonts w:hint="eastAsia"/>
+        </w:rPr>
+        <w:t>（三）</w:t>
+      </w:r>
+      <w:r>
+        <w:rPr>
+          <w:rFonts w:hint="eastAsia"/>
+        </w:rPr>
+        <w:t>不应被忽视的华工</w:t>
+      </w:r>
+      <w:bookmarkEnd w:id="92"/>
+    </w:p>
+    <w:p>
+      <w:pPr>
+        <w:pStyle w:val="aa"/>
+        <w:spacing w:before="78" w:after="78"/>
+        <w:rPr>
+          <w:rFonts w:hint="eastAsia"/>
+        </w:rPr>
+      </w:pPr>
+      <w:r>
+        <w:tab/>
+      </w:r>
+      <w:r>
+        <w:rPr>
+          <w:rFonts w:hint="eastAsia"/>
+        </w:rPr>
+        <w:t>华工一般指晚清时期自行前去或被中介诈骗前去美国做工的中国人。</w:t>
+      </w:r>
+      <w:r>
+        <w:rPr>
+          <w:rFonts w:hint="eastAsia"/>
+        </w:rPr>
+        <w:t>19</w:t>
+      </w:r>
+      <w:r>
+        <w:rPr>
+          <w:rFonts w:hint="eastAsia"/>
+        </w:rPr>
+        <w:t>世纪初，英国等国禁止了非洲奴隶贸易，北美为了填补人力缺口，开始大量引进华工。</w:t>
+      </w:r>
+      <w:r>
+        <w:rPr>
+          <w:rFonts w:hint="eastAsia"/>
+        </w:rPr>
+        <w:t>1848</w:t>
+      </w:r>
+      <w:r>
+        <w:rPr>
+          <w:rFonts w:hint="eastAsia"/>
+        </w:rPr>
+        <w:t>年，美国旧金山发现金矿；不久后，北美跨大洲铁路开通，越来越多的中国人被吸引往美国，且大部分聚集在加州。</w:t>
+      </w:r>
+      <w:r>
+        <w:rPr>
+          <w:rFonts w:hint="eastAsia"/>
+        </w:rPr>
+        <w:t>华工为美国铁路的建设</w:t>
+      </w:r>
+      <w:proofErr w:type="gramStart"/>
+      <w:r>
+        <w:rPr>
+          <w:rFonts w:hint="eastAsia"/>
+        </w:rPr>
+        <w:t>作出</w:t>
+      </w:r>
+      <w:proofErr w:type="gramEnd"/>
+      <w:r>
+        <w:rPr>
+          <w:rFonts w:hint="eastAsia"/>
+        </w:rPr>
+        <w:t>了不可磨灭的贡献。但是，后来随着排华意识形态的兴起与《排华法案》的通过，许多美国人认为这些华工影响了他们的就业，华工开始被排斥。</w:t>
+      </w:r>
+    </w:p>
+    <w:p>
+      <w:pPr>
+        <w:pStyle w:val="aa"/>
+        <w:spacing w:before="78" w:after="78"/>
+      </w:pPr>
+    </w:p>
+    <w:p>
+      <w:pPr>
+        <w:pStyle w:val="ac"/>
+      </w:pPr>
+      <w:bookmarkStart w:id="93" w:name="_Toc212547212"/>
+      <w:r>
+        <w:rPr>
+          <w:rFonts w:hint="eastAsia"/>
+        </w:rPr>
+        <w:t>三、当代中美人文交流——教育</w:t>
+      </w:r>
+      <w:bookmarkEnd w:id="93"/>
+    </w:p>
+    <w:p>
+      <w:pPr>
+        <w:pStyle w:val="aa"/>
+        <w:spacing w:before="78" w:after="78"/>
+      </w:pPr>
+      <w:r>
+        <w:tab/>
+      </w:r>
+      <w:r>
+        <w:rPr>
+          <w:rFonts w:hint="eastAsia"/>
+        </w:rPr>
+        <w:t>1978</w:t>
+      </w:r>
+      <w:r>
+        <w:rPr>
+          <w:rFonts w:hint="eastAsia"/>
+        </w:rPr>
+        <w:t>年</w:t>
+      </w:r>
+      <w:r>
+        <w:rPr>
+          <w:rFonts w:hint="eastAsia"/>
+        </w:rPr>
+        <w:t>12</w:t>
+      </w:r>
+      <w:r>
+        <w:rPr>
+          <w:rFonts w:hint="eastAsia"/>
+        </w:rPr>
+        <w:t>月，中国的留学浪潮开始。</w:t>
+      </w:r>
+      <w:r>
+        <w:rPr>
+          <w:rFonts w:hint="eastAsia"/>
+        </w:rPr>
+        <w:t>2010</w:t>
+      </w:r>
+      <w:r>
+        <w:rPr>
+          <w:rFonts w:hint="eastAsia"/>
+        </w:rPr>
+        <w:t>年起，中国成为了美国高等学校的最大生源输送国。</w:t>
+      </w:r>
+      <w:r>
+        <w:rPr>
+          <w:rFonts w:hint="eastAsia"/>
+        </w:rPr>
+        <w:t>2011</w:t>
+      </w:r>
+      <w:r>
+        <w:rPr>
+          <w:rFonts w:hint="eastAsia"/>
+        </w:rPr>
+        <w:t>年中美人文交流高层磋商机制第二轮磋商中，美国正式启动“十万人留学中国计划”；</w:t>
+      </w:r>
+      <w:r>
+        <w:rPr>
+          <w:rFonts w:hint="eastAsia"/>
+        </w:rPr>
+        <w:t>2010</w:t>
+      </w:r>
+      <w:r>
+        <w:rPr>
+          <w:rFonts w:hint="eastAsia"/>
+        </w:rPr>
+        <w:t>年至</w:t>
+      </w:r>
+      <w:r>
+        <w:rPr>
+          <w:rFonts w:hint="eastAsia"/>
+        </w:rPr>
+        <w:t>2014</w:t>
+      </w:r>
+      <w:r>
+        <w:rPr>
+          <w:rFonts w:hint="eastAsia"/>
+        </w:rPr>
+        <w:t>年，超过</w:t>
+      </w:r>
+      <w:r>
+        <w:rPr>
+          <w:rFonts w:hint="eastAsia"/>
+        </w:rPr>
+        <w:t>10</w:t>
+      </w:r>
+      <w:r>
+        <w:rPr>
+          <w:rFonts w:hint="eastAsia"/>
+        </w:rPr>
+        <w:t>万名美国学生在中国学习。</w:t>
+      </w:r>
+    </w:p>
+    <w:p>
+      <w:pPr>
+        <w:pStyle w:val="ae"/>
+        <w:rPr>
+          <w:rFonts w:hint="eastAsia"/>
+        </w:rPr>
+      </w:pPr>
+      <w:bookmarkStart w:id="94" w:name="_Toc212547213"/>
+      <w:r>
+        <w:rPr>
+          <w:rFonts w:hint="eastAsia"/>
+        </w:rPr>
+        <w:t>（一）《中美科技合作协定》</w:t>
+      </w:r>
+      <w:bookmarkEnd w:id="94"/>
+    </w:p>
+    <w:p>
+      <w:pPr>
+        <w:pStyle w:val="aa"/>
+        <w:spacing w:before="78" w:after="78"/>
+        <w:ind w:firstLine="420"/>
+      </w:pPr>
+      <w:r>
+        <w:rPr>
+          <w:rFonts w:hint="eastAsia"/>
+        </w:rPr>
+        <w:t>《中美科技合作协定》规定了两国政府之间科技合作与交流的宗旨和原则，支持开放的科学，鼓励两国的政府机构、大学和研究机构在农业、能源、卫生、环境和其他领域进行合作。合作的方式包括科技信息、人员的交流，组织研讨会和课程，进行联合研究，共同规划合作项目等。中美科技合作的大部分成果，都是在《中美科技合作协定》基础上实现的。</w:t>
+      </w:r>
+    </w:p>
+    <w:p>
+      <w:pPr>
+        <w:pStyle w:val="aa"/>
+        <w:spacing w:before="78" w:after="78"/>
+        <w:ind w:firstLine="420"/>
+      </w:pPr>
+      <w:r>
+        <w:rPr>
+          <w:rFonts w:hint="eastAsia"/>
+        </w:rPr>
+        <w:t>《中美科技合作协定》</w:t>
+      </w:r>
+      <w:r>
+        <w:rPr>
+          <w:rFonts w:hint="eastAsia"/>
+        </w:rPr>
+        <w:t>在续签时经常遇到波折。</w:t>
+      </w:r>
+      <w:r>
+        <w:rPr>
+          <w:rFonts w:hint="eastAsia"/>
+        </w:rPr>
+        <w:t>第一个十年到期后没有立刻续签</w:t>
+      </w:r>
+      <w:r>
+        <w:rPr>
+          <w:rFonts w:hint="eastAsia"/>
+        </w:rPr>
+        <w:t>，双方就</w:t>
+      </w:r>
+      <w:r>
+        <w:rPr>
+          <w:rFonts w:hint="eastAsia"/>
+        </w:rPr>
+        <w:t>产权问题展开了谈判；从</w:t>
+      </w:r>
+      <w:r>
+        <w:rPr>
+          <w:rFonts w:hint="eastAsia"/>
+        </w:rPr>
+        <w:t>2016</w:t>
+      </w:r>
+      <w:r>
+        <w:rPr>
+          <w:rFonts w:hint="eastAsia"/>
+        </w:rPr>
+        <w:t>年到</w:t>
+      </w:r>
+      <w:r>
+        <w:rPr>
+          <w:rFonts w:hint="eastAsia"/>
+        </w:rPr>
+        <w:t>2018</w:t>
+      </w:r>
+      <w:r>
+        <w:rPr>
+          <w:rFonts w:hint="eastAsia"/>
+        </w:rPr>
+        <w:t>年，《中美科技合作协定》再次多</w:t>
+      </w:r>
+      <w:r>
+        <w:rPr>
+          <w:rFonts w:hint="eastAsia"/>
+        </w:rPr>
+        <w:t>次临时延长，</w:t>
+      </w:r>
+      <w:r>
+        <w:rPr>
+          <w:rFonts w:hint="eastAsia"/>
+        </w:rPr>
+        <w:t>临时延长的时间最多一年，最短只有</w:t>
+      </w:r>
+      <w:r>
+        <w:rPr>
+          <w:rFonts w:hint="eastAsia"/>
+        </w:rPr>
+        <w:t>3</w:t>
+      </w:r>
+      <w:r>
+        <w:rPr>
+          <w:rFonts w:hint="eastAsia"/>
+        </w:rPr>
+        <w:t>个月</w:t>
+      </w:r>
+      <w:r>
+        <w:rPr>
+          <w:rFonts w:hint="eastAsia"/>
+        </w:rPr>
+        <w:t>；</w:t>
+      </w:r>
+      <w:r>
+        <w:rPr>
+          <w:rFonts w:hint="eastAsia"/>
+        </w:rPr>
+        <w:t>多次临时延长后，中</w:t>
+      </w:r>
+      <w:r>
+        <w:rPr>
+          <w:rFonts w:hint="eastAsia"/>
+        </w:rPr>
+        <w:t>美于</w:t>
+      </w:r>
+      <w:r>
+        <w:rPr>
+          <w:rFonts w:hint="eastAsia"/>
+        </w:rPr>
+        <w:t>8</w:t>
+      </w:r>
+      <w:r>
+        <w:rPr>
+          <w:rFonts w:hint="eastAsia"/>
+        </w:rPr>
+        <w:t>月达成一致，正式续签了</w:t>
+      </w:r>
+      <w:r>
+        <w:rPr>
+          <w:rFonts w:hint="eastAsia"/>
+        </w:rPr>
+        <w:t>5</w:t>
+      </w:r>
+      <w:r>
+        <w:rPr>
+          <w:rFonts w:hint="eastAsia"/>
+        </w:rPr>
+        <w:t>年《中美科技合作协定》。</w:t>
+      </w:r>
+    </w:p>
+    <w:p>
+      <w:pPr>
+        <w:pStyle w:val="ae"/>
+        <w:rPr>
+          <w:rFonts w:hint="eastAsia"/>
+        </w:rPr>
+      </w:pPr>
+      <w:bookmarkStart w:id="95" w:name="_Toc212547214"/>
+      <w:r>
+        <w:rPr>
+          <w:rFonts w:hint="eastAsia"/>
+        </w:rPr>
+        <w:lastRenderedPageBreak/>
+        <w:t>（二）富布赖特</w:t>
+      </w:r>
+      <w:r>
+        <w:rPr>
+          <w:rFonts w:hint="eastAsia"/>
+        </w:rPr>
+        <w:t>项目</w:t>
+      </w:r>
+      <w:bookmarkEnd w:id="95"/>
+    </w:p>
+    <w:p>
+      <w:pPr>
+        <w:pStyle w:val="aa"/>
+        <w:spacing w:before="78" w:after="78"/>
+        <w:ind w:firstLine="420"/>
+        <w:rPr>
+          <w:rFonts w:hint="eastAsia"/>
+        </w:rPr>
+      </w:pPr>
+      <w:r>
+        <w:rPr>
+          <w:rFonts w:hint="eastAsia"/>
+        </w:rPr>
+        <w:t>富布赖特项目是根据前参议员、来自阿肯色州的威廉·富布赖特提出的立法于</w:t>
+      </w:r>
+      <w:r>
+        <w:rPr>
+          <w:rFonts w:hint="eastAsia"/>
+        </w:rPr>
+        <w:t>1946</w:t>
+      </w:r>
+      <w:r>
+        <w:rPr>
+          <w:rFonts w:hint="eastAsia"/>
+        </w:rPr>
+        <w:t>年建立的。作为由美国政府资助的旗舰国际教育计划，富布赖特项目的发展目标是“增进美国和其他国家之间的相互了解”</w:t>
+      </w:r>
+      <w:r>
+        <w:rPr>
+          <w:rFonts w:hint="eastAsia"/>
+        </w:rPr>
+        <w:t>。</w:t>
+      </w:r>
+      <w:r>
+        <w:rPr>
+          <w:rFonts w:hint="eastAsia"/>
+        </w:rPr>
+        <w:t>中国国家留学基金管理委员会，受中国教育部和美国驻华大使馆的委托，负责推动和组织富布赖特项目的中国学者选拔工作。富布赖特项目资助金遵循两国共同负责、平等磋商和公开竞争的原则。</w:t>
+      </w:r>
+    </w:p>
+    <w:p>
+      <w:pPr>
+        <w:pStyle w:val="aa"/>
+        <w:spacing w:before="78" w:after="78"/>
+        <w:ind w:firstLine="420"/>
+      </w:pPr>
+      <w:r>
+        <w:rPr>
+          <w:rFonts w:hint="eastAsia"/>
+        </w:rPr>
+        <w:t>富布赖特项目</w:t>
+      </w:r>
+      <w:r>
+        <w:rPr>
+          <w:rFonts w:hint="eastAsia"/>
+        </w:rPr>
+        <w:t>既促进中美交流，也是美国对华公共外交的一部分</w:t>
+      </w:r>
+      <w:r>
+        <w:rPr>
+          <w:rFonts w:hint="eastAsia"/>
+        </w:rPr>
+        <w:t>。</w:t>
+      </w:r>
+      <w:r>
+        <w:rPr>
+          <w:rFonts w:hint="eastAsia"/>
+        </w:rPr>
+        <w:t>2020</w:t>
+      </w:r>
+      <w:r>
+        <w:rPr>
+          <w:rFonts w:hint="eastAsia"/>
+        </w:rPr>
+        <w:t>年，</w:t>
+      </w:r>
+      <w:r>
+        <w:rPr>
+          <w:rFonts w:hint="eastAsia"/>
+        </w:rPr>
+        <w:t>富布赖特项目</w:t>
+      </w:r>
+      <w:r>
+        <w:rPr>
+          <w:rFonts w:hint="eastAsia"/>
+        </w:rPr>
+        <w:t>在中国大陆</w:t>
+      </w:r>
+      <w:r>
+        <w:rPr>
+          <w:rFonts w:hint="eastAsia"/>
+        </w:rPr>
+        <w:t>中止</w:t>
+      </w:r>
+      <w:r>
+        <w:rPr>
+          <w:rFonts w:hint="eastAsia"/>
+        </w:rPr>
+        <w:t>。</w:t>
+      </w:r>
+    </w:p>
+    <w:p>
+      <w:pPr>
+        <w:pStyle w:val="ae"/>
+      </w:pPr>
+      <w:bookmarkStart w:id="96" w:name="_Toc212547215"/>
+      <w:r>
+        <w:rPr>
+          <w:rFonts w:hint="eastAsia"/>
+        </w:rPr>
+        <w:t>（三）孔子学院</w:t>
+      </w:r>
+      <w:bookmarkEnd w:id="96"/>
+    </w:p>
+    <w:p>
+      <w:pPr>
+        <w:pStyle w:val="aa"/>
+        <w:spacing w:before="78" w:after="78"/>
+      </w:pPr>
+      <w:r>
+        <w:tab/>
+      </w:r>
+      <w:r>
+        <w:rPr>
+          <w:rFonts w:hint="eastAsia"/>
+        </w:rPr>
+        <w:t>2005</w:t>
+      </w:r>
+      <w:r>
+        <w:rPr>
+          <w:rFonts w:hint="eastAsia"/>
+        </w:rPr>
+        <w:t>年至</w:t>
+      </w:r>
+      <w:r>
+        <w:rPr>
+          <w:rFonts w:hint="eastAsia"/>
+        </w:rPr>
+        <w:t>2017</w:t>
+      </w:r>
+      <w:r>
+        <w:rPr>
+          <w:rFonts w:hint="eastAsia"/>
+        </w:rPr>
+        <w:t>年间，中国在美国高校开设了</w:t>
+      </w:r>
+      <w:r>
+        <w:rPr>
+          <w:rFonts w:hint="eastAsia"/>
+        </w:rPr>
+        <w:t>100</w:t>
+      </w:r>
+      <w:r>
+        <w:rPr>
+          <w:rFonts w:hint="eastAsia"/>
+        </w:rPr>
+        <w:t>多所孔子学院，同时在</w:t>
+      </w:r>
+      <w:r>
+        <w:rPr>
+          <w:rFonts w:hint="eastAsia"/>
+        </w:rPr>
+        <w:t>501</w:t>
+      </w:r>
+      <w:r>
+        <w:rPr>
+          <w:rFonts w:hint="eastAsia"/>
+        </w:rPr>
+        <w:t>所美国初高中开设了孔子学堂。</w:t>
+      </w:r>
+    </w:p>
+    <w:p>
+      <w:pPr>
+        <w:pStyle w:val="aa"/>
+        <w:spacing w:before="78" w:after="78"/>
+        <w:rPr>
+          <w:rFonts w:hint="eastAsia"/>
+        </w:rPr>
+      </w:pPr>
+      <w:r>
+        <w:tab/>
+      </w:r>
+      <w:r>
+        <w:rPr>
+          <w:rFonts w:hint="eastAsia"/>
+        </w:rPr>
+        <w:t>美国人对孔子学院有着诸多争议性问题，如学术自由、透明度、与中国政府关系、</w:t>
+      </w:r>
+      <w:proofErr w:type="gramStart"/>
+      <w:r>
+        <w:rPr>
+          <w:rFonts w:hint="eastAsia"/>
+        </w:rPr>
+        <w:t>软实力</w:t>
+      </w:r>
+      <w:proofErr w:type="gramEnd"/>
+      <w:r>
+        <w:rPr>
+          <w:rFonts w:hint="eastAsia"/>
+        </w:rPr>
+        <w:t>等问题。中国则认为孔子学院是典型的中外人文交流项目，而不是服务于对外政策的具体目标的外交项目。从管理上看，部分协议明确规定，孔子学院的活动必须符合美国的法律以及学校的规章制度，因此美国大学和教员对孔子学院的教育内容有最终决定权。</w:t>
+      </w:r>
+    </w:p>
+    <w:p>
+      <w:pPr>
+        <w:pStyle w:val="aa"/>
+        <w:spacing w:before="78" w:after="78"/>
+      </w:pPr>
+    </w:p>
+    <w:p>
+      <w:pPr>
+        <w:pStyle w:val="ac"/>
+      </w:pPr>
+      <w:bookmarkStart w:id="97" w:name="_Toc212547216"/>
+      <w:r>
+        <w:rPr>
+          <w:rFonts w:hint="eastAsia"/>
+        </w:rPr>
+        <w:t>四、人文交流的意义与局限</w:t>
+      </w:r>
+      <w:bookmarkEnd w:id="97"/>
+    </w:p>
+    <w:p>
+      <w:pPr>
+        <w:pStyle w:val="aa"/>
+        <w:spacing w:before="78" w:after="78"/>
+        <w:ind w:firstLine="420"/>
+        <w:rPr>
+          <w:rFonts w:hint="eastAsia"/>
+        </w:rPr>
+      </w:pPr>
+      <w:r>
+        <w:rPr>
+          <w:rFonts w:hint="eastAsia"/>
+        </w:rPr>
+        <w:t>根据</w:t>
+      </w:r>
+      <w:r>
+        <w:rPr>
+          <w:rFonts w:hint="eastAsia"/>
+        </w:rPr>
+        <w:t>共同体理论</w:t>
       </w:r>
       <w:r>
         <w:rPr>
@@ -18807,27 +21293,146 @@
         <w:rPr>
           <w:rFonts w:hint="eastAsia"/>
         </w:rPr>
-        <w:t>它们热衷的是立竿见影的利益。</w:t>
-      </w:r>
-      <w:r>
-        <w:rPr>
-          <w:rFonts w:hint="eastAsia"/>
-        </w:rPr>
-        <w:t>美国与跨国公司的东道国保持相对良好的国家关系，是跨国公司介入国会制定外交政策时所追求的首要目标。但是，跨国公司也可能乐见美国对华施压，坐</w:t>
-      </w:r>
-      <w:proofErr w:type="gramStart"/>
-      <w:r>
-        <w:rPr>
-          <w:rFonts w:hint="eastAsia"/>
-        </w:rPr>
-        <w:t>享中国</w:t>
-      </w:r>
-      <w:proofErr w:type="gramEnd"/>
-      <w:r>
-        <w:rPr>
-          <w:rFonts w:hint="eastAsia"/>
-        </w:rPr>
-        <w:t>改变带来的红利。</w:t>
+        <w:t>作为社会进程的人文交流，可以跨越国界打下星罗棋布的合作桩基，把这些桩基联结起来，就是一张多层面的、复杂的人文交流网络。从这个意义上讲，人文交流是创造国家间社会网络的进程。</w:t>
+      </w:r>
+    </w:p>
+    <w:p>
+      <w:pPr>
+        <w:pStyle w:val="aa"/>
+        <w:numPr>
+          <w:ilvl w:val="1"/>
+          <w:numId w:val="7"/>
+        </w:numPr>
+        <w:spacing w:before="78" w:after="78"/>
+        <w:ind w:left="720"/>
+        <w:rPr>
+          <w:rFonts w:hint="eastAsia"/>
+        </w:rPr>
+      </w:pPr>
+      <w:r>
+        <w:rPr>
+          <w:rFonts w:hint="eastAsia"/>
+        </w:rPr>
+        <w:t>致密而复杂的社会交往网络可以促进国民间的了解，有助于国家在面临政治问题时降低出现错误知觉的概率，减少对对方意图的误判。</w:t>
+      </w:r>
+    </w:p>
+    <w:p>
+      <w:pPr>
+        <w:pStyle w:val="aa"/>
+        <w:numPr>
+          <w:ilvl w:val="1"/>
+          <w:numId w:val="7"/>
+        </w:numPr>
+        <w:spacing w:before="78" w:after="78"/>
+        <w:ind w:left="720"/>
+        <w:rPr>
+          <w:rFonts w:hint="eastAsia"/>
+        </w:rPr>
+      </w:pPr>
+      <w:r>
+        <w:rPr>
+          <w:rFonts w:hint="eastAsia"/>
+        </w:rPr>
+        <w:t>人文交流在国家间关系中可以起到托底的作用，知识界和大众在其中承担了</w:t>
+      </w:r>
+      <w:r>
+        <w:rPr>
+          <w:rFonts w:hint="eastAsia"/>
+        </w:rPr>
+        <w:t>重任。</w:t>
+      </w:r>
+    </w:p>
+    <w:p>
+      <w:pPr>
+        <w:pStyle w:val="aa"/>
+        <w:numPr>
+          <w:ilvl w:val="1"/>
+          <w:numId w:val="7"/>
+        </w:numPr>
+        <w:spacing w:before="78" w:after="78"/>
+        <w:ind w:left="720"/>
+        <w:rPr>
+          <w:rFonts w:hint="eastAsia"/>
+        </w:rPr>
+      </w:pPr>
+      <w:r>
+        <w:rPr>
+          <w:rFonts w:hint="eastAsia"/>
+        </w:rPr>
+        <w:t>人文交流一般远离物质利益，可以发出推动国家间关系发展的更权威性的声音。</w:t>
+      </w:r>
+    </w:p>
+    <w:p>
+      <w:pPr>
+        <w:pStyle w:val="aa"/>
+        <w:numPr>
+          <w:ilvl w:val="1"/>
+          <w:numId w:val="7"/>
+        </w:numPr>
+        <w:spacing w:before="78" w:after="78"/>
+        <w:ind w:left="720"/>
+        <w:rPr>
+          <w:rFonts w:hint="eastAsia"/>
+        </w:rPr>
+      </w:pPr>
+      <w:r>
+        <w:rPr>
+          <w:rFonts w:hint="eastAsia"/>
+        </w:rPr>
+        <w:t>人文交流可以构筑国家的人文形象，虽然人文形象不会直接转变为政治</w:t>
+      </w:r>
+      <w:r>
+        <w:rPr>
+          <w:rFonts w:hint="eastAsia"/>
+        </w:rPr>
+        <w:t>效果，但</w:t>
+      </w:r>
+      <w:r>
+        <w:rPr>
+          <w:rFonts w:hint="eastAsia"/>
+        </w:rPr>
+        <w:t>正面的、符合国家内外政策和基本价值观的人文形象有助于积极的政治形象的</w:t>
+      </w:r>
+      <w:r>
+        <w:rPr>
+          <w:rFonts w:hint="eastAsia"/>
+        </w:rPr>
+        <w:t>塑造；在人</w:t>
+      </w:r>
+      <w:r>
+        <w:rPr>
+          <w:rFonts w:hint="eastAsia"/>
+        </w:rPr>
+        <w:t>文形象的构筑方面，知识界可以发挥引领作用，但是大众的印象更是举足轻重</w:t>
+      </w:r>
+      <w:r>
+        <w:rPr>
+          <w:rFonts w:hint="eastAsia"/>
+        </w:rPr>
+        <w:t>。</w:t>
+      </w:r>
+    </w:p>
+    <w:p>
+      <w:pPr>
+        <w:pStyle w:val="aa"/>
+        <w:numPr>
+          <w:ilvl w:val="1"/>
+          <w:numId w:val="7"/>
+        </w:numPr>
+        <w:spacing w:before="78" w:after="78"/>
+        <w:ind w:left="720"/>
+      </w:pPr>
+      <w:r>
+        <w:rPr>
+          <w:rFonts w:hint="eastAsia"/>
+        </w:rPr>
+        <w:t>人文交流塑造共有历史</w:t>
+      </w:r>
+      <w:r>
+        <w:rPr>
+          <w:rFonts w:hint="eastAsia"/>
+        </w:rPr>
+        <w:t>。</w:t>
       </w:r>
     </w:p>
     <w:p>
@@ -18840,13 +21445,19 @@
         <w:rPr>
           <w:rFonts w:hint="eastAsia"/>
         </w:rPr>
-        <w:t>此外还应注意</w:t>
-      </w:r>
-      <w:r>
-        <w:rPr>
-          <w:rFonts w:hint="eastAsia"/>
-        </w:rPr>
-        <w:t>台湾在美国的院外活动</w:t>
+        <w:t>人文交流</w:t>
+      </w:r>
+      <w:r>
+        <w:rPr>
+          <w:rFonts w:hint="eastAsia"/>
+        </w:rPr>
+        <w:t>也有</w:t>
+      </w:r>
+      <w:r>
+        <w:rPr>
+          <w:rFonts w:hint="eastAsia"/>
+        </w:rPr>
+        <w:t>局限</w:t>
       </w:r>
       <w:r>
         <w:rPr>
@@ -18858,49 +21469,7 @@
         <w:rPr>
           <w:rFonts w:hint="eastAsia"/>
         </w:rPr>
-        <w:t>1979</w:t>
-      </w:r>
-      <w:r>
-        <w:rPr>
-          <w:rFonts w:hint="eastAsia"/>
-        </w:rPr>
-        <w:t>年中美建交后，台湾与美国的官方关系在法理上消失</w:t>
-      </w:r>
-      <w:r>
-        <w:rPr>
-          <w:rFonts w:hint="eastAsia"/>
-        </w:rPr>
-        <w:t>，</w:t>
-      </w:r>
-      <w:r>
-        <w:rPr>
-          <w:rFonts w:hint="eastAsia"/>
-        </w:rPr>
-        <w:t>台美关系的正常途径大大受阻</w:t>
-      </w:r>
-      <w:r>
-        <w:rPr>
-          <w:rFonts w:hint="eastAsia"/>
-        </w:rPr>
-        <w:t>，</w:t>
-      </w:r>
-      <w:r>
-        <w:rPr>
-          <w:rFonts w:hint="eastAsia"/>
-        </w:rPr>
-        <w:t>这一形势使得以前的“第二管道”变成了首要选择</w:t>
-      </w:r>
-      <w:r>
-        <w:rPr>
-          <w:rFonts w:hint="eastAsia"/>
-        </w:rPr>
-        <w:t>，</w:t>
-      </w:r>
-      <w:r>
-        <w:rPr>
-          <w:rFonts w:hint="eastAsia"/>
-        </w:rPr>
-        <w:t>国会成为台湾当局对美政策的首要目标</w:t>
+        <w:t>人文交流可以减少误判，却不能根除误判，更不可能阻止国家之间的冲突</w:t>
       </w:r>
       <w:r>
         <w:rPr>
@@ -18908,157 +21477,11 @@
         </w:rPr>
         <w:t>。</w:t>
       </w:r>
-    </w:p>
-    <w:p>
-      <w:pPr>
-        <w:pStyle w:val="ae"/>
-        <w:rPr>
-          <w:rFonts w:hint="eastAsia"/>
-        </w:rPr>
-      </w:pPr>
-      <w:bookmarkStart w:id="82" w:name="_Toc211942449"/>
-      <w:r>
-        <w:rPr>
-          <w:rFonts w:hint="eastAsia"/>
-        </w:rPr>
-        <w:t>（二）智库</w:t>
-      </w:r>
-      <w:bookmarkEnd w:id="82"/>
-    </w:p>
-    <w:p>
-      <w:pPr>
-        <w:pStyle w:val="aa"/>
-        <w:spacing w:before="78" w:after="78"/>
-        <w:rPr>
-          <w:rFonts w:hint="eastAsia"/>
-        </w:rPr>
-      </w:pPr>
-      <w:r>
-        <w:tab/>
-      </w:r>
-      <w:r>
-        <w:rPr>
-          <w:rFonts w:hint="eastAsia"/>
-        </w:rPr>
-        <w:t>美国的智库分为保守派智库和自由派智库，两方的观点很不一致。</w:t>
-      </w:r>
-      <w:r>
-        <w:rPr>
-          <w:rFonts w:hint="eastAsia"/>
-        </w:rPr>
-        <w:t>有些智库与台湾的院外活动机构有密切联系。</w:t>
-      </w:r>
-    </w:p>
-    <w:p>
-      <w:pPr>
-        <w:pStyle w:val="ae"/>
-        <w:rPr>
-          <w:rFonts w:hint="eastAsia"/>
-        </w:rPr>
-      </w:pPr>
-      <w:bookmarkStart w:id="83" w:name="_Toc211942450"/>
-      <w:r>
-        <w:rPr>
-          <w:rFonts w:hint="eastAsia"/>
-        </w:rPr>
-        <w:t>（三）媒体</w:t>
-      </w:r>
-      <w:bookmarkEnd w:id="83"/>
-    </w:p>
-    <w:p>
-      <w:pPr>
-        <w:pStyle w:val="aa"/>
-        <w:spacing w:before="78" w:after="78"/>
-        <w:rPr>
-          <w:rFonts w:hint="eastAsia"/>
-        </w:rPr>
-      </w:pPr>
-      <w:r>
-        <w:tab/>
-      </w:r>
-      <w:r>
-        <w:rPr>
-          <w:rFonts w:hint="eastAsia"/>
-        </w:rPr>
-        <w:t>美国主流社会价值观体现在国际新闻报道中主要是注重宣扬以自由、民主、人权等为核心的美国价值观宣扬美国的“天赋使命”在意识形态的支配下，“妖魔化”中国。</w:t>
-      </w:r>
-    </w:p>
-    <w:p>
-      <w:pPr>
-        <w:pStyle w:val="ae"/>
-      </w:pPr>
-      <w:bookmarkStart w:id="84" w:name="_Toc211942451"/>
-      <w:r>
-        <w:rPr>
-          <w:rFonts w:hint="eastAsia"/>
-        </w:rPr>
-        <w:t>（四）公众舆论</w:t>
-      </w:r>
-      <w:bookmarkEnd w:id="84"/>
-    </w:p>
-    <w:p>
-      <w:pPr>
-        <w:pStyle w:val="aa"/>
-        <w:spacing w:before="78" w:after="78"/>
-        <w:ind w:firstLine="420"/>
-      </w:pPr>
-      <w:r>
-        <w:rPr>
-          <w:rFonts w:hint="eastAsia"/>
-        </w:rPr>
-        <w:t>舆论是政府制定政策的依据，至少为政府划定了非正式的行动范围。舆论对政府和官员就起着限制和监督的作用。舆论所体现的强有力民众支持是政治家的力量之源。</w:t>
-      </w:r>
-      <w:r>
-        <w:rPr>
-          <w:rFonts w:hint="eastAsia"/>
-        </w:rPr>
-        <w:t>舆论</w:t>
-      </w:r>
-      <w:r>
-        <w:rPr>
-          <w:rFonts w:hint="eastAsia"/>
-        </w:rPr>
-        <w:t>有助于政治家认识到公众最重要的关注，从而有助于他们成功地安排竞选。政府影响舆论乃至制造舆论使公众支持其政策。</w:t>
-      </w:r>
-    </w:p>
-    <w:p>
-      <w:pPr>
-        <w:pStyle w:val="aa"/>
-        <w:spacing w:before="78" w:after="78"/>
-      </w:pPr>
-    </w:p>
-    <w:p>
-      <w:pPr>
-        <w:pStyle w:val="aa"/>
-        <w:spacing w:before="78" w:after="78"/>
-        <w:ind w:firstLine="420"/>
-        <w:rPr>
-          <w:rFonts w:hint="eastAsia"/>
-        </w:rPr>
-      </w:pPr>
-      <w:r>
-        <w:rPr>
-          <w:rFonts w:hint="eastAsia"/>
-        </w:rPr>
-        <w:t>总而言之，</w:t>
-      </w:r>
-      <w:r>
-        <w:rPr>
-          <w:rFonts w:hint="eastAsia"/>
-        </w:rPr>
-        <w:t>意识形态矛盾是影响中美关系的重要结构性因素。影响美国对华政策的国内力量是多元的。相对而言，美国对华政策相对具有更大的不确定性和波动性</w:t>
-      </w:r>
-      <w:r>
-        <w:rPr>
-          <w:rFonts w:hint="eastAsia"/>
-        </w:rPr>
-        <w:t>；</w:t>
-      </w:r>
-      <w:r>
-        <w:rPr>
-          <w:rFonts w:hint="eastAsia"/>
-        </w:rPr>
-        <w:t>中国的对美政策具有相对统一性、稳定性和延续性。中美关系是一对实力相差悬殊、意识形态和政治制度不同、历史文化迥异、利益关系日趋复杂的两个大国之间的特殊关系，驾驭和操作有相当的难度</w:t>
+      <w:r>
+        <w:rPr>
+          <w:rFonts w:hint="eastAsia"/>
+        </w:rPr>
+        <w:t>人文交流本身可能存在模式争议</w:t>
       </w:r>
       <w:r>
         <w:rPr>
@@ -19066,6 +21489,27 @@
         </w:rPr>
         <w:t>。</w:t>
       </w:r>
+      <w:r>
+        <w:rPr>
+          <w:rFonts w:hint="eastAsia"/>
+        </w:rPr>
+        <w:t>人文交流的积极影响可能被其他因素抵消</w:t>
+      </w:r>
+      <w:r>
+        <w:rPr>
+          <w:rFonts w:hint="eastAsia"/>
+        </w:rPr>
+        <w:t>。</w:t>
+      </w:r>
+    </w:p>
+    <w:p>
+      <w:pPr>
+        <w:pStyle w:val="aa"/>
+        <w:spacing w:before="78" w:after="78"/>
+        <w:rPr>
+          <w:rFonts w:hint="eastAsia"/>
+        </w:rPr>
+      </w:pPr>
     </w:p>
     <w:sectPr>
       <w:footerReference w:type="default" r:id="rId11"/>
@@ -19478,6 +21922,95 @@
     </w:lvl>
   </w:abstractNum>
   <w:abstractNum w:abstractNumId="2" w15:restartNumberingAfterBreak="0">
+    <w:nsid w:val="0B056091"/>
+    <w:multiLevelType w:val="hybridMultilevel"/>
+    <w:tmpl w:val="38488E68"/>
+    <w:lvl w:ilvl="0" w:tplc="9F26FC20">
+      <w:start w:val="1"/>
+      <w:numFmt w:val="chineseCountingThousand"/>
+      <w:lvlText w:val="第%1，"/>
+      <w:lvlJc w:val="left"/>
+      <w:pPr>
+        <w:ind w:left="440" w:hanging="440"/>
+      </w:pPr>
+      <w:rPr>
+        <w:rFonts w:hint="eastAsia"/>
+      </w:rPr>
+    </w:lvl>
+    <w:lvl w:ilvl="1" w:tplc="FFFFFFFF" w:tentative="1">
+      <w:start w:val="1"/>
+      <w:numFmt w:val="lowerLetter"/>
+      <w:lvlText w:val="%2)"/>
+      <w:lvlJc w:val="left"/>
+      <w:pPr>
+        <w:ind w:left="880" w:hanging="440"/>
+      </w:pPr>
+    </w:lvl>
+    <w:lvl w:ilvl="2" w:tplc="FFFFFFFF" w:tentative="1">
+      <w:start w:val="1"/>
+      <w:numFmt w:val="lowerRoman"/>
+      <w:lvlText w:val="%3."/>
+      <w:lvlJc w:val="right"/>
+      <w:pPr>
+        <w:ind w:left="1320" w:hanging="440"/>
+      </w:pPr>
+    </w:lvl>
+    <w:lvl w:ilvl="3" w:tplc="FFFFFFFF" w:tentative="1">
+      <w:start w:val="1"/>
+      <w:numFmt w:val="decimal"/>
+      <w:lvlText w:val="%4."/>
+      <w:lvlJc w:val="left"/>
+      <w:pPr>
+        <w:ind w:left="1760" w:hanging="440"/>
+      </w:pPr>
+    </w:lvl>
+    <w:lvl w:ilvl="4" w:tplc="FFFFFFFF" w:tentative="1">
+      <w:start w:val="1"/>
+      <w:numFmt w:val="lowerLetter"/>
+      <w:lvlText w:val="%5)"/>
+      <w:lvlJc w:val="left"/>
+      <w:pPr>
+        <w:ind w:left="2200" w:hanging="440"/>
+      </w:pPr>
+    </w:lvl>
+    <w:lvl w:ilvl="5" w:tplc="FFFFFFFF" w:tentative="1">
+      <w:start w:val="1"/>
+      <w:numFmt w:val="lowerRoman"/>
+      <w:lvlText w:val="%6."/>
+      <w:lvlJc w:val="right"/>
+      <w:pPr>
+        <w:ind w:left="2640" w:hanging="440"/>
+      </w:pPr>
+    </w:lvl>
+    <w:lvl w:ilvl="6" w:tplc="FFFFFFFF" w:tentative="1">
+      <w:start w:val="1"/>
+      <w:numFmt w:val="decimal"/>
+      <w:lvlText w:val="%7."/>
+      <w:lvlJc w:val="left"/>
+      <w:pPr>
+        <w:ind w:left="3080" w:hanging="440"/>
+      </w:pPr>
+    </w:lvl>
+    <w:lvl w:ilvl="7" w:tplc="FFFFFFFF" w:tentative="1">
+      <w:start w:val="1"/>
+      <w:numFmt w:val="lowerLetter"/>
+      <w:lvlText w:val="%8)"/>
+      <w:lvlJc w:val="left"/>
+      <w:pPr>
+        <w:ind w:left="3520" w:hanging="440"/>
+      </w:pPr>
+    </w:lvl>
+    <w:lvl w:ilvl="8" w:tplc="FFFFFFFF" w:tentative="1">
+      <w:start w:val="1"/>
+      <w:numFmt w:val="lowerRoman"/>
+      <w:lvlText w:val="%9."/>
+      <w:lvlJc w:val="right"/>
+      <w:pPr>
+        <w:ind w:left="3960" w:hanging="440"/>
+      </w:pPr>
+    </w:lvl>
+  </w:abstractNum>
+  <w:abstractNum w:abstractNumId="3" w15:restartNumberingAfterBreak="0">
     <w:nsid w:val="0BC37659"/>
     <w:multiLevelType w:val="hybridMultilevel"/>
     <w:tmpl w:val="E7A2E3C6"/>
@@ -19590,7 +22123,7 @@
       </w:rPr>
     </w:lvl>
   </w:abstractNum>
-  <w:abstractNum w:abstractNumId="3" w15:restartNumberingAfterBreak="0">
+  <w:abstractNum w:abstractNumId="4" w15:restartNumberingAfterBreak="0">
     <w:nsid w:val="0D2D28AC"/>
     <w:multiLevelType w:val="hybridMultilevel"/>
     <w:tmpl w:val="1342345E"/>
@@ -19703,7 +22236,7 @@
       </w:rPr>
     </w:lvl>
   </w:abstractNum>
-  <w:abstractNum w:abstractNumId="4" w15:restartNumberingAfterBreak="0">
+  <w:abstractNum w:abstractNumId="5" w15:restartNumberingAfterBreak="0">
     <w:nsid w:val="19144839"/>
     <w:multiLevelType w:val="hybridMultilevel"/>
     <w:tmpl w:val="C2049942"/>
@@ -19792,7 +22325,7 @@
       </w:pPr>
     </w:lvl>
   </w:abstractNum>
-  <w:abstractNum w:abstractNumId="5" w15:restartNumberingAfterBreak="0">
+  <w:abstractNum w:abstractNumId="6" w15:restartNumberingAfterBreak="0">
     <w:nsid w:val="1DF43EB4"/>
     <w:multiLevelType w:val="hybridMultilevel"/>
     <w:tmpl w:val="6D608796"/>
@@ -19905,7 +22438,7 @@
       </w:rPr>
     </w:lvl>
   </w:abstractNum>
-  <w:abstractNum w:abstractNumId="6" w15:restartNumberingAfterBreak="0">
+  <w:abstractNum w:abstractNumId="7" w15:restartNumberingAfterBreak="0">
     <w:nsid w:val="22635857"/>
     <w:multiLevelType w:val="hybridMultilevel"/>
     <w:tmpl w:val="A76EB490"/>
@@ -20018,7 +22551,7 @@
       </w:rPr>
     </w:lvl>
   </w:abstractNum>
-  <w:abstractNum w:abstractNumId="7" w15:restartNumberingAfterBreak="0">
+  <w:abstractNum w:abstractNumId="8" w15:restartNumberingAfterBreak="0">
     <w:nsid w:val="26456140"/>
     <w:multiLevelType w:val="hybridMultilevel"/>
     <w:tmpl w:val="D5465CD4"/>
@@ -20107,7 +22640,7 @@
       </w:pPr>
     </w:lvl>
   </w:abstractNum>
-  <w:abstractNum w:abstractNumId="8" w15:restartNumberingAfterBreak="0">
+  <w:abstractNum w:abstractNumId="9" w15:restartNumberingAfterBreak="0">
     <w:nsid w:val="34597456"/>
     <w:multiLevelType w:val="hybridMultilevel"/>
     <w:tmpl w:val="9EF49986"/>
@@ -20220,7 +22753,7 @@
       </w:rPr>
     </w:lvl>
   </w:abstractNum>
-  <w:abstractNum w:abstractNumId="9" w15:restartNumberingAfterBreak="0">
+  <w:abstractNum w:abstractNumId="10" w15:restartNumberingAfterBreak="0">
     <w:nsid w:val="39B81571"/>
     <w:multiLevelType w:val="hybridMultilevel"/>
     <w:tmpl w:val="6AFE297A"/>
@@ -20333,10 +22866,99 @@
       </w:rPr>
     </w:lvl>
   </w:abstractNum>
-  <w:abstractNum w:abstractNumId="10" w15:restartNumberingAfterBreak="0">
+  <w:abstractNum w:abstractNumId="11" w15:restartNumberingAfterBreak="0">
     <w:nsid w:val="45564960"/>
     <w:multiLevelType w:val="hybridMultilevel"/>
-    <w:tmpl w:val="7850F850"/>
+    <w:tmpl w:val="B52287FC"/>
+    <w:lvl w:ilvl="0" w:tplc="0409000F">
+      <w:start w:val="1"/>
+      <w:numFmt w:val="decimal"/>
+      <w:lvlText w:val="%1."/>
+      <w:lvlJc w:val="left"/>
+      <w:pPr>
+        <w:ind w:left="440" w:hanging="440"/>
+      </w:pPr>
+    </w:lvl>
+    <w:lvl w:ilvl="1" w:tplc="58C63EE2">
+      <w:start w:val="1"/>
+      <w:numFmt w:val="japaneseCounting"/>
+      <w:lvlText w:val="第%2，"/>
+      <w:lvlJc w:val="left"/>
+      <w:pPr>
+        <w:ind w:left="1160" w:hanging="720"/>
+      </w:pPr>
+      <w:rPr>
+        <w:rFonts w:hint="default"/>
+      </w:rPr>
+    </w:lvl>
+    <w:lvl w:ilvl="2" w:tplc="0409001B" w:tentative="1">
+      <w:start w:val="1"/>
+      <w:numFmt w:val="lowerRoman"/>
+      <w:lvlText w:val="%3."/>
+      <w:lvlJc w:val="right"/>
+      <w:pPr>
+        <w:ind w:left="1320" w:hanging="440"/>
+      </w:pPr>
+    </w:lvl>
+    <w:lvl w:ilvl="3" w:tplc="0409000F" w:tentative="1">
+      <w:start w:val="1"/>
+      <w:numFmt w:val="decimal"/>
+      <w:lvlText w:val="%4."/>
+      <w:lvlJc w:val="left"/>
+      <w:pPr>
+        <w:ind w:left="1760" w:hanging="440"/>
+      </w:pPr>
+    </w:lvl>
+    <w:lvl w:ilvl="4" w:tplc="04090019" w:tentative="1">
+      <w:start w:val="1"/>
+      <w:numFmt w:val="lowerLetter"/>
+      <w:lvlText w:val="%5)"/>
+      <w:lvlJc w:val="left"/>
+      <w:pPr>
+        <w:ind w:left="2200" w:hanging="440"/>
+      </w:pPr>
+    </w:lvl>
+    <w:lvl w:ilvl="5" w:tplc="0409001B" w:tentative="1">
+      <w:start w:val="1"/>
+      <w:numFmt w:val="lowerRoman"/>
+      <w:lvlText w:val="%6."/>
+      <w:lvlJc w:val="right"/>
+      <w:pPr>
+        <w:ind w:left="2640" w:hanging="440"/>
+      </w:pPr>
+    </w:lvl>
+    <w:lvl w:ilvl="6" w:tplc="0409000F" w:tentative="1">
+      <w:start w:val="1"/>
+      <w:numFmt w:val="decimal"/>
+      <w:lvlText w:val="%7."/>
+      <w:lvlJc w:val="left"/>
+      <w:pPr>
+        <w:ind w:left="3080" w:hanging="440"/>
+      </w:pPr>
+    </w:lvl>
+    <w:lvl w:ilvl="7" w:tplc="04090019" w:tentative="1">
+      <w:start w:val="1"/>
+      <w:numFmt w:val="lowerLetter"/>
+      <w:lvlText w:val="%8)"/>
+      <w:lvlJc w:val="left"/>
+      <w:pPr>
+        <w:ind w:left="3520" w:hanging="440"/>
+      </w:pPr>
+    </w:lvl>
+    <w:lvl w:ilvl="8" w:tplc="0409001B" w:tentative="1">
+      <w:start w:val="1"/>
+      <w:numFmt w:val="lowerRoman"/>
+      <w:lvlText w:val="%9."/>
+      <w:lvlJc w:val="right"/>
+      <w:pPr>
+        <w:ind w:left="3960" w:hanging="440"/>
+      </w:pPr>
+    </w:lvl>
+  </w:abstractNum>
+  <w:abstractNum w:abstractNumId="12" w15:restartNumberingAfterBreak="0">
+    <w:nsid w:val="46880DBA"/>
+    <w:multiLevelType w:val="hybridMultilevel"/>
+    <w:tmpl w:val="9432CBDE"/>
     <w:lvl w:ilvl="0" w:tplc="0409000F">
       <w:start w:val="1"/>
       <w:numFmt w:val="decimal"/>
@@ -20419,7 +23041,96 @@
       </w:pPr>
     </w:lvl>
   </w:abstractNum>
-  <w:abstractNum w:abstractNumId="11" w15:restartNumberingAfterBreak="0">
+  <w:abstractNum w:abstractNumId="13" w15:restartNumberingAfterBreak="0">
+    <w:nsid w:val="70F10A79"/>
+    <w:multiLevelType w:val="hybridMultilevel"/>
+    <w:tmpl w:val="D79C02E2"/>
+    <w:lvl w:ilvl="0" w:tplc="9F26FC20">
+      <w:start w:val="1"/>
+      <w:numFmt w:val="chineseCountingThousand"/>
+      <w:lvlText w:val="第%1，"/>
+      <w:lvlJc w:val="left"/>
+      <w:pPr>
+        <w:ind w:left="440" w:hanging="440"/>
+      </w:pPr>
+      <w:rPr>
+        <w:rFonts w:hint="eastAsia"/>
+      </w:rPr>
+    </w:lvl>
+    <w:lvl w:ilvl="1" w:tplc="04090019" w:tentative="1">
+      <w:start w:val="1"/>
+      <w:numFmt w:val="lowerLetter"/>
+      <w:lvlText w:val="%2)"/>
+      <w:lvlJc w:val="left"/>
+      <w:pPr>
+        <w:ind w:left="880" w:hanging="440"/>
+      </w:pPr>
+    </w:lvl>
+    <w:lvl w:ilvl="2" w:tplc="0409001B" w:tentative="1">
+      <w:start w:val="1"/>
+      <w:numFmt w:val="lowerRoman"/>
+      <w:lvlText w:val="%3."/>
+      <w:lvlJc w:val="right"/>
+      <w:pPr>
+        <w:ind w:left="1320" w:hanging="440"/>
+      </w:pPr>
+    </w:lvl>
+    <w:lvl w:ilvl="3" w:tplc="0409000F" w:tentative="1">
+      <w:start w:val="1"/>
+      <w:numFmt w:val="decimal"/>
+      <w:lvlText w:val="%4."/>
+      <w:lvlJc w:val="left"/>
+      <w:pPr>
+        <w:ind w:left="1760" w:hanging="440"/>
+      </w:pPr>
+    </w:lvl>
+    <w:lvl w:ilvl="4" w:tplc="04090019" w:tentative="1">
+      <w:start w:val="1"/>
+      <w:numFmt w:val="lowerLetter"/>
+      <w:lvlText w:val="%5)"/>
+      <w:lvlJc w:val="left"/>
+      <w:pPr>
+        <w:ind w:left="2200" w:hanging="440"/>
+      </w:pPr>
+    </w:lvl>
+    <w:lvl w:ilvl="5" w:tplc="0409001B" w:tentative="1">
+      <w:start w:val="1"/>
+      <w:numFmt w:val="lowerRoman"/>
+      <w:lvlText w:val="%6."/>
+      <w:lvlJc w:val="right"/>
+      <w:pPr>
+        <w:ind w:left="2640" w:hanging="440"/>
+      </w:pPr>
+    </w:lvl>
+    <w:lvl w:ilvl="6" w:tplc="0409000F" w:tentative="1">
+      <w:start w:val="1"/>
+      <w:numFmt w:val="decimal"/>
+      <w:lvlText w:val="%7."/>
+      <w:lvlJc w:val="left"/>
+      <w:pPr>
+        <w:ind w:left="3080" w:hanging="440"/>
+      </w:pPr>
+    </w:lvl>
+    <w:lvl w:ilvl="7" w:tplc="04090019" w:tentative="1">
+      <w:start w:val="1"/>
+      <w:numFmt w:val="lowerLetter"/>
+      <w:lvlText w:val="%8)"/>
+      <w:lvlJc w:val="left"/>
+      <w:pPr>
+        <w:ind w:left="3520" w:hanging="440"/>
+      </w:pPr>
+    </w:lvl>
+    <w:lvl w:ilvl="8" w:tplc="0409001B" w:tentative="1">
+      <w:start w:val="1"/>
+      <w:numFmt w:val="lowerRoman"/>
+      <w:lvlText w:val="%9."/>
+      <w:lvlJc w:val="right"/>
+      <w:pPr>
+        <w:ind w:left="3960" w:hanging="440"/>
+      </w:pPr>
+    </w:lvl>
+  </w:abstractNum>
+  <w:abstractNum w:abstractNumId="14" w15:restartNumberingAfterBreak="0">
     <w:nsid w:val="7D527A3D"/>
     <w:multiLevelType w:val="hybridMultilevel"/>
     <w:tmpl w:val="0E9A6530"/>
@@ -20509,40 +23220,49 @@
     </w:lvl>
   </w:abstractNum>
   <w:num w:numId="1" w16cid:durableId="1088893493">
+    <w:abstractNumId w:val="8"/>
+  </w:num>
+  <w:num w:numId="2" w16cid:durableId="1496649011">
     <w:abstractNumId w:val="7"/>
   </w:num>
-  <w:num w:numId="2" w16cid:durableId="1496649011">
+  <w:num w:numId="3" w16cid:durableId="151719861">
+    <w:abstractNumId w:val="9"/>
+  </w:num>
+  <w:num w:numId="4" w16cid:durableId="450784344">
+    <w:abstractNumId w:val="10"/>
+  </w:num>
+  <w:num w:numId="5" w16cid:durableId="185560538">
+    <w:abstractNumId w:val="3"/>
+  </w:num>
+  <w:num w:numId="6" w16cid:durableId="383989070">
     <w:abstractNumId w:val="6"/>
   </w:num>
-  <w:num w:numId="3" w16cid:durableId="151719861">
-    <w:abstractNumId w:val="8"/>
-  </w:num>
-  <w:num w:numId="4" w16cid:durableId="450784344">
-    <w:abstractNumId w:val="9"/>
-  </w:num>
-  <w:num w:numId="5" w16cid:durableId="185560538">
-    <w:abstractNumId w:val="2"/>
-  </w:num>
-  <w:num w:numId="6" w16cid:durableId="383989070">
-    <w:abstractNumId w:val="5"/>
-  </w:num>
   <w:num w:numId="7" w16cid:durableId="2069761022">
-    <w:abstractNumId w:val="10"/>
+    <w:abstractNumId w:val="11"/>
   </w:num>
   <w:num w:numId="8" w16cid:durableId="1615820653">
     <w:abstractNumId w:val="0"/>
   </w:num>
   <w:num w:numId="9" w16cid:durableId="773865159">
+    <w:abstractNumId w:val="5"/>
+  </w:num>
+  <w:num w:numId="10" w16cid:durableId="630138338">
     <w:abstractNumId w:val="4"/>
   </w:num>
-  <w:num w:numId="10" w16cid:durableId="630138338">
-    <w:abstractNumId w:val="3"/>
-  </w:num>
   <w:num w:numId="11" w16cid:durableId="586963310">
-    <w:abstractNumId w:val="11"/>
+    <w:abstractNumId w:val="14"/>
   </w:num>
   <w:num w:numId="12" w16cid:durableId="1430857803">
     <w:abstractNumId w:val="1"/>
+  </w:num>
+  <w:num w:numId="13" w16cid:durableId="330527366">
+    <w:abstractNumId w:val="12"/>
+  </w:num>
+  <w:num w:numId="14" w16cid:durableId="1575581557">
+    <w:abstractNumId w:val="2"/>
+  </w:num>
+  <w:num w:numId="15" w16cid:durableId="1906642496">
+    <w:abstractNumId w:val="13"/>
   </w:num>
 </w:numbering>
 </file>
@@ -20976,7 +23696,6 @@
   <w:style w:type="character" w:default="1" w:styleId="a0">
     <w:name w:val="Default Paragraph Font"/>
     <w:uiPriority w:val="1"/>
-    <w:semiHidden/>
     <w:unhideWhenUsed/>
   </w:style>
   <w:style w:type="table" w:default="1" w:styleId="a1">
@@ -21311,6 +24030,126 @@
       <w:ind w:leftChars="400" w:left="840"/>
     </w:pPr>
   </w:style>
+  <w:style w:type="paragraph" w:styleId="TOC4">
+    <w:name w:val="toc 4"/>
+    <w:basedOn w:val="a"/>
+    <w:next w:val="a"/>
+    <w:autoRedefine/>
+    <w:uiPriority w:val="39"/>
+    <w:unhideWhenUsed/>
+    <w:rsid w:val="00D153F1"/>
+    <w:pPr>
+      <w:spacing w:after="160" w:line="278" w:lineRule="auto"/>
+      <w:ind w:leftChars="600" w:left="1260"/>
+      <w:jc w:val="left"/>
+    </w:pPr>
+    <w:rPr>
+      <w:rFonts w:eastAsiaTheme="minorEastAsia"/>
+      <w:sz w:val="22"/>
+      <w:szCs w:val="24"/>
+      <w14:ligatures w14:val="standardContextual"/>
+    </w:rPr>
+  </w:style>
+  <w:style w:type="paragraph" w:styleId="TOC5">
+    <w:name w:val="toc 5"/>
+    <w:basedOn w:val="a"/>
+    <w:next w:val="a"/>
+    <w:autoRedefine/>
+    <w:uiPriority w:val="39"/>
+    <w:unhideWhenUsed/>
+    <w:rsid w:val="00D153F1"/>
+    <w:pPr>
+      <w:spacing w:after="160" w:line="278" w:lineRule="auto"/>
+      <w:ind w:leftChars="800" w:left="1680"/>
+      <w:jc w:val="left"/>
+    </w:pPr>
+    <w:rPr>
+      <w:rFonts w:eastAsiaTheme="minorEastAsia"/>
+      <w:sz w:val="22"/>
+      <w:szCs w:val="24"/>
+      <w14:ligatures w14:val="standardContextual"/>
+    </w:rPr>
+  </w:style>
+  <w:style w:type="paragraph" w:styleId="TOC6">
+    <w:name w:val="toc 6"/>
+    <w:basedOn w:val="a"/>
+    <w:next w:val="a"/>
+    <w:autoRedefine/>
+    <w:uiPriority w:val="39"/>
+    <w:unhideWhenUsed/>
+    <w:rsid w:val="00D153F1"/>
+    <w:pPr>
+      <w:spacing w:after="160" w:line="278" w:lineRule="auto"/>
+      <w:ind w:leftChars="1000" w:left="2100"/>
+      <w:jc w:val="left"/>
+    </w:pPr>
+    <w:rPr>
+      <w:rFonts w:eastAsiaTheme="minorEastAsia"/>
+      <w:sz w:val="22"/>
+      <w:szCs w:val="24"/>
+      <w14:ligatures w14:val="standardContextual"/>
+    </w:rPr>
+  </w:style>
+  <w:style w:type="paragraph" w:styleId="TOC7">
+    <w:name w:val="toc 7"/>
+    <w:basedOn w:val="a"/>
+    <w:next w:val="a"/>
+    <w:autoRedefine/>
+    <w:uiPriority w:val="39"/>
+    <w:unhideWhenUsed/>
+    <w:rsid w:val="00D153F1"/>
+    <w:pPr>
+      <w:spacing w:after="160" w:line="278" w:lineRule="auto"/>
+      <w:ind w:leftChars="1200" w:left="2520"/>
+      <w:jc w:val="left"/>
+    </w:pPr>
+    <w:rPr>
+      <w:rFonts w:eastAsiaTheme="minorEastAsia"/>
+      <w:sz w:val="22"/>
+      <w:szCs w:val="24"/>
+      <w14:ligatures w14:val="standardContextual"/>
+    </w:rPr>
+  </w:style>
+  <w:style w:type="paragraph" w:styleId="TOC8">
+    <w:name w:val="toc 8"/>
+    <w:basedOn w:val="a"/>
+    <w:next w:val="a"/>
+    <w:autoRedefine/>
+    <w:uiPriority w:val="39"/>
+    <w:unhideWhenUsed/>
+    <w:rsid w:val="00D153F1"/>
+    <w:pPr>
+      <w:spacing w:after="160" w:line="278" w:lineRule="auto"/>
+      <w:ind w:leftChars="1400" w:left="2940"/>
+      <w:jc w:val="left"/>
+    </w:pPr>
+    <w:rPr>
+      <w:rFonts w:eastAsiaTheme="minorEastAsia"/>
+      <w:sz w:val="22"/>
+      <w:szCs w:val="24"/>
+      <w14:ligatures w14:val="standardContextual"/>
+    </w:rPr>
+  </w:style>
+  <w:style w:type="paragraph" w:styleId="TOC9">
+    <w:name w:val="toc 9"/>
+    <w:basedOn w:val="a"/>
+    <w:next w:val="a"/>
+    <w:autoRedefine/>
+    <w:uiPriority w:val="39"/>
+    <w:unhideWhenUsed/>
+    <w:rsid w:val="00D153F1"/>
+    <w:pPr>
+      <w:spacing w:after="160" w:line="278" w:lineRule="auto"/>
+      <w:ind w:leftChars="1600" w:left="3360"/>
+      <w:jc w:val="left"/>
+    </w:pPr>
+    <w:rPr>
+      <w:rFonts w:eastAsiaTheme="minorEastAsia"/>
+      <w:sz w:val="22"/>
+      <w:szCs w:val="24"/>
+      <w14:ligatures w14:val="standardContextual"/>
+    </w:rPr>
+  </w:style>
 </w:styles>
 </file>
 

--- a/course/major/中美关系与亚洲的崛起.docx
+++ b/course/major/中美关系与亚洲的崛起.docx
@@ -182,7 +182,7 @@
             </w:rPr>
             <w:fldChar w:fldCharType="separate"/>
           </w:r>
-          <w:hyperlink w:anchor="_Toc212547119" w:history="1">
+          <w:hyperlink w:anchor="_Toc213151919" w:history="1">
             <w:r>
               <w:rPr>
                 <w:rStyle w:val="a3"/>
@@ -221,7 +221,7 @@
                 <w:noProof/>
                 <w:webHidden/>
               </w:rPr>
-              <w:instrText>PAGEREF _Toc212547119 \h</w:instrText>
+              <w:instrText>PAGEREF _Toc213151919 \h</w:instrText>
             </w:r>
             <w:r>
               <w:rPr>
@@ -278,7 +278,7 @@
               <w14:ligatures w14:val="standardContextual"/>
             </w:rPr>
           </w:pPr>
-          <w:hyperlink w:anchor="_Toc212547120" w:history="1">
+          <w:hyperlink w:anchor="_Toc213151920" w:history="1">
             <w:r>
               <w:rPr>
                 <w:rStyle w:val="a3"/>
@@ -317,7 +317,7 @@
                 <w:noProof/>
                 <w:webHidden/>
               </w:rPr>
-              <w:instrText>PAGEREF _Toc212547120 \h</w:instrText>
+              <w:instrText>PAGEREF _Toc213151920 \h</w:instrText>
             </w:r>
             <w:r>
               <w:rPr>
@@ -374,7 +374,7 @@
               <w14:ligatures w14:val="standardContextual"/>
             </w:rPr>
           </w:pPr>
-          <w:hyperlink w:anchor="_Toc212547121" w:history="1">
+          <w:hyperlink w:anchor="_Toc213151921" w:history="1">
             <w:r>
               <w:rPr>
                 <w:rStyle w:val="a3"/>
@@ -413,7 +413,7 @@
                 <w:noProof/>
                 <w:webHidden/>
               </w:rPr>
-              <w:instrText>PAGEREF _Toc212547121 \h</w:instrText>
+              <w:instrText>PAGEREF _Toc213151921 \h</w:instrText>
             </w:r>
             <w:r>
               <w:rPr>
@@ -470,7 +470,7 @@
               <w14:ligatures w14:val="standardContextual"/>
             </w:rPr>
           </w:pPr>
-          <w:hyperlink w:anchor="_Toc212547122" w:history="1">
+          <w:hyperlink w:anchor="_Toc213151922" w:history="1">
             <w:r>
               <w:rPr>
                 <w:rStyle w:val="a3"/>
@@ -509,7 +509,7 @@
                 <w:noProof/>
                 <w:webHidden/>
               </w:rPr>
-              <w:instrText>PAGEREF _Toc212547122 \h</w:instrText>
+              <w:instrText>PAGEREF _Toc213151922 \h</w:instrText>
             </w:r>
             <w:r>
               <w:rPr>
@@ -566,7 +566,7 @@
               <w14:ligatures w14:val="standardContextual"/>
             </w:rPr>
           </w:pPr>
-          <w:hyperlink w:anchor="_Toc212547123" w:history="1">
+          <w:hyperlink w:anchor="_Toc213151923" w:history="1">
             <w:r>
               <w:rPr>
                 <w:rStyle w:val="a3"/>
@@ -605,7 +605,7 @@
                 <w:noProof/>
                 <w:webHidden/>
               </w:rPr>
-              <w:instrText>PAGEREF _Toc212547123 \h</w:instrText>
+              <w:instrText>PAGEREF _Toc213151923 \h</w:instrText>
             </w:r>
             <w:r>
               <w:rPr>
@@ -662,7 +662,7 @@
               <w14:ligatures w14:val="standardContextual"/>
             </w:rPr>
           </w:pPr>
-          <w:hyperlink w:anchor="_Toc212547124" w:history="1">
+          <w:hyperlink w:anchor="_Toc213151924" w:history="1">
             <w:r>
               <w:rPr>
                 <w:rStyle w:val="a3"/>
@@ -701,7 +701,7 @@
                 <w:noProof/>
                 <w:webHidden/>
               </w:rPr>
-              <w:instrText>PAGEREF _Toc212547124 \h</w:instrText>
+              <w:instrText>PAGEREF _Toc213151924 \h</w:instrText>
             </w:r>
             <w:r>
               <w:rPr>
@@ -758,7 +758,7 @@
               <w14:ligatures w14:val="standardContextual"/>
             </w:rPr>
           </w:pPr>
-          <w:hyperlink w:anchor="_Toc212547125" w:history="1">
+          <w:hyperlink w:anchor="_Toc213151925" w:history="1">
             <w:r>
               <w:rPr>
                 <w:rStyle w:val="a3"/>
@@ -797,7 +797,7 @@
                 <w:noProof/>
                 <w:webHidden/>
               </w:rPr>
-              <w:instrText>PAGEREF _Toc212547125 \h</w:instrText>
+              <w:instrText>PAGEREF _Toc213151925 \h</w:instrText>
             </w:r>
             <w:r>
               <w:rPr>
@@ -854,7 +854,7 @@
               <w14:ligatures w14:val="standardContextual"/>
             </w:rPr>
           </w:pPr>
-          <w:hyperlink w:anchor="_Toc212547126" w:history="1">
+          <w:hyperlink w:anchor="_Toc213151926" w:history="1">
             <w:r>
               <w:rPr>
                 <w:rStyle w:val="a3"/>
@@ -893,7 +893,7 @@
                 <w:noProof/>
                 <w:webHidden/>
               </w:rPr>
-              <w:instrText>PAGEREF _Toc212547126 \h</w:instrText>
+              <w:instrText>PAGEREF _Toc213151926 \h</w:instrText>
             </w:r>
             <w:r>
               <w:rPr>
@@ -950,7 +950,7 @@
               <w14:ligatures w14:val="standardContextual"/>
             </w:rPr>
           </w:pPr>
-          <w:hyperlink w:anchor="_Toc212547127" w:history="1">
+          <w:hyperlink w:anchor="_Toc213151927" w:history="1">
             <w:r>
               <w:rPr>
                 <w:rStyle w:val="a3"/>
@@ -989,7 +989,7 @@
                 <w:noProof/>
                 <w:webHidden/>
               </w:rPr>
-              <w:instrText>PAGEREF _Toc212547127 \h</w:instrText>
+              <w:instrText>PAGEREF _Toc213151927 \h</w:instrText>
             </w:r>
             <w:r>
               <w:rPr>
@@ -1046,7 +1046,7 @@
               <w14:ligatures w14:val="standardContextual"/>
             </w:rPr>
           </w:pPr>
-          <w:hyperlink w:anchor="_Toc212547128" w:history="1">
+          <w:hyperlink w:anchor="_Toc213151928" w:history="1">
             <w:r>
               <w:rPr>
                 <w:rStyle w:val="a3"/>
@@ -1085,7 +1085,7 @@
                 <w:noProof/>
                 <w:webHidden/>
               </w:rPr>
-              <w:instrText>PAGEREF _Toc212547128 \h</w:instrText>
+              <w:instrText>PAGEREF _Toc213151928 \h</w:instrText>
             </w:r>
             <w:r>
               <w:rPr>
@@ -1142,7 +1142,7 @@
               <w14:ligatures w14:val="standardContextual"/>
             </w:rPr>
           </w:pPr>
-          <w:hyperlink w:anchor="_Toc212547129" w:history="1">
+          <w:hyperlink w:anchor="_Toc213151929" w:history="1">
             <w:r>
               <w:rPr>
                 <w:rStyle w:val="a3"/>
@@ -1181,7 +1181,7 @@
                 <w:noProof/>
                 <w:webHidden/>
               </w:rPr>
-              <w:instrText>PAGEREF _Toc212547129 \h</w:instrText>
+              <w:instrText>PAGEREF _Toc213151929 \h</w:instrText>
             </w:r>
             <w:r>
               <w:rPr>
@@ -1238,7 +1238,7 @@
               <w14:ligatures w14:val="standardContextual"/>
             </w:rPr>
           </w:pPr>
-          <w:hyperlink w:anchor="_Toc212547130" w:history="1">
+          <w:hyperlink w:anchor="_Toc213151930" w:history="1">
             <w:r>
               <w:rPr>
                 <w:rStyle w:val="a3"/>
@@ -1277,7 +1277,7 @@
                 <w:noProof/>
                 <w:webHidden/>
               </w:rPr>
-              <w:instrText>PAGEREF _Toc212547130 \h</w:instrText>
+              <w:instrText>PAGEREF _Toc213151930 \h</w:instrText>
             </w:r>
             <w:r>
               <w:rPr>
@@ -1334,7 +1334,7 @@
               <w14:ligatures w14:val="standardContextual"/>
             </w:rPr>
           </w:pPr>
-          <w:hyperlink w:anchor="_Toc212547131" w:history="1">
+          <w:hyperlink w:anchor="_Toc213151931" w:history="1">
             <w:r>
               <w:rPr>
                 <w:rStyle w:val="a3"/>
@@ -1373,7 +1373,7 @@
                 <w:noProof/>
                 <w:webHidden/>
               </w:rPr>
-              <w:instrText>PAGEREF _Toc212547131 \h</w:instrText>
+              <w:instrText>PAGEREF _Toc213151931 \h</w:instrText>
             </w:r>
             <w:r>
               <w:rPr>
@@ -1430,7 +1430,7 @@
               <w14:ligatures w14:val="standardContextual"/>
             </w:rPr>
           </w:pPr>
-          <w:hyperlink w:anchor="_Toc212547132" w:history="1">
+          <w:hyperlink w:anchor="_Toc213151932" w:history="1">
             <w:r>
               <w:rPr>
                 <w:rStyle w:val="a3"/>
@@ -1469,7 +1469,7 @@
                 <w:noProof/>
                 <w:webHidden/>
               </w:rPr>
-              <w:instrText>PAGEREF _Toc212547132 \h</w:instrText>
+              <w:instrText>PAGEREF _Toc213151932 \h</w:instrText>
             </w:r>
             <w:r>
               <w:rPr>
@@ -1526,7 +1526,7 @@
               <w14:ligatures w14:val="standardContextual"/>
             </w:rPr>
           </w:pPr>
-          <w:hyperlink w:anchor="_Toc212547133" w:history="1">
+          <w:hyperlink w:anchor="_Toc213151933" w:history="1">
             <w:r>
               <w:rPr>
                 <w:rStyle w:val="a3"/>
@@ -1565,7 +1565,7 @@
                 <w:noProof/>
                 <w:webHidden/>
               </w:rPr>
-              <w:instrText>PAGEREF _Toc212547133 \h</w:instrText>
+              <w:instrText>PAGEREF _Toc213151933 \h</w:instrText>
             </w:r>
             <w:r>
               <w:rPr>
@@ -1622,7 +1622,7 @@
               <w14:ligatures w14:val="standardContextual"/>
             </w:rPr>
           </w:pPr>
-          <w:hyperlink w:anchor="_Toc212547134" w:history="1">
+          <w:hyperlink w:anchor="_Toc213151934" w:history="1">
             <w:r>
               <w:rPr>
                 <w:rStyle w:val="a3"/>
@@ -1661,7 +1661,7 @@
                 <w:noProof/>
                 <w:webHidden/>
               </w:rPr>
-              <w:instrText>PAGEREF _Toc212547134 \h</w:instrText>
+              <w:instrText>PAGEREF _Toc213151934 \h</w:instrText>
             </w:r>
             <w:r>
               <w:rPr>
@@ -1718,7 +1718,7 @@
               <w14:ligatures w14:val="standardContextual"/>
             </w:rPr>
           </w:pPr>
-          <w:hyperlink w:anchor="_Toc212547135" w:history="1">
+          <w:hyperlink w:anchor="_Toc213151935" w:history="1">
             <w:r>
               <w:rPr>
                 <w:rStyle w:val="a3"/>
@@ -1757,7 +1757,7 @@
                 <w:noProof/>
                 <w:webHidden/>
               </w:rPr>
-              <w:instrText>PAGEREF _Toc212547135 \h</w:instrText>
+              <w:instrText>PAGEREF _Toc213151935 \h</w:instrText>
             </w:r>
             <w:r>
               <w:rPr>
@@ -1814,7 +1814,7 @@
               <w14:ligatures w14:val="standardContextual"/>
             </w:rPr>
           </w:pPr>
-          <w:hyperlink w:anchor="_Toc212547136" w:history="1">
+          <w:hyperlink w:anchor="_Toc213151936" w:history="1">
             <w:r>
               <w:rPr>
                 <w:rStyle w:val="a3"/>
@@ -1853,7 +1853,7 @@
                 <w:noProof/>
                 <w:webHidden/>
               </w:rPr>
-              <w:instrText>PAGEREF _Toc212547136 \h</w:instrText>
+              <w:instrText>PAGEREF _Toc213151936 \h</w:instrText>
             </w:r>
             <w:r>
               <w:rPr>
@@ -1910,7 +1910,7 @@
               <w14:ligatures w14:val="standardContextual"/>
             </w:rPr>
           </w:pPr>
-          <w:hyperlink w:anchor="_Toc212547137" w:history="1">
+          <w:hyperlink w:anchor="_Toc213151937" w:history="1">
             <w:r>
               <w:rPr>
                 <w:rStyle w:val="a3"/>
@@ -1949,7 +1949,7 @@
                 <w:noProof/>
                 <w:webHidden/>
               </w:rPr>
-              <w:instrText>PAGEREF _Toc212547137 \h</w:instrText>
+              <w:instrText>PAGEREF _Toc213151937 \h</w:instrText>
             </w:r>
             <w:r>
               <w:rPr>
@@ -2006,7 +2006,7 @@
               <w14:ligatures w14:val="standardContextual"/>
             </w:rPr>
           </w:pPr>
-          <w:hyperlink w:anchor="_Toc212547138" w:history="1">
+          <w:hyperlink w:anchor="_Toc213151938" w:history="1">
             <w:r>
               <w:rPr>
                 <w:rStyle w:val="a3"/>
@@ -2045,7 +2045,7 @@
                 <w:noProof/>
                 <w:webHidden/>
               </w:rPr>
-              <w:instrText>PAGEREF _Toc212547138 \h</w:instrText>
+              <w:instrText>PAGEREF _Toc213151938 \h</w:instrText>
             </w:r>
             <w:r>
               <w:rPr>
@@ -2102,7 +2102,7 @@
               <w14:ligatures w14:val="standardContextual"/>
             </w:rPr>
           </w:pPr>
-          <w:hyperlink w:anchor="_Toc212547139" w:history="1">
+          <w:hyperlink w:anchor="_Toc213151939" w:history="1">
             <w:r>
               <w:rPr>
                 <w:rStyle w:val="a3"/>
@@ -2141,7 +2141,7 @@
                 <w:noProof/>
                 <w:webHidden/>
               </w:rPr>
-              <w:instrText>PAGEREF _Toc212547139 \h</w:instrText>
+              <w:instrText>PAGEREF _Toc213151939 \h</w:instrText>
             </w:r>
             <w:r>
               <w:rPr>
@@ -2198,7 +2198,7 @@
               <w14:ligatures w14:val="standardContextual"/>
             </w:rPr>
           </w:pPr>
-          <w:hyperlink w:anchor="_Toc212547140" w:history="1">
+          <w:hyperlink w:anchor="_Toc213151940" w:history="1">
             <w:r>
               <w:rPr>
                 <w:rStyle w:val="a3"/>
@@ -2237,7 +2237,7 @@
                 <w:noProof/>
                 <w:webHidden/>
               </w:rPr>
-              <w:instrText>PAGEREF _Toc212547140 \h</w:instrText>
+              <w:instrText>PAGEREF _Toc213151940 \h</w:instrText>
             </w:r>
             <w:r>
               <w:rPr>
@@ -2294,7 +2294,7 @@
               <w14:ligatures w14:val="standardContextual"/>
             </w:rPr>
           </w:pPr>
-          <w:hyperlink w:anchor="_Toc212547141" w:history="1">
+          <w:hyperlink w:anchor="_Toc213151941" w:history="1">
             <w:r>
               <w:rPr>
                 <w:rStyle w:val="a3"/>
@@ -2333,7 +2333,7 @@
                 <w:noProof/>
                 <w:webHidden/>
               </w:rPr>
-              <w:instrText>PAGEREF _Toc212547141 \h</w:instrText>
+              <w:instrText>PAGEREF _Toc213151941 \h</w:instrText>
             </w:r>
             <w:r>
               <w:rPr>
@@ -2390,7 +2390,7 @@
               <w14:ligatures w14:val="standardContextual"/>
             </w:rPr>
           </w:pPr>
-          <w:hyperlink w:anchor="_Toc212547142" w:history="1">
+          <w:hyperlink w:anchor="_Toc213151942" w:history="1">
             <w:r>
               <w:rPr>
                 <w:rStyle w:val="a3"/>
@@ -2429,7 +2429,7 @@
                 <w:noProof/>
                 <w:webHidden/>
               </w:rPr>
-              <w:instrText>PAGEREF _Toc212547142 \h</w:instrText>
+              <w:instrText>PAGEREF _Toc213151942 \h</w:instrText>
             </w:r>
             <w:r>
               <w:rPr>
@@ -2486,7 +2486,7 @@
               <w14:ligatures w14:val="standardContextual"/>
             </w:rPr>
           </w:pPr>
-          <w:hyperlink w:anchor="_Toc212547143" w:history="1">
+          <w:hyperlink w:anchor="_Toc213151943" w:history="1">
             <w:r>
               <w:rPr>
                 <w:rStyle w:val="a3"/>
@@ -2525,7 +2525,7 @@
                 <w:noProof/>
                 <w:webHidden/>
               </w:rPr>
-              <w:instrText>PAGEREF _Toc212547143 \h</w:instrText>
+              <w:instrText>PAGEREF _Toc213151943 \h</w:instrText>
             </w:r>
             <w:r>
               <w:rPr>
@@ -2582,7 +2582,7 @@
               <w14:ligatures w14:val="standardContextual"/>
             </w:rPr>
           </w:pPr>
-          <w:hyperlink w:anchor="_Toc212547144" w:history="1">
+          <w:hyperlink w:anchor="_Toc213151944" w:history="1">
             <w:r>
               <w:rPr>
                 <w:rStyle w:val="a3"/>
@@ -2621,7 +2621,7 @@
                 <w:noProof/>
                 <w:webHidden/>
               </w:rPr>
-              <w:instrText>PAGEREF _Toc212547144 \h</w:instrText>
+              <w:instrText>PAGEREF _Toc213151944 \h</w:instrText>
             </w:r>
             <w:r>
               <w:rPr>
@@ -2678,7 +2678,7 @@
               <w14:ligatures w14:val="standardContextual"/>
             </w:rPr>
           </w:pPr>
-          <w:hyperlink w:anchor="_Toc212547145" w:history="1">
+          <w:hyperlink w:anchor="_Toc213151945" w:history="1">
             <w:r>
               <w:rPr>
                 <w:rStyle w:val="a3"/>
@@ -2717,7 +2717,7 @@
                 <w:noProof/>
                 <w:webHidden/>
               </w:rPr>
-              <w:instrText>PAGEREF _Toc212547145 \h</w:instrText>
+              <w:instrText>PAGEREF _Toc213151945 \h</w:instrText>
             </w:r>
             <w:r>
               <w:rPr>
@@ -2774,7 +2774,7 @@
               <w14:ligatures w14:val="standardContextual"/>
             </w:rPr>
           </w:pPr>
-          <w:hyperlink w:anchor="_Toc212547146" w:history="1">
+          <w:hyperlink w:anchor="_Toc213151946" w:history="1">
             <w:r>
               <w:rPr>
                 <w:rStyle w:val="a3"/>
@@ -2813,7 +2813,7 @@
                 <w:noProof/>
                 <w:webHidden/>
               </w:rPr>
-              <w:instrText>PAGEREF _Toc212547146 \h</w:instrText>
+              <w:instrText>PAGEREF _Toc213151946 \h</w:instrText>
             </w:r>
             <w:r>
               <w:rPr>
@@ -2870,7 +2870,7 @@
               <w14:ligatures w14:val="standardContextual"/>
             </w:rPr>
           </w:pPr>
-          <w:hyperlink w:anchor="_Toc212547147" w:history="1">
+          <w:hyperlink w:anchor="_Toc213151947" w:history="1">
             <w:r>
               <w:rPr>
                 <w:rStyle w:val="a3"/>
@@ -2909,7 +2909,7 @@
                 <w:noProof/>
                 <w:webHidden/>
               </w:rPr>
-              <w:instrText>PAGEREF _Toc212547147 \h</w:instrText>
+              <w:instrText>PAGEREF _Toc213151947 \h</w:instrText>
             </w:r>
             <w:r>
               <w:rPr>
@@ -2966,7 +2966,7 @@
               <w14:ligatures w14:val="standardContextual"/>
             </w:rPr>
           </w:pPr>
-          <w:hyperlink w:anchor="_Toc212547148" w:history="1">
+          <w:hyperlink w:anchor="_Toc213151948" w:history="1">
             <w:r>
               <w:rPr>
                 <w:rStyle w:val="a3"/>
@@ -3005,7 +3005,7 @@
                 <w:noProof/>
                 <w:webHidden/>
               </w:rPr>
-              <w:instrText>PAGEREF _Toc212547148 \h</w:instrText>
+              <w:instrText>PAGEREF _Toc213151948 \h</w:instrText>
             </w:r>
             <w:r>
               <w:rPr>
@@ -3062,7 +3062,7 @@
               <w14:ligatures w14:val="standardContextual"/>
             </w:rPr>
           </w:pPr>
-          <w:hyperlink w:anchor="_Toc212547149" w:history="1">
+          <w:hyperlink w:anchor="_Toc213151949" w:history="1">
             <w:r>
               <w:rPr>
                 <w:rStyle w:val="a3"/>
@@ -3101,7 +3101,7 @@
                 <w:noProof/>
                 <w:webHidden/>
               </w:rPr>
-              <w:instrText>PAGEREF _Toc212547149 \h</w:instrText>
+              <w:instrText>PAGEREF _Toc213151949 \h</w:instrText>
             </w:r>
             <w:r>
               <w:rPr>
@@ -3158,7 +3158,7 @@
               <w14:ligatures w14:val="standardContextual"/>
             </w:rPr>
           </w:pPr>
-          <w:hyperlink w:anchor="_Toc212547150" w:history="1">
+          <w:hyperlink w:anchor="_Toc213151950" w:history="1">
             <w:r>
               <w:rPr>
                 <w:rStyle w:val="a3"/>
@@ -3197,7 +3197,7 @@
                 <w:noProof/>
                 <w:webHidden/>
               </w:rPr>
-              <w:instrText>PAGEREF _Toc212547150 \h</w:instrText>
+              <w:instrText>PAGEREF _Toc213151950 \h</w:instrText>
             </w:r>
             <w:r>
               <w:rPr>
@@ -3254,7 +3254,7 @@
               <w14:ligatures w14:val="standardContextual"/>
             </w:rPr>
           </w:pPr>
-          <w:hyperlink w:anchor="_Toc212547151" w:history="1">
+          <w:hyperlink w:anchor="_Toc213151951" w:history="1">
             <w:r>
               <w:rPr>
                 <w:rStyle w:val="a3"/>
@@ -3293,7 +3293,7 @@
                 <w:noProof/>
                 <w:webHidden/>
               </w:rPr>
-              <w:instrText>PAGEREF _Toc212547151 \h</w:instrText>
+              <w:instrText>PAGEREF _Toc213151951 \h</w:instrText>
             </w:r>
             <w:r>
               <w:rPr>
@@ -3350,7 +3350,7 @@
               <w14:ligatures w14:val="standardContextual"/>
             </w:rPr>
           </w:pPr>
-          <w:hyperlink w:anchor="_Toc212547152" w:history="1">
+          <w:hyperlink w:anchor="_Toc213151952" w:history="1">
             <w:r>
               <w:rPr>
                 <w:rStyle w:val="a3"/>
@@ -3389,7 +3389,7 @@
                 <w:noProof/>
                 <w:webHidden/>
               </w:rPr>
-              <w:instrText>PAGEREF _Toc212547152 \h</w:instrText>
+              <w:instrText>PAGEREF _Toc213151952 \h</w:instrText>
             </w:r>
             <w:r>
               <w:rPr>
@@ -3446,7 +3446,7 @@
               <w14:ligatures w14:val="standardContextual"/>
             </w:rPr>
           </w:pPr>
-          <w:hyperlink w:anchor="_Toc212547153" w:history="1">
+          <w:hyperlink w:anchor="_Toc213151953" w:history="1">
             <w:r>
               <w:rPr>
                 <w:rStyle w:val="a3"/>
@@ -3485,7 +3485,7 @@
                 <w:noProof/>
                 <w:webHidden/>
               </w:rPr>
-              <w:instrText>PAGEREF _Toc212547153 \h</w:instrText>
+              <w:instrText>PAGEREF _Toc213151953 \h</w:instrText>
             </w:r>
             <w:r>
               <w:rPr>
@@ -3542,7 +3542,7 @@
               <w14:ligatures w14:val="standardContextual"/>
             </w:rPr>
           </w:pPr>
-          <w:hyperlink w:anchor="_Toc212547154" w:history="1">
+          <w:hyperlink w:anchor="_Toc213151954" w:history="1">
             <w:r>
               <w:rPr>
                 <w:rStyle w:val="a3"/>
@@ -3581,7 +3581,7 @@
                 <w:noProof/>
                 <w:webHidden/>
               </w:rPr>
-              <w:instrText>PAGEREF _Toc212547154 \h</w:instrText>
+              <w:instrText>PAGEREF _Toc213151954 \h</w:instrText>
             </w:r>
             <w:r>
               <w:rPr>
@@ -3638,7 +3638,7 @@
               <w14:ligatures w14:val="standardContextual"/>
             </w:rPr>
           </w:pPr>
-          <w:hyperlink w:anchor="_Toc212547155" w:history="1">
+          <w:hyperlink w:anchor="_Toc213151955" w:history="1">
             <w:r>
               <w:rPr>
                 <w:rStyle w:val="a3"/>
@@ -3677,7 +3677,7 @@
                 <w:noProof/>
                 <w:webHidden/>
               </w:rPr>
-              <w:instrText>PAGEREF _Toc212547155 \h</w:instrText>
+              <w:instrText>PAGEREF _Toc213151955 \h</w:instrText>
             </w:r>
             <w:r>
               <w:rPr>
@@ -3734,7 +3734,7 @@
               <w14:ligatures w14:val="standardContextual"/>
             </w:rPr>
           </w:pPr>
-          <w:hyperlink w:anchor="_Toc212547156" w:history="1">
+          <w:hyperlink w:anchor="_Toc213151956" w:history="1">
             <w:r>
               <w:rPr>
                 <w:rStyle w:val="a3"/>
@@ -3773,7 +3773,7 @@
                 <w:noProof/>
                 <w:webHidden/>
               </w:rPr>
-              <w:instrText>PAGEREF _Toc212547156 \h</w:instrText>
+              <w:instrText>PAGEREF _Toc213151956 \h</w:instrText>
             </w:r>
             <w:r>
               <w:rPr>
@@ -3830,7 +3830,7 @@
               <w14:ligatures w14:val="standardContextual"/>
             </w:rPr>
           </w:pPr>
-          <w:hyperlink w:anchor="_Toc212547157" w:history="1">
+          <w:hyperlink w:anchor="_Toc213151957" w:history="1">
             <w:r>
               <w:rPr>
                 <w:rStyle w:val="a3"/>
@@ -3869,7 +3869,7 @@
                 <w:noProof/>
                 <w:webHidden/>
               </w:rPr>
-              <w:instrText>PAGEREF _Toc212547157 \h</w:instrText>
+              <w:instrText>PAGEREF _Toc213151957 \h</w:instrText>
             </w:r>
             <w:r>
               <w:rPr>
@@ -3926,7 +3926,7 @@
               <w14:ligatures w14:val="standardContextual"/>
             </w:rPr>
           </w:pPr>
-          <w:hyperlink w:anchor="_Toc212547158" w:history="1">
+          <w:hyperlink w:anchor="_Toc213151958" w:history="1">
             <w:r>
               <w:rPr>
                 <w:rStyle w:val="a3"/>
@@ -3965,7 +3965,7 @@
                 <w:noProof/>
                 <w:webHidden/>
               </w:rPr>
-              <w:instrText>PAGEREF _Toc212547158 \h</w:instrText>
+              <w:instrText>PAGEREF _Toc213151958 \h</w:instrText>
             </w:r>
             <w:r>
               <w:rPr>
@@ -4022,7 +4022,7 @@
               <w14:ligatures w14:val="standardContextual"/>
             </w:rPr>
           </w:pPr>
-          <w:hyperlink w:anchor="_Toc212547159" w:history="1">
+          <w:hyperlink w:anchor="_Toc213151959" w:history="1">
             <w:r>
               <w:rPr>
                 <w:rStyle w:val="a3"/>
@@ -4061,7 +4061,7 @@
                 <w:noProof/>
                 <w:webHidden/>
               </w:rPr>
-              <w:instrText>PAGEREF _Toc212547159 \h</w:instrText>
+              <w:instrText>PAGEREF _Toc213151959 \h</w:instrText>
             </w:r>
             <w:r>
               <w:rPr>
@@ -4118,7 +4118,7 @@
               <w14:ligatures w14:val="standardContextual"/>
             </w:rPr>
           </w:pPr>
-          <w:hyperlink w:anchor="_Toc212547160" w:history="1">
+          <w:hyperlink w:anchor="_Toc213151960" w:history="1">
             <w:r>
               <w:rPr>
                 <w:rStyle w:val="a3"/>
@@ -4157,7 +4157,7 @@
                 <w:noProof/>
                 <w:webHidden/>
               </w:rPr>
-              <w:instrText>PAGEREF _Toc212547160 \h</w:instrText>
+              <w:instrText>PAGEREF _Toc213151960 \h</w:instrText>
             </w:r>
             <w:r>
               <w:rPr>
@@ -4214,7 +4214,7 @@
               <w14:ligatures w14:val="standardContextual"/>
             </w:rPr>
           </w:pPr>
-          <w:hyperlink w:anchor="_Toc212547161" w:history="1">
+          <w:hyperlink w:anchor="_Toc213151961" w:history="1">
             <w:r>
               <w:rPr>
                 <w:rStyle w:val="a3"/>
@@ -4253,7 +4253,7 @@
                 <w:noProof/>
                 <w:webHidden/>
               </w:rPr>
-              <w:instrText>PAGEREF _Toc212547161 \h</w:instrText>
+              <w:instrText>PAGEREF _Toc213151961 \h</w:instrText>
             </w:r>
             <w:r>
               <w:rPr>
@@ -4310,7 +4310,7 @@
               <w14:ligatures w14:val="standardContextual"/>
             </w:rPr>
           </w:pPr>
-          <w:hyperlink w:anchor="_Toc212547162" w:history="1">
+          <w:hyperlink w:anchor="_Toc213151962" w:history="1">
             <w:r>
               <w:rPr>
                 <w:rStyle w:val="a3"/>
@@ -4349,7 +4349,7 @@
                 <w:noProof/>
                 <w:webHidden/>
               </w:rPr>
-              <w:instrText>PAGEREF _Toc212547162 \h</w:instrText>
+              <w:instrText>PAGEREF _Toc213151962 \h</w:instrText>
             </w:r>
             <w:r>
               <w:rPr>
@@ -4406,7 +4406,7 @@
               <w14:ligatures w14:val="standardContextual"/>
             </w:rPr>
           </w:pPr>
-          <w:hyperlink w:anchor="_Toc212547163" w:history="1">
+          <w:hyperlink w:anchor="_Toc213151963" w:history="1">
             <w:r>
               <w:rPr>
                 <w:rStyle w:val="a3"/>
@@ -4445,7 +4445,7 @@
                 <w:noProof/>
                 <w:webHidden/>
               </w:rPr>
-              <w:instrText>PAGEREF _Toc212547163 \h</w:instrText>
+              <w:instrText>PAGEREF _Toc213151963 \h</w:instrText>
             </w:r>
             <w:r>
               <w:rPr>
@@ -4502,7 +4502,7 @@
               <w14:ligatures w14:val="standardContextual"/>
             </w:rPr>
           </w:pPr>
-          <w:hyperlink w:anchor="_Toc212547164" w:history="1">
+          <w:hyperlink w:anchor="_Toc213151964" w:history="1">
             <w:r>
               <w:rPr>
                 <w:rStyle w:val="a3"/>
@@ -4541,7 +4541,7 @@
                 <w:noProof/>
                 <w:webHidden/>
               </w:rPr>
-              <w:instrText>PAGEREF _Toc212547164 \h</w:instrText>
+              <w:instrText>PAGEREF _Toc213151964 \h</w:instrText>
             </w:r>
             <w:r>
               <w:rPr>
@@ -4598,7 +4598,7 @@
               <w14:ligatures w14:val="standardContextual"/>
             </w:rPr>
           </w:pPr>
-          <w:hyperlink w:anchor="_Toc212547165" w:history="1">
+          <w:hyperlink w:anchor="_Toc213151965" w:history="1">
             <w:r>
               <w:rPr>
                 <w:rStyle w:val="a3"/>
@@ -4637,7 +4637,7 @@
                 <w:noProof/>
                 <w:webHidden/>
               </w:rPr>
-              <w:instrText>PAGEREF _Toc212547165 \h</w:instrText>
+              <w:instrText>PAGEREF _Toc213151965 \h</w:instrText>
             </w:r>
             <w:r>
               <w:rPr>
@@ -4694,7 +4694,7 @@
               <w14:ligatures w14:val="standardContextual"/>
             </w:rPr>
           </w:pPr>
-          <w:hyperlink w:anchor="_Toc212547166" w:history="1">
+          <w:hyperlink w:anchor="_Toc213151966" w:history="1">
             <w:r>
               <w:rPr>
                 <w:rStyle w:val="a3"/>
@@ -4733,7 +4733,7 @@
                 <w:noProof/>
                 <w:webHidden/>
               </w:rPr>
-              <w:instrText>PAGEREF _Toc212547166 \h</w:instrText>
+              <w:instrText>PAGEREF _Toc213151966 \h</w:instrText>
             </w:r>
             <w:r>
               <w:rPr>
@@ -4790,7 +4790,7 @@
               <w14:ligatures w14:val="standardContextual"/>
             </w:rPr>
           </w:pPr>
-          <w:hyperlink w:anchor="_Toc212547167" w:history="1">
+          <w:hyperlink w:anchor="_Toc213151967" w:history="1">
             <w:r>
               <w:rPr>
                 <w:rStyle w:val="a3"/>
@@ -4829,7 +4829,7 @@
                 <w:noProof/>
                 <w:webHidden/>
               </w:rPr>
-              <w:instrText>PAGEREF _Toc212547167 \h</w:instrText>
+              <w:instrText>PAGEREF _Toc213151967 \h</w:instrText>
             </w:r>
             <w:r>
               <w:rPr>
@@ -4886,7 +4886,7 @@
               <w14:ligatures w14:val="standardContextual"/>
             </w:rPr>
           </w:pPr>
-          <w:hyperlink w:anchor="_Toc212547168" w:history="1">
+          <w:hyperlink w:anchor="_Toc213151968" w:history="1">
             <w:r>
               <w:rPr>
                 <w:rStyle w:val="a3"/>
@@ -4925,7 +4925,7 @@
                 <w:noProof/>
                 <w:webHidden/>
               </w:rPr>
-              <w:instrText>PAGEREF _Toc212547168 \h</w:instrText>
+              <w:instrText>PAGEREF _Toc213151968 \h</w:instrText>
             </w:r>
             <w:r>
               <w:rPr>
@@ -4982,7 +4982,7 @@
               <w14:ligatures w14:val="standardContextual"/>
             </w:rPr>
           </w:pPr>
-          <w:hyperlink w:anchor="_Toc212547169" w:history="1">
+          <w:hyperlink w:anchor="_Toc213151969" w:history="1">
             <w:r>
               <w:rPr>
                 <w:rStyle w:val="a3"/>
@@ -5021,7 +5021,7 @@
                 <w:noProof/>
                 <w:webHidden/>
               </w:rPr>
-              <w:instrText>PAGEREF _Toc212547169 \h</w:instrText>
+              <w:instrText>PAGEREF _Toc213151969 \h</w:instrText>
             </w:r>
             <w:r>
               <w:rPr>
@@ -5078,7 +5078,7 @@
               <w14:ligatures w14:val="standardContextual"/>
             </w:rPr>
           </w:pPr>
-          <w:hyperlink w:anchor="_Toc212547170" w:history="1">
+          <w:hyperlink w:anchor="_Toc213151970" w:history="1">
             <w:r>
               <w:rPr>
                 <w:rStyle w:val="a3"/>
@@ -5117,7 +5117,7 @@
                 <w:noProof/>
                 <w:webHidden/>
               </w:rPr>
-              <w:instrText>PAGEREF _Toc212547170 \h</w:instrText>
+              <w:instrText>PAGEREF _Toc213151970 \h</w:instrText>
             </w:r>
             <w:r>
               <w:rPr>
@@ -5174,7 +5174,7 @@
               <w14:ligatures w14:val="standardContextual"/>
             </w:rPr>
           </w:pPr>
-          <w:hyperlink w:anchor="_Toc212547171" w:history="1">
+          <w:hyperlink w:anchor="_Toc213151971" w:history="1">
             <w:r>
               <w:rPr>
                 <w:rStyle w:val="a3"/>
@@ -5213,7 +5213,7 @@
                 <w:noProof/>
                 <w:webHidden/>
               </w:rPr>
-              <w:instrText>PAGEREF _Toc212547171 \h</w:instrText>
+              <w:instrText>PAGEREF _Toc213151971 \h</w:instrText>
             </w:r>
             <w:r>
               <w:rPr>
@@ -5270,7 +5270,7 @@
               <w14:ligatures w14:val="standardContextual"/>
             </w:rPr>
           </w:pPr>
-          <w:hyperlink w:anchor="_Toc212547172" w:history="1">
+          <w:hyperlink w:anchor="_Toc213151972" w:history="1">
             <w:r>
               <w:rPr>
                 <w:rStyle w:val="a3"/>
@@ -5309,7 +5309,7 @@
                 <w:noProof/>
                 <w:webHidden/>
               </w:rPr>
-              <w:instrText>PAGEREF _Toc212547172 \h</w:instrText>
+              <w:instrText>PAGEREF _Toc213151972 \h</w:instrText>
             </w:r>
             <w:r>
               <w:rPr>
@@ -5366,7 +5366,7 @@
               <w14:ligatures w14:val="standardContextual"/>
             </w:rPr>
           </w:pPr>
-          <w:hyperlink w:anchor="_Toc212547173" w:history="1">
+          <w:hyperlink w:anchor="_Toc213151973" w:history="1">
             <w:r>
               <w:rPr>
                 <w:rStyle w:val="a3"/>
@@ -5405,7 +5405,7 @@
                 <w:noProof/>
                 <w:webHidden/>
               </w:rPr>
-              <w:instrText>PAGEREF _Toc212547173 \h</w:instrText>
+              <w:instrText>PAGEREF _Toc213151973 \h</w:instrText>
             </w:r>
             <w:r>
               <w:rPr>
@@ -5462,7 +5462,7 @@
               <w14:ligatures w14:val="standardContextual"/>
             </w:rPr>
           </w:pPr>
-          <w:hyperlink w:anchor="_Toc212547174" w:history="1">
+          <w:hyperlink w:anchor="_Toc213151974" w:history="1">
             <w:r>
               <w:rPr>
                 <w:rStyle w:val="a3"/>
@@ -5501,7 +5501,7 @@
                 <w:noProof/>
                 <w:webHidden/>
               </w:rPr>
-              <w:instrText>PAGEREF _Toc212547174 \h</w:instrText>
+              <w:instrText>PAGEREF _Toc213151974 \h</w:instrText>
             </w:r>
             <w:r>
               <w:rPr>
@@ -5558,7 +5558,7 @@
               <w14:ligatures w14:val="standardContextual"/>
             </w:rPr>
           </w:pPr>
-          <w:hyperlink w:anchor="_Toc212547175" w:history="1">
+          <w:hyperlink w:anchor="_Toc213151975" w:history="1">
             <w:r>
               <w:rPr>
                 <w:rStyle w:val="a3"/>
@@ -5597,7 +5597,7 @@
                 <w:noProof/>
                 <w:webHidden/>
               </w:rPr>
-              <w:instrText>PAGEREF _Toc212547175 \h</w:instrText>
+              <w:instrText>PAGEREF _Toc213151975 \h</w:instrText>
             </w:r>
             <w:r>
               <w:rPr>
@@ -5654,7 +5654,7 @@
               <w14:ligatures w14:val="standardContextual"/>
             </w:rPr>
           </w:pPr>
-          <w:hyperlink w:anchor="_Toc212547176" w:history="1">
+          <w:hyperlink w:anchor="_Toc213151976" w:history="1">
             <w:r>
               <w:rPr>
                 <w:rStyle w:val="a3"/>
@@ -5693,7 +5693,7 @@
                 <w:noProof/>
                 <w:webHidden/>
               </w:rPr>
-              <w:instrText>PAGEREF _Toc212547176 \h</w:instrText>
+              <w:instrText>PAGEREF _Toc213151976 \h</w:instrText>
             </w:r>
             <w:r>
               <w:rPr>
@@ -5750,7 +5750,7 @@
               <w14:ligatures w14:val="standardContextual"/>
             </w:rPr>
           </w:pPr>
-          <w:hyperlink w:anchor="_Toc212547177" w:history="1">
+          <w:hyperlink w:anchor="_Toc213151977" w:history="1">
             <w:r>
               <w:rPr>
                 <w:rStyle w:val="a3"/>
@@ -5789,7 +5789,7 @@
                 <w:noProof/>
                 <w:webHidden/>
               </w:rPr>
-              <w:instrText>PAGEREF _Toc212547177 \h</w:instrText>
+              <w:instrText>PAGEREF _Toc213151977 \h</w:instrText>
             </w:r>
             <w:r>
               <w:rPr>
@@ -5846,7 +5846,7 @@
               <w14:ligatures w14:val="standardContextual"/>
             </w:rPr>
           </w:pPr>
-          <w:hyperlink w:anchor="_Toc212547178" w:history="1">
+          <w:hyperlink w:anchor="_Toc213151978" w:history="1">
             <w:r>
               <w:rPr>
                 <w:rStyle w:val="a3"/>
@@ -5885,7 +5885,7 @@
                 <w:noProof/>
                 <w:webHidden/>
               </w:rPr>
-              <w:instrText>PAGEREF _Toc212547178 \h</w:instrText>
+              <w:instrText>PAGEREF _Toc213151978 \h</w:instrText>
             </w:r>
             <w:r>
               <w:rPr>
@@ -5942,7 +5942,7 @@
               <w14:ligatures w14:val="standardContextual"/>
             </w:rPr>
           </w:pPr>
-          <w:hyperlink w:anchor="_Toc212547179" w:history="1">
+          <w:hyperlink w:anchor="_Toc213151979" w:history="1">
             <w:r>
               <w:rPr>
                 <w:rStyle w:val="a3"/>
@@ -5981,7 +5981,7 @@
                 <w:noProof/>
                 <w:webHidden/>
               </w:rPr>
-              <w:instrText>PAGEREF _Toc212547179 \h</w:instrText>
+              <w:instrText>PAGEREF _Toc213151979 \h</w:instrText>
             </w:r>
             <w:r>
               <w:rPr>
@@ -6038,7 +6038,7 @@
               <w14:ligatures w14:val="standardContextual"/>
             </w:rPr>
           </w:pPr>
-          <w:hyperlink w:anchor="_Toc212547180" w:history="1">
+          <w:hyperlink w:anchor="_Toc213151980" w:history="1">
             <w:r>
               <w:rPr>
                 <w:rStyle w:val="a3"/>
@@ -6077,7 +6077,7 @@
                 <w:noProof/>
                 <w:webHidden/>
               </w:rPr>
-              <w:instrText>PAGEREF _Toc212547180 \h</w:instrText>
+              <w:instrText>PAGEREF _Toc213151980 \h</w:instrText>
             </w:r>
             <w:r>
               <w:rPr>
@@ -6134,7 +6134,7 @@
               <w14:ligatures w14:val="standardContextual"/>
             </w:rPr>
           </w:pPr>
-          <w:hyperlink w:anchor="_Toc212547181" w:history="1">
+          <w:hyperlink w:anchor="_Toc213151981" w:history="1">
             <w:r>
               <w:rPr>
                 <w:rStyle w:val="a3"/>
@@ -6173,7 +6173,7 @@
                 <w:noProof/>
                 <w:webHidden/>
               </w:rPr>
-              <w:instrText>PAGEREF _Toc212547181 \h</w:instrText>
+              <w:instrText>PAGEREF _Toc213151981 \h</w:instrText>
             </w:r>
             <w:r>
               <w:rPr>
@@ -6230,7 +6230,7 @@
               <w14:ligatures w14:val="standardContextual"/>
             </w:rPr>
           </w:pPr>
-          <w:hyperlink w:anchor="_Toc212547182" w:history="1">
+          <w:hyperlink w:anchor="_Toc213151982" w:history="1">
             <w:r>
               <w:rPr>
                 <w:rStyle w:val="a3"/>
@@ -6269,7 +6269,7 @@
                 <w:noProof/>
                 <w:webHidden/>
               </w:rPr>
-              <w:instrText>PAGEREF _Toc212547182 \h</w:instrText>
+              <w:instrText>PAGEREF _Toc213151982 \h</w:instrText>
             </w:r>
             <w:r>
               <w:rPr>
@@ -6326,7 +6326,7 @@
               <w14:ligatures w14:val="standardContextual"/>
             </w:rPr>
           </w:pPr>
-          <w:hyperlink w:anchor="_Toc212547183" w:history="1">
+          <w:hyperlink w:anchor="_Toc213151983" w:history="1">
             <w:r>
               <w:rPr>
                 <w:rStyle w:val="a3"/>
@@ -6365,7 +6365,7 @@
                 <w:noProof/>
                 <w:webHidden/>
               </w:rPr>
-              <w:instrText>PAGEREF _Toc212547183 \h</w:instrText>
+              <w:instrText>PAGEREF _Toc213151983 \h</w:instrText>
             </w:r>
             <w:r>
               <w:rPr>
@@ -6422,7 +6422,7 @@
               <w14:ligatures w14:val="standardContextual"/>
             </w:rPr>
           </w:pPr>
-          <w:hyperlink w:anchor="_Toc212547184" w:history="1">
+          <w:hyperlink w:anchor="_Toc213151984" w:history="1">
             <w:r>
               <w:rPr>
                 <w:rStyle w:val="a3"/>
@@ -6461,7 +6461,7 @@
                 <w:noProof/>
                 <w:webHidden/>
               </w:rPr>
-              <w:instrText>PAGEREF _Toc212547184 \h</w:instrText>
+              <w:instrText>PAGEREF _Toc213151984 \h</w:instrText>
             </w:r>
             <w:r>
               <w:rPr>
@@ -6518,7 +6518,7 @@
               <w14:ligatures w14:val="standardContextual"/>
             </w:rPr>
           </w:pPr>
-          <w:hyperlink w:anchor="_Toc212547185" w:history="1">
+          <w:hyperlink w:anchor="_Toc213151985" w:history="1">
             <w:r>
               <w:rPr>
                 <w:rStyle w:val="a3"/>
@@ -6557,7 +6557,7 @@
                 <w:noProof/>
                 <w:webHidden/>
               </w:rPr>
-              <w:instrText>PAGEREF _Toc212547185 \h</w:instrText>
+              <w:instrText>PAGEREF _Toc213151985 \h</w:instrText>
             </w:r>
             <w:r>
               <w:rPr>
@@ -6614,7 +6614,7 @@
               <w14:ligatures w14:val="standardContextual"/>
             </w:rPr>
           </w:pPr>
-          <w:hyperlink w:anchor="_Toc212547186" w:history="1">
+          <w:hyperlink w:anchor="_Toc213151986" w:history="1">
             <w:r>
               <w:rPr>
                 <w:rStyle w:val="a3"/>
@@ -6653,7 +6653,7 @@
                 <w:noProof/>
                 <w:webHidden/>
               </w:rPr>
-              <w:instrText>PAGEREF _Toc212547186 \h</w:instrText>
+              <w:instrText>PAGEREF _Toc213151986 \h</w:instrText>
             </w:r>
             <w:r>
               <w:rPr>
@@ -6710,7 +6710,7 @@
               <w14:ligatures w14:val="standardContextual"/>
             </w:rPr>
           </w:pPr>
-          <w:hyperlink w:anchor="_Toc212547187" w:history="1">
+          <w:hyperlink w:anchor="_Toc213151987" w:history="1">
             <w:r>
               <w:rPr>
                 <w:rStyle w:val="a3"/>
@@ -6749,7 +6749,7 @@
                 <w:noProof/>
                 <w:webHidden/>
               </w:rPr>
-              <w:instrText>PAGEREF _Toc212547187 \h</w:instrText>
+              <w:instrText>PAGEREF _Toc213151987 \h</w:instrText>
             </w:r>
             <w:r>
               <w:rPr>
@@ -6806,7 +6806,7 @@
               <w14:ligatures w14:val="standardContextual"/>
             </w:rPr>
           </w:pPr>
-          <w:hyperlink w:anchor="_Toc212547188" w:history="1">
+          <w:hyperlink w:anchor="_Toc213151988" w:history="1">
             <w:r>
               <w:rPr>
                 <w:rStyle w:val="a3"/>
@@ -6845,7 +6845,7 @@
                 <w:noProof/>
                 <w:webHidden/>
               </w:rPr>
-              <w:instrText>PAGEREF _Toc212547188 \h</w:instrText>
+              <w:instrText>PAGEREF _Toc213151988 \h</w:instrText>
             </w:r>
             <w:r>
               <w:rPr>
@@ -6902,7 +6902,7 @@
               <w14:ligatures w14:val="standardContextual"/>
             </w:rPr>
           </w:pPr>
-          <w:hyperlink w:anchor="_Toc212547189" w:history="1">
+          <w:hyperlink w:anchor="_Toc213151989" w:history="1">
             <w:r>
               <w:rPr>
                 <w:rStyle w:val="a3"/>
@@ -6941,7 +6941,7 @@
                 <w:noProof/>
                 <w:webHidden/>
               </w:rPr>
-              <w:instrText>PAGEREF _Toc212547189 \h</w:instrText>
+              <w:instrText>PAGEREF _Toc213151989 \h</w:instrText>
             </w:r>
             <w:r>
               <w:rPr>
@@ -6998,7 +6998,7 @@
               <w14:ligatures w14:val="standardContextual"/>
             </w:rPr>
           </w:pPr>
-          <w:hyperlink w:anchor="_Toc212547190" w:history="1">
+          <w:hyperlink w:anchor="_Toc213151990" w:history="1">
             <w:r>
               <w:rPr>
                 <w:rStyle w:val="a3"/>
@@ -7037,7 +7037,7 @@
                 <w:noProof/>
                 <w:webHidden/>
               </w:rPr>
-              <w:instrText>PAGEREF _Toc212547190 \h</w:instrText>
+              <w:instrText>PAGEREF _Toc213151990 \h</w:instrText>
             </w:r>
             <w:r>
               <w:rPr>
@@ -7094,7 +7094,7 @@
               <w14:ligatures w14:val="standardContextual"/>
             </w:rPr>
           </w:pPr>
-          <w:hyperlink w:anchor="_Toc212547191" w:history="1">
+          <w:hyperlink w:anchor="_Toc213151991" w:history="1">
             <w:r>
               <w:rPr>
                 <w:rStyle w:val="a3"/>
@@ -7133,7 +7133,7 @@
                 <w:noProof/>
                 <w:webHidden/>
               </w:rPr>
-              <w:instrText>PAGEREF _Toc212547191 \h</w:instrText>
+              <w:instrText>PAGEREF _Toc213151991 \h</w:instrText>
             </w:r>
             <w:r>
               <w:rPr>
@@ -7190,7 +7190,7 @@
               <w14:ligatures w14:val="standardContextual"/>
             </w:rPr>
           </w:pPr>
-          <w:hyperlink w:anchor="_Toc212547192" w:history="1">
+          <w:hyperlink w:anchor="_Toc213151992" w:history="1">
             <w:r>
               <w:rPr>
                 <w:rStyle w:val="a3"/>
@@ -7229,7 +7229,7 @@
                 <w:noProof/>
                 <w:webHidden/>
               </w:rPr>
-              <w:instrText>PAGEREF _Toc212547192 \h</w:instrText>
+              <w:instrText>PAGEREF _Toc213151992 \h</w:instrText>
             </w:r>
             <w:r>
               <w:rPr>
@@ -7286,7 +7286,7 @@
               <w14:ligatures w14:val="standardContextual"/>
             </w:rPr>
           </w:pPr>
-          <w:hyperlink w:anchor="_Toc212547193" w:history="1">
+          <w:hyperlink w:anchor="_Toc213151993" w:history="1">
             <w:r>
               <w:rPr>
                 <w:rStyle w:val="a3"/>
@@ -7325,7 +7325,7 @@
                 <w:noProof/>
                 <w:webHidden/>
               </w:rPr>
-              <w:instrText>PAGEREF _Toc212547193 \h</w:instrText>
+              <w:instrText>PAGEREF _Toc213151993 \h</w:instrText>
             </w:r>
             <w:r>
               <w:rPr>
@@ -7382,7 +7382,7 @@
               <w14:ligatures w14:val="standardContextual"/>
             </w:rPr>
           </w:pPr>
-          <w:hyperlink w:anchor="_Toc212547194" w:history="1">
+          <w:hyperlink w:anchor="_Toc213151994" w:history="1">
             <w:r>
               <w:rPr>
                 <w:rStyle w:val="a3"/>
@@ -7421,7 +7421,7 @@
                 <w:noProof/>
                 <w:webHidden/>
               </w:rPr>
-              <w:instrText>PAGEREF _Toc212547194 \h</w:instrText>
+              <w:instrText>PAGEREF _Toc213151994 \h</w:instrText>
             </w:r>
             <w:r>
               <w:rPr>
@@ -7478,7 +7478,7 @@
               <w14:ligatures w14:val="standardContextual"/>
             </w:rPr>
           </w:pPr>
-          <w:hyperlink w:anchor="_Toc212547195" w:history="1">
+          <w:hyperlink w:anchor="_Toc213151995" w:history="1">
             <w:r>
               <w:rPr>
                 <w:rStyle w:val="a3"/>
@@ -7517,7 +7517,7 @@
                 <w:noProof/>
                 <w:webHidden/>
               </w:rPr>
-              <w:instrText>PAGEREF _Toc212547195 \h</w:instrText>
+              <w:instrText>PAGEREF _Toc213151995 \h</w:instrText>
             </w:r>
             <w:r>
               <w:rPr>
@@ -7574,7 +7574,7 @@
               <w14:ligatures w14:val="standardContextual"/>
             </w:rPr>
           </w:pPr>
-          <w:hyperlink w:anchor="_Toc212547196" w:history="1">
+          <w:hyperlink w:anchor="_Toc213151996" w:history="1">
             <w:r>
               <w:rPr>
                 <w:rStyle w:val="a3"/>
@@ -7613,7 +7613,7 @@
                 <w:noProof/>
                 <w:webHidden/>
               </w:rPr>
-              <w:instrText>PAGEREF _Toc212547196 \h</w:instrText>
+              <w:instrText>PAGEREF _Toc213151996 \h</w:instrText>
             </w:r>
             <w:r>
               <w:rPr>
@@ -7670,7 +7670,7 @@
               <w14:ligatures w14:val="standardContextual"/>
             </w:rPr>
           </w:pPr>
-          <w:hyperlink w:anchor="_Toc212547197" w:history="1">
+          <w:hyperlink w:anchor="_Toc213151997" w:history="1">
             <w:r>
               <w:rPr>
                 <w:rStyle w:val="a3"/>
@@ -7709,7 +7709,7 @@
                 <w:noProof/>
                 <w:webHidden/>
               </w:rPr>
-              <w:instrText>PAGEREF _Toc212547197 \h</w:instrText>
+              <w:instrText>PAGEREF _Toc213151997 \h</w:instrText>
             </w:r>
             <w:r>
               <w:rPr>
@@ -7766,7 +7766,7 @@
               <w14:ligatures w14:val="standardContextual"/>
             </w:rPr>
           </w:pPr>
-          <w:hyperlink w:anchor="_Toc212547198" w:history="1">
+          <w:hyperlink w:anchor="_Toc213151998" w:history="1">
             <w:r>
               <w:rPr>
                 <w:rStyle w:val="a3"/>
@@ -7805,7 +7805,7 @@
                 <w:noProof/>
                 <w:webHidden/>
               </w:rPr>
-              <w:instrText>PAGEREF _Toc212547198 \h</w:instrText>
+              <w:instrText>PAGEREF _Toc213151998 \h</w:instrText>
             </w:r>
             <w:r>
               <w:rPr>
@@ -7862,7 +7862,7 @@
               <w14:ligatures w14:val="standardContextual"/>
             </w:rPr>
           </w:pPr>
-          <w:hyperlink w:anchor="_Toc212547199" w:history="1">
+          <w:hyperlink w:anchor="_Toc213151999" w:history="1">
             <w:r>
               <w:rPr>
                 <w:rStyle w:val="a3"/>
@@ -7901,7 +7901,7 @@
                 <w:noProof/>
                 <w:webHidden/>
               </w:rPr>
-              <w:instrText>PAGEREF _Toc212547199 \h</w:instrText>
+              <w:instrText>PAGEREF _Toc213151999 \h</w:instrText>
             </w:r>
             <w:r>
               <w:rPr>
@@ -7958,7 +7958,7 @@
               <w14:ligatures w14:val="standardContextual"/>
             </w:rPr>
           </w:pPr>
-          <w:hyperlink w:anchor="_Toc212547200" w:history="1">
+          <w:hyperlink w:anchor="_Toc213152000" w:history="1">
             <w:r>
               <w:rPr>
                 <w:rStyle w:val="a3"/>
@@ -7997,7 +7997,7 @@
                 <w:noProof/>
                 <w:webHidden/>
               </w:rPr>
-              <w:instrText>PAGEREF _Toc212547200 \h</w:instrText>
+              <w:instrText>PAGEREF _Toc213152000 \h</w:instrText>
             </w:r>
             <w:r>
               <w:rPr>
@@ -8054,7 +8054,7 @@
               <w14:ligatures w14:val="standardContextual"/>
             </w:rPr>
           </w:pPr>
-          <w:hyperlink w:anchor="_Toc212547201" w:history="1">
+          <w:hyperlink w:anchor="_Toc213152001" w:history="1">
             <w:r>
               <w:rPr>
                 <w:rStyle w:val="a3"/>
@@ -8093,7 +8093,7 @@
                 <w:noProof/>
                 <w:webHidden/>
               </w:rPr>
-              <w:instrText>PAGEREF _Toc212547201 \h</w:instrText>
+              <w:instrText>PAGEREF _Toc213152001 \h</w:instrText>
             </w:r>
             <w:r>
               <w:rPr>
@@ -8150,7 +8150,7 @@
               <w14:ligatures w14:val="standardContextual"/>
             </w:rPr>
           </w:pPr>
-          <w:hyperlink w:anchor="_Toc212547202" w:history="1">
+          <w:hyperlink w:anchor="_Toc213152002" w:history="1">
             <w:r>
               <w:rPr>
                 <w:rStyle w:val="a3"/>
@@ -8189,7 +8189,7 @@
                 <w:noProof/>
                 <w:webHidden/>
               </w:rPr>
-              <w:instrText>PAGEREF _Toc212547202 \h</w:instrText>
+              <w:instrText>PAGEREF _Toc213152002 \h</w:instrText>
             </w:r>
             <w:r>
               <w:rPr>
@@ -8246,7 +8246,7 @@
               <w14:ligatures w14:val="standardContextual"/>
             </w:rPr>
           </w:pPr>
-          <w:hyperlink w:anchor="_Toc212547203" w:history="1">
+          <w:hyperlink w:anchor="_Toc213152003" w:history="1">
             <w:r>
               <w:rPr>
                 <w:rStyle w:val="a3"/>
@@ -8285,7 +8285,7 @@
                 <w:noProof/>
                 <w:webHidden/>
               </w:rPr>
-              <w:instrText>PAGEREF _Toc212547203 \h</w:instrText>
+              <w:instrText>PAGEREF _Toc213152003 \h</w:instrText>
             </w:r>
             <w:r>
               <w:rPr>
@@ -8342,7 +8342,7 @@
               <w14:ligatures w14:val="standardContextual"/>
             </w:rPr>
           </w:pPr>
-          <w:hyperlink w:anchor="_Toc212547204" w:history="1">
+          <w:hyperlink w:anchor="_Toc213152004" w:history="1">
             <w:r>
               <w:rPr>
                 <w:rStyle w:val="a3"/>
@@ -8381,7 +8381,7 @@
                 <w:noProof/>
                 <w:webHidden/>
               </w:rPr>
-              <w:instrText>PAGEREF _Toc212547204 \h</w:instrText>
+              <w:instrText>PAGEREF _Toc213152004 \h</w:instrText>
             </w:r>
             <w:r>
               <w:rPr>
@@ -8438,7 +8438,7 @@
               <w14:ligatures w14:val="standardContextual"/>
             </w:rPr>
           </w:pPr>
-          <w:hyperlink w:anchor="_Toc212547205" w:history="1">
+          <w:hyperlink w:anchor="_Toc213152005" w:history="1">
             <w:r>
               <w:rPr>
                 <w:rStyle w:val="a3"/>
@@ -8477,7 +8477,7 @@
                 <w:noProof/>
                 <w:webHidden/>
               </w:rPr>
-              <w:instrText>PAGEREF _Toc212547205 \h</w:instrText>
+              <w:instrText>PAGEREF _Toc213152005 \h</w:instrText>
             </w:r>
             <w:r>
               <w:rPr>
@@ -8534,7 +8534,7 @@
               <w14:ligatures w14:val="standardContextual"/>
             </w:rPr>
           </w:pPr>
-          <w:hyperlink w:anchor="_Toc212547206" w:history="1">
+          <w:hyperlink w:anchor="_Toc213152006" w:history="1">
             <w:r>
               <w:rPr>
                 <w:rStyle w:val="a3"/>
@@ -8573,7 +8573,7 @@
                 <w:noProof/>
                 <w:webHidden/>
               </w:rPr>
-              <w:instrText>PAGEREF _Toc212547206 \h</w:instrText>
+              <w:instrText>PAGEREF _Toc213152006 \h</w:instrText>
             </w:r>
             <w:r>
               <w:rPr>
@@ -8630,7 +8630,7 @@
               <w14:ligatures w14:val="standardContextual"/>
             </w:rPr>
           </w:pPr>
-          <w:hyperlink w:anchor="_Toc212547207" w:history="1">
+          <w:hyperlink w:anchor="_Toc213152007" w:history="1">
             <w:r>
               <w:rPr>
                 <w:rStyle w:val="a3"/>
@@ -8669,7 +8669,7 @@
                 <w:noProof/>
                 <w:webHidden/>
               </w:rPr>
-              <w:instrText>PAGEREF _Toc212547207 \h</w:instrText>
+              <w:instrText>PAGEREF _Toc213152007 \h</w:instrText>
             </w:r>
             <w:r>
               <w:rPr>
@@ -8726,7 +8726,7 @@
               <w14:ligatures w14:val="standardContextual"/>
             </w:rPr>
           </w:pPr>
-          <w:hyperlink w:anchor="_Toc212547208" w:history="1">
+          <w:hyperlink w:anchor="_Toc213152008" w:history="1">
             <w:r>
               <w:rPr>
                 <w:rStyle w:val="a3"/>
@@ -8765,7 +8765,7 @@
                 <w:noProof/>
                 <w:webHidden/>
               </w:rPr>
-              <w:instrText>PAGEREF _Toc212547208 \h</w:instrText>
+              <w:instrText>PAGEREF _Toc213152008 \h</w:instrText>
             </w:r>
             <w:r>
               <w:rPr>
@@ -8822,7 +8822,7 @@
               <w14:ligatures w14:val="standardContextual"/>
             </w:rPr>
           </w:pPr>
-          <w:hyperlink w:anchor="_Toc212547209" w:history="1">
+          <w:hyperlink w:anchor="_Toc213152009" w:history="1">
             <w:r>
               <w:rPr>
                 <w:rStyle w:val="a3"/>
@@ -8861,7 +8861,7 @@
                 <w:noProof/>
                 <w:webHidden/>
               </w:rPr>
-              <w:instrText>PAGEREF _Toc212547209 \h</w:instrText>
+              <w:instrText>PAGEREF _Toc213152009 \h</w:instrText>
             </w:r>
             <w:r>
               <w:rPr>
@@ -8918,7 +8918,7 @@
               <w14:ligatures w14:val="standardContextual"/>
             </w:rPr>
           </w:pPr>
-          <w:hyperlink w:anchor="_Toc212547210" w:history="1">
+          <w:hyperlink w:anchor="_Toc213152010" w:history="1">
             <w:r>
               <w:rPr>
                 <w:rStyle w:val="a3"/>
@@ -8957,7 +8957,7 @@
                 <w:noProof/>
                 <w:webHidden/>
               </w:rPr>
-              <w:instrText>PAGEREF _Toc212547210 \h</w:instrText>
+              <w:instrText>PAGEREF _Toc213152010 \h</w:instrText>
             </w:r>
             <w:r>
               <w:rPr>
@@ -9014,7 +9014,7 @@
               <w14:ligatures w14:val="standardContextual"/>
             </w:rPr>
           </w:pPr>
-          <w:hyperlink w:anchor="_Toc212547211" w:history="1">
+          <w:hyperlink w:anchor="_Toc213152011" w:history="1">
             <w:r>
               <w:rPr>
                 <w:rStyle w:val="a3"/>
@@ -9053,7 +9053,7 @@
                 <w:noProof/>
                 <w:webHidden/>
               </w:rPr>
-              <w:instrText>PAGEREF _Toc212547211 \h</w:instrText>
+              <w:instrText>PAGEREF _Toc213152011 \h</w:instrText>
             </w:r>
             <w:r>
               <w:rPr>
@@ -9110,7 +9110,7 @@
               <w14:ligatures w14:val="standardContextual"/>
             </w:rPr>
           </w:pPr>
-          <w:hyperlink w:anchor="_Toc212547212" w:history="1">
+          <w:hyperlink w:anchor="_Toc213152012" w:history="1">
             <w:r>
               <w:rPr>
                 <w:rStyle w:val="a3"/>
@@ -9149,7 +9149,7 @@
                 <w:noProof/>
                 <w:webHidden/>
               </w:rPr>
-              <w:instrText>PAGEREF _Toc212547212 \h</w:instrText>
+              <w:instrText>PAGEREF _Toc213152012 \h</w:instrText>
             </w:r>
             <w:r>
               <w:rPr>
@@ -9206,7 +9206,7 @@
               <w14:ligatures w14:val="standardContextual"/>
             </w:rPr>
           </w:pPr>
-          <w:hyperlink w:anchor="_Toc212547213" w:history="1">
+          <w:hyperlink w:anchor="_Toc213152013" w:history="1">
             <w:r>
               <w:rPr>
                 <w:rStyle w:val="a3"/>
@@ -9245,7 +9245,7 @@
                 <w:noProof/>
                 <w:webHidden/>
               </w:rPr>
-              <w:instrText>PAGEREF _Toc212547213 \h</w:instrText>
+              <w:instrText>PAGEREF _Toc213152013 \h</w:instrText>
             </w:r>
             <w:r>
               <w:rPr>
@@ -9302,7 +9302,7 @@
               <w14:ligatures w14:val="standardContextual"/>
             </w:rPr>
           </w:pPr>
-          <w:hyperlink w:anchor="_Toc212547214" w:history="1">
+          <w:hyperlink w:anchor="_Toc213152014" w:history="1">
             <w:r>
               <w:rPr>
                 <w:rStyle w:val="a3"/>
@@ -9341,7 +9341,7 @@
                 <w:noProof/>
                 <w:webHidden/>
               </w:rPr>
-              <w:instrText>PAGEREF _Toc212547214 \h</w:instrText>
+              <w:instrText>PAGEREF _Toc213152014 \h</w:instrText>
             </w:r>
             <w:r>
               <w:rPr>
@@ -9398,7 +9398,7 @@
               <w14:ligatures w14:val="standardContextual"/>
             </w:rPr>
           </w:pPr>
-          <w:hyperlink w:anchor="_Toc212547215" w:history="1">
+          <w:hyperlink w:anchor="_Toc213152015" w:history="1">
             <w:r>
               <w:rPr>
                 <w:rStyle w:val="a3"/>
@@ -9437,7 +9437,7 @@
                 <w:noProof/>
                 <w:webHidden/>
               </w:rPr>
-              <w:instrText>PAGEREF _Toc212547215 \h</w:instrText>
+              <w:instrText>PAGEREF _Toc213152015 \h</w:instrText>
             </w:r>
             <w:r>
               <w:rPr>
@@ -9494,7 +9494,7 @@
               <w14:ligatures w14:val="standardContextual"/>
             </w:rPr>
           </w:pPr>
-          <w:hyperlink w:anchor="_Toc212547216" w:history="1">
+          <w:hyperlink w:anchor="_Toc213152016" w:history="1">
             <w:r>
               <w:rPr>
                 <w:rStyle w:val="a3"/>
@@ -9533,7 +9533,7 @@
                 <w:noProof/>
                 <w:webHidden/>
               </w:rPr>
-              <w:instrText>PAGEREF _Toc212547216 \h</w:instrText>
+              <w:instrText>PAGEREF _Toc213152016 \h</w:instrText>
             </w:r>
             <w:r>
               <w:rPr>
@@ -9565,6 +9565,1830 @@
                 <w:webHidden/>
               </w:rPr>
               <w:t>27</w:t>
+            </w:r>
+            <w:r>
+              <w:rPr>
+                <w:rFonts w:ascii="宋体" w:eastAsia="宋体" w:hAnsi="宋体" w:hint="eastAsia"/>
+                <w:noProof/>
+                <w:webHidden/>
+              </w:rPr>
+              <w:fldChar w:fldCharType="end"/>
+            </w:r>
+          </w:hyperlink>
+        </w:p>
+        <w:p>
+          <w:pPr>
+            <w:pStyle w:val="TOC1"/>
+            <w:tabs>
+              <w:tab w:val="right" w:leader="dot" w:pos="8296"/>
+            </w:tabs>
+            <w:rPr>
+              <w:rFonts w:ascii="宋体" w:eastAsia="宋体" w:hAnsi="宋体" w:hint="eastAsia"/>
+              <w:noProof/>
+              <w:sz w:val="22"/>
+              <w:szCs w:val="24"/>
+              <w14:ligatures w14:val="standardContextual"/>
+            </w:rPr>
+          </w:pPr>
+          <w:hyperlink w:anchor="_Toc213152017" w:history="1">
+            <w:r>
+              <w:rPr>
+                <w:rStyle w:val="a3"/>
+                <w:rFonts w:ascii="宋体" w:eastAsia="宋体" w:hAnsi="宋体" w:hint="eastAsia"/>
+                <w:noProof/>
+              </w:rPr>
+              <w:t>第六讲 中美关系中的安全议题</w:t>
+            </w:r>
+            <w:r>
+              <w:rPr>
+                <w:rFonts w:ascii="宋体" w:eastAsia="宋体" w:hAnsi="宋体" w:hint="eastAsia"/>
+                <w:noProof/>
+                <w:webHidden/>
+              </w:rPr>
+              <w:tab/>
+            </w:r>
+            <w:r>
+              <w:rPr>
+                <w:rFonts w:ascii="宋体" w:eastAsia="宋体" w:hAnsi="宋体" w:hint="eastAsia"/>
+                <w:noProof/>
+                <w:webHidden/>
+              </w:rPr>
+              <w:fldChar w:fldCharType="begin"/>
+            </w:r>
+            <w:r>
+              <w:rPr>
+                <w:rFonts w:ascii="宋体" w:eastAsia="宋体" w:hAnsi="宋体" w:hint="eastAsia"/>
+                <w:noProof/>
+                <w:webHidden/>
+              </w:rPr>
+              <w:instrText xml:space="preserve"> </w:instrText>
+            </w:r>
+            <w:r>
+              <w:rPr>
+                <w:rFonts w:ascii="宋体" w:eastAsia="宋体" w:hAnsi="宋体"/>
+                <w:noProof/>
+                <w:webHidden/>
+              </w:rPr>
+              <w:instrText>PAGEREF _Toc213152017 \h</w:instrText>
+            </w:r>
+            <w:r>
+              <w:rPr>
+                <w:rFonts w:ascii="宋体" w:eastAsia="宋体" w:hAnsi="宋体" w:hint="eastAsia"/>
+                <w:noProof/>
+                <w:webHidden/>
+              </w:rPr>
+              <w:instrText xml:space="preserve"> </w:instrText>
+            </w:r>
+            <w:r>
+              <w:rPr>
+                <w:rFonts w:ascii="宋体" w:eastAsia="宋体" w:hAnsi="宋体" w:hint="eastAsia"/>
+                <w:noProof/>
+                <w:webHidden/>
+              </w:rPr>
+            </w:r>
+            <w:r>
+              <w:rPr>
+                <w:rFonts w:ascii="宋体" w:eastAsia="宋体" w:hAnsi="宋体" w:hint="eastAsia"/>
+                <w:noProof/>
+                <w:webHidden/>
+              </w:rPr>
+              <w:fldChar w:fldCharType="separate"/>
+            </w:r>
+            <w:r>
+              <w:rPr>
+                <w:rFonts w:ascii="宋体" w:eastAsia="宋体" w:hAnsi="宋体" w:hint="eastAsia"/>
+                <w:noProof/>
+                <w:webHidden/>
+              </w:rPr>
+              <w:t>27</w:t>
+            </w:r>
+            <w:r>
+              <w:rPr>
+                <w:rFonts w:ascii="宋体" w:eastAsia="宋体" w:hAnsi="宋体" w:hint="eastAsia"/>
+                <w:noProof/>
+                <w:webHidden/>
+              </w:rPr>
+              <w:fldChar w:fldCharType="end"/>
+            </w:r>
+          </w:hyperlink>
+        </w:p>
+        <w:p>
+          <w:pPr>
+            <w:pStyle w:val="TOC2"/>
+            <w:tabs>
+              <w:tab w:val="right" w:leader="dot" w:pos="8296"/>
+            </w:tabs>
+            <w:rPr>
+              <w:rFonts w:ascii="宋体" w:eastAsia="宋体" w:hAnsi="宋体" w:hint="eastAsia"/>
+              <w:noProof/>
+              <w:sz w:val="22"/>
+              <w:szCs w:val="24"/>
+              <w14:ligatures w14:val="standardContextual"/>
+            </w:rPr>
+          </w:pPr>
+          <w:hyperlink w:anchor="_Toc213152018" w:history="1">
+            <w:r>
+              <w:rPr>
+                <w:rStyle w:val="a3"/>
+                <w:rFonts w:ascii="宋体" w:eastAsia="宋体" w:hAnsi="宋体" w:hint="eastAsia"/>
+                <w:noProof/>
+              </w:rPr>
+              <w:t>一、总论</w:t>
+            </w:r>
+            <w:r>
+              <w:rPr>
+                <w:rFonts w:ascii="宋体" w:eastAsia="宋体" w:hAnsi="宋体" w:hint="eastAsia"/>
+                <w:noProof/>
+                <w:webHidden/>
+              </w:rPr>
+              <w:tab/>
+            </w:r>
+            <w:r>
+              <w:rPr>
+                <w:rFonts w:ascii="宋体" w:eastAsia="宋体" w:hAnsi="宋体" w:hint="eastAsia"/>
+                <w:noProof/>
+                <w:webHidden/>
+              </w:rPr>
+              <w:fldChar w:fldCharType="begin"/>
+            </w:r>
+            <w:r>
+              <w:rPr>
+                <w:rFonts w:ascii="宋体" w:eastAsia="宋体" w:hAnsi="宋体" w:hint="eastAsia"/>
+                <w:noProof/>
+                <w:webHidden/>
+              </w:rPr>
+              <w:instrText xml:space="preserve"> </w:instrText>
+            </w:r>
+            <w:r>
+              <w:rPr>
+                <w:rFonts w:ascii="宋体" w:eastAsia="宋体" w:hAnsi="宋体"/>
+                <w:noProof/>
+                <w:webHidden/>
+              </w:rPr>
+              <w:instrText>PAGEREF _Toc213152018 \h</w:instrText>
+            </w:r>
+            <w:r>
+              <w:rPr>
+                <w:rFonts w:ascii="宋体" w:eastAsia="宋体" w:hAnsi="宋体" w:hint="eastAsia"/>
+                <w:noProof/>
+                <w:webHidden/>
+              </w:rPr>
+              <w:instrText xml:space="preserve"> </w:instrText>
+            </w:r>
+            <w:r>
+              <w:rPr>
+                <w:rFonts w:ascii="宋体" w:eastAsia="宋体" w:hAnsi="宋体" w:hint="eastAsia"/>
+                <w:noProof/>
+                <w:webHidden/>
+              </w:rPr>
+            </w:r>
+            <w:r>
+              <w:rPr>
+                <w:rFonts w:ascii="宋体" w:eastAsia="宋体" w:hAnsi="宋体" w:hint="eastAsia"/>
+                <w:noProof/>
+                <w:webHidden/>
+              </w:rPr>
+              <w:fldChar w:fldCharType="separate"/>
+            </w:r>
+            <w:r>
+              <w:rPr>
+                <w:rFonts w:ascii="宋体" w:eastAsia="宋体" w:hAnsi="宋体" w:hint="eastAsia"/>
+                <w:noProof/>
+                <w:webHidden/>
+              </w:rPr>
+              <w:t>28</w:t>
+            </w:r>
+            <w:r>
+              <w:rPr>
+                <w:rFonts w:ascii="宋体" w:eastAsia="宋体" w:hAnsi="宋体" w:hint="eastAsia"/>
+                <w:noProof/>
+                <w:webHidden/>
+              </w:rPr>
+              <w:fldChar w:fldCharType="end"/>
+            </w:r>
+          </w:hyperlink>
+        </w:p>
+        <w:p>
+          <w:pPr>
+            <w:pStyle w:val="TOC3"/>
+            <w:tabs>
+              <w:tab w:val="right" w:leader="dot" w:pos="8296"/>
+            </w:tabs>
+            <w:rPr>
+              <w:rFonts w:ascii="宋体" w:eastAsia="宋体" w:hAnsi="宋体" w:hint="eastAsia"/>
+              <w:noProof/>
+              <w:sz w:val="22"/>
+              <w:szCs w:val="24"/>
+              <w14:ligatures w14:val="standardContextual"/>
+            </w:rPr>
+          </w:pPr>
+          <w:hyperlink w:anchor="_Toc213152019" w:history="1">
+            <w:r>
+              <w:rPr>
+                <w:rStyle w:val="a3"/>
+                <w:rFonts w:ascii="宋体" w:eastAsia="宋体" w:hAnsi="宋体" w:hint="eastAsia"/>
+                <w:noProof/>
+              </w:rPr>
+              <w:t>（一）中美安全博弈的热点议题</w:t>
+            </w:r>
+            <w:r>
+              <w:rPr>
+                <w:rFonts w:ascii="宋体" w:eastAsia="宋体" w:hAnsi="宋体" w:hint="eastAsia"/>
+                <w:noProof/>
+                <w:webHidden/>
+              </w:rPr>
+              <w:tab/>
+            </w:r>
+            <w:r>
+              <w:rPr>
+                <w:rFonts w:ascii="宋体" w:eastAsia="宋体" w:hAnsi="宋体" w:hint="eastAsia"/>
+                <w:noProof/>
+                <w:webHidden/>
+              </w:rPr>
+              <w:fldChar w:fldCharType="begin"/>
+            </w:r>
+            <w:r>
+              <w:rPr>
+                <w:rFonts w:ascii="宋体" w:eastAsia="宋体" w:hAnsi="宋体" w:hint="eastAsia"/>
+                <w:noProof/>
+                <w:webHidden/>
+              </w:rPr>
+              <w:instrText xml:space="preserve"> </w:instrText>
+            </w:r>
+            <w:r>
+              <w:rPr>
+                <w:rFonts w:ascii="宋体" w:eastAsia="宋体" w:hAnsi="宋体"/>
+                <w:noProof/>
+                <w:webHidden/>
+              </w:rPr>
+              <w:instrText>PAGEREF _Toc213152019 \h</w:instrText>
+            </w:r>
+            <w:r>
+              <w:rPr>
+                <w:rFonts w:ascii="宋体" w:eastAsia="宋体" w:hAnsi="宋体" w:hint="eastAsia"/>
+                <w:noProof/>
+                <w:webHidden/>
+              </w:rPr>
+              <w:instrText xml:space="preserve"> </w:instrText>
+            </w:r>
+            <w:r>
+              <w:rPr>
+                <w:rFonts w:ascii="宋体" w:eastAsia="宋体" w:hAnsi="宋体" w:hint="eastAsia"/>
+                <w:noProof/>
+                <w:webHidden/>
+              </w:rPr>
+            </w:r>
+            <w:r>
+              <w:rPr>
+                <w:rFonts w:ascii="宋体" w:eastAsia="宋体" w:hAnsi="宋体" w:hint="eastAsia"/>
+                <w:noProof/>
+                <w:webHidden/>
+              </w:rPr>
+              <w:fldChar w:fldCharType="separate"/>
+            </w:r>
+            <w:r>
+              <w:rPr>
+                <w:rFonts w:ascii="宋体" w:eastAsia="宋体" w:hAnsi="宋体" w:hint="eastAsia"/>
+                <w:noProof/>
+                <w:webHidden/>
+              </w:rPr>
+              <w:t>28</w:t>
+            </w:r>
+            <w:r>
+              <w:rPr>
+                <w:rFonts w:ascii="宋体" w:eastAsia="宋体" w:hAnsi="宋体" w:hint="eastAsia"/>
+                <w:noProof/>
+                <w:webHidden/>
+              </w:rPr>
+              <w:fldChar w:fldCharType="end"/>
+            </w:r>
+          </w:hyperlink>
+        </w:p>
+        <w:p>
+          <w:pPr>
+            <w:pStyle w:val="TOC3"/>
+            <w:tabs>
+              <w:tab w:val="right" w:leader="dot" w:pos="8296"/>
+            </w:tabs>
+            <w:rPr>
+              <w:rFonts w:ascii="宋体" w:eastAsia="宋体" w:hAnsi="宋体" w:hint="eastAsia"/>
+              <w:noProof/>
+              <w:sz w:val="22"/>
+              <w:szCs w:val="24"/>
+              <w14:ligatures w14:val="standardContextual"/>
+            </w:rPr>
+          </w:pPr>
+          <w:hyperlink w:anchor="_Toc213152020" w:history="1">
+            <w:r>
+              <w:rPr>
+                <w:rStyle w:val="a3"/>
+                <w:rFonts w:ascii="宋体" w:eastAsia="宋体" w:hAnsi="宋体" w:hint="eastAsia"/>
+                <w:noProof/>
+              </w:rPr>
+              <w:t>（二）中美安全博弈的影响因素</w:t>
+            </w:r>
+            <w:r>
+              <w:rPr>
+                <w:rFonts w:ascii="宋体" w:eastAsia="宋体" w:hAnsi="宋体" w:hint="eastAsia"/>
+                <w:noProof/>
+                <w:webHidden/>
+              </w:rPr>
+              <w:tab/>
+            </w:r>
+            <w:r>
+              <w:rPr>
+                <w:rFonts w:ascii="宋体" w:eastAsia="宋体" w:hAnsi="宋体" w:hint="eastAsia"/>
+                <w:noProof/>
+                <w:webHidden/>
+              </w:rPr>
+              <w:fldChar w:fldCharType="begin"/>
+            </w:r>
+            <w:r>
+              <w:rPr>
+                <w:rFonts w:ascii="宋体" w:eastAsia="宋体" w:hAnsi="宋体" w:hint="eastAsia"/>
+                <w:noProof/>
+                <w:webHidden/>
+              </w:rPr>
+              <w:instrText xml:space="preserve"> </w:instrText>
+            </w:r>
+            <w:r>
+              <w:rPr>
+                <w:rFonts w:ascii="宋体" w:eastAsia="宋体" w:hAnsi="宋体"/>
+                <w:noProof/>
+                <w:webHidden/>
+              </w:rPr>
+              <w:instrText>PAGEREF _Toc213152020 \h</w:instrText>
+            </w:r>
+            <w:r>
+              <w:rPr>
+                <w:rFonts w:ascii="宋体" w:eastAsia="宋体" w:hAnsi="宋体" w:hint="eastAsia"/>
+                <w:noProof/>
+                <w:webHidden/>
+              </w:rPr>
+              <w:instrText xml:space="preserve"> </w:instrText>
+            </w:r>
+            <w:r>
+              <w:rPr>
+                <w:rFonts w:ascii="宋体" w:eastAsia="宋体" w:hAnsi="宋体" w:hint="eastAsia"/>
+                <w:noProof/>
+                <w:webHidden/>
+              </w:rPr>
+            </w:r>
+            <w:r>
+              <w:rPr>
+                <w:rFonts w:ascii="宋体" w:eastAsia="宋体" w:hAnsi="宋体" w:hint="eastAsia"/>
+                <w:noProof/>
+                <w:webHidden/>
+              </w:rPr>
+              <w:fldChar w:fldCharType="separate"/>
+            </w:r>
+            <w:r>
+              <w:rPr>
+                <w:rFonts w:ascii="宋体" w:eastAsia="宋体" w:hAnsi="宋体" w:hint="eastAsia"/>
+                <w:noProof/>
+                <w:webHidden/>
+              </w:rPr>
+              <w:t>28</w:t>
+            </w:r>
+            <w:r>
+              <w:rPr>
+                <w:rFonts w:ascii="宋体" w:eastAsia="宋体" w:hAnsi="宋体" w:hint="eastAsia"/>
+                <w:noProof/>
+                <w:webHidden/>
+              </w:rPr>
+              <w:fldChar w:fldCharType="end"/>
+            </w:r>
+          </w:hyperlink>
+        </w:p>
+        <w:p>
+          <w:pPr>
+            <w:pStyle w:val="TOC2"/>
+            <w:tabs>
+              <w:tab w:val="right" w:leader="dot" w:pos="8296"/>
+            </w:tabs>
+            <w:rPr>
+              <w:rFonts w:ascii="宋体" w:eastAsia="宋体" w:hAnsi="宋体" w:hint="eastAsia"/>
+              <w:noProof/>
+              <w:sz w:val="22"/>
+              <w:szCs w:val="24"/>
+              <w14:ligatures w14:val="standardContextual"/>
+            </w:rPr>
+          </w:pPr>
+          <w:hyperlink w:anchor="_Toc213152021" w:history="1">
+            <w:r>
+              <w:rPr>
+                <w:rStyle w:val="a3"/>
+                <w:rFonts w:ascii="宋体" w:eastAsia="宋体" w:hAnsi="宋体" w:hint="eastAsia"/>
+                <w:noProof/>
+              </w:rPr>
+              <w:t>二、南海问题</w:t>
+            </w:r>
+            <w:r>
+              <w:rPr>
+                <w:rFonts w:ascii="宋体" w:eastAsia="宋体" w:hAnsi="宋体" w:hint="eastAsia"/>
+                <w:noProof/>
+                <w:webHidden/>
+              </w:rPr>
+              <w:tab/>
+            </w:r>
+            <w:r>
+              <w:rPr>
+                <w:rFonts w:ascii="宋体" w:eastAsia="宋体" w:hAnsi="宋体" w:hint="eastAsia"/>
+                <w:noProof/>
+                <w:webHidden/>
+              </w:rPr>
+              <w:fldChar w:fldCharType="begin"/>
+            </w:r>
+            <w:r>
+              <w:rPr>
+                <w:rFonts w:ascii="宋体" w:eastAsia="宋体" w:hAnsi="宋体" w:hint="eastAsia"/>
+                <w:noProof/>
+                <w:webHidden/>
+              </w:rPr>
+              <w:instrText xml:space="preserve"> </w:instrText>
+            </w:r>
+            <w:r>
+              <w:rPr>
+                <w:rFonts w:ascii="宋体" w:eastAsia="宋体" w:hAnsi="宋体"/>
+                <w:noProof/>
+                <w:webHidden/>
+              </w:rPr>
+              <w:instrText>PAGEREF _Toc213152021 \h</w:instrText>
+            </w:r>
+            <w:r>
+              <w:rPr>
+                <w:rFonts w:ascii="宋体" w:eastAsia="宋体" w:hAnsi="宋体" w:hint="eastAsia"/>
+                <w:noProof/>
+                <w:webHidden/>
+              </w:rPr>
+              <w:instrText xml:space="preserve"> </w:instrText>
+            </w:r>
+            <w:r>
+              <w:rPr>
+                <w:rFonts w:ascii="宋体" w:eastAsia="宋体" w:hAnsi="宋体" w:hint="eastAsia"/>
+                <w:noProof/>
+                <w:webHidden/>
+              </w:rPr>
+            </w:r>
+            <w:r>
+              <w:rPr>
+                <w:rFonts w:ascii="宋体" w:eastAsia="宋体" w:hAnsi="宋体" w:hint="eastAsia"/>
+                <w:noProof/>
+                <w:webHidden/>
+              </w:rPr>
+              <w:fldChar w:fldCharType="separate"/>
+            </w:r>
+            <w:r>
+              <w:rPr>
+                <w:rFonts w:ascii="宋体" w:eastAsia="宋体" w:hAnsi="宋体" w:hint="eastAsia"/>
+                <w:noProof/>
+                <w:webHidden/>
+              </w:rPr>
+              <w:t>29</w:t>
+            </w:r>
+            <w:r>
+              <w:rPr>
+                <w:rFonts w:ascii="宋体" w:eastAsia="宋体" w:hAnsi="宋体" w:hint="eastAsia"/>
+                <w:noProof/>
+                <w:webHidden/>
+              </w:rPr>
+              <w:fldChar w:fldCharType="end"/>
+            </w:r>
+          </w:hyperlink>
+        </w:p>
+        <w:p>
+          <w:pPr>
+            <w:pStyle w:val="TOC3"/>
+            <w:tabs>
+              <w:tab w:val="right" w:leader="dot" w:pos="8296"/>
+            </w:tabs>
+            <w:rPr>
+              <w:rFonts w:ascii="宋体" w:eastAsia="宋体" w:hAnsi="宋体" w:hint="eastAsia"/>
+              <w:noProof/>
+              <w:sz w:val="22"/>
+              <w:szCs w:val="24"/>
+              <w14:ligatures w14:val="standardContextual"/>
+            </w:rPr>
+          </w:pPr>
+          <w:hyperlink w:anchor="_Toc213152022" w:history="1">
+            <w:r>
+              <w:rPr>
+                <w:rStyle w:val="a3"/>
+                <w:rFonts w:ascii="宋体" w:eastAsia="宋体" w:hAnsi="宋体" w:hint="eastAsia"/>
+                <w:noProof/>
+              </w:rPr>
+              <w:t>（一）南海问题的背景</w:t>
+            </w:r>
+            <w:r>
+              <w:rPr>
+                <w:rFonts w:ascii="宋体" w:eastAsia="宋体" w:hAnsi="宋体" w:hint="eastAsia"/>
+                <w:noProof/>
+                <w:webHidden/>
+              </w:rPr>
+              <w:tab/>
+            </w:r>
+            <w:r>
+              <w:rPr>
+                <w:rFonts w:ascii="宋体" w:eastAsia="宋体" w:hAnsi="宋体" w:hint="eastAsia"/>
+                <w:noProof/>
+                <w:webHidden/>
+              </w:rPr>
+              <w:fldChar w:fldCharType="begin"/>
+            </w:r>
+            <w:r>
+              <w:rPr>
+                <w:rFonts w:ascii="宋体" w:eastAsia="宋体" w:hAnsi="宋体" w:hint="eastAsia"/>
+                <w:noProof/>
+                <w:webHidden/>
+              </w:rPr>
+              <w:instrText xml:space="preserve"> </w:instrText>
+            </w:r>
+            <w:r>
+              <w:rPr>
+                <w:rFonts w:ascii="宋体" w:eastAsia="宋体" w:hAnsi="宋体"/>
+                <w:noProof/>
+                <w:webHidden/>
+              </w:rPr>
+              <w:instrText>PAGEREF _Toc213152022 \h</w:instrText>
+            </w:r>
+            <w:r>
+              <w:rPr>
+                <w:rFonts w:ascii="宋体" w:eastAsia="宋体" w:hAnsi="宋体" w:hint="eastAsia"/>
+                <w:noProof/>
+                <w:webHidden/>
+              </w:rPr>
+              <w:instrText xml:space="preserve"> </w:instrText>
+            </w:r>
+            <w:r>
+              <w:rPr>
+                <w:rFonts w:ascii="宋体" w:eastAsia="宋体" w:hAnsi="宋体" w:hint="eastAsia"/>
+                <w:noProof/>
+                <w:webHidden/>
+              </w:rPr>
+            </w:r>
+            <w:r>
+              <w:rPr>
+                <w:rFonts w:ascii="宋体" w:eastAsia="宋体" w:hAnsi="宋体" w:hint="eastAsia"/>
+                <w:noProof/>
+                <w:webHidden/>
+              </w:rPr>
+              <w:fldChar w:fldCharType="separate"/>
+            </w:r>
+            <w:r>
+              <w:rPr>
+                <w:rFonts w:ascii="宋体" w:eastAsia="宋体" w:hAnsi="宋体" w:hint="eastAsia"/>
+                <w:noProof/>
+                <w:webHidden/>
+              </w:rPr>
+              <w:t>29</w:t>
+            </w:r>
+            <w:r>
+              <w:rPr>
+                <w:rFonts w:ascii="宋体" w:eastAsia="宋体" w:hAnsi="宋体" w:hint="eastAsia"/>
+                <w:noProof/>
+                <w:webHidden/>
+              </w:rPr>
+              <w:fldChar w:fldCharType="end"/>
+            </w:r>
+          </w:hyperlink>
+        </w:p>
+        <w:p>
+          <w:pPr>
+            <w:pStyle w:val="TOC3"/>
+            <w:tabs>
+              <w:tab w:val="right" w:leader="dot" w:pos="8296"/>
+            </w:tabs>
+            <w:rPr>
+              <w:rFonts w:ascii="宋体" w:eastAsia="宋体" w:hAnsi="宋体" w:hint="eastAsia"/>
+              <w:noProof/>
+              <w:sz w:val="22"/>
+              <w:szCs w:val="24"/>
+              <w14:ligatures w14:val="standardContextual"/>
+            </w:rPr>
+          </w:pPr>
+          <w:hyperlink w:anchor="_Toc213152023" w:history="1">
+            <w:r>
+              <w:rPr>
+                <w:rStyle w:val="a3"/>
+                <w:rFonts w:ascii="宋体" w:eastAsia="宋体" w:hAnsi="宋体" w:hint="eastAsia"/>
+                <w:noProof/>
+              </w:rPr>
+              <w:t>（二）美国介入南海问题</w:t>
+            </w:r>
+            <w:r>
+              <w:rPr>
+                <w:rFonts w:ascii="宋体" w:eastAsia="宋体" w:hAnsi="宋体" w:hint="eastAsia"/>
+                <w:noProof/>
+                <w:webHidden/>
+              </w:rPr>
+              <w:tab/>
+            </w:r>
+            <w:r>
+              <w:rPr>
+                <w:rFonts w:ascii="宋体" w:eastAsia="宋体" w:hAnsi="宋体" w:hint="eastAsia"/>
+                <w:noProof/>
+                <w:webHidden/>
+              </w:rPr>
+              <w:fldChar w:fldCharType="begin"/>
+            </w:r>
+            <w:r>
+              <w:rPr>
+                <w:rFonts w:ascii="宋体" w:eastAsia="宋体" w:hAnsi="宋体" w:hint="eastAsia"/>
+                <w:noProof/>
+                <w:webHidden/>
+              </w:rPr>
+              <w:instrText xml:space="preserve"> </w:instrText>
+            </w:r>
+            <w:r>
+              <w:rPr>
+                <w:rFonts w:ascii="宋体" w:eastAsia="宋体" w:hAnsi="宋体"/>
+                <w:noProof/>
+                <w:webHidden/>
+              </w:rPr>
+              <w:instrText>PAGEREF _Toc213152023 \h</w:instrText>
+            </w:r>
+            <w:r>
+              <w:rPr>
+                <w:rFonts w:ascii="宋体" w:eastAsia="宋体" w:hAnsi="宋体" w:hint="eastAsia"/>
+                <w:noProof/>
+                <w:webHidden/>
+              </w:rPr>
+              <w:instrText xml:space="preserve"> </w:instrText>
+            </w:r>
+            <w:r>
+              <w:rPr>
+                <w:rFonts w:ascii="宋体" w:eastAsia="宋体" w:hAnsi="宋体" w:hint="eastAsia"/>
+                <w:noProof/>
+                <w:webHidden/>
+              </w:rPr>
+            </w:r>
+            <w:r>
+              <w:rPr>
+                <w:rFonts w:ascii="宋体" w:eastAsia="宋体" w:hAnsi="宋体" w:hint="eastAsia"/>
+                <w:noProof/>
+                <w:webHidden/>
+              </w:rPr>
+              <w:fldChar w:fldCharType="separate"/>
+            </w:r>
+            <w:r>
+              <w:rPr>
+                <w:rFonts w:ascii="宋体" w:eastAsia="宋体" w:hAnsi="宋体" w:hint="eastAsia"/>
+                <w:noProof/>
+                <w:webHidden/>
+              </w:rPr>
+              <w:t>29</w:t>
+            </w:r>
+            <w:r>
+              <w:rPr>
+                <w:rFonts w:ascii="宋体" w:eastAsia="宋体" w:hAnsi="宋体" w:hint="eastAsia"/>
+                <w:noProof/>
+                <w:webHidden/>
+              </w:rPr>
+              <w:fldChar w:fldCharType="end"/>
+            </w:r>
+          </w:hyperlink>
+        </w:p>
+        <w:p>
+          <w:pPr>
+            <w:pStyle w:val="TOC3"/>
+            <w:tabs>
+              <w:tab w:val="right" w:leader="dot" w:pos="8296"/>
+            </w:tabs>
+            <w:rPr>
+              <w:rFonts w:ascii="宋体" w:eastAsia="宋体" w:hAnsi="宋体" w:hint="eastAsia"/>
+              <w:noProof/>
+              <w:sz w:val="22"/>
+              <w:szCs w:val="24"/>
+              <w14:ligatures w14:val="standardContextual"/>
+            </w:rPr>
+          </w:pPr>
+          <w:hyperlink w:anchor="_Toc213152024" w:history="1">
+            <w:r>
+              <w:rPr>
+                <w:rStyle w:val="a3"/>
+                <w:rFonts w:ascii="宋体" w:eastAsia="宋体" w:hAnsi="宋体" w:hint="eastAsia"/>
+                <w:noProof/>
+              </w:rPr>
+              <w:t>（三）美国介入南海问题的原因</w:t>
+            </w:r>
+            <w:r>
+              <w:rPr>
+                <w:rFonts w:ascii="宋体" w:eastAsia="宋体" w:hAnsi="宋体" w:hint="eastAsia"/>
+                <w:noProof/>
+                <w:webHidden/>
+              </w:rPr>
+              <w:tab/>
+            </w:r>
+            <w:r>
+              <w:rPr>
+                <w:rFonts w:ascii="宋体" w:eastAsia="宋体" w:hAnsi="宋体" w:hint="eastAsia"/>
+                <w:noProof/>
+                <w:webHidden/>
+              </w:rPr>
+              <w:fldChar w:fldCharType="begin"/>
+            </w:r>
+            <w:r>
+              <w:rPr>
+                <w:rFonts w:ascii="宋体" w:eastAsia="宋体" w:hAnsi="宋体" w:hint="eastAsia"/>
+                <w:noProof/>
+                <w:webHidden/>
+              </w:rPr>
+              <w:instrText xml:space="preserve"> </w:instrText>
+            </w:r>
+            <w:r>
+              <w:rPr>
+                <w:rFonts w:ascii="宋体" w:eastAsia="宋体" w:hAnsi="宋体"/>
+                <w:noProof/>
+                <w:webHidden/>
+              </w:rPr>
+              <w:instrText>PAGEREF _Toc213152024 \h</w:instrText>
+            </w:r>
+            <w:r>
+              <w:rPr>
+                <w:rFonts w:ascii="宋体" w:eastAsia="宋体" w:hAnsi="宋体" w:hint="eastAsia"/>
+                <w:noProof/>
+                <w:webHidden/>
+              </w:rPr>
+              <w:instrText xml:space="preserve"> </w:instrText>
+            </w:r>
+            <w:r>
+              <w:rPr>
+                <w:rFonts w:ascii="宋体" w:eastAsia="宋体" w:hAnsi="宋体" w:hint="eastAsia"/>
+                <w:noProof/>
+                <w:webHidden/>
+              </w:rPr>
+            </w:r>
+            <w:r>
+              <w:rPr>
+                <w:rFonts w:ascii="宋体" w:eastAsia="宋体" w:hAnsi="宋体" w:hint="eastAsia"/>
+                <w:noProof/>
+                <w:webHidden/>
+              </w:rPr>
+              <w:fldChar w:fldCharType="separate"/>
+            </w:r>
+            <w:r>
+              <w:rPr>
+                <w:rFonts w:ascii="宋体" w:eastAsia="宋体" w:hAnsi="宋体" w:hint="eastAsia"/>
+                <w:noProof/>
+                <w:webHidden/>
+              </w:rPr>
+              <w:t>29</w:t>
+            </w:r>
+            <w:r>
+              <w:rPr>
+                <w:rFonts w:ascii="宋体" w:eastAsia="宋体" w:hAnsi="宋体" w:hint="eastAsia"/>
+                <w:noProof/>
+                <w:webHidden/>
+              </w:rPr>
+              <w:fldChar w:fldCharType="end"/>
+            </w:r>
+          </w:hyperlink>
+        </w:p>
+        <w:p>
+          <w:pPr>
+            <w:pStyle w:val="TOC3"/>
+            <w:tabs>
+              <w:tab w:val="right" w:leader="dot" w:pos="8296"/>
+            </w:tabs>
+            <w:rPr>
+              <w:rFonts w:ascii="宋体" w:eastAsia="宋体" w:hAnsi="宋体" w:hint="eastAsia"/>
+              <w:noProof/>
+              <w:sz w:val="22"/>
+              <w:szCs w:val="24"/>
+              <w14:ligatures w14:val="standardContextual"/>
+            </w:rPr>
+          </w:pPr>
+          <w:hyperlink w:anchor="_Toc213152025" w:history="1">
+            <w:r>
+              <w:rPr>
+                <w:rStyle w:val="a3"/>
+                <w:rFonts w:ascii="宋体" w:eastAsia="宋体" w:hAnsi="宋体" w:hint="eastAsia"/>
+                <w:noProof/>
+              </w:rPr>
+              <w:t>（四）中国的应对</w:t>
+            </w:r>
+            <w:r>
+              <w:rPr>
+                <w:rFonts w:ascii="宋体" w:eastAsia="宋体" w:hAnsi="宋体" w:hint="eastAsia"/>
+                <w:noProof/>
+                <w:webHidden/>
+              </w:rPr>
+              <w:tab/>
+            </w:r>
+            <w:r>
+              <w:rPr>
+                <w:rFonts w:ascii="宋体" w:eastAsia="宋体" w:hAnsi="宋体" w:hint="eastAsia"/>
+                <w:noProof/>
+                <w:webHidden/>
+              </w:rPr>
+              <w:fldChar w:fldCharType="begin"/>
+            </w:r>
+            <w:r>
+              <w:rPr>
+                <w:rFonts w:ascii="宋体" w:eastAsia="宋体" w:hAnsi="宋体" w:hint="eastAsia"/>
+                <w:noProof/>
+                <w:webHidden/>
+              </w:rPr>
+              <w:instrText xml:space="preserve"> </w:instrText>
+            </w:r>
+            <w:r>
+              <w:rPr>
+                <w:rFonts w:ascii="宋体" w:eastAsia="宋体" w:hAnsi="宋体"/>
+                <w:noProof/>
+                <w:webHidden/>
+              </w:rPr>
+              <w:instrText>PAGEREF _Toc213152025 \h</w:instrText>
+            </w:r>
+            <w:r>
+              <w:rPr>
+                <w:rFonts w:ascii="宋体" w:eastAsia="宋体" w:hAnsi="宋体" w:hint="eastAsia"/>
+                <w:noProof/>
+                <w:webHidden/>
+              </w:rPr>
+              <w:instrText xml:space="preserve"> </w:instrText>
+            </w:r>
+            <w:r>
+              <w:rPr>
+                <w:rFonts w:ascii="宋体" w:eastAsia="宋体" w:hAnsi="宋体" w:hint="eastAsia"/>
+                <w:noProof/>
+                <w:webHidden/>
+              </w:rPr>
+            </w:r>
+            <w:r>
+              <w:rPr>
+                <w:rFonts w:ascii="宋体" w:eastAsia="宋体" w:hAnsi="宋体" w:hint="eastAsia"/>
+                <w:noProof/>
+                <w:webHidden/>
+              </w:rPr>
+              <w:fldChar w:fldCharType="separate"/>
+            </w:r>
+            <w:r>
+              <w:rPr>
+                <w:rFonts w:ascii="宋体" w:eastAsia="宋体" w:hAnsi="宋体" w:hint="eastAsia"/>
+                <w:noProof/>
+                <w:webHidden/>
+              </w:rPr>
+              <w:t>29</w:t>
+            </w:r>
+            <w:r>
+              <w:rPr>
+                <w:rFonts w:ascii="宋体" w:eastAsia="宋体" w:hAnsi="宋体" w:hint="eastAsia"/>
+                <w:noProof/>
+                <w:webHidden/>
+              </w:rPr>
+              <w:fldChar w:fldCharType="end"/>
+            </w:r>
+          </w:hyperlink>
+        </w:p>
+        <w:p>
+          <w:pPr>
+            <w:pStyle w:val="TOC2"/>
+            <w:tabs>
+              <w:tab w:val="right" w:leader="dot" w:pos="8296"/>
+            </w:tabs>
+            <w:rPr>
+              <w:rFonts w:ascii="宋体" w:eastAsia="宋体" w:hAnsi="宋体" w:hint="eastAsia"/>
+              <w:noProof/>
+              <w:sz w:val="22"/>
+              <w:szCs w:val="24"/>
+              <w14:ligatures w14:val="standardContextual"/>
+            </w:rPr>
+          </w:pPr>
+          <w:hyperlink w:anchor="_Toc213152026" w:history="1">
+            <w:r>
+              <w:rPr>
+                <w:rStyle w:val="a3"/>
+                <w:rFonts w:ascii="宋体" w:eastAsia="宋体" w:hAnsi="宋体" w:hint="eastAsia"/>
+                <w:noProof/>
+              </w:rPr>
+              <w:t>三、朝核问题</w:t>
+            </w:r>
+            <w:r>
+              <w:rPr>
+                <w:rFonts w:ascii="宋体" w:eastAsia="宋体" w:hAnsi="宋体" w:hint="eastAsia"/>
+                <w:noProof/>
+                <w:webHidden/>
+              </w:rPr>
+              <w:tab/>
+            </w:r>
+            <w:r>
+              <w:rPr>
+                <w:rFonts w:ascii="宋体" w:eastAsia="宋体" w:hAnsi="宋体" w:hint="eastAsia"/>
+                <w:noProof/>
+                <w:webHidden/>
+              </w:rPr>
+              <w:fldChar w:fldCharType="begin"/>
+            </w:r>
+            <w:r>
+              <w:rPr>
+                <w:rFonts w:ascii="宋体" w:eastAsia="宋体" w:hAnsi="宋体" w:hint="eastAsia"/>
+                <w:noProof/>
+                <w:webHidden/>
+              </w:rPr>
+              <w:instrText xml:space="preserve"> </w:instrText>
+            </w:r>
+            <w:r>
+              <w:rPr>
+                <w:rFonts w:ascii="宋体" w:eastAsia="宋体" w:hAnsi="宋体"/>
+                <w:noProof/>
+                <w:webHidden/>
+              </w:rPr>
+              <w:instrText>PAGEREF _Toc213152026 \h</w:instrText>
+            </w:r>
+            <w:r>
+              <w:rPr>
+                <w:rFonts w:ascii="宋体" w:eastAsia="宋体" w:hAnsi="宋体" w:hint="eastAsia"/>
+                <w:noProof/>
+                <w:webHidden/>
+              </w:rPr>
+              <w:instrText xml:space="preserve"> </w:instrText>
+            </w:r>
+            <w:r>
+              <w:rPr>
+                <w:rFonts w:ascii="宋体" w:eastAsia="宋体" w:hAnsi="宋体" w:hint="eastAsia"/>
+                <w:noProof/>
+                <w:webHidden/>
+              </w:rPr>
+            </w:r>
+            <w:r>
+              <w:rPr>
+                <w:rFonts w:ascii="宋体" w:eastAsia="宋体" w:hAnsi="宋体" w:hint="eastAsia"/>
+                <w:noProof/>
+                <w:webHidden/>
+              </w:rPr>
+              <w:fldChar w:fldCharType="separate"/>
+            </w:r>
+            <w:r>
+              <w:rPr>
+                <w:rFonts w:ascii="宋体" w:eastAsia="宋体" w:hAnsi="宋体" w:hint="eastAsia"/>
+                <w:noProof/>
+                <w:webHidden/>
+              </w:rPr>
+              <w:t>30</w:t>
+            </w:r>
+            <w:r>
+              <w:rPr>
+                <w:rFonts w:ascii="宋体" w:eastAsia="宋体" w:hAnsi="宋体" w:hint="eastAsia"/>
+                <w:noProof/>
+                <w:webHidden/>
+              </w:rPr>
+              <w:fldChar w:fldCharType="end"/>
+            </w:r>
+          </w:hyperlink>
+        </w:p>
+        <w:p>
+          <w:pPr>
+            <w:pStyle w:val="TOC3"/>
+            <w:tabs>
+              <w:tab w:val="right" w:leader="dot" w:pos="8296"/>
+            </w:tabs>
+            <w:rPr>
+              <w:rFonts w:ascii="宋体" w:eastAsia="宋体" w:hAnsi="宋体" w:hint="eastAsia"/>
+              <w:noProof/>
+              <w:sz w:val="22"/>
+              <w:szCs w:val="24"/>
+              <w14:ligatures w14:val="standardContextual"/>
+            </w:rPr>
+          </w:pPr>
+          <w:hyperlink w:anchor="_Toc213152027" w:history="1">
+            <w:r>
+              <w:rPr>
+                <w:rStyle w:val="a3"/>
+                <w:rFonts w:ascii="宋体" w:eastAsia="宋体" w:hAnsi="宋体" w:hint="eastAsia"/>
+                <w:noProof/>
+              </w:rPr>
+              <w:t>（一）朝核问题简史</w:t>
+            </w:r>
+            <w:r>
+              <w:rPr>
+                <w:rFonts w:ascii="宋体" w:eastAsia="宋体" w:hAnsi="宋体" w:hint="eastAsia"/>
+                <w:noProof/>
+                <w:webHidden/>
+              </w:rPr>
+              <w:tab/>
+            </w:r>
+            <w:r>
+              <w:rPr>
+                <w:rFonts w:ascii="宋体" w:eastAsia="宋体" w:hAnsi="宋体" w:hint="eastAsia"/>
+                <w:noProof/>
+                <w:webHidden/>
+              </w:rPr>
+              <w:fldChar w:fldCharType="begin"/>
+            </w:r>
+            <w:r>
+              <w:rPr>
+                <w:rFonts w:ascii="宋体" w:eastAsia="宋体" w:hAnsi="宋体" w:hint="eastAsia"/>
+                <w:noProof/>
+                <w:webHidden/>
+              </w:rPr>
+              <w:instrText xml:space="preserve"> </w:instrText>
+            </w:r>
+            <w:r>
+              <w:rPr>
+                <w:rFonts w:ascii="宋体" w:eastAsia="宋体" w:hAnsi="宋体"/>
+                <w:noProof/>
+                <w:webHidden/>
+              </w:rPr>
+              <w:instrText>PAGEREF _Toc213152027 \h</w:instrText>
+            </w:r>
+            <w:r>
+              <w:rPr>
+                <w:rFonts w:ascii="宋体" w:eastAsia="宋体" w:hAnsi="宋体" w:hint="eastAsia"/>
+                <w:noProof/>
+                <w:webHidden/>
+              </w:rPr>
+              <w:instrText xml:space="preserve"> </w:instrText>
+            </w:r>
+            <w:r>
+              <w:rPr>
+                <w:rFonts w:ascii="宋体" w:eastAsia="宋体" w:hAnsi="宋体" w:hint="eastAsia"/>
+                <w:noProof/>
+                <w:webHidden/>
+              </w:rPr>
+            </w:r>
+            <w:r>
+              <w:rPr>
+                <w:rFonts w:ascii="宋体" w:eastAsia="宋体" w:hAnsi="宋体" w:hint="eastAsia"/>
+                <w:noProof/>
+                <w:webHidden/>
+              </w:rPr>
+              <w:fldChar w:fldCharType="separate"/>
+            </w:r>
+            <w:r>
+              <w:rPr>
+                <w:rFonts w:ascii="宋体" w:eastAsia="宋体" w:hAnsi="宋体" w:hint="eastAsia"/>
+                <w:noProof/>
+                <w:webHidden/>
+              </w:rPr>
+              <w:t>30</w:t>
+            </w:r>
+            <w:r>
+              <w:rPr>
+                <w:rFonts w:ascii="宋体" w:eastAsia="宋体" w:hAnsi="宋体" w:hint="eastAsia"/>
+                <w:noProof/>
+                <w:webHidden/>
+              </w:rPr>
+              <w:fldChar w:fldCharType="end"/>
+            </w:r>
+          </w:hyperlink>
+        </w:p>
+        <w:p>
+          <w:pPr>
+            <w:pStyle w:val="TOC3"/>
+            <w:tabs>
+              <w:tab w:val="right" w:leader="dot" w:pos="8296"/>
+            </w:tabs>
+            <w:rPr>
+              <w:rFonts w:ascii="宋体" w:eastAsia="宋体" w:hAnsi="宋体" w:hint="eastAsia"/>
+              <w:noProof/>
+              <w:sz w:val="22"/>
+              <w:szCs w:val="24"/>
+              <w14:ligatures w14:val="standardContextual"/>
+            </w:rPr>
+          </w:pPr>
+          <w:hyperlink w:anchor="_Toc213152028" w:history="1">
+            <w:r>
+              <w:rPr>
+                <w:rStyle w:val="a3"/>
+                <w:rFonts w:ascii="宋体" w:eastAsia="宋体" w:hAnsi="宋体" w:hint="eastAsia"/>
+                <w:noProof/>
+              </w:rPr>
+              <w:t>（二）中美对朝核问题的共识与分歧</w:t>
+            </w:r>
+            <w:r>
+              <w:rPr>
+                <w:rFonts w:ascii="宋体" w:eastAsia="宋体" w:hAnsi="宋体" w:hint="eastAsia"/>
+                <w:noProof/>
+                <w:webHidden/>
+              </w:rPr>
+              <w:tab/>
+            </w:r>
+            <w:r>
+              <w:rPr>
+                <w:rFonts w:ascii="宋体" w:eastAsia="宋体" w:hAnsi="宋体" w:hint="eastAsia"/>
+                <w:noProof/>
+                <w:webHidden/>
+              </w:rPr>
+              <w:fldChar w:fldCharType="begin"/>
+            </w:r>
+            <w:r>
+              <w:rPr>
+                <w:rFonts w:ascii="宋体" w:eastAsia="宋体" w:hAnsi="宋体" w:hint="eastAsia"/>
+                <w:noProof/>
+                <w:webHidden/>
+              </w:rPr>
+              <w:instrText xml:space="preserve"> </w:instrText>
+            </w:r>
+            <w:r>
+              <w:rPr>
+                <w:rFonts w:ascii="宋体" w:eastAsia="宋体" w:hAnsi="宋体"/>
+                <w:noProof/>
+                <w:webHidden/>
+              </w:rPr>
+              <w:instrText>PAGEREF _Toc213152028 \h</w:instrText>
+            </w:r>
+            <w:r>
+              <w:rPr>
+                <w:rFonts w:ascii="宋体" w:eastAsia="宋体" w:hAnsi="宋体" w:hint="eastAsia"/>
+                <w:noProof/>
+                <w:webHidden/>
+              </w:rPr>
+              <w:instrText xml:space="preserve"> </w:instrText>
+            </w:r>
+            <w:r>
+              <w:rPr>
+                <w:rFonts w:ascii="宋体" w:eastAsia="宋体" w:hAnsi="宋体" w:hint="eastAsia"/>
+                <w:noProof/>
+                <w:webHidden/>
+              </w:rPr>
+            </w:r>
+            <w:r>
+              <w:rPr>
+                <w:rFonts w:ascii="宋体" w:eastAsia="宋体" w:hAnsi="宋体" w:hint="eastAsia"/>
+                <w:noProof/>
+                <w:webHidden/>
+              </w:rPr>
+              <w:fldChar w:fldCharType="separate"/>
+            </w:r>
+            <w:r>
+              <w:rPr>
+                <w:rFonts w:ascii="宋体" w:eastAsia="宋体" w:hAnsi="宋体" w:hint="eastAsia"/>
+                <w:noProof/>
+                <w:webHidden/>
+              </w:rPr>
+              <w:t>31</w:t>
+            </w:r>
+            <w:r>
+              <w:rPr>
+                <w:rFonts w:ascii="宋体" w:eastAsia="宋体" w:hAnsi="宋体" w:hint="eastAsia"/>
+                <w:noProof/>
+                <w:webHidden/>
+              </w:rPr>
+              <w:fldChar w:fldCharType="end"/>
+            </w:r>
+          </w:hyperlink>
+        </w:p>
+        <w:p>
+          <w:pPr>
+            <w:pStyle w:val="TOC2"/>
+            <w:tabs>
+              <w:tab w:val="right" w:leader="dot" w:pos="8296"/>
+            </w:tabs>
+            <w:rPr>
+              <w:rFonts w:ascii="宋体" w:eastAsia="宋体" w:hAnsi="宋体" w:hint="eastAsia"/>
+              <w:noProof/>
+              <w:sz w:val="22"/>
+              <w:szCs w:val="24"/>
+              <w14:ligatures w14:val="standardContextual"/>
+            </w:rPr>
+          </w:pPr>
+          <w:hyperlink w:anchor="_Toc213152029" w:history="1">
+            <w:r>
+              <w:rPr>
+                <w:rStyle w:val="a3"/>
+                <w:rFonts w:ascii="宋体" w:eastAsia="宋体" w:hAnsi="宋体" w:hint="eastAsia"/>
+                <w:noProof/>
+              </w:rPr>
+              <w:t>四、非传统安全议题</w:t>
+            </w:r>
+            <w:r>
+              <w:rPr>
+                <w:rFonts w:ascii="宋体" w:eastAsia="宋体" w:hAnsi="宋体" w:hint="eastAsia"/>
+                <w:noProof/>
+                <w:webHidden/>
+              </w:rPr>
+              <w:tab/>
+            </w:r>
+            <w:r>
+              <w:rPr>
+                <w:rFonts w:ascii="宋体" w:eastAsia="宋体" w:hAnsi="宋体" w:hint="eastAsia"/>
+                <w:noProof/>
+                <w:webHidden/>
+              </w:rPr>
+              <w:fldChar w:fldCharType="begin"/>
+            </w:r>
+            <w:r>
+              <w:rPr>
+                <w:rFonts w:ascii="宋体" w:eastAsia="宋体" w:hAnsi="宋体" w:hint="eastAsia"/>
+                <w:noProof/>
+                <w:webHidden/>
+              </w:rPr>
+              <w:instrText xml:space="preserve"> </w:instrText>
+            </w:r>
+            <w:r>
+              <w:rPr>
+                <w:rFonts w:ascii="宋体" w:eastAsia="宋体" w:hAnsi="宋体"/>
+                <w:noProof/>
+                <w:webHidden/>
+              </w:rPr>
+              <w:instrText>PAGEREF _Toc213152029 \h</w:instrText>
+            </w:r>
+            <w:r>
+              <w:rPr>
+                <w:rFonts w:ascii="宋体" w:eastAsia="宋体" w:hAnsi="宋体" w:hint="eastAsia"/>
+                <w:noProof/>
+                <w:webHidden/>
+              </w:rPr>
+              <w:instrText xml:space="preserve"> </w:instrText>
+            </w:r>
+            <w:r>
+              <w:rPr>
+                <w:rFonts w:ascii="宋体" w:eastAsia="宋体" w:hAnsi="宋体" w:hint="eastAsia"/>
+                <w:noProof/>
+                <w:webHidden/>
+              </w:rPr>
+            </w:r>
+            <w:r>
+              <w:rPr>
+                <w:rFonts w:ascii="宋体" w:eastAsia="宋体" w:hAnsi="宋体" w:hint="eastAsia"/>
+                <w:noProof/>
+                <w:webHidden/>
+              </w:rPr>
+              <w:fldChar w:fldCharType="separate"/>
+            </w:r>
+            <w:r>
+              <w:rPr>
+                <w:rFonts w:ascii="宋体" w:eastAsia="宋体" w:hAnsi="宋体" w:hint="eastAsia"/>
+                <w:noProof/>
+                <w:webHidden/>
+              </w:rPr>
+              <w:t>31</w:t>
+            </w:r>
+            <w:r>
+              <w:rPr>
+                <w:rFonts w:ascii="宋体" w:eastAsia="宋体" w:hAnsi="宋体" w:hint="eastAsia"/>
+                <w:noProof/>
+                <w:webHidden/>
+              </w:rPr>
+              <w:fldChar w:fldCharType="end"/>
+            </w:r>
+          </w:hyperlink>
+        </w:p>
+        <w:p>
+          <w:pPr>
+            <w:pStyle w:val="TOC3"/>
+            <w:tabs>
+              <w:tab w:val="right" w:leader="dot" w:pos="8296"/>
+            </w:tabs>
+            <w:rPr>
+              <w:rFonts w:ascii="宋体" w:eastAsia="宋体" w:hAnsi="宋体" w:hint="eastAsia"/>
+              <w:noProof/>
+              <w:sz w:val="22"/>
+              <w:szCs w:val="24"/>
+              <w14:ligatures w14:val="standardContextual"/>
+            </w:rPr>
+          </w:pPr>
+          <w:hyperlink w:anchor="_Toc213152030" w:history="1">
+            <w:r>
+              <w:rPr>
+                <w:rStyle w:val="a3"/>
+                <w:rFonts w:ascii="宋体" w:eastAsia="宋体" w:hAnsi="宋体" w:hint="eastAsia"/>
+                <w:noProof/>
+              </w:rPr>
+              <w:t>（一）网络安全领域的中美互动</w:t>
+            </w:r>
+            <w:r>
+              <w:rPr>
+                <w:rFonts w:ascii="宋体" w:eastAsia="宋体" w:hAnsi="宋体" w:hint="eastAsia"/>
+                <w:noProof/>
+                <w:webHidden/>
+              </w:rPr>
+              <w:tab/>
+            </w:r>
+            <w:r>
+              <w:rPr>
+                <w:rFonts w:ascii="宋体" w:eastAsia="宋体" w:hAnsi="宋体" w:hint="eastAsia"/>
+                <w:noProof/>
+                <w:webHidden/>
+              </w:rPr>
+              <w:fldChar w:fldCharType="begin"/>
+            </w:r>
+            <w:r>
+              <w:rPr>
+                <w:rFonts w:ascii="宋体" w:eastAsia="宋体" w:hAnsi="宋体" w:hint="eastAsia"/>
+                <w:noProof/>
+                <w:webHidden/>
+              </w:rPr>
+              <w:instrText xml:space="preserve"> </w:instrText>
+            </w:r>
+            <w:r>
+              <w:rPr>
+                <w:rFonts w:ascii="宋体" w:eastAsia="宋体" w:hAnsi="宋体"/>
+                <w:noProof/>
+                <w:webHidden/>
+              </w:rPr>
+              <w:instrText>PAGEREF _Toc213152030 \h</w:instrText>
+            </w:r>
+            <w:r>
+              <w:rPr>
+                <w:rFonts w:ascii="宋体" w:eastAsia="宋体" w:hAnsi="宋体" w:hint="eastAsia"/>
+                <w:noProof/>
+                <w:webHidden/>
+              </w:rPr>
+              <w:instrText xml:space="preserve"> </w:instrText>
+            </w:r>
+            <w:r>
+              <w:rPr>
+                <w:rFonts w:ascii="宋体" w:eastAsia="宋体" w:hAnsi="宋体" w:hint="eastAsia"/>
+                <w:noProof/>
+                <w:webHidden/>
+              </w:rPr>
+            </w:r>
+            <w:r>
+              <w:rPr>
+                <w:rFonts w:ascii="宋体" w:eastAsia="宋体" w:hAnsi="宋体" w:hint="eastAsia"/>
+                <w:noProof/>
+                <w:webHidden/>
+              </w:rPr>
+              <w:fldChar w:fldCharType="separate"/>
+            </w:r>
+            <w:r>
+              <w:rPr>
+                <w:rFonts w:ascii="宋体" w:eastAsia="宋体" w:hAnsi="宋体" w:hint="eastAsia"/>
+                <w:noProof/>
+                <w:webHidden/>
+              </w:rPr>
+              <w:t>31</w:t>
+            </w:r>
+            <w:r>
+              <w:rPr>
+                <w:rFonts w:ascii="宋体" w:eastAsia="宋体" w:hAnsi="宋体" w:hint="eastAsia"/>
+                <w:noProof/>
+                <w:webHidden/>
+              </w:rPr>
+              <w:fldChar w:fldCharType="end"/>
+            </w:r>
+          </w:hyperlink>
+        </w:p>
+        <w:p>
+          <w:pPr>
+            <w:pStyle w:val="TOC3"/>
+            <w:tabs>
+              <w:tab w:val="right" w:leader="dot" w:pos="8296"/>
+            </w:tabs>
+            <w:rPr>
+              <w:rFonts w:ascii="宋体" w:eastAsia="宋体" w:hAnsi="宋体" w:hint="eastAsia"/>
+              <w:noProof/>
+              <w:sz w:val="22"/>
+              <w:szCs w:val="24"/>
+              <w14:ligatures w14:val="standardContextual"/>
+            </w:rPr>
+          </w:pPr>
+          <w:hyperlink w:anchor="_Toc213152031" w:history="1">
+            <w:r>
+              <w:rPr>
+                <w:rStyle w:val="a3"/>
+                <w:rFonts w:ascii="宋体" w:eastAsia="宋体" w:hAnsi="宋体" w:hint="eastAsia"/>
+                <w:noProof/>
+              </w:rPr>
+              <w:t>（二）太空领域的中美互动</w:t>
+            </w:r>
+            <w:r>
+              <w:rPr>
+                <w:rFonts w:ascii="宋体" w:eastAsia="宋体" w:hAnsi="宋体" w:hint="eastAsia"/>
+                <w:noProof/>
+                <w:webHidden/>
+              </w:rPr>
+              <w:tab/>
+            </w:r>
+            <w:r>
+              <w:rPr>
+                <w:rFonts w:ascii="宋体" w:eastAsia="宋体" w:hAnsi="宋体" w:hint="eastAsia"/>
+                <w:noProof/>
+                <w:webHidden/>
+              </w:rPr>
+              <w:fldChar w:fldCharType="begin"/>
+            </w:r>
+            <w:r>
+              <w:rPr>
+                <w:rFonts w:ascii="宋体" w:eastAsia="宋体" w:hAnsi="宋体" w:hint="eastAsia"/>
+                <w:noProof/>
+                <w:webHidden/>
+              </w:rPr>
+              <w:instrText xml:space="preserve"> </w:instrText>
+            </w:r>
+            <w:r>
+              <w:rPr>
+                <w:rFonts w:ascii="宋体" w:eastAsia="宋体" w:hAnsi="宋体"/>
+                <w:noProof/>
+                <w:webHidden/>
+              </w:rPr>
+              <w:instrText>PAGEREF _Toc213152031 \h</w:instrText>
+            </w:r>
+            <w:r>
+              <w:rPr>
+                <w:rFonts w:ascii="宋体" w:eastAsia="宋体" w:hAnsi="宋体" w:hint="eastAsia"/>
+                <w:noProof/>
+                <w:webHidden/>
+              </w:rPr>
+              <w:instrText xml:space="preserve"> </w:instrText>
+            </w:r>
+            <w:r>
+              <w:rPr>
+                <w:rFonts w:ascii="宋体" w:eastAsia="宋体" w:hAnsi="宋体" w:hint="eastAsia"/>
+                <w:noProof/>
+                <w:webHidden/>
+              </w:rPr>
+            </w:r>
+            <w:r>
+              <w:rPr>
+                <w:rFonts w:ascii="宋体" w:eastAsia="宋体" w:hAnsi="宋体" w:hint="eastAsia"/>
+                <w:noProof/>
+                <w:webHidden/>
+              </w:rPr>
+              <w:fldChar w:fldCharType="separate"/>
+            </w:r>
+            <w:r>
+              <w:rPr>
+                <w:rFonts w:ascii="宋体" w:eastAsia="宋体" w:hAnsi="宋体" w:hint="eastAsia"/>
+                <w:noProof/>
+                <w:webHidden/>
+              </w:rPr>
+              <w:t>31</w:t>
+            </w:r>
+            <w:r>
+              <w:rPr>
+                <w:rFonts w:ascii="宋体" w:eastAsia="宋体" w:hAnsi="宋体" w:hint="eastAsia"/>
+                <w:noProof/>
+                <w:webHidden/>
+              </w:rPr>
+              <w:fldChar w:fldCharType="end"/>
+            </w:r>
+          </w:hyperlink>
+        </w:p>
+        <w:p>
+          <w:pPr>
+            <w:pStyle w:val="TOC3"/>
+            <w:tabs>
+              <w:tab w:val="right" w:leader="dot" w:pos="8296"/>
+            </w:tabs>
+            <w:rPr>
+              <w:rFonts w:ascii="宋体" w:eastAsia="宋体" w:hAnsi="宋体" w:hint="eastAsia"/>
+              <w:noProof/>
+              <w:sz w:val="22"/>
+              <w:szCs w:val="24"/>
+              <w14:ligatures w14:val="standardContextual"/>
+            </w:rPr>
+          </w:pPr>
+          <w:hyperlink w:anchor="_Toc213152032" w:history="1">
+            <w:r>
+              <w:rPr>
+                <w:rStyle w:val="a3"/>
+                <w:rFonts w:ascii="宋体" w:eastAsia="宋体" w:hAnsi="宋体" w:hint="eastAsia"/>
+                <w:noProof/>
+              </w:rPr>
+              <w:t>（三）反恐领域的中美互动</w:t>
+            </w:r>
+            <w:r>
+              <w:rPr>
+                <w:rFonts w:ascii="宋体" w:eastAsia="宋体" w:hAnsi="宋体" w:hint="eastAsia"/>
+                <w:noProof/>
+                <w:webHidden/>
+              </w:rPr>
+              <w:tab/>
+            </w:r>
+            <w:r>
+              <w:rPr>
+                <w:rFonts w:ascii="宋体" w:eastAsia="宋体" w:hAnsi="宋体" w:hint="eastAsia"/>
+                <w:noProof/>
+                <w:webHidden/>
+              </w:rPr>
+              <w:fldChar w:fldCharType="begin"/>
+            </w:r>
+            <w:r>
+              <w:rPr>
+                <w:rFonts w:ascii="宋体" w:eastAsia="宋体" w:hAnsi="宋体" w:hint="eastAsia"/>
+                <w:noProof/>
+                <w:webHidden/>
+              </w:rPr>
+              <w:instrText xml:space="preserve"> </w:instrText>
+            </w:r>
+            <w:r>
+              <w:rPr>
+                <w:rFonts w:ascii="宋体" w:eastAsia="宋体" w:hAnsi="宋体"/>
+                <w:noProof/>
+                <w:webHidden/>
+              </w:rPr>
+              <w:instrText>PAGEREF _Toc213152032 \h</w:instrText>
+            </w:r>
+            <w:r>
+              <w:rPr>
+                <w:rFonts w:ascii="宋体" w:eastAsia="宋体" w:hAnsi="宋体" w:hint="eastAsia"/>
+                <w:noProof/>
+                <w:webHidden/>
+              </w:rPr>
+              <w:instrText xml:space="preserve"> </w:instrText>
+            </w:r>
+            <w:r>
+              <w:rPr>
+                <w:rFonts w:ascii="宋体" w:eastAsia="宋体" w:hAnsi="宋体" w:hint="eastAsia"/>
+                <w:noProof/>
+                <w:webHidden/>
+              </w:rPr>
+            </w:r>
+            <w:r>
+              <w:rPr>
+                <w:rFonts w:ascii="宋体" w:eastAsia="宋体" w:hAnsi="宋体" w:hint="eastAsia"/>
+                <w:noProof/>
+                <w:webHidden/>
+              </w:rPr>
+              <w:fldChar w:fldCharType="separate"/>
+            </w:r>
+            <w:r>
+              <w:rPr>
+                <w:rFonts w:ascii="宋体" w:eastAsia="宋体" w:hAnsi="宋体" w:hint="eastAsia"/>
+                <w:noProof/>
+                <w:webHidden/>
+              </w:rPr>
+              <w:t>32</w:t>
+            </w:r>
+            <w:r>
+              <w:rPr>
+                <w:rFonts w:ascii="宋体" w:eastAsia="宋体" w:hAnsi="宋体" w:hint="eastAsia"/>
+                <w:noProof/>
+                <w:webHidden/>
+              </w:rPr>
+              <w:fldChar w:fldCharType="end"/>
+            </w:r>
+          </w:hyperlink>
+        </w:p>
+        <w:p>
+          <w:pPr>
+            <w:pStyle w:val="TOC2"/>
+            <w:tabs>
+              <w:tab w:val="right" w:leader="dot" w:pos="8296"/>
+            </w:tabs>
+            <w:rPr>
+              <w:rFonts w:ascii="宋体" w:eastAsia="宋体" w:hAnsi="宋体" w:hint="eastAsia"/>
+              <w:noProof/>
+              <w:sz w:val="22"/>
+              <w:szCs w:val="24"/>
+              <w14:ligatures w14:val="standardContextual"/>
+            </w:rPr>
+          </w:pPr>
+          <w:hyperlink w:anchor="_Toc213152033" w:history="1">
+            <w:r>
+              <w:rPr>
+                <w:rStyle w:val="a3"/>
+                <w:rFonts w:ascii="宋体" w:eastAsia="宋体" w:hAnsi="宋体" w:hint="eastAsia"/>
+                <w:noProof/>
+              </w:rPr>
+              <w:t>五、核军控问题</w:t>
+            </w:r>
+            <w:r>
+              <w:rPr>
+                <w:rFonts w:ascii="宋体" w:eastAsia="宋体" w:hAnsi="宋体" w:hint="eastAsia"/>
+                <w:noProof/>
+                <w:webHidden/>
+              </w:rPr>
+              <w:tab/>
+            </w:r>
+            <w:r>
+              <w:rPr>
+                <w:rFonts w:ascii="宋体" w:eastAsia="宋体" w:hAnsi="宋体" w:hint="eastAsia"/>
+                <w:noProof/>
+                <w:webHidden/>
+              </w:rPr>
+              <w:fldChar w:fldCharType="begin"/>
+            </w:r>
+            <w:r>
+              <w:rPr>
+                <w:rFonts w:ascii="宋体" w:eastAsia="宋体" w:hAnsi="宋体" w:hint="eastAsia"/>
+                <w:noProof/>
+                <w:webHidden/>
+              </w:rPr>
+              <w:instrText xml:space="preserve"> </w:instrText>
+            </w:r>
+            <w:r>
+              <w:rPr>
+                <w:rFonts w:ascii="宋体" w:eastAsia="宋体" w:hAnsi="宋体"/>
+                <w:noProof/>
+                <w:webHidden/>
+              </w:rPr>
+              <w:instrText>PAGEREF _Toc213152033 \h</w:instrText>
+            </w:r>
+            <w:r>
+              <w:rPr>
+                <w:rFonts w:ascii="宋体" w:eastAsia="宋体" w:hAnsi="宋体" w:hint="eastAsia"/>
+                <w:noProof/>
+                <w:webHidden/>
+              </w:rPr>
+              <w:instrText xml:space="preserve"> </w:instrText>
+            </w:r>
+            <w:r>
+              <w:rPr>
+                <w:rFonts w:ascii="宋体" w:eastAsia="宋体" w:hAnsi="宋体" w:hint="eastAsia"/>
+                <w:noProof/>
+                <w:webHidden/>
+              </w:rPr>
+            </w:r>
+            <w:r>
+              <w:rPr>
+                <w:rFonts w:ascii="宋体" w:eastAsia="宋体" w:hAnsi="宋体" w:hint="eastAsia"/>
+                <w:noProof/>
+                <w:webHidden/>
+              </w:rPr>
+              <w:fldChar w:fldCharType="separate"/>
+            </w:r>
+            <w:r>
+              <w:rPr>
+                <w:rFonts w:ascii="宋体" w:eastAsia="宋体" w:hAnsi="宋体" w:hint="eastAsia"/>
+                <w:noProof/>
+                <w:webHidden/>
+              </w:rPr>
+              <w:t>32</w:t>
+            </w:r>
+            <w:r>
+              <w:rPr>
+                <w:rFonts w:ascii="宋体" w:eastAsia="宋体" w:hAnsi="宋体" w:hint="eastAsia"/>
+                <w:noProof/>
+                <w:webHidden/>
+              </w:rPr>
+              <w:fldChar w:fldCharType="end"/>
+            </w:r>
+          </w:hyperlink>
+        </w:p>
+        <w:p>
+          <w:pPr>
+            <w:pStyle w:val="TOC3"/>
+            <w:tabs>
+              <w:tab w:val="right" w:leader="dot" w:pos="8296"/>
+            </w:tabs>
+            <w:rPr>
+              <w:rFonts w:ascii="宋体" w:eastAsia="宋体" w:hAnsi="宋体" w:hint="eastAsia"/>
+              <w:noProof/>
+              <w:sz w:val="22"/>
+              <w:szCs w:val="24"/>
+              <w14:ligatures w14:val="standardContextual"/>
+            </w:rPr>
+          </w:pPr>
+          <w:hyperlink w:anchor="_Toc213152034" w:history="1">
+            <w:r>
+              <w:rPr>
+                <w:rStyle w:val="a3"/>
+                <w:rFonts w:ascii="宋体" w:eastAsia="宋体" w:hAnsi="宋体" w:hint="eastAsia"/>
+                <w:noProof/>
+              </w:rPr>
+              <w:t>（一）中美关于核平衡的分歧</w:t>
+            </w:r>
+            <w:r>
+              <w:rPr>
+                <w:rFonts w:ascii="宋体" w:eastAsia="宋体" w:hAnsi="宋体" w:hint="eastAsia"/>
+                <w:noProof/>
+                <w:webHidden/>
+              </w:rPr>
+              <w:tab/>
+            </w:r>
+            <w:r>
+              <w:rPr>
+                <w:rFonts w:ascii="宋体" w:eastAsia="宋体" w:hAnsi="宋体" w:hint="eastAsia"/>
+                <w:noProof/>
+                <w:webHidden/>
+              </w:rPr>
+              <w:fldChar w:fldCharType="begin"/>
+            </w:r>
+            <w:r>
+              <w:rPr>
+                <w:rFonts w:ascii="宋体" w:eastAsia="宋体" w:hAnsi="宋体" w:hint="eastAsia"/>
+                <w:noProof/>
+                <w:webHidden/>
+              </w:rPr>
+              <w:instrText xml:space="preserve"> </w:instrText>
+            </w:r>
+            <w:r>
+              <w:rPr>
+                <w:rFonts w:ascii="宋体" w:eastAsia="宋体" w:hAnsi="宋体"/>
+                <w:noProof/>
+                <w:webHidden/>
+              </w:rPr>
+              <w:instrText>PAGEREF _Toc213152034 \h</w:instrText>
+            </w:r>
+            <w:r>
+              <w:rPr>
+                <w:rFonts w:ascii="宋体" w:eastAsia="宋体" w:hAnsi="宋体" w:hint="eastAsia"/>
+                <w:noProof/>
+                <w:webHidden/>
+              </w:rPr>
+              <w:instrText xml:space="preserve"> </w:instrText>
+            </w:r>
+            <w:r>
+              <w:rPr>
+                <w:rFonts w:ascii="宋体" w:eastAsia="宋体" w:hAnsi="宋体" w:hint="eastAsia"/>
+                <w:noProof/>
+                <w:webHidden/>
+              </w:rPr>
+            </w:r>
+            <w:r>
+              <w:rPr>
+                <w:rFonts w:ascii="宋体" w:eastAsia="宋体" w:hAnsi="宋体" w:hint="eastAsia"/>
+                <w:noProof/>
+                <w:webHidden/>
+              </w:rPr>
+              <w:fldChar w:fldCharType="separate"/>
+            </w:r>
+            <w:r>
+              <w:rPr>
+                <w:rFonts w:ascii="宋体" w:eastAsia="宋体" w:hAnsi="宋体" w:hint="eastAsia"/>
+                <w:noProof/>
+                <w:webHidden/>
+              </w:rPr>
+              <w:t>32</w:t>
+            </w:r>
+            <w:r>
+              <w:rPr>
+                <w:rFonts w:ascii="宋体" w:eastAsia="宋体" w:hAnsi="宋体" w:hint="eastAsia"/>
+                <w:noProof/>
+                <w:webHidden/>
+              </w:rPr>
+              <w:fldChar w:fldCharType="end"/>
+            </w:r>
+          </w:hyperlink>
+        </w:p>
+        <w:p>
+          <w:pPr>
+            <w:pStyle w:val="TOC3"/>
+            <w:tabs>
+              <w:tab w:val="right" w:leader="dot" w:pos="8296"/>
+            </w:tabs>
+            <w:rPr>
+              <w:rFonts w:ascii="宋体" w:eastAsia="宋体" w:hAnsi="宋体" w:hint="eastAsia"/>
+              <w:noProof/>
+              <w:sz w:val="22"/>
+              <w:szCs w:val="24"/>
+              <w14:ligatures w14:val="standardContextual"/>
+            </w:rPr>
+          </w:pPr>
+          <w:hyperlink w:anchor="_Toc213152035" w:history="1">
+            <w:r>
+              <w:rPr>
+                <w:rStyle w:val="a3"/>
+                <w:rFonts w:ascii="宋体" w:eastAsia="宋体" w:hAnsi="宋体" w:hint="eastAsia"/>
+                <w:noProof/>
+              </w:rPr>
+              <w:t>（二）如何避免中美核军备竞赛</w:t>
+            </w:r>
+            <w:r>
+              <w:rPr>
+                <w:rFonts w:ascii="宋体" w:eastAsia="宋体" w:hAnsi="宋体" w:hint="eastAsia"/>
+                <w:noProof/>
+                <w:webHidden/>
+              </w:rPr>
+              <w:tab/>
+            </w:r>
+            <w:r>
+              <w:rPr>
+                <w:rFonts w:ascii="宋体" w:eastAsia="宋体" w:hAnsi="宋体" w:hint="eastAsia"/>
+                <w:noProof/>
+                <w:webHidden/>
+              </w:rPr>
+              <w:fldChar w:fldCharType="begin"/>
+            </w:r>
+            <w:r>
+              <w:rPr>
+                <w:rFonts w:ascii="宋体" w:eastAsia="宋体" w:hAnsi="宋体" w:hint="eastAsia"/>
+                <w:noProof/>
+                <w:webHidden/>
+              </w:rPr>
+              <w:instrText xml:space="preserve"> </w:instrText>
+            </w:r>
+            <w:r>
+              <w:rPr>
+                <w:rFonts w:ascii="宋体" w:eastAsia="宋体" w:hAnsi="宋体"/>
+                <w:noProof/>
+                <w:webHidden/>
+              </w:rPr>
+              <w:instrText>PAGEREF _Toc213152035 \h</w:instrText>
+            </w:r>
+            <w:r>
+              <w:rPr>
+                <w:rFonts w:ascii="宋体" w:eastAsia="宋体" w:hAnsi="宋体" w:hint="eastAsia"/>
+                <w:noProof/>
+                <w:webHidden/>
+              </w:rPr>
+              <w:instrText xml:space="preserve"> </w:instrText>
+            </w:r>
+            <w:r>
+              <w:rPr>
+                <w:rFonts w:ascii="宋体" w:eastAsia="宋体" w:hAnsi="宋体" w:hint="eastAsia"/>
+                <w:noProof/>
+                <w:webHidden/>
+              </w:rPr>
+            </w:r>
+            <w:r>
+              <w:rPr>
+                <w:rFonts w:ascii="宋体" w:eastAsia="宋体" w:hAnsi="宋体" w:hint="eastAsia"/>
+                <w:noProof/>
+                <w:webHidden/>
+              </w:rPr>
+              <w:fldChar w:fldCharType="separate"/>
+            </w:r>
+            <w:r>
+              <w:rPr>
+                <w:rFonts w:ascii="宋体" w:eastAsia="宋体" w:hAnsi="宋体" w:hint="eastAsia"/>
+                <w:noProof/>
+                <w:webHidden/>
+              </w:rPr>
+              <w:t>32</w:t>
             </w:r>
             <w:r>
               <w:rPr>
@@ -9620,7 +11444,7 @@
       <w:pPr>
         <w:pStyle w:val="a9"/>
       </w:pPr>
-      <w:bookmarkStart w:id="0" w:name="_Toc212547119"/>
+      <w:bookmarkStart w:id="0" w:name="_Toc213151919"/>
       <w:r>
         <w:rPr>
           <w:rFonts w:hint="eastAsia"/>
@@ -9692,7 +11516,7 @@
       <w:pPr>
         <w:pStyle w:val="ac"/>
       </w:pPr>
-      <w:bookmarkStart w:id="1" w:name="_Toc212547120"/>
+      <w:bookmarkStart w:id="1" w:name="_Toc213151920"/>
       <w:r>
         <w:rPr>
           <w:rFonts w:hint="eastAsia"/>
@@ -9705,7 +11529,7 @@
       <w:pPr>
         <w:pStyle w:val="ae"/>
       </w:pPr>
-      <w:bookmarkStart w:id="2" w:name="_Toc212547121"/>
+      <w:bookmarkStart w:id="2" w:name="_Toc213151921"/>
       <w:r>
         <w:rPr>
           <w:rFonts w:hint="eastAsia"/>
@@ -9817,7 +11641,7 @@
       <w:pPr>
         <w:pStyle w:val="ae"/>
       </w:pPr>
-      <w:bookmarkStart w:id="3" w:name="_Toc212547122"/>
+      <w:bookmarkStart w:id="3" w:name="_Toc213151922"/>
       <w:r>
         <w:rPr>
           <w:rFonts w:hint="eastAsia"/>
@@ -10014,7 +11838,7 @@
       <w:pPr>
         <w:pStyle w:val="ae"/>
       </w:pPr>
-      <w:bookmarkStart w:id="4" w:name="_Toc212547123"/>
+      <w:bookmarkStart w:id="4" w:name="_Toc213151923"/>
       <w:r>
         <w:rPr>
           <w:rFonts w:hint="eastAsia"/>
@@ -10334,7 +12158,7 @@
       <w:pPr>
         <w:pStyle w:val="ac"/>
       </w:pPr>
-      <w:bookmarkStart w:id="5" w:name="_Toc212547124"/>
+      <w:bookmarkStart w:id="5" w:name="_Toc213151924"/>
       <w:r>
         <w:rPr>
           <w:rFonts w:hint="eastAsia"/>
@@ -10428,7 +12252,7 @@
       <w:pPr>
         <w:pStyle w:val="ac"/>
       </w:pPr>
-      <w:bookmarkStart w:id="6" w:name="_Toc212547125"/>
+      <w:bookmarkStart w:id="6" w:name="_Toc213151925"/>
       <w:r>
         <w:rPr>
           <w:rFonts w:hint="eastAsia"/>
@@ -10441,7 +12265,7 @@
       <w:pPr>
         <w:pStyle w:val="ae"/>
       </w:pPr>
-      <w:bookmarkStart w:id="7" w:name="_Toc212547126"/>
+      <w:bookmarkStart w:id="7" w:name="_Toc213151926"/>
       <w:r>
         <w:rPr>
           <w:rFonts w:hint="eastAsia"/>
@@ -10490,7 +12314,7 @@
       <w:pPr>
         <w:pStyle w:val="ae"/>
       </w:pPr>
-      <w:bookmarkStart w:id="8" w:name="_Toc212547127"/>
+      <w:bookmarkStart w:id="8" w:name="_Toc213151927"/>
       <w:r>
         <w:rPr>
           <w:rFonts w:hint="eastAsia"/>
@@ -10524,7 +12348,7 @@
       <w:pPr>
         <w:pStyle w:val="ac"/>
       </w:pPr>
-      <w:bookmarkStart w:id="9" w:name="_Toc212547128"/>
+      <w:bookmarkStart w:id="9" w:name="_Toc213151928"/>
       <w:r>
         <w:rPr>
           <w:rFonts w:hint="eastAsia"/>
@@ -10713,7 +12537,7 @@
       <w:pPr>
         <w:pStyle w:val="a9"/>
       </w:pPr>
-      <w:bookmarkStart w:id="10" w:name="_Toc212547129"/>
+      <w:bookmarkStart w:id="10" w:name="_Toc213151929"/>
       <w:r>
         <w:rPr>
           <w:rFonts w:hint="eastAsia"/>
@@ -10763,7 +12587,7 @@
       <w:pPr>
         <w:pStyle w:val="ac"/>
       </w:pPr>
-      <w:bookmarkStart w:id="11" w:name="_Toc212547130"/>
+      <w:bookmarkStart w:id="11" w:name="_Toc213151930"/>
       <w:r>
         <w:rPr>
           <w:rFonts w:hint="eastAsia"/>
@@ -10776,7 +12600,7 @@
       <w:pPr>
         <w:pStyle w:val="ae"/>
       </w:pPr>
-      <w:bookmarkStart w:id="12" w:name="_Toc212547131"/>
+      <w:bookmarkStart w:id="12" w:name="_Toc213151931"/>
       <w:r>
         <w:rPr>
           <w:rFonts w:hint="eastAsia"/>
@@ -10842,7 +12666,7 @@
       <w:pPr>
         <w:pStyle w:val="ae"/>
       </w:pPr>
-      <w:bookmarkStart w:id="13" w:name="_Toc212547132"/>
+      <w:bookmarkStart w:id="13" w:name="_Toc213151932"/>
       <w:r>
         <w:rPr>
           <w:rFonts w:hint="eastAsia"/>
@@ -10895,11 +12719,19 @@
         </w:rPr>
         <w:t>。美国在中国的行动中，较为特殊的是</w:t>
       </w:r>
-      <w:r>
-        <w:rPr>
-          <w:rFonts w:hint="eastAsia"/>
-        </w:rPr>
-        <w:t>蒲安臣（</w:t>
+      <w:proofErr w:type="gramStart"/>
+      <w:r>
+        <w:rPr>
+          <w:rFonts w:hint="eastAsia"/>
+        </w:rPr>
+        <w:t>蒲安臣</w:t>
+      </w:r>
+      <w:proofErr w:type="gramEnd"/>
+      <w:r>
+        <w:rPr>
+          <w:rFonts w:hint="eastAsia"/>
+        </w:rPr>
+        <w:t>（</w:t>
       </w:r>
       <w:r>
         <w:rPr>
@@ -11011,7 +12843,7 @@
       <w:pPr>
         <w:pStyle w:val="ae"/>
       </w:pPr>
-      <w:bookmarkStart w:id="14" w:name="_Toc212547133"/>
+      <w:bookmarkStart w:id="14" w:name="_Toc213151933"/>
       <w:r>
         <w:rPr>
           <w:rFonts w:hint="eastAsia"/>
@@ -11331,7 +13163,7 @@
       <w:pPr>
         <w:pStyle w:val="ae"/>
       </w:pPr>
-      <w:bookmarkStart w:id="15" w:name="_Toc212547134"/>
+      <w:bookmarkStart w:id="15" w:name="_Toc213151934"/>
       <w:r>
         <w:rPr>
           <w:rFonts w:hint="eastAsia"/>
@@ -11397,7 +13229,7 @@
       <w:pPr>
         <w:pStyle w:val="ac"/>
       </w:pPr>
-      <w:bookmarkStart w:id="16" w:name="_Toc212547135"/>
+      <w:bookmarkStart w:id="16" w:name="_Toc213151935"/>
       <w:r>
         <w:rPr>
           <w:rFonts w:hint="eastAsia"/>
@@ -11410,7 +13242,7 @@
       <w:pPr>
         <w:pStyle w:val="ae"/>
       </w:pPr>
-      <w:bookmarkStart w:id="17" w:name="_Toc212547136"/>
+      <w:bookmarkStart w:id="17" w:name="_Toc213151936"/>
       <w:r>
         <w:rPr>
           <w:rFonts w:hint="eastAsia"/>
@@ -11515,7 +13347,7 @@
       <w:pPr>
         <w:pStyle w:val="ae"/>
       </w:pPr>
-      <w:bookmarkStart w:id="18" w:name="_Toc212547137"/>
+      <w:bookmarkStart w:id="18" w:name="_Toc213151937"/>
       <w:r>
         <w:rPr>
           <w:rFonts w:hint="eastAsia"/>
@@ -11702,7 +13534,7 @@
       <w:pPr>
         <w:pStyle w:val="ae"/>
       </w:pPr>
-      <w:bookmarkStart w:id="19" w:name="_Toc212547138"/>
+      <w:bookmarkStart w:id="19" w:name="_Toc213151938"/>
       <w:r>
         <w:rPr>
           <w:rFonts w:hint="eastAsia"/>
@@ -12098,7 +13930,7 @@
       <w:pPr>
         <w:pStyle w:val="ae"/>
       </w:pPr>
-      <w:bookmarkStart w:id="20" w:name="_Toc212547139"/>
+      <w:bookmarkStart w:id="20" w:name="_Toc213151939"/>
       <w:r>
         <w:rPr>
           <w:rFonts w:hint="eastAsia"/>
@@ -12220,7 +14052,7 @@
       <w:pPr>
         <w:pStyle w:val="ae"/>
       </w:pPr>
-      <w:bookmarkStart w:id="21" w:name="_Toc212547140"/>
+      <w:bookmarkStart w:id="21" w:name="_Toc213151940"/>
       <w:r>
         <w:rPr>
           <w:rFonts w:hint="eastAsia"/>
@@ -12360,7 +14192,7 @@
       <w:pPr>
         <w:pStyle w:val="ac"/>
       </w:pPr>
-      <w:bookmarkStart w:id="22" w:name="_Toc212547141"/>
+      <w:bookmarkStart w:id="22" w:name="_Toc213151941"/>
       <w:r>
         <w:rPr>
           <w:rFonts w:hint="eastAsia"/>
@@ -12373,7 +14205,7 @@
       <w:pPr>
         <w:pStyle w:val="ae"/>
       </w:pPr>
-      <w:bookmarkStart w:id="23" w:name="_Toc212547142"/>
+      <w:bookmarkStart w:id="23" w:name="_Toc213151942"/>
       <w:r>
         <w:rPr>
           <w:rFonts w:hint="eastAsia"/>
@@ -12715,7 +14547,7 @@
       <w:pPr>
         <w:pStyle w:val="ae"/>
       </w:pPr>
-      <w:bookmarkStart w:id="24" w:name="_Toc212547143"/>
+      <w:bookmarkStart w:id="24" w:name="_Toc213151943"/>
       <w:r>
         <w:rPr>
           <w:rFonts w:hint="eastAsia"/>
@@ -12858,7 +14690,7 @@
       <w:pPr>
         <w:pStyle w:val="ac"/>
       </w:pPr>
-      <w:bookmarkStart w:id="25" w:name="_Toc212547144"/>
+      <w:bookmarkStart w:id="25" w:name="_Toc213151944"/>
       <w:r>
         <w:rPr>
           <w:rFonts w:hint="eastAsia"/>
@@ -12871,7 +14703,7 @@
       <w:pPr>
         <w:pStyle w:val="ae"/>
       </w:pPr>
-      <w:bookmarkStart w:id="26" w:name="_Toc212547145"/>
+      <w:bookmarkStart w:id="26" w:name="_Toc213151945"/>
       <w:r>
         <w:rPr>
           <w:rFonts w:hint="eastAsia"/>
@@ -13056,7 +14888,7 @@
       <w:pPr>
         <w:pStyle w:val="ae"/>
       </w:pPr>
-      <w:bookmarkStart w:id="27" w:name="_Toc212547146"/>
+      <w:bookmarkStart w:id="27" w:name="_Toc213151946"/>
       <w:r>
         <w:rPr>
           <w:rFonts w:hint="eastAsia"/>
@@ -13280,7 +15112,7 @@
       <w:pPr>
         <w:pStyle w:val="ae"/>
       </w:pPr>
-      <w:bookmarkStart w:id="28" w:name="_Toc212547147"/>
+      <w:bookmarkStart w:id="28" w:name="_Toc213151947"/>
       <w:r>
         <w:rPr>
           <w:rFonts w:hint="eastAsia"/>
@@ -13546,7 +15378,7 @@
       <w:pPr>
         <w:pStyle w:val="ac"/>
       </w:pPr>
-      <w:bookmarkStart w:id="29" w:name="_Toc212547148"/>
+      <w:bookmarkStart w:id="29" w:name="_Toc213151948"/>
       <w:r>
         <w:rPr>
           <w:rFonts w:hint="eastAsia"/>
@@ -13559,7 +15391,7 @@
       <w:pPr>
         <w:pStyle w:val="ae"/>
       </w:pPr>
-      <w:bookmarkStart w:id="30" w:name="_Toc212547149"/>
+      <w:bookmarkStart w:id="30" w:name="_Toc213151949"/>
       <w:r>
         <w:rPr>
           <w:rFonts w:hint="eastAsia"/>
@@ -13668,7 +15500,7 @@
       <w:pPr>
         <w:pStyle w:val="ae"/>
       </w:pPr>
-      <w:bookmarkStart w:id="31" w:name="_Toc212547150"/>
+      <w:bookmarkStart w:id="31" w:name="_Toc213151950"/>
       <w:r>
         <w:rPr>
           <w:rFonts w:hint="eastAsia"/>
@@ -14033,7 +15865,7 @@
       <w:pPr>
         <w:pStyle w:val="ae"/>
       </w:pPr>
-      <w:bookmarkStart w:id="32" w:name="_Toc212547151"/>
+      <w:bookmarkStart w:id="32" w:name="_Toc213151951"/>
       <w:r>
         <w:rPr>
           <w:rFonts w:hint="eastAsia"/>
@@ -14279,7 +16111,7 @@
       <w:pPr>
         <w:pStyle w:val="ac"/>
       </w:pPr>
-      <w:bookmarkStart w:id="33" w:name="_Toc212547152"/>
+      <w:bookmarkStart w:id="33" w:name="_Toc213151952"/>
       <w:r>
         <w:rPr>
           <w:rFonts w:hint="eastAsia"/>
@@ -14292,7 +16124,7 @@
       <w:pPr>
         <w:pStyle w:val="ae"/>
       </w:pPr>
-      <w:bookmarkStart w:id="34" w:name="_Toc212547153"/>
+      <w:bookmarkStart w:id="34" w:name="_Toc213151953"/>
       <w:r>
         <w:rPr>
           <w:rFonts w:hint="eastAsia"/>
@@ -14588,7 +16420,7 @@
       <w:pPr>
         <w:pStyle w:val="ae"/>
       </w:pPr>
-      <w:bookmarkStart w:id="35" w:name="_Toc212547154"/>
+      <w:bookmarkStart w:id="35" w:name="_Toc213151954"/>
       <w:r>
         <w:rPr>
           <w:rFonts w:hint="eastAsia"/>
@@ -14707,7 +16539,7 @@
       <w:pPr>
         <w:pStyle w:val="ae"/>
       </w:pPr>
-      <w:bookmarkStart w:id="36" w:name="_Toc212547155"/>
+      <w:bookmarkStart w:id="36" w:name="_Toc213151955"/>
       <w:r>
         <w:rPr>
           <w:rFonts w:hint="eastAsia"/>
@@ -14792,7 +16624,7 @@
       <w:pPr>
         <w:pStyle w:val="ae"/>
       </w:pPr>
-      <w:bookmarkStart w:id="37" w:name="_Toc212547156"/>
+      <w:bookmarkStart w:id="37" w:name="_Toc213151956"/>
       <w:r>
         <w:rPr>
           <w:rFonts w:hint="eastAsia"/>
@@ -14928,7 +16760,7 @@
       <w:pPr>
         <w:pStyle w:val="ac"/>
       </w:pPr>
-      <w:bookmarkStart w:id="38" w:name="_Toc212547157"/>
+      <w:bookmarkStart w:id="38" w:name="_Toc213151957"/>
       <w:r>
         <w:rPr>
           <w:rFonts w:hint="eastAsia"/>
@@ -14941,7 +16773,7 @@
       <w:pPr>
         <w:pStyle w:val="ae"/>
       </w:pPr>
-      <w:bookmarkStart w:id="39" w:name="_Toc212547158"/>
+      <w:bookmarkStart w:id="39" w:name="_Toc213151958"/>
       <w:r>
         <w:rPr>
           <w:rFonts w:hint="eastAsia"/>
@@ -15188,7 +17020,7 @@
       <w:pPr>
         <w:pStyle w:val="ae"/>
       </w:pPr>
-      <w:bookmarkStart w:id="40" w:name="_Toc212547159"/>
+      <w:bookmarkStart w:id="40" w:name="_Toc213151959"/>
       <w:r>
         <w:rPr>
           <w:rFonts w:hint="eastAsia"/>
@@ -15384,7 +17216,7 @@
       <w:pPr>
         <w:pStyle w:val="ae"/>
       </w:pPr>
-      <w:bookmarkStart w:id="41" w:name="_Toc212547160"/>
+      <w:bookmarkStart w:id="41" w:name="_Toc213151960"/>
       <w:r>
         <w:rPr>
           <w:rFonts w:hint="eastAsia"/>
@@ -15563,7 +17395,7 @@
       <w:pPr>
         <w:pStyle w:val="ae"/>
       </w:pPr>
-      <w:bookmarkStart w:id="42" w:name="_Toc212547161"/>
+      <w:bookmarkStart w:id="42" w:name="_Toc213151961"/>
       <w:r>
         <w:rPr>
           <w:rFonts w:hint="eastAsia"/>
@@ -15684,7 +17516,7 @@
       <w:pPr>
         <w:pStyle w:val="ac"/>
       </w:pPr>
-      <w:bookmarkStart w:id="43" w:name="_Toc212547162"/>
+      <w:bookmarkStart w:id="43" w:name="_Toc213151962"/>
       <w:r>
         <w:rPr>
           <w:rFonts w:hint="eastAsia"/>
@@ -15697,7 +17529,7 @@
       <w:pPr>
         <w:pStyle w:val="ae"/>
       </w:pPr>
-      <w:bookmarkStart w:id="44" w:name="_Toc212547163"/>
+      <w:bookmarkStart w:id="44" w:name="_Toc213151963"/>
       <w:r>
         <w:rPr>
           <w:rFonts w:hint="eastAsia"/>
@@ -15939,7 +17771,7 @@
       <w:pPr>
         <w:pStyle w:val="ae"/>
       </w:pPr>
-      <w:bookmarkStart w:id="45" w:name="_Toc212547164"/>
+      <w:bookmarkStart w:id="45" w:name="_Toc213151964"/>
       <w:r>
         <w:rPr>
           <w:rFonts w:hint="eastAsia"/>
@@ -16102,7 +17934,7 @@
       <w:pPr>
         <w:pStyle w:val="ae"/>
       </w:pPr>
-      <w:bookmarkStart w:id="46" w:name="_Toc212547165"/>
+      <w:bookmarkStart w:id="46" w:name="_Toc213151965"/>
       <w:r>
         <w:rPr>
           <w:rFonts w:hint="eastAsia"/>
@@ -16200,7 +18032,7 @@
       <w:pPr>
         <w:pStyle w:val="ac"/>
       </w:pPr>
-      <w:bookmarkStart w:id="47" w:name="_Toc212547166"/>
+      <w:bookmarkStart w:id="47" w:name="_Toc213151966"/>
       <w:r>
         <w:rPr>
           <w:rFonts w:hint="eastAsia"/>
@@ -16213,7 +18045,7 @@
       <w:pPr>
         <w:pStyle w:val="ae"/>
       </w:pPr>
-      <w:bookmarkStart w:id="48" w:name="_Toc212547167"/>
+      <w:bookmarkStart w:id="48" w:name="_Toc213151967"/>
       <w:r>
         <w:rPr>
           <w:rFonts w:hint="eastAsia"/>
@@ -16324,7 +18156,7 @@
       <w:pPr>
         <w:pStyle w:val="ae"/>
       </w:pPr>
-      <w:bookmarkStart w:id="49" w:name="_Toc212547168"/>
+      <w:bookmarkStart w:id="49" w:name="_Toc213151968"/>
       <w:r>
         <w:rPr>
           <w:rFonts w:hint="eastAsia"/>
@@ -16395,7 +18227,7 @@
       <w:pPr>
         <w:pStyle w:val="ae"/>
       </w:pPr>
-      <w:bookmarkStart w:id="50" w:name="_Toc212547169"/>
+      <w:bookmarkStart w:id="50" w:name="_Toc213151969"/>
       <w:r>
         <w:rPr>
           <w:rFonts w:hint="eastAsia"/>
@@ -16513,7 +18345,7 @@
       <w:pPr>
         <w:pStyle w:val="ac"/>
       </w:pPr>
-      <w:bookmarkStart w:id="51" w:name="_Toc212547170"/>
+      <w:bookmarkStart w:id="51" w:name="_Toc213151970"/>
       <w:r>
         <w:rPr>
           <w:rFonts w:hint="eastAsia"/>
@@ -16530,79 +18362,71 @@
       <w:r>
         <w:tab/>
       </w:r>
+      <w:r>
+        <w:rPr>
+          <w:rFonts w:hint="eastAsia"/>
+        </w:rPr>
+        <w:t>特朗普第一任期内，中美转向全面对抗，特朗普政府以“全政府”方式加大对华压制。拜登政府虽然与特朗普政府属不同政党，但对华态度相似，对华战略有延续性</w:t>
+      </w:r>
+      <w:r>
+        <w:rPr>
+          <w:rFonts w:hint="eastAsia"/>
+        </w:rPr>
+        <w:t>，仅在一些议题上有所差异</w:t>
+      </w:r>
+      <w:r>
+        <w:rPr>
+          <w:rFonts w:hint="eastAsia"/>
+        </w:rPr>
+        <w:t>。</w:t>
+      </w:r>
+      <w:r>
+        <w:rPr>
+          <w:rFonts w:hint="eastAsia"/>
+        </w:rPr>
+        <w:t>拜登政府的对华战略可被概括为“弹性‘遏制’”，其重拾“人权”等意识形态价值观，更强调与盟友的关系，以制度的形式避免单独面对中国。</w:t>
+      </w:r>
+    </w:p>
+    <w:p>
+      <w:pPr>
+        <w:pStyle w:val="aa"/>
+        <w:spacing w:before="78" w:after="78"/>
+      </w:pPr>
+      <w:r>
+        <w:tab/>
+      </w:r>
+      <w:r>
+        <w:rPr>
+          <w:rFonts w:hint="eastAsia"/>
+        </w:rPr>
+        <w:t>拜登时期，美国挑起的麻烦不断，如</w:t>
+      </w:r>
       <w:proofErr w:type="gramStart"/>
       <w:r>
         <w:rPr>
           <w:rFonts w:hint="eastAsia"/>
         </w:rPr>
-        <w:t>特朗普</w:t>
+        <w:t>佩洛西窜访台湾</w:t>
       </w:r>
       <w:proofErr w:type="gramEnd"/>
       <w:r>
         <w:rPr>
           <w:rFonts w:hint="eastAsia"/>
         </w:rPr>
-        <w:t>第一任期内，中美转向全面对抗，特朗普政府以“全政府”方式加大对华压制。拜登政府虽然与特朗普政府属不同政党，但对华态度相似，对华战略有延续性</w:t>
-      </w:r>
-      <w:r>
-        <w:rPr>
-          <w:rFonts w:hint="eastAsia"/>
-        </w:rPr>
-        <w:t>，仅在一些议题上有所差异</w:t>
-      </w:r>
-      <w:r>
-        <w:rPr>
-          <w:rFonts w:hint="eastAsia"/>
-        </w:rPr>
-        <w:t>。</w:t>
-      </w:r>
-      <w:r>
-        <w:rPr>
-          <w:rFonts w:hint="eastAsia"/>
-        </w:rPr>
-        <w:t>拜登政府的对华战略可被概括为“弹性‘遏制’”，其重拾“人权”等意识形态价值观，更强调与盟友的关系，以制度的形式避免单独面对中国。</w:t>
-      </w:r>
-    </w:p>
-    <w:p>
-      <w:pPr>
-        <w:pStyle w:val="aa"/>
-        <w:spacing w:before="78" w:after="78"/>
-      </w:pPr>
-      <w:r>
-        <w:tab/>
-      </w:r>
-      <w:r>
-        <w:rPr>
-          <w:rFonts w:hint="eastAsia"/>
-        </w:rPr>
-        <w:t>拜登时期，美国挑起的麻烦不断，如佩</w:t>
+        <w:t>、气球事件、</w:t>
       </w:r>
       <w:proofErr w:type="gramStart"/>
       <w:r>
         <w:rPr>
           <w:rFonts w:hint="eastAsia"/>
         </w:rPr>
-        <w:t>洛西窜访台湾</w:t>
+        <w:t>围绕俄乌冲突</w:t>
       </w:r>
       <w:proofErr w:type="gramEnd"/>
       <w:r>
         <w:rPr>
           <w:rFonts w:hint="eastAsia"/>
         </w:rPr>
-        <w:t>、气球事件、</w:t>
-      </w:r>
-      <w:proofErr w:type="gramStart"/>
-      <w:r>
-        <w:rPr>
-          <w:rFonts w:hint="eastAsia"/>
-        </w:rPr>
-        <w:t>围绕俄乌冲突</w:t>
-      </w:r>
-      <w:proofErr w:type="gramEnd"/>
-      <w:r>
-        <w:rPr>
-          <w:rFonts w:hint="eastAsia"/>
-        </w:rPr>
         <w:t>的博弈、制裁威胁、台海紧张等。中国发挥“底线思维”，提出“四不一无意”，但这一表态也迟迟没有落实。</w:t>
       </w:r>
     </w:p>
@@ -16628,7 +18452,7 @@
       <w:pPr>
         <w:pStyle w:val="a9"/>
       </w:pPr>
-      <w:bookmarkStart w:id="52" w:name="_Toc212547171"/>
+      <w:bookmarkStart w:id="52" w:name="_Toc213151971"/>
       <w:r>
         <w:rPr>
           <w:rFonts w:hint="eastAsia"/>
@@ -16666,7 +18490,7 @@
       <w:pPr>
         <w:pStyle w:val="ac"/>
       </w:pPr>
-      <w:bookmarkStart w:id="53" w:name="_Toc212547172"/>
+      <w:bookmarkStart w:id="53" w:name="_Toc213151972"/>
       <w:r>
         <w:rPr>
           <w:rFonts w:hint="eastAsia"/>
@@ -16679,7 +18503,7 @@
       <w:pPr>
         <w:pStyle w:val="ae"/>
       </w:pPr>
-      <w:bookmarkStart w:id="54" w:name="_Toc212547173"/>
+      <w:bookmarkStart w:id="54" w:name="_Toc213151973"/>
       <w:r>
         <w:rPr>
           <w:rFonts w:hint="eastAsia"/>
@@ -17101,7 +18925,7 @@
       <w:pPr>
         <w:pStyle w:val="ae"/>
       </w:pPr>
-      <w:bookmarkStart w:id="55" w:name="_Toc212547174"/>
+      <w:bookmarkStart w:id="55" w:name="_Toc213151974"/>
       <w:r>
         <w:rPr>
           <w:rFonts w:hint="eastAsia"/>
@@ -17190,7 +19014,7 @@
       <w:pPr>
         <w:pStyle w:val="ae"/>
       </w:pPr>
-      <w:bookmarkStart w:id="56" w:name="_Toc212547175"/>
+      <w:bookmarkStart w:id="56" w:name="_Toc213151975"/>
       <w:r>
         <w:rPr>
           <w:rFonts w:hint="eastAsia"/>
@@ -17235,7 +19059,7 @@
       <w:pPr>
         <w:pStyle w:val="ae"/>
       </w:pPr>
-      <w:bookmarkStart w:id="57" w:name="_Toc212547176"/>
+      <w:bookmarkStart w:id="57" w:name="_Toc213151976"/>
       <w:r>
         <w:rPr>
           <w:rFonts w:hint="eastAsia"/>
@@ -17521,7 +19345,7 @@
       <w:pPr>
         <w:pStyle w:val="ae"/>
       </w:pPr>
-      <w:bookmarkStart w:id="58" w:name="_Toc212547177"/>
+      <w:bookmarkStart w:id="58" w:name="_Toc213151977"/>
       <w:r>
         <w:rPr>
           <w:rFonts w:hint="eastAsia"/>
@@ -17653,7 +19477,7 @@
       <w:pPr>
         <w:pStyle w:val="ae"/>
       </w:pPr>
-      <w:bookmarkStart w:id="59" w:name="_Toc212547178"/>
+      <w:bookmarkStart w:id="59" w:name="_Toc213151978"/>
       <w:r>
         <w:rPr>
           <w:rFonts w:hint="eastAsia"/>
@@ -17765,7 +19589,7 @@
       <w:pPr>
         <w:pStyle w:val="ac"/>
       </w:pPr>
-      <w:bookmarkStart w:id="60" w:name="_Toc212547179"/>
+      <w:bookmarkStart w:id="60" w:name="_Toc213151979"/>
       <w:r>
         <w:rPr>
           <w:rFonts w:hint="eastAsia"/>
@@ -17778,7 +19602,7 @@
       <w:pPr>
         <w:pStyle w:val="ae"/>
       </w:pPr>
-      <w:bookmarkStart w:id="61" w:name="_Toc212547180"/>
+      <w:bookmarkStart w:id="61" w:name="_Toc213151980"/>
       <w:r>
         <w:rPr>
           <w:rFonts w:hint="eastAsia"/>
@@ -18218,7 +20042,7 @@
       <w:pPr>
         <w:pStyle w:val="ae"/>
       </w:pPr>
-      <w:bookmarkStart w:id="62" w:name="_Toc212547181"/>
+      <w:bookmarkStart w:id="62" w:name="_Toc213151981"/>
       <w:r>
         <w:rPr>
           <w:rFonts w:hint="eastAsia"/>
@@ -18258,7 +20082,7 @@
       <w:pPr>
         <w:pStyle w:val="ae"/>
       </w:pPr>
-      <w:bookmarkStart w:id="63" w:name="_Toc212547182"/>
+      <w:bookmarkStart w:id="63" w:name="_Toc213151982"/>
       <w:r>
         <w:rPr>
           <w:rFonts w:hint="eastAsia"/>
@@ -18334,7 +20158,7 @@
       <w:pPr>
         <w:pStyle w:val="ae"/>
       </w:pPr>
-      <w:bookmarkStart w:id="64" w:name="_Toc212547183"/>
+      <w:bookmarkStart w:id="64" w:name="_Toc213151983"/>
       <w:r>
         <w:rPr>
           <w:rFonts w:hint="eastAsia"/>
@@ -18396,7 +20220,7 @@
       <w:pPr>
         <w:pStyle w:val="ac"/>
       </w:pPr>
-      <w:bookmarkStart w:id="65" w:name="_Toc212547184"/>
+      <w:bookmarkStart w:id="65" w:name="_Toc213151984"/>
       <w:r>
         <w:rPr>
           <w:rFonts w:hint="eastAsia"/>
@@ -18409,7 +20233,7 @@
       <w:pPr>
         <w:pStyle w:val="ae"/>
       </w:pPr>
-      <w:bookmarkStart w:id="66" w:name="_Toc212547185"/>
+      <w:bookmarkStart w:id="66" w:name="_Toc213151985"/>
       <w:r>
         <w:rPr>
           <w:rFonts w:hint="eastAsia"/>
@@ -18451,7 +20275,7 @@
       <w:pPr>
         <w:pStyle w:val="ae"/>
       </w:pPr>
-      <w:bookmarkStart w:id="67" w:name="_Toc212547186"/>
+      <w:bookmarkStart w:id="67" w:name="_Toc213151986"/>
       <w:r>
         <w:rPr>
           <w:rFonts w:hint="eastAsia"/>
@@ -18516,7 +20340,7 @@
       <w:pPr>
         <w:pStyle w:val="ae"/>
       </w:pPr>
-      <w:bookmarkStart w:id="68" w:name="_Toc212547187"/>
+      <w:bookmarkStart w:id="68" w:name="_Toc213151987"/>
       <w:r>
         <w:rPr>
           <w:rFonts w:hint="eastAsia"/>
@@ -18587,7 +20411,7 @@
       <w:pPr>
         <w:pStyle w:val="a9"/>
       </w:pPr>
-      <w:bookmarkStart w:id="69" w:name="_Toc212547188"/>
+      <w:bookmarkStart w:id="69" w:name="_Toc213151988"/>
       <w:r>
         <w:rPr>
           <w:rFonts w:hint="eastAsia"/>
@@ -18625,7 +20449,7 @@
       <w:pPr>
         <w:pStyle w:val="ac"/>
       </w:pPr>
-      <w:bookmarkStart w:id="70" w:name="_Toc212547189"/>
+      <w:bookmarkStart w:id="70" w:name="_Toc213151989"/>
       <w:r>
         <w:rPr>
           <w:rFonts w:hint="eastAsia"/>
@@ -18638,7 +20462,7 @@
       <w:pPr>
         <w:pStyle w:val="ae"/>
       </w:pPr>
-      <w:bookmarkStart w:id="71" w:name="_Toc212547190"/>
+      <w:bookmarkStart w:id="71" w:name="_Toc213151990"/>
       <w:r>
         <w:rPr>
           <w:rFonts w:hint="eastAsia"/>
@@ -18682,7 +20506,7 @@
       <w:pPr>
         <w:pStyle w:val="ae"/>
       </w:pPr>
-      <w:bookmarkStart w:id="72" w:name="_Toc212547191"/>
+      <w:bookmarkStart w:id="72" w:name="_Toc213151991"/>
       <w:r>
         <w:rPr>
           <w:rFonts w:hint="eastAsia"/>
@@ -18897,7 +20721,7 @@
       <w:pPr>
         <w:pStyle w:val="ae"/>
       </w:pPr>
-      <w:bookmarkStart w:id="73" w:name="_Toc212547192"/>
+      <w:bookmarkStart w:id="73" w:name="_Toc213151992"/>
       <w:r>
         <w:rPr>
           <w:rFonts w:hint="eastAsia"/>
@@ -19301,7 +21125,7 @@
       <w:pPr>
         <w:pStyle w:val="ac"/>
       </w:pPr>
-      <w:bookmarkStart w:id="74" w:name="_Toc212547193"/>
+      <w:bookmarkStart w:id="74" w:name="_Toc213151993"/>
       <w:r>
         <w:rPr>
           <w:rFonts w:hint="eastAsia"/>
@@ -19314,7 +21138,7 @@
       <w:pPr>
         <w:pStyle w:val="ae"/>
       </w:pPr>
-      <w:bookmarkStart w:id="75" w:name="_Toc212547194"/>
+      <w:bookmarkStart w:id="75" w:name="_Toc213151994"/>
       <w:r>
         <w:rPr>
           <w:rFonts w:hint="eastAsia"/>
@@ -19366,7 +21190,7 @@
       <w:pPr>
         <w:pStyle w:val="ae"/>
       </w:pPr>
-      <w:bookmarkStart w:id="76" w:name="_Toc212547195"/>
+      <w:bookmarkStart w:id="76" w:name="_Toc213151995"/>
       <w:r>
         <w:rPr>
           <w:rFonts w:hint="eastAsia"/>
@@ -19400,7 +21224,7 @@
       <w:pPr>
         <w:pStyle w:val="ac"/>
       </w:pPr>
-      <w:bookmarkStart w:id="77" w:name="_Toc212547196"/>
+      <w:bookmarkStart w:id="77" w:name="_Toc213151996"/>
       <w:r>
         <w:rPr>
           <w:rFonts w:hint="eastAsia"/>
@@ -19413,7 +21237,7 @@
       <w:pPr>
         <w:pStyle w:val="ae"/>
       </w:pPr>
-      <w:bookmarkStart w:id="78" w:name="_Toc212547197"/>
+      <w:bookmarkStart w:id="78" w:name="_Toc213151997"/>
       <w:r>
         <w:rPr>
           <w:rFonts w:hint="eastAsia"/>
@@ -19468,7 +21292,7 @@
       <w:pPr>
         <w:pStyle w:val="ae"/>
       </w:pPr>
-      <w:bookmarkStart w:id="79" w:name="_Toc212547198"/>
+      <w:bookmarkStart w:id="79" w:name="_Toc213151998"/>
       <w:r>
         <w:rPr>
           <w:rFonts w:hint="eastAsia"/>
@@ -19603,7 +21427,7 @@
       <w:pPr>
         <w:pStyle w:val="ac"/>
       </w:pPr>
-      <w:bookmarkStart w:id="80" w:name="_Toc212547199"/>
+      <w:bookmarkStart w:id="80" w:name="_Toc213151999"/>
       <w:r>
         <w:rPr>
           <w:rFonts w:hint="eastAsia"/>
@@ -19616,7 +21440,7 @@
       <w:pPr>
         <w:pStyle w:val="ae"/>
       </w:pPr>
-      <w:bookmarkStart w:id="81" w:name="_Toc212547200"/>
+      <w:bookmarkStart w:id="81" w:name="_Toc213152000"/>
       <w:r>
         <w:rPr>
           <w:rFonts w:hint="eastAsia"/>
@@ -19708,7 +21532,7 @@
       <w:pPr>
         <w:pStyle w:val="ae"/>
       </w:pPr>
-      <w:bookmarkStart w:id="82" w:name="_Toc212547201"/>
+      <w:bookmarkStart w:id="82" w:name="_Toc213152001"/>
       <w:r>
         <w:rPr>
           <w:rFonts w:hint="eastAsia"/>
@@ -19742,7 +21566,7 @@
       <w:pPr>
         <w:pStyle w:val="ae"/>
       </w:pPr>
-      <w:bookmarkStart w:id="83" w:name="_Toc212547202"/>
+      <w:bookmarkStart w:id="83" w:name="_Toc213152002"/>
       <w:r>
         <w:rPr>
           <w:rFonts w:hint="eastAsia"/>
@@ -19770,7 +21594,7 @@
       <w:pPr>
         <w:pStyle w:val="ae"/>
       </w:pPr>
-      <w:bookmarkStart w:id="84" w:name="_Toc212547203"/>
+      <w:bookmarkStart w:id="84" w:name="_Toc213152003"/>
       <w:r>
         <w:rPr>
           <w:rFonts w:hint="eastAsia"/>
@@ -19833,7 +21657,7 @@
       <w:pPr>
         <w:pStyle w:val="a9"/>
       </w:pPr>
-      <w:bookmarkStart w:id="85" w:name="_Toc212547204"/>
+      <w:bookmarkStart w:id="85" w:name="_Toc213152004"/>
       <w:r>
         <w:rPr>
           <w:rFonts w:hint="eastAsia"/>
@@ -19859,9 +21683,6 @@
         <w:pStyle w:val="aa"/>
         <w:spacing w:before="78" w:after="78"/>
         <w:jc w:val="center"/>
-        <w:rPr>
-          <w:rFonts w:hint="eastAsia"/>
-        </w:rPr>
       </w:pPr>
       <w:r>
         <w:rPr>
@@ -19874,7 +21695,7 @@
       <w:pPr>
         <w:pStyle w:val="ac"/>
       </w:pPr>
-      <w:bookmarkStart w:id="86" w:name="_Toc212547205"/>
+      <w:bookmarkStart w:id="86" w:name="_Toc213152005"/>
       <w:r>
         <w:rPr>
           <w:rFonts w:hint="eastAsia"/>
@@ -19886,22 +21707,13 @@
     <w:p>
       <w:pPr>
         <w:pStyle w:val="ae"/>
-        <w:rPr>
-          <w:rFonts w:hint="eastAsia"/>
-        </w:rPr>
-      </w:pPr>
-      <w:bookmarkStart w:id="87" w:name="_Toc212547206"/>
-      <w:r>
-        <w:rPr>
-          <w:rFonts w:hint="eastAsia"/>
-        </w:rPr>
-        <w:t>（一）</w:t>
-      </w:r>
-      <w:r>
-        <w:rPr>
-          <w:rFonts w:hint="eastAsia"/>
-        </w:rPr>
-        <w:t>中国政府对“人文交流”的定义</w:t>
+      </w:pPr>
+      <w:bookmarkStart w:id="87" w:name="_Toc213152006"/>
+      <w:r>
+        <w:rPr>
+          <w:rFonts w:hint="eastAsia"/>
+        </w:rPr>
+        <w:t>（一）中国政府对“人文交流”的定义</w:t>
       </w:r>
       <w:bookmarkEnd w:id="87"/>
     </w:p>
@@ -19914,9 +21726,6 @@
         </w:numPr>
         <w:spacing w:before="78" w:after="78"/>
         <w:ind w:left="851" w:hanging="851"/>
-        <w:rPr>
-          <w:rFonts w:hint="eastAsia"/>
-        </w:rPr>
       </w:pPr>
       <w:r>
         <w:rPr>
@@ -19934,9 +21743,6 @@
         </w:numPr>
         <w:spacing w:before="78" w:after="78"/>
         <w:ind w:left="851" w:hanging="851"/>
-        <w:rPr>
-          <w:rFonts w:hint="eastAsia"/>
-        </w:rPr>
       </w:pPr>
       <w:r>
         <w:rPr>
@@ -19966,7 +21772,7 @@
       <w:pPr>
         <w:pStyle w:val="ae"/>
       </w:pPr>
-      <w:bookmarkStart w:id="88" w:name="_Toc212547207"/>
+      <w:bookmarkStart w:id="88" w:name="_Toc213152007"/>
       <w:r>
         <w:rPr>
           <w:rFonts w:hint="eastAsia"/>
@@ -20034,9 +21840,6 @@
         <w:pStyle w:val="aa"/>
         <w:spacing w:before="78" w:after="78"/>
         <w:ind w:firstLine="420"/>
-        <w:rPr>
-          <w:rFonts w:hint="eastAsia"/>
-        </w:rPr>
       </w:pPr>
       <w:r>
         <w:rPr>
@@ -20055,7 +21858,7 @@
       <w:pPr>
         <w:pStyle w:val="ac"/>
       </w:pPr>
-      <w:bookmarkStart w:id="89" w:name="_Toc212547208"/>
+      <w:bookmarkStart w:id="89" w:name="_Toc213152008"/>
       <w:r>
         <w:rPr>
           <w:rFonts w:hint="eastAsia"/>
@@ -20068,7 +21871,7 @@
       <w:pPr>
         <w:pStyle w:val="ae"/>
       </w:pPr>
-      <w:bookmarkStart w:id="90" w:name="_Toc212547209"/>
+      <w:bookmarkStart w:id="90" w:name="_Toc213152009"/>
       <w:r>
         <w:rPr>
           <w:rFonts w:hint="eastAsia"/>
@@ -20082,9 +21885,6 @@
         <w:pStyle w:val="aa"/>
         <w:spacing w:before="78" w:after="78"/>
         <w:ind w:firstLine="420"/>
-        <w:rPr>
-          <w:rFonts w:hint="eastAsia"/>
-        </w:rPr>
       </w:pPr>
       <w:r>
         <w:rPr>
@@ -20196,9 +21996,6 @@
         <w:pStyle w:val="aa"/>
         <w:spacing w:before="78" w:after="78"/>
         <w:ind w:firstLine="420"/>
-        <w:rPr>
-          <w:rFonts w:hint="eastAsia"/>
-        </w:rPr>
       </w:pPr>
       <w:r>
         <w:rPr>
@@ -20312,19 +22109,7 @@
         <w:rPr>
           <w:rFonts w:hint="eastAsia"/>
         </w:rPr>
-        <w:t>CEM boys,</w:t>
-      </w:r>
-      <w:r>
-        <w:rPr>
-          <w:rFonts w:hint="eastAsia"/>
-        </w:rPr>
-        <w:t xml:space="preserve"> </w:t>
-      </w:r>
-      <w:r>
-        <w:rPr>
-          <w:rFonts w:hint="eastAsia"/>
-        </w:rPr>
-        <w:t>CEM</w:t>
+        <w:t>CEM boys, CEM</w:t>
       </w:r>
       <w:r>
         <w:rPr>
@@ -20451,7 +22236,7 @@
       <w:pPr>
         <w:pStyle w:val="ae"/>
       </w:pPr>
-      <w:bookmarkStart w:id="91" w:name="_Toc212547210"/>
+      <w:bookmarkStart w:id="91" w:name="_Toc213152010"/>
       <w:r>
         <w:rPr>
           <w:rFonts w:hint="eastAsia"/>
@@ -20465,9 +22250,6 @@
         <w:pStyle w:val="aa"/>
         <w:spacing w:before="78" w:after="78"/>
         <w:ind w:firstLine="420"/>
-        <w:rPr>
-          <w:rFonts w:hint="eastAsia"/>
-        </w:rPr>
       </w:pPr>
       <w:r>
         <w:rPr>
@@ -20637,19 +22419,7 @@
         <w:rPr>
           <w:rFonts w:hint="eastAsia"/>
         </w:rPr>
-        <w:t>学者在中国思想界的</w:t>
-      </w:r>
-      <w:r>
-        <w:rPr>
-          <w:rFonts w:hint="eastAsia"/>
-        </w:rPr>
-        <w:t>影响</w:t>
-      </w:r>
-      <w:r>
-        <w:rPr>
-          <w:rFonts w:hint="eastAsia"/>
-        </w:rPr>
-        <w:t>有杜威先生这样大的。</w:t>
+        <w:t>学者在中国思想界的影响有杜威先生这样大的。</w:t>
       </w:r>
     </w:p>
     <w:p>
@@ -20657,9 +22427,6 @@
         <w:pStyle w:val="af3"/>
         <w:spacing w:before="78" w:after="78"/>
         <w:jc w:val="right"/>
-        <w:rPr>
-          <w:rFonts w:hint="eastAsia"/>
-        </w:rPr>
       </w:pPr>
       <w:r>
         <w:rPr>
@@ -20672,7 +22439,7 @@
       <w:pPr>
         <w:pStyle w:val="ae"/>
       </w:pPr>
-      <w:bookmarkStart w:id="92" w:name="_Toc212547211"/>
+      <w:bookmarkStart w:id="92" w:name="_Toc213152011"/>
       <w:r>
         <w:rPr>
           <w:rFonts w:hint="eastAsia"/>
@@ -20691,9 +22458,6 @@
       <w:pPr>
         <w:pStyle w:val="aa"/>
         <w:spacing w:before="78" w:after="78"/>
-        <w:rPr>
-          <w:rFonts w:hint="eastAsia"/>
-        </w:rPr>
       </w:pPr>
       <w:r>
         <w:tab/>
@@ -20759,7 +22523,7 @@
       <w:pPr>
         <w:pStyle w:val="ac"/>
       </w:pPr>
-      <w:bookmarkStart w:id="93" w:name="_Toc212547212"/>
+      <w:bookmarkStart w:id="93" w:name="_Toc213152012"/>
       <w:r>
         <w:rPr>
           <w:rFonts w:hint="eastAsia"/>
@@ -20864,11 +22628,8 @@
     <w:p>
       <w:pPr>
         <w:pStyle w:val="ae"/>
-        <w:rPr>
-          <w:rFonts w:hint="eastAsia"/>
-        </w:rPr>
-      </w:pPr>
-      <w:bookmarkStart w:id="94" w:name="_Toc212547213"/>
+      </w:pPr>
+      <w:bookmarkStart w:id="94" w:name="_Toc213152013"/>
       <w:r>
         <w:rPr>
           <w:rFonts w:hint="eastAsia"/>
@@ -20900,31 +22661,7 @@
         <w:rPr>
           <w:rFonts w:hint="eastAsia"/>
         </w:rPr>
-        <w:t>《中美科技合作协定》</w:t>
-      </w:r>
-      <w:r>
-        <w:rPr>
-          <w:rFonts w:hint="eastAsia"/>
-        </w:rPr>
-        <w:t>在续签时经常遇到波折。</w:t>
-      </w:r>
-      <w:r>
-        <w:rPr>
-          <w:rFonts w:hint="eastAsia"/>
-        </w:rPr>
-        <w:t>第一个十年到期后没有立刻续签</w:t>
-      </w:r>
-      <w:r>
-        <w:rPr>
-          <w:rFonts w:hint="eastAsia"/>
-        </w:rPr>
-        <w:t>，双方就</w:t>
-      </w:r>
-      <w:r>
-        <w:rPr>
-          <w:rFonts w:hint="eastAsia"/>
-        </w:rPr>
-        <w:t>产权问题展开了谈判；从</w:t>
+        <w:t>《中美科技合作协定》在续签时经常遇到波折。第一个十年到期后没有立刻续签，双方就产权问题展开了谈判；从</w:t>
       </w:r>
       <w:r>
         <w:rPr>
@@ -20948,19 +22685,7 @@
         <w:rPr>
           <w:rFonts w:hint="eastAsia"/>
         </w:rPr>
-        <w:t>年，《中美科技合作协定》再次多</w:t>
-      </w:r>
-      <w:r>
-        <w:rPr>
-          <w:rFonts w:hint="eastAsia"/>
-        </w:rPr>
-        <w:t>次临时延长，</w:t>
-      </w:r>
-      <w:r>
-        <w:rPr>
-          <w:rFonts w:hint="eastAsia"/>
-        </w:rPr>
-        <w:t>临时延长的时间最多一年，最短只有</w:t>
+        <w:t>年，《中美科技合作协定》再次多次临时延长，临时延长的时间最多一年，最短只有</w:t>
       </w:r>
       <w:r>
         <w:rPr>
@@ -20972,25 +22697,7 @@
         <w:rPr>
           <w:rFonts w:hint="eastAsia"/>
         </w:rPr>
-        <w:t>个月</w:t>
-      </w:r>
-      <w:r>
-        <w:rPr>
-          <w:rFonts w:hint="eastAsia"/>
-        </w:rPr>
-        <w:t>；</w:t>
-      </w:r>
-      <w:r>
-        <w:rPr>
-          <w:rFonts w:hint="eastAsia"/>
-        </w:rPr>
-        <w:t>多次临时延长后，中</w:t>
-      </w:r>
-      <w:r>
-        <w:rPr>
-          <w:rFonts w:hint="eastAsia"/>
-        </w:rPr>
-        <w:t>美于</w:t>
+        <w:t>个月；多次临时延长后，中美于</w:t>
       </w:r>
       <w:r>
         <w:rPr>
@@ -21020,23 +22727,14 @@
     <w:p>
       <w:pPr>
         <w:pStyle w:val="ae"/>
-        <w:rPr>
-          <w:rFonts w:hint="eastAsia"/>
-        </w:rPr>
-      </w:pPr>
-      <w:bookmarkStart w:id="95" w:name="_Toc212547214"/>
+      </w:pPr>
+      <w:bookmarkStart w:id="95" w:name="_Toc213152014"/>
       <w:r>
         <w:rPr>
           <w:rFonts w:hint="eastAsia"/>
         </w:rPr>
         <w:lastRenderedPageBreak/>
-        <w:t>（二）富布赖特</w:t>
-      </w:r>
-      <w:r>
-        <w:rPr>
-          <w:rFonts w:hint="eastAsia"/>
-        </w:rPr>
-        <w:t>项目</w:t>
+        <w:t>（二）富布赖特项目</w:t>
       </w:r>
       <w:bookmarkEnd w:id="95"/>
     </w:p>
@@ -21045,9 +22743,6 @@
         <w:pStyle w:val="aa"/>
         <w:spacing w:before="78" w:after="78"/>
         <w:ind w:firstLine="420"/>
-        <w:rPr>
-          <w:rFonts w:hint="eastAsia"/>
-        </w:rPr>
       </w:pPr>
       <w:r>
         <w:rPr>
@@ -21065,7 +22760,50 @@
         <w:rPr>
           <w:rFonts w:hint="eastAsia"/>
         </w:rPr>
-        <w:t>年建立的。作为由美国政府资助的旗舰国际教育计划，富布赖特项目的发展目标是“增进美国和其他国家之间的相互了解”</w:t>
+        <w:t>年建立的。作为由美国政府资助的旗舰国际教育计划，富布赖特项目的发展目标是“增进美国和其他国家之间的相互了解”。中国国家留学基金管理委员会，受中国教育部和美国驻华大使馆的委托，负责推动和组织富布赖特项目的中国学者选拔工作。富布赖特项目资助金遵循两国共同负责、平等磋商和公开竞争的原则。</w:t>
+      </w:r>
+    </w:p>
+    <w:p>
+      <w:pPr>
+        <w:pStyle w:val="aa"/>
+        <w:spacing w:before="78" w:after="78"/>
+        <w:ind w:firstLine="420"/>
+      </w:pPr>
+      <w:r>
+        <w:rPr>
+          <w:rFonts w:hint="eastAsia"/>
+        </w:rPr>
+        <w:t>富布赖特项目既促进中美交流，也是美国对华公共外交的一部分。</w:t>
+      </w:r>
+      <w:r>
+        <w:rPr>
+          <w:rFonts w:hint="eastAsia"/>
+        </w:rPr>
+        <w:t>2020</w:t>
+      </w:r>
+      <w:r>
+        <w:rPr>
+          <w:rFonts w:hint="eastAsia"/>
+        </w:rPr>
+        <w:t>年，</w:t>
+      </w:r>
+      <w:r>
+        <w:rPr>
+          <w:rFonts w:hint="eastAsia"/>
+        </w:rPr>
+        <w:t>富布赖特项目</w:t>
+      </w:r>
+      <w:r>
+        <w:rPr>
+          <w:rFonts w:hint="eastAsia"/>
+        </w:rPr>
+        <w:t>在中国大陆</w:t>
+      </w:r>
+      <w:r>
+        <w:rPr>
+          <w:rFonts w:hint="eastAsia"/>
+        </w:rPr>
+        <w:t>中止</w:t>
       </w:r>
       <w:r>
         <w:rPr>
@@ -21073,12 +22811,124 @@
         </w:rPr>
         <w:t>。</w:t>
       </w:r>
-      <w:r>
-        <w:rPr>
-          <w:rFonts w:hint="eastAsia"/>
-        </w:rPr>
-        <w:t>中国国家留学基金管理委员会，受中国教育部和美国驻华大使馆的委托，负责推动和组织富布赖特项目的中国学者选拔工作。富布赖特项目资助金遵循两国共同负责、平等磋商和公开竞争的原则。</w:t>
-      </w:r>
+    </w:p>
+    <w:p>
+      <w:pPr>
+        <w:pStyle w:val="ae"/>
+      </w:pPr>
+      <w:bookmarkStart w:id="96" w:name="_Toc213152015"/>
+      <w:r>
+        <w:rPr>
+          <w:rFonts w:hint="eastAsia"/>
+        </w:rPr>
+        <w:t>（三）孔子学院</w:t>
+      </w:r>
+      <w:bookmarkEnd w:id="96"/>
+    </w:p>
+    <w:p>
+      <w:pPr>
+        <w:pStyle w:val="aa"/>
+        <w:spacing w:before="78" w:after="78"/>
+      </w:pPr>
+      <w:r>
+        <w:tab/>
+      </w:r>
+      <w:r>
+        <w:rPr>
+          <w:rFonts w:hint="eastAsia"/>
+        </w:rPr>
+        <w:t>2005</w:t>
+      </w:r>
+      <w:r>
+        <w:rPr>
+          <w:rFonts w:hint="eastAsia"/>
+        </w:rPr>
+        <w:t>年至</w:t>
+      </w:r>
+      <w:r>
+        <w:rPr>
+          <w:rFonts w:hint="eastAsia"/>
+        </w:rPr>
+        <w:t>2017</w:t>
+      </w:r>
+      <w:r>
+        <w:rPr>
+          <w:rFonts w:hint="eastAsia"/>
+        </w:rPr>
+        <w:t>年间，中国在美国高校开设了</w:t>
+      </w:r>
+      <w:r>
+        <w:rPr>
+          <w:rFonts w:hint="eastAsia"/>
+        </w:rPr>
+        <w:t>100</w:t>
+      </w:r>
+      <w:r>
+        <w:rPr>
+          <w:rFonts w:hint="eastAsia"/>
+        </w:rPr>
+        <w:t>多所孔子学院，同时在</w:t>
+      </w:r>
+      <w:r>
+        <w:rPr>
+          <w:rFonts w:hint="eastAsia"/>
+        </w:rPr>
+        <w:t>501</w:t>
+      </w:r>
+      <w:r>
+        <w:rPr>
+          <w:rFonts w:hint="eastAsia"/>
+        </w:rPr>
+        <w:t>所美国初高中开设了孔子学堂。</w:t>
+      </w:r>
+    </w:p>
+    <w:p>
+      <w:pPr>
+        <w:pStyle w:val="aa"/>
+        <w:spacing w:before="78" w:after="78"/>
+      </w:pPr>
+      <w:r>
+        <w:tab/>
+      </w:r>
+      <w:r>
+        <w:rPr>
+          <w:rFonts w:hint="eastAsia"/>
+        </w:rPr>
+        <w:t>美国人对孔子学院有着诸多争议性问题，如学术自由、透明度、与中国政府关系、</w:t>
+      </w:r>
+      <w:proofErr w:type="gramStart"/>
+      <w:r>
+        <w:rPr>
+          <w:rFonts w:hint="eastAsia"/>
+        </w:rPr>
+        <w:t>软实力</w:t>
+      </w:r>
+      <w:proofErr w:type="gramEnd"/>
+      <w:r>
+        <w:rPr>
+          <w:rFonts w:hint="eastAsia"/>
+        </w:rPr>
+        <w:t>等问题。中国则认为孔子学院是典型的中外人文交流项目，而不是服务于对外政策的具体目标的外交项目。从管理上看，部分协议明确规定，孔子学院的活动必须符合美国的法律以及学校的规章制度，因此美国大学和教员对孔子学院的教育内容有最终决定权。</w:t>
+      </w:r>
+    </w:p>
+    <w:p>
+      <w:pPr>
+        <w:pStyle w:val="aa"/>
+        <w:spacing w:before="78" w:after="78"/>
+      </w:pPr>
+    </w:p>
+    <w:p>
+      <w:pPr>
+        <w:pStyle w:val="ac"/>
+      </w:pPr>
+      <w:bookmarkStart w:id="97" w:name="_Toc213152016"/>
+      <w:r>
+        <w:rPr>
+          <w:rFonts w:hint="eastAsia"/>
+        </w:rPr>
+        <w:t>四、人文交流的意义与局限</w:t>
+      </w:r>
+      <w:bookmarkEnd w:id="97"/>
     </w:p>
     <w:p>
       <w:pPr>
@@ -21090,210 +22940,7 @@
         <w:rPr>
           <w:rFonts w:hint="eastAsia"/>
         </w:rPr>
-        <w:t>富布赖特项目</w:t>
-      </w:r>
-      <w:r>
-        <w:rPr>
-          <w:rFonts w:hint="eastAsia"/>
-        </w:rPr>
-        <w:t>既促进中美交流，也是美国对华公共外交的一部分</w:t>
-      </w:r>
-      <w:r>
-        <w:rPr>
-          <w:rFonts w:hint="eastAsia"/>
-        </w:rPr>
-        <w:t>。</w:t>
-      </w:r>
-      <w:r>
-        <w:rPr>
-          <w:rFonts w:hint="eastAsia"/>
-        </w:rPr>
-        <w:t>2020</w:t>
-      </w:r>
-      <w:r>
-        <w:rPr>
-          <w:rFonts w:hint="eastAsia"/>
-        </w:rPr>
-        <w:t>年，</w:t>
-      </w:r>
-      <w:r>
-        <w:rPr>
-          <w:rFonts w:hint="eastAsia"/>
-        </w:rPr>
-        <w:t>富布赖特项目</w:t>
-      </w:r>
-      <w:r>
-        <w:rPr>
-          <w:rFonts w:hint="eastAsia"/>
-        </w:rPr>
-        <w:t>在中国大陆</w:t>
-      </w:r>
-      <w:r>
-        <w:rPr>
-          <w:rFonts w:hint="eastAsia"/>
-        </w:rPr>
-        <w:t>中止</w:t>
-      </w:r>
-      <w:r>
-        <w:rPr>
-          <w:rFonts w:hint="eastAsia"/>
-        </w:rPr>
-        <w:t>。</w:t>
-      </w:r>
-    </w:p>
-    <w:p>
-      <w:pPr>
-        <w:pStyle w:val="ae"/>
-      </w:pPr>
-      <w:bookmarkStart w:id="96" w:name="_Toc212547215"/>
-      <w:r>
-        <w:rPr>
-          <w:rFonts w:hint="eastAsia"/>
-        </w:rPr>
-        <w:t>（三）孔子学院</w:t>
-      </w:r>
-      <w:bookmarkEnd w:id="96"/>
-    </w:p>
-    <w:p>
-      <w:pPr>
-        <w:pStyle w:val="aa"/>
-        <w:spacing w:before="78" w:after="78"/>
-      </w:pPr>
-      <w:r>
-        <w:tab/>
-      </w:r>
-      <w:r>
-        <w:rPr>
-          <w:rFonts w:hint="eastAsia"/>
-        </w:rPr>
-        <w:t>2005</w:t>
-      </w:r>
-      <w:r>
-        <w:rPr>
-          <w:rFonts w:hint="eastAsia"/>
-        </w:rPr>
-        <w:t>年至</w:t>
-      </w:r>
-      <w:r>
-        <w:rPr>
-          <w:rFonts w:hint="eastAsia"/>
-        </w:rPr>
-        <w:t>2017</w:t>
-      </w:r>
-      <w:r>
-        <w:rPr>
-          <w:rFonts w:hint="eastAsia"/>
-        </w:rPr>
-        <w:t>年间，中国在美国高校开设了</w:t>
-      </w:r>
-      <w:r>
-        <w:rPr>
-          <w:rFonts w:hint="eastAsia"/>
-        </w:rPr>
-        <w:t>100</w:t>
-      </w:r>
-      <w:r>
-        <w:rPr>
-          <w:rFonts w:hint="eastAsia"/>
-        </w:rPr>
-        <w:t>多所孔子学院，同时在</w:t>
-      </w:r>
-      <w:r>
-        <w:rPr>
-          <w:rFonts w:hint="eastAsia"/>
-        </w:rPr>
-        <w:t>501</w:t>
-      </w:r>
-      <w:r>
-        <w:rPr>
-          <w:rFonts w:hint="eastAsia"/>
-        </w:rPr>
-        <w:t>所美国初高中开设了孔子学堂。</w:t>
-      </w:r>
-    </w:p>
-    <w:p>
-      <w:pPr>
-        <w:pStyle w:val="aa"/>
-        <w:spacing w:before="78" w:after="78"/>
-        <w:rPr>
-          <w:rFonts w:hint="eastAsia"/>
-        </w:rPr>
-      </w:pPr>
-      <w:r>
-        <w:tab/>
-      </w:r>
-      <w:r>
-        <w:rPr>
-          <w:rFonts w:hint="eastAsia"/>
-        </w:rPr>
-        <w:t>美国人对孔子学院有着诸多争议性问题，如学术自由、透明度、与中国政府关系、</w:t>
-      </w:r>
-      <w:proofErr w:type="gramStart"/>
-      <w:r>
-        <w:rPr>
-          <w:rFonts w:hint="eastAsia"/>
-        </w:rPr>
-        <w:t>软实力</w:t>
-      </w:r>
-      <w:proofErr w:type="gramEnd"/>
-      <w:r>
-        <w:rPr>
-          <w:rFonts w:hint="eastAsia"/>
-        </w:rPr>
-        <w:t>等问题。中国则认为孔子学院是典型的中外人文交流项目，而不是服务于对外政策的具体目标的外交项目。从管理上看，部分协议明确规定，孔子学院的活动必须符合美国的法律以及学校的规章制度，因此美国大学和教员对孔子学院的教育内容有最终决定权。</w:t>
-      </w:r>
-    </w:p>
-    <w:p>
-      <w:pPr>
-        <w:pStyle w:val="aa"/>
-        <w:spacing w:before="78" w:after="78"/>
-      </w:pPr>
-    </w:p>
-    <w:p>
-      <w:pPr>
-        <w:pStyle w:val="ac"/>
-      </w:pPr>
-      <w:bookmarkStart w:id="97" w:name="_Toc212547216"/>
-      <w:r>
-        <w:rPr>
-          <w:rFonts w:hint="eastAsia"/>
-        </w:rPr>
-        <w:t>四、人文交流的意义与局限</w:t>
-      </w:r>
-      <w:bookmarkEnd w:id="97"/>
-    </w:p>
-    <w:p>
-      <w:pPr>
-        <w:pStyle w:val="aa"/>
-        <w:spacing w:before="78" w:after="78"/>
-        <w:ind w:firstLine="420"/>
-        <w:rPr>
-          <w:rFonts w:hint="eastAsia"/>
-        </w:rPr>
-      </w:pPr>
-      <w:r>
-        <w:rPr>
-          <w:rFonts w:hint="eastAsia"/>
-        </w:rPr>
-        <w:t>根据</w:t>
-      </w:r>
-      <w:r>
-        <w:rPr>
-          <w:rFonts w:hint="eastAsia"/>
-        </w:rPr>
-        <w:t>共同体理论</w:t>
-      </w:r>
-      <w:r>
-        <w:rPr>
-          <w:rFonts w:hint="eastAsia"/>
-        </w:rPr>
-        <w:t>，</w:t>
-      </w:r>
-      <w:r>
-        <w:rPr>
-          <w:rFonts w:hint="eastAsia"/>
-        </w:rPr>
-        <w:t>作为社会进程的人文交流，可以跨越国界打下星罗棋布的合作桩基，把这些桩基联结起来，就是一张多层面的、复杂的人文交流网络。从这个意义上讲，人文交流是创造国家间社会网络的进程。</w:t>
+        <w:t>根据共同体理论，作为社会进程的人文交流，可以跨越国界打下星罗棋布的合作桩基，把这些桩基联结起来，就是一张多层面的、复杂的人文交流网络。从这个意义上讲，人文交流是创造国家间社会网络的进程。</w:t>
       </w:r>
     </w:p>
     <w:p>
@@ -21305,9 +22952,6 @@
         </w:numPr>
         <w:spacing w:before="78" w:after="78"/>
         <w:ind w:left="720"/>
-        <w:rPr>
-          <w:rFonts w:hint="eastAsia"/>
-        </w:rPr>
       </w:pPr>
       <w:r>
         <w:rPr>
@@ -21325,21 +22969,12 @@
         </w:numPr>
         <w:spacing w:before="78" w:after="78"/>
         <w:ind w:left="720"/>
-        <w:rPr>
-          <w:rFonts w:hint="eastAsia"/>
-        </w:rPr>
-      </w:pPr>
-      <w:r>
-        <w:rPr>
-          <w:rFonts w:hint="eastAsia"/>
-        </w:rPr>
-        <w:t>人文交流在国家间关系中可以起到托底的作用，知识界和大众在其中承担了</w:t>
-      </w:r>
-      <w:r>
-        <w:rPr>
-          <w:rFonts w:hint="eastAsia"/>
-        </w:rPr>
-        <w:t>重任。</w:t>
+      </w:pPr>
+      <w:r>
+        <w:rPr>
+          <w:rFonts w:hint="eastAsia"/>
+        </w:rPr>
+        <w:t>人文交流在国家间关系中可以起到托底的作用，知识界和大众在其中承担了重任。</w:t>
       </w:r>
     </w:p>
     <w:p>
@@ -21351,9 +22986,6 @@
         </w:numPr>
         <w:spacing w:before="78" w:after="78"/>
         <w:ind w:left="720"/>
-        <w:rPr>
-          <w:rFonts w:hint="eastAsia"/>
-        </w:rPr>
       </w:pPr>
       <w:r>
         <w:rPr>
@@ -21371,45 +23003,12 @@
         </w:numPr>
         <w:spacing w:before="78" w:after="78"/>
         <w:ind w:left="720"/>
-        <w:rPr>
-          <w:rFonts w:hint="eastAsia"/>
-        </w:rPr>
-      </w:pPr>
-      <w:r>
-        <w:rPr>
-          <w:rFonts w:hint="eastAsia"/>
-        </w:rPr>
-        <w:t>人文交流可以构筑国家的人文形象，虽然人文形象不会直接转变为政治</w:t>
-      </w:r>
-      <w:r>
-        <w:rPr>
-          <w:rFonts w:hint="eastAsia"/>
-        </w:rPr>
-        <w:t>效果，但</w:t>
-      </w:r>
-      <w:r>
-        <w:rPr>
-          <w:rFonts w:hint="eastAsia"/>
-        </w:rPr>
-        <w:t>正面的、符合国家内外政策和基本价值观的人文形象有助于积极的政治形象的</w:t>
-      </w:r>
-      <w:r>
-        <w:rPr>
-          <w:rFonts w:hint="eastAsia"/>
-        </w:rPr>
-        <w:t>塑造；在人</w:t>
-      </w:r>
-      <w:r>
-        <w:rPr>
-          <w:rFonts w:hint="eastAsia"/>
-        </w:rPr>
-        <w:t>文形象的构筑方面，知识界可以发挥引领作用，但是大众的印象更是举足轻重</w:t>
-      </w:r>
-      <w:r>
-        <w:rPr>
-          <w:rFonts w:hint="eastAsia"/>
-        </w:rPr>
-        <w:t>。</w:t>
+      </w:pPr>
+      <w:r>
+        <w:rPr>
+          <w:rFonts w:hint="eastAsia"/>
+        </w:rPr>
+        <w:t>人文交流可以构筑国家的人文形象，虽然人文形象不会直接转变为政治效果，但正面的、符合国家内外政策和基本价值观的人文形象有助于积极的政治形象的塑造；在人文形象的构筑方面，知识界可以发挥引领作用，但是大众的印象更是举足轻重。</w:t>
       </w:r>
     </w:p>
     <w:p>
@@ -21426,7 +23025,32 @@
         <w:rPr>
           <w:rFonts w:hint="eastAsia"/>
         </w:rPr>
-        <w:t>人文交流塑造共有历史</w:t>
+        <w:t>人文交流塑造共有历史。</w:t>
+      </w:r>
+    </w:p>
+    <w:p>
+      <w:pPr>
+        <w:pStyle w:val="aa"/>
+        <w:spacing w:before="78" w:after="78"/>
+        <w:ind w:firstLine="420"/>
+      </w:pPr>
+      <w:r>
+        <w:rPr>
+          <w:rFonts w:hint="eastAsia"/>
+        </w:rPr>
+        <w:t>人文交流</w:t>
+      </w:r>
+      <w:r>
+        <w:rPr>
+          <w:rFonts w:hint="eastAsia"/>
+        </w:rPr>
+        <w:t>也有</w:t>
+      </w:r>
+      <w:r>
+        <w:rPr>
+          <w:rFonts w:hint="eastAsia"/>
+        </w:rPr>
+        <w:t>局限</w:t>
       </w:r>
       <w:r>
         <w:rPr>
@@ -21434,30 +23058,290 @@
         </w:rPr>
         <w:t>。</w:t>
       </w:r>
+      <w:r>
+        <w:rPr>
+          <w:rFonts w:hint="eastAsia"/>
+        </w:rPr>
+        <w:t>人文交流可以减少误判，却不能根除误判，更不可能阻止国家之间的冲突</w:t>
+      </w:r>
+      <w:r>
+        <w:rPr>
+          <w:rFonts w:hint="eastAsia"/>
+        </w:rPr>
+        <w:t>。</w:t>
+      </w:r>
+      <w:r>
+        <w:rPr>
+          <w:rFonts w:hint="eastAsia"/>
+        </w:rPr>
+        <w:t>人文交流本身可能存在模式争议</w:t>
+      </w:r>
+      <w:r>
+        <w:rPr>
+          <w:rFonts w:hint="eastAsia"/>
+        </w:rPr>
+        <w:t>。</w:t>
+      </w:r>
+      <w:r>
+        <w:rPr>
+          <w:rFonts w:hint="eastAsia"/>
+        </w:rPr>
+        <w:t>人文交流的积极影响可能被其他因素抵消</w:t>
+      </w:r>
+      <w:r>
+        <w:rPr>
+          <w:rFonts w:hint="eastAsia"/>
+        </w:rPr>
+        <w:t>。</w:t>
+      </w:r>
+    </w:p>
+    <w:p>
+      <w:pPr>
+        <w:pStyle w:val="aa"/>
+        <w:spacing w:before="78" w:after="78"/>
+      </w:pPr>
+    </w:p>
+    <w:p>
+      <w:pPr>
+        <w:pStyle w:val="aa"/>
+        <w:spacing w:before="78" w:after="78"/>
+      </w:pPr>
+    </w:p>
+    <w:p>
+      <w:pPr>
+        <w:pStyle w:val="aa"/>
+        <w:spacing w:before="78" w:after="78"/>
+      </w:pPr>
+    </w:p>
+    <w:p>
+      <w:pPr>
+        <w:pStyle w:val="a9"/>
+      </w:pPr>
+      <w:bookmarkStart w:id="98" w:name="_Toc213152017"/>
+      <w:r>
+        <w:rPr>
+          <w:rFonts w:hint="eastAsia"/>
+        </w:rPr>
+        <w:t>第六讲</w:t>
+      </w:r>
+      <w:r>
+        <w:rPr>
+          <w:rFonts w:hint="eastAsia"/>
+        </w:rPr>
+        <w:t xml:space="preserve"> </w:t>
+      </w:r>
+      <w:r>
+        <w:rPr>
+          <w:rFonts w:hint="eastAsia"/>
+        </w:rPr>
+        <w:t>中美关系中的安全议题</w:t>
+      </w:r>
+      <w:bookmarkEnd w:id="98"/>
+    </w:p>
+    <w:p>
+      <w:pPr>
+        <w:pStyle w:val="aa"/>
+        <w:spacing w:before="78" w:after="78"/>
+        <w:jc w:val="center"/>
+        <w:rPr>
+          <w:rFonts w:hint="eastAsia"/>
+        </w:rPr>
+      </w:pPr>
+      <w:r>
+        <w:rPr>
+          <w:rFonts w:hint="eastAsia"/>
+        </w:rPr>
+        <w:t>2025.11.4</w:t>
+      </w:r>
+    </w:p>
+    <w:p>
+      <w:pPr>
+        <w:pStyle w:val="ac"/>
+      </w:pPr>
+      <w:bookmarkStart w:id="99" w:name="_Toc213152018"/>
+      <w:r>
+        <w:rPr>
+          <w:rFonts w:hint="eastAsia"/>
+        </w:rPr>
+        <w:lastRenderedPageBreak/>
+        <w:t>一、总论</w:t>
+      </w:r>
+      <w:bookmarkEnd w:id="99"/>
+    </w:p>
+    <w:p>
+      <w:pPr>
+        <w:pStyle w:val="aa"/>
+        <w:spacing w:before="78" w:after="78"/>
+      </w:pPr>
+      <w:r>
+        <w:tab/>
+      </w:r>
+      <w:r>
+        <w:rPr>
+          <w:rFonts w:hint="eastAsia"/>
+        </w:rPr>
+        <w:t>冷战结束以来，中国面对的安全态势相比</w:t>
+      </w:r>
+      <w:r>
+        <w:rPr>
+          <w:rFonts w:hint="eastAsia"/>
+        </w:rPr>
+        <w:t>70</w:t>
+      </w:r>
+      <w:r>
+        <w:rPr>
+          <w:rFonts w:hint="eastAsia"/>
+        </w:rPr>
+        <w:t>年代末之前已大幅改善。但是，</w:t>
+      </w:r>
+      <w:r>
+        <w:rPr>
+          <w:rFonts w:hint="eastAsia"/>
+        </w:rPr>
+        <w:t>2010</w:t>
+      </w:r>
+      <w:r>
+        <w:rPr>
+          <w:rFonts w:hint="eastAsia"/>
+        </w:rPr>
+        <w:t>年起，中国的安全环境又总体呈现恶化之势，主要压力来自美国实施“重返亚太”政策</w:t>
+      </w:r>
+      <w:r>
+        <w:rPr>
+          <w:rFonts w:hint="eastAsia"/>
+        </w:rPr>
+        <w:t>。虽然</w:t>
+      </w:r>
+      <w:r>
+        <w:rPr>
+          <w:rFonts w:hint="eastAsia"/>
+        </w:rPr>
+        <w:t>20</w:t>
+      </w:r>
+      <w:r>
+        <w:rPr>
+          <w:rFonts w:hint="eastAsia"/>
+        </w:rPr>
+        <w:t>世纪</w:t>
+      </w:r>
+      <w:r>
+        <w:rPr>
+          <w:rFonts w:hint="eastAsia"/>
+        </w:rPr>
+        <w:t>90</w:t>
+      </w:r>
+      <w:r>
+        <w:rPr>
+          <w:rFonts w:hint="eastAsia"/>
+        </w:rPr>
+        <w:t>年代与</w:t>
+      </w:r>
+      <w:r>
+        <w:rPr>
+          <w:rFonts w:hint="eastAsia"/>
+        </w:rPr>
+        <w:t>21</w:t>
+      </w:r>
+      <w:r>
+        <w:rPr>
+          <w:rFonts w:hint="eastAsia"/>
+        </w:rPr>
+        <w:t>世纪初也有台海危机、炸馆事件、撞机事件等安全事件，但总体上是偶发、分散的；而</w:t>
+      </w:r>
+      <w:r>
+        <w:rPr>
+          <w:rFonts w:hint="eastAsia"/>
+        </w:rPr>
+        <w:t>2010</w:t>
+      </w:r>
+      <w:r>
+        <w:rPr>
+          <w:rFonts w:hint="eastAsia"/>
+        </w:rPr>
+        <w:t>年以来的安全事件开始呈系统性、集中性爆发。</w:t>
+      </w:r>
+    </w:p>
+    <w:p>
+      <w:pPr>
+        <w:pStyle w:val="ae"/>
+        <w:rPr>
+          <w:rFonts w:hint="eastAsia"/>
+        </w:rPr>
+      </w:pPr>
+      <w:bookmarkStart w:id="100" w:name="_Toc213152019"/>
+      <w:r>
+        <w:rPr>
+          <w:rFonts w:hint="eastAsia"/>
+        </w:rPr>
+        <w:t>（一）中美安全博弈的热点议题</w:t>
+      </w:r>
+      <w:bookmarkEnd w:id="100"/>
+    </w:p>
+    <w:p>
+      <w:pPr>
+        <w:pStyle w:val="aa"/>
+        <w:spacing w:before="78" w:after="78"/>
+      </w:pPr>
+      <w:r>
+        <w:tab/>
+      </w:r>
+      <w:r>
+        <w:rPr>
+          <w:rFonts w:hint="eastAsia"/>
+        </w:rPr>
+        <w:t>台海问题、海洋问题（尤其是南海问题）、朝核问题（实质上是朝美问题）是中美安全博弈的主要热点议题。此外还有多个非传统安全议题、核军控议题。</w:t>
+      </w:r>
+    </w:p>
+    <w:p>
+      <w:pPr>
+        <w:pStyle w:val="ae"/>
+        <w:rPr>
+          <w:rFonts w:hint="eastAsia"/>
+        </w:rPr>
+      </w:pPr>
+      <w:bookmarkStart w:id="101" w:name="_Toc213152020"/>
+      <w:r>
+        <w:rPr>
+          <w:rFonts w:hint="eastAsia"/>
+        </w:rPr>
+        <w:t>（二）中美安全博弈的影响因素</w:t>
+      </w:r>
+      <w:bookmarkEnd w:id="101"/>
+    </w:p>
+    <w:p>
+      <w:pPr>
+        <w:pStyle w:val="af1"/>
+        <w:rPr>
+          <w:rFonts w:hint="eastAsia"/>
+        </w:rPr>
+      </w:pPr>
+      <w:r>
+        <w:rPr>
+          <w:rFonts w:hint="eastAsia"/>
+        </w:rPr>
+        <w:t xml:space="preserve">1. </w:t>
+      </w:r>
+      <w:r>
+        <w:rPr>
+          <w:rFonts w:hint="eastAsia"/>
+        </w:rPr>
+        <w:t>体系结构和安全困境</w:t>
+      </w:r>
     </w:p>
     <w:p>
       <w:pPr>
         <w:pStyle w:val="aa"/>
         <w:spacing w:before="78" w:after="78"/>
         <w:ind w:firstLine="420"/>
-      </w:pPr>
-      <w:r>
-        <w:rPr>
-          <w:rFonts w:hint="eastAsia"/>
-        </w:rPr>
-        <w:t>人文交流</w:t>
-      </w:r>
-      <w:r>
-        <w:rPr>
-          <w:rFonts w:hint="eastAsia"/>
-        </w:rPr>
-        <w:t>也有</w:t>
-      </w:r>
-      <w:r>
-        <w:rPr>
-          <w:rFonts w:hint="eastAsia"/>
-        </w:rPr>
-        <w:t>局限</w:t>
+        <w:rPr>
+          <w:rFonts w:hint="eastAsia"/>
+        </w:rPr>
+      </w:pPr>
+      <w:r>
+        <w:rPr>
+          <w:rFonts w:hint="eastAsia"/>
+        </w:rPr>
+        <w:t>美国曾对中国占据绝对军事优势</w:t>
       </w:r>
       <w:r>
         <w:rPr>
@@ -21469,7 +23353,7 @@
         <w:rPr>
           <w:rFonts w:hint="eastAsia"/>
         </w:rPr>
-        <w:t>人文交流可以减少误判，却不能根除误判，更不可能阻止国家之间的冲突</w:t>
+        <w:t>近年来中国军事技术取得了较大进步，军事力量对空间的穿透能力有很大提高；中国军力的上升对东亚安全结构形成冲击</w:t>
       </w:r>
       <w:r>
         <w:rPr>
@@ -21477,11 +23361,189 @@
         </w:rPr>
         <w:t>。</w:t>
       </w:r>
-      <w:r>
-        <w:rPr>
-          <w:rFonts w:hint="eastAsia"/>
-        </w:rPr>
-        <w:t>人文交流本身可能存在模式争议</w:t>
+    </w:p>
+    <w:p>
+      <w:pPr>
+        <w:pStyle w:val="aa"/>
+        <w:spacing w:before="78" w:after="78"/>
+        <w:ind w:firstLine="420"/>
+        <w:rPr>
+          <w:rFonts w:hint="eastAsia"/>
+        </w:rPr>
+      </w:pPr>
+      <w:r>
+        <w:rPr>
+          <w:rFonts w:hint="eastAsia"/>
+        </w:rPr>
+        <w:t>在物理实体空间方面，中国“反介入”和“区域拒止”能力日趋成熟，远程打击能力提升，再配合虚拟空间方面信息</w:t>
+      </w:r>
+      <w:proofErr w:type="gramStart"/>
+      <w:r>
+        <w:rPr>
+          <w:rFonts w:hint="eastAsia"/>
+        </w:rPr>
+        <w:t>战能力</w:t>
+      </w:r>
+      <w:proofErr w:type="gramEnd"/>
+      <w:r>
+        <w:rPr>
+          <w:rFonts w:hint="eastAsia"/>
+        </w:rPr>
+        <w:t>的提高，空间对美国安全力量的掩护作用开始大为下降。削弱了美国在东亚的安全优势。</w:t>
+      </w:r>
+    </w:p>
+    <w:p>
+      <w:pPr>
+        <w:pStyle w:val="aa"/>
+        <w:spacing w:before="78" w:after="78"/>
+        <w:ind w:firstLine="420"/>
+      </w:pPr>
+      <w:r>
+        <w:rPr>
+          <w:rFonts w:hint="eastAsia"/>
+        </w:rPr>
+        <w:t>中国快速增长的安全能力扩大了中国同其他东亚国家在安全领域的实力差距，使得部分同中国存在领土、领海争端的国家，担心中国在未来争端中采取强力措施解决争端，“威胁”其生存安全。</w:t>
+      </w:r>
+    </w:p>
+    <w:p>
+      <w:pPr>
+        <w:pStyle w:val="af1"/>
+        <w:rPr>
+          <w:rFonts w:hint="eastAsia"/>
+        </w:rPr>
+      </w:pPr>
+      <w:r>
+        <w:rPr>
+          <w:rFonts w:hint="eastAsia"/>
+        </w:rPr>
+        <w:t xml:space="preserve">2. </w:t>
+      </w:r>
+      <w:r>
+        <w:rPr>
+          <w:rFonts w:hint="eastAsia"/>
+        </w:rPr>
+        <w:t>“重返亚太”与美国对华军事压力</w:t>
+      </w:r>
+    </w:p>
+    <w:p>
+      <w:pPr>
+        <w:pStyle w:val="aa"/>
+        <w:spacing w:before="78" w:after="78"/>
+        <w:ind w:firstLine="420"/>
+      </w:pPr>
+      <w:r>
+        <w:rPr>
+          <w:rFonts w:hint="eastAsia"/>
+        </w:rPr>
+        <w:t>美国“重返亚太”包括：</w:t>
+      </w:r>
+      <w:r>
+        <w:rPr>
+          <w:rFonts w:hint="eastAsia"/>
+        </w:rPr>
+        <w:t>调整美军亚太军事布局，实施“纵深布防”</w:t>
+      </w:r>
+      <w:r>
+        <w:rPr>
+          <w:rFonts w:hint="eastAsia"/>
+        </w:rPr>
+        <w:t>；</w:t>
+      </w:r>
+      <w:r>
+        <w:rPr>
+          <w:rFonts w:hint="eastAsia"/>
+        </w:rPr>
+        <w:t>将部署重点从原先的“第一岛链”向以关岛为核心基地、以澳大利亚为后援基地的“第二岛链”转移</w:t>
+      </w:r>
+      <w:r>
+        <w:rPr>
+          <w:rFonts w:hint="eastAsia"/>
+        </w:rPr>
+        <w:t>；</w:t>
+      </w:r>
+      <w:r>
+        <w:rPr>
+          <w:rFonts w:hint="eastAsia"/>
+        </w:rPr>
+        <w:t>推出“空海一体战”概念，提升美军在亚太地区的作战能力</w:t>
+      </w:r>
+      <w:r>
+        <w:rPr>
+          <w:rFonts w:hint="eastAsia"/>
+        </w:rPr>
+        <w:t>；</w:t>
+      </w:r>
+      <w:r>
+        <w:rPr>
+          <w:rFonts w:hint="eastAsia"/>
+        </w:rPr>
+        <w:t>增兵亚太</w:t>
+      </w:r>
+      <w:r>
+        <w:rPr>
+          <w:rFonts w:hint="eastAsia"/>
+        </w:rPr>
+        <w:t>——</w:t>
+      </w:r>
+      <w:r>
+        <w:rPr>
+          <w:rFonts w:hint="eastAsia"/>
+        </w:rPr>
+        <w:t>2012</w:t>
+      </w:r>
+      <w:r>
+        <w:rPr>
+          <w:rFonts w:hint="eastAsia"/>
+        </w:rPr>
+        <w:t>年</w:t>
+      </w:r>
+      <w:r>
+        <w:rPr>
+          <w:rFonts w:hint="eastAsia"/>
+        </w:rPr>
+        <w:t>6</w:t>
+      </w:r>
+      <w:r>
+        <w:rPr>
+          <w:rFonts w:hint="eastAsia"/>
+        </w:rPr>
+        <w:t>月，美国防长帕内塔对外宣布，截止到</w:t>
+      </w:r>
+      <w:r>
+        <w:rPr>
+          <w:rFonts w:hint="eastAsia"/>
+        </w:rPr>
+        <w:t>2020</w:t>
+      </w:r>
+      <w:r>
+        <w:rPr>
+          <w:rFonts w:hint="eastAsia"/>
+        </w:rPr>
+        <w:t>年前，美国会将</w:t>
+      </w:r>
+      <w:r>
+        <w:rPr>
+          <w:rFonts w:hint="eastAsia"/>
+        </w:rPr>
+        <w:t>60%</w:t>
+      </w:r>
+      <w:r>
+        <w:rPr>
+          <w:rFonts w:hint="eastAsia"/>
+        </w:rPr>
+        <w:t>的战舰部署在太平洋，此举极大地改变了美国以往以大西洋为主的“两洋战略”</w:t>
+      </w:r>
+      <w:r>
+        <w:rPr>
+          <w:rFonts w:hint="eastAsia"/>
+        </w:rPr>
+        <w:t>；</w:t>
+      </w:r>
+      <w:r>
+        <w:rPr>
+          <w:rFonts w:hint="eastAsia"/>
+        </w:rPr>
+        <w:t>进一步加强同盟体系</w:t>
       </w:r>
       <w:r>
         <w:rPr>
@@ -21489,11 +23551,41 @@
         </w:rPr>
         <w:t>。</w:t>
       </w:r>
-      <w:r>
-        <w:rPr>
-          <w:rFonts w:hint="eastAsia"/>
-        </w:rPr>
-        <w:t>人文交流的积极影响可能被其他因素抵消</w:t>
+    </w:p>
+    <w:p>
+      <w:pPr>
+        <w:pStyle w:val="af1"/>
+        <w:rPr>
+          <w:rFonts w:hint="eastAsia"/>
+        </w:rPr>
+      </w:pPr>
+      <w:r>
+        <w:rPr>
+          <w:rFonts w:hint="eastAsia"/>
+        </w:rPr>
+        <w:t xml:space="preserve">3. </w:t>
+      </w:r>
+      <w:r>
+        <w:rPr>
+          <w:rFonts w:hint="eastAsia"/>
+        </w:rPr>
+        <w:t>同盟体系</w:t>
+      </w:r>
+    </w:p>
+    <w:p>
+      <w:pPr>
+        <w:pStyle w:val="aa"/>
+        <w:spacing w:before="78" w:after="78"/>
+        <w:ind w:firstLine="420"/>
+        <w:rPr>
+          <w:rFonts w:hint="eastAsia"/>
+        </w:rPr>
+      </w:pPr>
+      <w:r>
+        <w:rPr>
+          <w:rFonts w:hint="eastAsia"/>
+        </w:rPr>
+        <w:t>二战结束后，美国通过《美日安保条约》《美韩共同防御条约》《美澳新共同防御条约》《美菲共同防御条约》和《美泰共同安全法》等安全条约，在亚太地区建立了庞大的同盟体系。冷战后，同盟管理问题凸显</w:t>
       </w:r>
       <w:r>
         <w:rPr>
@@ -21501,15 +23593,3364 @@
         </w:rPr>
         <w:t>。</w:t>
       </w:r>
-    </w:p>
-    <w:p>
-      <w:pPr>
-        <w:pStyle w:val="aa"/>
-        <w:spacing w:before="78" w:after="78"/>
-        <w:rPr>
-          <w:rFonts w:hint="eastAsia"/>
-        </w:rPr>
-      </w:pPr>
+      <w:r>
+        <w:rPr>
+          <w:rFonts w:hint="eastAsia"/>
+        </w:rPr>
+        <w:t>美国利用各种机会，强化原有同盟国关系；美国积极推动美国亚太同盟网络化</w:t>
+      </w:r>
+      <w:r>
+        <w:rPr>
+          <w:rFonts w:hint="eastAsia"/>
+        </w:rPr>
+        <w:t>。</w:t>
+      </w:r>
+    </w:p>
+    <w:p>
+      <w:pPr>
+        <w:pStyle w:val="aa"/>
+        <w:spacing w:before="78" w:after="78"/>
+        <w:ind w:firstLine="420"/>
+      </w:pPr>
+      <w:r>
+        <w:rPr>
+          <w:rFonts w:hint="eastAsia"/>
+        </w:rPr>
+        <w:t>当然，反过来，</w:t>
+      </w:r>
+      <w:r>
+        <w:rPr>
+          <w:rFonts w:hint="eastAsia"/>
+        </w:rPr>
+        <w:t>盟国</w:t>
+      </w:r>
+      <w:r>
+        <w:rPr>
+          <w:rFonts w:hint="eastAsia"/>
+        </w:rPr>
+        <w:t>也</w:t>
+      </w:r>
+      <w:r>
+        <w:rPr>
+          <w:rFonts w:hint="eastAsia"/>
+        </w:rPr>
+        <w:t>对美国</w:t>
+      </w:r>
+      <w:r>
+        <w:rPr>
+          <w:rFonts w:hint="eastAsia"/>
+        </w:rPr>
+        <w:t>有</w:t>
+      </w:r>
+      <w:r>
+        <w:rPr>
+          <w:rFonts w:hint="eastAsia"/>
+        </w:rPr>
+        <w:t>利用</w:t>
+      </w:r>
+      <w:r>
+        <w:rPr>
+          <w:rFonts w:hint="eastAsia"/>
+        </w:rPr>
+        <w:t>，如日本借美国“狐假虎威”，试图令美国支持日本在钓鱼岛的主权诉求。</w:t>
+      </w:r>
+    </w:p>
+    <w:p>
+      <w:pPr>
+        <w:pStyle w:val="af1"/>
+        <w:rPr>
+          <w:rFonts w:hint="eastAsia"/>
+        </w:rPr>
+      </w:pPr>
+      <w:r>
+        <w:rPr>
+          <w:rFonts w:hint="eastAsia"/>
+        </w:rPr>
+        <w:t xml:space="preserve">4. </w:t>
+      </w:r>
+      <w:r>
+        <w:rPr>
+          <w:rFonts w:hint="eastAsia"/>
+        </w:rPr>
+        <w:t>议题联系</w:t>
+      </w:r>
+    </w:p>
+    <w:p>
+      <w:pPr>
+        <w:pStyle w:val="aa"/>
+        <w:spacing w:before="78" w:after="78"/>
+      </w:pPr>
+      <w:r>
+        <w:tab/>
+      </w:r>
+      <w:r>
+        <w:rPr>
+          <w:rFonts w:hint="eastAsia"/>
+        </w:rPr>
+        <w:t>议题联系导致相互需要与合作，如反恐、朝核等。当然，议题联系也可能引发矛盾扩大化（如朝鲜）。</w:t>
+      </w:r>
+    </w:p>
+    <w:p>
+      <w:pPr>
+        <w:pStyle w:val="af1"/>
+        <w:rPr>
+          <w:rFonts w:hint="eastAsia"/>
+        </w:rPr>
+      </w:pPr>
+      <w:r>
+        <w:rPr>
+          <w:rFonts w:hint="eastAsia"/>
+        </w:rPr>
+        <w:lastRenderedPageBreak/>
+        <w:t xml:space="preserve">5. </w:t>
+      </w:r>
+      <w:r>
+        <w:rPr>
+          <w:rFonts w:hint="eastAsia"/>
+        </w:rPr>
+        <w:t>国内政治</w:t>
+      </w:r>
+    </w:p>
+    <w:p>
+      <w:pPr>
+        <w:pStyle w:val="aa"/>
+        <w:spacing w:before="78" w:after="78"/>
+        <w:rPr>
+          <w:rFonts w:hint="eastAsia"/>
+        </w:rPr>
+      </w:pPr>
+      <w:r>
+        <w:tab/>
+      </w:r>
+      <w:r>
+        <w:rPr>
+          <w:rFonts w:hint="eastAsia"/>
+        </w:rPr>
+        <w:t>美国国内有两大坚定反华势力：军工复合体（因利益而反华）、国内极端保守势力（因意识形态而反华）。中国、美国也都存有网络极端民族主义。两国的军方也具有两面性，既有战争的一面，又有避免战争的一面。</w:t>
+      </w:r>
+    </w:p>
+    <w:p>
+      <w:pPr>
+        <w:pStyle w:val="aa"/>
+        <w:spacing w:before="78" w:after="78"/>
+      </w:pPr>
+    </w:p>
+    <w:p>
+      <w:pPr>
+        <w:pStyle w:val="ac"/>
+      </w:pPr>
+      <w:bookmarkStart w:id="102" w:name="_Toc213152021"/>
+      <w:r>
+        <w:rPr>
+          <w:rFonts w:hint="eastAsia"/>
+        </w:rPr>
+        <w:t>二、南海问题</w:t>
+      </w:r>
+      <w:bookmarkEnd w:id="102"/>
+    </w:p>
+    <w:p>
+      <w:pPr>
+        <w:pStyle w:val="ae"/>
+        <w:rPr>
+          <w:rFonts w:hint="eastAsia"/>
+        </w:rPr>
+      </w:pPr>
+      <w:bookmarkStart w:id="103" w:name="_Toc213152022"/>
+      <w:r>
+        <w:rPr>
+          <w:rFonts w:hint="eastAsia"/>
+        </w:rPr>
+        <w:t>（一）</w:t>
+      </w:r>
+      <w:r>
+        <w:rPr>
+          <w:rFonts w:hint="eastAsia"/>
+        </w:rPr>
+        <w:t>南海问题的背景</w:t>
+      </w:r>
+      <w:bookmarkEnd w:id="103"/>
+    </w:p>
+    <w:p>
+      <w:pPr>
+        <w:pStyle w:val="aa"/>
+        <w:spacing w:before="78" w:after="78"/>
+        <w:ind w:firstLine="420"/>
+        <w:rPr>
+          <w:rFonts w:hint="eastAsia"/>
+        </w:rPr>
+      </w:pPr>
+      <w:r>
+        <w:rPr>
+          <w:rFonts w:hint="eastAsia"/>
+        </w:rPr>
+        <w:t>南海争端指的是南海周边国家和地区在南中国海各岛礁的归属以及海域划分问题上存在的分歧与争端，涉及中国、越南、菲律宾、印度尼西亚、马来西亚、文莱和中国台湾地区，呈现“六国七方”态势。</w:t>
+      </w:r>
+    </w:p>
+    <w:p>
+      <w:pPr>
+        <w:pStyle w:val="aa"/>
+        <w:spacing w:before="78" w:after="78"/>
+        <w:ind w:firstLine="420"/>
+      </w:pPr>
+      <w:r>
+        <w:rPr>
+          <w:rFonts w:hint="eastAsia"/>
+        </w:rPr>
+        <w:t>在中国的主动努力下，多年来做到大致相安无事，并且相关各方也愿意通过政治手段和平解决争端。</w:t>
+      </w:r>
+      <w:r>
+        <w:rPr>
+          <w:rFonts w:hint="eastAsia"/>
+        </w:rPr>
+        <w:t>2002</w:t>
+      </w:r>
+      <w:r>
+        <w:rPr>
+          <w:rFonts w:hint="eastAsia"/>
+        </w:rPr>
+        <w:t>年</w:t>
+      </w:r>
+      <w:r>
+        <w:rPr>
+          <w:rFonts w:hint="eastAsia"/>
+        </w:rPr>
+        <w:t>11</w:t>
+      </w:r>
+      <w:r>
+        <w:rPr>
+          <w:rFonts w:hint="eastAsia"/>
+        </w:rPr>
+        <w:t>月，中国同东盟各国签署《南海各方行为宣言》，宣言强调通过友好协商和谈判，以和平方式解决南海有关争议，为相关各方通过政治渠道解决南海问题奠定了良好基础。</w:t>
+      </w:r>
+    </w:p>
+    <w:p>
+      <w:pPr>
+        <w:pStyle w:val="ae"/>
+        <w:rPr>
+          <w:rFonts w:hint="eastAsia"/>
+        </w:rPr>
+      </w:pPr>
+      <w:bookmarkStart w:id="104" w:name="_Toc213152023"/>
+      <w:r>
+        <w:rPr>
+          <w:rFonts w:hint="eastAsia"/>
+        </w:rPr>
+        <w:t>（二）</w:t>
+      </w:r>
+      <w:r>
+        <w:rPr>
+          <w:rFonts w:hint="eastAsia"/>
+        </w:rPr>
+        <w:t>美国介入南海问题</w:t>
+      </w:r>
+      <w:bookmarkEnd w:id="104"/>
+    </w:p>
+    <w:p>
+      <w:pPr>
+        <w:pStyle w:val="aa"/>
+        <w:spacing w:before="78" w:after="78"/>
+        <w:ind w:firstLine="420"/>
+      </w:pPr>
+      <w:r>
+        <w:rPr>
+          <w:rFonts w:hint="eastAsia"/>
+        </w:rPr>
+        <w:t>美国在南海问题上经历了</w:t>
+      </w:r>
+      <w:r>
+        <w:rPr>
+          <w:rFonts w:hint="eastAsia"/>
+        </w:rPr>
+        <w:t>从“干涉主义”，到“干涉主义”下的“中立主义”，</w:t>
+      </w:r>
+      <w:r>
+        <w:rPr>
+          <w:rFonts w:hint="eastAsia"/>
+        </w:rPr>
+        <w:t>再</w:t>
+      </w:r>
+      <w:r>
+        <w:rPr>
+          <w:rFonts w:hint="eastAsia"/>
+        </w:rPr>
+        <w:t>到“模糊政策”</w:t>
+      </w:r>
+      <w:r>
+        <w:rPr>
+          <w:rFonts w:hint="eastAsia"/>
+        </w:rPr>
+        <w:t>的转变。</w:t>
+      </w:r>
+      <w:r>
+        <w:rPr>
+          <w:rFonts w:hint="eastAsia"/>
+        </w:rPr>
+        <w:t>自</w:t>
+      </w:r>
+      <w:r>
+        <w:rPr>
+          <w:rFonts w:hint="eastAsia"/>
+        </w:rPr>
+        <w:t>2009</w:t>
+      </w:r>
+      <w:r>
+        <w:rPr>
+          <w:rFonts w:hint="eastAsia"/>
+        </w:rPr>
+        <w:t>年美国提出“重返”亚太战略后，中国同部分周边国家围绕领海、领土划界问题引发的安全事件骤然增多</w:t>
+      </w:r>
+      <w:r>
+        <w:rPr>
+          <w:rFonts w:hint="eastAsia"/>
+        </w:rPr>
+        <w:t>，如</w:t>
+      </w:r>
+      <w:r>
+        <w:rPr>
+          <w:rFonts w:hint="eastAsia"/>
+        </w:rPr>
+        <w:t>中越争端</w:t>
+      </w:r>
+      <w:r>
+        <w:rPr>
+          <w:rFonts w:hint="eastAsia"/>
+        </w:rPr>
+        <w:t>、</w:t>
+      </w:r>
+      <w:r>
+        <w:rPr>
+          <w:rFonts w:hint="eastAsia"/>
+        </w:rPr>
+        <w:t>中菲争端</w:t>
+      </w:r>
+      <w:r>
+        <w:rPr>
+          <w:rFonts w:hint="eastAsia"/>
+        </w:rPr>
+        <w:t>。</w:t>
+      </w:r>
+    </w:p>
+    <w:p>
+      <w:pPr>
+        <w:pStyle w:val="aa"/>
+        <w:spacing w:before="78" w:after="78"/>
+        <w:ind w:firstLine="420"/>
+      </w:pPr>
+      <w:r>
+        <w:rPr>
+          <w:rFonts w:hint="eastAsia"/>
+        </w:rPr>
+        <w:t>美国介入南海</w:t>
+      </w:r>
+      <w:r>
+        <w:rPr>
+          <w:rFonts w:hint="eastAsia"/>
+        </w:rPr>
+        <w:t>问题主要有政策手段和行动手段。</w:t>
+      </w:r>
+    </w:p>
+    <w:p>
+      <w:pPr>
+        <w:pStyle w:val="aa"/>
+        <w:spacing w:before="78" w:after="78"/>
+        <w:ind w:firstLine="420"/>
+        <w:rPr>
+          <w:rFonts w:hint="eastAsia"/>
+        </w:rPr>
+      </w:pPr>
+      <w:r>
+        <w:rPr>
+          <w:rFonts w:hint="eastAsia"/>
+        </w:rPr>
+        <w:t>外交、法理和舆论手段</w:t>
+      </w:r>
+      <w:r>
+        <w:rPr>
+          <w:rFonts w:hint="eastAsia"/>
+        </w:rPr>
+        <w:t>方面，美国</w:t>
+      </w:r>
+      <w:r>
+        <w:rPr>
+          <w:rFonts w:hint="eastAsia"/>
+        </w:rPr>
+        <w:t>以《联合国海洋法公约》为基础，支持以近海大陆架地理条件作为划分南海水域的主要依据，否认历史权利的主张效力</w:t>
+      </w:r>
+      <w:r>
+        <w:rPr>
+          <w:rFonts w:hint="eastAsia"/>
+        </w:rPr>
+        <w:t>；</w:t>
+      </w:r>
+      <w:r>
+        <w:rPr>
+          <w:rFonts w:hint="eastAsia"/>
+        </w:rPr>
+        <w:t>推动美国国会批准美国加入修订后的《联合国海洋法公约》</w:t>
+      </w:r>
+      <w:r>
+        <w:rPr>
+          <w:rFonts w:hint="eastAsia"/>
+        </w:rPr>
+        <w:t>。</w:t>
+      </w:r>
+    </w:p>
+    <w:p>
+      <w:pPr>
+        <w:pStyle w:val="aa"/>
+        <w:spacing w:before="78" w:after="78"/>
+        <w:ind w:firstLine="420"/>
+      </w:pPr>
+      <w:r>
+        <w:rPr>
+          <w:rFonts w:hint="eastAsia"/>
+        </w:rPr>
+        <w:t>行动手段方面，美国推行</w:t>
+      </w:r>
+      <w:r>
+        <w:rPr>
+          <w:rFonts w:hint="eastAsia"/>
+        </w:rPr>
+        <w:t>航行自由行动（</w:t>
+      </w:r>
+      <w:r>
+        <w:rPr>
+          <w:rFonts w:hint="eastAsia"/>
+        </w:rPr>
+        <w:t>FONOPs</w:t>
+      </w:r>
+      <w:r>
+        <w:rPr>
+          <w:rFonts w:hint="eastAsia"/>
+        </w:rPr>
+        <w:t>）；进行</w:t>
+      </w:r>
+      <w:r>
+        <w:rPr>
+          <w:rFonts w:hint="eastAsia"/>
+        </w:rPr>
+        <w:t>战略威慑和前沿存在</w:t>
+      </w:r>
+      <w:r>
+        <w:rPr>
+          <w:rFonts w:hint="eastAsia"/>
+        </w:rPr>
+        <w:t>，如</w:t>
+      </w:r>
+      <w:r>
+        <w:rPr>
+          <w:rFonts w:hint="eastAsia"/>
+        </w:rPr>
+        <w:t>抵近侦察、军事演习、加强地区国家</w:t>
+      </w:r>
+      <w:r>
+        <w:rPr>
+          <w:rFonts w:hint="eastAsia"/>
+        </w:rPr>
+        <w:t>；</w:t>
+      </w:r>
+      <w:r>
+        <w:rPr>
+          <w:rFonts w:hint="eastAsia"/>
+        </w:rPr>
+        <w:t>利用经济实力干涉南海争端</w:t>
+      </w:r>
+      <w:r>
+        <w:rPr>
+          <w:rFonts w:hint="eastAsia"/>
+        </w:rPr>
+        <w:t>，如</w:t>
+      </w:r>
+      <w:r>
+        <w:rPr>
+          <w:rFonts w:hint="eastAsia"/>
+        </w:rPr>
+        <w:t>《跨太平洋伙伴关系协定》（</w:t>
+      </w:r>
+      <w:r>
+        <w:rPr>
+          <w:rFonts w:hint="eastAsia"/>
+        </w:rPr>
+        <w:t>TPP</w:t>
+      </w:r>
+      <w:r>
+        <w:rPr>
+          <w:rFonts w:hint="eastAsia"/>
+        </w:rPr>
+        <w:t>）、默许美国公司在南海进行油气开采</w:t>
+      </w:r>
+      <w:r>
+        <w:rPr>
+          <w:rFonts w:hint="eastAsia"/>
+        </w:rPr>
+        <w:t>；</w:t>
+      </w:r>
+      <w:r>
+        <w:rPr>
+          <w:rFonts w:hint="eastAsia"/>
+        </w:rPr>
+        <w:t>对岛礁的威胁</w:t>
+      </w:r>
+      <w:r>
+        <w:rPr>
+          <w:rFonts w:hint="eastAsia"/>
+        </w:rPr>
+        <w:t>；</w:t>
+      </w:r>
+      <w:r>
+        <w:rPr>
+          <w:rFonts w:hint="eastAsia"/>
+        </w:rPr>
+        <w:t>南海态势感知平台</w:t>
+      </w:r>
+      <w:r>
+        <w:rPr>
+          <w:rFonts w:hint="eastAsia"/>
+        </w:rPr>
+        <w:t>。</w:t>
+      </w:r>
+    </w:p>
+    <w:p>
+      <w:pPr>
+        <w:pStyle w:val="ae"/>
+      </w:pPr>
+      <w:bookmarkStart w:id="105" w:name="_Toc213152024"/>
+      <w:r>
+        <w:rPr>
+          <w:rFonts w:hint="eastAsia"/>
+        </w:rPr>
+        <w:t>（三）美国介入南海问题的原因</w:t>
+      </w:r>
+      <w:bookmarkEnd w:id="105"/>
+    </w:p>
+    <w:p>
+      <w:pPr>
+        <w:pStyle w:val="aa"/>
+        <w:spacing w:before="78" w:after="78"/>
+      </w:pPr>
+      <w:r>
+        <w:tab/>
+      </w:r>
+      <w:r>
+        <w:rPr>
+          <w:rFonts w:hint="eastAsia"/>
+        </w:rPr>
+        <w:t>美国介入南海问题的借口是对国际法的维护，其实质目的则是遏制中国崛起和加强自身安全优势，进行预期管理，干预东亚一体化进程。</w:t>
+      </w:r>
+    </w:p>
+    <w:p>
+      <w:pPr>
+        <w:pStyle w:val="ae"/>
+        <w:rPr>
+          <w:rFonts w:hint="eastAsia"/>
+        </w:rPr>
+      </w:pPr>
+      <w:bookmarkStart w:id="106" w:name="_Toc213152025"/>
+      <w:r>
+        <w:rPr>
+          <w:rFonts w:hint="eastAsia"/>
+        </w:rPr>
+        <w:t>（四）</w:t>
+      </w:r>
+      <w:r>
+        <w:rPr>
+          <w:rFonts w:hint="eastAsia"/>
+        </w:rPr>
+        <w:t>中国的应对</w:t>
+      </w:r>
+      <w:bookmarkEnd w:id="106"/>
+    </w:p>
+    <w:p>
+      <w:pPr>
+        <w:pStyle w:val="aa"/>
+        <w:spacing w:before="78" w:after="78"/>
+        <w:ind w:firstLine="420"/>
+        <w:rPr>
+          <w:rFonts w:hint="eastAsia"/>
+        </w:rPr>
+      </w:pPr>
+      <w:r>
+        <w:rPr>
+          <w:rFonts w:hint="eastAsia"/>
+        </w:rPr>
+        <w:t>中国的</w:t>
+      </w:r>
+      <w:r>
+        <w:rPr>
+          <w:rFonts w:hint="eastAsia"/>
+        </w:rPr>
+        <w:t>短期措施</w:t>
+      </w:r>
+      <w:r>
+        <w:rPr>
+          <w:rFonts w:hint="eastAsia"/>
+        </w:rPr>
+        <w:t>即</w:t>
+      </w:r>
+      <w:r>
+        <w:rPr>
+          <w:rFonts w:hint="eastAsia"/>
+        </w:rPr>
+        <w:t>回应挑衅</w:t>
+      </w:r>
+      <w:r>
+        <w:rPr>
+          <w:rFonts w:hint="eastAsia"/>
+        </w:rPr>
+        <w:t>、外交和法理回应。中期措施方面，</w:t>
+      </w:r>
+      <w:r>
+        <w:rPr>
+          <w:rFonts w:hint="eastAsia"/>
+        </w:rPr>
+        <w:t>中国要在南海的行政执法巡逻常态化的基础上，不断加强海上执法力量，维护南海的主权</w:t>
+      </w:r>
+      <w:r>
+        <w:rPr>
+          <w:rFonts w:hint="eastAsia"/>
+        </w:rPr>
+        <w:t>；</w:t>
+      </w:r>
+      <w:r>
+        <w:rPr>
+          <w:rFonts w:hint="eastAsia"/>
+        </w:rPr>
+        <w:t>全面提升中国海军实力，重点发展远洋投送能力</w:t>
+      </w:r>
+      <w:r>
+        <w:rPr>
+          <w:rFonts w:hint="eastAsia"/>
+        </w:rPr>
+        <w:t>；</w:t>
+      </w:r>
+      <w:r>
+        <w:rPr>
+          <w:rFonts w:hint="eastAsia"/>
+        </w:rPr>
+        <w:t>加强争议地区有效的行政管理和控制</w:t>
+      </w:r>
+      <w:r>
+        <w:rPr>
+          <w:rFonts w:hint="eastAsia"/>
+        </w:rPr>
+        <w:t>。从</w:t>
+      </w:r>
+      <w:r>
+        <w:rPr>
+          <w:rFonts w:hint="eastAsia"/>
+        </w:rPr>
+        <w:t>长期措施</w:t>
+      </w:r>
+      <w:r>
+        <w:rPr>
+          <w:rFonts w:hint="eastAsia"/>
+        </w:rPr>
+        <w:t>来看，中国仍要</w:t>
+      </w:r>
+      <w:r>
+        <w:rPr>
+          <w:rFonts w:hint="eastAsia"/>
+        </w:rPr>
+        <w:t>建构安全机制</w:t>
+      </w:r>
+      <w:r>
+        <w:rPr>
+          <w:rFonts w:hint="eastAsia"/>
+        </w:rPr>
+        <w:t>，</w:t>
+      </w:r>
+      <w:r>
+        <w:rPr>
+          <w:rFonts w:hint="eastAsia"/>
+        </w:rPr>
+        <w:t>加快区域一体化</w:t>
+      </w:r>
+      <w:r>
+        <w:rPr>
+          <w:rFonts w:hint="eastAsia"/>
+        </w:rPr>
+        <w:t>，促进</w:t>
+      </w:r>
+      <w:r>
+        <w:rPr>
+          <w:rFonts w:hint="eastAsia"/>
+        </w:rPr>
+        <w:t>共同开发</w:t>
+      </w:r>
+      <w:r>
+        <w:rPr>
+          <w:rFonts w:hint="eastAsia"/>
+        </w:rPr>
+        <w:t>。</w:t>
+      </w:r>
+    </w:p>
+    <w:p>
+      <w:pPr>
+        <w:pStyle w:val="aa"/>
+        <w:spacing w:before="78" w:after="78"/>
+      </w:pPr>
+    </w:p>
+    <w:p>
+      <w:pPr>
+        <w:pStyle w:val="ac"/>
+      </w:pPr>
+      <w:bookmarkStart w:id="107" w:name="_Toc213152026"/>
+      <w:r>
+        <w:rPr>
+          <w:rFonts w:hint="eastAsia"/>
+        </w:rPr>
+        <w:lastRenderedPageBreak/>
+        <w:t>三</w:t>
+      </w:r>
+      <w:r>
+        <w:rPr>
+          <w:rFonts w:hint="eastAsia"/>
+        </w:rPr>
+        <w:t>、朝核问题</w:t>
+      </w:r>
+      <w:bookmarkEnd w:id="107"/>
+    </w:p>
+    <w:p>
+      <w:pPr>
+        <w:pStyle w:val="ae"/>
+        <w:rPr>
+          <w:rFonts w:hint="eastAsia"/>
+        </w:rPr>
+      </w:pPr>
+      <w:bookmarkStart w:id="108" w:name="_Toc213152027"/>
+      <w:r>
+        <w:rPr>
+          <w:rFonts w:hint="eastAsia"/>
+        </w:rPr>
+        <w:t>（一）</w:t>
+      </w:r>
+      <w:r>
+        <w:rPr>
+          <w:rFonts w:hint="eastAsia"/>
+        </w:rPr>
+        <w:t>朝核问题简史</w:t>
+      </w:r>
+      <w:bookmarkEnd w:id="108"/>
+    </w:p>
+    <w:p>
+      <w:pPr>
+        <w:pStyle w:val="aa"/>
+        <w:spacing w:before="78" w:after="78"/>
+        <w:ind w:firstLine="420"/>
+        <w:rPr>
+          <w:rFonts w:hint="eastAsia"/>
+        </w:rPr>
+      </w:pPr>
+      <w:r>
+        <w:rPr>
+          <w:rFonts w:hint="eastAsia"/>
+        </w:rPr>
+        <w:t>20</w:t>
+      </w:r>
+      <w:r>
+        <w:rPr>
+          <w:rFonts w:hint="eastAsia"/>
+        </w:rPr>
+        <w:t>世纪</w:t>
+      </w:r>
+      <w:r>
+        <w:rPr>
+          <w:rFonts w:hint="eastAsia"/>
+        </w:rPr>
+        <w:t>90</w:t>
+      </w:r>
+      <w:r>
+        <w:rPr>
+          <w:rFonts w:hint="eastAsia"/>
+        </w:rPr>
+        <w:t>年代初，美国根据卫星资料怀疑朝鲜开发核武器，要求对朝鲜的核设施实行检查，朝鲜则宣布无意也无力开发核武器，从而引发了第一次朝鲜半岛核危机。</w:t>
+      </w:r>
+      <w:r>
+        <w:rPr>
+          <w:rFonts w:hint="eastAsia"/>
+        </w:rPr>
+        <w:t>1994</w:t>
+      </w:r>
+      <w:r>
+        <w:rPr>
+          <w:rFonts w:hint="eastAsia"/>
+        </w:rPr>
+        <w:t>年</w:t>
+      </w:r>
+      <w:r>
+        <w:rPr>
+          <w:rFonts w:hint="eastAsia"/>
+        </w:rPr>
+        <w:t>10</w:t>
+      </w:r>
+      <w:r>
+        <w:rPr>
+          <w:rFonts w:hint="eastAsia"/>
+        </w:rPr>
+        <w:t>月，朝美签订日内瓦核框架协议。根据协议，朝鲜冻结其核设施，美国牵头成立朝鲜半岛能源开发组织负责为朝鲜建造轻水反应堆，并提供重油，以弥补朝鲜停止核能计划造成的电力损失。</w:t>
+      </w:r>
+    </w:p>
+    <w:p>
+      <w:pPr>
+        <w:pStyle w:val="aa"/>
+        <w:spacing w:before="78" w:after="78"/>
+        <w:ind w:firstLine="420"/>
+        <w:rPr>
+          <w:rFonts w:hint="eastAsia"/>
+        </w:rPr>
+      </w:pPr>
+      <w:r>
+        <w:rPr>
+          <w:rFonts w:hint="eastAsia"/>
+        </w:rPr>
+        <w:t>2001</w:t>
+      </w:r>
+      <w:r>
+        <w:rPr>
+          <w:rFonts w:hint="eastAsia"/>
+        </w:rPr>
+        <w:t>年初小布什政府上台后，宣布调整克林顿政府后期相对缓和的对朝政策，进而宣称朝鲜为“邪恶轴心”国家，威胁对朝鲜实施“先发制人核打击”。与此同时，朝美就朝鮮接受国际原子能机构特别核查问题再起</w:t>
+      </w:r>
+      <w:r>
+        <w:rPr>
+          <w:rFonts w:hint="eastAsia"/>
+        </w:rPr>
+        <w:t>龃龉</w:t>
+      </w:r>
+      <w:r>
+        <w:rPr>
+          <w:rFonts w:hint="eastAsia"/>
+        </w:rPr>
+        <w:t>。</w:t>
+      </w:r>
+      <w:r>
+        <w:rPr>
+          <w:rFonts w:hint="eastAsia"/>
+        </w:rPr>
+        <w:t>2002</w:t>
+      </w:r>
+      <w:r>
+        <w:rPr>
+          <w:rFonts w:hint="eastAsia"/>
+        </w:rPr>
+        <w:t>年</w:t>
+      </w:r>
+      <w:r>
+        <w:rPr>
+          <w:rFonts w:hint="eastAsia"/>
+        </w:rPr>
+        <w:t>10</w:t>
+      </w:r>
+      <w:r>
+        <w:rPr>
+          <w:rFonts w:hint="eastAsia"/>
+        </w:rPr>
+        <w:t>月，美国总统特使、助理国务卿凯利访问平壤后，美国宣布朝鲜“已承认”铀浓缩计划，并指控朝鲜正在开发核武器。朝鲜则表示“有权开发核武器和比核武器更厉害的武器”。同年</w:t>
+      </w:r>
+      <w:r>
+        <w:rPr>
+          <w:rFonts w:hint="eastAsia"/>
+        </w:rPr>
+        <w:t>12</w:t>
+      </w:r>
+      <w:r>
+        <w:rPr>
+          <w:rFonts w:hint="eastAsia"/>
+        </w:rPr>
+        <w:t>月，美国以朝鲜违反《朝美核框架协议》为由停止向朝提供重油。</w:t>
+      </w:r>
+    </w:p>
+    <w:p>
+      <w:pPr>
+        <w:pStyle w:val="aa"/>
+        <w:spacing w:before="78" w:after="78"/>
+        <w:ind w:firstLine="420"/>
+        <w:rPr>
+          <w:rFonts w:hint="eastAsia"/>
+        </w:rPr>
+      </w:pPr>
+      <w:r>
+        <w:rPr>
+          <w:rFonts w:hint="eastAsia"/>
+        </w:rPr>
+        <w:t>2003</w:t>
+      </w:r>
+      <w:r>
+        <w:rPr>
+          <w:rFonts w:hint="eastAsia"/>
+        </w:rPr>
+        <w:t>年</w:t>
+      </w:r>
+      <w:r>
+        <w:rPr>
+          <w:rFonts w:hint="eastAsia"/>
+        </w:rPr>
+        <w:t>1</w:t>
+      </w:r>
+      <w:r>
+        <w:rPr>
+          <w:rFonts w:hint="eastAsia"/>
+        </w:rPr>
+        <w:t>月</w:t>
+      </w:r>
+      <w:r>
+        <w:rPr>
+          <w:rFonts w:hint="eastAsia"/>
+        </w:rPr>
+        <w:t>10</w:t>
+      </w:r>
+      <w:r>
+        <w:rPr>
+          <w:rFonts w:hint="eastAsia"/>
+        </w:rPr>
+        <w:t>日，朝鲜宣布退出《不扩散核武器条约》。在包括中国在内的国际社会斡旋下，同年</w:t>
+      </w:r>
+      <w:r>
+        <w:rPr>
+          <w:rFonts w:hint="eastAsia"/>
+        </w:rPr>
+        <w:t>8</w:t>
+      </w:r>
+      <w:r>
+        <w:rPr>
+          <w:rFonts w:hint="eastAsia"/>
+        </w:rPr>
+        <w:t>月</w:t>
+      </w:r>
+      <w:r>
+        <w:rPr>
+          <w:rFonts w:hint="eastAsia"/>
+        </w:rPr>
+        <w:t>27</w:t>
+      </w:r>
+      <w:r>
+        <w:rPr>
+          <w:rFonts w:hint="eastAsia"/>
+        </w:rPr>
+        <w:t>日至</w:t>
+      </w:r>
+      <w:r>
+        <w:rPr>
+          <w:rFonts w:hint="eastAsia"/>
+        </w:rPr>
+        <w:t>29</w:t>
+      </w:r>
+      <w:r>
+        <w:rPr>
+          <w:rFonts w:hint="eastAsia"/>
+        </w:rPr>
+        <w:t>日，中国、朝鲜、美国、韩国、俄罗斯和日本在北京举行朝核问题六方会谈。</w:t>
+      </w:r>
+      <w:r>
+        <w:rPr>
+          <w:rFonts w:hint="eastAsia"/>
+        </w:rPr>
+        <w:t>2005</w:t>
+      </w:r>
+      <w:r>
+        <w:rPr>
+          <w:rFonts w:hint="eastAsia"/>
+        </w:rPr>
+        <w:t>年</w:t>
+      </w:r>
+      <w:r>
+        <w:rPr>
+          <w:rFonts w:hint="eastAsia"/>
+        </w:rPr>
+        <w:t>9</w:t>
+      </w:r>
+      <w:r>
+        <w:rPr>
+          <w:rFonts w:hint="eastAsia"/>
+        </w:rPr>
+        <w:t>月</w:t>
+      </w:r>
+      <w:r>
+        <w:rPr>
+          <w:rFonts w:hint="eastAsia"/>
+        </w:rPr>
+        <w:t>19</w:t>
+      </w:r>
+      <w:r>
+        <w:rPr>
+          <w:rFonts w:hint="eastAsia"/>
+        </w:rPr>
+        <w:t>日，第四轮六方会谈经过两个阶段的艰苦谈判，与会六方一致通过了六方会谈启动以来的首份共同声明。朝方承诺，放弃一切核武器及现有核计划，早日重返《不扩散核武器条约》；美方确认无意以核武器或常规武器攻击或入侵朝鲜；朝方声明拥有和平利用核能的权利，其他各方对此表示尊重。</w:t>
+      </w:r>
+    </w:p>
+    <w:p>
+      <w:pPr>
+        <w:pStyle w:val="aa"/>
+        <w:spacing w:before="78" w:after="78"/>
+        <w:ind w:firstLine="420"/>
+      </w:pPr>
+      <w:r>
+        <w:rPr>
+          <w:rFonts w:hint="eastAsia"/>
+        </w:rPr>
+        <w:t>但此后，朝美双方围绕“金融制裁”、导弹试射等问题反复进行针锋相对的对抗。</w:t>
+      </w:r>
+      <w:r>
+        <w:rPr>
+          <w:rFonts w:hint="eastAsia"/>
+        </w:rPr>
+        <w:t>2006</w:t>
+      </w:r>
+      <w:r>
+        <w:rPr>
+          <w:rFonts w:hint="eastAsia"/>
+        </w:rPr>
+        <w:t>年</w:t>
+      </w:r>
+      <w:r>
+        <w:rPr>
+          <w:rFonts w:hint="eastAsia"/>
+        </w:rPr>
+        <w:t>10</w:t>
+      </w:r>
+      <w:r>
+        <w:rPr>
+          <w:rFonts w:hint="eastAsia"/>
+        </w:rPr>
+        <w:t>月</w:t>
+      </w:r>
+      <w:r>
+        <w:rPr>
+          <w:rFonts w:hint="eastAsia"/>
+        </w:rPr>
+        <w:t>9</w:t>
+      </w:r>
+      <w:r>
+        <w:rPr>
+          <w:rFonts w:hint="eastAsia"/>
+        </w:rPr>
+        <w:t>日，朝鲜宣布成功进行了一次地下核试验。</w:t>
+      </w:r>
+      <w:r>
+        <w:rPr>
+          <w:rFonts w:hint="eastAsia"/>
+        </w:rPr>
+        <w:t>2007</w:t>
+      </w:r>
+      <w:r>
+        <w:rPr>
+          <w:rFonts w:hint="eastAsia"/>
+        </w:rPr>
+        <w:t>年</w:t>
+      </w:r>
+      <w:r>
+        <w:rPr>
+          <w:rFonts w:hint="eastAsia"/>
+        </w:rPr>
+        <w:t>2</w:t>
+      </w:r>
+      <w:r>
+        <w:rPr>
+          <w:rFonts w:hint="eastAsia"/>
+        </w:rPr>
+        <w:t>月</w:t>
+      </w:r>
+      <w:r>
+        <w:rPr>
+          <w:rFonts w:hint="eastAsia"/>
+        </w:rPr>
+        <w:t>13</w:t>
+      </w:r>
+      <w:r>
+        <w:rPr>
+          <w:rFonts w:hint="eastAsia"/>
+        </w:rPr>
+        <w:t>日，第五轮六方会谈第三阶段会议通过《落实共同声明起步行动》共同文件。同年</w:t>
+      </w:r>
+      <w:r>
+        <w:rPr>
+          <w:rFonts w:hint="eastAsia"/>
+        </w:rPr>
+        <w:t>7</w:t>
+      </w:r>
+      <w:r>
+        <w:rPr>
+          <w:rFonts w:hint="eastAsia"/>
+        </w:rPr>
+        <w:t>月，朝鲜</w:t>
+      </w:r>
+      <w:proofErr w:type="gramStart"/>
+      <w:r>
+        <w:rPr>
+          <w:rFonts w:hint="eastAsia"/>
+        </w:rPr>
+        <w:t>关闲并</w:t>
+      </w:r>
+      <w:proofErr w:type="gramEnd"/>
+      <w:r>
+        <w:rPr>
+          <w:rFonts w:hint="eastAsia"/>
+        </w:rPr>
+        <w:t>封存</w:t>
+      </w:r>
+      <w:proofErr w:type="gramStart"/>
+      <w:r>
+        <w:rPr>
+          <w:rFonts w:hint="eastAsia"/>
+        </w:rPr>
+        <w:t>宁边核设施</w:t>
+      </w:r>
+      <w:proofErr w:type="gramEnd"/>
+      <w:r>
+        <w:rPr>
+          <w:rFonts w:hint="eastAsia"/>
+        </w:rPr>
+        <w:t>。</w:t>
+      </w:r>
+      <w:r>
+        <w:rPr>
+          <w:rFonts w:hint="eastAsia"/>
+        </w:rPr>
+        <w:t>10</w:t>
+      </w:r>
+      <w:r>
+        <w:rPr>
+          <w:rFonts w:hint="eastAsia"/>
+        </w:rPr>
+        <w:t>月</w:t>
+      </w:r>
+      <w:r>
+        <w:rPr>
+          <w:rFonts w:hint="eastAsia"/>
+        </w:rPr>
+        <w:t>3</w:t>
+      </w:r>
+      <w:r>
+        <w:rPr>
+          <w:rFonts w:hint="eastAsia"/>
+        </w:rPr>
+        <w:t>日，第</w:t>
+      </w:r>
+      <w:proofErr w:type="gramStart"/>
+      <w:r>
+        <w:rPr>
+          <w:rFonts w:hint="eastAsia"/>
+        </w:rPr>
+        <w:t>六轮六</w:t>
+      </w:r>
+      <w:proofErr w:type="gramEnd"/>
+      <w:r>
+        <w:rPr>
+          <w:rFonts w:hint="eastAsia"/>
+        </w:rPr>
+        <w:t>方会谈第二阶段会议通过《落实共同声明第二阶段行动》共同文件。根据这一文件，美朝同意继续致力于改善双边关系，向实现建立全面外交关系迈进。</w:t>
+      </w:r>
+      <w:r>
+        <w:rPr>
+          <w:rFonts w:hint="eastAsia"/>
+        </w:rPr>
+        <w:t>11</w:t>
+      </w:r>
+      <w:r>
+        <w:rPr>
+          <w:rFonts w:hint="eastAsia"/>
+        </w:rPr>
+        <w:t>月，朝鲜开始对宁边</w:t>
+      </w:r>
+      <w:r>
+        <w:rPr>
+          <w:rFonts w:hint="eastAsia"/>
+        </w:rPr>
+        <w:t>3</w:t>
+      </w:r>
+      <w:r>
+        <w:rPr>
+          <w:rFonts w:hint="eastAsia"/>
+        </w:rPr>
+        <w:t>个核设施实行“去功能化”。后因朝美在核计划申报问题上产生分歧，文件未能得到有效落实。</w:t>
+      </w:r>
+      <w:r>
+        <w:rPr>
+          <w:rFonts w:hint="eastAsia"/>
+        </w:rPr>
+        <w:t>2009</w:t>
+      </w:r>
+      <w:r>
+        <w:rPr>
+          <w:rFonts w:hint="eastAsia"/>
+        </w:rPr>
+        <w:t>年</w:t>
+      </w:r>
+      <w:r>
+        <w:rPr>
+          <w:rFonts w:hint="eastAsia"/>
+        </w:rPr>
+        <w:t>4</w:t>
+      </w:r>
+      <w:r>
+        <w:rPr>
+          <w:rFonts w:hint="eastAsia"/>
+        </w:rPr>
+        <w:t>月，朝鲜宣布退出朝核问题六方会谈，并恢复已去功能化的核设施。</w:t>
+      </w:r>
+    </w:p>
+    <w:p>
+      <w:pPr>
+        <w:pStyle w:val="aa"/>
+        <w:spacing w:before="78" w:after="78"/>
+        <w:ind w:firstLine="420"/>
+        <w:rPr>
+          <w:rFonts w:hint="eastAsia"/>
+        </w:rPr>
+      </w:pPr>
+      <w:r>
+        <w:rPr>
+          <w:rFonts w:hint="eastAsia"/>
+        </w:rPr>
+        <w:t>2006</w:t>
+      </w:r>
+      <w:r>
+        <w:rPr>
+          <w:rFonts w:hint="eastAsia"/>
+        </w:rPr>
+        <w:t>年</w:t>
+      </w:r>
+      <w:r>
+        <w:rPr>
+          <w:rFonts w:hint="eastAsia"/>
+        </w:rPr>
+        <w:t>10</w:t>
+      </w:r>
+      <w:r>
+        <w:rPr>
+          <w:rFonts w:hint="eastAsia"/>
+        </w:rPr>
+        <w:t>月</w:t>
+      </w:r>
+      <w:r>
+        <w:rPr>
+          <w:rFonts w:hint="eastAsia"/>
+        </w:rPr>
+        <w:t>9</w:t>
+      </w:r>
+      <w:r>
+        <w:rPr>
+          <w:rFonts w:hint="eastAsia"/>
+        </w:rPr>
+        <w:t>日至</w:t>
+      </w:r>
+      <w:r>
+        <w:rPr>
+          <w:rFonts w:hint="eastAsia"/>
+        </w:rPr>
+        <w:t>2017</w:t>
+      </w:r>
+      <w:r>
+        <w:rPr>
+          <w:rFonts w:hint="eastAsia"/>
+        </w:rPr>
+        <w:t>年</w:t>
+      </w:r>
+      <w:r>
+        <w:rPr>
+          <w:rFonts w:hint="eastAsia"/>
+        </w:rPr>
+        <w:t>9</w:t>
+      </w:r>
+      <w:r>
+        <w:rPr>
+          <w:rFonts w:hint="eastAsia"/>
+        </w:rPr>
+        <w:t>月</w:t>
+      </w:r>
+      <w:r>
+        <w:rPr>
+          <w:rFonts w:hint="eastAsia"/>
+        </w:rPr>
+        <w:t>3</w:t>
+      </w:r>
+      <w:r>
+        <w:rPr>
+          <w:rFonts w:hint="eastAsia"/>
+        </w:rPr>
+        <w:t>日，朝鲜先后共进行</w:t>
+      </w:r>
+      <w:r>
+        <w:rPr>
+          <w:rFonts w:hint="eastAsia"/>
+        </w:rPr>
+        <w:t>6</w:t>
+      </w:r>
+      <w:r>
+        <w:rPr>
+          <w:rFonts w:hint="eastAsia"/>
+        </w:rPr>
+        <w:t>次核试验，并多次试射弹道导弹。其间，联合国安理会通过多项决议予以谴责，并决定对朝鲜实施制裁。</w:t>
+      </w:r>
+      <w:r>
+        <w:rPr>
+          <w:rFonts w:hint="eastAsia"/>
+        </w:rPr>
+        <w:t>2018</w:t>
+      </w:r>
+      <w:r>
+        <w:rPr>
+          <w:rFonts w:hint="eastAsia"/>
+        </w:rPr>
+        <w:t>年</w:t>
+      </w:r>
+      <w:r>
+        <w:rPr>
+          <w:rFonts w:hint="eastAsia"/>
+        </w:rPr>
+        <w:t>4</w:t>
+      </w:r>
+      <w:r>
+        <w:rPr>
+          <w:rFonts w:hint="eastAsia"/>
+        </w:rPr>
+        <w:t>月</w:t>
+      </w:r>
+      <w:r>
+        <w:rPr>
+          <w:rFonts w:hint="eastAsia"/>
+        </w:rPr>
+        <w:t>20</w:t>
+      </w:r>
+      <w:r>
+        <w:rPr>
+          <w:rFonts w:hint="eastAsia"/>
+        </w:rPr>
+        <w:t>日，朝鲜劳动党第七届中央委员会第三次全体会议决定，自次日起中止核试验与洲际弹道导弹试射，并废弃北部核试验场。</w:t>
+      </w:r>
+      <w:r>
+        <w:rPr>
+          <w:rFonts w:hint="eastAsia"/>
+        </w:rPr>
+        <w:t>4</w:t>
+      </w:r>
+      <w:r>
+        <w:rPr>
+          <w:rFonts w:hint="eastAsia"/>
+        </w:rPr>
+        <w:t>月</w:t>
+      </w:r>
+      <w:r>
+        <w:rPr>
+          <w:rFonts w:hint="eastAsia"/>
+        </w:rPr>
+        <w:t>27</w:t>
+      </w:r>
+      <w:r>
+        <w:rPr>
+          <w:rFonts w:hint="eastAsia"/>
+        </w:rPr>
+        <w:t>日，韩国总统文在寅和朝鲜最高领导人金正恩在板门店举行首次会晤并签署《板门店宣言》，宣布双方将为实现朝鲜半岛无核化和停和机制转换而努力。</w:t>
+      </w:r>
+      <w:r>
+        <w:rPr>
+          <w:rFonts w:hint="eastAsia"/>
+        </w:rPr>
+        <w:t>5</w:t>
+      </w:r>
+      <w:r>
+        <w:rPr>
+          <w:rFonts w:hint="eastAsia"/>
+        </w:rPr>
+        <w:t>月</w:t>
+      </w:r>
+      <w:r>
+        <w:rPr>
+          <w:rFonts w:hint="eastAsia"/>
+        </w:rPr>
+        <w:t>24</w:t>
+      </w:r>
+      <w:r>
+        <w:rPr>
+          <w:rFonts w:hint="eastAsia"/>
+        </w:rPr>
+        <w:t>日，朝鲜在咸镜北道吉州郡的丰溪里核试验场对多条坑道和附属设施进行爆破，并宣布正式废弃这座核试验场。</w:t>
+      </w:r>
+      <w:r>
+        <w:rPr>
+          <w:rFonts w:hint="eastAsia"/>
+        </w:rPr>
+        <w:t>6</w:t>
+      </w:r>
+      <w:r>
+        <w:rPr>
+          <w:rFonts w:hint="eastAsia"/>
+        </w:rPr>
+        <w:t>月</w:t>
+      </w:r>
+      <w:r>
+        <w:rPr>
+          <w:rFonts w:hint="eastAsia"/>
+        </w:rPr>
+        <w:t>12</w:t>
+      </w:r>
+      <w:r>
+        <w:rPr>
+          <w:rFonts w:hint="eastAsia"/>
+        </w:rPr>
+        <w:t>日，美国总统特朗普和金正恩在新加坡举行美朝在任领导人历史上首次会晤并签署联合声明。金正恩重申对“朝鲜半岛完全无核化”的承诺，特朗普承诺为朝鲜提供安全保障。但双方</w:t>
+      </w:r>
+      <w:proofErr w:type="gramStart"/>
+      <w:r>
+        <w:rPr>
+          <w:rFonts w:hint="eastAsia"/>
+        </w:rPr>
+        <w:t>在弃核步骤</w:t>
+      </w:r>
+      <w:proofErr w:type="gramEnd"/>
+      <w:r>
+        <w:rPr>
+          <w:rFonts w:hint="eastAsia"/>
+        </w:rPr>
+        <w:t>及方式、解除制裁等问题上仍存分歧。</w:t>
+      </w:r>
+    </w:p>
+    <w:p>
+      <w:pPr>
+        <w:pStyle w:val="aa"/>
+        <w:spacing w:before="78" w:after="78"/>
+        <w:ind w:firstLine="420"/>
+      </w:pPr>
+      <w:r>
+        <w:rPr>
+          <w:rFonts w:hint="eastAsia"/>
+        </w:rPr>
+        <w:t>9</w:t>
+      </w:r>
+      <w:r>
+        <w:rPr>
+          <w:rFonts w:hint="eastAsia"/>
+        </w:rPr>
+        <w:t>月</w:t>
+      </w:r>
+      <w:r>
+        <w:rPr>
+          <w:rFonts w:hint="eastAsia"/>
+        </w:rPr>
+        <w:t>19</w:t>
+      </w:r>
+      <w:r>
+        <w:rPr>
+          <w:rFonts w:hint="eastAsia"/>
+        </w:rPr>
+        <w:t>日，文</w:t>
+      </w:r>
+      <w:proofErr w:type="gramStart"/>
+      <w:r>
+        <w:rPr>
+          <w:rFonts w:hint="eastAsia"/>
+        </w:rPr>
+        <w:t>在寅与金正恩</w:t>
+      </w:r>
+      <w:proofErr w:type="gramEnd"/>
+      <w:r>
+        <w:rPr>
+          <w:rFonts w:hint="eastAsia"/>
+        </w:rPr>
+        <w:t>在平壤签署《</w:t>
+      </w:r>
+      <w:r>
+        <w:rPr>
+          <w:rFonts w:hint="eastAsia"/>
+        </w:rPr>
+        <w:t>9</w:t>
+      </w:r>
+      <w:r>
+        <w:rPr>
+          <w:rFonts w:hint="eastAsia"/>
+        </w:rPr>
+        <w:t>月平壤共同宣言》。朝方表示，如果美国根据</w:t>
+      </w:r>
+      <w:r>
+        <w:rPr>
+          <w:rFonts w:hint="eastAsia"/>
+        </w:rPr>
+        <w:t>6</w:t>
+      </w:r>
+      <w:r>
+        <w:rPr>
+          <w:rFonts w:hint="eastAsia"/>
+        </w:rPr>
+        <w:t>月</w:t>
+      </w:r>
+      <w:r>
+        <w:rPr>
+          <w:rFonts w:hint="eastAsia"/>
+        </w:rPr>
+        <w:t>12</w:t>
+      </w:r>
+      <w:r>
+        <w:rPr>
+          <w:rFonts w:hint="eastAsia"/>
+        </w:rPr>
+        <w:t>日签署的朝美联合声明的精神采取相应措施，朝鲜有意采取诸如永久废弃</w:t>
+      </w:r>
+      <w:proofErr w:type="gramStart"/>
+      <w:r>
+        <w:rPr>
+          <w:rFonts w:hint="eastAsia"/>
+        </w:rPr>
+        <w:t>宁边核设施</w:t>
+      </w:r>
+      <w:proofErr w:type="gramEnd"/>
+      <w:r>
+        <w:rPr>
+          <w:rFonts w:hint="eastAsia"/>
+        </w:rPr>
+        <w:t>等追加措施。朝方还说将首先在相关国家专家的参与下永久废弃东仓里导弹发射台和发动机试验场。</w:t>
+      </w:r>
+      <w:r>
+        <w:rPr>
+          <w:rFonts w:hint="eastAsia"/>
+        </w:rPr>
+        <w:t>2019</w:t>
+      </w:r>
+      <w:r>
+        <w:rPr>
+          <w:rFonts w:hint="eastAsia"/>
+        </w:rPr>
+        <w:t>年</w:t>
+      </w:r>
+      <w:r>
+        <w:rPr>
+          <w:rFonts w:hint="eastAsia"/>
+        </w:rPr>
+        <w:t>1</w:t>
+      </w:r>
+      <w:r>
+        <w:rPr>
+          <w:rFonts w:hint="eastAsia"/>
+        </w:rPr>
+        <w:t>月</w:t>
+      </w:r>
+      <w:r>
+        <w:rPr>
+          <w:rFonts w:hint="eastAsia"/>
+        </w:rPr>
+        <w:t>1</w:t>
+      </w:r>
+      <w:r>
+        <w:rPr>
+          <w:rFonts w:hint="eastAsia"/>
+        </w:rPr>
+        <w:t>日，金正恩发表新年贺词，重申要坚定不移地实现朝鲜半岛无</w:t>
+      </w:r>
+      <w:r>
+        <w:rPr>
+          <w:rFonts w:hint="eastAsia"/>
+        </w:rPr>
+        <w:lastRenderedPageBreak/>
+        <w:t>核化，表示随时准备和特朗普再次会谈。越南河内美朝首脑会议以失败告终</w:t>
+      </w:r>
+      <w:r>
+        <w:rPr>
+          <w:rFonts w:hint="eastAsia"/>
+        </w:rPr>
+        <w:t>。</w:t>
+      </w:r>
+    </w:p>
+    <w:p>
+      <w:pPr>
+        <w:pStyle w:val="ae"/>
+      </w:pPr>
+      <w:bookmarkStart w:id="109" w:name="_Toc213152028"/>
+      <w:r>
+        <w:rPr>
+          <w:rFonts w:hint="eastAsia"/>
+        </w:rPr>
+        <w:t>（二）中美对朝核问题的共识与分歧</w:t>
+      </w:r>
+      <w:bookmarkEnd w:id="109"/>
+    </w:p>
+    <w:p>
+      <w:pPr>
+        <w:pStyle w:val="aa"/>
+        <w:spacing w:before="78" w:after="78"/>
+      </w:pPr>
+      <w:r>
+        <w:tab/>
+      </w:r>
+      <w:proofErr w:type="gramStart"/>
+      <w:r>
+        <w:rPr>
+          <w:rFonts w:hint="eastAsia"/>
+        </w:rPr>
+        <w:t>中美均</w:t>
+      </w:r>
+      <w:proofErr w:type="gramEnd"/>
+      <w:r>
+        <w:rPr>
+          <w:rFonts w:hint="eastAsia"/>
+        </w:rPr>
+        <w:t>希望实现半岛无核化。但是，中美对朝核问题也有分歧。</w:t>
+      </w:r>
+    </w:p>
+    <w:p>
+      <w:pPr>
+        <w:pStyle w:val="aa"/>
+        <w:spacing w:before="78" w:after="78"/>
+      </w:pPr>
+      <w:r>
+        <w:tab/>
+      </w:r>
+      <w:r>
+        <w:rPr>
+          <w:rFonts w:hint="eastAsia"/>
+        </w:rPr>
+        <w:t>关于朝核问题的症结，中方认为，朝鲜一直受困于外部安全压力，多次参与和平谈判未能获得安全保障，加之这些年发生在其他国家的事例，导致其不断明确和强化</w:t>
+      </w:r>
+      <w:proofErr w:type="gramStart"/>
+      <w:r>
+        <w:rPr>
+          <w:rFonts w:hint="eastAsia"/>
+        </w:rPr>
+        <w:t>了拥核自保</w:t>
+      </w:r>
+      <w:proofErr w:type="gramEnd"/>
+      <w:r>
+        <w:rPr>
+          <w:rFonts w:hint="eastAsia"/>
+        </w:rPr>
+        <w:t>的选择；美方不愿在朝核问题上做任何妥协。美方则认为，朝核问题的症结在于朝鲜的反复无常和不可信任。</w:t>
+      </w:r>
+    </w:p>
+    <w:p>
+      <w:pPr>
+        <w:pStyle w:val="aa"/>
+        <w:spacing w:before="78" w:after="78"/>
+      </w:pPr>
+      <w:r>
+        <w:tab/>
+      </w:r>
+      <w:r>
+        <w:rPr>
+          <w:rFonts w:hint="eastAsia"/>
+        </w:rPr>
+        <w:t>关于朝鲜半岛局势的优先事项，中方认为是确保无核化和防止东北亚乃至亚太的和平安全环境遭到破坏。美方则以</w:t>
+      </w:r>
+      <w:proofErr w:type="gramStart"/>
+      <w:r>
+        <w:rPr>
+          <w:rFonts w:hint="eastAsia"/>
+        </w:rPr>
+        <w:t>朝鲜弃核为</w:t>
+      </w:r>
+      <w:proofErr w:type="gramEnd"/>
+      <w:r>
+        <w:rPr>
+          <w:rFonts w:hint="eastAsia"/>
+        </w:rPr>
+        <w:t>根本目标；同时美国心有旁骛，借半岛紧张局势不断强化在东北亚的战略部署和军事行动，不能聚焦于解决朝核问题。</w:t>
+      </w:r>
+    </w:p>
+    <w:p>
+      <w:pPr>
+        <w:pStyle w:val="aa"/>
+        <w:spacing w:before="78" w:after="78"/>
+        <w:rPr>
+          <w:rFonts w:hint="eastAsia"/>
+        </w:rPr>
+      </w:pPr>
+      <w:r>
+        <w:tab/>
+      </w:r>
+      <w:r>
+        <w:rPr>
+          <w:rFonts w:hint="eastAsia"/>
+        </w:rPr>
+        <w:t>关于解决朝核问题的路径，中方认为只有坚持对话，用安全换安全，才能走出东北亚安全的“怪圈”和“死结”；美国应调整对朝政策。美方则施行制裁，期待朝鲜政权垮台；军事解决选项存在；要求朝鲜先弃核，不给政治保障；将朝核问题</w:t>
+      </w:r>
+      <w:r>
+        <w:rPr>
+          <w:rFonts w:hint="eastAsia"/>
+        </w:rPr>
+        <w:t>视作中国的责任，“外包”给中国。</w:t>
+      </w:r>
+    </w:p>
+    <w:p>
+      <w:pPr>
+        <w:pStyle w:val="aa"/>
+        <w:spacing w:before="78" w:after="78"/>
+      </w:pPr>
+    </w:p>
+    <w:p>
+      <w:pPr>
+        <w:pStyle w:val="ac"/>
+        <w:rPr>
+          <w:rFonts w:hint="eastAsia"/>
+        </w:rPr>
+      </w:pPr>
+      <w:bookmarkStart w:id="110" w:name="_Toc213152029"/>
+      <w:r>
+        <w:rPr>
+          <w:rFonts w:hint="eastAsia"/>
+        </w:rPr>
+        <w:t>四、非传统安全议题</w:t>
+      </w:r>
+      <w:bookmarkEnd w:id="110"/>
+    </w:p>
+    <w:p>
+      <w:pPr>
+        <w:pStyle w:val="ae"/>
+        <w:rPr>
+          <w:rFonts w:hint="eastAsia"/>
+        </w:rPr>
+      </w:pPr>
+      <w:bookmarkStart w:id="111" w:name="_Toc213152030"/>
+      <w:r>
+        <w:rPr>
+          <w:rFonts w:hint="eastAsia"/>
+        </w:rPr>
+        <w:t>（一）</w:t>
+      </w:r>
+      <w:r>
+        <w:rPr>
+          <w:rFonts w:hint="eastAsia"/>
+        </w:rPr>
+        <w:t>网络安全领域的中美互动</w:t>
+      </w:r>
+      <w:bookmarkEnd w:id="111"/>
+    </w:p>
+    <w:p>
+      <w:pPr>
+        <w:pStyle w:val="aa"/>
+        <w:spacing w:before="78" w:after="78"/>
+        <w:ind w:firstLine="420"/>
+      </w:pPr>
+      <w:r>
+        <w:rPr>
+          <w:rFonts w:hint="eastAsia"/>
+        </w:rPr>
+        <w:t>中美</w:t>
+      </w:r>
+      <w:r>
+        <w:rPr>
+          <w:rFonts w:hint="eastAsia"/>
+        </w:rPr>
+        <w:t>在很长一段时间内都有</w:t>
+      </w:r>
+      <w:r>
+        <w:rPr>
+          <w:rFonts w:hint="eastAsia"/>
+        </w:rPr>
+        <w:t>网络安全对话机制</w:t>
+      </w:r>
+      <w:r>
+        <w:rPr>
+          <w:rFonts w:hint="eastAsia"/>
+        </w:rPr>
+        <w:t>，如</w:t>
+      </w:r>
+      <w:r>
+        <w:rPr>
+          <w:rFonts w:hint="eastAsia"/>
+        </w:rPr>
+        <w:t>中美网络安全工作组（因</w:t>
+      </w:r>
+      <w:r>
+        <w:rPr>
+          <w:rFonts w:hint="eastAsia"/>
+        </w:rPr>
+        <w:t>2014</w:t>
+      </w:r>
+      <w:r>
+        <w:rPr>
+          <w:rFonts w:hint="eastAsia"/>
+        </w:rPr>
+        <w:t>年</w:t>
+      </w:r>
+      <w:r>
+        <w:rPr>
+          <w:rFonts w:hint="eastAsia"/>
+        </w:rPr>
+        <w:t xml:space="preserve">5 </w:t>
+      </w:r>
+      <w:r>
+        <w:rPr>
+          <w:rFonts w:hint="eastAsia"/>
+        </w:rPr>
+        <w:t>月美国司法部起诉</w:t>
+      </w:r>
+      <w:r>
+        <w:rPr>
+          <w:rFonts w:hint="eastAsia"/>
+        </w:rPr>
+        <w:t>5</w:t>
+      </w:r>
+      <w:r>
+        <w:rPr>
+          <w:rFonts w:hint="eastAsia"/>
+        </w:rPr>
+        <w:t>名中国人民解放军军官而被中方无限期暂停</w:t>
+      </w:r>
+      <w:r>
+        <w:rPr>
+          <w:rFonts w:hint="eastAsia"/>
+        </w:rPr>
+        <w:t>）、</w:t>
+      </w:r>
+      <w:r>
+        <w:rPr>
+          <w:rFonts w:hint="eastAsia"/>
+        </w:rPr>
+        <w:t>打击网络犯罪及相关事项高级别联合对话</w:t>
+      </w:r>
+      <w:r>
+        <w:rPr>
+          <w:rFonts w:hint="eastAsia"/>
+        </w:rPr>
+        <w:t>、</w:t>
+      </w:r>
+      <w:r>
+        <w:rPr>
+          <w:rFonts w:hint="eastAsia"/>
+        </w:rPr>
+        <w:t>执法与网络安全对话（贸易战后停滞</w:t>
+      </w:r>
+      <w:r>
+        <w:rPr>
+          <w:rFonts w:hint="eastAsia"/>
+        </w:rPr>
+        <w:t>）。</w:t>
+      </w:r>
+      <w:r>
+        <w:rPr>
+          <w:rFonts w:hint="eastAsia"/>
+        </w:rPr>
+        <w:t>中美在网络安全领域存在一定的互补性。但是，从这些机制或暂停、或停滞，就可看见这些机制很脆弱，会因为各种政治干扰而难以为继。</w:t>
+      </w:r>
+    </w:p>
+    <w:p>
+      <w:pPr>
+        <w:pStyle w:val="aa"/>
+        <w:spacing w:before="78" w:after="78"/>
+        <w:ind w:firstLine="420"/>
+        <w:rPr>
+          <w:rFonts w:hint="eastAsia"/>
+        </w:rPr>
+      </w:pPr>
+      <w:r>
+        <w:rPr>
+          <w:rFonts w:hint="eastAsia"/>
+        </w:rPr>
+        <w:t>当代</w:t>
+      </w:r>
+      <w:r>
+        <w:rPr>
+          <w:rFonts w:hint="eastAsia"/>
+        </w:rPr>
+        <w:t>中美网络安全博弈的基本特点</w:t>
+      </w:r>
+      <w:r>
+        <w:rPr>
+          <w:rFonts w:hint="eastAsia"/>
+        </w:rPr>
+        <w:t>是</w:t>
+      </w:r>
+      <w:r>
+        <w:rPr>
+          <w:rFonts w:hint="eastAsia"/>
+        </w:rPr>
+        <w:t>中美相互将对方视为网络安全威胁</w:t>
+      </w:r>
+      <w:r>
+        <w:rPr>
+          <w:rFonts w:hint="eastAsia"/>
+        </w:rPr>
+        <w:t>，</w:t>
+      </w:r>
+      <w:r>
+        <w:rPr>
+          <w:rFonts w:hint="eastAsia"/>
+        </w:rPr>
+        <w:t>中美网络互动的对抗性增强</w:t>
+      </w:r>
+      <w:r>
+        <w:rPr>
+          <w:rFonts w:hint="eastAsia"/>
+        </w:rPr>
+        <w:t>。</w:t>
+      </w:r>
+      <w:r>
+        <w:rPr>
+          <w:rFonts w:hint="eastAsia"/>
+        </w:rPr>
+        <w:t>美国主张建立</w:t>
+      </w:r>
+      <w:proofErr w:type="gramStart"/>
+      <w:r>
+        <w:rPr>
+          <w:rFonts w:hint="eastAsia"/>
+        </w:rPr>
+        <w:t>全政府</w:t>
+      </w:r>
+      <w:proofErr w:type="gramEnd"/>
+      <w:r>
+        <w:rPr>
+          <w:rFonts w:hint="eastAsia"/>
+        </w:rPr>
+        <w:t>手段应对来自中国的网络安全威胁</w:t>
+      </w:r>
+      <w:r>
+        <w:rPr>
+          <w:rFonts w:hint="eastAsia"/>
+        </w:rPr>
+        <w:t>。</w:t>
+      </w:r>
+      <w:r>
+        <w:rPr>
+          <w:rFonts w:hint="eastAsia"/>
+        </w:rPr>
+        <w:t>中国对在“斯诺登事件”中被爆出与美国国家安全局有合作关系的思科、苹果、甲骨文、微软、因</w:t>
+      </w:r>
+      <w:proofErr w:type="gramStart"/>
+      <w:r>
+        <w:rPr>
+          <w:rFonts w:hint="eastAsia"/>
+        </w:rPr>
+        <w:t>特</w:t>
+      </w:r>
+      <w:proofErr w:type="gramEnd"/>
+      <w:r>
+        <w:rPr>
+          <w:rFonts w:hint="eastAsia"/>
+        </w:rPr>
+        <w:t>尔、谷歌、</w:t>
+      </w:r>
+      <w:r>
+        <w:rPr>
+          <w:rFonts w:hint="eastAsia"/>
+        </w:rPr>
+        <w:t>IBM</w:t>
+      </w:r>
+      <w:r>
+        <w:rPr>
+          <w:rFonts w:hint="eastAsia"/>
+        </w:rPr>
+        <w:t>、高通等美国互联网企业加大了安全审查力度</w:t>
+      </w:r>
+      <w:r>
+        <w:rPr>
+          <w:rFonts w:hint="eastAsia"/>
+        </w:rPr>
+        <w:t>。此外还有</w:t>
+      </w:r>
+      <w:r>
+        <w:rPr>
+          <w:rFonts w:hint="eastAsia"/>
+        </w:rPr>
+        <w:t>网络军事化问题</w:t>
+      </w:r>
+      <w:r>
+        <w:rPr>
+          <w:rFonts w:hint="eastAsia"/>
+        </w:rPr>
+        <w:t>。</w:t>
+      </w:r>
+    </w:p>
+    <w:p>
+      <w:pPr>
+        <w:pStyle w:val="aa"/>
+        <w:spacing w:before="78" w:after="78"/>
+        <w:ind w:firstLine="420"/>
+      </w:pPr>
+      <w:r>
+        <w:rPr>
+          <w:rFonts w:hint="eastAsia"/>
+        </w:rPr>
+        <w:t>中美网络安全博弈还包括</w:t>
+      </w:r>
+      <w:r>
+        <w:rPr>
+          <w:rFonts w:hint="eastAsia"/>
+        </w:rPr>
+        <w:t>中美网络安全规则竞争</w:t>
+      </w:r>
+      <w:r>
+        <w:rPr>
+          <w:rFonts w:hint="eastAsia"/>
+        </w:rPr>
+        <w:t>，体现了</w:t>
+      </w:r>
+      <w:r>
+        <w:rPr>
+          <w:rFonts w:hint="eastAsia"/>
+        </w:rPr>
+        <w:t>网络主权与虚拟空间开放性的矛盾</w:t>
+      </w:r>
+      <w:r>
+        <w:rPr>
+          <w:rFonts w:hint="eastAsia"/>
+        </w:rPr>
+        <w:t>（</w:t>
+      </w:r>
+      <w:r>
+        <w:rPr>
+          <w:rFonts w:hint="eastAsia"/>
+        </w:rPr>
+        <w:t>所谓对等性问题</w:t>
+      </w:r>
+      <w:r>
+        <w:rPr>
+          <w:rFonts w:hint="eastAsia"/>
+        </w:rPr>
+        <w:t>）。</w:t>
+      </w:r>
+    </w:p>
+    <w:p>
+      <w:pPr>
+        <w:pStyle w:val="ae"/>
+        <w:rPr>
+          <w:rFonts w:hint="eastAsia"/>
+        </w:rPr>
+      </w:pPr>
+      <w:bookmarkStart w:id="112" w:name="_Toc213152031"/>
+      <w:r>
+        <w:rPr>
+          <w:rFonts w:hint="eastAsia"/>
+        </w:rPr>
+        <w:t>（二）</w:t>
+      </w:r>
+      <w:r>
+        <w:rPr>
+          <w:rFonts w:hint="eastAsia"/>
+        </w:rPr>
+        <w:t>太空领域的中美互动</w:t>
+      </w:r>
+      <w:bookmarkEnd w:id="112"/>
+    </w:p>
+    <w:p>
+      <w:pPr>
+        <w:pStyle w:val="aa"/>
+        <w:spacing w:before="78" w:after="78"/>
+        <w:ind w:firstLine="420"/>
+        <w:rPr>
+          <w:rFonts w:hint="eastAsia"/>
+        </w:rPr>
+      </w:pPr>
+      <w:r>
+        <w:rPr>
+          <w:rFonts w:hint="eastAsia"/>
+        </w:rPr>
+        <w:t>太空安全涉及运用各种技术、手段、设备在太空施加各种影响，确保卫星能够安全运转提供军事、民事等各种服务，并为国家和国际安全提供安全保障。中美</w:t>
+      </w:r>
+      <w:r>
+        <w:rPr>
+          <w:rFonts w:hint="eastAsia"/>
+        </w:rPr>
+        <w:t>在</w:t>
+      </w:r>
+      <w:r>
+        <w:rPr>
+          <w:rFonts w:hint="eastAsia"/>
+        </w:rPr>
+        <w:t>太空</w:t>
+      </w:r>
+      <w:r>
+        <w:rPr>
+          <w:rFonts w:hint="eastAsia"/>
+        </w:rPr>
+        <w:t>方面也有一段</w:t>
+      </w:r>
+      <w:r>
+        <w:rPr>
+          <w:rFonts w:hint="eastAsia"/>
+        </w:rPr>
+        <w:t>合作历史</w:t>
+      </w:r>
+      <w:r>
+        <w:rPr>
+          <w:rFonts w:hint="eastAsia"/>
+        </w:rPr>
+        <w:t>：</w:t>
+      </w:r>
+    </w:p>
+    <w:p>
+      <w:pPr>
+        <w:pStyle w:val="aa"/>
+        <w:numPr>
+          <w:ilvl w:val="0"/>
+          <w:numId w:val="16"/>
+        </w:numPr>
+        <w:spacing w:beforeLines="0" w:before="0" w:afterLines="0" w:after="0"/>
+        <w:ind w:left="442" w:hanging="442"/>
+        <w:rPr>
+          <w:rFonts w:hint="eastAsia"/>
+        </w:rPr>
+      </w:pPr>
+      <w:r>
+        <w:rPr>
+          <w:rFonts w:hint="eastAsia"/>
+        </w:rPr>
+        <w:t>1979-1991</w:t>
+      </w:r>
+      <w:r>
+        <w:rPr>
+          <w:rFonts w:hint="eastAsia"/>
+        </w:rPr>
+        <w:t>：商业卫星发射合作</w:t>
+      </w:r>
+      <w:r>
+        <w:rPr>
+          <w:rFonts w:hint="eastAsia"/>
+        </w:rPr>
+        <w:t>；</w:t>
+      </w:r>
+    </w:p>
+    <w:p>
+      <w:pPr>
+        <w:pStyle w:val="aa"/>
+        <w:numPr>
+          <w:ilvl w:val="0"/>
+          <w:numId w:val="16"/>
+        </w:numPr>
+        <w:spacing w:beforeLines="0" w:before="0" w:afterLines="0" w:after="0"/>
+        <w:ind w:left="442" w:hanging="442"/>
+        <w:rPr>
+          <w:rFonts w:hint="eastAsia"/>
+        </w:rPr>
+      </w:pPr>
+      <w:r>
+        <w:rPr>
+          <w:rFonts w:hint="eastAsia"/>
+        </w:rPr>
+        <w:t>2000-2011</w:t>
+      </w:r>
+      <w:r>
+        <w:rPr>
+          <w:rFonts w:hint="eastAsia"/>
+        </w:rPr>
+        <w:t>：民用航天</w:t>
+      </w:r>
+      <w:proofErr w:type="gramStart"/>
+      <w:r>
+        <w:rPr>
+          <w:rFonts w:hint="eastAsia"/>
+        </w:rPr>
+        <w:t>交流重</w:t>
+      </w:r>
+      <w:proofErr w:type="gramEnd"/>
+      <w:r>
+        <w:rPr>
+          <w:rFonts w:hint="eastAsia"/>
+        </w:rPr>
+        <w:t>启；中俄联合反对外太空武器化（针对美国反导系统</w:t>
+      </w:r>
+      <w:r>
+        <w:rPr>
+          <w:rFonts w:hint="eastAsia"/>
+        </w:rPr>
+        <w:t>）；</w:t>
+      </w:r>
+    </w:p>
+    <w:p>
+      <w:pPr>
+        <w:pStyle w:val="aa"/>
+        <w:numPr>
+          <w:ilvl w:val="0"/>
+          <w:numId w:val="16"/>
+        </w:numPr>
+        <w:spacing w:beforeLines="0" w:before="0" w:afterLines="0" w:after="0"/>
+        <w:ind w:left="442" w:hanging="442"/>
+        <w:rPr>
+          <w:rFonts w:hint="eastAsia"/>
+        </w:rPr>
+      </w:pPr>
+      <w:r>
+        <w:rPr>
+          <w:rFonts w:hint="eastAsia"/>
+        </w:rPr>
+        <w:t>2012-2017</w:t>
+      </w:r>
+      <w:r>
+        <w:rPr>
+          <w:rFonts w:hint="eastAsia"/>
+        </w:rPr>
+        <w:t>：开始构建太空安全对话机制（</w:t>
+      </w:r>
+      <w:r>
+        <w:rPr>
+          <w:rFonts w:hint="eastAsia"/>
+        </w:rPr>
+        <w:t>2015</w:t>
+      </w:r>
+      <w:r>
+        <w:rPr>
+          <w:rFonts w:hint="eastAsia"/>
+        </w:rPr>
+        <w:t>）；</w:t>
+      </w:r>
+    </w:p>
+    <w:p>
+      <w:pPr>
+        <w:pStyle w:val="aa"/>
+        <w:numPr>
+          <w:ilvl w:val="0"/>
+          <w:numId w:val="16"/>
+        </w:numPr>
+        <w:spacing w:beforeLines="0" w:before="0" w:afterLines="0" w:after="0"/>
+        <w:ind w:left="442" w:hanging="442"/>
+        <w:rPr>
+          <w:rFonts w:hint="eastAsia"/>
+        </w:rPr>
+      </w:pPr>
+      <w:r>
+        <w:rPr>
+          <w:rFonts w:hint="eastAsia"/>
+        </w:rPr>
+        <w:t>2017</w:t>
+      </w:r>
+      <w:r>
+        <w:rPr>
+          <w:rFonts w:hint="eastAsia"/>
+        </w:rPr>
+        <w:t>至今：</w:t>
+      </w:r>
+      <w:r>
+        <w:rPr>
+          <w:rFonts w:hint="eastAsia"/>
+        </w:rPr>
+        <w:t>特朗普成立太空军，中美可能转向竞争；商业力量开始参与太空竞争</w:t>
+      </w:r>
+      <w:r>
+        <w:rPr>
+          <w:rFonts w:hint="eastAsia"/>
+        </w:rPr>
+        <w:t>。</w:t>
+      </w:r>
+    </w:p>
+    <w:p>
+      <w:pPr>
+        <w:pStyle w:val="aa"/>
+        <w:spacing w:before="78" w:after="78"/>
+        <w:ind w:firstLine="420"/>
+        <w:rPr>
+          <w:rFonts w:hint="eastAsia"/>
+        </w:rPr>
+      </w:pPr>
+      <w:r>
+        <w:rPr>
+          <w:rFonts w:hint="eastAsia"/>
+        </w:rPr>
+        <w:t>中美太空互动的</w:t>
+      </w:r>
+      <w:r>
+        <w:rPr>
+          <w:rFonts w:hint="eastAsia"/>
+        </w:rPr>
+        <w:t>主要特点</w:t>
+      </w:r>
+      <w:r>
+        <w:rPr>
+          <w:rFonts w:hint="eastAsia"/>
+        </w:rPr>
+        <w:t>有：</w:t>
+      </w:r>
+    </w:p>
+    <w:p>
+      <w:pPr>
+        <w:pStyle w:val="aa"/>
+        <w:numPr>
+          <w:ilvl w:val="0"/>
+          <w:numId w:val="17"/>
+        </w:numPr>
+        <w:spacing w:beforeLines="0" w:before="0" w:afterLines="0" w:after="0"/>
+        <w:ind w:left="442" w:hanging="442"/>
+        <w:rPr>
+          <w:rFonts w:hint="eastAsia"/>
+        </w:rPr>
+      </w:pPr>
+      <w:r>
+        <w:rPr>
+          <w:rFonts w:hint="eastAsia"/>
+        </w:rPr>
+        <w:lastRenderedPageBreak/>
+        <w:t>以往的中美太空合作往往是在美国认为有重大利益可图的情况下才得以启动</w:t>
+      </w:r>
+      <w:r>
+        <w:rPr>
+          <w:rFonts w:hint="eastAsia"/>
+        </w:rPr>
+        <w:t>；</w:t>
+      </w:r>
+    </w:p>
+    <w:p>
+      <w:pPr>
+        <w:pStyle w:val="aa"/>
+        <w:numPr>
+          <w:ilvl w:val="0"/>
+          <w:numId w:val="17"/>
+        </w:numPr>
+        <w:spacing w:beforeLines="0" w:before="0" w:afterLines="0" w:after="0"/>
+        <w:ind w:left="442" w:hanging="442"/>
+        <w:rPr>
+          <w:rFonts w:hint="eastAsia"/>
+        </w:rPr>
+      </w:pPr>
+      <w:r>
+        <w:rPr>
+          <w:rFonts w:hint="eastAsia"/>
+        </w:rPr>
+        <w:t>美国归根结底是从军事安全竞争的角度看待中美太空交往，美国在军事安全领域一直防范中国</w:t>
+      </w:r>
+      <w:r>
+        <w:rPr>
+          <w:rFonts w:hint="eastAsia"/>
+        </w:rPr>
+        <w:t>；</w:t>
+      </w:r>
+    </w:p>
+    <w:p>
+      <w:pPr>
+        <w:pStyle w:val="aa"/>
+        <w:numPr>
+          <w:ilvl w:val="0"/>
+          <w:numId w:val="17"/>
+        </w:numPr>
+        <w:spacing w:beforeLines="0" w:before="0" w:afterLines="0" w:after="0"/>
+        <w:ind w:left="442" w:hanging="442"/>
+        <w:rPr>
+          <w:rFonts w:hint="eastAsia"/>
+        </w:rPr>
+      </w:pPr>
+      <w:r>
+        <w:rPr>
+          <w:rFonts w:hint="eastAsia"/>
+        </w:rPr>
+        <w:t>中美太空安全观分歧影响两国合作</w:t>
+      </w:r>
+      <w:r>
+        <w:rPr>
+          <w:rFonts w:hint="eastAsia"/>
+        </w:rPr>
+        <w:t>；</w:t>
+      </w:r>
+    </w:p>
+    <w:p>
+      <w:pPr>
+        <w:pStyle w:val="aa"/>
+        <w:numPr>
+          <w:ilvl w:val="0"/>
+          <w:numId w:val="17"/>
+        </w:numPr>
+        <w:spacing w:beforeLines="0" w:before="0" w:afterLines="0" w:after="0"/>
+        <w:ind w:left="442" w:hanging="442"/>
+        <w:rPr>
+          <w:rFonts w:hint="eastAsia"/>
+        </w:rPr>
+      </w:pPr>
+      <w:r>
+        <w:rPr>
+          <w:rFonts w:hint="eastAsia"/>
+        </w:rPr>
+        <w:t>“独立自主、自力更生”是中国太空事业发展的根本原则</w:t>
+      </w:r>
+      <w:r>
+        <w:rPr>
+          <w:rFonts w:hint="eastAsia"/>
+        </w:rPr>
+        <w:t>；</w:t>
+      </w:r>
+    </w:p>
+    <w:p>
+      <w:pPr>
+        <w:pStyle w:val="aa"/>
+        <w:numPr>
+          <w:ilvl w:val="0"/>
+          <w:numId w:val="17"/>
+        </w:numPr>
+        <w:spacing w:beforeLines="0" w:before="0" w:afterLines="0" w:after="0"/>
+        <w:ind w:left="442" w:hanging="442"/>
+        <w:rPr>
+          <w:rFonts w:hint="eastAsia"/>
+        </w:rPr>
+      </w:pPr>
+      <w:r>
+        <w:rPr>
+          <w:rFonts w:hint="eastAsia"/>
+        </w:rPr>
+        <w:t>中国广泛的国际太空合作（</w:t>
+      </w:r>
+      <w:r>
+        <w:rPr>
+          <w:rFonts w:hint="eastAsia"/>
+        </w:rPr>
+        <w:t>如</w:t>
+      </w:r>
+      <w:r>
+        <w:rPr>
+          <w:rFonts w:hint="eastAsia"/>
+        </w:rPr>
+        <w:t>与俄、欧等）为中国对美太空外交增加了活动空间</w:t>
+      </w:r>
+      <w:r>
+        <w:rPr>
+          <w:rFonts w:hint="eastAsia"/>
+        </w:rPr>
+        <w:t>；</w:t>
+      </w:r>
+    </w:p>
+    <w:p>
+      <w:pPr>
+        <w:pStyle w:val="aa"/>
+        <w:numPr>
+          <w:ilvl w:val="0"/>
+          <w:numId w:val="17"/>
+        </w:numPr>
+        <w:spacing w:beforeLines="0" w:before="0" w:afterLines="0" w:after="0"/>
+        <w:ind w:left="442" w:hanging="442"/>
+      </w:pPr>
+      <w:r>
+        <w:rPr>
+          <w:rFonts w:hint="eastAsia"/>
+        </w:rPr>
+        <w:t>商业力量使太空治理复杂化（</w:t>
+      </w:r>
+      <w:r>
+        <w:rPr>
+          <w:rFonts w:hint="eastAsia"/>
+        </w:rPr>
+        <w:t>如</w:t>
+      </w:r>
+      <w:r>
+        <w:rPr>
+          <w:rFonts w:hint="eastAsia"/>
+        </w:rPr>
+        <w:t>“星链计划”</w:t>
+      </w:r>
+      <w:r>
+        <w:rPr>
+          <w:rFonts w:hint="eastAsia"/>
+        </w:rPr>
+        <w:t>）。</w:t>
+      </w:r>
+    </w:p>
+    <w:p>
+      <w:pPr>
+        <w:pStyle w:val="ae"/>
+        <w:rPr>
+          <w:rFonts w:hint="eastAsia"/>
+        </w:rPr>
+      </w:pPr>
+      <w:bookmarkStart w:id="113" w:name="_Toc213152032"/>
+      <w:r>
+        <w:rPr>
+          <w:rFonts w:hint="eastAsia"/>
+        </w:rPr>
+        <w:t>（三）</w:t>
+      </w:r>
+      <w:r>
+        <w:rPr>
+          <w:rFonts w:hint="eastAsia"/>
+        </w:rPr>
+        <w:t>反</w:t>
+      </w:r>
+      <w:proofErr w:type="gramStart"/>
+      <w:r>
+        <w:rPr>
+          <w:rFonts w:hint="eastAsia"/>
+        </w:rPr>
+        <w:t>恐领域</w:t>
+      </w:r>
+      <w:proofErr w:type="gramEnd"/>
+      <w:r>
+        <w:rPr>
+          <w:rFonts w:hint="eastAsia"/>
+        </w:rPr>
+        <w:t>的中美互动</w:t>
+      </w:r>
+      <w:bookmarkEnd w:id="113"/>
+    </w:p>
+    <w:p>
+      <w:pPr>
+        <w:pStyle w:val="aa"/>
+        <w:spacing w:before="78" w:after="78"/>
+        <w:ind w:firstLine="420"/>
+      </w:pPr>
+      <w:r>
+        <w:rPr>
+          <w:rFonts w:hint="eastAsia"/>
+        </w:rPr>
+        <w:t>国际反</w:t>
+      </w:r>
+      <w:proofErr w:type="gramStart"/>
+      <w:r>
+        <w:rPr>
+          <w:rFonts w:hint="eastAsia"/>
+        </w:rPr>
+        <w:t>恐斗争</w:t>
+      </w:r>
+      <w:proofErr w:type="gramEnd"/>
+      <w:r>
+        <w:rPr>
+          <w:rFonts w:hint="eastAsia"/>
+        </w:rPr>
+        <w:t>是中国和美国的利益契合点，但双方仍有许多分歧和矛盾</w:t>
+      </w:r>
+      <w:r>
+        <w:rPr>
+          <w:rFonts w:hint="eastAsia"/>
+        </w:rPr>
+        <w:t>。</w:t>
+      </w:r>
+      <w:proofErr w:type="gramStart"/>
+      <w:r>
+        <w:rPr>
+          <w:rFonts w:hint="eastAsia"/>
+        </w:rPr>
+        <w:t>中美反恐合作</w:t>
+      </w:r>
+      <w:proofErr w:type="gramEnd"/>
+      <w:r>
+        <w:rPr>
+          <w:rFonts w:hint="eastAsia"/>
+        </w:rPr>
+        <w:t>发轫于“</w:t>
+      </w:r>
+      <w:r>
+        <w:rPr>
+          <w:rFonts w:hint="eastAsia"/>
+        </w:rPr>
+        <w:t>9</w:t>
+      </w:r>
+      <w:r>
+        <w:rPr>
+          <w:rFonts w:hint="eastAsia"/>
+        </w:rPr>
+        <w:t>·</w:t>
+      </w:r>
+      <w:r>
+        <w:rPr>
+          <w:rFonts w:hint="eastAsia"/>
+        </w:rPr>
+        <w:t>11</w:t>
+      </w:r>
+      <w:r>
+        <w:rPr>
+          <w:rFonts w:hint="eastAsia"/>
+        </w:rPr>
+        <w:t>”恐怖袭击</w:t>
+      </w:r>
+      <w:r>
+        <w:rPr>
+          <w:rFonts w:hint="eastAsia"/>
+        </w:rPr>
+        <w:t>，有诸多形式：</w:t>
+      </w:r>
+    </w:p>
+    <w:p>
+      <w:pPr>
+        <w:pStyle w:val="aa"/>
+        <w:numPr>
+          <w:ilvl w:val="0"/>
+          <w:numId w:val="18"/>
+        </w:numPr>
+        <w:spacing w:beforeLines="0" w:before="0" w:afterLines="0" w:after="0"/>
+        <w:ind w:left="442" w:hanging="442"/>
+        <w:rPr>
+          <w:rFonts w:hint="eastAsia"/>
+        </w:rPr>
+      </w:pPr>
+      <w:r>
+        <w:rPr>
+          <w:rFonts w:hint="eastAsia"/>
+          <w:b/>
+          <w:bCs/>
+        </w:rPr>
+        <w:t>外交合作：</w:t>
+      </w:r>
+      <w:r>
+        <w:rPr>
+          <w:rFonts w:hint="eastAsia"/>
+        </w:rPr>
+        <w:t>中国加入了美国国土安全部发起的《集装箱安全倡议》（</w:t>
+      </w:r>
+      <w:r>
+        <w:rPr>
+          <w:rFonts w:hint="eastAsia"/>
+        </w:rPr>
+        <w:t>2003</w:t>
+      </w:r>
+      <w:r>
+        <w:rPr>
+          <w:rFonts w:hint="eastAsia"/>
+        </w:rPr>
+        <w:t>）；中国在联合国安理会、亚太经济合作组织会议等多边框架内积极促成相关反</w:t>
+      </w:r>
+      <w:proofErr w:type="gramStart"/>
+      <w:r>
+        <w:rPr>
+          <w:rFonts w:hint="eastAsia"/>
+        </w:rPr>
+        <w:t>恐决议</w:t>
+      </w:r>
+      <w:proofErr w:type="gramEnd"/>
+      <w:r>
+        <w:rPr>
+          <w:rFonts w:hint="eastAsia"/>
+        </w:rPr>
+        <w:t>的达成；</w:t>
+      </w:r>
+      <w:r>
+        <w:rPr>
+          <w:rFonts w:hint="eastAsia"/>
+        </w:rPr>
+        <w:t>2002</w:t>
+      </w:r>
+      <w:r>
+        <w:rPr>
+          <w:rFonts w:hint="eastAsia"/>
+        </w:rPr>
+        <w:t>年</w:t>
+      </w:r>
+      <w:r>
+        <w:rPr>
+          <w:rFonts w:hint="eastAsia"/>
+        </w:rPr>
+        <w:t>8</w:t>
+      </w:r>
+      <w:r>
+        <w:rPr>
+          <w:rFonts w:hint="eastAsia"/>
+        </w:rPr>
+        <w:t>月美国宣布将“东突厥斯坦伊斯兰运动”列入恐怖组织名单</w:t>
+      </w:r>
+      <w:r>
+        <w:rPr>
+          <w:rFonts w:hint="eastAsia"/>
+        </w:rPr>
+        <w:t>；</w:t>
+      </w:r>
+    </w:p>
+    <w:p>
+      <w:pPr>
+        <w:pStyle w:val="aa"/>
+        <w:numPr>
+          <w:ilvl w:val="0"/>
+          <w:numId w:val="18"/>
+        </w:numPr>
+        <w:spacing w:beforeLines="0" w:before="0" w:afterLines="0" w:after="0"/>
+        <w:ind w:left="442" w:hanging="442"/>
+        <w:rPr>
+          <w:rFonts w:hint="eastAsia"/>
+        </w:rPr>
+      </w:pPr>
+      <w:r>
+        <w:rPr>
+          <w:rFonts w:hint="eastAsia"/>
+          <w:b/>
+          <w:bCs/>
+        </w:rPr>
+        <w:t>机制性对话：</w:t>
+      </w:r>
+      <w:r>
+        <w:rPr>
+          <w:rFonts w:hint="eastAsia"/>
+        </w:rPr>
+        <w:t>副部长级</w:t>
+      </w:r>
+      <w:proofErr w:type="gramStart"/>
+      <w:r>
+        <w:rPr>
+          <w:rFonts w:hint="eastAsia"/>
+        </w:rPr>
+        <w:t>中美反</w:t>
+      </w:r>
+      <w:proofErr w:type="gramEnd"/>
+      <w:r>
+        <w:rPr>
+          <w:rFonts w:hint="eastAsia"/>
+        </w:rPr>
+        <w:t>恐磋商</w:t>
+      </w:r>
+      <w:r>
+        <w:rPr>
+          <w:rFonts w:hint="eastAsia"/>
+        </w:rPr>
+        <w:t>；</w:t>
+      </w:r>
+    </w:p>
+    <w:p>
+      <w:pPr>
+        <w:pStyle w:val="aa"/>
+        <w:numPr>
+          <w:ilvl w:val="0"/>
+          <w:numId w:val="18"/>
+        </w:numPr>
+        <w:spacing w:beforeLines="0" w:before="0" w:afterLines="0" w:after="0"/>
+        <w:ind w:left="442" w:hanging="442"/>
+        <w:rPr>
+          <w:rFonts w:hint="eastAsia"/>
+        </w:rPr>
+      </w:pPr>
+      <w:r>
+        <w:rPr>
+          <w:rFonts w:hint="eastAsia"/>
+          <w:b/>
+          <w:bCs/>
+        </w:rPr>
+        <w:t>情报交流：</w:t>
+      </w:r>
+      <w:r>
+        <w:rPr>
+          <w:rFonts w:hint="eastAsia"/>
+        </w:rPr>
+        <w:t>经中方同意，美国联邦调查局在美国驻华大使馆设立了法律参事办事处（</w:t>
+      </w:r>
+      <w:r>
+        <w:rPr>
+          <w:rFonts w:hint="eastAsia"/>
+        </w:rPr>
+        <w:t>2002</w:t>
+      </w:r>
+      <w:r>
+        <w:rPr>
+          <w:rFonts w:hint="eastAsia"/>
+        </w:rPr>
+        <w:t>）；</w:t>
+      </w:r>
+    </w:p>
+    <w:p>
+      <w:pPr>
+        <w:pStyle w:val="aa"/>
+        <w:numPr>
+          <w:ilvl w:val="0"/>
+          <w:numId w:val="18"/>
+        </w:numPr>
+        <w:spacing w:beforeLines="0" w:before="0" w:afterLines="0" w:after="0"/>
+        <w:ind w:left="442" w:hanging="442"/>
+        <w:rPr>
+          <w:rFonts w:hint="eastAsia"/>
+        </w:rPr>
+      </w:pPr>
+      <w:r>
+        <w:rPr>
+          <w:rFonts w:hint="eastAsia"/>
+          <w:b/>
+          <w:bCs/>
+        </w:rPr>
+        <w:t>金融合作：</w:t>
+      </w:r>
+      <w:r>
+        <w:rPr>
+          <w:rFonts w:hint="eastAsia"/>
+        </w:rPr>
+        <w:t>中国冻结恐怖分子资产、中美金融反恐工作组、美国对</w:t>
+      </w:r>
+      <w:proofErr w:type="gramStart"/>
+      <w:r>
+        <w:rPr>
+          <w:rFonts w:hint="eastAsia"/>
+        </w:rPr>
+        <w:t>东伊运</w:t>
+      </w:r>
+      <w:proofErr w:type="gramEnd"/>
+      <w:r>
+        <w:rPr>
+          <w:rFonts w:hint="eastAsia"/>
+        </w:rPr>
+        <w:t>组织实施一定的金融制裁</w:t>
+      </w:r>
+      <w:r>
+        <w:rPr>
+          <w:rFonts w:hint="eastAsia"/>
+        </w:rPr>
+        <w:t>；</w:t>
+      </w:r>
+    </w:p>
+    <w:p>
+      <w:pPr>
+        <w:pStyle w:val="aa"/>
+        <w:numPr>
+          <w:ilvl w:val="0"/>
+          <w:numId w:val="18"/>
+        </w:numPr>
+        <w:spacing w:beforeLines="0" w:before="0" w:afterLines="0" w:after="0"/>
+        <w:ind w:left="442" w:hanging="442"/>
+        <w:rPr>
+          <w:rFonts w:hint="eastAsia"/>
+        </w:rPr>
+      </w:pPr>
+      <w:r>
+        <w:rPr>
+          <w:rFonts w:hint="eastAsia"/>
+          <w:b/>
+          <w:bCs/>
+        </w:rPr>
+        <w:t>地区合作：</w:t>
+      </w:r>
+      <w:r>
+        <w:rPr>
+          <w:rFonts w:hint="eastAsia"/>
+        </w:rPr>
+        <w:t>中国关闭阿富汗边境；鼓励巴基斯坦支持美国反恐战争；允许美国航母在去阿富汗参战的途中在香港停留</w:t>
+      </w:r>
+      <w:r>
+        <w:rPr>
+          <w:rFonts w:hint="eastAsia"/>
+        </w:rPr>
+        <w:t>。</w:t>
+      </w:r>
+    </w:p>
+    <w:p>
+      <w:pPr>
+        <w:pStyle w:val="aa"/>
+        <w:spacing w:before="78" w:after="78"/>
+        <w:ind w:firstLine="420"/>
+        <w:rPr>
+          <w:rFonts w:hint="eastAsia"/>
+        </w:rPr>
+      </w:pPr>
+      <w:r>
+        <w:rPr>
+          <w:rFonts w:hint="eastAsia"/>
+        </w:rPr>
+        <w:t>中美深化反</w:t>
+      </w:r>
+      <w:proofErr w:type="gramStart"/>
+      <w:r>
+        <w:rPr>
+          <w:rFonts w:hint="eastAsia"/>
+        </w:rPr>
+        <w:t>恐合作</w:t>
+      </w:r>
+      <w:proofErr w:type="gramEnd"/>
+      <w:r>
+        <w:rPr>
+          <w:rFonts w:hint="eastAsia"/>
+        </w:rPr>
+        <w:t>的障碍</w:t>
+      </w:r>
+      <w:r>
+        <w:rPr>
+          <w:rFonts w:hint="eastAsia"/>
+        </w:rPr>
+        <w:t>包括：</w:t>
+      </w:r>
+    </w:p>
+    <w:p>
+      <w:pPr>
+        <w:pStyle w:val="aa"/>
+        <w:numPr>
+          <w:ilvl w:val="0"/>
+          <w:numId w:val="19"/>
+        </w:numPr>
+        <w:spacing w:beforeLines="0" w:before="0" w:afterLines="0" w:after="0"/>
+        <w:ind w:left="442" w:hanging="442"/>
+        <w:rPr>
+          <w:rFonts w:hint="eastAsia"/>
+        </w:rPr>
+      </w:pPr>
+      <w:r>
+        <w:rPr>
+          <w:rFonts w:hint="eastAsia"/>
+        </w:rPr>
+        <w:t>结构因素与“反恐战争”的异化问题</w:t>
+      </w:r>
+      <w:r>
+        <w:rPr>
+          <w:rFonts w:hint="eastAsia"/>
+        </w:rPr>
+        <w:t>；</w:t>
+      </w:r>
+    </w:p>
+    <w:p>
+      <w:pPr>
+        <w:pStyle w:val="aa"/>
+        <w:numPr>
+          <w:ilvl w:val="0"/>
+          <w:numId w:val="19"/>
+        </w:numPr>
+        <w:spacing w:beforeLines="0" w:before="0" w:afterLines="0" w:after="0"/>
+        <w:ind w:left="442" w:hanging="442"/>
+        <w:rPr>
+          <w:rFonts w:hint="eastAsia"/>
+        </w:rPr>
+      </w:pPr>
+      <w:r>
+        <w:rPr>
+          <w:rFonts w:hint="eastAsia"/>
+        </w:rPr>
+        <w:t>双重标准（</w:t>
+      </w:r>
+      <w:r>
+        <w:rPr>
+          <w:rFonts w:hint="eastAsia"/>
+        </w:rPr>
+        <w:t>2020</w:t>
+      </w:r>
+      <w:r>
+        <w:rPr>
+          <w:rFonts w:hint="eastAsia"/>
+        </w:rPr>
+        <w:t>年</w:t>
+      </w:r>
+      <w:r>
+        <w:rPr>
+          <w:rFonts w:hint="eastAsia"/>
+        </w:rPr>
+        <w:t>11</w:t>
+      </w:r>
+      <w:r>
+        <w:rPr>
+          <w:rFonts w:hint="eastAsia"/>
+        </w:rPr>
+        <w:t>月</w:t>
+      </w:r>
+      <w:r>
+        <w:rPr>
+          <w:rFonts w:hint="eastAsia"/>
+        </w:rPr>
+        <w:t>5</w:t>
+      </w:r>
+      <w:r>
+        <w:rPr>
+          <w:rFonts w:hint="eastAsia"/>
+        </w:rPr>
+        <w:t>日，美国</w:t>
+      </w:r>
+      <w:proofErr w:type="gramStart"/>
+      <w:r>
+        <w:rPr>
+          <w:rFonts w:hint="eastAsia"/>
+        </w:rPr>
+        <w:t>务卿蓬佩奥宣布</w:t>
+      </w:r>
+      <w:proofErr w:type="gramEnd"/>
+      <w:r>
+        <w:rPr>
+          <w:rFonts w:hint="eastAsia"/>
+        </w:rPr>
+        <w:t>撤销将“东伊运”定性为恐怖组织的决定</w:t>
+      </w:r>
+      <w:r>
+        <w:rPr>
+          <w:rFonts w:hint="eastAsia"/>
+        </w:rPr>
+        <w:t>）；</w:t>
+      </w:r>
+    </w:p>
+    <w:p>
+      <w:pPr>
+        <w:pStyle w:val="aa"/>
+        <w:numPr>
+          <w:ilvl w:val="0"/>
+          <w:numId w:val="19"/>
+        </w:numPr>
+        <w:spacing w:beforeLines="0" w:before="0" w:afterLines="0" w:after="0"/>
+        <w:ind w:left="442" w:hanging="442"/>
+      </w:pPr>
+      <w:r>
+        <w:rPr>
+          <w:rFonts w:hint="eastAsia"/>
+        </w:rPr>
+        <w:t>反</w:t>
+      </w:r>
+      <w:proofErr w:type="gramStart"/>
+      <w:r>
+        <w:rPr>
+          <w:rFonts w:hint="eastAsia"/>
+        </w:rPr>
+        <w:t>恐手段</w:t>
+      </w:r>
+      <w:proofErr w:type="gramEnd"/>
+      <w:r>
+        <w:rPr>
+          <w:rFonts w:hint="eastAsia"/>
+        </w:rPr>
+        <w:t>方面的分歧</w:t>
+      </w:r>
+      <w:r>
+        <w:rPr>
+          <w:rFonts w:hint="eastAsia"/>
+        </w:rPr>
+        <w:t>。</w:t>
+      </w:r>
+    </w:p>
+    <w:p>
+      <w:pPr>
+        <w:pStyle w:val="aa"/>
+        <w:spacing w:before="78" w:after="78"/>
+      </w:pPr>
+    </w:p>
+    <w:p>
+      <w:pPr>
+        <w:pStyle w:val="ac"/>
+      </w:pPr>
+      <w:bookmarkStart w:id="114" w:name="_Toc213152033"/>
+      <w:r>
+        <w:rPr>
+          <w:rFonts w:hint="eastAsia"/>
+        </w:rPr>
+        <w:t>五、核军控问题</w:t>
+      </w:r>
+      <w:bookmarkEnd w:id="114"/>
+    </w:p>
+    <w:p>
+      <w:pPr>
+        <w:pStyle w:val="ae"/>
+        <w:rPr>
+          <w:rFonts w:hint="eastAsia"/>
+        </w:rPr>
+      </w:pPr>
+      <w:bookmarkStart w:id="115" w:name="_Toc213152034"/>
+      <w:r>
+        <w:rPr>
+          <w:rFonts w:hint="eastAsia"/>
+        </w:rPr>
+        <w:t>（一）中</w:t>
+      </w:r>
+      <w:r>
+        <w:rPr>
+          <w:rFonts w:hint="eastAsia"/>
+        </w:rPr>
+        <w:t>美关于核平衡的分歧</w:t>
+      </w:r>
+      <w:bookmarkEnd w:id="115"/>
+    </w:p>
+    <w:p>
+      <w:pPr>
+        <w:pStyle w:val="aa"/>
+        <w:spacing w:before="78" w:after="78"/>
+        <w:ind w:firstLine="420"/>
+      </w:pPr>
+      <w:r>
+        <w:rPr>
+          <w:rFonts w:hint="eastAsia"/>
+        </w:rPr>
+        <w:t>中方观点</w:t>
+      </w:r>
+      <w:r>
+        <w:rPr>
+          <w:rFonts w:hint="eastAsia"/>
+        </w:rPr>
+        <w:t>是，</w:t>
+      </w:r>
+      <w:r>
+        <w:rPr>
+          <w:rFonts w:hint="eastAsia"/>
+        </w:rPr>
+        <w:t>中国核武器的唯一目的是</w:t>
+      </w:r>
+      <w:proofErr w:type="gramStart"/>
+      <w:r>
+        <w:rPr>
+          <w:rFonts w:hint="eastAsia"/>
+        </w:rPr>
+        <w:t>吓阻核打击</w:t>
+      </w:r>
+      <w:proofErr w:type="gramEnd"/>
+      <w:r>
+        <w:rPr>
+          <w:rFonts w:hint="eastAsia"/>
+        </w:rPr>
+        <w:t>或核强制</w:t>
+      </w:r>
+      <w:r>
+        <w:rPr>
+          <w:rFonts w:hint="eastAsia"/>
+        </w:rPr>
+        <w:t>；</w:t>
+      </w:r>
+      <w:r>
+        <w:rPr>
+          <w:rFonts w:hint="eastAsia"/>
+        </w:rPr>
+        <w:t>中国一直维持独特的核态势，即“只用于核报复的解除戒备状态的小规模核力量”</w:t>
+      </w:r>
+      <w:r>
+        <w:rPr>
+          <w:rFonts w:hint="eastAsia"/>
+        </w:rPr>
+        <w:t>。</w:t>
+      </w:r>
+      <w:r>
+        <w:rPr>
+          <w:rFonts w:hint="eastAsia"/>
+        </w:rPr>
+        <w:t>在可预见的未来，中国核</w:t>
+      </w:r>
+      <w:proofErr w:type="gramStart"/>
+      <w:r>
+        <w:rPr>
+          <w:rFonts w:hint="eastAsia"/>
+        </w:rPr>
+        <w:t>威摄</w:t>
+      </w:r>
+      <w:proofErr w:type="gramEnd"/>
+      <w:r>
+        <w:rPr>
+          <w:rFonts w:hint="eastAsia"/>
+        </w:rPr>
+        <w:t>面临的最大挑战是美国的导弹防御系统（</w:t>
+      </w:r>
+      <w:r>
+        <w:rPr>
+          <w:rFonts w:hint="eastAsia"/>
+        </w:rPr>
+        <w:t>如</w:t>
+      </w:r>
+      <w:proofErr w:type="gramStart"/>
+      <w:r>
+        <w:rPr>
+          <w:rFonts w:hint="eastAsia"/>
+        </w:rPr>
+        <w:t>萨</w:t>
+      </w:r>
+      <w:proofErr w:type="gramEnd"/>
+      <w:r>
+        <w:rPr>
+          <w:rFonts w:hint="eastAsia"/>
+        </w:rPr>
+        <w:t>德问题）和战略反潜能力。</w:t>
+      </w:r>
+    </w:p>
+    <w:p>
+      <w:pPr>
+        <w:pStyle w:val="aa"/>
+        <w:spacing w:before="78" w:after="78"/>
+        <w:ind w:firstLine="420"/>
+      </w:pPr>
+      <w:r>
+        <w:rPr>
+          <w:rFonts w:hint="eastAsia"/>
+        </w:rPr>
+        <w:t>美方观点</w:t>
+      </w:r>
+      <w:r>
+        <w:rPr>
+          <w:rFonts w:hint="eastAsia"/>
+        </w:rPr>
+        <w:t>是，</w:t>
+      </w:r>
+      <w:r>
+        <w:rPr>
+          <w:rFonts w:hint="eastAsia"/>
+        </w:rPr>
+        <w:t>决定核武器在美国亚太战略态势中重要性的核心因素是中国，更具体地说，就是中国对美国安全利益构成了多大的军事挑战</w:t>
+      </w:r>
+      <w:r>
+        <w:rPr>
+          <w:rFonts w:hint="eastAsia"/>
+        </w:rPr>
+        <w:t>；</w:t>
+      </w:r>
+      <w:r>
+        <w:rPr>
+          <w:rFonts w:hint="eastAsia"/>
+        </w:rPr>
+        <w:t>如果中国的军事现代化进程放慢或美国能够维持可靠的针对中国的常规军力优势，美国核力量很有可能将继续扮演相对沉默的角色</w:t>
+      </w:r>
+      <w:r>
+        <w:rPr>
+          <w:rFonts w:hint="eastAsia"/>
+        </w:rPr>
+        <w:t>；</w:t>
+      </w:r>
+      <w:r>
+        <w:rPr>
+          <w:rFonts w:hint="eastAsia"/>
+        </w:rPr>
+        <w:t>相反，如果地区常规军事力量平衡变得对中国有利，那么核武器将很有可能在美国的亚太战略中变得更重要</w:t>
+      </w:r>
+      <w:r>
+        <w:rPr>
+          <w:rFonts w:hint="eastAsia"/>
+        </w:rPr>
+        <w:t>；</w:t>
+      </w:r>
+      <w:r>
+        <w:rPr>
+          <w:rFonts w:hint="eastAsia"/>
+        </w:rPr>
+        <w:t>美国的国家导弹防御不是针对中国而设计的</w:t>
+      </w:r>
+      <w:r>
+        <w:rPr>
+          <w:rFonts w:hint="eastAsia"/>
+        </w:rPr>
+        <w:t>；</w:t>
+      </w:r>
+      <w:r>
+        <w:rPr>
+          <w:rFonts w:hint="eastAsia"/>
+        </w:rPr>
+        <w:t>亚太地区导弹防御是为了对付朝鲜的远程弹道导弹和核武器项目</w:t>
+      </w:r>
+      <w:r>
+        <w:rPr>
+          <w:rFonts w:hint="eastAsia"/>
+        </w:rPr>
+        <w:t>。</w:t>
+      </w:r>
+    </w:p>
+    <w:p>
+      <w:pPr>
+        <w:pStyle w:val="ae"/>
+        <w:rPr>
+          <w:rFonts w:hint="eastAsia"/>
+        </w:rPr>
+      </w:pPr>
+      <w:bookmarkStart w:id="116" w:name="_Toc213152035"/>
+      <w:r>
+        <w:rPr>
+          <w:rFonts w:hint="eastAsia"/>
+        </w:rPr>
+        <w:t>（二）</w:t>
+      </w:r>
+      <w:r>
+        <w:rPr>
+          <w:rFonts w:hint="eastAsia"/>
+        </w:rPr>
+        <w:t>如何避免中美核军备竞赛</w:t>
+      </w:r>
+      <w:bookmarkEnd w:id="116"/>
+    </w:p>
+    <w:p>
+      <w:pPr>
+        <w:pStyle w:val="aa"/>
+        <w:spacing w:before="78" w:after="78"/>
+        <w:ind w:firstLine="420"/>
+      </w:pPr>
+      <w:r>
+        <w:rPr>
+          <w:rFonts w:hint="eastAsia"/>
+        </w:rPr>
+        <w:lastRenderedPageBreak/>
+        <w:t>中方观点</w:t>
+      </w:r>
+      <w:r>
+        <w:rPr>
+          <w:rFonts w:hint="eastAsia"/>
+        </w:rPr>
+        <w:t>是，</w:t>
+      </w:r>
+      <w:r>
+        <w:rPr>
+          <w:rFonts w:hint="eastAsia"/>
+        </w:rPr>
+        <w:t>中国与美国的</w:t>
+      </w:r>
+      <w:proofErr w:type="gramStart"/>
+      <w:r>
+        <w:rPr>
+          <w:rFonts w:hint="eastAsia"/>
+        </w:rPr>
+        <w:t>核关系</w:t>
+      </w:r>
+      <w:proofErr w:type="gramEnd"/>
+      <w:r>
+        <w:rPr>
+          <w:rFonts w:hint="eastAsia"/>
+        </w:rPr>
+        <w:t>将导向两种可能的结局：</w:t>
+      </w:r>
+      <w:r>
+        <w:rPr>
+          <w:rFonts w:hint="eastAsia"/>
+        </w:rPr>
+        <w:t xml:space="preserve"> </w:t>
+      </w:r>
+      <w:r>
+        <w:rPr>
+          <w:rFonts w:hint="eastAsia"/>
+        </w:rPr>
+        <w:t>如果两国都能够限制其战略力量的发展，那么美国的战略导弹防御系统将保持小规模和低效能，同时中国的核武库也保持较小规模</w:t>
+      </w:r>
+      <w:r>
+        <w:rPr>
+          <w:rFonts w:hint="eastAsia"/>
+        </w:rPr>
+        <w:t>；</w:t>
+      </w:r>
+      <w:r>
+        <w:rPr>
+          <w:rFonts w:hint="eastAsia"/>
+        </w:rPr>
+        <w:t>否则，世界将会看到一个大规模、高效能的美国反导系统与一个更大规模的中国核武库针锋相对。</w:t>
+      </w:r>
+    </w:p>
+    <w:p>
+      <w:pPr>
+        <w:pStyle w:val="aa"/>
+        <w:spacing w:before="78" w:after="78"/>
+        <w:ind w:firstLine="420"/>
+        <w:rPr>
+          <w:rFonts w:hint="eastAsia"/>
+        </w:rPr>
+      </w:pPr>
+      <w:r>
+        <w:rPr>
+          <w:rFonts w:hint="eastAsia"/>
+        </w:rPr>
+        <w:t>美方观点</w:t>
+      </w:r>
+      <w:r>
+        <w:rPr>
+          <w:rFonts w:hint="eastAsia"/>
+        </w:rPr>
+        <w:t>是</w:t>
+      </w:r>
+      <w:r>
+        <w:rPr>
+          <w:rFonts w:hint="eastAsia"/>
+        </w:rPr>
+        <w:t>加强对话，以更好地理解双方有关核武器角色和潜在使用、各自红线和关键利益的认知等的想法</w:t>
+      </w:r>
+      <w:r>
+        <w:rPr>
+          <w:rFonts w:hint="eastAsia"/>
+        </w:rPr>
+        <w:t>；</w:t>
+      </w:r>
+      <w:r>
+        <w:rPr>
+          <w:rFonts w:hint="eastAsia"/>
+        </w:rPr>
+        <w:t>对双方的国家导弹防御设施、军用反应堆、铀浓缩和后处理设施进行互访</w:t>
+      </w:r>
+      <w:r>
+        <w:rPr>
+          <w:rFonts w:hint="eastAsia"/>
+        </w:rPr>
+        <w:t>；</w:t>
+      </w:r>
+      <w:r>
+        <w:rPr>
+          <w:rFonts w:hint="eastAsia"/>
+        </w:rPr>
+        <w:t>相互通报导弹防御和高超音速武器发射试验</w:t>
+      </w:r>
+      <w:r>
+        <w:rPr>
+          <w:rFonts w:hint="eastAsia"/>
+        </w:rPr>
+        <w:t>；</w:t>
+      </w:r>
+      <w:r>
+        <w:rPr>
+          <w:rFonts w:hint="eastAsia"/>
+        </w:rPr>
+        <w:t>互派观察员参加导弹防御演习和试验，探讨分享拦截弹关机速度数据的可能性</w:t>
+      </w:r>
+      <w:r>
+        <w:rPr>
+          <w:rFonts w:hint="eastAsia"/>
+        </w:rPr>
+        <w:t>；</w:t>
+      </w:r>
+      <w:r>
+        <w:rPr>
+          <w:rFonts w:hint="eastAsia"/>
+        </w:rPr>
+        <w:t>美国邀请中国派遣观察员参与在美国的美俄军控核查</w:t>
+      </w:r>
+      <w:r>
+        <w:rPr>
+          <w:rFonts w:hint="eastAsia"/>
+        </w:rPr>
+        <w:t>。</w:t>
+      </w:r>
     </w:p>
     <w:sectPr>
       <w:footerReference w:type="default" r:id="rId11"/>
@@ -23042,6 +28483,345 @@
     </w:lvl>
   </w:abstractNum>
   <w:abstractNum w:abstractNumId="13" w15:restartNumberingAfterBreak="0">
+    <w:nsid w:val="49312B38"/>
+    <w:multiLevelType w:val="hybridMultilevel"/>
+    <w:tmpl w:val="7CAC6596"/>
+    <w:lvl w:ilvl="0" w:tplc="04090001">
+      <w:start w:val="1"/>
+      <w:numFmt w:val="bullet"/>
+      <w:lvlText w:val=""/>
+      <w:lvlJc w:val="left"/>
+      <w:pPr>
+        <w:ind w:left="440" w:hanging="440"/>
+      </w:pPr>
+      <w:rPr>
+        <w:rFonts w:ascii="Wingdings" w:hAnsi="Wingdings" w:hint="default"/>
+      </w:rPr>
+    </w:lvl>
+    <w:lvl w:ilvl="1" w:tplc="04090003" w:tentative="1">
+      <w:start w:val="1"/>
+      <w:numFmt w:val="bullet"/>
+      <w:lvlText w:val=""/>
+      <w:lvlJc w:val="left"/>
+      <w:pPr>
+        <w:ind w:left="880" w:hanging="440"/>
+      </w:pPr>
+      <w:rPr>
+        <w:rFonts w:ascii="Wingdings" w:hAnsi="Wingdings" w:hint="default"/>
+      </w:rPr>
+    </w:lvl>
+    <w:lvl w:ilvl="2" w:tplc="04090005" w:tentative="1">
+      <w:start w:val="1"/>
+      <w:numFmt w:val="bullet"/>
+      <w:lvlText w:val=""/>
+      <w:lvlJc w:val="left"/>
+      <w:pPr>
+        <w:ind w:left="1320" w:hanging="440"/>
+      </w:pPr>
+      <w:rPr>
+        <w:rFonts w:ascii="Wingdings" w:hAnsi="Wingdings" w:hint="default"/>
+      </w:rPr>
+    </w:lvl>
+    <w:lvl w:ilvl="3" w:tplc="04090001" w:tentative="1">
+      <w:start w:val="1"/>
+      <w:numFmt w:val="bullet"/>
+      <w:lvlText w:val=""/>
+      <w:lvlJc w:val="left"/>
+      <w:pPr>
+        <w:ind w:left="1760" w:hanging="440"/>
+      </w:pPr>
+      <w:rPr>
+        <w:rFonts w:ascii="Wingdings" w:hAnsi="Wingdings" w:hint="default"/>
+      </w:rPr>
+    </w:lvl>
+    <w:lvl w:ilvl="4" w:tplc="04090003" w:tentative="1">
+      <w:start w:val="1"/>
+      <w:numFmt w:val="bullet"/>
+      <w:lvlText w:val=""/>
+      <w:lvlJc w:val="left"/>
+      <w:pPr>
+        <w:ind w:left="2200" w:hanging="440"/>
+      </w:pPr>
+      <w:rPr>
+        <w:rFonts w:ascii="Wingdings" w:hAnsi="Wingdings" w:hint="default"/>
+      </w:rPr>
+    </w:lvl>
+    <w:lvl w:ilvl="5" w:tplc="04090005" w:tentative="1">
+      <w:start w:val="1"/>
+      <w:numFmt w:val="bullet"/>
+      <w:lvlText w:val=""/>
+      <w:lvlJc w:val="left"/>
+      <w:pPr>
+        <w:ind w:left="2640" w:hanging="440"/>
+      </w:pPr>
+      <w:rPr>
+        <w:rFonts w:ascii="Wingdings" w:hAnsi="Wingdings" w:hint="default"/>
+      </w:rPr>
+    </w:lvl>
+    <w:lvl w:ilvl="6" w:tplc="04090001" w:tentative="1">
+      <w:start w:val="1"/>
+      <w:numFmt w:val="bullet"/>
+      <w:lvlText w:val=""/>
+      <w:lvlJc w:val="left"/>
+      <w:pPr>
+        <w:ind w:left="3080" w:hanging="440"/>
+      </w:pPr>
+      <w:rPr>
+        <w:rFonts w:ascii="Wingdings" w:hAnsi="Wingdings" w:hint="default"/>
+      </w:rPr>
+    </w:lvl>
+    <w:lvl w:ilvl="7" w:tplc="04090003" w:tentative="1">
+      <w:start w:val="1"/>
+      <w:numFmt w:val="bullet"/>
+      <w:lvlText w:val=""/>
+      <w:lvlJc w:val="left"/>
+      <w:pPr>
+        <w:ind w:left="3520" w:hanging="440"/>
+      </w:pPr>
+      <w:rPr>
+        <w:rFonts w:ascii="Wingdings" w:hAnsi="Wingdings" w:hint="default"/>
+      </w:rPr>
+    </w:lvl>
+    <w:lvl w:ilvl="8" w:tplc="04090005" w:tentative="1">
+      <w:start w:val="1"/>
+      <w:numFmt w:val="bullet"/>
+      <w:lvlText w:val=""/>
+      <w:lvlJc w:val="left"/>
+      <w:pPr>
+        <w:ind w:left="3960" w:hanging="440"/>
+      </w:pPr>
+      <w:rPr>
+        <w:rFonts w:ascii="Wingdings" w:hAnsi="Wingdings" w:hint="default"/>
+      </w:rPr>
+    </w:lvl>
+  </w:abstractNum>
+  <w:abstractNum w:abstractNumId="14" w15:restartNumberingAfterBreak="0">
+    <w:nsid w:val="589477A9"/>
+    <w:multiLevelType w:val="hybridMultilevel"/>
+    <w:tmpl w:val="C2AAA674"/>
+    <w:lvl w:ilvl="0" w:tplc="04090001">
+      <w:start w:val="1"/>
+      <w:numFmt w:val="bullet"/>
+      <w:lvlText w:val=""/>
+      <w:lvlJc w:val="left"/>
+      <w:pPr>
+        <w:ind w:left="440" w:hanging="440"/>
+      </w:pPr>
+      <w:rPr>
+        <w:rFonts w:ascii="Wingdings" w:hAnsi="Wingdings" w:hint="default"/>
+      </w:rPr>
+    </w:lvl>
+    <w:lvl w:ilvl="1" w:tplc="04090003" w:tentative="1">
+      <w:start w:val="1"/>
+      <w:numFmt w:val="bullet"/>
+      <w:lvlText w:val=""/>
+      <w:lvlJc w:val="left"/>
+      <w:pPr>
+        <w:ind w:left="880" w:hanging="440"/>
+      </w:pPr>
+      <w:rPr>
+        <w:rFonts w:ascii="Wingdings" w:hAnsi="Wingdings" w:hint="default"/>
+      </w:rPr>
+    </w:lvl>
+    <w:lvl w:ilvl="2" w:tplc="04090005" w:tentative="1">
+      <w:start w:val="1"/>
+      <w:numFmt w:val="bullet"/>
+      <w:lvlText w:val=""/>
+      <w:lvlJc w:val="left"/>
+      <w:pPr>
+        <w:ind w:left="1320" w:hanging="440"/>
+      </w:pPr>
+      <w:rPr>
+        <w:rFonts w:ascii="Wingdings" w:hAnsi="Wingdings" w:hint="default"/>
+      </w:rPr>
+    </w:lvl>
+    <w:lvl w:ilvl="3" w:tplc="04090001" w:tentative="1">
+      <w:start w:val="1"/>
+      <w:numFmt w:val="bullet"/>
+      <w:lvlText w:val=""/>
+      <w:lvlJc w:val="left"/>
+      <w:pPr>
+        <w:ind w:left="1760" w:hanging="440"/>
+      </w:pPr>
+      <w:rPr>
+        <w:rFonts w:ascii="Wingdings" w:hAnsi="Wingdings" w:hint="default"/>
+      </w:rPr>
+    </w:lvl>
+    <w:lvl w:ilvl="4" w:tplc="04090003" w:tentative="1">
+      <w:start w:val="1"/>
+      <w:numFmt w:val="bullet"/>
+      <w:lvlText w:val=""/>
+      <w:lvlJc w:val="left"/>
+      <w:pPr>
+        <w:ind w:left="2200" w:hanging="440"/>
+      </w:pPr>
+      <w:rPr>
+        <w:rFonts w:ascii="Wingdings" w:hAnsi="Wingdings" w:hint="default"/>
+      </w:rPr>
+    </w:lvl>
+    <w:lvl w:ilvl="5" w:tplc="04090005" w:tentative="1">
+      <w:start w:val="1"/>
+      <w:numFmt w:val="bullet"/>
+      <w:lvlText w:val=""/>
+      <w:lvlJc w:val="left"/>
+      <w:pPr>
+        <w:ind w:left="2640" w:hanging="440"/>
+      </w:pPr>
+      <w:rPr>
+        <w:rFonts w:ascii="Wingdings" w:hAnsi="Wingdings" w:hint="default"/>
+      </w:rPr>
+    </w:lvl>
+    <w:lvl w:ilvl="6" w:tplc="04090001" w:tentative="1">
+      <w:start w:val="1"/>
+      <w:numFmt w:val="bullet"/>
+      <w:lvlText w:val=""/>
+      <w:lvlJc w:val="left"/>
+      <w:pPr>
+        <w:ind w:left="3080" w:hanging="440"/>
+      </w:pPr>
+      <w:rPr>
+        <w:rFonts w:ascii="Wingdings" w:hAnsi="Wingdings" w:hint="default"/>
+      </w:rPr>
+    </w:lvl>
+    <w:lvl w:ilvl="7" w:tplc="04090003" w:tentative="1">
+      <w:start w:val="1"/>
+      <w:numFmt w:val="bullet"/>
+      <w:lvlText w:val=""/>
+      <w:lvlJc w:val="left"/>
+      <w:pPr>
+        <w:ind w:left="3520" w:hanging="440"/>
+      </w:pPr>
+      <w:rPr>
+        <w:rFonts w:ascii="Wingdings" w:hAnsi="Wingdings" w:hint="default"/>
+      </w:rPr>
+    </w:lvl>
+    <w:lvl w:ilvl="8" w:tplc="04090005" w:tentative="1">
+      <w:start w:val="1"/>
+      <w:numFmt w:val="bullet"/>
+      <w:lvlText w:val=""/>
+      <w:lvlJc w:val="left"/>
+      <w:pPr>
+        <w:ind w:left="3960" w:hanging="440"/>
+      </w:pPr>
+      <w:rPr>
+        <w:rFonts w:ascii="Wingdings" w:hAnsi="Wingdings" w:hint="default"/>
+      </w:rPr>
+    </w:lvl>
+  </w:abstractNum>
+  <w:abstractNum w:abstractNumId="15" w15:restartNumberingAfterBreak="0">
+    <w:nsid w:val="63C246E3"/>
+    <w:multiLevelType w:val="hybridMultilevel"/>
+    <w:tmpl w:val="5A4EFED2"/>
+    <w:lvl w:ilvl="0" w:tplc="04090001">
+      <w:start w:val="1"/>
+      <w:numFmt w:val="bullet"/>
+      <w:lvlText w:val=""/>
+      <w:lvlJc w:val="left"/>
+      <w:pPr>
+        <w:ind w:left="440" w:hanging="440"/>
+      </w:pPr>
+      <w:rPr>
+        <w:rFonts w:ascii="Wingdings" w:hAnsi="Wingdings" w:hint="default"/>
+      </w:rPr>
+    </w:lvl>
+    <w:lvl w:ilvl="1" w:tplc="04090003" w:tentative="1">
+      <w:start w:val="1"/>
+      <w:numFmt w:val="bullet"/>
+      <w:lvlText w:val=""/>
+      <w:lvlJc w:val="left"/>
+      <w:pPr>
+        <w:ind w:left="880" w:hanging="440"/>
+      </w:pPr>
+      <w:rPr>
+        <w:rFonts w:ascii="Wingdings" w:hAnsi="Wingdings" w:hint="default"/>
+      </w:rPr>
+    </w:lvl>
+    <w:lvl w:ilvl="2" w:tplc="04090005" w:tentative="1">
+      <w:start w:val="1"/>
+      <w:numFmt w:val="bullet"/>
+      <w:lvlText w:val=""/>
+      <w:lvlJc w:val="left"/>
+      <w:pPr>
+        <w:ind w:left="1320" w:hanging="440"/>
+      </w:pPr>
+      <w:rPr>
+        <w:rFonts w:ascii="Wingdings" w:hAnsi="Wingdings" w:hint="default"/>
+      </w:rPr>
+    </w:lvl>
+    <w:lvl w:ilvl="3" w:tplc="04090001" w:tentative="1">
+      <w:start w:val="1"/>
+      <w:numFmt w:val="bullet"/>
+      <w:lvlText w:val=""/>
+      <w:lvlJc w:val="left"/>
+      <w:pPr>
+        <w:ind w:left="1760" w:hanging="440"/>
+      </w:pPr>
+      <w:rPr>
+        <w:rFonts w:ascii="Wingdings" w:hAnsi="Wingdings" w:hint="default"/>
+      </w:rPr>
+    </w:lvl>
+    <w:lvl w:ilvl="4" w:tplc="04090003" w:tentative="1">
+      <w:start w:val="1"/>
+      <w:numFmt w:val="bullet"/>
+      <w:lvlText w:val=""/>
+      <w:lvlJc w:val="left"/>
+      <w:pPr>
+        <w:ind w:left="2200" w:hanging="440"/>
+      </w:pPr>
+      <w:rPr>
+        <w:rFonts w:ascii="Wingdings" w:hAnsi="Wingdings" w:hint="default"/>
+      </w:rPr>
+    </w:lvl>
+    <w:lvl w:ilvl="5" w:tplc="04090005" w:tentative="1">
+      <w:start w:val="1"/>
+      <w:numFmt w:val="bullet"/>
+      <w:lvlText w:val=""/>
+      <w:lvlJc w:val="left"/>
+      <w:pPr>
+        <w:ind w:left="2640" w:hanging="440"/>
+      </w:pPr>
+      <w:rPr>
+        <w:rFonts w:ascii="Wingdings" w:hAnsi="Wingdings" w:hint="default"/>
+      </w:rPr>
+    </w:lvl>
+    <w:lvl w:ilvl="6" w:tplc="04090001" w:tentative="1">
+      <w:start w:val="1"/>
+      <w:numFmt w:val="bullet"/>
+      <w:lvlText w:val=""/>
+      <w:lvlJc w:val="left"/>
+      <w:pPr>
+        <w:ind w:left="3080" w:hanging="440"/>
+      </w:pPr>
+      <w:rPr>
+        <w:rFonts w:ascii="Wingdings" w:hAnsi="Wingdings" w:hint="default"/>
+      </w:rPr>
+    </w:lvl>
+    <w:lvl w:ilvl="7" w:tplc="04090003" w:tentative="1">
+      <w:start w:val="1"/>
+      <w:numFmt w:val="bullet"/>
+      <w:lvlText w:val=""/>
+      <w:lvlJc w:val="left"/>
+      <w:pPr>
+        <w:ind w:left="3520" w:hanging="440"/>
+      </w:pPr>
+      <w:rPr>
+        <w:rFonts w:ascii="Wingdings" w:hAnsi="Wingdings" w:hint="default"/>
+      </w:rPr>
+    </w:lvl>
+    <w:lvl w:ilvl="8" w:tplc="04090005" w:tentative="1">
+      <w:start w:val="1"/>
+      <w:numFmt w:val="bullet"/>
+      <w:lvlText w:val=""/>
+      <w:lvlJc w:val="left"/>
+      <w:pPr>
+        <w:ind w:left="3960" w:hanging="440"/>
+      </w:pPr>
+      <w:rPr>
+        <w:rFonts w:ascii="Wingdings" w:hAnsi="Wingdings" w:hint="default"/>
+      </w:rPr>
+    </w:lvl>
+  </w:abstractNum>
+  <w:abstractNum w:abstractNumId="16" w15:restartNumberingAfterBreak="0">
     <w:nsid w:val="70F10A79"/>
     <w:multiLevelType w:val="hybridMultilevel"/>
     <w:tmpl w:val="D79C02E2"/>
@@ -23130,7 +28910,93 @@
       </w:pPr>
     </w:lvl>
   </w:abstractNum>
-  <w:abstractNum w:abstractNumId="14" w15:restartNumberingAfterBreak="0">
+  <w:abstractNum w:abstractNumId="17" w15:restartNumberingAfterBreak="0">
+    <w:nsid w:val="7A9A32AA"/>
+    <w:multiLevelType w:val="hybridMultilevel"/>
+    <w:tmpl w:val="B0EE17C8"/>
+    <w:lvl w:ilvl="0" w:tplc="0409000F">
+      <w:start w:val="1"/>
+      <w:numFmt w:val="decimal"/>
+      <w:lvlText w:val="%1."/>
+      <w:lvlJc w:val="left"/>
+      <w:pPr>
+        <w:ind w:left="440" w:hanging="440"/>
+      </w:pPr>
+    </w:lvl>
+    <w:lvl w:ilvl="1" w:tplc="04090019" w:tentative="1">
+      <w:start w:val="1"/>
+      <w:numFmt w:val="lowerLetter"/>
+      <w:lvlText w:val="%2)"/>
+      <w:lvlJc w:val="left"/>
+      <w:pPr>
+        <w:ind w:left="880" w:hanging="440"/>
+      </w:pPr>
+    </w:lvl>
+    <w:lvl w:ilvl="2" w:tplc="0409001B" w:tentative="1">
+      <w:start w:val="1"/>
+      <w:numFmt w:val="lowerRoman"/>
+      <w:lvlText w:val="%3."/>
+      <w:lvlJc w:val="right"/>
+      <w:pPr>
+        <w:ind w:left="1320" w:hanging="440"/>
+      </w:pPr>
+    </w:lvl>
+    <w:lvl w:ilvl="3" w:tplc="0409000F" w:tentative="1">
+      <w:start w:val="1"/>
+      <w:numFmt w:val="decimal"/>
+      <w:lvlText w:val="%4."/>
+      <w:lvlJc w:val="left"/>
+      <w:pPr>
+        <w:ind w:left="1760" w:hanging="440"/>
+      </w:pPr>
+    </w:lvl>
+    <w:lvl w:ilvl="4" w:tplc="04090019" w:tentative="1">
+      <w:start w:val="1"/>
+      <w:numFmt w:val="lowerLetter"/>
+      <w:lvlText w:val="%5)"/>
+      <w:lvlJc w:val="left"/>
+      <w:pPr>
+        <w:ind w:left="2200" w:hanging="440"/>
+      </w:pPr>
+    </w:lvl>
+    <w:lvl w:ilvl="5" w:tplc="0409001B" w:tentative="1">
+      <w:start w:val="1"/>
+      <w:numFmt w:val="lowerRoman"/>
+      <w:lvlText w:val="%6."/>
+      <w:lvlJc w:val="right"/>
+      <w:pPr>
+        <w:ind w:left="2640" w:hanging="440"/>
+      </w:pPr>
+    </w:lvl>
+    <w:lvl w:ilvl="6" w:tplc="0409000F" w:tentative="1">
+      <w:start w:val="1"/>
+      <w:numFmt w:val="decimal"/>
+      <w:lvlText w:val="%7."/>
+      <w:lvlJc w:val="left"/>
+      <w:pPr>
+        <w:ind w:left="3080" w:hanging="440"/>
+      </w:pPr>
+    </w:lvl>
+    <w:lvl w:ilvl="7" w:tplc="04090019" w:tentative="1">
+      <w:start w:val="1"/>
+      <w:numFmt w:val="lowerLetter"/>
+      <w:lvlText w:val="%8)"/>
+      <w:lvlJc w:val="left"/>
+      <w:pPr>
+        <w:ind w:left="3520" w:hanging="440"/>
+      </w:pPr>
+    </w:lvl>
+    <w:lvl w:ilvl="8" w:tplc="0409001B" w:tentative="1">
+      <w:start w:val="1"/>
+      <w:numFmt w:val="lowerRoman"/>
+      <w:lvlText w:val="%9."/>
+      <w:lvlJc w:val="right"/>
+      <w:pPr>
+        <w:ind w:left="3960" w:hanging="440"/>
+      </w:pPr>
+    </w:lvl>
+  </w:abstractNum>
+  <w:abstractNum w:abstractNumId="18" w15:restartNumberingAfterBreak="0">
     <w:nsid w:val="7D527A3D"/>
     <w:multiLevelType w:val="hybridMultilevel"/>
     <w:tmpl w:val="0E9A6530"/>
@@ -23250,7 +29116,7 @@
     <w:abstractNumId w:val="4"/>
   </w:num>
   <w:num w:numId="11" w16cid:durableId="586963310">
-    <w:abstractNumId w:val="14"/>
+    <w:abstractNumId w:val="18"/>
   </w:num>
   <w:num w:numId="12" w16cid:durableId="1430857803">
     <w:abstractNumId w:val="1"/>
@@ -23262,6 +29128,18 @@
     <w:abstractNumId w:val="2"/>
   </w:num>
   <w:num w:numId="15" w16cid:durableId="1906642496">
+    <w:abstractNumId w:val="16"/>
+  </w:num>
+  <w:num w:numId="16" w16cid:durableId="219173885">
+    <w:abstractNumId w:val="15"/>
+  </w:num>
+  <w:num w:numId="17" w16cid:durableId="526261185">
+    <w:abstractNumId w:val="17"/>
+  </w:num>
+  <w:num w:numId="18" w16cid:durableId="391120024">
+    <w:abstractNumId w:val="14"/>
+  </w:num>
+  <w:num w:numId="19" w16cid:durableId="807011192">
     <w:abstractNumId w:val="13"/>
   </w:num>
 </w:numbering>
